--- a/main/content/pfx-main.docx
+++ b/main/content/pfx-main.docx
@@ -57,7 +57,26 @@
         <w:t xml:space="preserve">Michel Theron, Kelda Gould, </w:t>
       </w:r>
       <w:r>
-        <w:t xml:space="preserve">Daniel Mead, Eleanor Drury, Bronwyn </w:t>
+        <w:t xml:space="preserve">Daniel Mead, Eleanor Drury, </w:t>
+      </w:r>
+      <w:r>
+        <w:t xml:space="preserve">John O’Brien, Valentin </w:t>
+      </w:r>
+      <w:proofErr w:type="spellStart"/>
+      <w:r>
+        <w:t>Ruano</w:t>
+      </w:r>
+      <w:proofErr w:type="spellEnd"/>
+      <w:r>
+        <w:t xml:space="preserve"> </w:t>
+      </w:r>
+      <w:bookmarkStart w:id="0" w:name="_GoBack"/>
+      <w:bookmarkEnd w:id="0"/>
+      <w:r>
+        <w:t xml:space="preserve">Rubio, </w:t>
+      </w:r>
+      <w:r>
+        <w:t xml:space="preserve">Bronwyn </w:t>
       </w:r>
       <w:proofErr w:type="spellStart"/>
       <w:r>
@@ -280,31 +299,67 @@
         <w:pStyle w:val="Heading2"/>
       </w:pPr>
       <w:r>
+        <w:t>Introduction</w:t>
+      </w:r>
+    </w:p>
+    <w:p>
+      <w:r>
+        <w:t xml:space="preserve">Genome variation in the eukaryotic pathogen </w:t>
+      </w:r>
+      <w:r>
+        <w:rPr>
+          <w:i/>
+        </w:rPr>
+        <w:t xml:space="preserve">Plasmodium falciparum </w:t>
+      </w:r>
+      <w:r>
+        <w:t xml:space="preserve">underpins both fundamental biology, such as the ability of the parasite to evade the human immune response, and clinical outcomes, through the evolution of antimalarial drug resistance. This is of particular concern with the recent spread of resistance to </w:t>
+      </w:r>
+      <w:r>
+        <w:t xml:space="preserve">front-line </w:t>
+      </w:r>
+      <w:r>
+        <w:t>therapies in South-East Asia (@@REF).</w:t>
+      </w:r>
+      <w:r>
+        <w:t xml:space="preserve"> High throughput sequencing is a proven technology for the study of genome variation in </w:t>
+      </w:r>
+      <w:r>
+        <w:rPr>
+          <w:i/>
+        </w:rPr>
+        <w:t>P. falciparum</w:t>
+      </w:r>
+      <w:r>
+        <w:t>, and has yielded insights into</w:t>
+      </w:r>
+      <w:r>
+        <w:t xml:space="preserve"> </w:t>
+      </w:r>
+      <w:r>
+        <w:t xml:space="preserve">natural patterns of variation and population structure (@@REFs), the </w:t>
+      </w:r>
+      <w:r>
         <w:lastRenderedPageBreak/>
-        <w:t>Introduction</w:t>
-      </w:r>
-    </w:p>
-    <w:p>
-      <w:r>
-        <w:t xml:space="preserve">Genome variation in the eukaryotic pathogen </w:t>
-      </w:r>
-      <w:r>
-        <w:rPr>
-          <w:i/>
-        </w:rPr>
-        <w:t xml:space="preserve">Plasmodium falciparum </w:t>
-      </w:r>
-      <w:r>
-        <w:t xml:space="preserve">underpins both fundamental biology, such as the ability of the parasite to evade the human immune response, and clinical outcomes, through the evolution of antimalarial drug resistance. This is of particular concern with the recent spread of resistance to </w:t>
-      </w:r>
-      <w:r>
-        <w:t xml:space="preserve">front-line </w:t>
-      </w:r>
-      <w:r>
-        <w:t>therapies in South-East Asia (@@REF).</w:t>
-      </w:r>
-      <w:r>
-        <w:t xml:space="preserve"> High throughput sequencing is a proven technology for the study of genome variation in </w:t>
+        <w:t>mutational processes that generate diversity (@@REF) and the genetic basis for artemisinin resistance (@@REF). However</w:t>
+      </w:r>
+      <w:r>
+        <w:t xml:space="preserve">, knowledge </w:t>
+      </w:r>
+      <w:r>
+        <w:t>of genome variation</w:t>
+      </w:r>
+      <w:r>
+        <w:t xml:space="preserve"> is still incomplete</w:t>
+      </w:r>
+      <w:r>
+        <w:t xml:space="preserve">, in part because </w:t>
+      </w:r>
+      <w:r>
+        <w:t>several</w:t>
+      </w:r>
+      <w:r>
+        <w:t xml:space="preserve"> factors make the </w:t>
       </w:r>
       <w:r>
         <w:rPr>
@@ -313,31 +368,162 @@
         <w:t>P. falciparum</w:t>
       </w:r>
       <w:r>
-        <w:t>, and has yielded insights into</w:t>
-      </w:r>
-      <w:r>
-        <w:t xml:space="preserve"> </w:t>
-      </w:r>
-      <w:r>
-        <w:t>natural patterns of variation and population structure (@@REFs), the mutational processes that generate diversity (@@REF) and the genetic basis for artemisinin resistance (@@REF). However</w:t>
-      </w:r>
-      <w:r>
-        <w:t xml:space="preserve">, knowledge </w:t>
-      </w:r>
-      <w:r>
-        <w:t>of genome variation</w:t>
-      </w:r>
-      <w:r>
-        <w:t xml:space="preserve"> is still incomplete</w:t>
-      </w:r>
-      <w:r>
-        <w:t xml:space="preserve">, in part because </w:t>
-      </w:r>
-      <w:r>
-        <w:t>several</w:t>
-      </w:r>
-      <w:r>
-        <w:t xml:space="preserve"> factors make the </w:t>
+        <w:t xml:space="preserve"> genome difficult to study in its entirety. The highly compact @@2XMb genome has an extremely biased nucleotide composition, with 80.X% (A+T) content overall and over @@X% (A+T) in non-coding regions (@@REF). </w:t>
+      </w:r>
+      <w:r>
+        <w:t xml:space="preserve">Despite being free of transposable elements, the genome </w:t>
+      </w:r>
+      <w:r>
+        <w:t xml:space="preserve">is </w:t>
+      </w:r>
+      <w:r>
+        <w:t>highly repetitive, with short tandem repeats</w:t>
+      </w:r>
+      <w:r>
+        <w:t xml:space="preserve"> </w:t>
+      </w:r>
+      <w:r>
+        <w:t xml:space="preserve">and other low complexity sequences </w:t>
+      </w:r>
+      <w:r>
+        <w:t>unusually</w:t>
+      </w:r>
+      <w:r>
+        <w:t xml:space="preserve"> abundant in both coding and non-coding regions (@@REF). Several multi-copy gene families encoding </w:t>
+      </w:r>
+      <w:r>
+        <w:t xml:space="preserve">erythrocyte </w:t>
+      </w:r>
+      <w:r>
+        <w:t>surface antigens are hypervariable, diversify</w:t>
+      </w:r>
+      <w:r>
+        <w:t>ing</w:t>
+      </w:r>
+      <w:r>
+        <w:t xml:space="preserve"> within the course of a single infection via ectopic recombination (@@REF). Other genes associated with the blood-stage exhibit deep and possibly ancient allelic dimorphisms under balancing selection </w:t>
+      </w:r>
+      <w:r>
+        <w:t xml:space="preserve">where one or more allele families </w:t>
+      </w:r>
+      <w:r>
+        <w:t>are</w:t>
+      </w:r>
+      <w:r>
+        <w:t xml:space="preserve"> be highly diverged from the reference sequence (@@REF)</w:t>
+      </w:r>
+      <w:r>
+        <w:t>.</w:t>
+      </w:r>
+      <w:r>
+        <w:t xml:space="preserve"> These factors </w:t>
+      </w:r>
+      <w:r>
+        <w:t>challenge both the sequencing technology itself and methods for variant discovery and genotyping</w:t>
+      </w:r>
+      <w:r>
+        <w:t xml:space="preserve"> from </w:t>
+      </w:r>
+      <w:r>
+        <w:t>high throughput</w:t>
+      </w:r>
+      <w:r>
+        <w:t xml:space="preserve"> sequence </w:t>
+      </w:r>
+      <w:r>
+        <w:t>data</w:t>
+      </w:r>
+      <w:r>
+        <w:t xml:space="preserve">. </w:t>
+      </w:r>
+      <w:r>
+        <w:t xml:space="preserve">Data on insertion/deletion (INDEL) variation are limited (@@REF) although several lines of evidence suggest that small INDELs may be unusually abundant (@@REFs). </w:t>
+      </w:r>
+      <w:r>
+        <w:t xml:space="preserve">Little is known about variation in non-coding regions, which could have a significant impact on </w:t>
+      </w:r>
+      <w:r>
+        <w:t xml:space="preserve">phenotype by regulating </w:t>
+      </w:r>
+      <w:r>
+        <w:t xml:space="preserve">gene expression. Knowledge of complex variation, where haplotypes are highly diverged from the reference genome, is </w:t>
+      </w:r>
+      <w:r>
+        <w:t xml:space="preserve">constrained </w:t>
+      </w:r>
+      <w:r>
+        <w:t>to a few well-studied loci (e.g., @@REFs).</w:t>
+      </w:r>
+    </w:p>
+    <w:p>
+      <w:r>
+        <w:t xml:space="preserve">In studies of genome variation in humans and other species (@@TODO species examples) trios, crosses and other types of pedigree have proved an invaluable resource. Pedigree information </w:t>
+      </w:r>
+      <w:r>
+        <w:t>can be</w:t>
+      </w:r>
+      <w:r>
+        <w:t xml:space="preserve"> use</w:t>
+      </w:r>
+      <w:r>
+        <w:t>d</w:t>
+      </w:r>
+      <w:r>
+        <w:t xml:space="preserve"> </w:t>
+      </w:r>
+      <w:r>
+        <w:t>to identify</w:t>
+      </w:r>
+      <w:r>
+        <w:t xml:space="preserve"> errors in the process of high throughput sequencing of genomic DNA and </w:t>
+      </w:r>
+      <w:r>
+        <w:t>variant discovery</w:t>
+      </w:r>
+      <w:r>
+        <w:t xml:space="preserve">. By sequencing related individuals, </w:t>
+      </w:r>
+      <w:r>
+        <w:t xml:space="preserve">variants </w:t>
+      </w:r>
+      <w:r>
+        <w:t xml:space="preserve">that are in violation of Mendelian segregation can be identified. Although such </w:t>
+      </w:r>
+      <w:r>
+        <w:t>variants</w:t>
+      </w:r>
+      <w:r>
+        <w:t xml:space="preserve"> may occasionally arise naturally, for example through </w:t>
+      </w:r>
+      <w:r>
+        <w:rPr>
+          <w:i/>
+        </w:rPr>
+        <w:t>de novo</w:t>
+      </w:r>
+      <w:r>
+        <w:t xml:space="preserve"> mutation, in general they provide a </w:t>
+      </w:r>
+      <w:r>
+        <w:t>good</w:t>
+      </w:r>
+      <w:r>
+        <w:t xml:space="preserve"> indicator of genotyping error (@@REF). Mendelian errors have therefore been widely used to </w:t>
+      </w:r>
+      <w:r>
+        <w:t xml:space="preserve">calibrate and </w:t>
+      </w:r>
+      <w:r>
+        <w:t>validate methods for variant discov</w:t>
+      </w:r>
+      <w:r>
+        <w:t>ery and genotype calling</w:t>
+      </w:r>
+      <w:r>
+        <w:t xml:space="preserve">. </w:t>
+      </w:r>
+      <w:r>
+        <w:t xml:space="preserve">Unfortunately, although pedigrees can be readily obtained for most species, this is currently not the case for </w:t>
       </w:r>
       <w:r>
         <w:rPr>
@@ -346,419 +532,255 @@
         <w:t>P. falciparum</w:t>
       </w:r>
       <w:r>
-        <w:t xml:space="preserve"> genome difficult to study in its entirety. The highly compact @@2XMb genome has an extremely biased nucleotide composition, with 80.X% (A+T) content overall and over @@X% (A+T) in non-coding regions (@@REF). </w:t>
-      </w:r>
-      <w:r>
-        <w:t xml:space="preserve">Despite being free of transposable elements, the genome </w:t>
-      </w:r>
-      <w:r>
-        <w:t xml:space="preserve">is </w:t>
-      </w:r>
-      <w:r>
-        <w:t>highly repetitive, with short tandem repeats</w:t>
-      </w:r>
-      <w:r>
-        <w:t xml:space="preserve"> </w:t>
-      </w:r>
-      <w:r>
-        <w:t xml:space="preserve">and other low complexity sequences </w:t>
-      </w:r>
-      <w:r>
-        <w:t>unusually</w:t>
-      </w:r>
-      <w:r>
-        <w:t xml:space="preserve"> abundant in both coding and non-coding regions (@@REF). Several multi-copy gene families encoding </w:t>
-      </w:r>
-      <w:r>
-        <w:t xml:space="preserve">erythrocyte </w:t>
-      </w:r>
-      <w:r>
-        <w:t>surface antigens are hypervariable, diversify</w:t>
-      </w:r>
-      <w:r>
-        <w:t>ing</w:t>
-      </w:r>
-      <w:r>
-        <w:t xml:space="preserve"> within the course of a single infection via ectopic recombination (@@REF). Other genes associated with the blood-stage exhibit deep and possibly ancient allelic dimorphisms under balancing selection </w:t>
-      </w:r>
-      <w:r>
-        <w:t xml:space="preserve">where one or more allele families </w:t>
-      </w:r>
-      <w:r>
-        <w:t>are</w:t>
-      </w:r>
-      <w:r>
-        <w:t xml:space="preserve"> be highly diverged from the reference sequence (@@REF)</w:t>
+        <w:t xml:space="preserve">.  </w:t>
+      </w:r>
+      <w:r>
+        <w:t>Although</w:t>
+      </w:r>
+      <w:r>
+        <w:t xml:space="preserve"> sexually reproducing, the parasite is haploid for the majority of its life cycle, and exists only briefly as a diploid when taken up into the mosquito mid-gut, where it undergoes meiosis (@@REF </w:t>
+      </w:r>
+      <w:proofErr w:type="spellStart"/>
+      <w:r>
+        <w:t>Walliker</w:t>
+      </w:r>
+      <w:proofErr w:type="spellEnd"/>
+      <w:r>
+        <w:t xml:space="preserve">). Crossing </w:t>
+      </w:r>
+      <w:r>
+        <w:rPr>
+          <w:i/>
+        </w:rPr>
+        <w:t xml:space="preserve">P. falciparum </w:t>
+      </w:r>
+      <w:r>
+        <w:t xml:space="preserve">parasites </w:t>
+      </w:r>
+      <w:r>
+        <w:t xml:space="preserve">currently </w:t>
+      </w:r>
+      <w:r>
+        <w:t xml:space="preserve">involves a laborious and difficult process of mixing clones that are fed to mosquitoes, which are then used to generate blood stage parasites by biting non-human primates. As a result, only three experimental crosses have been published to date, where they have </w:t>
+      </w:r>
+      <w:r>
+        <w:t xml:space="preserve">led to key discoveries regarding the </w:t>
+      </w:r>
+      <w:r>
+        <w:t>causes of drug resistance (@@REF) and host specificity (@@REF). However, although only three crosses have been performed, each cross yields a large number of progeny clones</w:t>
+      </w:r>
+      <w:r>
+        <w:t xml:space="preserve">, each the result of </w:t>
+      </w:r>
+      <w:r>
+        <w:lastRenderedPageBreak/>
+        <w:t>an independent meiosis</w:t>
+      </w:r>
+      <w:r>
+        <w:t xml:space="preserve">, and therefore </w:t>
+      </w:r>
+      <w:r>
+        <w:t>provides</w:t>
+      </w:r>
+      <w:r>
+        <w:t xml:space="preserve"> a much higher power to observe Mendelian errors than smaller pedigrees or trios. These three crosses are therefore a precious resource for studying genome variation in </w:t>
+      </w:r>
+      <w:r>
+        <w:rPr>
+          <w:i/>
+        </w:rPr>
+        <w:t>Plasmodium falciparum</w:t>
+      </w:r>
+      <w:r>
+        <w:t xml:space="preserve">, because they represent the only </w:t>
+      </w:r>
+      <w:r>
+        <w:t xml:space="preserve">controlled Mendelian </w:t>
+      </w:r>
+      <w:r>
+        <w:t>system within which methods for variant discovery can be calibrated</w:t>
+      </w:r>
+      <w:r>
+        <w:t xml:space="preserve"> </w:t>
+      </w:r>
+      <w:r>
+        <w:t>to produce robust results.</w:t>
+      </w:r>
+    </w:p>
+    <w:p>
+      <w:r>
+        <w:t xml:space="preserve">Here we describe a data resource comprising whole genome deep sequencing of parents and progeny of three experimental </w:t>
+      </w:r>
+      <w:r>
+        <w:rPr>
+          <w:i/>
+        </w:rPr>
+        <w:t>Plasmodium falciparum</w:t>
+      </w:r>
+      <w:r>
+        <w:t xml:space="preserve"> </w:t>
+      </w:r>
+      <w:r>
+        <w:t xml:space="preserve">genetic </w:t>
+      </w:r>
+      <w:r>
+        <w:t>crosses, involving the parental clones 3D7, HB3, Dd2, 7G8 and GB4, representing three distinct continental origins. We use a combination of methods for variant discovery, leveraging both alignment of sequence reads to the 3D7 reference genome and reference-fre</w:t>
+      </w:r>
+      <w:r>
+        <w:t>e sequence assembly, to build a</w:t>
+      </w:r>
+      <w:r>
+        <w:t xml:space="preserve"> map of genome variation within each cross </w:t>
+      </w:r>
+      <w:r>
+        <w:t>incorporating</w:t>
+      </w:r>
+      <w:r>
+        <w:t xml:space="preserve"> SNP, </w:t>
+      </w:r>
+      <w:r>
+        <w:t>INDEL</w:t>
+      </w:r>
+      <w:r>
+        <w:t xml:space="preserve"> and complex polymorphisms.</w:t>
+      </w:r>
+      <w:r>
+        <w:t xml:space="preserve"> </w:t>
+      </w:r>
+      <w:r>
+        <w:t>All of the variants included in the final call set</w:t>
+      </w:r>
+      <w:r>
+        <w:t>s</w:t>
+      </w:r>
+      <w:r>
+        <w:t xml:space="preserve"> are highly consistent with Mendelian inheritance and show almost perfect genotype concordance between biological replicates, and hence could serve as a positive training set to underpin variant discovery in </w:t>
+      </w:r>
+      <w:r>
+        <w:t xml:space="preserve">other studies, particularly those surveying variation in </w:t>
+      </w:r>
+      <w:r>
+        <w:t>natural populations.</w:t>
+      </w:r>
+      <w:r>
+        <w:t xml:space="preserve"> These data also reveal some interesting features of genome variation</w:t>
+      </w:r>
+      <w:r>
+        <w:t xml:space="preserve"> between the parental clones</w:t>
+      </w:r>
+      <w:r>
+        <w:t xml:space="preserve">, including an exceptionally high abundance of </w:t>
+      </w:r>
+      <w:r>
+        <w:t>INDEL</w:t>
+      </w:r>
+      <w:r>
+        <w:t xml:space="preserve">s relative to SNPs, </w:t>
+      </w:r>
+      <w:r>
+        <w:t xml:space="preserve">and </w:t>
+      </w:r>
+      <w:r>
+        <w:t xml:space="preserve">evidence for </w:t>
+      </w:r>
+      <w:r>
+        <w:t>the non-neutral impact of</w:t>
+      </w:r>
+      <w:r>
+        <w:t xml:space="preserve"> </w:t>
+      </w:r>
+      <w:r>
+        <w:t>INDEL</w:t>
+      </w:r>
+      <w:r>
+        <w:t xml:space="preserve">s within </w:t>
+      </w:r>
+      <w:r>
+        <w:t xml:space="preserve">both </w:t>
+      </w:r>
+      <w:r>
+        <w:t xml:space="preserve">coding </w:t>
+      </w:r>
+      <w:r>
+        <w:t xml:space="preserve">and non-coding </w:t>
+      </w:r>
+      <w:r>
+        <w:t xml:space="preserve">regions. </w:t>
+      </w:r>
+      <w:r>
+        <w:t>Because these data represent a valuable reference resource for both research and education, we describe a novel web application providing a means for exploring and interacting with these data in an intuitive way.</w:t>
+      </w:r>
+    </w:p>
+    <w:p>
+      <w:r>
+        <w:t xml:space="preserve">We also take this opportunity to explore some open questions regarding meiotic recombination in </w:t>
+      </w:r>
+      <w:r>
+        <w:rPr>
+          <w:i/>
+        </w:rPr>
+        <w:t>P. falciparum</w:t>
       </w:r>
       <w:r>
         <w:t>.</w:t>
       </w:r>
       <w:r>
-        <w:t xml:space="preserve"> These factors </w:t>
-      </w:r>
-      <w:r>
-        <w:t>challenge both the sequencing technology itself and methods for variant discovery and genotyping</w:t>
-      </w:r>
-      <w:r>
-        <w:t xml:space="preserve"> from </w:t>
-      </w:r>
-      <w:r>
-        <w:t>high throughput</w:t>
-      </w:r>
-      <w:r>
-        <w:t xml:space="preserve"> sequence </w:t>
-      </w:r>
-      <w:r>
-        <w:t>data</w:t>
+        <w:t xml:space="preserve"> </w:t>
+      </w:r>
+      <w:r>
+        <w:t>Previous studies have estimated the crossover recombination rate (@@REFs), provided evidence that non-crossover events occur (@@REF</w:t>
+      </w:r>
+      <w:r>
+        <w:t>s</w:t>
+      </w:r>
+      <w:r>
+        <w:t>)</w:t>
+      </w:r>
+      <w:r>
+        <w:t>, demonstrated that at least some recombination events occur within coding regions (@@REFs)</w:t>
+      </w:r>
+      <w:r>
+        <w:t xml:space="preserve"> and suggested that recombination events are not uniformly distributed </w:t>
+      </w:r>
+      <w:r>
+        <w:t xml:space="preserve">over the genome (@@REF). Here we combine SNP and </w:t>
+      </w:r>
+      <w:r>
+        <w:t>INDEL</w:t>
+      </w:r>
+      <w:r>
+        <w:t xml:space="preserve"> markers to obtain a resolution of ~300bp within each cross, which is sufficient to differentiate between crossovers and non-crossovers</w:t>
+      </w:r>
+      <w:r>
+        <w:t xml:space="preserve">, and </w:t>
+      </w:r>
+      <w:r>
+        <w:t xml:space="preserve">estimate rates for both types of recombination event. This resolution is also sufficient to resolve the location of most recombination events relative to gene and exon boundaries and study spatial variation in recombination rates. Finally we investigate recombination in the context of two large </w:t>
+      </w:r>
+      <w:r>
+        <w:t>regions of copy number amplification</w:t>
+      </w:r>
+      <w:r>
+        <w:t xml:space="preserve">, </w:t>
+      </w:r>
+      <w:r>
+        <w:t xml:space="preserve">both of </w:t>
+      </w:r>
+      <w:r>
+        <w:t>which segregate in the crosses and are associated with drug resistance</w:t>
+      </w:r>
+      <w:r>
+        <w:t xml:space="preserve"> (@@REFs)</w:t>
       </w:r>
       <w:r>
         <w:t xml:space="preserve">. </w:t>
       </w:r>
       <w:r>
-        <w:t>Data on insertion/deletion (INDEL) variation are limited (@@REF) although several lines of evidence suggest that small INDELs may be unusually abundant (@@REFs).</w:t>
-      </w:r>
-      <w:r>
-        <w:t xml:space="preserve"> </w:t>
-      </w:r>
-      <w:r>
-        <w:t xml:space="preserve">Little is known about variation in non-coding regions, which could have a significant impact on </w:t>
-      </w:r>
-      <w:r>
-        <w:t xml:space="preserve">phenotype by regulating </w:t>
-      </w:r>
-      <w:r>
-        <w:t xml:space="preserve">gene expression. Knowledge of complex variation, where haplotypes are highly diverged from the reference genome, is </w:t>
-      </w:r>
-      <w:r>
-        <w:t xml:space="preserve">constrained </w:t>
-      </w:r>
-      <w:r>
-        <w:t>to a few well-studied loci (e.g., @@REFs).</w:t>
-      </w:r>
-    </w:p>
-    <w:p>
+        <w:t xml:space="preserve">We find evidence for crossover recombination within these amplifications leading to regions of pseudo-heterozygosity within progeny clones. This has a number of implications for evolutionary biology, because it demonstrates a mechanism whereby fitness costs associated with a drug resistance mutation could </w:t>
+      </w:r>
       <w:r>
         <w:lastRenderedPageBreak/>
-        <w:t xml:space="preserve">In studies of genome variation in humans and other species (@@TODO species examples) trios, crosses and other types of pedigree have proved an invaluable resource. Pedigree information </w:t>
-      </w:r>
-      <w:r>
-        <w:t>can be</w:t>
-      </w:r>
-      <w:r>
-        <w:t xml:space="preserve"> use</w:t>
-      </w:r>
-      <w:r>
-        <w:t>d</w:t>
-      </w:r>
-      <w:r>
-        <w:t xml:space="preserve"> </w:t>
-      </w:r>
-      <w:r>
-        <w:t>to identify</w:t>
-      </w:r>
-      <w:r>
-        <w:t xml:space="preserve"> errors in the process of high throughput sequencing of genomic DNA and </w:t>
-      </w:r>
-      <w:r>
-        <w:t>variant discovery</w:t>
-      </w:r>
-      <w:r>
-        <w:t xml:space="preserve">. By sequencing related individuals, </w:t>
-      </w:r>
-      <w:r>
-        <w:t xml:space="preserve">variants </w:t>
-      </w:r>
-      <w:r>
-        <w:t xml:space="preserve">that are in violation of Mendelian segregation can be identified. Although such </w:t>
-      </w:r>
-      <w:r>
-        <w:t>variants</w:t>
-      </w:r>
-      <w:r>
-        <w:t xml:space="preserve"> may occasionally arise naturally, for example through </w:t>
-      </w:r>
-      <w:r>
-        <w:rPr>
-          <w:i/>
-        </w:rPr>
-        <w:t>de novo</w:t>
-      </w:r>
-      <w:r>
-        <w:t xml:space="preserve"> mutation, in general they provide a </w:t>
-      </w:r>
-      <w:r>
-        <w:t>good</w:t>
-      </w:r>
-      <w:r>
-        <w:t xml:space="preserve"> indicator of genotyping error (@@REF). Mendelian errors have therefore been widely used to </w:t>
-      </w:r>
-      <w:r>
-        <w:t xml:space="preserve">calibrate and </w:t>
-      </w:r>
-      <w:r>
-        <w:t>validate methods for variant discov</w:t>
-      </w:r>
-      <w:r>
-        <w:t>ery and genotype calling</w:t>
-      </w:r>
-      <w:r>
-        <w:t xml:space="preserve">. </w:t>
-      </w:r>
-      <w:r>
-        <w:t xml:space="preserve">Unfortunately, although pedigrees can be readily obtained for most species, this is currently not the case for </w:t>
-      </w:r>
-      <w:r>
-        <w:rPr>
-          <w:i/>
-        </w:rPr>
-        <w:t>P. falciparum</w:t>
-      </w:r>
-      <w:r>
-        <w:t xml:space="preserve">.  </w:t>
-      </w:r>
-      <w:r>
-        <w:t>Although</w:t>
-      </w:r>
-      <w:r>
-        <w:t xml:space="preserve"> sexually reproducing, the parasite is haploid for the majority of its life cycle, and exists only briefly as a diploid when taken up into the mosquito mid-gut, where it undergoes meiosis (@@REF </w:t>
-      </w:r>
-      <w:proofErr w:type="spellStart"/>
-      <w:r>
-        <w:t>Walliker</w:t>
-      </w:r>
-      <w:proofErr w:type="spellEnd"/>
-      <w:r>
-        <w:t xml:space="preserve">). Crossing </w:t>
-      </w:r>
-      <w:r>
-        <w:rPr>
-          <w:i/>
-        </w:rPr>
-        <w:t xml:space="preserve">P. falciparum </w:t>
-      </w:r>
-      <w:r>
-        <w:t xml:space="preserve">parasites </w:t>
-      </w:r>
-      <w:r>
-        <w:t xml:space="preserve">currently </w:t>
-      </w:r>
-      <w:r>
-        <w:t xml:space="preserve">involves a laborious and difficult process of mixing clones that are fed to mosquitoes, which are then used to generate blood stage parasites by biting non-human primates. As a result, only three experimental crosses have been published to date, where they have </w:t>
-      </w:r>
-      <w:r>
-        <w:t xml:space="preserve">led to key discoveries regarding the </w:t>
-      </w:r>
-      <w:r>
-        <w:t>causes of drug resistance (@@REF) and host specificity (@@REF). However, although only three crosses have been performed, each cross yields a large number of progeny clones</w:t>
-      </w:r>
-      <w:r>
-        <w:t>, each the result of an independent meiosis</w:t>
-      </w:r>
-      <w:r>
-        <w:t xml:space="preserve">, and therefore </w:t>
-      </w:r>
-      <w:r>
-        <w:t>provides</w:t>
-      </w:r>
-      <w:r>
-        <w:t xml:space="preserve"> a much higher power to observe Mendelian errors than smaller pedigrees or trios. These three crosses are therefore a precious resource for studying genome variation in </w:t>
-      </w:r>
-      <w:r>
-        <w:rPr>
-          <w:i/>
-        </w:rPr>
-        <w:t>Plasmodium falciparum</w:t>
-      </w:r>
-      <w:r>
-        <w:t xml:space="preserve">, because they represent the only </w:t>
-      </w:r>
-      <w:r>
-        <w:t xml:space="preserve">controlled Mendelian </w:t>
-      </w:r>
-      <w:r>
-        <w:t>system within which methods for variant discovery can be calibrated</w:t>
-      </w:r>
-      <w:r>
-        <w:t xml:space="preserve"> </w:t>
-      </w:r>
-      <w:r>
-        <w:t>to produce robust results.</w:t>
-      </w:r>
-    </w:p>
-    <w:p>
-      <w:r>
-        <w:t xml:space="preserve">Here we describe a data resource comprising whole genome deep sequencing of parents and progeny of three experimental </w:t>
-      </w:r>
-      <w:r>
-        <w:rPr>
-          <w:i/>
-        </w:rPr>
-        <w:t>Plasmodium falciparum</w:t>
-      </w:r>
-      <w:r>
-        <w:t xml:space="preserve"> </w:t>
-      </w:r>
-      <w:r>
-        <w:t xml:space="preserve">genetic </w:t>
-      </w:r>
-      <w:r>
-        <w:t>crosses, involving the parental clones 3D7, HB3, Dd2, 7G8 and GB4, representing three distinct continental origins. We use a combination of methods for variant discovery, leveraging both alignment of sequence reads to the 3D7 reference genome and reference-fre</w:t>
-      </w:r>
-      <w:r>
-        <w:t>e sequence assembly, to build a</w:t>
-      </w:r>
-      <w:r>
-        <w:t xml:space="preserve"> map of genome variation within each cross </w:t>
-      </w:r>
-      <w:r>
-        <w:t>incorporating</w:t>
-      </w:r>
-      <w:r>
-        <w:t xml:space="preserve"> SNP, </w:t>
-      </w:r>
-      <w:r>
-        <w:t>INDEL</w:t>
-      </w:r>
-      <w:r>
-        <w:t xml:space="preserve"> and complex polymorphisms.</w:t>
-      </w:r>
-      <w:r>
-        <w:t xml:space="preserve"> </w:t>
-      </w:r>
-      <w:r>
-        <w:t xml:space="preserve">All of the variants included in the final </w:t>
-      </w:r>
-      <w:r>
-        <w:lastRenderedPageBreak/>
-        <w:t>call set</w:t>
-      </w:r>
-      <w:r>
-        <w:t>s</w:t>
-      </w:r>
-      <w:r>
-        <w:t xml:space="preserve"> are highly consistent with Mendelian inheritance and show almost perfect genotype concordance between biological replicates, and hence could serve as a positive training set to underpin variant discovery in </w:t>
-      </w:r>
-      <w:r>
-        <w:t xml:space="preserve">other studies, particularly those surveying variation in </w:t>
-      </w:r>
-      <w:r>
-        <w:t>natural populations.</w:t>
-      </w:r>
-      <w:r>
-        <w:t xml:space="preserve"> These data also reveal some interesting features of genome variation</w:t>
-      </w:r>
-      <w:r>
-        <w:t xml:space="preserve"> between the parental clones</w:t>
-      </w:r>
-      <w:r>
-        <w:t xml:space="preserve">, including an exceptionally high abundance of </w:t>
-      </w:r>
-      <w:r>
-        <w:t>INDEL</w:t>
-      </w:r>
-      <w:r>
-        <w:t xml:space="preserve">s relative to SNPs, </w:t>
-      </w:r>
-      <w:r>
-        <w:t xml:space="preserve">and </w:t>
-      </w:r>
-      <w:r>
-        <w:t xml:space="preserve">evidence for </w:t>
-      </w:r>
-      <w:r>
-        <w:t>the non-neutral impact of</w:t>
-      </w:r>
-      <w:r>
-        <w:t xml:space="preserve"> </w:t>
-      </w:r>
-      <w:r>
-        <w:t>INDEL</w:t>
-      </w:r>
-      <w:r>
-        <w:t xml:space="preserve">s within </w:t>
-      </w:r>
-      <w:r>
-        <w:t xml:space="preserve">both </w:t>
-      </w:r>
-      <w:r>
-        <w:t xml:space="preserve">coding </w:t>
-      </w:r>
-      <w:r>
-        <w:t xml:space="preserve">and non-coding </w:t>
-      </w:r>
-      <w:r>
-        <w:t xml:space="preserve">regions. </w:t>
-      </w:r>
-      <w:r>
-        <w:t>Because these data represent a valuable reference resource for both research and education, we describe a novel web application providing a means for exploring and interacting with these data in an intuitive way.</w:t>
-      </w:r>
-    </w:p>
-    <w:p>
-      <w:r>
-        <w:t xml:space="preserve">We also take this opportunity to explore some open questions regarding meiotic recombination in </w:t>
-      </w:r>
-      <w:r>
-        <w:rPr>
-          <w:i/>
-        </w:rPr>
-        <w:t>P. falciparum</w:t>
-      </w:r>
-      <w:r>
-        <w:t>.</w:t>
-      </w:r>
-      <w:r>
-        <w:t xml:space="preserve"> </w:t>
-      </w:r>
-      <w:r>
-        <w:t>Previous studies have estimated the crossover recombination rate (@@REFs), provided evidence that non-crossover events occur (@@REF</w:t>
-      </w:r>
-      <w:r>
-        <w:t>s</w:t>
-      </w:r>
-      <w:r>
-        <w:t>)</w:t>
-      </w:r>
-      <w:r>
-        <w:t>, demonstrated that at least some recombination events occur within coding regions (@@REFs)</w:t>
-      </w:r>
-      <w:r>
-        <w:t xml:space="preserve"> and suggested that recombination events are not uniformly distributed </w:t>
-      </w:r>
-      <w:r>
-        <w:t xml:space="preserve">over the genome (@@REF). Here we combine SNP and </w:t>
-      </w:r>
-      <w:r>
-        <w:t>INDEL</w:t>
-      </w:r>
-      <w:r>
-        <w:t xml:space="preserve"> markers to obtain a resolution of ~300bp within each cross, which is sufficient to differentiate between crossovers and non-crossovers</w:t>
-      </w:r>
-      <w:r>
-        <w:t xml:space="preserve">, and </w:t>
-      </w:r>
-      <w:r>
-        <w:t xml:space="preserve">estimate rates for both types of recombination event. This resolution is also sufficient to resolve the location of most recombination events relative to gene and exon boundaries and study spatial variation in recombination rates. Finally we investigate recombination in the context of two large </w:t>
-      </w:r>
-      <w:r>
-        <w:t>regions of copy number amplification</w:t>
-      </w:r>
-      <w:r>
-        <w:t xml:space="preserve">, </w:t>
-      </w:r>
-      <w:r>
-        <w:t xml:space="preserve">both of </w:t>
-      </w:r>
-      <w:r>
-        <w:t>which segregate in the crosses and are associated with drug resistance</w:t>
-      </w:r>
-      <w:r>
-        <w:t xml:space="preserve"> (@@REFs)</w:t>
-      </w:r>
-      <w:r>
-        <w:t xml:space="preserve">. </w:t>
-      </w:r>
-      <w:r>
-        <w:t>We find evidence for crossover recombination within these amplifications leading to regions of pseudo-heterozygosity within progeny clones. This has a number of implications for evolutionary biology, because it demonstrates a mechanism whereby fitness costs associated with a drug resistance mutation could be com</w:t>
+        <w:t>be com</w:t>
       </w:r>
       <w:r>
         <w:t>pensated, and</w:t>
@@ -778,7 +800,6 @@
         <w:pStyle w:val="Heading2"/>
       </w:pPr>
       <w:r>
-        <w:lastRenderedPageBreak/>
         <w:t>Results</w:t>
       </w:r>
     </w:p>
@@ -934,11 +955,7 @@
         <w:t xml:space="preserve"> </w:t>
       </w:r>
       <w:r>
-        <w:t xml:space="preserve">both extensive </w:t>
-      </w:r>
-      <w:r>
-        <w:lastRenderedPageBreak/>
-        <w:t xml:space="preserve">paralogy and extreme </w:t>
+        <w:t xml:space="preserve">both extensive paralogy and extreme </w:t>
       </w:r>
       <w:r>
         <w:t xml:space="preserve">divergence </w:t>
@@ -1048,7 +1065,11 @@
         <w:t>ed</w:t>
       </w:r>
       <w:r>
-        <w:t xml:space="preserve"> closely with regions of heterochromatin (@@REF). </w:t>
+        <w:t xml:space="preserve"> </w:t>
+      </w:r>
+      <w:r>
+        <w:lastRenderedPageBreak/>
+        <w:t xml:space="preserve">closely with regions of heterochromatin (@@REF). </w:t>
       </w:r>
       <w:r>
         <w:t xml:space="preserve">Within the core genome all samples exhibited some degree of bias such that coverage was lower where (A+T) content was above 80% (supplementary figure @@N), however the high depth of sequencing meant that coverage was sufficient to support variant calling in both coding and non-coding regions. </w:t>
@@ -1142,11 +1163,7 @@
         <w:t xml:space="preserve">s, or comparing results of the two variant calling methods. </w:t>
       </w:r>
       <w:r>
-        <w:t xml:space="preserve">Many </w:t>
-      </w:r>
-      <w:r>
-        <w:lastRenderedPageBreak/>
-        <w:t xml:space="preserve">variants were discovered by both methods, however there were some notable differences. The assembly method was able to access variation </w:t>
+        <w:t xml:space="preserve">Many variants were discovered by both methods, however there were some notable differences. The assembly method was able to access variation </w:t>
       </w:r>
       <w:r>
         <w:t>in regions where alignment failed because the sample wa</w:t>
@@ -1233,7 +1250,11 @@
         <w:t>INDEL</w:t>
       </w:r>
       <w:r>
-        <w:t xml:space="preserve">s were also relatively abundant in coding regions, with the ratio of SNPs to </w:t>
+        <w:t xml:space="preserve">s were also relatively </w:t>
+      </w:r>
+      <w:r>
+        <w:lastRenderedPageBreak/>
+        <w:t xml:space="preserve">abundant in coding regions, with the ratio of SNPs to </w:t>
       </w:r>
       <w:r>
         <w:t>INDEL</w:t>
@@ -1313,11 +1334,7 @@
       </w:r>
       <w:proofErr w:type="spellEnd"/>
       <w:r>
-        <w:t xml:space="preserve"> (@@REF), </w:t>
-      </w:r>
-      <w:r>
-        <w:lastRenderedPageBreak/>
-        <w:t>hence the high INDEL diversity overall may be accounted for by the abundance of STRs in the genome, coupled with the high mutability of tandem repeats due to replication slippage.</w:t>
+        <w:t xml:space="preserve"> (@@REF), hence the high INDEL diversity overall may be accounted for by the abundance of STRs in the genome, coupled with the high mutability of tandem repeats due to replication slippage.</w:t>
       </w:r>
     </w:p>
     <w:p>
@@ -1400,11 +1417,11 @@
         <w:t>-4</w:t>
       </w:r>
       <w:r>
-        <w:t xml:space="preserve">) in all three crosses (table 1). However, this low diversity was punctuated by a handful of loci with highly diverged alleles, where local diversity over a region up to 2kb was between 2 and 3 orders of magnitude greater (figure 2). These divergent loci were found almost exclusively within coding regions of genes associated with the merozoite life cycle stage, where the parasite is briefly exposed to the host immune system before invading another erythrocyte, and include several well-studied merozoite surface antigens. The most extreme example was MSP1 (@@ID), a highly expressed protein located at the merozoite surface (@@REF), where several regions of the gene are known to exhibit deep allelic dimorphism (@@REF). The complex variation at these loci could not be accessed by the alignment method, because sequences were two diverged from the reference genome, and hence </w:t>
+        <w:t xml:space="preserve">) in all three crosses (table 1). However, this low diversity was punctuated by a handful of loci with highly diverged alleles, where local diversity over a region up to 2kb was between 2 and 3 orders of magnitude greater (figure 2). These divergent loci were found almost exclusively within coding regions of genes associated with the merozoite life cycle stage, where the parasite is briefly exposed to the host immune system before invading another erythrocyte, and include several well-studied merozoite surface antigens. The most extreme example was MSP1 (@@ID), a highly expressed protein located at the merozoite surface (@@REF), where several regions of the gene are known to exhibit deep </w:t>
       </w:r>
       <w:r>
         <w:lastRenderedPageBreak/>
-        <w:t xml:space="preserve">coverage </w:t>
+        <w:t xml:space="preserve">allelic dimorphism (@@REF). The complex variation at these loci could not be accessed by the alignment method, because sequences were two diverged from the reference genome, and hence coverage </w:t>
       </w:r>
       <w:r>
         <w:t>was</w:t>
@@ -1555,23 +1572,23 @@
         <w:t>previously</w:t>
       </w:r>
       <w:r>
-        <w:t xml:space="preserve"> (@@REF; @@CHECK). In eukaryotes, programmed double strand breaks (DSBs) during meiosis are resolved by either crossover (CO) or non-crossover (NCO) between homologous </w:t>
+        <w:t xml:space="preserve"> (@@REF; @@CHECK). In eukaryotes, programmed double strand breaks (DSBs) during meiosis are resolved by either crossover (CO) or non-crossover (NCO) between homologous chromosomes (@@REFs). A CO is a reciprocal exchange accompanied by a conversion tract, whereas an NCO is a conversion tract without reciprocal exchange. A</w:t>
+      </w:r>
+      <w:r>
+        <w:t>n</w:t>
+      </w:r>
+      <w:r>
+        <w:t xml:space="preserve"> algorithm was used to infer CO and NCO events from the size and arrangement of parental haplotype blocks found in the progeny, and to identify both simple and complex conversion tracts (see methods). Because occasional genotyping errors could also manifest as short </w:t>
+      </w:r>
+      <w:r>
+        <w:t xml:space="preserve">haplotype </w:t>
+      </w:r>
+      <w:r>
+        <w:t xml:space="preserve">blocks, all putative conversion tracts supported by only </w:t>
       </w:r>
       <w:r>
         <w:lastRenderedPageBreak/>
-        <w:t>chromosomes (@@REFs). A CO is a reciprocal exchange accompanied by a conversion tract, whereas an NCO is a conversion tract without reciprocal exchange. A</w:t>
-      </w:r>
-      <w:r>
-        <w:t>n</w:t>
-      </w:r>
-      <w:r>
-        <w:t xml:space="preserve"> algorithm was used to infer CO and NCO events from the size and arrangement of parental haplotype blocks found in the progeny, and to identify both simple and complex conversion tracts (see methods). Because occasional genotyping errors could also manifest as short </w:t>
-      </w:r>
-      <w:r>
-        <w:t xml:space="preserve">haplotype </w:t>
-      </w:r>
-      <w:r>
-        <w:t>blocks, all putative conversion tracts supported by only a single marker or with a minimal length less than 100bp were excluded. This yielded a total of 1194 COs, 230 NCOs and 331 conversion tracts for further analyses.</w:t>
+        <w:t>a single marker or with a minimal length less than 100bp were excluded. This yielded a total of 1194 COs, 230 NCOs and 331 conversion tracts for further analyses.</w:t>
       </w:r>
     </w:p>
     <w:p>
@@ -1641,11 +1658,7 @@
         <w:t xml:space="preserve">as expected from studies in other eukaryotes, </w:t>
       </w:r>
       <w:r>
-        <w:t xml:space="preserve">although the effect was highly localised (figure 5C). Within ~30kb of the centromere the CO rate was significantly lower, however between ~80-120kb from the centromere the rate was slightly higher than average. Due to the high marker density, in many cases it was possible to resolve the location of CO events relative to individual gene and exon boundaries. Of the 1194 CO events, 396 (33%) were observed with both flanking markers within a gene, 162 (13%) were within an intergenic region, and 636 (53%) were ambiguous (flanking markers spanned a gene boundary). The number of CO events observed within a gene was significantly higher than expected if CO events were distributed uniformly over the genome (P=0.001 by Monte Carlo simulation). Of the 396 COs </w:t>
-      </w:r>
-      <w:r>
-        <w:lastRenderedPageBreak/>
-        <w:t xml:space="preserve">observed within a gene, 298 (75%) occurred within an exon, 3 (1%) were within an intron, and 95 (24%) spanned an exon boundary. The number of COs observed within exons was also significantly higher than expected if COs occurred uniformly within genes (P&lt;0.001 by Monte Carlo simulation). </w:t>
+        <w:t xml:space="preserve">although the effect was highly localised (figure 5C). Within ~30kb of the centromere the CO rate was significantly lower, however between ~80-120kb from the centromere the rate was slightly higher than average. Due to the high marker density, in many cases it was possible to resolve the location of CO events relative to individual gene and exon boundaries. Of the 1194 CO events, 396 (33%) were observed with both flanking markers within a gene, 162 (13%) were within an intergenic region, and 636 (53%) were ambiguous (flanking markers spanned a gene boundary). The number of CO events observed within a gene was significantly higher than expected if CO events were distributed uniformly over the genome (P=0.001 by Monte Carlo simulation). Of the 396 COs observed within a gene, 298 (75%) occurred within an exon, 3 (1%) were within an intron, and 95 (24%) spanned an exon boundary. The number of COs observed within exons was also significantly higher than expected if COs occurred uniformly within genes (P&lt;0.001 by Monte Carlo simulation). </w:t>
       </w:r>
       <w:r>
         <w:t>T</w:t>
@@ -1703,7 +1716,11 @@
         <w:t>sub-</w:t>
       </w:r>
       <w:r>
-        <w:t xml:space="preserve">section. Of the remaining 324 tracts, 94 were associated with a CO and 230 were assumed to be NCO conversion tracts. The majority of observed NCO conversion tracts had a minimal size less than 1kb, and 73% were smaller than 2kb (figure 5D). The relatively small size of conversion tracts and the available marker density means that some NCO events will not have been observed, because we required tracts to span at least two markers and more than 100bp. To estimate the NCO recombination rate and </w:t>
+        <w:t xml:space="preserve">section. Of the remaining 324 tracts, 94 were associated with a CO and 230 were assumed to be NCO conversion tracts. The majority of observed NCO conversion tracts had a minimal size less than 1kb, and 73% were smaller than 2kb (figure 5D). The relatively small size of conversion tracts and the available marker density </w:t>
+      </w:r>
+      <w:r>
+        <w:lastRenderedPageBreak/>
+        <w:t xml:space="preserve">means that some NCO events will not have been observed, because we required tracts to span at least two markers and more than 100bp. To estimate the NCO recombination rate and </w:t>
       </w:r>
       <w:r>
         <w:t xml:space="preserve">true </w:t>
@@ -1738,31 +1755,34 @@
     </w:p>
     <w:p>
       <w:r>
+        <w:t>Adjusting for incomplete discovery, the average rate of NCO recombination over all three crosses was estimated at 7.5 NC</w:t>
+      </w:r>
+      <w:r>
+        <w:t>O/me</w:t>
+      </w:r>
+      <w:r>
+        <w:t>iosis (0.36 NCO/meiosis/Mb),</w:t>
+      </w:r>
+      <w:r>
+        <w:t xml:space="preserve"> thus COs are roughly twice as common as NCOs events.</w:t>
+      </w:r>
+      <w:r>
+        <w:t xml:space="preserve"> The 95% confidence interval for the NCO recombination rate based on sampling error is 6.8-8.1 NCO/meiosis, however this does not account for additional uncertainty in the estimation of NCO discovery rates for each cross. There was a linear correlation between chromosome size and NCO rate (figure 5F) however the correlation was weaker than for the CO recombination rate, presumably due to the fewer number of observed NCO events and thus greater sampling error. As with CO events there was a significant enrichment of NCO events within genes (P=0.002 by Monte Carlo simulation) with 37 (16%) of NCO conversion tracts falling entirely within a gene, 110 (48%) spanning a gene boundary, 35 (15%) entirely spanning a gene, and 14 (6%) intergenic. </w:t>
+      </w:r>
+    </w:p>
+    <w:p>
+      <w:r>
+        <w:t>As mentioned above, 7 apparently long (&gt;18kb) complex conversion tracts were found. Two of these tracts occurred in clone JF6 (7G8 x GB4) within a 60kb region on chromosome 11, and thus appear to be part of a single complex long-range recombination event involving a total of 20 switches in inheritance (supplementary figure @@N). Two biological replicates of clone JF6 were sequenced and genotyped in this study, and the pattern of recombination was identical in both replicates. Similar observations were made for clone C@@ (3D7 x HB3) where a 70kb region on chromosome 14 accounted for 12 switches in inheritance, and clone 3BD5 (HB3 x Dd2) where a</w:t>
+      </w:r>
+      <w:r>
+        <w:t>n</w:t>
+      </w:r>
+      <w:r>
+        <w:t xml:space="preserve"> 80kb region on chromosome 10 contained 13 switches (supplementary figure @@N). At all of these loci there was no evidence of copy number variation or other artefacts that could manifest as an apparent excess of recombination. These observations suggest that, in addition to the two established DSB repair </w:t>
+      </w:r>
+      <w:r>
         <w:lastRenderedPageBreak/>
-        <w:t>Adjusting for incomplete discovery, the average rate of NCO recombination over all three crosses was estimated at 7.5 NC</w:t>
-      </w:r>
-      <w:r>
-        <w:t>O/me</w:t>
-      </w:r>
-      <w:r>
-        <w:t>iosis (0.36 NCO/meiosis/Mb),</w:t>
-      </w:r>
-      <w:r>
-        <w:t xml:space="preserve"> thus COs are roughly twice as common as NCOs events.</w:t>
-      </w:r>
-      <w:r>
-        <w:t xml:space="preserve"> The 95% confidence interval for the NCO recombination rate based on sampling error is 6.8-8.1 NCO/meiosis, however this does not account for additional uncertainty in the estimation of NCO discovery rates for each cross. There was a linear correlation between chromosome size and NCO rate (figure 5F) however the correlation was weaker than for the CO recombination rate, presumably due to the fewer number of observed NCO events and thus greater sampling error. As with CO events there was a significant enrichment of NCO events within genes (P=0.002 by Monte Carlo simulation) with 37 (16%) of NCO conversion tracts falling entirely within a gene, 110 (48%) spanning a gene boundary, 35 (15%) entirely spanning a gene, and 14 (6%) intergenic. </w:t>
-      </w:r>
-    </w:p>
-    <w:p>
-      <w:r>
-        <w:t>As mentioned above, 7 apparently long (&gt;18kb) complex conversion tracts were found. Two of these tracts occurred in clone JF6 (7G8 x GB4) within a 60kb region on chromosome 11, and thus appear to be part of a single complex long-range recombination event involving a total of 20 switches in inheritance (supplementary figure @@N). Two biological replicates of clone JF6 were sequenced and genotyped in this study, and the pattern of recombination was identical in both replicates. Similar observations were made for clone C@@ (3D7 x HB3) where a 70kb region on chromosome 14 accounted for 12 switches in inheritance, and clone 3BD5 (HB3 x Dd2) where a</w:t>
-      </w:r>
-      <w:r>
-        <w:t>n</w:t>
-      </w:r>
-      <w:r>
-        <w:t xml:space="preserve"> 80kb region on chromosome 10 contained 13 switches (supplementary figure @@N). At all of these loci there was no evidence of copy number variation or other artefacts that could manifest as an apparent excess of recombination. These observations suggest that, in addition to the two established DSB repair pathways leading to normal CO and NCO events (@@REF), other repair pathways may also be utilised during meio</w:t>
+        <w:t>pathways leading to normal CO and NCO events (@@REF), other repair pathways may also be utilised during meio</w:t>
       </w:r>
       <w:r>
         <w:t>sis</w:t>
@@ -1782,7 +1802,6 @@
         <w:pStyle w:val="Heading3"/>
       </w:pPr>
       <w:r>
-        <w:lastRenderedPageBreak/>
         <w:t xml:space="preserve">Recombination with regions of copy number </w:t>
       </w:r>
       <w:r>
@@ -2035,47 +2054,64 @@
         <w:t>mdr1</w:t>
       </w:r>
       <w:r>
-        <w:t xml:space="preserve"> and 13 other genes was evident in Dd2 and as </w:t>
+        <w:t xml:space="preserve"> and 13 other genes was evident in Dd2 and as either 2 or 3 copies in 14 progeny of HB3 x Dd2 (supplementary figure @@N)</w:t>
+      </w:r>
+      <w:r>
+        <w:t xml:space="preserve"> consistent with previous reports (@@REF)</w:t>
+      </w:r>
+      <w:r>
+        <w:t xml:space="preserve">. On chromosome 12 all parent clones including 3D7 had evidence for some form of amplification relative to the 3D7 reference genome spanning </w:t>
+      </w:r>
+      <w:r>
+        <w:rPr>
+          <w:i/>
+        </w:rPr>
+        <w:t>gch</w:t>
+      </w:r>
+      <w:r>
+        <w:rPr>
+          <w:i/>
+        </w:rPr>
+        <w:t>1</w:t>
+      </w:r>
+      <w:r>
+        <w:rPr>
+          <w:i/>
+        </w:rPr>
+        <w:t xml:space="preserve"> </w:t>
+      </w:r>
+      <w:r>
+        <w:t xml:space="preserve">(figure @@). The amplifications were different in each of the 5 parents in terms of the extent, copy number, and arrangement of amplified segments. The 3D7 clone had four copies of a 2kb segment spanning </w:t>
+      </w:r>
+      <w:r>
+        <w:rPr>
+          <w:i/>
+        </w:rPr>
+        <w:t xml:space="preserve">gch1 </w:t>
+      </w:r>
+      <w:r>
+        <w:t xml:space="preserve">only (the 3D7 reference genome to which all reads were aligned has only a single copy of </w:t>
+      </w:r>
+      <w:r>
+        <w:rPr>
+          <w:i/>
+        </w:rPr>
+        <w:t>gch1</w:t>
+      </w:r>
+      <w:r>
+        <w:t xml:space="preserve">) and </w:t>
       </w:r>
       <w:r>
         <w:lastRenderedPageBreak/>
-        <w:t>either 2 or 3 copies in 14 progeny of HB3 x Dd2 (supplementary figure @@N)</w:t>
-      </w:r>
-      <w:r>
-        <w:t xml:space="preserve"> consistent with previous reports (@@REF)</w:t>
-      </w:r>
-      <w:r>
-        <w:t xml:space="preserve">. On chromosome 12 all parent clones including 3D7 had evidence for some form of amplification relative to the 3D7 reference genome spanning </w:t>
-      </w:r>
-      <w:r>
-        <w:rPr>
-          <w:i/>
-        </w:rPr>
-        <w:t>gch</w:t>
-      </w:r>
-      <w:r>
-        <w:rPr>
-          <w:i/>
-        </w:rPr>
-        <w:t>1</w:t>
-      </w:r>
-      <w:r>
-        <w:rPr>
-          <w:i/>
-        </w:rPr>
-        <w:t xml:space="preserve"> </w:t>
-      </w:r>
-      <w:r>
-        <w:t xml:space="preserve">(figure @@). The amplifications were different in each of the 5 parents in terms of the extent, copy number, and arrangement of amplified segments. The 3D7 clone had four copies of a 2kb segment spanning </w:t>
-      </w:r>
-      <w:r>
-        <w:rPr>
-          <w:i/>
-        </w:rPr>
-        <w:t xml:space="preserve">gch1 </w:t>
-      </w:r>
-      <w:r>
-        <w:t xml:space="preserve">only (the 3D7 reference genome to which all reads were aligned has only a single copy of </w:t>
+        <w:t xml:space="preserve">read pair alignments were consistent with a tandem array. </w:t>
+      </w:r>
+      <w:proofErr w:type="gramStart"/>
+      <w:r>
+        <w:t>HB3(</w:t>
+      </w:r>
+      <w:proofErr w:type="gramEnd"/>
+      <w:r>
+        <w:t xml:space="preserve">1) had two copies of a 161kb tandem duplication spanning </w:t>
       </w:r>
       <w:r>
         <w:rPr>
@@ -2084,15 +2120,65 @@
         <w:t>gch1</w:t>
       </w:r>
       <w:r>
-        <w:t xml:space="preserve">) and read pair alignments were consistent with a tandem array. </w:t>
+        <w:t xml:space="preserve"> and 38 other genes. Dd2 had 3 copies of a 5kb segment spanning </w:t>
+      </w:r>
+      <w:r>
+        <w:rPr>
+          <w:i/>
+        </w:rPr>
+        <w:t>gch1</w:t>
+      </w:r>
+      <w:r>
+        <w:t xml:space="preserve"> and 2 upstream genes and </w:t>
+      </w:r>
+      <w:r>
+        <w:t xml:space="preserve">alignments indicated a tandem inversion. 7G8 had a 3-fold tandem amplification of a 31kb segment spanning </w:t>
+      </w:r>
+      <w:r>
+        <w:rPr>
+          <w:i/>
+        </w:rPr>
+        <w:t>gch1</w:t>
+      </w:r>
+      <w:r>
+        <w:t xml:space="preserve"> and 6 other genes. GB4 had 2 copies of a segment spanning </w:t>
+      </w:r>
+      <w:r>
+        <w:rPr>
+          <w:i/>
+        </w:rPr>
+        <w:t>gch1</w:t>
+      </w:r>
+      <w:r>
+        <w:t xml:space="preserve"> and 3 upstream </w:t>
       </w:r>
       <w:proofErr w:type="gramStart"/>
       <w:r>
+        <w:t>genes,</w:t>
+      </w:r>
+      <w:proofErr w:type="gramEnd"/>
+      <w:r>
+        <w:t xml:space="preserve"> although the arrangement of segments could not be determined from read alignments. The </w:t>
+      </w:r>
+      <w:proofErr w:type="gramStart"/>
+      <w:r>
         <w:t>HB3(</w:t>
       </w:r>
       <w:proofErr w:type="gramEnd"/>
       <w:r>
-        <w:t xml:space="preserve">1) had two copies of a 161kb tandem duplication spanning </w:t>
+        <w:t xml:space="preserve">2) sample appeared to be a mixture with approximately 20% of </w:t>
+      </w:r>
+      <w:r>
+        <w:t>parasites</w:t>
+      </w:r>
+      <w:r>
+        <w:t xml:space="preserve"> retaining the duplication found i</w:t>
+      </w:r>
+      <w:r>
+        <w:t xml:space="preserve">n HB3(1) and 80% </w:t>
+      </w:r>
+      <w:r>
+        <w:t xml:space="preserve">having no amplification. The </w:t>
       </w:r>
       <w:r>
         <w:rPr>
@@ -2101,73 +2187,6 @@
         <w:t>gch1</w:t>
       </w:r>
       <w:r>
-        <w:t xml:space="preserve"> and 38 other genes. Dd2 had 3 copies of a 5kb segment spanning </w:t>
-      </w:r>
-      <w:r>
-        <w:rPr>
-          <w:i/>
-        </w:rPr>
-        <w:t>gch1</w:t>
-      </w:r>
-      <w:r>
-        <w:t xml:space="preserve"> and 2 upstream genes and </w:t>
-      </w:r>
-      <w:r>
-        <w:t xml:space="preserve">alignments indicated a tandem inversion. 7G8 had a 3-fold tandem amplification of a 31kb segment spanning </w:t>
-      </w:r>
-      <w:r>
-        <w:rPr>
-          <w:i/>
-        </w:rPr>
-        <w:t>gch1</w:t>
-      </w:r>
-      <w:r>
-        <w:t xml:space="preserve"> and 6 other genes. GB4 had 2 copies of a segment spanning </w:t>
-      </w:r>
-      <w:r>
-        <w:rPr>
-          <w:i/>
-        </w:rPr>
-        <w:t>gch1</w:t>
-      </w:r>
-      <w:r>
-        <w:t xml:space="preserve"> and 3 upstream </w:t>
-      </w:r>
-      <w:proofErr w:type="gramStart"/>
-      <w:r>
-        <w:t>genes,</w:t>
-      </w:r>
-      <w:proofErr w:type="gramEnd"/>
-      <w:r>
-        <w:t xml:space="preserve"> although the arrangement of segments could not be determined from read alignments. The </w:t>
-      </w:r>
-      <w:proofErr w:type="gramStart"/>
-      <w:r>
-        <w:t>HB3(</w:t>
-      </w:r>
-      <w:proofErr w:type="gramEnd"/>
-      <w:r>
-        <w:t xml:space="preserve">2) sample appeared to be a mixture with approximately 20% of </w:t>
-      </w:r>
-      <w:r>
-        <w:t>parasites</w:t>
-      </w:r>
-      <w:r>
-        <w:t xml:space="preserve"> retaining the duplication found i</w:t>
-      </w:r>
-      <w:r>
-        <w:t xml:space="preserve">n HB3(1) and 80% </w:t>
-      </w:r>
-      <w:r>
-        <w:t xml:space="preserve">having no amplification. The </w:t>
-      </w:r>
-      <w:r>
-        <w:rPr>
-          <w:i/>
-        </w:rPr>
-        <w:t>gch1</w:t>
-      </w:r>
-      <w:r>
         <w:t xml:space="preserve"> CNVs segregated in the progeny of all three crosses (supplementary figures @@N) except for two progeny of 3D7 x HB3 (C@@, C@@) and one progeny of HB3 x Dd2 (CH3_61) where both parental alleles appeared to be inherited together, </w:t>
       </w:r>
       <w:r>
@@ -2179,23 +2198,7 @@
     </w:p>
     <w:p>
       <w:r>
-        <w:t xml:space="preserve">Known copy number variations at two other loci within the core genome were also evident from the sequence data. On chromosome 3 a deletion of one of the two CLAG3 </w:t>
-      </w:r>
-      <w:proofErr w:type="spellStart"/>
-      <w:r>
-        <w:t>paralogs</w:t>
-      </w:r>
-      <w:proofErr w:type="spellEnd"/>
-      <w:r>
-        <w:t xml:space="preserve"> and the two intervening </w:t>
-      </w:r>
-      <w:proofErr w:type="spellStart"/>
-      <w:r>
-        <w:t>pseudogenes</w:t>
-      </w:r>
-      <w:proofErr w:type="spellEnd"/>
-      <w:r>
-        <w:t xml:space="preserve"> (one of which is a </w:t>
+        <w:t xml:space="preserve">Known copy number variations at two other loci within the core genome were also evident from the sequence data. On chromosome 3 a deletion of one of the two CLAG3 paralogs and the two intervening pseudogenes (one of which is a </w:t>
       </w:r>
       <w:proofErr w:type="spellStart"/>
       <w:r>
@@ -2235,43 +2238,46 @@
         <w:pStyle w:val="Heading4"/>
       </w:pPr>
       <w:r>
+        <w:t xml:space="preserve">Recombination within amplified regions leads to pseudo-heterozygosity </w:t>
+      </w:r>
+    </w:p>
+    <w:p>
+      <w:r>
+        <w:t xml:space="preserve">As mentioned earlier, CNV alleles did not segregate perfectly at the </w:t>
+      </w:r>
+      <w:r>
+        <w:rPr>
+          <w:i/>
+        </w:rPr>
+        <w:t>gch</w:t>
+      </w:r>
+      <w:r>
+        <w:rPr>
+          <w:i/>
+        </w:rPr>
+        <w:t>1</w:t>
+      </w:r>
+      <w:r>
+        <w:t xml:space="preserve"> locus</w:t>
+      </w:r>
+      <w:r>
+        <w:t xml:space="preserve"> and some of the progeny clones appeared to inherit both parental amplifications (figure @@N). This can be explained if recombination events occurred within the amplified region. Depending how homologous chromosomes align, a crossover within a region that is duplicated in one parent can result in an individual that maintains the same duplication but inherits one copy from either parent for some portion of the amplified region (figure @@). Within such a segment a haploid individual </w:t>
+      </w:r>
+      <w:r>
+        <w:t>is</w:t>
+      </w:r>
+      <w:r>
+        <w:t xml:space="preserve"> effectively diploid and also becomes effectively heterozygous for any SNP, indel or smaller CNV variants within the segment that segregate between the two parents. In the analyses of genome variation and recombination described in the preceding sections, all SNP and indel variants within regions of copy number variation were filtered, because both of the variant calling methods used here assumed that samples are haploid, and therefore genotypes are not correctly modelled where effective ploidy is higher. To study crossover events within CNVs and identify regions of effective heterozygosity, we used </w:t>
+      </w:r>
+      <w:r>
+        <w:t xml:space="preserve">the </w:t>
+      </w:r>
+      <w:r>
+        <w:t xml:space="preserve">alignments of sequence reads from each progeny clone to the 3D7 reference genome, and examined the ratio between the coverage of reads supporting the two </w:t>
+      </w:r>
+      <w:r>
         <w:lastRenderedPageBreak/>
-        <w:t xml:space="preserve">Recombination within amplified regions leads to pseudo-heterozygosity </w:t>
-      </w:r>
-    </w:p>
-    <w:p>
-      <w:r>
-        <w:t xml:space="preserve">As mentioned earlier, CNV alleles did not segregate perfectly at the </w:t>
-      </w:r>
-      <w:r>
-        <w:rPr>
-          <w:i/>
-        </w:rPr>
-        <w:t>gch</w:t>
-      </w:r>
-      <w:r>
-        <w:rPr>
-          <w:i/>
-        </w:rPr>
-        <w:t>1</w:t>
-      </w:r>
-      <w:r>
-        <w:t xml:space="preserve"> locus</w:t>
-      </w:r>
-      <w:r>
-        <w:t xml:space="preserve"> and some of the progeny clones appeared to inherit both parental amplifications (figure @@N). This can be explained if recombination events occurred within the amplified region. Depending how homologous chromosomes align, a crossover within a region that is duplicated in one parent can result in an individual that maintains the same duplication but inherits one copy from either parent for some portion of the amplified region (figure @@). Within such a segment a haploid individual </w:t>
-      </w:r>
-      <w:r>
-        <w:t>is</w:t>
-      </w:r>
-      <w:r>
-        <w:t xml:space="preserve"> effectively diploid and also becomes effectively heterozygous for any SNP, indel or smaller CNV variants within the segment that segregate between the two parents. In the analyses of genome variation and recombination described in the preceding sections, all SNP and indel variants within regions of copy number variation were filtered, because both of the variant calling methods used here assumed that samples are haploid, and therefore genotypes are not correctly modelled where effective ploidy is higher. To study crossover events within CNVs and identify regions of effective heterozygosity, we used </w:t>
-      </w:r>
-      <w:r>
-        <w:t xml:space="preserve">the </w:t>
-      </w:r>
-      <w:r>
-        <w:t xml:space="preserve">alignments of sequence reads from each progeny clone to the 3D7 reference genome, and examined the ratio between the coverage of reads supporting the two parental alleles at each segregating variant site. </w:t>
+        <w:t xml:space="preserve">parental alleles at each segregating variant site. </w:t>
       </w:r>
       <w:r>
         <w:t>W</w:t>
@@ -2318,11 +2324,7 @@
         <w:t>ed</w:t>
       </w:r>
       <w:r>
-        <w:t xml:space="preserve"> to coincide closely with the breakpoints of the duplication (figure @@N). This is harder to explain, as it would require two crossover events at or close to the borders of the duplicated region, which </w:t>
-      </w:r>
-      <w:r>
-        <w:lastRenderedPageBreak/>
-        <w:t xml:space="preserve">seems improbable unless the CNV breakpoints are also </w:t>
+        <w:t xml:space="preserve"> to coincide closely with the breakpoints of the duplication (figure @@N). This is harder to explain, as it would require two crossover events at or close to the borders of the duplicated region, which seems improbable unless the CNV breakpoints are also </w:t>
       </w:r>
       <w:r>
         <w:t xml:space="preserve">particularly </w:t>
@@ -2460,7 +2462,11 @@
         <w:t xml:space="preserve">inheritance and </w:t>
       </w:r>
       <w:r>
-        <w:t xml:space="preserve">recombination within a cross; a tool for browsing the genome, allowing the location of variants to viewed in the context of genome features and </w:t>
+        <w:t xml:space="preserve">recombination within a cross; a tool for browsing </w:t>
+      </w:r>
+      <w:r>
+        <w:lastRenderedPageBreak/>
+        <w:t xml:space="preserve">the genome, allowing the location of variants to viewed in the context of genome features and </w:t>
       </w:r>
       <w:r>
         <w:t>alignment metrics</w:t>
@@ -2474,11 +2480,7 @@
       </w:r>
       <w:proofErr w:type="spellEnd"/>
       <w:r>
-        <w:t xml:space="preserve"> software (@@REF). The underlying technologies for this web application </w:t>
-      </w:r>
-      <w:r>
-        <w:lastRenderedPageBreak/>
-        <w:t>are being developed as a generic framework so that they can be used with other datasets, as part of an open source project (@@REF) that will be described in detail elsewhere.</w:t>
+        <w:t xml:space="preserve"> software (@@REF). The underlying technologies for this web application are being developed as a generic framework so that they can be used with other datasets, as part of an open source project (@@REF) that will be described in detail elsewhere.</w:t>
       </w:r>
     </w:p>
     <w:p>
@@ -2610,12 +2612,200 @@
         <w:t xml:space="preserve"> and fill an important gap in current knowledge.  These data</w:t>
       </w:r>
       <w:r>
-        <w:t xml:space="preserve"> also provide the first genome-wide view of non-coding variation, which is almost completely unexplored </w:t>
+        <w:t xml:space="preserve"> also provide the first genome-wide view of non-coding variation, which is almost completely unexplored in </w:t>
+      </w:r>
+      <w:r>
+        <w:rPr>
+          <w:i/>
+        </w:rPr>
+        <w:t>P. falciparum</w:t>
+      </w:r>
+      <w:r>
+        <w:t xml:space="preserve">, yet could have important phenotypic consequences. </w:t>
+      </w:r>
+      <w:r>
+        <w:t>For example, i</w:t>
+      </w:r>
+      <w:r>
+        <w:t xml:space="preserve">ncreased expression of genes through copy number amplification is known to be an important component of resistance to a number of anti-malarial compounds, and data from other species have shown that comparable increases in expression levels can also be obtained through variation in promoter and regulatory elements (@@REF). We </w:t>
+      </w:r>
+      <w:r>
+        <w:t>found</w:t>
+      </w:r>
+      <w:r>
+        <w:t xml:space="preserve"> that INDEL diversity has a particular architecture in </w:t>
       </w:r>
       <w:r>
         <w:lastRenderedPageBreak/>
-        <w:t xml:space="preserve">in </w:t>
-      </w:r>
+        <w:t>relation to predicted core promoters, which may indicate that these mutations are not neutral and have phenotypic consequences</w:t>
+      </w:r>
+      <w:r>
+        <w:t>, although this will require experimental confirmation</w:t>
+      </w:r>
+      <w:r>
+        <w:t>.</w:t>
+      </w:r>
+    </w:p>
+    <w:p>
+      <w:r>
+        <w:t xml:space="preserve">Another class of </w:t>
+      </w:r>
+      <w:r>
+        <w:t>variation</w:t>
+      </w:r>
+      <w:r>
+        <w:t xml:space="preserve"> which </w:t>
+      </w:r>
+      <w:r>
+        <w:t xml:space="preserve">has </w:t>
+      </w:r>
+      <w:r>
+        <w:t xml:space="preserve">previously </w:t>
+      </w:r>
+      <w:r>
+        <w:t xml:space="preserve">been difficult to </w:t>
+      </w:r>
+      <w:r>
+        <w:t xml:space="preserve">study </w:t>
+      </w:r>
+      <w:r>
+        <w:t xml:space="preserve">in a high throughput manner </w:t>
+      </w:r>
+      <w:r>
+        <w:t xml:space="preserve">are </w:t>
+      </w:r>
+      <w:r>
+        <w:t xml:space="preserve">complex polymorphisms observed in genes expressed at the merozoite surface, including MSP1 and members of the MSP3 family. </w:t>
+      </w:r>
+      <w:r>
+        <w:t xml:space="preserve">High levels of variability have also been reported </w:t>
+      </w:r>
+      <w:r>
+        <w:t>in</w:t>
+      </w:r>
+      <w:r>
+        <w:t xml:space="preserve"> other genes associated with the merozoite stage, such as the </w:t>
+      </w:r>
+      <w:proofErr w:type="spellStart"/>
+      <w:r>
+        <w:rPr>
+          <w:i/>
+        </w:rPr>
+        <w:t>surfin</w:t>
+      </w:r>
+      <w:proofErr w:type="spellEnd"/>
+      <w:r>
+        <w:t xml:space="preserve"> family (@@REFs)</w:t>
+      </w:r>
+      <w:r>
+        <w:t xml:space="preserve">, although it is not yet clear whether these loci exhibit deep </w:t>
+      </w:r>
+      <w:r>
+        <w:t>allelic dimorphism as seen in MSP1</w:t>
+      </w:r>
+      <w:r>
+        <w:t xml:space="preserve">. The presence of diverged allelic forms and the fact that many of these genes appear to be under balancing selection (@@REFs) indicates their clinical importance as potential targets of the immune system and/or components of the erythrocyte invasion machinery. These loci are typically inaccessible to alignment-based methods, because some alleles are too diverged from the reference genome. Thus studies of these genes have so-far relied on more labour-intensive methods, and </w:t>
+      </w:r>
+      <w:r>
+        <w:t>genome-wide</w:t>
+      </w:r>
+      <w:r>
+        <w:rPr>
+          <w:i/>
+        </w:rPr>
+        <w:t xml:space="preserve"> </w:t>
+      </w:r>
+      <w:r>
+        <w:t xml:space="preserve">discovery of other loci with similar variation has not been possible. </w:t>
+      </w:r>
+      <w:r>
+        <w:t>Here we have shown that an assembly-based</w:t>
+      </w:r>
+      <w:r>
+        <w:t xml:space="preserve"> variant-calling method can access variation at a number of </w:t>
+      </w:r>
+      <w:r>
+        <w:t xml:space="preserve">divergent </w:t>
+      </w:r>
+      <w:r>
+        <w:t>loci,</w:t>
+      </w:r>
+      <w:r>
+        <w:t xml:space="preserve"> including MSP1 and members of the</w:t>
+      </w:r>
+      <w:r>
+        <w:t xml:space="preserve"> MSP3 </w:t>
+      </w:r>
+      <w:r>
+        <w:t xml:space="preserve">and </w:t>
+      </w:r>
+      <w:proofErr w:type="spellStart"/>
+      <w:r>
+        <w:rPr>
+          <w:i/>
+        </w:rPr>
+        <w:t>surfin</w:t>
+      </w:r>
+      <w:proofErr w:type="spellEnd"/>
+      <w:r>
+        <w:t xml:space="preserve"> families</w:t>
+      </w:r>
+      <w:r>
+        <w:t xml:space="preserve">. </w:t>
+      </w:r>
+      <w:r>
+        <w:t>S</w:t>
+      </w:r>
+      <w:r>
+        <w:t>ome known divergent loci, including MSP2 and S-antigen could not be accessed by either calling method due to the presence of longer repeats, and longer sequence reads will be required to access complex variation at all antigenic loci. Also t</w:t>
+      </w:r>
+      <w:r>
+        <w:t>he crosses studied here</w:t>
+      </w:r>
+      <w:r>
+        <w:t xml:space="preserve"> are clonal samples, and further work </w:t>
+      </w:r>
+      <w:r>
+        <w:t>will be</w:t>
+      </w:r>
+      <w:r>
+        <w:t xml:space="preserve"> required to adapt these methods for use on clinical isolates which may comprise </w:t>
+      </w:r>
+      <w:r>
+        <w:t>a mixture of parasite genotypes.</w:t>
+      </w:r>
+      <w:r>
+        <w:t xml:space="preserve"> </w:t>
+      </w:r>
+      <w:r>
+        <w:t>H</w:t>
+      </w:r>
+      <w:r>
+        <w:t>owever</w:t>
+      </w:r>
+      <w:r>
+        <w:t>,</w:t>
+      </w:r>
+      <w:r>
+        <w:t xml:space="preserve"> </w:t>
+      </w:r>
+      <w:r>
+        <w:t xml:space="preserve">these </w:t>
+      </w:r>
+      <w:r>
+        <w:t>data</w:t>
+      </w:r>
+      <w:r>
+        <w:t xml:space="preserve"> provide a foundation </w:t>
+      </w:r>
+      <w:r>
+        <w:t>for high-throughput surveys of complex variation at a number of clinically important loci across natural populations.</w:t>
+      </w:r>
+      <w:r>
+        <w:t xml:space="preserve"> </w:t>
+      </w:r>
+    </w:p>
+    <w:p>
       <w:r>
         <w:rPr>
           <w:i/>
@@ -2623,163 +2813,490 @@
         <w:t>P. falciparum</w:t>
       </w:r>
       <w:r>
-        <w:t xml:space="preserve">, yet could have important phenotypic consequences. </w:t>
-      </w:r>
-      <w:r>
-        <w:t>For example, i</w:t>
-      </w:r>
-      <w:r>
-        <w:t xml:space="preserve">ncreased expression of genes through copy number amplification is known to be an important component of resistance to a number of anti-malarial compounds, and data from other species have shown that comparable increases in expression levels can also be obtained through variation in promoter and regulatory elements (@@REF). We </w:t>
-      </w:r>
-      <w:r>
-        <w:t>found</w:t>
-      </w:r>
-      <w:r>
-        <w:t xml:space="preserve"> that INDEL diversity has a particular architecture in relation to predicted core promoters, which may indicate that these mutations are not neutral and have phenotypic consequences</w:t>
-      </w:r>
-      <w:r>
-        <w:t>, although this will require experimental confirmation</w:t>
+        <w:t xml:space="preserve"> is a sexually reproducing eukaryotic pathogen, and these crosses </w:t>
+      </w:r>
+      <w:r>
+        <w:t xml:space="preserve">originally </w:t>
+      </w:r>
+      <w:r>
+        <w:t>provided the first demonstration</w:t>
+      </w:r>
+      <w:r>
+        <w:t>s</w:t>
+      </w:r>
+      <w:r>
+        <w:t xml:space="preserve"> that parasites undergo meiotic recombination </w:t>
+      </w:r>
+      <w:r>
+        <w:t>whilst in the mosquito</w:t>
+      </w:r>
+      <w:r>
+        <w:t xml:space="preserve"> (@@REF)</w:t>
+      </w:r>
+      <w:r>
+        <w:t xml:space="preserve">. </w:t>
+      </w:r>
+      <w:r>
+        <w:t>T</w:t>
+      </w:r>
+      <w:r>
+        <w:t>he</w:t>
+      </w:r>
+      <w:r>
+        <w:t>se</w:t>
+      </w:r>
+      <w:r>
+        <w:t xml:space="preserve"> crosses </w:t>
+      </w:r>
+      <w:r>
+        <w:t>remain</w:t>
+      </w:r>
+      <w:r>
+        <w:t xml:space="preserve"> the only available experimental system for studying meiotic recombination in </w:t>
+      </w:r>
+      <w:r>
+        <w:rPr>
+          <w:i/>
+        </w:rPr>
+        <w:t>P. falciparum</w:t>
+      </w:r>
+      <w:r>
+        <w:t xml:space="preserve">, due to the practical difficulties associated with generating a cross. Previous work using </w:t>
+      </w:r>
+      <w:r>
+        <w:t xml:space="preserve">individual </w:t>
+      </w:r>
+      <w:r>
+        <w:t xml:space="preserve">crosses </w:t>
+      </w:r>
+      <w:r>
+        <w:t>demonstrated a high rate of crossover recombination relative to eukaryotes</w:t>
+      </w:r>
+      <w:r>
+        <w:t xml:space="preserve"> with larger genomes</w:t>
+      </w:r>
+      <w:r>
+        <w:t xml:space="preserve"> (@@REF)</w:t>
+      </w:r>
+      <w:r>
+        <w:t>, being approximately 50 times greater than the average recombination rate in humans</w:t>
+      </w:r>
+      <w:r>
+        <w:t>, although the recombination rate relative to the size of the smallest chromosome is almost identical (~0.5 Morgan) as expected if recombination rates are primarily calibrated to ensure one crossover per bivalent</w:t>
+      </w:r>
+      <w:r>
+        <w:t xml:space="preserve">. Here we have pooled data from all three crosses and used </w:t>
+      </w:r>
+      <w:r>
+        <w:t>a</w:t>
+      </w:r>
+      <w:r>
+        <w:t xml:space="preserve"> ~300bp resolution map of SNP and INDEL variation to provide the first estimates for both crossover (CO) and non-crossover (NCO) recombination rate</w:t>
+      </w:r>
+      <w:r>
+        <w:t>s</w:t>
+      </w:r>
+      <w:r>
+        <w:t xml:space="preserve"> </w:t>
+      </w:r>
+      <w:r>
+        <w:t xml:space="preserve">within the core genome </w:t>
+      </w:r>
+      <w:r>
+        <w:t>and the distribution of conversion tract lengths. We confirm a CO recombination rate in the range @@-</w:t>
+      </w:r>
+      <w:r>
+        <w:lastRenderedPageBreak/>
+        <w:t xml:space="preserve">@@ and estimate that CO events are approximately </w:t>
+      </w:r>
+      <w:r>
+        <w:t>twice as frequent as NCO events.</w:t>
+      </w:r>
+      <w:r>
+        <w:t xml:space="preserve"> </w:t>
+      </w:r>
+      <w:r>
+        <w:t>C</w:t>
+      </w:r>
+      <w:r>
+        <w:t xml:space="preserve">onversion tract lengths </w:t>
+      </w:r>
+      <w:r>
+        <w:t xml:space="preserve">are </w:t>
+      </w:r>
+      <w:r>
+        <w:t>comparable to yeast but longer than humans and @@Drosophila@@ (@@REFs)</w:t>
+      </w:r>
+      <w:r>
+        <w:t xml:space="preserve"> and </w:t>
+      </w:r>
+      <w:r>
+        <w:t xml:space="preserve">the observation of </w:t>
+      </w:r>
+      <w:r>
+        <w:t xml:space="preserve">long-range complex recombination events </w:t>
+      </w:r>
+      <w:r>
+        <w:t xml:space="preserve">observed in some progeny </w:t>
+      </w:r>
+      <w:r>
+        <w:t>remain</w:t>
+      </w:r>
+      <w:r>
+        <w:t>s</w:t>
+      </w:r>
+      <w:r>
+        <w:t xml:space="preserve"> to be explained</w:t>
       </w:r>
       <w:r>
         <w:t>.</w:t>
       </w:r>
-    </w:p>
-    <w:p>
-      <w:r>
-        <w:t xml:space="preserve">Another class of </w:t>
-      </w:r>
-      <w:r>
-        <w:t>variation</w:t>
-      </w:r>
-      <w:r>
-        <w:t xml:space="preserve"> which </w:t>
-      </w:r>
-      <w:r>
-        <w:t xml:space="preserve">has </w:t>
-      </w:r>
-      <w:r>
-        <w:t xml:space="preserve">previously </w:t>
-      </w:r>
-      <w:r>
-        <w:t xml:space="preserve">been difficult to </w:t>
-      </w:r>
-      <w:r>
-        <w:t xml:space="preserve">study </w:t>
-      </w:r>
-      <w:r>
-        <w:t xml:space="preserve">in a high throughput manner </w:t>
-      </w:r>
-      <w:r>
-        <w:t xml:space="preserve">are </w:t>
-      </w:r>
-      <w:r>
-        <w:t xml:space="preserve">complex polymorphisms observed in genes expressed at the merozoite surface, including MSP1 and members of the MSP3 family. </w:t>
-      </w:r>
-      <w:r>
-        <w:t xml:space="preserve">High levels of variability have also been reported </w:t>
+      <w:r>
+        <w:t xml:space="preserve"> In higher eukaryotes the recombination rate is known to be highly variable over the genome, with most recombination concentrated within narrow hotspots within </w:t>
+      </w:r>
+      <w:r>
+        <w:t>non-coding</w:t>
+      </w:r>
+      <w:r>
+        <w:t xml:space="preserve"> regions (@@REFs). Previous work on the 7G8xGB4 cross suggested that the rate of recombination may not be uniform over the </w:t>
+      </w:r>
+      <w:r>
+        <w:rPr>
+          <w:i/>
+        </w:rPr>
+        <w:t>P. falciparum</w:t>
+      </w:r>
+      <w:r>
+        <w:t xml:space="preserve"> genome (@@REFs) although the number of recombination events available in a single cross was not sufficient to prove the existence of hotspots.</w:t>
+      </w:r>
+      <w:r>
+        <w:t xml:space="preserve"> Here we found</w:t>
+      </w:r>
+      <w:r>
+        <w:t xml:space="preserve"> </w:t>
+      </w:r>
+      <w:r>
+        <w:t>that the CO recombination rate wa</w:t>
+      </w:r>
+      <w:r>
+        <w:t xml:space="preserve">s lower within a highly localised region surrounding the centromeres, and </w:t>
+      </w:r>
+      <w:proofErr w:type="gramStart"/>
+      <w:r>
+        <w:t>that CO events</w:t>
+      </w:r>
+      <w:proofErr w:type="gramEnd"/>
+      <w:r>
+        <w:t xml:space="preserve"> occur</w:t>
+      </w:r>
+      <w:r>
+        <w:t>red</w:t>
+      </w:r>
+      <w:r>
+        <w:t xml:space="preserve"> with appreciable frequency in both coding and non-coding regions, with a significant excess of events within coding regions relative to a mod</w:t>
+      </w:r>
+      <w:r>
+        <w:t>el of uniform recombination</w:t>
+      </w:r>
+      <w:r>
+        <w:t>.</w:t>
+      </w:r>
+      <w:r>
+        <w:t xml:space="preserve"> While population data will be required to robustly evaluate the support for different hotspot mode</w:t>
+      </w:r>
+      <w:r>
+        <w:t>ls, the fact that we observe recombination events</w:t>
+      </w:r>
+      <w:r>
+        <w:t xml:space="preserve"> frequently in both coding and non-coding regions</w:t>
+      </w:r>
+      <w:r>
+        <w:t xml:space="preserve"> of the core genome</w:t>
+      </w:r>
+      <w:r>
+        <w:t xml:space="preserve">, and that these different regions have very different nucleotide composition and sequence characteristics, suggests that a model of highly punctuate recombination </w:t>
+      </w:r>
+      <w:r>
+        <w:t xml:space="preserve">targeted at specific sequence motifs </w:t>
+      </w:r>
+      <w:r>
+        <w:t xml:space="preserve">is unlikely, and that </w:t>
+      </w:r>
+      <w:r>
+        <w:t xml:space="preserve">the location of </w:t>
+      </w:r>
+      <w:r>
+        <w:t xml:space="preserve">recombination events </w:t>
+      </w:r>
+      <w:r>
+        <w:t>may be</w:t>
+      </w:r>
+      <w:r>
+        <w:t xml:space="preserve"> less constrained </w:t>
       </w:r>
       <w:r>
         <w:t>in</w:t>
       </w:r>
       <w:r>
-        <w:t xml:space="preserve"> other genes associated with the merozoite stage, such as the </w:t>
+        <w:t xml:space="preserve"> </w:t>
+      </w:r>
+      <w:r>
+        <w:rPr>
+          <w:i/>
+        </w:rPr>
+        <w:t>P. falciparum</w:t>
+      </w:r>
+      <w:r>
+        <w:t>.</w:t>
+      </w:r>
+      <w:r>
+        <w:t xml:space="preserve"> Note that these findings apply only to the core genome, and entirely different processes may operate within hypervariable regions. </w:t>
+      </w:r>
+      <w:r>
+        <w:t xml:space="preserve"> </w:t>
+      </w:r>
+      <w:r>
+        <w:t xml:space="preserve"> </w:t>
+      </w:r>
+    </w:p>
+    <w:p>
+      <w:r>
+        <w:t>T</w:t>
+      </w:r>
+      <w:r>
+        <w:t xml:space="preserve">here are multiple lines of evidence that </w:t>
+      </w:r>
+      <w:r>
+        <w:t>gene amplification</w:t>
+      </w:r>
+      <w:r>
+        <w:t xml:space="preserve"> plays a key role in the evolution of drug resistance in </w:t>
+      </w:r>
+      <w:r>
+        <w:rPr>
+          <w:i/>
+        </w:rPr>
+        <w:t>P. falciparum</w:t>
+      </w:r>
+      <w:r>
+        <w:rPr>
+          <w:i/>
+        </w:rPr>
+        <w:t xml:space="preserve"> </w:t>
+      </w:r>
+      <w:r>
+        <w:t>(@@REFs)</w:t>
+      </w:r>
+      <w:r>
+        <w:t>.</w:t>
+      </w:r>
+      <w:r>
+        <w:t xml:space="preserve"> Amplifications spanning the multi-drug resistance gene </w:t>
+      </w:r>
+      <w:r>
+        <w:rPr>
+          <w:i/>
+        </w:rPr>
+        <w:t>mdr1</w:t>
+      </w:r>
+      <w:r>
+        <w:t xml:space="preserve"> segregate in the HB3xDd2 cross, and </w:t>
       </w:r>
       <w:proofErr w:type="spellStart"/>
       <w:r>
-        <w:rPr>
-          <w:i/>
-        </w:rPr>
-        <w:t>surfin</w:t>
+        <w:t>pleiomorphic</w:t>
       </w:r>
       <w:proofErr w:type="spellEnd"/>
       <w:r>
-        <w:t xml:space="preserve"> family (@@REFs)</w:t>
-      </w:r>
-      <w:r>
-        <w:t xml:space="preserve">, although it is not yet clear whether these loci exhibit deep </w:t>
-      </w:r>
-      <w:r>
-        <w:t>allelic dimorphism as seen in MSP1</w:t>
-      </w:r>
-      <w:r>
-        <w:t xml:space="preserve">. The presence of diverged allelic forms and the fact that many of these genes appear to be under balancing selection (@@REFs) indicates their clinical importance as potential targets of the immune system and/or components of the erythrocyte invasion machinery. These loci are typically inaccessible to alignment-based methods, because some alleles are too diverged from the reference genome. Thus studies of these genes have so-far relied on more labour-intensive methods, and </w:t>
-      </w:r>
-      <w:r>
-        <w:t>genome-wide</w:t>
-      </w:r>
-      <w:r>
-        <w:rPr>
-          <w:i/>
-        </w:rPr>
-        <w:t xml:space="preserve"> </w:t>
-      </w:r>
-      <w:r>
-        <w:t xml:space="preserve">discovery of other loci with similar variation has not been possible. </w:t>
-      </w:r>
-      <w:r>
-        <w:t>Here we have shown that an assembly-based</w:t>
-      </w:r>
-      <w:r>
-        <w:t xml:space="preserve"> variant-calling method can access variation at a number of </w:t>
-      </w:r>
-      <w:r>
-        <w:t xml:space="preserve">divergent </w:t>
-      </w:r>
-      <w:r>
-        <w:t>loci,</w:t>
-      </w:r>
-      <w:r>
-        <w:t xml:space="preserve"> including MSP1 and members of the</w:t>
-      </w:r>
-      <w:r>
-        <w:t xml:space="preserve"> MSP3 </w:t>
-      </w:r>
-      <w:r>
-        <w:t xml:space="preserve">and </w:t>
-      </w:r>
-      <w:proofErr w:type="spellStart"/>
-      <w:r>
-        <w:rPr>
-          <w:i/>
-        </w:rPr>
-        <w:t>surfin</w:t>
-      </w:r>
-      <w:proofErr w:type="spellEnd"/>
-      <w:r>
-        <w:t xml:space="preserve"> families</w:t>
-      </w:r>
-      <w:r>
-        <w:t xml:space="preserve">. </w:t>
-      </w:r>
-      <w:r>
-        <w:t>S</w:t>
-      </w:r>
-      <w:r>
-        <w:t>ome known divergent loci, including MSP2 and S-antigen could not be accessed by either calling method due to the presence of longer repeats, and longer sequence reads will be required to access complex variation at all antigenic loci. Also t</w:t>
-      </w:r>
-      <w:r>
-        <w:t>he crosses studied here</w:t>
-      </w:r>
-      <w:r>
-        <w:t xml:space="preserve"> are clonal samples, and further work </w:t>
-      </w:r>
-      <w:r>
-        <w:t>will be</w:t>
-      </w:r>
-      <w:r>
-        <w:t xml:space="preserve"> required to adapt these methods for use on clinical isolates which may comprise </w:t>
-      </w:r>
-      <w:r>
-        <w:t>a mixture of parasite genotypes.</w:t>
-      </w:r>
-      <w:r>
-        <w:t xml:space="preserve"> </w:t>
-      </w:r>
-      <w:r>
-        <w:t>H</w:t>
-      </w:r>
-      <w:r>
-        <w:t>owever</w:t>
+        <w:t xml:space="preserve"> amplifications spanning the anti-folate resistance gene </w:t>
+      </w:r>
+      <w:r>
+        <w:rPr>
+          <w:i/>
+        </w:rPr>
+        <w:t>gch1</w:t>
+      </w:r>
+      <w:r>
+        <w:t xml:space="preserve"> segregate in all three crosses, thus the data resource described here provides a controlled setting in which to study copy number variation</w:t>
+      </w:r>
+      <w:r>
+        <w:t xml:space="preserve"> at drug resistance loci</w:t>
+      </w:r>
+      <w:r>
+        <w:t xml:space="preserve"> and observe it in the context of meiotic recombination. We have extended the previous observation of a recombination event within the </w:t>
+      </w:r>
+      <w:r>
+        <w:rPr>
+          <w:i/>
+        </w:rPr>
+        <w:t>gch1</w:t>
+      </w:r>
+      <w:r>
+        <w:t xml:space="preserve"> amplification in the HB3xDd2 cross (@@REF) to illustrate four other cases of recombination within amplified regions, </w:t>
+      </w:r>
+      <w:r>
+        <w:t xml:space="preserve">and shown that all </w:t>
+      </w:r>
+      <w:r>
+        <w:t xml:space="preserve">of </w:t>
+      </w:r>
+      <w:r>
+        <w:t xml:space="preserve">these events are associated with </w:t>
+      </w:r>
+      <w:r>
+        <w:t>regions</w:t>
+      </w:r>
+      <w:r>
+        <w:t xml:space="preserve"> of effective heterozygosity within a progeny clone where both parental sequences are inherited and maintained within a single haploid genome. </w:t>
+      </w:r>
+      <w:r>
+        <w:t>Such</w:t>
+      </w:r>
+      <w:r>
+        <w:t xml:space="preserve"> events could have several evolutionary consequences. </w:t>
+      </w:r>
+      <w:r>
+        <w:t>Firstly, drug resistance mutations generally confer a fitness cost relative to the wild type allele in the absence of drug pressure (@@REF)</w:t>
+      </w:r>
+      <w:r>
+        <w:t xml:space="preserve"> and can also confer both resistance to one class of drugs and sensitivity to another (@@REF)</w:t>
+      </w:r>
+      <w:r>
+        <w:t xml:space="preserve">. The process of amplification followed by homologous recombination could provide a mechanism by which both mutant and wild type alleles are acquired, compensating for fitness costs associated with </w:t>
+      </w:r>
+      <w:r>
+        <w:t xml:space="preserve">either </w:t>
+      </w:r>
+      <w:r>
+        <w:t xml:space="preserve">allele alone. Secondly, the same </w:t>
+      </w:r>
+      <w:r>
+        <w:lastRenderedPageBreak/>
+        <w:t xml:space="preserve">process could </w:t>
+      </w:r>
+      <w:r>
+        <w:t xml:space="preserve">enable </w:t>
+      </w:r>
+      <w:r>
+        <w:t>copies of an amplified region</w:t>
+      </w:r>
+      <w:r>
+        <w:t xml:space="preserve"> to diverge in jumps</w:t>
+      </w:r>
+      <w:r>
+        <w:t xml:space="preserve"> and thus more rapidly</w:t>
+      </w:r>
+      <w:r>
+        <w:t xml:space="preserve"> than </w:t>
+      </w:r>
+      <w:r>
+        <w:t xml:space="preserve">if by the </w:t>
+      </w:r>
+      <w:r>
+        <w:t>gradual accumulation of mutations</w:t>
+      </w:r>
+      <w:r>
+        <w:t xml:space="preserve"> alone</w:t>
+      </w:r>
+      <w:r>
+        <w:t>.</w:t>
+      </w:r>
+      <w:r>
+        <w:t xml:space="preserve"> </w:t>
+      </w:r>
+    </w:p>
+    <w:p>
+      <w:r>
+        <w:t>Taken together</w:t>
+      </w:r>
+      <w:r>
+        <w:t>, t</w:t>
+      </w:r>
+      <w:r>
+        <w:t xml:space="preserve">his data resource </w:t>
+      </w:r>
+      <w:r>
+        <w:t>provides a concrete</w:t>
+      </w:r>
+      <w:r>
+        <w:t xml:space="preserve"> illustration of how different </w:t>
+      </w:r>
+      <w:r>
+        <w:t xml:space="preserve">modes </w:t>
+      </w:r>
+      <w:r>
+        <w:t xml:space="preserve">of mutation and recombination </w:t>
+      </w:r>
+      <w:r>
+        <w:t xml:space="preserve">could </w:t>
+      </w:r>
+      <w:r>
+        <w:t xml:space="preserve">interact to </w:t>
+      </w:r>
+      <w:r>
+        <w:t xml:space="preserve">create </w:t>
+      </w:r>
+      <w:r>
+        <w:t xml:space="preserve">an evolutionary system that is more than the sum of its parts. </w:t>
+      </w:r>
+      <w:r>
+        <w:t xml:space="preserve">Although </w:t>
+      </w:r>
+      <w:r>
+        <w:t>we have not attempted to precisely map CNV breakpoints here, p</w:t>
+      </w:r>
+      <w:r>
+        <w:t>revious studies have found that CNV breakpoints almost invariably occur at sites with some degree of local homology, due to the presence of tandem repeat sequences found commonly throughout the genome, indicating that amplifications arise due to improper pairing</w:t>
+      </w:r>
+      <w:r>
+        <w:t xml:space="preserve"> of homologous chromosomes</w:t>
+      </w:r>
+      <w:r>
+        <w:t xml:space="preserve"> followed by unequal crossover (@@REF). The abundance of tandem repeats in the </w:t>
+      </w:r>
+      <w:r>
+        <w:rPr>
+          <w:i/>
+        </w:rPr>
+        <w:t>P. falciparum</w:t>
+      </w:r>
+      <w:r>
+        <w:t xml:space="preserve"> </w:t>
+      </w:r>
+      <w:r>
+        <w:t xml:space="preserve">core genome creates a rich network of ectopic homology and thus potential for amplifications to arise. Previous work has also shown that </w:t>
+      </w:r>
+      <w:r>
+        <w:t xml:space="preserve">CNV </w:t>
+      </w:r>
+      <w:r>
+        <w:t>breakpoints are found in repeat regions that are slightly longer than the genome-wide average (@@REF) thus variations in the length of tandem repeat regions could alter the homology network and shift the amplification potential to a different set of loci. We have shown here that INDEL variation within tandem repeat regions is abundant</w:t>
+      </w:r>
+      <w:r>
+        <w:t xml:space="preserve"> throughout the core genome</w:t>
+      </w:r>
+      <w:r>
+        <w:t xml:space="preserve"> and thus the homology network is likely to be highly dynamic and variable within populations. Once </w:t>
+      </w:r>
+      <w:proofErr w:type="gramStart"/>
+      <w:r>
+        <w:t>a</w:t>
+      </w:r>
+      <w:r>
+        <w:t>n amplification</w:t>
+      </w:r>
+      <w:proofErr w:type="gramEnd"/>
+      <w:r>
+        <w:t xml:space="preserve"> has occurred</w:t>
+      </w:r>
+      <w:r>
+        <w:t xml:space="preserve"> and has persisted long enough for parasites to be taken up </w:t>
+      </w:r>
+      <w:r>
+        <w:t>by a mosquito</w:t>
+      </w:r>
+      <w:r>
+        <w:t>, meiotic recombination provides an opportunity for different copies of the amplified region to be acquired within the same genome. Both the initial amplification and the acquisition of pseudo-heterozygosity may have fitness benefits which enable short-term adaptation to strong and/or variable selection pressures</w:t>
       </w:r>
       <w:r>
         <w:t>,</w:t>
@@ -2788,529 +3305,11 @@
         <w:t xml:space="preserve"> </w:t>
       </w:r>
       <w:r>
-        <w:t xml:space="preserve">these </w:t>
-      </w:r>
-      <w:r>
-        <w:t>data</w:t>
-      </w:r>
-      <w:r>
-        <w:t xml:space="preserve"> provide a foundation </w:t>
-      </w:r>
-      <w:r>
-        <w:t>for high-throughput surveys of complex variation at a number of clinically important loci across natural populations.</w:t>
-      </w:r>
-      <w:r>
-        <w:t xml:space="preserve"> </w:t>
-      </w:r>
-    </w:p>
-    <w:p>
-      <w:r>
-        <w:rPr>
-          <w:i/>
-        </w:rPr>
-        <w:lastRenderedPageBreak/>
-        <w:t>P. falciparum</w:t>
-      </w:r>
-      <w:r>
-        <w:t xml:space="preserve"> is a sexually reproducing eukaryotic pathogen, and these crosses </w:t>
-      </w:r>
-      <w:r>
-        <w:t xml:space="preserve">originally </w:t>
-      </w:r>
-      <w:r>
-        <w:t>provided the first demonstration</w:t>
-      </w:r>
-      <w:r>
-        <w:t>s</w:t>
-      </w:r>
-      <w:r>
-        <w:t xml:space="preserve"> that parasites undergo meiotic recombination </w:t>
-      </w:r>
-      <w:r>
-        <w:t>whilst in the mosquito</w:t>
-      </w:r>
-      <w:r>
-        <w:t xml:space="preserve"> (@@REF)</w:t>
-      </w:r>
-      <w:r>
-        <w:t xml:space="preserve">. </w:t>
-      </w:r>
-      <w:r>
-        <w:t>T</w:t>
-      </w:r>
-      <w:r>
-        <w:t>he</w:t>
-      </w:r>
-      <w:r>
-        <w:t>se</w:t>
-      </w:r>
-      <w:r>
-        <w:t xml:space="preserve"> crosses </w:t>
-      </w:r>
-      <w:r>
-        <w:t>remain</w:t>
-      </w:r>
-      <w:r>
-        <w:t xml:space="preserve"> the only available experimental system for studying meiotic recombination in </w:t>
-      </w:r>
-      <w:r>
-        <w:rPr>
-          <w:i/>
-        </w:rPr>
-        <w:t>P. falciparum</w:t>
-      </w:r>
-      <w:r>
-        <w:t xml:space="preserve">, due to the practical difficulties associated with generating a cross. Previous work using </w:t>
-      </w:r>
-      <w:r>
-        <w:t xml:space="preserve">individual </w:t>
-      </w:r>
-      <w:r>
-        <w:t xml:space="preserve">crosses </w:t>
-      </w:r>
-      <w:r>
-        <w:t>demonstrated a high rate of crossover recombination relative to eukaryotes</w:t>
-      </w:r>
-      <w:r>
-        <w:t xml:space="preserve"> with larger genomes</w:t>
-      </w:r>
-      <w:r>
-        <w:t xml:space="preserve"> (@@REF)</w:t>
-      </w:r>
-      <w:r>
-        <w:t>, being approximately 50 times greater than the average recombination rate in humans</w:t>
-      </w:r>
-      <w:r>
-        <w:t>, although the recombination rate relative to the size of the smallest chromosome is almost identical (~0.5 Morgan) as expected if recombination rates are primarily calibrated to ensure one crossover per bivalent</w:t>
-      </w:r>
-      <w:r>
-        <w:t xml:space="preserve">. Here we have pooled data from all three crosses and used </w:t>
-      </w:r>
-      <w:r>
-        <w:t>a</w:t>
-      </w:r>
-      <w:r>
-        <w:t xml:space="preserve"> ~300bp resolution map of SNP and INDEL variation to provide the first estimates for both crossover (CO) and non-crossover (NCO) recombination rate</w:t>
-      </w:r>
-      <w:r>
-        <w:t>s</w:t>
-      </w:r>
-      <w:r>
-        <w:t xml:space="preserve"> </w:t>
-      </w:r>
-      <w:r>
-        <w:t xml:space="preserve">within the core genome </w:t>
-      </w:r>
-      <w:r>
-        <w:t xml:space="preserve">and the distribution of conversion tract lengths. We confirm a CO recombination rate in the range @@-@@ and estimate that CO events are approximately </w:t>
-      </w:r>
-      <w:r>
-        <w:t>twice as frequent as NCO events.</w:t>
-      </w:r>
-      <w:r>
-        <w:t xml:space="preserve"> </w:t>
-      </w:r>
-      <w:r>
-        <w:t>C</w:t>
-      </w:r>
-      <w:r>
-        <w:t xml:space="preserve">onversion tract lengths </w:t>
-      </w:r>
-      <w:r>
-        <w:t xml:space="preserve">are </w:t>
-      </w:r>
-      <w:r>
-        <w:t>comparable to yeast but longer than humans and @@Drosophila@@ (@@REFs)</w:t>
-      </w:r>
-      <w:r>
-        <w:t xml:space="preserve"> and </w:t>
-      </w:r>
-      <w:r>
-        <w:t xml:space="preserve">the observation of </w:t>
-      </w:r>
-      <w:r>
-        <w:t xml:space="preserve">long-range complex recombination events </w:t>
-      </w:r>
-      <w:r>
-        <w:t xml:space="preserve">observed in some progeny </w:t>
-      </w:r>
-      <w:r>
-        <w:t>remain</w:t>
-      </w:r>
-      <w:r>
-        <w:t>s</w:t>
-      </w:r>
-      <w:r>
-        <w:t xml:space="preserve"> to be explained</w:t>
-      </w:r>
-      <w:r>
-        <w:t>.</w:t>
-      </w:r>
-      <w:r>
-        <w:t xml:space="preserve"> In higher eukaryotes the recombination rate is known to be highly variable over the genome, with most recombination concentrated within narrow hotspots within </w:t>
-      </w:r>
-      <w:r>
-        <w:t>non-coding</w:t>
-      </w:r>
-      <w:r>
-        <w:t xml:space="preserve"> regions (@@REFs). Previous work on the 7G8xGB4 cross suggested that the rate of recombination may not be uniform over the </w:t>
-      </w:r>
-      <w:r>
-        <w:rPr>
-          <w:i/>
-        </w:rPr>
-        <w:t>P. falciparum</w:t>
-      </w:r>
-      <w:r>
-        <w:t xml:space="preserve"> genome (@@REFs) although the number of recombination events available in a single cross was not sufficient to prove the existence of hotspots.</w:t>
-      </w:r>
-      <w:r>
-        <w:t xml:space="preserve"> Here we found</w:t>
-      </w:r>
-      <w:r>
-        <w:t xml:space="preserve"> </w:t>
-      </w:r>
-      <w:r>
-        <w:t>that the CO recombination rate wa</w:t>
-      </w:r>
-      <w:r>
-        <w:t xml:space="preserve">s lower within a highly localised region surrounding the centromeres, and </w:t>
-      </w:r>
-      <w:proofErr w:type="gramStart"/>
-      <w:r>
-        <w:t>that CO events</w:t>
-      </w:r>
-      <w:proofErr w:type="gramEnd"/>
-      <w:r>
-        <w:t xml:space="preserve"> occur</w:t>
-      </w:r>
-      <w:r>
-        <w:t>red</w:t>
-      </w:r>
-      <w:r>
-        <w:t xml:space="preserve"> with appreciable frequency in both coding and non-coding regions, with a significant excess of events within coding regions relative to a mod</w:t>
-      </w:r>
-      <w:r>
-        <w:t>el of uniform recombination</w:t>
-      </w:r>
-      <w:r>
-        <w:t>.</w:t>
-      </w:r>
-      <w:r>
-        <w:t xml:space="preserve"> While population data will be required to robustly evaluate the support for different hotspot mode</w:t>
-      </w:r>
-      <w:r>
-        <w:t>ls, the fact that we observe recombination events</w:t>
-      </w:r>
-      <w:r>
-        <w:t xml:space="preserve"> frequently in both coding and non-coding regions</w:t>
-      </w:r>
-      <w:r>
-        <w:t xml:space="preserve"> of the core genome</w:t>
-      </w:r>
-      <w:r>
-        <w:t xml:space="preserve">, and that these different regions have very </w:t>
-      </w:r>
-      <w:r>
-        <w:lastRenderedPageBreak/>
-        <w:t xml:space="preserve">different nucleotide composition and sequence characteristics, suggests that a model of highly punctuate recombination </w:t>
-      </w:r>
-      <w:r>
-        <w:t xml:space="preserve">targeted at specific sequence motifs </w:t>
-      </w:r>
-      <w:r>
-        <w:t xml:space="preserve">is unlikely, and that </w:t>
-      </w:r>
-      <w:r>
-        <w:t xml:space="preserve">the location of </w:t>
-      </w:r>
-      <w:r>
-        <w:t xml:space="preserve">recombination events </w:t>
-      </w:r>
-      <w:r>
-        <w:t>may be</w:t>
-      </w:r>
-      <w:r>
-        <w:t xml:space="preserve"> less constrained </w:t>
-      </w:r>
-      <w:r>
-        <w:t>in</w:t>
-      </w:r>
-      <w:r>
-        <w:t xml:space="preserve"> </w:t>
-      </w:r>
-      <w:r>
-        <w:rPr>
-          <w:i/>
-        </w:rPr>
-        <w:t>P. falciparum</w:t>
-      </w:r>
-      <w:r>
-        <w:t>.</w:t>
-      </w:r>
-      <w:r>
-        <w:t xml:space="preserve"> Note that these findings apply only to the core genome, and entirely different processes may operate within hypervariable regions. </w:t>
-      </w:r>
-      <w:r>
-        <w:t xml:space="preserve"> </w:t>
-      </w:r>
-      <w:r>
-        <w:t xml:space="preserve"> </w:t>
-      </w:r>
-    </w:p>
-    <w:p>
-      <w:r>
-        <w:t>T</w:t>
-      </w:r>
-      <w:r>
-        <w:t xml:space="preserve">here are multiple lines of evidence that </w:t>
-      </w:r>
-      <w:r>
-        <w:t>gene amplification</w:t>
-      </w:r>
-      <w:r>
-        <w:t xml:space="preserve"> plays a key role in the evolution of drug resistance in </w:t>
-      </w:r>
-      <w:r>
-        <w:rPr>
-          <w:i/>
-        </w:rPr>
-        <w:t>P. falciparum</w:t>
-      </w:r>
-      <w:r>
-        <w:rPr>
-          <w:i/>
-        </w:rPr>
-        <w:t xml:space="preserve"> </w:t>
-      </w:r>
-      <w:r>
-        <w:t>(@@REFs)</w:t>
-      </w:r>
-      <w:r>
-        <w:t>.</w:t>
-      </w:r>
-      <w:r>
-        <w:t xml:space="preserve"> Amplifications spanning the multi-drug resistance gene </w:t>
-      </w:r>
-      <w:r>
-        <w:rPr>
-          <w:i/>
-        </w:rPr>
-        <w:t>mdr1</w:t>
-      </w:r>
-      <w:r>
-        <w:t xml:space="preserve"> segregate in the HB3xDd2 cross, and </w:t>
-      </w:r>
-      <w:proofErr w:type="spellStart"/>
-      <w:r>
-        <w:t>pleiomorphic</w:t>
-      </w:r>
-      <w:proofErr w:type="spellEnd"/>
-      <w:r>
-        <w:t xml:space="preserve"> amplifications spanning the anti-folate resistance gene </w:t>
-      </w:r>
-      <w:r>
-        <w:rPr>
-          <w:i/>
-        </w:rPr>
-        <w:t>gch1</w:t>
-      </w:r>
-      <w:r>
-        <w:t xml:space="preserve"> segregate in all three crosses, thus the data resource described here provides a controlled setting in which to study copy number variation</w:t>
-      </w:r>
-      <w:r>
-        <w:t xml:space="preserve"> at drug resistance loci</w:t>
-      </w:r>
-      <w:r>
-        <w:t xml:space="preserve"> and observe it in the context of meiotic recombination. We have extended the previous observation of a recombination event within the </w:t>
-      </w:r>
-      <w:r>
-        <w:rPr>
-          <w:i/>
-        </w:rPr>
-        <w:t>gch1</w:t>
-      </w:r>
-      <w:r>
-        <w:t xml:space="preserve"> amplification in the HB3xDd2 cross (@@REF) to illustrate four other cases of recombination within amplified regions, </w:t>
-      </w:r>
-      <w:r>
-        <w:t xml:space="preserve">and shown that all </w:t>
-      </w:r>
-      <w:r>
-        <w:t xml:space="preserve">of </w:t>
-      </w:r>
-      <w:r>
-        <w:t xml:space="preserve">these events are associated with </w:t>
-      </w:r>
-      <w:r>
-        <w:t>regions</w:t>
-      </w:r>
-      <w:r>
-        <w:t xml:space="preserve"> of effective heterozygosity within a progeny clone where both parental sequences are inherited and maintained within a single haploid genome. </w:t>
-      </w:r>
-      <w:r>
-        <w:t>Such</w:t>
-      </w:r>
-      <w:r>
-        <w:t xml:space="preserve"> events could have several evolutionary consequences. </w:t>
-      </w:r>
-      <w:r>
-        <w:t>Firstly, drug resistance mutations generally confer a fitness cost relative to the wild type allele in the absence of drug pressure (@@REF)</w:t>
-      </w:r>
-      <w:r>
-        <w:t xml:space="preserve"> and can also confer both resistance to one class of drugs and sensitivity to another (@@REF)</w:t>
-      </w:r>
-      <w:r>
-        <w:t xml:space="preserve">. The process of amplification followed by homologous recombination could provide a mechanism by which both mutant and wild type alleles are acquired, compensating for fitness costs associated with </w:t>
-      </w:r>
-      <w:r>
-        <w:t xml:space="preserve">either </w:t>
-      </w:r>
-      <w:r>
-        <w:t xml:space="preserve">allele alone. Secondly, the same process could </w:t>
-      </w:r>
-      <w:r>
-        <w:t xml:space="preserve">enable </w:t>
-      </w:r>
-      <w:r>
-        <w:t>copies of an amplified region</w:t>
-      </w:r>
-      <w:r>
-        <w:t xml:space="preserve"> to diverge in jumps</w:t>
-      </w:r>
-      <w:r>
-        <w:t xml:space="preserve"> and thus more rapidly</w:t>
-      </w:r>
-      <w:r>
-        <w:t xml:space="preserve"> than </w:t>
-      </w:r>
-      <w:r>
-        <w:t xml:space="preserve">if by the </w:t>
-      </w:r>
-      <w:r>
-        <w:t>gradual accumulation of mutations</w:t>
-      </w:r>
-      <w:r>
-        <w:t xml:space="preserve"> alone</w:t>
-      </w:r>
-      <w:r>
-        <w:t>.</w:t>
-      </w:r>
-      <w:r>
-        <w:t xml:space="preserve"> </w:t>
-      </w:r>
-    </w:p>
-    <w:p>
-      <w:r>
-        <w:t>Taken together</w:t>
-      </w:r>
-      <w:r>
-        <w:t>, t</w:t>
-      </w:r>
-      <w:r>
-        <w:t xml:space="preserve">his data resource </w:t>
-      </w:r>
-      <w:r>
-        <w:t>provides a concrete</w:t>
-      </w:r>
-      <w:r>
-        <w:t xml:space="preserve"> illustration of how different </w:t>
-      </w:r>
-      <w:r>
-        <w:t xml:space="preserve">modes </w:t>
-      </w:r>
-      <w:r>
-        <w:t xml:space="preserve">of mutation and recombination </w:t>
-      </w:r>
-      <w:r>
-        <w:t xml:space="preserve">could </w:t>
-      </w:r>
-      <w:r>
-        <w:t xml:space="preserve">interact to </w:t>
-      </w:r>
-      <w:r>
-        <w:t xml:space="preserve">create </w:t>
-      </w:r>
-      <w:r>
-        <w:t xml:space="preserve">an evolutionary system that is more than the sum of its parts. </w:t>
-      </w:r>
-      <w:r>
-        <w:t xml:space="preserve">Although </w:t>
-      </w:r>
-      <w:r>
-        <w:t>we have not attempted to precisely map CNV breakpoints here, p</w:t>
-      </w:r>
-      <w:r>
-        <w:t xml:space="preserve">revious studies have found that CNV breakpoints almost invariably occur at sites with some degree of local </w:t>
-      </w:r>
-      <w:r>
-        <w:lastRenderedPageBreak/>
-        <w:t>homology, due to the presence of tandem repeat sequences found commonly throughout the genome, indicating that amplifications arise due to improper pairing</w:t>
-      </w:r>
-      <w:r>
-        <w:t xml:space="preserve"> of homologous chromosomes</w:t>
-      </w:r>
-      <w:r>
-        <w:t xml:space="preserve"> followed by unequal crossover (@@REF). The abundance of tandem repeats in the </w:t>
-      </w:r>
-      <w:r>
-        <w:rPr>
-          <w:i/>
-        </w:rPr>
-        <w:t>P. falciparum</w:t>
-      </w:r>
-      <w:r>
-        <w:t xml:space="preserve"> </w:t>
-      </w:r>
-      <w:r>
-        <w:t xml:space="preserve">core genome creates a rich network of ectopic homology and thus potential for amplifications to arise. Previous work has also shown that </w:t>
-      </w:r>
-      <w:r>
-        <w:t xml:space="preserve">CNV </w:t>
-      </w:r>
-      <w:r>
-        <w:t>breakpoints are found in repeat regions that are slightly longer than the genome-wide average (@@REF) thus variations in the length of tandem repeat regions could alter the homology network and shift the amplification potential to a different set of loci. We have shown here that INDEL variation within tandem repeat regions is abundant</w:t>
-      </w:r>
-      <w:r>
-        <w:t xml:space="preserve"> throughout the core genome</w:t>
-      </w:r>
-      <w:r>
-        <w:t xml:space="preserve"> and thus the homology network is likely to be highly dynamic and variable within populations. Once </w:t>
-      </w:r>
-      <w:proofErr w:type="gramStart"/>
-      <w:r>
-        <w:t>a</w:t>
-      </w:r>
-      <w:r>
-        <w:t>n amplification</w:t>
-      </w:r>
-      <w:proofErr w:type="gramEnd"/>
-      <w:r>
-        <w:t xml:space="preserve"> has occurred</w:t>
-      </w:r>
-      <w:r>
-        <w:t xml:space="preserve"> and has persisted long enough for parasites to be taken up </w:t>
-      </w:r>
-      <w:r>
-        <w:t>by a mosquito</w:t>
-      </w:r>
-      <w:r>
-        <w:t>, meiotic recombination provides an opportunity for different copies of the amplified region to be acquired within the same genome. Both the initial amplification and the acquisition of pseudo-heterozygosity may have fitness benefits which enable short-term adaptation to strong and/or variable selection pressures</w:t>
-      </w:r>
-      <w:r>
-        <w:t>,</w:t>
-      </w:r>
-      <w:r>
-        <w:t xml:space="preserve"> </w:t>
-      </w:r>
-      <w:r>
         <w:t xml:space="preserve">for example, due to introduction of new anti-malarial drugs or </w:t>
       </w:r>
       <w:r>
         <w:t xml:space="preserve">other </w:t>
       </w:r>
-      <w:bookmarkStart w:id="0" w:name="_GoBack"/>
-      <w:bookmarkEnd w:id="0"/>
       <w:r>
         <w:t>changes in drug policy</w:t>
       </w:r>
@@ -3395,7 +3394,6 @@
         <w:pStyle w:val="Heading2"/>
       </w:pPr>
       <w:r>
-        <w:lastRenderedPageBreak/>
         <w:t>Methods</w:t>
       </w:r>
     </w:p>
@@ -3409,7 +3407,11 @@
     </w:p>
     <w:p>
       <w:r>
-        <w:t xml:space="preserve">DNA samples from the parents and progeny of the 3D7xHB3 cross were obtained from cultures maintained at Glasgow University. DNA samples from the HB3xDd2 cross were obtained from @@TODO. DNA samples for the 7G8xGB4 cross were obtained from @@TODO, including the provenance of replicate clones that got cultured locally@@. @@TODO </w:t>
+        <w:t xml:space="preserve">DNA samples from the parents and progeny of the 3D7xHB3 cross were obtained from cultures maintained at Glasgow University. DNA samples from the HB3xDd2 cross were obtained from </w:t>
+      </w:r>
+      <w:r>
+        <w:lastRenderedPageBreak/>
+        <w:t xml:space="preserve">@@TODO. DNA samples for the 7G8xGB4 cross were obtained from @@TODO, including the provenance of replicate clones that got cultured locally@@. @@TODO </w:t>
       </w:r>
       <w:proofErr w:type="gramStart"/>
       <w:r>
@@ -3555,11 +3557,7 @@
         <w:t xml:space="preserve">cts were first masked, and </w:t>
       </w:r>
       <w:r>
-        <w:t xml:space="preserve">remaining switches in parental </w:t>
-      </w:r>
-      <w:r>
-        <w:lastRenderedPageBreak/>
-        <w:t>inheritance were called as CO events. Conversion tracts occurring adjacent to a CO were then identified, and the remaining conversion tracts were assumed to be associated with NCO events.</w:t>
+        <w:t>remaining switches in parental inheritance were called as CO events. Conversion tracts occurring adjacent to a CO were then identified, and the remaining conversion tracts were assumed to be associated with NCO events.</w:t>
       </w:r>
     </w:p>
     <w:p>
@@ -3599,15 +3597,11 @@
         <w:t>phi</w:t>
       </w:r>
       <w:r>
-        <w:t xml:space="preserve"> was fitted by examining </w:t>
-      </w:r>
-      <w:proofErr w:type="spellStart"/>
-      <w:r>
-        <w:t>quantile-quantile</w:t>
-      </w:r>
-      <w:proofErr w:type="spellEnd"/>
-      <w:r>
-        <w:t xml:space="preserve"> plots comparing simulated and actual distributions of observed tract lengths. These simulations also predicted the fraction of conversion tracts that would be discovered given the markers available in each cross and the requirement that tracts must span at least 100bp. The rate of NCO recombination was then estimated by adjusting the observed rate of NCO recombination by the discovery rate</w:t>
+        <w:t xml:space="preserve"> was fitted by examining quantile-quantile plots comparing simulated and actual distributions of observed tract lengths. These simulations also predicted the fraction of conversion tracts that would be discovered given the markers available in each cross and the requirement that tracts must span at least 100bp. The rate of NCO recombination was then </w:t>
+      </w:r>
+      <w:r>
+        <w:lastRenderedPageBreak/>
+        <w:t>estimated by adjusting the observed rate of NCO recombination by the discovery rate</w:t>
       </w:r>
       <w:r>
         <w:t xml:space="preserve"> predicted by simulations</w:t>
@@ -3825,9 +3819,9 @@
   <w:style w:type="paragraph" w:default="1" w:styleId="Normal">
     <w:name w:val="Normal"/>
     <w:qFormat/>
-    <w:rsid w:val="00A24306"/>
+    <w:rsid w:val="00395FA2"/>
     <w:pPr>
-      <w:spacing w:line="480" w:lineRule="auto"/>
+      <w:spacing w:line="360" w:lineRule="auto"/>
     </w:pPr>
   </w:style>
   <w:style w:type="paragraph" w:styleId="Heading1">
@@ -4181,9 +4175,9 @@
   <w:style w:type="paragraph" w:default="1" w:styleId="Normal">
     <w:name w:val="Normal"/>
     <w:qFormat/>
-    <w:rsid w:val="00A24306"/>
+    <w:rsid w:val="00395FA2"/>
     <w:pPr>
-      <w:spacing w:line="480" w:lineRule="auto"/>
+      <w:spacing w:line="360" w:lineRule="auto"/>
     </w:pPr>
   </w:style>
   <w:style w:type="paragraph" w:styleId="Heading1">

--- a/main/content/pfx-main.docx
+++ b/main/content/pfx-main.docx
@@ -68,12 +68,7 @@
       </w:r>
       <w:proofErr w:type="spellEnd"/>
       <w:r>
-        <w:t xml:space="preserve"> </w:t>
-      </w:r>
-      <w:bookmarkStart w:id="0" w:name="_GoBack"/>
-      <w:bookmarkEnd w:id="0"/>
-      <w:r>
-        <w:t xml:space="preserve">Rubio, </w:t>
+        <w:t xml:space="preserve"> Rubio, </w:t>
       </w:r>
       <w:r>
         <w:t xml:space="preserve">Bronwyn </w:t>
@@ -1072,7 +1067,16 @@
         <w:t xml:space="preserve">closely with regions of heterochromatin (@@REF). </w:t>
       </w:r>
       <w:r>
-        <w:t xml:space="preserve">Within the core genome all samples exhibited some degree of bias such that coverage was lower where (A+T) content was above 80% (supplementary figure @@N), however the high depth of sequencing meant that coverage was sufficient to support variant calling in both coding and non-coding regions. </w:t>
+        <w:t>A</w:t>
+      </w:r>
+      <w:r>
+        <w:t>ll samples exhibited some degree of bias such that coverage was lower where (A+T) content was above 80% (supplementary figure @@N), however the high depth of sequencing meant that coverage was sufficient to support variant calling in both coding and non-coding regions</w:t>
+      </w:r>
+      <w:r>
+        <w:t xml:space="preserve"> across the entire core genome</w:t>
+      </w:r>
+      <w:r>
+        <w:t xml:space="preserve">. </w:t>
       </w:r>
       <w:r>
         <w:t xml:space="preserve">Because of the poor accessibility of hypervariable and subtelomeric repeat </w:t>
@@ -1546,7 +1550,25 @@
         <w:t xml:space="preserve">whole genome </w:t>
       </w:r>
       <w:r>
-        <w:t xml:space="preserve">sequencing, thus we take this opportunity to revisit questions regarding meiotic recombination. </w:t>
+        <w:t>sequencing,</w:t>
+      </w:r>
+      <w:r>
+        <w:t xml:space="preserve"> making this study uniquely able to derive definitive answers regarding the extent and features of meiotic recombination</w:t>
+      </w:r>
+      <w:r>
+        <w:t xml:space="preserve"> in</w:t>
+      </w:r>
+      <w:r>
+        <w:rPr>
+          <w:i/>
+        </w:rPr>
+        <w:t xml:space="preserve"> </w:t>
+      </w:r>
+      <w:r>
+        <w:t>this species</w:t>
+      </w:r>
+      <w:r>
+        <w:t xml:space="preserve">. </w:t>
       </w:r>
       <w:r>
         <w:t>For each cross, SNP and INDEL variants combined from both calling methods were used as a set of segregating markers for analyses of meiotic recombination</w:t>
@@ -1584,11 +1606,11 @@
         <w:t xml:space="preserve">haplotype </w:t>
       </w:r>
       <w:r>
-        <w:t xml:space="preserve">blocks, all putative conversion tracts supported by only </w:t>
+        <w:t xml:space="preserve">blocks, all putative conversion tracts supported by only a single marker or with a </w:t>
       </w:r>
       <w:r>
         <w:lastRenderedPageBreak/>
-        <w:t>a single marker or with a minimal length less than 100bp were excluded. This yielded a total of 1194 COs, 230 NCOs and 331 conversion tracts for further analyses.</w:t>
+        <w:t>minimal length less than 100bp were excluded. This yielded a total of 1194 COs, 230 NCOs and 331 conversion tracts for further analyses.</w:t>
       </w:r>
     </w:p>
     <w:p>
@@ -1641,7 +1663,31 @@
       </w:r>
       <w:proofErr w:type="spellEnd"/>
       <w:r>
-        <w:t>-Wallis H-test) (figure 5A). There was a strong linear correlation between chromosome size and CO recombination rate, with a rate of 0.55 predicted for the smallest chromosome (figure 5B) consistent with 0.5 expected if the recombination rate is calibrated to produce at least one CO per bivalent (@@REF).</w:t>
+        <w:t>-Wallis H-test) (figure 3</w:t>
+      </w:r>
+      <w:r>
+        <w:t>A). There was a strong linear correlation between chromosome size and CO recombination rate, with a rate of 0.55 predicted for t</w:t>
+      </w:r>
+      <w:r>
+        <w:t>he smallest chromosome (figure 3</w:t>
+      </w:r>
+      <w:r>
+        <w:t xml:space="preserve">B) consistent with 0.5 expected if the recombination rate is calibrated to </w:t>
+      </w:r>
+      <w:r>
+        <w:t xml:space="preserve">produce </w:t>
+      </w:r>
+      <w:r>
+        <w:t xml:space="preserve">at least </w:t>
+      </w:r>
+      <w:r>
+        <w:t xml:space="preserve">one CO per </w:t>
+      </w:r>
+      <w:r>
+        <w:t xml:space="preserve">chromosome pair </w:t>
+      </w:r>
+      <w:r>
+        <w:t>(@@REF).</w:t>
       </w:r>
     </w:p>
     <w:p>
@@ -1658,7 +1704,13 @@
         <w:t xml:space="preserve">as expected from studies in other eukaryotes, </w:t>
       </w:r>
       <w:r>
-        <w:t xml:space="preserve">although the effect was highly localised (figure 5C). Within ~30kb of the centromere the CO rate was significantly lower, however between ~80-120kb from the centromere the rate was slightly higher than average. Due to the high marker density, in many cases it was possible to resolve the location of CO events relative to individual gene and exon boundaries. Of the 1194 CO events, 396 (33%) were observed with both flanking markers within a gene, 162 (13%) were within an intergenic region, and 636 (53%) were ambiguous (flanking markers spanned a gene boundary). The number of CO events observed within a gene was significantly higher than expected if CO events were distributed uniformly over the genome (P=0.001 by Monte Carlo simulation). Of the 396 COs observed within a gene, 298 (75%) occurred within an exon, 3 (1%) were within an intron, and 95 (24%) spanned an exon boundary. The number of COs observed within exons was also significantly higher than expected if COs occurred uniformly within genes (P&lt;0.001 by Monte Carlo simulation). </w:t>
+        <w:t>although the effec</w:t>
+      </w:r>
+      <w:r>
+        <w:t>t was highly localised (figure 3</w:t>
+      </w:r>
+      <w:r>
+        <w:t xml:space="preserve">C). Within ~30kb of the centromere the CO rate was significantly lower, however between ~80-120kb from the centromere the rate was slightly higher than average. Due to the high marker density, in many cases it was possible to resolve the location of CO events relative to individual gene and exon boundaries. Of the 1194 CO events, 396 (33%) were observed with both flanking markers within a gene, 162 (13%) were within an intergenic region, and 636 (53%) were ambiguous (flanking markers spanned a gene boundary). The number of CO events observed within a gene was significantly higher than expected if CO events were distributed uniformly over the genome (P=0.001 by Monte Carlo simulation). Of the 396 COs observed within a gene, 298 (75%) occurred within an exon, 3 (1%) were within an intron, and 95 (24%) spanned an exon boundary. The number of COs observed within exons was also significantly higher than expected if COs occurred uniformly within genes (P&lt;0.001 by Monte Carlo simulation). </w:t>
       </w:r>
       <w:r>
         <w:t>T</w:t>
@@ -1716,7 +1768,13 @@
         <w:t>sub-</w:t>
       </w:r>
       <w:r>
-        <w:t xml:space="preserve">section. Of the remaining 324 tracts, 94 were associated with a CO and 230 were assumed to be NCO conversion tracts. The majority of observed NCO conversion tracts had a minimal size less than 1kb, and 73% were smaller than 2kb (figure 5D). The relatively small size of conversion tracts and the available marker density </w:t>
+        <w:t>section. Of the remaining 324 tracts, 94 were associated with a CO and 230 were assumed to be NCO conversion tracts. The majority of observed NCO conversion tracts had a minimal size less than 1kb, and 73%</w:t>
+      </w:r>
+      <w:r>
+        <w:t xml:space="preserve"> were smaller than 2kb (figure 3</w:t>
+      </w:r>
+      <w:r>
+        <w:t xml:space="preserve">D). The relatively small size of conversion tracts and the available marker density </w:t>
       </w:r>
       <w:r>
         <w:lastRenderedPageBreak/>
@@ -1750,7 +1808,19 @@
         <w:t>phi</w:t>
       </w:r>
       <w:r>
-        <w:t xml:space="preserve"> = 0.9993, although there was a small excess of tracts observed with minimal length greater than 3kb (figure 5D, figure 5E). Assuming this model for the tract length distribution, simulations predicted an NCO discovery rate of 40% for HB3 x Dd2, 39% for 7G8 x GB4, and 45% for 3D7 x HB3 where the marker density was slightly higher. </w:t>
+        <w:t xml:space="preserve"> = 0.9993, although there was a small excess of tracts observed with minimal l</w:t>
+      </w:r>
+      <w:r>
+        <w:t>ength greater than 3kb (figure 3</w:t>
+      </w:r>
+      <w:r>
+        <w:t>D, figure</w:t>
+      </w:r>
+      <w:r>
+        <w:t xml:space="preserve"> 3</w:t>
+      </w:r>
+      <w:r>
+        <w:t xml:space="preserve">E). Assuming this model for the tract length distribution, simulations predicted an NCO discovery rate of 40% for HB3 x Dd2, 39% for 7G8 x GB4, and 45% for 3D7 x HB3 where the marker density was slightly higher. </w:t>
       </w:r>
     </w:p>
     <w:p>
@@ -1767,7 +1837,13 @@
         <w:t xml:space="preserve"> thus COs are roughly twice as common as NCOs events.</w:t>
       </w:r>
       <w:r>
-        <w:t xml:space="preserve"> The 95% confidence interval for the NCO recombination rate based on sampling error is 6.8-8.1 NCO/meiosis, however this does not account for additional uncertainty in the estimation of NCO discovery rates for each cross. There was a linear correlation between chromosome size and NCO rate (figure 5F) however the correlation was weaker than for the CO recombination rate, presumably due to the fewer number of observed NCO events and thus greater sampling error. As with CO events there was a significant enrichment of NCO events within genes (P=0.002 by Monte Carlo simulation) with 37 (16%) of NCO conversion tracts falling entirely within a gene, 110 (48%) spanning a gene boundary, 35 (15%) entirely spanning a gene, and 14 (6%) intergenic. </w:t>
+        <w:t xml:space="preserve"> The 95% confidence interval for the NCO recombination rate based on sampling error is 6.8-8.1 NCO/meiosis, however this does not account for additional uncertainty in the estimation of NCO discovery rates for each cross. There was a linear correlation between chromo</w:t>
+      </w:r>
+      <w:r>
+        <w:t>some size and NCO rate (figure 3</w:t>
+      </w:r>
+      <w:r>
+        <w:t xml:space="preserve">F) however the correlation was weaker than for the CO recombination rate, presumably due to the fewer number of observed NCO events and thus greater sampling error. As with CO events there was a significant enrichment of NCO events within genes (P=0.002 by Monte Carlo simulation) with 37 (16%) of NCO conversion tracts falling entirely within a gene, 110 (48%) spanning a gene boundary, 35 (15%) entirely spanning a gene, and 14 (6%) intergenic. </w:t>
       </w:r>
     </w:p>
     <w:p>
@@ -3050,7 +3126,18 @@
         <w:t>.</w:t>
       </w:r>
       <w:r>
-        <w:t xml:space="preserve"> Note that these findings apply only to the core genome, and entirely different processes may operate within hypervariable regions. </w:t>
+        <w:t xml:space="preserve"> Note that these findings </w:t>
+      </w:r>
+      <w:bookmarkStart w:id="0" w:name="_GoBack"/>
+      <w:bookmarkEnd w:id="0"/>
+      <w:r>
+        <w:t>apply only to the core genome, and entirely different processes may operate within hypervariable regions</w:t>
+      </w:r>
+      <w:r>
+        <w:t xml:space="preserve"> (@@REF)</w:t>
+      </w:r>
+      <w:r>
+        <w:t xml:space="preserve">. </w:t>
       </w:r>
       <w:r>
         <w:t xml:space="preserve"> </w:t>
@@ -3920,7 +4007,6 @@
   <w:style w:type="character" w:default="1" w:styleId="DefaultParagraphFont">
     <w:name w:val="Default Paragraph Font"/>
     <w:uiPriority w:val="1"/>
-    <w:semiHidden/>
     <w:unhideWhenUsed/>
   </w:style>
   <w:style w:type="table" w:default="1" w:styleId="TableNormal">
@@ -4276,7 +4362,6 @@
   <w:style w:type="character" w:default="1" w:styleId="DefaultParagraphFont">
     <w:name w:val="Default Paragraph Font"/>
     <w:uiPriority w:val="1"/>
-    <w:semiHidden/>
     <w:unhideWhenUsed/>
   </w:style>
   <w:style w:type="table" w:default="1" w:styleId="TableNormal">

--- a/main/content/pfx-main.docx
+++ b/main/content/pfx-main.docx
@@ -314,7 +314,31 @@
         <w:t xml:space="preserve">front-line </w:t>
       </w:r>
       <w:r>
-        <w:t>therapies in South-East Asia (@@REF).</w:t>
+        <w:t>therapies in South-East Asia</w:t>
+      </w:r>
+      <w:r>
+        <w:t xml:space="preserve"> </w:t>
+      </w:r>
+      <w:r>
+        <w:fldChar w:fldCharType="begin" w:fldLock="1"/>
+      </w:r>
+      <w:r>
+        <w:instrText>ADDIN CSL_CITATION { "citationItems" : [ { "id" : "ITEM-1", "itemData" : { "DOI" : "10.1056/NEJMoa1314981", "ISSN" : "0028-4793", "PMID" : "25075834", "abstract" : "Background Artemisinin resistance in Plasmodium falciparum has emerged in Southeast Asia and now poses a threat to the control and elimination of malaria. Mapping the geographic extent of resistance is essential for planning containment and elimination strategies. Methods Between May 2011 and April 2013, we enrolled 1241 adults and children with acute, uncomplicated falciparum malaria in an open-label trial at 15 sites in 10 countries (7 in Asia and 3 in Africa). Patients received artesunate, administered orally at a daily dose of either 2 mg per kilogram of body weight per day or 4 mg per kilogram, for 3 days, followed by a standard 3-day course of artemisinin-based combination therapy. Parasite counts in peripheral-blood samples were measured every 6 hours, and the parasite clearance half-lives were determined. Results The median parasite clearance half-lives ranged from 1.9 hours in the Democratic Republic of Congo to 7.0 hours at the Thailand-Cambodia border. Slowly clearing infections (parasite clearance half-life &gt;5 hours), strongly associated with single point mutations in the \"propeller\" region of the P. falciparum kelch protein gene on chromosome 13 (kelch13), were detected throughout mainland Southeast Asia from southern Vietnam to central Myanmar. The incidence of pretreatment and post-treatment gametocytemia was higher among patients with slow parasite clearance, suggesting greater potential for transmission. In western Cambodia, where artemisinin-based combination therapies are failing, the 6-day course of antimalarial therapy was associated with a cure rate of 97.7% (95% confidence interval, 90.9 to 99.4) at 42 days. Conclusions Artemisinin resistance to P. falciparum, which is now prevalent across mainland Southeast Asia, is associated with mutations in kelch13. Prolonged courses of artemisinin-based combination therapies are currently efficacious in areas where standard 3-day treatments are failing. (Funded by the U.K. Department of International Development and others; ClinicalTrials.gov number, NCT01350856 .).", "author" : [ { "dropping-particle" : "", "family" : "Ashley", "given" : "Elizabeth A.", "non-dropping-particle" : "", "parse-names" : false, "suffix" : "" }, { "dropping-particle" : "", "family" : "Dhorda", "given" : "Mehul", "non-dropping-particle" : "", "parse-names" : false, "suffix" : "" }, { "dropping-particle" : "", "family" : "Fairhurst", "given" : "Rick M.", "non-dropping-particle" : "", "parse-names" : false, "suffix" : "" }, { "dropping-particle" : "", "family" : "Amaratunga", "given" : "Chanaki", "non-dropping-particle" : "", "parse-names" : false, "suffix" : "" }, { "dropping-particle" : "", "family" : "Lim", "given" : "Parath", "non-dropping-particle" : "", "parse-names" : false, "suffix" : "" }, { "dropping-particle" : "", "family" : "Suon", "given" : "Seila", "non-dropping-particle" : "", "parse-names" : false, "suffix" : "" }, { "dropping-particle" : "", "family" : "Sreng", "given" : "Sokunthea", "non-dropping-particle" : "", "parse-names" : false, "suffix" : "" }, { "dropping-particle" : "", "family" : "Anderson", "given" : "Jennifer M.", "non-dropping-particle" : "", "parse-names" : false, "suffix" : "" }, { "dropping-particle" : "", "family" : "Mao", "given" : "Sivanna", "non-dropping-particle" : "", "parse-names" : false, "suffix" : "" }, { "dropping-particle" : "", "family" : "Sam", "given" : "Baramey", "non-dropping-particle" : "", "parse-names" : false, "suffix" : "" }, { "dropping-particle" : "", "family" : "Sopha", "given" : "Chantha", "non-dropping-particle" : "", "parse-names" : false, "suffix" : "" }, { "dropping-particle" : "", "family" : "Chuor", "given" : "Char Meng", "non-dropping-particle" : "", "parse-names" : false, "suffix" : "" }, { "dropping-particle" : "", "family" : "Nguon", "given" : "Chea", "non-dropping-particle" : "", "parse-names" : false, "suffix" : "" }, { "dropping-particle" : "", "family" : "Sovannaroth", "given" : "Siv", "non-dropping-particle" : "", "parse-names" : false, "suffix" : "" }, { "dropping-particle" : "", "family" : "Pukrittayakamee", "given" : "Sasithon", "non-dropping-particle" : "", "parse-names" : false, "suffix" : "" }, { "dropping-particle" : "", "family" : "Jittamala", "given" : "Podjanee", "non-dropping-particle" : "", "parse-names" : false, "suffix" : "" }, { "dropping-particle" : "", "family" : "Chotivanich", "given" : "Kesinee", "non-dropping-particle" : "", "parse-names" : false, "suffix" : "" }, { "dropping-particle" : "", "family" : "Chutasmit", "given" : "Kitipumi", "non-dropping-particle" : "", "parse-names" : false, "suffix" : "" }, { "dropping-particle" : "", "family" : "Suchatsoonthorn", "given" : "Chaiyaporn", "non-dropping-particle" : "", "parse-names" : false, "suffix" : "" }, { "dropping-particle" : "", "family" : "Runcharoen", "given" : "Ratchadaporn", "non-dropping-particle" : "", "parse-names" : false, "suffix" : "" }, { "dropping-particle" : "", "family" : "Hien", "given" : "Tran Tinh", "non-dropping-particle" : "", "parse-names" : false, "suffix" : "" }, { "dropping-particle" : "", "family" : "Thuy-Nhien", "given" : "Nguyen Thanh", "non-dropping-particle" : "", "parse-names" : false, "suffix" : "" }, { "dropping-particle" : "", "family" : "Thanh", "given" : "Ngo Viet", "non-dropping-particle" : "", "parse-names" : false, "suffix" : "" }, { "dropping-particle" : "", "family" : "Phu", "given" : "Nguyen Hoan", "non-dropping-particle" : "", "parse-names" : false, "suffix" : "" }, { "dropping-particle" : "", "family" : "Htut", "given" : "Ye", "non-dropping-particle" : "", "parse-names" : false, "suffix" : "" }, { "dropping-particle" : "", "family" : "Han", "given" : "Kay-Thwe", "non-dropping-particle" : "", "parse-names" : false, "suffix" : "" }, { "dropping-particle" : "", "family" : "Aye", "given" : "Kyin Hla", "non-dropping-particle" : "", "parse-names" : false, "suffix" : "" }, { "dropping-particle" : "", "family" : "Mokuolu", "given" : "Olugbenga A.", "non-dropping-particle" : "", "parse-names" : false, "suffix" : "" }, { "dropping-particle" : "", "family" : "Olaosebikan", "given" : "Rasaq R.", "non-dropping-particle" : "", "parse-names" : false, "suffix" : "" }, { "dropping-particle" : "", "family" : "Folaranmi", "given" : "Olaleke O.", "non-dropping-particle" : "", "parse-names" : false, "suffix" : "" }, { "dropping-particle" : "", "family" : "Mayxay", "given" : "Mayfong", "non-dropping-particle" : "", "parse-names" : false, "suffix" : "" }, { "dropping-particle" : "", "family" : "Khanthavong", "given" : "Maniphone", "non-dropping-particle" : "", "parse-names" : false, "suffix" : "" }, { "dropping-particle" : "", "family" : "Hongvanthong", "given" : "Bouasy", "non-dropping-particle" : "", "parse-names" : false, "suffix" : "" }, { "dropping-particle" : "", "family" : "Newton", "given" : "Paul N.", "non-dropping-particle" : "", "parse-names" : false, "suffix" : "" }, { "dropping-particle" : "", "family" : "Onyamboko", "given" : "Marie A.", "non-dropping-particle" : "", "parse-names" : false, "suffix" : "" }, { "dropping-particle" : "", "family" : "Fanello", "given" : "Caterina I.", "non-dropping-particle" : "", "parse-names" : false, "suffix" : "" }, { "dropping-particle" : "", "family" : "Tshefu", "given" : "Antoinette K.", "non-dropping-particle" : "", "parse-names" : false, "suffix" : "" }, { "dropping-particle" : "", "family" : "Mishra", "given" : "Neelima", "non-dropping-particle" : "", "parse-names" : false, "suffix" : "" }, { "dropping-particle" : "", "family" : "Valecha", "given" : "Neena", "non-dropping-particle" : "", "parse-names" : false, "suffix" : "" }, { "dropping-particle" : "", "family" : "Phyo", "given" : "Aung Pyae", "non-dropping-particle" : "", "parse-names" : false, "suffix" : "" }, { "dropping-particle" : "", "family" : "Nosten", "given" : "Francois", "non-dropping-particle" : "", "parse-names" : false, "suffix" : "" }, { "dropping-particle" : "", "family" : "Yi", "given" : "Poravuth", "non-dropping-particle" : "", "parse-names" : false, "suffix" : "" }, { "dropping-particle" : "", "family" : "Tripura", "given" : "Rupam", "non-dropping-particle" : "", "parse-names" : false, "suffix" : "" }, { "dropping-particle" : "", "family" : "Borrmann", "given" : "Steffen", "non-dropping-particle" : "", "parse-names" : false, "suffix" : "" }, { "dropping-particle" : "", "family" : "Bashraheil", "given" : "Mahfudh", "non-dropping-particle" : "", "parse-names" : false, "suffix" : "" }, { "dropping-particle" : "", "family" : "Peshu", "given" : "Judy", "non-dropping-particle" : "", "parse-names" : false, "suffix" : "" }, { "dropping-particle" : "", "family" : "Faiz", "given" : "M. Abul", "non-dropping-particle" : "", "parse-names" : false, "suffix" : "" }, { "dropping-particle" : "", "family" : "Ghose", "given" : "Aniruddha", "non-dropping-particle" : "", "parse-names" : false, "suffix" : "" }, { "dropping-particle" : "", "family" : "Hossain", "given" : "M. Amir", "non-dropping-particle" : "", "parse-names" : false, "suffix" : "" }, { "dropping-particle" : "", "family" : "Samad", "given" : "Rasheda", "non-dropping-particle" : "", "parse-names" : false, "suffix" : "" }, { "dropping-particle" : "", "family" : "Rahman", "given" : "M. Ridwanur", "non-dropping-particle" : "", "parse-names" : false, "suffix" : "" }, { "dropping-particle" : "", "family" : "Hasan", "given" : "M. Mahtabuddin", "non-dropping-particle" : "", "parse-names" : false, "suffix" : "" }, { "dropping-particle" : "", "family" : "Islam", "given" : "Akhterul", "non-dropping-particle" : "", "parse-names" : false, "suffix" : "" }, { "dropping-particle" : "", "family" : "Miotto", "given" : "Olivo", "non-dropping-particle" : "", "parse-names" : false, "suffix" : "" }, { "dropping-particle" : "", "family" : "Amato", "given" : "Roberto", "non-dropping-particle" : "", "parse-names" : false, "suffix" : "" }, { "dropping-particle" : "", "family" : "MacInnis", "given" : "Bronwyn", "non-dropping-particle" : "", "parse-names" : false, "suffix" : "" }, { "dropping-particle" : "", "family" : "Stalker", "given" : "Jim", "non-dropping-particle" : "", "parse-names" : false, "suffix" : "" }, { "dropping-particle" : "", "family" : "Kwiatkowski", "given" : "Dominic P.", "non-dropping-particle" : "", "parse-names" : false, "suffix" : "" }, { "dropping-particle" : "", "family" : "Bozdech", "given" : "Zbynek", "non-dropping-particle" : "", "parse-names" : false, "suffix" : "" }, { "dropping-particle" : "", "family" : "Jeeyapant", "given" : "Atthanee", "non-dropping-particle" : "", "parse-names" : false, "suffix" : "" }, { "dropping-particle" : "", "family" : "Cheah", "given" : "Phaik Yeong", "non-dropping-particle" : "", "parse-names" : false, "suffix" : "" }, { "dropping-particle" : "", "family" : "Sakulthaew", "given" : "Tharisara", "non-dropping-particle" : "", "parse-names" : false, "suffix" : "" }, { "dropping-particle" : "", "family" : "Chalk", "given" : "Jeremy", "non-dropping-particle" : "", "parse-names" : false, "suffix" : "" }, { "dropping-particle" : "", "family" : "Intharabut", "given" : "Benjamas", "non-dropping-particle" : "", "parse-names" : false, "suffix" : "" }, { "dropping-particle" : "", "family" : "Silamut", "given" : "Kamolrat", "non-dropping-particle" : "", "parse-names" : false, "suffix" : "" }, { "dropping-particle" : "", "family" : "Lee", "given" : "Sue J.", "non-dropping-particle" : "", "parse-names" : false, "suffix" : "" }, { "dropping-particle" : "", "family" : "Vihokhern", "given" : "Benchawan", "non-dropping-particle" : "", "parse-names" : false, "suffix" : "" }, { "dropping-particle" : "", "family" : "Kunasol", "given" : "Chanon", "non-dropping-particle" : "", "parse-names" : false, "suffix" : "" }, { "dropping-particle" : "", "family" : "Imwong", "given" : "Mallika", "non-dropping-particle" : "", "parse-names" : false, "suffix" : "" }, { "dropping-particle" : "", "family" : "Tarning", "given" : "Joel", "non-dropping-particle" : "", "parse-names" : false, "suffix" : "" }, { "dropping-particle" : "", "family" : "Taylor", "given" : "Walter J.", "non-dropping-particle" : "", "parse-names" : false, "suffix" : "" }, { "dropping-particle" : "", "family" : "Yeung", "given" : "Shunmay", "non-dropping-particle" : "", "parse-names" : false, "suffix" : "" }, { "dropping-particle" : "", "family" : "Woodrow", "given" : "Charles J.", "non-dropping-particle" : "", "parse-names" : false, "suffix" : "" }, { "dropping-particle" : "", "family" : "Flegg", "given" : "Jennifer A.", "non-dropping-particle" : "", "parse-names" : false, "suffix" : "" }, { "dropping-particle" : "", "family" : "Das", "given" : "Debashish", "non-dropping-particle" : "", "parse-names" : false, "suffix" : "" }, { "dropping-particle" : "", "family" : "Smith", "given" : "Jeffery", "non-dropping-particle" : "", "parse-names" : false, "suffix" : "" }, { "dropping-particle" : "", "family" : "Venkatesan", "given" : "Meera", "non-dropping-particle" : "", "parse-names" : false, "suffix" : "" }, { "dropping-particle" : "V.", "family" : "Plowe", "given" : "Christopher", "non-dropping-particle" : "", "parse-names" : false, "suffix" : "" }, { "dropping-particle" : "", "family" : "Stepniewska", "given" : "Kasia", "non-dropping-particle" : "", "parse-names" : false, "suffix" : "" }, { "dropping-particle" : "", "family" : "Guerin", "given" : "Philippe J.", "non-dropping-particle" : "", "parse-names" : false, "suffix" : "" }, { "dropping-particle" : "", "family" : "Dondorp", "given" : "Arjen M.", "non-dropping-particle" : "", "parse-names" : false, "suffix" : "" }, { "dropping-particle" : "", "family" : "Day", "given" : "Nicholas P.", "non-dropping-particle" : "", "parse-names" : false, "suffix" : "" }, { "dropping-particle" : "", "family" : "White", "given" : "Nicholas J.", "non-dropping-particle" : "", "parse-names" : false, "suffix" : "" } ], "container-title" : "New England Journal of Medicine", "id" : "ITEM-1", "issue" : "5", "issued" : { "date-parts" : [ [ "2014", "7", "31" ] ] }, "page" : "411-423", "title" : "Spread of Artemisinin Resistance in Plasmodium falciparum Malaria", "type" : "article-journal", "volume" : "371" }, "uris" : [ "http://www.mendeley.com/documents/?uuid=f6342794-a67a-4106-8587-1e2655b2a12b" ] } ], "mendeley" : { "formattedCitation" : "(Ashley et al., 2014)", "plainTextFormattedCitation" : "(Ashley et al., 2014)", "previouslyFormattedCitation" : "(Ashley et al., 2014)" }, "properties" : { "noteIndex" : 0 }, "schema" : "https://github.com/citation-style-language/schema/raw/master/csl-citation.json" }</w:instrText>
+      </w:r>
+      <w:r>
+        <w:fldChar w:fldCharType="separate"/>
+      </w:r>
+      <w:r>
+        <w:rPr>
+          <w:noProof/>
+        </w:rPr>
+        <w:t>(Ashley et al., 2014)</w:t>
+      </w:r>
+      <w:r>
+        <w:fldChar w:fldCharType="end"/>
+      </w:r>
+      <w:r>
+        <w:t>.</w:t>
       </w:r>
       <w:r>
         <w:t xml:space="preserve"> High throughput sequencing is a proven technology for the study of genome variation in </w:t>
@@ -332,11 +356,62 @@
         <w:t xml:space="preserve"> </w:t>
       </w:r>
       <w:r>
-        <w:t xml:space="preserve">natural patterns of variation and population structure (@@REFs), the </w:t>
-      </w:r>
-      <w:r>
+        <w:t xml:space="preserve">natural patterns of variation and population structure </w:t>
+      </w:r>
+      <w:r>
+        <w:fldChar w:fldCharType="begin" w:fldLock="1"/>
+      </w:r>
+      <w:r>
+        <w:instrText>ADDIN CSL_CITATION { "citationItems" : [ { "id" : "ITEM-1", "itemData" : { "DOI" : "10.1038/nature11174", "ISSN" : "1476-4687", "PMID" : "22722859", "abstract" : "Malaria elimination strategies require surveillance of the parasite population for genetic changes that demand a public health response, such as new forms of drug resistance. Here we describe methods for the large-scale analysis of genetic variation in Plasmodium falciparum by deep sequencing of parasite DNA obtained from the blood of patients with malaria, either directly or after short-term culture. Analysis of 86,158 exonic single nucleotide polymorphisms that passed genotyping quality control in 227 samples from Africa, Asia and Oceania provides genome-wide estimates of allele frequency distribution, population structure and linkage disequilibrium. By comparing the genetic diversity of individual infections with that of the local parasite population, we derive a metric of within-host diversity that is related to the level of inbreeding in the population. An open-access web application has been established for the exploration of regional differences in allele frequency and of highly differentiated loci in the P. falciparum genome.", "author" : [ { "dropping-particle" : "", "family" : "Manske", "given" : "Magnus", "non-dropping-particle" : "", "parse-names" : false, "suffix" : "" }, { "dropping-particle" : "", "family" : "Miotto", "given" : "Olivo", "non-dropping-particle" : "", "parse-names" : false, "suffix" : "" }, { "dropping-particle" : "", "family" : "Campino", "given" : "Susana", "non-dropping-particle" : "", "parse-names" : false, "suffix" : "" }, { "dropping-particle" : "", "family" : "Auburn", "given" : "Sarah", "non-dropping-particle" : "", "parse-names" : false, "suffix" : "" }, { "dropping-particle" : "", "family" : "Almagro-Garcia", "given" : "Jacob", "non-dropping-particle" : "", "parse-names" : false, "suffix" : "" }, { "dropping-particle" : "", "family" : "Maslen", "given" : "Gareth", "non-dropping-particle" : "", "parse-names" : false, "suffix" : "" }, { "dropping-particle" : "", "family" : "O'Brien", "given" : "Jack", "non-dropping-particle" : "", "parse-names" : false, "suffix" : "" }, { "dropping-particle" : "", "family" : "Djimde", "given" : "Abdoulaye", "non-dropping-particle" : "", "parse-names" : false, "suffix" : "" }, { "dropping-particle" : "", "family" : "Doumbo", "given" : "Ogobara", "non-dropping-particle" : "", "parse-names" : false, "suffix" : "" }, { "dropping-particle" : "", "family" : "Zongo", "given" : "Issaka", "non-dropping-particle" : "", "parse-names" : false, "suffix" : "" }, { "dropping-particle" : "", "family" : "Ouedraogo", "given" : "Jean-Bosco", "non-dropping-particle" : "", "parse-names" : false, "suffix" : "" }, { "dropping-particle" : "", "family" : "Michon", "given" : "Pascal", "non-dropping-particle" : "", "parse-names" : false, "suffix" : "" }, { "dropping-particle" : "", "family" : "Mueller", "given" : "Ivo", "non-dropping-particle" : "", "parse-names" : false, "suffix" : "" }, { "dropping-particle" : "", "family" : "Siba", "given" : "Peter", "non-dropping-particle" : "", "parse-names" : false, "suffix" : "" }, { "dropping-particle" : "", "family" : "Nzila", "given" : "Alexis", "non-dropping-particle" : "", "parse-names" : false, "suffix" : "" }, { "dropping-particle" : "", "family" : "Borrmann", "given" : "Steffen", "non-dropping-particle" : "", "parse-names" : false, "suffix" : "" }, { "dropping-particle" : "", "family" : "Kiara", "given" : "Steven M", "non-dropping-particle" : "", "parse-names" : false, "suffix" : "" }, { "dropping-particle" : "", "family" : "Marsh", "given" : "Kevin", "non-dropping-particle" : "", "parse-names" : false, "suffix" : "" }, { "dropping-particle" : "", "family" : "Jiang", "given" : "Hongying", "non-dropping-particle" : "", "parse-names" : false, "suffix" : "" }, { "dropping-particle" : "", "family" : "Su", "given" : "Xin-Zhuan", "non-dropping-particle" : "", "parse-names" : false, "suffix" : "" }, { "dropping-particle" : "", "family" : "Amaratunga", "given" : "Chanaki", "non-dropping-particle" : "", "parse-names" : false, "suffix" : "" }, { "dropping-particle" : "", "family" : "Fairhurst", "given" : "Rick", "non-dropping-particle" : "", "parse-names" : false, "suffix" : "" }, { "dropping-particle" : "", "family" : "Socheat", "given" : "Duong", "non-dropping-particle" : "", "parse-names" : false, "suffix" : "" }, { "dropping-particle" : "", "family" : "Nosten", "given" : "Francois", "non-dropping-particle" : "", "parse-names" : false, "suffix" : "" }, { "dropping-particle" : "", "family" : "Imwong", "given" : "Mallika", "non-dropping-particle" : "", "parse-names" : false, "suffix" : "" }, { "dropping-particle" : "", "family" : "White", "given" : "Nicholas J", "non-dropping-particle" : "", "parse-names" : false, "suffix" : "" }, { "dropping-particle" : "", "family" : "Sanders", "given" : "Mandy", "non-dropping-particle" : "", "parse-names" : false, "suffix" : "" }, { "dropping-particle" : "", "family" : "Anastasi", "given" : "Elisa", "non-dropping-particle" : "", "parse-names" : false, "suffix" : "" }, { "dropping-particle" : "", "family" : "Alcock", "given" : "Dan", "non-dropping-particle" : "", "parse-names" : false, "suffix" : "" }, { "dropping-particle" : "", "family" : "Drury", "given" : "Eleanor", "non-dropping-particle" : "", "parse-names" : false, "suffix" : "" }, { "dropping-particle" : "", "family" : "Oyola", "given" : "Samuel", "non-dropping-particle" : "", "parse-names" : false, "suffix" : "" }, { "dropping-particle" : "", "family" : "Quail", "given" : "Michael A", "non-dropping-particle" : "", "parse-names" : false, "suffix" : "" }, { "dropping-particle" : "", "family" : "Turner", "given" : "Daniel J", "non-dropping-particle" : "", "parse-names" : false, "suffix" : "" }, { "dropping-particle" : "", "family" : "Ruano-Rubio", "given" : "Valentin", "non-dropping-particle" : "", "parse-names" : false, "suffix" : "" }, { "dropping-particle" : "", "family" : "Jyothi", "given" : "Dushyanth", "non-dropping-particle" : "", "parse-names" : false, "suffix" : "" }, { "dropping-particle" : "", "family" : "Amenga-Etego", "given" : "Lucas", "non-dropping-particle" : "", "parse-names" : false, "suffix" : "" }, { "dropping-particle" : "", "family" : "Hubbart", "given" : "Christina", "non-dropping-particle" : "", "parse-names" : false, "suffix" : "" }, { "dropping-particle" : "", "family" : "Jeffreys", "given" : "Anna", "non-dropping-particle" : "", "parse-names" : false, "suffix" : "" }, { "dropping-particle" : "", "family" : "Rowlands", "given" : "Kate", "non-dropping-particle" : "", "parse-names" : false, "suffix" : "" }, { "dropping-particle" : "", "family" : "Sutherland", "given" : "Colin", "non-dropping-particle" : "", "parse-names" : false, "suffix" : "" }, { "dropping-particle" : "", "family" : "Roper", "given" : "Cally", "non-dropping-particle" : "", "parse-names" : false, "suffix" : "" }, { "dropping-particle" : "", "family" : "Mangano", "given" : "Valentina", "non-dropping-particle" : "", "parse-names" : false, "suffix" : "" }, { "dropping-particle" : "", "family" : "Modiano", "given" : "David", "non-dropping-particle" : "", "parse-names" : false, "suffix" : "" }, { "dropping-particle" : "", "family" : "Tan", "given" : "John C", "non-dropping-particle" : "", "parse-names" : false, "suffix" : "" }, { "dropping-particle" : "", "family" : "Ferdig", "given" : "Michael T", "non-dropping-particle" : "", "parse-names" : false, "suffix" : "" }, { "dropping-particle" : "", "family" : "Amambua-Ngwa", "given" : "Alfred", "non-dropping-particle" : "", "parse-names" : false, "suffix" : "" }, { "dropping-particle" : "", "family" : "Conway", "given" : "David J", "non-dropping-particle" : "", "parse-names" : false, "suffix" : "" }, { "dropping-particle" : "", "family" : "Takala-Harrison", "given" : "Shannon", "non-dropping-particle" : "", "parse-names" : false, "suffix" : "" }, { "dropping-particle" : "V", "family" : "Plowe", "given" : "Christopher", "non-dropping-particle" : "", "parse-names" : false, "suffix" : "" }, { "dropping-particle" : "", "family" : "Rayner", "given" : "Julian C", "non-dropping-particle" : "", "parse-names" : false, "suffix" : "" }, { "dropping-particle" : "", "family" : "Rockett", "given" : "Kirk A", "non-dropping-particle" : "", "parse-names" : false, "suffix" : "" }, { "dropping-particle" : "", "family" : "Clark", "given" : "Taane G", "non-dropping-particle" : "", "parse-names" : false, "suffix" : "" }, { "dropping-particle" : "", "family" : "Newbold", "given" : "Chris I", "non-dropping-particle" : "", "parse-names" : false, "suffix" : "" }, { "dropping-particle" : "", "family" : "Berriman", "given" : "Matthew", "non-dropping-particle" : "", "parse-names" : false, "suffix" : "" }, { "dropping-particle" : "", "family" : "MacInnis", "given" : "Bronwyn", "non-dropping-particle" : "", "parse-names" : false, "suffix" : "" }, { "dropping-particle" : "", "family" : "Kwiatkowski", "given" : "Dominic P", "non-dropping-particle" : "", "parse-names" : false, "suffix" : "" } ], "container-title" : "Nature", "id" : "ITEM-1", "issue" : "7407", "issued" : { "date-parts" : [ [ "2012", "7", "19" ] ] }, "page" : "375-9", "title" : "Analysis of Plasmodium falciparum diversity in natural infections by deep sequencing.", "type" : "article-journal", "volume" : "487" }, "uris" : [ "http://www.mendeley.com/documents/?uuid=ef7c5f54-2d55-4e75-aaf2-e4dcf7fe7803" ] }, { "id" : "ITEM-2", "itemData" : { "DOI" : "10.1038/ng.2624", "ISSN" : "1546-1718", "PMID" : "23624527", "abstract" : "We describe an analysis of genome variation in 825 P. falciparum samples from Asia and Africa that identifies an unusual pattern of parasite population structure at the epicenter of artemisinin resistance in western Cambodia. Within this relatively small geographic area, we have discovered several distinct but apparently sympatric parasite subpopulations with extremely high levels of genetic differentiation. Of particular interest are three subpopulations, all associated with clinical resistance to artemisinin, which have skewed allele frequency spectra and high levels of haplotype homozygosity, indicative of founder effects and recent population expansion. We provide a catalog of SNPs that show high levels of differentiation in the artemisinin-resistant subpopulations, including codon variants in transporter proteins and DNA mismatch repair proteins. These data provide a population-level genetic framework for investigating the biological origins of artemisinin resistance and for defining molecular markers to assist in its elimination.", "author" : [ { "dropping-particle" : "", "family" : "Miotto", "given" : "Olivo", "non-dropping-particle" : "", "parse-names" : false, "suffix" : "" }, { "dropping-particle" : "", "family" : "Almagro-Garcia", "given" : "Jacob", "non-dropping-particle" : "", "parse-names" : false, "suffix" : "" }, { "dropping-particle" : "", "family" : "Manske", "given" : "Magnus", "non-dropping-particle" : "", "parse-names" : false, "suffix" : "" }, { "dropping-particle" : "", "family" : "Macinnis", "given" : "Bronwyn", "non-dropping-particle" : "", "parse-names" : false, "suffix" : "" }, { "dropping-particle" : "", "family" : "Campino", "given" : "Susana", "non-dropping-particle" : "", "parse-names" : false, "suffix" : "" }, { "dropping-particle" : "", "family" : "Rockett", "given" : "Kirk A", "non-dropping-particle" : "", "parse-names" : false, "suffix" : "" }, { "dropping-particle" : "", "family" : "Amaratunga", "given" : "Chanaki", "non-dropping-particle" : "", "parse-names" : false, "suffix" : "" }, { "dropping-particle" : "", "family" : "Lim", "given" : "Pharath", "non-dropping-particle" : "", "parse-names" : false, "suffix" : "" }, { "dropping-particle" : "", "family" : "Suon", "given" : "Seila", "non-dropping-particle" : "", "parse-names" : false, "suffix" : "" }, { "dropping-particle" : "", "family" : "Sreng", "given" : "Sokunthea", "non-dropping-particle" : "", "parse-names" : false, "suffix" : "" }, { "dropping-particle" : "", "family" : "Anderson", "given" : "Jennifer M", "non-dropping-particle" : "", "parse-names" : false, "suffix" : "" }, { "dropping-particle" : "", "family" : "Duong", "given" : "Socheat", "non-dropping-particle" : "", "parse-names" : false, "suffix" : "" }, { "dropping-particle" : "", "family" : "Nguon", "given" : "Chea", "non-dropping-particle" : "", "parse-names" : false, "suffix" : "" }, { "dropping-particle" : "", "family" : "Chuor", "given" : "Char Meng", "non-dropping-particle" : "", "parse-names" : false, "suffix" : "" }, { "dropping-particle" : "", "family" : "Saunders", "given" : "David", "non-dropping-particle" : "", "parse-names" : false, "suffix" : "" }, { "dropping-particle" : "", "family" : "Se", "given" : "Youry", "non-dropping-particle" : "", "parse-names" : false, "suffix" : "" }, { "dropping-particle" : "", "family" : "Lon", "given" : "Chantap", "non-dropping-particle" : "", "parse-names" : false, "suffix" : "" }, { "dropping-particle" : "", "family" : "Fukuda", "given" : "Mark M", "non-dropping-particle" : "", "parse-names" : false, "suffix" : "" }, { "dropping-particle" : "", "family" : "Amenga-Etego", "given" : "Lucas", "non-dropping-particle" : "", "parse-names" : false, "suffix" : "" }, { "dropping-particle" : "", "family" : "Hodgson", "given" : "Abraham V O", "non-dropping-particle" : "", "parse-names" : false, "suffix" : "" }, { "dropping-particle" : "", "family" : "Asoala", "given" : "Victor", "non-dropping-particle" : "", "parse-names" : false, "suffix" : "" }, { "dropping-particle" : "", "family" : "Imwong", "given" : "Mallika", "non-dropping-particle" : "", "parse-names" : false, "suffix" : "" }, { "dropping-particle" : "", "family" : "Takala-Harrison", "given" : "Shannon", "non-dropping-particle" : "", "parse-names" : false, "suffix" : "" }, { "dropping-particle" : "", "family" : "Nosten", "given" : "Fran\u00e7ois", "non-dropping-particle" : "", "parse-names" : false, "suffix" : "" }, { "dropping-particle" : "", "family" : "Su", "given" : "Xin-Zhuan", "non-dropping-particle" : "", "parse-names" : false, "suffix" : "" }, { "dropping-particle" : "", "family" : "Ringwald", "given" : "Pascal", "non-dropping-particle" : "", "parse-names" : false, "suffix" : "" }, { "dropping-particle" : "", "family" : "Ariey", "given" : "Fr\u00e9d\u00e9ric", "non-dropping-particle" : "", "parse-names" : false, "suffix" : "" }, { "dropping-particle" : "", "family" : "Dolecek", "given" : "Christiane", "non-dropping-particle" : "", "parse-names" : false, "suffix" : "" }, { "dropping-particle" : "", "family" : "Hien", "given" : "Tran Tinh", "non-dropping-particle" : "", "parse-names" : false, "suffix" : "" }, { "dropping-particle" : "", "family" : "Boni", "given" : "Maciej F", "non-dropping-particle" : "", "parse-names" : false, "suffix" : "" }, { "dropping-particle" : "", "family" : "Thai", "given" : "Cao Quang", "non-dropping-particle" : "", "parse-names" : false, "suffix" : "" }, { "dropping-particle" : "", "family" : "Amambua-Ngwa", "given" : "Alfred", "non-dropping-particle" : "", "parse-names" : false, "suffix" : "" }, { "dropping-particle" : "", "family" : "Conway", "given" : "David J", "non-dropping-particle" : "", "parse-names" : false, "suffix" : "" }, { "dropping-particle" : "", "family" : "Djimd\u00e9", "given" : "Abdoulaye A", "non-dropping-particle" : "", "parse-names" : false, "suffix" : "" }, { "dropping-particle" : "", "family" : "Doumbo", "given" : "Ogobara K", "non-dropping-particle" : "", "parse-names" : false, "suffix" : "" }, { "dropping-particle" : "", "family" : "Zongo", "given" : "Issaka", "non-dropping-particle" : "", "parse-names" : false, "suffix" : "" }, { "dropping-particle" : "", "family" : "Ouedraogo", "given" : "Jean-Bosco", "non-dropping-particle" : "", "parse-names" : false, "suffix" : "" }, { "dropping-particle" : "", "family" : "Alcock", "given" : "Daniel", "non-dropping-particle" : "", "parse-names" : false, "suffix" : "" }, { "dropping-particle" : "", "family" : "Drury", "given" : "Eleanor", "non-dropping-particle" : "", "parse-names" : false, "suffix" : "" }, { "dropping-particle" : "", "family" : "Auburn", "given" : "Sarah", "non-dropping-particle" : "", "parse-names" : false, "suffix" : "" }, { "dropping-particle" : "", "family" : "Koch", "given" : "Oliver", "non-dropping-particle" : "", "parse-names" : false, "suffix" : "" }, { "dropping-particle" : "", "family" : "Sanders", "given" : "Mandy", "non-dropping-particle" : "", "parse-names" : false, "suffix" : "" }, { "dropping-particle" : "", "family" : "Hubbart", "given" : "Christina", "non-dropping-particle" : "", "parse-names" : false, "suffix" : "" }, { "dropping-particle" : "", "family" : "Maslen", "given" : "Gareth", "non-dropping-particle" : "", "parse-names" : false, "suffix" : "" }, { "dropping-particle" : "", "family" : "Ruano-Rubio", "given" : "Valentin", "non-dropping-particle" : "", "parse-names" : false, "suffix" : "" }, { "dropping-particle" : "", "family" : "Jyothi", "given" : "Dushyanth", "non-dropping-particle" : "", "parse-names" : false, "suffix" : "" }, { "dropping-particle" : "", "family" : "Miles", "given" : "Alistair", "non-dropping-particle" : "", "parse-names" : false, "suffix" : "" }, { "dropping-particle" : "", "family" : "O'Brien", "given" : "John", "non-dropping-particle" : "", "parse-names" : false, "suffix" : "" }, { "dropping-particle" : "", "family" : "Gamble", "given" : "Chris", "non-dropping-particle" : "", "parse-names" : false, "suffix" : "" }, { "dropping-particle" : "", "family" : "Oyola", "given" : "Samuel O", "non-dropping-particle" : "", "parse-names" : false, "suffix" : "" }, { "dropping-particle" : "", "family" : "Rayner", "given" : "Julian C", "non-dropping-particle" : "", "parse-names" : false, "suffix" : "" }, { "dropping-particle" : "", "family" : "Newbold", "given" : "Chris I", "non-dropping-particle" : "", "parse-names" : false, "suffix" : "" }, { "dropping-particle" : "", "family" : "Berriman", "given" : "Matthew", "non-dropping-particle" : "", "parse-names" : false, "suffix" : "" }, { "dropping-particle" : "", "family" : "Spencer", "given" : "Chris C A", "non-dropping-particle" : "", "parse-names" : false, "suffix" : "" }, { "dropping-particle" : "", "family" : "McVean", "given" : "Gilean", "non-dropping-particle" : "", "parse-names" : false, "suffix" : "" }, { "dropping-particle" : "", "family" : "Day", "given" : "Nicholas P", "non-dropping-particle" : "", "parse-names" : false, "suffix" : "" }, { "dropping-particle" : "", "family" : "White", "given" : "Nicholas J", "non-dropping-particle" : "", "parse-names" : false, "suffix" : "" }, { "dropping-particle" : "", "family" : "Bethell", "given" : "Delia", "non-dropping-particle" : "", "parse-names" : false, "suffix" : "" }, { "dropping-particle" : "", "family" : "Dondorp", "given" : "Arjen M", "non-dropping-particle" : "", "parse-names" : false, "suffix" : "" }, { "dropping-particle" : "V", "family" : "Plowe", "given" : "Christopher", "non-dropping-particle" : "", "parse-names" : false, "suffix" : "" }, { "dropping-particle" : "", "family" : "Fairhurst", "given" : "Rick M", "non-dropping-particle" : "", "parse-names" : false, "suffix" : "" }, { "dropping-particle" : "", "family" : "Kwiatkowski", "given" : "Dominic P", "non-dropping-particle" : "", "parse-names" : false, "suffix" : "" } ], "container-title" : "Nature genetics", "id" : "ITEM-2", "issue" : "6", "issued" : { "date-parts" : [ [ "2013", "6" ] ] }, "page" : "648-55", "title" : "Multiple populations of artemisinin-resistant Plasmodium falciparum in Cambodia.", "type" : "article-journal", "volume" : "45" }, "uris" : [ "http://www.mendeley.com/documents/?uuid=3415e903-b1a4-4020-af30-4d509b043e2b" ] } ], "mendeley" : { "formattedCitation" : "(Manske et al., 2012; Miotto et al., 2013)", "plainTextFormattedCitation" : "(Manske et al., 2012; Miotto et al., 2013)", "previouslyFormattedCitation" : "(Manske et al., 2012; Miotto et al., 2013)" }, "properties" : { "noteIndex" : 0 }, "schema" : "https://github.com/citation-style-language/schema/raw/master/csl-citation.json" }</w:instrText>
+      </w:r>
+      <w:r>
+        <w:fldChar w:fldCharType="separate"/>
+      </w:r>
+      <w:r>
+        <w:rPr>
+          <w:noProof/>
+        </w:rPr>
+        <w:t xml:space="preserve">(Manske et al., </w:t>
+      </w:r>
+      <w:r>
+        <w:rPr>
+          <w:noProof/>
+        </w:rPr>
         <w:lastRenderedPageBreak/>
-        <w:t>mutational processes that generate diversity (@@REF) and the genetic basis for artemisinin resistance (@@REF). However</w:t>
+        <w:t>2012; Miotto et al., 2013)</w:t>
+      </w:r>
+      <w:r>
+        <w:fldChar w:fldCharType="end"/>
+      </w:r>
+      <w:r>
+        <w:t>, the mutational processes that generate diversity (@@REF</w:t>
+      </w:r>
+      <w:r>
+        <w:t xml:space="preserve"> Will/Antoine mutation rates</w:t>
+      </w:r>
+      <w:r>
+        <w:t xml:space="preserve">) and the genetic basis for artemisinin resistance </w:t>
+      </w:r>
+      <w:r>
+        <w:fldChar w:fldCharType="begin" w:fldLock="1"/>
+      </w:r>
+      <w:r>
+        <w:instrText>ADDIN CSL_CITATION { "citationItems" : [ { "id" : "ITEM-1", "itemData" : { "DOI" : "10.1038/nature12876", "ISSN" : "1476-4687", "PMID" : "24352242", "abstract" : "Plasmodium falciparum resistance to artemisinin derivatives in southeast Asia threatens malaria control and elimination activities worldwide. To monitor the spread of artemisinin resistance, a molecular marker is urgently needed. Here, using whole-genome sequencing of an artemisinin-resistant parasite line from Africa and clinical parasite isolates from Cambodia, we associate mutations in the PF3D7_1343700 kelch propeller domain ('K13-propeller') with artemisinin resistance in vitro and in vivo. Mutant K13-propeller alleles cluster in Cambodian provinces where resistance is prevalent, and the increasing frequency of a dominant mutant K13-propeller allele correlates with the recent spread of resistance in western Cambodia. Strong correlations between the presence of a mutant allele, in vitro parasite survival rates and in vivo parasite clearance rates indicate that K13-propeller mutations are important determinants of artemisinin resistance. K13-propeller polymorphism constitutes a useful molecular marker for large-scale surveillance efforts to contain artemisinin resistance in the Greater Mekong Subregion and prevent its global spread.", "author" : [ { "dropping-particle" : "", "family" : "Ariey", "given" : "Fr\u00e9d\u00e9ric", "non-dropping-particle" : "", "parse-names" : false, "suffix" : "" }, { "dropping-particle" : "", "family" : "Witkowski", "given" : "Benoit", "non-dropping-particle" : "", "parse-names" : false, "suffix" : "" }, { "dropping-particle" : "", "family" : "Amaratunga", "given" : "Chanaki", "non-dropping-particle" : "", "parse-names" : false, "suffix" : "" }, { "dropping-particle" : "", "family" : "Beghain", "given" : "Johann", "non-dropping-particle" : "", "parse-names" : false, "suffix" : "" }, { "dropping-particle" : "", "family" : "Langlois", "given" : "Anne-Claire", "non-dropping-particle" : "", "parse-names" : false, "suffix" : "" }, { "dropping-particle" : "", "family" : "Khim", "given" : "Nimol", "non-dropping-particle" : "", "parse-names" : false, "suffix" : "" }, { "dropping-particle" : "", "family" : "Kim", "given" : "Saorin", "non-dropping-particle" : "", "parse-names" : false, "suffix" : "" }, { "dropping-particle" : "", "family" : "Duru", "given" : "Valentine", "non-dropping-particle" : "", "parse-names" : false, "suffix" : "" }, { "dropping-particle" : "", "family" : "Bouchier", "given" : "Christiane", "non-dropping-particle" : "", "parse-names" : false, "suffix" : "" }, { "dropping-particle" : "", "family" : "Ma", "given" : "Laurence", "non-dropping-particle" : "", "parse-names" : false, "suffix" : "" }, { "dropping-particle" : "", "family" : "Lim", "given" : "Pharath", "non-dropping-particle" : "", "parse-names" : false, "suffix" : "" }, { "dropping-particle" : "", "family" : "Leang", "given" : "Rithea", "non-dropping-particle" : "", "parse-names" : false, "suffix" : "" }, { "dropping-particle" : "", "family" : "Duong", "given" : "Socheat", "non-dropping-particle" : "", "parse-names" : false, "suffix" : "" }, { "dropping-particle" : "", "family" : "Sreng", "given" : "Sokunthea", "non-dropping-particle" : "", "parse-names" : false, "suffix" : "" }, { "dropping-particle" : "", "family" : "Suon", "given" : "Seila", "non-dropping-particle" : "", "parse-names" : false, "suffix" : "" }, { "dropping-particle" : "", "family" : "Chuor", "given" : "Char Meng", "non-dropping-particle" : "", "parse-names" : false, "suffix" : "" }, { "dropping-particle" : "", "family" : "Bout", "given" : "Denis Mey", "non-dropping-particle" : "", "parse-names" : false, "suffix" : "" }, { "dropping-particle" : "", "family" : "M\u00e9nard", "given" : "Sandie", "non-dropping-particle" : "", "parse-names" : false, "suffix" : "" }, { "dropping-particle" : "", "family" : "Rogers", "given" : "William O", "non-dropping-particle" : "", "parse-names" : false, "suffix" : "" }, { "dropping-particle" : "", "family" : "Genton", "given" : "Blaise", "non-dropping-particle" : "", "parse-names" : false, "suffix" : "" }, { "dropping-particle" : "", "family" : "Fandeur", "given" : "Thierry", "non-dropping-particle" : "", "parse-names" : false, "suffix" : "" }, { "dropping-particle" : "", "family" : "Miotto", "given" : "Olivo", "non-dropping-particle" : "", "parse-names" : false, "suffix" : "" }, { "dropping-particle" : "", "family" : "Ringwald", "given" : "Pascal", "non-dropping-particle" : "", "parse-names" : false, "suffix" : "" }, { "dropping-particle" : "", "family" : "Bras", "given" : "Jacques", "non-dropping-particle" : "Le", "parse-names" : false, "suffix" : "" }, { "dropping-particle" : "", "family" : "Berry", "given" : "Antoine", "non-dropping-particle" : "", "parse-names" : false, "suffix" : "" }, { "dropping-particle" : "", "family" : "Barale", "given" : "Jean-Christophe", "non-dropping-particle" : "", "parse-names" : false, "suffix" : "" }, { "dropping-particle" : "", "family" : "Fairhurst", "given" : "Rick M", "non-dropping-particle" : "", "parse-names" : false, "suffix" : "" }, { "dropping-particle" : "", "family" : "Benoit-Vical", "given" : "Fran\u00e7oise", "non-dropping-particle" : "", "parse-names" : false, "suffix" : "" }, { "dropping-particle" : "", "family" : "Mercereau-Puijalon", "given" : "Odile", "non-dropping-particle" : "", "parse-names" : false, "suffix" : "" }, { "dropping-particle" : "", "family" : "M\u00e9nard", "given" : "Didier", "non-dropping-particle" : "", "parse-names" : false, "suffix" : "" } ], "container-title" : "Nature", "id" : "ITEM-1", "issue" : "7481", "issued" : { "date-parts" : [ [ "2014", "1", "2" ] ] }, "page" : "50-5", "title" : "A molecular marker of artemisinin-resistant Plasmodium falciparum malaria.", "type" : "article-journal", "volume" : "505" }, "uris" : [ "http://www.mendeley.com/documents/?uuid=7c6aa270-83c6-4bf3-9154-f0a895ef1bd8" ] } ], "mendeley" : { "formattedCitation" : "(Ariey et al., 2014)", "plainTextFormattedCitation" : "(Ariey et al., 2014)", "previouslyFormattedCitation" : "(Ariey et al., 2014)" }, "properties" : { "noteIndex" : 0 }, "schema" : "https://github.com/citation-style-language/schema/raw/master/csl-citation.json" }</w:instrText>
+      </w:r>
+      <w:r>
+        <w:fldChar w:fldCharType="separate"/>
+      </w:r>
+      <w:r>
+        <w:rPr>
+          <w:noProof/>
+        </w:rPr>
+        <w:t>(Ariey et al., 2014)</w:t>
+      </w:r>
+      <w:r>
+        <w:fldChar w:fldCharType="end"/>
+      </w:r>
+      <w:r>
+        <w:t>. However</w:t>
       </w:r>
       <w:r>
         <w:t xml:space="preserve">, knowledge </w:t>
@@ -363,7 +438,28 @@
         <w:t>P. falciparum</w:t>
       </w:r>
       <w:r>
-        <w:t xml:space="preserve"> genome difficult to study in its entirety. The highly compact @@2XMb genome has an extremely biased nucleotide composition, with 80.X% (A+T) content overall and over @@X% (A+T) in non-coding regions (@@REF). </w:t>
+        <w:t xml:space="preserve"> genome difficult to study in its entirety. The highly compact @@2XMb genome has an extremely biased nucleotide composition, with 80.X% (A+T) content overall and over @@X% (A+T) in non-coding regions </w:t>
+      </w:r>
+      <w:r>
+        <w:fldChar w:fldCharType="begin" w:fldLock="1"/>
+      </w:r>
+      <w:r>
+        <w:instrText>ADDIN CSL_CITATION { "citationItems" : [ { "id" : "ITEM-1", "itemData" : { "DOI" : "10.1038/nature01097", "ISSN" : "0028-0836", "PMID" : "12368864", "abstract" : "The parasite Plasmodium falciparum is responsible for hundreds of millions of cases of malaria, and kills more than one million African children annually. Here we report an analysis of the genome sequence of P. falciparum clone 3D7. The 23-megabase nuclear genome consists of 14 chromosomes, encodes about 5,300 genes, and is the most (A + T)-rich genome sequenced to date. Genes involved in antigenic variation are concentrated in the subtelomeric regions of the chromosomes. Compared to the genomes of free-living eukaryotic microbes, the genome of this intracellular parasite encodes fewer enzymes and transporters, but a large proportion of genes are devoted to immune evasion and host-parasite interactions. Many nuclear-encoded proteins are targeted to the apicoplast, an organelle involved in fatty-acid and isoprenoid metabolism. The genome sequence provides the foundation for future studies of this organism, and is being exploited in the search for new drugs and vaccines to fight malaria.", "author" : [ { "dropping-particle" : "", "family" : "Gardner", "given" : "Malcolm J", "non-dropping-particle" : "", "parse-names" : false, "suffix" : "" }, { "dropping-particle" : "", "family" : "Hall", "given" : "Neil", "non-dropping-particle" : "", "parse-names" : false, "suffix" : "" }, { "dropping-particle" : "", "family" : "Fung", "given" : "Eula", "non-dropping-particle" : "", "parse-names" : false, "suffix" : "" }, { "dropping-particle" : "", "family" : "White", "given" : "Owen", "non-dropping-particle" : "", "parse-names" : false, "suffix" : "" }, { "dropping-particle" : "", "family" : "Berriman", "given" : "Matthew", "non-dropping-particle" : "", "parse-names" : false, "suffix" : "" }, { "dropping-particle" : "", "family" : "Hyman", "given" : "Richard W", "non-dropping-particle" : "", "parse-names" : false, "suffix" : "" }, { "dropping-particle" : "", "family" : "Carlton", "given" : "Jane M", "non-dropping-particle" : "", "parse-names" : false, "suffix" : "" }, { "dropping-particle" : "", "family" : "Pain", "given" : "Arnab", "non-dropping-particle" : "", "parse-names" : false, "suffix" : "" }, { "dropping-particle" : "", "family" : "Nelson", "given" : "Karen E", "non-dropping-particle" : "", "parse-names" : false, "suffix" : "" }, { "dropping-particle" : "", "family" : "Bowman", "given" : "Sharen", "non-dropping-particle" : "", "parse-names" : false, "suffix" : "" }, { "dropping-particle" : "", "family" : "Paulsen", "given" : "Ian T", "non-dropping-particle" : "", "parse-names" : false, "suffix" : "" }, { "dropping-particle" : "", "family" : "James", "given" : "Keith", "non-dropping-particle" : "", "parse-names" : false, "suffix" : "" }, { "dropping-particle" : "", "family" : "Eisen", "given" : "Jonathan A", "non-dropping-particle" : "", "parse-names" : false, "suffix" : "" }, { "dropping-particle" : "", "family" : "Rutherford", "given" : "Kim", "non-dropping-particle" : "", "parse-names" : false, "suffix" : "" }, { "dropping-particle" : "", "family" : "Salzberg", "given" : "Steven L", "non-dropping-particle" : "", "parse-names" : false, "suffix" : "" }, { "dropping-particle" : "", "family" : "Craig", "given" : "Alister", "non-dropping-particle" : "", "parse-names" : false, "suffix" : "" }, { "dropping-particle" : "", "family" : "Kyes", "given" : "Sue", "non-dropping-particle" : "", "parse-names" : false, "suffix" : "" }, { "dropping-particle" : "", "family" : "Chan", "given" : "Man-Suen", "non-dropping-particle" : "", "parse-names" : false, "suffix" : "" }, { "dropping-particle" : "", "family" : "Nene", "given" : "Vishvanath", "non-dropping-particle" : "", "parse-names" : false, "suffix" : "" }, { "dropping-particle" : "", "family" : "Shallom", "given" : "Shamira J", "non-dropping-particle" : "", "parse-names" : false, "suffix" : "" }, { "dropping-particle" : "", "family" : "Suh", "given" : "Bernard", "non-dropping-particle" : "", "parse-names" : false, "suffix" : "" }, { "dropping-particle" : "", "family" : "Peterson", "given" : "Jeremy", "non-dropping-particle" : "", "parse-names" : false, "suffix" : "" }, { "dropping-particle" : "", "family" : "Angiuoli", "given" : "Sam", "non-dropping-particle" : "", "parse-names" : false, "suffix" : "" }, { "dropping-particle" : "", "family" : "Pertea", "given" : "Mihaela", "non-dropping-particle" : "", "parse-names" : false, "suffix" : "" }, { "dropping-particle" : "", "family" : "Allen", "given" : "Jonathan", "non-dropping-particle" : "", "parse-names" : false, "suffix" : "" }, { "dropping-particle" : "", "family" : "Selengut", "given" : "Jeremy", "non-dropping-particle" : "", "parse-names" : false, "suffix" : "" }, { "dropping-particle" : "", "family" : "Haft", "given" : "Daniel", "non-dropping-particle" : "", "parse-names" : false, "suffix" : "" }, { "dropping-particle" : "", "family" : "Mather", "given" : "Michael W", "non-dropping-particle" : "", "parse-names" : false, "suffix" : "" }, { "dropping-particle" : "", "family" : "Vaidya", "given" : "Akhil B", "non-dropping-particle" : "", "parse-names" : false, "suffix" : "" }, { "dropping-particle" : "", "family" : "Martin", "given" : "David M A", "non-dropping-particle" : "", "parse-names" : false, "suffix" : "" }, { "dropping-particle" : "", "family" : "Fairlamb", "given" : "Alan H", "non-dropping-particle" : "", "parse-names" : false, "suffix" : "" }, { "dropping-particle" : "", "family" : "Fraunholz", "given" : "Martin J", "non-dropping-particle" : "", "parse-names" : false, "suffix" : "" }, { "dropping-particle" : "", "family" : "Roos", "given" : "David S", "non-dropping-particle" : "", "parse-names" : false, "suffix" : "" }, { "dropping-particle" : "", "family" : "Ralph", "given" : "Stuart A", "non-dropping-particle" : "", "parse-names" : false, "suffix" : "" }, { "dropping-particle" : "", "family" : "McFadden", "given" : "Geoffrey I", "non-dropping-particle" : "", "parse-names" : false, "suffix" : "" }, { "dropping-particle" : "", "family" : "Cummings", "given" : "Leda M", "non-dropping-particle" : "", "parse-names" : false, "suffix" : "" }, { "dropping-particle" : "", "family" : "Subramanian", "given" : "G Mani", "non-dropping-particle" : "", "parse-names" : false, "suffix" : "" }, { "dropping-particle" : "", "family" : "Mungall", "given" : "Chris", "non-dropping-particle" : "", "parse-names" : false, "suffix" : "" }, { "dropping-particle" : "", "family" : "Venter", "given" : "J Craig", "non-dropping-particle" : "", "parse-names" : false, "suffix" : "" }, { "dropping-particle" : "", "family" : "Carucci", "given" : "Daniel J", "non-dropping-particle" : "", "parse-names" : false, "suffix" : "" }, { "dropping-particle" : "", "family" : "Hoffman", "given" : "Stephen L", "non-dropping-particle" : "", "parse-names" : false, "suffix" : "" }, { "dropping-particle" : "", "family" : "Newbold", "given" : "Chris", "non-dropping-particle" : "", "parse-names" : false, "suffix" : "" }, { "dropping-particle" : "", "family" : "Davis", "given" : "Ronald W", "non-dropping-particle" : "", "parse-names" : false, "suffix" : "" }, { "dropping-particle" : "", "family" : "Fraser", "given" : "Claire M", "non-dropping-particle" : "", "parse-names" : false, "suffix" : "" }, { "dropping-particle" : "", "family" : "Barrell", "given" : "Bart", "non-dropping-particle" : "", "parse-names" : false, "suffix" : "" } ], "container-title" : "Nature", "id" : "ITEM-1", "issue" : "6906", "issued" : { "date-parts" : [ [ "2002", "10", "3" ] ] }, "page" : "498-511", "title" : "Genome sequence of the human malaria parasite Plasmodium falciparum.", "type" : "article-journal", "volume" : "419" }, "uris" : [ "http://www.mendeley.com/documents/?uuid=23bb1cea-2f3c-48c8-86f6-92e687dd85d3" ] } ], "mendeley" : { "formattedCitation" : "(Gardner et al., 2002)", "plainTextFormattedCitation" : "(Gardner et al., 2002)", "previouslyFormattedCitation" : "(Gardner et al., 2002)" }, "properties" : { "noteIndex" : 0 }, "schema" : "https://github.com/citation-style-language/schema/raw/master/csl-citation.json" }</w:instrText>
+      </w:r>
+      <w:r>
+        <w:fldChar w:fldCharType="separate"/>
+      </w:r>
+      <w:r>
+        <w:rPr>
+          <w:noProof/>
+        </w:rPr>
+        <w:t>(Gardner et al., 2002)</w:t>
+      </w:r>
+      <w:r>
+        <w:fldChar w:fldCharType="end"/>
+      </w:r>
+      <w:r>
+        <w:t xml:space="preserve">. </w:t>
       </w:r>
       <w:r>
         <w:t xml:space="preserve">Despite being free of transposable elements, the genome </w:t>
@@ -384,7 +480,37 @@
         <w:t>unusually</w:t>
       </w:r>
       <w:r>
-        <w:t xml:space="preserve"> abundant in both coding and non-coding regions (@@REF). Several multi-copy gene families encoding </w:t>
+        <w:t xml:space="preserve"> abundant in both coding and non-coding regions </w:t>
+      </w:r>
+      <w:r>
+        <w:fldChar w:fldCharType="begin" w:fldLock="1"/>
+      </w:r>
+      <w:r>
+        <w:instrText>ADDIN CSL_CITATION { "citationItems" : [ { "id" : "ITEM-1", "itemData" : { "DOI" : "10.1038/nature01097", "ISSN" : "0028-0836", "PMID" : "12368864", "abstract" : "The parasite Plasmodium falciparum is responsible for hundreds of millions of cases of malaria, and kills more than one million African children annually. Here we report an analysis of the genome sequence of P. falciparum clone 3D7. The 23-megabase nuclear genome consists of 14 chromosomes, encodes about 5,300 genes, and is the most (A + T)-rich genome sequenced to date. Genes involved in antigenic variation are concentrated in the subtelomeric regions of the chromosomes. Compared to the genomes of free-living eukaryotic microbes, the genome of this intracellular parasite encodes fewer enzymes and transporters, but a large proportion of genes are devoted to immune evasion and host-parasite interactions. Many nuclear-encoded proteins are targeted to the apicoplast, an organelle involved in fatty-acid and isoprenoid metabolism. The genome sequence provides the foundation for future studies of this organism, and is being exploited in the search for new drugs and vaccines to fight malaria.", "author" : [ { "dropping-particle" : "", "family" : "Gardner", "given" : "Malcolm J", "non-dropping-particle" : "", "parse-names" : false, "suffix" : "" }, { "dropping-particle" : "", "family" : "Hall", "given" : "Neil", "non-dropping-particle" : "", "parse-names" : false, "suffix" : "" }, { "dropping-particle" : "", "family" : "Fung", "given" : "Eula", "non-dropping-particle" : "", "parse-names" : false, "suffix" : "" }, { "dropping-particle" : "", "family" : "White", "given" : "Owen", "non-dropping-particle" : "", "parse-names" : false, "suffix" : "" }, { "dropping-particle" : "", "family" : "Berriman", "given" : "Matthew", "non-dropping-particle" : "", "parse-names" : false, "suffix" : "" }, { "dropping-particle" : "", "family" : "Hyman", "given" : "Richard W", "non-dropping-particle" : "", "parse-names" : false, "suffix" : "" }, { "dropping-particle" : "", "family" : "Carlton", "given" : "Jane M", "non-dropping-particle" : "", "parse-names" : false, "suffix" : "" }, { "dropping-particle" : "", "family" : "Pain", "given" : "Arnab", "non-dropping-particle" : "", "parse-names" : false, "suffix" : "" }, { "dropping-particle" : "", "family" : "Nelson", "given" : "Karen E", "non-dropping-particle" : "", "parse-names" : false, "suffix" : "" }, { "dropping-particle" : "", "family" : "Bowman", "given" : "Sharen", "non-dropping-particle" : "", "parse-names" : false, "suffix" : "" }, { "dropping-particle" : "", "family" : "Paulsen", "given" : "Ian T", "non-dropping-particle" : "", "parse-names" : false, "suffix" : "" }, { "dropping-particle" : "", "family" : "James", "given" : "Keith", "non-dropping-particle" : "", "parse-names" : false, "suffix" : "" }, { "dropping-particle" : "", "family" : "Eisen", "given" : "Jonathan A", "non-dropping-particle" : "", "parse-names" : false, "suffix" : "" }, { "dropping-particle" : "", "family" : "Rutherford", "given" : "Kim", "non-dropping-particle" : "", "parse-names" : false, "suffix" : "" }, { "dropping-particle" : "", "family" : "Salzberg", "given" : "Steven L", "non-dropping-particle" : "", "parse-names" : false, "suffix" : "" }, { "dropping-particle" : "", "family" : "Craig", "given" : "Alister", "non-dropping-particle" : "", "parse-names" : false, "suffix" : "" }, { "dropping-particle" : "", "family" : "Kyes", "given" : "Sue", "non-dropping-particle" : "", "parse-names" : false, "suffix" : "" }, { "dropping-particle" : "", "family" : "Chan", "given" : "Man-Suen", "non-dropping-particle" : "", "parse-names" : false, "suffix" : "" }, { "dropping-particle" : "", "family" : "Nene", "given" : "Vishvanath", "non-dropping-particle" : "", "parse-names" : false, "suffix" : "" }, { "dropping-particle" : "", "family" : "Shallom", "given" : "Shamira J", "non-dropping-particle" : "", "parse-names" : false, "suffix" : "" }, { "dropping-particle" : "", "family" : "Suh", "given" : "Bernard", "non-dropping-particle" : "", "parse-names" : false, "suffix" : "" }, { "dropping-particle" : "", "family" : "Peterson", "given" : "Jeremy", "non-dropping-particle" : "", "parse-names" : false, "suffix" : "" }, { "dropping-particle" : "", "family" : "Angiuoli", "given" : "Sam", "non-dropping-particle" : "", "parse-names" : false, "suffix" : "" }, { "dropping-particle" : "", "family" : "Pertea", "given" : "Mihaela", "non-dropping-particle" : "", "parse-names" : false, "suffix" : "" }, { "dropping-particle" : "", "family" : "Allen", "given" : "Jonathan", "non-dropping-particle" : "", "parse-names" : false, "suffix" : "" }, { "dropping-particle" : "", "family" : "Selengut", "given" : "Jeremy", "non-dropping-particle" : "", "parse-names" : false, "suffix" : "" }, { "dropping-particle" : "", "family" : "Haft", "given" : "Daniel", "non-dropping-particle" : "", "parse-names" : false, "suffix" : "" }, { "dropping-particle" : "", "family" : "Mather", "given" : "Michael W", "non-dropping-particle" : "", "parse-names" : false, "suffix" : "" }, { "dropping-particle" : "", "family" : "Vaidya", "given" : "Akhil B", "non-dropping-particle" : "", "parse-names" : false, "suffix" : "" }, { "dropping-particle" : "", "family" : "Martin", "given" : "David M A", "non-dropping-particle" : "", "parse-names" : false, "suffix" : "" }, { "dropping-particle" : "", "family" : "Fairlamb", "given" : "Alan H", "non-dropping-particle" : "", "parse-names" : false, "suffix" : "" }, { "dropping-particle" : "", "family" : "Fraunholz", "given" : "Martin J", "non-dropping-particle" : "", "parse-names" : false, "suffix" : "" }, { "dropping-particle" : "", "family" : "Roos", "given" : "David S", "non-dropping-particle" : "", "parse-names" : false, "suffix" : "" }, { "dropping-particle" : "", "family" : "Ralph", "given" : "Stuart A", "non-dropping-particle" : "", "parse-names" : false, "suffix" : "" }, { "dropping-particle" : "", "family" : "McFadden", "given" : "Geoffrey I", "non-dropping-particle" : "", "parse-names" : false, "suffix" : "" }, { "dropping-particle" : "", "family" : "Cummings", "given" : "Leda M", "non-dropping-particle" : "", "parse-names" : false, "suffix" : "" }, { "dropping-particle" : "", "family" : "Subramanian", "given" : "G Mani", "non-dropping-particle" : "", "parse-names" : false, "suffix" : "" }, { "dropping-particle" : "", "family" : "Mungall", "given" : "Chris", "non-dropping-particle" : "", "parse-names" : false, "suffix" : "" }, { "dropping-particle" : "", "family" : "Venter", "given" : "J Craig", "non-dropping-particle" : "", "parse-names" : false, "suffix" : "" }, { "dropping-particle" : "", "family" : "Carucci", "given" : "Daniel J", "non-dropping-particle" : "", "parse-names" : false, "suffix" : "" }, { "dropping-particle" : "", "family" : "Hoffman", "given" : "Stephen L", "non-dropping-particle" : "", "parse-names" : false, "suffix" : "" }, { "dropping-particle" : "", "family" : "Newbold", "given" : "Chris", "non-dropping-particle" : "", "parse-names" : false, "suffix" : "" }, { "dropping-particle" : "", "family" : "Davis", "given" : "Ronald W", "non-dropping-particle" : "", "parse-names" : false, "suffix" : "" }, { "dropping-particle" : "", "family" : "Fraser", "given" : "Claire M", "non-dropping-particle" : "", "parse-names" : false, "suffix" : "" }, { "dropping-particle" : "", "family" : "Barrell", "given" : "Bart", "non-dropping-particle" : "", "parse-names" : false, "suffix" : "" } ], "container-title" : "Nature", "id" : "ITEM-1", "issue" : "6906", "issued" : { "date-parts" : [ [ "2002", "10", "3" ] ] }, "page" : "498-511", "title" : "Genome sequence of the human malaria parasite Plasmodium falciparum.", "type" : "article-journal", "volume" : "419" }, "uris" : [ "http://www.mendeley.com/documents/?uuid=23bb1cea-2f3c-48c8-86f6-92e687dd85d3" ] } ], "mendeley" : { "formattedCitation" : "(Gardner et al., 2002)", "plainTextFormattedCitation" : "(Gardner et al., 2002)", "previouslyFormattedCitation" : "(Gardner et al., 2002)" }, "properties" : { "noteIndex" : 0 }, "schema" : "https://github.com/citation-style-language/schema/raw/master/csl-citation.json" }</w:instrText>
+      </w:r>
+      <w:r>
+        <w:fldChar w:fldCharType="separate"/>
+      </w:r>
+      <w:r>
+        <w:rPr>
+          <w:noProof/>
+        </w:rPr>
+        <w:t>(Gardner et al., 2002)</w:t>
+      </w:r>
+      <w:r>
+        <w:fldChar w:fldCharType="end"/>
+      </w:r>
+      <w:r>
+        <w:t xml:space="preserve"> </w:t>
+      </w:r>
+      <w:r>
+        <w:t>(@@REF</w:t>
+      </w:r>
+      <w:r>
+        <w:t xml:space="preserve"> other</w:t>
+      </w:r>
+      <w:r>
+        <w:t xml:space="preserve">). Several multi-copy gene families encoding </w:t>
       </w:r>
       <w:r>
         <w:t xml:space="preserve">erythrocyte </w:t>
@@ -396,7 +522,21 @@
         <w:t>ing</w:t>
       </w:r>
       <w:r>
-        <w:t xml:space="preserve"> within the course of a single infection via ectopic recombination (@@REF). Other genes associated with the blood-stage exhibit deep and possibly ancient allelic dimorphisms under balancing selection </w:t>
+        <w:t xml:space="preserve"> within the course of a single infection via ectopic recombination (@@REF</w:t>
+      </w:r>
+      <w:r>
+        <w:t xml:space="preserve"> Freitas-Junior; Will/Antoine </w:t>
+      </w:r>
+      <w:proofErr w:type="spellStart"/>
+      <w:r>
+        <w:t>var</w:t>
+      </w:r>
+      <w:proofErr w:type="spellEnd"/>
+      <w:r>
+        <w:t xml:space="preserve"> paper</w:t>
+      </w:r>
+      <w:r>
+        <w:t xml:space="preserve">). Other genes associated with the blood-stage exhibit deep and possibly ancient allelic dimorphisms under balancing selection </w:t>
       </w:r>
       <w:r>
         <w:t xml:space="preserve">where one or more allele families </w:t>
@@ -405,7 +545,18 @@
         <w:t>are</w:t>
       </w:r>
       <w:r>
-        <w:t xml:space="preserve"> be highly diverged from the reference sequence (@@REF)</w:t>
+        <w:t xml:space="preserve"> be highly diverged from the reference sequence (@@REF</w:t>
+      </w:r>
+      <w:r>
+        <w:t xml:space="preserve"> </w:t>
+      </w:r>
+      <w:proofErr w:type="spellStart"/>
+      <w:r>
+        <w:t>Hartl</w:t>
+      </w:r>
+      <w:proofErr w:type="spellEnd"/>
+      <w:r>
+        <w:t>)</w:t>
       </w:r>
       <w:r>
         <w:t>.</w:t>
@@ -432,7 +583,48 @@
         <w:t xml:space="preserve">. </w:t>
       </w:r>
       <w:r>
-        <w:t xml:space="preserve">Data on insertion/deletion (INDEL) variation are limited (@@REF) although several lines of evidence suggest that small INDELs may be unusually abundant (@@REFs). </w:t>
+        <w:t>Data on insertion/deletion (INDEL</w:t>
+      </w:r>
+      <w:r>
+        <w:t xml:space="preserve">) variation are limited </w:t>
+      </w:r>
+      <w:r>
+        <w:t xml:space="preserve">although </w:t>
+      </w:r>
+      <w:r>
+        <w:t>there is</w:t>
+      </w:r>
+      <w:r>
+        <w:t xml:space="preserve"> evidence suggest</w:t>
+      </w:r>
+      <w:r>
+        <w:t>ing</w:t>
+      </w:r>
+      <w:r>
+        <w:t xml:space="preserve"> that small INDELs may be unusually abundant </w:t>
+      </w:r>
+      <w:r>
+        <w:fldChar w:fldCharType="begin" w:fldLock="1"/>
+      </w:r>
+      <w:r>
+        <w:instrText>ADDIN CSL_CITATION { "citationItems" : [ { "id" : "ITEM-1", "itemData" : { "DOI" : "10.1038/ng1931", "ISSN" : "1061-4036", "PMID" : "17159978", "abstract" : "Infections with the malaria parasite Plasmodium falciparum result in more than 1 million deaths each year worldwide. Deciphering the evolutionary history and genetic variation of P. falciparum is critical for understanding the evolution of drug resistance, identifying potential vaccine candidates and appreciating the effect of parasite variation on prevalence and severity of malaria in humans. Most studies of natural variation in P. falciparum have been either in depth over small genomic regions (up to the size of a small chromosome) or genome wide but only at low resolution. In an effort to complement these studies with genome-wide data, we undertook shotgun sequencing of a Ghanaian clinical isolate (with fivefold coverage), the IT laboratory isolate (with onefold coverage) and the chimpanzee parasite P. reichenowi (with twofold coverage). We compared these sequences with the fully sequenced P. falciparum 3D7 isolate genome. We describe the most salient features of P. falciparum polymorphism and adaptive evolution with relation to gene function, transcript and protein expression and cellular localization. This analysis uncovers the primary evolutionary changes that have occurred since the P. falciparum-P. reichenowi speciation and changes that are occurring within P. falciparum.", "author" : [ { "dropping-particle" : "", "family" : "Jeffares", "given" : "Daniel C", "non-dropping-particle" : "", "parse-names" : false, "suffix" : "" }, { "dropping-particle" : "", "family" : "Pain", "given" : "Arnab", "non-dropping-particle" : "", "parse-names" : false, "suffix" : "" }, { "dropping-particle" : "", "family" : "Berry", "given" : "Andrew", "non-dropping-particle" : "", "parse-names" : false, "suffix" : "" }, { "dropping-particle" : "V", "family" : "Cox", "given" : "Anthony", "non-dropping-particle" : "", "parse-names" : false, "suffix" : "" }, { "dropping-particle" : "", "family" : "Stalker", "given" : "James", "non-dropping-particle" : "", "parse-names" : false, "suffix" : "" }, { "dropping-particle" : "", "family" : "Ingle", "given" : "Catherine E", "non-dropping-particle" : "", "parse-names" : false, "suffix" : "" }, { "dropping-particle" : "", "family" : "Thomas", "given" : "Alan", "non-dropping-particle" : "", "parse-names" : false, "suffix" : "" }, { "dropping-particle" : "", "family" : "Quail", "given" : "Michael A", "non-dropping-particle" : "", "parse-names" : false, "suffix" : "" }, { "dropping-particle" : "", "family" : "Siebenthall", "given" : "Kyle", "non-dropping-particle" : "", "parse-names" : false, "suffix" : "" }, { "dropping-particle" : "", "family" : "Uhlemann", "given" : "Anne-Catrin", "non-dropping-particle" : "", "parse-names" : false, "suffix" : "" }, { "dropping-particle" : "", "family" : "Kyes", "given" : "Sue", "non-dropping-particle" : "", "parse-names" : false, "suffix" : "" }, { "dropping-particle" : "", "family" : "Krishna", "given" : "Sanjeev", "non-dropping-particle" : "", "parse-names" : false, "suffix" : "" }, { "dropping-particle" : "", "family" : "Newbold", "given" : "Chris", "non-dropping-particle" : "", "parse-names" : false, "suffix" : "" }, { "dropping-particle" : "", "family" : "Dermitzakis", "given" : "Emmanouil T", "non-dropping-particle" : "", "parse-names" : false, "suffix" : "" }, { "dropping-particle" : "", "family" : "Berriman", "given" : "Matthew", "non-dropping-particle" : "", "parse-names" : false, "suffix" : "" } ], "container-title" : "Nature genetics", "id" : "ITEM-1", "issue" : "1", "issued" : { "date-parts" : [ [ "2007", "1" ] ] }, "note" : "Comparison of shotgun sequencing of IT, PFCLIN (Ghanaian isolate) and P. reichenowi. Has indel and SNP rates. Also has some highly diverse genes.", "page" : "120-5", "title" : "Genome variation and evolution of the malaria parasite Plasmodium falciparum.", "type" : "article-journal", "volume" : "39" }, "uris" : [ "http://www.mendeley.com/documents/?uuid=309c13f2-77fb-44ea-8912-28b6840e22c2" ] } ], "mendeley" : { "formattedCitation" : "(Jeffares et al., 2007)", "plainTextFormattedCitation" : "(Jeffares et al., 2007)" }, "properties" : { "noteIndex" : 0 }, "schema" : "https://github.com/citation-style-language/schema/raw/master/csl-citation.json" }</w:instrText>
+      </w:r>
+      <w:r>
+        <w:fldChar w:fldCharType="separate"/>
+      </w:r>
+      <w:r>
+        <w:rPr>
+          <w:noProof/>
+        </w:rPr>
+        <w:t>(Jeffares et al., 2007)</w:t>
+      </w:r>
+      <w:r>
+        <w:fldChar w:fldCharType="end"/>
+      </w:r>
+      <w:bookmarkStart w:id="0" w:name="_GoBack"/>
+      <w:bookmarkEnd w:id="0"/>
+      <w:r>
+        <w:t xml:space="preserve">. </w:t>
       </w:r>
       <w:r>
         <w:t xml:space="preserve">Little is known about variation in non-coding regions, which could have a significant impact on </w:t>
@@ -562,14 +754,14 @@
         <w:t xml:space="preserve">led to key discoveries regarding the </w:t>
       </w:r>
       <w:r>
-        <w:t>causes of drug resistance (@@REF) and host specificity (@@REF). However, although only three crosses have been performed, each cross yields a large number of progeny clones</w:t>
-      </w:r>
-      <w:r>
-        <w:t xml:space="preserve">, each the result of </w:t>
+        <w:t xml:space="preserve">causes of drug resistance (@@REF) and host specificity (@@REF). However, although only three </w:t>
       </w:r>
       <w:r>
         <w:lastRenderedPageBreak/>
-        <w:t>an independent meiosis</w:t>
+        <w:t>crosses have been performed, each cross yields a large number of progeny clones</w:t>
+      </w:r>
+      <w:r>
+        <w:t>, each the result of an independent meiosis</w:t>
       </w:r>
       <w:r>
         <w:t xml:space="preserve">, and therefore </w:t>
@@ -875,338 +1067,6 @@
       </w:r>
       <w:r>
         <w:t xml:space="preserve"> All sequence data has been deposited at the European Nucleotide Archive and a mapping from clone identifiers to ENA accessions can be obtained via the web application at </w:t>
-      </w:r>
-      <w:hyperlink r:id="rId5" w:history="1">
-        <w:r>
-          <w:rPr>
-            <w:rStyle w:val="Hyperlink"/>
-          </w:rPr>
-          <w:t>http://www.malariagen.net/apps/pf-crosses</w:t>
-        </w:r>
-      </w:hyperlink>
-      <w:r>
-        <w:t xml:space="preserve"> where sequence alignments can also be browsed interactively.</w:t>
-      </w:r>
-    </w:p>
-    <w:p>
-      <w:r>
-        <w:t>S</w:t>
-      </w:r>
-      <w:r>
-        <w:t xml:space="preserve">equence reads from all </w:t>
-      </w:r>
-      <w:r>
-        <w:t xml:space="preserve">samples </w:t>
-      </w:r>
-      <w:r>
-        <w:t>were alig</w:t>
-      </w:r>
-      <w:r>
-        <w:t>ned to the 3D7 reference genome</w:t>
-      </w:r>
-      <w:r>
-        <w:t xml:space="preserve"> and various metrics were calculated per genome position including depth of coverage and average mapping quality. </w:t>
-      </w:r>
-      <w:r>
-        <w:t>Visual examination of these data revealed an obvious, qualita</w:t>
-      </w:r>
-      <w:r>
-        <w:t>tive difference between a</w:t>
-      </w:r>
-      <w:r>
-        <w:rPr>
-          <w:b/>
-        </w:rPr>
-        <w:t xml:space="preserve"> </w:t>
-      </w:r>
-      <w:r>
-        <w:rPr>
-          <w:b/>
-        </w:rPr>
-        <w:t>core genome</w:t>
-      </w:r>
-      <w:r>
-        <w:t xml:space="preserve"> (20.8Mb) comprising regions of near-complete coverage and unambiguous alignments in all samples</w:t>
-      </w:r>
-      <w:r>
-        <w:t xml:space="preserve">; </w:t>
-      </w:r>
-      <w:r>
-        <w:rPr>
-          <w:b/>
-        </w:rPr>
-        <w:t xml:space="preserve">hypervariable regions </w:t>
-      </w:r>
-      <w:r>
-        <w:t>(1.9Mb) where accessibility i</w:t>
-      </w:r>
-      <w:r>
-        <w:t xml:space="preserve">s severely </w:t>
-      </w:r>
-      <w:r>
-        <w:t>affected by</w:t>
-      </w:r>
-      <w:r>
-        <w:t xml:space="preserve"> </w:t>
-      </w:r>
-      <w:r>
-        <w:t xml:space="preserve">both extensive paralogy and extreme </w:t>
-      </w:r>
-      <w:r>
-        <w:t xml:space="preserve">divergence </w:t>
-      </w:r>
-      <w:r>
-        <w:t xml:space="preserve">of parental clones other than 3D7 </w:t>
-      </w:r>
-      <w:r>
-        <w:t xml:space="preserve">from the reference genome; and </w:t>
-      </w:r>
-      <w:r>
-        <w:rPr>
-          <w:b/>
-        </w:rPr>
-        <w:t>subtelomeric repeat regions</w:t>
-      </w:r>
-      <w:r>
-        <w:t xml:space="preserve"> (0.6Mb) where accessibility i</w:t>
-      </w:r>
-      <w:r>
-        <w:t>s limited by repetitive sequence</w:t>
-      </w:r>
-      <w:r>
-        <w:t xml:space="preserve"> (supplementary figure @@N; a BED file defining the boundaries of these regions is provided as supplementary file @@N)</w:t>
-      </w:r>
-      <w:r>
-        <w:t>.</w:t>
-      </w:r>
-      <w:r>
-        <w:t xml:space="preserve"> </w:t>
-      </w:r>
-      <w:r>
-        <w:t>Hypervariable regions contain</w:t>
-      </w:r>
-      <w:r>
-        <w:t>ed</w:t>
-      </w:r>
-      <w:r>
-        <w:t xml:space="preserve"> a</w:t>
-      </w:r>
-      <w:r>
-        <w:t>ll genes in the</w:t>
-      </w:r>
-      <w:r>
-        <w:t xml:space="preserve"> antigenic</w:t>
-      </w:r>
-      <w:r>
-        <w:t xml:space="preserve"> </w:t>
-      </w:r>
-      <w:proofErr w:type="spellStart"/>
-      <w:r>
-        <w:rPr>
-          <w:i/>
-        </w:rPr>
-        <w:t>var</w:t>
-      </w:r>
-      <w:proofErr w:type="spellEnd"/>
-      <w:r>
-        <w:t xml:space="preserve"> family</w:t>
-      </w:r>
-      <w:r>
-        <w:t xml:space="preserve">, which are known to undergo </w:t>
-      </w:r>
-      <w:r>
-        <w:t>frequent</w:t>
-      </w:r>
-      <w:r>
-        <w:t xml:space="preserve"> non-allelic recombination during mitosis (@@REF),</w:t>
-      </w:r>
-      <w:r>
-        <w:t xml:space="preserve"> and almost all genes in the </w:t>
-      </w:r>
-      <w:r>
-        <w:t xml:space="preserve">associated </w:t>
-      </w:r>
-      <w:proofErr w:type="spellStart"/>
-      <w:proofErr w:type="gramStart"/>
-      <w:r>
-        <w:rPr>
-          <w:i/>
-        </w:rPr>
-        <w:t>rif</w:t>
-      </w:r>
-      <w:proofErr w:type="spellEnd"/>
-      <w:proofErr w:type="gramEnd"/>
-      <w:r>
-        <w:t xml:space="preserve"> and </w:t>
-      </w:r>
-      <w:proofErr w:type="spellStart"/>
-      <w:r>
-        <w:rPr>
-          <w:i/>
-        </w:rPr>
-        <w:t>stevor</w:t>
-      </w:r>
-      <w:proofErr w:type="spellEnd"/>
-      <w:r>
-        <w:t xml:space="preserve"> families</w:t>
-      </w:r>
-      <w:r>
-        <w:t>. H</w:t>
-      </w:r>
-      <w:r>
-        <w:t>ypervariable regions also correspond</w:t>
-      </w:r>
-      <w:r>
-        <w:t>ed</w:t>
-      </w:r>
-      <w:r>
-        <w:t xml:space="preserve"> </w:t>
-      </w:r>
-      <w:r>
-        <w:lastRenderedPageBreak/>
-        <w:t xml:space="preserve">closely with regions of heterochromatin (@@REF). </w:t>
-      </w:r>
-      <w:r>
-        <w:t>A</w:t>
-      </w:r>
-      <w:r>
-        <w:t>ll samples exhibited some degree of bias such that coverage was lower where (A+T) content was above 80% (supplementary figure @@N), however the high depth of sequencing meant that coverage was sufficient to support variant calling in both coding and non-coding regions</w:t>
-      </w:r>
-      <w:r>
-        <w:t xml:space="preserve"> across the entire core genome</w:t>
-      </w:r>
-      <w:r>
-        <w:t xml:space="preserve">. </w:t>
-      </w:r>
-      <w:r>
-        <w:t xml:space="preserve">Because of the poor accessibility of hypervariable and subtelomeric repeat </w:t>
-      </w:r>
-      <w:r>
-        <w:t>regions</w:t>
-      </w:r>
-      <w:r>
-        <w:t xml:space="preserve"> we excluded them from further study and limit ourselves to the core genome for the remainder of this paper. However, raw variant calls and other data for hypervariable regions can be obtained via the accompanying web application, and may be of </w:t>
-      </w:r>
-      <w:r>
-        <w:t>use</w:t>
-      </w:r>
-      <w:r>
-        <w:t xml:space="preserve"> to others</w:t>
-      </w:r>
-      <w:r>
-        <w:t xml:space="preserve"> studying these important</w:t>
-      </w:r>
-      <w:r>
-        <w:t xml:space="preserve"> regions.</w:t>
-      </w:r>
-    </w:p>
-    <w:p>
-      <w:pPr>
-        <w:pStyle w:val="Heading3"/>
-      </w:pPr>
-      <w:r>
-        <w:t xml:space="preserve">SNP, </w:t>
-      </w:r>
-      <w:r>
-        <w:t>INDEL</w:t>
-      </w:r>
-      <w:r>
-        <w:t xml:space="preserve"> and complex variation</w:t>
-      </w:r>
-      <w:r>
-        <w:t xml:space="preserve"> within the core genome</w:t>
-      </w:r>
-    </w:p>
-    <w:p>
-      <w:r>
-        <w:t xml:space="preserve">SNPs, small </w:t>
-      </w:r>
-      <w:r>
-        <w:t>INDEL</w:t>
-      </w:r>
-      <w:r>
-        <w:t xml:space="preserve">s and regions of complex polymorphism were discovered and genotyped within each cross by two independent methods, one based on alignment of sequence reads to the 3D7 reference genome (@@REFs), the other based on partial assembly of sequence reads and comparison of assembled contigs (@@REF). Variants where genotype calls in one or more progeny clones were inconsistent with Mendelian segregation (Mendelian errors) were used to calibrate the outputs of both calling methods </w:t>
-      </w:r>
-      <w:r>
-        <w:t xml:space="preserve">and decide variant filtering strategies </w:t>
-      </w:r>
-      <w:r>
-        <w:t>(</w:t>
-      </w:r>
-      <w:r>
-        <w:t xml:space="preserve">see methods and </w:t>
-      </w:r>
-      <w:r>
-        <w:t>supplementary information).</w:t>
-      </w:r>
-      <w:r>
-        <w:t xml:space="preserve"> After </w:t>
-      </w:r>
-      <w:r>
-        <w:t>variants were filtered,</w:t>
-      </w:r>
-      <w:r>
-        <w:t xml:space="preserve"> both methods achieved near-perfect concordance between biological replicates</w:t>
-      </w:r>
-      <w:r>
-        <w:t xml:space="preserve"> </w:t>
-      </w:r>
-      <w:r>
-        <w:t xml:space="preserve">for both SNPs and </w:t>
-      </w:r>
-      <w:r>
-        <w:t>INDEL</w:t>
-      </w:r>
-      <w:r>
-        <w:t xml:space="preserve">s, and concordance with previous array-based SNP genotyping platforms was high (supplementary information). The patterns of inheritance of parental alleles and recombination within each cross were also nearly identical when comparing SNPs with </w:t>
-      </w:r>
-      <w:r>
-        <w:t>INDEL</w:t>
-      </w:r>
-      <w:r>
-        <w:t xml:space="preserve">s, or comparing results of the two variant calling methods. </w:t>
-      </w:r>
-      <w:r>
-        <w:t xml:space="preserve">Many variants were discovered by both methods, however there were some notable differences. The assembly method was able to access variation </w:t>
-      </w:r>
-      <w:r>
-        <w:t>in regions where alignment failed because the sample wa</w:t>
-      </w:r>
-      <w:r>
-        <w:t xml:space="preserve">s too diverged from the reference (see below). On the other hand, the alignment method was able to access more variation in non-coding regions, which typically suffer from both lower coverage and lower sequence complexity. </w:t>
-      </w:r>
-      <w:r>
-        <w:t xml:space="preserve">A deeper comparison of these and other methods for variant calling in </w:t>
-      </w:r>
-      <w:r>
-        <w:rPr>
-          <w:i/>
-        </w:rPr>
-        <w:t>P. falciparum</w:t>
-      </w:r>
-      <w:r>
-        <w:t xml:space="preserve"> using the crosses </w:t>
-      </w:r>
-      <w:r>
-        <w:t xml:space="preserve">and other </w:t>
-      </w:r>
-      <w:r>
-        <w:t>data is being carried out as part of a separate project (@@REF</w:t>
-      </w:r>
-      <w:r>
-        <w:t xml:space="preserve"> Pf3k</w:t>
-      </w:r>
-      <w:r>
-        <w:t>) and will be reported elsewhere.</w:t>
-      </w:r>
-      <w:r>
-        <w:t xml:space="preserve"> To provide the greatest possible resolution for the present study, filtered variants called by each method were combined into a single call set for each cross (see methods). All SNP and </w:t>
-      </w:r>
-      <w:r>
-        <w:t>INDEL</w:t>
-      </w:r>
-      <w:r>
-        <w:t xml:space="preserve"> calls can be downloaded from a public FTP site (@@REF) or browsed via the web application at </w:t>
       </w:r>
       <w:hyperlink r:id="rId6" w:history="1">
         <w:r>
@@ -1217,297 +1077,219 @@
         </w:r>
       </w:hyperlink>
       <w:r>
+        <w:t xml:space="preserve"> where sequence alignments can also be browsed interactively.</w:t>
+      </w:r>
+    </w:p>
+    <w:p>
+      <w:r>
+        <w:t>S</w:t>
+      </w:r>
+      <w:r>
+        <w:t xml:space="preserve">equence reads from all </w:t>
+      </w:r>
+      <w:r>
+        <w:t xml:space="preserve">samples </w:t>
+      </w:r>
+      <w:r>
+        <w:t>were alig</w:t>
+      </w:r>
+      <w:r>
+        <w:t>ned to the 3D7 reference genome</w:t>
+      </w:r>
+      <w:r>
+        <w:t xml:space="preserve"> and various metrics were calculated per genome position including depth of coverage and average mapping quality. </w:t>
+      </w:r>
+      <w:r>
+        <w:t>Visual examination of these data revealed an obvious, qualita</w:t>
+      </w:r>
+      <w:r>
+        <w:t>tive difference between a</w:t>
+      </w:r>
+      <w:r>
+        <w:rPr>
+          <w:b/>
+        </w:rPr>
+        <w:t xml:space="preserve"> </w:t>
+      </w:r>
+      <w:r>
+        <w:rPr>
+          <w:b/>
+        </w:rPr>
+        <w:t>core genome</w:t>
+      </w:r>
+      <w:r>
+        <w:t xml:space="preserve"> (20.8Mb) comprising regions of near-complete coverage and unambiguous alignments in all samples</w:t>
+      </w:r>
+      <w:r>
+        <w:t xml:space="preserve">; </w:t>
+      </w:r>
+      <w:r>
+        <w:rPr>
+          <w:b/>
+        </w:rPr>
+        <w:t xml:space="preserve">hypervariable regions </w:t>
+      </w:r>
+      <w:r>
+        <w:t>(1.9Mb) where accessibility i</w:t>
+      </w:r>
+      <w:r>
+        <w:t xml:space="preserve">s severely </w:t>
+      </w:r>
+      <w:r>
+        <w:t>affected by</w:t>
+      </w:r>
+      <w:r>
+        <w:t xml:space="preserve"> </w:t>
+      </w:r>
+      <w:r>
+        <w:t xml:space="preserve">both extensive paralogy and extreme </w:t>
+      </w:r>
+      <w:r>
+        <w:t xml:space="preserve">divergence </w:t>
+      </w:r>
+      <w:r>
+        <w:t xml:space="preserve">of parental clones other than 3D7 </w:t>
+      </w:r>
+      <w:r>
+        <w:t xml:space="preserve">from the reference genome; and </w:t>
+      </w:r>
+      <w:r>
+        <w:rPr>
+          <w:b/>
+        </w:rPr>
+        <w:t>subtelomeric repeat regions</w:t>
+      </w:r>
+      <w:r>
+        <w:t xml:space="preserve"> (0.6Mb) where accessibility i</w:t>
+      </w:r>
+      <w:r>
+        <w:t>s limited by repetitive sequence</w:t>
+      </w:r>
+      <w:r>
+        <w:t xml:space="preserve"> (supplementary figure @@N; a BED file defining the boundaries of these regions is provided as supplementary file @@N)</w:t>
+      </w:r>
+      <w:r>
+        <w:t>.</w:t>
+      </w:r>
+      <w:r>
+        <w:t xml:space="preserve"> </w:t>
+      </w:r>
+      <w:r>
+        <w:t>Hypervariable regions contain</w:t>
+      </w:r>
+      <w:r>
+        <w:t>ed</w:t>
+      </w:r>
+      <w:r>
+        <w:t xml:space="preserve"> a</w:t>
+      </w:r>
+      <w:r>
+        <w:t>ll genes in the</w:t>
+      </w:r>
+      <w:r>
+        <w:t xml:space="preserve"> antigenic</w:t>
+      </w:r>
+      <w:r>
+        <w:t xml:space="preserve"> </w:t>
+      </w:r>
+      <w:proofErr w:type="spellStart"/>
+      <w:r>
+        <w:rPr>
+          <w:i/>
+        </w:rPr>
+        <w:t>var</w:t>
+      </w:r>
+      <w:proofErr w:type="spellEnd"/>
+      <w:r>
+        <w:t xml:space="preserve"> family</w:t>
+      </w:r>
+      <w:r>
+        <w:t xml:space="preserve">, which are known to undergo </w:t>
+      </w:r>
+      <w:r>
+        <w:t>frequent</w:t>
+      </w:r>
+      <w:r>
+        <w:t xml:space="preserve"> non-allelic recombination during mitosis (@@REF),</w:t>
+      </w:r>
+      <w:r>
+        <w:t xml:space="preserve"> and almost all genes in the </w:t>
+      </w:r>
+      <w:r>
+        <w:t xml:space="preserve">associated </w:t>
+      </w:r>
+      <w:proofErr w:type="spellStart"/>
+      <w:proofErr w:type="gramStart"/>
+      <w:r>
+        <w:rPr>
+          <w:i/>
+        </w:rPr>
+        <w:t>rif</w:t>
+      </w:r>
+      <w:proofErr w:type="spellEnd"/>
+      <w:proofErr w:type="gramEnd"/>
+      <w:r>
+        <w:t xml:space="preserve"> and </w:t>
+      </w:r>
+      <w:proofErr w:type="spellStart"/>
+      <w:r>
+        <w:rPr>
+          <w:i/>
+        </w:rPr>
+        <w:t>stevor</w:t>
+      </w:r>
+      <w:proofErr w:type="spellEnd"/>
+      <w:r>
+        <w:t xml:space="preserve"> families</w:t>
+      </w:r>
+      <w:r>
+        <w:t>. H</w:t>
+      </w:r>
+      <w:r>
+        <w:t>ypervariable regions also correspond</w:t>
+      </w:r>
+      <w:r>
+        <w:t>ed</w:t>
+      </w:r>
+      <w:r>
+        <w:t xml:space="preserve"> </w:t>
+      </w:r>
+      <w:r>
+        <w:lastRenderedPageBreak/>
+        <w:t xml:space="preserve">closely with regions of heterochromatin (@@REF). </w:t>
+      </w:r>
+      <w:r>
+        <w:t>A</w:t>
+      </w:r>
+      <w:r>
+        <w:t>ll samples exhibited some degree of bias such that coverage was lower where (A+T) content was above 80% (supplementary figure @@N), however the high depth of sequencing meant that coverage was sufficient to support variant calling in both coding and non-coding regions</w:t>
+      </w:r>
+      <w:r>
+        <w:t xml:space="preserve"> across the entire core genome</w:t>
+      </w:r>
+      <w:r>
         <w:t xml:space="preserve">. </w:t>
       </w:r>
-    </w:p>
-    <w:p>
-      <w:pPr>
-        <w:pStyle w:val="Heading4"/>
-      </w:pPr>
-      <w:r>
-        <w:t>INDELs are the most abundant form of polymorphism</w:t>
-      </w:r>
-    </w:p>
-    <w:p>
-      <w:r>
-        <w:t xml:space="preserve">Analysis of the combined variant call sets revealed that, within the core genome, </w:t>
-      </w:r>
-      <w:r>
-        <w:t>INDEL</w:t>
-      </w:r>
-      <w:r>
-        <w:t xml:space="preserve">s were more abundant than SNPs in all three crosses (table @@N). Overall 83% of </w:t>
-      </w:r>
-      <w:r>
-        <w:t>INDEL</w:t>
-      </w:r>
-      <w:r>
-        <w:t xml:space="preserve">s were found in non-coding regions, where </w:t>
-      </w:r>
-      <w:r>
-        <w:t>INDEL</w:t>
-      </w:r>
-      <w:r>
-        <w:t xml:space="preserve">s were 3 times more abundant than SNPs. </w:t>
-      </w:r>
-      <w:r>
-        <w:t>INDEL</w:t>
-      </w:r>
-      <w:r>
-        <w:t xml:space="preserve">s were also relatively </w:t>
-      </w:r>
-      <w:r>
-        <w:lastRenderedPageBreak/>
-        <w:t xml:space="preserve">abundant in coding regions, with the ratio of SNPs to </w:t>
-      </w:r>
-      <w:r>
-        <w:t>INDEL</w:t>
-      </w:r>
-      <w:r>
-        <w:t>s being approximately @@N</w:t>
-      </w:r>
-      <w:proofErr w:type="gramStart"/>
-      <w:r>
-        <w:t>:M</w:t>
-      </w:r>
-      <w:proofErr w:type="gramEnd"/>
-      <w:r>
-        <w:t>.</w:t>
-      </w:r>
-      <w:r>
-        <w:t xml:space="preserve"> This level of </w:t>
-      </w:r>
-      <w:r>
-        <w:t>INDEL</w:t>
-      </w:r>
-      <w:r>
-        <w:t xml:space="preserve"> diversity is </w:t>
-      </w:r>
-      <w:r>
-        <w:t xml:space="preserve">exceptionally high </w:t>
-      </w:r>
-      <w:r>
-        <w:t>when compared with other species for which data are available, for example, @@</w:t>
-      </w:r>
-      <w:r>
-        <w:t xml:space="preserve">TODO </w:t>
-      </w:r>
-      <w:r>
-        <w:t>comparison SNP:</w:t>
-      </w:r>
-      <w:r>
-        <w:t>INDEL</w:t>
-      </w:r>
-      <w:r>
-        <w:t xml:space="preserve"> rates in other species@@.</w:t>
-      </w:r>
-      <w:r>
-        <w:t xml:space="preserve"> </w:t>
-      </w:r>
-      <w:r>
-        <w:t xml:space="preserve">The vast majority of INDELs found in the crosses were expansions or contractions of short tandem repeats (STRs), i.e., microsatellites (figure 1A). In non-coding regions 83% of INDELs were STR length variations, of which 71% were variations within </w:t>
-      </w:r>
-      <w:proofErr w:type="gramStart"/>
-      <w:r>
-        <w:t>poly(</w:t>
-      </w:r>
-      <w:proofErr w:type="gramEnd"/>
-      <w:r>
-        <w:t xml:space="preserve">AT) repeats. In coding regions 77% of INDELs were STR variations, of which the majority were within </w:t>
-      </w:r>
-      <w:proofErr w:type="gramStart"/>
-      <w:r>
-        <w:t>poly(</w:t>
-      </w:r>
-      <w:proofErr w:type="gramEnd"/>
-      <w:r>
-        <w:t xml:space="preserve">asparagine) or poly(isoleucine) tracts. Tandem repeat sequences are prone to slipped strand mis-pairing during DNA replication (@@REF) and are known to be associated with high rates of INDEL mutation in other species (@@REF). Poly(AT) repeats are very common in the non-coding regions of the </w:t>
-      </w:r>
-      <w:r>
-        <w:rPr>
-          <w:i/>
-        </w:rPr>
-        <w:t>P. falciparum</w:t>
-      </w:r>
-      <w:r>
-        <w:t xml:space="preserve"> genome, and poly(asparagine) and poly(isoleucine) repeats are unusually abundant within the </w:t>
-      </w:r>
-      <w:proofErr w:type="spellStart"/>
-      <w:r>
-        <w:t>exome</w:t>
-      </w:r>
-      <w:proofErr w:type="spellEnd"/>
-      <w:r>
-        <w:t xml:space="preserve"> (@@REF), hence the high INDEL diversity overall may be accounted for by the abundance of STRs in the genome, coupled with the high mutability of tandem repeats due to replication slippage.</w:t>
-      </w:r>
-    </w:p>
-    <w:p>
-      <w:r>
-        <w:t xml:space="preserve">Regarding the phenotypic consequences of INDEL variation, frame shift mutations within coding regions are expected to have severe consequences and hence be negatively selected. Consistent with this expectation, 94% of coding INDELs were found to be size multiples of 3 and hence preserved the reading frame (figure 1A). Within non-coding regions, the potential consequences of INDEL mutations are harder to predict. Relatively little is known about the transcription machinery in </w:t>
-      </w:r>
-      <w:r>
-        <w:rPr>
-          <w:i/>
-        </w:rPr>
-        <w:t>P</w:t>
-      </w:r>
-      <w:r>
-        <w:rPr>
-          <w:i/>
-        </w:rPr>
-        <w:t>.</w:t>
-      </w:r>
-      <w:r>
-        <w:rPr>
-          <w:i/>
-        </w:rPr>
-        <w:t xml:space="preserve"> </w:t>
-      </w:r>
-      <w:proofErr w:type="gramStart"/>
-      <w:r>
-        <w:rPr>
-          <w:i/>
-        </w:rPr>
-        <w:t>falciparum</w:t>
-      </w:r>
-      <w:r>
-        <w:t>,</w:t>
-      </w:r>
-      <w:proofErr w:type="gramEnd"/>
-      <w:r>
-        <w:t xml:space="preserve"> however, @@REF predicted the location of core promoters upstream of @@N genes based on a training set of known transcription start sites (@@REF). Intergenic INDEL diversity in the crosses was found to display a </w:t>
-      </w:r>
-      <w:r>
-        <w:t>specific</w:t>
-      </w:r>
-      <w:r>
-        <w:t xml:space="preserve"> architecture relative to the central positions of these predicted promoters, with an excess of non-STR INDELs within the first 50bp upstream of the promoter centre, and a deficit of STR INDELs 100-200bp upstream and 0-100bp downstream of the promoter centre (figure 1C; supplementary figure @@TODO). Further experimental work will be required to determine whether these INDELs have any impact on promoter activity</w:t>
-      </w:r>
-      <w:r>
-        <w:t>.</w:t>
-      </w:r>
-    </w:p>
-    <w:p>
-      <w:pPr>
-        <w:pStyle w:val="Heading4"/>
-      </w:pPr>
-      <w:r>
-        <w:t xml:space="preserve">Low nucleotide diversity is punctuated by </w:t>
-      </w:r>
-      <w:r>
-        <w:t xml:space="preserve">complex variation in </w:t>
-      </w:r>
-      <w:r>
-        <w:t>merozoite</w:t>
-      </w:r>
-      <w:r>
-        <w:t>-stage genes</w:t>
-      </w:r>
-    </w:p>
-    <w:p>
-      <w:r>
-        <w:t>Average nucleotide diversity</w:t>
-      </w:r>
-      <w:r>
-        <w:t xml:space="preserve"> across</w:t>
-      </w:r>
-      <w:r>
-        <w:t xml:space="preserve"> the core genome was similarly low (5x10</w:t>
-      </w:r>
-      <w:r>
-        <w:rPr>
-          <w:vertAlign w:val="superscript"/>
-        </w:rPr>
-        <w:t>-4</w:t>
-      </w:r>
-      <w:r>
-        <w:t xml:space="preserve">) in all three crosses (table 1). However, this low diversity was punctuated by a handful of loci with highly diverged alleles, where local diversity over a region up to 2kb was between 2 and 3 orders of magnitude greater (figure 2). These divergent loci were found almost exclusively within coding regions of genes associated with the merozoite life cycle stage, where the parasite is briefly exposed to the host immune system before invading another erythrocyte, and include several well-studied merozoite surface antigens. The most extreme example was MSP1 (@@ID), a highly expressed protein located at the merozoite surface (@@REF), where several regions of the gene are known to exhibit deep </w:t>
-      </w:r>
-      <w:r>
-        <w:lastRenderedPageBreak/>
-        <w:t xml:space="preserve">allelic dimorphism (@@REF). The complex variation at these loci could not be accessed by the alignment method, because sequences were two diverged from the reference genome, and hence coverage </w:t>
-      </w:r>
-      <w:r>
-        <w:t>was</w:t>
-      </w:r>
-      <w:r>
-        <w:t xml:space="preserve"> locally patchy or non-existent (supplementary figure @@N). However, the assembly method was able to construct complete and correct sequences for all parents and progeny in the divergent regions of MSP1 (@@TODO clarify which parts) as </w:t>
-      </w:r>
-      <w:r>
-        <w:t xml:space="preserve">verified </w:t>
-      </w:r>
-      <w:r>
-        <w:t>by comparison with capillary sequence data (@@Genbank, @@REFs).</w:t>
-      </w:r>
-      <w:r>
-        <w:t xml:space="preserve"> Other genes where peaks of diversity were found and alleles could be assembled include merozoite surface proteins in the </w:t>
-      </w:r>
-      <w:r>
-        <w:t>MSP3</w:t>
-      </w:r>
-      <w:r>
-        <w:t xml:space="preserve"> family (</w:t>
-      </w:r>
-      <w:r>
-        <w:t>MSP3</w:t>
-      </w:r>
-      <w:r>
-        <w:t xml:space="preserve">, </w:t>
-      </w:r>
-      <w:r>
-        <w:t>MSP6</w:t>
-      </w:r>
-      <w:r>
-        <w:t xml:space="preserve">, </w:t>
-      </w:r>
-      <w:r>
-        <w:t>DBLMSP</w:t>
-      </w:r>
-      <w:r>
-        <w:t xml:space="preserve">, </w:t>
-      </w:r>
-      <w:proofErr w:type="gramStart"/>
-      <w:r>
-        <w:t>DBLMSP2</w:t>
-      </w:r>
-      <w:proofErr w:type="gramEnd"/>
-      <w:r>
-        <w:t xml:space="preserve">), members of the </w:t>
-      </w:r>
-      <w:proofErr w:type="spellStart"/>
-      <w:r>
-        <w:rPr>
-          <w:i/>
-        </w:rPr>
-        <w:t>surfin</w:t>
-      </w:r>
-      <w:proofErr w:type="spellEnd"/>
-      <w:r>
-        <w:t xml:space="preserve"> family (SURF1.2, SURF4.1, SURF4.2, SURF8.2, SURF13.1, SURF14.1) and PF3D7_0113800 (a DBL-containing protein with unknown function on chromosome 1). A notable exception to the pattern of merozoite expression is PF3D7_0104100 which is transcribed by the sporozoite specifically within the mosquito salivary gland (@@REF) suggesting involvement in the early stages of infection. Several of these genes are blood-stage vaccine candidates and/or are being actively studied for their role in erythrocyte invasion, and comprehensive knowledge of variation at these loci is essential for the design of effective vaccines and invasion assays. </w:t>
-      </w:r>
-      <w:r>
-        <w:t xml:space="preserve">These data show that complex variation in a number of key </w:t>
-      </w:r>
-      <w:r>
-        <w:rPr>
-          <w:i/>
-        </w:rPr>
-        <w:t>P. falciparum</w:t>
-      </w:r>
-      <w:r>
-        <w:t xml:space="preserve"> genes can be ascertained in a high throughput manner via assembly of short sequence reads, </w:t>
-      </w:r>
-      <w:r>
-        <w:t>thus</w:t>
-      </w:r>
-      <w:r>
-        <w:t xml:space="preserve"> it should be possible to </w:t>
-      </w:r>
-      <w:r>
-        <w:t xml:space="preserve">use the same method to </w:t>
-      </w:r>
-      <w:r>
-        <w:t>carry out large scale surveys of variation at these loci in clinical isolates from different geographical regions.</w:t>
+      <w:r>
+        <w:t xml:space="preserve">Because of the poor accessibility of hypervariable and subtelomeric repeat </w:t>
+      </w:r>
+      <w:r>
+        <w:t>regions</w:t>
+      </w:r>
+      <w:r>
+        <w:t xml:space="preserve"> we excluded them from further study and limit ourselves to the core genome for the remainder of this paper. However, raw variant calls and other data for hypervariable regions can be obtained via the accompanying web application, and may be of </w:t>
+      </w:r>
+      <w:r>
+        <w:t>use</w:t>
+      </w:r>
+      <w:r>
+        <w:t xml:space="preserve"> to others</w:t>
+      </w:r>
+      <w:r>
+        <w:t xml:space="preserve"> studying these important</w:t>
+      </w:r>
+      <w:r>
+        <w:t xml:space="preserve"> regions.</w:t>
       </w:r>
     </w:p>
     <w:p>
@@ -1515,27 +1297,78 @@
         <w:pStyle w:val="Heading3"/>
       </w:pPr>
       <w:r>
-        <w:t>Meiotic c</w:t>
-      </w:r>
-      <w:r>
-        <w:t>rossover and non-crossover</w:t>
+        <w:t xml:space="preserve">SNP, </w:t>
+      </w:r>
+      <w:r>
+        <w:t>INDEL</w:t>
+      </w:r>
+      <w:r>
+        <w:t xml:space="preserve"> and complex variation</w:t>
+      </w:r>
+      <w:r>
+        <w:t xml:space="preserve"> within the core genome</w:t>
+      </w:r>
+    </w:p>
+    <w:p>
+      <w:r>
+        <w:t xml:space="preserve">SNPs, small </w:t>
+      </w:r>
+      <w:r>
+        <w:t>INDEL</w:t>
+      </w:r>
+      <w:r>
+        <w:t xml:space="preserve">s and regions of complex polymorphism were discovered and genotyped within each cross by two independent methods, one based on alignment of sequence reads to the 3D7 reference genome (@@REFs), the other based on partial assembly of sequence reads and comparison of assembled contigs (@@REF). Variants where genotype calls in one or more progeny clones were inconsistent with Mendelian segregation (Mendelian errors) were used to calibrate the outputs of both calling methods </w:t>
+      </w:r>
+      <w:r>
+        <w:t xml:space="preserve">and decide variant filtering strategies </w:t>
+      </w:r>
+      <w:r>
+        <w:t>(</w:t>
+      </w:r>
+      <w:r>
+        <w:t xml:space="preserve">see methods and </w:t>
+      </w:r>
+      <w:r>
+        <w:t>supplementary information).</w:t>
+      </w:r>
+      <w:r>
+        <w:t xml:space="preserve"> After </w:t>
+      </w:r>
+      <w:r>
+        <w:t>variants were filtered,</w:t>
+      </w:r>
+      <w:r>
+        <w:t xml:space="preserve"> both methods achieved near-perfect concordance between biological replicates</w:t>
       </w:r>
       <w:r>
         <w:t xml:space="preserve"> </w:t>
       </w:r>
       <w:r>
-        <w:t xml:space="preserve">recombination </w:t>
-      </w:r>
-    </w:p>
-    <w:p>
-      <w:r>
-        <w:t xml:space="preserve">As mentioned earlier, these crosses are </w:t>
-      </w:r>
-      <w:r>
-        <w:t xml:space="preserve">currently </w:t>
-      </w:r>
-      <w:r>
-        <w:t xml:space="preserve">the only available experimental system for </w:t>
+        <w:t xml:space="preserve">for both SNPs and </w:t>
+      </w:r>
+      <w:r>
+        <w:t>INDEL</w:t>
+      </w:r>
+      <w:r>
+        <w:t xml:space="preserve">s, and concordance with previous array-based SNP genotyping platforms was high (supplementary information). The patterns of inheritance of parental alleles and recombination within each cross were also nearly identical when comparing SNPs with </w:t>
+      </w:r>
+      <w:r>
+        <w:t>INDEL</w:t>
+      </w:r>
+      <w:r>
+        <w:t xml:space="preserve">s, or comparing results of the two variant calling methods. </w:t>
+      </w:r>
+      <w:r>
+        <w:t xml:space="preserve">Many variants were discovered by both methods, however there were some notable differences. The assembly method was able to access variation </w:t>
+      </w:r>
+      <w:r>
+        <w:t>in regions where alignment failed because the sample wa</w:t>
+      </w:r>
+      <w:r>
+        <w:t xml:space="preserve">s too diverged from the reference (see below). On the other hand, the alignment method was able to access more variation in non-coding regions, which typically suffer from both lower coverage and lower sequence complexity. </w:t>
+      </w:r>
+      <w:r>
+        <w:t xml:space="preserve">A deeper comparison of these and other methods for variant calling in </w:t>
       </w:r>
       <w:r>
         <w:rPr>
@@ -1544,978 +1377,28 @@
         <w:t>P. falciparum</w:t>
       </w:r>
       <w:r>
-        <w:t xml:space="preserve"> where meiotic recombination can be directly observed. No previous study has had comparable data for all three crosses, or had the resolution available from deep </w:t>
-      </w:r>
-      <w:r>
-        <w:t xml:space="preserve">whole genome </w:t>
-      </w:r>
-      <w:r>
-        <w:t>sequencing,</w:t>
-      </w:r>
-      <w:r>
-        <w:t xml:space="preserve"> making this study uniquely able to derive definitive answers regarding the extent and features of meiotic recombination</w:t>
-      </w:r>
-      <w:r>
-        <w:t xml:space="preserve"> in</w:t>
-      </w:r>
-      <w:r>
-        <w:rPr>
-          <w:i/>
-        </w:rPr>
-        <w:t xml:space="preserve"> </w:t>
-      </w:r>
-      <w:r>
-        <w:t>this species</w:t>
-      </w:r>
-      <w:r>
-        <w:t xml:space="preserve">. </w:t>
-      </w:r>
-      <w:r>
-        <w:t>For each cross, SNP and INDEL variants combined from both calling methods were used as a set of segregating markers for analyses of meiotic recombination</w:t>
-      </w:r>
-      <w:r>
-        <w:t xml:space="preserve"> (table 1)</w:t>
-      </w:r>
-      <w:r>
-        <w:t>.</w:t>
-      </w:r>
-      <w:r>
-        <w:t xml:space="preserve"> The average distance between markers was @@-@@</w:t>
-      </w:r>
-      <w:proofErr w:type="spellStart"/>
-      <w:r>
-        <w:t>bp</w:t>
-      </w:r>
-      <w:proofErr w:type="spellEnd"/>
-      <w:r>
-        <w:t xml:space="preserve">, approximately an order of magnitude greater resolution than that available </w:t>
-      </w:r>
-      <w:r>
-        <w:t>previously</w:t>
-      </w:r>
-      <w:r>
-        <w:t xml:space="preserve"> (@@REF; @@CHECK). In eukaryotes, programmed double strand breaks (DSBs) during meiosis are resolved by either crossover (CO) or non-crossover (NCO) between homologous chromosomes (@@REFs). A CO is a reciprocal exchange accompanied by a conversion tract, whereas an NCO is a conversion tract without reciprocal exchange. A</w:t>
-      </w:r>
-      <w:r>
-        <w:t>n</w:t>
-      </w:r>
-      <w:r>
-        <w:t xml:space="preserve"> algorithm was used to infer CO and NCO events from the size and arrangement of parental haplotype blocks found in the progeny, and to identify both simple and complex conversion tracts (see methods). Because occasional genotyping errors could also manifest as short </w:t>
-      </w:r>
-      <w:r>
-        <w:t xml:space="preserve">haplotype </w:t>
-      </w:r>
-      <w:r>
-        <w:t xml:space="preserve">blocks, all putative conversion tracts supported by only a single marker or with a </w:t>
-      </w:r>
-      <w:r>
-        <w:lastRenderedPageBreak/>
-        <w:t>minimal length less than 100bp were excluded. This yielded a total of 1194 COs, 230 NCOs and 331 conversion tracts for further analyses.</w:t>
-      </w:r>
-    </w:p>
-    <w:p>
-      <w:pPr>
-        <w:pStyle w:val="Heading4"/>
-      </w:pPr>
-      <w:r>
-        <w:t>Gene coding regions are warm</w:t>
-      </w:r>
-      <w:r>
-        <w:t>-</w:t>
-      </w:r>
-      <w:r>
-        <w:t>spots and centromeres are cold</w:t>
-      </w:r>
-      <w:r>
-        <w:t>-</w:t>
-      </w:r>
-      <w:r>
-        <w:t>spots of CO recombination</w:t>
-      </w:r>
-    </w:p>
-    <w:p>
-      <w:r>
-        <w:t>Combining CO events from all three crosses, the total map length of the core genome was 15.7 Morgan (95% confidence interval: 14.8-16.6). The total marker span was 21.16Mb giving an average CO recombination rate of 13.5 kb/</w:t>
-      </w:r>
-      <w:proofErr w:type="spellStart"/>
-      <w:r>
-        <w:t>cM</w:t>
-      </w:r>
-      <w:proofErr w:type="spellEnd"/>
-      <w:r>
-        <w:t xml:space="preserve"> (95% confidence interval: 12.7-14.3). The CO recombination rate varied between crosses, with 3D7 x HB3 highest (17.7 Morgan) and 7G8 x GB4 lowest (14.3 Mo</w:t>
-      </w:r>
-      <w:r>
-        <w:t>rgan) although this difference wa</w:t>
-      </w:r>
-      <w:r>
-        <w:t xml:space="preserve">s </w:t>
-      </w:r>
-      <w:r>
-        <w:t xml:space="preserve">marginally </w:t>
-      </w:r>
-      <w:r>
-        <w:t xml:space="preserve">significant (P=0.06, </w:t>
-      </w:r>
-      <w:proofErr w:type="spellStart"/>
-      <w:r>
-        <w:t>Kruskal</w:t>
-      </w:r>
-      <w:proofErr w:type="spellEnd"/>
-      <w:r>
-        <w:t>-Wallis H-test) (figure 3</w:t>
-      </w:r>
-      <w:r>
-        <w:t>A). There was a strong linear correlation between chromosome size and CO recombination rate, with a rate of 0.55 predicted for t</w:t>
-      </w:r>
-      <w:r>
-        <w:t>he smallest chromosome (figure 3</w:t>
-      </w:r>
-      <w:r>
-        <w:t xml:space="preserve">B) consistent with 0.5 expected if the recombination rate is calibrated to </w:t>
-      </w:r>
-      <w:r>
-        <w:t xml:space="preserve">produce </w:t>
-      </w:r>
-      <w:r>
-        <w:t xml:space="preserve">at least </w:t>
-      </w:r>
-      <w:r>
-        <w:t xml:space="preserve">one CO per </w:t>
-      </w:r>
-      <w:r>
-        <w:t xml:space="preserve">chromosome pair </w:t>
-      </w:r>
-      <w:r>
-        <w:t>(@@REF).</w:t>
-      </w:r>
-    </w:p>
-    <w:p>
-      <w:r>
-        <w:t>The centromeres were cold</w:t>
-      </w:r>
-      <w:r>
-        <w:t>-</w:t>
-      </w:r>
-      <w:r>
-        <w:t xml:space="preserve">spots of CO recombination, </w:t>
-      </w:r>
-      <w:r>
-        <w:t xml:space="preserve">as expected from studies in other eukaryotes, </w:t>
-      </w:r>
-      <w:r>
-        <w:t>although the effec</w:t>
-      </w:r>
-      <w:r>
-        <w:t>t was highly localised (figure 3</w:t>
-      </w:r>
-      <w:r>
-        <w:t xml:space="preserve">C). Within ~30kb of the centromere the CO rate was significantly lower, however between ~80-120kb from the centromere the rate was slightly higher than average. Due to the high marker density, in many cases it was possible to resolve the location of CO events relative to individual gene and exon boundaries. Of the 1194 CO events, 396 (33%) were observed with both flanking markers within a gene, 162 (13%) were within an intergenic region, and 636 (53%) were ambiguous (flanking markers spanned a gene boundary). The number of CO events observed within a gene was significantly higher than expected if CO events were distributed uniformly over the genome (P=0.001 by Monte Carlo simulation). Of the 396 COs observed within a gene, 298 (75%) occurred within an exon, 3 (1%) were within an intron, and 95 (24%) spanned an exon boundary. The number of COs observed within exons was also significantly higher than expected if COs occurred uniformly within genes (P&lt;0.001 by Monte Carlo simulation). </w:t>
-      </w:r>
-      <w:r>
-        <w:t>T</w:t>
-      </w:r>
-      <w:r>
-        <w:t>h</w:t>
-      </w:r>
-      <w:r>
-        <w:t>us</w:t>
-      </w:r>
-      <w:r>
-        <w:t xml:space="preserve"> a substantial fraction of all CO events occur in coding regions</w:t>
-      </w:r>
-      <w:r>
-        <w:t>, in contrast with higher eukaryotes where recombination occurs almost exclusively within intergenic regions (@@REFs</w:t>
-      </w:r>
-      <w:r>
-        <w:t xml:space="preserve">). </w:t>
-      </w:r>
-      <w:r>
-        <w:t xml:space="preserve"> </w:t>
-      </w:r>
-    </w:p>
-    <w:p>
-      <w:pPr>
-        <w:pStyle w:val="Heading4"/>
-      </w:pPr>
-      <w:r>
-        <w:t xml:space="preserve">Estimation of </w:t>
-      </w:r>
-      <w:r>
-        <w:t>conversion tract</w:t>
-      </w:r>
-      <w:r>
-        <w:t xml:space="preserve"> length</w:t>
-      </w:r>
-      <w:r>
-        <w:t xml:space="preserve"> and NCO recombination rate</w:t>
-      </w:r>
-    </w:p>
-    <w:p>
-      <w:r>
-        <w:t>Although p</w:t>
-      </w:r>
-      <w:r>
-        <w:t xml:space="preserve">revious studies </w:t>
-      </w:r>
-      <w:r>
-        <w:t>using</w:t>
-      </w:r>
-      <w:r>
-        <w:t xml:space="preserve"> these crosses have provided evidence for non-crossover conversion (@@REFs) no estimates have been made for the rate of NCO recombination or the distribution of conversion tract lengths. Of the 331 conversion tracts observed, an outlying group of 7 very long (&gt;18kb) complex tracts was found, described further in the next </w:t>
-      </w:r>
-      <w:r>
-        <w:t>sub-</w:t>
-      </w:r>
-      <w:r>
-        <w:t>section. Of the remaining 324 tracts, 94 were associated with a CO and 230 were assumed to be NCO conversion tracts. The majority of observed NCO conversion tracts had a minimal size less than 1kb, and 73%</w:t>
-      </w:r>
-      <w:r>
-        <w:t xml:space="preserve"> were smaller than 2kb (figure 3</w:t>
-      </w:r>
-      <w:r>
-        <w:t xml:space="preserve">D). The relatively small size of conversion tracts and the available marker density </w:t>
-      </w:r>
-      <w:r>
-        <w:lastRenderedPageBreak/>
-        <w:t xml:space="preserve">means that some NCO events will not have been observed, because we required tracts to span at least two markers and more than 100bp. To estimate the NCO recombination rate and </w:t>
-      </w:r>
-      <w:r>
-        <w:t xml:space="preserve">true </w:t>
-      </w:r>
-      <w:r>
-        <w:t>tract length</w:t>
-      </w:r>
-      <w:r>
-        <w:t xml:space="preserve"> distribution</w:t>
-      </w:r>
-      <w:r>
-        <w:t xml:space="preserve">, the incomplete discovery of NCO events and bias towards discovery of longer tracts has to be taken into account. In other organisms the distribution of conversion tract lengths has been found to fit a geometric model, with a single parameter </w:t>
-      </w:r>
-      <w:r>
-        <w:rPr>
-          <w:i/>
-        </w:rPr>
-        <w:t>phi</w:t>
-      </w:r>
-      <w:r>
-        <w:t xml:space="preserve"> determining the per-base-pair probability of extending a tract (@@REF). By Monte Carlo simulation we found that a geometric model also provided a good fit for the observed distribution of tract lengths in the present study with </w:t>
-      </w:r>
-      <w:r>
-        <w:rPr>
-          <w:i/>
-        </w:rPr>
-        <w:t>phi</w:t>
-      </w:r>
-      <w:r>
-        <w:t xml:space="preserve"> = 0.9993, although there was a small excess of tracts observed with minimal l</w:t>
-      </w:r>
-      <w:r>
-        <w:t>ength greater than 3kb (figure 3</w:t>
-      </w:r>
-      <w:r>
-        <w:t>D, figure</w:t>
-      </w:r>
-      <w:r>
-        <w:t xml:space="preserve"> 3</w:t>
-      </w:r>
-      <w:r>
-        <w:t xml:space="preserve">E). Assuming this model for the tract length distribution, simulations predicted an NCO discovery rate of 40% for HB3 x Dd2, 39% for 7G8 x GB4, and 45% for 3D7 x HB3 where the marker density was slightly higher. </w:t>
-      </w:r>
-    </w:p>
-    <w:p>
-      <w:r>
-        <w:t>Adjusting for incomplete discovery, the average rate of NCO recombination over all three crosses was estimated at 7.5 NC</w:t>
-      </w:r>
-      <w:r>
-        <w:t>O/me</w:t>
-      </w:r>
-      <w:r>
-        <w:t>iosis (0.36 NCO/meiosis/Mb),</w:t>
-      </w:r>
-      <w:r>
-        <w:t xml:space="preserve"> thus COs are roughly twice as common as NCOs events.</w:t>
-      </w:r>
-      <w:r>
-        <w:t xml:space="preserve"> The 95% confidence interval for the NCO recombination rate based on sampling error is 6.8-8.1 NCO/meiosis, however this does not account for additional uncertainty in the estimation of NCO discovery rates for each cross. There was a linear correlation between chromo</w:t>
-      </w:r>
-      <w:r>
-        <w:t>some size and NCO rate (figure 3</w:t>
-      </w:r>
-      <w:r>
-        <w:t xml:space="preserve">F) however the correlation was weaker than for the CO recombination rate, presumably due to the fewer number of observed NCO events and thus greater sampling error. As with CO events there was a significant enrichment of NCO events within genes (P=0.002 by Monte Carlo simulation) with 37 (16%) of NCO conversion tracts falling entirely within a gene, 110 (48%) spanning a gene boundary, 35 (15%) entirely spanning a gene, and 14 (6%) intergenic. </w:t>
-      </w:r>
-    </w:p>
-    <w:p>
-      <w:r>
-        <w:t>As mentioned above, 7 apparently long (&gt;18kb) complex conversion tracts were found. Two of these tracts occurred in clone JF6 (7G8 x GB4) within a 60kb region on chromosome 11, and thus appear to be part of a single complex long-range recombination event involving a total of 20 switches in inheritance (supplementary figure @@N). Two biological replicates of clone JF6 were sequenced and genotyped in this study, and the pattern of recombination was identical in both replicates. Similar observations were made for clone C@@ (3D7 x HB3) where a 70kb region on chromosome 14 accounted for 12 switches in inheritance, and clone 3BD5 (HB3 x Dd2) where a</w:t>
-      </w:r>
-      <w:r>
-        <w:t>n</w:t>
-      </w:r>
-      <w:r>
-        <w:t xml:space="preserve"> 80kb region on chromosome 10 contained 13 switches (supplementary figure @@N). At all of these loci there was no evidence of copy number variation or other artefacts that could manifest as an apparent excess of recombination. These observations suggest that, in addition to the two established DSB repair </w:t>
-      </w:r>
-      <w:r>
-        <w:lastRenderedPageBreak/>
-        <w:t>pathways leading to normal CO and NCO events (@@REF), other repair pathways may also be utilised during meio</w:t>
-      </w:r>
-      <w:r>
-        <w:t>sis</w:t>
-      </w:r>
-      <w:r>
-        <w:t xml:space="preserve">, and may have radical results in terms of </w:t>
-      </w:r>
-      <w:r>
-        <w:t xml:space="preserve">generating </w:t>
-      </w:r>
-      <w:r>
-        <w:t>novel haplotypes.</w:t>
-      </w:r>
-    </w:p>
-    <w:p>
-      <w:pPr>
-        <w:pStyle w:val="Heading3"/>
-      </w:pPr>
-      <w:r>
-        <w:t xml:space="preserve">Recombination with regions of copy number </w:t>
-      </w:r>
-      <w:r>
-        <w:t>variation</w:t>
-      </w:r>
-    </w:p>
-    <w:p>
-      <w:r>
-        <w:t xml:space="preserve">Two independent loci associated with drug resistance are known to exhibit copy number variation </w:t>
-      </w:r>
-      <w:r>
-        <w:t xml:space="preserve">(CNV) </w:t>
-      </w:r>
-      <w:r>
-        <w:t xml:space="preserve">within these crosses and in </w:t>
-      </w:r>
-      <w:r>
-        <w:rPr>
-          <w:i/>
-        </w:rPr>
-        <w:t>P. falciparum</w:t>
-      </w:r>
-      <w:r>
-        <w:t xml:space="preserve"> clinical </w:t>
-      </w:r>
-      <w:r>
-        <w:t xml:space="preserve">isolates. On chromosome 5 amplifications spanning the multi-drug resistance homologue </w:t>
-      </w:r>
-      <w:r>
-        <w:rPr>
-          <w:i/>
-        </w:rPr>
-        <w:t>mdr1</w:t>
-      </w:r>
-      <w:r>
-        <w:t xml:space="preserve"> have been found in Dd2 and several progeny of the HB3xDd2 cross (@@REFs)</w:t>
-      </w:r>
-      <w:r>
-        <w:t>,</w:t>
-      </w:r>
-      <w:r>
-        <w:t xml:space="preserve"> and in a large number of </w:t>
-      </w:r>
-      <w:r>
-        <w:t xml:space="preserve">clinical </w:t>
-      </w:r>
-      <w:r>
-        <w:t xml:space="preserve">isolates, particularly from South-East Asia (@@REFs). Both point mutations and amplifications of </w:t>
-      </w:r>
-      <w:r>
-        <w:rPr>
-          <w:i/>
-        </w:rPr>
-        <w:t>mdr1</w:t>
-      </w:r>
-      <w:r>
-        <w:t xml:space="preserve"> have been shown to </w:t>
-      </w:r>
-      <w:r>
-        <w:t xml:space="preserve">alter </w:t>
-      </w:r>
-      <w:r>
-        <w:t xml:space="preserve">sensitivity to a range of drugs (@@REFs). On chromosome 12 amplifications spanning </w:t>
-      </w:r>
-      <w:r>
-        <w:rPr>
-          <w:i/>
-        </w:rPr>
-        <w:t>gch1</w:t>
-      </w:r>
-      <w:r>
-        <w:t xml:space="preserve">, the first enzyme in the folate biosynthesis pathway, have been found in 3D7, HB3 and Dd2 (@@check other parents) and clinical isolates (@@REF) and have been shown to confer resistance to anti-folate drugs (@@REF). The amplifications spanning </w:t>
-      </w:r>
-      <w:r>
-        <w:rPr>
-          <w:i/>
-        </w:rPr>
-        <w:t>gch1</w:t>
-      </w:r>
-      <w:r>
-        <w:t xml:space="preserve"> differ between 3D7, HB3 and Dd2 in </w:t>
-      </w:r>
-      <w:r>
-        <w:t xml:space="preserve">size </w:t>
-      </w:r>
-      <w:r>
-        <w:t xml:space="preserve">and copy number (@@REF). A previous study of </w:t>
-      </w:r>
-      <w:r>
-        <w:t xml:space="preserve">CNVs </w:t>
-      </w:r>
-      <w:r>
-        <w:t xml:space="preserve">within the HB3xDd2 cross </w:t>
-      </w:r>
-      <w:r>
-        <w:t xml:space="preserve">using CGH technology </w:t>
-      </w:r>
-      <w:r>
-        <w:t xml:space="preserve">observed Mendelian segregation of </w:t>
-      </w:r>
-      <w:r>
-        <w:rPr>
-          <w:i/>
-        </w:rPr>
-        <w:t>gch1</w:t>
-      </w:r>
-      <w:r>
-        <w:t xml:space="preserve"> </w:t>
-      </w:r>
-      <w:r>
-        <w:t xml:space="preserve">amplifications </w:t>
-      </w:r>
-      <w:r>
-        <w:t xml:space="preserve">in all </w:t>
-      </w:r>
-      <w:r>
-        <w:t>progeny except CH3_61</w:t>
-      </w:r>
-      <w:r>
-        <w:t xml:space="preserve"> where </w:t>
-      </w:r>
-      <w:r>
-        <w:t xml:space="preserve">both parental alleles appeared to be inherited together, which can be explained if one or more meiotic recombination events had occurred within the amplified region. </w:t>
-      </w:r>
-      <w:r>
-        <w:t xml:space="preserve">High throughput sequencing data can be used to </w:t>
-      </w:r>
-      <w:r>
-        <w:t>infer</w:t>
-      </w:r>
-      <w:r>
-        <w:t xml:space="preserve"> copy number variation by observing </w:t>
-      </w:r>
-      <w:r>
-        <w:t xml:space="preserve">variations </w:t>
-      </w:r>
-      <w:r>
-        <w:t>in the depth of read coverage (@@REFs)</w:t>
-      </w:r>
-      <w:r>
-        <w:t>.</w:t>
-      </w:r>
-      <w:r>
-        <w:t xml:space="preserve"> </w:t>
-      </w:r>
-      <w:r>
-        <w:t>T</w:t>
-      </w:r>
-      <w:r>
-        <w:t xml:space="preserve">he relative </w:t>
-      </w:r>
-      <w:r>
-        <w:t xml:space="preserve">orientation and distance between </w:t>
-      </w:r>
-      <w:r>
-        <w:t xml:space="preserve">aligned </w:t>
-      </w:r>
-      <w:r>
-        <w:t xml:space="preserve">read pairs can </w:t>
-      </w:r>
-      <w:r>
-        <w:t xml:space="preserve">also </w:t>
-      </w:r>
-      <w:r>
-        <w:t>be used to infer the arrangement of amplified segments, for example, tandem duplications or inversions (@@REF). Here we present the evidence for CNVs within the crosses provided by the sequence data</w:t>
-      </w:r>
-      <w:r>
-        <w:t xml:space="preserve"> resource</w:t>
-      </w:r>
-      <w:r>
-        <w:t xml:space="preserve">, and study the inheritance of </w:t>
-      </w:r>
-      <w:r>
-        <w:t>amplifications</w:t>
-      </w:r>
-      <w:r>
-        <w:t xml:space="preserve"> spanning </w:t>
-      </w:r>
-      <w:r>
-        <w:rPr>
-          <w:i/>
-        </w:rPr>
-        <w:t>mdr1</w:t>
-      </w:r>
-      <w:r>
-        <w:t xml:space="preserve"> and </w:t>
-      </w:r>
-      <w:r>
-        <w:rPr>
-          <w:i/>
-        </w:rPr>
-        <w:t>gch1</w:t>
-      </w:r>
-      <w:r>
-        <w:t xml:space="preserve"> and recombination within these amplified regions.</w:t>
-      </w:r>
-    </w:p>
-    <w:p>
-      <w:pPr>
-        <w:pStyle w:val="Heading4"/>
-      </w:pPr>
-      <w:r>
-        <w:t>Evidence for c</w:t>
-      </w:r>
-      <w:r>
-        <w:t xml:space="preserve">opy number variations </w:t>
-      </w:r>
-      <w:r>
-        <w:t>spanning drug resistance genes mdr1 and gch1</w:t>
-      </w:r>
-      <w:r>
-        <w:t xml:space="preserve"> </w:t>
-      </w:r>
-    </w:p>
-    <w:p>
-      <w:r>
-        <w:t xml:space="preserve">Amplifications spanning </w:t>
-      </w:r>
-      <w:r>
-        <w:rPr>
-          <w:i/>
-        </w:rPr>
-        <w:t>gch1</w:t>
-      </w:r>
-      <w:r>
-        <w:t xml:space="preserve"> and </w:t>
-      </w:r>
-      <w:r>
-        <w:rPr>
-          <w:i/>
-        </w:rPr>
-        <w:t>mdr1</w:t>
-      </w:r>
-      <w:r>
-        <w:t xml:space="preserve"> were clearly visible from depth of coverage of sequence reads aligned to th</w:t>
-      </w:r>
-      <w:r>
-        <w:t>e 3D7 reference genome</w:t>
-      </w:r>
-      <w:r>
-        <w:t xml:space="preserve">. Orientation of read pairs was also informative in most cases, providing evidence for either tandem duplication (paired reads aligned facing away from each other) or tandem inversion (paired reads aligned in the same direction). </w:t>
-      </w:r>
-      <w:r>
-        <w:t xml:space="preserve">On chromosome 5 a three-fold amplification of an 82kb region spanning </w:t>
-      </w:r>
-      <w:r>
-        <w:rPr>
-          <w:i/>
-        </w:rPr>
-        <w:t>mdr1</w:t>
-      </w:r>
-      <w:r>
-        <w:t xml:space="preserve"> and 13 other genes was evident in Dd2 and as either 2 or 3 copies in 14 progeny of HB3 x Dd2 (supplementary figure @@N)</w:t>
-      </w:r>
-      <w:r>
-        <w:t xml:space="preserve"> consistent with previous reports (@@REF)</w:t>
-      </w:r>
-      <w:r>
-        <w:t xml:space="preserve">. On chromosome 12 all parent clones including 3D7 had evidence for some form of amplification relative to the 3D7 reference genome spanning </w:t>
-      </w:r>
-      <w:r>
-        <w:rPr>
-          <w:i/>
-        </w:rPr>
-        <w:t>gch</w:t>
-      </w:r>
-      <w:r>
-        <w:rPr>
-          <w:i/>
-        </w:rPr>
-        <w:t>1</w:t>
-      </w:r>
-      <w:r>
-        <w:rPr>
-          <w:i/>
-        </w:rPr>
-        <w:t xml:space="preserve"> </w:t>
-      </w:r>
-      <w:r>
-        <w:t xml:space="preserve">(figure @@). The amplifications were different in each of the 5 parents in terms of the extent, copy number, and arrangement of amplified segments. The 3D7 clone had four copies of a 2kb segment spanning </w:t>
-      </w:r>
-      <w:r>
-        <w:rPr>
-          <w:i/>
-        </w:rPr>
-        <w:t xml:space="preserve">gch1 </w:t>
-      </w:r>
-      <w:r>
-        <w:t xml:space="preserve">only (the 3D7 reference genome to which all reads were aligned has only a single copy of </w:t>
-      </w:r>
-      <w:r>
-        <w:rPr>
-          <w:i/>
-        </w:rPr>
-        <w:t>gch1</w:t>
-      </w:r>
-      <w:r>
-        <w:t xml:space="preserve">) and </w:t>
-      </w:r>
-      <w:r>
-        <w:lastRenderedPageBreak/>
-        <w:t xml:space="preserve">read pair alignments were consistent with a tandem array. </w:t>
-      </w:r>
-      <w:proofErr w:type="gramStart"/>
-      <w:r>
-        <w:t>HB3(</w:t>
-      </w:r>
-      <w:proofErr w:type="gramEnd"/>
-      <w:r>
-        <w:t xml:space="preserve">1) had two copies of a 161kb tandem duplication spanning </w:t>
-      </w:r>
-      <w:r>
-        <w:rPr>
-          <w:i/>
-        </w:rPr>
-        <w:t>gch1</w:t>
-      </w:r>
-      <w:r>
-        <w:t xml:space="preserve"> and 38 other genes. Dd2 had 3 copies of a 5kb segment spanning </w:t>
-      </w:r>
-      <w:r>
-        <w:rPr>
-          <w:i/>
-        </w:rPr>
-        <w:t>gch1</w:t>
-      </w:r>
-      <w:r>
-        <w:t xml:space="preserve"> and 2 upstream genes and </w:t>
-      </w:r>
-      <w:r>
-        <w:t xml:space="preserve">alignments indicated a tandem inversion. 7G8 had a 3-fold tandem amplification of a 31kb segment spanning </w:t>
-      </w:r>
-      <w:r>
-        <w:rPr>
-          <w:i/>
-        </w:rPr>
-        <w:t>gch1</w:t>
-      </w:r>
-      <w:r>
-        <w:t xml:space="preserve"> and 6 other genes. GB4 had 2 copies of a segment spanning </w:t>
-      </w:r>
-      <w:r>
-        <w:rPr>
-          <w:i/>
-        </w:rPr>
-        <w:t>gch1</w:t>
-      </w:r>
-      <w:r>
-        <w:t xml:space="preserve"> and 3 upstream </w:t>
-      </w:r>
-      <w:proofErr w:type="gramStart"/>
-      <w:r>
-        <w:t>genes,</w:t>
-      </w:r>
-      <w:proofErr w:type="gramEnd"/>
-      <w:r>
-        <w:t xml:space="preserve"> although the arrangement of segments could not be determined from read alignments. The </w:t>
-      </w:r>
-      <w:proofErr w:type="gramStart"/>
-      <w:r>
-        <w:t>HB3(</w:t>
-      </w:r>
-      <w:proofErr w:type="gramEnd"/>
-      <w:r>
-        <w:t xml:space="preserve">2) sample appeared to be a mixture with approximately 20% of </w:t>
-      </w:r>
-      <w:r>
-        <w:t>parasites</w:t>
-      </w:r>
-      <w:r>
-        <w:t xml:space="preserve"> retaining the duplication found i</w:t>
-      </w:r>
-      <w:r>
-        <w:t xml:space="preserve">n HB3(1) and 80% </w:t>
-      </w:r>
-      <w:r>
-        <w:t xml:space="preserve">having no amplification. The </w:t>
-      </w:r>
-      <w:r>
-        <w:rPr>
-          <w:i/>
-        </w:rPr>
-        <w:t>gch1</w:t>
-      </w:r>
-      <w:r>
-        <w:t xml:space="preserve"> CNVs segregated in the progeny of all three crosses (supplementary figures @@N) except for two progeny of 3D7 x HB3 (C@@, C@@) and one progeny of HB3 x Dd2 (CH3_61) where both parental alleles appeared to be inherited together, </w:t>
-      </w:r>
-      <w:r>
-        <w:t>described</w:t>
-      </w:r>
-      <w:r>
-        <w:t xml:space="preserve"> further below.</w:t>
-      </w:r>
-    </w:p>
-    <w:p>
-      <w:r>
-        <w:t xml:space="preserve">Known copy number variations at two other loci within the core genome were also evident from the sequence data. On chromosome 3 a deletion of one of the two CLAG3 paralogs and the two intervening pseudogenes (one of which is a </w:t>
-      </w:r>
-      <w:proofErr w:type="spellStart"/>
-      <w:r>
-        <w:rPr>
-          <w:i/>
-        </w:rPr>
-        <w:t>var</w:t>
-      </w:r>
-      <w:proofErr w:type="spellEnd"/>
-      <w:r>
-        <w:t xml:space="preserve">) was evident in GB4 and 13 progeny of 7G8 x GB4 (supplementary figure @@N) consistent with the previously reported absence of CLAG3.2 in GB4 and other clones (@@REF). On chromosome 11 a 70kb segment spanning 12 genes was duplicated in both HB3 replicates and 5 progeny of HB3 x Dd2 (supplementary figure @@N). This amplification has been shown to involve a translocation of one copy of the region to chromosome 13 (@@REF). No further evidence for copy number </w:t>
-      </w:r>
-      <w:r>
-        <w:t>variation</w:t>
-      </w:r>
-      <w:r>
-        <w:t xml:space="preserve"> spanning one or more genes was found</w:t>
-      </w:r>
-      <w:r>
-        <w:t xml:space="preserve"> within the core genome</w:t>
-      </w:r>
-      <w:r>
-        <w:t xml:space="preserve">, although </w:t>
-      </w:r>
-      <w:r>
-        <w:t xml:space="preserve">evidence for CNVs was rife </w:t>
-      </w:r>
-      <w:r>
-        <w:t>within hypervariable regions</w:t>
-      </w:r>
-      <w:r>
-        <w:t>.</w:t>
-      </w:r>
-    </w:p>
-    <w:p>
-      <w:pPr>
-        <w:pStyle w:val="Heading4"/>
-      </w:pPr>
-      <w:r>
-        <w:t xml:space="preserve">Recombination within amplified regions leads to pseudo-heterozygosity </w:t>
-      </w:r>
-    </w:p>
-    <w:p>
-      <w:r>
-        <w:t xml:space="preserve">As mentioned earlier, CNV alleles did not segregate perfectly at the </w:t>
-      </w:r>
-      <w:r>
-        <w:rPr>
-          <w:i/>
-        </w:rPr>
-        <w:t>gch</w:t>
-      </w:r>
-      <w:r>
-        <w:rPr>
-          <w:i/>
-        </w:rPr>
-        <w:t>1</w:t>
-      </w:r>
-      <w:r>
-        <w:t xml:space="preserve"> locus</w:t>
-      </w:r>
-      <w:r>
-        <w:t xml:space="preserve"> and some of the progeny clones appeared to inherit both parental amplifications (figure @@N). This can be explained if recombination events occurred within the amplified region. Depending how homologous chromosomes align, a crossover within a region that is duplicated in one parent can result in an individual that maintains the same duplication but inherits one copy from either parent for some portion of the amplified region (figure @@). Within such a segment a haploid individual </w:t>
-      </w:r>
-      <w:r>
-        <w:t>is</w:t>
-      </w:r>
-      <w:r>
-        <w:t xml:space="preserve"> effectively diploid and also becomes effectively heterozygous for any SNP, indel or smaller CNV variants within the segment that segregate between the two parents. In the analyses of genome variation and recombination described in the preceding sections, all SNP and indel variants within regions of copy number variation were filtered, because both of the variant calling methods used here assumed that samples are haploid, and therefore genotypes are not correctly modelled where effective ploidy is higher. To study crossover events within CNVs and identify regions of effective heterozygosity, we used </w:t>
-      </w:r>
-      <w:r>
-        <w:t xml:space="preserve">the </w:t>
-      </w:r>
-      <w:r>
-        <w:t xml:space="preserve">alignments of sequence reads from each progeny clone to the 3D7 reference genome, and examined the ratio between the coverage of reads supporting the two </w:t>
-      </w:r>
-      <w:r>
-        <w:lastRenderedPageBreak/>
-        <w:t xml:space="preserve">parental alleles at each segregating variant site. </w:t>
-      </w:r>
-      <w:r>
-        <w:t>W</w:t>
-      </w:r>
-      <w:r>
-        <w:t xml:space="preserve">ithin regions </w:t>
-      </w:r>
-      <w:r>
-        <w:t>of effective heterozygosity reads supporting each parental allele</w:t>
-      </w:r>
-      <w:r>
-        <w:t xml:space="preserve"> </w:t>
-      </w:r>
-      <w:r>
-        <w:t xml:space="preserve">should </w:t>
-      </w:r>
-      <w:r>
-        <w:t xml:space="preserve">appear in a roughly 1:1 ratio, whereas elsewhere one parental allele </w:t>
-      </w:r>
-      <w:r>
-        <w:t xml:space="preserve">should </w:t>
-      </w:r>
-      <w:r>
-        <w:t xml:space="preserve">be found </w:t>
-      </w:r>
-      <w:r>
-        <w:t xml:space="preserve">almost </w:t>
-      </w:r>
-      <w:r>
-        <w:t xml:space="preserve">exclusively. </w:t>
-      </w:r>
-    </w:p>
-    <w:p>
-      <w:r>
-        <w:t>At the GCH1 locus, both clones C@@ and C@@ inherited the large 161kb duplication from parent HB3 as well as the smaller 2kb 4-fold amplification from parent 3D7 spanning GCH1 onl</w:t>
-      </w:r>
-      <w:r>
-        <w:t>y. C@@ had a region of</w:t>
-      </w:r>
-      <w:r>
-        <w:t xml:space="preserve"> heterozygosity spanning the leftmost 130kb of the region duplicated in HB3, but was apparently homozygous for the remainder of this region (figure @@N). The most parsimonious explanation is that a single crossover occurred within the region duplicated in HB3. Clone C@@ had a region of heterozygosity spanning the entire region duplicated in HB3, with borders that appear</w:t>
-      </w:r>
-      <w:r>
-        <w:t>ed</w:t>
-      </w:r>
-      <w:r>
-        <w:t xml:space="preserve"> to coincide closely with the breakpoints of the duplication (figure @@N). This is harder to explain, as it would require two crossover events at or close to the borders of the duplicated region, which seems improbable unless the CNV breakpoints are also </w:t>
-      </w:r>
-      <w:r>
-        <w:t xml:space="preserve">particularly </w:t>
-      </w:r>
-      <w:r>
-        <w:t>p</w:t>
-      </w:r>
-      <w:r>
-        <w:t>rone to meiotic crossover</w:t>
-      </w:r>
-      <w:r>
-        <w:t xml:space="preserve">. An alternative explanation is that the CNV is not a tandem duplication and one copy of the region has been translocated to a different chromosome, however read orientation evidence clearly indicated that the region is tandemly arrayed in both HB3 and C@@. For both clones C@@ and C@@ </w:t>
-      </w:r>
-      <w:r>
-        <w:rPr>
-          <w:i/>
-        </w:rPr>
-        <w:t xml:space="preserve">gch1 </w:t>
-      </w:r>
-      <w:r>
-        <w:t xml:space="preserve">itself lay within the region of effective heterozygosity, thus one copy of </w:t>
-      </w:r>
-      <w:r>
-        <w:rPr>
-          <w:i/>
-        </w:rPr>
-        <w:t>gch1</w:t>
-      </w:r>
-      <w:r>
-        <w:t xml:space="preserve"> was inherited from HB3 and 4 copies from 3D7. At the same locus clone CH3_61 inherited the 161kb duplication from HB3 as well as the 5kb </w:t>
-      </w:r>
-      <w:r>
-        <w:t>3-fold tandem inversion from Dd2</w:t>
-      </w:r>
-      <w:r>
-        <w:t xml:space="preserve"> (figure @@N). Two separate regions of heterozygosity were visible at either ends of the HB3 duplicated region, which can be explained if two crossover events occurred. Again </w:t>
-      </w:r>
-      <w:r>
-        <w:rPr>
-          <w:i/>
-        </w:rPr>
-        <w:t>gch1</w:t>
-      </w:r>
-      <w:r>
-        <w:t xml:space="preserve"> was within the region of heterozygosity, and CH3_61 acquired 1 copy from HB3 and 3 copies from Dd2. In addition to these three cases, we found two further progeny of HB3 x Dd2 where crossovers occurred within the 82kb region spanning </w:t>
-      </w:r>
-      <w:r>
-        <w:rPr>
-          <w:i/>
-        </w:rPr>
-        <w:t xml:space="preserve">mdr1 </w:t>
-      </w:r>
-      <w:r>
-        <w:t>on chromosome 5</w:t>
-      </w:r>
-      <w:r>
-        <w:rPr>
-          <w:i/>
-        </w:rPr>
-        <w:t xml:space="preserve"> </w:t>
-      </w:r>
-      <w:r>
-        <w:t xml:space="preserve">that is amplified in Dd2 (supplementary figure @@N). Clone QC23 had a region of heterozygosity spanning the leftmost 16kb of the segment, and CH3_61 was heterozygous for the rightmost 40kb spanning </w:t>
-      </w:r>
-      <w:r>
-        <w:rPr>
-          <w:i/>
-        </w:rPr>
-        <w:t xml:space="preserve">mdr1 </w:t>
-      </w:r>
-      <w:r>
-        <w:t xml:space="preserve">itself, both of which are consistent with a single crossover having occurred within the amplified region. </w:t>
-      </w:r>
-      <w:r>
-        <w:t>These data show that crossover recombination within amplified regions can lead to effective heterozygosity at ge</w:t>
-      </w:r>
-      <w:r>
-        <w:t>nes involved in drug resistance,</w:t>
-      </w:r>
-      <w:r>
-        <w:t xml:space="preserve"> </w:t>
-      </w:r>
-      <w:r>
-        <w:t>t</w:t>
-      </w:r>
-      <w:r>
-        <w:t xml:space="preserve">he evolutionary implications </w:t>
-      </w:r>
-      <w:r>
-        <w:t xml:space="preserve">of which </w:t>
-      </w:r>
-      <w:r>
-        <w:t>are discussed below.</w:t>
-      </w:r>
-      <w:r>
-        <w:t xml:space="preserve"> </w:t>
-      </w:r>
-    </w:p>
-    <w:p>
-      <w:pPr>
-        <w:pStyle w:val="Heading3"/>
-      </w:pPr>
-      <w:r>
-        <w:t>A web application to facilitate data exploration and re-use</w:t>
-      </w:r>
-    </w:p>
-    <w:p>
-      <w:r>
-        <w:t>To facilitate re-use of the data reported here, we developed a web application</w:t>
-      </w:r>
-      <w:r>
-        <w:t xml:space="preserve"> that</w:t>
-      </w:r>
-      <w:r>
-        <w:t xml:space="preserve"> provides a number of tools for intuitive, interactive data exploration, available at </w:t>
+        <w:t xml:space="preserve"> using the crosses </w:t>
+      </w:r>
+      <w:r>
+        <w:t xml:space="preserve">and other </w:t>
+      </w:r>
+      <w:r>
+        <w:t>data is being carried out as part of a separate project (@@REF</w:t>
+      </w:r>
+      <w:r>
+        <w:t xml:space="preserve"> Pf3k</w:t>
+      </w:r>
+      <w:r>
+        <w:t>) and will be reported elsewhere.</w:t>
+      </w:r>
+      <w:r>
+        <w:t xml:space="preserve"> To provide the greatest possible resolution for the present study, filtered variants called by each method were combined into a single call set for each cross (see methods). All SNP and </w:t>
+      </w:r>
+      <w:r>
+        <w:t>INDEL</w:t>
+      </w:r>
+      <w:r>
+        <w:t xml:space="preserve"> calls can be downloaded from a public FTP site (@@REF) or browsed via the web application at </w:t>
       </w:r>
       <w:hyperlink r:id="rId7" w:history="1">
         <w:r>
@@ -2526,6 +1409,1315 @@
         </w:r>
       </w:hyperlink>
       <w:r>
+        <w:t xml:space="preserve">. </w:t>
+      </w:r>
+    </w:p>
+    <w:p>
+      <w:pPr>
+        <w:pStyle w:val="Heading4"/>
+      </w:pPr>
+      <w:r>
+        <w:t>INDELs are the most abundant form of polymorphism</w:t>
+      </w:r>
+    </w:p>
+    <w:p>
+      <w:r>
+        <w:t xml:space="preserve">Analysis of the combined variant call sets revealed that, within the core genome, </w:t>
+      </w:r>
+      <w:r>
+        <w:t>INDEL</w:t>
+      </w:r>
+      <w:r>
+        <w:t xml:space="preserve">s were more abundant than SNPs in all three crosses (table @@N). Overall 83% of </w:t>
+      </w:r>
+      <w:r>
+        <w:t>INDEL</w:t>
+      </w:r>
+      <w:r>
+        <w:t xml:space="preserve">s were found in non-coding regions, where </w:t>
+      </w:r>
+      <w:r>
+        <w:t>INDEL</w:t>
+      </w:r>
+      <w:r>
+        <w:t xml:space="preserve">s were 3 times more abundant than SNPs. </w:t>
+      </w:r>
+      <w:r>
+        <w:t>INDEL</w:t>
+      </w:r>
+      <w:r>
+        <w:t xml:space="preserve">s were also relatively </w:t>
+      </w:r>
+      <w:r>
+        <w:lastRenderedPageBreak/>
+        <w:t xml:space="preserve">abundant in coding regions, with the ratio of SNPs to </w:t>
+      </w:r>
+      <w:r>
+        <w:t>INDEL</w:t>
+      </w:r>
+      <w:r>
+        <w:t>s being approximately @@N</w:t>
+      </w:r>
+      <w:proofErr w:type="gramStart"/>
+      <w:r>
+        <w:t>:M</w:t>
+      </w:r>
+      <w:proofErr w:type="gramEnd"/>
+      <w:r>
+        <w:t>.</w:t>
+      </w:r>
+      <w:r>
+        <w:t xml:space="preserve"> This level of </w:t>
+      </w:r>
+      <w:r>
+        <w:t>INDEL</w:t>
+      </w:r>
+      <w:r>
+        <w:t xml:space="preserve"> diversity is </w:t>
+      </w:r>
+      <w:r>
+        <w:t xml:space="preserve">exceptionally high </w:t>
+      </w:r>
+      <w:r>
+        <w:t>when compared with other species for which data are available, for example, @@</w:t>
+      </w:r>
+      <w:r>
+        <w:t xml:space="preserve">TODO </w:t>
+      </w:r>
+      <w:r>
+        <w:t>comparison SNP:</w:t>
+      </w:r>
+      <w:r>
+        <w:t>INDEL</w:t>
+      </w:r>
+      <w:r>
+        <w:t xml:space="preserve"> rates in other species@@.</w:t>
+      </w:r>
+      <w:r>
+        <w:t xml:space="preserve"> </w:t>
+      </w:r>
+      <w:r>
+        <w:t xml:space="preserve">The vast majority of INDELs found in the crosses were expansions or contractions of short tandem repeats (STRs), i.e., microsatellites (figure 1A). In non-coding regions 83% of INDELs were STR length variations, of which 71% were variations within </w:t>
+      </w:r>
+      <w:proofErr w:type="gramStart"/>
+      <w:r>
+        <w:t>poly(</w:t>
+      </w:r>
+      <w:proofErr w:type="gramEnd"/>
+      <w:r>
+        <w:t xml:space="preserve">AT) repeats. In coding regions 77% of INDELs were STR variations, of which the majority were within </w:t>
+      </w:r>
+      <w:proofErr w:type="gramStart"/>
+      <w:r>
+        <w:t>poly(</w:t>
+      </w:r>
+      <w:proofErr w:type="gramEnd"/>
+      <w:r>
+        <w:t xml:space="preserve">asparagine) or poly(isoleucine) tracts. Tandem repeat sequences are prone to slipped strand mis-pairing during DNA replication (@@REF) and are known to be associated with high rates of INDEL mutation in other species (@@REF). Poly(AT) repeats are very common in the non-coding regions of the </w:t>
+      </w:r>
+      <w:r>
+        <w:rPr>
+          <w:i/>
+        </w:rPr>
+        <w:t>P. falciparum</w:t>
+      </w:r>
+      <w:r>
+        <w:t xml:space="preserve"> genome, and poly(asparagine) and poly(isoleucine) repeats are unusually abundant within the </w:t>
+      </w:r>
+      <w:proofErr w:type="spellStart"/>
+      <w:r>
+        <w:t>exome</w:t>
+      </w:r>
+      <w:proofErr w:type="spellEnd"/>
+      <w:r>
+        <w:t xml:space="preserve"> (@@REF), hence the high INDEL diversity overall may be accounted for by the abundance of STRs in the genome, coupled with the high mutability of tandem repeats due to replication slippage.</w:t>
+      </w:r>
+    </w:p>
+    <w:p>
+      <w:r>
+        <w:t xml:space="preserve">Regarding the phenotypic consequences of INDEL variation, frame shift mutations within coding regions are expected to have severe consequences and hence be negatively selected. Consistent with this expectation, 94% of coding INDELs were found to be size multiples of 3 and hence preserved the reading frame (figure 1A). Within non-coding regions, the potential consequences of INDEL mutations are harder to predict. Relatively little is known about the transcription machinery in </w:t>
+      </w:r>
+      <w:r>
+        <w:rPr>
+          <w:i/>
+        </w:rPr>
+        <w:t>P</w:t>
+      </w:r>
+      <w:r>
+        <w:rPr>
+          <w:i/>
+        </w:rPr>
+        <w:t>.</w:t>
+      </w:r>
+      <w:r>
+        <w:rPr>
+          <w:i/>
+        </w:rPr>
+        <w:t xml:space="preserve"> </w:t>
+      </w:r>
+      <w:proofErr w:type="gramStart"/>
+      <w:r>
+        <w:rPr>
+          <w:i/>
+        </w:rPr>
+        <w:t>falciparum</w:t>
+      </w:r>
+      <w:r>
+        <w:t>,</w:t>
+      </w:r>
+      <w:proofErr w:type="gramEnd"/>
+      <w:r>
+        <w:t xml:space="preserve"> however, @@REF predicted the location of core promoters upstream of @@N genes based on a training set of known transcription start sites (@@REF). Intergenic INDEL diversity in the crosses was found to display a </w:t>
+      </w:r>
+      <w:r>
+        <w:t>specific</w:t>
+      </w:r>
+      <w:r>
+        <w:t xml:space="preserve"> architecture relative to the central positions of these predicted promoters, with an excess of non-STR INDELs within the first 50bp upstream of the promoter centre, and a deficit of STR INDELs 100-200bp upstream and 0-100bp downstream of the promoter centre (figure 1C; supplementary figure @@TODO). Further experimental work will be required to determine whether these INDELs have any impact on promoter activity</w:t>
+      </w:r>
+      <w:r>
+        <w:t>.</w:t>
+      </w:r>
+    </w:p>
+    <w:p>
+      <w:pPr>
+        <w:pStyle w:val="Heading4"/>
+      </w:pPr>
+      <w:r>
+        <w:t xml:space="preserve">Low nucleotide diversity is punctuated by </w:t>
+      </w:r>
+      <w:r>
+        <w:t xml:space="preserve">complex variation in </w:t>
+      </w:r>
+      <w:r>
+        <w:t>merozoite</w:t>
+      </w:r>
+      <w:r>
+        <w:t>-stage genes</w:t>
+      </w:r>
+    </w:p>
+    <w:p>
+      <w:r>
+        <w:t>Average nucleotide diversity</w:t>
+      </w:r>
+      <w:r>
+        <w:t xml:space="preserve"> across</w:t>
+      </w:r>
+      <w:r>
+        <w:t xml:space="preserve"> the core genome was similarly low (5x10</w:t>
+      </w:r>
+      <w:r>
+        <w:rPr>
+          <w:vertAlign w:val="superscript"/>
+        </w:rPr>
+        <w:t>-4</w:t>
+      </w:r>
+      <w:r>
+        <w:t xml:space="preserve">) in all three crosses (table 1). However, this low diversity was punctuated by a handful of loci with highly diverged alleles, where local diversity over a region up to 2kb was between 2 and 3 orders of magnitude greater (figure 2). These divergent loci were found almost exclusively within coding regions of genes associated with the merozoite life cycle stage, where the parasite is briefly exposed to the host immune system before invading another erythrocyte, and include several well-studied merozoite surface antigens. The most extreme example was MSP1 (@@ID), a highly expressed protein located at the merozoite surface (@@REF), where several regions of the gene are known to exhibit deep </w:t>
+      </w:r>
+      <w:r>
+        <w:lastRenderedPageBreak/>
+        <w:t xml:space="preserve">allelic dimorphism (@@REF). The complex variation at these loci could not be accessed by the alignment method, because sequences were two diverged from the reference genome, and hence coverage </w:t>
+      </w:r>
+      <w:r>
+        <w:t>was</w:t>
+      </w:r>
+      <w:r>
+        <w:t xml:space="preserve"> locally patchy or non-existent (supplementary figure @@N). However, the assembly method was able to construct complete and correct sequences for all parents and progeny in the divergent regions of MSP1 (@@TODO clarify which parts) as </w:t>
+      </w:r>
+      <w:r>
+        <w:t xml:space="preserve">verified </w:t>
+      </w:r>
+      <w:r>
+        <w:t>by comparison with capillary sequence data (@@Genbank, @@REFs).</w:t>
+      </w:r>
+      <w:r>
+        <w:t xml:space="preserve"> Other genes where peaks of diversity were found and alleles could be assembled include merozoite surface proteins in the </w:t>
+      </w:r>
+      <w:r>
+        <w:t>MSP3</w:t>
+      </w:r>
+      <w:r>
+        <w:t xml:space="preserve"> family (</w:t>
+      </w:r>
+      <w:r>
+        <w:t>MSP3</w:t>
+      </w:r>
+      <w:r>
+        <w:t xml:space="preserve">, </w:t>
+      </w:r>
+      <w:r>
+        <w:t>MSP6</w:t>
+      </w:r>
+      <w:r>
+        <w:t xml:space="preserve">, </w:t>
+      </w:r>
+      <w:r>
+        <w:t>DBLMSP</w:t>
+      </w:r>
+      <w:r>
+        <w:t xml:space="preserve">, </w:t>
+      </w:r>
+      <w:proofErr w:type="gramStart"/>
+      <w:r>
+        <w:t>DBLMSP2</w:t>
+      </w:r>
+      <w:proofErr w:type="gramEnd"/>
+      <w:r>
+        <w:t xml:space="preserve">), members of the </w:t>
+      </w:r>
+      <w:proofErr w:type="spellStart"/>
+      <w:r>
+        <w:rPr>
+          <w:i/>
+        </w:rPr>
+        <w:t>surfin</w:t>
+      </w:r>
+      <w:proofErr w:type="spellEnd"/>
+      <w:r>
+        <w:t xml:space="preserve"> family (SURF1.2, SURF4.1, SURF4.2, SURF8.2, SURF13.1, SURF14.1) and PF3D7_0113800 (a DBL-containing protein with unknown function on chromosome 1). A notable exception to the pattern of merozoite expression is PF3D7_0104100 which is transcribed by the sporozoite specifically within the mosquito salivary gland (@@REF) suggesting involvement in the early stages of infection. Several of these genes are blood-stage vaccine candidates and/or are being actively studied for their role in erythrocyte invasion, and comprehensive knowledge of variation at these loci is essential for the design of effective vaccines and invasion assays. </w:t>
+      </w:r>
+      <w:r>
+        <w:t xml:space="preserve">These data show that complex variation in a number of key </w:t>
+      </w:r>
+      <w:r>
+        <w:rPr>
+          <w:i/>
+        </w:rPr>
+        <w:t>P. falciparum</w:t>
+      </w:r>
+      <w:r>
+        <w:t xml:space="preserve"> genes can be ascertained in a high throughput manner via assembly of short sequence reads, </w:t>
+      </w:r>
+      <w:r>
+        <w:t>thus</w:t>
+      </w:r>
+      <w:r>
+        <w:t xml:space="preserve"> it should be possible to </w:t>
+      </w:r>
+      <w:r>
+        <w:t xml:space="preserve">use the same method to </w:t>
+      </w:r>
+      <w:r>
+        <w:t>carry out large scale surveys of variation at these loci in clinical isolates from different geographical regions.</w:t>
+      </w:r>
+    </w:p>
+    <w:p>
+      <w:pPr>
+        <w:pStyle w:val="Heading3"/>
+      </w:pPr>
+      <w:r>
+        <w:t>Meiotic c</w:t>
+      </w:r>
+      <w:r>
+        <w:t>rossover and non-crossover</w:t>
+      </w:r>
+      <w:r>
+        <w:t xml:space="preserve"> </w:t>
+      </w:r>
+      <w:r>
+        <w:t xml:space="preserve">recombination </w:t>
+      </w:r>
+    </w:p>
+    <w:p>
+      <w:r>
+        <w:t xml:space="preserve">As mentioned earlier, these crosses are </w:t>
+      </w:r>
+      <w:r>
+        <w:t xml:space="preserve">currently </w:t>
+      </w:r>
+      <w:r>
+        <w:t xml:space="preserve">the only available experimental system for </w:t>
+      </w:r>
+      <w:r>
+        <w:rPr>
+          <w:i/>
+        </w:rPr>
+        <w:t>P. falciparum</w:t>
+      </w:r>
+      <w:r>
+        <w:t xml:space="preserve"> where meiotic recombination can be directly observed. No previous study has had comparable data for all three crosses, or had the resolution available from deep </w:t>
+      </w:r>
+      <w:r>
+        <w:t xml:space="preserve">whole genome </w:t>
+      </w:r>
+      <w:r>
+        <w:t>sequencing,</w:t>
+      </w:r>
+      <w:r>
+        <w:t xml:space="preserve"> making this study uniquely able to derive definitive answers regarding the extent and features of meiotic recombination</w:t>
+      </w:r>
+      <w:r>
+        <w:t xml:space="preserve"> in</w:t>
+      </w:r>
+      <w:r>
+        <w:rPr>
+          <w:i/>
+        </w:rPr>
+        <w:t xml:space="preserve"> </w:t>
+      </w:r>
+      <w:r>
+        <w:t>this species</w:t>
+      </w:r>
+      <w:r>
+        <w:t xml:space="preserve">. </w:t>
+      </w:r>
+      <w:r>
+        <w:t>For each cross, SNP and INDEL variants combined from both calling methods were used as a set of segregating markers for analyses of meiotic recombination</w:t>
+      </w:r>
+      <w:r>
+        <w:t xml:space="preserve"> (table 1)</w:t>
+      </w:r>
+      <w:r>
+        <w:t>.</w:t>
+      </w:r>
+      <w:r>
+        <w:t xml:space="preserve"> The average distance between markers was @@-@@</w:t>
+      </w:r>
+      <w:proofErr w:type="spellStart"/>
+      <w:r>
+        <w:t>bp</w:t>
+      </w:r>
+      <w:proofErr w:type="spellEnd"/>
+      <w:r>
+        <w:t xml:space="preserve">, approximately an order of magnitude greater resolution than that available </w:t>
+      </w:r>
+      <w:r>
+        <w:t>previously</w:t>
+      </w:r>
+      <w:r>
+        <w:t xml:space="preserve"> (@@REF; @@CHECK). In eukaryotes, programmed double strand breaks (DSBs) during meiosis are resolved by either crossover (CO) or non-crossover (NCO) between homologous chromosomes (@@REFs). A CO is a reciprocal exchange accompanied by a conversion tract, whereas an NCO is a conversion tract without reciprocal exchange. A</w:t>
+      </w:r>
+      <w:r>
+        <w:t>n</w:t>
+      </w:r>
+      <w:r>
+        <w:t xml:space="preserve"> algorithm was used to infer CO and NCO events from the size and arrangement of parental haplotype blocks found in the progeny, and to identify both simple and complex conversion tracts (see methods). Because occasional genotyping errors could also manifest as short </w:t>
+      </w:r>
+      <w:r>
+        <w:t xml:space="preserve">haplotype </w:t>
+      </w:r>
+      <w:r>
+        <w:t xml:space="preserve">blocks, all putative conversion tracts supported by only a single marker or with a </w:t>
+      </w:r>
+      <w:r>
+        <w:lastRenderedPageBreak/>
+        <w:t>minimal length less than 100bp were excluded. This yielded a total of 1194 COs, 230 NCOs and 331 conversion tracts for further analyses.</w:t>
+      </w:r>
+    </w:p>
+    <w:p>
+      <w:pPr>
+        <w:pStyle w:val="Heading4"/>
+      </w:pPr>
+      <w:r>
+        <w:t>Gene coding regions are warm</w:t>
+      </w:r>
+      <w:r>
+        <w:t>-</w:t>
+      </w:r>
+      <w:r>
+        <w:t>spots and centromeres are cold</w:t>
+      </w:r>
+      <w:r>
+        <w:t>-</w:t>
+      </w:r>
+      <w:r>
+        <w:t>spots of CO recombination</w:t>
+      </w:r>
+    </w:p>
+    <w:p>
+      <w:r>
+        <w:t>Combining CO events from all three crosses, the total map length of the core genome was 15.7 Morgan (95% confidence interval: 14.8-16.6). The total marker span was 21.16Mb giving an average CO recombination rate of 13.5 kb/</w:t>
+      </w:r>
+      <w:proofErr w:type="spellStart"/>
+      <w:r>
+        <w:t>cM</w:t>
+      </w:r>
+      <w:proofErr w:type="spellEnd"/>
+      <w:r>
+        <w:t xml:space="preserve"> (95% confidence interval: 12.7-14.3). The CO recombination rate varied between crosses, with 3D7 x HB3 highest (17.7 Morgan) and 7G8 x GB4 lowest (14.3 Mo</w:t>
+      </w:r>
+      <w:r>
+        <w:t>rgan) although this difference wa</w:t>
+      </w:r>
+      <w:r>
+        <w:t xml:space="preserve">s </w:t>
+      </w:r>
+      <w:r>
+        <w:t xml:space="preserve">marginally </w:t>
+      </w:r>
+      <w:r>
+        <w:t xml:space="preserve">significant (P=0.06, </w:t>
+      </w:r>
+      <w:proofErr w:type="spellStart"/>
+      <w:r>
+        <w:t>Kruskal</w:t>
+      </w:r>
+      <w:proofErr w:type="spellEnd"/>
+      <w:r>
+        <w:t>-Wallis H-test) (figure 3</w:t>
+      </w:r>
+      <w:r>
+        <w:t>A). There was a strong linear correlation between chromosome size and CO recombination rate, with a rate of 0.55 predicted for t</w:t>
+      </w:r>
+      <w:r>
+        <w:t>he smallest chromosome (figure 3</w:t>
+      </w:r>
+      <w:r>
+        <w:t xml:space="preserve">B) consistent with 0.5 expected if the recombination rate is calibrated to </w:t>
+      </w:r>
+      <w:r>
+        <w:t xml:space="preserve">produce </w:t>
+      </w:r>
+      <w:r>
+        <w:t xml:space="preserve">at least </w:t>
+      </w:r>
+      <w:r>
+        <w:t xml:space="preserve">one CO per </w:t>
+      </w:r>
+      <w:r>
+        <w:t xml:space="preserve">chromosome pair </w:t>
+      </w:r>
+      <w:r>
+        <w:t>(@@REF).</w:t>
+      </w:r>
+    </w:p>
+    <w:p>
+      <w:r>
+        <w:t>The centromeres were cold</w:t>
+      </w:r>
+      <w:r>
+        <w:t>-</w:t>
+      </w:r>
+      <w:r>
+        <w:t xml:space="preserve">spots of CO recombination, </w:t>
+      </w:r>
+      <w:r>
+        <w:t xml:space="preserve">as expected from studies in other eukaryotes, </w:t>
+      </w:r>
+      <w:r>
+        <w:t>although the effec</w:t>
+      </w:r>
+      <w:r>
+        <w:t>t was highly localised (figure 3</w:t>
+      </w:r>
+      <w:r>
+        <w:t xml:space="preserve">C). Within ~30kb of the centromere the CO rate was significantly lower, however between ~80-120kb from the centromere the rate was slightly higher than average. Due to the high marker density, in many cases it was possible to resolve the location of CO events relative to individual gene and exon boundaries. Of the 1194 CO events, 396 (33%) were observed with both flanking markers within a gene, 162 (13%) were within an intergenic region, and 636 (53%) were ambiguous (flanking markers spanned a gene boundary). The number of CO events observed within a gene was significantly higher than expected if CO events were distributed uniformly over the genome (P=0.001 by Monte Carlo simulation). Of the 396 COs observed within a gene, 298 (75%) occurred within an exon, 3 (1%) were within an intron, and 95 (24%) spanned an exon boundary. The number of COs observed within exons was also significantly higher than expected if COs occurred uniformly within genes (P&lt;0.001 by Monte Carlo simulation). </w:t>
+      </w:r>
+      <w:r>
+        <w:t>T</w:t>
+      </w:r>
+      <w:r>
+        <w:t>h</w:t>
+      </w:r>
+      <w:r>
+        <w:t>us</w:t>
+      </w:r>
+      <w:r>
+        <w:t xml:space="preserve"> a substantial fraction of all CO events occur in coding regions</w:t>
+      </w:r>
+      <w:r>
+        <w:t>, in contrast with higher eukaryotes where recombination occurs almost exclusively within intergenic regions (@@REFs</w:t>
+      </w:r>
+      <w:r>
+        <w:t xml:space="preserve">). </w:t>
+      </w:r>
+      <w:r>
+        <w:t xml:space="preserve"> </w:t>
+      </w:r>
+    </w:p>
+    <w:p>
+      <w:pPr>
+        <w:pStyle w:val="Heading4"/>
+      </w:pPr>
+      <w:r>
+        <w:t xml:space="preserve">Estimation of </w:t>
+      </w:r>
+      <w:r>
+        <w:t>conversion tract</w:t>
+      </w:r>
+      <w:r>
+        <w:t xml:space="preserve"> length</w:t>
+      </w:r>
+      <w:r>
+        <w:t xml:space="preserve"> and NCO recombination rate</w:t>
+      </w:r>
+    </w:p>
+    <w:p>
+      <w:r>
+        <w:t>Although p</w:t>
+      </w:r>
+      <w:r>
+        <w:t xml:space="preserve">revious studies </w:t>
+      </w:r>
+      <w:r>
+        <w:t>using</w:t>
+      </w:r>
+      <w:r>
+        <w:t xml:space="preserve"> these crosses have provided evidence for non-crossover conversion (@@REFs) no estimates have been made for the rate of NCO recombination or the distribution of conversion tract lengths. Of the 331 conversion tracts observed, an outlying group of 7 very long (&gt;18kb) complex tracts was found, described further in the next </w:t>
+      </w:r>
+      <w:r>
+        <w:t>sub-</w:t>
+      </w:r>
+      <w:r>
+        <w:t>section. Of the remaining 324 tracts, 94 were associated with a CO and 230 were assumed to be NCO conversion tracts. The majority of observed NCO conversion tracts had a minimal size less than 1kb, and 73%</w:t>
+      </w:r>
+      <w:r>
+        <w:t xml:space="preserve"> were smaller than 2kb (figure 3</w:t>
+      </w:r>
+      <w:r>
+        <w:t xml:space="preserve">D). The relatively small size of conversion tracts and the available marker density </w:t>
+      </w:r>
+      <w:r>
+        <w:lastRenderedPageBreak/>
+        <w:t xml:space="preserve">means that some NCO events will not have been observed, because we required tracts to span at least two markers and more than 100bp. To estimate the NCO recombination rate and </w:t>
+      </w:r>
+      <w:r>
+        <w:t xml:space="preserve">true </w:t>
+      </w:r>
+      <w:r>
+        <w:t>tract length</w:t>
+      </w:r>
+      <w:r>
+        <w:t xml:space="preserve"> distribution</w:t>
+      </w:r>
+      <w:r>
+        <w:t xml:space="preserve">, the incomplete discovery of NCO events and bias towards discovery of longer tracts has to be taken into account. In other organisms the distribution of conversion tract lengths has been found to fit a geometric model, with a single parameter </w:t>
+      </w:r>
+      <w:r>
+        <w:rPr>
+          <w:i/>
+        </w:rPr>
+        <w:t>phi</w:t>
+      </w:r>
+      <w:r>
+        <w:t xml:space="preserve"> determining the per-base-pair probability of extending a tract (@@REF). By Monte Carlo simulation we found that a geometric model also provided a good fit for the observed distribution of tract lengths in the present study with </w:t>
+      </w:r>
+      <w:r>
+        <w:rPr>
+          <w:i/>
+        </w:rPr>
+        <w:t>phi</w:t>
+      </w:r>
+      <w:r>
+        <w:t xml:space="preserve"> = 0.9993, although there was a small excess of tracts observed with minimal l</w:t>
+      </w:r>
+      <w:r>
+        <w:t>ength greater than 3kb (figure 3</w:t>
+      </w:r>
+      <w:r>
+        <w:t>D, figure</w:t>
+      </w:r>
+      <w:r>
+        <w:t xml:space="preserve"> 3</w:t>
+      </w:r>
+      <w:r>
+        <w:t xml:space="preserve">E). Assuming this model for the tract length distribution, simulations predicted an NCO discovery rate of 40% for HB3 x Dd2, 39% for 7G8 x GB4, and 45% for 3D7 x HB3 where the marker density was slightly higher. </w:t>
+      </w:r>
+    </w:p>
+    <w:p>
+      <w:r>
+        <w:t>Adjusting for incomplete discovery, the average rate of NCO recombination over all three crosses was estimated at 7.5 NC</w:t>
+      </w:r>
+      <w:r>
+        <w:t>O/me</w:t>
+      </w:r>
+      <w:r>
+        <w:t>iosis (0.36 NCO/meiosis/Mb),</w:t>
+      </w:r>
+      <w:r>
+        <w:t xml:space="preserve"> thus COs are roughly twice as common as NCOs events.</w:t>
+      </w:r>
+      <w:r>
+        <w:t xml:space="preserve"> The 95% confidence interval for the NCO recombination rate based on sampling error is 6.8-8.1 NCO/meiosis, however this does not account for additional uncertainty in the estimation of NCO discovery rates for each cross. There was a linear correlation between chromo</w:t>
+      </w:r>
+      <w:r>
+        <w:t>some size and NCO rate (figure 3</w:t>
+      </w:r>
+      <w:r>
+        <w:t xml:space="preserve">F) however the correlation was weaker than for the CO recombination rate, presumably due to the fewer number of observed NCO events and thus greater sampling error. As with CO events there was a significant enrichment of NCO events within genes (P=0.002 by Monte Carlo simulation) with 37 (16%) of NCO conversion tracts falling entirely within a gene, 110 (48%) spanning a gene boundary, 35 (15%) entirely spanning a gene, and 14 (6%) intergenic. </w:t>
+      </w:r>
+    </w:p>
+    <w:p>
+      <w:r>
+        <w:t>As mentioned above, 7 apparently long (&gt;18kb) complex conversion tracts were found. Two of these tracts occurred in clone JF6 (7G8 x GB4) within a 60kb region on chromosome 11, and thus appear to be part of a single complex long-range recombination event involving a total of 20 switches in inheritance (supplementary figure @@N). Two biological replicates of clone JF6 were sequenced and genotyped in this study, and the pattern of recombination was identical in both replicates. Similar observations were made for clone C@@ (3D7 x HB3) where a 70kb region on chromosome 14 accounted for 12 switches in inheritance, and clone 3BD5 (HB3 x Dd2) where a</w:t>
+      </w:r>
+      <w:r>
+        <w:t>n</w:t>
+      </w:r>
+      <w:r>
+        <w:t xml:space="preserve"> 80kb region on chromosome 10 contained 13 switches (supplementary figure @@N). At all of these loci there was no evidence of copy number variation or other artefacts that could manifest as an apparent excess of recombination. These observations suggest that, in addition to the two established DSB repair </w:t>
+      </w:r>
+      <w:r>
+        <w:lastRenderedPageBreak/>
+        <w:t>pathways leading to normal CO and NCO events (@@REF), other repair pathways may also be utilised during meio</w:t>
+      </w:r>
+      <w:r>
+        <w:t>sis</w:t>
+      </w:r>
+      <w:r>
+        <w:t xml:space="preserve">, and may have radical results in terms of </w:t>
+      </w:r>
+      <w:r>
+        <w:t xml:space="preserve">generating </w:t>
+      </w:r>
+      <w:r>
+        <w:t>novel haplotypes.</w:t>
+      </w:r>
+    </w:p>
+    <w:p>
+      <w:pPr>
+        <w:pStyle w:val="Heading3"/>
+      </w:pPr>
+      <w:r>
+        <w:t xml:space="preserve">Recombination with regions of copy number </w:t>
+      </w:r>
+      <w:r>
+        <w:t>variation</w:t>
+      </w:r>
+    </w:p>
+    <w:p>
+      <w:r>
+        <w:t xml:space="preserve">Two independent loci associated with drug resistance are known to exhibit copy number variation </w:t>
+      </w:r>
+      <w:r>
+        <w:t xml:space="preserve">(CNV) </w:t>
+      </w:r>
+      <w:r>
+        <w:t xml:space="preserve">within these crosses and in </w:t>
+      </w:r>
+      <w:r>
+        <w:rPr>
+          <w:i/>
+        </w:rPr>
+        <w:t>P. falciparum</w:t>
+      </w:r>
+      <w:r>
+        <w:t xml:space="preserve"> clinical </w:t>
+      </w:r>
+      <w:r>
+        <w:t xml:space="preserve">isolates. On chromosome 5 amplifications spanning the multi-drug resistance homologue </w:t>
+      </w:r>
+      <w:r>
+        <w:rPr>
+          <w:i/>
+        </w:rPr>
+        <w:t>mdr1</w:t>
+      </w:r>
+      <w:r>
+        <w:t xml:space="preserve"> have been found in Dd2 and several progeny of the HB3xDd2 cross (@@REFs)</w:t>
+      </w:r>
+      <w:r>
+        <w:t>,</w:t>
+      </w:r>
+      <w:r>
+        <w:t xml:space="preserve"> and in a large number of </w:t>
+      </w:r>
+      <w:r>
+        <w:t xml:space="preserve">clinical </w:t>
+      </w:r>
+      <w:r>
+        <w:t xml:space="preserve">isolates, particularly from South-East Asia (@@REFs). Both point mutations and amplifications of </w:t>
+      </w:r>
+      <w:r>
+        <w:rPr>
+          <w:i/>
+        </w:rPr>
+        <w:t>mdr1</w:t>
+      </w:r>
+      <w:r>
+        <w:t xml:space="preserve"> have been shown to </w:t>
+      </w:r>
+      <w:r>
+        <w:t xml:space="preserve">alter </w:t>
+      </w:r>
+      <w:r>
+        <w:t xml:space="preserve">sensitivity to a range of drugs (@@REFs). On chromosome 12 amplifications spanning </w:t>
+      </w:r>
+      <w:r>
+        <w:rPr>
+          <w:i/>
+        </w:rPr>
+        <w:t>gch1</w:t>
+      </w:r>
+      <w:r>
+        <w:t xml:space="preserve">, the first enzyme in the folate biosynthesis pathway, have been found in 3D7, HB3 and Dd2 (@@check other parents) and clinical isolates (@@REF) and have been shown to confer resistance to anti-folate drugs (@@REF). The amplifications spanning </w:t>
+      </w:r>
+      <w:r>
+        <w:rPr>
+          <w:i/>
+        </w:rPr>
+        <w:t>gch1</w:t>
+      </w:r>
+      <w:r>
+        <w:t xml:space="preserve"> differ between 3D7, HB3 and Dd2 in </w:t>
+      </w:r>
+      <w:r>
+        <w:t xml:space="preserve">size </w:t>
+      </w:r>
+      <w:r>
+        <w:t xml:space="preserve">and copy number (@@REF). A previous study of </w:t>
+      </w:r>
+      <w:r>
+        <w:t xml:space="preserve">CNVs </w:t>
+      </w:r>
+      <w:r>
+        <w:t xml:space="preserve">within the HB3xDd2 cross </w:t>
+      </w:r>
+      <w:r>
+        <w:t xml:space="preserve">using CGH technology </w:t>
+      </w:r>
+      <w:r>
+        <w:t xml:space="preserve">observed Mendelian segregation of </w:t>
+      </w:r>
+      <w:r>
+        <w:rPr>
+          <w:i/>
+        </w:rPr>
+        <w:t>gch1</w:t>
+      </w:r>
+      <w:r>
+        <w:t xml:space="preserve"> </w:t>
+      </w:r>
+      <w:r>
+        <w:t xml:space="preserve">amplifications </w:t>
+      </w:r>
+      <w:r>
+        <w:t xml:space="preserve">in all </w:t>
+      </w:r>
+      <w:r>
+        <w:t>progeny except CH3_61</w:t>
+      </w:r>
+      <w:r>
+        <w:t xml:space="preserve"> where </w:t>
+      </w:r>
+      <w:r>
+        <w:t xml:space="preserve">both parental alleles appeared to be inherited together, which can be explained if one or more meiotic recombination events had occurred within the amplified region. </w:t>
+      </w:r>
+      <w:r>
+        <w:t xml:space="preserve">High throughput sequencing data can be used to </w:t>
+      </w:r>
+      <w:r>
+        <w:t>infer</w:t>
+      </w:r>
+      <w:r>
+        <w:t xml:space="preserve"> copy number variation by observing </w:t>
+      </w:r>
+      <w:r>
+        <w:t xml:space="preserve">variations </w:t>
+      </w:r>
+      <w:r>
+        <w:t>in the depth of read coverage (@@REFs)</w:t>
+      </w:r>
+      <w:r>
+        <w:t>.</w:t>
+      </w:r>
+      <w:r>
+        <w:t xml:space="preserve"> </w:t>
+      </w:r>
+      <w:r>
+        <w:t>T</w:t>
+      </w:r>
+      <w:r>
+        <w:t xml:space="preserve">he relative </w:t>
+      </w:r>
+      <w:r>
+        <w:t xml:space="preserve">orientation and distance between </w:t>
+      </w:r>
+      <w:r>
+        <w:t xml:space="preserve">aligned </w:t>
+      </w:r>
+      <w:r>
+        <w:t xml:space="preserve">read pairs can </w:t>
+      </w:r>
+      <w:r>
+        <w:t xml:space="preserve">also </w:t>
+      </w:r>
+      <w:r>
+        <w:t>be used to infer the arrangement of amplified segments, for example, tandem duplications or inversions (@@REF). Here we present the evidence for CNVs within the crosses provided by the sequence data</w:t>
+      </w:r>
+      <w:r>
+        <w:t xml:space="preserve"> resource</w:t>
+      </w:r>
+      <w:r>
+        <w:t xml:space="preserve">, and study the inheritance of </w:t>
+      </w:r>
+      <w:r>
+        <w:t>amplifications</w:t>
+      </w:r>
+      <w:r>
+        <w:t xml:space="preserve"> spanning </w:t>
+      </w:r>
+      <w:r>
+        <w:rPr>
+          <w:i/>
+        </w:rPr>
+        <w:t>mdr1</w:t>
+      </w:r>
+      <w:r>
+        <w:t xml:space="preserve"> and </w:t>
+      </w:r>
+      <w:r>
+        <w:rPr>
+          <w:i/>
+        </w:rPr>
+        <w:t>gch1</w:t>
+      </w:r>
+      <w:r>
+        <w:t xml:space="preserve"> and recombination within these amplified regions.</w:t>
+      </w:r>
+    </w:p>
+    <w:p>
+      <w:pPr>
+        <w:pStyle w:val="Heading4"/>
+      </w:pPr>
+      <w:r>
+        <w:t>Evidence for c</w:t>
+      </w:r>
+      <w:r>
+        <w:t xml:space="preserve">opy number variations </w:t>
+      </w:r>
+      <w:r>
+        <w:t>spanning drug resistance genes mdr1 and gch1</w:t>
+      </w:r>
+      <w:r>
+        <w:t xml:space="preserve"> </w:t>
+      </w:r>
+    </w:p>
+    <w:p>
+      <w:r>
+        <w:t xml:space="preserve">Amplifications spanning </w:t>
+      </w:r>
+      <w:r>
+        <w:rPr>
+          <w:i/>
+        </w:rPr>
+        <w:t>gch1</w:t>
+      </w:r>
+      <w:r>
+        <w:t xml:space="preserve"> and </w:t>
+      </w:r>
+      <w:r>
+        <w:rPr>
+          <w:i/>
+        </w:rPr>
+        <w:t>mdr1</w:t>
+      </w:r>
+      <w:r>
+        <w:t xml:space="preserve"> were clearly visible from depth of coverage of sequence reads aligned to th</w:t>
+      </w:r>
+      <w:r>
+        <w:t>e 3D7 reference genome</w:t>
+      </w:r>
+      <w:r>
+        <w:t xml:space="preserve">. Orientation of read pairs was also informative in most cases, providing evidence for either tandem duplication (paired reads aligned facing away from each other) or tandem inversion (paired reads aligned in the same direction). </w:t>
+      </w:r>
+      <w:r>
+        <w:t xml:space="preserve">On chromosome 5 a three-fold amplification of an 82kb region spanning </w:t>
+      </w:r>
+      <w:r>
+        <w:rPr>
+          <w:i/>
+        </w:rPr>
+        <w:t>mdr1</w:t>
+      </w:r>
+      <w:r>
+        <w:t xml:space="preserve"> and 13 other genes was evident in Dd2 and as either 2 or 3 copies in 14 progeny of HB3 x Dd2 (supplementary figure @@N)</w:t>
+      </w:r>
+      <w:r>
+        <w:t xml:space="preserve"> consistent with previous reports (@@REF)</w:t>
+      </w:r>
+      <w:r>
+        <w:t xml:space="preserve">. On chromosome 12 all parent clones including 3D7 had evidence for some form of amplification relative to the 3D7 reference genome spanning </w:t>
+      </w:r>
+      <w:r>
+        <w:rPr>
+          <w:i/>
+        </w:rPr>
+        <w:t>gch</w:t>
+      </w:r>
+      <w:r>
+        <w:rPr>
+          <w:i/>
+        </w:rPr>
+        <w:t>1</w:t>
+      </w:r>
+      <w:r>
+        <w:rPr>
+          <w:i/>
+        </w:rPr>
+        <w:t xml:space="preserve"> </w:t>
+      </w:r>
+      <w:r>
+        <w:t xml:space="preserve">(figure @@). The amplifications were different in each of the 5 parents in terms of the extent, copy number, and arrangement of amplified segments. The 3D7 clone had four copies of a 2kb segment spanning </w:t>
+      </w:r>
+      <w:r>
+        <w:rPr>
+          <w:i/>
+        </w:rPr>
+        <w:t xml:space="preserve">gch1 </w:t>
+      </w:r>
+      <w:r>
+        <w:t xml:space="preserve">only (the 3D7 reference genome to which all reads were aligned has only a single copy of </w:t>
+      </w:r>
+      <w:r>
+        <w:rPr>
+          <w:i/>
+        </w:rPr>
+        <w:t>gch1</w:t>
+      </w:r>
+      <w:r>
+        <w:t xml:space="preserve">) and </w:t>
+      </w:r>
+      <w:r>
+        <w:lastRenderedPageBreak/>
+        <w:t xml:space="preserve">read pair alignments were consistent with a tandem array. </w:t>
+      </w:r>
+      <w:proofErr w:type="gramStart"/>
+      <w:r>
+        <w:t>HB3(</w:t>
+      </w:r>
+      <w:proofErr w:type="gramEnd"/>
+      <w:r>
+        <w:t xml:space="preserve">1) had two copies of a 161kb tandem duplication spanning </w:t>
+      </w:r>
+      <w:r>
+        <w:rPr>
+          <w:i/>
+        </w:rPr>
+        <w:t>gch1</w:t>
+      </w:r>
+      <w:r>
+        <w:t xml:space="preserve"> and 38 other genes. Dd2 had 3 copies of a 5kb segment spanning </w:t>
+      </w:r>
+      <w:r>
+        <w:rPr>
+          <w:i/>
+        </w:rPr>
+        <w:t>gch1</w:t>
+      </w:r>
+      <w:r>
+        <w:t xml:space="preserve"> and 2 upstream genes and </w:t>
+      </w:r>
+      <w:r>
+        <w:t xml:space="preserve">alignments indicated a tandem inversion. 7G8 had a 3-fold tandem amplification of a 31kb segment spanning </w:t>
+      </w:r>
+      <w:r>
+        <w:rPr>
+          <w:i/>
+        </w:rPr>
+        <w:t>gch1</w:t>
+      </w:r>
+      <w:r>
+        <w:t xml:space="preserve"> and 6 other genes. GB4 had 2 copies of a segment spanning </w:t>
+      </w:r>
+      <w:r>
+        <w:rPr>
+          <w:i/>
+        </w:rPr>
+        <w:t>gch1</w:t>
+      </w:r>
+      <w:r>
+        <w:t xml:space="preserve"> and 3 upstream </w:t>
+      </w:r>
+      <w:proofErr w:type="gramStart"/>
+      <w:r>
+        <w:t>genes,</w:t>
+      </w:r>
+      <w:proofErr w:type="gramEnd"/>
+      <w:r>
+        <w:t xml:space="preserve"> although the arrangement of segments could not be determined from read alignments. The </w:t>
+      </w:r>
+      <w:proofErr w:type="gramStart"/>
+      <w:r>
+        <w:t>HB3(</w:t>
+      </w:r>
+      <w:proofErr w:type="gramEnd"/>
+      <w:r>
+        <w:t xml:space="preserve">2) sample appeared to be a mixture with approximately 20% of </w:t>
+      </w:r>
+      <w:r>
+        <w:t>parasites</w:t>
+      </w:r>
+      <w:r>
+        <w:t xml:space="preserve"> retaining the duplication found i</w:t>
+      </w:r>
+      <w:r>
+        <w:t xml:space="preserve">n HB3(1) and 80% </w:t>
+      </w:r>
+      <w:r>
+        <w:t xml:space="preserve">having no amplification. The </w:t>
+      </w:r>
+      <w:r>
+        <w:rPr>
+          <w:i/>
+        </w:rPr>
+        <w:t>gch1</w:t>
+      </w:r>
+      <w:r>
+        <w:t xml:space="preserve"> CNVs segregated in the progeny of all three crosses (supplementary figures @@N) except for two progeny of 3D7 x HB3 (C@@, C@@) and one progeny of HB3 x Dd2 (CH3_61) where both parental alleles appeared to be inherited together, </w:t>
+      </w:r>
+      <w:r>
+        <w:t>described</w:t>
+      </w:r>
+      <w:r>
+        <w:t xml:space="preserve"> further below.</w:t>
+      </w:r>
+    </w:p>
+    <w:p>
+      <w:r>
+        <w:t xml:space="preserve">Known copy number variations at two other loci within the core genome were also evident from the sequence data. On chromosome 3 a deletion of one of the two CLAG3 paralogs and the two intervening pseudogenes (one of which is a </w:t>
+      </w:r>
+      <w:proofErr w:type="spellStart"/>
+      <w:r>
+        <w:rPr>
+          <w:i/>
+        </w:rPr>
+        <w:t>var</w:t>
+      </w:r>
+      <w:proofErr w:type="spellEnd"/>
+      <w:r>
+        <w:t xml:space="preserve">) was evident in GB4 and 13 progeny of 7G8 x GB4 (supplementary figure @@N) consistent with the previously reported absence of CLAG3.2 in GB4 and other clones (@@REF). On chromosome 11 a 70kb segment spanning 12 genes was duplicated in both HB3 replicates and 5 progeny of HB3 x Dd2 (supplementary figure @@N). This amplification has been shown to involve a translocation of one copy of the region to chromosome 13 (@@REF). No further evidence for copy number </w:t>
+      </w:r>
+      <w:r>
+        <w:t>variation</w:t>
+      </w:r>
+      <w:r>
+        <w:t xml:space="preserve"> spanning one or more genes was found</w:t>
+      </w:r>
+      <w:r>
+        <w:t xml:space="preserve"> within the core genome</w:t>
+      </w:r>
+      <w:r>
+        <w:t xml:space="preserve">, although </w:t>
+      </w:r>
+      <w:r>
+        <w:t xml:space="preserve">evidence for CNVs was rife </w:t>
+      </w:r>
+      <w:r>
+        <w:t>within hypervariable regions</w:t>
+      </w:r>
+      <w:r>
+        <w:t>.</w:t>
+      </w:r>
+    </w:p>
+    <w:p>
+      <w:pPr>
+        <w:pStyle w:val="Heading4"/>
+      </w:pPr>
+      <w:r>
+        <w:t xml:space="preserve">Recombination within amplified regions leads to pseudo-heterozygosity </w:t>
+      </w:r>
+    </w:p>
+    <w:p>
+      <w:r>
+        <w:t xml:space="preserve">As mentioned earlier, CNV alleles did not segregate perfectly at the </w:t>
+      </w:r>
+      <w:r>
+        <w:rPr>
+          <w:i/>
+        </w:rPr>
+        <w:t>gch</w:t>
+      </w:r>
+      <w:r>
+        <w:rPr>
+          <w:i/>
+        </w:rPr>
+        <w:t>1</w:t>
+      </w:r>
+      <w:r>
+        <w:t xml:space="preserve"> locus</w:t>
+      </w:r>
+      <w:r>
+        <w:t xml:space="preserve"> and some of the progeny clones appeared to inherit both parental amplifications (figure @@N). This can be explained if recombination events occurred within the amplified region. Depending how homologous chromosomes align, a crossover within a region that is duplicated in one parent can result in an individual that maintains the same duplication but inherits one copy from either parent for some portion of the amplified region (figure @@). Within such a segment a haploid individual </w:t>
+      </w:r>
+      <w:r>
+        <w:t>is</w:t>
+      </w:r>
+      <w:r>
+        <w:t xml:space="preserve"> effectively diploid and also becomes effectively heterozygous for any SNP, indel or smaller CNV variants within the segment that segregate between the two parents. In the analyses of genome variation and recombination described in the preceding sections, all SNP and indel variants within regions of copy number variation were filtered, because both of the variant calling methods used here assumed that samples are haploid, and therefore genotypes are not correctly modelled where effective ploidy is higher. To study crossover events within CNVs and identify regions of effective heterozygosity, we used </w:t>
+      </w:r>
+      <w:r>
+        <w:t xml:space="preserve">the </w:t>
+      </w:r>
+      <w:r>
+        <w:t xml:space="preserve">alignments of sequence reads from each progeny clone to the 3D7 reference genome, and examined the ratio between the coverage of reads supporting the two </w:t>
+      </w:r>
+      <w:r>
+        <w:lastRenderedPageBreak/>
+        <w:t xml:space="preserve">parental alleles at each segregating variant site. </w:t>
+      </w:r>
+      <w:r>
+        <w:t>W</w:t>
+      </w:r>
+      <w:r>
+        <w:t xml:space="preserve">ithin regions </w:t>
+      </w:r>
+      <w:r>
+        <w:t>of effective heterozygosity reads supporting each parental allele</w:t>
+      </w:r>
+      <w:r>
+        <w:t xml:space="preserve"> </w:t>
+      </w:r>
+      <w:r>
+        <w:t xml:space="preserve">should </w:t>
+      </w:r>
+      <w:r>
+        <w:t xml:space="preserve">appear in a roughly 1:1 ratio, whereas elsewhere one parental allele </w:t>
+      </w:r>
+      <w:r>
+        <w:t xml:space="preserve">should </w:t>
+      </w:r>
+      <w:r>
+        <w:t xml:space="preserve">be found </w:t>
+      </w:r>
+      <w:r>
+        <w:t xml:space="preserve">almost </w:t>
+      </w:r>
+      <w:r>
+        <w:t xml:space="preserve">exclusively. </w:t>
+      </w:r>
+    </w:p>
+    <w:p>
+      <w:r>
+        <w:t>At the GCH1 locus, both clones C@@ and C@@ inherited the large 161kb duplication from parent HB3 as well as the smaller 2kb 4-fold amplification from parent 3D7 spanning GCH1 onl</w:t>
+      </w:r>
+      <w:r>
+        <w:t>y. C@@ had a region of</w:t>
+      </w:r>
+      <w:r>
+        <w:t xml:space="preserve"> heterozygosity spanning the leftmost 130kb of the region duplicated in HB3, but was apparently homozygous for the remainder of this region (figure @@N). The most parsimonious explanation is that a single crossover occurred within the region duplicated in HB3. Clone C@@ had a region of heterozygosity spanning the entire region duplicated in HB3, with borders that appear</w:t>
+      </w:r>
+      <w:r>
+        <w:t>ed</w:t>
+      </w:r>
+      <w:r>
+        <w:t xml:space="preserve"> to coincide closely with the breakpoints of the duplication (figure @@N). This is harder to explain, as it would require two crossover events at or close to the borders of the duplicated region, which seems improbable unless the CNV breakpoints are also </w:t>
+      </w:r>
+      <w:r>
+        <w:t xml:space="preserve">particularly </w:t>
+      </w:r>
+      <w:r>
+        <w:t>p</w:t>
+      </w:r>
+      <w:r>
+        <w:t>rone to meiotic crossover</w:t>
+      </w:r>
+      <w:r>
+        <w:t xml:space="preserve">. An alternative explanation is that the CNV is not a tandem duplication and one copy of the region has been translocated to a different chromosome, however read orientation evidence clearly indicated that the region is tandemly arrayed in both HB3 and C@@. For both clones C@@ and C@@ </w:t>
+      </w:r>
+      <w:r>
+        <w:rPr>
+          <w:i/>
+        </w:rPr>
+        <w:t xml:space="preserve">gch1 </w:t>
+      </w:r>
+      <w:r>
+        <w:t xml:space="preserve">itself lay within the region of effective heterozygosity, thus one copy of </w:t>
+      </w:r>
+      <w:r>
+        <w:rPr>
+          <w:i/>
+        </w:rPr>
+        <w:t>gch1</w:t>
+      </w:r>
+      <w:r>
+        <w:t xml:space="preserve"> was inherited from HB3 and 4 copies from 3D7. At the same locus clone CH3_61 inherited the 161kb duplication from HB3 as well as the 5kb </w:t>
+      </w:r>
+      <w:r>
+        <w:t>3-fold tandem inversion from Dd2</w:t>
+      </w:r>
+      <w:r>
+        <w:t xml:space="preserve"> (figure @@N). Two separate regions of heterozygosity were visible at either ends of the HB3 duplicated region, which can be explained if two crossover events occurred. Again </w:t>
+      </w:r>
+      <w:r>
+        <w:rPr>
+          <w:i/>
+        </w:rPr>
+        <w:t>gch1</w:t>
+      </w:r>
+      <w:r>
+        <w:t xml:space="preserve"> was within the region of heterozygosity, and CH3_61 acquired 1 copy from HB3 and 3 copies from Dd2. In addition to these three cases, we found two further progeny of HB3 x Dd2 where crossovers occurred within the 82kb region spanning </w:t>
+      </w:r>
+      <w:r>
+        <w:rPr>
+          <w:i/>
+        </w:rPr>
+        <w:t xml:space="preserve">mdr1 </w:t>
+      </w:r>
+      <w:r>
+        <w:t>on chromosome 5</w:t>
+      </w:r>
+      <w:r>
+        <w:rPr>
+          <w:i/>
+        </w:rPr>
+        <w:t xml:space="preserve"> </w:t>
+      </w:r>
+      <w:r>
+        <w:t xml:space="preserve">that is amplified in Dd2 (supplementary figure @@N). Clone QC23 had a region of heterozygosity spanning the leftmost 16kb of the segment, and CH3_61 was heterozygous for the rightmost 40kb spanning </w:t>
+      </w:r>
+      <w:r>
+        <w:rPr>
+          <w:i/>
+        </w:rPr>
+        <w:t xml:space="preserve">mdr1 </w:t>
+      </w:r>
+      <w:r>
+        <w:t xml:space="preserve">itself, both of which are consistent with a single crossover having occurred within the amplified region. </w:t>
+      </w:r>
+      <w:r>
+        <w:t>These data show that crossover recombination within amplified regions can lead to effective heterozygosity at ge</w:t>
+      </w:r>
+      <w:r>
+        <w:t>nes involved in drug resistance,</w:t>
+      </w:r>
+      <w:r>
+        <w:t xml:space="preserve"> </w:t>
+      </w:r>
+      <w:r>
+        <w:t>t</w:t>
+      </w:r>
+      <w:r>
+        <w:t xml:space="preserve">he evolutionary implications </w:t>
+      </w:r>
+      <w:r>
+        <w:t xml:space="preserve">of which </w:t>
+      </w:r>
+      <w:r>
+        <w:t>are discussed below.</w:t>
+      </w:r>
+      <w:r>
+        <w:t xml:space="preserve"> </w:t>
+      </w:r>
+    </w:p>
+    <w:p>
+      <w:pPr>
+        <w:pStyle w:val="Heading3"/>
+      </w:pPr>
+      <w:r>
+        <w:t>A web application to facilitate data exploration and re-use</w:t>
+      </w:r>
+    </w:p>
+    <w:p>
+      <w:r>
+        <w:t>To facilitate re-use of the data reported here, we developed a web application</w:t>
+      </w:r>
+      <w:r>
+        <w:t xml:space="preserve"> that</w:t>
+      </w:r>
+      <w:r>
+        <w:t xml:space="preserve"> provides a number of tools for intuitive, interactive data exploration, available at </w:t>
+      </w:r>
+      <w:hyperlink r:id="rId8" w:history="1">
+        <w:r>
+          <w:rPr>
+            <w:rStyle w:val="Hyperlink"/>
+          </w:rPr>
+          <w:t>http://www.malariagen.net/apps/pf-crosses</w:t>
+        </w:r>
+      </w:hyperlink>
+      <w:r>
         <w:t>. The application includes a tool for browsing and querying a table of variants for each call set; a tool for visualising and browsing the genotype call</w:t>
       </w:r>
       <w:r>
@@ -3126,12 +3318,7 @@
         <w:t>.</w:t>
       </w:r>
       <w:r>
-        <w:t xml:space="preserve"> Note that these findings </w:t>
-      </w:r>
-      <w:bookmarkStart w:id="0" w:name="_GoBack"/>
-      <w:bookmarkEnd w:id="0"/>
-      <w:r>
-        <w:t>apply only to the core genome, and entirely different processes may operate within hypervariable regions</w:t>
+        <w:t xml:space="preserve"> Note that these findings apply only to the core genome, and entirely different processes may operate within hypervariable regions</w:t>
       </w:r>
       <w:r>
         <w:t xml:space="preserve"> (@@REF)</w:t>
@@ -3733,8 +3920,358 @@
       </w:r>
     </w:p>
     <w:p>
-      <w:r>
-        <w:t>@@TODO</w:t>
+      <w:pPr>
+        <w:pStyle w:val="NormalWeb"/>
+        <w:ind w:left="480" w:hanging="480"/>
+        <w:divId w:val="1660889141"/>
+        <w:rPr>
+          <w:rFonts w:ascii="Calibri" w:hAnsi="Calibri"/>
+          <w:noProof/>
+          <w:sz w:val="22"/>
+        </w:rPr>
+      </w:pPr>
+      <w:r>
+        <w:fldChar w:fldCharType="begin" w:fldLock="1"/>
+      </w:r>
+      <w:r>
+        <w:instrText xml:space="preserve">ADDIN Mendeley Bibliography CSL_BIBLIOGRAPHY </w:instrText>
+      </w:r>
+      <w:r>
+        <w:fldChar w:fldCharType="separate"/>
+      </w:r>
+      <w:r>
+        <w:rPr>
+          <w:rFonts w:ascii="Calibri" w:hAnsi="Calibri"/>
+          <w:noProof/>
+          <w:sz w:val="22"/>
+        </w:rPr>
+        <w:t xml:space="preserve">Ariey, F., Witkowski, B., Amaratunga, C., Beghain, J., Langlois, A.-C., Khim, N., … Ménard, D. (2014). A molecular marker of artemisinin-resistant Plasmodium falciparum malaria. </w:t>
+      </w:r>
+      <w:r>
+        <w:rPr>
+          <w:rFonts w:ascii="Calibri" w:hAnsi="Calibri"/>
+          <w:i/>
+          <w:iCs/>
+          <w:noProof/>
+          <w:sz w:val="22"/>
+        </w:rPr>
+        <w:t>Nature</w:t>
+      </w:r>
+      <w:r>
+        <w:rPr>
+          <w:rFonts w:ascii="Calibri" w:hAnsi="Calibri"/>
+          <w:noProof/>
+          <w:sz w:val="22"/>
+        </w:rPr>
+        <w:t xml:space="preserve">, </w:t>
+      </w:r>
+      <w:r>
+        <w:rPr>
+          <w:rFonts w:ascii="Calibri" w:hAnsi="Calibri"/>
+          <w:i/>
+          <w:iCs/>
+          <w:noProof/>
+          <w:sz w:val="22"/>
+        </w:rPr>
+        <w:t>505</w:t>
+      </w:r>
+      <w:r>
+        <w:rPr>
+          <w:rFonts w:ascii="Calibri" w:hAnsi="Calibri"/>
+          <w:noProof/>
+          <w:sz w:val="22"/>
+        </w:rPr>
+        <w:t>(7481), 50–5. doi:10.1038/nature12876</w:t>
+      </w:r>
+    </w:p>
+    <w:p>
+      <w:pPr>
+        <w:pStyle w:val="NormalWeb"/>
+        <w:ind w:left="480" w:hanging="480"/>
+        <w:divId w:val="1660889141"/>
+        <w:rPr>
+          <w:rFonts w:ascii="Calibri" w:hAnsi="Calibri"/>
+          <w:noProof/>
+          <w:sz w:val="22"/>
+        </w:rPr>
+      </w:pPr>
+      <w:r>
+        <w:rPr>
+          <w:rFonts w:ascii="Calibri" w:hAnsi="Calibri"/>
+          <w:noProof/>
+          <w:sz w:val="22"/>
+        </w:rPr>
+        <w:t xml:space="preserve">Ashley, E. A., Dhorda, M., Fairhurst, R. M., Amaratunga, C., Lim, P., Suon, S., … White, N. J. (2014). Spread of Artemisinin Resistance in Plasmodium falciparum Malaria. </w:t>
+      </w:r>
+      <w:r>
+        <w:rPr>
+          <w:rFonts w:ascii="Calibri" w:hAnsi="Calibri"/>
+          <w:i/>
+          <w:iCs/>
+          <w:noProof/>
+          <w:sz w:val="22"/>
+        </w:rPr>
+        <w:t>New England Journal of Medicine</w:t>
+      </w:r>
+      <w:r>
+        <w:rPr>
+          <w:rFonts w:ascii="Calibri" w:hAnsi="Calibri"/>
+          <w:noProof/>
+          <w:sz w:val="22"/>
+        </w:rPr>
+        <w:t xml:space="preserve">, </w:t>
+      </w:r>
+      <w:r>
+        <w:rPr>
+          <w:rFonts w:ascii="Calibri" w:hAnsi="Calibri"/>
+          <w:i/>
+          <w:iCs/>
+          <w:noProof/>
+          <w:sz w:val="22"/>
+        </w:rPr>
+        <w:t>371</w:t>
+      </w:r>
+      <w:r>
+        <w:rPr>
+          <w:rFonts w:ascii="Calibri" w:hAnsi="Calibri"/>
+          <w:noProof/>
+          <w:sz w:val="22"/>
+        </w:rPr>
+        <w:t>(5), 411–423. doi:10.1056/NEJMoa1314981</w:t>
+      </w:r>
+    </w:p>
+    <w:p>
+      <w:pPr>
+        <w:pStyle w:val="NormalWeb"/>
+        <w:ind w:left="480" w:hanging="480"/>
+        <w:divId w:val="1660889141"/>
+        <w:rPr>
+          <w:rFonts w:ascii="Calibri" w:hAnsi="Calibri"/>
+          <w:noProof/>
+          <w:sz w:val="22"/>
+        </w:rPr>
+      </w:pPr>
+      <w:r>
+        <w:rPr>
+          <w:rFonts w:ascii="Calibri" w:hAnsi="Calibri"/>
+          <w:noProof/>
+          <w:sz w:val="22"/>
+        </w:rPr>
+        <w:t xml:space="preserve">Gardner, M. J., Hall, N., Fung, E., White, O., Berriman, M., Hyman, R. W., … Barrell, B. (2002). Genome sequence of the human malaria parasite Plasmodium falciparum. </w:t>
+      </w:r>
+      <w:r>
+        <w:rPr>
+          <w:rFonts w:ascii="Calibri" w:hAnsi="Calibri"/>
+          <w:i/>
+          <w:iCs/>
+          <w:noProof/>
+          <w:sz w:val="22"/>
+        </w:rPr>
+        <w:t>Nature</w:t>
+      </w:r>
+      <w:r>
+        <w:rPr>
+          <w:rFonts w:ascii="Calibri" w:hAnsi="Calibri"/>
+          <w:noProof/>
+          <w:sz w:val="22"/>
+        </w:rPr>
+        <w:t xml:space="preserve">, </w:t>
+      </w:r>
+      <w:r>
+        <w:rPr>
+          <w:rFonts w:ascii="Calibri" w:hAnsi="Calibri"/>
+          <w:i/>
+          <w:iCs/>
+          <w:noProof/>
+          <w:sz w:val="22"/>
+        </w:rPr>
+        <w:t>419</w:t>
+      </w:r>
+      <w:r>
+        <w:rPr>
+          <w:rFonts w:ascii="Calibri" w:hAnsi="Calibri"/>
+          <w:noProof/>
+          <w:sz w:val="22"/>
+        </w:rPr>
+        <w:t>(6906), 498–511. doi:10.1038/nature01097</w:t>
+      </w:r>
+    </w:p>
+    <w:p>
+      <w:pPr>
+        <w:pStyle w:val="NormalWeb"/>
+        <w:ind w:left="480" w:hanging="480"/>
+        <w:divId w:val="1660889141"/>
+        <w:rPr>
+          <w:rFonts w:ascii="Calibri" w:hAnsi="Calibri"/>
+          <w:noProof/>
+          <w:sz w:val="22"/>
+        </w:rPr>
+      </w:pPr>
+      <w:r>
+        <w:rPr>
+          <w:rFonts w:ascii="Calibri" w:hAnsi="Calibri"/>
+          <w:noProof/>
+          <w:sz w:val="22"/>
+        </w:rPr>
+        <w:t xml:space="preserve">Jeffares, D. C., Pain, A., Berry, A., Cox, A. V, Stalker, J., Ingle, C. E., … Berriman, M. (2007). Genome variation and evolution of the malaria parasite Plasmodium falciparum. </w:t>
+      </w:r>
+      <w:r>
+        <w:rPr>
+          <w:rFonts w:ascii="Calibri" w:hAnsi="Calibri"/>
+          <w:i/>
+          <w:iCs/>
+          <w:noProof/>
+          <w:sz w:val="22"/>
+        </w:rPr>
+        <w:t>Nature Genetics</w:t>
+      </w:r>
+      <w:r>
+        <w:rPr>
+          <w:rFonts w:ascii="Calibri" w:hAnsi="Calibri"/>
+          <w:noProof/>
+          <w:sz w:val="22"/>
+        </w:rPr>
+        <w:t xml:space="preserve">, </w:t>
+      </w:r>
+      <w:r>
+        <w:rPr>
+          <w:rFonts w:ascii="Calibri" w:hAnsi="Calibri"/>
+          <w:i/>
+          <w:iCs/>
+          <w:noProof/>
+          <w:sz w:val="22"/>
+        </w:rPr>
+        <w:t>39</w:t>
+      </w:r>
+      <w:r>
+        <w:rPr>
+          <w:rFonts w:ascii="Calibri" w:hAnsi="Calibri"/>
+          <w:noProof/>
+          <w:sz w:val="22"/>
+        </w:rPr>
+        <w:t>(1), 120–5. doi:10.1038/ng1931</w:t>
+      </w:r>
+    </w:p>
+    <w:p>
+      <w:pPr>
+        <w:pStyle w:val="NormalWeb"/>
+        <w:ind w:left="480" w:hanging="480"/>
+        <w:divId w:val="1660889141"/>
+        <w:rPr>
+          <w:rFonts w:ascii="Calibri" w:hAnsi="Calibri"/>
+          <w:noProof/>
+          <w:sz w:val="22"/>
+        </w:rPr>
+      </w:pPr>
+      <w:r>
+        <w:rPr>
+          <w:rFonts w:ascii="Calibri" w:hAnsi="Calibri"/>
+          <w:noProof/>
+          <w:sz w:val="22"/>
+        </w:rPr>
+        <w:t xml:space="preserve">Manske, M., Miotto, O., Campino, S., Auburn, S., Almagro-Garcia, J., Maslen, G., … Kwiatkowski, D. P. (2012). Analysis of Plasmodium falciparum diversity in natural infections by deep sequencing. </w:t>
+      </w:r>
+      <w:r>
+        <w:rPr>
+          <w:rFonts w:ascii="Calibri" w:hAnsi="Calibri"/>
+          <w:i/>
+          <w:iCs/>
+          <w:noProof/>
+          <w:sz w:val="22"/>
+        </w:rPr>
+        <w:t>Nature</w:t>
+      </w:r>
+      <w:r>
+        <w:rPr>
+          <w:rFonts w:ascii="Calibri" w:hAnsi="Calibri"/>
+          <w:noProof/>
+          <w:sz w:val="22"/>
+        </w:rPr>
+        <w:t xml:space="preserve">, </w:t>
+      </w:r>
+      <w:r>
+        <w:rPr>
+          <w:rFonts w:ascii="Calibri" w:hAnsi="Calibri"/>
+          <w:i/>
+          <w:iCs/>
+          <w:noProof/>
+          <w:sz w:val="22"/>
+        </w:rPr>
+        <w:t>487</w:t>
+      </w:r>
+      <w:r>
+        <w:rPr>
+          <w:rFonts w:ascii="Calibri" w:hAnsi="Calibri"/>
+          <w:noProof/>
+          <w:sz w:val="22"/>
+        </w:rPr>
+        <w:t>(7407), 375–9. doi:10.1038/nature11174</w:t>
+      </w:r>
+    </w:p>
+    <w:p>
+      <w:pPr>
+        <w:pStyle w:val="NormalWeb"/>
+        <w:ind w:left="480" w:hanging="480"/>
+        <w:divId w:val="1660889141"/>
+        <w:rPr>
+          <w:rFonts w:ascii="Calibri" w:hAnsi="Calibri"/>
+          <w:noProof/>
+          <w:sz w:val="22"/>
+        </w:rPr>
+      </w:pPr>
+      <w:r>
+        <w:rPr>
+          <w:rFonts w:ascii="Calibri" w:hAnsi="Calibri"/>
+          <w:noProof/>
+          <w:sz w:val="22"/>
+        </w:rPr>
+        <w:t xml:space="preserve">Miotto, O., Almagro-Garcia, J., Manske, M., Macinnis, B., Campino, S., Rockett, K. A., … Kwiatkowski, D. P. (2013). Multiple populations of artemisinin-resistant Plasmodium falciparum in Cambodia. </w:t>
+      </w:r>
+      <w:r>
+        <w:rPr>
+          <w:rFonts w:ascii="Calibri" w:hAnsi="Calibri"/>
+          <w:i/>
+          <w:iCs/>
+          <w:noProof/>
+          <w:sz w:val="22"/>
+        </w:rPr>
+        <w:t>Nature Genetics</w:t>
+      </w:r>
+      <w:r>
+        <w:rPr>
+          <w:rFonts w:ascii="Calibri" w:hAnsi="Calibri"/>
+          <w:noProof/>
+          <w:sz w:val="22"/>
+        </w:rPr>
+        <w:t xml:space="preserve">, </w:t>
+      </w:r>
+      <w:r>
+        <w:rPr>
+          <w:rFonts w:ascii="Calibri" w:hAnsi="Calibri"/>
+          <w:i/>
+          <w:iCs/>
+          <w:noProof/>
+          <w:sz w:val="22"/>
+        </w:rPr>
+        <w:t>45</w:t>
+      </w:r>
+      <w:r>
+        <w:rPr>
+          <w:rFonts w:ascii="Calibri" w:hAnsi="Calibri"/>
+          <w:noProof/>
+          <w:sz w:val="22"/>
+        </w:rPr>
+        <w:t>(6), 648–55. doi:10.1038/ng.2624</w:t>
+      </w:r>
+    </w:p>
+    <w:p>
+      <w:pPr>
+        <w:pStyle w:val="NormalWeb"/>
+        <w:ind w:left="480" w:hanging="480"/>
+        <w:divId w:val="1854151332"/>
+      </w:pPr>
+      <w:r>
+        <w:fldChar w:fldCharType="end"/>
       </w:r>
     </w:p>
     <w:sectPr>
@@ -4007,6 +4544,7 @@
   <w:style w:type="character" w:default="1" w:styleId="DefaultParagraphFont">
     <w:name w:val="Default Paragraph Font"/>
     <w:uiPriority w:val="1"/>
+    <w:semiHidden/>
     <w:unhideWhenUsed/>
   </w:style>
   <w:style w:type="table" w:default="1" w:styleId="TableNormal">
@@ -4097,6 +4635,22 @@
       <w:i/>
       <w:iCs/>
       <w:color w:val="4F81BD" w:themeColor="accent1"/>
+    </w:rPr>
+  </w:style>
+  <w:style w:type="paragraph" w:styleId="NormalWeb">
+    <w:name w:val="Normal (Web)"/>
+    <w:basedOn w:val="Normal"/>
+    <w:uiPriority w:val="99"/>
+    <w:unhideWhenUsed/>
+    <w:rsid w:val="00CB6C32"/>
+    <w:pPr>
+      <w:spacing w:before="100" w:beforeAutospacing="1" w:after="100" w:afterAutospacing="1" w:line="240" w:lineRule="auto"/>
+    </w:pPr>
+    <w:rPr>
+      <w:rFonts w:ascii="Times New Roman" w:eastAsiaTheme="minorEastAsia" w:hAnsi="Times New Roman" w:cs="Times New Roman"/>
+      <w:sz w:val="24"/>
+      <w:szCs w:val="24"/>
+      <w:lang w:eastAsia="en-GB"/>
     </w:rPr>
   </w:style>
 </w:styles>
@@ -4362,6 +4916,7 @@
   <w:style w:type="character" w:default="1" w:styleId="DefaultParagraphFont">
     <w:name w:val="Default Paragraph Font"/>
     <w:uiPriority w:val="1"/>
+    <w:semiHidden/>
     <w:unhideWhenUsed/>
   </w:style>
   <w:style w:type="table" w:default="1" w:styleId="TableNormal">
@@ -4452,6 +5007,22 @@
       <w:i/>
       <w:iCs/>
       <w:color w:val="4F81BD" w:themeColor="accent1"/>
+    </w:rPr>
+  </w:style>
+  <w:style w:type="paragraph" w:styleId="NormalWeb">
+    <w:name w:val="Normal (Web)"/>
+    <w:basedOn w:val="Normal"/>
+    <w:uiPriority w:val="99"/>
+    <w:unhideWhenUsed/>
+    <w:rsid w:val="00CB6C32"/>
+    <w:pPr>
+      <w:spacing w:before="100" w:beforeAutospacing="1" w:after="100" w:afterAutospacing="1" w:line="240" w:lineRule="auto"/>
+    </w:pPr>
+    <w:rPr>
+      <w:rFonts w:ascii="Times New Roman" w:eastAsiaTheme="minorEastAsia" w:hAnsi="Times New Roman" w:cs="Times New Roman"/>
+      <w:sz w:val="24"/>
+      <w:szCs w:val="24"/>
+      <w:lang w:eastAsia="en-GB"/>
     </w:rPr>
   </w:style>
 </w:styles>
@@ -4740,4 +5311,16 @@
   <a:objectDefaults/>
   <a:extraClrSchemeLst/>
 </a:theme>
+</file>
+
+<file path=customXml/item1.xml><?xml version="1.0" encoding="utf-8"?>
+<b:Sources xmlns:b="http://schemas.openxmlformats.org/officeDocument/2006/bibliography" xmlns="http://schemas.openxmlformats.org/officeDocument/2006/bibliography" SelectedStyle="\APA.XSL" StyleName="APA"/>
+</file>
+
+<file path=customXml/itemProps1.xml><?xml version="1.0" encoding="utf-8"?>
+<ds:datastoreItem xmlns:ds="http://schemas.openxmlformats.org/officeDocument/2006/customXml" ds:itemID="{3BE69456-4727-4161-9EA9-628593859899}">
+  <ds:schemaRefs>
+    <ds:schemaRef ds:uri="http://schemas.openxmlformats.org/officeDocument/2006/bibliography"/>
+  </ds:schemaRefs>
+</ds:datastoreItem>
 </file>
--- a/main/content/pfx-main.docx
+++ b/main/content/pfx-main.docx
@@ -323,7 +323,7 @@
         <w:fldChar w:fldCharType="begin" w:fldLock="1"/>
       </w:r>
       <w:r>
-        <w:instrText>ADDIN CSL_CITATION { "citationItems" : [ { "id" : "ITEM-1", "itemData" : { "DOI" : "10.1056/NEJMoa1314981", "ISSN" : "0028-4793", "PMID" : "25075834", "abstract" : "Background Artemisinin resistance in Plasmodium falciparum has emerged in Southeast Asia and now poses a threat to the control and elimination of malaria. Mapping the geographic extent of resistance is essential for planning containment and elimination strategies. Methods Between May 2011 and April 2013, we enrolled 1241 adults and children with acute, uncomplicated falciparum malaria in an open-label trial at 15 sites in 10 countries (7 in Asia and 3 in Africa). Patients received artesunate, administered orally at a daily dose of either 2 mg per kilogram of body weight per day or 4 mg per kilogram, for 3 days, followed by a standard 3-day course of artemisinin-based combination therapy. Parasite counts in peripheral-blood samples were measured every 6 hours, and the parasite clearance half-lives were determined. Results The median parasite clearance half-lives ranged from 1.9 hours in the Democratic Republic of Congo to 7.0 hours at the Thailand-Cambodia border. Slowly clearing infections (parasite clearance half-life &gt;5 hours), strongly associated with single point mutations in the \"propeller\" region of the P. falciparum kelch protein gene on chromosome 13 (kelch13), were detected throughout mainland Southeast Asia from southern Vietnam to central Myanmar. The incidence of pretreatment and post-treatment gametocytemia was higher among patients with slow parasite clearance, suggesting greater potential for transmission. In western Cambodia, where artemisinin-based combination therapies are failing, the 6-day course of antimalarial therapy was associated with a cure rate of 97.7% (95% confidence interval, 90.9 to 99.4) at 42 days. Conclusions Artemisinin resistance to P. falciparum, which is now prevalent across mainland Southeast Asia, is associated with mutations in kelch13. Prolonged courses of artemisinin-based combination therapies are currently efficacious in areas where standard 3-day treatments are failing. (Funded by the U.K. Department of International Development and others; ClinicalTrials.gov number, NCT01350856 .).", "author" : [ { "dropping-particle" : "", "family" : "Ashley", "given" : "Elizabeth A.", "non-dropping-particle" : "", "parse-names" : false, "suffix" : "" }, { "dropping-particle" : "", "family" : "Dhorda", "given" : "Mehul", "non-dropping-particle" : "", "parse-names" : false, "suffix" : "" }, { "dropping-particle" : "", "family" : "Fairhurst", "given" : "Rick M.", "non-dropping-particle" : "", "parse-names" : false, "suffix" : "" }, { "dropping-particle" : "", "family" : "Amaratunga", "given" : "Chanaki", "non-dropping-particle" : "", "parse-names" : false, "suffix" : "" }, { "dropping-particle" : "", "family" : "Lim", "given" : "Parath", "non-dropping-particle" : "", "parse-names" : false, "suffix" : "" }, { "dropping-particle" : "", "family" : "Suon", "given" : "Seila", "non-dropping-particle" : "", "parse-names" : false, "suffix" : "" }, { "dropping-particle" : "", "family" : "Sreng", "given" : "Sokunthea", "non-dropping-particle" : "", "parse-names" : false, "suffix" : "" }, { "dropping-particle" : "", "family" : "Anderson", "given" : "Jennifer M.", "non-dropping-particle" : "", "parse-names" : false, "suffix" : "" }, { "dropping-particle" : "", "family" : "Mao", "given" : "Sivanna", "non-dropping-particle" : "", "parse-names" : false, "suffix" : "" }, { "dropping-particle" : "", "family" : "Sam", "given" : "Baramey", "non-dropping-particle" : "", "parse-names" : false, "suffix" : "" }, { "dropping-particle" : "", "family" : "Sopha", "given" : "Chantha", "non-dropping-particle" : "", "parse-names" : false, "suffix" : "" }, { "dropping-particle" : "", "family" : "Chuor", "given" : "Char Meng", "non-dropping-particle" : "", "parse-names" : false, "suffix" : "" }, { "dropping-particle" : "", "family" : "Nguon", "given" : "Chea", "non-dropping-particle" : "", "parse-names" : false, "suffix" : "" }, { "dropping-particle" : "", "family" : "Sovannaroth", "given" : "Siv", "non-dropping-particle" : "", "parse-names" : false, "suffix" : "" }, { "dropping-particle" : "", "family" : "Pukrittayakamee", "given" : "Sasithon", "non-dropping-particle" : "", "parse-names" : false, "suffix" : "" }, { "dropping-particle" : "", "family" : "Jittamala", "given" : "Podjanee", "non-dropping-particle" : "", "parse-names" : false, "suffix" : "" }, { "dropping-particle" : "", "family" : "Chotivanich", "given" : "Kesinee", "non-dropping-particle" : "", "parse-names" : false, "suffix" : "" }, { "dropping-particle" : "", "family" : "Chutasmit", "given" : "Kitipumi", "non-dropping-particle" : "", "parse-names" : false, "suffix" : "" }, { "dropping-particle" : "", "family" : "Suchatsoonthorn", "given" : "Chaiyaporn", "non-dropping-particle" : "", "parse-names" : false, "suffix" : "" }, { "dropping-particle" : "", "family" : "Runcharoen", "given" : "Ratchadaporn", "non-dropping-particle" : "", "parse-names" : false, "suffix" : "" }, { "dropping-particle" : "", "family" : "Hien", "given" : "Tran Tinh", "non-dropping-particle" : "", "parse-names" : false, "suffix" : "" }, { "dropping-particle" : "", "family" : "Thuy-Nhien", "given" : "Nguyen Thanh", "non-dropping-particle" : "", "parse-names" : false, "suffix" : "" }, { "dropping-particle" : "", "family" : "Thanh", "given" : "Ngo Viet", "non-dropping-particle" : "", "parse-names" : false, "suffix" : "" }, { "dropping-particle" : "", "family" : "Phu", "given" : "Nguyen Hoan", "non-dropping-particle" : "", "parse-names" : false, "suffix" : "" }, { "dropping-particle" : "", "family" : "Htut", "given" : "Ye", "non-dropping-particle" : "", "parse-names" : false, "suffix" : "" }, { "dropping-particle" : "", "family" : "Han", "given" : "Kay-Thwe", "non-dropping-particle" : "", "parse-names" : false, "suffix" : "" }, { "dropping-particle" : "", "family" : "Aye", "given" : "Kyin Hla", "non-dropping-particle" : "", "parse-names" : false, "suffix" : "" }, { "dropping-particle" : "", "family" : "Mokuolu", "given" : "Olugbenga A.", "non-dropping-particle" : "", "parse-names" : false, "suffix" : "" }, { "dropping-particle" : "", "family" : "Olaosebikan", "given" : "Rasaq R.", "non-dropping-particle" : "", "parse-names" : false, "suffix" : "" }, { "dropping-particle" : "", "family" : "Folaranmi", "given" : "Olaleke O.", "non-dropping-particle" : "", "parse-names" : false, "suffix" : "" }, { "dropping-particle" : "", "family" : "Mayxay", "given" : "Mayfong", "non-dropping-particle" : "", "parse-names" : false, "suffix" : "" }, { "dropping-particle" : "", "family" : "Khanthavong", "given" : "Maniphone", "non-dropping-particle" : "", "parse-names" : false, "suffix" : "" }, { "dropping-particle" : "", "family" : "Hongvanthong", "given" : "Bouasy", "non-dropping-particle" : "", "parse-names" : false, "suffix" : "" }, { "dropping-particle" : "", "family" : "Newton", "given" : "Paul N.", "non-dropping-particle" : "", "parse-names" : false, "suffix" : "" }, { "dropping-particle" : "", "family" : "Onyamboko", "given" : "Marie A.", "non-dropping-particle" : "", "parse-names" : false, "suffix" : "" }, { "dropping-particle" : "", "family" : "Fanello", "given" : "Caterina I.", "non-dropping-particle" : "", "parse-names" : false, "suffix" : "" }, { "dropping-particle" : "", "family" : "Tshefu", "given" : "Antoinette K.", "non-dropping-particle" : "", "parse-names" : false, "suffix" : "" }, { "dropping-particle" : "", "family" : "Mishra", "given" : "Neelima", "non-dropping-particle" : "", "parse-names" : false, "suffix" : "" }, { "dropping-particle" : "", "family" : "Valecha", "given" : "Neena", "non-dropping-particle" : "", "parse-names" : false, "suffix" : "" }, { "dropping-particle" : "", "family" : "Phyo", "given" : "Aung Pyae", "non-dropping-particle" : "", "parse-names" : false, "suffix" : "" }, { "dropping-particle" : "", "family" : "Nosten", "given" : "Francois", "non-dropping-particle" : "", "parse-names" : false, "suffix" : "" }, { "dropping-particle" : "", "family" : "Yi", "given" : "Poravuth", "non-dropping-particle" : "", "parse-names" : false, "suffix" : "" }, { "dropping-particle" : "", "family" : "Tripura", "given" : "Rupam", "non-dropping-particle" : "", "parse-names" : false, "suffix" : "" }, { "dropping-particle" : "", "family" : "Borrmann", "given" : "Steffen", "non-dropping-particle" : "", "parse-names" : false, "suffix" : "" }, { "dropping-particle" : "", "family" : "Bashraheil", "given" : "Mahfudh", "non-dropping-particle" : "", "parse-names" : false, "suffix" : "" }, { "dropping-particle" : "", "family" : "Peshu", "given" : "Judy", "non-dropping-particle" : "", "parse-names" : false, "suffix" : "" }, { "dropping-particle" : "", "family" : "Faiz", "given" : "M. Abul", "non-dropping-particle" : "", "parse-names" : false, "suffix" : "" }, { "dropping-particle" : "", "family" : "Ghose", "given" : "Aniruddha", "non-dropping-particle" : "", "parse-names" : false, "suffix" : "" }, { "dropping-particle" : "", "family" : "Hossain", "given" : "M. Amir", "non-dropping-particle" : "", "parse-names" : false, "suffix" : "" }, { "dropping-particle" : "", "family" : "Samad", "given" : "Rasheda", "non-dropping-particle" : "", "parse-names" : false, "suffix" : "" }, { "dropping-particle" : "", "family" : "Rahman", "given" : "M. Ridwanur", "non-dropping-particle" : "", "parse-names" : false, "suffix" : "" }, { "dropping-particle" : "", "family" : "Hasan", "given" : "M. Mahtabuddin", "non-dropping-particle" : "", "parse-names" : false, "suffix" : "" }, { "dropping-particle" : "", "family" : "Islam", "given" : "Akhterul", "non-dropping-particle" : "", "parse-names" : false, "suffix" : "" }, { "dropping-particle" : "", "family" : "Miotto", "given" : "Olivo", "non-dropping-particle" : "", "parse-names" : false, "suffix" : "" }, { "dropping-particle" : "", "family" : "Amato", "given" : "Roberto", "non-dropping-particle" : "", "parse-names" : false, "suffix" : "" }, { "dropping-particle" : "", "family" : "MacInnis", "given" : "Bronwyn", "non-dropping-particle" : "", "parse-names" : false, "suffix" : "" }, { "dropping-particle" : "", "family" : "Stalker", "given" : "Jim", "non-dropping-particle" : "", "parse-names" : false, "suffix" : "" }, { "dropping-particle" : "", "family" : "Kwiatkowski", "given" : "Dominic P.", "non-dropping-particle" : "", "parse-names" : false, "suffix" : "" }, { "dropping-particle" : "", "family" : "Bozdech", "given" : "Zbynek", "non-dropping-particle" : "", "parse-names" : false, "suffix" : "" }, { "dropping-particle" : "", "family" : "Jeeyapant", "given" : "Atthanee", "non-dropping-particle" : "", "parse-names" : false, "suffix" : "" }, { "dropping-particle" : "", "family" : "Cheah", "given" : "Phaik Yeong", "non-dropping-particle" : "", "parse-names" : false, "suffix" : "" }, { "dropping-particle" : "", "family" : "Sakulthaew", "given" : "Tharisara", "non-dropping-particle" : "", "parse-names" : false, "suffix" : "" }, { "dropping-particle" : "", "family" : "Chalk", "given" : "Jeremy", "non-dropping-particle" : "", "parse-names" : false, "suffix" : "" }, { "dropping-particle" : "", "family" : "Intharabut", "given" : "Benjamas", "non-dropping-particle" : "", "parse-names" : false, "suffix" : "" }, { "dropping-particle" : "", "family" : "Silamut", "given" : "Kamolrat", "non-dropping-particle" : "", "parse-names" : false, "suffix" : "" }, { "dropping-particle" : "", "family" : "Lee", "given" : "Sue J.", "non-dropping-particle" : "", "parse-names" : false, "suffix" : "" }, { "dropping-particle" : "", "family" : "Vihokhern", "given" : "Benchawan", "non-dropping-particle" : "", "parse-names" : false, "suffix" : "" }, { "dropping-particle" : "", "family" : "Kunasol", "given" : "Chanon", "non-dropping-particle" : "", "parse-names" : false, "suffix" : "" }, { "dropping-particle" : "", "family" : "Imwong", "given" : "Mallika", "non-dropping-particle" : "", "parse-names" : false, "suffix" : "" }, { "dropping-particle" : "", "family" : "Tarning", "given" : "Joel", "non-dropping-particle" : "", "parse-names" : false, "suffix" : "" }, { "dropping-particle" : "", "family" : "Taylor", "given" : "Walter J.", "non-dropping-particle" : "", "parse-names" : false, "suffix" : "" }, { "dropping-particle" : "", "family" : "Yeung", "given" : "Shunmay", "non-dropping-particle" : "", "parse-names" : false, "suffix" : "" }, { "dropping-particle" : "", "family" : "Woodrow", "given" : "Charles J.", "non-dropping-particle" : "", "parse-names" : false, "suffix" : "" }, { "dropping-particle" : "", "family" : "Flegg", "given" : "Jennifer A.", "non-dropping-particle" : "", "parse-names" : false, "suffix" : "" }, { "dropping-particle" : "", "family" : "Das", "given" : "Debashish", "non-dropping-particle" : "", "parse-names" : false, "suffix" : "" }, { "dropping-particle" : "", "family" : "Smith", "given" : "Jeffery", "non-dropping-particle" : "", "parse-names" : false, "suffix" : "" }, { "dropping-particle" : "", "family" : "Venkatesan", "given" : "Meera", "non-dropping-particle" : "", "parse-names" : false, "suffix" : "" }, { "dropping-particle" : "V.", "family" : "Plowe", "given" : "Christopher", "non-dropping-particle" : "", "parse-names" : false, "suffix" : "" }, { "dropping-particle" : "", "family" : "Stepniewska", "given" : "Kasia", "non-dropping-particle" : "", "parse-names" : false, "suffix" : "" }, { "dropping-particle" : "", "family" : "Guerin", "given" : "Philippe J.", "non-dropping-particle" : "", "parse-names" : false, "suffix" : "" }, { "dropping-particle" : "", "family" : "Dondorp", "given" : "Arjen M.", "non-dropping-particle" : "", "parse-names" : false, "suffix" : "" }, { "dropping-particle" : "", "family" : "Day", "given" : "Nicholas P.", "non-dropping-particle" : "", "parse-names" : false, "suffix" : "" }, { "dropping-particle" : "", "family" : "White", "given" : "Nicholas J.", "non-dropping-particle" : "", "parse-names" : false, "suffix" : "" } ], "container-title" : "New England Journal of Medicine", "id" : "ITEM-1", "issue" : "5", "issued" : { "date-parts" : [ [ "2014", "7", "31" ] ] }, "page" : "411-423", "title" : "Spread of Artemisinin Resistance in Plasmodium falciparum Malaria", "type" : "article-journal", "volume" : "371" }, "uris" : [ "http://www.mendeley.com/documents/?uuid=f6342794-a67a-4106-8587-1e2655b2a12b" ] } ], "mendeley" : { "formattedCitation" : "(Ashley et al., 2014)", "plainTextFormattedCitation" : "(Ashley et al., 2014)", "previouslyFormattedCitation" : "(Ashley et al., 2014)" }, "properties" : { "noteIndex" : 0 }, "schema" : "https://github.com/citation-style-language/schema/raw/master/csl-citation.json" }</w:instrText>
+        <w:instrText>ADDIN CSL_CITATION { "citationItems" : [ { "id" : "ITEM-1", "itemData" : { "DOI" : "10.1056/NEJMoa1314981", "ISSN" : "0028-4793", "PMID" : "25075834", "abstract" : "Background Artemisinin resistance in Plasmodium falciparum has emerged in Southeast Asia and now poses a threat to the control and elimination of malaria. Mapping the geographic extent of resistance is essential for planning containment and elimination strategies. Methods Between May 2011 and April 2013, we enrolled 1241 adults and children with acute, uncomplicated falciparum malaria in an open-label trial at 15 sites in 10 countries (7 in Asia and 3 in Africa). Patients received artesunate, administered orally at a daily dose of either 2 mg per kilogram of body weight per day or 4 mg per kilogram, for 3 days, followed by a standard 3-day course of artemisinin-based combination therapy. Parasite counts in peripheral-blood samples were measured every 6 hours, and the parasite clearance half-lives were determined. Results The median parasite clearance half-lives ranged from 1.9 hours in the Democratic Republic of Congo to 7.0 hours at the Thailand-Cambodia border. Slowly clearing infections (parasite clearance half-life &gt;5 hours), strongly associated with single point mutations in the \"propeller\" region of the P. falciparum kelch protein gene on chromosome 13 (kelch13), were detected throughout mainland Southeast Asia from southern Vietnam to central Myanmar. The incidence of pretreatment and post-treatment gametocytemia was higher among patients with slow parasite clearance, suggesting greater potential for transmission. In western Cambodia, where artemisinin-based combination therapies are failing, the 6-day course of antimalarial therapy was associated with a cure rate of 97.7% (95% confidence interval, 90.9 to 99.4) at 42 days. Conclusions Artemisinin resistance to P. falciparum, which is now prevalent across mainland Southeast Asia, is associated with mutations in kelch13. Prolonged courses of artemisinin-based combination therapies are currently efficacious in areas where standard 3-day treatments are failing. (Funded by the U.K. Department of International Development and others; ClinicalTrials.gov number, NCT01350856 .).", "author" : [ { "dropping-particle" : "", "family" : "Ashley", "given" : "Elizabeth A.", "non-dropping-particle" : "", "parse-names" : false, "suffix" : "" }, { "dropping-particle" : "", "family" : "Dhorda", "given" : "Mehul", "non-dropping-particle" : "", "parse-names" : false, "suffix" : "" }, { "dropping-particle" : "", "family" : "Fairhurst", "given" : "Rick M.", "non-dropping-particle" : "", "parse-names" : false, "suffix" : "" }, { "dropping-particle" : "", "family" : "Amaratunga", "given" : "Chanaki", "non-dropping-particle" : "", "parse-names" : false, "suffix" : "" }, { "dropping-particle" : "", "family" : "Lim", "given" : "Parath", "non-dropping-particle" : "", "parse-names" : false, "suffix" : "" }, { "dropping-particle" : "", "family" : "Suon", "given" : "Seila", "non-dropping-particle" : "", "parse-names" : false, "suffix" : "" }, { "dropping-particle" : "", "family" : "Sreng", "given" : "Sokunthea", "non-dropping-particle" : "", "parse-names" : false, "suffix" : "" }, { "dropping-particle" : "", "family" : "Anderson", "given" : "Jennifer M.", "non-dropping-particle" : "", "parse-names" : false, "suffix" : "" }, { "dropping-particle" : "", "family" : "Mao", "given" : "Sivanna", "non-dropping-particle" : "", "parse-names" : false, "suffix" : "" }, { "dropping-particle" : "", "family" : "Sam", "given" : "Baramey", "non-dropping-particle" : "", "parse-names" : false, "suffix" : "" }, { "dropping-particle" : "", "family" : "Sopha", "given" : "Chantha", "non-dropping-particle" : "", "parse-names" : false, "suffix" : "" }, { "dropping-particle" : "", "family" : "Chuor", "given" : "Char Meng", "non-dropping-particle" : "", "parse-names" : false, "suffix" : "" }, { "dropping-particle" : "", "family" : "Nguon", "given" : "Chea", "non-dropping-particle" : "", "parse-names" : false, "suffix" : "" }, { "dropping-particle" : "", "family" : "Sovannaroth", "given" : "Siv", "non-dropping-particle" : "", "parse-names" : false, "suffix" : "" }, { "dropping-particle" : "", "family" : "Pukrittayakamee", "given" : "Sasithon", "non-dropping-particle" : "", "parse-names" : false, "suffix" : "" }, { "dropping-particle" : "", "family" : "Jittamala", "given" : "Podjanee", "non-dropping-particle" : "", "parse-names" : false, "suffix" : "" }, { "dropping-particle" : "", "family" : "Chotivanich", "given" : "Kesinee", "non-dropping-particle" : "", "parse-names" : false, "suffix" : "" }, { "dropping-particle" : "", "family" : "Chutasmit", "given" : "Kitipumi", "non-dropping-particle" : "", "parse-names" : false, "suffix" : "" }, { "dropping-particle" : "", "family" : "Suchatsoonthorn", "given" : "Chaiyaporn", "non-dropping-particle" : "", "parse-names" : false, "suffix" : "" }, { "dropping-particle" : "", "family" : "Runcharoen", "given" : "Ratchadaporn", "non-dropping-particle" : "", "parse-names" : false, "suffix" : "" }, { "dropping-particle" : "", "family" : "Hien", "given" : "Tran Tinh", "non-dropping-particle" : "", "parse-names" : false, "suffix" : "" }, { "dropping-particle" : "", "family" : "Thuy-Nhien", "given" : "Nguyen Thanh", "non-dropping-particle" : "", "parse-names" : false, "suffix" : "" }, { "dropping-particle" : "", "family" : "Thanh", "given" : "Ngo Viet", "non-dropping-particle" : "", "parse-names" : false, "suffix" : "" }, { "dropping-particle" : "", "family" : "Phu", "given" : "Nguyen Hoan", "non-dropping-particle" : "", "parse-names" : false, "suffix" : "" }, { "dropping-particle" : "", "family" : "Htut", "given" : "Ye", "non-dropping-particle" : "", "parse-names" : false, "suffix" : "" }, { "dropping-particle" : "", "family" : "Han", "given" : "Kay-Thwe", "non-dropping-particle" : "", "parse-names" : false, "suffix" : "" }, { "dropping-particle" : "", "family" : "Aye", "given" : "Kyin Hla", "non-dropping-particle" : "", "parse-names" : false, "suffix" : "" }, { "dropping-particle" : "", "family" : "Mokuolu", "given" : "Olugbenga A.", "non-dropping-particle" : "", "parse-names" : false, "suffix" : "" }, { "dropping-particle" : "", "family" : "Olaosebikan", "given" : "Rasaq R.", "non-dropping-particle" : "", "parse-names" : false, "suffix" : "" }, { "dropping-particle" : "", "family" : "Folaranmi", "given" : "Olaleke O.", "non-dropping-particle" : "", "parse-names" : false, "suffix" : "" }, { "dropping-particle" : "", "family" : "Mayxay", "given" : "Mayfong", "non-dropping-particle" : "", "parse-names" : false, "suffix" : "" }, { "dropping-particle" : "", "family" : "Khanthavong", "given" : "Maniphone", "non-dropping-particle" : "", "parse-names" : false, "suffix" : "" }, { "dropping-particle" : "", "family" : "Hongvanthong", "given" : "Bouasy", "non-dropping-particle" : "", "parse-names" : false, "suffix" : "" }, { "dropping-particle" : "", "family" : "Newton", "given" : "Paul N.", "non-dropping-particle" : "", "parse-names" : false, "suffix" : "" }, { "dropping-particle" : "", "family" : "Onyamboko", "given" : "Marie A.", "non-dropping-particle" : "", "parse-names" : false, "suffix" : "" }, { "dropping-particle" : "", "family" : "Fanello", "given" : "Caterina I.", "non-dropping-particle" : "", "parse-names" : false, "suffix" : "" }, { "dropping-particle" : "", "family" : "Tshefu", "given" : "Antoinette K.", "non-dropping-particle" : "", "parse-names" : false, "suffix" : "" }, { "dropping-particle" : "", "family" : "Mishra", "given" : "Neelima", "non-dropping-particle" : "", "parse-names" : false, "suffix" : "" }, { "dropping-particle" : "", "family" : "Valecha", "given" : "Neena", "non-dropping-particle" : "", "parse-names" : false, "suffix" : "" }, { "dropping-particle" : "", "family" : "Phyo", "given" : "Aung Pyae", "non-dropping-particle" : "", "parse-names" : false, "suffix" : "" }, { "dropping-particle" : "", "family" : "Nosten", "given" : "Francois", "non-dropping-particle" : "", "parse-names" : false, "suffix" : "" }, { "dropping-particle" : "", "family" : "Yi", "given" : "Poravuth", "non-dropping-particle" : "", "parse-names" : false, "suffix" : "" }, { "dropping-particle" : "", "family" : "Tripura", "given" : "Rupam", "non-dropping-particle" : "", "parse-names" : false, "suffix" : "" }, { "dropping-particle" : "", "family" : "Borrmann", "given" : "Steffen", "non-dropping-particle" : "", "parse-names" : false, "suffix" : "" }, { "dropping-particle" : "", "family" : "Bashraheil", "given" : "Mahfudh", "non-dropping-particle" : "", "parse-names" : false, "suffix" : "" }, { "dropping-particle" : "", "family" : "Peshu", "given" : "Judy", "non-dropping-particle" : "", "parse-names" : false, "suffix" : "" }, { "dropping-particle" : "", "family" : "Faiz", "given" : "M. Abul", "non-dropping-particle" : "", "parse-names" : false, "suffix" : "" }, { "dropping-particle" : "", "family" : "Ghose", "given" : "Aniruddha", "non-dropping-particle" : "", "parse-names" : false, "suffix" : "" }, { "dropping-particle" : "", "family" : "Hossain", "given" : "M. Amir", "non-dropping-particle" : "", "parse-names" : false, "suffix" : "" }, { "dropping-particle" : "", "family" : "Samad", "given" : "Rasheda", "non-dropping-particle" : "", "parse-names" : false, "suffix" : "" }, { "dropping-particle" : "", "family" : "Rahman", "given" : "M. Ridwanur", "non-dropping-particle" : "", "parse-names" : false, "suffix" : "" }, { "dropping-particle" : "", "family" : "Hasan", "given" : "M. Mahtabuddin", "non-dropping-particle" : "", "parse-names" : false, "suffix" : "" }, { "dropping-particle" : "", "family" : "Islam", "given" : "Akhterul", "non-dropping-particle" : "", "parse-names" : false, "suffix" : "" }, { "dropping-particle" : "", "family" : "Miotto", "given" : "Olivo", "non-dropping-particle" : "", "parse-names" : false, "suffix" : "" }, { "dropping-particle" : "", "family" : "Amato", "given" : "Roberto", "non-dropping-particle" : "", "parse-names" : false, "suffix" : "" }, { "dropping-particle" : "", "family" : "MacInnis", "given" : "Bronwyn", "non-dropping-particle" : "", "parse-names" : false, "suffix" : "" }, { "dropping-particle" : "", "family" : "Stalker", "given" : "Jim", "non-dropping-particle" : "", "parse-names" : false, "suffix" : "" }, { "dropping-particle" : "", "family" : "Kwiatkowski", "given" : "Dominic P.", "non-dropping-particle" : "", "parse-names" : false, "suffix" : "" }, { "dropping-particle" : "", "family" : "Bozdech", "given" : "Zbynek", "non-dropping-particle" : "", "parse-names" : false, "suffix" : "" }, { "dropping-particle" : "", "family" : "Jeeyapant", "given" : "Atthanee", "non-dropping-particle" : "", "parse-names" : false, "suffix" : "" }, { "dropping-particle" : "", "family" : "Cheah", "given" : "Phaik Yeong", "non-dropping-particle" : "", "parse-names" : false, "suffix" : "" }, { "dropping-particle" : "", "family" : "Sakulthaew", "given" : "Tharisara", "non-dropping-particle" : "", "parse-names" : false, "suffix" : "" }, { "dropping-particle" : "", "family" : "Chalk", "given" : "Jeremy", "non-dropping-particle" : "", "parse-names" : false, "suffix" : "" }, { "dropping-particle" : "", "family" : "Intharabut", "given" : "Benjamas", "non-dropping-particle" : "", "parse-names" : false, "suffix" : "" }, { "dropping-particle" : "", "family" : "Silamut", "given" : "Kamolrat", "non-dropping-particle" : "", "parse-names" : false, "suffix" : "" }, { "dropping-particle" : "", "family" : "Lee", "given" : "Sue J.", "non-dropping-particle" : "", "parse-names" : false, "suffix" : "" }, { "dropping-particle" : "", "family" : "Vihokhern", "given" : "Benchawan", "non-dropping-particle" : "", "parse-names" : false, "suffix" : "" }, { "dropping-particle" : "", "family" : "Kunasol", "given" : "Chanon", "non-dropping-particle" : "", "parse-names" : false, "suffix" : "" }, { "dropping-particle" : "", "family" : "Imwong", "given" : "Mallika", "non-dropping-particle" : "", "parse-names" : false, "suffix" : "" }, { "dropping-particle" : "", "family" : "Tarning", "given" : "Joel", "non-dropping-particle" : "", "parse-names" : false, "suffix" : "" }, { "dropping-particle" : "", "family" : "Taylor", "given" : "Walter J.", "non-dropping-particle" : "", "parse-names" : false, "suffix" : "" }, { "dropping-particle" : "", "family" : "Yeung", "given" : "Shunmay", "non-dropping-particle" : "", "parse-names" : false, "suffix" : "" }, { "dropping-particle" : "", "family" : "Woodrow", "given" : "Charles J.", "non-dropping-particle" : "", "parse-names" : false, "suffix" : "" }, { "dropping-particle" : "", "family" : "Flegg", "given" : "Jennifer A.", "non-dropping-particle" : "", "parse-names" : false, "suffix" : "" }, { "dropping-particle" : "", "family" : "Das", "given" : "Debashish", "non-dropping-particle" : "", "parse-names" : false, "suffix" : "" }, { "dropping-particle" : "", "family" : "Smith", "given" : "Jeffery", "non-dropping-particle" : "", "parse-names" : false, "suffix" : "" }, { "dropping-particle" : "", "family" : "Venkatesan", "given" : "Meera", "non-dropping-particle" : "", "parse-names" : false, "suffix" : "" }, { "dropping-particle" : "V.", "family" : "Plowe", "given" : "Christopher", "non-dropping-particle" : "", "parse-names" : false, "suffix" : "" }, { "dropping-particle" : "", "family" : "Stepniewska", "given" : "Kasia", "non-dropping-particle" : "", "parse-names" : false, "suffix" : "" }, { "dropping-particle" : "", "family" : "Guerin", "given" : "Philippe J.", "non-dropping-particle" : "", "parse-names" : false, "suffix" : "" }, { "dropping-particle" : "", "family" : "Dondorp", "given" : "Arjen M.", "non-dropping-particle" : "", "parse-names" : false, "suffix" : "" }, { "dropping-particle" : "", "family" : "Day", "given" : "Nicholas P.", "non-dropping-particle" : "", "parse-names" : false, "suffix" : "" }, { "dropping-particle" : "", "family" : "White", "given" : "Nicholas J.", "non-dropping-particle" : "", "parse-names" : false, "suffix" : "" } ], "container-title" : "New England Journal of Medicine", "id" : "ITEM-1", "issue" : "5", "issued" : { "date-parts" : [ [ "2014", "7", "31" ] ] }, "page" : "411-423", "title" : "Spread of Artemisinin Resistance in Plasmodium falciparum Malaria", "type" : "article-journal", "volume" : "371" }, "uris" : [ "http://www.mendeley.com/documents/?uuid=f6342794-a67a-4106-8587-1e2655b2a12b" ] } ], "mendeley" : { "formattedCitation" : "(Ashley et al. 2014)", "plainTextFormattedCitation" : "(Ashley et al. 2014)", "previouslyFormattedCitation" : "(Ashley et al. 2014)" }, "properties" : { "noteIndex" : 0 }, "schema" : "https://github.com/citation-style-language/schema/raw/master/csl-citation.json" }</w:instrText>
       </w:r>
       <w:r>
         <w:fldChar w:fldCharType="separate"/>
@@ -332,7 +332,7 @@
         <w:rPr>
           <w:noProof/>
         </w:rPr>
-        <w:t>(Ashley et al., 2014)</w:t>
+        <w:t>(Ashley et al. 2014)</w:t>
       </w:r>
       <w:r>
         <w:fldChar w:fldCharType="end"/>
@@ -362,7 +362,7 @@
         <w:fldChar w:fldCharType="begin" w:fldLock="1"/>
       </w:r>
       <w:r>
-        <w:instrText>ADDIN CSL_CITATION { "citationItems" : [ { "id" : "ITEM-1", "itemData" : { "DOI" : "10.1038/nature11174", "ISSN" : "1476-4687", "PMID" : "22722859", "abstract" : "Malaria elimination strategies require surveillance of the parasite population for genetic changes that demand a public health response, such as new forms of drug resistance. Here we describe methods for the large-scale analysis of genetic variation in Plasmodium falciparum by deep sequencing of parasite DNA obtained from the blood of patients with malaria, either directly or after short-term culture. Analysis of 86,158 exonic single nucleotide polymorphisms that passed genotyping quality control in 227 samples from Africa, Asia and Oceania provides genome-wide estimates of allele frequency distribution, population structure and linkage disequilibrium. By comparing the genetic diversity of individual infections with that of the local parasite population, we derive a metric of within-host diversity that is related to the level of inbreeding in the population. An open-access web application has been established for the exploration of regional differences in allele frequency and of highly differentiated loci in the P. falciparum genome.", "author" : [ { "dropping-particle" : "", "family" : "Manske", "given" : "Magnus", "non-dropping-particle" : "", "parse-names" : false, "suffix" : "" }, { "dropping-particle" : "", "family" : "Miotto", "given" : "Olivo", "non-dropping-particle" : "", "parse-names" : false, "suffix" : "" }, { "dropping-particle" : "", "family" : "Campino", "given" : "Susana", "non-dropping-particle" : "", "parse-names" : false, "suffix" : "" }, { "dropping-particle" : "", "family" : "Auburn", "given" : "Sarah", "non-dropping-particle" : "", "parse-names" : false, "suffix" : "" }, { "dropping-particle" : "", "family" : "Almagro-Garcia", "given" : "Jacob", "non-dropping-particle" : "", "parse-names" : false, "suffix" : "" }, { "dropping-particle" : "", "family" : "Maslen", "given" : "Gareth", "non-dropping-particle" : "", "parse-names" : false, "suffix" : "" }, { "dropping-particle" : "", "family" : "O'Brien", "given" : "Jack", "non-dropping-particle" : "", "parse-names" : false, "suffix" : "" }, { "dropping-particle" : "", "family" : "Djimde", "given" : "Abdoulaye", "non-dropping-particle" : "", "parse-names" : false, "suffix" : "" }, { "dropping-particle" : "", "family" : "Doumbo", "given" : "Ogobara", "non-dropping-particle" : "", "parse-names" : false, "suffix" : "" }, { "dropping-particle" : "", "family" : "Zongo", "given" : "Issaka", "non-dropping-particle" : "", "parse-names" : false, "suffix" : "" }, { "dropping-particle" : "", "family" : "Ouedraogo", "given" : "Jean-Bosco", "non-dropping-particle" : "", "parse-names" : false, "suffix" : "" }, { "dropping-particle" : "", "family" : "Michon", "given" : "Pascal", "non-dropping-particle" : "", "parse-names" : false, "suffix" : "" }, { "dropping-particle" : "", "family" : "Mueller", "given" : "Ivo", "non-dropping-particle" : "", "parse-names" : false, "suffix" : "" }, { "dropping-particle" : "", "family" : "Siba", "given" : "Peter", "non-dropping-particle" : "", "parse-names" : false, "suffix" : "" }, { "dropping-particle" : "", "family" : "Nzila", "given" : "Alexis", "non-dropping-particle" : "", "parse-names" : false, "suffix" : "" }, { "dropping-particle" : "", "family" : "Borrmann", "given" : "Steffen", "non-dropping-particle" : "", "parse-names" : false, "suffix" : "" }, { "dropping-particle" : "", "family" : "Kiara", "given" : "Steven M", "non-dropping-particle" : "", "parse-names" : false, "suffix" : "" }, { "dropping-particle" : "", "family" : "Marsh", "given" : "Kevin", "non-dropping-particle" : "", "parse-names" : false, "suffix" : "" }, { "dropping-particle" : "", "family" : "Jiang", "given" : "Hongying", "non-dropping-particle" : "", "parse-names" : false, "suffix" : "" }, { "dropping-particle" : "", "family" : "Su", "given" : "Xin-Zhuan", "non-dropping-particle" : "", "parse-names" : false, "suffix" : "" }, { "dropping-particle" : "", "family" : "Amaratunga", "given" : "Chanaki", "non-dropping-particle" : "", "parse-names" : false, "suffix" : "" }, { "dropping-particle" : "", "family" : "Fairhurst", "given" : "Rick", "non-dropping-particle" : "", "parse-names" : false, "suffix" : "" }, { "dropping-particle" : "", "family" : "Socheat", "given" : "Duong", "non-dropping-particle" : "", "parse-names" : false, "suffix" : "" }, { "dropping-particle" : "", "family" : "Nosten", "given" : "Francois", "non-dropping-particle" : "", "parse-names" : false, "suffix" : "" }, { "dropping-particle" : "", "family" : "Imwong", "given" : "Mallika", "non-dropping-particle" : "", "parse-names" : false, "suffix" : "" }, { "dropping-particle" : "", "family" : "White", "given" : "Nicholas J", "non-dropping-particle" : "", "parse-names" : false, "suffix" : "" }, { "dropping-particle" : "", "family" : "Sanders", "given" : "Mandy", "non-dropping-particle" : "", "parse-names" : false, "suffix" : "" }, { "dropping-particle" : "", "family" : "Anastasi", "given" : "Elisa", "non-dropping-particle" : "", "parse-names" : false, "suffix" : "" }, { "dropping-particle" : "", "family" : "Alcock", "given" : "Dan", "non-dropping-particle" : "", "parse-names" : false, "suffix" : "" }, { "dropping-particle" : "", "family" : "Drury", "given" : "Eleanor", "non-dropping-particle" : "", "parse-names" : false, "suffix" : "" }, { "dropping-particle" : "", "family" : "Oyola", "given" : "Samuel", "non-dropping-particle" : "", "parse-names" : false, "suffix" : "" }, { "dropping-particle" : "", "family" : "Quail", "given" : "Michael A", "non-dropping-particle" : "", "parse-names" : false, "suffix" : "" }, { "dropping-particle" : "", "family" : "Turner", "given" : "Daniel J", "non-dropping-particle" : "", "parse-names" : false, "suffix" : "" }, { "dropping-particle" : "", "family" : "Ruano-Rubio", "given" : "Valentin", "non-dropping-particle" : "", "parse-names" : false, "suffix" : "" }, { "dropping-particle" : "", "family" : "Jyothi", "given" : "Dushyanth", "non-dropping-particle" : "", "parse-names" : false, "suffix" : "" }, { "dropping-particle" : "", "family" : "Amenga-Etego", "given" : "Lucas", "non-dropping-particle" : "", "parse-names" : false, "suffix" : "" }, { "dropping-particle" : "", "family" : "Hubbart", "given" : "Christina", "non-dropping-particle" : "", "parse-names" : false, "suffix" : "" }, { "dropping-particle" : "", "family" : "Jeffreys", "given" : "Anna", "non-dropping-particle" : "", "parse-names" : false, "suffix" : "" }, { "dropping-particle" : "", "family" : "Rowlands", "given" : "Kate", "non-dropping-particle" : "", "parse-names" : false, "suffix" : "" }, { "dropping-particle" : "", "family" : "Sutherland", "given" : "Colin", "non-dropping-particle" : "", "parse-names" : false, "suffix" : "" }, { "dropping-particle" : "", "family" : "Roper", "given" : "Cally", "non-dropping-particle" : "", "parse-names" : false, "suffix" : "" }, { "dropping-particle" : "", "family" : "Mangano", "given" : "Valentina", "non-dropping-particle" : "", "parse-names" : false, "suffix" : "" }, { "dropping-particle" : "", "family" : "Modiano", "given" : "David", "non-dropping-particle" : "", "parse-names" : false, "suffix" : "" }, { "dropping-particle" : "", "family" : "Tan", "given" : "John C", "non-dropping-particle" : "", "parse-names" : false, "suffix" : "" }, { "dropping-particle" : "", "family" : "Ferdig", "given" : "Michael T", "non-dropping-particle" : "", "parse-names" : false, "suffix" : "" }, { "dropping-particle" : "", "family" : "Amambua-Ngwa", "given" : "Alfred", "non-dropping-particle" : "", "parse-names" : false, "suffix" : "" }, { "dropping-particle" : "", "family" : "Conway", "given" : "David J", "non-dropping-particle" : "", "parse-names" : false, "suffix" : "" }, { "dropping-particle" : "", "family" : "Takala-Harrison", "given" : "Shannon", "non-dropping-particle" : "", "parse-names" : false, "suffix" : "" }, { "dropping-particle" : "V", "family" : "Plowe", "given" : "Christopher", "non-dropping-particle" : "", "parse-names" : false, "suffix" : "" }, { "dropping-particle" : "", "family" : "Rayner", "given" : "Julian C", "non-dropping-particle" : "", "parse-names" : false, "suffix" : "" }, { "dropping-particle" : "", "family" : "Rockett", "given" : "Kirk A", "non-dropping-particle" : "", "parse-names" : false, "suffix" : "" }, { "dropping-particle" : "", "family" : "Clark", "given" : "Taane G", "non-dropping-particle" : "", "parse-names" : false, "suffix" : "" }, { "dropping-particle" : "", "family" : "Newbold", "given" : "Chris I", "non-dropping-particle" : "", "parse-names" : false, "suffix" : "" }, { "dropping-particle" : "", "family" : "Berriman", "given" : "Matthew", "non-dropping-particle" : "", "parse-names" : false, "suffix" : "" }, { "dropping-particle" : "", "family" : "MacInnis", "given" : "Bronwyn", "non-dropping-particle" : "", "parse-names" : false, "suffix" : "" }, { "dropping-particle" : "", "family" : "Kwiatkowski", "given" : "Dominic P", "non-dropping-particle" : "", "parse-names" : false, "suffix" : "" } ], "container-title" : "Nature", "id" : "ITEM-1", "issue" : "7407", "issued" : { "date-parts" : [ [ "2012", "7", "19" ] ] }, "page" : "375-9", "title" : "Analysis of Plasmodium falciparum diversity in natural infections by deep sequencing.", "type" : "article-journal", "volume" : "487" }, "uris" : [ "http://www.mendeley.com/documents/?uuid=ef7c5f54-2d55-4e75-aaf2-e4dcf7fe7803" ] }, { "id" : "ITEM-2", "itemData" : { "DOI" : "10.1038/ng.2624", "ISSN" : "1546-1718", "PMID" : "23624527", "abstract" : "We describe an analysis of genome variation in 825 P. falciparum samples from Asia and Africa that identifies an unusual pattern of parasite population structure at the epicenter of artemisinin resistance in western Cambodia. Within this relatively small geographic area, we have discovered several distinct but apparently sympatric parasite subpopulations with extremely high levels of genetic differentiation. Of particular interest are three subpopulations, all associated with clinical resistance to artemisinin, which have skewed allele frequency spectra and high levels of haplotype homozygosity, indicative of founder effects and recent population expansion. We provide a catalog of SNPs that show high levels of differentiation in the artemisinin-resistant subpopulations, including codon variants in transporter proteins and DNA mismatch repair proteins. These data provide a population-level genetic framework for investigating the biological origins of artemisinin resistance and for defining molecular markers to assist in its elimination.", "author" : [ { "dropping-particle" : "", "family" : "Miotto", "given" : "Olivo", "non-dropping-particle" : "", "parse-names" : false, "suffix" : "" }, { "dropping-particle" : "", "family" : "Almagro-Garcia", "given" : "Jacob", "non-dropping-particle" : "", "parse-names" : false, "suffix" : "" }, { "dropping-particle" : "", "family" : "Manske", "given" : "Magnus", "non-dropping-particle" : "", "parse-names" : false, "suffix" : "" }, { "dropping-particle" : "", "family" : "Macinnis", "given" : "Bronwyn", "non-dropping-particle" : "", "parse-names" : false, "suffix" : "" }, { "dropping-particle" : "", "family" : "Campino", "given" : "Susana", "non-dropping-particle" : "", "parse-names" : false, "suffix" : "" }, { "dropping-particle" : "", "family" : "Rockett", "given" : "Kirk A", "non-dropping-particle" : "", "parse-names" : false, "suffix" : "" }, { "dropping-particle" : "", "family" : "Amaratunga", "given" : "Chanaki", "non-dropping-particle" : "", "parse-names" : false, "suffix" : "" }, { "dropping-particle" : "", "family" : "Lim", "given" : "Pharath", "non-dropping-particle" : "", "parse-names" : false, "suffix" : "" }, { "dropping-particle" : "", "family" : "Suon", "given" : "Seila", "non-dropping-particle" : "", "parse-names" : false, "suffix" : "" }, { "dropping-particle" : "", "family" : "Sreng", "given" : "Sokunthea", "non-dropping-particle" : "", "parse-names" : false, "suffix" : "" }, { "dropping-particle" : "", "family" : "Anderson", "given" : "Jennifer M", "non-dropping-particle" : "", "parse-names" : false, "suffix" : "" }, { "dropping-particle" : "", "family" : "Duong", "given" : "Socheat", "non-dropping-particle" : "", "parse-names" : false, "suffix" : "" }, { "dropping-particle" : "", "family" : "Nguon", "given" : "Chea", "non-dropping-particle" : "", "parse-names" : false, "suffix" : "" }, { "dropping-particle" : "", "family" : "Chuor", "given" : "Char Meng", "non-dropping-particle" : "", "parse-names" : false, "suffix" : "" }, { "dropping-particle" : "", "family" : "Saunders", "given" : "David", "non-dropping-particle" : "", "parse-names" : false, "suffix" : "" }, { "dropping-particle" : "", "family" : "Se", "given" : "Youry", "non-dropping-particle" : "", "parse-names" : false, "suffix" : "" }, { "dropping-particle" : "", "family" : "Lon", "given" : "Chantap", "non-dropping-particle" : "", "parse-names" : false, "suffix" : "" }, { "dropping-particle" : "", "family" : "Fukuda", "given" : "Mark M", "non-dropping-particle" : "", "parse-names" : false, "suffix" : "" }, { "dropping-particle" : "", "family" : "Amenga-Etego", "given" : "Lucas", "non-dropping-particle" : "", "parse-names" : false, "suffix" : "" }, { "dropping-particle" : "", "family" : "Hodgson", "given" : "Abraham V O", "non-dropping-particle" : "", "parse-names" : false, "suffix" : "" }, { "dropping-particle" : "", "family" : "Asoala", "given" : "Victor", "non-dropping-particle" : "", "parse-names" : false, "suffix" : "" }, { "dropping-particle" : "", "family" : "Imwong", "given" : "Mallika", "non-dropping-particle" : "", "parse-names" : false, "suffix" : "" }, { "dropping-particle" : "", "family" : "Takala-Harrison", "given" : "Shannon", "non-dropping-particle" : "", "parse-names" : false, "suffix" : "" }, { "dropping-particle" : "", "family" : "Nosten", "given" : "Fran\u00e7ois", "non-dropping-particle" : "", "parse-names" : false, "suffix" : "" }, { "dropping-particle" : "", "family" : "Su", "given" : "Xin-Zhuan", "non-dropping-particle" : "", "parse-names" : false, "suffix" : "" }, { "dropping-particle" : "", "family" : "Ringwald", "given" : "Pascal", "non-dropping-particle" : "", "parse-names" : false, "suffix" : "" }, { "dropping-particle" : "", "family" : "Ariey", "given" : "Fr\u00e9d\u00e9ric", "non-dropping-particle" : "", "parse-names" : false, "suffix" : "" }, { "dropping-particle" : "", "family" : "Dolecek", "given" : "Christiane", "non-dropping-particle" : "", "parse-names" : false, "suffix" : "" }, { "dropping-particle" : "", "family" : "Hien", "given" : "Tran Tinh", "non-dropping-particle" : "", "parse-names" : false, "suffix" : "" }, { "dropping-particle" : "", "family" : "Boni", "given" : "Maciej F", "non-dropping-particle" : "", "parse-names" : false, "suffix" : "" }, { "dropping-particle" : "", "family" : "Thai", "given" : "Cao Quang", "non-dropping-particle" : "", "parse-names" : false, "suffix" : "" }, { "dropping-particle" : "", "family" : "Amambua-Ngwa", "given" : "Alfred", "non-dropping-particle" : "", "parse-names" : false, "suffix" : "" }, { "dropping-particle" : "", "family" : "Conway", "given" : "David J", "non-dropping-particle" : "", "parse-names" : false, "suffix" : "" }, { "dropping-particle" : "", "family" : "Djimd\u00e9", "given" : "Abdoulaye A", "non-dropping-particle" : "", "parse-names" : false, "suffix" : "" }, { "dropping-particle" : "", "family" : "Doumbo", "given" : "Ogobara K", "non-dropping-particle" : "", "parse-names" : false, "suffix" : "" }, { "dropping-particle" : "", "family" : "Zongo", "given" : "Issaka", "non-dropping-particle" : "", "parse-names" : false, "suffix" : "" }, { "dropping-particle" : "", "family" : "Ouedraogo", "given" : "Jean-Bosco", "non-dropping-particle" : "", "parse-names" : false, "suffix" : "" }, { "dropping-particle" : "", "family" : "Alcock", "given" : "Daniel", "non-dropping-particle" : "", "parse-names" : false, "suffix" : "" }, { "dropping-particle" : "", "family" : "Drury", "given" : "Eleanor", "non-dropping-particle" : "", "parse-names" : false, "suffix" : "" }, { "dropping-particle" : "", "family" : "Auburn", "given" : "Sarah", "non-dropping-particle" : "", "parse-names" : false, "suffix" : "" }, { "dropping-particle" : "", "family" : "Koch", "given" : "Oliver", "non-dropping-particle" : "", "parse-names" : false, "suffix" : "" }, { "dropping-particle" : "", "family" : "Sanders", "given" : "Mandy", "non-dropping-particle" : "", "parse-names" : false, "suffix" : "" }, { "dropping-particle" : "", "family" : "Hubbart", "given" : "Christina", "non-dropping-particle" : "", "parse-names" : false, "suffix" : "" }, { "dropping-particle" : "", "family" : "Maslen", "given" : "Gareth", "non-dropping-particle" : "", "parse-names" : false, "suffix" : "" }, { "dropping-particle" : "", "family" : "Ruano-Rubio", "given" : "Valentin", "non-dropping-particle" : "", "parse-names" : false, "suffix" : "" }, { "dropping-particle" : "", "family" : "Jyothi", "given" : "Dushyanth", "non-dropping-particle" : "", "parse-names" : false, "suffix" : "" }, { "dropping-particle" : "", "family" : "Miles", "given" : "Alistair", "non-dropping-particle" : "", "parse-names" : false, "suffix" : "" }, { "dropping-particle" : "", "family" : "O'Brien", "given" : "John", "non-dropping-particle" : "", "parse-names" : false, "suffix" : "" }, { "dropping-particle" : "", "family" : "Gamble", "given" : "Chris", "non-dropping-particle" : "", "parse-names" : false, "suffix" : "" }, { "dropping-particle" : "", "family" : "Oyola", "given" : "Samuel O", "non-dropping-particle" : "", "parse-names" : false, "suffix" : "" }, { "dropping-particle" : "", "family" : "Rayner", "given" : "Julian C", "non-dropping-particle" : "", "parse-names" : false, "suffix" : "" }, { "dropping-particle" : "", "family" : "Newbold", "given" : "Chris I", "non-dropping-particle" : "", "parse-names" : false, "suffix" : "" }, { "dropping-particle" : "", "family" : "Berriman", "given" : "Matthew", "non-dropping-particle" : "", "parse-names" : false, "suffix" : "" }, { "dropping-particle" : "", "family" : "Spencer", "given" : "Chris C A", "non-dropping-particle" : "", "parse-names" : false, "suffix" : "" }, { "dropping-particle" : "", "family" : "McVean", "given" : "Gilean", "non-dropping-particle" : "", "parse-names" : false, "suffix" : "" }, { "dropping-particle" : "", "family" : "Day", "given" : "Nicholas P", "non-dropping-particle" : "", "parse-names" : false, "suffix" : "" }, { "dropping-particle" : "", "family" : "White", "given" : "Nicholas J", "non-dropping-particle" : "", "parse-names" : false, "suffix" : "" }, { "dropping-particle" : "", "family" : "Bethell", "given" : "Delia", "non-dropping-particle" : "", "parse-names" : false, "suffix" : "" }, { "dropping-particle" : "", "family" : "Dondorp", "given" : "Arjen M", "non-dropping-particle" : "", "parse-names" : false, "suffix" : "" }, { "dropping-particle" : "V", "family" : "Plowe", "given" : "Christopher", "non-dropping-particle" : "", "parse-names" : false, "suffix" : "" }, { "dropping-particle" : "", "family" : "Fairhurst", "given" : "Rick M", "non-dropping-particle" : "", "parse-names" : false, "suffix" : "" }, { "dropping-particle" : "", "family" : "Kwiatkowski", "given" : "Dominic P", "non-dropping-particle" : "", "parse-names" : false, "suffix" : "" } ], "container-title" : "Nature genetics", "id" : "ITEM-2", "issue" : "6", "issued" : { "date-parts" : [ [ "2013", "6" ] ] }, "page" : "648-55", "title" : "Multiple populations of artemisinin-resistant Plasmodium falciparum in Cambodia.", "type" : "article-journal", "volume" : "45" }, "uris" : [ "http://www.mendeley.com/documents/?uuid=3415e903-b1a4-4020-af30-4d509b043e2b" ] } ], "mendeley" : { "formattedCitation" : "(Manske et al., 2012; Miotto et al., 2013)", "plainTextFormattedCitation" : "(Manske et al., 2012; Miotto et al., 2013)", "previouslyFormattedCitation" : "(Manske et al., 2012; Miotto et al., 2013)" }, "properties" : { "noteIndex" : 0 }, "schema" : "https://github.com/citation-style-language/schema/raw/master/csl-citation.json" }</w:instrText>
+        <w:instrText>ADDIN CSL_CITATION { "citationItems" : [ { "id" : "ITEM-1", "itemData" : { "DOI" : "10.1038/nature11174", "ISSN" : "1476-4687", "PMID" : "22722859", "abstract" : "Malaria elimination strategies require surveillance of the parasite population for genetic changes that demand a public health response, such as new forms of drug resistance. Here we describe methods for the large-scale analysis of genetic variation in Plasmodium falciparum by deep sequencing of parasite DNA obtained from the blood of patients with malaria, either directly or after short-term culture. Analysis of 86,158 exonic single nucleotide polymorphisms that passed genotyping quality control in 227 samples from Africa, Asia and Oceania provides genome-wide estimates of allele frequency distribution, population structure and linkage disequilibrium. By comparing the genetic diversity of individual infections with that of the local parasite population, we derive a metric of within-host diversity that is related to the level of inbreeding in the population. An open-access web application has been established for the exploration of regional differences in allele frequency and of highly differentiated loci in the P. falciparum genome.", "author" : [ { "dropping-particle" : "", "family" : "Manske", "given" : "Magnus", "non-dropping-particle" : "", "parse-names" : false, "suffix" : "" }, { "dropping-particle" : "", "family" : "Miotto", "given" : "Olivo", "non-dropping-particle" : "", "parse-names" : false, "suffix" : "" }, { "dropping-particle" : "", "family" : "Campino", "given" : "Susana", "non-dropping-particle" : "", "parse-names" : false, "suffix" : "" }, { "dropping-particle" : "", "family" : "Auburn", "given" : "Sarah", "non-dropping-particle" : "", "parse-names" : false, "suffix" : "" }, { "dropping-particle" : "", "family" : "Almagro-Garcia", "given" : "Jacob", "non-dropping-particle" : "", "parse-names" : false, "suffix" : "" }, { "dropping-particle" : "", "family" : "Maslen", "given" : "Gareth", "non-dropping-particle" : "", "parse-names" : false, "suffix" : "" }, { "dropping-particle" : "", "family" : "O'Brien", "given" : "Jack", "non-dropping-particle" : "", "parse-names" : false, "suffix" : "" }, { "dropping-particle" : "", "family" : "Djimde", "given" : "Abdoulaye", "non-dropping-particle" : "", "parse-names" : false, "suffix" : "" }, { "dropping-particle" : "", "family" : "Doumbo", "given" : "Ogobara", "non-dropping-particle" : "", "parse-names" : false, "suffix" : "" }, { "dropping-particle" : "", "family" : "Zongo", "given" : "Issaka", "non-dropping-particle" : "", "parse-names" : false, "suffix" : "" }, { "dropping-particle" : "", "family" : "Ouedraogo", "given" : "Jean-Bosco", "non-dropping-particle" : "", "parse-names" : false, "suffix" : "" }, { "dropping-particle" : "", "family" : "Michon", "given" : "Pascal", "non-dropping-particle" : "", "parse-names" : false, "suffix" : "" }, { "dropping-particle" : "", "family" : "Mueller", "given" : "Ivo", "non-dropping-particle" : "", "parse-names" : false, "suffix" : "" }, { "dropping-particle" : "", "family" : "Siba", "given" : "Peter", "non-dropping-particle" : "", "parse-names" : false, "suffix" : "" }, { "dropping-particle" : "", "family" : "Nzila", "given" : "Alexis", "non-dropping-particle" : "", "parse-names" : false, "suffix" : "" }, { "dropping-particle" : "", "family" : "Borrmann", "given" : "Steffen", "non-dropping-particle" : "", "parse-names" : false, "suffix" : "" }, { "dropping-particle" : "", "family" : "Kiara", "given" : "Steven M", "non-dropping-particle" : "", "parse-names" : false, "suffix" : "" }, { "dropping-particle" : "", "family" : "Marsh", "given" : "Kevin", "non-dropping-particle" : "", "parse-names" : false, "suffix" : "" }, { "dropping-particle" : "", "family" : "Jiang", "given" : "Hongying", "non-dropping-particle" : "", "parse-names" : false, "suffix" : "" }, { "dropping-particle" : "", "family" : "Su", "given" : "Xin-Zhuan", "non-dropping-particle" : "", "parse-names" : false, "suffix" : "" }, { "dropping-particle" : "", "family" : "Amaratunga", "given" : "Chanaki", "non-dropping-particle" : "", "parse-names" : false, "suffix" : "" }, { "dropping-particle" : "", "family" : "Fairhurst", "given" : "Rick", "non-dropping-particle" : "", "parse-names" : false, "suffix" : "" }, { "dropping-particle" : "", "family" : "Socheat", "given" : "Duong", "non-dropping-particle" : "", "parse-names" : false, "suffix" : "" }, { "dropping-particle" : "", "family" : "Nosten", "given" : "Francois", "non-dropping-particle" : "", "parse-names" : false, "suffix" : "" }, { "dropping-particle" : "", "family" : "Imwong", "given" : "Mallika", "non-dropping-particle" : "", "parse-names" : false, "suffix" : "" }, { "dropping-particle" : "", "family" : "White", "given" : "Nicholas J", "non-dropping-particle" : "", "parse-names" : false, "suffix" : "" }, { "dropping-particle" : "", "family" : "Sanders", "given" : "Mandy", "non-dropping-particle" : "", "parse-names" : false, "suffix" : "" }, { "dropping-particle" : "", "family" : "Anastasi", "given" : "Elisa", "non-dropping-particle" : "", "parse-names" : false, "suffix" : "" }, { "dropping-particle" : "", "family" : "Alcock", "given" : "Dan", "non-dropping-particle" : "", "parse-names" : false, "suffix" : "" }, { "dropping-particle" : "", "family" : "Drury", "given" : "Eleanor", "non-dropping-particle" : "", "parse-names" : false, "suffix" : "" }, { "dropping-particle" : "", "family" : "Oyola", "given" : "Samuel", "non-dropping-particle" : "", "parse-names" : false, "suffix" : "" }, { "dropping-particle" : "", "family" : "Quail", "given" : "Michael A", "non-dropping-particle" : "", "parse-names" : false, "suffix" : "" }, { "dropping-particle" : "", "family" : "Turner", "given" : "Daniel J", "non-dropping-particle" : "", "parse-names" : false, "suffix" : "" }, { "dropping-particle" : "", "family" : "Ruano-Rubio", "given" : "Valentin", "non-dropping-particle" : "", "parse-names" : false, "suffix" : "" }, { "dropping-particle" : "", "family" : "Jyothi", "given" : "Dushyanth", "non-dropping-particle" : "", "parse-names" : false, "suffix" : "" }, { "dropping-particle" : "", "family" : "Amenga-Etego", "given" : "Lucas", "non-dropping-particle" : "", "parse-names" : false, "suffix" : "" }, { "dropping-particle" : "", "family" : "Hubbart", "given" : "Christina", "non-dropping-particle" : "", "parse-names" : false, "suffix" : "" }, { "dropping-particle" : "", "family" : "Jeffreys", "given" : "Anna", "non-dropping-particle" : "", "parse-names" : false, "suffix" : "" }, { "dropping-particle" : "", "family" : "Rowlands", "given" : "Kate", "non-dropping-particle" : "", "parse-names" : false, "suffix" : "" }, { "dropping-particle" : "", "family" : "Sutherland", "given" : "Colin", "non-dropping-particle" : "", "parse-names" : false, "suffix" : "" }, { "dropping-particle" : "", "family" : "Roper", "given" : "Cally", "non-dropping-particle" : "", "parse-names" : false, "suffix" : "" }, { "dropping-particle" : "", "family" : "Mangano", "given" : "Valentina", "non-dropping-particle" : "", "parse-names" : false, "suffix" : "" }, { "dropping-particle" : "", "family" : "Modiano", "given" : "David", "non-dropping-particle" : "", "parse-names" : false, "suffix" : "" }, { "dropping-particle" : "", "family" : "Tan", "given" : "John C", "non-dropping-particle" : "", "parse-names" : false, "suffix" : "" }, { "dropping-particle" : "", "family" : "Ferdig", "given" : "Michael T", "non-dropping-particle" : "", "parse-names" : false, "suffix" : "" }, { "dropping-particle" : "", "family" : "Amambua-Ngwa", "given" : "Alfred", "non-dropping-particle" : "", "parse-names" : false, "suffix" : "" }, { "dropping-particle" : "", "family" : "Conway", "given" : "David J", "non-dropping-particle" : "", "parse-names" : false, "suffix" : "" }, { "dropping-particle" : "", "family" : "Takala-Harrison", "given" : "Shannon", "non-dropping-particle" : "", "parse-names" : false, "suffix" : "" }, { "dropping-particle" : "V", "family" : "Plowe", "given" : "Christopher", "non-dropping-particle" : "", "parse-names" : false, "suffix" : "" }, { "dropping-particle" : "", "family" : "Rayner", "given" : "Julian C", "non-dropping-particle" : "", "parse-names" : false, "suffix" : "" }, { "dropping-particle" : "", "family" : "Rockett", "given" : "Kirk A", "non-dropping-particle" : "", "parse-names" : false, "suffix" : "" }, { "dropping-particle" : "", "family" : "Clark", "given" : "Taane G", "non-dropping-particle" : "", "parse-names" : false, "suffix" : "" }, { "dropping-particle" : "", "family" : "Newbold", "given" : "Chris I", "non-dropping-particle" : "", "parse-names" : false, "suffix" : "" }, { "dropping-particle" : "", "family" : "Berriman", "given" : "Matthew", "non-dropping-particle" : "", "parse-names" : false, "suffix" : "" }, { "dropping-particle" : "", "family" : "MacInnis", "given" : "Bronwyn", "non-dropping-particle" : "", "parse-names" : false, "suffix" : "" }, { "dropping-particle" : "", "family" : "Kwiatkowski", "given" : "Dominic P", "non-dropping-particle" : "", "parse-names" : false, "suffix" : "" } ], "container-title" : "Nature", "id" : "ITEM-1", "issue" : "7407", "issued" : { "date-parts" : [ [ "2012", "7", "19" ] ] }, "page" : "375-9", "title" : "Analysis of Plasmodium falciparum diversity in natural infections by deep sequencing.", "type" : "article-journal", "volume" : "487" }, "uris" : [ "http://www.mendeley.com/documents/?uuid=ef7c5f54-2d55-4e75-aaf2-e4dcf7fe7803" ] }, { "id" : "ITEM-2", "itemData" : { "DOI" : "10.1038/ng.2624", "ISSN" : "1546-1718", "PMID" : "23624527", "abstract" : "We describe an analysis of genome variation in 825 P. falciparum samples from Asia and Africa that identifies an unusual pattern of parasite population structure at the epicenter of artemisinin resistance in western Cambodia. Within this relatively small geographic area, we have discovered several distinct but apparently sympatric parasite subpopulations with extremely high levels of genetic differentiation. Of particular interest are three subpopulations, all associated with clinical resistance to artemisinin, which have skewed allele frequency spectra and high levels of haplotype homozygosity, indicative of founder effects and recent population expansion. We provide a catalog of SNPs that show high levels of differentiation in the artemisinin-resistant subpopulations, including codon variants in transporter proteins and DNA mismatch repair proteins. These data provide a population-level genetic framework for investigating the biological origins of artemisinin resistance and for defining molecular markers to assist in its elimination.", "author" : [ { "dropping-particle" : "", "family" : "Miotto", "given" : "Olivo", "non-dropping-particle" : "", "parse-names" : false, "suffix" : "" }, { "dropping-particle" : "", "family" : "Almagro-Garcia", "given" : "Jacob", "non-dropping-particle" : "", "parse-names" : false, "suffix" : "" }, { "dropping-particle" : "", "family" : "Manske", "given" : "Magnus", "non-dropping-particle" : "", "parse-names" : false, "suffix" : "" }, { "dropping-particle" : "", "family" : "Macinnis", "given" : "Bronwyn", "non-dropping-particle" : "", "parse-names" : false, "suffix" : "" }, { "dropping-particle" : "", "family" : "Campino", "given" : "Susana", "non-dropping-particle" : "", "parse-names" : false, "suffix" : "" }, { "dropping-particle" : "", "family" : "Rockett", "given" : "Kirk A", "non-dropping-particle" : "", "parse-names" : false, "suffix" : "" }, { "dropping-particle" : "", "family" : "Amaratunga", "given" : "Chanaki", "non-dropping-particle" : "", "parse-names" : false, "suffix" : "" }, { "dropping-particle" : "", "family" : "Lim", "given" : "Pharath", "non-dropping-particle" : "", "parse-names" : false, "suffix" : "" }, { "dropping-particle" : "", "family" : "Suon", "given" : "Seila", "non-dropping-particle" : "", "parse-names" : false, "suffix" : "" }, { "dropping-particle" : "", "family" : "Sreng", "given" : "Sokunthea", "non-dropping-particle" : "", "parse-names" : false, "suffix" : "" }, { "dropping-particle" : "", "family" : "Anderson", "given" : "Jennifer M", "non-dropping-particle" : "", "parse-names" : false, "suffix" : "" }, { "dropping-particle" : "", "family" : "Duong", "given" : "Socheat", "non-dropping-particle" : "", "parse-names" : false, "suffix" : "" }, { "dropping-particle" : "", "family" : "Nguon", "given" : "Chea", "non-dropping-particle" : "", "parse-names" : false, "suffix" : "" }, { "dropping-particle" : "", "family" : "Chuor", "given" : "Char Meng", "non-dropping-particle" : "", "parse-names" : false, "suffix" : "" }, { "dropping-particle" : "", "family" : "Saunders", "given" : "David", "non-dropping-particle" : "", "parse-names" : false, "suffix" : "" }, { "dropping-particle" : "", "family" : "Se", "given" : "Youry", "non-dropping-particle" : "", "parse-names" : false, "suffix" : "" }, { "dropping-particle" : "", "family" : "Lon", "given" : "Chantap", "non-dropping-particle" : "", "parse-names" : false, "suffix" : "" }, { "dropping-particle" : "", "family" : "Fukuda", "given" : "Mark M", "non-dropping-particle" : "", "parse-names" : false, "suffix" : "" }, { "dropping-particle" : "", "family" : "Amenga-Etego", "given" : "Lucas", "non-dropping-particle" : "", "parse-names" : false, "suffix" : "" }, { "dropping-particle" : "", "family" : "Hodgson", "given" : "Abraham V O", "non-dropping-particle" : "", "parse-names" : false, "suffix" : "" }, { "dropping-particle" : "", "family" : "Asoala", "given" : "Victor", "non-dropping-particle" : "", "parse-names" : false, "suffix" : "" }, { "dropping-particle" : "", "family" : "Imwong", "given" : "Mallika", "non-dropping-particle" : "", "parse-names" : false, "suffix" : "" }, { "dropping-particle" : "", "family" : "Takala-Harrison", "given" : "Shannon", "non-dropping-particle" : "", "parse-names" : false, "suffix" : "" }, { "dropping-particle" : "", "family" : "Nosten", "given" : "Fran\u00e7ois", "non-dropping-particle" : "", "parse-names" : false, "suffix" : "" }, { "dropping-particle" : "", "family" : "Su", "given" : "Xin-Zhuan", "non-dropping-particle" : "", "parse-names" : false, "suffix" : "" }, { "dropping-particle" : "", "family" : "Ringwald", "given" : "Pascal", "non-dropping-particle" : "", "parse-names" : false, "suffix" : "" }, { "dropping-particle" : "", "family" : "Ariey", "given" : "Fr\u00e9d\u00e9ric", "non-dropping-particle" : "", "parse-names" : false, "suffix" : "" }, { "dropping-particle" : "", "family" : "Dolecek", "given" : "Christiane", "non-dropping-particle" : "", "parse-names" : false, "suffix" : "" }, { "dropping-particle" : "", "family" : "Hien", "given" : "Tran Tinh", "non-dropping-particle" : "", "parse-names" : false, "suffix" : "" }, { "dropping-particle" : "", "family" : "Boni", "given" : "Maciej F", "non-dropping-particle" : "", "parse-names" : false, "suffix" : "" }, { "dropping-particle" : "", "family" : "Thai", "given" : "Cao Quang", "non-dropping-particle" : "", "parse-names" : false, "suffix" : "" }, { "dropping-particle" : "", "family" : "Amambua-Ngwa", "given" : "Alfred", "non-dropping-particle" : "", "parse-names" : false, "suffix" : "" }, { "dropping-particle" : "", "family" : "Conway", "given" : "David J", "non-dropping-particle" : "", "parse-names" : false, "suffix" : "" }, { "dropping-particle" : "", "family" : "Djimd\u00e9", "given" : "Abdoulaye A", "non-dropping-particle" : "", "parse-names" : false, "suffix" : "" }, { "dropping-particle" : "", "family" : "Doumbo", "given" : "Ogobara K", "non-dropping-particle" : "", "parse-names" : false, "suffix" : "" }, { "dropping-particle" : "", "family" : "Zongo", "given" : "Issaka", "non-dropping-particle" : "", "parse-names" : false, "suffix" : "" }, { "dropping-particle" : "", "family" : "Ouedraogo", "given" : "Jean-Bosco", "non-dropping-particle" : "", "parse-names" : false, "suffix" : "" }, { "dropping-particle" : "", "family" : "Alcock", "given" : "Daniel", "non-dropping-particle" : "", "parse-names" : false, "suffix" : "" }, { "dropping-particle" : "", "family" : "Drury", "given" : "Eleanor", "non-dropping-particle" : "", "parse-names" : false, "suffix" : "" }, { "dropping-particle" : "", "family" : "Auburn", "given" : "Sarah", "non-dropping-particle" : "", "parse-names" : false, "suffix" : "" }, { "dropping-particle" : "", "family" : "Koch", "given" : "Oliver", "non-dropping-particle" : "", "parse-names" : false, "suffix" : "" }, { "dropping-particle" : "", "family" : "Sanders", "given" : "Mandy", "non-dropping-particle" : "", "parse-names" : false, "suffix" : "" }, { "dropping-particle" : "", "family" : "Hubbart", "given" : "Christina", "non-dropping-particle" : "", "parse-names" : false, "suffix" : "" }, { "dropping-particle" : "", "family" : "Maslen", "given" : "Gareth", "non-dropping-particle" : "", "parse-names" : false, "suffix" : "" }, { "dropping-particle" : "", "family" : "Ruano-Rubio", "given" : "Valentin", "non-dropping-particle" : "", "parse-names" : false, "suffix" : "" }, { "dropping-particle" : "", "family" : "Jyothi", "given" : "Dushyanth", "non-dropping-particle" : "", "parse-names" : false, "suffix" : "" }, { "dropping-particle" : "", "family" : "Miles", "given" : "Alistair", "non-dropping-particle" : "", "parse-names" : false, "suffix" : "" }, { "dropping-particle" : "", "family" : "O'Brien", "given" : "John", "non-dropping-particle" : "", "parse-names" : false, "suffix" : "" }, { "dropping-particle" : "", "family" : "Gamble", "given" : "Chris", "non-dropping-particle" : "", "parse-names" : false, "suffix" : "" }, { "dropping-particle" : "", "family" : "Oyola", "given" : "Samuel O", "non-dropping-particle" : "", "parse-names" : false, "suffix" : "" }, { "dropping-particle" : "", "family" : "Rayner", "given" : "Julian C", "non-dropping-particle" : "", "parse-names" : false, "suffix" : "" }, { "dropping-particle" : "", "family" : "Newbold", "given" : "Chris I", "non-dropping-particle" : "", "parse-names" : false, "suffix" : "" }, { "dropping-particle" : "", "family" : "Berriman", "given" : "Matthew", "non-dropping-particle" : "", "parse-names" : false, "suffix" : "" }, { "dropping-particle" : "", "family" : "Spencer", "given" : "Chris C A", "non-dropping-particle" : "", "parse-names" : false, "suffix" : "" }, { "dropping-particle" : "", "family" : "McVean", "given" : "Gilean", "non-dropping-particle" : "", "parse-names" : false, "suffix" : "" }, { "dropping-particle" : "", "family" : "Day", "given" : "Nicholas P", "non-dropping-particle" : "", "parse-names" : false, "suffix" : "" }, { "dropping-particle" : "", "family" : "White", "given" : "Nicholas J", "non-dropping-particle" : "", "parse-names" : false, "suffix" : "" }, { "dropping-particle" : "", "family" : "Bethell", "given" : "Delia", "non-dropping-particle" : "", "parse-names" : false, "suffix" : "" }, { "dropping-particle" : "", "family" : "Dondorp", "given" : "Arjen M", "non-dropping-particle" : "", "parse-names" : false, "suffix" : "" }, { "dropping-particle" : "V", "family" : "Plowe", "given" : "Christopher", "non-dropping-particle" : "", "parse-names" : false, "suffix" : "" }, { "dropping-particle" : "", "family" : "Fairhurst", "given" : "Rick M", "non-dropping-particle" : "", "parse-names" : false, "suffix" : "" }, { "dropping-particle" : "", "family" : "Kwiatkowski", "given" : "Dominic P", "non-dropping-particle" : "", "parse-names" : false, "suffix" : "" } ], "container-title" : "Nature genetics", "id" : "ITEM-2", "issue" : "6", "issued" : { "date-parts" : [ [ "2013", "6" ] ] }, "page" : "648-55", "title" : "Multiple populations of artemisinin-resistant Plasmodium falciparum in Cambodia.", "type" : "article-journal", "volume" : "45" }, "uris" : [ "http://www.mendeley.com/documents/?uuid=3415e903-b1a4-4020-af30-4d509b043e2b" ] } ], "mendeley" : { "formattedCitation" : "(Manske et al. 2012; Miotto et al. 2013)", "manualFormatting" : "(Manske, Miotto et al., 2012; Miotto et al., 2013)", "plainTextFormattedCitation" : "(Manske et al. 2012; Miotto et al. 2013)", "previouslyFormattedCitation" : "(Manske et al. 2012; Miotto et al. 2013)" }, "properties" : { "noteIndex" : 0 }, "schema" : "https://github.com/citation-style-language/schema/raw/master/csl-citation.json" }</w:instrText>
       </w:r>
       <w:r>
         <w:fldChar w:fldCharType="separate"/>
@@ -371,32 +371,41 @@
         <w:rPr>
           <w:noProof/>
         </w:rPr>
-        <w:t xml:space="preserve">(Manske et al., </w:t>
+        <w:t>(Manske</w:t>
+      </w:r>
+      <w:r>
+        <w:rPr>
+          <w:noProof/>
+        </w:rPr>
+        <w:t>, Miotto</w:t>
+      </w:r>
+      <w:r>
+        <w:rPr>
+          <w:noProof/>
+        </w:rPr>
+        <w:t xml:space="preserve"> </w:t>
       </w:r>
       <w:r>
         <w:rPr>
           <w:noProof/>
         </w:rPr>
         <w:lastRenderedPageBreak/>
-        <w:t>2012; Miotto et al., 2013)</w:t>
+        <w:t>et al., 2012; Miotto et al., 2013)</w:t>
       </w:r>
       <w:r>
         <w:fldChar w:fldCharType="end"/>
       </w:r>
       <w:r>
-        <w:t>, the mutational processes that generate diversity (@@REF</w:t>
-      </w:r>
-      <w:r>
-        <w:t xml:space="preserve"> Will/Antoine mutation rates</w:t>
-      </w:r>
-      <w:r>
-        <w:t xml:space="preserve">) and the genetic basis for artemisinin resistance </w:t>
+        <w:t xml:space="preserve">, </w:t>
+      </w:r>
+      <w:r>
+        <w:t xml:space="preserve">the generation of antigenic diversity </w:t>
       </w:r>
       <w:r>
         <w:fldChar w:fldCharType="begin" w:fldLock="1"/>
       </w:r>
       <w:r>
-        <w:instrText>ADDIN CSL_CITATION { "citationItems" : [ { "id" : "ITEM-1", "itemData" : { "DOI" : "10.1038/nature12876", "ISSN" : "1476-4687", "PMID" : "24352242", "abstract" : "Plasmodium falciparum resistance to artemisinin derivatives in southeast Asia threatens malaria control and elimination activities worldwide. To monitor the spread of artemisinin resistance, a molecular marker is urgently needed. Here, using whole-genome sequencing of an artemisinin-resistant parasite line from Africa and clinical parasite isolates from Cambodia, we associate mutations in the PF3D7_1343700 kelch propeller domain ('K13-propeller') with artemisinin resistance in vitro and in vivo. Mutant K13-propeller alleles cluster in Cambodian provinces where resistance is prevalent, and the increasing frequency of a dominant mutant K13-propeller allele correlates with the recent spread of resistance in western Cambodia. Strong correlations between the presence of a mutant allele, in vitro parasite survival rates and in vivo parasite clearance rates indicate that K13-propeller mutations are important determinants of artemisinin resistance. K13-propeller polymorphism constitutes a useful molecular marker for large-scale surveillance efforts to contain artemisinin resistance in the Greater Mekong Subregion and prevent its global spread.", "author" : [ { "dropping-particle" : "", "family" : "Ariey", "given" : "Fr\u00e9d\u00e9ric", "non-dropping-particle" : "", "parse-names" : false, "suffix" : "" }, { "dropping-particle" : "", "family" : "Witkowski", "given" : "Benoit", "non-dropping-particle" : "", "parse-names" : false, "suffix" : "" }, { "dropping-particle" : "", "family" : "Amaratunga", "given" : "Chanaki", "non-dropping-particle" : "", "parse-names" : false, "suffix" : "" }, { "dropping-particle" : "", "family" : "Beghain", "given" : "Johann", "non-dropping-particle" : "", "parse-names" : false, "suffix" : "" }, { "dropping-particle" : "", "family" : "Langlois", "given" : "Anne-Claire", "non-dropping-particle" : "", "parse-names" : false, "suffix" : "" }, { "dropping-particle" : "", "family" : "Khim", "given" : "Nimol", "non-dropping-particle" : "", "parse-names" : false, "suffix" : "" }, { "dropping-particle" : "", "family" : "Kim", "given" : "Saorin", "non-dropping-particle" : "", "parse-names" : false, "suffix" : "" }, { "dropping-particle" : "", "family" : "Duru", "given" : "Valentine", "non-dropping-particle" : "", "parse-names" : false, "suffix" : "" }, { "dropping-particle" : "", "family" : "Bouchier", "given" : "Christiane", "non-dropping-particle" : "", "parse-names" : false, "suffix" : "" }, { "dropping-particle" : "", "family" : "Ma", "given" : "Laurence", "non-dropping-particle" : "", "parse-names" : false, "suffix" : "" }, { "dropping-particle" : "", "family" : "Lim", "given" : "Pharath", "non-dropping-particle" : "", "parse-names" : false, "suffix" : "" }, { "dropping-particle" : "", "family" : "Leang", "given" : "Rithea", "non-dropping-particle" : "", "parse-names" : false, "suffix" : "" }, { "dropping-particle" : "", "family" : "Duong", "given" : "Socheat", "non-dropping-particle" : "", "parse-names" : false, "suffix" : "" }, { "dropping-particle" : "", "family" : "Sreng", "given" : "Sokunthea", "non-dropping-particle" : "", "parse-names" : false, "suffix" : "" }, { "dropping-particle" : "", "family" : "Suon", "given" : "Seila", "non-dropping-particle" : "", "parse-names" : false, "suffix" : "" }, { "dropping-particle" : "", "family" : "Chuor", "given" : "Char Meng", "non-dropping-particle" : "", "parse-names" : false, "suffix" : "" }, { "dropping-particle" : "", "family" : "Bout", "given" : "Denis Mey", "non-dropping-particle" : "", "parse-names" : false, "suffix" : "" }, { "dropping-particle" : "", "family" : "M\u00e9nard", "given" : "Sandie", "non-dropping-particle" : "", "parse-names" : false, "suffix" : "" }, { "dropping-particle" : "", "family" : "Rogers", "given" : "William O", "non-dropping-particle" : "", "parse-names" : false, "suffix" : "" }, { "dropping-particle" : "", "family" : "Genton", "given" : "Blaise", "non-dropping-particle" : "", "parse-names" : false, "suffix" : "" }, { "dropping-particle" : "", "family" : "Fandeur", "given" : "Thierry", "non-dropping-particle" : "", "parse-names" : false, "suffix" : "" }, { "dropping-particle" : "", "family" : "Miotto", "given" : "Olivo", "non-dropping-particle" : "", "parse-names" : false, "suffix" : "" }, { "dropping-particle" : "", "family" : "Ringwald", "given" : "Pascal", "non-dropping-particle" : "", "parse-names" : false, "suffix" : "" }, { "dropping-particle" : "", "family" : "Bras", "given" : "Jacques", "non-dropping-particle" : "Le", "parse-names" : false, "suffix" : "" }, { "dropping-particle" : "", "family" : "Berry", "given" : "Antoine", "non-dropping-particle" : "", "parse-names" : false, "suffix" : "" }, { "dropping-particle" : "", "family" : "Barale", "given" : "Jean-Christophe", "non-dropping-particle" : "", "parse-names" : false, "suffix" : "" }, { "dropping-particle" : "", "family" : "Fairhurst", "given" : "Rick M", "non-dropping-particle" : "", "parse-names" : false, "suffix" : "" }, { "dropping-particle" : "", "family" : "Benoit-Vical", "given" : "Fran\u00e7oise", "non-dropping-particle" : "", "parse-names" : false, "suffix" : "" }, { "dropping-particle" : "", "family" : "Mercereau-Puijalon", "given" : "Odile", "non-dropping-particle" : "", "parse-names" : false, "suffix" : "" }, { "dropping-particle" : "", "family" : "M\u00e9nard", "given" : "Didier", "non-dropping-particle" : "", "parse-names" : false, "suffix" : "" } ], "container-title" : "Nature", "id" : "ITEM-1", "issue" : "7481", "issued" : { "date-parts" : [ [ "2014", "1", "2" ] ] }, "page" : "50-5", "title" : "A molecular marker of artemisinin-resistant Plasmodium falciparum malaria.", "type" : "article-journal", "volume" : "505" }, "uris" : [ "http://www.mendeley.com/documents/?uuid=7c6aa270-83c6-4bf3-9154-f0a895ef1bd8" ] } ], "mendeley" : { "formattedCitation" : "(Ariey et al., 2014)", "plainTextFormattedCitation" : "(Ariey et al., 2014)", "previouslyFormattedCitation" : "(Ariey et al., 2014)" }, "properties" : { "noteIndex" : 0 }, "schema" : "https://github.com/citation-style-language/schema/raw/master/csl-citation.json" }</w:instrText>
+        <w:instrText>ADDIN CSL_CITATION { "citationItems" : [ { "id" : "ITEM-1", "itemData" : { "author" : [ { "dropping-particle" : "", "family" : "Antoine Claessens, William L. Hamilton, Mihir Kekre, Thomas D. Otto, Adnan Faizullabhoy, Julian C. Rayner", "given" : "Dominic Kwiatkowski", "non-dropping-particle" : "", "parse-names" : false, "suffix" : "" } ], "container-title" : "PLoS genetics", "id" : "ITEM-1", "issued" : { "date-parts" : [ [ "2014" ] ] }, "title" : "Generation of antigenic diversity in Plasmodium falciparum by structured rearrangement of var genes during mitosis", "type" : "article-journal" }, "uris" : [ "http://www.mendeley.com/documents/?uuid=32e68e7c-a695-4acd-8e6d-178d3230bde3" ] } ], "mendeley" : { "formattedCitation" : "(Antoine Claessens, William L. Hamilton, Mihir Kekre, Thomas D. Otto, Adnan Faizullabhoy, Julian C. Rayner 2014)", "manualFormatting" : "(Claessens, Hamilton et al., 2014)", "plainTextFormattedCitation" : "(Antoine Claessens, William L. Hamilton, Mihir Kekre, Thomas D. Otto, Adnan Faizullabhoy, Julian C. Rayner 2014)", "previouslyFormattedCitation" : "(Antoine Claessens, William L. Hamilton, Mihir Kekre, Thomas D. Otto, Adnan Faizullabhoy, Julian C. Rayner 2014)" }, "properties" : { "noteIndex" : 0 }, "schema" : "https://github.com/citation-style-language/schema/raw/master/csl-citation.json" }</w:instrText>
       </w:r>
       <w:r>
         <w:fldChar w:fldCharType="separate"/>
@@ -405,12 +414,48 @@
         <w:rPr>
           <w:noProof/>
         </w:rPr>
-        <w:t>(Ariey et al., 2014)</w:t>
+        <w:t>(Claessens, Hamilton</w:t>
+      </w:r>
+      <w:r>
+        <w:rPr>
+          <w:noProof/>
+        </w:rPr>
+        <w:t xml:space="preserve"> et al.</w:t>
+      </w:r>
+      <w:r>
+        <w:rPr>
+          <w:noProof/>
+        </w:rPr>
+        <w:t>, 2014)</w:t>
       </w:r>
       <w:r>
         <w:fldChar w:fldCharType="end"/>
       </w:r>
       <w:r>
+        <w:t xml:space="preserve"> and </w:t>
+      </w:r>
+      <w:r>
+        <w:t xml:space="preserve">the genetic basis for artemisinin resistance </w:t>
+      </w:r>
+      <w:r>
+        <w:fldChar w:fldCharType="begin" w:fldLock="1"/>
+      </w:r>
+      <w:r>
+        <w:instrText>ADDIN CSL_CITATION { "citationItems" : [ { "id" : "ITEM-1", "itemData" : { "DOI" : "10.1038/nature12876", "ISSN" : "1476-4687", "PMID" : "24352242", "abstract" : "Plasmodium falciparum resistance to artemisinin derivatives in southeast Asia threatens malaria control and elimination activities worldwide. To monitor the spread of artemisinin resistance, a molecular marker is urgently needed. Here, using whole-genome sequencing of an artemisinin-resistant parasite line from Africa and clinical parasite isolates from Cambodia, we associate mutations in the PF3D7_1343700 kelch propeller domain ('K13-propeller') with artemisinin resistance in vitro and in vivo. Mutant K13-propeller alleles cluster in Cambodian provinces where resistance is prevalent, and the increasing frequency of a dominant mutant K13-propeller allele correlates with the recent spread of resistance in western Cambodia. Strong correlations between the presence of a mutant allele, in vitro parasite survival rates and in vivo parasite clearance rates indicate that K13-propeller mutations are important determinants of artemisinin resistance. K13-propeller polymorphism constitutes a useful molecular marker for large-scale surveillance efforts to contain artemisinin resistance in the Greater Mekong Subregion and prevent its global spread.", "author" : [ { "dropping-particle" : "", "family" : "Ariey", "given" : "Fr\u00e9d\u00e9ric", "non-dropping-particle" : "", "parse-names" : false, "suffix" : "" }, { "dropping-particle" : "", "family" : "Witkowski", "given" : "Benoit", "non-dropping-particle" : "", "parse-names" : false, "suffix" : "" }, { "dropping-particle" : "", "family" : "Amaratunga", "given" : "Chanaki", "non-dropping-particle" : "", "parse-names" : false, "suffix" : "" }, { "dropping-particle" : "", "family" : "Beghain", "given" : "Johann", "non-dropping-particle" : "", "parse-names" : false, "suffix" : "" }, { "dropping-particle" : "", "family" : "Langlois", "given" : "Anne-Claire", "non-dropping-particle" : "", "parse-names" : false, "suffix" : "" }, { "dropping-particle" : "", "family" : "Khim", "given" : "Nimol", "non-dropping-particle" : "", "parse-names" : false, "suffix" : "" }, { "dropping-particle" : "", "family" : "Kim", "given" : "Saorin", "non-dropping-particle" : "", "parse-names" : false, "suffix" : "" }, { "dropping-particle" : "", "family" : "Duru", "given" : "Valentine", "non-dropping-particle" : "", "parse-names" : false, "suffix" : "" }, { "dropping-particle" : "", "family" : "Bouchier", "given" : "Christiane", "non-dropping-particle" : "", "parse-names" : false, "suffix" : "" }, { "dropping-particle" : "", "family" : "Ma", "given" : "Laurence", "non-dropping-particle" : "", "parse-names" : false, "suffix" : "" }, { "dropping-particle" : "", "family" : "Lim", "given" : "Pharath", "non-dropping-particle" : "", "parse-names" : false, "suffix" : "" }, { "dropping-particle" : "", "family" : "Leang", "given" : "Rithea", "non-dropping-particle" : "", "parse-names" : false, "suffix" : "" }, { "dropping-particle" : "", "family" : "Duong", "given" : "Socheat", "non-dropping-particle" : "", "parse-names" : false, "suffix" : "" }, { "dropping-particle" : "", "family" : "Sreng", "given" : "Sokunthea", "non-dropping-particle" : "", "parse-names" : false, "suffix" : "" }, { "dropping-particle" : "", "family" : "Suon", "given" : "Seila", "non-dropping-particle" : "", "parse-names" : false, "suffix" : "" }, { "dropping-particle" : "", "family" : "Chuor", "given" : "Char Meng", "non-dropping-particle" : "", "parse-names" : false, "suffix" : "" }, { "dropping-particle" : "", "family" : "Bout", "given" : "Denis Mey", "non-dropping-particle" : "", "parse-names" : false, "suffix" : "" }, { "dropping-particle" : "", "family" : "M\u00e9nard", "given" : "Sandie", "non-dropping-particle" : "", "parse-names" : false, "suffix" : "" }, { "dropping-particle" : "", "family" : "Rogers", "given" : "William O", "non-dropping-particle" : "", "parse-names" : false, "suffix" : "" }, { "dropping-particle" : "", "family" : "Genton", "given" : "Blaise", "non-dropping-particle" : "", "parse-names" : false, "suffix" : "" }, { "dropping-particle" : "", "family" : "Fandeur", "given" : "Thierry", "non-dropping-particle" : "", "parse-names" : false, "suffix" : "" }, { "dropping-particle" : "", "family" : "Miotto", "given" : "Olivo", "non-dropping-particle" : "", "parse-names" : false, "suffix" : "" }, { "dropping-particle" : "", "family" : "Ringwald", "given" : "Pascal", "non-dropping-particle" : "", "parse-names" : false, "suffix" : "" }, { "dropping-particle" : "", "family" : "Bras", "given" : "Jacques", "non-dropping-particle" : "Le", "parse-names" : false, "suffix" : "" }, { "dropping-particle" : "", "family" : "Berry", "given" : "Antoine", "non-dropping-particle" : "", "parse-names" : false, "suffix" : "" }, { "dropping-particle" : "", "family" : "Barale", "given" : "Jean-Christophe", "non-dropping-particle" : "", "parse-names" : false, "suffix" : "" }, { "dropping-particle" : "", "family" : "Fairhurst", "given" : "Rick M", "non-dropping-particle" : "", "parse-names" : false, "suffix" : "" }, { "dropping-particle" : "", "family" : "Benoit-Vical", "given" : "Fran\u00e7oise", "non-dropping-particle" : "", "parse-names" : false, "suffix" : "" }, { "dropping-particle" : "", "family" : "Mercereau-Puijalon", "given" : "Odile", "non-dropping-particle" : "", "parse-names" : false, "suffix" : "" }, { "dropping-particle" : "", "family" : "M\u00e9nard", "given" : "Didier", "non-dropping-particle" : "", "parse-names" : false, "suffix" : "" } ], "container-title" : "Nature", "id" : "ITEM-1", "issue" : "7481", "issued" : { "date-parts" : [ [ "2014", "1", "2" ] ] }, "page" : "50-5", "title" : "A molecular marker of artemisinin-resistant Plasmodium falciparum malaria.", "type" : "article-journal", "volume" : "505" }, "uris" : [ "http://www.mendeley.com/documents/?uuid=7c6aa270-83c6-4bf3-9154-f0a895ef1bd8" ] } ], "mendeley" : { "formattedCitation" : "(Ariey et al. 2014)", "plainTextFormattedCitation" : "(Ariey et al. 2014)", "previouslyFormattedCitation" : "(Ariey et al. 2014)" }, "properties" : { "noteIndex" : 0 }, "schema" : "https://github.com/citation-style-language/schema/raw/master/csl-citation.json" }</w:instrText>
+      </w:r>
+      <w:r>
+        <w:fldChar w:fldCharType="separate"/>
+      </w:r>
+      <w:r>
+        <w:rPr>
+          <w:noProof/>
+        </w:rPr>
+        <w:t>(Ariey et al. 2014)</w:t>
+      </w:r>
+      <w:r>
+        <w:fldChar w:fldCharType="end"/>
+      </w:r>
+      <w:r>
         <w:t>. However</w:t>
       </w:r>
       <w:r>
@@ -438,13 +483,31 @@
         <w:t>P. falciparum</w:t>
       </w:r>
       <w:r>
-        <w:t xml:space="preserve"> genome difficult to study in its entirety. The highly compact @@2XMb genome has an extremely biased nucleotide composition, with 80.X% (A+T) content overall and over @@X% (A+T) in non-coding regions </w:t>
+        <w:t xml:space="preserve"> genome difficult to study in its e</w:t>
+      </w:r>
+      <w:r>
+        <w:t>ntirety. The highly compact 23</w:t>
+      </w:r>
+      <w:r>
+        <w:t>Mb genome has an extremely biased n</w:t>
+      </w:r>
+      <w:r>
+        <w:t>ucleotide composition, with 80.6</w:t>
+      </w:r>
+      <w:r>
+        <w:t xml:space="preserve">% (A+T) content overall and </w:t>
+      </w:r>
+      <w:r>
+        <w:t>~90</w:t>
+      </w:r>
+      <w:r>
+        <w:t xml:space="preserve">% (A+T) in non-coding regions </w:t>
       </w:r>
       <w:r>
         <w:fldChar w:fldCharType="begin" w:fldLock="1"/>
       </w:r>
       <w:r>
-        <w:instrText>ADDIN CSL_CITATION { "citationItems" : [ { "id" : "ITEM-1", "itemData" : { "DOI" : "10.1038/nature01097", "ISSN" : "0028-0836", "PMID" : "12368864", "abstract" : "The parasite Plasmodium falciparum is responsible for hundreds of millions of cases of malaria, and kills more than one million African children annually. Here we report an analysis of the genome sequence of P. falciparum clone 3D7. The 23-megabase nuclear genome consists of 14 chromosomes, encodes about 5,300 genes, and is the most (A + T)-rich genome sequenced to date. Genes involved in antigenic variation are concentrated in the subtelomeric regions of the chromosomes. Compared to the genomes of free-living eukaryotic microbes, the genome of this intracellular parasite encodes fewer enzymes and transporters, but a large proportion of genes are devoted to immune evasion and host-parasite interactions. Many nuclear-encoded proteins are targeted to the apicoplast, an organelle involved in fatty-acid and isoprenoid metabolism. The genome sequence provides the foundation for future studies of this organism, and is being exploited in the search for new drugs and vaccines to fight malaria.", "author" : [ { "dropping-particle" : "", "family" : "Gardner", "given" : "Malcolm J", "non-dropping-particle" : "", "parse-names" : false, "suffix" : "" }, { "dropping-particle" : "", "family" : "Hall", "given" : "Neil", "non-dropping-particle" : "", "parse-names" : false, "suffix" : "" }, { "dropping-particle" : "", "family" : "Fung", "given" : "Eula", "non-dropping-particle" : "", "parse-names" : false, "suffix" : "" }, { "dropping-particle" : "", "family" : "White", "given" : "Owen", "non-dropping-particle" : "", "parse-names" : false, "suffix" : "" }, { "dropping-particle" : "", "family" : "Berriman", "given" : "Matthew", "non-dropping-particle" : "", "parse-names" : false, "suffix" : "" }, { "dropping-particle" : "", "family" : "Hyman", "given" : "Richard W", "non-dropping-particle" : "", "parse-names" : false, "suffix" : "" }, { "dropping-particle" : "", "family" : "Carlton", "given" : "Jane M", "non-dropping-particle" : "", "parse-names" : false, "suffix" : "" }, { "dropping-particle" : "", "family" : "Pain", "given" : "Arnab", "non-dropping-particle" : "", "parse-names" : false, "suffix" : "" }, { "dropping-particle" : "", "family" : "Nelson", "given" : "Karen E", "non-dropping-particle" : "", "parse-names" : false, "suffix" : "" }, { "dropping-particle" : "", "family" : "Bowman", "given" : "Sharen", "non-dropping-particle" : "", "parse-names" : false, "suffix" : "" }, { "dropping-particle" : "", "family" : "Paulsen", "given" : "Ian T", "non-dropping-particle" : "", "parse-names" : false, "suffix" : "" }, { "dropping-particle" : "", "family" : "James", "given" : "Keith", "non-dropping-particle" : "", "parse-names" : false, "suffix" : "" }, { "dropping-particle" : "", "family" : "Eisen", "given" : "Jonathan A", "non-dropping-particle" : "", "parse-names" : false, "suffix" : "" }, { "dropping-particle" : "", "family" : "Rutherford", "given" : "Kim", "non-dropping-particle" : "", "parse-names" : false, "suffix" : "" }, { "dropping-particle" : "", "family" : "Salzberg", "given" : "Steven L", "non-dropping-particle" : "", "parse-names" : false, "suffix" : "" }, { "dropping-particle" : "", "family" : "Craig", "given" : "Alister", "non-dropping-particle" : "", "parse-names" : false, "suffix" : "" }, { "dropping-particle" : "", "family" : "Kyes", "given" : "Sue", "non-dropping-particle" : "", "parse-names" : false, "suffix" : "" }, { "dropping-particle" : "", "family" : "Chan", "given" : "Man-Suen", "non-dropping-particle" : "", "parse-names" : false, "suffix" : "" }, { "dropping-particle" : "", "family" : "Nene", "given" : "Vishvanath", "non-dropping-particle" : "", "parse-names" : false, "suffix" : "" }, { "dropping-particle" : "", "family" : "Shallom", "given" : "Shamira J", "non-dropping-particle" : "", "parse-names" : false, "suffix" : "" }, { "dropping-particle" : "", "family" : "Suh", "given" : "Bernard", "non-dropping-particle" : "", "parse-names" : false, "suffix" : "" }, { "dropping-particle" : "", "family" : "Peterson", "given" : "Jeremy", "non-dropping-particle" : "", "parse-names" : false, "suffix" : "" }, { "dropping-particle" : "", "family" : "Angiuoli", "given" : "Sam", "non-dropping-particle" : "", "parse-names" : false, "suffix" : "" }, { "dropping-particle" : "", "family" : "Pertea", "given" : "Mihaela", "non-dropping-particle" : "", "parse-names" : false, "suffix" : "" }, { "dropping-particle" : "", "family" : "Allen", "given" : "Jonathan", "non-dropping-particle" : "", "parse-names" : false, "suffix" : "" }, { "dropping-particle" : "", "family" : "Selengut", "given" : "Jeremy", "non-dropping-particle" : "", "parse-names" : false, "suffix" : "" }, { "dropping-particle" : "", "family" : "Haft", "given" : "Daniel", "non-dropping-particle" : "", "parse-names" : false, "suffix" : "" }, { "dropping-particle" : "", "family" : "Mather", "given" : "Michael W", "non-dropping-particle" : "", "parse-names" : false, "suffix" : "" }, { "dropping-particle" : "", "family" : "Vaidya", "given" : "Akhil B", "non-dropping-particle" : "", "parse-names" : false, "suffix" : "" }, { "dropping-particle" : "", "family" : "Martin", "given" : "David M A", "non-dropping-particle" : "", "parse-names" : false, "suffix" : "" }, { "dropping-particle" : "", "family" : "Fairlamb", "given" : "Alan H", "non-dropping-particle" : "", "parse-names" : false, "suffix" : "" }, { "dropping-particle" : "", "family" : "Fraunholz", "given" : "Martin J", "non-dropping-particle" : "", "parse-names" : false, "suffix" : "" }, { "dropping-particle" : "", "family" : "Roos", "given" : "David S", "non-dropping-particle" : "", "parse-names" : false, "suffix" : "" }, { "dropping-particle" : "", "family" : "Ralph", "given" : "Stuart A", "non-dropping-particle" : "", "parse-names" : false, "suffix" : "" }, { "dropping-particle" : "", "family" : "McFadden", "given" : "Geoffrey I", "non-dropping-particle" : "", "parse-names" : false, "suffix" : "" }, { "dropping-particle" : "", "family" : "Cummings", "given" : "Leda M", "non-dropping-particle" : "", "parse-names" : false, "suffix" : "" }, { "dropping-particle" : "", "family" : "Subramanian", "given" : "G Mani", "non-dropping-particle" : "", "parse-names" : false, "suffix" : "" }, { "dropping-particle" : "", "family" : "Mungall", "given" : "Chris", "non-dropping-particle" : "", "parse-names" : false, "suffix" : "" }, { "dropping-particle" : "", "family" : "Venter", "given" : "J Craig", "non-dropping-particle" : "", "parse-names" : false, "suffix" : "" }, { "dropping-particle" : "", "family" : "Carucci", "given" : "Daniel J", "non-dropping-particle" : "", "parse-names" : false, "suffix" : "" }, { "dropping-particle" : "", "family" : "Hoffman", "given" : "Stephen L", "non-dropping-particle" : "", "parse-names" : false, "suffix" : "" }, { "dropping-particle" : "", "family" : "Newbold", "given" : "Chris", "non-dropping-particle" : "", "parse-names" : false, "suffix" : "" }, { "dropping-particle" : "", "family" : "Davis", "given" : "Ronald W", "non-dropping-particle" : "", "parse-names" : false, "suffix" : "" }, { "dropping-particle" : "", "family" : "Fraser", "given" : "Claire M", "non-dropping-particle" : "", "parse-names" : false, "suffix" : "" }, { "dropping-particle" : "", "family" : "Barrell", "given" : "Bart", "non-dropping-particle" : "", "parse-names" : false, "suffix" : "" } ], "container-title" : "Nature", "id" : "ITEM-1", "issue" : "6906", "issued" : { "date-parts" : [ [ "2002", "10", "3" ] ] }, "page" : "498-511", "title" : "Genome sequence of the human malaria parasite Plasmodium falciparum.", "type" : "article-journal", "volume" : "419" }, "uris" : [ "http://www.mendeley.com/documents/?uuid=23bb1cea-2f3c-48c8-86f6-92e687dd85d3" ] } ], "mendeley" : { "formattedCitation" : "(Gardner et al., 2002)", "plainTextFormattedCitation" : "(Gardner et al., 2002)", "previouslyFormattedCitation" : "(Gardner et al., 2002)" }, "properties" : { "noteIndex" : 0 }, "schema" : "https://github.com/citation-style-language/schema/raw/master/csl-citation.json" }</w:instrText>
+        <w:instrText>ADDIN CSL_CITATION { "citationItems" : [ { "id" : "ITEM-1", "itemData" : { "DOI" : "10.1038/nature01097", "ISSN" : "0028-0836", "PMID" : "12368864", "abstract" : "The parasite Plasmodium falciparum is responsible for hundreds of millions of cases of malaria, and kills more than one million African children annually. Here we report an analysis of the genome sequence of P. falciparum clone 3D7. The 23-megabase nuclear genome consists of 14 chromosomes, encodes about 5,300 genes, and is the most (A + T)-rich genome sequenced to date. Genes involved in antigenic variation are concentrated in the subtelomeric regions of the chromosomes. Compared to the genomes of free-living eukaryotic microbes, the genome of this intracellular parasite encodes fewer enzymes and transporters, but a large proportion of genes are devoted to immune evasion and host-parasite interactions. Many nuclear-encoded proteins are targeted to the apicoplast, an organelle involved in fatty-acid and isoprenoid metabolism. The genome sequence provides the foundation for future studies of this organism, and is being exploited in the search for new drugs and vaccines to fight malaria.", "author" : [ { "dropping-particle" : "", "family" : "Gardner", "given" : "Malcolm J", "non-dropping-particle" : "", "parse-names" : false, "suffix" : "" }, { "dropping-particle" : "", "family" : "Hall", "given" : "Neil", "non-dropping-particle" : "", "parse-names" : false, "suffix" : "" }, { "dropping-particle" : "", "family" : "Fung", "given" : "Eula", "non-dropping-particle" : "", "parse-names" : false, "suffix" : "" }, { "dropping-particle" : "", "family" : "White", "given" : "Owen", "non-dropping-particle" : "", "parse-names" : false, "suffix" : "" }, { "dropping-particle" : "", "family" : "Berriman", "given" : "Matthew", "non-dropping-particle" : "", "parse-names" : false, "suffix" : "" }, { "dropping-particle" : "", "family" : "Hyman", "given" : "Richard W", "non-dropping-particle" : "", "parse-names" : false, "suffix" : "" }, { "dropping-particle" : "", "family" : "Carlton", "given" : "Jane M", "non-dropping-particle" : "", "parse-names" : false, "suffix" : "" }, { "dropping-particle" : "", "family" : "Pain", "given" : "Arnab", "non-dropping-particle" : "", "parse-names" : false, "suffix" : "" }, { "dropping-particle" : "", "family" : "Nelson", "given" : "Karen E", "non-dropping-particle" : "", "parse-names" : false, "suffix" : "" }, { "dropping-particle" : "", "family" : "Bowman", "given" : "Sharen", "non-dropping-particle" : "", "parse-names" : false, "suffix" : "" }, { "dropping-particle" : "", "family" : "Paulsen", "given" : "Ian T", "non-dropping-particle" : "", "parse-names" : false, "suffix" : "" }, { "dropping-particle" : "", "family" : "James", "given" : "Keith", "non-dropping-particle" : "", "parse-names" : false, "suffix" : "" }, { "dropping-particle" : "", "family" : "Eisen", "given" : "Jonathan A", "non-dropping-particle" : "", "parse-names" : false, "suffix" : "" }, { "dropping-particle" : "", "family" : "Rutherford", "given" : "Kim", "non-dropping-particle" : "", "parse-names" : false, "suffix" : "" }, { "dropping-particle" : "", "family" : "Salzberg", "given" : "Steven L", "non-dropping-particle" : "", "parse-names" : false, "suffix" : "" }, { "dropping-particle" : "", "family" : "Craig", "given" : "Alister", "non-dropping-particle" : "", "parse-names" : false, "suffix" : "" }, { "dropping-particle" : "", "family" : "Kyes", "given" : "Sue", "non-dropping-particle" : "", "parse-names" : false, "suffix" : "" }, { "dropping-particle" : "", "family" : "Chan", "given" : "Man-Suen", "non-dropping-particle" : "", "parse-names" : false, "suffix" : "" }, { "dropping-particle" : "", "family" : "Nene", "given" : "Vishvanath", "non-dropping-particle" : "", "parse-names" : false, "suffix" : "" }, { "dropping-particle" : "", "family" : "Shallom", "given" : "Shamira J", "non-dropping-particle" : "", "parse-names" : false, "suffix" : "" }, { "dropping-particle" : "", "family" : "Suh", "given" : "Bernard", "non-dropping-particle" : "", "parse-names" : false, "suffix" : "" }, { "dropping-particle" : "", "family" : "Peterson", "given" : "Jeremy", "non-dropping-particle" : "", "parse-names" : false, "suffix" : "" }, { "dropping-particle" : "", "family" : "Angiuoli", "given" : "Sam", "non-dropping-particle" : "", "parse-names" : false, "suffix" : "" }, { "dropping-particle" : "", "family" : "Pertea", "given" : "Mihaela", "non-dropping-particle" : "", "parse-names" : false, "suffix" : "" }, { "dropping-particle" : "", "family" : "Allen", "given" : "Jonathan", "non-dropping-particle" : "", "parse-names" : false, "suffix" : "" }, { "dropping-particle" : "", "family" : "Selengut", "given" : "Jeremy", "non-dropping-particle" : "", "parse-names" : false, "suffix" : "" }, { "dropping-particle" : "", "family" : "Haft", "given" : "Daniel", "non-dropping-particle" : "", "parse-names" : false, "suffix" : "" }, { "dropping-particle" : "", "family" : "Mather", "given" : "Michael W", "non-dropping-particle" : "", "parse-names" : false, "suffix" : "" }, { "dropping-particle" : "", "family" : "Vaidya", "given" : "Akhil B", "non-dropping-particle" : "", "parse-names" : false, "suffix" : "" }, { "dropping-particle" : "", "family" : "Martin", "given" : "David M A", "non-dropping-particle" : "", "parse-names" : false, "suffix" : "" }, { "dropping-particle" : "", "family" : "Fairlamb", "given" : "Alan H", "non-dropping-particle" : "", "parse-names" : false, "suffix" : "" }, { "dropping-particle" : "", "family" : "Fraunholz", "given" : "Martin J", "non-dropping-particle" : "", "parse-names" : false, "suffix" : "" }, { "dropping-particle" : "", "family" : "Roos", "given" : "David S", "non-dropping-particle" : "", "parse-names" : false, "suffix" : "" }, { "dropping-particle" : "", "family" : "Ralph", "given" : "Stuart A", "non-dropping-particle" : "", "parse-names" : false, "suffix" : "" }, { "dropping-particle" : "", "family" : "McFadden", "given" : "Geoffrey I", "non-dropping-particle" : "", "parse-names" : false, "suffix" : "" }, { "dropping-particle" : "", "family" : "Cummings", "given" : "Leda M", "non-dropping-particle" : "", "parse-names" : false, "suffix" : "" }, { "dropping-particle" : "", "family" : "Subramanian", "given" : "G Mani", "non-dropping-particle" : "", "parse-names" : false, "suffix" : "" }, { "dropping-particle" : "", "family" : "Mungall", "given" : "Chris", "non-dropping-particle" : "", "parse-names" : false, "suffix" : "" }, { "dropping-particle" : "", "family" : "Venter", "given" : "J Craig", "non-dropping-particle" : "", "parse-names" : false, "suffix" : "" }, { "dropping-particle" : "", "family" : "Carucci", "given" : "Daniel J", "non-dropping-particle" : "", "parse-names" : false, "suffix" : "" }, { "dropping-particle" : "", "family" : "Hoffman", "given" : "Stephen L", "non-dropping-particle" : "", "parse-names" : false, "suffix" : "" }, { "dropping-particle" : "", "family" : "Newbold", "given" : "Chris", "non-dropping-particle" : "", "parse-names" : false, "suffix" : "" }, { "dropping-particle" : "", "family" : "Davis", "given" : "Ronald W", "non-dropping-particle" : "", "parse-names" : false, "suffix" : "" }, { "dropping-particle" : "", "family" : "Fraser", "given" : "Claire M", "non-dropping-particle" : "", "parse-names" : false, "suffix" : "" }, { "dropping-particle" : "", "family" : "Barrell", "given" : "Bart", "non-dropping-particle" : "", "parse-names" : false, "suffix" : "" } ], "container-title" : "Nature", "id" : "ITEM-1", "issue" : "6906", "issued" : { "date-parts" : [ [ "2002", "10", "3" ] ] }, "page" : "498-511", "title" : "Genome sequence of the human malaria parasite Plasmodium falciparum.", "type" : "article-journal", "volume" : "419" }, "uris" : [ "http://www.mendeley.com/documents/?uuid=23bb1cea-2f3c-48c8-86f6-92e687dd85d3" ] } ], "mendeley" : { "formattedCitation" : "(Gardner et al. 2002)", "plainTextFormattedCitation" : "(Gardner et al. 2002)", "previouslyFormattedCitation" : "(Gardner et al. 2002)" }, "properties" : { "noteIndex" : 0 }, "schema" : "https://github.com/citation-style-language/schema/raw/master/csl-citation.json" }</w:instrText>
       </w:r>
       <w:r>
         <w:fldChar w:fldCharType="separate"/>
@@ -453,7 +516,7 @@
         <w:rPr>
           <w:noProof/>
         </w:rPr>
-        <w:t>(Gardner et al., 2002)</w:t>
+        <w:t>(Gardner et al. 2002)</w:t>
       </w:r>
       <w:r>
         <w:fldChar w:fldCharType="end"/>
@@ -486,7 +549,7 @@
         <w:fldChar w:fldCharType="begin" w:fldLock="1"/>
       </w:r>
       <w:r>
-        <w:instrText>ADDIN CSL_CITATION { "citationItems" : [ { "id" : "ITEM-1", "itemData" : { "DOI" : "10.1038/nature01097", "ISSN" : "0028-0836", "PMID" : "12368864", "abstract" : "The parasite Plasmodium falciparum is responsible for hundreds of millions of cases of malaria, and kills more than one million African children annually. Here we report an analysis of the genome sequence of P. falciparum clone 3D7. The 23-megabase nuclear genome consists of 14 chromosomes, encodes about 5,300 genes, and is the most (A + T)-rich genome sequenced to date. Genes involved in antigenic variation are concentrated in the subtelomeric regions of the chromosomes. Compared to the genomes of free-living eukaryotic microbes, the genome of this intracellular parasite encodes fewer enzymes and transporters, but a large proportion of genes are devoted to immune evasion and host-parasite interactions. Many nuclear-encoded proteins are targeted to the apicoplast, an organelle involved in fatty-acid and isoprenoid metabolism. The genome sequence provides the foundation for future studies of this organism, and is being exploited in the search for new drugs and vaccines to fight malaria.", "author" : [ { "dropping-particle" : "", "family" : "Gardner", "given" : "Malcolm J", "non-dropping-particle" : "", "parse-names" : false, "suffix" : "" }, { "dropping-particle" : "", "family" : "Hall", "given" : "Neil", "non-dropping-particle" : "", "parse-names" : false, "suffix" : "" }, { "dropping-particle" : "", "family" : "Fung", "given" : "Eula", "non-dropping-particle" : "", "parse-names" : false, "suffix" : "" }, { "dropping-particle" : "", "family" : "White", "given" : "Owen", "non-dropping-particle" : "", "parse-names" : false, "suffix" : "" }, { "dropping-particle" : "", "family" : "Berriman", "given" : "Matthew", "non-dropping-particle" : "", "parse-names" : false, "suffix" : "" }, { "dropping-particle" : "", "family" : "Hyman", "given" : "Richard W", "non-dropping-particle" : "", "parse-names" : false, "suffix" : "" }, { "dropping-particle" : "", "family" : "Carlton", "given" : "Jane M", "non-dropping-particle" : "", "parse-names" : false, "suffix" : "" }, { "dropping-particle" : "", "family" : "Pain", "given" : "Arnab", "non-dropping-particle" : "", "parse-names" : false, "suffix" : "" }, { "dropping-particle" : "", "family" : "Nelson", "given" : "Karen E", "non-dropping-particle" : "", "parse-names" : false, "suffix" : "" }, { "dropping-particle" : "", "family" : "Bowman", "given" : "Sharen", "non-dropping-particle" : "", "parse-names" : false, "suffix" : "" }, { "dropping-particle" : "", "family" : "Paulsen", "given" : "Ian T", "non-dropping-particle" : "", "parse-names" : false, "suffix" : "" }, { "dropping-particle" : "", "family" : "James", "given" : "Keith", "non-dropping-particle" : "", "parse-names" : false, "suffix" : "" }, { "dropping-particle" : "", "family" : "Eisen", "given" : "Jonathan A", "non-dropping-particle" : "", "parse-names" : false, "suffix" : "" }, { "dropping-particle" : "", "family" : "Rutherford", "given" : "Kim", "non-dropping-particle" : "", "parse-names" : false, "suffix" : "" }, { "dropping-particle" : "", "family" : "Salzberg", "given" : "Steven L", "non-dropping-particle" : "", "parse-names" : false, "suffix" : "" }, { "dropping-particle" : "", "family" : "Craig", "given" : "Alister", "non-dropping-particle" : "", "parse-names" : false, "suffix" : "" }, { "dropping-particle" : "", "family" : "Kyes", "given" : "Sue", "non-dropping-particle" : "", "parse-names" : false, "suffix" : "" }, { "dropping-particle" : "", "family" : "Chan", "given" : "Man-Suen", "non-dropping-particle" : "", "parse-names" : false, "suffix" : "" }, { "dropping-particle" : "", "family" : "Nene", "given" : "Vishvanath", "non-dropping-particle" : "", "parse-names" : false, "suffix" : "" }, { "dropping-particle" : "", "family" : "Shallom", "given" : "Shamira J", "non-dropping-particle" : "", "parse-names" : false, "suffix" : "" }, { "dropping-particle" : "", "family" : "Suh", "given" : "Bernard", "non-dropping-particle" : "", "parse-names" : false, "suffix" : "" }, { "dropping-particle" : "", "family" : "Peterson", "given" : "Jeremy", "non-dropping-particle" : "", "parse-names" : false, "suffix" : "" }, { "dropping-particle" : "", "family" : "Angiuoli", "given" : "Sam", "non-dropping-particle" : "", "parse-names" : false, "suffix" : "" }, { "dropping-particle" : "", "family" : "Pertea", "given" : "Mihaela", "non-dropping-particle" : "", "parse-names" : false, "suffix" : "" }, { "dropping-particle" : "", "family" : "Allen", "given" : "Jonathan", "non-dropping-particle" : "", "parse-names" : false, "suffix" : "" }, { "dropping-particle" : "", "family" : "Selengut", "given" : "Jeremy", "non-dropping-particle" : "", "parse-names" : false, "suffix" : "" }, { "dropping-particle" : "", "family" : "Haft", "given" : "Daniel", "non-dropping-particle" : "", "parse-names" : false, "suffix" : "" }, { "dropping-particle" : "", "family" : "Mather", "given" : "Michael W", "non-dropping-particle" : "", "parse-names" : false, "suffix" : "" }, { "dropping-particle" : "", "family" : "Vaidya", "given" : "Akhil B", "non-dropping-particle" : "", "parse-names" : false, "suffix" : "" }, { "dropping-particle" : "", "family" : "Martin", "given" : "David M A", "non-dropping-particle" : "", "parse-names" : false, "suffix" : "" }, { "dropping-particle" : "", "family" : "Fairlamb", "given" : "Alan H", "non-dropping-particle" : "", "parse-names" : false, "suffix" : "" }, { "dropping-particle" : "", "family" : "Fraunholz", "given" : "Martin J", "non-dropping-particle" : "", "parse-names" : false, "suffix" : "" }, { "dropping-particle" : "", "family" : "Roos", "given" : "David S", "non-dropping-particle" : "", "parse-names" : false, "suffix" : "" }, { "dropping-particle" : "", "family" : "Ralph", "given" : "Stuart A", "non-dropping-particle" : "", "parse-names" : false, "suffix" : "" }, { "dropping-particle" : "", "family" : "McFadden", "given" : "Geoffrey I", "non-dropping-particle" : "", "parse-names" : false, "suffix" : "" }, { "dropping-particle" : "", "family" : "Cummings", "given" : "Leda M", "non-dropping-particle" : "", "parse-names" : false, "suffix" : "" }, { "dropping-particle" : "", "family" : "Subramanian", "given" : "G Mani", "non-dropping-particle" : "", "parse-names" : false, "suffix" : "" }, { "dropping-particle" : "", "family" : "Mungall", "given" : "Chris", "non-dropping-particle" : "", "parse-names" : false, "suffix" : "" }, { "dropping-particle" : "", "family" : "Venter", "given" : "J Craig", "non-dropping-particle" : "", "parse-names" : false, "suffix" : "" }, { "dropping-particle" : "", "family" : "Carucci", "given" : "Daniel J", "non-dropping-particle" : "", "parse-names" : false, "suffix" : "" }, { "dropping-particle" : "", "family" : "Hoffman", "given" : "Stephen L", "non-dropping-particle" : "", "parse-names" : false, "suffix" : "" }, { "dropping-particle" : "", "family" : "Newbold", "given" : "Chris", "non-dropping-particle" : "", "parse-names" : false, "suffix" : "" }, { "dropping-particle" : "", "family" : "Davis", "given" : "Ronald W", "non-dropping-particle" : "", "parse-names" : false, "suffix" : "" }, { "dropping-particle" : "", "family" : "Fraser", "given" : "Claire M", "non-dropping-particle" : "", "parse-names" : false, "suffix" : "" }, { "dropping-particle" : "", "family" : "Barrell", "given" : "Bart", "non-dropping-particle" : "", "parse-names" : false, "suffix" : "" } ], "container-title" : "Nature", "id" : "ITEM-1", "issue" : "6906", "issued" : { "date-parts" : [ [ "2002", "10", "3" ] ] }, "page" : "498-511", "title" : "Genome sequence of the human malaria parasite Plasmodium falciparum.", "type" : "article-journal", "volume" : "419" }, "uris" : [ "http://www.mendeley.com/documents/?uuid=23bb1cea-2f3c-48c8-86f6-92e687dd85d3" ] } ], "mendeley" : { "formattedCitation" : "(Gardner et al., 2002)", "plainTextFormattedCitation" : "(Gardner et al., 2002)", "previouslyFormattedCitation" : "(Gardner et al., 2002)" }, "properties" : { "noteIndex" : 0 }, "schema" : "https://github.com/citation-style-language/schema/raw/master/csl-citation.json" }</w:instrText>
+        <w:instrText>ADDIN CSL_CITATION { "citationItems" : [ { "id" : "ITEM-1", "itemData" : { "DOI" : "10.1038/nature01097", "ISSN" : "0028-0836", "PMID" : "12368864", "abstract" : "The parasite Plasmodium falciparum is responsible for hundreds of millions of cases of malaria, and kills more than one million African children annually. Here we report an analysis of the genome sequence of P. falciparum clone 3D7. The 23-megabase nuclear genome consists of 14 chromosomes, encodes about 5,300 genes, and is the most (A + T)-rich genome sequenced to date. Genes involved in antigenic variation are concentrated in the subtelomeric regions of the chromosomes. Compared to the genomes of free-living eukaryotic microbes, the genome of this intracellular parasite encodes fewer enzymes and transporters, but a large proportion of genes are devoted to immune evasion and host-parasite interactions. Many nuclear-encoded proteins are targeted to the apicoplast, an organelle involved in fatty-acid and isoprenoid metabolism. The genome sequence provides the foundation for future studies of this organism, and is being exploited in the search for new drugs and vaccines to fight malaria.", "author" : [ { "dropping-particle" : "", "family" : "Gardner", "given" : "Malcolm J", "non-dropping-particle" : "", "parse-names" : false, "suffix" : "" }, { "dropping-particle" : "", "family" : "Hall", "given" : "Neil", "non-dropping-particle" : "", "parse-names" : false, "suffix" : "" }, { "dropping-particle" : "", "family" : "Fung", "given" : "Eula", "non-dropping-particle" : "", "parse-names" : false, "suffix" : "" }, { "dropping-particle" : "", "family" : "White", "given" : "Owen", "non-dropping-particle" : "", "parse-names" : false, "suffix" : "" }, { "dropping-particle" : "", "family" : "Berriman", "given" : "Matthew", "non-dropping-particle" : "", "parse-names" : false, "suffix" : "" }, { "dropping-particle" : "", "family" : "Hyman", "given" : "Richard W", "non-dropping-particle" : "", "parse-names" : false, "suffix" : "" }, { "dropping-particle" : "", "family" : "Carlton", "given" : "Jane M", "non-dropping-particle" : "", "parse-names" : false, "suffix" : "" }, { "dropping-particle" : "", "family" : "Pain", "given" : "Arnab", "non-dropping-particle" : "", "parse-names" : false, "suffix" : "" }, { "dropping-particle" : "", "family" : "Nelson", "given" : "Karen E", "non-dropping-particle" : "", "parse-names" : false, "suffix" : "" }, { "dropping-particle" : "", "family" : "Bowman", "given" : "Sharen", "non-dropping-particle" : "", "parse-names" : false, "suffix" : "" }, { "dropping-particle" : "", "family" : "Paulsen", "given" : "Ian T", "non-dropping-particle" : "", "parse-names" : false, "suffix" : "" }, { "dropping-particle" : "", "family" : "James", "given" : "Keith", "non-dropping-particle" : "", "parse-names" : false, "suffix" : "" }, { "dropping-particle" : "", "family" : "Eisen", "given" : "Jonathan A", "non-dropping-particle" : "", "parse-names" : false, "suffix" : "" }, { "dropping-particle" : "", "family" : "Rutherford", "given" : "Kim", "non-dropping-particle" : "", "parse-names" : false, "suffix" : "" }, { "dropping-particle" : "", "family" : "Salzberg", "given" : "Steven L", "non-dropping-particle" : "", "parse-names" : false, "suffix" : "" }, { "dropping-particle" : "", "family" : "Craig", "given" : "Alister", "non-dropping-particle" : "", "parse-names" : false, "suffix" : "" }, { "dropping-particle" : "", "family" : "Kyes", "given" : "Sue", "non-dropping-particle" : "", "parse-names" : false, "suffix" : "" }, { "dropping-particle" : "", "family" : "Chan", "given" : "Man-Suen", "non-dropping-particle" : "", "parse-names" : false, "suffix" : "" }, { "dropping-particle" : "", "family" : "Nene", "given" : "Vishvanath", "non-dropping-particle" : "", "parse-names" : false, "suffix" : "" }, { "dropping-particle" : "", "family" : "Shallom", "given" : "Shamira J", "non-dropping-particle" : "", "parse-names" : false, "suffix" : "" }, { "dropping-particle" : "", "family" : "Suh", "given" : "Bernard", "non-dropping-particle" : "", "parse-names" : false, "suffix" : "" }, { "dropping-particle" : "", "family" : "Peterson", "given" : "Jeremy", "non-dropping-particle" : "", "parse-names" : false, "suffix" : "" }, { "dropping-particle" : "", "family" : "Angiuoli", "given" : "Sam", "non-dropping-particle" : "", "parse-names" : false, "suffix" : "" }, { "dropping-particle" : "", "family" : "Pertea", "given" : "Mihaela", "non-dropping-particle" : "", "parse-names" : false, "suffix" : "" }, { "dropping-particle" : "", "family" : "Allen", "given" : "Jonathan", "non-dropping-particle" : "", "parse-names" : false, "suffix" : "" }, { "dropping-particle" : "", "family" : "Selengut", "given" : "Jeremy", "non-dropping-particle" : "", "parse-names" : false, "suffix" : "" }, { "dropping-particle" : "", "family" : "Haft", "given" : "Daniel", "non-dropping-particle" : "", "parse-names" : false, "suffix" : "" }, { "dropping-particle" : "", "family" : "Mather", "given" : "Michael W", "non-dropping-particle" : "", "parse-names" : false, "suffix" : "" }, { "dropping-particle" : "", "family" : "Vaidya", "given" : "Akhil B", "non-dropping-particle" : "", "parse-names" : false, "suffix" : "" }, { "dropping-particle" : "", "family" : "Martin", "given" : "David M A", "non-dropping-particle" : "", "parse-names" : false, "suffix" : "" }, { "dropping-particle" : "", "family" : "Fairlamb", "given" : "Alan H", "non-dropping-particle" : "", "parse-names" : false, "suffix" : "" }, { "dropping-particle" : "", "family" : "Fraunholz", "given" : "Martin J", "non-dropping-particle" : "", "parse-names" : false, "suffix" : "" }, { "dropping-particle" : "", "family" : "Roos", "given" : "David S", "non-dropping-particle" : "", "parse-names" : false, "suffix" : "" }, { "dropping-particle" : "", "family" : "Ralph", "given" : "Stuart A", "non-dropping-particle" : "", "parse-names" : false, "suffix" : "" }, { "dropping-particle" : "", "family" : "McFadden", "given" : "Geoffrey I", "non-dropping-particle" : "", "parse-names" : false, "suffix" : "" }, { "dropping-particle" : "", "family" : "Cummings", "given" : "Leda M", "non-dropping-particle" : "", "parse-names" : false, "suffix" : "" }, { "dropping-particle" : "", "family" : "Subramanian", "given" : "G Mani", "non-dropping-particle" : "", "parse-names" : false, "suffix" : "" }, { "dropping-particle" : "", "family" : "Mungall", "given" : "Chris", "non-dropping-particle" : "", "parse-names" : false, "suffix" : "" }, { "dropping-particle" : "", "family" : "Venter", "given" : "J Craig", "non-dropping-particle" : "", "parse-names" : false, "suffix" : "" }, { "dropping-particle" : "", "family" : "Carucci", "given" : "Daniel J", "non-dropping-particle" : "", "parse-names" : false, "suffix" : "" }, { "dropping-particle" : "", "family" : "Hoffman", "given" : "Stephen L", "non-dropping-particle" : "", "parse-names" : false, "suffix" : "" }, { "dropping-particle" : "", "family" : "Newbold", "given" : "Chris", "non-dropping-particle" : "", "parse-names" : false, "suffix" : "" }, { "dropping-particle" : "", "family" : "Davis", "given" : "Ronald W", "non-dropping-particle" : "", "parse-names" : false, "suffix" : "" }, { "dropping-particle" : "", "family" : "Fraser", "given" : "Claire M", "non-dropping-particle" : "", "parse-names" : false, "suffix" : "" }, { "dropping-particle" : "", "family" : "Barrell", "given" : "Bart", "non-dropping-particle" : "", "parse-names" : false, "suffix" : "" } ], "container-title" : "Nature", "id" : "ITEM-1", "issue" : "6906", "issued" : { "date-parts" : [ [ "2002", "10", "3" ] ] }, "page" : "498-511", "title" : "Genome sequence of the human malaria parasite Plasmodium falciparum.", "type" : "article-journal", "volume" : "419" }, "uris" : [ "http://www.mendeley.com/documents/?uuid=23bb1cea-2f3c-48c8-86f6-92e687dd85d3" ] }, { "id" : "ITEM-2", "itemData" : { "DOI" : "10.1093/molbev/msq108", "ISSN" : "1537-1719", "PMID" : "20427419", "abstract" : "Over the past decade, attempts to explain the unusual size and prevalence of low-complexity regions (LCRs) in the proteins of the human malaria parasite Plasmodium falciparum have used both neutral and adaptive models. This past research has offered conflicting explanations for LCR characteristics and their role in, and influence on, the evolution of genome structure. Here we show that P. falciparum LCRs (PfLCRs) are not a single phenomenon, but rather consist of at least three distinct types of sequence, and this heterogeneity is the source of the conflict in the literature. Using molecular and population genetics, we show that these families of PfLCRs are evolving by different mechanisms. One of these families, named here the HighGC family, is of particular interest because these LCRs act as recombination hotspots, both in genes under positive selection for high levels of diversity which can be created by recombination (antigens) and those likely to be evolving neutrally or under negative selection (metabolic enzymes). We discuss how the discovery of these distinct species of PfLCRs helps to resolve previous contradictory studies on LCRs in malaria and contributes to our understanding of the evolution of the of the parasite's unusual genome.", "author" : [ { "dropping-particle" : "", "family" : "Zilversmit", "given" : "Martine M", "non-dropping-particle" : "", "parse-names" : false, "suffix" : "" }, { "dropping-particle" : "", "family" : "Volkman", "given" : "Sarah K", "non-dropping-particle" : "", "parse-names" : false, "suffix" : "" }, { "dropping-particle" : "", "family" : "DePristo", "given" : "Mark A", "non-dropping-particle" : "", "parse-names" : false, "suffix" : "" }, { "dropping-particle" : "", "family" : "Wirth", "given" : "Dyann F", "non-dropping-particle" : "", "parse-names" : false, "suffix" : "" }, { "dropping-particle" : "", "family" : "Awadalla", "given" : "Philip", "non-dropping-particle" : "", "parse-names" : false, "suffix" : "" }, { "dropping-particle" : "", "family" : "Hartl", "given" : "Daniel L", "non-dropping-particle" : "", "parse-names" : false, "suffix" : "" } ], "container-title" : "Molecular biology and evolution", "id" : "ITEM-2", "issue" : "9", "issued" : { "date-parts" : [ [ "2010", "9" ] ] }, "note" : "Study of low complexity regions in a selection of genes and polymorphism across 16 P. falciparum isolates. Differentiates between three different types of LCR: polyN, heterogeneous and highGC.", "page" : "2198-209", "title" : "Low-complexity regions in Plasmodium falciparum: missing links in the evolution of an extreme genome.", "type" : "article-journal", "volume" : "27" }, "uris" : [ "http://www.mendeley.com/documents/?uuid=edba0f1c-0513-44b1-a322-4c4ca5669ba1" ] }, { "id" : "ITEM-3", "itemData" : { "DOI" : "10.1371/journal.ppat.1003488", "ISSN" : "1553-7374", "PMID" : "23990777", "abstract" : "Malaria is a deadly parasitic human disease that poses a significant health risk for about 3.3 billion people in the tropical and subtropical regions of the world [1]. The past decade has seen significant progress in our understanding of the biology of the most deadly parasite species, Plasmodium falciparum. The groundwork for this progress was laid by genome sequencing efforts that revealed a number of surprising features [2,3]. One striking aspect of this extreme AT-rich genome is the abundance of trinucleotide repeats (predominantly AAT) coding for asparagine [3]. The wealth of low-complexity regions in P. falciparum proteins had been known prior to sequencing of the genome but not the overabundance of simple amino acid repeats [4].", "author" : [ { "dropping-particle" : "", "family" : "Muralidharan", "given" : "Vasant", "non-dropping-particle" : "", "parse-names" : false, "suffix" : "" }, { "dropping-particle" : "", "family" : "Goldberg", "given" : "Daniel E", "non-dropping-particle" : "", "parse-names" : false, "suffix" : "" } ], "container-title" : "PLoS pathogens", "editor" : [ { "dropping-particle" : "", "family" : "Knoll", "given" : "Laura J.", "non-dropping-particle" : "", "parse-names" : false, "suffix" : "" } ], "id" : "ITEM-3", "issue" : "8", "issued" : { "date-parts" : [ [ "2013", "1" ] ] }, "page" : "e1003488", "publisher" : "Public Library of Science", "title" : "Asparagine repeats in Plasmodium falciparum proteins: good for nothing?", "type" : "article-journal", "volume" : "9" }, "uris" : [ "http://www.mendeley.com/documents/?uuid=6c015cb4-0f83-4cf5-baed-db7d6534b2d5" ] }, { "id" : "ITEM-4", "itemData" : { "DOI" : "10.1016/j.gene.2006.03.023", "ISSN" : "0378-1119", "PMID" : "16806741", "abstract" : "Protein sequences frequently contain regions composed of a reduced number of amino acids. Despite their presence in about half of all proteins and their unusual prevalence in the malaria parasite Plasmodium falciparum, the function and evolution of such low-complexity regions (LCRs) remain unclear. Here we show that LCR abundance and amino acid composition depend largely, but not exclusively, on genomic A+T content and obey power-law growth dynamics. Further, our results indicate that LCRs are analogous to microsatellites in that DNA replication slippage and unequal crossover recombination are important molecular mechanisms for LCR expansion. We support this hypothesis by demonstrating that the size of LCR insertions/deletions among orthologous genes depends upon length. Moreover, we show that LCRs enable intra-exonic recombination in a key family of cell-surface antigens in P. falciparum and thus likely facilitate the generation of antigenic diversity. We conclude with a mechanistic model for LCR evolution that links the pattern of LCRs within P. falciparum to its high genomic A+T content and recombination rate.", "author" : [ { "dropping-particle" : "", "family" : "DePristo", "given" : "Mark A", "non-dropping-particle" : "", "parse-names" : false, "suffix" : "" }, { "dropping-particle" : "", "family" : "Zilversmit", "given" : "Martine M", "non-dropping-particle" : "", "parse-names" : false, "suffix" : "" }, { "dropping-particle" : "", "family" : "Hartl", "given" : "Daniel L", "non-dropping-particle" : "", "parse-names" : false, "suffix" : "" } ], "container-title" : "Gene", "id" : "ITEM-4", "issued" : { "date-parts" : [ [ "2006", "8", "15" ] ] }, "page" : "19-30", "title" : "On the abundance, amino acid composition, and evolutionary dynamics of low-complexity regions in proteins.", "type" : "article-journal", "volume" : "378" }, "uris" : [ "http://www.mendeley.com/documents/?uuid=344cd970-f232-419b-a389-2aa0c31b7e99" ] } ], "mendeley" : { "formattedCitation" : "(Gardner et al. 2002; Zilversmit et al. 2010; Muralidharan &amp; Goldberg 2013; DePristo et al. 2006)", "plainTextFormattedCitation" : "(Gardner et al. 2002; Zilversmit et al. 2010; Muralidharan &amp; Goldberg 2013; DePristo et al. 2006)", "previouslyFormattedCitation" : "(Gardner et al. 2002; Zilversmit et al. 2010; Muralidharan &amp; Goldberg 2013; DePristo et al. 2006)" }, "properties" : { "noteIndex" : 0 }, "schema" : "https://github.com/citation-style-language/schema/raw/master/csl-citation.json" }</w:instrText>
       </w:r>
       <w:r>
         <w:fldChar w:fldCharType="separate"/>
@@ -495,48 +558,61 @@
         <w:rPr>
           <w:noProof/>
         </w:rPr>
-        <w:t>(Gardner et al., 2002)</w:t>
+        <w:t>(Gardner et al. 2002; Zilversmit et al. 2010; Muralidharan &amp; Goldberg 2013; DePristo et al. 2006)</w:t>
       </w:r>
       <w:r>
         <w:fldChar w:fldCharType="end"/>
       </w:r>
       <w:r>
+        <w:t xml:space="preserve">. Several multi-copy gene families encoding </w:t>
+      </w:r>
+      <w:r>
+        <w:t xml:space="preserve">erythrocyte </w:t>
+      </w:r>
+      <w:r>
+        <w:t>surface antigens are hypervariable, diversify</w:t>
+      </w:r>
+      <w:r>
+        <w:t>ing</w:t>
+      </w:r>
+      <w:r>
+        <w:t xml:space="preserve"> within the course of a single infection via ectopic recombination</w:t>
+      </w:r>
+      <w:r>
         <w:t xml:space="preserve"> </w:t>
       </w:r>
       <w:r>
-        <w:t>(@@REF</w:t>
-      </w:r>
-      <w:r>
-        <w:t xml:space="preserve"> other</w:t>
-      </w:r>
-      <w:r>
-        <w:t xml:space="preserve">). Several multi-copy gene families encoding </w:t>
-      </w:r>
-      <w:r>
-        <w:t xml:space="preserve">erythrocyte </w:t>
-      </w:r>
-      <w:r>
-        <w:t>surface antigens are hypervariable, diversify</w:t>
-      </w:r>
-      <w:r>
-        <w:t>ing</w:t>
-      </w:r>
-      <w:r>
-        <w:t xml:space="preserve"> within the course of a single infection via ectopic recombination (@@REF</w:t>
-      </w:r>
-      <w:r>
-        <w:t xml:space="preserve"> Freitas-Junior; Will/Antoine </w:t>
-      </w:r>
-      <w:proofErr w:type="spellStart"/>
-      <w:r>
-        <w:t>var</w:t>
-      </w:r>
-      <w:proofErr w:type="spellEnd"/>
-      <w:r>
-        <w:t xml:space="preserve"> paper</w:t>
-      </w:r>
-      <w:r>
-        <w:t xml:space="preserve">). Other genes associated with the blood-stage exhibit deep and possibly ancient allelic dimorphisms under balancing selection </w:t>
+        <w:fldChar w:fldCharType="begin" w:fldLock="1"/>
+      </w:r>
+      <w:r>
+        <w:instrText>ADDIN CSL_CITATION { "citationItems" : [ { "id" : "ITEM-1", "itemData" : { "DOI" : "10.1371/journal.pgen.1003293", "ISSN" : "1553-7404", "PMID" : "23408914", "abstract" : "Malaria parasites elude eradication attempts both within the human host and across nations. At the individual level, parasites evade the host immune responses through antigenic variation. At the global level, parasites escape drug pressure through single nucleotide variants and gene copy amplification events conferring drug resistance. Despite their importance to global health, the rates at which these genomic alterations emerge have not been determined. We studied the complete genomes of different Plasmodium falciparum clones that had been propagated asexually over one year in the presence and absence of drug pressure. A combination of whole-genome microarray analysis and next-generation deep resequencing (totaling 14 terabases) revealed a stable core genome with only 38 novel single nucleotide variants appearing in seventeen evolved clones (avg. 5.4 per clone). In clones exposed to atovaquone, we found cytochrome b mutations as well as an amplification event encompassing the P. falciparum multidrug resistance associated protein (mrp1) on chromosome 1. We observed 18 large-scale (&gt;1 kb on average) deletions of telomere-proximal regions encoding multigene families, involved in immune evasion (9.5\u00d710(-6) structural variants per base pair per generation). Six of these deletions were associated with chromosomal crossovers generated during mitosis. We found only minor differences in rates between genetically distinct strains and between parasites cultured in the presence or absence of drug. Using these derived mutation rates for P. falciparum (1.0-9.7\u00d710(-9) mutations per base pair per generation), we can now model the frequency at which drug or immune resistance alleles will emerge under a well-defined set of assumptions. Further, the detection of mitotic recombination events in var gene families illustrates how multigene families can arise and change over time in P. falciparum. These results will help improve our understanding of how P. falciparum evolves to evade control efforts within both the individual hosts and large populations.", "author" : [ { "dropping-particle" : "", "family" : "Bopp", "given" : "Selina E R", "non-dropping-particle" : "", "parse-names" : false, "suffix" : "" }, { "dropping-particle" : "", "family" : "Manary", "given" : "Micah J", "non-dropping-particle" : "", "parse-names" : false, "suffix" : "" }, { "dropping-particle" : "", "family" : "Bright", "given" : "A Taylor", "non-dropping-particle" : "", "parse-names" : false, "suffix" : "" }, { "dropping-particle" : "", "family" : "Johnston", "given" : "Geoffrey L", "non-dropping-particle" : "", "parse-names" : false, "suffix" : "" }, { "dropping-particle" : "V", "family" : "Dharia", "given" : "Neekesh", "non-dropping-particle" : "", "parse-names" : false, "suffix" : "" }, { "dropping-particle" : "", "family" : "Luna", "given" : "Fabio L", "non-dropping-particle" : "", "parse-names" : false, "suffix" : "" }, { "dropping-particle" : "", "family" : "McCormack", "given" : "Susan", "non-dropping-particle" : "", "parse-names" : false, "suffix" : "" }, { "dropping-particle" : "", "family" : "Plouffe", "given" : "David", "non-dropping-particle" : "", "parse-names" : false, "suffix" : "" }, { "dropping-particle" : "", "family" : "McNamara", "given" : "Case W", "non-dropping-particle" : "", "parse-names" : false, "suffix" : "" }, { "dropping-particle" : "", "family" : "Walker", "given" : "John R", "non-dropping-particle" : "", "parse-names" : false, "suffix" : "" }, { "dropping-particle" : "", "family" : "Fidock", "given" : "David A", "non-dropping-particle" : "", "parse-names" : false, "suffix" : "" }, { "dropping-particle" : "", "family" : "Denchi", "given" : "Eros Lazzerini", "non-dropping-particle" : "", "parse-names" : false, "suffix" : "" }, { "dropping-particle" : "", "family" : "Winzeler", "given" : "Elizabeth A", "non-dropping-particle" : "", "parse-names" : false, "suffix" : "" } ], "container-title" : "PLoS genetics", "editor" : [ { "dropping-particle" : "", "family" : "Maizels", "given" : "Nancy", "non-dropping-particle" : "", "parse-names" : false, "suffix" : "" } ], "id" : "ITEM-1", "issue" : "2", "issued" : { "date-parts" : [ [ "2013", "1" ] ] }, "page" : "e1003293", "publisher" : "Public Library of Science", "title" : "Mitotic evolution of Plasmodium falciparum shows a stable core genome but recombination in antigen families.", "type" : "article-journal", "volume" : "9" }, "uris" : [ "http://www.mendeley.com/documents/?uuid=a1d2d40a-5081-4828-bd15-1a0753bc0ca3" ] }, { "id" : "ITEM-2", "itemData" : { "DOI" : "10.1038/35039531", "ISSN" : "0028-0836", "PMID" : "11069183", "abstract" : "Persistent and recurrent infections by Plasmodium falciparum malaria parasites result from the ability of the parasite to undergo antigenic variation and evade host immune attack. P. falciparum parasites generate high levels of variability in gene families that comprise virulence determinants of cytoadherence and antigenic variation, such as the var genes. These genes encode the major variable parasite protein (PfEMP-1), and are expressed in a mutually exclusive manner at the surface of the erythrocyte infected by P. falciparum. Here we identify a mechanism by which var gene sequences undergo recombination at frequencies much higher than those expected from homologous crossover events alone. These recombination events occur between subtelomeric regions of heterologous chromosomes, which associate in clusters near the nuclear periphery in asexual blood-stage parasites or in bouquet-like configurations near one pole of the elongated nuclei in sexual parasite forms. We propose that the alignment of var genes in heterologous chromosomes facilitates gene conversion and promotes the diversity of antigenic and adhesive phenotypes. The association of virulence factors with a specific nuclear subcompartment may also have implications for variation during mitotic recombination in asexual blood stages.", "author" : [ { "dropping-particle" : "", "family" : "Freitas-Junior", "given" : "L H", "non-dropping-particle" : "", "parse-names" : false, "suffix" : "" }, { "dropping-particle" : "", "family" : "Bottius", "given" : "E", "non-dropping-particle" : "", "parse-names" : false, "suffix" : "" }, { "dropping-particle" : "", "family" : "Pirrit", "given" : "L A", "non-dropping-particle" : "", "parse-names" : false, "suffix" : "" }, { "dropping-particle" : "", "family" : "Deitsch", "given" : "K W", "non-dropping-particle" : "", "parse-names" : false, "suffix" : "" }, { "dropping-particle" : "", "family" : "Scheidig", "given" : "C", "non-dropping-particle" : "", "parse-names" : false, "suffix" : "" }, { "dropping-particle" : "", "family" : "Guinet", "given" : "F", "non-dropping-particle" : "", "parse-names" : false, "suffix" : "" }, { "dropping-particle" : "", "family" : "Nehrbass", "given" : "U", "non-dropping-particle" : "", "parse-names" : false, "suffix" : "" }, { "dropping-particle" : "", "family" : "Wellems", "given" : "T E", "non-dropping-particle" : "", "parse-names" : false, "suffix" : "" }, { "dropping-particle" : "", "family" : "Scherf", "given" : "A", "non-dropping-particle" : "", "parse-names" : false, "suffix" : "" } ], "container-title" : "Nature", "id" : "ITEM-2", "issue" : "6807", "issued" : { "date-parts" : [ [ "2000", "10", "26" ] ] }, "page" : "1018-22", "title" : "Frequent ectopic recombination of virulence factor genes in telomeric chromosome clusters of P. falciparum.", "type" : "article-journal", "volume" : "407" }, "uris" : [ "http://www.mendeley.com/documents/?uuid=3e846afa-9df1-4e8c-87ee-04996dd56d89" ] }, { "id" : "ITEM-3", "itemData" : { "author" : [ { "dropping-particle" : "", "family" : "Antoine Claessens, William L. Hamilton, Mihir Kekre, Thomas D. Otto, Adnan Faizullabhoy, Julian C. Rayner", "given" : "Dominic Kwiatkowski", "non-dropping-particle" : "", "parse-names" : false, "suffix" : "" } ], "container-title" : "PLoS genetics", "id" : "ITEM-3", "issued" : { "date-parts" : [ [ "2014" ] ] }, "title" : "Generation of antigenic diversity in Plasmodium falciparum by structured rearrangement of var genes during mitosis", "type" : "article-journal" }, "uris" : [ "http://www.mendeley.com/documents/?uuid=32e68e7c-a695-4acd-8e6d-178d3230bde3" ] } ], "mendeley" : { "formattedCitation" : "(Bopp et al. 2013; Freitas-Junior et al. 2000; Antoine Claessens, William L. Hamilton, Mihir Kekre, Thomas D. Otto, Adnan Faizullabhoy, Julian C. Rayner 2014)", "manualFormatting" : "(Claessens, Hamilton et al., 2014; Bopp et al., 2013; Freitas-Junior et al., 2000)", "plainTextFormattedCitation" : "(Bopp et al. 2013; Freitas-Junior et al. 2000; Antoine Claessens, William L. Hamilton, Mihir Kekre, Thomas D. Otto, Adnan Faizullabhoy, Julian C. Rayner 2014)", "previouslyFormattedCitation" : "(Bopp et al. 2013; Freitas-Junior et al. 2000; Antoine Claessens, William L. Hamilton, Mihir Kekre, Thomas D. Otto, Adnan Faizullabhoy, Julian C. Rayner 2014)" }, "properties" : { "noteIndex" : 0 }, "schema" : "https://github.com/citation-style-language/schema/raw/master/csl-citation.json" }</w:instrText>
+      </w:r>
+      <w:r>
+        <w:fldChar w:fldCharType="separate"/>
+      </w:r>
+      <w:r>
+        <w:rPr>
+          <w:noProof/>
+        </w:rPr>
+        <w:t>(Claessens, Hamilton</w:t>
+      </w:r>
+      <w:r>
+        <w:rPr>
+          <w:noProof/>
+        </w:rPr>
+        <w:t xml:space="preserve"> et al.</w:t>
+      </w:r>
+      <w:r>
+        <w:rPr>
+          <w:noProof/>
+        </w:rPr>
+        <w:t>, 2014; Bopp et al., 2013; Freitas-Junior et al., 2000)</w:t>
+      </w:r>
+      <w:r>
+        <w:fldChar w:fldCharType="end"/>
+      </w:r>
+      <w:r>
+        <w:t xml:space="preserve">. Other genes associated with the blood-stage exhibit deep and possibly ancient allelic dimorphisms under balancing selection </w:t>
       </w:r>
       <w:r>
         <w:t xml:space="preserve">where one or more allele families </w:t>
@@ -545,18 +621,28 @@
         <w:t>are</w:t>
       </w:r>
       <w:r>
-        <w:t xml:space="preserve"> be highly diverged from the reference sequence (@@REF</w:t>
+        <w:t xml:space="preserve"> be highly diverged from the reference sequence</w:t>
       </w:r>
       <w:r>
         <w:t xml:space="preserve"> </w:t>
       </w:r>
-      <w:proofErr w:type="spellStart"/>
-      <w:r>
-        <w:t>Hartl</w:t>
-      </w:r>
-      <w:proofErr w:type="spellEnd"/>
-      <w:r>
-        <w:t>)</w:t>
+      <w:r>
+        <w:fldChar w:fldCharType="begin" w:fldLock="1"/>
+      </w:r>
+      <w:r>
+        <w:instrText>ADDIN CSL_CITATION { "citationItems" : [ { "id" : "ITEM-1", "itemData" : { "DOI" : "10.1038/sj.hdy.6800887", "ISSN" : "1365-2540", "PMID" : "17021615", "abstract" : "The extensive sequence variation in most surface antigens of Plasmodium falciparum is one of the major factors why clinical immunity to malaria develops only after repeated infections with the same species over several years. For some P. falciparum surface antigens, all observed alleles clearly fall into two allelic classes, with divergence between classes dwarfing divergence within classes. We discuss the ways in which such allelic dimorphism deviates from the expected shape of the genealogy of genes under either neutral evolution or standard balancing selection, and present a simple test, based on coalescent theory, to detect this deviation in samples of DNA sequences. We review previous hypotheses for the origin and evolution of allelic dimorphism in malarial antigens and discuss the difficulties of explaining the available data under these proposals. We conclude by offering several possible classes of explanations for allelic dimorphism, which are worthy of further theoretical and empirical exploration.", "author" : [ { "dropping-particle" : "", "family" : "Roy", "given" : "S W", "non-dropping-particle" : "", "parse-names" : false, "suffix" : "" }, { "dropping-particle" : "", "family" : "Ferreira", "given" : "M U", "non-dropping-particle" : "", "parse-names" : false, "suffix" : "" }, { "dropping-particle" : "", "family" : "Hartl", "given" : "D L", "non-dropping-particle" : "", "parse-names" : false, "suffix" : "" } ], "container-title" : "Heredity", "id" : "ITEM-1", "issue" : "2", "issued" : { "date-parts" : [ [ "2008", "2" ] ] }, "page" : "103-10", "title" : "Evolution of allelic dimorphism in malarial surface antigens.", "type" : "article-journal", "volume" : "100" }, "uris" : [ "http://www.mendeley.com/documents/?uuid=e8e51b7d-3709-4fe9-b23a-7e0c696723d6" ] } ], "mendeley" : { "formattedCitation" : "(Roy et al. 2008)", "plainTextFormattedCitation" : "(Roy et al. 2008)", "previouslyFormattedCitation" : "(Roy et al. 2008)" }, "properties" : { "noteIndex" : 0 }, "schema" : "https://github.com/citation-style-language/schema/raw/master/csl-citation.json" }</w:instrText>
+      </w:r>
+      <w:r>
+        <w:fldChar w:fldCharType="separate"/>
+      </w:r>
+      <w:r>
+        <w:rPr>
+          <w:noProof/>
+        </w:rPr>
+        <w:t>(Roy et al. 2008)</w:t>
+      </w:r>
+      <w:r>
+        <w:fldChar w:fldCharType="end"/>
       </w:r>
       <w:r>
         <w:t>.</w:t>
@@ -595,19 +681,16 @@
         <w:t>there is</w:t>
       </w:r>
       <w:r>
-        <w:t xml:space="preserve"> evidence suggest</w:t>
-      </w:r>
-      <w:r>
-        <w:t>ing</w:t>
-      </w:r>
-      <w:r>
-        <w:t xml:space="preserve"> that small INDELs may be unusually abundant </w:t>
+        <w:t xml:space="preserve"> evidence </w:t>
+      </w:r>
+      <w:r>
+        <w:t xml:space="preserve">that INDELs may be unusually abundant </w:t>
       </w:r>
       <w:r>
         <w:fldChar w:fldCharType="begin" w:fldLock="1"/>
       </w:r>
       <w:r>
-        <w:instrText>ADDIN CSL_CITATION { "citationItems" : [ { "id" : "ITEM-1", "itemData" : { "DOI" : "10.1038/ng1931", "ISSN" : "1061-4036", "PMID" : "17159978", "abstract" : "Infections with the malaria parasite Plasmodium falciparum result in more than 1 million deaths each year worldwide. Deciphering the evolutionary history and genetic variation of P. falciparum is critical for understanding the evolution of drug resistance, identifying potential vaccine candidates and appreciating the effect of parasite variation on prevalence and severity of malaria in humans. Most studies of natural variation in P. falciparum have been either in depth over small genomic regions (up to the size of a small chromosome) or genome wide but only at low resolution. In an effort to complement these studies with genome-wide data, we undertook shotgun sequencing of a Ghanaian clinical isolate (with fivefold coverage), the IT laboratory isolate (with onefold coverage) and the chimpanzee parasite P. reichenowi (with twofold coverage). We compared these sequences with the fully sequenced P. falciparum 3D7 isolate genome. We describe the most salient features of P. falciparum polymorphism and adaptive evolution with relation to gene function, transcript and protein expression and cellular localization. This analysis uncovers the primary evolutionary changes that have occurred since the P. falciparum-P. reichenowi speciation and changes that are occurring within P. falciparum.", "author" : [ { "dropping-particle" : "", "family" : "Jeffares", "given" : "Daniel C", "non-dropping-particle" : "", "parse-names" : false, "suffix" : "" }, { "dropping-particle" : "", "family" : "Pain", "given" : "Arnab", "non-dropping-particle" : "", "parse-names" : false, "suffix" : "" }, { "dropping-particle" : "", "family" : "Berry", "given" : "Andrew", "non-dropping-particle" : "", "parse-names" : false, "suffix" : "" }, { "dropping-particle" : "V", "family" : "Cox", "given" : "Anthony", "non-dropping-particle" : "", "parse-names" : false, "suffix" : "" }, { "dropping-particle" : "", "family" : "Stalker", "given" : "James", "non-dropping-particle" : "", "parse-names" : false, "suffix" : "" }, { "dropping-particle" : "", "family" : "Ingle", "given" : "Catherine E", "non-dropping-particle" : "", "parse-names" : false, "suffix" : "" }, { "dropping-particle" : "", "family" : "Thomas", "given" : "Alan", "non-dropping-particle" : "", "parse-names" : false, "suffix" : "" }, { "dropping-particle" : "", "family" : "Quail", "given" : "Michael A", "non-dropping-particle" : "", "parse-names" : false, "suffix" : "" }, { "dropping-particle" : "", "family" : "Siebenthall", "given" : "Kyle", "non-dropping-particle" : "", "parse-names" : false, "suffix" : "" }, { "dropping-particle" : "", "family" : "Uhlemann", "given" : "Anne-Catrin", "non-dropping-particle" : "", "parse-names" : false, "suffix" : "" }, { "dropping-particle" : "", "family" : "Kyes", "given" : "Sue", "non-dropping-particle" : "", "parse-names" : false, "suffix" : "" }, { "dropping-particle" : "", "family" : "Krishna", "given" : "Sanjeev", "non-dropping-particle" : "", "parse-names" : false, "suffix" : "" }, { "dropping-particle" : "", "family" : "Newbold", "given" : "Chris", "non-dropping-particle" : "", "parse-names" : false, "suffix" : "" }, { "dropping-particle" : "", "family" : "Dermitzakis", "given" : "Emmanouil T", "non-dropping-particle" : "", "parse-names" : false, "suffix" : "" }, { "dropping-particle" : "", "family" : "Berriman", "given" : "Matthew", "non-dropping-particle" : "", "parse-names" : false, "suffix" : "" } ], "container-title" : "Nature genetics", "id" : "ITEM-1", "issue" : "1", "issued" : { "date-parts" : [ [ "2007", "1" ] ] }, "note" : "Comparison of shotgun sequencing of IT, PFCLIN (Ghanaian isolate) and P. reichenowi. Has indel and SNP rates. Also has some highly diverse genes.", "page" : "120-5", "title" : "Genome variation and evolution of the malaria parasite Plasmodium falciparum.", "type" : "article-journal", "volume" : "39" }, "uris" : [ "http://www.mendeley.com/documents/?uuid=309c13f2-77fb-44ea-8912-28b6840e22c2" ] } ], "mendeley" : { "formattedCitation" : "(Jeffares et al., 2007)", "plainTextFormattedCitation" : "(Jeffares et al., 2007)" }, "properties" : { "noteIndex" : 0 }, "schema" : "https://github.com/citation-style-language/schema/raw/master/csl-citation.json" }</w:instrText>
+        <w:instrText>ADDIN CSL_CITATION { "citationItems" : [ { "id" : "ITEM-1", "itemData" : { "DOI" : "10.1038/ng1931", "ISSN" : "1061-4036", "PMID" : "17159978", "abstract" : "Infections with the malaria parasite Plasmodium falciparum result in more than 1 million deaths each year worldwide. Deciphering the evolutionary history and genetic variation of P. falciparum is critical for understanding the evolution of drug resistance, identifying potential vaccine candidates and appreciating the effect of parasite variation on prevalence and severity of malaria in humans. Most studies of natural variation in P. falciparum have been either in depth over small genomic regions (up to the size of a small chromosome) or genome wide but only at low resolution. In an effort to complement these studies with genome-wide data, we undertook shotgun sequencing of a Ghanaian clinical isolate (with fivefold coverage), the IT laboratory isolate (with onefold coverage) and the chimpanzee parasite P. reichenowi (with twofold coverage). We compared these sequences with the fully sequenced P. falciparum 3D7 isolate genome. We describe the most salient features of P. falciparum polymorphism and adaptive evolution with relation to gene function, transcript and protein expression and cellular localization. This analysis uncovers the primary evolutionary changes that have occurred since the P. falciparum-P. reichenowi speciation and changes that are occurring within P. falciparum.", "author" : [ { "dropping-particle" : "", "family" : "Jeffares", "given" : "Daniel C", "non-dropping-particle" : "", "parse-names" : false, "suffix" : "" }, { "dropping-particle" : "", "family" : "Pain", "given" : "Arnab", "non-dropping-particle" : "", "parse-names" : false, "suffix" : "" }, { "dropping-particle" : "", "family" : "Berry", "given" : "Andrew", "non-dropping-particle" : "", "parse-names" : false, "suffix" : "" }, { "dropping-particle" : "V", "family" : "Cox", "given" : "Anthony", "non-dropping-particle" : "", "parse-names" : false, "suffix" : "" }, { "dropping-particle" : "", "family" : "Stalker", "given" : "James", "non-dropping-particle" : "", "parse-names" : false, "suffix" : "" }, { "dropping-particle" : "", "family" : "Ingle", "given" : "Catherine E", "non-dropping-particle" : "", "parse-names" : false, "suffix" : "" }, { "dropping-particle" : "", "family" : "Thomas", "given" : "Alan", "non-dropping-particle" : "", "parse-names" : false, "suffix" : "" }, { "dropping-particle" : "", "family" : "Quail", "given" : "Michael A", "non-dropping-particle" : "", "parse-names" : false, "suffix" : "" }, { "dropping-particle" : "", "family" : "Siebenthall", "given" : "Kyle", "non-dropping-particle" : "", "parse-names" : false, "suffix" : "" }, { "dropping-particle" : "", "family" : "Uhlemann", "given" : "Anne-Catrin", "non-dropping-particle" : "", "parse-names" : false, "suffix" : "" }, { "dropping-particle" : "", "family" : "Kyes", "given" : "Sue", "non-dropping-particle" : "", "parse-names" : false, "suffix" : "" }, { "dropping-particle" : "", "family" : "Krishna", "given" : "Sanjeev", "non-dropping-particle" : "", "parse-names" : false, "suffix" : "" }, { "dropping-particle" : "", "family" : "Newbold", "given" : "Chris", "non-dropping-particle" : "", "parse-names" : false, "suffix" : "" }, { "dropping-particle" : "", "family" : "Dermitzakis", "given" : "Emmanouil T", "non-dropping-particle" : "", "parse-names" : false, "suffix" : "" }, { "dropping-particle" : "", "family" : "Berriman", "given" : "Matthew", "non-dropping-particle" : "", "parse-names" : false, "suffix" : "" } ], "container-title" : "Nature genetics", "id" : "ITEM-1", "issue" : "1", "issued" : { "date-parts" : [ [ "2007", "1" ] ] }, "note" : "Comparison of shotgun sequencing of IT, PFCLIN (Ghanaian isolate) and P. reichenowi. Has indel and SNP rates. Also has some highly diverse genes.", "page" : "120-5", "title" : "Genome variation and evolution of the malaria parasite Plasmodium falciparum.", "type" : "article-journal", "volume" : "39" }, "uris" : [ "http://www.mendeley.com/documents/?uuid=309c13f2-77fb-44ea-8912-28b6840e22c2" ] }, { "id" : "ITEM-2", "itemData" : { "DOI" : "10.1093/gbe/evr045", "ISSN" : "1759-6653", "PMID" : "21602572", "abstract" : "Low-complexity regions (LCRs) within proteins sequences are often considered to evolve neutrally even though recent studies reported evidence for selection acting on some of them. Because of their widespread distribution among eukaryotes genomes and the potential deleterious effect of expansion/contraction of some of them in humans, low-complexity sequences are of major interest and numerous studies have attempted to describe their dynamic between genomes as well as the factors correlated to their variation and to assess their selective value. However, due to the scarcity of individual genomes within a species, most of the analyses so far have been performed at the species level with the implicit assumption that the variation both in composition and size within species is too small relative to the between-species divergence to affect the conclusions of the analysis. Here we used the available genomes of 14 Plasmodium falciparum isolates to assess the relationship between low-complexity sequence variation and factors such as nucleotide polymorphism across strains, sequence composition, and protein expression. We report that more than half of the 7,711 low-complexity sequences found within aligned coding sequences are variable in size among strains. Across strains, we observed an increasing density of polymorphic sites toward the LCR boundaries. This observation strongly suggests the joint effects of lowered selective constraints on low-complexity sequences and a mutagenic effect of these simple sequences.", "author" : [ { "dropping-particle" : "", "family" : "Haerty", "given" : "Wilfried", "non-dropping-particle" : "", "parse-names" : false, "suffix" : "" }, { "dropping-particle" : "", "family" : "Golding", "given" : "G Brian", "non-dropping-particle" : "", "parse-names" : false, "suffix" : "" } ], "container-title" : "Genome biology and evolution", "id" : "ITEM-2", "issued" : { "date-parts" : [ [ "2011", "1" ] ] }, "note" : "Study of polymorphism in low complexity regions using assembled P. falciparum genomes from the Broad Institute.", "page" : "539-50", "title" : "Increased polymorphism near low-complexity sequences across the genomes of Plasmodium falciparum isolates.", "type" : "article-journal", "volume" : "3" }, "uris" : [ "http://www.mendeley.com/documents/?uuid=7cfc9feb-02eb-454d-878d-208cbd665dbb" ] }, { "id" : "ITEM-3", "itemData" : { "DOI" : "10.1007/s00239-010-9381-8", "ISSN" : "1432-1432", "PMID" : "20730584", "abstract" : "Genome variation studies in Plasmodium falciparum have focused on SNPs and, more recently, large-scale copy number polymorphisms and ectopic rearrangements. Here, we examine another source of variation: variable number tandem repeats (VNTRs). Interspersed low complexity features, including the well-studied P. falciparum microsatellite sequences, are commonly classified as VNTRs; however, this study is focused on longer coding VNTR polymorphisms, a small class of copy number variations. Selection against frameshift mutation is a main constraint on tandem repeats (TRs) in coding regions, while limited propagation of TRs longer than 975 nt total length is a minor restriction in coding regions. Comparative analysis of three P. falciparum genomes reveals that more than 9% of all P. falciparum ORFs harbor VNTRs, much more than has been reported for any other species. Moreover, genotyping of VNTR loci in a drug-selected line, progeny of a genetic cross, and 334 field isolates demonstrates broad variability in these sequences. Functional enrichment analysis of ORFs harboring VNTRs identifies stress and DNA damage responses along with chromatin modification activities, suggesting an influence on genome mutability and functional variation. Analysis of the repeat units and their flanking regions in both P. falciparum and Plasmodium reichenowi sequences implicates a replication slippage mechanism in the generation of TRs from an initially unrepeated sequence. VNTRs can contribute to rapid adaptation by localized sequence duplication. They also can confound SNP-typing microarrays or mapping short-sequence reads and therefore must be accounted for in such analyses.", "author" : [ { "dropping-particle" : "", "family" : "Tan", "given" : "John C", "non-dropping-particle" : "", "parse-names" : false, "suffix" : "" }, { "dropping-particle" : "", "family" : "Tan", "given" : "Asako", "non-dropping-particle" : "", "parse-names" : false, "suffix" : "" }, { "dropping-particle" : "", "family" : "Checkley", "given" : "Lisa", "non-dropping-particle" : "", "parse-names" : false, "suffix" : "" }, { "dropping-particle" : "", "family" : "Honsa", "given" : "Caroline M", "non-dropping-particle" : "", "parse-names" : false, "suffix" : "" }, { "dropping-particle" : "", "family" : "Ferdig", "given" : "Michael T", "non-dropping-particle" : "", "parse-names" : false, "suffix" : "" } ], "container-title" : "Journal of molecular evolution", "id" : "ITEM-3", "issue" : "4", "issued" : { "date-parts" : [ [ "2010", "10" ] ] }, "page" : "268-78", "title" : "Variable numbers of tandem repeats in Plasmodium falciparum genes.", "type" : "article-journal", "volume" : "71" }, "uris" : [ "http://www.mendeley.com/documents/?uuid=59d838ed-19af-43e6-9bf9-11bf791ed1a6" ] } ], "mendeley" : { "formattedCitation" : "(Jeffares et al. 2007; Haerty &amp; Golding 2011; Tan et al. 2010)", "plainTextFormattedCitation" : "(Jeffares et al. 2007; Haerty &amp; Golding 2011; Tan et al. 2010)", "previouslyFormattedCitation" : "(Jeffares et al. 2007; Haerty &amp; Golding 2011; Tan et al. 2010)" }, "properties" : { "noteIndex" : 0 }, "schema" : "https://github.com/citation-style-language/schema/raw/master/csl-citation.json" }</w:instrText>
       </w:r>
       <w:r>
         <w:fldChar w:fldCharType="separate"/>
@@ -616,13 +699,11 @@
         <w:rPr>
           <w:noProof/>
         </w:rPr>
-        <w:t>(Jeffares et al., 2007)</w:t>
+        <w:t>(Jeffares et al. 2007; Haerty &amp; Golding 2011; Tan et al. 2010)</w:t>
       </w:r>
       <w:r>
         <w:fldChar w:fldCharType="end"/>
       </w:r>
-      <w:bookmarkStart w:id="0" w:name="_GoBack"/>
-      <w:bookmarkEnd w:id="0"/>
       <w:r>
         <w:t xml:space="preserve">. </w:t>
       </w:r>
@@ -639,72 +720,111 @@
         <w:t xml:space="preserve">constrained </w:t>
       </w:r>
       <w:r>
-        <w:t>to a few well-studied loci (e.g., @@REFs).</w:t>
-      </w:r>
-    </w:p>
-    <w:p>
-      <w:r>
-        <w:t xml:space="preserve">In studies of genome variation in humans and other species (@@TODO species examples) trios, crosses and other types of pedigree have proved an invaluable resource. Pedigree information </w:t>
-      </w:r>
-      <w:r>
-        <w:t>can be</w:t>
-      </w:r>
-      <w:r>
-        <w:t xml:space="preserve"> use</w:t>
-      </w:r>
-      <w:r>
-        <w:t>d</w:t>
+        <w:t>to a few well-studied loci</w:t>
+      </w:r>
+      <w:r>
+        <w:t>.</w:t>
+      </w:r>
+    </w:p>
+    <w:p>
+      <w:r>
+        <w:t xml:space="preserve">There are many opportunities for errors to arise in the process </w:t>
+      </w:r>
+      <w:r>
+        <w:t xml:space="preserve">of high throughput sequencing and </w:t>
+      </w:r>
+      <w:r>
+        <w:t xml:space="preserve">variant calling </w:t>
+      </w:r>
+      <w:r>
+        <w:fldChar w:fldCharType="begin" w:fldLock="1"/>
+      </w:r>
+      <w:r>
+        <w:instrText>ADDIN CSL_CITATION { "citationItems" : [ { "id" : "ITEM-1", "itemData" : { "DOI" : "10.1038/nrg3655", "ISSN" : "1471-0064", "PMID" : "24322726", "abstract" : "Advances in next-generation sequencing (NGS) technologies have rapidly improved sequencing fidelity and substantially decreased sequencing error rates. However, given that there are billions of nucleotides in a human genome, even low experimental error rates yield many errors in variant calls. Erroneous variants can mimic true somatic and rare variants, thus requiring costly confirmatory experiments to minimize the number of false positives. Here, we discuss sources of experimental errors in NGS and how replicates can be used to abate such errors.", "author" : [ { "dropping-particle" : "", "family" : "Robasky", "given" : "Kimberly", "non-dropping-particle" : "", "parse-names" : false, "suffix" : "" }, { "dropping-particle" : "", "family" : "Lewis", "given" : "Nathan E", "non-dropping-particle" : "", "parse-names" : false, "suffix" : "" }, { "dropping-particle" : "", "family" : "Church", "given" : "George M", "non-dropping-particle" : "", "parse-names" : false, "suffix" : "" } ], "container-title" : "Nature reviews. Genetics", "id" : "ITEM-1", "issue" : "1", "issued" : { "date-parts" : [ [ "2014", "1" ] ] }, "page" : "56-62", "publisher" : "Nature Publishing Group, a division of Macmillan Publishers Limited. All Rights Reserved.", "shortTitle" : "Nat Rev Genet", "title" : "The role of replicates for error mitigation in next-generation sequencing.", "type" : "article-journal", "volume" : "15" }, "uris" : [ "http://www.mendeley.com/documents/?uuid=9ba52599-407c-4f6a-b2cc-b1137f74deab" ] } ], "mendeley" : { "formattedCitation" : "(Robasky et al. 2014)", "plainTextFormattedCitation" : "(Robasky et al. 2014)", "previouslyFormattedCitation" : "(Robasky et al. 2014)" }, "properties" : { "noteIndex" : 0 }, "schema" : "https://github.com/citation-style-language/schema/raw/master/csl-citation.json" }</w:instrText>
+      </w:r>
+      <w:r>
+        <w:fldChar w:fldCharType="separate"/>
+      </w:r>
+      <w:r>
+        <w:rPr>
+          <w:noProof/>
+        </w:rPr>
+        <w:t>(Robasky et al. 2014)</w:t>
+      </w:r>
+      <w:r>
+        <w:fldChar w:fldCharType="end"/>
+      </w:r>
+      <w:r>
+        <w:t xml:space="preserve">. </w:t>
+      </w:r>
+      <w:r>
+        <w:t>Sequencing of replicates provides one strategy for mitigating errors (ibid.). Also, b</w:t>
+      </w:r>
+      <w:r>
+        <w:t xml:space="preserve">y sequencing related individuals, </w:t>
+      </w:r>
+      <w:r>
+        <w:t xml:space="preserve">variants </w:t>
+      </w:r>
+      <w:r>
+        <w:t xml:space="preserve">that are in violation of Mendelian </w:t>
+      </w:r>
+      <w:r>
+        <w:t>inheritance</w:t>
+      </w:r>
+      <w:r>
+        <w:t xml:space="preserve"> can be identified. Although such </w:t>
+      </w:r>
+      <w:r>
+        <w:t>variants</w:t>
+      </w:r>
+      <w:r>
+        <w:t xml:space="preserve"> may occasionally arise naturally, for example through </w:t>
+      </w:r>
+      <w:r>
+        <w:rPr>
+          <w:i/>
+        </w:rPr>
+        <w:t>de novo</w:t>
+      </w:r>
+      <w:r>
+        <w:t xml:space="preserve"> mutation, in general they </w:t>
+      </w:r>
+      <w:r>
+        <w:t xml:space="preserve">can be used as an </w:t>
+      </w:r>
+      <w:r>
+        <w:t>indic</w:t>
+      </w:r>
+      <w:r>
+        <w:t xml:space="preserve">ator of </w:t>
+      </w:r>
+      <w:r>
+        <w:t xml:space="preserve">genotyping </w:t>
+      </w:r>
+      <w:r>
+        <w:t>error</w:t>
       </w:r>
       <w:r>
         <w:t xml:space="preserve"> </w:t>
       </w:r>
       <w:r>
-        <w:t>to identify</w:t>
-      </w:r>
-      <w:r>
-        <w:t xml:space="preserve"> errors in the process of high throughput sequencing of genomic DNA and </w:t>
-      </w:r>
-      <w:r>
-        <w:t>variant discovery</w:t>
-      </w:r>
-      <w:r>
-        <w:t xml:space="preserve">. By sequencing related individuals, </w:t>
-      </w:r>
-      <w:r>
-        <w:t xml:space="preserve">variants </w:t>
-      </w:r>
-      <w:r>
-        <w:t xml:space="preserve">that are in violation of Mendelian segregation can be identified. Although such </w:t>
-      </w:r>
-      <w:r>
-        <w:t>variants</w:t>
-      </w:r>
-      <w:r>
-        <w:t xml:space="preserve"> may occasionally arise naturally, for example through </w:t>
-      </w:r>
-      <w:r>
-        <w:rPr>
-          <w:i/>
-        </w:rPr>
-        <w:t>de novo</w:t>
-      </w:r>
-      <w:r>
-        <w:t xml:space="preserve"> mutation, in general they provide a </w:t>
-      </w:r>
-      <w:r>
-        <w:t>good</w:t>
-      </w:r>
-      <w:r>
-        <w:t xml:space="preserve"> indicator of genotyping error (@@REF). Mendelian errors have therefore been widely used to </w:t>
-      </w:r>
-      <w:r>
-        <w:t xml:space="preserve">calibrate and </w:t>
-      </w:r>
-      <w:r>
-        <w:t>validate methods for variant discov</w:t>
-      </w:r>
-      <w:r>
-        <w:t>ery and genotype calling</w:t>
+        <w:fldChar w:fldCharType="begin" w:fldLock="1"/>
+      </w:r>
+      <w:r>
+        <w:instrText>ADDIN CSL_CITATION { "citationItems" : [ { "id" : "ITEM-1", "itemData" : { "DOI" : "10.1016/j.ygeno.2007.05.011", "ISSN" : "0888-7543", "PMID" : "17587543", "abstract" : "A simple method of inferring the genotyping error rate of SNP arrays and similar high-throughput genotyping methods from Mendelian errors is described. Application to genotypes from small families using the Affymetrix GeneChip Human Mapping 50 k Array indicates an error rate of about 0.1%, and this rate can be reduced by increasing the quality criterion for calls, though at the cost of a reduced genotype call rate, which limits the benefit available. Simulated data are used to show that the number of SNPs on this array is sufficient for such a low error rate to have little impact on identical by descent-based inference for disease linkage in sib-pair studies.", "author" : [ { "dropping-particle" : "", "family" : "Saunders", "given" : "Ian W", "non-dropping-particle" : "", "parse-names" : false, "suffix" : "" }, { "dropping-particle" : "", "family" : "Brohede", "given" : "Jesper", "non-dropping-particle" : "", "parse-names" : false, "suffix" : "" }, { "dropping-particle" : "", "family" : "Hannan", "given" : "Garry N", "non-dropping-particle" : "", "parse-names" : false, "suffix" : "" } ], "container-title" : "Genomics", "id" : "ITEM-1", "issue" : "3", "issued" : { "date-parts" : [ [ "2007", "9" ] ] }, "page" : "291-6", "title" : "Estimating genotyping error rates from Mendelian errors in SNP array genotypes and their impact on inference.", "type" : "article-journal", "volume" : "90" }, "uris" : [ "http://www.mendeley.com/documents/?uuid=0cfefce7-ec16-434a-953b-289d7ba7fc21" ] } ], "mendeley" : { "formattedCitation" : "(Saunders et al. 2007)", "plainTextFormattedCitation" : "(Saunders et al. 2007)", "previouslyFormattedCitation" : "(Saunders et al. 2007)" }, "properties" : { "noteIndex" : 0 }, "schema" : "https://github.com/citation-style-language/schema/raw/master/csl-citation.json" }</w:instrText>
+      </w:r>
+      <w:r>
+        <w:fldChar w:fldCharType="separate"/>
+      </w:r>
+      <w:r>
+        <w:rPr>
+          <w:noProof/>
+        </w:rPr>
+        <w:t>(Saunders et al. 2007)</w:t>
+      </w:r>
+      <w:r>
+        <w:fldChar w:fldCharType="end"/>
       </w:r>
       <w:r>
         <w:t xml:space="preserve">. </w:t>
@@ -725,15 +845,31 @@
         <w:t>Although</w:t>
       </w:r>
       <w:r>
-        <w:t xml:space="preserve"> sexually reproducing, the parasite is haploid for the majority of its life cycle, and exists only briefly as a diploid when taken up into the mosquito mid-gut, where it undergoes meiosis (@@REF </w:t>
-      </w:r>
-      <w:proofErr w:type="spellStart"/>
-      <w:r>
-        <w:t>Walliker</w:t>
-      </w:r>
-      <w:proofErr w:type="spellEnd"/>
-      <w:r>
-        <w:t xml:space="preserve">). Crossing </w:t>
+        <w:t xml:space="preserve"> sexually reproducing, the parasite is haploid for the majority of its life cycle, and exists only briefly as a diploid when taken up into the mosquito mid-gut, where it undergoes meiosis</w:t>
+      </w:r>
+      <w:r>
+        <w:t xml:space="preserve"> </w:t>
+      </w:r>
+      <w:r>
+        <w:fldChar w:fldCharType="begin" w:fldLock="1"/>
+      </w:r>
+      <w:r>
+        <w:instrText>ADDIN CSL_CITATION { "citationItems" : [ { "id" : "ITEM-1", "itemData" : { "ISSN" : "0036-8075", "PMID" : "3299700", "abstract" : "Malaria parasites are haploid for most of their life cycle, with zygote formation and meiosis occurring during the mosquito phase of development. The parasites can be analyzed genetically by transmitting mixtures of cloned parasites through mosquitoes to permit cross-fertilization of gametes to occur. A cross was made between two clones of Plasmodium falciparum differing in enzymes, drug sensitivity, antigens, and chromosome patterns. Parasites showing recombination between the parent clone markers were detected at a high frequency. Novel forms of certain chromosomes, detected by pulsed-field gradient gel electrophoresis, were produced readily, showing that extensive rearrangements occur in the parasite genome after cross-fertilization. Since patients are frequently infected with mixtures of genetically distinct parasites, mosquito transmission is likely to provide the principal mechanisms for generating parasites with novel genotypes.", "author" : [ { "dropping-particle" : "", "family" : "Walliker", "given" : "D", "non-dropping-particle" : "", "parse-names" : false, "suffix" : "" }, { "dropping-particle" : "", "family" : "Quakyi", "given" : "I A", "non-dropping-particle" : "", "parse-names" : false, "suffix" : "" }, { "dropping-particle" : "", "family" : "Wellems", "given" : "T E", "non-dropping-particle" : "", "parse-names" : false, "suffix" : "" }, { "dropping-particle" : "", "family" : "McCutchan", "given" : "T F", "non-dropping-particle" : "", "parse-names" : false, "suffix" : "" }, { "dropping-particle" : "", "family" : "Szarfman", "given" : "A", "non-dropping-particle" : "", "parse-names" : false, "suffix" : "" }, { "dropping-particle" : "", "family" : "London", "given" : "W T", "non-dropping-particle" : "", "parse-names" : false, "suffix" : "" }, { "dropping-particle" : "", "family" : "Corcoran", "given" : "L M", "non-dropping-particle" : "", "parse-names" : false, "suffix" : "" }, { "dropping-particle" : "", "family" : "Burkot", "given" : "T R", "non-dropping-particle" : "", "parse-names" : false, "suffix" : "" }, { "dropping-particle" : "", "family" : "Carter", "given" : "R", "non-dropping-particle" : "", "parse-names" : false, "suffix" : "" } ], "container-title" : "Science (New York, N.Y.)", "id" : "ITEM-1", "issue" : "4809", "issued" : { "date-parts" : [ [ "1987", "6", "26" ] ] }, "note" : "Original paper describing the 3D7 x HB3 cross.", "page" : "1661-6", "title" : "Genetic analysis of the human malaria parasite Plasmodium falciparum.", "type" : "article-journal", "volume" : "236" }, "uris" : [ "http://www.mendeley.com/documents/?uuid=48bc9a3a-5934-4eb4-b2de-2116210cba31" ] } ], "mendeley" : { "formattedCitation" : "(Walliker et al. 1987)", "plainTextFormattedCitation" : "(Walliker et al. 1987)", "previouslyFormattedCitation" : "(Walliker et al. 1987)" }, "properties" : { "noteIndex" : 0 }, "schema" : "https://github.com/citation-style-language/schema/raw/master/csl-citation.json" }</w:instrText>
+      </w:r>
+      <w:r>
+        <w:fldChar w:fldCharType="separate"/>
+      </w:r>
+      <w:r>
+        <w:rPr>
+          <w:noProof/>
+        </w:rPr>
+        <w:t>(Walliker et al. 1987)</w:t>
+      </w:r>
+      <w:r>
+        <w:fldChar w:fldCharType="end"/>
+      </w:r>
+      <w:r>
+        <w:t xml:space="preserve">. Crossing </w:t>
       </w:r>
       <w:r>
         <w:rPr>
@@ -754,11 +890,53 @@
         <w:t xml:space="preserve">led to key discoveries regarding the </w:t>
       </w:r>
       <w:r>
-        <w:t xml:space="preserve">causes of drug resistance (@@REF) and host specificity (@@REF). However, although only three </w:t>
+        <w:t xml:space="preserve">causes of drug resistance </w:t>
+      </w:r>
+      <w:r>
+        <w:fldChar w:fldCharType="begin" w:fldLock="1"/>
+      </w:r>
+      <w:r>
+        <w:instrText>ADDIN CSL_CITATION { "citationItems" : [ { "id" : "ITEM-1", "itemData" : { "ISSN" : "0027-8424", "PMID" : "1673031", "abstract" : "The resurgence of malaria in recent decades has been accompanied by the worldwide spread of resistance to chloroquine, a drug once uncontested as the first-line antimalarial agent because of its efficacy and low toxicity. Chloroquine-resistant strains of Plasmodium falciparum counter the drug by expelling it rapidly via an unknown mechanism. In the absence of explicit biochemical knowledge of this efflux mechanism, reverse genetics provides a powerful approach to the molecular basis of chloroquine resistance. Here we report genetic linkage analysis in which 85 restriction fragment length polymorphism markers were used to examine inheritance of the 14 P. falciparum chromosomes in a laboratory cross between a chloroquine-resistant and a chloroquine-sensitive parasite. Inheritance data from 16 independent recombinant progeny show that the rapid efflux, chloroquine-resistant phenotype is governed by a single locus within an approximately 400-kilobase region of chromosome 7. Identification and characterization of genes within this region should lead to an understanding of the chloroquine-resistance mechanism.", "author" : [ { "dropping-particle" : "", "family" : "Wellems", "given" : "T E", "non-dropping-particle" : "", "parse-names" : false, "suffix" : "" }, { "dropping-particle" : "", "family" : "Walker-Jonah", "given" : "A", "non-dropping-particle" : "", "parse-names" : false, "suffix" : "" }, { "dropping-particle" : "", "family" : "Panton", "given" : "L J", "non-dropping-particle" : "", "parse-names" : false, "suffix" : "" } ], "container-title" : "Proceedings of the National Academy of Sciences of the United States of America", "id" : "ITEM-1", "issue" : "8", "issued" : { "date-parts" : [ [ "1991", "4", "15" ] ] }, "note" : "Paper reporting linkage analysis in HB3 x Dd2 with chloroquine resistance using RFLP markers, identifying locus on chromosome 7.", "page" : "3382-6", "title" : "Genetic mapping of the chloroquine-resistance locus on Plasmodium falciparum chromosome 7.", "type" : "article-journal", "volume" : "88" }, "uris" : [ "http://www.mendeley.com/documents/?uuid=db900ff4-ea5f-4a73-b67c-07ea96859eea" ] } ], "mendeley" : { "formattedCitation" : "(Wellems et al. 1991)", "plainTextFormattedCitation" : "(Wellems et al. 1991)", "previouslyFormattedCitation" : "(Wellems et al. 1991)" }, "properties" : { "noteIndex" : 0 }, "schema" : "https://github.com/citation-style-language/schema/raw/master/csl-citation.json" }</w:instrText>
+      </w:r>
+      <w:r>
+        <w:fldChar w:fldCharType="separate"/>
+      </w:r>
+      <w:r>
+        <w:rPr>
+          <w:noProof/>
+        </w:rPr>
+        <w:t>(Wellems et al. 1991)</w:t>
+      </w:r>
+      <w:r>
+        <w:fldChar w:fldCharType="end"/>
+      </w:r>
+      <w:r>
+        <w:t xml:space="preserve"> and host specificity </w:t>
+      </w:r>
+      <w:r>
+        <w:fldChar w:fldCharType="begin" w:fldLock="1"/>
+      </w:r>
+      <w:r>
+        <w:instrText>ADDIN CSL_CITATION { "citationItems" : [ { "id" : "ITEM-1", "itemData" : { "DOI" : "10.1016/j.chom.2008.06.001", "ISSN" : "1934-6069", "PMID" : "18621009", "abstract" : "Some human malaria Plasmodium falciparum parasites, but not others, also cause disease in Aotus monkeys. To identify the basis for this variation, we crossed two clones that differ in Aotus nancymaae virulence and mapped inherited traits of infectivity to erythrocyte invasion by linkage analysis. A major pathway of invasion was linked to polymorphisms in a putative erythrocyte binding protein, PfRH5, found in the apical region of merozoites. Polymorphisms of PfRH5 from the A. nancymaae-virulent parent transformed the nonvirulent parent to a virulent parasite. Conversely, replacements that removed these polymorphisms from PfRH5 converted a virulent progeny clone to a nonvirulent parasite. Further, a proteolytic fragment of PfRH5 from the infective parasites bound to A. nancymaae erythrocytes. Our results also suggest that PfRH5 is a parasite ligand for human infection, and that amino acid substitutions can cause its binding domain to recognize different human erythrocyte surface receptors.", "author" : [ { "dropping-particle" : "", "family" : "Hayton", "given" : "Karen", "non-dropping-particle" : "", "parse-names" : false, "suffix" : "" }, { "dropping-particle" : "", "family" : "Gaur", "given" : "Deepak", "non-dropping-particle" : "", "parse-names" : false, "suffix" : "" }, { "dropping-particle" : "", "family" : "Liu", "given" : "Anna", "non-dropping-particle" : "", "parse-names" : false, "suffix" : "" }, { "dropping-particle" : "", "family" : "Takahashi", "given" : "Jonathan", "non-dropping-particle" : "", "parse-names" : false, "suffix" : "" }, { "dropping-particle" : "", "family" : "Henschen", "given" : "Bruce", "non-dropping-particle" : "", "parse-names" : false, "suffix" : "" }, { "dropping-particle" : "", "family" : "Singh", "given" : "Subhash", "non-dropping-particle" : "", "parse-names" : false, "suffix" : "" }, { "dropping-particle" : "", "family" : "Lambert", "given" : "Lynn", "non-dropping-particle" : "", "parse-names" : false, "suffix" : "" }, { "dropping-particle" : "", "family" : "Furuya", "given" : "Tetsuya", "non-dropping-particle" : "", "parse-names" : false, "suffix" : "" }, { "dropping-particle" : "", "family" : "Bouttenot", "given" : "Rachel", "non-dropping-particle" : "", "parse-names" : false, "suffix" : "" }, { "dropping-particle" : "", "family" : "Doll", "given" : "Michelle", "non-dropping-particle" : "", "parse-names" : false, "suffix" : "" }, { "dropping-particle" : "", "family" : "Nawaz", "given" : "Fatima", "non-dropping-particle" : "", "parse-names" : false, "suffix" : "" }, { "dropping-particle" : "", "family" : "Mu", "given" : "Jianbing", "non-dropping-particle" : "", "parse-names" : false, "suffix" : "" }, { "dropping-particle" : "", "family" : "Jiang", "given" : "Lubin", "non-dropping-particle" : "", "parse-names" : false, "suffix" : "" }, { "dropping-particle" : "", "family" : "Miller", "given" : "Louis H", "non-dropping-particle" : "", "parse-names" : false, "suffix" : "" }, { "dropping-particle" : "", "family" : "Wellems", "given" : "Thomas E", "non-dropping-particle" : "", "parse-names" : false, "suffix" : "" } ], "container-title" : "Cell host &amp; microbe", "id" : "ITEM-1", "issue" : "1", "issued" : { "date-parts" : [ [ "2008", "7", "17" ] ] }, "page" : "40-51", "title" : "Erythrocyte binding protein PfRH5 polymorphisms determine species-specific pathways of Plasmodium falciparum invasion.", "type" : "article-journal", "volume" : "4" }, "uris" : [ "http://www.mendeley.com/documents/?uuid=d323b8a5-264f-495f-acdc-2b67379be284" ] } ], "mendeley" : { "formattedCitation" : "(Hayton et al. 2008)", "plainTextFormattedCitation" : "(Hayton et al. 2008)", "previouslyFormattedCitation" : "(Hayton et al. 2008)" }, "properties" : { "noteIndex" : 0 }, "schema" : "https://github.com/citation-style-language/schema/raw/master/csl-citation.json" }</w:instrText>
+      </w:r>
+      <w:r>
+        <w:fldChar w:fldCharType="separate"/>
+      </w:r>
+      <w:r>
+        <w:rPr>
+          <w:noProof/>
+        </w:rPr>
+        <w:t>(Hayton et al. 2008)</w:t>
+      </w:r>
+      <w:r>
+        <w:fldChar w:fldCharType="end"/>
+      </w:r>
+      <w:r>
+        <w:t xml:space="preserve">. However, although only three crosses have been performed, each cross yields a large number of </w:t>
       </w:r>
       <w:r>
         <w:lastRenderedPageBreak/>
-        <w:t>crosses have been performed, each cross yields a large number of progeny clones</w:t>
+        <w:t>progeny clones</w:t>
       </w:r>
       <w:r>
         <w:t>, each the result of an independent meiosis</w:t>
@@ -776,45 +954,108 @@
         <w:rPr>
           <w:i/>
         </w:rPr>
-        <w:t>Plasmodium falciparum</w:t>
-      </w:r>
-      <w:r>
-        <w:t xml:space="preserve">, because they represent the only </w:t>
-      </w:r>
-      <w:r>
-        <w:t xml:space="preserve">controlled Mendelian </w:t>
-      </w:r>
-      <w:r>
-        <w:t>system within which methods for variant discovery can be calibrated</w:t>
+        <w:t>P.</w:t>
+      </w:r>
+      <w:r>
+        <w:rPr>
+          <w:i/>
+        </w:rPr>
+        <w:t xml:space="preserve"> falciparum</w:t>
+      </w:r>
+      <w:r>
+        <w:t xml:space="preserve">, because </w:t>
+      </w:r>
+      <w:r>
+        <w:t xml:space="preserve">biological replicates can be readily obtained, and because </w:t>
+      </w:r>
+      <w:r>
+        <w:t>they represent the only</w:t>
+      </w:r>
+      <w:r>
+        <w:t xml:space="preserve"> experimental system</w:t>
+      </w:r>
+      <w:r>
+        <w:t xml:space="preserve"> within which </w:t>
+      </w:r>
+      <w:r>
+        <w:t>Mendelian errors can be observed</w:t>
+      </w:r>
+      <w:r>
+        <w:t>.</w:t>
+      </w:r>
+    </w:p>
+    <w:p>
+      <w:r>
+        <w:t xml:space="preserve">Here we describe a data resource comprising whole genome deep sequencing of parents and progeny of three experimental </w:t>
+      </w:r>
+      <w:r>
+        <w:rPr>
+          <w:i/>
+        </w:rPr>
+        <w:t>P.</w:t>
+      </w:r>
+      <w:r>
+        <w:rPr>
+          <w:i/>
+        </w:rPr>
+        <w:t xml:space="preserve"> falciparum</w:t>
       </w:r>
       <w:r>
         <w:t xml:space="preserve"> </w:t>
       </w:r>
       <w:r>
-        <w:t>to produce robust results.</w:t>
-      </w:r>
-    </w:p>
-    <w:p>
-      <w:r>
-        <w:t xml:space="preserve">Here we describe a data resource comprising whole genome deep sequencing of parents and progeny of three experimental </w:t>
-      </w:r>
-      <w:r>
-        <w:rPr>
-          <w:i/>
-        </w:rPr>
-        <w:t>Plasmodium falciparum</w:t>
+        <w:t xml:space="preserve">genetic </w:t>
+      </w:r>
+      <w:r>
+        <w:t xml:space="preserve">crosses, involving the parental clones 3D7, HB3, Dd2, 7G8 and GB4, representing three distinct continental origins. We use a combination of methods for variant discovery, leveraging both alignment of sequence reads to the 3D7 reference genome </w:t>
+      </w:r>
+      <w:r>
+        <w:fldChar w:fldCharType="begin" w:fldLock="1"/>
+      </w:r>
+      <w:r>
+        <w:instrText>ADDIN CSL_CITATION { "citationItems" : [ { "id" : "ITEM-1", "itemData" : { "DOI" : "10.1038/ng.806", "ISSN" : "1546-1718", "PMID" : "21478889", "abstract" : "Recent advances in sequencing technology make it possible to comprehensively catalog genetic variation in population samples, creating a foundation for understanding human disease, ancestry and evolution. The amounts of raw data produced are prodigious, and many computational steps are required to translate this output into high-quality variant calls. We present a unified analytic framework to discover and genotype variation among multiple samples simultaneously that achieves sensitive and specific results across five sequencing technologies and three distinct, canonical experimental designs. Our process includes (i) initial read mapping; (ii) local realignment around indels; (iii) base quality score recalibration; (iv) SNP discovery and genotyping to find all potential variants; and (v) machine learning to separate true segregating variation from machine artifacts common to next-generation sequencing technologies. We here discuss the application of these tools, instantiated in the Genome Analysis Toolkit, to deep whole-genome, whole-exome capture and multi-sample low-pass (\u223c4\u00d7) 1000 Genomes Project datasets.", "author" : [ { "dropping-particle" : "", "family" : "DePristo", "given" : "Mark A", "non-dropping-particle" : "", "parse-names" : false, "suffix" : "" }, { "dropping-particle" : "", "family" : "Banks", "given" : "Eric", "non-dropping-particle" : "", "parse-names" : false, "suffix" : "" }, { "dropping-particle" : "", "family" : "Poplin", "given" : "Ryan", "non-dropping-particle" : "", "parse-names" : false, "suffix" : "" }, { "dropping-particle" : "V", "family" : "Garimella", "given" : "Kiran", "non-dropping-particle" : "", "parse-names" : false, "suffix" : "" }, { "dropping-particle" : "", "family" : "Maguire", "given" : "Jared R", "non-dropping-particle" : "", "parse-names" : false, "suffix" : "" }, { "dropping-particle" : "", "family" : "Hartl", "given" : "Christopher", "non-dropping-particle" : "", "parse-names" : false, "suffix" : "" }, { "dropping-particle" : "", "family" : "Philippakis", "given" : "Anthony A", "non-dropping-particle" : "", "parse-names" : false, "suffix" : "" }, { "dropping-particle" : "", "family" : "Angel", "given" : "Guillermo", "non-dropping-particle" : "del", "parse-names" : false, "suffix" : "" }, { "dropping-particle" : "", "family" : "Rivas", "given" : "Manuel A", "non-dropping-particle" : "", "parse-names" : false, "suffix" : "" }, { "dropping-particle" : "", "family" : "Hanna", "given" : "Matt", "non-dropping-particle" : "", "parse-names" : false, "suffix" : "" }, { "dropping-particle" : "", "family" : "McKenna", "given" : "Aaron", "non-dropping-particle" : "", "parse-names" : false, "suffix" : "" }, { "dropping-particle" : "", "family" : "Fennell", "given" : "Tim J", "non-dropping-particle" : "", "parse-names" : false, "suffix" : "" }, { "dropping-particle" : "", "family" : "Kernytsky", "given" : "Andrew M", "non-dropping-particle" : "", "parse-names" : false, "suffix" : "" }, { "dropping-particle" : "", "family" : "Sivachenko", "given" : "Andrey Y", "non-dropping-particle" : "", "parse-names" : false, "suffix" : "" }, { "dropping-particle" : "", "family" : "Cibulskis", "given" : "Kristian", "non-dropping-particle" : "", "parse-names" : false, "suffix" : "" }, { "dropping-particle" : "", "family" : "Gabriel", "given" : "Stacey B", "non-dropping-particle" : "", "parse-names" : false, "suffix" : "" }, { "dropping-particle" : "", "family" : "Altshuler", "given" : "David", "non-dropping-particle" : "", "parse-names" : false, "suffix" : "" }, { "dropping-particle" : "", "family" : "Daly", "given" : "Mark J", "non-dropping-particle" : "", "parse-names" : false, "suffix" : "" } ], "container-title" : "Nature genetics", "id" : "ITEM-1", "issue" : "5", "issued" : { "date-parts" : [ [ "2011", "5" ] ] }, "page" : "491-8", "title" : "A framework for variation discovery and genotyping using next-generation DNA sequencing data.", "type" : "article-journal", "volume" : "43" }, "uris" : [ "http://www.mendeley.com/documents/?uuid=addb69e7-f494-4d8b-ab16-60eedb326505" ] } ], "mendeley" : { "formattedCitation" : "(DePristo et al. 2011)", "plainTextFormattedCitation" : "(DePristo et al. 2011)", "previouslyFormattedCitation" : "(DePristo et al. 2011)" }, "properties" : { "noteIndex" : 0 }, "schema" : "https://github.com/citation-style-language/schema/raw/master/csl-citation.json" }</w:instrText>
+      </w:r>
+      <w:r>
+        <w:fldChar w:fldCharType="separate"/>
+      </w:r>
+      <w:r>
+        <w:rPr>
+          <w:noProof/>
+        </w:rPr>
+        <w:t>(DePristo et al. 2011)</w:t>
+      </w:r>
+      <w:r>
+        <w:fldChar w:fldCharType="end"/>
       </w:r>
       <w:r>
         <w:t xml:space="preserve"> </w:t>
       </w:r>
       <w:r>
-        <w:t xml:space="preserve">genetic </w:t>
-      </w:r>
-      <w:r>
-        <w:t>crosses, involving the parental clones 3D7, HB3, Dd2, 7G8 and GB4, representing three distinct continental origins. We use a combination of methods for variant discovery, leveraging both alignment of sequence reads to the 3D7 reference genome and reference-fre</w:t>
-      </w:r>
-      <w:r>
-        <w:t>e sequence assembly, to build a</w:t>
+        <w:t>and reference-fre</w:t>
+      </w:r>
+      <w:r>
+        <w:t xml:space="preserve">e sequence assembly </w:t>
+      </w:r>
+      <w:r>
+        <w:fldChar w:fldCharType="begin" w:fldLock="1"/>
+      </w:r>
+      <w:r>
+        <w:instrText>ADDIN CSL_CITATION { "citationItems" : [ { "id" : "ITEM-1", "itemData" : { "DOI" : "10.1038/ng.1028", "ISSN" : "1546-1718", "PMID" : "22231483", "abstract" : "Detecting genetic variants that are highly divergent from a reference sequence remains a major challenge in genome sequencing. We introduce de novo assembly algorithms using colored de Bruijn graphs for detecting and genotyping simple and complex genetic variants in an individual or population. We provide an efficient software implementation, Cortex, the first de novo assembler capable of assembling multiple eukaryotic genomes simultaneously. Four applications of Cortex are presented. First, we detect and validate both simple and complex structural variations in a high-coverage human genome. Second, we identify more than 3 Mb of sequence absent from the human reference genome, in pooled low-coverage population sequence data from the 1000 Genomes Project. Third, we show how population information from ten chimpanzees enables accurate variant calls without a reference sequence. Last, we estimate classical human leukocyte antigen (HLA) genotypes at HLA-B, the most variable gene in the human genome.", "author" : [ { "dropping-particle" : "", "family" : "Iqbal", "given" : "Zamin", "non-dropping-particle" : "", "parse-names" : false, "suffix" : "" }, { "dropping-particle" : "", "family" : "Caccamo", "given" : "Mario", "non-dropping-particle" : "", "parse-names" : false, "suffix" : "" }, { "dropping-particle" : "", "family" : "Turner", "given" : "Isaac", "non-dropping-particle" : "", "parse-names" : false, "suffix" : "" }, { "dropping-particle" : "", "family" : "Flicek", "given" : "Paul", "non-dropping-particle" : "", "parse-names" : false, "suffix" : "" }, { "dropping-particle" : "", "family" : "McVean", "given" : "Gil", "non-dropping-particle" : "", "parse-names" : false, "suffix" : "" } ], "container-title" : "Nature genetics", "id" : "ITEM-1", "issue" : "2", "issued" : { "date-parts" : [ [ "2012", "2" ] ] }, "page" : "226-32", "publisher" : "Nature Publishing Group, a division of Macmillan Publishers Limited. All Rights Reserved.", "shortTitle" : "Nat Genet", "title" : "De novo assembly and genotyping of variants using colored de Bruijn graphs.", "type" : "article-journal", "volume" : "44" }, "uris" : [ "http://www.mendeley.com/documents/?uuid=dc4d24b7-fb9b-47a9-932a-6bf5d04e0476" ] } ], "mendeley" : { "formattedCitation" : "(Iqbal et al. 2012)", "plainTextFormattedCitation" : "(Iqbal et al. 2012)", "previouslyFormattedCitation" : "(Iqbal et al. 2012)" }, "properties" : { "noteIndex" : 0 }, "schema" : "https://github.com/citation-style-language/schema/raw/master/csl-citation.json" }</w:instrText>
+      </w:r>
+      <w:r>
+        <w:fldChar w:fldCharType="separate"/>
+      </w:r>
+      <w:r>
+        <w:rPr>
+          <w:noProof/>
+        </w:rPr>
+        <w:t>(Iqbal et al. 2012)</w:t>
+      </w:r>
+      <w:r>
+        <w:fldChar w:fldCharType="end"/>
+      </w:r>
+      <w:r>
+        <w:t xml:space="preserve"> to build a</w:t>
       </w:r>
       <w:r>
         <w:t xml:space="preserve"> map of genome variation within each cross </w:t>
@@ -900,7 +1141,16 @@
     </w:p>
     <w:p>
       <w:r>
-        <w:t xml:space="preserve">We also take this opportunity to explore some open questions regarding meiotic recombination in </w:t>
+        <w:t xml:space="preserve">We also take this opportunity to </w:t>
+      </w:r>
+      <w:r>
+        <w:t>address</w:t>
+      </w:r>
+      <w:r>
+        <w:t xml:space="preserve"> </w:t>
+      </w:r>
+      <w:r>
+        <w:t xml:space="preserve">open questions regarding meiotic recombination in </w:t>
       </w:r>
       <w:r>
         <w:rPr>
@@ -915,22 +1165,97 @@
         <w:t xml:space="preserve"> </w:t>
       </w:r>
       <w:r>
-        <w:t>Previous studies have estimated the crossover recombination rate (@@REFs), provided evidence that non-crossover events occur (@@REF</w:t>
-      </w:r>
-      <w:r>
-        <w:t>s</w:t>
-      </w:r>
-      <w:r>
-        <w:t>)</w:t>
-      </w:r>
-      <w:r>
-        <w:t>, demonstrated that at least some recombination events occur within coding regions (@@REFs)</w:t>
+        <w:t xml:space="preserve">Previous studies have estimated the crossover recombination rate </w:t>
+      </w:r>
+      <w:r>
+        <w:fldChar w:fldCharType="begin" w:fldLock="1"/>
+      </w:r>
+      <w:r>
+        <w:instrText>ADDIN CSL_CITATION { "citationItems" : [ { "id" : "ITEM-1", "itemData" : { "ISSN" : "0036-8075", "PMID" : "10558988", "abstract" : "Genetic investigations of malaria require a genome-wide, high-resolution linkage map of Plasmodium falciparum. A genetic cross was used to construct such a map from 901 markers that fall into 14 inferred linkage groups corresponding to the 14 nuclear chromosomes. Meiotic crossover activity in the genome proved high (17 kilobases per centimorgan) and notably uniform over chromosome length. Gene conversion events and spontaneous microsatellite length changes were evident in the inheritance data. The markers, map, and recombination parameters are facilitating genome sequence assembly, localization of determinants for such traits as virulence and drug resistance, and genetic studies of parasite field populations.", "author" : [ { "dropping-particle" : "", "family" : "Su", "given" : "X", "non-dropping-particle" : "", "parse-names" : false, "suffix" : "" }, { "dropping-particle" : "", "family" : "Ferdig", "given" : "M T", "non-dropping-particle" : "", "parse-names" : false, "suffix" : "" }, { "dropping-particle" : "", "family" : "Huang", "given" : "Y", "non-dropping-particle" : "", "parse-names" : false, "suffix" : "" }, { "dropping-particle" : "", "family" : "Huynh", "given" : "C Q", "non-dropping-particle" : "", "parse-names" : false, "suffix" : "" }, { "dropping-particle" : "", "family" : "Liu", "given" : "A", "non-dropping-particle" : "", "parse-names" : false, "suffix" : "" }, { "dropping-particle" : "", "family" : "You", "given" : "J", "non-dropping-particle" : "", "parse-names" : false, "suffix" : "" }, { "dropping-particle" : "", "family" : "Wootton", "given" : "J C", "non-dropping-particle" : "", "parse-names" : false, "suffix" : "" }, { "dropping-particle" : "", "family" : "Wellems", "given" : "T E", "non-dropping-particle" : "", "parse-names" : false, "suffix" : "" } ], "container-title" : "Science (New York, N.Y.)", "id" : "ITEM-1", "issue" : "5443", "issued" : { "date-parts" : [ [ "1999", "11", "12" ] ] }, "page" : "1351-3", "title" : "A genetic map and recombination parameters of the human malaria parasite Plasmodium falciparum.", "type" : "article-journal", "volume" : "286" }, "uris" : [ "http://www.mendeley.com/documents/?uuid=7fdd2aa1-5b77-4f5b-85c8-f04b04bebc6f" ] }, { "id" : "ITEM-2", "itemData" : { "DOI" : "10.1186/gb-2011-12-4-r33", "ISSN" : "1465-6914", "PMID" : "21463505", "abstract" : "BACKGROUND: The human malaria parasite Plasmodium falciparum survives pressures from the host immune system and antimalarial drugs by modifying its genome. Genetic recombination and nucleotide substitution are the two major mechanisms that the parasite employs to generate genome diversity. A better understanding of these mechanisms may provide important information for studying parasite evolution, immune evasion and drug resistance. RESULTS: Here, we used a high-density tiling array to estimate the genetic recombination rate among 32 progeny of a P. falciparum genetic cross (7G8 \u00d7 GB4). We detected 638 recombination events and constructed a high-resolution genetic map. Comparing genetic and physical maps, we obtained an overall recombination rate of 9.6 kb per centimorgan and identified 54 candidate recombination hotspots. Similar to centromeres in other organisms, the sequences of P. falciparum centromeres are found in chromosome regions largely devoid of recombination activity. Motifs enriched in hotspots were also identified, including a 12-bp G/C-rich motif with 3-bp periodicity that may interact with a protein containing 11 predicted zinc finger arrays. CONCLUSIONS: These results show that the P. falciparum genome has a high recombination rate, although it also follows the overall rule of meiosis in eukaryotes with an average of approximately one crossover per chromosome per meiosis. GC-rich repetitive motifs identified in the hotspot sequences may play a role in the high recombination rate observed. The lack of recombination activity in centromeric regions is consistent with the observations of reduced recombination near the centromeres of other organisms.", "author" : [ { "dropping-particle" : "", "family" : "Jiang", "given" : "Hongying", "non-dropping-particle" : "", "parse-names" : false, "suffix" : "" }, { "dropping-particle" : "", "family" : "Li", "given" : "Na", "non-dropping-particle" : "", "parse-names" : false, "suffix" : "" }, { "dropping-particle" : "", "family" : "Gopalan", "given" : "Vivek", "non-dropping-particle" : "", "parse-names" : false, "suffix" : "" }, { "dropping-particle" : "", "family" : "Zilversmit", "given" : "Martine M", "non-dropping-particle" : "", "parse-names" : false, "suffix" : "" }, { "dropping-particle" : "", "family" : "Varma", "given" : "Sudhir", "non-dropping-particle" : "", "parse-names" : false, "suffix" : "" }, { "dropping-particle" : "", "family" : "Nagarajan", "given" : "Vijayaraj", "non-dropping-particle" : "", "parse-names" : false, "suffix" : "" }, { "dropping-particle" : "", "family" : "Li", "given" : "Jian", "non-dropping-particle" : "", "parse-names" : false, "suffix" : "" }, { "dropping-particle" : "", "family" : "Mu", "given" : "Jianbing", "non-dropping-particle" : "", "parse-names" : false, "suffix" : "" }, { "dropping-particle" : "", "family" : "Hayton", "given" : "Karen", "non-dropping-particle" : "", "parse-names" : false, "suffix" : "" }, { "dropping-particle" : "", "family" : "Henschen", "given" : "Bruce", "non-dropping-particle" : "", "parse-names" : false, "suffix" : "" }, { "dropping-particle" : "", "family" : "Yi", "given" : "Ming", "non-dropping-particle" : "", "parse-names" : false, "suffix" : "" }, { "dropping-particle" : "", "family" : "Stephens", "given" : "Robert", "non-dropping-particle" : "", "parse-names" : false, "suffix" : "" }, { "dropping-particle" : "", "family" : "McVean", "given" : "Gilean", "non-dropping-particle" : "", "parse-names" : false, "suffix" : "" }, { "dropping-particle" : "", "family" : "Awadalla", "given" : "Philip", "non-dropping-particle" : "", "parse-names" : false, "suffix" : "" }, { "dropping-particle" : "", "family" : "Wellems", "given" : "Thomas E", "non-dropping-particle" : "", "parse-names" : false, "suffix" : "" }, { "dropping-particle" : "", "family" : "Su", "given" : "Xin-zhuan", "non-dropping-particle" : "", "parse-names" : false, "suffix" : "" } ], "container-title" : "Genome biology", "id" : "ITEM-2", "issue" : "4", "issued" : { "date-parts" : [ [ "2011", "1" ] ] }, "page" : "R33", "title" : "High recombination rates and hotspots in a Plasmodium falciparum genetic cross.", "type" : "article-journal", "volume" : "12" }, "uris" : [ "http://www.mendeley.com/documents/?uuid=539d2d91-46b1-442c-b7db-19dbac6d8412" ] }, { "id" : "ITEM-3", "itemData" : { "ISSN" : "0166-6851", "PMID" : "1349423", "abstract" : "We report a genetic linkage map of the Plasmodium falciparum genome, using the inheritance patterns of nearly 90 RFLP markers in a genetic cross. Markers were assigned to polymorphic loci on all 14 nuclear chromosomes. Genetic recombination between parental markers was detected in each of the progeny, indicating that progeny from cross-fertilization events were favored over progeny from self-fertilization of either parent alone. Inheritance patterns among the markers suggested that certain parental linkage groups on chromosomes 2, 3, 12 and 13 were favored in the cross. Recombination frequencies on five chromosomes indicated an approximate map unit size of 15-30 kb per centiMorgan for P. falciparum.", "author" : [ { "dropping-particle" : "", "family" : "Walker-Jonah", "given" : "A", "non-dropping-particle" : "", "parse-names" : false, "suffix" : "" }, { "dropping-particle" : "", "family" : "Dolan", "given" : "S A", "non-dropping-particle" : "", "parse-names" : false, "suffix" : "" }, { "dropping-particle" : "", "family" : "Gwadz", "given" : "R W", "non-dropping-particle" : "", "parse-names" : false, "suffix" : "" }, { "dropping-particle" : "", "family" : "Panton", "given" : "L J", "non-dropping-particle" : "", "parse-names" : false, "suffix" : "" }, { "dropping-particle" : "", "family" : "Wellems", "given" : "T E", "non-dropping-particle" : "", "parse-names" : false, "suffix" : "" } ], "container-title" : "Molecular and biochemical parasitology", "id" : "ITEM-3", "issue" : "2", "issued" : { "date-parts" : [ [ "1992", "4" ] ] }, "note" : "First estimate of recombination rate in P. falciparum using HB3 x Dd2 cross with 16 progeny and 90 RFLP markers.", "page" : "313-20", "title" : "An RFLP map of the Plasmodium falciparum genome, recombination rates and favored linkage groups in a genetic cross.", "type" : "article-journal", "volume" : "51" }, "uris" : [ "http://www.mendeley.com/documents/?uuid=22b16acf-61b1-4ddc-a56c-27281a23334a" ] } ], "mendeley" : { "formattedCitation" : "(Su et al. 1999; Jiang et al. 2011; Walker-Jonah et al. 1992)", "plainTextFormattedCitation" : "(Su et al. 1999; Jiang et al. 2011; Walker-Jonah et al. 1992)", "previouslyFormattedCitation" : "(Su et al. 1999; Jiang et al. 2011; Walker-Jonah et al. 1992)" }, "properties" : { "noteIndex" : 0 }, "schema" : "https://github.com/citation-style-language/schema/raw/master/csl-citation.json" }</w:instrText>
+      </w:r>
+      <w:r>
+        <w:fldChar w:fldCharType="separate"/>
+      </w:r>
+      <w:r>
+        <w:rPr>
+          <w:noProof/>
+        </w:rPr>
+        <w:t>(Su et al. 1999; Jiang et al. 2011; Walker-Jonah et al. 1992)</w:t>
+      </w:r>
+      <w:r>
+        <w:fldChar w:fldCharType="end"/>
+      </w:r>
+      <w:r>
+        <w:t>, provided evidence that non-crossover events occur</w:t>
+      </w:r>
+      <w:r>
+        <w:t xml:space="preserve"> </w:t>
+      </w:r>
+      <w:r>
+        <w:fldChar w:fldCharType="begin" w:fldLock="1"/>
+      </w:r>
+      <w:r>
+        <w:instrText>ADDIN CSL_CITATION { "citationItems" : [ { "id" : "ITEM-1", "itemData" : { "ISSN" : "0036-8075", "PMID" : "10558988", "abstract" : "Genetic investigations of malaria require a genome-wide, high-resolution linkage map of Plasmodium falciparum. A genetic cross was used to construct such a map from 901 markers that fall into 14 inferred linkage groups corresponding to the 14 nuclear chromosomes. Meiotic crossover activity in the genome proved high (17 kilobases per centimorgan) and notably uniform over chromosome length. Gene conversion events and spontaneous microsatellite length changes were evident in the inheritance data. The markers, map, and recombination parameters are facilitating genome sequence assembly, localization of determinants for such traits as virulence and drug resistance, and genetic studies of parasite field populations.", "author" : [ { "dropping-particle" : "", "family" : "Su", "given" : "X", "non-dropping-particle" : "", "parse-names" : false, "suffix" : "" }, { "dropping-particle" : "", "family" : "Ferdig", "given" : "M T", "non-dropping-particle" : "", "parse-names" : false, "suffix" : "" }, { "dropping-particle" : "", "family" : "Huang", "given" : "Y", "non-dropping-particle" : "", "parse-names" : false, "suffix" : "" }, { "dropping-particle" : "", "family" : "Huynh", "given" : "C Q", "non-dropping-particle" : "", "parse-names" : false, "suffix" : "" }, { "dropping-particle" : "", "family" : "Liu", "given" : "A", "non-dropping-particle" : "", "parse-names" : false, "suffix" : "" }, { "dropping-particle" : "", "family" : "You", "given" : "J", "non-dropping-particle" : "", "parse-names" : false, "suffix" : "" }, { "dropping-particle" : "", "family" : "Wootton", "given" : "J C", "non-dropping-particle" : "", "parse-names" : false, "suffix" : "" }, { "dropping-particle" : "", "family" : "Wellems", "given" : "T E", "non-dropping-particle" : "", "parse-names" : false, "suffix" : "" } ], "container-title" : "Science (New York, N.Y.)", "id" : "ITEM-1", "issue" : "5443", "issued" : { "date-parts" : [ [ "1999", "11", "12" ] ] }, "page" : "1351-3", "title" : "A genetic map and recombination parameters of the human malaria parasite Plasmodium falciparum.", "type" : "article-journal", "volume" : "286" }, "uris" : [ "http://www.mendeley.com/documents/?uuid=7fdd2aa1-5b77-4f5b-85c8-f04b04bebc6f" ] }, { "id" : "ITEM-2", "itemData" : { "DOI" : "10.1186/1471-2164-12-116", "ISSN" : "1471-2164", "PMID" : "21324207", "abstract" : "BACKGROUND: Knowledge of the origins, distribution, and inheritance of variation in the malaria parasite (Plasmodium falciparum) genome is crucial for understanding its evolution; however the 81% (A+T) genome poses challenges to high-throughput sequencing technologies. We explore the viability of the Roche 454 Genome Sequencer FLX (GS FLX) high throughput sequencing technology for both whole genome sequencing and fine-resolution characterization of genetic exchange in malaria parasites. RESULTS: We present a scheme to survey recombination in the haploid stage genomes of two sibling parasite clones, using whole genome pyrosequencing that includes a sliding window approach to predict recombination breakpoints. Whole genome shotgun (WGS) sequencing generated approximately 2 million reads, with an average read length of approximately 300 bp. De novo assembly using a combination of WGS and 3 kb paired end libraries resulted in contigs \u2264 34 kb. More than 8,000 of the 24,599 SNP markers identified between parents were genotyped in the progeny, resulting in a marker density of approximately 1 marker/3.3 kb and allowing for the detection of previously unrecognized crossovers (COs) and many non crossover (NCO) gene conversions throughout the genome. CONCLUSIONS: By sequencing the 23 Mb genomes of two haploid progeny clones derived from a genetic cross at more than 30\u00d7 coverage, we captured high resolution information on COs, NCOs and genetic variation within the progeny genomes. This study is the first to resequence progeny clones to examine fine structure of COs and NCOs in malaria parasites.", "author" : [ { "dropping-particle" : "", "family" : "Samarakoon", "given" : "Upeka", "non-dropping-particle" : "", "parse-names" : false, "suffix" : "" }, { "dropping-particle" : "", "family" : "Regier", "given" : "Allison", "non-dropping-particle" : "", "parse-names" : false, "suffix" : "" }, { "dropping-particle" : "", "family" : "Tan", "given" : "Asako", "non-dropping-particle" : "", "parse-names" : false, "suffix" : "" }, { "dropping-particle" : "", "family" : "Desany", "given" : "Brian A", "non-dropping-particle" : "", "parse-names" : false, "suffix" : "" }, { "dropping-particle" : "", "family" : "Collins", "given" : "Brendan", "non-dropping-particle" : "", "parse-names" : false, "suffix" : "" }, { "dropping-particle" : "", "family" : "Tan", "given" : "John C", "non-dropping-particle" : "", "parse-names" : false, "suffix" : "" }, { "dropping-particle" : "", "family" : "Emrich", "given" : "Scott J", "non-dropping-particle" : "", "parse-names" : false, "suffix" : "" }, { "dropping-particle" : "", "family" : "Ferdig", "given" : "Michael T", "non-dropping-particle" : "", "parse-names" : false, "suffix" : "" } ], "container-title" : "BMC genomics", "id" : "ITEM-2", "issued" : { "date-parts" : [ [ "2011", "1" ] ] }, "page" : "116", "title" : "High-throughput 454 resequencing for allele discovery and recombination mapping in Plasmodium falciparum.", "type" : "article-journal", "volume" : "12" }, "uris" : [ "http://www.mendeley.com/documents/?uuid=5992b6ae-9293-4a5b-b98f-8f09732b9720" ] } ], "mendeley" : { "formattedCitation" : "(Su et al. 1999; Samarakoon, Regier, et al. 2011)", "plainTextFormattedCitation" : "(Su et al. 1999; Samarakoon, Regier, et al. 2011)", "previouslyFormattedCitation" : "(Su et al. 1999; Samarakoon, Regier, et al. 2011)" }, "properties" : { "noteIndex" : 0 }, "schema" : "https://github.com/citation-style-language/schema/raw/master/csl-citation.json" }</w:instrText>
+      </w:r>
+      <w:r>
+        <w:fldChar w:fldCharType="separate"/>
+      </w:r>
+      <w:r>
+        <w:rPr>
+          <w:noProof/>
+        </w:rPr>
+        <w:t>(Su et al. 1999; Samarakoon, Regier, et al. 2011)</w:t>
+      </w:r>
+      <w:r>
+        <w:fldChar w:fldCharType="end"/>
+      </w:r>
+      <w:r>
+        <w:t xml:space="preserve">, demonstrated that at least some recombination events occur within coding regions </w:t>
+      </w:r>
+      <w:r>
+        <w:fldChar w:fldCharType="begin" w:fldLock="1"/>
+      </w:r>
+      <w:r>
+        <w:instrText>ADDIN CSL_CITATION { "citationItems" : [ { "id" : "ITEM-1", "itemData" : { "ISSN" : "0166-6851", "PMID" : "7808474", "abstract" : "Intragenic recombination in the merozoite surface protein MSP-1 of Plasmodium falciparum has been demonstrated in a cross between two cloned lines (3D7 and HB3) of this species. Following passage of a mixture of the clones through mosquitoes, uncloned progeny were examined by PCR for molecules containing sequences of both parent MSP-1 alleles. A recombinant molecule possessing both 3D7 and HB3 sequences has been obtained. Such molecules were not obtained from artificial mixtures of the blood forms of each clone. It is concluded that the novel allele was formed by a recombination event during meiosis of a hybrid 3D7/HB3 zygote.", "author" : [ { "dropping-particle" : "", "family" : "Kerr", "given" : "P J", "non-dropping-particle" : "", "parse-names" : false, "suffix" : "" }, { "dropping-particle" : "", "family" : "Ranford-Cartwright", "given" : "L C", "non-dropping-particle" : "", "parse-names" : false, "suffix" : "" }, { "dropping-particle" : "", "family" : "Walliker", "given" : "D", "non-dropping-particle" : "", "parse-names" : false, "suffix" : "" } ], "container-title" : "Molecular and biochemical parasitology", "id" : "ITEM-1", "issue" : "2", "issued" : { "date-parts" : [ [ "1994", "8" ] ] }, "page" : "241-8", "title" : "Proof of intragenic recombination in Plasmodium falciparum.", "type" : "article-journal", "volume" : "66" }, "uris" : [ "http://www.mendeley.com/documents/?uuid=77b6a607-74d2-4e3b-937c-7517661d4bb2" ] } ], "mendeley" : { "formattedCitation" : "(Kerr et al. 1994)", "plainTextFormattedCitation" : "(Kerr et al. 1994)", "previouslyFormattedCitation" : "(Kerr et al. 1994)" }, "properties" : { "noteIndex" : 0 }, "schema" : "https://github.com/citation-style-language/schema/raw/master/csl-citation.json" }</w:instrText>
+      </w:r>
+      <w:r>
+        <w:fldChar w:fldCharType="separate"/>
+      </w:r>
+      <w:r>
+        <w:rPr>
+          <w:noProof/>
+        </w:rPr>
+        <w:t>(Kerr et al. 1994)</w:t>
+      </w:r>
+      <w:r>
+        <w:fldChar w:fldCharType="end"/>
       </w:r>
       <w:r>
         <w:t xml:space="preserve"> and suggested that recombination events are not uniformly distributed </w:t>
       </w:r>
       <w:r>
-        <w:t xml:space="preserve">over the genome (@@REF). Here we combine SNP and </w:t>
+        <w:t xml:space="preserve">over the genome </w:t>
+      </w:r>
+      <w:r>
+        <w:fldChar w:fldCharType="begin" w:fldLock="1"/>
+      </w:r>
+      <w:r>
+        <w:instrText>ADDIN CSL_CITATION { "citationItems" : [ { "id" : "ITEM-1", "itemData" : { "DOI" : "10.1186/gb-2011-12-4-r33", "ISSN" : "1465-6914", "PMID" : "21463505", "abstract" : "BACKGROUND: The human malaria parasite Plasmodium falciparum survives pressures from the host immune system and antimalarial drugs by modifying its genome. Genetic recombination and nucleotide substitution are the two major mechanisms that the parasite employs to generate genome diversity. A better understanding of these mechanisms may provide important information for studying parasite evolution, immune evasion and drug resistance. RESULTS: Here, we used a high-density tiling array to estimate the genetic recombination rate among 32 progeny of a P. falciparum genetic cross (7G8 \u00d7 GB4). We detected 638 recombination events and constructed a high-resolution genetic map. Comparing genetic and physical maps, we obtained an overall recombination rate of 9.6 kb per centimorgan and identified 54 candidate recombination hotspots. Similar to centromeres in other organisms, the sequences of P. falciparum centromeres are found in chromosome regions largely devoid of recombination activity. Motifs enriched in hotspots were also identified, including a 12-bp G/C-rich motif with 3-bp periodicity that may interact with a protein containing 11 predicted zinc finger arrays. CONCLUSIONS: These results show that the P. falciparum genome has a high recombination rate, although it also follows the overall rule of meiosis in eukaryotes with an average of approximately one crossover per chromosome per meiosis. GC-rich repetitive motifs identified in the hotspot sequences may play a role in the high recombination rate observed. The lack of recombination activity in centromeric regions is consistent with the observations of reduced recombination near the centromeres of other organisms.", "author" : [ { "dropping-particle" : "", "family" : "Jiang", "given" : "Hongying", "non-dropping-particle" : "", "parse-names" : false, "suffix" : "" }, { "dropping-particle" : "", "family" : "Li", "given" : "Na", "non-dropping-particle" : "", "parse-names" : false, "suffix" : "" }, { "dropping-particle" : "", "family" : "Gopalan", "given" : "Vivek", "non-dropping-particle" : "", "parse-names" : false, "suffix" : "" }, { "dropping-particle" : "", "family" : "Zilversmit", "given" : "Martine M", "non-dropping-particle" : "", "parse-names" : false, "suffix" : "" }, { "dropping-particle" : "", "family" : "Varma", "given" : "Sudhir", "non-dropping-particle" : "", "parse-names" : false, "suffix" : "" }, { "dropping-particle" : "", "family" : "Nagarajan", "given" : "Vijayaraj", "non-dropping-particle" : "", "parse-names" : false, "suffix" : "" }, { "dropping-particle" : "", "family" : "Li", "given" : "Jian", "non-dropping-particle" : "", "parse-names" : false, "suffix" : "" }, { "dropping-particle" : "", "family" : "Mu", "given" : "Jianbing", "non-dropping-particle" : "", "parse-names" : false, "suffix" : "" }, { "dropping-particle" : "", "family" : "Hayton", "given" : "Karen", "non-dropping-particle" : "", "parse-names" : false, "suffix" : "" }, { "dropping-particle" : "", "family" : "Henschen", "given" : "Bruce", "non-dropping-particle" : "", "parse-names" : false, "suffix" : "" }, { "dropping-particle" : "", "family" : "Yi", "given" : "Ming", "non-dropping-particle" : "", "parse-names" : false, "suffix" : "" }, { "dropping-particle" : "", "family" : "Stephens", "given" : "Robert", "non-dropping-particle" : "", "parse-names" : false, "suffix" : "" }, { "dropping-particle" : "", "family" : "McVean", "given" : "Gilean", "non-dropping-particle" : "", "parse-names" : false, "suffix" : "" }, { "dropping-particle" : "", "family" : "Awadalla", "given" : "Philip", "non-dropping-particle" : "", "parse-names" : false, "suffix" : "" }, { "dropping-particle" : "", "family" : "Wellems", "given" : "Thomas E", "non-dropping-particle" : "", "parse-names" : false, "suffix" : "" }, { "dropping-particle" : "", "family" : "Su", "given" : "Xin-zhuan", "non-dropping-particle" : "", "parse-names" : false, "suffix" : "" } ], "container-title" : "Genome biology", "id" : "ITEM-1", "issue" : "4", "issued" : { "date-parts" : [ [ "2011", "1" ] ] }, "page" : "R33", "title" : "High recombination rates and hotspots in a Plasmodium falciparum genetic cross.", "type" : "article-journal", "volume" : "12" }, "uris" : [ "http://www.mendeley.com/documents/?uuid=539d2d91-46b1-442c-b7db-19dbac6d8412" ] } ], "mendeley" : { "formattedCitation" : "(Jiang et al. 2011)", "plainTextFormattedCitation" : "(Jiang et al. 2011)", "previouslyFormattedCitation" : "(Jiang et al. 2011)" }, "properties" : { "noteIndex" : 0 }, "schema" : "https://github.com/citation-style-language/schema/raw/master/csl-citation.json" }</w:instrText>
+      </w:r>
+      <w:r>
+        <w:fldChar w:fldCharType="separate"/>
+      </w:r>
+      <w:r>
+        <w:rPr>
+          <w:noProof/>
+        </w:rPr>
+        <w:t>(Jiang et al. 2011)</w:t>
+      </w:r>
+      <w:r>
+        <w:fldChar w:fldCharType="end"/>
+      </w:r>
+      <w:r>
+        <w:t xml:space="preserve">. Here we combine SNP and </w:t>
       </w:r>
       <w:r>
         <w:t>INDEL</w:t>
@@ -957,17 +1282,35 @@
         <w:t>which segregate in the crosses and are associated with drug resistance</w:t>
       </w:r>
       <w:r>
-        <w:t xml:space="preserve"> (@@REFs)</w:t>
+        <w:t xml:space="preserve"> </w:t>
+      </w:r>
+      <w:r>
+        <w:fldChar w:fldCharType="begin" w:fldLock="1"/>
+      </w:r>
+      <w:r>
+        <w:instrText>ADDIN CSL_CITATION { "citationItems" : [ { "id" : "ITEM-1", "itemData" : { "DOI" : "10.1038/345253a0", "ISSN" : "0028-0836", "PMID" : "1970614", "abstract" : "Chloroquine is thought to act against falciparum malaria by accumulating in the acid vesicles of the parasite and interfering with their function. Parasites resistant to chloroquine expel the drug rapidly in an unaltered form, thereby reducing levels of accumulation in the vesicles. The discovery that verapamil partially reverses chloroquine resistance in vitro led to the proposal that efflux may involve an ATP-driven P-glycoprotein pump similar to that in mammalian multidrug-resistant (mdr) tumor cell lines. Indeed, Plasmodium falciparum contains at least two mdr-like genes, one of which has been suggested to confer the chloroquine resistant (CQR) phenotype. To determine if either of these genes is linked to chloroquine resistance, we performed a genetic cross between CQR and chloroquine-susceptible (CQS) clones of P. falciparum. Examination of 16 independent recombinant progeny indicated that the rapid efflux phenotype is controlled by a single gene or a closely linked group of genes. But, there was no linkage between the rapid efflux, CQR phenotype and either of the mdr-like P. falciparum genes or amplification of those genes. These data indicate that the genetic locus governing chloroquine efflux and resistance is independent of the known mdr-like genes.", "author" : [ { "dropping-particle" : "", "family" : "Wellems", "given" : "T E", "non-dropping-particle" : "", "parse-names" : false, "suffix" : "" }, { "dropping-particle" : "", "family" : "Panton", "given" : "L J", "non-dropping-particle" : "", "parse-names" : false, "suffix" : "" }, { "dropping-particle" : "", "family" : "Gluzman", "given" : "I Y", "non-dropping-particle" : "", "parse-names" : false, "suffix" : "" }, { "dropping-particle" : "", "family" : "Rosario", "given" : "V E", "non-dropping-particle" : "do", "parse-names" : false, "suffix" : "" }, { "dropping-particle" : "", "family" : "Gwadz", "given" : "R W", "non-dropping-particle" : "", "parse-names" : false, "suffix" : "" }, { "dropping-particle" : "", "family" : "Walker-Jonah", "given" : "A", "non-dropping-particle" : "", "parse-names" : false, "suffix" : "" }, { "dropping-particle" : "", "family" : "Krogstad", "given" : "D J", "non-dropping-particle" : "", "parse-names" : false, "suffix" : "" } ], "container-title" : "Nature", "id" : "ITEM-1", "issue" : "6272", "issued" : { "date-parts" : [ [ "1990", "5", "17" ] ] }, "note" : "First paper on the HB3 x Dd2 cross reporting on lack of linkage between mdr1 mutations or amplifications with chloroquine resistance.", "page" : "253-5", "title" : "Chloroquine resistance not linked to mdr-like genes in a Plasmodium falciparum cross.", "type" : "article-journal", "volume" : "345" }, "uris" : [ "http://www.mendeley.com/documents/?uuid=6980b5e5-fb18-4cdd-ac2a-8dce6d494388" ] }, { "id" : "ITEM-2", "itemData" : { "DOI" : "10.1186/1471-2164-12-457", "ISSN" : "1471-2164", "PMID" : "21936954", "abstract" : "BACKGROUND: Copy number is a major source of genome variation with important evolutionary implications. Consequently, it is essential to determine copy number variant (CNV) behavior, distributions and frequencies across genomes to understand their origins in both evolutionary and generational time frames. We use comparative genomic hybridization (CGH) microarray and the resolution provided by a segregating population of cloned progeny lines of the malaria parasite, Plasmodium falciparum, to identify and analyze the inheritance of 170 genome-wide CNVs. RESULTS: We describe CNVs in progeny clones derived from both Mendelian (i.e. inherited) and non-Mendelian mechanisms. Forty-five CNVs were present in the parent lines and segregated in the progeny population. Furthermore, extensive variation that did not conform to strict Mendelian inheritance patterns was observed. 124 CNVs were called in one or more progeny but in neither parent: we observed CNVs in more than one progeny clone that were not identified in either parent, located more frequently in the telomeric-subtelomeric regions of chromosomes and singleton de novo CNVs distributed evenly throughout the genome. Linkage analysis of CNVs revealed dynamic copy number fluctuations and suggested mechanisms that could have generated them. Five of 12 previously identified expression quantitative trait loci (eQTL) hotspots coincide with CNVs, demonstrating the potential for broad influence of CNV on the transcriptional program and phenotypic variation. CONCLUSIONS: CNVs are a significant source of segregating and de novo genome variation involving hundreds of genes. Examination of progeny genome segments provides a framework to assess the extent and possible origins of CNVs. This segregating genetic system reveals the breadth, distribution and dynamics of CNVs in a surprisingly plastic parasite genome, providing a new perspective on the sources of diversity in parasite populations.", "author" : [ { "dropping-particle" : "", "family" : "Samarakoon", "given" : "Upeka", "non-dropping-particle" : "", "parse-names" : false, "suffix" : "" }, { "dropping-particle" : "", "family" : "Gonzales", "given" : "Joseph M", "non-dropping-particle" : "", "parse-names" : false, "suffix" : "" }, { "dropping-particle" : "", "family" : "Patel", "given" : "Jigar J", "non-dropping-particle" : "", "parse-names" : false, "suffix" : "" }, { "dropping-particle" : "", "family" : "Tan", "given" : "Asako", "non-dropping-particle" : "", "parse-names" : false, "suffix" : "" }, { "dropping-particle" : "", "family" : "Checkley", "given" : "Lisa", "non-dropping-particle" : "", "parse-names" : false, "suffix" : "" }, { "dropping-particle" : "", "family" : "Ferdig", "given" : "Michael T", "non-dropping-particle" : "", "parse-names" : false, "suffix" : "" } ], "container-title" : "BMC genomics", "id" : "ITEM-2", "issued" : { "date-parts" : [ [ "2011", "1" ] ] }, "note" : "Study of CNV in the HB3 x Dd2 cross.", "page" : "457", "title" : "The landscape of inherited and de novo copy number variants in a Plasmodium falciparum genetic cross.", "type" : "article-journal", "volume" : "12" }, "uris" : [ "http://www.mendeley.com/documents/?uuid=b28eb2e0-283f-4360-829a-df014703dd3b" ] } ], "mendeley" : { "formattedCitation" : "(Wellems et al. 1990; Samarakoon, Gonzales, et al. 2011)", "plainTextFormattedCitation" : "(Wellems et al. 1990; Samarakoon, Gonzales, et al. 2011)", "previouslyFormattedCitation" : "(Wellems et al. 1990; Samarakoon, Gonzales, et al. 2011)" }, "properties" : { "noteIndex" : 0 }, "schema" : "https://github.com/citation-style-language/schema/raw/master/csl-citation.json" }</w:instrText>
+      </w:r>
+      <w:r>
+        <w:fldChar w:fldCharType="separate"/>
+      </w:r>
+      <w:r>
+        <w:rPr>
+          <w:noProof/>
+        </w:rPr>
+        <w:t>(Wellems et al. 1990; Samarakoon, Gonzales, et al. 2011)</w:t>
+      </w:r>
+      <w:r>
+        <w:fldChar w:fldCharType="end"/>
       </w:r>
       <w:r>
         <w:t xml:space="preserve">. </w:t>
       </w:r>
       <w:r>
-        <w:t xml:space="preserve">We find evidence for crossover recombination within these amplifications leading to regions of pseudo-heterozygosity within progeny clones. This has a number of implications for evolutionary biology, because it demonstrates a mechanism whereby fitness costs associated with a drug resistance mutation could </w:t>
+        <w:t xml:space="preserve">We find evidence for crossover recombination within these amplifications </w:t>
       </w:r>
       <w:r>
         <w:lastRenderedPageBreak/>
-        <w:t>be com</w:t>
+        <w:t>leading to regions of pseudo-heterozygosity within progeny clones. This has a number of implications for evolutionary biology, because it demonstrates a mechanism whereby fitness costs associated with a drug resistance mutation could be com</w:t>
       </w:r>
       <w:r>
         <w:t>pensated, and</w:t>
@@ -1000,7 +1343,75 @@
     </w:p>
     <w:p>
       <w:r>
-        <w:t xml:space="preserve">Whole genomes a parent and progeny clones from the crosses 3D7×HB3 (@@REF), HB3×Dd2 (@@REF) and 7G8×GB4 (@@REF) were sequenced using Illumina high throughput technology, with the majority of samples obtaining an average depth above 100×. All DNA libraries were derived from haploid parasite clones in culture, and sufficient DNA was available to use PCR-free library preparation throughout, which has been shown to </w:t>
+        <w:t xml:space="preserve">Whole genomes a parent and progeny clones </w:t>
+      </w:r>
+      <w:r>
+        <w:t xml:space="preserve">from the crosses 3D7×HB3 </w:t>
+      </w:r>
+      <w:r>
+        <w:fldChar w:fldCharType="begin" w:fldLock="1"/>
+      </w:r>
+      <w:r>
+        <w:instrText>ADDIN CSL_CITATION { "citationItems" : [ { "id" : "ITEM-1", "itemData" : { "ISSN" : "0036-8075", "PMID" : "3299700", "abstract" : "Malaria parasites are haploid for most of their life cycle, with zygote formation and meiosis occurring during the mosquito phase of development. The parasites can be analyzed genetically by transmitting mixtures of cloned parasites through mosquitoes to permit cross-fertilization of gametes to occur. A cross was made between two clones of Plasmodium falciparum differing in enzymes, drug sensitivity, antigens, and chromosome patterns. Parasites showing recombination between the parent clone markers were detected at a high frequency. Novel forms of certain chromosomes, detected by pulsed-field gradient gel electrophoresis, were produced readily, showing that extensive rearrangements occur in the parasite genome after cross-fertilization. Since patients are frequently infected with mixtures of genetically distinct parasites, mosquito transmission is likely to provide the principal mechanisms for generating parasites with novel genotypes.", "author" : [ { "dropping-particle" : "", "family" : "Walliker", "given" : "D", "non-dropping-particle" : "", "parse-names" : false, "suffix" : "" }, { "dropping-particle" : "", "family" : "Quakyi", "given" : "I A", "non-dropping-particle" : "", "parse-names" : false, "suffix" : "" }, { "dropping-particle" : "", "family" : "Wellems", "given" : "T E", "non-dropping-particle" : "", "parse-names" : false, "suffix" : "" }, { "dropping-particle" : "", "family" : "McCutchan", "given" : "T F", "non-dropping-particle" : "", "parse-names" : false, "suffix" : "" }, { "dropping-particle" : "", "family" : "Szarfman", "given" : "A", "non-dropping-particle" : "", "parse-names" : false, "suffix" : "" }, { "dropping-particle" : "", "family" : "London", "given" : "W T", "non-dropping-particle" : "", "parse-names" : false, "suffix" : "" }, { "dropping-particle" : "", "family" : "Corcoran", "given" : "L M", "non-dropping-particle" : "", "parse-names" : false, "suffix" : "" }, { "dropping-particle" : "", "family" : "Burkot", "given" : "T R", "non-dropping-particle" : "", "parse-names" : false, "suffix" : "" }, { "dropping-particle" : "", "family" : "Carter", "given" : "R", "non-dropping-particle" : "", "parse-names" : false, "suffix" : "" } ], "container-title" : "Science (New York, N.Y.)", "id" : "ITEM-1", "issue" : "4809", "issued" : { "date-parts" : [ [ "1987", "6", "26" ] ] }, "note" : "Original paper describing the 3D7 x HB3 cross.", "page" : "1661-6", "title" : "Genetic analysis of the human malaria parasite Plasmodium falciparum.", "type" : "article-journal", "volume" : "236" }, "uris" : [ "http://www.mendeley.com/documents/?uuid=48bc9a3a-5934-4eb4-b2de-2116210cba31" ] } ], "mendeley" : { "formattedCitation" : "(Walliker et al. 1987)", "plainTextFormattedCitation" : "(Walliker et al. 1987)", "previouslyFormattedCitation" : "(Walliker et al. 1987)" }, "properties" : { "noteIndex" : 0 }, "schema" : "https://github.com/citation-style-language/schema/raw/master/csl-citation.json" }</w:instrText>
+      </w:r>
+      <w:r>
+        <w:fldChar w:fldCharType="separate"/>
+      </w:r>
+      <w:r>
+        <w:rPr>
+          <w:noProof/>
+        </w:rPr>
+        <w:t>(Walliker et al. 1987)</w:t>
+      </w:r>
+      <w:r>
+        <w:fldChar w:fldCharType="end"/>
+      </w:r>
+      <w:r>
+        <w:t xml:space="preserve">, HB3×Dd2 </w:t>
+      </w:r>
+      <w:r>
+        <w:fldChar w:fldCharType="begin" w:fldLock="1"/>
+      </w:r>
+      <w:r>
+        <w:instrText>ADDIN CSL_CITATION { "citationItems" : [ { "id" : "ITEM-1", "itemData" : { "DOI" : "10.1038/345253a0", "ISSN" : "0028-0836", "PMID" : "1970614", "abstract" : "Chloroquine is thought to act against falciparum malaria by accumulating in the acid vesicles of the parasite and interfering with their function. Parasites resistant to chloroquine expel the drug rapidly in an unaltered form, thereby reducing levels of accumulation in the vesicles. The discovery that verapamil partially reverses chloroquine resistance in vitro led to the proposal that efflux may involve an ATP-driven P-glycoprotein pump similar to that in mammalian multidrug-resistant (mdr) tumor cell lines. Indeed, Plasmodium falciparum contains at least two mdr-like genes, one of which has been suggested to confer the chloroquine resistant (CQR) phenotype. To determine if either of these genes is linked to chloroquine resistance, we performed a genetic cross between CQR and chloroquine-susceptible (CQS) clones of P. falciparum. Examination of 16 independent recombinant progeny indicated that the rapid efflux phenotype is controlled by a single gene or a closely linked group of genes. But, there was no linkage between the rapid efflux, CQR phenotype and either of the mdr-like P. falciparum genes or amplification of those genes. These data indicate that the genetic locus governing chloroquine efflux and resistance is independent of the known mdr-like genes.", "author" : [ { "dropping-particle" : "", "family" : "Wellems", "given" : "T E", "non-dropping-particle" : "", "parse-names" : false, "suffix" : "" }, { "dropping-particle" : "", "family" : "Panton", "given" : "L J", "non-dropping-particle" : "", "parse-names" : false, "suffix" : "" }, { "dropping-particle" : "", "family" : "Gluzman", "given" : "I Y", "non-dropping-particle" : "", "parse-names" : false, "suffix" : "" }, { "dropping-particle" : "", "family" : "Rosario", "given" : "V E", "non-dropping-particle" : "do", "parse-names" : false, "suffix" : "" }, { "dropping-particle" : "", "family" : "Gwadz", "given" : "R W", "non-dropping-particle" : "", "parse-names" : false, "suffix" : "" }, { "dropping-particle" : "", "family" : "Walker-Jonah", "given" : "A", "non-dropping-particle" : "", "parse-names" : false, "suffix" : "" }, { "dropping-particle" : "", "family" : "Krogstad", "given" : "D J", "non-dropping-particle" : "", "parse-names" : false, "suffix" : "" } ], "container-title" : "Nature", "id" : "ITEM-1", "issue" : "6272", "issued" : { "date-parts" : [ [ "1990", "5", "17" ] ] }, "note" : "First paper on the HB3 x Dd2 cross reporting on lack of linkage between mdr1 mutations or amplifications with chloroquine resistance.", "page" : "253-5", "title" : "Chloroquine resistance not linked to mdr-like genes in a Plasmodium falciparum cross.", "type" : "article-journal", "volume" : "345" }, "uris" : [ "http://www.mendeley.com/documents/?uuid=6980b5e5-fb18-4cdd-ac2a-8dce6d494388" ] }, { "id" : "ITEM-2", "itemData" : { "ISSN" : "0027-8424", "PMID" : "1673031", "abstract" : "The resurgence of malaria in recent decades has been accompanied by the worldwide spread of resistance to chloroquine, a drug once uncontested as the first-line antimalarial agent because of its efficacy and low toxicity. Chloroquine-resistant strains of Plasmodium falciparum counter the drug by expelling it rapidly via an unknown mechanism. In the absence of explicit biochemical knowledge of this efflux mechanism, reverse genetics provides a powerful approach to the molecular basis of chloroquine resistance. Here we report genetic linkage analysis in which 85 restriction fragment length polymorphism markers were used to examine inheritance of the 14 P. falciparum chromosomes in a laboratory cross between a chloroquine-resistant and a chloroquine-sensitive parasite. Inheritance data from 16 independent recombinant progeny show that the rapid efflux, chloroquine-resistant phenotype is governed by a single locus within an approximately 400-kilobase region of chromosome 7. Identification and characterization of genes within this region should lead to an understanding of the chloroquine-resistance mechanism.", "author" : [ { "dropping-particle" : "", "family" : "Wellems", "given" : "T E", "non-dropping-particle" : "", "parse-names" : false, "suffix" : "" }, { "dropping-particle" : "", "family" : "Walker-Jonah", "given" : "A", "non-dropping-particle" : "", "parse-names" : false, "suffix" : "" }, { "dropping-particle" : "", "family" : "Panton", "given" : "L J", "non-dropping-particle" : "", "parse-names" : false, "suffix" : "" } ], "container-title" : "Proceedings of the National Academy of Sciences of the United States of America", "id" : "ITEM-2", "issue" : "8", "issued" : { "date-parts" : [ [ "1991", "4", "15" ] ] }, "note" : "Paper reporting linkage analysis in HB3 x Dd2 with chloroquine resistance using RFLP markers, identifying locus on chromosome 7.", "page" : "3382-6", "title" : "Genetic mapping of the chloroquine-resistance locus on Plasmodium falciparum chromosome 7.", "type" : "article-journal", "volume" : "88" }, "uris" : [ "http://www.mendeley.com/documents/?uuid=db900ff4-ea5f-4a73-b67c-07ea96859eea" ] } ], "mendeley" : { "formattedCitation" : "(Wellems et al. 1990; Wellems et al. 1991)", "plainTextFormattedCitation" : "(Wellems et al. 1990; Wellems et al. 1991)", "previouslyFormattedCitation" : "(Wellems et al. 1990; Wellems et al. 1991)" }, "properties" : { "noteIndex" : 0 }, "schema" : "https://github.com/citation-style-language/schema/raw/master/csl-citation.json" }</w:instrText>
+      </w:r>
+      <w:r>
+        <w:fldChar w:fldCharType="separate"/>
+      </w:r>
+      <w:r>
+        <w:rPr>
+          <w:noProof/>
+        </w:rPr>
+        <w:t>(Wellems et al. 1990; Wellems et al. 1991)</w:t>
+      </w:r>
+      <w:r>
+        <w:fldChar w:fldCharType="end"/>
+      </w:r>
+      <w:r>
+        <w:t xml:space="preserve"> and 7G8×GB4 </w:t>
+      </w:r>
+      <w:r>
+        <w:fldChar w:fldCharType="begin" w:fldLock="1"/>
+      </w:r>
+      <w:r>
+        <w:instrText>ADDIN CSL_CITATION { "citationItems" : [ { "id" : "ITEM-1", "itemData" : { "DOI" : "10.1016/j.chom.2008.06.001", "ISSN" : "1934-6069", "PMID" : "18621009", "abstract" : "Some human malaria Plasmodium falciparum parasites, but not others, also cause disease in Aotus monkeys. To identify the basis for this variation, we crossed two clones that differ in Aotus nancymaae virulence and mapped inherited traits of infectivity to erythrocyte invasion by linkage analysis. A major pathway of invasion was linked to polymorphisms in a putative erythrocyte binding protein, PfRH5, found in the apical region of merozoites. Polymorphisms of PfRH5 from the A. nancymaae-virulent parent transformed the nonvirulent parent to a virulent parasite. Conversely, replacements that removed these polymorphisms from PfRH5 converted a virulent progeny clone to a nonvirulent parasite. Further, a proteolytic fragment of PfRH5 from the infective parasites bound to A. nancymaae erythrocytes. Our results also suggest that PfRH5 is a parasite ligand for human infection, and that amino acid substitutions can cause its binding domain to recognize different human erythrocyte surface receptors.", "author" : [ { "dropping-particle" : "", "family" : "Hayton", "given" : "Karen", "non-dropping-particle" : "", "parse-names" : false, "suffix" : "" }, { "dropping-particle" : "", "family" : "Gaur", "given" : "Deepak", "non-dropping-particle" : "", "parse-names" : false, "suffix" : "" }, { "dropping-particle" : "", "family" : "Liu", "given" : "Anna", "non-dropping-particle" : "", "parse-names" : false, "suffix" : "" }, { "dropping-particle" : "", "family" : "Takahashi", "given" : "Jonathan", "non-dropping-particle" : "", "parse-names" : false, "suffix" : "" }, { "dropping-particle" : "", "family" : "Henschen", "given" : "Bruce", "non-dropping-particle" : "", "parse-names" : false, "suffix" : "" }, { "dropping-particle" : "", "family" : "Singh", "given" : "Subhash", "non-dropping-particle" : "", "parse-names" : false, "suffix" : "" }, { "dropping-particle" : "", "family" : "Lambert", "given" : "Lynn", "non-dropping-particle" : "", "parse-names" : false, "suffix" : "" }, { "dropping-particle" : "", "family" : "Furuya", "given" : "Tetsuya", "non-dropping-particle" : "", "parse-names" : false, "suffix" : "" }, { "dropping-particle" : "", "family" : "Bouttenot", "given" : "Rachel", "non-dropping-particle" : "", "parse-names" : false, "suffix" : "" }, { "dropping-particle" : "", "family" : "Doll", "given" : "Michelle", "non-dropping-particle" : "", "parse-names" : false, "suffix" : "" }, { "dropping-particle" : "", "family" : "Nawaz", "given" : "Fatima", "non-dropping-particle" : "", "parse-names" : false, "suffix" : "" }, { "dropping-particle" : "", "family" : "Mu", "given" : "Jianbing", "non-dropping-particle" : "", "parse-names" : false, "suffix" : "" }, { "dropping-particle" : "", "family" : "Jiang", "given" : "Lubin", "non-dropping-particle" : "", "parse-names" : false, "suffix" : "" }, { "dropping-particle" : "", "family" : "Miller", "given" : "Louis H", "non-dropping-particle" : "", "parse-names" : false, "suffix" : "" }, { "dropping-particle" : "", "family" : "Wellems", "given" : "Thomas E", "non-dropping-particle" : "", "parse-names" : false, "suffix" : "" } ], "container-title" : "Cell host &amp; microbe", "id" : "ITEM-1", "issue" : "1", "issued" : { "date-parts" : [ [ "2008", "7", "17" ] ] }, "page" : "40-51", "title" : "Erythrocyte binding protein PfRH5 polymorphisms determine species-specific pathways of Plasmodium falciparum invasion.", "type" : "article-journal", "volume" : "4" }, "uris" : [ "http://www.mendeley.com/documents/?uuid=d323b8a5-264f-495f-acdc-2b67379be284" ] } ], "mendeley" : { "formattedCitation" : "(Hayton et al. 2008)", "plainTextFormattedCitation" : "(Hayton et al. 2008)" }, "properties" : { "noteIndex" : 0 }, "schema" : "https://github.com/citation-style-language/schema/raw/master/csl-citation.json" }</w:instrText>
+      </w:r>
+      <w:r>
+        <w:fldChar w:fldCharType="separate"/>
+      </w:r>
+      <w:r>
+        <w:rPr>
+          <w:noProof/>
+        </w:rPr>
+        <w:t>(Hayton et al. 2008)</w:t>
+      </w:r>
+      <w:r>
+        <w:fldChar w:fldCharType="end"/>
+      </w:r>
+      <w:bookmarkStart w:id="0" w:name="_GoBack"/>
+      <w:bookmarkEnd w:id="0"/>
+      <w:r>
+        <w:t xml:space="preserve"> were sequenced using Illumina high throughput technology, with the majority of samples obtaining an average depth above 100×. All DNA libraries were derived from haploid parasite clones in culture, and sufficient DNA was available to use PCR-free library preparation throughout, which has been shown to </w:t>
       </w:r>
       <w:r>
         <w:t>reduce</w:t>
@@ -1204,7 +1615,11 @@
         <w:t xml:space="preserve"> family</w:t>
       </w:r>
       <w:r>
-        <w:t xml:space="preserve">, which are known to undergo </w:t>
+        <w:t xml:space="preserve">, </w:t>
+      </w:r>
+      <w:r>
+        <w:lastRenderedPageBreak/>
+        <w:t xml:space="preserve">which are known to undergo </w:t>
       </w:r>
       <w:r>
         <w:t>frequent</w:t>
@@ -1252,11 +1667,7 @@
         <w:t>ed</w:t>
       </w:r>
       <w:r>
-        <w:t xml:space="preserve"> </w:t>
-      </w:r>
-      <w:r>
-        <w:lastRenderedPageBreak/>
-        <w:t xml:space="preserve">closely with regions of heterochromatin (@@REF). </w:t>
+        <w:t xml:space="preserve"> closely with regions of heterochromatin (@@REF). </w:t>
       </w:r>
       <w:r>
         <w:t>A</w:t>
@@ -1359,7 +1770,15 @@
         <w:t xml:space="preserve">s, or comparing results of the two variant calling methods. </w:t>
       </w:r>
       <w:r>
-        <w:t xml:space="preserve">Many variants were discovered by both methods, however there were some notable differences. The assembly method was able to access variation </w:t>
+        <w:t xml:space="preserve">Many variants were discovered by both </w:t>
+      </w:r>
+      <w:proofErr w:type="gramStart"/>
+      <w:r>
+        <w:t>methods,</w:t>
+      </w:r>
+      <w:proofErr w:type="gramEnd"/>
+      <w:r>
+        <w:t xml:space="preserve"> however there were some notable differences. The assembly method was able to access variation </w:t>
       </w:r>
       <w:r>
         <w:t>in regions where alignment failed because the sample wa</w:t>
@@ -1417,6 +1836,7 @@
         <w:pStyle w:val="Heading4"/>
       </w:pPr>
       <w:r>
+        <w:lastRenderedPageBreak/>
         <w:t>INDELs are the most abundant form of polymorphism</w:t>
       </w:r>
     </w:p>
@@ -1446,11 +1866,7 @@
         <w:t>INDEL</w:t>
       </w:r>
       <w:r>
-        <w:t xml:space="preserve">s were also relatively </w:t>
-      </w:r>
-      <w:r>
-        <w:lastRenderedPageBreak/>
-        <w:t xml:space="preserve">abundant in coding regions, with the ratio of SNPs to </w:t>
+        <w:t xml:space="preserve">s were also relatively abundant in coding regions, with the ratio of SNPs to </w:t>
       </w:r>
       <w:r>
         <w:t>INDEL</w:t>
@@ -1613,11 +2029,11 @@
         <w:t>-4</w:t>
       </w:r>
       <w:r>
-        <w:t xml:space="preserve">) in all three crosses (table 1). However, this low diversity was punctuated by a handful of loci with highly diverged alleles, where local diversity over a region up to 2kb was between 2 and 3 orders of magnitude greater (figure 2). These divergent loci were found almost exclusively within coding regions of genes associated with the merozoite life cycle stage, where the parasite is briefly exposed to the host immune system before invading another erythrocyte, and include several well-studied merozoite surface antigens. The most extreme example was MSP1 (@@ID), a highly expressed protein located at the merozoite surface (@@REF), where several regions of the gene are known to exhibit deep </w:t>
+        <w:t xml:space="preserve">) in all three crosses (table 1). However, this low diversity was punctuated by a handful of loci with highly diverged alleles, where local diversity over a region up to 2kb was between 2 and 3 orders of magnitude greater (figure 2). These divergent loci were found almost exclusively within coding regions of genes </w:t>
       </w:r>
       <w:r>
         <w:lastRenderedPageBreak/>
-        <w:t xml:space="preserve">allelic dimorphism (@@REF). The complex variation at these loci could not be accessed by the alignment method, because sequences were two diverged from the reference genome, and hence coverage </w:t>
+        <w:t xml:space="preserve">associated with the merozoite life cycle stage, where the parasite is briefly exposed to the host immune system before invading another erythrocyte, and include several well-studied merozoite surface antigens. The most extreme example was MSP1 (@@ID), a highly expressed protein located at the merozoite surface (@@REF), where several regions of the gene are known to exhibit deep allelic dimorphism (@@REF). The complex variation at these loci could not be accessed by the alignment method, because sequences were two diverged from the reference genome, and hence coverage </w:t>
       </w:r>
       <w:r>
         <w:t>was</w:t>
@@ -1786,23 +2202,32 @@
         <w:t>previously</w:t>
       </w:r>
       <w:r>
-        <w:t xml:space="preserve"> (@@REF; @@CHECK). In eukaryotes, programmed double strand breaks (DSBs) during meiosis are resolved by either crossover (CO) or non-crossover (NCO) between homologous chromosomes (@@REFs). A CO is a reciprocal exchange accompanied by a conversion tract, whereas an NCO is a conversion tract without reciprocal exchange. A</w:t>
+        <w:t xml:space="preserve"> (@@REF; @@CHECK). In eukaryotes, programmed double strand breaks (DSBs) during meiosis are resolved by either crossover (CO) or non-crossover (NCO) between homologous chromosomes (@@REFs). A CO is a reciprocal exchange accompanied by a conversion tract, whereas an NCO is a conversion tract </w:t>
+      </w:r>
+      <w:r>
+        <w:lastRenderedPageBreak/>
+        <w:t>without reciprocal exchange. A</w:t>
       </w:r>
       <w:r>
         <w:t>n</w:t>
       </w:r>
       <w:r>
-        <w:t xml:space="preserve"> algorithm was used to infer CO and NCO events from the size and arrangement of parental haplotype blocks found in the progeny, and to identify both simple and complex conversion tracts (see methods). Because occasional genotyping errors could also manifest as short </w:t>
-      </w:r>
-      <w:r>
-        <w:t xml:space="preserve">haplotype </w:t>
-      </w:r>
-      <w:r>
-        <w:t xml:space="preserve">blocks, all putative conversion tracts supported by only a single marker or with a </w:t>
-      </w:r>
-      <w:r>
-        <w:lastRenderedPageBreak/>
-        <w:t>minimal length less than 100bp were excluded. This yielded a total of 1194 COs, 230 NCOs and 331 conversion tracts for further analyses.</w:t>
+        <w:t xml:space="preserve"> algorithm was used to infer CO and NCO events from the size and arrangement of parental </w:t>
+      </w:r>
+      <w:r>
+        <w:t>inheritance</w:t>
+      </w:r>
+      <w:r>
+        <w:t xml:space="preserve"> blocks found in the progeny, and to identify both simple and complex conversion tracts (see methods). Because occasional genotyping errors could also manifest as short </w:t>
+      </w:r>
+      <w:r>
+        <w:t>inheritance</w:t>
+      </w:r>
+      <w:r>
+        <w:t xml:space="preserve"> </w:t>
+      </w:r>
+      <w:r>
+        <w:t>blocks, all putative conversion tracts supported by only a single marker or with a minimal length less than 100bp were excluded. This yielded a total of 1194 COs, 230 NCOs and 331 conversion tracts for further analyses.</w:t>
       </w:r>
     </w:p>
     <w:p>
@@ -1954,7 +2379,11 @@
         <w:t>using</w:t>
       </w:r>
       <w:r>
-        <w:t xml:space="preserve"> these crosses have provided evidence for non-crossover conversion (@@REFs) no estimates have been made for the rate of NCO recombination or the distribution of conversion tract lengths. Of the 331 conversion tracts observed, an outlying group of 7 very long (&gt;18kb) complex tracts was found, described further in the next </w:t>
+        <w:t xml:space="preserve"> these crosses have provided evidence for non-crossover conversion (@@REFs) no estimates have been made for the rate of NCO recombination or the distribution of conversion tract lengths. Of the 331 conversion tracts observed, an outlying group of 7 very long </w:t>
+      </w:r>
+      <w:r>
+        <w:lastRenderedPageBreak/>
+        <w:t xml:space="preserve">(&gt;18kb) complex tracts was found, described further in the next </w:t>
       </w:r>
       <w:r>
         <w:t>sub-</w:t>
@@ -1966,91 +2395,87 @@
         <w:t xml:space="preserve"> were smaller than 2kb (figure 3</w:t>
       </w:r>
       <w:r>
-        <w:t xml:space="preserve">D). The relatively small size of conversion tracts and the available marker density </w:t>
+        <w:t xml:space="preserve">D). The relatively small size of conversion tracts and the available marker density means that some NCO events will not have been observed, because we required tracts to span at least two markers and more than 100bp. To estimate the NCO recombination rate and </w:t>
+      </w:r>
+      <w:r>
+        <w:t xml:space="preserve">true </w:t>
+      </w:r>
+      <w:r>
+        <w:t>tract length</w:t>
+      </w:r>
+      <w:r>
+        <w:t xml:space="preserve"> distribution</w:t>
+      </w:r>
+      <w:r>
+        <w:t xml:space="preserve">, the incomplete discovery of NCO events and bias towards discovery of longer tracts has to be taken into account. In other organisms the distribution of conversion tract lengths has been found to fit a geometric model, with a single parameter </w:t>
+      </w:r>
+      <w:r>
+        <w:rPr>
+          <w:i/>
+        </w:rPr>
+        <w:t>phi</w:t>
+      </w:r>
+      <w:r>
+        <w:t xml:space="preserve"> determining the per-base-pair probability of extending a tract (@@REF). By Monte Carlo simulation we found that a geometric model also provided a good fit for the observed distribution of tract lengths in the present study with </w:t>
+      </w:r>
+      <w:r>
+        <w:rPr>
+          <w:i/>
+        </w:rPr>
+        <w:t>phi</w:t>
+      </w:r>
+      <w:r>
+        <w:t xml:space="preserve"> = 0.9993, although there was a small excess of tracts observed with minimal l</w:t>
+      </w:r>
+      <w:r>
+        <w:t>ength greater than 3kb (figure 3</w:t>
+      </w:r>
+      <w:r>
+        <w:t>D, figure</w:t>
+      </w:r>
+      <w:r>
+        <w:t xml:space="preserve"> 3</w:t>
+      </w:r>
+      <w:r>
+        <w:t xml:space="preserve">E). Assuming this model for the tract length distribution, simulations predicted an NCO discovery rate of 40% for HB3 x Dd2, 39% for 7G8 x GB4, and 45% for 3D7 x HB3 where the marker density was slightly higher. </w:t>
+      </w:r>
+    </w:p>
+    <w:p>
+      <w:r>
+        <w:t>Adjusting for incomplete discovery, the average rate of NCO recombination over all three crosses was estimated at 7.5 NC</w:t>
+      </w:r>
+      <w:r>
+        <w:t>O/me</w:t>
+      </w:r>
+      <w:r>
+        <w:t>iosis (0.36 NCO/meiosis/Mb),</w:t>
+      </w:r>
+      <w:r>
+        <w:t xml:space="preserve"> thus COs are roughly twice as common as NCOs events.</w:t>
+      </w:r>
+      <w:r>
+        <w:t xml:space="preserve"> The 95% confidence interval for the NCO recombination rate based on sampling error is 6.8-8.1 NCO/meiosis, however this does not account for additional uncertainty in the estimation of NCO discovery rates for each cross. There was a linear correlation between chromo</w:t>
+      </w:r>
+      <w:r>
+        <w:t>some size and NCO rate (figure 3</w:t>
+      </w:r>
+      <w:r>
+        <w:t xml:space="preserve">F) however the correlation was weaker than for the CO recombination rate, presumably due to the fewer number of observed NCO events and thus greater sampling error. As with CO events there was a significant enrichment of NCO events within genes (P=0.002 by Monte Carlo simulation) with 37 (16%) of NCO conversion tracts falling entirely within a gene, 110 (48%) spanning a gene boundary, 35 (15%) entirely spanning a gene, and 14 (6%) intergenic. </w:t>
+      </w:r>
+    </w:p>
+    <w:p>
+      <w:r>
+        <w:t>As mentioned above, 7 apparently long (&gt;18kb) complex conversion tracts were found. Two of these tracts occurred in clone JF6 (7G8 x GB4) within a 60kb region on chromosome 11, and thus appear to be part of a single complex long-range recombination event involving a total of 20 switches in inheritance (supplementary figure @@N). Two biological replicates of clone JF6 were sequenced and genotyped in this study, and the pattern of recombination was identical in both replicates. Similar observations were made for clone C@@ (3D7 x HB3) where a 70kb region on chromosome 14 accounted for 12 switches in inheritance, and clone 3BD5 (HB3 x Dd2) where a</w:t>
+      </w:r>
+      <w:r>
+        <w:t>n</w:t>
+      </w:r>
+      <w:r>
+        <w:t xml:space="preserve"> 80kb region on </w:t>
       </w:r>
       <w:r>
         <w:lastRenderedPageBreak/>
-        <w:t xml:space="preserve">means that some NCO events will not have been observed, because we required tracts to span at least two markers and more than 100bp. To estimate the NCO recombination rate and </w:t>
-      </w:r>
-      <w:r>
-        <w:t xml:space="preserve">true </w:t>
-      </w:r>
-      <w:r>
-        <w:t>tract length</w:t>
-      </w:r>
-      <w:r>
-        <w:t xml:space="preserve"> distribution</w:t>
-      </w:r>
-      <w:r>
-        <w:t xml:space="preserve">, the incomplete discovery of NCO events and bias towards discovery of longer tracts has to be taken into account. In other organisms the distribution of conversion tract lengths has been found to fit a geometric model, with a single parameter </w:t>
-      </w:r>
-      <w:r>
-        <w:rPr>
-          <w:i/>
-        </w:rPr>
-        <w:t>phi</w:t>
-      </w:r>
-      <w:r>
-        <w:t xml:space="preserve"> determining the per-base-pair probability of extending a tract (@@REF). By Monte Carlo simulation we found that a geometric model also provided a good fit for the observed distribution of tract lengths in the present study with </w:t>
-      </w:r>
-      <w:r>
-        <w:rPr>
-          <w:i/>
-        </w:rPr>
-        <w:t>phi</w:t>
-      </w:r>
-      <w:r>
-        <w:t xml:space="preserve"> = 0.9993, although there was a small excess of tracts observed with minimal l</w:t>
-      </w:r>
-      <w:r>
-        <w:t>ength greater than 3kb (figure 3</w:t>
-      </w:r>
-      <w:r>
-        <w:t>D, figure</w:t>
-      </w:r>
-      <w:r>
-        <w:t xml:space="preserve"> 3</w:t>
-      </w:r>
-      <w:r>
-        <w:t xml:space="preserve">E). Assuming this model for the tract length distribution, simulations predicted an NCO discovery rate of 40% for HB3 x Dd2, 39% for 7G8 x GB4, and 45% for 3D7 x HB3 where the marker density was slightly higher. </w:t>
-      </w:r>
-    </w:p>
-    <w:p>
-      <w:r>
-        <w:t>Adjusting for incomplete discovery, the average rate of NCO recombination over all three crosses was estimated at 7.5 NC</w:t>
-      </w:r>
-      <w:r>
-        <w:t>O/me</w:t>
-      </w:r>
-      <w:r>
-        <w:t>iosis (0.36 NCO/meiosis/Mb),</w:t>
-      </w:r>
-      <w:r>
-        <w:t xml:space="preserve"> thus COs are roughly twice as common as NCOs events.</w:t>
-      </w:r>
-      <w:r>
-        <w:t xml:space="preserve"> The 95% confidence interval for the NCO recombination rate based on sampling error is 6.8-8.1 NCO/meiosis, however this does not account for additional uncertainty in the estimation of NCO discovery rates for each cross. There was a linear correlation between chromo</w:t>
-      </w:r>
-      <w:r>
-        <w:t>some size and NCO rate (figure 3</w:t>
-      </w:r>
-      <w:r>
-        <w:t xml:space="preserve">F) however the correlation was weaker than for the CO recombination rate, presumably due to the fewer number of observed NCO events and thus greater sampling error. As with CO events there was a significant enrichment of NCO events within genes (P=0.002 by Monte Carlo simulation) with 37 (16%) of NCO conversion tracts falling entirely within a gene, 110 (48%) spanning a gene boundary, 35 (15%) entirely spanning a gene, and 14 (6%) intergenic. </w:t>
-      </w:r>
-    </w:p>
-    <w:p>
-      <w:r>
-        <w:t>As mentioned above, 7 apparently long (&gt;18kb) complex conversion tracts were found. Two of these tracts occurred in clone JF6 (7G8 x GB4) within a 60kb region on chromosome 11, and thus appear to be part of a single complex long-range recombination event involving a total of 20 switches in inheritance (supplementary figure @@N). Two biological replicates of clone JF6 were sequenced and genotyped in this study, and the pattern of recombination was identical in both replicates. Similar observations were made for clone C@@ (3D7 x HB3) where a 70kb region on chromosome 14 accounted for 12 switches in inheritance, and clone 3BD5 (HB3 x Dd2) where a</w:t>
-      </w:r>
-      <w:r>
-        <w:t>n</w:t>
-      </w:r>
-      <w:r>
-        <w:t xml:space="preserve"> 80kb region on chromosome 10 contained 13 switches (supplementary figure @@N). At all of these loci there was no evidence of copy number variation or other artefacts that could manifest as an apparent excess of recombination. These observations suggest that, in addition to the two established DSB repair </w:t>
-      </w:r>
-      <w:r>
-        <w:lastRenderedPageBreak/>
-        <w:t>pathways leading to normal CO and NCO events (@@REF), other repair pathways may also be utilised during meio</w:t>
+        <w:t>chromosome 10 contained 13 switches (supplementary figure @@N). At all of these loci there was no evidence of copy number variation or other artefacts that could manifest as an apparent excess of recombination. These observations suggest that, in addition to the two established DSB repair pathways leading to normal CO and NCO events (@@REF), other repair pathways may also be utilised during meio</w:t>
       </w:r>
       <w:r>
         <w:t>sis</w:t>
@@ -2349,7 +2774,11 @@
         <w:t xml:space="preserve"> </w:t>
       </w:r>
       <w:r>
-        <w:t xml:space="preserve">(figure @@). The amplifications were different in each of the 5 parents in terms of the extent, copy number, and arrangement of amplified segments. The 3D7 clone had four copies of a 2kb segment spanning </w:t>
+        <w:t xml:space="preserve">(figure @@). The </w:t>
+      </w:r>
+      <w:r>
+        <w:lastRenderedPageBreak/>
+        <w:t xml:space="preserve">amplifications were different in each of the 5 parents in terms of the extent, copy number, and arrangement of amplified segments. The 3D7 clone had four copies of a 2kb segment spanning </w:t>
       </w:r>
       <w:r>
         <w:rPr>
@@ -2367,11 +2796,7 @@
         <w:t>gch1</w:t>
       </w:r>
       <w:r>
-        <w:t xml:space="preserve">) and </w:t>
-      </w:r>
-      <w:r>
-        <w:lastRenderedPageBreak/>
-        <w:t xml:space="preserve">read pair alignments were consistent with a tandem array. </w:t>
+        <w:t xml:space="preserve">) and read pair alignments were consistent with a tandem array. </w:t>
       </w:r>
       <w:proofErr w:type="gramStart"/>
       <w:r>
@@ -2535,17 +2960,17 @@
         <w:t>is</w:t>
       </w:r>
       <w:r>
-        <w:t xml:space="preserve"> effectively diploid and also becomes effectively heterozygous for any SNP, indel or smaller CNV variants within the segment that segregate between the two parents. In the analyses of genome variation and recombination described in the preceding sections, all SNP and indel variants within regions of copy number variation were filtered, because both of the variant calling methods used here assumed that samples are haploid, and therefore genotypes are not correctly modelled where effective ploidy is higher. To study crossover events within CNVs and identify regions of effective heterozygosity, we used </w:t>
+        <w:t xml:space="preserve"> effectively diploid and also becomes effectively heterozygous for any SNP, indel or smaller CNV variants within the segment that segregate between the two parents. In the analyses of genome variation and recombination described in the preceding sections, all SNP and indel variants within regions of copy number variation were filtered, because both of the variant calling methods used here assumed that samples are haploid, and therefore genotypes are not correctly modelled where </w:t>
+      </w:r>
+      <w:r>
+        <w:lastRenderedPageBreak/>
+        <w:t xml:space="preserve">effective ploidy is higher. To study crossover events within CNVs and identify regions of effective heterozygosity, we used </w:t>
       </w:r>
       <w:r>
         <w:t xml:space="preserve">the </w:t>
       </w:r>
       <w:r>
-        <w:t xml:space="preserve">alignments of sequence reads from each progeny clone to the 3D7 reference genome, and examined the ratio between the coverage of reads supporting the two </w:t>
-      </w:r>
-      <w:r>
-        <w:lastRenderedPageBreak/>
-        <w:t xml:space="preserve">parental alleles at each segregating variant site. </w:t>
+        <w:t xml:space="preserve">alignments of sequence reads from each progeny clone to the 3D7 reference genome, and examined the ratio between the coverage of reads supporting the two parental alleles at each segregating variant site. </w:t>
       </w:r>
       <w:r>
         <w:t>W</w:t>
@@ -2586,13 +3011,21 @@
         <w:t>y. C@@ had a region of</w:t>
       </w:r>
       <w:r>
-        <w:t xml:space="preserve"> heterozygosity spanning the leftmost 130kb of the region duplicated in HB3, but was apparently homozygous for the remainder of this region (figure @@N). The most parsimonious explanation is that a single crossover occurred within the region duplicated in HB3. Clone C@@ had a region of heterozygosity spanning the entire region duplicated in HB3, with borders that appear</w:t>
+        <w:t xml:space="preserve"> heterozygosity spanning the leftmost 130kb of the region duplicated in HB3, but was apparently homozygous for the remainder of this region (figure @@N). The most parsimonious explanation is that a single crossover occurred within the region duplicated in HB3. </w:t>
+      </w:r>
+      <w:proofErr w:type="gramStart"/>
+      <w:r>
+        <w:t>Clone C@@ had a region of heterozygosity spanning the entire region duplicated in HB3, with borders that appear</w:t>
       </w:r>
       <w:r>
         <w:t>ed</w:t>
       </w:r>
       <w:r>
-        <w:t xml:space="preserve"> to coincide closely with the breakpoints of the duplication (figure @@N). This is harder to explain, as it would require two crossover events at or close to the borders of the duplicated region, which seems improbable unless the CNV breakpoints are also </w:t>
+        <w:t xml:space="preserve"> to coincide closely with the breakpoints of the duplication (figure @@N).</w:t>
+      </w:r>
+      <w:proofErr w:type="gramEnd"/>
+      <w:r>
+        <w:t xml:space="preserve"> This is harder to explain, as it would require two crossover events at or close to the borders of the duplicated region, which seems improbable unless the CNV breakpoints are also </w:t>
       </w:r>
       <w:r>
         <w:t xml:space="preserve">particularly </w:t>
@@ -2602,6 +3035,27 @@
       </w:r>
       <w:r>
         <w:t>rone to meiotic crossover</w:t>
+      </w:r>
+      <w:r>
+        <w:t xml:space="preserve"> </w:t>
+      </w:r>
+      <w:r>
+        <w:fldChar w:fldCharType="begin" w:fldLock="1"/>
+      </w:r>
+      <w:r>
+        <w:instrText>ADDIN CSL_CITATION { "citationItems" : [ { "id" : "ITEM-1", "itemData" : { "DOI" : "10.1101/gr.103663.109", "ISSN" : "1549-5469", "PMID" : "20357050", "abstract" : "Chromosomal rearrangements and copy number variants (CNVs) play key roles in genome evolution and genetic disease; however, the molecular mechanisms underlying these types of structural genomic variation are not fully understood. The availability of complete genome sequences for two bird species, the chicken and the zebra finch, provides, for the first time, an ideal opportunity to analyze the relationship between structural genomic variation (chromosomal and CNV) and recombination on a genome-wide level. The aims of this study were therefore threefold: (1) to combine bioinformatics, physical mapping to produce comprehensive comparative maps of the genomes of chicken and zebra finch. In so doing, this allowed the identification of evolutionary chromosomal rearrangements distinguishing them. The previously reported interchromosomal conservation of synteny was confirmed, but a larger than expected number of intrachromosomal rearrangements were reported; (2) to hybridize zebra finch genomic DNA to a chicken tiling path microarray and identify CNVs in the zebra finch genome relative to chicken; 32 interspecific CNVs were identified; and (3) to test the hypothesis that there is an association between CNV, chromosomal rearrangements, and recombination by correlating data from (1) and (2) with recombination rate data from a high-resolution genetic linkage map of the zebra finch. We found a highly significant association of both chromosomal rearrangements and CNVs with elevated recombination rates. The results thus provide support for the notion of recombination-based processes playing a major role in avian genome evolution.", "author" : [ { "dropping-particle" : "", "family" : "V\u00f6lker", "given" : "Martin", "non-dropping-particle" : "", "parse-names" : false, "suffix" : "" }, { "dropping-particle" : "", "family" : "Backstr\u00f6m", "given" : "Niclas", "non-dropping-particle" : "", "parse-names" : false, "suffix" : "" }, { "dropping-particle" : "", "family" : "Skinner", "given" : "Benjamin M", "non-dropping-particle" : "", "parse-names" : false, "suffix" : "" }, { "dropping-particle" : "", "family" : "Langley", "given" : "Elizabeth J", "non-dropping-particle" : "", "parse-names" : false, "suffix" : "" }, { "dropping-particle" : "", "family" : "Bunzey", "given" : "Sydney K", "non-dropping-particle" : "", "parse-names" : false, "suffix" : "" }, { "dropping-particle" : "", "family" : "Ellegren", "given" : "Hans", "non-dropping-particle" : "", "parse-names" : false, "suffix" : "" }, { "dropping-particle" : "", "family" : "Griffin", "given" : "Darren K", "non-dropping-particle" : "", "parse-names" : false, "suffix" : "" } ], "container-title" : "Genome research", "id" : "ITEM-1", "issue" : "4", "issued" : { "date-parts" : [ [ "2010", "4", "1" ] ] }, "page" : "503-11", "title" : "Copy number variation, chromosome rearrangement, and their association with recombination during avian evolution.", "type" : "article-journal", "volume" : "20" }, "uris" : [ "http://www.mendeley.com/documents/?uuid=3b041687-b80d-467e-971c-39fb8ee3d669" ] } ], "mendeley" : { "formattedCitation" : "(V\u00f6lker et al. 2010)", "plainTextFormattedCitation" : "(V\u00f6lker et al. 2010)", "previouslyFormattedCitation" : "(V\u00f6lker et al. 2010)" }, "properties" : { "noteIndex" : 0 }, "schema" : "https://github.com/citation-style-language/schema/raw/master/csl-citation.json" }</w:instrText>
+      </w:r>
+      <w:r>
+        <w:fldChar w:fldCharType="separate"/>
+      </w:r>
+      <w:r>
+        <w:rPr>
+          <w:noProof/>
+        </w:rPr>
+        <w:t>(Völker et al. 2010)</w:t>
+      </w:r>
+      <w:r>
+        <w:fldChar w:fldCharType="end"/>
       </w:r>
       <w:r>
         <w:t xml:space="preserve">. An alternative explanation is that the CNV is not a tandem duplication and one copy of the region has been translocated to a different chromosome, however read orientation evidence clearly indicated that the region is tandemly arrayed in both HB3 and C@@. For both clones C@@ and C@@ </w:t>
@@ -2730,11 +3184,7 @@
         <w:t xml:space="preserve">inheritance and </w:t>
       </w:r>
       <w:r>
-        <w:t xml:space="preserve">recombination within a cross; a tool for browsing </w:t>
-      </w:r>
-      <w:r>
-        <w:lastRenderedPageBreak/>
-        <w:t xml:space="preserve">the genome, allowing the location of variants to viewed in the context of genome features and </w:t>
+        <w:t xml:space="preserve">recombination within a cross; a tool for browsing the genome, allowing the location of variants to viewed in the context of genome features and </w:t>
       </w:r>
       <w:r>
         <w:t>alignment metrics</w:t>
@@ -2895,545 +3345,549 @@
         <w:t>For example, i</w:t>
       </w:r>
       <w:r>
-        <w:t xml:space="preserve">ncreased expression of genes through copy number amplification is known to be an important component of resistance to a number of anti-malarial compounds, and data from other species have shown that comparable increases in expression levels can also be obtained through variation in promoter and regulatory elements (@@REF). We </w:t>
+        <w:t xml:space="preserve">ncreased expression of genes through copy number amplification is known to be an important component of </w:t>
+      </w:r>
+      <w:r>
+        <w:lastRenderedPageBreak/>
+        <w:t xml:space="preserve">resistance to a number of anti-malarial compounds, and data from other species have shown that comparable increases in expression levels can also be obtained through variation in promoter and regulatory elements (@@REF). We </w:t>
       </w:r>
       <w:r>
         <w:t>found</w:t>
       </w:r>
       <w:r>
-        <w:t xml:space="preserve"> that INDEL diversity has a particular architecture in </w:t>
+        <w:t xml:space="preserve"> that INDEL diversity has a particular architecture in relation to predicted core promoters, which may indicate that these mutations are not neutral and have phenotypic consequences</w:t>
+      </w:r>
+      <w:r>
+        <w:t>, although this will require experimental confirmation</w:t>
+      </w:r>
+      <w:r>
+        <w:t>.</w:t>
+      </w:r>
+    </w:p>
+    <w:p>
+      <w:r>
+        <w:t xml:space="preserve">Another class of </w:t>
+      </w:r>
+      <w:r>
+        <w:t>variation</w:t>
+      </w:r>
+      <w:r>
+        <w:t xml:space="preserve"> which </w:t>
+      </w:r>
+      <w:r>
+        <w:t xml:space="preserve">has </w:t>
+      </w:r>
+      <w:r>
+        <w:t xml:space="preserve">previously </w:t>
+      </w:r>
+      <w:r>
+        <w:t xml:space="preserve">been difficult to </w:t>
+      </w:r>
+      <w:r>
+        <w:t xml:space="preserve">study </w:t>
+      </w:r>
+      <w:r>
+        <w:t xml:space="preserve">in a high throughput manner </w:t>
+      </w:r>
+      <w:r>
+        <w:t xml:space="preserve">are </w:t>
+      </w:r>
+      <w:r>
+        <w:t xml:space="preserve">complex polymorphisms observed in genes expressed at the merozoite surface, including MSP1 and members of the MSP3 family. </w:t>
+      </w:r>
+      <w:r>
+        <w:t xml:space="preserve">High levels of variability have also been reported </w:t>
+      </w:r>
+      <w:r>
+        <w:t>in</w:t>
+      </w:r>
+      <w:r>
+        <w:t xml:space="preserve"> other genes associated with the merozoite stage, such as the </w:t>
+      </w:r>
+      <w:proofErr w:type="spellStart"/>
+      <w:r>
+        <w:rPr>
+          <w:i/>
+        </w:rPr>
+        <w:t>surfin</w:t>
+      </w:r>
+      <w:proofErr w:type="spellEnd"/>
+      <w:r>
+        <w:t xml:space="preserve"> family (@@REFs)</w:t>
+      </w:r>
+      <w:r>
+        <w:t xml:space="preserve">, although it is not yet clear whether these loci exhibit deep </w:t>
+      </w:r>
+      <w:r>
+        <w:t>allelic dimorphism as seen in MSP1</w:t>
+      </w:r>
+      <w:r>
+        <w:t xml:space="preserve">. The presence of diverged allelic forms and the fact that many of these genes appear to be under balancing selection (@@REFs) indicates their clinical importance as potential targets of the immune system and/or components of the erythrocyte invasion machinery. These loci are typically inaccessible to alignment-based methods, because some alleles are too diverged from the reference genome. Thus studies of these genes have so-far relied on more labour-intensive methods, and </w:t>
+      </w:r>
+      <w:r>
+        <w:t>genome-wide</w:t>
+      </w:r>
+      <w:r>
+        <w:rPr>
+          <w:i/>
+        </w:rPr>
+        <w:t xml:space="preserve"> </w:t>
+      </w:r>
+      <w:r>
+        <w:t xml:space="preserve">discovery of other loci with similar variation has not been possible. </w:t>
+      </w:r>
+      <w:r>
+        <w:t>Here we have shown that an assembly-based</w:t>
+      </w:r>
+      <w:r>
+        <w:t xml:space="preserve"> variant-calling method can access variation at a number of </w:t>
+      </w:r>
+      <w:r>
+        <w:t xml:space="preserve">divergent </w:t>
+      </w:r>
+      <w:r>
+        <w:t>loci,</w:t>
+      </w:r>
+      <w:r>
+        <w:t xml:space="preserve"> including MSP1 and members of the</w:t>
+      </w:r>
+      <w:r>
+        <w:t xml:space="preserve"> MSP3 </w:t>
+      </w:r>
+      <w:r>
+        <w:t xml:space="preserve">and </w:t>
+      </w:r>
+      <w:proofErr w:type="spellStart"/>
+      <w:r>
+        <w:rPr>
+          <w:i/>
+        </w:rPr>
+        <w:t>surfin</w:t>
+      </w:r>
+      <w:proofErr w:type="spellEnd"/>
+      <w:r>
+        <w:t xml:space="preserve"> families</w:t>
+      </w:r>
+      <w:r>
+        <w:t xml:space="preserve">. </w:t>
+      </w:r>
+      <w:r>
+        <w:t>S</w:t>
+      </w:r>
+      <w:r>
+        <w:t>ome known divergent loci, including MSP2 and S-antigen could not be accessed by either calling method due to the presence of longer repeats, and longer sequence reads will be required to access complex variation at all antigenic loci. Also t</w:t>
+      </w:r>
+      <w:r>
+        <w:t>he crosses studied here</w:t>
+      </w:r>
+      <w:r>
+        <w:t xml:space="preserve"> are clonal samples, and further work </w:t>
+      </w:r>
+      <w:r>
+        <w:t>will be</w:t>
+      </w:r>
+      <w:r>
+        <w:t xml:space="preserve"> required to adapt these methods for use on clinical isolates which may comprise </w:t>
+      </w:r>
+      <w:r>
+        <w:t>a mixture of parasite genotypes.</w:t>
+      </w:r>
+      <w:r>
+        <w:t xml:space="preserve"> </w:t>
+      </w:r>
+      <w:r>
+        <w:t>H</w:t>
+      </w:r>
+      <w:r>
+        <w:t>owever</w:t>
+      </w:r>
+      <w:r>
+        <w:t>,</w:t>
+      </w:r>
+      <w:r>
+        <w:t xml:space="preserve"> </w:t>
+      </w:r>
+      <w:r>
+        <w:t xml:space="preserve">these </w:t>
+      </w:r>
+      <w:r>
+        <w:t>data</w:t>
+      </w:r>
+      <w:r>
+        <w:t xml:space="preserve"> provide a foundation </w:t>
+      </w:r>
+      <w:r>
+        <w:t>for high-throughput surveys of complex variation at a number of clinically important loci across natural populations.</w:t>
+      </w:r>
+      <w:r>
+        <w:t xml:space="preserve"> </w:t>
+      </w:r>
+    </w:p>
+    <w:p>
+      <w:r>
+        <w:rPr>
+          <w:i/>
+        </w:rPr>
+        <w:t>P. falciparum</w:t>
+      </w:r>
+      <w:r>
+        <w:t xml:space="preserve"> is a sexually reproducing eukaryotic pathogen, and these crosses </w:t>
+      </w:r>
+      <w:r>
+        <w:t xml:space="preserve">originally </w:t>
+      </w:r>
+      <w:r>
+        <w:t>provided the first demonstration</w:t>
+      </w:r>
+      <w:r>
+        <w:t>s</w:t>
+      </w:r>
+      <w:r>
+        <w:t xml:space="preserve"> that parasites undergo meiotic recombination </w:t>
+      </w:r>
+      <w:r>
+        <w:t>whilst in the mosquito</w:t>
+      </w:r>
+      <w:r>
+        <w:t xml:space="preserve"> (@@REF)</w:t>
+      </w:r>
+      <w:r>
+        <w:t xml:space="preserve">. </w:t>
+      </w:r>
+      <w:r>
+        <w:t>T</w:t>
+      </w:r>
+      <w:r>
+        <w:t>he</w:t>
+      </w:r>
+      <w:r>
+        <w:t>se</w:t>
+      </w:r>
+      <w:r>
+        <w:t xml:space="preserve"> crosses </w:t>
+      </w:r>
+      <w:r>
+        <w:t>remain</w:t>
+      </w:r>
+      <w:r>
+        <w:t xml:space="preserve"> the only available experimental system for studying meiotic recombination in </w:t>
+      </w:r>
+      <w:r>
+        <w:rPr>
+          <w:i/>
+        </w:rPr>
+        <w:t>P. falciparum</w:t>
+      </w:r>
+      <w:r>
+        <w:t xml:space="preserve">, due to the practical difficulties associated with generating a cross. Previous work using </w:t>
+      </w:r>
+      <w:r>
+        <w:t xml:space="preserve">individual </w:t>
+      </w:r>
+      <w:r>
+        <w:t xml:space="preserve">crosses </w:t>
+      </w:r>
+      <w:r>
+        <w:t>demonstrated a high rate of crossover recombination relative to eukaryotes</w:t>
+      </w:r>
+      <w:r>
+        <w:t xml:space="preserve"> with larger genomes</w:t>
+      </w:r>
+      <w:r>
+        <w:t xml:space="preserve"> (@@REF)</w:t>
+      </w:r>
+      <w:r>
+        <w:t>, being approximately 50 times greater than the average recombination rate in humans</w:t>
+      </w:r>
+      <w:r>
+        <w:t>, although the recombination rate relative to the size of the smallest chromosome is almost identical (~0.5 Morgan) as expected if recombination rates are primarily calibrated to ensure one crossover per bivalent</w:t>
+      </w:r>
+      <w:r>
+        <w:t xml:space="preserve">. Here we have pooled data from all three </w:t>
       </w:r>
       <w:r>
         <w:lastRenderedPageBreak/>
-        <w:t>relation to predicted core promoters, which may indicate that these mutations are not neutral and have phenotypic consequences</w:t>
-      </w:r>
-      <w:r>
-        <w:t>, although this will require experimental confirmation</w:t>
+        <w:t xml:space="preserve">crosses and used </w:t>
+      </w:r>
+      <w:r>
+        <w:t>a</w:t>
+      </w:r>
+      <w:r>
+        <w:t xml:space="preserve"> ~300bp resolution map of SNP and INDEL variation to provide the first estimates for both crossover (CO) and non-crossover (NCO) recombination rate</w:t>
+      </w:r>
+      <w:r>
+        <w:t>s</w:t>
+      </w:r>
+      <w:r>
+        <w:t xml:space="preserve"> </w:t>
+      </w:r>
+      <w:r>
+        <w:t xml:space="preserve">within the core genome </w:t>
+      </w:r>
+      <w:r>
+        <w:t xml:space="preserve">and the distribution of conversion tract lengths. We confirm a CO recombination rate in the range @@-@@ and estimate that CO events are approximately </w:t>
+      </w:r>
+      <w:r>
+        <w:t>twice as frequent as NCO events.</w:t>
+      </w:r>
+      <w:r>
+        <w:t xml:space="preserve"> </w:t>
+      </w:r>
+      <w:r>
+        <w:t>C</w:t>
+      </w:r>
+      <w:r>
+        <w:t xml:space="preserve">onversion tract lengths </w:t>
+      </w:r>
+      <w:r>
+        <w:t xml:space="preserve">are </w:t>
+      </w:r>
+      <w:r>
+        <w:t>comparable to yeast but longer than humans and @@Drosophila@@ (@@REFs)</w:t>
+      </w:r>
+      <w:r>
+        <w:t xml:space="preserve"> and </w:t>
+      </w:r>
+      <w:r>
+        <w:t xml:space="preserve">the observation of </w:t>
+      </w:r>
+      <w:r>
+        <w:t xml:space="preserve">long-range complex recombination events </w:t>
+      </w:r>
+      <w:r>
+        <w:t xml:space="preserve">observed in some progeny </w:t>
+      </w:r>
+      <w:r>
+        <w:t>remain</w:t>
+      </w:r>
+      <w:r>
+        <w:t>s</w:t>
+      </w:r>
+      <w:r>
+        <w:t xml:space="preserve"> to be explained</w:t>
       </w:r>
       <w:r>
         <w:t>.</w:t>
       </w:r>
-    </w:p>
-    <w:p>
-      <w:r>
-        <w:t xml:space="preserve">Another class of </w:t>
-      </w:r>
-      <w:r>
-        <w:t>variation</w:t>
-      </w:r>
-      <w:r>
-        <w:t xml:space="preserve"> which </w:t>
-      </w:r>
-      <w:r>
-        <w:t xml:space="preserve">has </w:t>
-      </w:r>
-      <w:r>
-        <w:t xml:space="preserve">previously </w:t>
-      </w:r>
-      <w:r>
-        <w:t xml:space="preserve">been difficult to </w:t>
-      </w:r>
-      <w:r>
-        <w:t xml:space="preserve">study </w:t>
-      </w:r>
-      <w:r>
-        <w:t xml:space="preserve">in a high throughput manner </w:t>
-      </w:r>
-      <w:r>
-        <w:t xml:space="preserve">are </w:t>
-      </w:r>
-      <w:r>
-        <w:t xml:space="preserve">complex polymorphisms observed in genes expressed at the merozoite surface, including MSP1 and members of the MSP3 family. </w:t>
-      </w:r>
-      <w:r>
-        <w:t xml:space="preserve">High levels of variability have also been reported </w:t>
+      <w:r>
+        <w:t xml:space="preserve"> In higher eukaryotes the recombination rate is known to be highly variable over the genome, with most recombination concentrated within narrow hotspots within </w:t>
+      </w:r>
+      <w:r>
+        <w:t>non-coding</w:t>
+      </w:r>
+      <w:r>
+        <w:t xml:space="preserve"> regions (@@REFs). Previous work on the 7G8xGB4 cross suggested that the rate of recombination may not be uniform over the </w:t>
+      </w:r>
+      <w:r>
+        <w:rPr>
+          <w:i/>
+        </w:rPr>
+        <w:t>P. falciparum</w:t>
+      </w:r>
+      <w:r>
+        <w:t xml:space="preserve"> genome (@@REFs) although the number of recombination events available in a single cross was not sufficient to prove the existence of hotspots.</w:t>
+      </w:r>
+      <w:r>
+        <w:t xml:space="preserve"> Here we found</w:t>
+      </w:r>
+      <w:r>
+        <w:t xml:space="preserve"> </w:t>
+      </w:r>
+      <w:r>
+        <w:t>that the CO recombination rate wa</w:t>
+      </w:r>
+      <w:r>
+        <w:t xml:space="preserve">s lower within a highly localised region surrounding the centromeres, and </w:t>
+      </w:r>
+      <w:proofErr w:type="gramStart"/>
+      <w:r>
+        <w:t>that CO events</w:t>
+      </w:r>
+      <w:proofErr w:type="gramEnd"/>
+      <w:r>
+        <w:t xml:space="preserve"> occur</w:t>
+      </w:r>
+      <w:r>
+        <w:t>red</w:t>
+      </w:r>
+      <w:r>
+        <w:t xml:space="preserve"> with appreciable frequency in both coding and non-coding regions, with a significant excess of events within coding regions relative to a mod</w:t>
+      </w:r>
+      <w:r>
+        <w:t>el of uniform recombination</w:t>
+      </w:r>
+      <w:r>
+        <w:t>.</w:t>
+      </w:r>
+      <w:r>
+        <w:t xml:space="preserve"> While population data will be required to robustly evaluate the support for different hotspot mode</w:t>
+      </w:r>
+      <w:r>
+        <w:t>ls, the fact that we observe recombination events</w:t>
+      </w:r>
+      <w:r>
+        <w:t xml:space="preserve"> frequently in both coding and non-coding regions</w:t>
+      </w:r>
+      <w:r>
+        <w:t xml:space="preserve"> of the core genome</w:t>
+      </w:r>
+      <w:r>
+        <w:t xml:space="preserve">, and that these different regions have very different nucleotide composition and sequence characteristics, suggests that a model of highly punctuate recombination </w:t>
+      </w:r>
+      <w:r>
+        <w:t xml:space="preserve">targeted at specific sequence motifs </w:t>
+      </w:r>
+      <w:r>
+        <w:t xml:space="preserve">is unlikely, and that </w:t>
+      </w:r>
+      <w:r>
+        <w:t xml:space="preserve">the location of </w:t>
+      </w:r>
+      <w:r>
+        <w:t xml:space="preserve">recombination events </w:t>
+      </w:r>
+      <w:r>
+        <w:t>may be</w:t>
+      </w:r>
+      <w:r>
+        <w:t xml:space="preserve"> less constrained </w:t>
       </w:r>
       <w:r>
         <w:t>in</w:t>
       </w:r>
       <w:r>
-        <w:t xml:space="preserve"> other genes associated with the merozoite stage, such as the </w:t>
+        <w:t xml:space="preserve"> </w:t>
+      </w:r>
+      <w:r>
+        <w:rPr>
+          <w:i/>
+        </w:rPr>
+        <w:t>P. falciparum</w:t>
+      </w:r>
+      <w:r>
+        <w:t>.</w:t>
+      </w:r>
+      <w:r>
+        <w:t xml:space="preserve"> Note that these findings apply only to the core genome, and entirely different processes may operate within hypervariable regions</w:t>
+      </w:r>
+      <w:r>
+        <w:t xml:space="preserve"> (@@REF)</w:t>
+      </w:r>
+      <w:r>
+        <w:t xml:space="preserve">. </w:t>
+      </w:r>
+      <w:r>
+        <w:t xml:space="preserve"> </w:t>
+      </w:r>
+      <w:r>
+        <w:t xml:space="preserve"> </w:t>
+      </w:r>
+    </w:p>
+    <w:p>
+      <w:r>
+        <w:t>T</w:t>
+      </w:r>
+      <w:r>
+        <w:t xml:space="preserve">here are multiple lines of evidence that </w:t>
+      </w:r>
+      <w:r>
+        <w:t>gene amplification</w:t>
+      </w:r>
+      <w:r>
+        <w:t xml:space="preserve"> plays a key role in the evolution of drug resistance in </w:t>
+      </w:r>
+      <w:r>
+        <w:rPr>
+          <w:i/>
+        </w:rPr>
+        <w:t>P. falciparum</w:t>
+      </w:r>
+      <w:r>
+        <w:rPr>
+          <w:i/>
+        </w:rPr>
+        <w:t xml:space="preserve"> </w:t>
+      </w:r>
+      <w:r>
+        <w:t>(@@REFs)</w:t>
+      </w:r>
+      <w:r>
+        <w:t>.</w:t>
+      </w:r>
+      <w:r>
+        <w:t xml:space="preserve"> Amplifications spanning the multi-drug resistance gene </w:t>
+      </w:r>
+      <w:r>
+        <w:rPr>
+          <w:i/>
+        </w:rPr>
+        <w:t>mdr1</w:t>
+      </w:r>
+      <w:r>
+        <w:t xml:space="preserve"> segregate in the HB3xDd2 cross, and </w:t>
       </w:r>
       <w:proofErr w:type="spellStart"/>
       <w:r>
-        <w:rPr>
-          <w:i/>
-        </w:rPr>
-        <w:t>surfin</w:t>
+        <w:t>pleiomorphic</w:t>
       </w:r>
       <w:proofErr w:type="spellEnd"/>
       <w:r>
-        <w:t xml:space="preserve"> family (@@REFs)</w:t>
-      </w:r>
-      <w:r>
-        <w:t xml:space="preserve">, although it is not yet clear whether these loci exhibit deep </w:t>
-      </w:r>
-      <w:r>
-        <w:t>allelic dimorphism as seen in MSP1</w:t>
-      </w:r>
-      <w:r>
-        <w:t xml:space="preserve">. The presence of diverged allelic forms and the fact that many of these genes appear to be under balancing selection (@@REFs) indicates their clinical importance as potential targets of the immune system and/or components of the erythrocyte invasion machinery. These loci are typically inaccessible to alignment-based methods, because some alleles are too diverged from the reference genome. Thus studies of these genes have so-far relied on more labour-intensive methods, and </w:t>
-      </w:r>
-      <w:r>
-        <w:t>genome-wide</w:t>
-      </w:r>
-      <w:r>
-        <w:rPr>
-          <w:i/>
-        </w:rPr>
-        <w:t xml:space="preserve"> </w:t>
-      </w:r>
-      <w:r>
-        <w:t xml:space="preserve">discovery of other loci with similar variation has not been possible. </w:t>
-      </w:r>
-      <w:r>
-        <w:t>Here we have shown that an assembly-based</w:t>
-      </w:r>
-      <w:r>
-        <w:t xml:space="preserve"> variant-calling method can access variation at a number of </w:t>
-      </w:r>
-      <w:r>
-        <w:t xml:space="preserve">divergent </w:t>
-      </w:r>
-      <w:r>
-        <w:t>loci,</w:t>
-      </w:r>
-      <w:r>
-        <w:t xml:space="preserve"> including MSP1 and members of the</w:t>
-      </w:r>
-      <w:r>
-        <w:t xml:space="preserve"> MSP3 </w:t>
-      </w:r>
-      <w:r>
-        <w:t xml:space="preserve">and </w:t>
-      </w:r>
-      <w:proofErr w:type="spellStart"/>
-      <w:r>
-        <w:rPr>
-          <w:i/>
-        </w:rPr>
-        <w:t>surfin</w:t>
-      </w:r>
-      <w:proofErr w:type="spellEnd"/>
-      <w:r>
-        <w:t xml:space="preserve"> families</w:t>
-      </w:r>
-      <w:r>
-        <w:t xml:space="preserve">. </w:t>
-      </w:r>
-      <w:r>
-        <w:t>S</w:t>
-      </w:r>
-      <w:r>
-        <w:t>ome known divergent loci, including MSP2 and S-antigen could not be accessed by either calling method due to the presence of longer repeats, and longer sequence reads will be required to access complex variation at all antigenic loci. Also t</w:t>
-      </w:r>
-      <w:r>
-        <w:t>he crosses studied here</w:t>
-      </w:r>
-      <w:r>
-        <w:t xml:space="preserve"> are clonal samples, and further work </w:t>
-      </w:r>
-      <w:r>
-        <w:t>will be</w:t>
-      </w:r>
-      <w:r>
-        <w:t xml:space="preserve"> required to adapt these methods for use on clinical isolates which may comprise </w:t>
-      </w:r>
-      <w:r>
-        <w:t>a mixture of parasite genotypes.</w:t>
-      </w:r>
-      <w:r>
-        <w:t xml:space="preserve"> </w:t>
-      </w:r>
-      <w:r>
-        <w:t>H</w:t>
-      </w:r>
-      <w:r>
-        <w:t>owever</w:t>
-      </w:r>
-      <w:r>
-        <w:t>,</w:t>
-      </w:r>
-      <w:r>
-        <w:t xml:space="preserve"> </w:t>
-      </w:r>
-      <w:r>
-        <w:t xml:space="preserve">these </w:t>
-      </w:r>
-      <w:r>
-        <w:t>data</w:t>
-      </w:r>
-      <w:r>
-        <w:t xml:space="preserve"> provide a foundation </w:t>
-      </w:r>
-      <w:r>
-        <w:t>for high-throughput surveys of complex variation at a number of clinically important loci across natural populations.</w:t>
-      </w:r>
-      <w:r>
-        <w:t xml:space="preserve"> </w:t>
-      </w:r>
-    </w:p>
-    <w:p>
-      <w:r>
-        <w:rPr>
-          <w:i/>
-        </w:rPr>
-        <w:t>P. falciparum</w:t>
-      </w:r>
-      <w:r>
-        <w:t xml:space="preserve"> is a sexually reproducing eukaryotic pathogen, and these crosses </w:t>
-      </w:r>
-      <w:r>
-        <w:t xml:space="preserve">originally </w:t>
-      </w:r>
-      <w:r>
-        <w:t>provided the first demonstration</w:t>
-      </w:r>
-      <w:r>
-        <w:t>s</w:t>
-      </w:r>
-      <w:r>
-        <w:t xml:space="preserve"> that parasites undergo meiotic recombination </w:t>
-      </w:r>
-      <w:r>
-        <w:t>whilst in the mosquito</w:t>
-      </w:r>
-      <w:r>
-        <w:t xml:space="preserve"> (@@REF)</w:t>
-      </w:r>
-      <w:r>
-        <w:t xml:space="preserve">. </w:t>
-      </w:r>
-      <w:r>
-        <w:t>T</w:t>
-      </w:r>
-      <w:r>
-        <w:t>he</w:t>
-      </w:r>
-      <w:r>
-        <w:t>se</w:t>
-      </w:r>
-      <w:r>
-        <w:t xml:space="preserve"> crosses </w:t>
-      </w:r>
-      <w:r>
-        <w:t>remain</w:t>
-      </w:r>
-      <w:r>
-        <w:t xml:space="preserve"> the only available experimental system for studying meiotic recombination in </w:t>
-      </w:r>
-      <w:r>
-        <w:rPr>
-          <w:i/>
-        </w:rPr>
-        <w:t>P. falciparum</w:t>
-      </w:r>
-      <w:r>
-        <w:t xml:space="preserve">, due to the practical difficulties associated with generating a cross. Previous work using </w:t>
-      </w:r>
-      <w:r>
-        <w:t xml:space="preserve">individual </w:t>
-      </w:r>
-      <w:r>
-        <w:t xml:space="preserve">crosses </w:t>
-      </w:r>
-      <w:r>
-        <w:t>demonstrated a high rate of crossover recombination relative to eukaryotes</w:t>
-      </w:r>
-      <w:r>
-        <w:t xml:space="preserve"> with larger genomes</w:t>
-      </w:r>
-      <w:r>
-        <w:t xml:space="preserve"> (@@REF)</w:t>
-      </w:r>
-      <w:r>
-        <w:t>, being approximately 50 times greater than the average recombination rate in humans</w:t>
-      </w:r>
-      <w:r>
-        <w:t>, although the recombination rate relative to the size of the smallest chromosome is almost identical (~0.5 Morgan) as expected if recombination rates are primarily calibrated to ensure one crossover per bivalent</w:t>
-      </w:r>
-      <w:r>
-        <w:t xml:space="preserve">. Here we have pooled data from all three crosses and used </w:t>
-      </w:r>
-      <w:r>
-        <w:t>a</w:t>
-      </w:r>
-      <w:r>
-        <w:t xml:space="preserve"> ~300bp resolution map of SNP and INDEL variation to provide the first estimates for both crossover (CO) and non-crossover (NCO) recombination rate</w:t>
-      </w:r>
-      <w:r>
-        <w:t>s</w:t>
-      </w:r>
-      <w:r>
-        <w:t xml:space="preserve"> </w:t>
-      </w:r>
-      <w:r>
-        <w:t xml:space="preserve">within the core genome </w:t>
-      </w:r>
-      <w:r>
-        <w:t>and the distribution of conversion tract lengths. We confirm a CO recombination rate in the range @@-</w:t>
+        <w:t xml:space="preserve"> amplifications spanning the anti-folate resistance gene </w:t>
+      </w:r>
+      <w:r>
+        <w:rPr>
+          <w:i/>
+        </w:rPr>
+        <w:t>gch1</w:t>
+      </w:r>
+      <w:r>
+        <w:t xml:space="preserve"> segregate in all three crosses, thus the data resource described here provides a controlled setting in which to study copy number variation</w:t>
+      </w:r>
+      <w:r>
+        <w:t xml:space="preserve"> at drug resistance loci</w:t>
+      </w:r>
+      <w:r>
+        <w:t xml:space="preserve"> and observe it in the context of meiotic recombination. We have extended the previous observation of a recombination event within the </w:t>
+      </w:r>
+      <w:r>
+        <w:rPr>
+          <w:i/>
+        </w:rPr>
+        <w:t>gch1</w:t>
+      </w:r>
+      <w:r>
+        <w:t xml:space="preserve"> amplification in the HB3xDd2 cross (@@REF) to illustrate four other cases of recombination within amplified regions, </w:t>
+      </w:r>
+      <w:r>
+        <w:t xml:space="preserve">and shown that all </w:t>
+      </w:r>
+      <w:r>
+        <w:t xml:space="preserve">of </w:t>
+      </w:r>
+      <w:r>
+        <w:t xml:space="preserve">these events are associated with </w:t>
+      </w:r>
+      <w:r>
+        <w:t>regions</w:t>
+      </w:r>
+      <w:r>
+        <w:t xml:space="preserve"> of effective heterozygosity within a progeny clone where both parental sequences are inherited and maintained within a single haploid genome. </w:t>
+      </w:r>
+      <w:r>
+        <w:t>Such</w:t>
+      </w:r>
+      <w:r>
+        <w:t xml:space="preserve"> events could have several evolutionary consequences. </w:t>
+      </w:r>
+      <w:r>
+        <w:t>Firstly, drug resistance mutations generally confer a fitness cost relative to the wild type allele in the absence of drug pressure (@@REF)</w:t>
+      </w:r>
+      <w:r>
+        <w:t xml:space="preserve"> and can also confer both resistance </w:t>
       </w:r>
       <w:r>
         <w:lastRenderedPageBreak/>
-        <w:t xml:space="preserve">@@ and estimate that CO events are approximately </w:t>
-      </w:r>
-      <w:r>
-        <w:t>twice as frequent as NCO events.</w:t>
-      </w:r>
-      <w:r>
-        <w:t xml:space="preserve"> </w:t>
-      </w:r>
-      <w:r>
-        <w:t>C</w:t>
-      </w:r>
-      <w:r>
-        <w:t xml:space="preserve">onversion tract lengths </w:t>
-      </w:r>
-      <w:r>
-        <w:t xml:space="preserve">are </w:t>
-      </w:r>
-      <w:r>
-        <w:t>comparable to yeast but longer than humans and @@Drosophila@@ (@@REFs)</w:t>
-      </w:r>
-      <w:r>
-        <w:t xml:space="preserve"> and </w:t>
-      </w:r>
-      <w:r>
-        <w:t xml:space="preserve">the observation of </w:t>
-      </w:r>
-      <w:r>
-        <w:t xml:space="preserve">long-range complex recombination events </w:t>
-      </w:r>
-      <w:r>
-        <w:t xml:space="preserve">observed in some progeny </w:t>
-      </w:r>
-      <w:r>
-        <w:t>remain</w:t>
-      </w:r>
-      <w:r>
-        <w:t>s</w:t>
-      </w:r>
-      <w:r>
-        <w:t xml:space="preserve"> to be explained</w:t>
-      </w:r>
-      <w:r>
-        <w:t>.</w:t>
-      </w:r>
-      <w:r>
-        <w:t xml:space="preserve"> In higher eukaryotes the recombination rate is known to be highly variable over the genome, with most recombination concentrated within narrow hotspots within </w:t>
-      </w:r>
-      <w:r>
-        <w:t>non-coding</w:t>
-      </w:r>
-      <w:r>
-        <w:t xml:space="preserve"> regions (@@REFs). Previous work on the 7G8xGB4 cross suggested that the rate of recombination may not be uniform over the </w:t>
-      </w:r>
-      <w:r>
-        <w:rPr>
-          <w:i/>
-        </w:rPr>
-        <w:t>P. falciparum</w:t>
-      </w:r>
-      <w:r>
-        <w:t xml:space="preserve"> genome (@@REFs) although the number of recombination events available in a single cross was not sufficient to prove the existence of hotspots.</w:t>
-      </w:r>
-      <w:r>
-        <w:t xml:space="preserve"> Here we found</w:t>
-      </w:r>
-      <w:r>
-        <w:t xml:space="preserve"> </w:t>
-      </w:r>
-      <w:r>
-        <w:t>that the CO recombination rate wa</w:t>
-      </w:r>
-      <w:r>
-        <w:t xml:space="preserve">s lower within a highly localised region surrounding the centromeres, and </w:t>
-      </w:r>
-      <w:proofErr w:type="gramStart"/>
-      <w:r>
-        <w:t>that CO events</w:t>
-      </w:r>
-      <w:proofErr w:type="gramEnd"/>
-      <w:r>
-        <w:t xml:space="preserve"> occur</w:t>
-      </w:r>
-      <w:r>
-        <w:t>red</w:t>
-      </w:r>
-      <w:r>
-        <w:t xml:space="preserve"> with appreciable frequency in both coding and non-coding regions, with a significant excess of events within coding regions relative to a mod</w:t>
-      </w:r>
-      <w:r>
-        <w:t>el of uniform recombination</w:t>
-      </w:r>
-      <w:r>
-        <w:t>.</w:t>
-      </w:r>
-      <w:r>
-        <w:t xml:space="preserve"> While population data will be required to robustly evaluate the support for different hotspot mode</w:t>
-      </w:r>
-      <w:r>
-        <w:t>ls, the fact that we observe recombination events</w:t>
-      </w:r>
-      <w:r>
-        <w:t xml:space="preserve"> frequently in both coding and non-coding regions</w:t>
-      </w:r>
-      <w:r>
-        <w:t xml:space="preserve"> of the core genome</w:t>
-      </w:r>
-      <w:r>
-        <w:t xml:space="preserve">, and that these different regions have very different nucleotide composition and sequence characteristics, suggests that a model of highly punctuate recombination </w:t>
-      </w:r>
-      <w:r>
-        <w:t xml:space="preserve">targeted at specific sequence motifs </w:t>
-      </w:r>
-      <w:r>
-        <w:t xml:space="preserve">is unlikely, and that </w:t>
-      </w:r>
-      <w:r>
-        <w:t xml:space="preserve">the location of </w:t>
-      </w:r>
-      <w:r>
-        <w:t xml:space="preserve">recombination events </w:t>
-      </w:r>
-      <w:r>
-        <w:t>may be</w:t>
-      </w:r>
-      <w:r>
-        <w:t xml:space="preserve"> less constrained </w:t>
-      </w:r>
-      <w:r>
-        <w:t>in</w:t>
-      </w:r>
-      <w:r>
-        <w:t xml:space="preserve"> </w:t>
-      </w:r>
-      <w:r>
-        <w:rPr>
-          <w:i/>
-        </w:rPr>
-        <w:t>P. falciparum</w:t>
-      </w:r>
-      <w:r>
-        <w:t>.</w:t>
-      </w:r>
-      <w:r>
-        <w:t xml:space="preserve"> Note that these findings apply only to the core genome, and entirely different processes may operate within hypervariable regions</w:t>
-      </w:r>
-      <w:r>
-        <w:t xml:space="preserve"> (@@REF)</w:t>
-      </w:r>
-      <w:r>
-        <w:t xml:space="preserve">. </w:t>
-      </w:r>
-      <w:r>
-        <w:t xml:space="preserve"> </w:t>
-      </w:r>
-      <w:r>
-        <w:t xml:space="preserve"> </w:t>
-      </w:r>
-    </w:p>
-    <w:p>
-      <w:r>
-        <w:t>T</w:t>
-      </w:r>
-      <w:r>
-        <w:t xml:space="preserve">here are multiple lines of evidence that </w:t>
-      </w:r>
-      <w:r>
-        <w:t>gene amplification</w:t>
-      </w:r>
-      <w:r>
-        <w:t xml:space="preserve"> plays a key role in the evolution of drug resistance in </w:t>
-      </w:r>
-      <w:r>
-        <w:rPr>
-          <w:i/>
-        </w:rPr>
-        <w:t>P. falciparum</w:t>
-      </w:r>
-      <w:r>
-        <w:rPr>
-          <w:i/>
-        </w:rPr>
-        <w:t xml:space="preserve"> </w:t>
-      </w:r>
-      <w:r>
-        <w:t>(@@REFs)</w:t>
-      </w:r>
-      <w:r>
-        <w:t>.</w:t>
-      </w:r>
-      <w:r>
-        <w:t xml:space="preserve"> Amplifications spanning the multi-drug resistance gene </w:t>
-      </w:r>
-      <w:r>
-        <w:rPr>
-          <w:i/>
-        </w:rPr>
-        <w:t>mdr1</w:t>
-      </w:r>
-      <w:r>
-        <w:t xml:space="preserve"> segregate in the HB3xDd2 cross, and </w:t>
-      </w:r>
-      <w:proofErr w:type="spellStart"/>
-      <w:r>
-        <w:t>pleiomorphic</w:t>
-      </w:r>
-      <w:proofErr w:type="spellEnd"/>
-      <w:r>
-        <w:t xml:space="preserve"> amplifications spanning the anti-folate resistance gene </w:t>
-      </w:r>
-      <w:r>
-        <w:rPr>
-          <w:i/>
-        </w:rPr>
-        <w:t>gch1</w:t>
-      </w:r>
-      <w:r>
-        <w:t xml:space="preserve"> segregate in all three crosses, thus the data resource described here provides a controlled setting in which to study copy number variation</w:t>
-      </w:r>
-      <w:r>
-        <w:t xml:space="preserve"> at drug resistance loci</w:t>
-      </w:r>
-      <w:r>
-        <w:t xml:space="preserve"> and observe it in the context of meiotic recombination. We have extended the previous observation of a recombination event within the </w:t>
-      </w:r>
-      <w:r>
-        <w:rPr>
-          <w:i/>
-        </w:rPr>
-        <w:t>gch1</w:t>
-      </w:r>
-      <w:r>
-        <w:t xml:space="preserve"> amplification in the HB3xDd2 cross (@@REF) to illustrate four other cases of recombination within amplified regions, </w:t>
-      </w:r>
-      <w:r>
-        <w:t xml:space="preserve">and shown that all </w:t>
-      </w:r>
-      <w:r>
-        <w:t xml:space="preserve">of </w:t>
-      </w:r>
-      <w:r>
-        <w:t xml:space="preserve">these events are associated with </w:t>
-      </w:r>
-      <w:r>
-        <w:t>regions</w:t>
-      </w:r>
-      <w:r>
-        <w:t xml:space="preserve"> of effective heterozygosity within a progeny clone where both parental sequences are inherited and maintained within a single haploid genome. </w:t>
-      </w:r>
-      <w:r>
-        <w:t>Such</w:t>
-      </w:r>
-      <w:r>
-        <w:t xml:space="preserve"> events could have several evolutionary consequences. </w:t>
-      </w:r>
-      <w:r>
-        <w:t>Firstly, drug resistance mutations generally confer a fitness cost relative to the wild type allele in the absence of drug pressure (@@REF)</w:t>
-      </w:r>
-      <w:r>
-        <w:t xml:space="preserve"> and can also confer both resistance to one class of drugs and sensitivity to another (@@REF)</w:t>
+        <w:t>to one class of drugs and sensitivity to another (@@REF)</w:t>
       </w:r>
       <w:r>
         <w:t xml:space="preserve">. The process of amplification followed by homologous recombination could provide a mechanism by which both mutant and wild type alleles are acquired, compensating for fitness costs associated with </w:t>
@@ -3442,11 +3896,7 @@
         <w:t xml:space="preserve">either </w:t>
       </w:r>
       <w:r>
-        <w:t xml:space="preserve">allele alone. Secondly, the same </w:t>
-      </w:r>
-      <w:r>
-        <w:lastRenderedPageBreak/>
-        <w:t xml:space="preserve">process could </w:t>
+        <w:t xml:space="preserve">allele alone. Secondly, the same process could </w:t>
       </w:r>
       <w:r>
         <w:t xml:space="preserve">enable </w:t>
@@ -3668,6 +4118,7 @@
         <w:pStyle w:val="Heading2"/>
       </w:pPr>
       <w:r>
+        <w:lastRenderedPageBreak/>
         <w:t>Methods</w:t>
       </w:r>
     </w:p>
@@ -3681,11 +4132,7 @@
     </w:p>
     <w:p>
       <w:r>
-        <w:t xml:space="preserve">DNA samples from the parents and progeny of the 3D7xHB3 cross were obtained from cultures maintained at Glasgow University. DNA samples from the HB3xDd2 cross were obtained from </w:t>
-      </w:r>
-      <w:r>
-        <w:lastRenderedPageBreak/>
-        <w:t xml:space="preserve">@@TODO. DNA samples for the 7G8xGB4 cross were obtained from @@TODO, including the provenance of replicate clones that got cultured locally@@. @@TODO </w:t>
+        <w:t xml:space="preserve">DNA samples from the parents and progeny of the 3D7xHB3 cross were obtained from cultures maintained at Glasgow University. DNA samples from the HB3xDd2 cross were obtained from @@TODO. DNA samples for the 7G8xGB4 cross were obtained from @@TODO, including the provenance of replicate clones that got cultured locally@@. @@TODO </w:t>
       </w:r>
       <w:proofErr w:type="gramStart"/>
       <w:r>
@@ -3862,7 +4309,11 @@
         <w:t>phi</w:t>
       </w:r>
       <w:r>
-        <w:t xml:space="preserve">, and the distribution of tract lengths that would be observed given the available markers within each cross was computed. The parameter </w:t>
+        <w:t xml:space="preserve">, and the distribution of tract lengths that would be observed given the available markers within each cross </w:t>
+      </w:r>
+      <w:r>
+        <w:lastRenderedPageBreak/>
+        <w:t xml:space="preserve">was computed. The parameter </w:t>
       </w:r>
       <w:r>
         <w:rPr>
@@ -3871,11 +4322,7 @@
         <w:t>phi</w:t>
       </w:r>
       <w:r>
-        <w:t xml:space="preserve"> was fitted by examining quantile-quantile plots comparing simulated and actual distributions of observed tract lengths. These simulations also predicted the fraction of conversion tracts that would be discovered given the markers available in each cross and the requirement that tracts must span at least 100bp. The rate of NCO recombination was then </w:t>
-      </w:r>
-      <w:r>
-        <w:lastRenderedPageBreak/>
-        <w:t>estimated by adjusting the observed rate of NCO recombination by the discovery rate</w:t>
+        <w:t xml:space="preserve"> was fitted by examining quantile-quantile plots comparing simulated and actual distributions of observed tract lengths. These simulations also predicted the fraction of conversion tracts that would be discovered given the markers available in each cross and the requirement that tracts must span at least 100bp. The rate of NCO recombination was then estimated by adjusting the observed rate of NCO recombination by the discovery rate</w:t>
       </w:r>
       <w:r>
         <w:t xml:space="preserve"> predicted by simulations</w:t>
@@ -3923,7 +4370,7 @@
       <w:pPr>
         <w:pStyle w:val="NormalWeb"/>
         <w:ind w:left="480" w:hanging="480"/>
-        <w:divId w:val="1660889141"/>
+        <w:divId w:val="1639796376"/>
         <w:rPr>
           <w:rFonts w:ascii="Calibri" w:hAnsi="Calibri"/>
           <w:noProof/>
@@ -3945,7 +4392,7 @@
           <w:noProof/>
           <w:sz w:val="22"/>
         </w:rPr>
-        <w:t xml:space="preserve">Ariey, F., Witkowski, B., Amaratunga, C., Beghain, J., Langlois, A.-C., Khim, N., … Ménard, D. (2014). A molecular marker of artemisinin-resistant Plasmodium falciparum malaria. </w:t>
+        <w:t xml:space="preserve">Antoine Claessens, William L. Hamilton, Mihir Kekre, Thomas D. Otto, Adnan Faizullabhoy, Julian C. Rayner, D.K., 2014. Generation of antigenic diversity in Plasmodium falciparum by structured rearrangement of var genes during mitosis. </w:t>
       </w:r>
       <w:r>
         <w:rPr>
@@ -3955,40 +4402,22 @@
           <w:noProof/>
           <w:sz w:val="22"/>
         </w:rPr>
-        <w:t>Nature</w:t>
-      </w:r>
-      <w:r>
-        <w:rPr>
-          <w:rFonts w:ascii="Calibri" w:hAnsi="Calibri"/>
-          <w:noProof/>
-          <w:sz w:val="22"/>
-        </w:rPr>
-        <w:t xml:space="preserve">, </w:t>
-      </w:r>
-      <w:r>
-        <w:rPr>
-          <w:rFonts w:ascii="Calibri" w:hAnsi="Calibri"/>
-          <w:i/>
-          <w:iCs/>
-          <w:noProof/>
-          <w:sz w:val="22"/>
-        </w:rPr>
-        <w:t>505</w:t>
-      </w:r>
-      <w:r>
-        <w:rPr>
-          <w:rFonts w:ascii="Calibri" w:hAnsi="Calibri"/>
-          <w:noProof/>
-          <w:sz w:val="22"/>
-        </w:rPr>
-        <w:t>(7481), 50–5. doi:10.1038/nature12876</w:t>
+        <w:t>PLoS genetics</w:t>
+      </w:r>
+      <w:r>
+        <w:rPr>
+          <w:rFonts w:ascii="Calibri" w:hAnsi="Calibri"/>
+          <w:noProof/>
+          <w:sz w:val="22"/>
+        </w:rPr>
+        <w:t>.</w:t>
       </w:r>
     </w:p>
     <w:p>
       <w:pPr>
         <w:pStyle w:val="NormalWeb"/>
         <w:ind w:left="480" w:hanging="480"/>
-        <w:divId w:val="1660889141"/>
+        <w:divId w:val="1639796376"/>
         <w:rPr>
           <w:rFonts w:ascii="Calibri" w:hAnsi="Calibri"/>
           <w:noProof/>
@@ -4001,7 +4430,7 @@
           <w:noProof/>
           <w:sz w:val="22"/>
         </w:rPr>
-        <w:t xml:space="preserve">Ashley, E. A., Dhorda, M., Fairhurst, R. M., Amaratunga, C., Lim, P., Suon, S., … White, N. J. (2014). Spread of Artemisinin Resistance in Plasmodium falciparum Malaria. </w:t>
+        <w:t xml:space="preserve">Ariey, F. et al., 2014. A molecular marker of artemisinin-resistant Plasmodium falciparum malaria. </w:t>
       </w:r>
       <w:r>
         <w:rPr>
@@ -4011,40 +4440,22 @@
           <w:noProof/>
           <w:sz w:val="22"/>
         </w:rPr>
-        <w:t>New England Journal of Medicine</w:t>
-      </w:r>
-      <w:r>
-        <w:rPr>
-          <w:rFonts w:ascii="Calibri" w:hAnsi="Calibri"/>
-          <w:noProof/>
-          <w:sz w:val="22"/>
-        </w:rPr>
-        <w:t xml:space="preserve">, </w:t>
-      </w:r>
-      <w:r>
-        <w:rPr>
-          <w:rFonts w:ascii="Calibri" w:hAnsi="Calibri"/>
-          <w:i/>
-          <w:iCs/>
-          <w:noProof/>
-          <w:sz w:val="22"/>
-        </w:rPr>
-        <w:t>371</w:t>
-      </w:r>
-      <w:r>
-        <w:rPr>
-          <w:rFonts w:ascii="Calibri" w:hAnsi="Calibri"/>
-          <w:noProof/>
-          <w:sz w:val="22"/>
-        </w:rPr>
-        <w:t>(5), 411–423. doi:10.1056/NEJMoa1314981</w:t>
+        <w:t>Nature</w:t>
+      </w:r>
+      <w:r>
+        <w:rPr>
+          <w:rFonts w:ascii="Calibri" w:hAnsi="Calibri"/>
+          <w:noProof/>
+          <w:sz w:val="22"/>
+        </w:rPr>
+        <w:t>, 505(7481), pp.50–5. Available at: http://www.ncbi.nlm.nih.gov/pubmed/24352242 [Accessed July 11, 2014].</w:t>
       </w:r>
     </w:p>
     <w:p>
       <w:pPr>
         <w:pStyle w:val="NormalWeb"/>
         <w:ind w:left="480" w:hanging="480"/>
-        <w:divId w:val="1660889141"/>
+        <w:divId w:val="1639796376"/>
         <w:rPr>
           <w:rFonts w:ascii="Calibri" w:hAnsi="Calibri"/>
           <w:noProof/>
@@ -4057,7 +4468,7 @@
           <w:noProof/>
           <w:sz w:val="22"/>
         </w:rPr>
-        <w:t xml:space="preserve">Gardner, M. J., Hall, N., Fung, E., White, O., Berriman, M., Hyman, R. W., … Barrell, B. (2002). Genome sequence of the human malaria parasite Plasmodium falciparum. </w:t>
+        <w:t xml:space="preserve">Ashley, E.A. et al., 2014. Spread of Artemisinin Resistance in Plasmodium falciparum Malaria. </w:t>
       </w:r>
       <w:r>
         <w:rPr>
@@ -4067,40 +4478,22 @@
           <w:noProof/>
           <w:sz w:val="22"/>
         </w:rPr>
-        <w:t>Nature</w:t>
-      </w:r>
-      <w:r>
-        <w:rPr>
-          <w:rFonts w:ascii="Calibri" w:hAnsi="Calibri"/>
-          <w:noProof/>
-          <w:sz w:val="22"/>
-        </w:rPr>
-        <w:t xml:space="preserve">, </w:t>
-      </w:r>
-      <w:r>
-        <w:rPr>
-          <w:rFonts w:ascii="Calibri" w:hAnsi="Calibri"/>
-          <w:i/>
-          <w:iCs/>
-          <w:noProof/>
-          <w:sz w:val="22"/>
-        </w:rPr>
-        <w:t>419</w:t>
-      </w:r>
-      <w:r>
-        <w:rPr>
-          <w:rFonts w:ascii="Calibri" w:hAnsi="Calibri"/>
-          <w:noProof/>
-          <w:sz w:val="22"/>
-        </w:rPr>
-        <w:t>(6906), 498–511. doi:10.1038/nature01097</w:t>
+        <w:t>New England Journal of Medicine</w:t>
+      </w:r>
+      <w:r>
+        <w:rPr>
+          <w:rFonts w:ascii="Calibri" w:hAnsi="Calibri"/>
+          <w:noProof/>
+          <w:sz w:val="22"/>
+        </w:rPr>
+        <w:t>, 371(5), pp.411–423. Available at: http://www.ncbi.nlm.nih.gov/pubmed/25075834 [Accessed July 31, 2014].</w:t>
       </w:r>
     </w:p>
     <w:p>
       <w:pPr>
         <w:pStyle w:val="NormalWeb"/>
         <w:ind w:left="480" w:hanging="480"/>
-        <w:divId w:val="1660889141"/>
+        <w:divId w:val="1639796376"/>
         <w:rPr>
           <w:rFonts w:ascii="Calibri" w:hAnsi="Calibri"/>
           <w:noProof/>
@@ -4113,7 +4506,7 @@
           <w:noProof/>
           <w:sz w:val="22"/>
         </w:rPr>
-        <w:t xml:space="preserve">Jeffares, D. C., Pain, A., Berry, A., Cox, A. V, Stalker, J., Ingle, C. E., … Berriman, M. (2007). Genome variation and evolution of the malaria parasite Plasmodium falciparum. </w:t>
+        <w:t xml:space="preserve">Bopp, S.E.R. et al., 2013. Mitotic evolution of Plasmodium falciparum shows a stable core genome but recombination in antigen families. N. Maizels, ed. </w:t>
       </w:r>
       <w:r>
         <w:rPr>
@@ -4123,40 +4516,22 @@
           <w:noProof/>
           <w:sz w:val="22"/>
         </w:rPr>
-        <w:t>Nature Genetics</w:t>
-      </w:r>
-      <w:r>
-        <w:rPr>
-          <w:rFonts w:ascii="Calibri" w:hAnsi="Calibri"/>
-          <w:noProof/>
-          <w:sz w:val="22"/>
-        </w:rPr>
-        <w:t xml:space="preserve">, </w:t>
-      </w:r>
-      <w:r>
-        <w:rPr>
-          <w:rFonts w:ascii="Calibri" w:hAnsi="Calibri"/>
-          <w:i/>
-          <w:iCs/>
-          <w:noProof/>
-          <w:sz w:val="22"/>
-        </w:rPr>
-        <w:t>39</w:t>
-      </w:r>
-      <w:r>
-        <w:rPr>
-          <w:rFonts w:ascii="Calibri" w:hAnsi="Calibri"/>
-          <w:noProof/>
-          <w:sz w:val="22"/>
-        </w:rPr>
-        <w:t>(1), 120–5. doi:10.1038/ng1931</w:t>
+        <w:t>PLoS genetics</w:t>
+      </w:r>
+      <w:r>
+        <w:rPr>
+          <w:rFonts w:ascii="Calibri" w:hAnsi="Calibri"/>
+          <w:noProof/>
+          <w:sz w:val="22"/>
+        </w:rPr>
+        <w:t>, 9(2), p.e1003293. Available at: http://dx.plos.org/10.1371/journal.pgen.1003293 [Accessed December 15, 2014].</w:t>
       </w:r>
     </w:p>
     <w:p>
       <w:pPr>
         <w:pStyle w:val="NormalWeb"/>
         <w:ind w:left="480" w:hanging="480"/>
-        <w:divId w:val="1660889141"/>
+        <w:divId w:val="1639796376"/>
         <w:rPr>
           <w:rFonts w:ascii="Calibri" w:hAnsi="Calibri"/>
           <w:noProof/>
@@ -4169,7 +4544,7 @@
           <w:noProof/>
           <w:sz w:val="22"/>
         </w:rPr>
-        <w:t xml:space="preserve">Manske, M., Miotto, O., Campino, S., Auburn, S., Almagro-Garcia, J., Maslen, G., … Kwiatkowski, D. P. (2012). Analysis of Plasmodium falciparum diversity in natural infections by deep sequencing. </w:t>
+        <w:t xml:space="preserve">DePristo, M.A. et al., 2011. A framework for variation discovery and genotyping using next-generation DNA sequencing data. </w:t>
       </w:r>
       <w:r>
         <w:rPr>
@@ -4179,40 +4554,22 @@
           <w:noProof/>
           <w:sz w:val="22"/>
         </w:rPr>
-        <w:t>Nature</w:t>
-      </w:r>
-      <w:r>
-        <w:rPr>
-          <w:rFonts w:ascii="Calibri" w:hAnsi="Calibri"/>
-          <w:noProof/>
-          <w:sz w:val="22"/>
-        </w:rPr>
-        <w:t xml:space="preserve">, </w:t>
-      </w:r>
-      <w:r>
-        <w:rPr>
-          <w:rFonts w:ascii="Calibri" w:hAnsi="Calibri"/>
-          <w:i/>
-          <w:iCs/>
-          <w:noProof/>
-          <w:sz w:val="22"/>
-        </w:rPr>
-        <w:t>487</w:t>
-      </w:r>
-      <w:r>
-        <w:rPr>
-          <w:rFonts w:ascii="Calibri" w:hAnsi="Calibri"/>
-          <w:noProof/>
-          <w:sz w:val="22"/>
-        </w:rPr>
-        <w:t>(7407), 375–9. doi:10.1038/nature11174</w:t>
+        <w:t>Nature genetics</w:t>
+      </w:r>
+      <w:r>
+        <w:rPr>
+          <w:rFonts w:ascii="Calibri" w:hAnsi="Calibri"/>
+          <w:noProof/>
+          <w:sz w:val="22"/>
+        </w:rPr>
+        <w:t>, 43(5), pp.491–8. Available at: http://www.pubmedcentral.nih.gov/articlerender.fcgi?artid=3083463&amp;tool=pmcentrez&amp;rendertype=abstract [Accessed July 9, 2014].</w:t>
       </w:r>
     </w:p>
     <w:p>
       <w:pPr>
         <w:pStyle w:val="NormalWeb"/>
         <w:ind w:left="480" w:hanging="480"/>
-        <w:divId w:val="1660889141"/>
+        <w:divId w:val="1639796376"/>
         <w:rPr>
           <w:rFonts w:ascii="Calibri" w:hAnsi="Calibri"/>
           <w:noProof/>
@@ -4225,7 +4582,7 @@
           <w:noProof/>
           <w:sz w:val="22"/>
         </w:rPr>
-        <w:t xml:space="preserve">Miotto, O., Almagro-Garcia, J., Manske, M., Macinnis, B., Campino, S., Rockett, K. A., … Kwiatkowski, D. P. (2013). Multiple populations of artemisinin-resistant Plasmodium falciparum in Cambodia. </w:t>
+        <w:t xml:space="preserve">DePristo, M.A., Zilversmit, M.M. &amp; Hartl, D.L., 2006. On the abundance, amino acid composition, and evolutionary dynamics of low-complexity regions in proteins. </w:t>
       </w:r>
       <w:r>
         <w:rPr>
@@ -4235,40 +4592,947 @@
           <w:noProof/>
           <w:sz w:val="22"/>
         </w:rPr>
-        <w:t>Nature Genetics</w:t>
-      </w:r>
-      <w:r>
-        <w:rPr>
-          <w:rFonts w:ascii="Calibri" w:hAnsi="Calibri"/>
-          <w:noProof/>
-          <w:sz w:val="22"/>
-        </w:rPr>
-        <w:t xml:space="preserve">, </w:t>
-      </w:r>
-      <w:r>
-        <w:rPr>
-          <w:rFonts w:ascii="Calibri" w:hAnsi="Calibri"/>
-          <w:i/>
-          <w:iCs/>
-          <w:noProof/>
-          <w:sz w:val="22"/>
-        </w:rPr>
-        <w:t>45</w:t>
-      </w:r>
-      <w:r>
-        <w:rPr>
-          <w:rFonts w:ascii="Calibri" w:hAnsi="Calibri"/>
-          <w:noProof/>
-          <w:sz w:val="22"/>
-        </w:rPr>
-        <w:t>(6), 648–55. doi:10.1038/ng.2624</w:t>
+        <w:t>Gene</w:t>
+      </w:r>
+      <w:r>
+        <w:rPr>
+          <w:rFonts w:ascii="Calibri" w:hAnsi="Calibri"/>
+          <w:noProof/>
+          <w:sz w:val="22"/>
+        </w:rPr>
+        <w:t>, 378, pp.19–30. Available at: http://www.ncbi.nlm.nih.gov/pubmed/16806741 [Accessed November 3, 2014].</w:t>
       </w:r>
     </w:p>
     <w:p>
       <w:pPr>
         <w:pStyle w:val="NormalWeb"/>
         <w:ind w:left="480" w:hanging="480"/>
-        <w:divId w:val="1854151332"/>
+        <w:divId w:val="1639796376"/>
+        <w:rPr>
+          <w:rFonts w:ascii="Calibri" w:hAnsi="Calibri"/>
+          <w:noProof/>
+          <w:sz w:val="22"/>
+        </w:rPr>
+      </w:pPr>
+      <w:r>
+        <w:rPr>
+          <w:rFonts w:ascii="Calibri" w:hAnsi="Calibri"/>
+          <w:noProof/>
+          <w:sz w:val="22"/>
+        </w:rPr>
+        <w:lastRenderedPageBreak/>
+        <w:t xml:space="preserve">Freitas-Junior, L.H. et al., 2000. Frequent ectopic recombination of virulence factor genes in telomeric chromosome clusters of P. falciparum. </w:t>
+      </w:r>
+      <w:r>
+        <w:rPr>
+          <w:rFonts w:ascii="Calibri" w:hAnsi="Calibri"/>
+          <w:i/>
+          <w:iCs/>
+          <w:noProof/>
+          <w:sz w:val="22"/>
+        </w:rPr>
+        <w:t>Nature</w:t>
+      </w:r>
+      <w:r>
+        <w:rPr>
+          <w:rFonts w:ascii="Calibri" w:hAnsi="Calibri"/>
+          <w:noProof/>
+          <w:sz w:val="22"/>
+        </w:rPr>
+        <w:t>, 407(6807), pp.1018–22. Available at: http://www.ncbi.nlm.nih.gov/pubmed/11069183 [Accessed December 15, 2014].</w:t>
+      </w:r>
+    </w:p>
+    <w:p>
+      <w:pPr>
+        <w:pStyle w:val="NormalWeb"/>
+        <w:ind w:left="480" w:hanging="480"/>
+        <w:divId w:val="1639796376"/>
+        <w:rPr>
+          <w:rFonts w:ascii="Calibri" w:hAnsi="Calibri"/>
+          <w:noProof/>
+          <w:sz w:val="22"/>
+        </w:rPr>
+      </w:pPr>
+      <w:r>
+        <w:rPr>
+          <w:rFonts w:ascii="Calibri" w:hAnsi="Calibri"/>
+          <w:noProof/>
+          <w:sz w:val="22"/>
+        </w:rPr>
+        <w:t xml:space="preserve">Gardner, M.J. et al., 2002. Genome sequence of the human malaria parasite Plasmodium falciparum. </w:t>
+      </w:r>
+      <w:r>
+        <w:rPr>
+          <w:rFonts w:ascii="Calibri" w:hAnsi="Calibri"/>
+          <w:i/>
+          <w:iCs/>
+          <w:noProof/>
+          <w:sz w:val="22"/>
+        </w:rPr>
+        <w:t>Nature</w:t>
+      </w:r>
+      <w:r>
+        <w:rPr>
+          <w:rFonts w:ascii="Calibri" w:hAnsi="Calibri"/>
+          <w:noProof/>
+          <w:sz w:val="22"/>
+        </w:rPr>
+        <w:t>, 419(6906), pp.498–511. Available at: http://www.pubmedcentral.nih.gov/articlerender.fcgi?artid=3836256&amp;tool=pmcentrez&amp;rendertype=abstract [Accessed October 22, 2014].</w:t>
+      </w:r>
+    </w:p>
+    <w:p>
+      <w:pPr>
+        <w:pStyle w:val="NormalWeb"/>
+        <w:ind w:left="480" w:hanging="480"/>
+        <w:divId w:val="1639796376"/>
+        <w:rPr>
+          <w:rFonts w:ascii="Calibri" w:hAnsi="Calibri"/>
+          <w:noProof/>
+          <w:sz w:val="22"/>
+        </w:rPr>
+      </w:pPr>
+      <w:r>
+        <w:rPr>
+          <w:rFonts w:ascii="Calibri" w:hAnsi="Calibri"/>
+          <w:noProof/>
+          <w:sz w:val="22"/>
+        </w:rPr>
+        <w:t xml:space="preserve">Haerty, W. &amp; Golding, G.B., 2011. Increased polymorphism near low-complexity sequences across the genomes of Plasmodium falciparum isolates. </w:t>
+      </w:r>
+      <w:r>
+        <w:rPr>
+          <w:rFonts w:ascii="Calibri" w:hAnsi="Calibri"/>
+          <w:i/>
+          <w:iCs/>
+          <w:noProof/>
+          <w:sz w:val="22"/>
+        </w:rPr>
+        <w:t>Genome biology and evolution</w:t>
+      </w:r>
+      <w:r>
+        <w:rPr>
+          <w:rFonts w:ascii="Calibri" w:hAnsi="Calibri"/>
+          <w:noProof/>
+          <w:sz w:val="22"/>
+        </w:rPr>
+        <w:t>, 3, pp.539–50. Available at: http://www.pubmedcentral.nih.gov/articlerender.fcgi?artid=3140889&amp;tool=pmcentrez&amp;rendertype=abstract [Accessed November 19, 2014].</w:t>
+      </w:r>
+    </w:p>
+    <w:p>
+      <w:pPr>
+        <w:pStyle w:val="NormalWeb"/>
+        <w:ind w:left="480" w:hanging="480"/>
+        <w:divId w:val="1639796376"/>
+        <w:rPr>
+          <w:rFonts w:ascii="Calibri" w:hAnsi="Calibri"/>
+          <w:noProof/>
+          <w:sz w:val="22"/>
+        </w:rPr>
+      </w:pPr>
+      <w:r>
+        <w:rPr>
+          <w:rFonts w:ascii="Calibri" w:hAnsi="Calibri"/>
+          <w:noProof/>
+          <w:sz w:val="22"/>
+        </w:rPr>
+        <w:t xml:space="preserve">Hayton, K. et al., 2008. Erythrocyte binding protein PfRH5 polymorphisms determine species-specific pathways of Plasmodium falciparum invasion. </w:t>
+      </w:r>
+      <w:r>
+        <w:rPr>
+          <w:rFonts w:ascii="Calibri" w:hAnsi="Calibri"/>
+          <w:i/>
+          <w:iCs/>
+          <w:noProof/>
+          <w:sz w:val="22"/>
+        </w:rPr>
+        <w:t>Cell host &amp; microbe</w:t>
+      </w:r>
+      <w:r>
+        <w:rPr>
+          <w:rFonts w:ascii="Calibri" w:hAnsi="Calibri"/>
+          <w:noProof/>
+          <w:sz w:val="22"/>
+        </w:rPr>
+        <w:t>, 4(1), pp.40–51. Available at: http://www.pubmedcentral.nih.gov/articlerender.fcgi?artid=2677973&amp;tool=pmcentrez&amp;rendertype=abstract [Accessed November 11, 2014].</w:t>
+      </w:r>
+    </w:p>
+    <w:p>
+      <w:pPr>
+        <w:pStyle w:val="NormalWeb"/>
+        <w:ind w:left="480" w:hanging="480"/>
+        <w:divId w:val="1639796376"/>
+        <w:rPr>
+          <w:rFonts w:ascii="Calibri" w:hAnsi="Calibri"/>
+          <w:noProof/>
+          <w:sz w:val="22"/>
+        </w:rPr>
+      </w:pPr>
+      <w:r>
+        <w:rPr>
+          <w:rFonts w:ascii="Calibri" w:hAnsi="Calibri"/>
+          <w:noProof/>
+          <w:sz w:val="22"/>
+        </w:rPr>
+        <w:t xml:space="preserve">Iqbal, Z. et al., 2012. De novo assembly and genotyping of variants using colored de Bruijn graphs. </w:t>
+      </w:r>
+      <w:r>
+        <w:rPr>
+          <w:rFonts w:ascii="Calibri" w:hAnsi="Calibri"/>
+          <w:i/>
+          <w:iCs/>
+          <w:noProof/>
+          <w:sz w:val="22"/>
+        </w:rPr>
+        <w:t>Nature genetics</w:t>
+      </w:r>
+      <w:r>
+        <w:rPr>
+          <w:rFonts w:ascii="Calibri" w:hAnsi="Calibri"/>
+          <w:noProof/>
+          <w:sz w:val="22"/>
+        </w:rPr>
+        <w:t>, 44(2), pp.226–32. Available at: http://dx.doi.org/10.1038/ng.1028 [Accessed July 9, 2014].</w:t>
+      </w:r>
+    </w:p>
+    <w:p>
+      <w:pPr>
+        <w:pStyle w:val="NormalWeb"/>
+        <w:ind w:left="480" w:hanging="480"/>
+        <w:divId w:val="1639796376"/>
+        <w:rPr>
+          <w:rFonts w:ascii="Calibri" w:hAnsi="Calibri"/>
+          <w:noProof/>
+          <w:sz w:val="22"/>
+        </w:rPr>
+      </w:pPr>
+      <w:r>
+        <w:rPr>
+          <w:rFonts w:ascii="Calibri" w:hAnsi="Calibri"/>
+          <w:noProof/>
+          <w:sz w:val="22"/>
+        </w:rPr>
+        <w:t xml:space="preserve">Jeffares, D.C. et al., 2007. Genome variation and evolution of the malaria parasite Plasmodium falciparum. </w:t>
+      </w:r>
+      <w:r>
+        <w:rPr>
+          <w:rFonts w:ascii="Calibri" w:hAnsi="Calibri"/>
+          <w:i/>
+          <w:iCs/>
+          <w:noProof/>
+          <w:sz w:val="22"/>
+        </w:rPr>
+        <w:t>Nature genetics</w:t>
+      </w:r>
+      <w:r>
+        <w:rPr>
+          <w:rFonts w:ascii="Calibri" w:hAnsi="Calibri"/>
+          <w:noProof/>
+          <w:sz w:val="22"/>
+        </w:rPr>
+        <w:t>, 39(1), pp.120–5. Available at: http://www.pubmedcentral.nih.gov/articlerender.fcgi?artid=2663918&amp;tool=pmcentrez&amp;rendertype=abstract [Accessed November 13, 2014].</w:t>
+      </w:r>
+    </w:p>
+    <w:p>
+      <w:pPr>
+        <w:pStyle w:val="NormalWeb"/>
+        <w:ind w:left="480" w:hanging="480"/>
+        <w:divId w:val="1639796376"/>
+        <w:rPr>
+          <w:rFonts w:ascii="Calibri" w:hAnsi="Calibri"/>
+          <w:noProof/>
+          <w:sz w:val="22"/>
+        </w:rPr>
+      </w:pPr>
+      <w:r>
+        <w:rPr>
+          <w:rFonts w:ascii="Calibri" w:hAnsi="Calibri"/>
+          <w:noProof/>
+          <w:sz w:val="22"/>
+        </w:rPr>
+        <w:t xml:space="preserve">Jiang, H. et al., 2011. High recombination rates and hotspots in a Plasmodium falciparum genetic cross. </w:t>
+      </w:r>
+      <w:r>
+        <w:rPr>
+          <w:rFonts w:ascii="Calibri" w:hAnsi="Calibri"/>
+          <w:i/>
+          <w:iCs/>
+          <w:noProof/>
+          <w:sz w:val="22"/>
+        </w:rPr>
+        <w:t>Genome biology</w:t>
+      </w:r>
+      <w:r>
+        <w:rPr>
+          <w:rFonts w:ascii="Calibri" w:hAnsi="Calibri"/>
+          <w:noProof/>
+          <w:sz w:val="22"/>
+        </w:rPr>
+        <w:t>, 12(4), p.R33. Available at: http://genomebiology.com/2011/12/4/R33 [Accessed November 11, 2014].</w:t>
+      </w:r>
+    </w:p>
+    <w:p>
+      <w:pPr>
+        <w:pStyle w:val="NormalWeb"/>
+        <w:ind w:left="480" w:hanging="480"/>
+        <w:divId w:val="1639796376"/>
+        <w:rPr>
+          <w:rFonts w:ascii="Calibri" w:hAnsi="Calibri"/>
+          <w:noProof/>
+          <w:sz w:val="22"/>
+        </w:rPr>
+      </w:pPr>
+      <w:r>
+        <w:rPr>
+          <w:rFonts w:ascii="Calibri" w:hAnsi="Calibri"/>
+          <w:noProof/>
+          <w:sz w:val="22"/>
+        </w:rPr>
+        <w:t xml:space="preserve">Kerr, P.J., Ranford-Cartwright, L.C. &amp; Walliker, D., 1994. Proof of intragenic recombination in Plasmodium falciparum. </w:t>
+      </w:r>
+      <w:r>
+        <w:rPr>
+          <w:rFonts w:ascii="Calibri" w:hAnsi="Calibri"/>
+          <w:i/>
+          <w:iCs/>
+          <w:noProof/>
+          <w:sz w:val="22"/>
+        </w:rPr>
+        <w:t>Molecular and biochemical parasitology</w:t>
+      </w:r>
+      <w:r>
+        <w:rPr>
+          <w:rFonts w:ascii="Calibri" w:hAnsi="Calibri"/>
+          <w:noProof/>
+          <w:sz w:val="22"/>
+        </w:rPr>
+        <w:t>, 66(2), pp.241–8. Available at: http://www.ncbi.nlm.nih.gov/pubmed/7808474 [Accessed November 19, 2014].</w:t>
+      </w:r>
+    </w:p>
+    <w:p>
+      <w:pPr>
+        <w:pStyle w:val="NormalWeb"/>
+        <w:ind w:left="480" w:hanging="480"/>
+        <w:divId w:val="1639796376"/>
+        <w:rPr>
+          <w:rFonts w:ascii="Calibri" w:hAnsi="Calibri"/>
+          <w:noProof/>
+          <w:sz w:val="22"/>
+        </w:rPr>
+      </w:pPr>
+      <w:r>
+        <w:rPr>
+          <w:rFonts w:ascii="Calibri" w:hAnsi="Calibri"/>
+          <w:noProof/>
+          <w:sz w:val="22"/>
+        </w:rPr>
+        <w:t xml:space="preserve">Manske, M. et al., 2012. Analysis of Plasmodium falciparum diversity in natural infections by deep sequencing. </w:t>
+      </w:r>
+      <w:r>
+        <w:rPr>
+          <w:rFonts w:ascii="Calibri" w:hAnsi="Calibri"/>
+          <w:i/>
+          <w:iCs/>
+          <w:noProof/>
+          <w:sz w:val="22"/>
+        </w:rPr>
+        <w:t>Nature</w:t>
+      </w:r>
+      <w:r>
+        <w:rPr>
+          <w:rFonts w:ascii="Calibri" w:hAnsi="Calibri"/>
+          <w:noProof/>
+          <w:sz w:val="22"/>
+        </w:rPr>
+        <w:t>, 487(7407), pp.375–9. Available at: http://www.pubmedcentral.nih.gov/articlerender.fcgi?artid=3738909&amp;tool=pmcentrez&amp;rendertype=abstract [Accessed November 11, 2014].</w:t>
+      </w:r>
+    </w:p>
+    <w:p>
+      <w:pPr>
+        <w:pStyle w:val="NormalWeb"/>
+        <w:ind w:left="480" w:hanging="480"/>
+        <w:divId w:val="1639796376"/>
+        <w:rPr>
+          <w:rFonts w:ascii="Calibri" w:hAnsi="Calibri"/>
+          <w:noProof/>
+          <w:sz w:val="22"/>
+        </w:rPr>
+      </w:pPr>
+      <w:r>
+        <w:rPr>
+          <w:rFonts w:ascii="Calibri" w:hAnsi="Calibri"/>
+          <w:noProof/>
+          <w:sz w:val="22"/>
+        </w:rPr>
+        <w:t xml:space="preserve">Miotto, O. et al., 2013. Multiple populations of artemisinin-resistant Plasmodium falciparum in Cambodia. </w:t>
+      </w:r>
+      <w:r>
+        <w:rPr>
+          <w:rFonts w:ascii="Calibri" w:hAnsi="Calibri"/>
+          <w:i/>
+          <w:iCs/>
+          <w:noProof/>
+          <w:sz w:val="22"/>
+        </w:rPr>
+        <w:t>Nature genetics</w:t>
+      </w:r>
+      <w:r>
+        <w:rPr>
+          <w:rFonts w:ascii="Calibri" w:hAnsi="Calibri"/>
+          <w:noProof/>
+          <w:sz w:val="22"/>
+        </w:rPr>
+        <w:t>, 45(6), pp.648–55. Available at: http://www.pubmedcentral.nih.gov/articlerender.fcgi?artid=3807790&amp;tool=pmcentrez&amp;rendertype=abstract [Accessed September 30, 2014].</w:t>
+      </w:r>
+    </w:p>
+    <w:p>
+      <w:pPr>
+        <w:pStyle w:val="NormalWeb"/>
+        <w:ind w:left="480" w:hanging="480"/>
+        <w:divId w:val="1639796376"/>
+        <w:rPr>
+          <w:rFonts w:ascii="Calibri" w:hAnsi="Calibri"/>
+          <w:noProof/>
+          <w:sz w:val="22"/>
+        </w:rPr>
+      </w:pPr>
+      <w:r>
+        <w:rPr>
+          <w:rFonts w:ascii="Calibri" w:hAnsi="Calibri"/>
+          <w:noProof/>
+          <w:sz w:val="22"/>
+        </w:rPr>
+        <w:t xml:space="preserve">Muralidharan, V. &amp; Goldberg, D.E., 2013. Asparagine repeats in Plasmodium falciparum proteins: good for nothing? L. J. Knoll, ed. </w:t>
+      </w:r>
+      <w:r>
+        <w:rPr>
+          <w:rFonts w:ascii="Calibri" w:hAnsi="Calibri"/>
+          <w:i/>
+          <w:iCs/>
+          <w:noProof/>
+          <w:sz w:val="22"/>
+        </w:rPr>
+        <w:t>PLoS pathogens</w:t>
+      </w:r>
+      <w:r>
+        <w:rPr>
+          <w:rFonts w:ascii="Calibri" w:hAnsi="Calibri"/>
+          <w:noProof/>
+          <w:sz w:val="22"/>
+        </w:rPr>
+        <w:t>, 9(8), p.e1003488. Available at: http://dx.plos.org/10.1371/journal.ppat.1003488 [Accessed December 8, 2014].</w:t>
+      </w:r>
+    </w:p>
+    <w:p>
+      <w:pPr>
+        <w:pStyle w:val="NormalWeb"/>
+        <w:ind w:left="480" w:hanging="480"/>
+        <w:divId w:val="1639796376"/>
+        <w:rPr>
+          <w:rFonts w:ascii="Calibri" w:hAnsi="Calibri"/>
+          <w:noProof/>
+          <w:sz w:val="22"/>
+        </w:rPr>
+      </w:pPr>
+      <w:r>
+        <w:rPr>
+          <w:rFonts w:ascii="Calibri" w:hAnsi="Calibri"/>
+          <w:noProof/>
+          <w:sz w:val="22"/>
+        </w:rPr>
+        <w:lastRenderedPageBreak/>
+        <w:t xml:space="preserve">Robasky, K., Lewis, N.E. &amp; Church, G.M., 2014. The role of replicates for error mitigation in next-generation sequencing. </w:t>
+      </w:r>
+      <w:r>
+        <w:rPr>
+          <w:rFonts w:ascii="Calibri" w:hAnsi="Calibri"/>
+          <w:i/>
+          <w:iCs/>
+          <w:noProof/>
+          <w:sz w:val="22"/>
+        </w:rPr>
+        <w:t>Nature reviews. Genetics</w:t>
+      </w:r>
+      <w:r>
+        <w:rPr>
+          <w:rFonts w:ascii="Calibri" w:hAnsi="Calibri"/>
+          <w:noProof/>
+          <w:sz w:val="22"/>
+        </w:rPr>
+        <w:t>, 15(1), pp.56–62. Available at: http://dx.doi.org/10.1038/nrg3655 [Accessed July 15, 2014].</w:t>
+      </w:r>
+    </w:p>
+    <w:p>
+      <w:pPr>
+        <w:pStyle w:val="NormalWeb"/>
+        <w:ind w:left="480" w:hanging="480"/>
+        <w:divId w:val="1639796376"/>
+        <w:rPr>
+          <w:rFonts w:ascii="Calibri" w:hAnsi="Calibri"/>
+          <w:noProof/>
+          <w:sz w:val="22"/>
+        </w:rPr>
+      </w:pPr>
+      <w:r>
+        <w:rPr>
+          <w:rFonts w:ascii="Calibri" w:hAnsi="Calibri"/>
+          <w:noProof/>
+          <w:sz w:val="22"/>
+        </w:rPr>
+        <w:t xml:space="preserve">Roy, S.W., Ferreira, M.U. &amp; Hartl, D.L., 2008. Evolution of allelic dimorphism in malarial surface antigens. </w:t>
+      </w:r>
+      <w:r>
+        <w:rPr>
+          <w:rFonts w:ascii="Calibri" w:hAnsi="Calibri"/>
+          <w:i/>
+          <w:iCs/>
+          <w:noProof/>
+          <w:sz w:val="22"/>
+        </w:rPr>
+        <w:t>Heredity</w:t>
+      </w:r>
+      <w:r>
+        <w:rPr>
+          <w:rFonts w:ascii="Calibri" w:hAnsi="Calibri"/>
+          <w:noProof/>
+          <w:sz w:val="22"/>
+        </w:rPr>
+        <w:t>, 100(2), pp.103–10. Available at: http://www.ncbi.nlm.nih.gov/pubmed/17021615 [Accessed November 19, 2014].</w:t>
+      </w:r>
+    </w:p>
+    <w:p>
+      <w:pPr>
+        <w:pStyle w:val="NormalWeb"/>
+        <w:ind w:left="480" w:hanging="480"/>
+        <w:divId w:val="1639796376"/>
+        <w:rPr>
+          <w:rFonts w:ascii="Calibri" w:hAnsi="Calibri"/>
+          <w:noProof/>
+          <w:sz w:val="22"/>
+        </w:rPr>
+      </w:pPr>
+      <w:r>
+        <w:rPr>
+          <w:rFonts w:ascii="Calibri" w:hAnsi="Calibri"/>
+          <w:noProof/>
+          <w:sz w:val="22"/>
+        </w:rPr>
+        <w:t xml:space="preserve">Samarakoon, U., Regier, A., et al., 2011. High-throughput 454 resequencing for allele discovery and recombination mapping in Plasmodium falciparum. </w:t>
+      </w:r>
+      <w:r>
+        <w:rPr>
+          <w:rFonts w:ascii="Calibri" w:hAnsi="Calibri"/>
+          <w:i/>
+          <w:iCs/>
+          <w:noProof/>
+          <w:sz w:val="22"/>
+        </w:rPr>
+        <w:t>BMC genomics</w:t>
+      </w:r>
+      <w:r>
+        <w:rPr>
+          <w:rFonts w:ascii="Calibri" w:hAnsi="Calibri"/>
+          <w:noProof/>
+          <w:sz w:val="22"/>
+        </w:rPr>
+        <w:t>, 12, p.116. Available at: http://www.pubmedcentral.nih.gov/articlerender.fcgi?artid=3055840&amp;tool=pmcentrez&amp;rendertype=abstract [Accessed November 11, 2014].</w:t>
+      </w:r>
+    </w:p>
+    <w:p>
+      <w:pPr>
+        <w:pStyle w:val="NormalWeb"/>
+        <w:ind w:left="480" w:hanging="480"/>
+        <w:divId w:val="1639796376"/>
+        <w:rPr>
+          <w:rFonts w:ascii="Calibri" w:hAnsi="Calibri"/>
+          <w:noProof/>
+          <w:sz w:val="22"/>
+        </w:rPr>
+      </w:pPr>
+      <w:r>
+        <w:rPr>
+          <w:rFonts w:ascii="Calibri" w:hAnsi="Calibri"/>
+          <w:noProof/>
+          <w:sz w:val="22"/>
+        </w:rPr>
+        <w:t xml:space="preserve">Samarakoon, U., Gonzales, J.M., et al., 2011. The landscape of inherited and de novo copy number variants in a Plasmodium falciparum genetic cross. </w:t>
+      </w:r>
+      <w:r>
+        <w:rPr>
+          <w:rFonts w:ascii="Calibri" w:hAnsi="Calibri"/>
+          <w:i/>
+          <w:iCs/>
+          <w:noProof/>
+          <w:sz w:val="22"/>
+        </w:rPr>
+        <w:t>BMC genomics</w:t>
+      </w:r>
+      <w:r>
+        <w:rPr>
+          <w:rFonts w:ascii="Calibri" w:hAnsi="Calibri"/>
+          <w:noProof/>
+          <w:sz w:val="22"/>
+        </w:rPr>
+        <w:t>, 12, p.457. Available at: http://www.pubmedcentral.nih.gov/articlerender.fcgi?artid=3191341&amp;tool=pmcentrez&amp;rendertype=abstract [Accessed October 18, 2014].</w:t>
+      </w:r>
+    </w:p>
+    <w:p>
+      <w:pPr>
+        <w:pStyle w:val="NormalWeb"/>
+        <w:ind w:left="480" w:hanging="480"/>
+        <w:divId w:val="1639796376"/>
+        <w:rPr>
+          <w:rFonts w:ascii="Calibri" w:hAnsi="Calibri"/>
+          <w:noProof/>
+          <w:sz w:val="22"/>
+        </w:rPr>
+      </w:pPr>
+      <w:r>
+        <w:rPr>
+          <w:rFonts w:ascii="Calibri" w:hAnsi="Calibri"/>
+          <w:noProof/>
+          <w:sz w:val="22"/>
+        </w:rPr>
+        <w:t xml:space="preserve">Saunders, I.W., Brohede, J. &amp; Hannan, G.N., 2007. Estimating genotyping error rates from Mendelian errors in SNP array genotypes and their impact on inference. </w:t>
+      </w:r>
+      <w:r>
+        <w:rPr>
+          <w:rFonts w:ascii="Calibri" w:hAnsi="Calibri"/>
+          <w:i/>
+          <w:iCs/>
+          <w:noProof/>
+          <w:sz w:val="22"/>
+        </w:rPr>
+        <w:t>Genomics</w:t>
+      </w:r>
+      <w:r>
+        <w:rPr>
+          <w:rFonts w:ascii="Calibri" w:hAnsi="Calibri"/>
+          <w:noProof/>
+          <w:sz w:val="22"/>
+        </w:rPr>
+        <w:t>, 90(3), pp.291–6. Available at: http://www.sciencedirect.com/science/article/pii/S088875430700136X [Accessed December 15, 2014].</w:t>
+      </w:r>
+    </w:p>
+    <w:p>
+      <w:pPr>
+        <w:pStyle w:val="NormalWeb"/>
+        <w:ind w:left="480" w:hanging="480"/>
+        <w:divId w:val="1639796376"/>
+        <w:rPr>
+          <w:rFonts w:ascii="Calibri" w:hAnsi="Calibri"/>
+          <w:noProof/>
+          <w:sz w:val="22"/>
+        </w:rPr>
+      </w:pPr>
+      <w:r>
+        <w:rPr>
+          <w:rFonts w:ascii="Calibri" w:hAnsi="Calibri"/>
+          <w:noProof/>
+          <w:sz w:val="22"/>
+        </w:rPr>
+        <w:t xml:space="preserve">Su, X. et al., 1999. A genetic map and recombination parameters of the human malaria parasite Plasmodium falciparum. </w:t>
+      </w:r>
+      <w:r>
+        <w:rPr>
+          <w:rFonts w:ascii="Calibri" w:hAnsi="Calibri"/>
+          <w:i/>
+          <w:iCs/>
+          <w:noProof/>
+          <w:sz w:val="22"/>
+        </w:rPr>
+        <w:t>Science (New York, N.Y.)</w:t>
+      </w:r>
+      <w:r>
+        <w:rPr>
+          <w:rFonts w:ascii="Calibri" w:hAnsi="Calibri"/>
+          <w:noProof/>
+          <w:sz w:val="22"/>
+        </w:rPr>
+        <w:t>, 286(5443), pp.1351–3. Available at: http://www.ncbi.nlm.nih.gov/pubmed/10558988 [Accessed November 19, 2014].</w:t>
+      </w:r>
+    </w:p>
+    <w:p>
+      <w:pPr>
+        <w:pStyle w:val="NormalWeb"/>
+        <w:ind w:left="480" w:hanging="480"/>
+        <w:divId w:val="1639796376"/>
+        <w:rPr>
+          <w:rFonts w:ascii="Calibri" w:hAnsi="Calibri"/>
+          <w:noProof/>
+          <w:sz w:val="22"/>
+        </w:rPr>
+      </w:pPr>
+      <w:r>
+        <w:rPr>
+          <w:rFonts w:ascii="Calibri" w:hAnsi="Calibri"/>
+          <w:noProof/>
+          <w:sz w:val="22"/>
+        </w:rPr>
+        <w:t xml:space="preserve">Tan, J.C. et al., 2010. Variable numbers of tandem repeats in Plasmodium falciparum genes. </w:t>
+      </w:r>
+      <w:r>
+        <w:rPr>
+          <w:rFonts w:ascii="Calibri" w:hAnsi="Calibri"/>
+          <w:i/>
+          <w:iCs/>
+          <w:noProof/>
+          <w:sz w:val="22"/>
+        </w:rPr>
+        <w:t>Journal of molecular evolution</w:t>
+      </w:r>
+      <w:r>
+        <w:rPr>
+          <w:rFonts w:ascii="Calibri" w:hAnsi="Calibri"/>
+          <w:noProof/>
+          <w:sz w:val="22"/>
+        </w:rPr>
+        <w:t>, 71(4), pp.268–78. Available at: http://www.pubmedcentral.nih.gov/articlerender.fcgi?artid=3205454&amp;tool=pmcentrez&amp;rendertype=abstract [Accessed November 21, 2014].</w:t>
+      </w:r>
+    </w:p>
+    <w:p>
+      <w:pPr>
+        <w:pStyle w:val="NormalWeb"/>
+        <w:ind w:left="480" w:hanging="480"/>
+        <w:divId w:val="1639796376"/>
+        <w:rPr>
+          <w:rFonts w:ascii="Calibri" w:hAnsi="Calibri"/>
+          <w:noProof/>
+          <w:sz w:val="22"/>
+        </w:rPr>
+      </w:pPr>
+      <w:r>
+        <w:rPr>
+          <w:rFonts w:ascii="Calibri" w:hAnsi="Calibri"/>
+          <w:noProof/>
+          <w:sz w:val="22"/>
+        </w:rPr>
+        <w:t xml:space="preserve">Völker, M. et al., 2010. Copy number variation, chromosome rearrangement, and their association with recombination during avian evolution. </w:t>
+      </w:r>
+      <w:r>
+        <w:rPr>
+          <w:rFonts w:ascii="Calibri" w:hAnsi="Calibri"/>
+          <w:i/>
+          <w:iCs/>
+          <w:noProof/>
+          <w:sz w:val="22"/>
+        </w:rPr>
+        <w:t>Genome research</w:t>
+      </w:r>
+      <w:r>
+        <w:rPr>
+          <w:rFonts w:ascii="Calibri" w:hAnsi="Calibri"/>
+          <w:noProof/>
+          <w:sz w:val="22"/>
+        </w:rPr>
+        <w:t>, 20(4), pp.503–11. Available at: http://genome.cshlp.org/content/20/4/503.full [Accessed December 15, 2014].</w:t>
+      </w:r>
+    </w:p>
+    <w:p>
+      <w:pPr>
+        <w:pStyle w:val="NormalWeb"/>
+        <w:ind w:left="480" w:hanging="480"/>
+        <w:divId w:val="1639796376"/>
+        <w:rPr>
+          <w:rFonts w:ascii="Calibri" w:hAnsi="Calibri"/>
+          <w:noProof/>
+          <w:sz w:val="22"/>
+        </w:rPr>
+      </w:pPr>
+      <w:r>
+        <w:rPr>
+          <w:rFonts w:ascii="Calibri" w:hAnsi="Calibri"/>
+          <w:noProof/>
+          <w:sz w:val="22"/>
+        </w:rPr>
+        <w:t xml:space="preserve">Walker-Jonah, A. et al., 1992. An RFLP map of the Plasmodium falciparum genome, recombination rates and favored linkage groups in a genetic cross. </w:t>
+      </w:r>
+      <w:r>
+        <w:rPr>
+          <w:rFonts w:ascii="Calibri" w:hAnsi="Calibri"/>
+          <w:i/>
+          <w:iCs/>
+          <w:noProof/>
+          <w:sz w:val="22"/>
+        </w:rPr>
+        <w:t>Molecular and biochemical parasitology</w:t>
+      </w:r>
+      <w:r>
+        <w:rPr>
+          <w:rFonts w:ascii="Calibri" w:hAnsi="Calibri"/>
+          <w:noProof/>
+          <w:sz w:val="22"/>
+        </w:rPr>
+        <w:t>, 51(2), pp.313–20. Available at: http://www.ncbi.nlm.nih.gov/pubmed/1349423 [Accessed November 19, 2014].</w:t>
+      </w:r>
+    </w:p>
+    <w:p>
+      <w:pPr>
+        <w:pStyle w:val="NormalWeb"/>
+        <w:ind w:left="480" w:hanging="480"/>
+        <w:divId w:val="1639796376"/>
+        <w:rPr>
+          <w:rFonts w:ascii="Calibri" w:hAnsi="Calibri"/>
+          <w:noProof/>
+          <w:sz w:val="22"/>
+        </w:rPr>
+      </w:pPr>
+      <w:r>
+        <w:rPr>
+          <w:rFonts w:ascii="Calibri" w:hAnsi="Calibri"/>
+          <w:noProof/>
+          <w:sz w:val="22"/>
+        </w:rPr>
+        <w:t xml:space="preserve">Walliker, D. et al., 1987. Genetic analysis of the human malaria parasite Plasmodium falciparum. </w:t>
+      </w:r>
+      <w:r>
+        <w:rPr>
+          <w:rFonts w:ascii="Calibri" w:hAnsi="Calibri"/>
+          <w:i/>
+          <w:iCs/>
+          <w:noProof/>
+          <w:sz w:val="22"/>
+        </w:rPr>
+        <w:t>Science (New York, N.Y.)</w:t>
+      </w:r>
+      <w:r>
+        <w:rPr>
+          <w:rFonts w:ascii="Calibri" w:hAnsi="Calibri"/>
+          <w:noProof/>
+          <w:sz w:val="22"/>
+        </w:rPr>
+        <w:t>, 236(4809), pp.1661–6. Available at: http://www.ncbi.nlm.nih.gov/pubmed/3299700 [Accessed November 11, 2014].</w:t>
+      </w:r>
+    </w:p>
+    <w:p>
+      <w:pPr>
+        <w:pStyle w:val="NormalWeb"/>
+        <w:ind w:left="480" w:hanging="480"/>
+        <w:divId w:val="1639796376"/>
+        <w:rPr>
+          <w:rFonts w:ascii="Calibri" w:hAnsi="Calibri"/>
+          <w:noProof/>
+          <w:sz w:val="22"/>
+        </w:rPr>
+      </w:pPr>
+      <w:r>
+        <w:rPr>
+          <w:rFonts w:ascii="Calibri" w:hAnsi="Calibri"/>
+          <w:noProof/>
+          <w:sz w:val="22"/>
+        </w:rPr>
+        <w:t xml:space="preserve">Wellems, T.E. et al., 1990. Chloroquine resistance not linked to mdr-like genes in a Plasmodium falciparum cross. </w:t>
+      </w:r>
+      <w:r>
+        <w:rPr>
+          <w:rFonts w:ascii="Calibri" w:hAnsi="Calibri"/>
+          <w:i/>
+          <w:iCs/>
+          <w:noProof/>
+          <w:sz w:val="22"/>
+        </w:rPr>
+        <w:t>Nature</w:t>
+      </w:r>
+      <w:r>
+        <w:rPr>
+          <w:rFonts w:ascii="Calibri" w:hAnsi="Calibri"/>
+          <w:noProof/>
+          <w:sz w:val="22"/>
+        </w:rPr>
+        <w:t>, 345(6272), pp.253–5. Available at: http://www.ncbi.nlm.nih.gov/pubmed/1970614 [Accessed November 11, 2014].</w:t>
+      </w:r>
+    </w:p>
+    <w:p>
+      <w:pPr>
+        <w:pStyle w:val="NormalWeb"/>
+        <w:ind w:left="480" w:hanging="480"/>
+        <w:divId w:val="1639796376"/>
+        <w:rPr>
+          <w:rFonts w:ascii="Calibri" w:hAnsi="Calibri"/>
+          <w:noProof/>
+          <w:sz w:val="22"/>
+        </w:rPr>
+      </w:pPr>
+      <w:r>
+        <w:rPr>
+          <w:rFonts w:ascii="Calibri" w:hAnsi="Calibri"/>
+          <w:noProof/>
+          <w:sz w:val="22"/>
+        </w:rPr>
+        <w:t xml:space="preserve">Wellems, T.E., Walker-Jonah, A. &amp; Panton, L.J., 1991. Genetic mapping of the chloroquine-resistance locus on Plasmodium falciparum chromosome 7. </w:t>
+      </w:r>
+      <w:r>
+        <w:rPr>
+          <w:rFonts w:ascii="Calibri" w:hAnsi="Calibri"/>
+          <w:i/>
+          <w:iCs/>
+          <w:noProof/>
+          <w:sz w:val="22"/>
+        </w:rPr>
+        <w:t xml:space="preserve">Proceedings of the National Academy of </w:t>
+      </w:r>
+      <w:r>
+        <w:rPr>
+          <w:rFonts w:ascii="Calibri" w:hAnsi="Calibri"/>
+          <w:i/>
+          <w:iCs/>
+          <w:noProof/>
+          <w:sz w:val="22"/>
+        </w:rPr>
+        <w:lastRenderedPageBreak/>
+        <w:t>Sciences of the United States of America</w:t>
+      </w:r>
+      <w:r>
+        <w:rPr>
+          <w:rFonts w:ascii="Calibri" w:hAnsi="Calibri"/>
+          <w:noProof/>
+          <w:sz w:val="22"/>
+        </w:rPr>
+        <w:t>, 88(8), pp.3382–6. Available at: http://www.pubmedcentral.nih.gov/articlerender.fcgi?artid=51451&amp;tool=pmcentrez&amp;rendertype=abstract [Accessed November 11, 2014].</w:t>
+      </w:r>
+    </w:p>
+    <w:p>
+      <w:pPr>
+        <w:pStyle w:val="NormalWeb"/>
+        <w:ind w:left="480" w:hanging="480"/>
+        <w:divId w:val="1639796376"/>
+        <w:rPr>
+          <w:rFonts w:ascii="Calibri" w:hAnsi="Calibri"/>
+          <w:noProof/>
+          <w:sz w:val="22"/>
+        </w:rPr>
+      </w:pPr>
+      <w:r>
+        <w:rPr>
+          <w:rFonts w:ascii="Calibri" w:hAnsi="Calibri"/>
+          <w:noProof/>
+          <w:sz w:val="22"/>
+        </w:rPr>
+        <w:t xml:space="preserve">Zilversmit, M.M. et al., 2010. Low-complexity regions in Plasmodium falciparum: missing links in the evolution of an extreme genome. </w:t>
+      </w:r>
+      <w:r>
+        <w:rPr>
+          <w:rFonts w:ascii="Calibri" w:hAnsi="Calibri"/>
+          <w:i/>
+          <w:iCs/>
+          <w:noProof/>
+          <w:sz w:val="22"/>
+        </w:rPr>
+        <w:t>Molecular biology and evolution</w:t>
+      </w:r>
+      <w:r>
+        <w:rPr>
+          <w:rFonts w:ascii="Calibri" w:hAnsi="Calibri"/>
+          <w:noProof/>
+          <w:sz w:val="22"/>
+        </w:rPr>
+        <w:t>, 27(9), pp.2198–209. Available at: http://www.pubmedcentral.nih.gov/articlerender.fcgi?artid=2922621&amp;tool=pmcentrez&amp;rendertype=abstract [Accessed October 20, 2014].</w:t>
+      </w:r>
+    </w:p>
+    <w:p>
+      <w:pPr>
+        <w:pStyle w:val="NormalWeb"/>
+        <w:ind w:left="480" w:hanging="480"/>
+        <w:divId w:val="1582833658"/>
       </w:pPr>
       <w:r>
         <w:fldChar w:fldCharType="end"/>
@@ -5318,7 +6582,7 @@
 </file>
 
 <file path=customXml/itemProps1.xml><?xml version="1.0" encoding="utf-8"?>
-<ds:datastoreItem xmlns:ds="http://schemas.openxmlformats.org/officeDocument/2006/customXml" ds:itemID="{3BE69456-4727-4161-9EA9-628593859899}">
+<ds:datastoreItem xmlns:ds="http://schemas.openxmlformats.org/officeDocument/2006/customXml" ds:itemID="{87E2ADDD-92BB-4FCA-92D7-A56E84E7814C}">
   <ds:schemaRefs>
     <ds:schemaRef ds:uri="http://schemas.openxmlformats.org/officeDocument/2006/bibliography"/>
   </ds:schemaRefs>

--- a/main/content/pfx-main.docx
+++ b/main/content/pfx-main.docx
@@ -669,7 +669,10 @@
         <w:t xml:space="preserve">. </w:t>
       </w:r>
       <w:r>
-        <w:t>Data on insertion/deletion (INDEL</w:t>
+        <w:t>Data on insertion/deletion (</w:t>
+      </w:r>
+      <w:r>
+        <w:t>INDEL</w:t>
       </w:r>
       <w:r>
         <w:t xml:space="preserve">) variation are limited </w:t>
@@ -684,7 +687,13 @@
         <w:t xml:space="preserve"> evidence </w:t>
       </w:r>
       <w:r>
-        <w:t xml:space="preserve">that INDELs may be unusually abundant </w:t>
+        <w:t xml:space="preserve">that </w:t>
+      </w:r>
+      <w:r>
+        <w:t>INDEL</w:t>
+      </w:r>
+      <w:r>
+        <w:t xml:space="preserve">s may be unusually abundant </w:t>
       </w:r>
       <w:r>
         <w:fldChar w:fldCharType="begin" w:fldLock="1"/>
@@ -842,10 +851,28 @@
         <w:t xml:space="preserve">.  </w:t>
       </w:r>
       <w:r>
-        <w:t>Although</w:t>
-      </w:r>
-      <w:r>
-        <w:t xml:space="preserve"> sexually reproducing, the parasite is haploid for the majority of its life cycle, and exists only briefly as a diploid when taken up into the mosquito mid-gut, where it undergoes meiosis</w:t>
+        <w:t>The parasite is</w:t>
+      </w:r>
+      <w:r>
+        <w:t xml:space="preserve"> sexually reproducing</w:t>
+      </w:r>
+      <w:r>
+        <w:t xml:space="preserve"> but remains</w:t>
+      </w:r>
+      <w:r>
+        <w:t xml:space="preserve"> haploid for the majority of its life cycle, ex</w:t>
+      </w:r>
+      <w:r>
+        <w:t>isting</w:t>
+      </w:r>
+      <w:r>
+        <w:t xml:space="preserve"> only briefly as a diploid when tak</w:t>
+      </w:r>
+      <w:r>
+        <w:t>en up into the mosquito mid-gut</w:t>
+      </w:r>
+      <w:r>
+        <w:t xml:space="preserve"> where it undergoes meiosis</w:t>
       </w:r>
       <w:r>
         <w:t xml:space="preserve"> </w:t>
@@ -939,7 +966,7 @@
         <w:t>progeny clones</w:t>
       </w:r>
       <w:r>
-        <w:t>, each the result of an independent meiosis</w:t>
+        <w:t xml:space="preserve"> each the result of an independent meiosis</w:t>
       </w:r>
       <w:r>
         <w:t xml:space="preserve">, and therefore </w:t>
@@ -1029,6 +1056,17 @@
       </w:r>
       <w:r>
         <w:t xml:space="preserve"> </w:t>
+      </w:r>
+      <w:r>
+        <w:t xml:space="preserve">(@@TODO ref Li and Durbin </w:t>
+      </w:r>
+      <w:proofErr w:type="spellStart"/>
+      <w:r>
+        <w:t>bwa</w:t>
+      </w:r>
+      <w:proofErr w:type="spellEnd"/>
+      <w:r>
+        <w:t xml:space="preserve">) </w:t>
       </w:r>
       <w:r>
         <w:t>and reference-fre</w:t>
@@ -1394,7 +1432,7 @@
         <w:fldChar w:fldCharType="begin" w:fldLock="1"/>
       </w:r>
       <w:r>
-        <w:instrText>ADDIN CSL_CITATION { "citationItems" : [ { "id" : "ITEM-1", "itemData" : { "DOI" : "10.1016/j.chom.2008.06.001", "ISSN" : "1934-6069", "PMID" : "18621009", "abstract" : "Some human malaria Plasmodium falciparum parasites, but not others, also cause disease in Aotus monkeys. To identify the basis for this variation, we crossed two clones that differ in Aotus nancymaae virulence and mapped inherited traits of infectivity to erythrocyte invasion by linkage analysis. A major pathway of invasion was linked to polymorphisms in a putative erythrocyte binding protein, PfRH5, found in the apical region of merozoites. Polymorphisms of PfRH5 from the A. nancymaae-virulent parent transformed the nonvirulent parent to a virulent parasite. Conversely, replacements that removed these polymorphisms from PfRH5 converted a virulent progeny clone to a nonvirulent parasite. Further, a proteolytic fragment of PfRH5 from the infective parasites bound to A. nancymaae erythrocytes. Our results also suggest that PfRH5 is a parasite ligand for human infection, and that amino acid substitutions can cause its binding domain to recognize different human erythrocyte surface receptors.", "author" : [ { "dropping-particle" : "", "family" : "Hayton", "given" : "Karen", "non-dropping-particle" : "", "parse-names" : false, "suffix" : "" }, { "dropping-particle" : "", "family" : "Gaur", "given" : "Deepak", "non-dropping-particle" : "", "parse-names" : false, "suffix" : "" }, { "dropping-particle" : "", "family" : "Liu", "given" : "Anna", "non-dropping-particle" : "", "parse-names" : false, "suffix" : "" }, { "dropping-particle" : "", "family" : "Takahashi", "given" : "Jonathan", "non-dropping-particle" : "", "parse-names" : false, "suffix" : "" }, { "dropping-particle" : "", "family" : "Henschen", "given" : "Bruce", "non-dropping-particle" : "", "parse-names" : false, "suffix" : "" }, { "dropping-particle" : "", "family" : "Singh", "given" : "Subhash", "non-dropping-particle" : "", "parse-names" : false, "suffix" : "" }, { "dropping-particle" : "", "family" : "Lambert", "given" : "Lynn", "non-dropping-particle" : "", "parse-names" : false, "suffix" : "" }, { "dropping-particle" : "", "family" : "Furuya", "given" : "Tetsuya", "non-dropping-particle" : "", "parse-names" : false, "suffix" : "" }, { "dropping-particle" : "", "family" : "Bouttenot", "given" : "Rachel", "non-dropping-particle" : "", "parse-names" : false, "suffix" : "" }, { "dropping-particle" : "", "family" : "Doll", "given" : "Michelle", "non-dropping-particle" : "", "parse-names" : false, "suffix" : "" }, { "dropping-particle" : "", "family" : "Nawaz", "given" : "Fatima", "non-dropping-particle" : "", "parse-names" : false, "suffix" : "" }, { "dropping-particle" : "", "family" : "Mu", "given" : "Jianbing", "non-dropping-particle" : "", "parse-names" : false, "suffix" : "" }, { "dropping-particle" : "", "family" : "Jiang", "given" : "Lubin", "non-dropping-particle" : "", "parse-names" : false, "suffix" : "" }, { "dropping-particle" : "", "family" : "Miller", "given" : "Louis H", "non-dropping-particle" : "", "parse-names" : false, "suffix" : "" }, { "dropping-particle" : "", "family" : "Wellems", "given" : "Thomas E", "non-dropping-particle" : "", "parse-names" : false, "suffix" : "" } ], "container-title" : "Cell host &amp; microbe", "id" : "ITEM-1", "issue" : "1", "issued" : { "date-parts" : [ [ "2008", "7", "17" ] ] }, "page" : "40-51", "title" : "Erythrocyte binding protein PfRH5 polymorphisms determine species-specific pathways of Plasmodium falciparum invasion.", "type" : "article-journal", "volume" : "4" }, "uris" : [ "http://www.mendeley.com/documents/?uuid=d323b8a5-264f-495f-acdc-2b67379be284" ] } ], "mendeley" : { "formattedCitation" : "(Hayton et al. 2008)", "plainTextFormattedCitation" : "(Hayton et al. 2008)" }, "properties" : { "noteIndex" : 0 }, "schema" : "https://github.com/citation-style-language/schema/raw/master/csl-citation.json" }</w:instrText>
+        <w:instrText>ADDIN CSL_CITATION { "citationItems" : [ { "id" : "ITEM-1", "itemData" : { "DOI" : "10.1016/j.chom.2008.06.001", "ISSN" : "1934-6069", "PMID" : "18621009", "abstract" : "Some human malaria Plasmodium falciparum parasites, but not others, also cause disease in Aotus monkeys. To identify the basis for this variation, we crossed two clones that differ in Aotus nancymaae virulence and mapped inherited traits of infectivity to erythrocyte invasion by linkage analysis. A major pathway of invasion was linked to polymorphisms in a putative erythrocyte binding protein, PfRH5, found in the apical region of merozoites. Polymorphisms of PfRH5 from the A. nancymaae-virulent parent transformed the nonvirulent parent to a virulent parasite. Conversely, replacements that removed these polymorphisms from PfRH5 converted a virulent progeny clone to a nonvirulent parasite. Further, a proteolytic fragment of PfRH5 from the infective parasites bound to A. nancymaae erythrocytes. Our results also suggest that PfRH5 is a parasite ligand for human infection, and that amino acid substitutions can cause its binding domain to recognize different human erythrocyte surface receptors.", "author" : [ { "dropping-particle" : "", "family" : "Hayton", "given" : "Karen", "non-dropping-particle" : "", "parse-names" : false, "suffix" : "" }, { "dropping-particle" : "", "family" : "Gaur", "given" : "Deepak", "non-dropping-particle" : "", "parse-names" : false, "suffix" : "" }, { "dropping-particle" : "", "family" : "Liu", "given" : "Anna", "non-dropping-particle" : "", "parse-names" : false, "suffix" : "" }, { "dropping-particle" : "", "family" : "Takahashi", "given" : "Jonathan", "non-dropping-particle" : "", "parse-names" : false, "suffix" : "" }, { "dropping-particle" : "", "family" : "Henschen", "given" : "Bruce", "non-dropping-particle" : "", "parse-names" : false, "suffix" : "" }, { "dropping-particle" : "", "family" : "Singh", "given" : "Subhash", "non-dropping-particle" : "", "parse-names" : false, "suffix" : "" }, { "dropping-particle" : "", "family" : "Lambert", "given" : "Lynn", "non-dropping-particle" : "", "parse-names" : false, "suffix" : "" }, { "dropping-particle" : "", "family" : "Furuya", "given" : "Tetsuya", "non-dropping-particle" : "", "parse-names" : false, "suffix" : "" }, { "dropping-particle" : "", "family" : "Bouttenot", "given" : "Rachel", "non-dropping-particle" : "", "parse-names" : false, "suffix" : "" }, { "dropping-particle" : "", "family" : "Doll", "given" : "Michelle", "non-dropping-particle" : "", "parse-names" : false, "suffix" : "" }, { "dropping-particle" : "", "family" : "Nawaz", "given" : "Fatima", "non-dropping-particle" : "", "parse-names" : false, "suffix" : "" }, { "dropping-particle" : "", "family" : "Mu", "given" : "Jianbing", "non-dropping-particle" : "", "parse-names" : false, "suffix" : "" }, { "dropping-particle" : "", "family" : "Jiang", "given" : "Lubin", "non-dropping-particle" : "", "parse-names" : false, "suffix" : "" }, { "dropping-particle" : "", "family" : "Miller", "given" : "Louis H", "non-dropping-particle" : "", "parse-names" : false, "suffix" : "" }, { "dropping-particle" : "", "family" : "Wellems", "given" : "Thomas E", "non-dropping-particle" : "", "parse-names" : false, "suffix" : "" } ], "container-title" : "Cell host &amp; microbe", "id" : "ITEM-1", "issue" : "1", "issued" : { "date-parts" : [ [ "2008", "7", "17" ] ] }, "page" : "40-51", "title" : "Erythrocyte binding protein PfRH5 polymorphisms determine species-specific pathways of Plasmodium falciparum invasion.", "type" : "article-journal", "volume" : "4" }, "uris" : [ "http://www.mendeley.com/documents/?uuid=d323b8a5-264f-495f-acdc-2b67379be284" ] } ], "mendeley" : { "formattedCitation" : "(Hayton et al. 2008)", "plainTextFormattedCitation" : "(Hayton et al. 2008)", "previouslyFormattedCitation" : "(Hayton et al. 2008)" }, "properties" : { "noteIndex" : 0 }, "schema" : "https://github.com/citation-style-language/schema/raw/master/csl-citation.json" }</w:instrText>
       </w:r>
       <w:r>
         <w:fldChar w:fldCharType="separate"/>
@@ -1408,8 +1446,6 @@
       <w:r>
         <w:fldChar w:fldCharType="end"/>
       </w:r>
-      <w:bookmarkStart w:id="0" w:name="_GoBack"/>
-      <w:bookmarkEnd w:id="0"/>
       <w:r>
         <w:t xml:space="preserve"> were sequenced using Illumina high throughput technology, with the majority of samples obtaining an average depth above 100×. All DNA libraries were derived from haploid parasite clones in culture, and sufficient DNA was available to use PCR-free library preparation throughout, which has been shown to </w:t>
       </w:r>
@@ -1444,25 +1480,28 @@
         <w:t xml:space="preserve"> </w:t>
       </w:r>
       <w:r>
-        <w:t xml:space="preserve">The clone HB3 is a parent in two crosses, however because DNA samples were obtained from different sources and had different culturing histories the two HB3 clones were sequenced and genotyped separately, and are here labelled HB3(1) and HB3(2) for crosses 3D7 x HB3 and HB3 x Dd2 respectively. The progeny clones </w:t>
-      </w:r>
-      <w:r>
-        <w:t xml:space="preserve">from all crosses </w:t>
-      </w:r>
-      <w:r>
-        <w:t>had previously been isolated via limiting dilution and s</w:t>
-      </w:r>
-      <w:r>
-        <w:t>hown to each be derived from independent meiose</w:t>
-      </w:r>
-      <w:r>
-        <w:t>s</w:t>
-      </w:r>
-      <w:r>
-        <w:t xml:space="preserve"> (@@REF)</w:t>
-      </w:r>
-      <w:r>
-        <w:t xml:space="preserve">. For several progeny biological replicates were </w:t>
+        <w:t>The clone HB3 is a parent in two crosses, however because DNA samples were obtained from different sources and had different culturing histories the two HB3 clones were sequenced and genotyped separately, and are here labelled HB3(</w:t>
+      </w:r>
+      <w:r>
+        <w:t>1) and HB3(2) for crosses 3D7</w:t>
+      </w:r>
+      <w:r>
+        <w:t>×</w:t>
+      </w:r>
+      <w:r>
+        <w:t>HB3 and HB3</w:t>
+      </w:r>
+      <w:r>
+        <w:t>×</w:t>
+      </w:r>
+      <w:r>
+        <w:t xml:space="preserve">Dd2 respectively. For several progeny </w:t>
+      </w:r>
+      <w:r>
+        <w:t xml:space="preserve">clones </w:t>
+      </w:r>
+      <w:r>
+        <w:t xml:space="preserve">biological replicates were </w:t>
       </w:r>
       <w:r>
         <w:t>obtained</w:t>
@@ -1478,1690 +1517,6 @@
       </w:r>
       <w:r>
         <w:t xml:space="preserve"> All sequence data has been deposited at the European Nucleotide Archive and a mapping from clone identifiers to ENA accessions can be obtained via the web application at </w:t>
-      </w:r>
-      <w:hyperlink r:id="rId6" w:history="1">
-        <w:r>
-          <w:rPr>
-            <w:rStyle w:val="Hyperlink"/>
-          </w:rPr>
-          <w:t>http://www.malariagen.net/apps/pf-crosses</w:t>
-        </w:r>
-      </w:hyperlink>
-      <w:r>
-        <w:t xml:space="preserve"> where sequence alignments can also be browsed interactively.</w:t>
-      </w:r>
-    </w:p>
-    <w:p>
-      <w:r>
-        <w:t>S</w:t>
-      </w:r>
-      <w:r>
-        <w:t xml:space="preserve">equence reads from all </w:t>
-      </w:r>
-      <w:r>
-        <w:t xml:space="preserve">samples </w:t>
-      </w:r>
-      <w:r>
-        <w:t>were alig</w:t>
-      </w:r>
-      <w:r>
-        <w:t>ned to the 3D7 reference genome</w:t>
-      </w:r>
-      <w:r>
-        <w:t xml:space="preserve"> and various metrics were calculated per genome position including depth of coverage and average mapping quality. </w:t>
-      </w:r>
-      <w:r>
-        <w:t>Visual examination of these data revealed an obvious, qualita</w:t>
-      </w:r>
-      <w:r>
-        <w:t>tive difference between a</w:t>
-      </w:r>
-      <w:r>
-        <w:rPr>
-          <w:b/>
-        </w:rPr>
-        <w:t xml:space="preserve"> </w:t>
-      </w:r>
-      <w:r>
-        <w:rPr>
-          <w:b/>
-        </w:rPr>
-        <w:t>core genome</w:t>
-      </w:r>
-      <w:r>
-        <w:t xml:space="preserve"> (20.8Mb) comprising regions of near-complete coverage and unambiguous alignments in all samples</w:t>
-      </w:r>
-      <w:r>
-        <w:t xml:space="preserve">; </w:t>
-      </w:r>
-      <w:r>
-        <w:rPr>
-          <w:b/>
-        </w:rPr>
-        <w:t xml:space="preserve">hypervariable regions </w:t>
-      </w:r>
-      <w:r>
-        <w:t>(1.9Mb) where accessibility i</w:t>
-      </w:r>
-      <w:r>
-        <w:t xml:space="preserve">s severely </w:t>
-      </w:r>
-      <w:r>
-        <w:t>affected by</w:t>
-      </w:r>
-      <w:r>
-        <w:t xml:space="preserve"> </w:t>
-      </w:r>
-      <w:r>
-        <w:t xml:space="preserve">both extensive paralogy and extreme </w:t>
-      </w:r>
-      <w:r>
-        <w:t xml:space="preserve">divergence </w:t>
-      </w:r>
-      <w:r>
-        <w:t xml:space="preserve">of parental clones other than 3D7 </w:t>
-      </w:r>
-      <w:r>
-        <w:t xml:space="preserve">from the reference genome; and </w:t>
-      </w:r>
-      <w:r>
-        <w:rPr>
-          <w:b/>
-        </w:rPr>
-        <w:t>subtelomeric repeat regions</w:t>
-      </w:r>
-      <w:r>
-        <w:t xml:space="preserve"> (0.6Mb) where accessibility i</w:t>
-      </w:r>
-      <w:r>
-        <w:t>s limited by repetitive sequence</w:t>
-      </w:r>
-      <w:r>
-        <w:t xml:space="preserve"> (supplementary figure @@N; a BED file defining the boundaries of these regions is provided as supplementary file @@N)</w:t>
-      </w:r>
-      <w:r>
-        <w:t>.</w:t>
-      </w:r>
-      <w:r>
-        <w:t xml:space="preserve"> </w:t>
-      </w:r>
-      <w:r>
-        <w:t>Hypervariable regions contain</w:t>
-      </w:r>
-      <w:r>
-        <w:t>ed</w:t>
-      </w:r>
-      <w:r>
-        <w:t xml:space="preserve"> a</w:t>
-      </w:r>
-      <w:r>
-        <w:t>ll genes in the</w:t>
-      </w:r>
-      <w:r>
-        <w:t xml:space="preserve"> antigenic</w:t>
-      </w:r>
-      <w:r>
-        <w:t xml:space="preserve"> </w:t>
-      </w:r>
-      <w:proofErr w:type="spellStart"/>
-      <w:r>
-        <w:rPr>
-          <w:i/>
-        </w:rPr>
-        <w:t>var</w:t>
-      </w:r>
-      <w:proofErr w:type="spellEnd"/>
-      <w:r>
-        <w:t xml:space="preserve"> family</w:t>
-      </w:r>
-      <w:r>
-        <w:t xml:space="preserve">, </w:t>
-      </w:r>
-      <w:r>
-        <w:lastRenderedPageBreak/>
-        <w:t xml:space="preserve">which are known to undergo </w:t>
-      </w:r>
-      <w:r>
-        <w:t>frequent</w:t>
-      </w:r>
-      <w:r>
-        <w:t xml:space="preserve"> non-allelic recombination during mitosis (@@REF),</w:t>
-      </w:r>
-      <w:r>
-        <w:t xml:space="preserve"> and almost all genes in the </w:t>
-      </w:r>
-      <w:r>
-        <w:t xml:space="preserve">associated </w:t>
-      </w:r>
-      <w:proofErr w:type="spellStart"/>
-      <w:proofErr w:type="gramStart"/>
-      <w:r>
-        <w:rPr>
-          <w:i/>
-        </w:rPr>
-        <w:t>rif</w:t>
-      </w:r>
-      <w:proofErr w:type="spellEnd"/>
-      <w:proofErr w:type="gramEnd"/>
-      <w:r>
-        <w:t xml:space="preserve"> and </w:t>
-      </w:r>
-      <w:proofErr w:type="spellStart"/>
-      <w:r>
-        <w:rPr>
-          <w:i/>
-        </w:rPr>
-        <w:t>stevor</w:t>
-      </w:r>
-      <w:proofErr w:type="spellEnd"/>
-      <w:r>
-        <w:t xml:space="preserve"> families</w:t>
-      </w:r>
-      <w:r>
-        <w:t>. H</w:t>
-      </w:r>
-      <w:r>
-        <w:t>ypervariable regions also correspond</w:t>
-      </w:r>
-      <w:r>
-        <w:t>ed</w:t>
-      </w:r>
-      <w:r>
-        <w:t xml:space="preserve"> closely with regions of heterochromatin (@@REF). </w:t>
-      </w:r>
-      <w:r>
-        <w:t>A</w:t>
-      </w:r>
-      <w:r>
-        <w:t>ll samples exhibited some degree of bias such that coverage was lower where (A+T) content was above 80% (supplementary figure @@N), however the high depth of sequencing meant that coverage was sufficient to support variant calling in both coding and non-coding regions</w:t>
-      </w:r>
-      <w:r>
-        <w:t xml:space="preserve"> across the entire core genome</w:t>
-      </w:r>
-      <w:r>
-        <w:t xml:space="preserve">. </w:t>
-      </w:r>
-      <w:r>
-        <w:t xml:space="preserve">Because of the poor accessibility of hypervariable and subtelomeric repeat </w:t>
-      </w:r>
-      <w:r>
-        <w:t>regions</w:t>
-      </w:r>
-      <w:r>
-        <w:t xml:space="preserve"> we excluded them from further study and limit ourselves to the core genome for the remainder of this paper. However, raw variant calls and other data for hypervariable regions can be obtained via the accompanying web application, and may be of </w:t>
-      </w:r>
-      <w:r>
-        <w:t>use</w:t>
-      </w:r>
-      <w:r>
-        <w:t xml:space="preserve"> to others</w:t>
-      </w:r>
-      <w:r>
-        <w:t xml:space="preserve"> studying these important</w:t>
-      </w:r>
-      <w:r>
-        <w:t xml:space="preserve"> regions.</w:t>
-      </w:r>
-    </w:p>
-    <w:p>
-      <w:pPr>
-        <w:pStyle w:val="Heading3"/>
-      </w:pPr>
-      <w:r>
-        <w:t xml:space="preserve">SNP, </w:t>
-      </w:r>
-      <w:r>
-        <w:t>INDEL</w:t>
-      </w:r>
-      <w:r>
-        <w:t xml:space="preserve"> and complex variation</w:t>
-      </w:r>
-      <w:r>
-        <w:t xml:space="preserve"> within the core genome</w:t>
-      </w:r>
-    </w:p>
-    <w:p>
-      <w:r>
-        <w:t xml:space="preserve">SNPs, small </w:t>
-      </w:r>
-      <w:r>
-        <w:t>INDEL</w:t>
-      </w:r>
-      <w:r>
-        <w:t xml:space="preserve">s and regions of complex polymorphism were discovered and genotyped within each cross by two independent methods, one based on alignment of sequence reads to the 3D7 reference genome (@@REFs), the other based on partial assembly of sequence reads and comparison of assembled contigs (@@REF). Variants where genotype calls in one or more progeny clones were inconsistent with Mendelian segregation (Mendelian errors) were used to calibrate the outputs of both calling methods </w:t>
-      </w:r>
-      <w:r>
-        <w:t xml:space="preserve">and decide variant filtering strategies </w:t>
-      </w:r>
-      <w:r>
-        <w:t>(</w:t>
-      </w:r>
-      <w:r>
-        <w:t xml:space="preserve">see methods and </w:t>
-      </w:r>
-      <w:r>
-        <w:t>supplementary information).</w:t>
-      </w:r>
-      <w:r>
-        <w:t xml:space="preserve"> After </w:t>
-      </w:r>
-      <w:r>
-        <w:t>variants were filtered,</w:t>
-      </w:r>
-      <w:r>
-        <w:t xml:space="preserve"> both methods achieved near-perfect concordance between biological replicates</w:t>
-      </w:r>
-      <w:r>
-        <w:t xml:space="preserve"> </w:t>
-      </w:r>
-      <w:r>
-        <w:t xml:space="preserve">for both SNPs and </w:t>
-      </w:r>
-      <w:r>
-        <w:t>INDEL</w:t>
-      </w:r>
-      <w:r>
-        <w:t xml:space="preserve">s, and concordance with previous array-based SNP genotyping platforms was high (supplementary information). The patterns of inheritance of parental alleles and recombination within each cross were also nearly identical when comparing SNPs with </w:t>
-      </w:r>
-      <w:r>
-        <w:t>INDEL</w:t>
-      </w:r>
-      <w:r>
-        <w:t xml:space="preserve">s, or comparing results of the two variant calling methods. </w:t>
-      </w:r>
-      <w:r>
-        <w:t xml:space="preserve">Many variants were discovered by both </w:t>
-      </w:r>
-      <w:proofErr w:type="gramStart"/>
-      <w:r>
-        <w:t>methods,</w:t>
-      </w:r>
-      <w:proofErr w:type="gramEnd"/>
-      <w:r>
-        <w:t xml:space="preserve"> however there were some notable differences. The assembly method was able to access variation </w:t>
-      </w:r>
-      <w:r>
-        <w:t>in regions where alignment failed because the sample wa</w:t>
-      </w:r>
-      <w:r>
-        <w:t xml:space="preserve">s too diverged from the reference (see below). On the other hand, the alignment method was able to access more variation in non-coding regions, which typically suffer from both lower coverage and lower sequence complexity. </w:t>
-      </w:r>
-      <w:r>
-        <w:t xml:space="preserve">A deeper comparison of these and other methods for variant calling in </w:t>
-      </w:r>
-      <w:r>
-        <w:rPr>
-          <w:i/>
-        </w:rPr>
-        <w:t>P. falciparum</w:t>
-      </w:r>
-      <w:r>
-        <w:t xml:space="preserve"> using the crosses </w:t>
-      </w:r>
-      <w:r>
-        <w:t xml:space="preserve">and other </w:t>
-      </w:r>
-      <w:r>
-        <w:t>data is being carried out as part of a separate project (@@REF</w:t>
-      </w:r>
-      <w:r>
-        <w:t xml:space="preserve"> Pf3k</w:t>
-      </w:r>
-      <w:r>
-        <w:t>) and will be reported elsewhere.</w:t>
-      </w:r>
-      <w:r>
-        <w:t xml:space="preserve"> To provide the greatest possible resolution for the present study, filtered variants called by each method were combined into a single call set for each cross (see methods). All SNP and </w:t>
-      </w:r>
-      <w:r>
-        <w:t>INDEL</w:t>
-      </w:r>
-      <w:r>
-        <w:t xml:space="preserve"> calls can be downloaded from a public FTP site (@@REF) or browsed via the web application at </w:t>
-      </w:r>
-      <w:hyperlink r:id="rId7" w:history="1">
-        <w:r>
-          <w:rPr>
-            <w:rStyle w:val="Hyperlink"/>
-          </w:rPr>
-          <w:t>http://www.malariagen.net/apps/pf-crosses</w:t>
-        </w:r>
-      </w:hyperlink>
-      <w:r>
-        <w:t xml:space="preserve">. </w:t>
-      </w:r>
-    </w:p>
-    <w:p>
-      <w:pPr>
-        <w:pStyle w:val="Heading4"/>
-      </w:pPr>
-      <w:r>
-        <w:lastRenderedPageBreak/>
-        <w:t>INDELs are the most abundant form of polymorphism</w:t>
-      </w:r>
-    </w:p>
-    <w:p>
-      <w:r>
-        <w:t xml:space="preserve">Analysis of the combined variant call sets revealed that, within the core genome, </w:t>
-      </w:r>
-      <w:r>
-        <w:t>INDEL</w:t>
-      </w:r>
-      <w:r>
-        <w:t xml:space="preserve">s were more abundant than SNPs in all three crosses (table @@N). Overall 83% of </w:t>
-      </w:r>
-      <w:r>
-        <w:t>INDEL</w:t>
-      </w:r>
-      <w:r>
-        <w:t xml:space="preserve">s were found in non-coding regions, where </w:t>
-      </w:r>
-      <w:r>
-        <w:t>INDEL</w:t>
-      </w:r>
-      <w:r>
-        <w:t xml:space="preserve">s were 3 times more abundant than SNPs. </w:t>
-      </w:r>
-      <w:r>
-        <w:t>INDEL</w:t>
-      </w:r>
-      <w:r>
-        <w:t xml:space="preserve">s were also relatively abundant in coding regions, with the ratio of SNPs to </w:t>
-      </w:r>
-      <w:r>
-        <w:t>INDEL</w:t>
-      </w:r>
-      <w:r>
-        <w:t>s being approximately @@N</w:t>
-      </w:r>
-      <w:proofErr w:type="gramStart"/>
-      <w:r>
-        <w:t>:M</w:t>
-      </w:r>
-      <w:proofErr w:type="gramEnd"/>
-      <w:r>
-        <w:t>.</w:t>
-      </w:r>
-      <w:r>
-        <w:t xml:space="preserve"> This level of </w:t>
-      </w:r>
-      <w:r>
-        <w:t>INDEL</w:t>
-      </w:r>
-      <w:r>
-        <w:t xml:space="preserve"> diversity is </w:t>
-      </w:r>
-      <w:r>
-        <w:t xml:space="preserve">exceptionally high </w:t>
-      </w:r>
-      <w:r>
-        <w:t>when compared with other species for which data are available, for example, @@</w:t>
-      </w:r>
-      <w:r>
-        <w:t xml:space="preserve">TODO </w:t>
-      </w:r>
-      <w:r>
-        <w:t>comparison SNP:</w:t>
-      </w:r>
-      <w:r>
-        <w:t>INDEL</w:t>
-      </w:r>
-      <w:r>
-        <w:t xml:space="preserve"> rates in other species@@.</w:t>
-      </w:r>
-      <w:r>
-        <w:t xml:space="preserve"> </w:t>
-      </w:r>
-      <w:r>
-        <w:t xml:space="preserve">The vast majority of INDELs found in the crosses were expansions or contractions of short tandem repeats (STRs), i.e., microsatellites (figure 1A). In non-coding regions 83% of INDELs were STR length variations, of which 71% were variations within </w:t>
-      </w:r>
-      <w:proofErr w:type="gramStart"/>
-      <w:r>
-        <w:t>poly(</w:t>
-      </w:r>
-      <w:proofErr w:type="gramEnd"/>
-      <w:r>
-        <w:t xml:space="preserve">AT) repeats. In coding regions 77% of INDELs were STR variations, of which the majority were within </w:t>
-      </w:r>
-      <w:proofErr w:type="gramStart"/>
-      <w:r>
-        <w:t>poly(</w:t>
-      </w:r>
-      <w:proofErr w:type="gramEnd"/>
-      <w:r>
-        <w:t xml:space="preserve">asparagine) or poly(isoleucine) tracts. Tandem repeat sequences are prone to slipped strand mis-pairing during DNA replication (@@REF) and are known to be associated with high rates of INDEL mutation in other species (@@REF). Poly(AT) repeats are very common in the non-coding regions of the </w:t>
-      </w:r>
-      <w:r>
-        <w:rPr>
-          <w:i/>
-        </w:rPr>
-        <w:t>P. falciparum</w:t>
-      </w:r>
-      <w:r>
-        <w:t xml:space="preserve"> genome, and poly(asparagine) and poly(isoleucine) repeats are unusually abundant within the </w:t>
-      </w:r>
-      <w:proofErr w:type="spellStart"/>
-      <w:r>
-        <w:t>exome</w:t>
-      </w:r>
-      <w:proofErr w:type="spellEnd"/>
-      <w:r>
-        <w:t xml:space="preserve"> (@@REF), hence the high INDEL diversity overall may be accounted for by the abundance of STRs in the genome, coupled with the high mutability of tandem repeats due to replication slippage.</w:t>
-      </w:r>
-    </w:p>
-    <w:p>
-      <w:r>
-        <w:t xml:space="preserve">Regarding the phenotypic consequences of INDEL variation, frame shift mutations within coding regions are expected to have severe consequences and hence be negatively selected. Consistent with this expectation, 94% of coding INDELs were found to be size multiples of 3 and hence preserved the reading frame (figure 1A). Within non-coding regions, the potential consequences of INDEL mutations are harder to predict. Relatively little is known about the transcription machinery in </w:t>
-      </w:r>
-      <w:r>
-        <w:rPr>
-          <w:i/>
-        </w:rPr>
-        <w:t>P</w:t>
-      </w:r>
-      <w:r>
-        <w:rPr>
-          <w:i/>
-        </w:rPr>
-        <w:t>.</w:t>
-      </w:r>
-      <w:r>
-        <w:rPr>
-          <w:i/>
-        </w:rPr>
-        <w:t xml:space="preserve"> </w:t>
-      </w:r>
-      <w:proofErr w:type="gramStart"/>
-      <w:r>
-        <w:rPr>
-          <w:i/>
-        </w:rPr>
-        <w:t>falciparum</w:t>
-      </w:r>
-      <w:r>
-        <w:t>,</w:t>
-      </w:r>
-      <w:proofErr w:type="gramEnd"/>
-      <w:r>
-        <w:t xml:space="preserve"> however, @@REF predicted the location of core promoters upstream of @@N genes based on a training set of known transcription start sites (@@REF). Intergenic INDEL diversity in the crosses was found to display a </w:t>
-      </w:r>
-      <w:r>
-        <w:t>specific</w:t>
-      </w:r>
-      <w:r>
-        <w:t xml:space="preserve"> architecture relative to the central positions of these predicted promoters, with an excess of non-STR INDELs within the first 50bp upstream of the promoter centre, and a deficit of STR INDELs 100-200bp upstream and 0-100bp downstream of the promoter centre (figure 1C; supplementary figure @@TODO). Further experimental work will be required to determine whether these INDELs have any impact on promoter activity</w:t>
-      </w:r>
-      <w:r>
-        <w:t>.</w:t>
-      </w:r>
-    </w:p>
-    <w:p>
-      <w:pPr>
-        <w:pStyle w:val="Heading4"/>
-      </w:pPr>
-      <w:r>
-        <w:t xml:space="preserve">Low nucleotide diversity is punctuated by </w:t>
-      </w:r>
-      <w:r>
-        <w:t xml:space="preserve">complex variation in </w:t>
-      </w:r>
-      <w:r>
-        <w:t>merozoite</w:t>
-      </w:r>
-      <w:r>
-        <w:t>-stage genes</w:t>
-      </w:r>
-    </w:p>
-    <w:p>
-      <w:r>
-        <w:t>Average nucleotide diversity</w:t>
-      </w:r>
-      <w:r>
-        <w:t xml:space="preserve"> across</w:t>
-      </w:r>
-      <w:r>
-        <w:t xml:space="preserve"> the core genome was similarly low (5x10</w:t>
-      </w:r>
-      <w:r>
-        <w:rPr>
-          <w:vertAlign w:val="superscript"/>
-        </w:rPr>
-        <w:t>-4</w:t>
-      </w:r>
-      <w:r>
-        <w:t xml:space="preserve">) in all three crosses (table 1). However, this low diversity was punctuated by a handful of loci with highly diverged alleles, where local diversity over a region up to 2kb was between 2 and 3 orders of magnitude greater (figure 2). These divergent loci were found almost exclusively within coding regions of genes </w:t>
-      </w:r>
-      <w:r>
-        <w:lastRenderedPageBreak/>
-        <w:t xml:space="preserve">associated with the merozoite life cycle stage, where the parasite is briefly exposed to the host immune system before invading another erythrocyte, and include several well-studied merozoite surface antigens. The most extreme example was MSP1 (@@ID), a highly expressed protein located at the merozoite surface (@@REF), where several regions of the gene are known to exhibit deep allelic dimorphism (@@REF). The complex variation at these loci could not be accessed by the alignment method, because sequences were two diverged from the reference genome, and hence coverage </w:t>
-      </w:r>
-      <w:r>
-        <w:t>was</w:t>
-      </w:r>
-      <w:r>
-        <w:t xml:space="preserve"> locally patchy or non-existent (supplementary figure @@N). However, the assembly method was able to construct complete and correct sequences for all parents and progeny in the divergent regions of MSP1 (@@TODO clarify which parts) as </w:t>
-      </w:r>
-      <w:r>
-        <w:t xml:space="preserve">verified </w:t>
-      </w:r>
-      <w:r>
-        <w:t>by comparison with capillary sequence data (@@Genbank, @@REFs).</w:t>
-      </w:r>
-      <w:r>
-        <w:t xml:space="preserve"> Other genes where peaks of diversity were found and alleles could be assembled include merozoite surface proteins in the </w:t>
-      </w:r>
-      <w:r>
-        <w:t>MSP3</w:t>
-      </w:r>
-      <w:r>
-        <w:t xml:space="preserve"> family (</w:t>
-      </w:r>
-      <w:r>
-        <w:t>MSP3</w:t>
-      </w:r>
-      <w:r>
-        <w:t xml:space="preserve">, </w:t>
-      </w:r>
-      <w:r>
-        <w:t>MSP6</w:t>
-      </w:r>
-      <w:r>
-        <w:t xml:space="preserve">, </w:t>
-      </w:r>
-      <w:r>
-        <w:t>DBLMSP</w:t>
-      </w:r>
-      <w:r>
-        <w:t xml:space="preserve">, </w:t>
-      </w:r>
-      <w:proofErr w:type="gramStart"/>
-      <w:r>
-        <w:t>DBLMSP2</w:t>
-      </w:r>
-      <w:proofErr w:type="gramEnd"/>
-      <w:r>
-        <w:t xml:space="preserve">), members of the </w:t>
-      </w:r>
-      <w:proofErr w:type="spellStart"/>
-      <w:r>
-        <w:rPr>
-          <w:i/>
-        </w:rPr>
-        <w:t>surfin</w:t>
-      </w:r>
-      <w:proofErr w:type="spellEnd"/>
-      <w:r>
-        <w:t xml:space="preserve"> family (SURF1.2, SURF4.1, SURF4.2, SURF8.2, SURF13.1, SURF14.1) and PF3D7_0113800 (a DBL-containing protein with unknown function on chromosome 1). A notable exception to the pattern of merozoite expression is PF3D7_0104100 which is transcribed by the sporozoite specifically within the mosquito salivary gland (@@REF) suggesting involvement in the early stages of infection. Several of these genes are blood-stage vaccine candidates and/or are being actively studied for their role in erythrocyte invasion, and comprehensive knowledge of variation at these loci is essential for the design of effective vaccines and invasion assays. </w:t>
-      </w:r>
-      <w:r>
-        <w:t xml:space="preserve">These data show that complex variation in a number of key </w:t>
-      </w:r>
-      <w:r>
-        <w:rPr>
-          <w:i/>
-        </w:rPr>
-        <w:t>P. falciparum</w:t>
-      </w:r>
-      <w:r>
-        <w:t xml:space="preserve"> genes can be ascertained in a high throughput manner via assembly of short sequence reads, </w:t>
-      </w:r>
-      <w:r>
-        <w:t>thus</w:t>
-      </w:r>
-      <w:r>
-        <w:t xml:space="preserve"> it should be possible to </w:t>
-      </w:r>
-      <w:r>
-        <w:t xml:space="preserve">use the same method to </w:t>
-      </w:r>
-      <w:r>
-        <w:t>carry out large scale surveys of variation at these loci in clinical isolates from different geographical regions.</w:t>
-      </w:r>
-    </w:p>
-    <w:p>
-      <w:pPr>
-        <w:pStyle w:val="Heading3"/>
-      </w:pPr>
-      <w:r>
-        <w:t>Meiotic c</w:t>
-      </w:r>
-      <w:r>
-        <w:t>rossover and non-crossover</w:t>
-      </w:r>
-      <w:r>
-        <w:t xml:space="preserve"> </w:t>
-      </w:r>
-      <w:r>
-        <w:t xml:space="preserve">recombination </w:t>
-      </w:r>
-    </w:p>
-    <w:p>
-      <w:r>
-        <w:t xml:space="preserve">As mentioned earlier, these crosses are </w:t>
-      </w:r>
-      <w:r>
-        <w:t xml:space="preserve">currently </w:t>
-      </w:r>
-      <w:r>
-        <w:t xml:space="preserve">the only available experimental system for </w:t>
-      </w:r>
-      <w:r>
-        <w:rPr>
-          <w:i/>
-        </w:rPr>
-        <w:t>P. falciparum</w:t>
-      </w:r>
-      <w:r>
-        <w:t xml:space="preserve"> where meiotic recombination can be directly observed. No previous study has had comparable data for all three crosses, or had the resolution available from deep </w:t>
-      </w:r>
-      <w:r>
-        <w:t xml:space="preserve">whole genome </w:t>
-      </w:r>
-      <w:r>
-        <w:t>sequencing,</w:t>
-      </w:r>
-      <w:r>
-        <w:t xml:space="preserve"> making this study uniquely able to derive definitive answers regarding the extent and features of meiotic recombination</w:t>
-      </w:r>
-      <w:r>
-        <w:t xml:space="preserve"> in</w:t>
-      </w:r>
-      <w:r>
-        <w:rPr>
-          <w:i/>
-        </w:rPr>
-        <w:t xml:space="preserve"> </w:t>
-      </w:r>
-      <w:r>
-        <w:t>this species</w:t>
-      </w:r>
-      <w:r>
-        <w:t xml:space="preserve">. </w:t>
-      </w:r>
-      <w:r>
-        <w:t>For each cross, SNP and INDEL variants combined from both calling methods were used as a set of segregating markers for analyses of meiotic recombination</w:t>
-      </w:r>
-      <w:r>
-        <w:t xml:space="preserve"> (table 1)</w:t>
-      </w:r>
-      <w:r>
-        <w:t>.</w:t>
-      </w:r>
-      <w:r>
-        <w:t xml:space="preserve"> The average distance between markers was @@-@@</w:t>
-      </w:r>
-      <w:proofErr w:type="spellStart"/>
-      <w:r>
-        <w:t>bp</w:t>
-      </w:r>
-      <w:proofErr w:type="spellEnd"/>
-      <w:r>
-        <w:t xml:space="preserve">, approximately an order of magnitude greater resolution than that available </w:t>
-      </w:r>
-      <w:r>
-        <w:t>previously</w:t>
-      </w:r>
-      <w:r>
-        <w:t xml:space="preserve"> (@@REF; @@CHECK). In eukaryotes, programmed double strand breaks (DSBs) during meiosis are resolved by either crossover (CO) or non-crossover (NCO) between homologous chromosomes (@@REFs). A CO is a reciprocal exchange accompanied by a conversion tract, whereas an NCO is a conversion tract </w:t>
-      </w:r>
-      <w:r>
-        <w:lastRenderedPageBreak/>
-        <w:t>without reciprocal exchange. A</w:t>
-      </w:r>
-      <w:r>
-        <w:t>n</w:t>
-      </w:r>
-      <w:r>
-        <w:t xml:space="preserve"> algorithm was used to infer CO and NCO events from the size and arrangement of parental </w:t>
-      </w:r>
-      <w:r>
-        <w:t>inheritance</w:t>
-      </w:r>
-      <w:r>
-        <w:t xml:space="preserve"> blocks found in the progeny, and to identify both simple and complex conversion tracts (see methods). Because occasional genotyping errors could also manifest as short </w:t>
-      </w:r>
-      <w:r>
-        <w:t>inheritance</w:t>
-      </w:r>
-      <w:r>
-        <w:t xml:space="preserve"> </w:t>
-      </w:r>
-      <w:r>
-        <w:t>blocks, all putative conversion tracts supported by only a single marker or with a minimal length less than 100bp were excluded. This yielded a total of 1194 COs, 230 NCOs and 331 conversion tracts for further analyses.</w:t>
-      </w:r>
-    </w:p>
-    <w:p>
-      <w:pPr>
-        <w:pStyle w:val="Heading4"/>
-      </w:pPr>
-      <w:r>
-        <w:t>Gene coding regions are warm</w:t>
-      </w:r>
-      <w:r>
-        <w:t>-</w:t>
-      </w:r>
-      <w:r>
-        <w:t>spots and centromeres are cold</w:t>
-      </w:r>
-      <w:r>
-        <w:t>-</w:t>
-      </w:r>
-      <w:r>
-        <w:t>spots of CO recombination</w:t>
-      </w:r>
-    </w:p>
-    <w:p>
-      <w:r>
-        <w:t>Combining CO events from all three crosses, the total map length of the core genome was 15.7 Morgan (95% confidence interval: 14.8-16.6). The total marker span was 21.16Mb giving an average CO recombination rate of 13.5 kb/</w:t>
-      </w:r>
-      <w:proofErr w:type="spellStart"/>
-      <w:r>
-        <w:t>cM</w:t>
-      </w:r>
-      <w:proofErr w:type="spellEnd"/>
-      <w:r>
-        <w:t xml:space="preserve"> (95% confidence interval: 12.7-14.3). The CO recombination rate varied between crosses, with 3D7 x HB3 highest (17.7 Morgan) and 7G8 x GB4 lowest (14.3 Mo</w:t>
-      </w:r>
-      <w:r>
-        <w:t>rgan) although this difference wa</w:t>
-      </w:r>
-      <w:r>
-        <w:t xml:space="preserve">s </w:t>
-      </w:r>
-      <w:r>
-        <w:t xml:space="preserve">marginally </w:t>
-      </w:r>
-      <w:r>
-        <w:t xml:space="preserve">significant (P=0.06, </w:t>
-      </w:r>
-      <w:proofErr w:type="spellStart"/>
-      <w:r>
-        <w:t>Kruskal</w:t>
-      </w:r>
-      <w:proofErr w:type="spellEnd"/>
-      <w:r>
-        <w:t>-Wallis H-test) (figure 3</w:t>
-      </w:r>
-      <w:r>
-        <w:t>A). There was a strong linear correlation between chromosome size and CO recombination rate, with a rate of 0.55 predicted for t</w:t>
-      </w:r>
-      <w:r>
-        <w:t>he smallest chromosome (figure 3</w:t>
-      </w:r>
-      <w:r>
-        <w:t xml:space="preserve">B) consistent with 0.5 expected if the recombination rate is calibrated to </w:t>
-      </w:r>
-      <w:r>
-        <w:t xml:space="preserve">produce </w:t>
-      </w:r>
-      <w:r>
-        <w:t xml:space="preserve">at least </w:t>
-      </w:r>
-      <w:r>
-        <w:t xml:space="preserve">one CO per </w:t>
-      </w:r>
-      <w:r>
-        <w:t xml:space="preserve">chromosome pair </w:t>
-      </w:r>
-      <w:r>
-        <w:t>(@@REF).</w:t>
-      </w:r>
-    </w:p>
-    <w:p>
-      <w:r>
-        <w:t>The centromeres were cold</w:t>
-      </w:r>
-      <w:r>
-        <w:t>-</w:t>
-      </w:r>
-      <w:r>
-        <w:t xml:space="preserve">spots of CO recombination, </w:t>
-      </w:r>
-      <w:r>
-        <w:t xml:space="preserve">as expected from studies in other eukaryotes, </w:t>
-      </w:r>
-      <w:r>
-        <w:t>although the effec</w:t>
-      </w:r>
-      <w:r>
-        <w:t>t was highly localised (figure 3</w:t>
-      </w:r>
-      <w:r>
-        <w:t xml:space="preserve">C). Within ~30kb of the centromere the CO rate was significantly lower, however between ~80-120kb from the centromere the rate was slightly higher than average. Due to the high marker density, in many cases it was possible to resolve the location of CO events relative to individual gene and exon boundaries. Of the 1194 CO events, 396 (33%) were observed with both flanking markers within a gene, 162 (13%) were within an intergenic region, and 636 (53%) were ambiguous (flanking markers spanned a gene boundary). The number of CO events observed within a gene was significantly higher than expected if CO events were distributed uniformly over the genome (P=0.001 by Monte Carlo simulation). Of the 396 COs observed within a gene, 298 (75%) occurred within an exon, 3 (1%) were within an intron, and 95 (24%) spanned an exon boundary. The number of COs observed within exons was also significantly higher than expected if COs occurred uniformly within genes (P&lt;0.001 by Monte Carlo simulation). </w:t>
-      </w:r>
-      <w:r>
-        <w:t>T</w:t>
-      </w:r>
-      <w:r>
-        <w:t>h</w:t>
-      </w:r>
-      <w:r>
-        <w:t>us</w:t>
-      </w:r>
-      <w:r>
-        <w:t xml:space="preserve"> a substantial fraction of all CO events occur in coding regions</w:t>
-      </w:r>
-      <w:r>
-        <w:t>, in contrast with higher eukaryotes where recombination occurs almost exclusively within intergenic regions (@@REFs</w:t>
-      </w:r>
-      <w:r>
-        <w:t xml:space="preserve">). </w:t>
-      </w:r>
-      <w:r>
-        <w:t xml:space="preserve"> </w:t>
-      </w:r>
-    </w:p>
-    <w:p>
-      <w:pPr>
-        <w:pStyle w:val="Heading4"/>
-      </w:pPr>
-      <w:r>
-        <w:t xml:space="preserve">Estimation of </w:t>
-      </w:r>
-      <w:r>
-        <w:t>conversion tract</w:t>
-      </w:r>
-      <w:r>
-        <w:t xml:space="preserve"> length</w:t>
-      </w:r>
-      <w:r>
-        <w:t xml:space="preserve"> and NCO recombination rate</w:t>
-      </w:r>
-    </w:p>
-    <w:p>
-      <w:r>
-        <w:t>Although p</w:t>
-      </w:r>
-      <w:r>
-        <w:t xml:space="preserve">revious studies </w:t>
-      </w:r>
-      <w:r>
-        <w:t>using</w:t>
-      </w:r>
-      <w:r>
-        <w:t xml:space="preserve"> these crosses have provided evidence for non-crossover conversion (@@REFs) no estimates have been made for the rate of NCO recombination or the distribution of conversion tract lengths. Of the 331 conversion tracts observed, an outlying group of 7 very long </w:t>
-      </w:r>
-      <w:r>
-        <w:lastRenderedPageBreak/>
-        <w:t xml:space="preserve">(&gt;18kb) complex tracts was found, described further in the next </w:t>
-      </w:r>
-      <w:r>
-        <w:t>sub-</w:t>
-      </w:r>
-      <w:r>
-        <w:t>section. Of the remaining 324 tracts, 94 were associated with a CO and 230 were assumed to be NCO conversion tracts. The majority of observed NCO conversion tracts had a minimal size less than 1kb, and 73%</w:t>
-      </w:r>
-      <w:r>
-        <w:t xml:space="preserve"> were smaller than 2kb (figure 3</w:t>
-      </w:r>
-      <w:r>
-        <w:t xml:space="preserve">D). The relatively small size of conversion tracts and the available marker density means that some NCO events will not have been observed, because we required tracts to span at least two markers and more than 100bp. To estimate the NCO recombination rate and </w:t>
-      </w:r>
-      <w:r>
-        <w:t xml:space="preserve">true </w:t>
-      </w:r>
-      <w:r>
-        <w:t>tract length</w:t>
-      </w:r>
-      <w:r>
-        <w:t xml:space="preserve"> distribution</w:t>
-      </w:r>
-      <w:r>
-        <w:t xml:space="preserve">, the incomplete discovery of NCO events and bias towards discovery of longer tracts has to be taken into account. In other organisms the distribution of conversion tract lengths has been found to fit a geometric model, with a single parameter </w:t>
-      </w:r>
-      <w:r>
-        <w:rPr>
-          <w:i/>
-        </w:rPr>
-        <w:t>phi</w:t>
-      </w:r>
-      <w:r>
-        <w:t xml:space="preserve"> determining the per-base-pair probability of extending a tract (@@REF). By Monte Carlo simulation we found that a geometric model also provided a good fit for the observed distribution of tract lengths in the present study with </w:t>
-      </w:r>
-      <w:r>
-        <w:rPr>
-          <w:i/>
-        </w:rPr>
-        <w:t>phi</w:t>
-      </w:r>
-      <w:r>
-        <w:t xml:space="preserve"> = 0.9993, although there was a small excess of tracts observed with minimal l</w:t>
-      </w:r>
-      <w:r>
-        <w:t>ength greater than 3kb (figure 3</w:t>
-      </w:r>
-      <w:r>
-        <w:t>D, figure</w:t>
-      </w:r>
-      <w:r>
-        <w:t xml:space="preserve"> 3</w:t>
-      </w:r>
-      <w:r>
-        <w:t xml:space="preserve">E). Assuming this model for the tract length distribution, simulations predicted an NCO discovery rate of 40% for HB3 x Dd2, 39% for 7G8 x GB4, and 45% for 3D7 x HB3 where the marker density was slightly higher. </w:t>
-      </w:r>
-    </w:p>
-    <w:p>
-      <w:r>
-        <w:t>Adjusting for incomplete discovery, the average rate of NCO recombination over all three crosses was estimated at 7.5 NC</w:t>
-      </w:r>
-      <w:r>
-        <w:t>O/me</w:t>
-      </w:r>
-      <w:r>
-        <w:t>iosis (0.36 NCO/meiosis/Mb),</w:t>
-      </w:r>
-      <w:r>
-        <w:t xml:space="preserve"> thus COs are roughly twice as common as NCOs events.</w:t>
-      </w:r>
-      <w:r>
-        <w:t xml:space="preserve"> The 95% confidence interval for the NCO recombination rate based on sampling error is 6.8-8.1 NCO/meiosis, however this does not account for additional uncertainty in the estimation of NCO discovery rates for each cross. There was a linear correlation between chromo</w:t>
-      </w:r>
-      <w:r>
-        <w:t>some size and NCO rate (figure 3</w:t>
-      </w:r>
-      <w:r>
-        <w:t xml:space="preserve">F) however the correlation was weaker than for the CO recombination rate, presumably due to the fewer number of observed NCO events and thus greater sampling error. As with CO events there was a significant enrichment of NCO events within genes (P=0.002 by Monte Carlo simulation) with 37 (16%) of NCO conversion tracts falling entirely within a gene, 110 (48%) spanning a gene boundary, 35 (15%) entirely spanning a gene, and 14 (6%) intergenic. </w:t>
-      </w:r>
-    </w:p>
-    <w:p>
-      <w:r>
-        <w:t>As mentioned above, 7 apparently long (&gt;18kb) complex conversion tracts were found. Two of these tracts occurred in clone JF6 (7G8 x GB4) within a 60kb region on chromosome 11, and thus appear to be part of a single complex long-range recombination event involving a total of 20 switches in inheritance (supplementary figure @@N). Two biological replicates of clone JF6 were sequenced and genotyped in this study, and the pattern of recombination was identical in both replicates. Similar observations were made for clone C@@ (3D7 x HB3) where a 70kb region on chromosome 14 accounted for 12 switches in inheritance, and clone 3BD5 (HB3 x Dd2) where a</w:t>
-      </w:r>
-      <w:r>
-        <w:t>n</w:t>
-      </w:r>
-      <w:r>
-        <w:t xml:space="preserve"> 80kb region on </w:t>
-      </w:r>
-      <w:r>
-        <w:lastRenderedPageBreak/>
-        <w:t>chromosome 10 contained 13 switches (supplementary figure @@N). At all of these loci there was no evidence of copy number variation or other artefacts that could manifest as an apparent excess of recombination. These observations suggest that, in addition to the two established DSB repair pathways leading to normal CO and NCO events (@@REF), other repair pathways may also be utilised during meio</w:t>
-      </w:r>
-      <w:r>
-        <w:t>sis</w:t>
-      </w:r>
-      <w:r>
-        <w:t xml:space="preserve">, and may have radical results in terms of </w:t>
-      </w:r>
-      <w:r>
-        <w:t xml:space="preserve">generating </w:t>
-      </w:r>
-      <w:r>
-        <w:t>novel haplotypes.</w:t>
-      </w:r>
-    </w:p>
-    <w:p>
-      <w:pPr>
-        <w:pStyle w:val="Heading3"/>
-      </w:pPr>
-      <w:r>
-        <w:t xml:space="preserve">Recombination with regions of copy number </w:t>
-      </w:r>
-      <w:r>
-        <w:t>variation</w:t>
-      </w:r>
-    </w:p>
-    <w:p>
-      <w:r>
-        <w:t xml:space="preserve">Two independent loci associated with drug resistance are known to exhibit copy number variation </w:t>
-      </w:r>
-      <w:r>
-        <w:t xml:space="preserve">(CNV) </w:t>
-      </w:r>
-      <w:r>
-        <w:t xml:space="preserve">within these crosses and in </w:t>
-      </w:r>
-      <w:r>
-        <w:rPr>
-          <w:i/>
-        </w:rPr>
-        <w:t>P. falciparum</w:t>
-      </w:r>
-      <w:r>
-        <w:t xml:space="preserve"> clinical </w:t>
-      </w:r>
-      <w:r>
-        <w:t xml:space="preserve">isolates. On chromosome 5 amplifications spanning the multi-drug resistance homologue </w:t>
-      </w:r>
-      <w:r>
-        <w:rPr>
-          <w:i/>
-        </w:rPr>
-        <w:t>mdr1</w:t>
-      </w:r>
-      <w:r>
-        <w:t xml:space="preserve"> have been found in Dd2 and several progeny of the HB3xDd2 cross (@@REFs)</w:t>
-      </w:r>
-      <w:r>
-        <w:t>,</w:t>
-      </w:r>
-      <w:r>
-        <w:t xml:space="preserve"> and in a large number of </w:t>
-      </w:r>
-      <w:r>
-        <w:t xml:space="preserve">clinical </w:t>
-      </w:r>
-      <w:r>
-        <w:t xml:space="preserve">isolates, particularly from South-East Asia (@@REFs). Both point mutations and amplifications of </w:t>
-      </w:r>
-      <w:r>
-        <w:rPr>
-          <w:i/>
-        </w:rPr>
-        <w:t>mdr1</w:t>
-      </w:r>
-      <w:r>
-        <w:t xml:space="preserve"> have been shown to </w:t>
-      </w:r>
-      <w:r>
-        <w:t xml:space="preserve">alter </w:t>
-      </w:r>
-      <w:r>
-        <w:t xml:space="preserve">sensitivity to a range of drugs (@@REFs). On chromosome 12 amplifications spanning </w:t>
-      </w:r>
-      <w:r>
-        <w:rPr>
-          <w:i/>
-        </w:rPr>
-        <w:t>gch1</w:t>
-      </w:r>
-      <w:r>
-        <w:t xml:space="preserve">, the first enzyme in the folate biosynthesis pathway, have been found in 3D7, HB3 and Dd2 (@@check other parents) and clinical isolates (@@REF) and have been shown to confer resistance to anti-folate drugs (@@REF). The amplifications spanning </w:t>
-      </w:r>
-      <w:r>
-        <w:rPr>
-          <w:i/>
-        </w:rPr>
-        <w:t>gch1</w:t>
-      </w:r>
-      <w:r>
-        <w:t xml:space="preserve"> differ between 3D7, HB3 and Dd2 in </w:t>
-      </w:r>
-      <w:r>
-        <w:t xml:space="preserve">size </w:t>
-      </w:r>
-      <w:r>
-        <w:t xml:space="preserve">and copy number (@@REF). A previous study of </w:t>
-      </w:r>
-      <w:r>
-        <w:t xml:space="preserve">CNVs </w:t>
-      </w:r>
-      <w:r>
-        <w:t xml:space="preserve">within the HB3xDd2 cross </w:t>
-      </w:r>
-      <w:r>
-        <w:t xml:space="preserve">using CGH technology </w:t>
-      </w:r>
-      <w:r>
-        <w:t xml:space="preserve">observed Mendelian segregation of </w:t>
-      </w:r>
-      <w:r>
-        <w:rPr>
-          <w:i/>
-        </w:rPr>
-        <w:t>gch1</w:t>
-      </w:r>
-      <w:r>
-        <w:t xml:space="preserve"> </w:t>
-      </w:r>
-      <w:r>
-        <w:t xml:space="preserve">amplifications </w:t>
-      </w:r>
-      <w:r>
-        <w:t xml:space="preserve">in all </w:t>
-      </w:r>
-      <w:r>
-        <w:t>progeny except CH3_61</w:t>
-      </w:r>
-      <w:r>
-        <w:t xml:space="preserve"> where </w:t>
-      </w:r>
-      <w:r>
-        <w:t xml:space="preserve">both parental alleles appeared to be inherited together, which can be explained if one or more meiotic recombination events had occurred within the amplified region. </w:t>
-      </w:r>
-      <w:r>
-        <w:t xml:space="preserve">High throughput sequencing data can be used to </w:t>
-      </w:r>
-      <w:r>
-        <w:t>infer</w:t>
-      </w:r>
-      <w:r>
-        <w:t xml:space="preserve"> copy number variation by observing </w:t>
-      </w:r>
-      <w:r>
-        <w:t xml:space="preserve">variations </w:t>
-      </w:r>
-      <w:r>
-        <w:t>in the depth of read coverage (@@REFs)</w:t>
-      </w:r>
-      <w:r>
-        <w:t>.</w:t>
-      </w:r>
-      <w:r>
-        <w:t xml:space="preserve"> </w:t>
-      </w:r>
-      <w:r>
-        <w:t>T</w:t>
-      </w:r>
-      <w:r>
-        <w:t xml:space="preserve">he relative </w:t>
-      </w:r>
-      <w:r>
-        <w:t xml:space="preserve">orientation and distance between </w:t>
-      </w:r>
-      <w:r>
-        <w:t xml:space="preserve">aligned </w:t>
-      </w:r>
-      <w:r>
-        <w:t xml:space="preserve">read pairs can </w:t>
-      </w:r>
-      <w:r>
-        <w:t xml:space="preserve">also </w:t>
-      </w:r>
-      <w:r>
-        <w:t>be used to infer the arrangement of amplified segments, for example, tandem duplications or inversions (@@REF). Here we present the evidence for CNVs within the crosses provided by the sequence data</w:t>
-      </w:r>
-      <w:r>
-        <w:t xml:space="preserve"> resource</w:t>
-      </w:r>
-      <w:r>
-        <w:t xml:space="preserve">, and study the inheritance of </w:t>
-      </w:r>
-      <w:r>
-        <w:t>amplifications</w:t>
-      </w:r>
-      <w:r>
-        <w:t xml:space="preserve"> spanning </w:t>
-      </w:r>
-      <w:r>
-        <w:rPr>
-          <w:i/>
-        </w:rPr>
-        <w:t>mdr1</w:t>
-      </w:r>
-      <w:r>
-        <w:t xml:space="preserve"> and </w:t>
-      </w:r>
-      <w:r>
-        <w:rPr>
-          <w:i/>
-        </w:rPr>
-        <w:t>gch1</w:t>
-      </w:r>
-      <w:r>
-        <w:t xml:space="preserve"> and recombination within these amplified regions.</w:t>
-      </w:r>
-    </w:p>
-    <w:p>
-      <w:pPr>
-        <w:pStyle w:val="Heading4"/>
-      </w:pPr>
-      <w:r>
-        <w:t>Evidence for c</w:t>
-      </w:r>
-      <w:r>
-        <w:t xml:space="preserve">opy number variations </w:t>
-      </w:r>
-      <w:r>
-        <w:t>spanning drug resistance genes mdr1 and gch1</w:t>
-      </w:r>
-      <w:r>
-        <w:t xml:space="preserve"> </w:t>
-      </w:r>
-    </w:p>
-    <w:p>
-      <w:r>
-        <w:t xml:space="preserve">Amplifications spanning </w:t>
-      </w:r>
-      <w:r>
-        <w:rPr>
-          <w:i/>
-        </w:rPr>
-        <w:t>gch1</w:t>
-      </w:r>
-      <w:r>
-        <w:t xml:space="preserve"> and </w:t>
-      </w:r>
-      <w:r>
-        <w:rPr>
-          <w:i/>
-        </w:rPr>
-        <w:t>mdr1</w:t>
-      </w:r>
-      <w:r>
-        <w:t xml:space="preserve"> were clearly visible from depth of coverage of sequence reads aligned to th</w:t>
-      </w:r>
-      <w:r>
-        <w:t>e 3D7 reference genome</w:t>
-      </w:r>
-      <w:r>
-        <w:t xml:space="preserve">. Orientation of read pairs was also informative in most cases, providing evidence for either tandem duplication (paired reads aligned facing away from each other) or tandem inversion (paired reads aligned in the same direction). </w:t>
-      </w:r>
-      <w:r>
-        <w:t xml:space="preserve">On chromosome 5 a three-fold amplification of an 82kb region spanning </w:t>
-      </w:r>
-      <w:r>
-        <w:rPr>
-          <w:i/>
-        </w:rPr>
-        <w:t>mdr1</w:t>
-      </w:r>
-      <w:r>
-        <w:t xml:space="preserve"> and 13 other genes was evident in Dd2 and as either 2 or 3 copies in 14 progeny of HB3 x Dd2 (supplementary figure @@N)</w:t>
-      </w:r>
-      <w:r>
-        <w:t xml:space="preserve"> consistent with previous reports (@@REF)</w:t>
-      </w:r>
-      <w:r>
-        <w:t xml:space="preserve">. On chromosome 12 all parent clones including 3D7 had evidence for some form of amplification relative to the 3D7 reference genome spanning </w:t>
-      </w:r>
-      <w:r>
-        <w:rPr>
-          <w:i/>
-        </w:rPr>
-        <w:t>gch</w:t>
-      </w:r>
-      <w:r>
-        <w:rPr>
-          <w:i/>
-        </w:rPr>
-        <w:t>1</w:t>
-      </w:r>
-      <w:r>
-        <w:rPr>
-          <w:i/>
-        </w:rPr>
-        <w:t xml:space="preserve"> </w:t>
-      </w:r>
-      <w:r>
-        <w:t xml:space="preserve">(figure @@). The </w:t>
-      </w:r>
-      <w:r>
-        <w:lastRenderedPageBreak/>
-        <w:t xml:space="preserve">amplifications were different in each of the 5 parents in terms of the extent, copy number, and arrangement of amplified segments. The 3D7 clone had four copies of a 2kb segment spanning </w:t>
-      </w:r>
-      <w:r>
-        <w:rPr>
-          <w:i/>
-        </w:rPr>
-        <w:t xml:space="preserve">gch1 </w:t>
-      </w:r>
-      <w:r>
-        <w:t xml:space="preserve">only (the 3D7 reference genome to which all reads were aligned has only a single copy of </w:t>
-      </w:r>
-      <w:r>
-        <w:rPr>
-          <w:i/>
-        </w:rPr>
-        <w:t>gch1</w:t>
-      </w:r>
-      <w:r>
-        <w:t xml:space="preserve">) and read pair alignments were consistent with a tandem array. </w:t>
-      </w:r>
-      <w:proofErr w:type="gramStart"/>
-      <w:r>
-        <w:t>HB3(</w:t>
-      </w:r>
-      <w:proofErr w:type="gramEnd"/>
-      <w:r>
-        <w:t xml:space="preserve">1) had two copies of a 161kb tandem duplication spanning </w:t>
-      </w:r>
-      <w:r>
-        <w:rPr>
-          <w:i/>
-        </w:rPr>
-        <w:t>gch1</w:t>
-      </w:r>
-      <w:r>
-        <w:t xml:space="preserve"> and 38 other genes. Dd2 had 3 copies of a 5kb segment spanning </w:t>
-      </w:r>
-      <w:r>
-        <w:rPr>
-          <w:i/>
-        </w:rPr>
-        <w:t>gch1</w:t>
-      </w:r>
-      <w:r>
-        <w:t xml:space="preserve"> and 2 upstream genes and </w:t>
-      </w:r>
-      <w:r>
-        <w:t xml:space="preserve">alignments indicated a tandem inversion. 7G8 had a 3-fold tandem amplification of a 31kb segment spanning </w:t>
-      </w:r>
-      <w:r>
-        <w:rPr>
-          <w:i/>
-        </w:rPr>
-        <w:t>gch1</w:t>
-      </w:r>
-      <w:r>
-        <w:t xml:space="preserve"> and 6 other genes. GB4 had 2 copies of a segment spanning </w:t>
-      </w:r>
-      <w:r>
-        <w:rPr>
-          <w:i/>
-        </w:rPr>
-        <w:t>gch1</w:t>
-      </w:r>
-      <w:r>
-        <w:t xml:space="preserve"> and 3 upstream </w:t>
-      </w:r>
-      <w:proofErr w:type="gramStart"/>
-      <w:r>
-        <w:t>genes,</w:t>
-      </w:r>
-      <w:proofErr w:type="gramEnd"/>
-      <w:r>
-        <w:t xml:space="preserve"> although the arrangement of segments could not be determined from read alignments. The </w:t>
-      </w:r>
-      <w:proofErr w:type="gramStart"/>
-      <w:r>
-        <w:t>HB3(</w:t>
-      </w:r>
-      <w:proofErr w:type="gramEnd"/>
-      <w:r>
-        <w:t xml:space="preserve">2) sample appeared to be a mixture with approximately 20% of </w:t>
-      </w:r>
-      <w:r>
-        <w:t>parasites</w:t>
-      </w:r>
-      <w:r>
-        <w:t xml:space="preserve"> retaining the duplication found i</w:t>
-      </w:r>
-      <w:r>
-        <w:t xml:space="preserve">n HB3(1) and 80% </w:t>
-      </w:r>
-      <w:r>
-        <w:t xml:space="preserve">having no amplification. The </w:t>
-      </w:r>
-      <w:r>
-        <w:rPr>
-          <w:i/>
-        </w:rPr>
-        <w:t>gch1</w:t>
-      </w:r>
-      <w:r>
-        <w:t xml:space="preserve"> CNVs segregated in the progeny of all three crosses (supplementary figures @@N) except for two progeny of 3D7 x HB3 (C@@, C@@) and one progeny of HB3 x Dd2 (CH3_61) where both parental alleles appeared to be inherited together, </w:t>
-      </w:r>
-      <w:r>
-        <w:t>described</w:t>
-      </w:r>
-      <w:r>
-        <w:t xml:space="preserve"> further below.</w:t>
-      </w:r>
-    </w:p>
-    <w:p>
-      <w:r>
-        <w:t xml:space="preserve">Known copy number variations at two other loci within the core genome were also evident from the sequence data. On chromosome 3 a deletion of one of the two CLAG3 paralogs and the two intervening pseudogenes (one of which is a </w:t>
-      </w:r>
-      <w:proofErr w:type="spellStart"/>
-      <w:r>
-        <w:rPr>
-          <w:i/>
-        </w:rPr>
-        <w:t>var</w:t>
-      </w:r>
-      <w:proofErr w:type="spellEnd"/>
-      <w:r>
-        <w:t xml:space="preserve">) was evident in GB4 and 13 progeny of 7G8 x GB4 (supplementary figure @@N) consistent with the previously reported absence of CLAG3.2 in GB4 and other clones (@@REF). On chromosome 11 a 70kb segment spanning 12 genes was duplicated in both HB3 replicates and 5 progeny of HB3 x Dd2 (supplementary figure @@N). This amplification has been shown to involve a translocation of one copy of the region to chromosome 13 (@@REF). No further evidence for copy number </w:t>
-      </w:r>
-      <w:r>
-        <w:t>variation</w:t>
-      </w:r>
-      <w:r>
-        <w:t xml:space="preserve"> spanning one or more genes was found</w:t>
-      </w:r>
-      <w:r>
-        <w:t xml:space="preserve"> within the core genome</w:t>
-      </w:r>
-      <w:r>
-        <w:t xml:space="preserve">, although </w:t>
-      </w:r>
-      <w:r>
-        <w:t xml:space="preserve">evidence for CNVs was rife </w:t>
-      </w:r>
-      <w:r>
-        <w:t>within hypervariable regions</w:t>
-      </w:r>
-      <w:r>
-        <w:t>.</w:t>
-      </w:r>
-    </w:p>
-    <w:p>
-      <w:pPr>
-        <w:pStyle w:val="Heading4"/>
-      </w:pPr>
-      <w:r>
-        <w:t xml:space="preserve">Recombination within amplified regions leads to pseudo-heterozygosity </w:t>
-      </w:r>
-    </w:p>
-    <w:p>
-      <w:r>
-        <w:t xml:space="preserve">As mentioned earlier, CNV alleles did not segregate perfectly at the </w:t>
-      </w:r>
-      <w:r>
-        <w:rPr>
-          <w:i/>
-        </w:rPr>
-        <w:t>gch</w:t>
-      </w:r>
-      <w:r>
-        <w:rPr>
-          <w:i/>
-        </w:rPr>
-        <w:t>1</w:t>
-      </w:r>
-      <w:r>
-        <w:t xml:space="preserve"> locus</w:t>
-      </w:r>
-      <w:r>
-        <w:t xml:space="preserve"> and some of the progeny clones appeared to inherit both parental amplifications (figure @@N). This can be explained if recombination events occurred within the amplified region. Depending how homologous chromosomes align, a crossover within a region that is duplicated in one parent can result in an individual that maintains the same duplication but inherits one copy from either parent for some portion of the amplified region (figure @@). Within such a segment a haploid individual </w:t>
-      </w:r>
-      <w:r>
-        <w:t>is</w:t>
-      </w:r>
-      <w:r>
-        <w:t xml:space="preserve"> effectively diploid and also becomes effectively heterozygous for any SNP, indel or smaller CNV variants within the segment that segregate between the two parents. In the analyses of genome variation and recombination described in the preceding sections, all SNP and indel variants within regions of copy number variation were filtered, because both of the variant calling methods used here assumed that samples are haploid, and therefore genotypes are not correctly modelled where </w:t>
-      </w:r>
-      <w:r>
-        <w:lastRenderedPageBreak/>
-        <w:t xml:space="preserve">effective ploidy is higher. To study crossover events within CNVs and identify regions of effective heterozygosity, we used </w:t>
-      </w:r>
-      <w:r>
-        <w:t xml:space="preserve">the </w:t>
-      </w:r>
-      <w:r>
-        <w:t xml:space="preserve">alignments of sequence reads from each progeny clone to the 3D7 reference genome, and examined the ratio between the coverage of reads supporting the two parental alleles at each segregating variant site. </w:t>
-      </w:r>
-      <w:r>
-        <w:t>W</w:t>
-      </w:r>
-      <w:r>
-        <w:t xml:space="preserve">ithin regions </w:t>
-      </w:r>
-      <w:r>
-        <w:t>of effective heterozygosity reads supporting each parental allele</w:t>
-      </w:r>
-      <w:r>
-        <w:t xml:space="preserve"> </w:t>
-      </w:r>
-      <w:r>
-        <w:t xml:space="preserve">should </w:t>
-      </w:r>
-      <w:r>
-        <w:t xml:space="preserve">appear in a roughly 1:1 ratio, whereas elsewhere one parental allele </w:t>
-      </w:r>
-      <w:r>
-        <w:t xml:space="preserve">should </w:t>
-      </w:r>
-      <w:r>
-        <w:t xml:space="preserve">be found </w:t>
-      </w:r>
-      <w:r>
-        <w:t xml:space="preserve">almost </w:t>
-      </w:r>
-      <w:r>
-        <w:t xml:space="preserve">exclusively. </w:t>
-      </w:r>
-    </w:p>
-    <w:p>
-      <w:r>
-        <w:t>At the GCH1 locus, both clones C@@ and C@@ inherited the large 161kb duplication from parent HB3 as well as the smaller 2kb 4-fold amplification from parent 3D7 spanning GCH1 onl</w:t>
-      </w:r>
-      <w:r>
-        <w:t>y. C@@ had a region of</w:t>
-      </w:r>
-      <w:r>
-        <w:t xml:space="preserve"> heterozygosity spanning the leftmost 130kb of the region duplicated in HB3, but was apparently homozygous for the remainder of this region (figure @@N). The most parsimonious explanation is that a single crossover occurred within the region duplicated in HB3. </w:t>
-      </w:r>
-      <w:proofErr w:type="gramStart"/>
-      <w:r>
-        <w:t>Clone C@@ had a region of heterozygosity spanning the entire region duplicated in HB3, with borders that appear</w:t>
-      </w:r>
-      <w:r>
-        <w:t>ed</w:t>
-      </w:r>
-      <w:r>
-        <w:t xml:space="preserve"> to coincide closely with the breakpoints of the duplication (figure @@N).</w:t>
-      </w:r>
-      <w:proofErr w:type="gramEnd"/>
-      <w:r>
-        <w:t xml:space="preserve"> This is harder to explain, as it would require two crossover events at or close to the borders of the duplicated region, which seems improbable unless the CNV breakpoints are also </w:t>
-      </w:r>
-      <w:r>
-        <w:t xml:space="preserve">particularly </w:t>
-      </w:r>
-      <w:r>
-        <w:t>p</w:t>
-      </w:r>
-      <w:r>
-        <w:t>rone to meiotic crossover</w:t>
-      </w:r>
-      <w:r>
-        <w:t xml:space="preserve"> </w:t>
-      </w:r>
-      <w:r>
-        <w:fldChar w:fldCharType="begin" w:fldLock="1"/>
-      </w:r>
-      <w:r>
-        <w:instrText>ADDIN CSL_CITATION { "citationItems" : [ { "id" : "ITEM-1", "itemData" : { "DOI" : "10.1101/gr.103663.109", "ISSN" : "1549-5469", "PMID" : "20357050", "abstract" : "Chromosomal rearrangements and copy number variants (CNVs) play key roles in genome evolution and genetic disease; however, the molecular mechanisms underlying these types of structural genomic variation are not fully understood. The availability of complete genome sequences for two bird species, the chicken and the zebra finch, provides, for the first time, an ideal opportunity to analyze the relationship between structural genomic variation (chromosomal and CNV) and recombination on a genome-wide level. The aims of this study were therefore threefold: (1) to combine bioinformatics, physical mapping to produce comprehensive comparative maps of the genomes of chicken and zebra finch. In so doing, this allowed the identification of evolutionary chromosomal rearrangements distinguishing them. The previously reported interchromosomal conservation of synteny was confirmed, but a larger than expected number of intrachromosomal rearrangements were reported; (2) to hybridize zebra finch genomic DNA to a chicken tiling path microarray and identify CNVs in the zebra finch genome relative to chicken; 32 interspecific CNVs were identified; and (3) to test the hypothesis that there is an association between CNV, chromosomal rearrangements, and recombination by correlating data from (1) and (2) with recombination rate data from a high-resolution genetic linkage map of the zebra finch. We found a highly significant association of both chromosomal rearrangements and CNVs with elevated recombination rates. The results thus provide support for the notion of recombination-based processes playing a major role in avian genome evolution.", "author" : [ { "dropping-particle" : "", "family" : "V\u00f6lker", "given" : "Martin", "non-dropping-particle" : "", "parse-names" : false, "suffix" : "" }, { "dropping-particle" : "", "family" : "Backstr\u00f6m", "given" : "Niclas", "non-dropping-particle" : "", "parse-names" : false, "suffix" : "" }, { "dropping-particle" : "", "family" : "Skinner", "given" : "Benjamin M", "non-dropping-particle" : "", "parse-names" : false, "suffix" : "" }, { "dropping-particle" : "", "family" : "Langley", "given" : "Elizabeth J", "non-dropping-particle" : "", "parse-names" : false, "suffix" : "" }, { "dropping-particle" : "", "family" : "Bunzey", "given" : "Sydney K", "non-dropping-particle" : "", "parse-names" : false, "suffix" : "" }, { "dropping-particle" : "", "family" : "Ellegren", "given" : "Hans", "non-dropping-particle" : "", "parse-names" : false, "suffix" : "" }, { "dropping-particle" : "", "family" : "Griffin", "given" : "Darren K", "non-dropping-particle" : "", "parse-names" : false, "suffix" : "" } ], "container-title" : "Genome research", "id" : "ITEM-1", "issue" : "4", "issued" : { "date-parts" : [ [ "2010", "4", "1" ] ] }, "page" : "503-11", "title" : "Copy number variation, chromosome rearrangement, and their association with recombination during avian evolution.", "type" : "article-journal", "volume" : "20" }, "uris" : [ "http://www.mendeley.com/documents/?uuid=3b041687-b80d-467e-971c-39fb8ee3d669" ] } ], "mendeley" : { "formattedCitation" : "(V\u00f6lker et al. 2010)", "plainTextFormattedCitation" : "(V\u00f6lker et al. 2010)", "previouslyFormattedCitation" : "(V\u00f6lker et al. 2010)" }, "properties" : { "noteIndex" : 0 }, "schema" : "https://github.com/citation-style-language/schema/raw/master/csl-citation.json" }</w:instrText>
-      </w:r>
-      <w:r>
-        <w:fldChar w:fldCharType="separate"/>
-      </w:r>
-      <w:r>
-        <w:rPr>
-          <w:noProof/>
-        </w:rPr>
-        <w:t>(Völker et al. 2010)</w:t>
-      </w:r>
-      <w:r>
-        <w:fldChar w:fldCharType="end"/>
-      </w:r>
-      <w:r>
-        <w:t xml:space="preserve">. An alternative explanation is that the CNV is not a tandem duplication and one copy of the region has been translocated to a different chromosome, however read orientation evidence clearly indicated that the region is tandemly arrayed in both HB3 and C@@. For both clones C@@ and C@@ </w:t>
-      </w:r>
-      <w:r>
-        <w:rPr>
-          <w:i/>
-        </w:rPr>
-        <w:t xml:space="preserve">gch1 </w:t>
-      </w:r>
-      <w:r>
-        <w:t xml:space="preserve">itself lay within the region of effective heterozygosity, thus one copy of </w:t>
-      </w:r>
-      <w:r>
-        <w:rPr>
-          <w:i/>
-        </w:rPr>
-        <w:t>gch1</w:t>
-      </w:r>
-      <w:r>
-        <w:t xml:space="preserve"> was inherited from HB3 and 4 copies from 3D7. At the same locus clone CH3_61 inherited the 161kb duplication from HB3 as well as the 5kb </w:t>
-      </w:r>
-      <w:r>
-        <w:t>3-fold tandem inversion from Dd2</w:t>
-      </w:r>
-      <w:r>
-        <w:t xml:space="preserve"> (figure @@N). Two separate regions of heterozygosity were visible at either ends of the HB3 duplicated region, which can be explained if two crossover events occurred. Again </w:t>
-      </w:r>
-      <w:r>
-        <w:rPr>
-          <w:i/>
-        </w:rPr>
-        <w:t>gch1</w:t>
-      </w:r>
-      <w:r>
-        <w:t xml:space="preserve"> was within the region of heterozygosity, and CH3_61 acquired 1 copy from HB3 and 3 copies from Dd2. In addition to these three cases, we found two further progeny of HB3 x Dd2 where crossovers occurred within the 82kb region spanning </w:t>
-      </w:r>
-      <w:r>
-        <w:rPr>
-          <w:i/>
-        </w:rPr>
-        <w:t xml:space="preserve">mdr1 </w:t>
-      </w:r>
-      <w:r>
-        <w:t>on chromosome 5</w:t>
-      </w:r>
-      <w:r>
-        <w:rPr>
-          <w:i/>
-        </w:rPr>
-        <w:t xml:space="preserve"> </w:t>
-      </w:r>
-      <w:r>
-        <w:t xml:space="preserve">that is amplified in Dd2 (supplementary figure @@N). Clone QC23 had a region of heterozygosity spanning the leftmost 16kb of the segment, and CH3_61 was heterozygous for the rightmost 40kb spanning </w:t>
-      </w:r>
-      <w:r>
-        <w:rPr>
-          <w:i/>
-        </w:rPr>
-        <w:t xml:space="preserve">mdr1 </w:t>
-      </w:r>
-      <w:r>
-        <w:t xml:space="preserve">itself, both of which are consistent with a single crossover having occurred within the amplified region. </w:t>
-      </w:r>
-      <w:r>
-        <w:t>These data show that crossover recombination within amplified regions can lead to effective heterozygosity at ge</w:t>
-      </w:r>
-      <w:r>
-        <w:t>nes involved in drug resistance,</w:t>
-      </w:r>
-      <w:r>
-        <w:t xml:space="preserve"> </w:t>
-      </w:r>
-      <w:r>
-        <w:t>t</w:t>
-      </w:r>
-      <w:r>
-        <w:t xml:space="preserve">he evolutionary implications </w:t>
-      </w:r>
-      <w:r>
-        <w:t xml:space="preserve">of which </w:t>
-      </w:r>
-      <w:r>
-        <w:t>are discussed below.</w:t>
-      </w:r>
-      <w:r>
-        <w:t xml:space="preserve"> </w:t>
-      </w:r>
-    </w:p>
-    <w:p>
-      <w:pPr>
-        <w:pStyle w:val="Heading3"/>
-      </w:pPr>
-      <w:r>
-        <w:t>A web application to facilitate data exploration and re-use</w:t>
-      </w:r>
-    </w:p>
-    <w:p>
-      <w:r>
-        <w:t>To facilitate re-use of the data reported here, we developed a web application</w:t>
-      </w:r>
-      <w:r>
-        <w:t xml:space="preserve"> that</w:t>
-      </w:r>
-      <w:r>
-        <w:t xml:space="preserve"> provides a number of tools for intuitive, interactive data exploration, available at </w:t>
       </w:r>
       <w:hyperlink r:id="rId8" w:history="1">
         <w:r>
@@ -3172,6 +1527,2019 @@
         </w:r>
       </w:hyperlink>
       <w:r>
+        <w:t xml:space="preserve"> where sequence alignments can also be browsed interactively.</w:t>
+      </w:r>
+    </w:p>
+    <w:p>
+      <w:r>
+        <w:t>S</w:t>
+      </w:r>
+      <w:r>
+        <w:t xml:space="preserve">equence reads from all </w:t>
+      </w:r>
+      <w:r>
+        <w:t xml:space="preserve">samples </w:t>
+      </w:r>
+      <w:r>
+        <w:t>were alig</w:t>
+      </w:r>
+      <w:r>
+        <w:t>ned to the 3D7 reference genome</w:t>
+      </w:r>
+      <w:r>
+        <w:t xml:space="preserve"> and various metrics were calculated per genome position including depth of coverage and average mapping quality. </w:t>
+      </w:r>
+      <w:r>
+        <w:t>Visual examination of these data revealed an obvious, qualita</w:t>
+      </w:r>
+      <w:r>
+        <w:t>tive difference between a</w:t>
+      </w:r>
+      <w:r>
+        <w:rPr>
+          <w:b/>
+        </w:rPr>
+        <w:t xml:space="preserve"> </w:t>
+      </w:r>
+      <w:r>
+        <w:rPr>
+          <w:b/>
+        </w:rPr>
+        <w:t>core genome</w:t>
+      </w:r>
+      <w:r>
+        <w:t xml:space="preserve"> (20.8Mb) comprising regions of near-complete coverage and unambiguous alignments in all samples</w:t>
+      </w:r>
+      <w:r>
+        <w:t xml:space="preserve">; </w:t>
+      </w:r>
+      <w:r>
+        <w:rPr>
+          <w:b/>
+        </w:rPr>
+        <w:t xml:space="preserve">hypervariable regions </w:t>
+      </w:r>
+      <w:r>
+        <w:t>(1.9Mb) where accessibility i</w:t>
+      </w:r>
+      <w:r>
+        <w:t xml:space="preserve">s severely </w:t>
+      </w:r>
+      <w:r>
+        <w:t>affected by</w:t>
+      </w:r>
+      <w:r>
+        <w:t xml:space="preserve"> </w:t>
+      </w:r>
+      <w:r>
+        <w:t xml:space="preserve">both extensive paralogy and extreme </w:t>
+      </w:r>
+      <w:r>
+        <w:t xml:space="preserve">divergence </w:t>
+      </w:r>
+      <w:r>
+        <w:t xml:space="preserve">of parental clones other than 3D7 </w:t>
+      </w:r>
+      <w:r>
+        <w:t xml:space="preserve">from the reference genome; and </w:t>
+      </w:r>
+      <w:r>
+        <w:rPr>
+          <w:b/>
+        </w:rPr>
+        <w:t>subtelomeric repeat regions</w:t>
+      </w:r>
+      <w:r>
+        <w:t xml:space="preserve"> (0.6Mb) where accessibility i</w:t>
+      </w:r>
+      <w:r>
+        <w:t>s limited by repetitive sequence</w:t>
+      </w:r>
+      <w:r>
+        <w:t xml:space="preserve"> (supplementary figure @@N; a BED file defining the boundaries of these regions is provided as supplementary file @@N)</w:t>
+      </w:r>
+      <w:r>
+        <w:t>.</w:t>
+      </w:r>
+      <w:r>
+        <w:t xml:space="preserve"> </w:t>
+      </w:r>
+      <w:r>
+        <w:t>Hypervariable regions contain</w:t>
+      </w:r>
+      <w:r>
+        <w:t>ed</w:t>
+      </w:r>
+      <w:r>
+        <w:t xml:space="preserve"> a</w:t>
+      </w:r>
+      <w:r>
+        <w:t>ll genes in the</w:t>
+      </w:r>
+      <w:r>
+        <w:t xml:space="preserve"> antigenic</w:t>
+      </w:r>
+      <w:r>
+        <w:t xml:space="preserve"> </w:t>
+      </w:r>
+      <w:proofErr w:type="spellStart"/>
+      <w:r>
+        <w:rPr>
+          <w:i/>
+        </w:rPr>
+        <w:t>var</w:t>
+      </w:r>
+      <w:proofErr w:type="spellEnd"/>
+      <w:r>
+        <w:t xml:space="preserve"> family</w:t>
+      </w:r>
+      <w:r>
+        <w:t xml:space="preserve">, which are known to undergo </w:t>
+      </w:r>
+      <w:r>
+        <w:t>frequent</w:t>
+      </w:r>
+      <w:r>
+        <w:t xml:space="preserve"> non-allelic recombination during mitosis </w:t>
+      </w:r>
+      <w:r>
+        <w:fldChar w:fldCharType="begin" w:fldLock="1"/>
+      </w:r>
+      <w:r>
+        <w:instrText>ADDIN CSL_CITATION { "citationItems" : [ { "id" : "ITEM-1", "itemData" : { "DOI" : "10.1371/journal.pgen.1003293", "ISSN" : "1553-7404", "PMID" : "23408914", "abstract" : "Malaria parasites elude eradication attempts both within the human host and across nations. At the individual level, parasites evade the host immune responses through antigenic variation. At the global level, parasites escape drug pressure through single nucleotide variants and gene copy amplification events conferring drug resistance. Despite their importance to global health, the rates at which these genomic alterations emerge have not been determined. We studied the complete genomes of different Plasmodium falciparum clones that had been propagated asexually over one year in the presence and absence of drug pressure. A combination of whole-genome microarray analysis and next-generation deep resequencing (totaling 14 terabases) revealed a stable core genome with only 38 novel single nucleotide variants appearing in seventeen evolved clones (avg. 5.4 per clone). In clones exposed to atovaquone, we found cytochrome b mutations as well as an amplification event encompassing the P. falciparum multidrug resistance associated protein (mrp1) on chromosome 1. We observed 18 large-scale (&gt;1 kb on average) deletions of telomere-proximal regions encoding multigene families, involved in immune evasion (9.5\u00d710(-6) structural variants per base pair per generation). Six of these deletions were associated with chromosomal crossovers generated during mitosis. We found only minor differences in rates between genetically distinct strains and between parasites cultured in the presence or absence of drug. Using these derived mutation rates for P. falciparum (1.0-9.7\u00d710(-9) mutations per base pair per generation), we can now model the frequency at which drug or immune resistance alleles will emerge under a well-defined set of assumptions. Further, the detection of mitotic recombination events in var gene families illustrates how multigene families can arise and change over time in P. falciparum. These results will help improve our understanding of how P. falciparum evolves to evade control efforts within both the individual hosts and large populations.", "author" : [ { "dropping-particle" : "", "family" : "Bopp", "given" : "Selina E R", "non-dropping-particle" : "", "parse-names" : false, "suffix" : "" }, { "dropping-particle" : "", "family" : "Manary", "given" : "Micah J", "non-dropping-particle" : "", "parse-names" : false, "suffix" : "" }, { "dropping-particle" : "", "family" : "Bright", "given" : "A Taylor", "non-dropping-particle" : "", "parse-names" : false, "suffix" : "" }, { "dropping-particle" : "", "family" : "Johnston", "given" : "Geoffrey L", "non-dropping-particle" : "", "parse-names" : false, "suffix" : "" }, { "dropping-particle" : "V", "family" : "Dharia", "given" : "Neekesh", "non-dropping-particle" : "", "parse-names" : false, "suffix" : "" }, { "dropping-particle" : "", "family" : "Luna", "given" : "Fabio L", "non-dropping-particle" : "", "parse-names" : false, "suffix" : "" }, { "dropping-particle" : "", "family" : "McCormack", "given" : "Susan", "non-dropping-particle" : "", "parse-names" : false, "suffix" : "" }, { "dropping-particle" : "", "family" : "Plouffe", "given" : "David", "non-dropping-particle" : "", "parse-names" : false, "suffix" : "" }, { "dropping-particle" : "", "family" : "McNamara", "given" : "Case W", "non-dropping-particle" : "", "parse-names" : false, "suffix" : "" }, { "dropping-particle" : "", "family" : "Walker", "given" : "John R", "non-dropping-particle" : "", "parse-names" : false, "suffix" : "" }, { "dropping-particle" : "", "family" : "Fidock", "given" : "David A", "non-dropping-particle" : "", "parse-names" : false, "suffix" : "" }, { "dropping-particle" : "", "family" : "Denchi", "given" : "Eros Lazzerini", "non-dropping-particle" : "", "parse-names" : false, "suffix" : "" }, { "dropping-particle" : "", "family" : "Winzeler", "given" : "Elizabeth A", "non-dropping-particle" : "", "parse-names" : false, "suffix" : "" } ], "container-title" : "PLoS genetics", "editor" : [ { "dropping-particle" : "", "family" : "Maizels", "given" : "Nancy", "non-dropping-particle" : "", "parse-names" : false, "suffix" : "" } ], "id" : "ITEM-1", "issue" : "2", "issued" : { "date-parts" : [ [ "2013", "1" ] ] }, "page" : "e1003293", "publisher" : "Public Library of Science", "title" : "Mitotic evolution of Plasmodium falciparum shows a stable core genome but recombination in antigen families.", "type" : "article-journal", "volume" : "9" }, "uris" : [ "http://www.mendeley.com/documents/?uuid=a1d2d40a-5081-4828-bd15-1a0753bc0ca3" ] }, { "id" : "ITEM-2", "itemData" : { "author" : [ { "dropping-particle" : "", "family" : "Antoine Claessens, William L. Hamilton, Mihir Kekre, Thomas D. Otto, Adnan Faizullabhoy, Julian C. Rayner", "given" : "Dominic Kwiatkowski", "non-dropping-particle" : "", "parse-names" : false, "suffix" : "" } ], "container-title" : "PLoS genetics", "id" : "ITEM-2", "issued" : { "date-parts" : [ [ "2014" ] ] }, "title" : "Generation of antigenic diversity in Plasmodium falciparum by structured rearrangement of var genes during mitosis", "type" : "article-journal" }, "uris" : [ "http://www.mendeley.com/documents/?uuid=32e68e7c-a695-4acd-8e6d-178d3230bde3" ] } ], "mendeley" : { "formattedCitation" : "(Bopp et al. 2013; Antoine Claessens, William L. Hamilton, Mihir Kekre, Thomas D. Otto, Adnan Faizullabhoy, Julian C. Rayner 2014)", "manualFormatting" : "(Bopp et al. 2013; Claessens, Hamilton et al., 2014)", "plainTextFormattedCitation" : "(Bopp et al. 2013; Antoine Claessens, William L. Hamilton, Mihir Kekre, Thomas D. Otto, Adnan Faizullabhoy, Julian C. Rayner 2014)", "previouslyFormattedCitation" : "(Bopp et al. 2013; Antoine Claessens, William L. Hamilton, Mihir Kekre, Thomas D. Otto, Adnan Faizullabhoy, Julian C. Rayner 2014)" }, "properties" : { "noteIndex" : 0 }, "schema" : "https://github.com/citation-style-language/schema/raw/master/csl-citation.json" }</w:instrText>
+      </w:r>
+      <w:r>
+        <w:fldChar w:fldCharType="separate"/>
+      </w:r>
+      <w:r>
+        <w:rPr>
+          <w:noProof/>
+        </w:rPr>
+        <w:t xml:space="preserve">(Bopp et al. 2013; </w:t>
+      </w:r>
+      <w:r>
+        <w:rPr>
+          <w:noProof/>
+        </w:rPr>
+        <w:t>Claessens, Hamilton</w:t>
+      </w:r>
+      <w:r>
+        <w:rPr>
+          <w:noProof/>
+        </w:rPr>
+        <w:t xml:space="preserve"> et al.,</w:t>
+      </w:r>
+      <w:r>
+        <w:rPr>
+          <w:noProof/>
+        </w:rPr>
+        <w:t xml:space="preserve"> 2014)</w:t>
+      </w:r>
+      <w:r>
+        <w:fldChar w:fldCharType="end"/>
+      </w:r>
+      <w:r>
+        <w:t>,</w:t>
+      </w:r>
+      <w:r>
+        <w:t xml:space="preserve"> and almost all genes in the </w:t>
+      </w:r>
+      <w:r>
+        <w:t xml:space="preserve">associated </w:t>
+      </w:r>
+      <w:proofErr w:type="spellStart"/>
+      <w:r>
+        <w:rPr>
+          <w:i/>
+        </w:rPr>
+        <w:t>rif</w:t>
+      </w:r>
+      <w:proofErr w:type="spellEnd"/>
+      <w:r>
+        <w:t xml:space="preserve"> and </w:t>
+      </w:r>
+      <w:proofErr w:type="spellStart"/>
+      <w:r>
+        <w:rPr>
+          <w:i/>
+        </w:rPr>
+        <w:t>stevor</w:t>
+      </w:r>
+      <w:proofErr w:type="spellEnd"/>
+      <w:r>
+        <w:t xml:space="preserve"> families</w:t>
+      </w:r>
+      <w:r>
+        <w:t xml:space="preserve">. </w:t>
+      </w:r>
+      <w:r>
+        <w:lastRenderedPageBreak/>
+        <w:t>H</w:t>
+      </w:r>
+      <w:r>
+        <w:t>ypervariable regions also correspond</w:t>
+      </w:r>
+      <w:r>
+        <w:t>ed</w:t>
+      </w:r>
+      <w:r>
+        <w:t xml:space="preserve"> closely with regions of heterochromatin </w:t>
+      </w:r>
+      <w:r>
+        <w:fldChar w:fldCharType="begin" w:fldLock="1"/>
+      </w:r>
+      <w:r>
+        <w:instrText>ADDIN CSL_CITATION { "citationItems" : [ { "id" : "ITEM-1", "itemData" : { "DOI" : "10.1371/journal.ppat.1000569", "ISSN" : "1553-7374", "PMID" : "19730695", "abstract" : "Epigenetic processes are the main conductors of phenotypic variation in eukaryotes. The malaria parasite Plasmodium falciparum employs antigenic variation of the major surface antigen PfEMP1, encoded by 60 var genes, to evade acquired immune responses. Antigenic variation of PfEMP1 occurs through in situ switches in mono-allelic var gene transcription, which is PfSIR2-dependent and associated with the presence of repressive H3K9me3 marks at silenced loci. Here, we show that P. falciparum heterochromatin protein 1 (PfHP1) binds specifically to H3K9me3 but not to other repressive histone methyl marks. Based on nuclear fractionation and detailed immuno-localization assays, PfHP1 constitutes a major component of heterochromatin in perinuclear chromosome end clusters. High-resolution genome-wide chromatin immuno-precipitation demonstrates the striking association of PfHP1 with virulence gene arrays in subtelomeric and chromosome-internal islands and a high correlation with previously mapped H3K9me3 marks. These include not only var genes, but also the majority of P. falciparum lineage-specific gene families coding for exported proteins involved in host-parasite interactions. In addition, we identified a number of PfHP1-bound genes that were not enriched in H3K9me3, many of which code for proteins expressed during invasion or at different life cycle stages. Interestingly, PfHP1 is absent from centromeric regions, implying important differences in centromere biology between P. falciparum and its human host. Over-expression of PfHP1 results in an enhancement of variegated expression and highlights the presence of well-defined heterochromatic boundaries. In summary, we identify PfHP1 as a major effector of virulence gene silencing and phenotypic variation. Our results are instrumental for our understanding of this widely used survival strategy in unicellular pathogens.", "author" : [ { "dropping-particle" : "", "family" : "Flueck", "given" : "Christian", "non-dropping-particle" : "", "parse-names" : false, "suffix" : "" }, { "dropping-particle" : "", "family" : "Bartfai", "given" : "Richard", "non-dropping-particle" : "", "parse-names" : false, "suffix" : "" }, { "dropping-particle" : "", "family" : "Volz", "given" : "Jennifer", "non-dropping-particle" : "", "parse-names" : false, "suffix" : "" }, { "dropping-particle" : "", "family" : "Niederwieser", "given" : "Igor", "non-dropping-particle" : "", "parse-names" : false, "suffix" : "" }, { "dropping-particle" : "", "family" : "Salcedo-Amaya", "given" : "Adriana M", "non-dropping-particle" : "", "parse-names" : false, "suffix" : "" }, { "dropping-particle" : "", "family" : "Alako", "given" : "Blaise T F", "non-dropping-particle" : "", "parse-names" : false, "suffix" : "" }, { "dropping-particle" : "", "family" : "Ehlgen", "given" : "Florian", "non-dropping-particle" : "", "parse-names" : false, "suffix" : "" }, { "dropping-particle" : "", "family" : "Ralph", "given" : "Stuart A", "non-dropping-particle" : "", "parse-names" : false, "suffix" : "" }, { "dropping-particle" : "", "family" : "Cowman", "given" : "Alan F", "non-dropping-particle" : "", "parse-names" : false, "suffix" : "" }, { "dropping-particle" : "", "family" : "Bozdech", "given" : "Zbynek", "non-dropping-particle" : "", "parse-names" : false, "suffix" : "" }, { "dropping-particle" : "", "family" : "Stunnenberg", "given" : "Hendrik G", "non-dropping-particle" : "", "parse-names" : false, "suffix" : "" }, { "dropping-particle" : "", "family" : "Voss", "given" : "Till S", "non-dropping-particle" : "", "parse-names" : false, "suffix" : "" } ], "container-title" : "PLoS pathogens", "id" : "ITEM-1", "issue" : "9", "issued" : { "date-parts" : [ [ "2009", "9" ] ] }, "page" : "e1000569", "title" : "Plasmodium falciparum heterochromatin protein 1 marks genomic loci linked to phenotypic variation of exported virulence factors.", "type" : "article-journal", "volume" : "5" }, "uris" : [ "http://www.mendeley.com/documents/?uuid=0f48fdb4-a8d9-429e-875d-09ef70ed1bc8" ] } ], "mendeley" : { "formattedCitation" : "(Flueck et al. 2009)", "plainTextFormattedCitation" : "(Flueck et al. 2009)", "previouslyFormattedCitation" : "(Flueck et al. 2009)" }, "properties" : { "noteIndex" : 0 }, "schema" : "https://github.com/citation-style-language/schema/raw/master/csl-citation.json" }</w:instrText>
+      </w:r>
+      <w:r>
+        <w:fldChar w:fldCharType="separate"/>
+      </w:r>
+      <w:r>
+        <w:rPr>
+          <w:noProof/>
+        </w:rPr>
+        <w:t>(Flueck et al. 2009)</w:t>
+      </w:r>
+      <w:r>
+        <w:fldChar w:fldCharType="end"/>
+      </w:r>
+      <w:r>
+        <w:t xml:space="preserve">. </w:t>
+      </w:r>
+      <w:r>
+        <w:t>A</w:t>
+      </w:r>
+      <w:r>
+        <w:t>ll samples exhibited some degree of bias such that coverage was lower where (A+T) content was above 80% (supplementary figure @@N), however the high depth of sequencing meant that coverage was sufficient to support variant calling in both coding and non-coding regions</w:t>
+      </w:r>
+      <w:r>
+        <w:t xml:space="preserve"> across the entire core genome</w:t>
+      </w:r>
+      <w:r>
+        <w:t xml:space="preserve">. </w:t>
+      </w:r>
+      <w:r>
+        <w:t xml:space="preserve">Because of the poor accessibility of hypervariable and subtelomeric repeat </w:t>
+      </w:r>
+      <w:r>
+        <w:t>regions</w:t>
+      </w:r>
+      <w:r>
+        <w:t xml:space="preserve"> we excluded them from further study and limit ourselves to the core genome for the remainder of this paper. However, raw variant calls and other data for hypervariable regions can be obtained via the accompanying web application, and may be of </w:t>
+      </w:r>
+      <w:r>
+        <w:t>use</w:t>
+      </w:r>
+      <w:r>
+        <w:t xml:space="preserve"> to others</w:t>
+      </w:r>
+      <w:r>
+        <w:t xml:space="preserve"> studying these important</w:t>
+      </w:r>
+      <w:r>
+        <w:t xml:space="preserve"> regions.</w:t>
+      </w:r>
+    </w:p>
+    <w:p>
+      <w:pPr>
+        <w:pStyle w:val="Heading3"/>
+      </w:pPr>
+      <w:r>
+        <w:t xml:space="preserve">SNP, </w:t>
+      </w:r>
+      <w:r>
+        <w:t>INDEL</w:t>
+      </w:r>
+      <w:r>
+        <w:t xml:space="preserve"> and complex variation</w:t>
+      </w:r>
+      <w:r>
+        <w:t xml:space="preserve"> within the core genome</w:t>
+      </w:r>
+    </w:p>
+    <w:p>
+      <w:r>
+        <w:t xml:space="preserve">SNPs, small </w:t>
+      </w:r>
+      <w:r>
+        <w:t>INDEL</w:t>
+      </w:r>
+      <w:r>
+        <w:t>s and regions of complex polymorphism were discovered and genotyped within each cross by two independent methods, one based on alignment of sequence reads to t</w:t>
+      </w:r>
+      <w:r>
+        <w:t xml:space="preserve">he 3D7 reference genome </w:t>
+      </w:r>
+      <w:r>
+        <w:fldChar w:fldCharType="begin" w:fldLock="1"/>
+      </w:r>
+      <w:r>
+        <w:instrText>ADDIN CSL_CITATION { "citationItems" : [ { "id" : "ITEM-1", "itemData" : { "DOI" : "10.1038/ng.806", "ISSN" : "1546-1718", "PMID" : "21478889", "abstract" : "Recent advances in sequencing technology make it possible to comprehensively catalog genetic variation in population samples, creating a foundation for understanding human disease, ancestry and evolution. The amounts of raw data produced are prodigious, and many computational steps are required to translate this output into high-quality variant calls. We present a unified analytic framework to discover and genotype variation among multiple samples simultaneously that achieves sensitive and specific results across five sequencing technologies and three distinct, canonical experimental designs. Our process includes (i) initial read mapping; (ii) local realignment around indels; (iii) base quality score recalibration; (iv) SNP discovery and genotyping to find all potential variants; and (v) machine learning to separate true segregating variation from machine artifacts common to next-generation sequencing technologies. We here discuss the application of these tools, instantiated in the Genome Analysis Toolkit, to deep whole-genome, whole-exome capture and multi-sample low-pass (\u223c4\u00d7) 1000 Genomes Project datasets.", "author" : [ { "dropping-particle" : "", "family" : "DePristo", "given" : "Mark A", "non-dropping-particle" : "", "parse-names" : false, "suffix" : "" }, { "dropping-particle" : "", "family" : "Banks", "given" : "Eric", "non-dropping-particle" : "", "parse-names" : false, "suffix" : "" }, { "dropping-particle" : "", "family" : "Poplin", "given" : "Ryan", "non-dropping-particle" : "", "parse-names" : false, "suffix" : "" }, { "dropping-particle" : "V", "family" : "Garimella", "given" : "Kiran", "non-dropping-particle" : "", "parse-names" : false, "suffix" : "" }, { "dropping-particle" : "", "family" : "Maguire", "given" : "Jared R", "non-dropping-particle" : "", "parse-names" : false, "suffix" : "" }, { "dropping-particle" : "", "family" : "Hartl", "given" : "Christopher", "non-dropping-particle" : "", "parse-names" : false, "suffix" : "" }, { "dropping-particle" : "", "family" : "Philippakis", "given" : "Anthony A", "non-dropping-particle" : "", "parse-names" : false, "suffix" : "" }, { "dropping-particle" : "", "family" : "Angel", "given" : "Guillermo", "non-dropping-particle" : "del", "parse-names" : false, "suffix" : "" }, { "dropping-particle" : "", "family" : "Rivas", "given" : "Manuel A", "non-dropping-particle" : "", "parse-names" : false, "suffix" : "" }, { "dropping-particle" : "", "family" : "Hanna", "given" : "Matt", "non-dropping-particle" : "", "parse-names" : false, "suffix" : "" }, { "dropping-particle" : "", "family" : "McKenna", "given" : "Aaron", "non-dropping-particle" : "", "parse-names" : false, "suffix" : "" }, { "dropping-particle" : "", "family" : "Fennell", "given" : "Tim J", "non-dropping-particle" : "", "parse-names" : false, "suffix" : "" }, { "dropping-particle" : "", "family" : "Kernytsky", "given" : "Andrew M", "non-dropping-particle" : "", "parse-names" : false, "suffix" : "" }, { "dropping-particle" : "", "family" : "Sivachenko", "given" : "Andrey Y", "non-dropping-particle" : "", "parse-names" : false, "suffix" : "" }, { "dropping-particle" : "", "family" : "Cibulskis", "given" : "Kristian", "non-dropping-particle" : "", "parse-names" : false, "suffix" : "" }, { "dropping-particle" : "", "family" : "Gabriel", "given" : "Stacey B", "non-dropping-particle" : "", "parse-names" : false, "suffix" : "" }, { "dropping-particle" : "", "family" : "Altshuler", "given" : "David", "non-dropping-particle" : "", "parse-names" : false, "suffix" : "" }, { "dropping-particle" : "", "family" : "Daly", "given" : "Mark J", "non-dropping-particle" : "", "parse-names" : false, "suffix" : "" } ], "container-title" : "Nature genetics", "id" : "ITEM-1", "issue" : "5", "issued" : { "date-parts" : [ [ "2011", "5" ] ] }, "page" : "491-8", "title" : "A framework for variation discovery and genotyping using next-generation DNA sequencing data.", "type" : "article-journal", "volume" : "43" }, "uris" : [ "http://www.mendeley.com/documents/?uuid=addb69e7-f494-4d8b-ab16-60eedb326505" ] } ], "mendeley" : { "formattedCitation" : "(DePristo et al. 2011)", "plainTextFormattedCitation" : "(DePristo et al. 2011)", "previouslyFormattedCitation" : "(DePristo et al. 2011)" }, "properties" : { "noteIndex" : 0 }, "schema" : "https://github.com/citation-style-language/schema/raw/master/csl-citation.json" }</w:instrText>
+      </w:r>
+      <w:r>
+        <w:fldChar w:fldCharType="separate"/>
+      </w:r>
+      <w:r>
+        <w:rPr>
+          <w:noProof/>
+        </w:rPr>
+        <w:t>(DePristo et al. 2011)</w:t>
+      </w:r>
+      <w:r>
+        <w:fldChar w:fldCharType="end"/>
+      </w:r>
+      <w:r>
+        <w:t xml:space="preserve"> (@@REF Li and Durbin)</w:t>
+      </w:r>
+      <w:r>
+        <w:t xml:space="preserve">, the other based on partial assembly of sequence reads and comparison of assembled contigs </w:t>
+      </w:r>
+      <w:r>
+        <w:fldChar w:fldCharType="begin" w:fldLock="1"/>
+      </w:r>
+      <w:r>
+        <w:instrText>ADDIN CSL_CITATION { "citationItems" : [ { "id" : "ITEM-1", "itemData" : { "DOI" : "10.1038/ng.1028", "ISSN" : "1546-1718", "PMID" : "22231483", "abstract" : "Detecting genetic variants that are highly divergent from a reference sequence remains a major challenge in genome sequencing. We introduce de novo assembly algorithms using colored de Bruijn graphs for detecting and genotyping simple and complex genetic variants in an individual or population. We provide an efficient software implementation, Cortex, the first de novo assembler capable of assembling multiple eukaryotic genomes simultaneously. Four applications of Cortex are presented. First, we detect and validate both simple and complex structural variations in a high-coverage human genome. Second, we identify more than 3 Mb of sequence absent from the human reference genome, in pooled low-coverage population sequence data from the 1000 Genomes Project. Third, we show how population information from ten chimpanzees enables accurate variant calls without a reference sequence. Last, we estimate classical human leukocyte antigen (HLA) genotypes at HLA-B, the most variable gene in the human genome.", "author" : [ { "dropping-particle" : "", "family" : "Iqbal", "given" : "Zamin", "non-dropping-particle" : "", "parse-names" : false, "suffix" : "" }, { "dropping-particle" : "", "family" : "Caccamo", "given" : "Mario", "non-dropping-particle" : "", "parse-names" : false, "suffix" : "" }, { "dropping-particle" : "", "family" : "Turner", "given" : "Isaac", "non-dropping-particle" : "", "parse-names" : false, "suffix" : "" }, { "dropping-particle" : "", "family" : "Flicek", "given" : "Paul", "non-dropping-particle" : "", "parse-names" : false, "suffix" : "" }, { "dropping-particle" : "", "family" : "McVean", "given" : "Gil", "non-dropping-particle" : "", "parse-names" : false, "suffix" : "" } ], "container-title" : "Nature genetics", "id" : "ITEM-1", "issue" : "2", "issued" : { "date-parts" : [ [ "2012", "2" ] ] }, "page" : "226-32", "publisher" : "Nature Publishing Group, a division of Macmillan Publishers Limited. All Rights Reserved.", "shortTitle" : "Nat Genet", "title" : "De novo assembly and genotyping of variants using colored de Bruijn graphs.", "type" : "article-journal", "volume" : "44" }, "uris" : [ "http://www.mendeley.com/documents/?uuid=dc4d24b7-fb9b-47a9-932a-6bf5d04e0476" ] } ], "mendeley" : { "formattedCitation" : "(Iqbal et al. 2012)", "plainTextFormattedCitation" : "(Iqbal et al. 2012)", "previouslyFormattedCitation" : "(Iqbal et al. 2012)" }, "properties" : { "noteIndex" : 0 }, "schema" : "https://github.com/citation-style-language/schema/raw/master/csl-citation.json" }</w:instrText>
+      </w:r>
+      <w:r>
+        <w:fldChar w:fldCharType="separate"/>
+      </w:r>
+      <w:r>
+        <w:rPr>
+          <w:noProof/>
+        </w:rPr>
+        <w:t>(Iqbal et al. 2012)</w:t>
+      </w:r>
+      <w:r>
+        <w:fldChar w:fldCharType="end"/>
+      </w:r>
+      <w:r>
+        <w:t xml:space="preserve">. Variants where genotype calls in one or more progeny clones were inconsistent with Mendelian segregation (Mendelian errors) were used to calibrate the outputs of both calling methods </w:t>
+      </w:r>
+      <w:r>
+        <w:t xml:space="preserve">and decide variant filtering strategies </w:t>
+      </w:r>
+      <w:r>
+        <w:t>(</w:t>
+      </w:r>
+      <w:r>
+        <w:t xml:space="preserve">see methods and </w:t>
+      </w:r>
+      <w:r>
+        <w:t>supplementary information).</w:t>
+      </w:r>
+      <w:r>
+        <w:t xml:space="preserve"> After </w:t>
+      </w:r>
+      <w:r>
+        <w:t>variants were filtered,</w:t>
+      </w:r>
+      <w:r>
+        <w:t xml:space="preserve"> both methods achieved near-perfect concordance between biological replicates</w:t>
+      </w:r>
+      <w:r>
+        <w:t xml:space="preserve"> </w:t>
+      </w:r>
+      <w:r>
+        <w:t xml:space="preserve">for both SNPs and </w:t>
+      </w:r>
+      <w:r>
+        <w:t>INDEL</w:t>
+      </w:r>
+      <w:r>
+        <w:t xml:space="preserve">s, and concordance with previous array-based SNP genotyping platforms was high (supplementary information). The patterns of inheritance of parental alleles and recombination within each cross were also nearly identical when comparing SNPs with </w:t>
+      </w:r>
+      <w:r>
+        <w:t>INDEL</w:t>
+      </w:r>
+      <w:r>
+        <w:t xml:space="preserve">s, or comparing results of the two variant calling methods. </w:t>
+      </w:r>
+      <w:r>
+        <w:t xml:space="preserve">Many variants were discovered by both </w:t>
+      </w:r>
+      <w:proofErr w:type="gramStart"/>
+      <w:r>
+        <w:t>methods,</w:t>
+      </w:r>
+      <w:proofErr w:type="gramEnd"/>
+      <w:r>
+        <w:t xml:space="preserve"> however there were some notable differences. The assembly method was able to access variation </w:t>
+      </w:r>
+      <w:r>
+        <w:t>in regions where alignment failed because the sample wa</w:t>
+      </w:r>
+      <w:r>
+        <w:t xml:space="preserve">s too diverged from the reference (see below). On the other hand, the alignment method was able to access more variation in non-coding regions, which typically suffer from both lower coverage and lower sequence complexity. </w:t>
+      </w:r>
+      <w:r>
+        <w:t xml:space="preserve">A deeper comparison of these and other methods for variant calling in </w:t>
+      </w:r>
+      <w:r>
+        <w:rPr>
+          <w:i/>
+        </w:rPr>
+        <w:t>P. falciparum</w:t>
+      </w:r>
+      <w:r>
+        <w:t xml:space="preserve"> using the crosses </w:t>
+      </w:r>
+      <w:r>
+        <w:t xml:space="preserve">and other </w:t>
+      </w:r>
+      <w:r>
+        <w:t>data is being carried out as p</w:t>
+      </w:r>
+      <w:r>
+        <w:t>art of a separate project</w:t>
+      </w:r>
+      <w:r>
+        <w:rPr>
+          <w:rStyle w:val="FootnoteReference"/>
+        </w:rPr>
+        <w:footnoteReference w:id="1"/>
+      </w:r>
+      <w:r>
+        <w:t xml:space="preserve"> and will be reported elsewhere.</w:t>
+      </w:r>
+      <w:r>
+        <w:t xml:space="preserve"> To provide the greatest possible resolution for the present study, filtered variants called by each method were combined into a single call set for each cross (see methods). All SNP and </w:t>
+      </w:r>
+      <w:r>
+        <w:t>INDEL</w:t>
+      </w:r>
+      <w:r>
+        <w:t xml:space="preserve"> calls can be downloade</w:t>
+      </w:r>
+      <w:r>
+        <w:t>d from a public FTP site</w:t>
+      </w:r>
+      <w:r>
+        <w:t xml:space="preserve"> or browsed via the web application at </w:t>
+      </w:r>
+      <w:hyperlink r:id="rId9" w:history="1">
+        <w:r>
+          <w:rPr>
+            <w:rStyle w:val="Hyperlink"/>
+          </w:rPr>
+          <w:t>http://www.malariagen.net/apps/pf-crosses</w:t>
+        </w:r>
+      </w:hyperlink>
+      <w:r>
+        <w:t xml:space="preserve">. </w:t>
+      </w:r>
+    </w:p>
+    <w:p>
+      <w:pPr>
+        <w:pStyle w:val="Heading4"/>
+      </w:pPr>
+      <w:r>
+        <w:lastRenderedPageBreak/>
+        <w:t>INDEL</w:t>
+      </w:r>
+      <w:r>
+        <w:t>s are the most abundant form of polymorphism</w:t>
+      </w:r>
+    </w:p>
+    <w:p>
+      <w:r>
+        <w:t xml:space="preserve">Analysis of the combined variant call sets revealed that, within the core genome, </w:t>
+      </w:r>
+      <w:r>
+        <w:t>INDEL</w:t>
+      </w:r>
+      <w:r>
+        <w:t>s were more abundant than SNPs</w:t>
+      </w:r>
+      <w:r>
+        <w:t xml:space="preserve"> in all three crosses (table 1</w:t>
+      </w:r>
+      <w:r>
+        <w:t xml:space="preserve">). Overall 83% of </w:t>
+      </w:r>
+      <w:r>
+        <w:t>INDEL</w:t>
+      </w:r>
+      <w:r>
+        <w:t xml:space="preserve">s were found in non-coding regions, where </w:t>
+      </w:r>
+      <w:r>
+        <w:t>INDEL</w:t>
+      </w:r>
+      <w:r>
+        <w:t xml:space="preserve">s were 3 times more abundant than SNPs. </w:t>
+      </w:r>
+      <w:r>
+        <w:t>INDEL</w:t>
+      </w:r>
+      <w:r>
+        <w:t xml:space="preserve">s were also relatively abundant in coding regions, with the ratio of SNPs to </w:t>
+      </w:r>
+      <w:r>
+        <w:t>INDEL</w:t>
+      </w:r>
+      <w:r>
+        <w:t>s being approximately @@N</w:t>
+      </w:r>
+      <w:proofErr w:type="gramStart"/>
+      <w:r>
+        <w:t>:M</w:t>
+      </w:r>
+      <w:proofErr w:type="gramEnd"/>
+      <w:r>
+        <w:t>.</w:t>
+      </w:r>
+      <w:r>
+        <w:t xml:space="preserve"> This </w:t>
+      </w:r>
+      <w:r>
+        <w:t xml:space="preserve">abundance </w:t>
+      </w:r>
+      <w:r>
+        <w:t xml:space="preserve">of </w:t>
+      </w:r>
+      <w:r>
+        <w:t>INDELs</w:t>
+      </w:r>
+      <w:r>
+        <w:t xml:space="preserve"> is </w:t>
+      </w:r>
+      <w:r>
+        <w:t xml:space="preserve">exceptionally high </w:t>
+      </w:r>
+      <w:r>
+        <w:t>when compared with other species</w:t>
+      </w:r>
+      <w:r>
+        <w:t xml:space="preserve"> for which data are available</w:t>
+      </w:r>
+      <w:r>
+        <w:t>, for example, @@</w:t>
+      </w:r>
+      <w:r>
+        <w:t xml:space="preserve">TODO </w:t>
+      </w:r>
+      <w:r>
+        <w:t>comparison SNP:</w:t>
+      </w:r>
+      <w:r>
+        <w:t>INDEL</w:t>
+      </w:r>
+      <w:r>
+        <w:t xml:space="preserve"> rates in other species@@.</w:t>
+      </w:r>
+      <w:r>
+        <w:t xml:space="preserve"> </w:t>
+      </w:r>
+      <w:r>
+        <w:t xml:space="preserve">The vast majority of </w:t>
+      </w:r>
+      <w:r>
+        <w:t>INDEL</w:t>
+      </w:r>
+      <w:r>
+        <w:t xml:space="preserve">s found in the crosses were expansions or contractions of short tandem repeats (STRs), i.e., microsatellites (figure 1A). In non-coding regions 83% of </w:t>
+      </w:r>
+      <w:r>
+        <w:t>INDEL</w:t>
+      </w:r>
+      <w:r>
+        <w:t xml:space="preserve">s were STR length variations, of which 71% were variations within </w:t>
+      </w:r>
+      <w:proofErr w:type="gramStart"/>
+      <w:r>
+        <w:t>poly(</w:t>
+      </w:r>
+      <w:proofErr w:type="gramEnd"/>
+      <w:r>
+        <w:t xml:space="preserve">AT) repeats. In coding regions 77% of </w:t>
+      </w:r>
+      <w:r>
+        <w:t>INDEL</w:t>
+      </w:r>
+      <w:r>
+        <w:t xml:space="preserve">s were STR variations, of which the majority were within </w:t>
+      </w:r>
+      <w:proofErr w:type="gramStart"/>
+      <w:r>
+        <w:t>poly(</w:t>
+      </w:r>
+      <w:proofErr w:type="gramEnd"/>
+      <w:r>
+        <w:t xml:space="preserve">asparagine) tracts. Tandem repeat sequences are prone to slipped strand mis-pairing during DNA replication </w:t>
+      </w:r>
+      <w:r>
+        <w:fldChar w:fldCharType="begin" w:fldLock="1"/>
+      </w:r>
+      <w:r>
+        <w:instrText>ADDIN CSL_CITATION { "citationItems" : [ { "id" : "ITEM-1", "itemData" : { "ISSN" : "0962-1083", "PMID" : "12453231", "abstract" : "Microsatellites, or tandem simple sequence repeats (SSR), are abundant across genomes and show high levels of polymorphism. SSR genetic and evolutionary mechanisms remain controversial. Here we attempt to summarize the available data related to SSR distribution in coding and noncoding regions of genomes and SSR functional importance. Numerous lines of evidence demonstrate that SSR genomic distribution is nonrandom. Random expansions or contractions appear to be selected against for at least part of SSR loci, presumably because of their effect on chromatin organization, regulation of gene activity, recombination, DNA replication, cell cycle, mismatch repair system, etc. This review also discusses the role of two putative mutational mechanisms, replication slippage and recombination, and their interaction in SSR variation.", "author" : [ { "dropping-particle" : "", "family" : "Li", "given" : "You-Chun", "non-dropping-particle" : "", "parse-names" : false, "suffix" : "" }, { "dropping-particle" : "", "family" : "Korol", "given" : "Abraham B", "non-dropping-particle" : "", "parse-names" : false, "suffix" : "" }, { "dropping-particle" : "", "family" : "Fahima", "given" : "Tzion", "non-dropping-particle" : "", "parse-names" : false, "suffix" : "" }, { "dropping-particle" : "", "family" : "Beiles", "given" : "Avigdor", "non-dropping-particle" : "", "parse-names" : false, "suffix" : "" }, { "dropping-particle" : "", "family" : "Nevo", "given" : "Eviatar", "non-dropping-particle" : "", "parse-names" : false, "suffix" : "" } ], "container-title" : "Molecular ecology", "id" : "ITEM-1", "issue" : "12", "issued" : { "date-parts" : [ [ "2002", "12" ] ] }, "note" : "Review of microsatellite variation across various species. Includes examples of how length variation within microsatellites impacts on gene regulation.", "page" : "2453-65", "title" : "Microsatellites: genomic distribution, putative functions and mutational mechanisms: a review.", "type" : "article-journal", "volume" : "11" }, "uris" : [ "http://www.mendeley.com/documents/?uuid=ba9828d6-0436-4be7-b6b5-447cd18821fb" ] } ], "mendeley" : { "formattedCitation" : "(Li et al. 2002)", "plainTextFormattedCitation" : "(Li et al. 2002)", "previouslyFormattedCitation" : "(Li et al. 2002)" }, "properties" : { "noteIndex" : 0 }, "schema" : "https://github.com/citation-style-language/schema/raw/master/csl-citation.json" }</w:instrText>
+      </w:r>
+      <w:r>
+        <w:fldChar w:fldCharType="separate"/>
+      </w:r>
+      <w:r>
+        <w:rPr>
+          <w:noProof/>
+        </w:rPr>
+        <w:t>(Li et al. 2002)</w:t>
+      </w:r>
+      <w:r>
+        <w:fldChar w:fldCharType="end"/>
+      </w:r>
+      <w:r>
+        <w:t xml:space="preserve"> and are known to be associated with high rates of </w:t>
+      </w:r>
+      <w:r>
+        <w:t>INDEL</w:t>
+      </w:r>
+      <w:r>
+        <w:t xml:space="preserve"> mutat</w:t>
+      </w:r>
+      <w:r>
+        <w:t xml:space="preserve">ion </w:t>
+      </w:r>
+      <w:r>
+        <w:fldChar w:fldCharType="begin" w:fldLock="1"/>
+      </w:r>
+      <w:r>
+        <w:instrText>ADDIN CSL_CITATION { "citationItems" : [ { "id" : "ITEM-1", "itemData" : { "DOI" : "10.1101/gr.148718.112", "ISSN" : "1549-5469", "PMID" : "23478400", "abstract" : "Short insertions and deletions (indels) are the second most abundant form of human genetic variation, but our understanding of their origins and functional effects lags behind that of other types of variants. Using population-scale sequencing, we have identified a high-quality set of 1.6 million indels from 179 individuals representing three diverse human populations. We show that rates of indel mutagenesis are highly heterogeneous, with 43%-48% of indels occurring in 4.03% of the genome, whereas in the remaining 96% their prevalence is 16 times lower than SNPs. Polymerase slippage can explain upwards of three-fourths of all indels, with the remainder being mostly simple deletions in complex sequence. However, insertions do occur and are significantly associated with pseudo-palindromic sequence features compatible with the fork stalling and template switching (FoSTeS) mechanism more commonly associated with large structural variations. We introduce a quantitative model of polymerase slippage, which enables us to identify indel-hypermutagenic protein-coding genes, some of which are associated with recurrent mutations leading to disease. Accounting for mutational rate heterogeneity due to sequence context, we find that indels across functional sequence are generally subject to stronger purifying selection than SNPs. We find that indel length modulates selection strength, and that indels affecting multiple functionally constrained nucleotides undergo stronger purifying selection. We further find that indels are enriched in associations with gene expression and find evidence for a contribution of nonsense-mediated decay. Finally, we show that indels can be integrated in existing genome-wide association studies (GWAS); although we do not find direct evidence that potentially causal protein-coding indels are enriched with associations to known disease-associated SNPs, our findings suggest that the causal variant underlying some of these associations may be indels.", "author" : [ { "dropping-particle" : "", "family" : "Montgomery", "given" : "Stephen B", "non-dropping-particle" : "", "parse-names" : false, "suffix" : "" }, { "dropping-particle" : "", "family" : "Goode", "given" : "David L", "non-dropping-particle" : "", "parse-names" : false, "suffix" : "" }, { "dropping-particle" : "", "family" : "Kvikstad", "given" : "Erika", "non-dropping-particle" : "", "parse-names" : false, "suffix" : "" }, { "dropping-particle" : "", "family" : "Albers", "given" : "Cornelis A", "non-dropping-particle" : "", "parse-names" : false, "suffix" : "" }, { "dropping-particle" : "", "family" : "Zhang", "given" : "Zhengdong D", "non-dropping-particle" : "", "parse-names" : false, "suffix" : "" }, { "dropping-particle" : "", "family" : "Mu", "given" : "Xinmeng Jasmine", "non-dropping-particle" : "", "parse-names" : false, "suffix" : "" }, { "dropping-particle" : "", "family" : "Ananda", "given" : "Guruprasad", "non-dropping-particle" : "", "parse-names" : false, "suffix" : "" }, { "dropping-particle" : "", "family" : "Howie", "given" : "Bryan", "non-dropping-particle" : "", "parse-names" : false, "suffix" : "" }, { "dropping-particle" : "", "family" : "Karczewski", "given" : "Konrad J", "non-dropping-particle" : "", "parse-names" : false, "suffix" : "" }, { "dropping-particle" : "", "family" : "Smith", "given" : "Kevin S", "non-dropping-particle" : "", "parse-names" : false, "suffix" : "" }, { "dropping-particle" : "", "family" : "Anaya", "given" : "Vanessa", "non-dropping-particle" : "", "parse-names" : false, "suffix" : "" }, { "dropping-particle" : "", "family" : "Richardson", "given" : "Rhea", "non-dropping-particle" : "", "parse-names" : false, "suffix" : "" }, { "dropping-particle" : "", "family" : "Davis", "given" : "Joe", "non-dropping-particle" : "", "parse-names" : false, "suffix" : "" }, { "dropping-particle" : "", "family" : "MacArthur", "given" : "Daniel G", "non-dropping-particle" : "", "parse-names" : false, "suffix" : "" }, { "dropping-particle" : "", "family" : "Sidow", "given" : "Arend", "non-dropping-particle" : "", "parse-names" : false, "suffix" : "" }, { "dropping-particle" : "", "family" : "Duret", "given" : "Laurent", "non-dropping-particle" : "", "parse-names" : false, "suffix" : "" }, { "dropping-particle" : "", "family" : "Gerstein", "given" : "Mark", "non-dropping-particle" : "", "parse-names" : false, "suffix" : "" }, { "dropping-particle" : "", "family" : "Makova", "given" : "Kateryna D", "non-dropping-particle" : "", "parse-names" : false, "suffix" : "" }, { "dropping-particle" : "", "family" : "Marchini", "given" : "Jonathan", "non-dropping-particle" : "", "parse-names" : false, "suffix" : "" }, { "dropping-particle" : "", "family" : "McVean", "given" : "Gil", "non-dropping-particle" : "", "parse-names" : false, "suffix" : "" }, { "dropping-particle" : "", "family" : "Lunter", "given" : "Gerton", "non-dropping-particle" : "", "parse-names" : false, "suffix" : "" } ], "container-title" : "Genome research", "id" : "ITEM-1", "issue" : "5", "issued" : { "date-parts" : [ [ "2013", "5" ] ] }, "page" : "749-61", "title" : "The origin, evolution, and functional impact of short insertion-deletion variants identified in 179 human genomes.", "type" : "article-journal", "volume" : "23" }, "uris" : [ "http://www.mendeley.com/documents/?uuid=d961b204-5f8e-4d92-9768-9cda2009f2e0" ] } ], "mendeley" : { "formattedCitation" : "(Montgomery et al. 2013)", "plainTextFormattedCitation" : "(Montgomery et al. 2013)", "previouslyFormattedCitation" : "(Montgomery et al. 2013)" }, "properties" : { "noteIndex" : 0 }, "schema" : "https://github.com/citation-style-language/schema/raw/master/csl-citation.json" }</w:instrText>
+      </w:r>
+      <w:r>
+        <w:fldChar w:fldCharType="separate"/>
+      </w:r>
+      <w:r>
+        <w:rPr>
+          <w:noProof/>
+        </w:rPr>
+        <w:t>(Montgomery et al. 2013)</w:t>
+      </w:r>
+      <w:r>
+        <w:fldChar w:fldCharType="end"/>
+      </w:r>
+      <w:r>
+        <w:t xml:space="preserve">. Poly(AT) repeats are very common in the non-coding regions of the </w:t>
+      </w:r>
+      <w:r>
+        <w:rPr>
+          <w:i/>
+        </w:rPr>
+        <w:t>P. falciparum</w:t>
+      </w:r>
+      <w:r>
+        <w:t xml:space="preserve"> genome </w:t>
+      </w:r>
+      <w:r>
+        <w:fldChar w:fldCharType="begin" w:fldLock="1"/>
+      </w:r>
+      <w:r>
+        <w:instrText>ADDIN CSL_CITATION { "citationItems" : [ { "id" : "ITEM-1", "itemData" : { "DOI" : "10.1038/nature01097", "ISSN" : "0028-0836", "PMID" : "12368864", "abstract" : "The parasite Plasmodium falciparum is responsible for hundreds of millions of cases of malaria, and kills more than one million African children annually. Here we report an analysis of the genome sequence of P. falciparum clone 3D7. The 23-megabase nuclear genome consists of 14 chromosomes, encodes about 5,300 genes, and is the most (A + T)-rich genome sequenced to date. Genes involved in antigenic variation are concentrated in the subtelomeric regions of the chromosomes. Compared to the genomes of free-living eukaryotic microbes, the genome of this intracellular parasite encodes fewer enzymes and transporters, but a large proportion of genes are devoted to immune evasion and host-parasite interactions. Many nuclear-encoded proteins are targeted to the apicoplast, an organelle involved in fatty-acid and isoprenoid metabolism. The genome sequence provides the foundation for future studies of this organism, and is being exploited in the search for new drugs and vaccines to fight malaria.", "author" : [ { "dropping-particle" : "", "family" : "Gardner", "given" : "Malcolm J", "non-dropping-particle" : "", "parse-names" : false, "suffix" : "" }, { "dropping-particle" : "", "family" : "Hall", "given" : "Neil", "non-dropping-particle" : "", "parse-names" : false, "suffix" : "" }, { "dropping-particle" : "", "family" : "Fung", "given" : "Eula", "non-dropping-particle" : "", "parse-names" : false, "suffix" : "" }, { "dropping-particle" : "", "family" : "White", "given" : "Owen", "non-dropping-particle" : "", "parse-names" : false, "suffix" : "" }, { "dropping-particle" : "", "family" : "Berriman", "given" : "Matthew", "non-dropping-particle" : "", "parse-names" : false, "suffix" : "" }, { "dropping-particle" : "", "family" : "Hyman", "given" : "Richard W", "non-dropping-particle" : "", "parse-names" : false, "suffix" : "" }, { "dropping-particle" : "", "family" : "Carlton", "given" : "Jane M", "non-dropping-particle" : "", "parse-names" : false, "suffix" : "" }, { "dropping-particle" : "", "family" : "Pain", "given" : "Arnab", "non-dropping-particle" : "", "parse-names" : false, "suffix" : "" }, { "dropping-particle" : "", "family" : "Nelson", "given" : "Karen E", "non-dropping-particle" : "", "parse-names" : false, "suffix" : "" }, { "dropping-particle" : "", "family" : "Bowman", "given" : "Sharen", "non-dropping-particle" : "", "parse-names" : false, "suffix" : "" }, { "dropping-particle" : "", "family" : "Paulsen", "given" : "Ian T", "non-dropping-particle" : "", "parse-names" : false, "suffix" : "" }, { "dropping-particle" : "", "family" : "James", "given" : "Keith", "non-dropping-particle" : "", "parse-names" : false, "suffix" : "" }, { "dropping-particle" : "", "family" : "Eisen", "given" : "Jonathan A", "non-dropping-particle" : "", "parse-names" : false, "suffix" : "" }, { "dropping-particle" : "", "family" : "Rutherford", "given" : "Kim", "non-dropping-particle" : "", "parse-names" : false, "suffix" : "" }, { "dropping-particle" : "", "family" : "Salzberg", "given" : "Steven L", "non-dropping-particle" : "", "parse-names" : false, "suffix" : "" }, { "dropping-particle" : "", "family" : "Craig", "given" : "Alister", "non-dropping-particle" : "", "parse-names" : false, "suffix" : "" }, { "dropping-particle" : "", "family" : "Kyes", "given" : "Sue", "non-dropping-particle" : "", "parse-names" : false, "suffix" : "" }, { "dropping-particle" : "", "family" : "Chan", "given" : "Man-Suen", "non-dropping-particle" : "", "parse-names" : false, "suffix" : "" }, { "dropping-particle" : "", "family" : "Nene", "given" : "Vishvanath", "non-dropping-particle" : "", "parse-names" : false, "suffix" : "" }, { "dropping-particle" : "", "family" : "Shallom", "given" : "Shamira J", "non-dropping-particle" : "", "parse-names" : false, "suffix" : "" }, { "dropping-particle" : "", "family" : "Suh", "given" : "Bernard", "non-dropping-particle" : "", "parse-names" : false, "suffix" : "" }, { "dropping-particle" : "", "family" : "Peterson", "given" : "Jeremy", "non-dropping-particle" : "", "parse-names" : false, "suffix" : "" }, { "dropping-particle" : "", "family" : "Angiuoli", "given" : "Sam", "non-dropping-particle" : "", "parse-names" : false, "suffix" : "" }, { "dropping-particle" : "", "family" : "Pertea", "given" : "Mihaela", "non-dropping-particle" : "", "parse-names" : false, "suffix" : "" }, { "dropping-particle" : "", "family" : "Allen", "given" : "Jonathan", "non-dropping-particle" : "", "parse-names" : false, "suffix" : "" }, { "dropping-particle" : "", "family" : "Selengut", "given" : "Jeremy", "non-dropping-particle" : "", "parse-names" : false, "suffix" : "" }, { "dropping-particle" : "", "family" : "Haft", "given" : "Daniel", "non-dropping-particle" : "", "parse-names" : false, "suffix" : "" }, { "dropping-particle" : "", "family" : "Mather", "given" : "Michael W", "non-dropping-particle" : "", "parse-names" : false, "suffix" : "" }, { "dropping-particle" : "", "family" : "Vaidya", "given" : "Akhil B", "non-dropping-particle" : "", "parse-names" : false, "suffix" : "" }, { "dropping-particle" : "", "family" : "Martin", "given" : "David M A", "non-dropping-particle" : "", "parse-names" : false, "suffix" : "" }, { "dropping-particle" : "", "family" : "Fairlamb", "given" : "Alan H", "non-dropping-particle" : "", "parse-names" : false, "suffix" : "" }, { "dropping-particle" : "", "family" : "Fraunholz", "given" : "Martin J", "non-dropping-particle" : "", "parse-names" : false, "suffix" : "" }, { "dropping-particle" : "", "family" : "Roos", "given" : "David S", "non-dropping-particle" : "", "parse-names" : false, "suffix" : "" }, { "dropping-particle" : "", "family" : "Ralph", "given" : "Stuart A", "non-dropping-particle" : "", "parse-names" : false, "suffix" : "" }, { "dropping-particle" : "", "family" : "McFadden", "given" : "Geoffrey I", "non-dropping-particle" : "", "parse-names" : false, "suffix" : "" }, { "dropping-particle" : "", "family" : "Cummings", "given" : "Leda M", "non-dropping-particle" : "", "parse-names" : false, "suffix" : "" }, { "dropping-particle" : "", "family" : "Subramanian", "given" : "G Mani", "non-dropping-particle" : "", "parse-names" : false, "suffix" : "" }, { "dropping-particle" : "", "family" : "Mungall", "given" : "Chris", "non-dropping-particle" : "", "parse-names" : false, "suffix" : "" }, { "dropping-particle" : "", "family" : "Venter", "given" : "J Craig", "non-dropping-particle" : "", "parse-names" : false, "suffix" : "" }, { "dropping-particle" : "", "family" : "Carucci", "given" : "Daniel J", "non-dropping-particle" : "", "parse-names" : false, "suffix" : "" }, { "dropping-particle" : "", "family" : "Hoffman", "given" : "Stephen L", "non-dropping-particle" : "", "parse-names" : false, "suffix" : "" }, { "dropping-particle" : "", "family" : "Newbold", "given" : "Chris", "non-dropping-particle" : "", "parse-names" : false, "suffix" : "" }, { "dropping-particle" : "", "family" : "Davis", "given" : "Ronald W", "non-dropping-particle" : "", "parse-names" : false, "suffix" : "" }, { "dropping-particle" : "", "family" : "Fraser", "given" : "Claire M", "non-dropping-particle" : "", "parse-names" : false, "suffix" : "" }, { "dropping-particle" : "", "family" : "Barrell", "given" : "Bart", "non-dropping-particle" : "", "parse-names" : false, "suffix" : "" } ], "container-title" : "Nature", "id" : "ITEM-1", "issue" : "6906", "issued" : { "date-parts" : [ [ "2002", "10", "3" ] ] }, "page" : "498-511", "title" : "Genome sequence of the human malaria parasite Plasmodium falciparum.", "type" : "article-journal", "volume" : "419" }, "uris" : [ "http://www.mendeley.com/documents/?uuid=23bb1cea-2f3c-48c8-86f6-92e687dd85d3" ] } ], "mendeley" : { "formattedCitation" : "(Gardner et al. 2002)", "plainTextFormattedCitation" : "(Gardner et al. 2002)", "previouslyFormattedCitation" : "(Gardner et al. 2002)" }, "properties" : { "noteIndex" : 0 }, "schema" : "https://github.com/citation-style-language/schema/raw/master/csl-citation.json" }</w:instrText>
+      </w:r>
+      <w:r>
+        <w:fldChar w:fldCharType="separate"/>
+      </w:r>
+      <w:r>
+        <w:rPr>
+          <w:noProof/>
+        </w:rPr>
+        <w:t>(Gardner et al. 2002)</w:t>
+      </w:r>
+      <w:r>
+        <w:fldChar w:fldCharType="end"/>
+      </w:r>
+      <w:r>
+        <w:t xml:space="preserve"> and poly(asparagine) </w:t>
+      </w:r>
+      <w:r>
+        <w:t xml:space="preserve">repeats are unusually abundant within the </w:t>
+      </w:r>
+      <w:proofErr w:type="spellStart"/>
+      <w:r>
+        <w:t>exome</w:t>
+      </w:r>
+      <w:proofErr w:type="spellEnd"/>
+      <w:r>
+        <w:t xml:space="preserve"> </w:t>
+      </w:r>
+      <w:r>
+        <w:fldChar w:fldCharType="begin" w:fldLock="1"/>
+      </w:r>
+      <w:r>
+        <w:instrText>ADDIN CSL_CITATION { "citationItems" : [ { "id" : "ITEM-1", "itemData" : { "DOI" : "10.1371/journal.ppat.1003488", "ISSN" : "1553-7374", "PMID" : "23990777", "abstract" : "Malaria is a deadly parasitic human disease that poses a significant health risk for about 3.3 billion people in the tropical and subtropical regions of the world [1]. The past decade has seen significant progress in our understanding of the biology of the most deadly parasite species, Plasmodium falciparum. The groundwork for this progress was laid by genome sequencing efforts that revealed a number of surprising features [2,3]. One striking aspect of this extreme AT-rich genome is the abundance of trinucleotide repeats (predominantly AAT) coding for asparagine [3]. The wealth of low-complexity regions in P. falciparum proteins had been known prior to sequencing of the genome but not the overabundance of simple amino acid repeats [4].", "author" : [ { "dropping-particle" : "", "family" : "Muralidharan", "given" : "Vasant", "non-dropping-particle" : "", "parse-names" : false, "suffix" : "" }, { "dropping-particle" : "", "family" : "Goldberg", "given" : "Daniel E", "non-dropping-particle" : "", "parse-names" : false, "suffix" : "" } ], "container-title" : "PLoS pathogens", "editor" : [ { "dropping-particle" : "", "family" : "Knoll", "given" : "Laura J.", "non-dropping-particle" : "", "parse-names" : false, "suffix" : "" } ], "id" : "ITEM-1", "issue" : "8", "issued" : { "date-parts" : [ [ "2013", "1" ] ] }, "page" : "e1003488", "publisher" : "Public Library of Science", "title" : "Asparagine repeats in Plasmodium falciparum proteins: good for nothing?", "type" : "article-journal", "volume" : "9" }, "uris" : [ "http://www.mendeley.com/documents/?uuid=6c015cb4-0f83-4cf5-baed-db7d6534b2d5" ] } ], "mendeley" : { "formattedCitation" : "(Muralidharan &amp; Goldberg 2013)", "plainTextFormattedCitation" : "(Muralidharan &amp; Goldberg 2013)" }, "properties" : { "noteIndex" : 0 }, "schema" : "https://github.com/citation-style-language/schema/raw/master/csl-citation.json" }</w:instrText>
+      </w:r>
+      <w:r>
+        <w:fldChar w:fldCharType="separate"/>
+      </w:r>
+      <w:r>
+        <w:rPr>
+          <w:noProof/>
+        </w:rPr>
+        <w:t>(Muralidharan &amp; Goldberg 2013)</w:t>
+      </w:r>
+      <w:r>
+        <w:fldChar w:fldCharType="end"/>
+      </w:r>
+      <w:bookmarkStart w:id="0" w:name="_GoBack"/>
+      <w:bookmarkEnd w:id="0"/>
+      <w:r>
+        <w:t xml:space="preserve">, hence the high </w:t>
+      </w:r>
+      <w:r>
+        <w:t>INDEL</w:t>
+      </w:r>
+      <w:r>
+        <w:t xml:space="preserve"> diversity overall may be accounted for by the abundance of STRs in the genome, coupled with the high mutability of tandem repeats due to replication slippage.</w:t>
+      </w:r>
+    </w:p>
+    <w:p>
+      <w:r>
+        <w:t xml:space="preserve">Regarding the phenotypic consequences of </w:t>
+      </w:r>
+      <w:r>
+        <w:t>INDEL</w:t>
+      </w:r>
+      <w:r>
+        <w:t xml:space="preserve"> variation, frame shift mutations within coding </w:t>
+      </w:r>
+      <w:proofErr w:type="gramStart"/>
+      <w:r>
+        <w:t>regions</w:t>
+      </w:r>
+      <w:proofErr w:type="gramEnd"/>
+      <w:r>
+        <w:t xml:space="preserve"> are expected to have severe consequences and hence be negatively selected. Consistent with this expectation, 94% of coding </w:t>
+      </w:r>
+      <w:r>
+        <w:t>INDEL</w:t>
+      </w:r>
+      <w:r>
+        <w:t xml:space="preserve">s were found to be size multiples of 3 and hence preserved the reading frame (figure 1A). Within non-coding regions, the potential consequences of </w:t>
+      </w:r>
+      <w:r>
+        <w:t>INDEL</w:t>
+      </w:r>
+      <w:r>
+        <w:t xml:space="preserve"> mutations are harder to predict. Relatively little is known about the transcription machinery in </w:t>
+      </w:r>
+      <w:r>
+        <w:rPr>
+          <w:i/>
+        </w:rPr>
+        <w:t>P</w:t>
+      </w:r>
+      <w:r>
+        <w:rPr>
+          <w:i/>
+        </w:rPr>
+        <w:t>.</w:t>
+      </w:r>
+      <w:r>
+        <w:rPr>
+          <w:i/>
+        </w:rPr>
+        <w:t xml:space="preserve"> </w:t>
+      </w:r>
+      <w:proofErr w:type="gramStart"/>
+      <w:r>
+        <w:rPr>
+          <w:i/>
+        </w:rPr>
+        <w:t>falciparum</w:t>
+      </w:r>
+      <w:r>
+        <w:t>,</w:t>
+      </w:r>
+      <w:proofErr w:type="gramEnd"/>
+      <w:r>
+        <w:t xml:space="preserve"> however, @@REF predicted the location of core promoters upstream of @@N genes based on a training set of known transcription start sites (@@REF). Intergenic </w:t>
+      </w:r>
+      <w:r>
+        <w:t>INDEL</w:t>
+      </w:r>
+      <w:r>
+        <w:t xml:space="preserve"> diversity in the crosses was found to display a </w:t>
+      </w:r>
+      <w:r>
+        <w:t>specific</w:t>
+      </w:r>
+      <w:r>
+        <w:t xml:space="preserve"> architecture relative to the central positions of these predicted promoters, with an excess of non-STR </w:t>
+      </w:r>
+      <w:r>
+        <w:t>INDEL</w:t>
+      </w:r>
+      <w:r>
+        <w:t xml:space="preserve">s within the first 50bp upstream of the promoter centre, and a deficit of STR </w:t>
+      </w:r>
+      <w:r>
+        <w:t>INDEL</w:t>
+      </w:r>
+      <w:r>
+        <w:t xml:space="preserve">s 100-200bp upstream and 0-100bp downstream of the promoter centre (figure 1C; supplementary figure @@TODO). Further experimental work will be required to determine whether these </w:t>
+      </w:r>
+      <w:r>
+        <w:t>INDEL</w:t>
+      </w:r>
+      <w:r>
+        <w:t>s have any impact on promoter activity</w:t>
+      </w:r>
+      <w:r>
+        <w:t>.</w:t>
+      </w:r>
+    </w:p>
+    <w:p>
+      <w:pPr>
+        <w:pStyle w:val="Heading4"/>
+      </w:pPr>
+      <w:r>
+        <w:t xml:space="preserve">Low nucleotide diversity is punctuated by </w:t>
+      </w:r>
+      <w:r>
+        <w:t xml:space="preserve">complex variation in </w:t>
+      </w:r>
+      <w:r>
+        <w:t>merozoite</w:t>
+      </w:r>
+      <w:r>
+        <w:t>-stage genes</w:t>
+      </w:r>
+    </w:p>
+    <w:p>
+      <w:r>
+        <w:t>Average nucleotide diversity</w:t>
+      </w:r>
+      <w:r>
+        <w:t xml:space="preserve"> across</w:t>
+      </w:r>
+      <w:r>
+        <w:t xml:space="preserve"> the core genome was similarly low (5x10</w:t>
+      </w:r>
+      <w:r>
+        <w:rPr>
+          <w:vertAlign w:val="superscript"/>
+        </w:rPr>
+        <w:t>-4</w:t>
+      </w:r>
+      <w:r>
+        <w:t xml:space="preserve">) in all three crosses (table 1). However, this low diversity was punctuated by a handful of loci with highly diverged alleles, where local diversity over a region up to 2kb was between 2 and 3 orders of magnitude greater (figure 2). These divergent loci were found almost exclusively within coding regions of genes </w:t>
+      </w:r>
+      <w:r>
+        <w:lastRenderedPageBreak/>
+        <w:t xml:space="preserve">associated with the merozoite life cycle stage, where the parasite is briefly exposed to the host immune system before invading another erythrocyte, and include several well-studied merozoite surface antigens. The most extreme example was MSP1 (@@ID), a highly expressed protein located at the merozoite surface (@@REF), where several regions of the gene are known to exhibit deep allelic dimorphism (@@REF). The complex variation at these loci could not be accessed by the alignment method, because sequences were two diverged from the reference genome, and hence coverage </w:t>
+      </w:r>
+      <w:r>
+        <w:t>was</w:t>
+      </w:r>
+      <w:r>
+        <w:t xml:space="preserve"> locally patchy or non-existent (supplementary figure @@N). However, the assembly method was able to construct complete and correct sequences for all parents and progeny in the divergent regions of MSP1 (@@TODO clarify which parts) as </w:t>
+      </w:r>
+      <w:r>
+        <w:t xml:space="preserve">verified </w:t>
+      </w:r>
+      <w:r>
+        <w:t>by comparison with capillary sequence data (@@Genbank, @@REFs).</w:t>
+      </w:r>
+      <w:r>
+        <w:t xml:space="preserve"> Other genes where peaks of diversity were found and alleles could be assembled include merozoite surface proteins in the </w:t>
+      </w:r>
+      <w:r>
+        <w:t>MSP3</w:t>
+      </w:r>
+      <w:r>
+        <w:t xml:space="preserve"> family (</w:t>
+      </w:r>
+      <w:r>
+        <w:t>MSP3</w:t>
+      </w:r>
+      <w:r>
+        <w:t xml:space="preserve">, </w:t>
+      </w:r>
+      <w:r>
+        <w:t>MSP6</w:t>
+      </w:r>
+      <w:r>
+        <w:t xml:space="preserve">, </w:t>
+      </w:r>
+      <w:r>
+        <w:t>DBLMSP</w:t>
+      </w:r>
+      <w:r>
+        <w:t xml:space="preserve">, </w:t>
+      </w:r>
+      <w:proofErr w:type="gramStart"/>
+      <w:r>
+        <w:t>DBLMSP2</w:t>
+      </w:r>
+      <w:proofErr w:type="gramEnd"/>
+      <w:r>
+        <w:t xml:space="preserve">), members of the </w:t>
+      </w:r>
+      <w:proofErr w:type="spellStart"/>
+      <w:r>
+        <w:rPr>
+          <w:i/>
+        </w:rPr>
+        <w:t>surfin</w:t>
+      </w:r>
+      <w:proofErr w:type="spellEnd"/>
+      <w:r>
+        <w:t xml:space="preserve"> family (SURF1.2, SURF4.1, SURF4.2, SURF8.2, SURF13.1, SURF14.1) and PF3D7_0113800 (a DBL-containing protein with unknown function on chromosome 1). A notable exception to the pattern of merozoite expression is PF3D7_0104100 which is transcribed by the sporozoite specifically within the mosquito salivary gland (@@REF) suggesting involvement in the early stages of infection. Several of these genes are blood-stage vaccine candidates and/or are being actively studied for their role in erythrocyte invasion, and comprehensive knowledge of variation at these loci is essential for the design of effective vaccines and invasion assays. </w:t>
+      </w:r>
+      <w:r>
+        <w:t xml:space="preserve">These data show that complex variation in a number of key </w:t>
+      </w:r>
+      <w:r>
+        <w:rPr>
+          <w:i/>
+        </w:rPr>
+        <w:t>P. falciparum</w:t>
+      </w:r>
+      <w:r>
+        <w:t xml:space="preserve"> genes can be ascertained in a high throughput manner via assembly of short sequence reads, </w:t>
+      </w:r>
+      <w:r>
+        <w:t>thus</w:t>
+      </w:r>
+      <w:r>
+        <w:t xml:space="preserve"> it should be possible to </w:t>
+      </w:r>
+      <w:r>
+        <w:t xml:space="preserve">use the same method to </w:t>
+      </w:r>
+      <w:r>
+        <w:t>carry out large scale surveys of variation at these loci in clinical isolates from different geographical regions.</w:t>
+      </w:r>
+    </w:p>
+    <w:p>
+      <w:pPr>
+        <w:pStyle w:val="Heading3"/>
+      </w:pPr>
+      <w:r>
+        <w:t>Meiotic c</w:t>
+      </w:r>
+      <w:r>
+        <w:t>rossover and non-crossover</w:t>
+      </w:r>
+      <w:r>
+        <w:t xml:space="preserve"> </w:t>
+      </w:r>
+      <w:r>
+        <w:t xml:space="preserve">recombination </w:t>
+      </w:r>
+    </w:p>
+    <w:p>
+      <w:r>
+        <w:t xml:space="preserve">As mentioned earlier, these crosses are </w:t>
+      </w:r>
+      <w:r>
+        <w:t xml:space="preserve">currently </w:t>
+      </w:r>
+      <w:r>
+        <w:t xml:space="preserve">the only available experimental system for </w:t>
+      </w:r>
+      <w:r>
+        <w:rPr>
+          <w:i/>
+        </w:rPr>
+        <w:t>P. falciparum</w:t>
+      </w:r>
+      <w:r>
+        <w:t xml:space="preserve"> where meiotic recombination can be directly observed. No previous study has had comparable data for all three crosses, or had the resolution available from deep </w:t>
+      </w:r>
+      <w:r>
+        <w:t xml:space="preserve">whole genome </w:t>
+      </w:r>
+      <w:r>
+        <w:t>sequencing,</w:t>
+      </w:r>
+      <w:r>
+        <w:t xml:space="preserve"> making this study uniquely able to derive definitive answers regarding the extent and features of meiotic recombination</w:t>
+      </w:r>
+      <w:r>
+        <w:t xml:space="preserve"> in</w:t>
+      </w:r>
+      <w:r>
+        <w:rPr>
+          <w:i/>
+        </w:rPr>
+        <w:t xml:space="preserve"> </w:t>
+      </w:r>
+      <w:r>
+        <w:t>this species</w:t>
+      </w:r>
+      <w:r>
+        <w:t xml:space="preserve">. </w:t>
+      </w:r>
+      <w:r>
+        <w:t xml:space="preserve">For each cross, SNP and </w:t>
+      </w:r>
+      <w:r>
+        <w:t>INDEL</w:t>
+      </w:r>
+      <w:r>
+        <w:t xml:space="preserve"> variants combined from both calling methods were used as a set of segregating markers for analyses of meiotic recombination</w:t>
+      </w:r>
+      <w:r>
+        <w:t xml:space="preserve"> (table 1)</w:t>
+      </w:r>
+      <w:r>
+        <w:t>.</w:t>
+      </w:r>
+      <w:r>
+        <w:t xml:space="preserve"> The average distance between markers was @@-@@</w:t>
+      </w:r>
+      <w:proofErr w:type="spellStart"/>
+      <w:r>
+        <w:t>bp</w:t>
+      </w:r>
+      <w:proofErr w:type="spellEnd"/>
+      <w:r>
+        <w:t xml:space="preserve">, approximately an order of magnitude greater resolution than that available </w:t>
+      </w:r>
+      <w:r>
+        <w:t>previously</w:t>
+      </w:r>
+      <w:r>
+        <w:t xml:space="preserve"> (@@REF; @@CHECK). In eukaryotes, programmed double strand breaks (DSBs) during meiosis are resolved by either crossover (CO) or non-crossover (NCO) between homologous chromosomes (@@REFs). A CO is a reciprocal exchange accompanied by a conversion tract, whereas an NCO is a conversion tract </w:t>
+      </w:r>
+      <w:r>
+        <w:lastRenderedPageBreak/>
+        <w:t>without reciprocal exchange. A</w:t>
+      </w:r>
+      <w:r>
+        <w:t>n</w:t>
+      </w:r>
+      <w:r>
+        <w:t xml:space="preserve"> algorithm was used to infer CO and NCO events from the size and arrangement of parental </w:t>
+      </w:r>
+      <w:r>
+        <w:t>inheritance</w:t>
+      </w:r>
+      <w:r>
+        <w:t xml:space="preserve"> blocks found in the progeny, and to identify both simple and complex conversion tracts (see methods). Because occasional genotyping errors could also manifest as short </w:t>
+      </w:r>
+      <w:r>
+        <w:t>inheritance</w:t>
+      </w:r>
+      <w:r>
+        <w:t xml:space="preserve"> </w:t>
+      </w:r>
+      <w:r>
+        <w:t>blocks, all putative conversion tracts supported by only a single marker or with a minimal length less than 100bp were excluded. This yielded a total of 1194 COs, 230 NCOs and 331 conversion tracts for further analyses.</w:t>
+      </w:r>
+    </w:p>
+    <w:p>
+      <w:pPr>
+        <w:pStyle w:val="Heading4"/>
+      </w:pPr>
+      <w:r>
+        <w:t>Gene coding regions are warm</w:t>
+      </w:r>
+      <w:r>
+        <w:t>-</w:t>
+      </w:r>
+      <w:r>
+        <w:t>spots and centromeres are cold</w:t>
+      </w:r>
+      <w:r>
+        <w:t>-</w:t>
+      </w:r>
+      <w:r>
+        <w:t>spots of CO recombination</w:t>
+      </w:r>
+    </w:p>
+    <w:p>
+      <w:r>
+        <w:t>Combining CO events from all three crosses, the total map length of the core genome was 15.7 Morgan (95% confidence interval: 14.8-16.6). The total marker span was 21.16Mb giving an average CO recombination rate of 13.5 kb/</w:t>
+      </w:r>
+      <w:proofErr w:type="spellStart"/>
+      <w:r>
+        <w:t>cM</w:t>
+      </w:r>
+      <w:proofErr w:type="spellEnd"/>
+      <w:r>
+        <w:t xml:space="preserve"> (95% confidence interval: 12.7-14.3). The CO recombination rate varied between crosses, with 3D7 x HB3 highest (17.7 Morgan) and 7G8 x GB4 lowest (14.3 Mo</w:t>
+      </w:r>
+      <w:r>
+        <w:t>rgan) although this difference wa</w:t>
+      </w:r>
+      <w:r>
+        <w:t xml:space="preserve">s </w:t>
+      </w:r>
+      <w:r>
+        <w:t xml:space="preserve">marginally </w:t>
+      </w:r>
+      <w:r>
+        <w:t xml:space="preserve">significant (P=0.06, </w:t>
+      </w:r>
+      <w:proofErr w:type="spellStart"/>
+      <w:r>
+        <w:t>Kruskal</w:t>
+      </w:r>
+      <w:proofErr w:type="spellEnd"/>
+      <w:r>
+        <w:t>-Wallis H-test) (figure 3</w:t>
+      </w:r>
+      <w:r>
+        <w:t>A). There was a strong linear correlation between chromosome size and CO recombination rate, with a rate of 0.55 predicted for t</w:t>
+      </w:r>
+      <w:r>
+        <w:t>he smallest chromosome (figure 3</w:t>
+      </w:r>
+      <w:r>
+        <w:t xml:space="preserve">B) consistent with 0.5 expected if the recombination rate is calibrated to </w:t>
+      </w:r>
+      <w:r>
+        <w:t xml:space="preserve">produce </w:t>
+      </w:r>
+      <w:r>
+        <w:t xml:space="preserve">at least </w:t>
+      </w:r>
+      <w:r>
+        <w:t xml:space="preserve">one CO per </w:t>
+      </w:r>
+      <w:r>
+        <w:t xml:space="preserve">chromosome pair </w:t>
+      </w:r>
+      <w:r>
+        <w:t>(@@REF).</w:t>
+      </w:r>
+    </w:p>
+    <w:p>
+      <w:r>
+        <w:t>The centromeres were cold</w:t>
+      </w:r>
+      <w:r>
+        <w:t>-</w:t>
+      </w:r>
+      <w:r>
+        <w:t xml:space="preserve">spots of CO recombination, </w:t>
+      </w:r>
+      <w:r>
+        <w:t xml:space="preserve">as expected from studies in other eukaryotes, </w:t>
+      </w:r>
+      <w:r>
+        <w:t>although the effec</w:t>
+      </w:r>
+      <w:r>
+        <w:t>t was highly localised (figure 3</w:t>
+      </w:r>
+      <w:r>
+        <w:t xml:space="preserve">C). Within ~30kb of the centromere the CO rate was significantly lower, however between ~80-120kb from the centromere the rate was slightly higher than average. Due to the high marker density, in many cases it was possible to resolve the location of CO events relative to individual gene and exon boundaries. Of the 1194 CO events, 396 (33%) were observed with both flanking markers within a gene, 162 (13%) were within an intergenic region, and 636 (53%) were ambiguous (flanking markers spanned a gene boundary). The number of CO events observed within a gene was significantly higher than expected if CO events were distributed uniformly over the genome (P=0.001 by Monte Carlo simulation). Of the 396 COs observed within a gene, 298 (75%) occurred within an exon, 3 (1%) were within an intron, and 95 (24%) spanned an exon boundary. The number of COs observed within exons was also significantly higher than expected if COs occurred uniformly within genes (P&lt;0.001 by Monte Carlo simulation). </w:t>
+      </w:r>
+      <w:r>
+        <w:t>T</w:t>
+      </w:r>
+      <w:r>
+        <w:t>h</w:t>
+      </w:r>
+      <w:r>
+        <w:t>us</w:t>
+      </w:r>
+      <w:r>
+        <w:t xml:space="preserve"> a substantial fraction of all CO events occur in coding regions</w:t>
+      </w:r>
+      <w:r>
+        <w:t>, in contrast with higher eukaryotes where recombination occurs almost exclusively within intergenic regions (@@REFs</w:t>
+      </w:r>
+      <w:r>
+        <w:t xml:space="preserve">). </w:t>
+      </w:r>
+      <w:r>
+        <w:t xml:space="preserve"> </w:t>
+      </w:r>
+    </w:p>
+    <w:p>
+      <w:pPr>
+        <w:pStyle w:val="Heading4"/>
+      </w:pPr>
+      <w:r>
+        <w:t xml:space="preserve">Estimation of </w:t>
+      </w:r>
+      <w:r>
+        <w:t>conversion tract</w:t>
+      </w:r>
+      <w:r>
+        <w:t xml:space="preserve"> length</w:t>
+      </w:r>
+      <w:r>
+        <w:t xml:space="preserve"> and NCO recombination rate</w:t>
+      </w:r>
+    </w:p>
+    <w:p>
+      <w:r>
+        <w:t>Although p</w:t>
+      </w:r>
+      <w:r>
+        <w:t xml:space="preserve">revious studies </w:t>
+      </w:r>
+      <w:r>
+        <w:t>using</w:t>
+      </w:r>
+      <w:r>
+        <w:t xml:space="preserve"> these crosses have provided evidence for non-crossover conversion (@@REFs) no estimates have been made for the rate of NCO recombination or the distribution of conversion tract lengths. Of the 331 conversion tracts observed, an outlying group of 7 very long </w:t>
+      </w:r>
+      <w:r>
+        <w:lastRenderedPageBreak/>
+        <w:t xml:space="preserve">(&gt;18kb) complex tracts was found, described further in the next </w:t>
+      </w:r>
+      <w:r>
+        <w:t>sub-</w:t>
+      </w:r>
+      <w:r>
+        <w:t>section. Of the remaining 324 tracts, 94 were associated with a CO and 230 were assumed to be NCO conversion tracts. The majority of observed NCO conversion tracts had a minimal size less than 1kb, and 73%</w:t>
+      </w:r>
+      <w:r>
+        <w:t xml:space="preserve"> were smaller than 2kb (figure 3</w:t>
+      </w:r>
+      <w:r>
+        <w:t xml:space="preserve">D). The relatively small size of conversion tracts and the available marker density means that some NCO events will not have been observed, because we required tracts to span at least two markers and more than 100bp. To estimate the NCO recombination rate and </w:t>
+      </w:r>
+      <w:r>
+        <w:t xml:space="preserve">true </w:t>
+      </w:r>
+      <w:r>
+        <w:t>tract length</w:t>
+      </w:r>
+      <w:r>
+        <w:t xml:space="preserve"> distribution</w:t>
+      </w:r>
+      <w:r>
+        <w:t xml:space="preserve">, the incomplete discovery of NCO events and bias towards discovery of longer tracts has to be taken into account. In other organisms the distribution of conversion tract lengths has been found to fit a geometric model, with a single parameter </w:t>
+      </w:r>
+      <w:r>
+        <w:rPr>
+          <w:i/>
+        </w:rPr>
+        <w:t>phi</w:t>
+      </w:r>
+      <w:r>
+        <w:t xml:space="preserve"> determining the per-base-pair probability of extending a tract (@@REF). By Monte Carlo simulation we found that a geometric model also provided a good fit for the observed distribution of tract lengths in the present study with </w:t>
+      </w:r>
+      <w:r>
+        <w:rPr>
+          <w:i/>
+        </w:rPr>
+        <w:t>phi</w:t>
+      </w:r>
+      <w:r>
+        <w:t xml:space="preserve"> = 0.9993, although there was a small excess of tracts observed with minimal l</w:t>
+      </w:r>
+      <w:r>
+        <w:t>ength greater than 3kb (figure 3</w:t>
+      </w:r>
+      <w:r>
+        <w:t>D, figure</w:t>
+      </w:r>
+      <w:r>
+        <w:t xml:space="preserve"> 3</w:t>
+      </w:r>
+      <w:r>
+        <w:t xml:space="preserve">E). Assuming this model for the tract length distribution, simulations predicted an NCO discovery rate of 40% for HB3 x Dd2, 39% for 7G8 x GB4, and 45% for 3D7 x HB3 where the marker density was slightly higher. </w:t>
+      </w:r>
+    </w:p>
+    <w:p>
+      <w:r>
+        <w:t>Adjusting for incomplete discovery, the average rate of NCO recombination over all three crosses was estimated at 7.5 NC</w:t>
+      </w:r>
+      <w:r>
+        <w:t>O/me</w:t>
+      </w:r>
+      <w:r>
+        <w:t>iosis (0.36 NCO/meiosis/Mb),</w:t>
+      </w:r>
+      <w:r>
+        <w:t xml:space="preserve"> thus COs are roughly twice as common as NCOs events.</w:t>
+      </w:r>
+      <w:r>
+        <w:t xml:space="preserve"> The 95% confidence interval for the NCO recombination rate based on sampling error is 6.8-8.1 NCO/meiosis, however this does not account for additional uncertainty in the estimation of NCO discovery rates for each cross. There was a linear correlation between chromo</w:t>
+      </w:r>
+      <w:r>
+        <w:t>some size and NCO rate (figure 3</w:t>
+      </w:r>
+      <w:r>
+        <w:t xml:space="preserve">F) however the correlation was weaker than for the CO recombination rate, presumably due to the fewer number of observed NCO events and thus greater sampling error. As with CO events there was a significant enrichment of NCO events within genes (P=0.002 by Monte Carlo simulation) with 37 (16%) of NCO conversion tracts falling entirely within a gene, 110 (48%) spanning a gene boundary, 35 (15%) entirely spanning a gene, and 14 (6%) intergenic. </w:t>
+      </w:r>
+    </w:p>
+    <w:p>
+      <w:r>
+        <w:t>As mentioned above, 7 apparently long (&gt;18kb) complex conversion tracts were found. Two of these tracts occurred in clone JF6 (7G8 x GB4) within a 60kb region on chromosome 11, and thus appear to be part of a single complex long-range recombination event involving a total of 20 switches in inheritance (supplementary figure @@N). Two biological replicates of clone JF6 were sequenced and genotyped in this study, and the pattern of recombination was identical in both replicates. Similar observations were made for clone C@@ (3D7 x HB3) where a 70kb region on chromosome 14 accounted for 12 switches in inheritance, and clone 3BD5 (HB3 x Dd2) where a</w:t>
+      </w:r>
+      <w:r>
+        <w:t>n</w:t>
+      </w:r>
+      <w:r>
+        <w:t xml:space="preserve"> 80kb region on </w:t>
+      </w:r>
+      <w:r>
+        <w:lastRenderedPageBreak/>
+        <w:t>chromosome 10 contained 13 switches (supplementary figure @@N). At all of these loci there was no evidence of copy number variation or other artefacts that could manifest as an apparent excess of recombination. These observations suggest that, in addition to the two established DSB repair pathways leading to normal CO and NCO events (@@REF), other repair pathways may also be utilised during meio</w:t>
+      </w:r>
+      <w:r>
+        <w:t>sis</w:t>
+      </w:r>
+      <w:r>
+        <w:t xml:space="preserve">, and may have radical results in terms of </w:t>
+      </w:r>
+      <w:r>
+        <w:t xml:space="preserve">generating </w:t>
+      </w:r>
+      <w:r>
+        <w:t>novel haplotypes.</w:t>
+      </w:r>
+    </w:p>
+    <w:p>
+      <w:pPr>
+        <w:pStyle w:val="Heading3"/>
+      </w:pPr>
+      <w:r>
+        <w:t xml:space="preserve">Recombination with regions of copy number </w:t>
+      </w:r>
+      <w:r>
+        <w:t>variation</w:t>
+      </w:r>
+    </w:p>
+    <w:p>
+      <w:r>
+        <w:t xml:space="preserve">Two independent loci associated with drug resistance are known to exhibit copy number variation </w:t>
+      </w:r>
+      <w:r>
+        <w:t xml:space="preserve">(CNV) </w:t>
+      </w:r>
+      <w:r>
+        <w:t xml:space="preserve">within these crosses and in </w:t>
+      </w:r>
+      <w:r>
+        <w:rPr>
+          <w:i/>
+        </w:rPr>
+        <w:t>P. falciparum</w:t>
+      </w:r>
+      <w:r>
+        <w:t xml:space="preserve"> clinical </w:t>
+      </w:r>
+      <w:r>
+        <w:t xml:space="preserve">isolates. On chromosome 5 amplifications spanning the multi-drug resistance homologue </w:t>
+      </w:r>
+      <w:r>
+        <w:rPr>
+          <w:i/>
+        </w:rPr>
+        <w:t>mdr1</w:t>
+      </w:r>
+      <w:r>
+        <w:t xml:space="preserve"> have been found in Dd2 and several progeny of the HB3xDd2 cross (@@REFs)</w:t>
+      </w:r>
+      <w:r>
+        <w:t>,</w:t>
+      </w:r>
+      <w:r>
+        <w:t xml:space="preserve"> and in a large number of </w:t>
+      </w:r>
+      <w:r>
+        <w:t xml:space="preserve">clinical </w:t>
+      </w:r>
+      <w:r>
+        <w:t xml:space="preserve">isolates, particularly from South-East Asia (@@REFs). Both point mutations and amplifications of </w:t>
+      </w:r>
+      <w:r>
+        <w:rPr>
+          <w:i/>
+        </w:rPr>
+        <w:t>mdr1</w:t>
+      </w:r>
+      <w:r>
+        <w:t xml:space="preserve"> have been shown to </w:t>
+      </w:r>
+      <w:r>
+        <w:t xml:space="preserve">alter </w:t>
+      </w:r>
+      <w:r>
+        <w:t xml:space="preserve">sensitivity to a range of drugs (@@REFs). On chromosome 12 amplifications spanning </w:t>
+      </w:r>
+      <w:r>
+        <w:rPr>
+          <w:i/>
+        </w:rPr>
+        <w:t>gch1</w:t>
+      </w:r>
+      <w:r>
+        <w:t xml:space="preserve">, the first enzyme in the folate biosynthesis pathway, have been found in 3D7, HB3 and Dd2 (@@check other parents) and clinical isolates (@@REF) and have been shown to confer resistance to anti-folate drugs (@@REF). The amplifications spanning </w:t>
+      </w:r>
+      <w:r>
+        <w:rPr>
+          <w:i/>
+        </w:rPr>
+        <w:t>gch1</w:t>
+      </w:r>
+      <w:r>
+        <w:t xml:space="preserve"> differ between 3D7, HB3 and Dd2 in </w:t>
+      </w:r>
+      <w:r>
+        <w:t xml:space="preserve">size </w:t>
+      </w:r>
+      <w:r>
+        <w:t xml:space="preserve">and copy number (@@REF). A previous study of </w:t>
+      </w:r>
+      <w:r>
+        <w:t xml:space="preserve">CNVs </w:t>
+      </w:r>
+      <w:r>
+        <w:t xml:space="preserve">within the HB3xDd2 cross </w:t>
+      </w:r>
+      <w:r>
+        <w:t xml:space="preserve">using CGH technology </w:t>
+      </w:r>
+      <w:r>
+        <w:t xml:space="preserve">observed Mendelian segregation of </w:t>
+      </w:r>
+      <w:r>
+        <w:rPr>
+          <w:i/>
+        </w:rPr>
+        <w:t>gch1</w:t>
+      </w:r>
+      <w:r>
+        <w:t xml:space="preserve"> </w:t>
+      </w:r>
+      <w:r>
+        <w:t xml:space="preserve">amplifications </w:t>
+      </w:r>
+      <w:r>
+        <w:t xml:space="preserve">in all </w:t>
+      </w:r>
+      <w:r>
+        <w:t>progeny except CH3_61</w:t>
+      </w:r>
+      <w:r>
+        <w:t xml:space="preserve"> where </w:t>
+      </w:r>
+      <w:r>
+        <w:t xml:space="preserve">both parental alleles appeared to be inherited together, which can be explained if one or more meiotic recombination events had occurred within the amplified region. </w:t>
+      </w:r>
+      <w:r>
+        <w:t xml:space="preserve">High throughput sequencing data can be used to </w:t>
+      </w:r>
+      <w:r>
+        <w:t>infer</w:t>
+      </w:r>
+      <w:r>
+        <w:t xml:space="preserve"> copy number variation by observing </w:t>
+      </w:r>
+      <w:r>
+        <w:t xml:space="preserve">variations </w:t>
+      </w:r>
+      <w:r>
+        <w:t>in the depth of read coverage (@@REFs)</w:t>
+      </w:r>
+      <w:r>
+        <w:t>.</w:t>
+      </w:r>
+      <w:r>
+        <w:t xml:space="preserve"> </w:t>
+      </w:r>
+      <w:r>
+        <w:t>T</w:t>
+      </w:r>
+      <w:r>
+        <w:t xml:space="preserve">he relative </w:t>
+      </w:r>
+      <w:r>
+        <w:t xml:space="preserve">orientation and distance between </w:t>
+      </w:r>
+      <w:r>
+        <w:t xml:space="preserve">aligned </w:t>
+      </w:r>
+      <w:r>
+        <w:t xml:space="preserve">read pairs can </w:t>
+      </w:r>
+      <w:r>
+        <w:t xml:space="preserve">also </w:t>
+      </w:r>
+      <w:r>
+        <w:t>be used to infer the arrangement of amplified segments, for example, tandem duplications or inversions (@@REF). Here we present the evidence for CNVs within the crosses provided by the sequence data</w:t>
+      </w:r>
+      <w:r>
+        <w:t xml:space="preserve"> resource</w:t>
+      </w:r>
+      <w:r>
+        <w:t xml:space="preserve">, and study the inheritance of </w:t>
+      </w:r>
+      <w:r>
+        <w:t>amplifications</w:t>
+      </w:r>
+      <w:r>
+        <w:t xml:space="preserve"> spanning </w:t>
+      </w:r>
+      <w:r>
+        <w:rPr>
+          <w:i/>
+        </w:rPr>
+        <w:t>mdr1</w:t>
+      </w:r>
+      <w:r>
+        <w:t xml:space="preserve"> and </w:t>
+      </w:r>
+      <w:r>
+        <w:rPr>
+          <w:i/>
+        </w:rPr>
+        <w:t>gch1</w:t>
+      </w:r>
+      <w:r>
+        <w:t xml:space="preserve"> and recombination within these amplified regions.</w:t>
+      </w:r>
+    </w:p>
+    <w:p>
+      <w:pPr>
+        <w:pStyle w:val="Heading4"/>
+      </w:pPr>
+      <w:r>
+        <w:t>Evidence for c</w:t>
+      </w:r>
+      <w:r>
+        <w:t xml:space="preserve">opy number variations </w:t>
+      </w:r>
+      <w:r>
+        <w:t>spanning drug resistance genes mdr1 and gch1</w:t>
+      </w:r>
+      <w:r>
+        <w:t xml:space="preserve"> </w:t>
+      </w:r>
+    </w:p>
+    <w:p>
+      <w:r>
+        <w:t xml:space="preserve">Amplifications spanning </w:t>
+      </w:r>
+      <w:r>
+        <w:rPr>
+          <w:i/>
+        </w:rPr>
+        <w:t>gch1</w:t>
+      </w:r>
+      <w:r>
+        <w:t xml:space="preserve"> and </w:t>
+      </w:r>
+      <w:r>
+        <w:rPr>
+          <w:i/>
+        </w:rPr>
+        <w:t>mdr1</w:t>
+      </w:r>
+      <w:r>
+        <w:t xml:space="preserve"> were clearly visible from depth of coverage of sequence reads aligned to th</w:t>
+      </w:r>
+      <w:r>
+        <w:t>e 3D7 reference genome</w:t>
+      </w:r>
+      <w:r>
+        <w:t xml:space="preserve">. Orientation of read pairs was also informative in most cases, providing evidence for either tandem duplication (paired reads aligned facing away from each other) or tandem inversion (paired reads aligned in the same direction). </w:t>
+      </w:r>
+      <w:r>
+        <w:t xml:space="preserve">On chromosome 5 a three-fold amplification of an 82kb region spanning </w:t>
+      </w:r>
+      <w:r>
+        <w:rPr>
+          <w:i/>
+        </w:rPr>
+        <w:t>mdr1</w:t>
+      </w:r>
+      <w:r>
+        <w:t xml:space="preserve"> and 13 other genes was evident in Dd2 and as either 2 or 3 copies in 14 progeny of HB3 x Dd2 (supplementary figure @@N)</w:t>
+      </w:r>
+      <w:r>
+        <w:t xml:space="preserve"> consistent with previous reports (@@REF)</w:t>
+      </w:r>
+      <w:r>
+        <w:t xml:space="preserve">. On chromosome 12 all parent clones including 3D7 had evidence for some form of amplification relative to the 3D7 reference genome spanning </w:t>
+      </w:r>
+      <w:r>
+        <w:rPr>
+          <w:i/>
+        </w:rPr>
+        <w:t>gch</w:t>
+      </w:r>
+      <w:r>
+        <w:rPr>
+          <w:i/>
+        </w:rPr>
+        <w:t>1</w:t>
+      </w:r>
+      <w:r>
+        <w:rPr>
+          <w:i/>
+        </w:rPr>
+        <w:t xml:space="preserve"> </w:t>
+      </w:r>
+      <w:r>
+        <w:t xml:space="preserve">(figure @@). The </w:t>
+      </w:r>
+      <w:r>
+        <w:lastRenderedPageBreak/>
+        <w:t xml:space="preserve">amplifications were different in each of the 5 parents in terms of the extent, copy number, and arrangement of amplified segments. The 3D7 clone had four copies of a 2kb segment spanning </w:t>
+      </w:r>
+      <w:r>
+        <w:rPr>
+          <w:i/>
+        </w:rPr>
+        <w:t xml:space="preserve">gch1 </w:t>
+      </w:r>
+      <w:r>
+        <w:t xml:space="preserve">only (the 3D7 reference genome to which all reads were aligned has only a single copy of </w:t>
+      </w:r>
+      <w:r>
+        <w:rPr>
+          <w:i/>
+        </w:rPr>
+        <w:t>gch1</w:t>
+      </w:r>
+      <w:r>
+        <w:t xml:space="preserve">) and read pair alignments were consistent with a tandem array. </w:t>
+      </w:r>
+      <w:proofErr w:type="gramStart"/>
+      <w:r>
+        <w:t>HB3(</w:t>
+      </w:r>
+      <w:proofErr w:type="gramEnd"/>
+      <w:r>
+        <w:t xml:space="preserve">1) had two copies of a 161kb tandem duplication spanning </w:t>
+      </w:r>
+      <w:r>
+        <w:rPr>
+          <w:i/>
+        </w:rPr>
+        <w:t>gch1</w:t>
+      </w:r>
+      <w:r>
+        <w:t xml:space="preserve"> and 38 other genes. Dd2 had 3 copies of a 5kb segment spanning </w:t>
+      </w:r>
+      <w:r>
+        <w:rPr>
+          <w:i/>
+        </w:rPr>
+        <w:t>gch1</w:t>
+      </w:r>
+      <w:r>
+        <w:t xml:space="preserve"> and 2 upstream genes and </w:t>
+      </w:r>
+      <w:r>
+        <w:t xml:space="preserve">alignments indicated a tandem inversion. 7G8 had a 3-fold tandem amplification of a 31kb segment spanning </w:t>
+      </w:r>
+      <w:r>
+        <w:rPr>
+          <w:i/>
+        </w:rPr>
+        <w:t>gch1</w:t>
+      </w:r>
+      <w:r>
+        <w:t xml:space="preserve"> and 6 other genes. GB4 had 2 copies of a segment spanning </w:t>
+      </w:r>
+      <w:r>
+        <w:rPr>
+          <w:i/>
+        </w:rPr>
+        <w:t>gch1</w:t>
+      </w:r>
+      <w:r>
+        <w:t xml:space="preserve"> and 3 upstream </w:t>
+      </w:r>
+      <w:proofErr w:type="gramStart"/>
+      <w:r>
+        <w:t>genes,</w:t>
+      </w:r>
+      <w:proofErr w:type="gramEnd"/>
+      <w:r>
+        <w:t xml:space="preserve"> although the arrangement of segments could not be determined from read alignments. The </w:t>
+      </w:r>
+      <w:proofErr w:type="gramStart"/>
+      <w:r>
+        <w:t>HB3(</w:t>
+      </w:r>
+      <w:proofErr w:type="gramEnd"/>
+      <w:r>
+        <w:t xml:space="preserve">2) sample appeared to be a mixture with approximately 20% of </w:t>
+      </w:r>
+      <w:r>
+        <w:t>parasites</w:t>
+      </w:r>
+      <w:r>
+        <w:t xml:space="preserve"> retaining the duplication found i</w:t>
+      </w:r>
+      <w:r>
+        <w:t xml:space="preserve">n HB3(1) and 80% </w:t>
+      </w:r>
+      <w:r>
+        <w:t xml:space="preserve">having no amplification. The </w:t>
+      </w:r>
+      <w:r>
+        <w:rPr>
+          <w:i/>
+        </w:rPr>
+        <w:t>gch1</w:t>
+      </w:r>
+      <w:r>
+        <w:t xml:space="preserve"> CNVs segregated in the progeny of all three crosses (supplementary figures @@N) except for two progeny of 3D7 x HB3 (C@@, C@@) and one progeny of HB3 x Dd2 (CH3_61) where both parental alleles appeared to be inherited together, </w:t>
+      </w:r>
+      <w:r>
+        <w:t>described</w:t>
+      </w:r>
+      <w:r>
+        <w:t xml:space="preserve"> further below.</w:t>
+      </w:r>
+    </w:p>
+    <w:p>
+      <w:r>
+        <w:t xml:space="preserve">Known copy number variations at two other loci within the core genome were also evident from the sequence data. On chromosome 3 a deletion of one of the two CLAG3 paralogs and the two intervening pseudogenes (one of which is a </w:t>
+      </w:r>
+      <w:proofErr w:type="spellStart"/>
+      <w:r>
+        <w:rPr>
+          <w:i/>
+        </w:rPr>
+        <w:t>var</w:t>
+      </w:r>
+      <w:proofErr w:type="spellEnd"/>
+      <w:r>
+        <w:t xml:space="preserve">) was evident in GB4 and 13 progeny of 7G8 x GB4 (supplementary figure @@N) consistent with the previously reported absence of CLAG3.2 in GB4 and other clones (@@REF). On chromosome 11 a 70kb segment spanning 12 genes was duplicated in both HB3 replicates and 5 progeny of HB3 x Dd2 (supplementary figure @@N). This amplification has been shown to involve a translocation of one copy of the region to chromosome 13 (@@REF). No further evidence for copy number </w:t>
+      </w:r>
+      <w:r>
+        <w:t>variation</w:t>
+      </w:r>
+      <w:r>
+        <w:t xml:space="preserve"> spanning one or more genes was found</w:t>
+      </w:r>
+      <w:r>
+        <w:t xml:space="preserve"> within the core genome</w:t>
+      </w:r>
+      <w:r>
+        <w:t xml:space="preserve">, although </w:t>
+      </w:r>
+      <w:r>
+        <w:t xml:space="preserve">evidence for CNVs was rife </w:t>
+      </w:r>
+      <w:r>
+        <w:t>within hypervariable regions</w:t>
+      </w:r>
+      <w:r>
+        <w:t>.</w:t>
+      </w:r>
+    </w:p>
+    <w:p>
+      <w:pPr>
+        <w:pStyle w:val="Heading4"/>
+      </w:pPr>
+      <w:r>
+        <w:t xml:space="preserve">Recombination within amplified regions leads to pseudo-heterozygosity </w:t>
+      </w:r>
+    </w:p>
+    <w:p>
+      <w:r>
+        <w:t xml:space="preserve">As mentioned earlier, CNV alleles did not segregate perfectly at the </w:t>
+      </w:r>
+      <w:r>
+        <w:rPr>
+          <w:i/>
+        </w:rPr>
+        <w:t>gch</w:t>
+      </w:r>
+      <w:r>
+        <w:rPr>
+          <w:i/>
+        </w:rPr>
+        <w:t>1</w:t>
+      </w:r>
+      <w:r>
+        <w:t xml:space="preserve"> locus</w:t>
+      </w:r>
+      <w:r>
+        <w:t xml:space="preserve"> and some of the progeny clones appeared to inherit both parental amplifications (figure @@N). This can be explained if recombination events occurred within the amplified region. Depending how homologous chromosomes align, a crossover within a region that is duplicated in one parent can result in an individual that maintains the same duplication but inherits one copy from either parent for some portion of the amplified region (figure @@). Within such a segment a haploid individual </w:t>
+      </w:r>
+      <w:r>
+        <w:t>is</w:t>
+      </w:r>
+      <w:r>
+        <w:t xml:space="preserve"> effectively diploid and also becomes effectively heterozygous for any SNP, </w:t>
+      </w:r>
+      <w:r>
+        <w:t>INDEL</w:t>
+      </w:r>
+      <w:r>
+        <w:t xml:space="preserve"> or smaller CNV variants within the segment that segregate between the two parents. In the analyses of genome variation and recombination described in the preceding sections, all SNP and </w:t>
+      </w:r>
+      <w:r>
+        <w:t>INDEL</w:t>
+      </w:r>
+      <w:r>
+        <w:t xml:space="preserve"> variants within regions of copy number variation were filtered, because both of the variant calling methods used here assumed that samples are haploid, and therefore genotypes are not correctly modelled where </w:t>
+      </w:r>
+      <w:r>
+        <w:lastRenderedPageBreak/>
+        <w:t xml:space="preserve">effective ploidy is higher. To study crossover events within CNVs and identify regions of effective heterozygosity, we used </w:t>
+      </w:r>
+      <w:r>
+        <w:t xml:space="preserve">the </w:t>
+      </w:r>
+      <w:r>
+        <w:t xml:space="preserve">alignments of sequence reads from each progeny clone to the 3D7 reference genome, and examined the ratio between the coverage of reads supporting the two parental alleles at each segregating variant site. </w:t>
+      </w:r>
+      <w:r>
+        <w:t>W</w:t>
+      </w:r>
+      <w:r>
+        <w:t xml:space="preserve">ithin regions </w:t>
+      </w:r>
+      <w:r>
+        <w:t>of effective heterozygosity reads supporting each parental allele</w:t>
+      </w:r>
+      <w:r>
+        <w:t xml:space="preserve"> </w:t>
+      </w:r>
+      <w:r>
+        <w:t xml:space="preserve">should </w:t>
+      </w:r>
+      <w:r>
+        <w:t xml:space="preserve">appear in a roughly 1:1 ratio, whereas elsewhere one parental allele </w:t>
+      </w:r>
+      <w:r>
+        <w:t xml:space="preserve">should </w:t>
+      </w:r>
+      <w:r>
+        <w:t xml:space="preserve">be found </w:t>
+      </w:r>
+      <w:r>
+        <w:t xml:space="preserve">almost </w:t>
+      </w:r>
+      <w:r>
+        <w:t xml:space="preserve">exclusively. </w:t>
+      </w:r>
+    </w:p>
+    <w:p>
+      <w:r>
+        <w:t>At the GCH1 locus, both clones C@@ and C@@ inherited the large 161kb duplication from parent HB3 as well as the smaller 2kb 4-fold amplification from parent 3D7 spanning GCH1 onl</w:t>
+      </w:r>
+      <w:r>
+        <w:t>y. C@@ had a region of</w:t>
+      </w:r>
+      <w:r>
+        <w:t xml:space="preserve"> heterozygosity spanning the leftmost 130kb of the region duplicated in HB3, but was apparently homozygous for the remainder of this region (figure @@N). The most parsimonious explanation is that a single crossover occurred within the region duplicated in HB3. </w:t>
+      </w:r>
+      <w:proofErr w:type="gramStart"/>
+      <w:r>
+        <w:t>Clone C@@ had a region of heterozygosity spanning the entire region duplicated in HB3, with borders that appear</w:t>
+      </w:r>
+      <w:r>
+        <w:t>ed</w:t>
+      </w:r>
+      <w:r>
+        <w:t xml:space="preserve"> to coincide closely with the breakpoints of the duplication (figure @@N).</w:t>
+      </w:r>
+      <w:proofErr w:type="gramEnd"/>
+      <w:r>
+        <w:t xml:space="preserve"> This is harder to explain, as it would require two crossover events at or close to the borders of the duplicated region, which seems improbable unless the CNV breakpoints are also </w:t>
+      </w:r>
+      <w:r>
+        <w:t xml:space="preserve">particularly </w:t>
+      </w:r>
+      <w:r>
+        <w:t>p</w:t>
+      </w:r>
+      <w:r>
+        <w:t>rone to meiotic crossover</w:t>
+      </w:r>
+      <w:r>
+        <w:t xml:space="preserve"> </w:t>
+      </w:r>
+      <w:r>
+        <w:fldChar w:fldCharType="begin" w:fldLock="1"/>
+      </w:r>
+      <w:r>
+        <w:instrText>ADDIN CSL_CITATION { "citationItems" : [ { "id" : "ITEM-1", "itemData" : { "DOI" : "10.1101/gr.103663.109", "ISSN" : "1549-5469", "PMID" : "20357050", "abstract" : "Chromosomal rearrangements and copy number variants (CNVs) play key roles in genome evolution and genetic disease; however, the molecular mechanisms underlying these types of structural genomic variation are not fully understood. The availability of complete genome sequences for two bird species, the chicken and the zebra finch, provides, for the first time, an ideal opportunity to analyze the relationship between structural genomic variation (chromosomal and CNV) and recombination on a genome-wide level. The aims of this study were therefore threefold: (1) to combine bioinformatics, physical mapping to produce comprehensive comparative maps of the genomes of chicken and zebra finch. In so doing, this allowed the identification of evolutionary chromosomal rearrangements distinguishing them. The previously reported interchromosomal conservation of synteny was confirmed, but a larger than expected number of intrachromosomal rearrangements were reported; (2) to hybridize zebra finch genomic DNA to a chicken tiling path microarray and identify CNVs in the zebra finch genome relative to chicken; 32 interspecific CNVs were identified; and (3) to test the hypothesis that there is an association between CNV, chromosomal rearrangements, and recombination by correlating data from (1) and (2) with recombination rate data from a high-resolution genetic linkage map of the zebra finch. We found a highly significant association of both chromosomal rearrangements and CNVs with elevated recombination rates. The results thus provide support for the notion of recombination-based processes playing a major role in avian genome evolution.", "author" : [ { "dropping-particle" : "", "family" : "V\u00f6lker", "given" : "Martin", "non-dropping-particle" : "", "parse-names" : false, "suffix" : "" }, { "dropping-particle" : "", "family" : "Backstr\u00f6m", "given" : "Niclas", "non-dropping-particle" : "", "parse-names" : false, "suffix" : "" }, { "dropping-particle" : "", "family" : "Skinner", "given" : "Benjamin M", "non-dropping-particle" : "", "parse-names" : false, "suffix" : "" }, { "dropping-particle" : "", "family" : "Langley", "given" : "Elizabeth J", "non-dropping-particle" : "", "parse-names" : false, "suffix" : "" }, { "dropping-particle" : "", "family" : "Bunzey", "given" : "Sydney K", "non-dropping-particle" : "", "parse-names" : false, "suffix" : "" }, { "dropping-particle" : "", "family" : "Ellegren", "given" : "Hans", "non-dropping-particle" : "", "parse-names" : false, "suffix" : "" }, { "dropping-particle" : "", "family" : "Griffin", "given" : "Darren K", "non-dropping-particle" : "", "parse-names" : false, "suffix" : "" } ], "container-title" : "Genome research", "id" : "ITEM-1", "issue" : "4", "issued" : { "date-parts" : [ [ "2010", "4", "1" ] ] }, "page" : "503-11", "title" : "Copy number variation, chromosome rearrangement, and their association with recombination during avian evolution.", "type" : "article-journal", "volume" : "20" }, "uris" : [ "http://www.mendeley.com/documents/?uuid=3b041687-b80d-467e-971c-39fb8ee3d669" ] } ], "mendeley" : { "formattedCitation" : "(V\u00f6lker et al. 2010)", "plainTextFormattedCitation" : "(V\u00f6lker et al. 2010)", "previouslyFormattedCitation" : "(V\u00f6lker et al. 2010)" }, "properties" : { "noteIndex" : 0 }, "schema" : "https://github.com/citation-style-language/schema/raw/master/csl-citation.json" }</w:instrText>
+      </w:r>
+      <w:r>
+        <w:fldChar w:fldCharType="separate"/>
+      </w:r>
+      <w:r>
+        <w:rPr>
+          <w:noProof/>
+        </w:rPr>
+        <w:t>(Völker et al. 2010)</w:t>
+      </w:r>
+      <w:r>
+        <w:fldChar w:fldCharType="end"/>
+      </w:r>
+      <w:r>
+        <w:t xml:space="preserve">. An alternative explanation is that the CNV is not a tandem duplication and one copy of the region has been translocated to a different chromosome, however read orientation evidence clearly indicated that the region is tandemly arrayed in both HB3 and C@@. For both clones C@@ and C@@ </w:t>
+      </w:r>
+      <w:r>
+        <w:rPr>
+          <w:i/>
+        </w:rPr>
+        <w:t xml:space="preserve">gch1 </w:t>
+      </w:r>
+      <w:r>
+        <w:t xml:space="preserve">itself lay within the region of effective heterozygosity, thus one copy of </w:t>
+      </w:r>
+      <w:r>
+        <w:rPr>
+          <w:i/>
+        </w:rPr>
+        <w:t>gch1</w:t>
+      </w:r>
+      <w:r>
+        <w:t xml:space="preserve"> was inherited from HB3 and 4 copies from 3D7. At the same locus clone CH3_61 inherited the 161kb duplication from HB3 as well as the 5kb </w:t>
+      </w:r>
+      <w:r>
+        <w:t>3-fold tandem inversion from Dd2</w:t>
+      </w:r>
+      <w:r>
+        <w:t xml:space="preserve"> (figure @@N). Two separate regions of heterozygosity were visible at either ends of the HB3 duplicated region, which can be explained if two crossover events occurred. Again </w:t>
+      </w:r>
+      <w:r>
+        <w:rPr>
+          <w:i/>
+        </w:rPr>
+        <w:t>gch1</w:t>
+      </w:r>
+      <w:r>
+        <w:t xml:space="preserve"> was within the region of heterozygosity, and CH3_61 acquired 1 copy from HB3 and 3 copies from Dd2. In addition to these three cases, we found two further progeny of HB3 x Dd2 where crossovers occurred within the 82kb region spanning </w:t>
+      </w:r>
+      <w:r>
+        <w:rPr>
+          <w:i/>
+        </w:rPr>
+        <w:t xml:space="preserve">mdr1 </w:t>
+      </w:r>
+      <w:r>
+        <w:t>on chromosome 5</w:t>
+      </w:r>
+      <w:r>
+        <w:rPr>
+          <w:i/>
+        </w:rPr>
+        <w:t xml:space="preserve"> </w:t>
+      </w:r>
+      <w:r>
+        <w:t xml:space="preserve">that is amplified in Dd2 (supplementary figure @@N). Clone QC23 had a region of heterozygosity spanning the leftmost 16kb of the segment, and CH3_61 was heterozygous for the rightmost 40kb spanning </w:t>
+      </w:r>
+      <w:r>
+        <w:rPr>
+          <w:i/>
+        </w:rPr>
+        <w:t xml:space="preserve">mdr1 </w:t>
+      </w:r>
+      <w:r>
+        <w:t xml:space="preserve">itself, both of which are consistent with a single crossover having occurred within the amplified region. </w:t>
+      </w:r>
+      <w:r>
+        <w:t>These data show that crossover recombination within amplified regions can lead to effective heterozygosity at ge</w:t>
+      </w:r>
+      <w:r>
+        <w:t>nes involved in drug resistance,</w:t>
+      </w:r>
+      <w:r>
+        <w:t xml:space="preserve"> </w:t>
+      </w:r>
+      <w:r>
+        <w:t>t</w:t>
+      </w:r>
+      <w:r>
+        <w:t xml:space="preserve">he evolutionary implications </w:t>
+      </w:r>
+      <w:r>
+        <w:t xml:space="preserve">of which </w:t>
+      </w:r>
+      <w:r>
+        <w:t>are discussed below.</w:t>
+      </w:r>
+      <w:r>
+        <w:t xml:space="preserve"> </w:t>
+      </w:r>
+    </w:p>
+    <w:p>
+      <w:pPr>
+        <w:pStyle w:val="Heading3"/>
+      </w:pPr>
+      <w:r>
+        <w:t>A web application to facilitate data exploration and re-use</w:t>
+      </w:r>
+    </w:p>
+    <w:p>
+      <w:r>
+        <w:t>To facilitate re-use of the data reported here, we developed a web application</w:t>
+      </w:r>
+      <w:r>
+        <w:t xml:space="preserve"> that</w:t>
+      </w:r>
+      <w:r>
+        <w:t xml:space="preserve"> provides a number of tools for intuitive, interactive data exploration, available at </w:t>
+      </w:r>
+      <w:hyperlink r:id="rId10" w:history="1">
+        <w:r>
+          <w:rPr>
+            <w:rStyle w:val="Hyperlink"/>
+          </w:rPr>
+          <w:t>http://www.malariagen.net/apps/pf-crosses</w:t>
+        </w:r>
+      </w:hyperlink>
+      <w:r>
         <w:t>. The application includes a tool for browsing and querying a table of variants for each call set; a tool for visualising and browsing the genotype call</w:t>
       </w:r>
       <w:r>
@@ -3294,7 +3662,19 @@
         <w:t>ed</w:t>
       </w:r>
       <w:r>
-        <w:t xml:space="preserve"> a high resolution map of genome variation within each cross, integrating SNP, INDEL and complex polymorphisms, and spanning both coding and non-coding regions of the core genome. These data have been calibrated using Mendelian errors and validated using sequencing of biological replicates, and thus represent a well-validated resource. They demonstrate that INDELs are </w:t>
+        <w:t xml:space="preserve"> a high resolution map of genome variation within each cross, integrating SNP, </w:t>
+      </w:r>
+      <w:r>
+        <w:t>INDEL</w:t>
+      </w:r>
+      <w:r>
+        <w:t xml:space="preserve"> and complex polymorphisms, and spanning both coding and non-coding regions of the core genome. These data have been calibrated using Mendelian errors and validated using sequencing of biological replicates, and thus represent a well-validated resource. They demonstrate that </w:t>
+      </w:r>
+      <w:r>
+        <w:t>INDEL</w:t>
+      </w:r>
+      <w:r>
+        <w:t xml:space="preserve">s are </w:t>
       </w:r>
       <w:r>
         <w:t xml:space="preserve">the most abundant form of polymorphism within </w:t>
@@ -3318,7 +3698,13 @@
         <w:t>P. falciparum</w:t>
       </w:r>
       <w:r>
-        <w:t xml:space="preserve"> genome is well-documented (@@REFs) and short tandem repeats are known to be highly variable due to replication slippage (@@REFs). Nevertheless, these are the most comprehensive and robust data available on INDEL variation in </w:t>
+        <w:t xml:space="preserve"> genome is well-documented (@@REFs) and short tandem repeats are known to be highly variable due to replication slippage (@@REFs). Nevertheless, these are the most comprehensive and robust data available on </w:t>
+      </w:r>
+      <w:r>
+        <w:t>INDEL</w:t>
+      </w:r>
+      <w:r>
+        <w:t xml:space="preserve"> variation in </w:t>
       </w:r>
       <w:r>
         <w:rPr>
@@ -3355,7 +3741,13 @@
         <w:t>found</w:t>
       </w:r>
       <w:r>
-        <w:t xml:space="preserve"> that INDEL diversity has a particular architecture in relation to predicted core promoters, which may indicate that these mutations are not neutral and have phenotypic consequences</w:t>
+        <w:t xml:space="preserve"> that </w:t>
+      </w:r>
+      <w:r>
+        <w:t>INDEL</w:t>
+      </w:r>
+      <w:r>
+        <w:t xml:space="preserve"> diversity has a particular architecture in relation to predicted core promoters, which may indicate that these mutations are not neutral and have phenotypic consequences</w:t>
       </w:r>
       <w:r>
         <w:t>, although this will require experimental confirmation</w:t>
@@ -3613,7 +4005,13 @@
         <w:t>a</w:t>
       </w:r>
       <w:r>
-        <w:t xml:space="preserve"> ~300bp resolution map of SNP and INDEL variation to provide the first estimates for both crossover (CO) and non-crossover (NCO) recombination rate</w:t>
+        <w:t xml:space="preserve"> ~300bp resolution map of SNP and </w:t>
+      </w:r>
+      <w:r>
+        <w:t>INDEL</w:t>
+      </w:r>
+      <w:r>
+        <w:t xml:space="preserve"> variation to provide the first estimates for both crossover (CO) and non-crossover (NCO) recombination rate</w:t>
       </w:r>
       <w:r>
         <w:t>s</w:t>
@@ -3994,7 +4392,13 @@
         <w:t xml:space="preserve">CNV </w:t>
       </w:r>
       <w:r>
-        <w:t>breakpoints are found in repeat regions that are slightly longer than the genome-wide average (@@REF) thus variations in the length of tandem repeat regions could alter the homology network and shift the amplification potential to a different set of loci. We have shown here that INDEL variation within tandem repeat regions is abundant</w:t>
+        <w:t xml:space="preserve">breakpoints are found in repeat regions that are slightly longer than the genome-wide average (@@REF) thus variations in the length of tandem repeat regions could alter the homology network and shift the amplification potential to a different set of loci. We have shown here that </w:t>
+      </w:r>
+      <w:r>
+        <w:t>INDEL</w:t>
+      </w:r>
+      <w:r>
+        <w:t xml:space="preserve"> variation within tandem repeat regions is abundant</w:t>
       </w:r>
       <w:r>
         <w:t xml:space="preserve"> throughout the core genome</w:t>
@@ -4086,7 +4490,10 @@
         <w:t xml:space="preserve">in concert with </w:t>
       </w:r>
       <w:r>
-        <w:t xml:space="preserve">INDEL mutation </w:t>
+        <w:t>INDEL</w:t>
+      </w:r>
+      <w:r>
+        <w:t xml:space="preserve"> mutation </w:t>
       </w:r>
       <w:r>
         <w:t xml:space="preserve">and </w:t>
@@ -4370,7 +4777,7 @@
       <w:pPr>
         <w:pStyle w:val="NormalWeb"/>
         <w:ind w:left="480" w:hanging="480"/>
-        <w:divId w:val="1639796376"/>
+        <w:divId w:val="2078360728"/>
         <w:rPr>
           <w:rFonts w:ascii="Calibri" w:hAnsi="Calibri"/>
           <w:noProof/>
@@ -4417,7 +4824,7 @@
       <w:pPr>
         <w:pStyle w:val="NormalWeb"/>
         <w:ind w:left="480" w:hanging="480"/>
-        <w:divId w:val="1639796376"/>
+        <w:divId w:val="2078360728"/>
         <w:rPr>
           <w:rFonts w:ascii="Calibri" w:hAnsi="Calibri"/>
           <w:noProof/>
@@ -4455,7 +4862,7 @@
       <w:pPr>
         <w:pStyle w:val="NormalWeb"/>
         <w:ind w:left="480" w:hanging="480"/>
-        <w:divId w:val="1639796376"/>
+        <w:divId w:val="2078360728"/>
         <w:rPr>
           <w:rFonts w:ascii="Calibri" w:hAnsi="Calibri"/>
           <w:noProof/>
@@ -4493,7 +4900,7 @@
       <w:pPr>
         <w:pStyle w:val="NormalWeb"/>
         <w:ind w:left="480" w:hanging="480"/>
-        <w:divId w:val="1639796376"/>
+        <w:divId w:val="2078360728"/>
         <w:rPr>
           <w:rFonts w:ascii="Calibri" w:hAnsi="Calibri"/>
           <w:noProof/>
@@ -4531,7 +4938,7 @@
       <w:pPr>
         <w:pStyle w:val="NormalWeb"/>
         <w:ind w:left="480" w:hanging="480"/>
-        <w:divId w:val="1639796376"/>
+        <w:divId w:val="2078360728"/>
         <w:rPr>
           <w:rFonts w:ascii="Calibri" w:hAnsi="Calibri"/>
           <w:noProof/>
@@ -4569,7 +4976,7 @@
       <w:pPr>
         <w:pStyle w:val="NormalWeb"/>
         <w:ind w:left="480" w:hanging="480"/>
-        <w:divId w:val="1639796376"/>
+        <w:divId w:val="2078360728"/>
         <w:rPr>
           <w:rFonts w:ascii="Calibri" w:hAnsi="Calibri"/>
           <w:noProof/>
@@ -4607,7 +5014,7 @@
       <w:pPr>
         <w:pStyle w:val="NormalWeb"/>
         <w:ind w:left="480" w:hanging="480"/>
-        <w:divId w:val="1639796376"/>
+        <w:divId w:val="2078360728"/>
         <w:rPr>
           <w:rFonts w:ascii="Calibri" w:hAnsi="Calibri"/>
           <w:noProof/>
@@ -4621,7 +5028,7 @@
           <w:sz w:val="22"/>
         </w:rPr>
         <w:lastRenderedPageBreak/>
-        <w:t xml:space="preserve">Freitas-Junior, L.H. et al., 2000. Frequent ectopic recombination of virulence factor genes in telomeric chromosome clusters of P. falciparum. </w:t>
+        <w:t xml:space="preserve">Flueck, C. et al., 2009. Plasmodium falciparum heterochromatin protein 1 marks genomic loci linked to phenotypic variation of exported virulence factors. </w:t>
       </w:r>
       <w:r>
         <w:rPr>
@@ -4631,22 +5038,22 @@
           <w:noProof/>
           <w:sz w:val="22"/>
         </w:rPr>
-        <w:t>Nature</w:t>
-      </w:r>
-      <w:r>
-        <w:rPr>
-          <w:rFonts w:ascii="Calibri" w:hAnsi="Calibri"/>
-          <w:noProof/>
-          <w:sz w:val="22"/>
-        </w:rPr>
-        <w:t>, 407(6807), pp.1018–22. Available at: http://www.ncbi.nlm.nih.gov/pubmed/11069183 [Accessed December 15, 2014].</w:t>
+        <w:t>PLoS pathogens</w:t>
+      </w:r>
+      <w:r>
+        <w:rPr>
+          <w:rFonts w:ascii="Calibri" w:hAnsi="Calibri"/>
+          <w:noProof/>
+          <w:sz w:val="22"/>
+        </w:rPr>
+        <w:t>, 5(9), p.e1000569. Available at: http://www.pubmedcentral.nih.gov/articlerender.fcgi?artid=2731224&amp;tool=pmcentrez&amp;rendertype=abstract [Accessed November 11, 2014].</w:t>
       </w:r>
     </w:p>
     <w:p>
       <w:pPr>
         <w:pStyle w:val="NormalWeb"/>
         <w:ind w:left="480" w:hanging="480"/>
-        <w:divId w:val="1639796376"/>
+        <w:divId w:val="2078360728"/>
         <w:rPr>
           <w:rFonts w:ascii="Calibri" w:hAnsi="Calibri"/>
           <w:noProof/>
@@ -4659,7 +5066,7 @@
           <w:noProof/>
           <w:sz w:val="22"/>
         </w:rPr>
-        <w:t xml:space="preserve">Gardner, M.J. et al., 2002. Genome sequence of the human malaria parasite Plasmodium falciparum. </w:t>
+        <w:t xml:space="preserve">Freitas-Junior, L.H. et al., 2000. Frequent ectopic recombination of virulence factor genes in telomeric chromosome clusters of P. falciparum. </w:t>
       </w:r>
       <w:r>
         <w:rPr>
@@ -4677,14 +5084,14 @@
           <w:noProof/>
           <w:sz w:val="22"/>
         </w:rPr>
-        <w:t>, 419(6906), pp.498–511. Available at: http://www.pubmedcentral.nih.gov/articlerender.fcgi?artid=3836256&amp;tool=pmcentrez&amp;rendertype=abstract [Accessed October 22, 2014].</w:t>
+        <w:t>, 407(6807), pp.1018–22. Available at: http://www.ncbi.nlm.nih.gov/pubmed/11069183 [Accessed December 15, 2014].</w:t>
       </w:r>
     </w:p>
     <w:p>
       <w:pPr>
         <w:pStyle w:val="NormalWeb"/>
         <w:ind w:left="480" w:hanging="480"/>
-        <w:divId w:val="1639796376"/>
+        <w:divId w:val="2078360728"/>
         <w:rPr>
           <w:rFonts w:ascii="Calibri" w:hAnsi="Calibri"/>
           <w:noProof/>
@@ -4697,7 +5104,7 @@
           <w:noProof/>
           <w:sz w:val="22"/>
         </w:rPr>
-        <w:t xml:space="preserve">Haerty, W. &amp; Golding, G.B., 2011. Increased polymorphism near low-complexity sequences across the genomes of Plasmodium falciparum isolates. </w:t>
+        <w:t xml:space="preserve">Gardner, M.J. et al., 2002. Genome sequence of the human malaria parasite Plasmodium falciparum. </w:t>
       </w:r>
       <w:r>
         <w:rPr>
@@ -4707,22 +5114,22 @@
           <w:noProof/>
           <w:sz w:val="22"/>
         </w:rPr>
-        <w:t>Genome biology and evolution</w:t>
-      </w:r>
-      <w:r>
-        <w:rPr>
-          <w:rFonts w:ascii="Calibri" w:hAnsi="Calibri"/>
-          <w:noProof/>
-          <w:sz w:val="22"/>
-        </w:rPr>
-        <w:t>, 3, pp.539–50. Available at: http://www.pubmedcentral.nih.gov/articlerender.fcgi?artid=3140889&amp;tool=pmcentrez&amp;rendertype=abstract [Accessed November 19, 2014].</w:t>
+        <w:t>Nature</w:t>
+      </w:r>
+      <w:r>
+        <w:rPr>
+          <w:rFonts w:ascii="Calibri" w:hAnsi="Calibri"/>
+          <w:noProof/>
+          <w:sz w:val="22"/>
+        </w:rPr>
+        <w:t>, 419(6906), pp.498–511. Available at: http://www.pubmedcentral.nih.gov/articlerender.fcgi?artid=3836256&amp;tool=pmcentrez&amp;rendertype=abstract [Accessed October 22, 2014].</w:t>
       </w:r>
     </w:p>
     <w:p>
       <w:pPr>
         <w:pStyle w:val="NormalWeb"/>
         <w:ind w:left="480" w:hanging="480"/>
-        <w:divId w:val="1639796376"/>
+        <w:divId w:val="2078360728"/>
         <w:rPr>
           <w:rFonts w:ascii="Calibri" w:hAnsi="Calibri"/>
           <w:noProof/>
@@ -4735,7 +5142,7 @@
           <w:noProof/>
           <w:sz w:val="22"/>
         </w:rPr>
-        <w:t xml:space="preserve">Hayton, K. et al., 2008. Erythrocyte binding protein PfRH5 polymorphisms determine species-specific pathways of Plasmodium falciparum invasion. </w:t>
+        <w:t xml:space="preserve">Haerty, W. &amp; Golding, G.B., 2011. Increased polymorphism near low-complexity sequences across the genomes of Plasmodium falciparum isolates. </w:t>
       </w:r>
       <w:r>
         <w:rPr>
@@ -4745,22 +5152,22 @@
           <w:noProof/>
           <w:sz w:val="22"/>
         </w:rPr>
-        <w:t>Cell host &amp; microbe</w:t>
-      </w:r>
-      <w:r>
-        <w:rPr>
-          <w:rFonts w:ascii="Calibri" w:hAnsi="Calibri"/>
-          <w:noProof/>
-          <w:sz w:val="22"/>
-        </w:rPr>
-        <w:t>, 4(1), pp.40–51. Available at: http://www.pubmedcentral.nih.gov/articlerender.fcgi?artid=2677973&amp;tool=pmcentrez&amp;rendertype=abstract [Accessed November 11, 2014].</w:t>
+        <w:t>Genome biology and evolution</w:t>
+      </w:r>
+      <w:r>
+        <w:rPr>
+          <w:rFonts w:ascii="Calibri" w:hAnsi="Calibri"/>
+          <w:noProof/>
+          <w:sz w:val="22"/>
+        </w:rPr>
+        <w:t>, 3, pp.539–50. Available at: http://www.pubmedcentral.nih.gov/articlerender.fcgi?artid=3140889&amp;tool=pmcentrez&amp;rendertype=abstract [Accessed November 19, 2014].</w:t>
       </w:r>
     </w:p>
     <w:p>
       <w:pPr>
         <w:pStyle w:val="NormalWeb"/>
         <w:ind w:left="480" w:hanging="480"/>
-        <w:divId w:val="1639796376"/>
+        <w:divId w:val="2078360728"/>
         <w:rPr>
           <w:rFonts w:ascii="Calibri" w:hAnsi="Calibri"/>
           <w:noProof/>
@@ -4773,7 +5180,7 @@
           <w:noProof/>
           <w:sz w:val="22"/>
         </w:rPr>
-        <w:t xml:space="preserve">Iqbal, Z. et al., 2012. De novo assembly and genotyping of variants using colored de Bruijn graphs. </w:t>
+        <w:t xml:space="preserve">Hayton, K. et al., 2008. Erythrocyte binding protein PfRH5 polymorphisms determine species-specific pathways of Plasmodium falciparum invasion. </w:t>
       </w:r>
       <w:r>
         <w:rPr>
@@ -4783,22 +5190,22 @@
           <w:noProof/>
           <w:sz w:val="22"/>
         </w:rPr>
-        <w:t>Nature genetics</w:t>
-      </w:r>
-      <w:r>
-        <w:rPr>
-          <w:rFonts w:ascii="Calibri" w:hAnsi="Calibri"/>
-          <w:noProof/>
-          <w:sz w:val="22"/>
-        </w:rPr>
-        <w:t>, 44(2), pp.226–32. Available at: http://dx.doi.org/10.1038/ng.1028 [Accessed July 9, 2014].</w:t>
+        <w:t>Cell host &amp; microbe</w:t>
+      </w:r>
+      <w:r>
+        <w:rPr>
+          <w:rFonts w:ascii="Calibri" w:hAnsi="Calibri"/>
+          <w:noProof/>
+          <w:sz w:val="22"/>
+        </w:rPr>
+        <w:t>, 4(1), pp.40–51. Available at: http://www.pubmedcentral.nih.gov/articlerender.fcgi?artid=2677973&amp;tool=pmcentrez&amp;rendertype=abstract [Accessed November 11, 2014].</w:t>
       </w:r>
     </w:p>
     <w:p>
       <w:pPr>
         <w:pStyle w:val="NormalWeb"/>
         <w:ind w:left="480" w:hanging="480"/>
-        <w:divId w:val="1639796376"/>
+        <w:divId w:val="2078360728"/>
         <w:rPr>
           <w:rFonts w:ascii="Calibri" w:hAnsi="Calibri"/>
           <w:noProof/>
@@ -4811,7 +5218,7 @@
           <w:noProof/>
           <w:sz w:val="22"/>
         </w:rPr>
-        <w:t xml:space="preserve">Jeffares, D.C. et al., 2007. Genome variation and evolution of the malaria parasite Plasmodium falciparum. </w:t>
+        <w:t xml:space="preserve">Iqbal, Z. et al., 2012. De novo assembly and genotyping of variants using colored de Bruijn graphs. </w:t>
       </w:r>
       <w:r>
         <w:rPr>
@@ -4829,14 +5236,14 @@
           <w:noProof/>
           <w:sz w:val="22"/>
         </w:rPr>
-        <w:t>, 39(1), pp.120–5. Available at: http://www.pubmedcentral.nih.gov/articlerender.fcgi?artid=2663918&amp;tool=pmcentrez&amp;rendertype=abstract [Accessed November 13, 2014].</w:t>
+        <w:t>, 44(2), pp.226–32. Available at: http://dx.doi.org/10.1038/ng.1028 [Accessed July 9, 2014].</w:t>
       </w:r>
     </w:p>
     <w:p>
       <w:pPr>
         <w:pStyle w:val="NormalWeb"/>
         <w:ind w:left="480" w:hanging="480"/>
-        <w:divId w:val="1639796376"/>
+        <w:divId w:val="2078360728"/>
         <w:rPr>
           <w:rFonts w:ascii="Calibri" w:hAnsi="Calibri"/>
           <w:noProof/>
@@ -4849,7 +5256,7 @@
           <w:noProof/>
           <w:sz w:val="22"/>
         </w:rPr>
-        <w:t xml:space="preserve">Jiang, H. et al., 2011. High recombination rates and hotspots in a Plasmodium falciparum genetic cross. </w:t>
+        <w:t xml:space="preserve">Jeffares, D.C. et al., 2007. Genome variation and evolution of the malaria parasite Plasmodium falciparum. </w:t>
       </w:r>
       <w:r>
         <w:rPr>
@@ -4859,22 +5266,22 @@
           <w:noProof/>
           <w:sz w:val="22"/>
         </w:rPr>
-        <w:t>Genome biology</w:t>
-      </w:r>
-      <w:r>
-        <w:rPr>
-          <w:rFonts w:ascii="Calibri" w:hAnsi="Calibri"/>
-          <w:noProof/>
-          <w:sz w:val="22"/>
-        </w:rPr>
-        <w:t>, 12(4), p.R33. Available at: http://genomebiology.com/2011/12/4/R33 [Accessed November 11, 2014].</w:t>
+        <w:t>Nature genetics</w:t>
+      </w:r>
+      <w:r>
+        <w:rPr>
+          <w:rFonts w:ascii="Calibri" w:hAnsi="Calibri"/>
+          <w:noProof/>
+          <w:sz w:val="22"/>
+        </w:rPr>
+        <w:t>, 39(1), pp.120–5. Available at: http://www.pubmedcentral.nih.gov/articlerender.fcgi?artid=2663918&amp;tool=pmcentrez&amp;rendertype=abstract [Accessed November 13, 2014].</w:t>
       </w:r>
     </w:p>
     <w:p>
       <w:pPr>
         <w:pStyle w:val="NormalWeb"/>
         <w:ind w:left="480" w:hanging="480"/>
-        <w:divId w:val="1639796376"/>
+        <w:divId w:val="2078360728"/>
         <w:rPr>
           <w:rFonts w:ascii="Calibri" w:hAnsi="Calibri"/>
           <w:noProof/>
@@ -4887,7 +5294,7 @@
           <w:noProof/>
           <w:sz w:val="22"/>
         </w:rPr>
-        <w:t xml:space="preserve">Kerr, P.J., Ranford-Cartwright, L.C. &amp; Walliker, D., 1994. Proof of intragenic recombination in Plasmodium falciparum. </w:t>
+        <w:t xml:space="preserve">Jiang, H. et al., 2011. High recombination rates and hotspots in a Plasmodium falciparum genetic cross. </w:t>
       </w:r>
       <w:r>
         <w:rPr>
@@ -4897,22 +5304,22 @@
           <w:noProof/>
           <w:sz w:val="22"/>
         </w:rPr>
-        <w:t>Molecular and biochemical parasitology</w:t>
-      </w:r>
-      <w:r>
-        <w:rPr>
-          <w:rFonts w:ascii="Calibri" w:hAnsi="Calibri"/>
-          <w:noProof/>
-          <w:sz w:val="22"/>
-        </w:rPr>
-        <w:t>, 66(2), pp.241–8. Available at: http://www.ncbi.nlm.nih.gov/pubmed/7808474 [Accessed November 19, 2014].</w:t>
+        <w:t>Genome biology</w:t>
+      </w:r>
+      <w:r>
+        <w:rPr>
+          <w:rFonts w:ascii="Calibri" w:hAnsi="Calibri"/>
+          <w:noProof/>
+          <w:sz w:val="22"/>
+        </w:rPr>
+        <w:t>, 12(4), p.R33. Available at: http://genomebiology.com/2011/12/4/R33 [Accessed November 11, 2014].</w:t>
       </w:r>
     </w:p>
     <w:p>
       <w:pPr>
         <w:pStyle w:val="NormalWeb"/>
         <w:ind w:left="480" w:hanging="480"/>
-        <w:divId w:val="1639796376"/>
+        <w:divId w:val="2078360728"/>
         <w:rPr>
           <w:rFonts w:ascii="Calibri" w:hAnsi="Calibri"/>
           <w:noProof/>
@@ -4925,7 +5332,7 @@
           <w:noProof/>
           <w:sz w:val="22"/>
         </w:rPr>
-        <w:t xml:space="preserve">Manske, M. et al., 2012. Analysis of Plasmodium falciparum diversity in natural infections by deep sequencing. </w:t>
+        <w:t xml:space="preserve">Kerr, P.J., Ranford-Cartwright, L.C. &amp; Walliker, D., 1994. Proof of intragenic recombination in Plasmodium falciparum. </w:t>
       </w:r>
       <w:r>
         <w:rPr>
@@ -4935,22 +5342,22 @@
           <w:noProof/>
           <w:sz w:val="22"/>
         </w:rPr>
-        <w:t>Nature</w:t>
-      </w:r>
-      <w:r>
-        <w:rPr>
-          <w:rFonts w:ascii="Calibri" w:hAnsi="Calibri"/>
-          <w:noProof/>
-          <w:sz w:val="22"/>
-        </w:rPr>
-        <w:t>, 487(7407), pp.375–9. Available at: http://www.pubmedcentral.nih.gov/articlerender.fcgi?artid=3738909&amp;tool=pmcentrez&amp;rendertype=abstract [Accessed November 11, 2014].</w:t>
+        <w:t>Molecular and biochemical parasitology</w:t>
+      </w:r>
+      <w:r>
+        <w:rPr>
+          <w:rFonts w:ascii="Calibri" w:hAnsi="Calibri"/>
+          <w:noProof/>
+          <w:sz w:val="22"/>
+        </w:rPr>
+        <w:t>, 66(2), pp.241–8. Available at: http://www.ncbi.nlm.nih.gov/pubmed/7808474 [Accessed November 19, 2014].</w:t>
       </w:r>
     </w:p>
     <w:p>
       <w:pPr>
         <w:pStyle w:val="NormalWeb"/>
         <w:ind w:left="480" w:hanging="480"/>
-        <w:divId w:val="1639796376"/>
+        <w:divId w:val="2078360728"/>
         <w:rPr>
           <w:rFonts w:ascii="Calibri" w:hAnsi="Calibri"/>
           <w:noProof/>
@@ -4963,7 +5370,7 @@
           <w:noProof/>
           <w:sz w:val="22"/>
         </w:rPr>
-        <w:t xml:space="preserve">Miotto, O. et al., 2013. Multiple populations of artemisinin-resistant Plasmodium falciparum in Cambodia. </w:t>
+        <w:t xml:space="preserve">Li, Y.-C. et al., 2002. Microsatellites: genomic distribution, putative functions and mutational mechanisms: a review. </w:t>
       </w:r>
       <w:r>
         <w:rPr>
@@ -4973,22 +5380,22 @@
           <w:noProof/>
           <w:sz w:val="22"/>
         </w:rPr>
-        <w:t>Nature genetics</w:t>
-      </w:r>
-      <w:r>
-        <w:rPr>
-          <w:rFonts w:ascii="Calibri" w:hAnsi="Calibri"/>
-          <w:noProof/>
-          <w:sz w:val="22"/>
-        </w:rPr>
-        <w:t>, 45(6), pp.648–55. Available at: http://www.pubmedcentral.nih.gov/articlerender.fcgi?artid=3807790&amp;tool=pmcentrez&amp;rendertype=abstract [Accessed September 30, 2014].</w:t>
+        <w:t>Molecular ecology</w:t>
+      </w:r>
+      <w:r>
+        <w:rPr>
+          <w:rFonts w:ascii="Calibri" w:hAnsi="Calibri"/>
+          <w:noProof/>
+          <w:sz w:val="22"/>
+        </w:rPr>
+        <w:t>, 11(12), pp.2453–65. Available at: http://www.ncbi.nlm.nih.gov/pubmed/12453231 [Accessed November 18, 2014].</w:t>
       </w:r>
     </w:p>
     <w:p>
       <w:pPr>
         <w:pStyle w:val="NormalWeb"/>
         <w:ind w:left="480" w:hanging="480"/>
-        <w:divId w:val="1639796376"/>
+        <w:divId w:val="2078360728"/>
         <w:rPr>
           <w:rFonts w:ascii="Calibri" w:hAnsi="Calibri"/>
           <w:noProof/>
@@ -5001,7 +5408,7 @@
           <w:noProof/>
           <w:sz w:val="22"/>
         </w:rPr>
-        <w:t xml:space="preserve">Muralidharan, V. &amp; Goldberg, D.E., 2013. Asparagine repeats in Plasmodium falciparum proteins: good for nothing? L. J. Knoll, ed. </w:t>
+        <w:t xml:space="preserve">Manske, M. et al., 2012. Analysis of Plasmodium falciparum diversity in natural infections by deep sequencing. </w:t>
       </w:r>
       <w:r>
         <w:rPr>
@@ -5011,22 +5418,22 @@
           <w:noProof/>
           <w:sz w:val="22"/>
         </w:rPr>
-        <w:t>PLoS pathogens</w:t>
-      </w:r>
-      <w:r>
-        <w:rPr>
-          <w:rFonts w:ascii="Calibri" w:hAnsi="Calibri"/>
-          <w:noProof/>
-          <w:sz w:val="22"/>
-        </w:rPr>
-        <w:t>, 9(8), p.e1003488. Available at: http://dx.plos.org/10.1371/journal.ppat.1003488 [Accessed December 8, 2014].</w:t>
+        <w:t>Nature</w:t>
+      </w:r>
+      <w:r>
+        <w:rPr>
+          <w:rFonts w:ascii="Calibri" w:hAnsi="Calibri"/>
+          <w:noProof/>
+          <w:sz w:val="22"/>
+        </w:rPr>
+        <w:t>, 487(7407), pp.375–9. Available at: http://www.pubmedcentral.nih.gov/articlerender.fcgi?artid=3738909&amp;tool=pmcentrez&amp;rendertype=abstract [Accessed November 11, 2014].</w:t>
       </w:r>
     </w:p>
     <w:p>
       <w:pPr>
         <w:pStyle w:val="NormalWeb"/>
         <w:ind w:left="480" w:hanging="480"/>
-        <w:divId w:val="1639796376"/>
+        <w:divId w:val="2078360728"/>
         <w:rPr>
           <w:rFonts w:ascii="Calibri" w:hAnsi="Calibri"/>
           <w:noProof/>
@@ -5040,7 +5447,7 @@
           <w:sz w:val="22"/>
         </w:rPr>
         <w:lastRenderedPageBreak/>
-        <w:t xml:space="preserve">Robasky, K., Lewis, N.E. &amp; Church, G.M., 2014. The role of replicates for error mitigation in next-generation sequencing. </w:t>
+        <w:t xml:space="preserve">Miotto, O. et al., 2013. Multiple populations of artemisinin-resistant Plasmodium falciparum in Cambodia. </w:t>
       </w:r>
       <w:r>
         <w:rPr>
@@ -5050,22 +5457,22 @@
           <w:noProof/>
           <w:sz w:val="22"/>
         </w:rPr>
-        <w:t>Nature reviews. Genetics</w:t>
-      </w:r>
-      <w:r>
-        <w:rPr>
-          <w:rFonts w:ascii="Calibri" w:hAnsi="Calibri"/>
-          <w:noProof/>
-          <w:sz w:val="22"/>
-        </w:rPr>
-        <w:t>, 15(1), pp.56–62. Available at: http://dx.doi.org/10.1038/nrg3655 [Accessed July 15, 2014].</w:t>
+        <w:t>Nature genetics</w:t>
+      </w:r>
+      <w:r>
+        <w:rPr>
+          <w:rFonts w:ascii="Calibri" w:hAnsi="Calibri"/>
+          <w:noProof/>
+          <w:sz w:val="22"/>
+        </w:rPr>
+        <w:t>, 45(6), pp.648–55. Available at: http://www.pubmedcentral.nih.gov/articlerender.fcgi?artid=3807790&amp;tool=pmcentrez&amp;rendertype=abstract [Accessed September 30, 2014].</w:t>
       </w:r>
     </w:p>
     <w:p>
       <w:pPr>
         <w:pStyle w:val="NormalWeb"/>
         <w:ind w:left="480" w:hanging="480"/>
-        <w:divId w:val="1639796376"/>
+        <w:divId w:val="2078360728"/>
         <w:rPr>
           <w:rFonts w:ascii="Calibri" w:hAnsi="Calibri"/>
           <w:noProof/>
@@ -5078,7 +5485,7 @@
           <w:noProof/>
           <w:sz w:val="22"/>
         </w:rPr>
-        <w:t xml:space="preserve">Roy, S.W., Ferreira, M.U. &amp; Hartl, D.L., 2008. Evolution of allelic dimorphism in malarial surface antigens. </w:t>
+        <w:t xml:space="preserve">Montgomery, S.B. et al., 2013. The origin, evolution, and functional impact of short insertion-deletion variants identified in 179 human genomes. </w:t>
       </w:r>
       <w:r>
         <w:rPr>
@@ -5088,22 +5495,22 @@
           <w:noProof/>
           <w:sz w:val="22"/>
         </w:rPr>
-        <w:t>Heredity</w:t>
-      </w:r>
-      <w:r>
-        <w:rPr>
-          <w:rFonts w:ascii="Calibri" w:hAnsi="Calibri"/>
-          <w:noProof/>
-          <w:sz w:val="22"/>
-        </w:rPr>
-        <w:t>, 100(2), pp.103–10. Available at: http://www.ncbi.nlm.nih.gov/pubmed/17021615 [Accessed November 19, 2014].</w:t>
+        <w:t>Genome research</w:t>
+      </w:r>
+      <w:r>
+        <w:rPr>
+          <w:rFonts w:ascii="Calibri" w:hAnsi="Calibri"/>
+          <w:noProof/>
+          <w:sz w:val="22"/>
+        </w:rPr>
+        <w:t>, 23(5), pp.749–61. Available at: http://www.pubmedcentral.nih.gov/articlerender.fcgi?artid=3638132&amp;tool=pmcentrez&amp;rendertype=abstract [Accessed August 21, 2014].</w:t>
       </w:r>
     </w:p>
     <w:p>
       <w:pPr>
         <w:pStyle w:val="NormalWeb"/>
         <w:ind w:left="480" w:hanging="480"/>
-        <w:divId w:val="1639796376"/>
+        <w:divId w:val="2078360728"/>
         <w:rPr>
           <w:rFonts w:ascii="Calibri" w:hAnsi="Calibri"/>
           <w:noProof/>
@@ -5116,7 +5523,7 @@
           <w:noProof/>
           <w:sz w:val="22"/>
         </w:rPr>
-        <w:t xml:space="preserve">Samarakoon, U., Regier, A., et al., 2011. High-throughput 454 resequencing for allele discovery and recombination mapping in Plasmodium falciparum. </w:t>
+        <w:t xml:space="preserve">Muralidharan, V. &amp; Goldberg, D.E., 2013. Asparagine repeats in Plasmodium falciparum proteins: good for nothing? L. J. Knoll, ed. </w:t>
       </w:r>
       <w:r>
         <w:rPr>
@@ -5126,22 +5533,22 @@
           <w:noProof/>
           <w:sz w:val="22"/>
         </w:rPr>
-        <w:t>BMC genomics</w:t>
-      </w:r>
-      <w:r>
-        <w:rPr>
-          <w:rFonts w:ascii="Calibri" w:hAnsi="Calibri"/>
-          <w:noProof/>
-          <w:sz w:val="22"/>
-        </w:rPr>
-        <w:t>, 12, p.116. Available at: http://www.pubmedcentral.nih.gov/articlerender.fcgi?artid=3055840&amp;tool=pmcentrez&amp;rendertype=abstract [Accessed November 11, 2014].</w:t>
+        <w:t>PLoS pathogens</w:t>
+      </w:r>
+      <w:r>
+        <w:rPr>
+          <w:rFonts w:ascii="Calibri" w:hAnsi="Calibri"/>
+          <w:noProof/>
+          <w:sz w:val="22"/>
+        </w:rPr>
+        <w:t>, 9(8), p.e1003488. Available at: http://dx.plos.org/10.1371/journal.ppat.1003488 [Accessed December 8, 2014].</w:t>
       </w:r>
     </w:p>
     <w:p>
       <w:pPr>
         <w:pStyle w:val="NormalWeb"/>
         <w:ind w:left="480" w:hanging="480"/>
-        <w:divId w:val="1639796376"/>
+        <w:divId w:val="2078360728"/>
         <w:rPr>
           <w:rFonts w:ascii="Calibri" w:hAnsi="Calibri"/>
           <w:noProof/>
@@ -5154,7 +5561,7 @@
           <w:noProof/>
           <w:sz w:val="22"/>
         </w:rPr>
-        <w:t xml:space="preserve">Samarakoon, U., Gonzales, J.M., et al., 2011. The landscape of inherited and de novo copy number variants in a Plasmodium falciparum genetic cross. </w:t>
+        <w:t xml:space="preserve">Robasky, K., Lewis, N.E. &amp; Church, G.M., 2014. The role of replicates for error mitigation in next-generation sequencing. </w:t>
       </w:r>
       <w:r>
         <w:rPr>
@@ -5164,22 +5571,22 @@
           <w:noProof/>
           <w:sz w:val="22"/>
         </w:rPr>
-        <w:t>BMC genomics</w:t>
-      </w:r>
-      <w:r>
-        <w:rPr>
-          <w:rFonts w:ascii="Calibri" w:hAnsi="Calibri"/>
-          <w:noProof/>
-          <w:sz w:val="22"/>
-        </w:rPr>
-        <w:t>, 12, p.457. Available at: http://www.pubmedcentral.nih.gov/articlerender.fcgi?artid=3191341&amp;tool=pmcentrez&amp;rendertype=abstract [Accessed October 18, 2014].</w:t>
+        <w:t>Nature reviews. Genetics</w:t>
+      </w:r>
+      <w:r>
+        <w:rPr>
+          <w:rFonts w:ascii="Calibri" w:hAnsi="Calibri"/>
+          <w:noProof/>
+          <w:sz w:val="22"/>
+        </w:rPr>
+        <w:t>, 15(1), pp.56–62. Available at: http://dx.doi.org/10.1038/nrg3655 [Accessed July 15, 2014].</w:t>
       </w:r>
     </w:p>
     <w:p>
       <w:pPr>
         <w:pStyle w:val="NormalWeb"/>
         <w:ind w:left="480" w:hanging="480"/>
-        <w:divId w:val="1639796376"/>
+        <w:divId w:val="2078360728"/>
         <w:rPr>
           <w:rFonts w:ascii="Calibri" w:hAnsi="Calibri"/>
           <w:noProof/>
@@ -5192,7 +5599,7 @@
           <w:noProof/>
           <w:sz w:val="22"/>
         </w:rPr>
-        <w:t xml:space="preserve">Saunders, I.W., Brohede, J. &amp; Hannan, G.N., 2007. Estimating genotyping error rates from Mendelian errors in SNP array genotypes and their impact on inference. </w:t>
+        <w:t xml:space="preserve">Roy, S.W., Ferreira, M.U. &amp; Hartl, D.L., 2008. Evolution of allelic dimorphism in malarial surface antigens. </w:t>
       </w:r>
       <w:r>
         <w:rPr>
@@ -5202,22 +5609,22 @@
           <w:noProof/>
           <w:sz w:val="22"/>
         </w:rPr>
-        <w:t>Genomics</w:t>
-      </w:r>
-      <w:r>
-        <w:rPr>
-          <w:rFonts w:ascii="Calibri" w:hAnsi="Calibri"/>
-          <w:noProof/>
-          <w:sz w:val="22"/>
-        </w:rPr>
-        <w:t>, 90(3), pp.291–6. Available at: http://www.sciencedirect.com/science/article/pii/S088875430700136X [Accessed December 15, 2014].</w:t>
+        <w:t>Heredity</w:t>
+      </w:r>
+      <w:r>
+        <w:rPr>
+          <w:rFonts w:ascii="Calibri" w:hAnsi="Calibri"/>
+          <w:noProof/>
+          <w:sz w:val="22"/>
+        </w:rPr>
+        <w:t>, 100(2), pp.103–10. Available at: http://www.ncbi.nlm.nih.gov/pubmed/17021615 [Accessed November 19, 2014].</w:t>
       </w:r>
     </w:p>
     <w:p>
       <w:pPr>
         <w:pStyle w:val="NormalWeb"/>
         <w:ind w:left="480" w:hanging="480"/>
-        <w:divId w:val="1639796376"/>
+        <w:divId w:val="2078360728"/>
         <w:rPr>
           <w:rFonts w:ascii="Calibri" w:hAnsi="Calibri"/>
           <w:noProof/>
@@ -5230,7 +5637,7 @@
           <w:noProof/>
           <w:sz w:val="22"/>
         </w:rPr>
-        <w:t xml:space="preserve">Su, X. et al., 1999. A genetic map and recombination parameters of the human malaria parasite Plasmodium falciparum. </w:t>
+        <w:t xml:space="preserve">Samarakoon, U., Regier, A., et al., 2011. High-throughput 454 resequencing for allele discovery and recombination mapping in Plasmodium falciparum. </w:t>
       </w:r>
       <w:r>
         <w:rPr>
@@ -5240,22 +5647,22 @@
           <w:noProof/>
           <w:sz w:val="22"/>
         </w:rPr>
-        <w:t>Science (New York, N.Y.)</w:t>
-      </w:r>
-      <w:r>
-        <w:rPr>
-          <w:rFonts w:ascii="Calibri" w:hAnsi="Calibri"/>
-          <w:noProof/>
-          <w:sz w:val="22"/>
-        </w:rPr>
-        <w:t>, 286(5443), pp.1351–3. Available at: http://www.ncbi.nlm.nih.gov/pubmed/10558988 [Accessed November 19, 2014].</w:t>
+        <w:t>BMC genomics</w:t>
+      </w:r>
+      <w:r>
+        <w:rPr>
+          <w:rFonts w:ascii="Calibri" w:hAnsi="Calibri"/>
+          <w:noProof/>
+          <w:sz w:val="22"/>
+        </w:rPr>
+        <w:t>, 12, p.116. Available at: http://www.pubmedcentral.nih.gov/articlerender.fcgi?artid=3055840&amp;tool=pmcentrez&amp;rendertype=abstract [Accessed November 11, 2014].</w:t>
       </w:r>
     </w:p>
     <w:p>
       <w:pPr>
         <w:pStyle w:val="NormalWeb"/>
         <w:ind w:left="480" w:hanging="480"/>
-        <w:divId w:val="1639796376"/>
+        <w:divId w:val="2078360728"/>
         <w:rPr>
           <w:rFonts w:ascii="Calibri" w:hAnsi="Calibri"/>
           <w:noProof/>
@@ -5268,7 +5675,7 @@
           <w:noProof/>
           <w:sz w:val="22"/>
         </w:rPr>
-        <w:t xml:space="preserve">Tan, J.C. et al., 2010. Variable numbers of tandem repeats in Plasmodium falciparum genes. </w:t>
+        <w:t xml:space="preserve">Samarakoon, U., Gonzales, J.M., et al., 2011. The landscape of inherited and de novo copy number variants in a Plasmodium falciparum genetic cross. </w:t>
       </w:r>
       <w:r>
         <w:rPr>
@@ -5278,22 +5685,22 @@
           <w:noProof/>
           <w:sz w:val="22"/>
         </w:rPr>
-        <w:t>Journal of molecular evolution</w:t>
-      </w:r>
-      <w:r>
-        <w:rPr>
-          <w:rFonts w:ascii="Calibri" w:hAnsi="Calibri"/>
-          <w:noProof/>
-          <w:sz w:val="22"/>
-        </w:rPr>
-        <w:t>, 71(4), pp.268–78. Available at: http://www.pubmedcentral.nih.gov/articlerender.fcgi?artid=3205454&amp;tool=pmcentrez&amp;rendertype=abstract [Accessed November 21, 2014].</w:t>
+        <w:t>BMC genomics</w:t>
+      </w:r>
+      <w:r>
+        <w:rPr>
+          <w:rFonts w:ascii="Calibri" w:hAnsi="Calibri"/>
+          <w:noProof/>
+          <w:sz w:val="22"/>
+        </w:rPr>
+        <w:t>, 12, p.457. Available at: http://www.pubmedcentral.nih.gov/articlerender.fcgi?artid=3191341&amp;tool=pmcentrez&amp;rendertype=abstract [Accessed October 18, 2014].</w:t>
       </w:r>
     </w:p>
     <w:p>
       <w:pPr>
         <w:pStyle w:val="NormalWeb"/>
         <w:ind w:left="480" w:hanging="480"/>
-        <w:divId w:val="1639796376"/>
+        <w:divId w:val="2078360728"/>
         <w:rPr>
           <w:rFonts w:ascii="Calibri" w:hAnsi="Calibri"/>
           <w:noProof/>
@@ -5306,7 +5713,7 @@
           <w:noProof/>
           <w:sz w:val="22"/>
         </w:rPr>
-        <w:t xml:space="preserve">Völker, M. et al., 2010. Copy number variation, chromosome rearrangement, and their association with recombination during avian evolution. </w:t>
+        <w:t xml:space="preserve">Saunders, I.W., Brohede, J. &amp; Hannan, G.N., 2007. Estimating genotyping error rates from Mendelian errors in SNP array genotypes and their impact on inference. </w:t>
       </w:r>
       <w:r>
         <w:rPr>
@@ -5316,22 +5723,22 @@
           <w:noProof/>
           <w:sz w:val="22"/>
         </w:rPr>
-        <w:t>Genome research</w:t>
-      </w:r>
-      <w:r>
-        <w:rPr>
-          <w:rFonts w:ascii="Calibri" w:hAnsi="Calibri"/>
-          <w:noProof/>
-          <w:sz w:val="22"/>
-        </w:rPr>
-        <w:t>, 20(4), pp.503–11. Available at: http://genome.cshlp.org/content/20/4/503.full [Accessed December 15, 2014].</w:t>
+        <w:t>Genomics</w:t>
+      </w:r>
+      <w:r>
+        <w:rPr>
+          <w:rFonts w:ascii="Calibri" w:hAnsi="Calibri"/>
+          <w:noProof/>
+          <w:sz w:val="22"/>
+        </w:rPr>
+        <w:t>, 90(3), pp.291–6. Available at: http://www.sciencedirect.com/science/article/pii/S088875430700136X [Accessed December 15, 2014].</w:t>
       </w:r>
     </w:p>
     <w:p>
       <w:pPr>
         <w:pStyle w:val="NormalWeb"/>
         <w:ind w:left="480" w:hanging="480"/>
-        <w:divId w:val="1639796376"/>
+        <w:divId w:val="2078360728"/>
         <w:rPr>
           <w:rFonts w:ascii="Calibri" w:hAnsi="Calibri"/>
           <w:noProof/>
@@ -5344,7 +5751,7 @@
           <w:noProof/>
           <w:sz w:val="22"/>
         </w:rPr>
-        <w:t xml:space="preserve">Walker-Jonah, A. et al., 1992. An RFLP map of the Plasmodium falciparum genome, recombination rates and favored linkage groups in a genetic cross. </w:t>
+        <w:t xml:space="preserve">Su, X. et al., 1999. A genetic map and recombination parameters of the human malaria parasite Plasmodium falciparum. </w:t>
       </w:r>
       <w:r>
         <w:rPr>
@@ -5354,22 +5761,22 @@
           <w:noProof/>
           <w:sz w:val="22"/>
         </w:rPr>
-        <w:t>Molecular and biochemical parasitology</w:t>
-      </w:r>
-      <w:r>
-        <w:rPr>
-          <w:rFonts w:ascii="Calibri" w:hAnsi="Calibri"/>
-          <w:noProof/>
-          <w:sz w:val="22"/>
-        </w:rPr>
-        <w:t>, 51(2), pp.313–20. Available at: http://www.ncbi.nlm.nih.gov/pubmed/1349423 [Accessed November 19, 2014].</w:t>
+        <w:t>Science (New York, N.Y.)</w:t>
+      </w:r>
+      <w:r>
+        <w:rPr>
+          <w:rFonts w:ascii="Calibri" w:hAnsi="Calibri"/>
+          <w:noProof/>
+          <w:sz w:val="22"/>
+        </w:rPr>
+        <w:t>, 286(5443), pp.1351–3. Available at: http://www.ncbi.nlm.nih.gov/pubmed/10558988 [Accessed November 19, 2014].</w:t>
       </w:r>
     </w:p>
     <w:p>
       <w:pPr>
         <w:pStyle w:val="NormalWeb"/>
         <w:ind w:left="480" w:hanging="480"/>
-        <w:divId w:val="1639796376"/>
+        <w:divId w:val="2078360728"/>
         <w:rPr>
           <w:rFonts w:ascii="Calibri" w:hAnsi="Calibri"/>
           <w:noProof/>
@@ -5382,7 +5789,7 @@
           <w:noProof/>
           <w:sz w:val="22"/>
         </w:rPr>
-        <w:t xml:space="preserve">Walliker, D. et al., 1987. Genetic analysis of the human malaria parasite Plasmodium falciparum. </w:t>
+        <w:t xml:space="preserve">Tan, J.C. et al., 2010. Variable numbers of tandem repeats in Plasmodium falciparum genes. </w:t>
       </w:r>
       <w:r>
         <w:rPr>
@@ -5392,22 +5799,22 @@
           <w:noProof/>
           <w:sz w:val="22"/>
         </w:rPr>
-        <w:t>Science (New York, N.Y.)</w:t>
-      </w:r>
-      <w:r>
-        <w:rPr>
-          <w:rFonts w:ascii="Calibri" w:hAnsi="Calibri"/>
-          <w:noProof/>
-          <w:sz w:val="22"/>
-        </w:rPr>
-        <w:t>, 236(4809), pp.1661–6. Available at: http://www.ncbi.nlm.nih.gov/pubmed/3299700 [Accessed November 11, 2014].</w:t>
+        <w:t>Journal of molecular evolution</w:t>
+      </w:r>
+      <w:r>
+        <w:rPr>
+          <w:rFonts w:ascii="Calibri" w:hAnsi="Calibri"/>
+          <w:noProof/>
+          <w:sz w:val="22"/>
+        </w:rPr>
+        <w:t>, 71(4), pp.268–78. Available at: http://www.pubmedcentral.nih.gov/articlerender.fcgi?artid=3205454&amp;tool=pmcentrez&amp;rendertype=abstract [Accessed November 21, 2014].</w:t>
       </w:r>
     </w:p>
     <w:p>
       <w:pPr>
         <w:pStyle w:val="NormalWeb"/>
         <w:ind w:left="480" w:hanging="480"/>
-        <w:divId w:val="1639796376"/>
+        <w:divId w:val="2078360728"/>
         <w:rPr>
           <w:rFonts w:ascii="Calibri" w:hAnsi="Calibri"/>
           <w:noProof/>
@@ -5420,7 +5827,7 @@
           <w:noProof/>
           <w:sz w:val="22"/>
         </w:rPr>
-        <w:t xml:space="preserve">Wellems, T.E. et al., 1990. Chloroquine resistance not linked to mdr-like genes in a Plasmodium falciparum cross. </w:t>
+        <w:t xml:space="preserve">Völker, M. et al., 2010. Copy number variation, chromosome rearrangement, and their association with recombination during avian evolution. </w:t>
       </w:r>
       <w:r>
         <w:rPr>
@@ -5430,22 +5837,22 @@
           <w:noProof/>
           <w:sz w:val="22"/>
         </w:rPr>
-        <w:t>Nature</w:t>
-      </w:r>
-      <w:r>
-        <w:rPr>
-          <w:rFonts w:ascii="Calibri" w:hAnsi="Calibri"/>
-          <w:noProof/>
-          <w:sz w:val="22"/>
-        </w:rPr>
-        <w:t>, 345(6272), pp.253–5. Available at: http://www.ncbi.nlm.nih.gov/pubmed/1970614 [Accessed November 11, 2014].</w:t>
+        <w:t>Genome research</w:t>
+      </w:r>
+      <w:r>
+        <w:rPr>
+          <w:rFonts w:ascii="Calibri" w:hAnsi="Calibri"/>
+          <w:noProof/>
+          <w:sz w:val="22"/>
+        </w:rPr>
+        <w:t>, 20(4), pp.503–11. Available at: http://genome.cshlp.org/content/20/4/503.full [Accessed December 15, 2014].</w:t>
       </w:r>
     </w:p>
     <w:p>
       <w:pPr>
         <w:pStyle w:val="NormalWeb"/>
         <w:ind w:left="480" w:hanging="480"/>
-        <w:divId w:val="1639796376"/>
+        <w:divId w:val="2078360728"/>
         <w:rPr>
           <w:rFonts w:ascii="Calibri" w:hAnsi="Calibri"/>
           <w:noProof/>
@@ -5458,7 +5865,8 @@
           <w:noProof/>
           <w:sz w:val="22"/>
         </w:rPr>
-        <w:t xml:space="preserve">Wellems, T.E., Walker-Jonah, A. &amp; Panton, L.J., 1991. Genetic mapping of the chloroquine-resistance locus on Plasmodium falciparum chromosome 7. </w:t>
+        <w:lastRenderedPageBreak/>
+        <w:t xml:space="preserve">Walker-Jonah, A. et al., 1992. An RFLP map of the Plasmodium falciparum genome, recombination rates and favored linkage groups in a genetic cross. </w:t>
       </w:r>
       <w:r>
         <w:rPr>
@@ -5468,33 +5876,22 @@
           <w:noProof/>
           <w:sz w:val="22"/>
         </w:rPr>
-        <w:t xml:space="preserve">Proceedings of the National Academy of </w:t>
-      </w:r>
-      <w:r>
-        <w:rPr>
-          <w:rFonts w:ascii="Calibri" w:hAnsi="Calibri"/>
-          <w:i/>
-          <w:iCs/>
-          <w:noProof/>
-          <w:sz w:val="22"/>
-        </w:rPr>
-        <w:lastRenderedPageBreak/>
-        <w:t>Sciences of the United States of America</w:t>
-      </w:r>
-      <w:r>
-        <w:rPr>
-          <w:rFonts w:ascii="Calibri" w:hAnsi="Calibri"/>
-          <w:noProof/>
-          <w:sz w:val="22"/>
-        </w:rPr>
-        <w:t>, 88(8), pp.3382–6. Available at: http://www.pubmedcentral.nih.gov/articlerender.fcgi?artid=51451&amp;tool=pmcentrez&amp;rendertype=abstract [Accessed November 11, 2014].</w:t>
+        <w:t>Molecular and biochemical parasitology</w:t>
+      </w:r>
+      <w:r>
+        <w:rPr>
+          <w:rFonts w:ascii="Calibri" w:hAnsi="Calibri"/>
+          <w:noProof/>
+          <w:sz w:val="22"/>
+        </w:rPr>
+        <w:t>, 51(2), pp.313–20. Available at: http://www.ncbi.nlm.nih.gov/pubmed/1349423 [Accessed November 19, 2014].</w:t>
       </w:r>
     </w:p>
     <w:p>
       <w:pPr>
         <w:pStyle w:val="NormalWeb"/>
         <w:ind w:left="480" w:hanging="480"/>
-        <w:divId w:val="1639796376"/>
+        <w:divId w:val="2078360728"/>
         <w:rPr>
           <w:rFonts w:ascii="Calibri" w:hAnsi="Calibri"/>
           <w:noProof/>
@@ -5507,7 +5904,7 @@
           <w:noProof/>
           <w:sz w:val="22"/>
         </w:rPr>
-        <w:t xml:space="preserve">Zilversmit, M.M. et al., 2010. Low-complexity regions in Plasmodium falciparum: missing links in the evolution of an extreme genome. </w:t>
+        <w:t xml:space="preserve">Walliker, D. et al., 1987. Genetic analysis of the human malaria parasite Plasmodium falciparum. </w:t>
       </w:r>
       <w:r>
         <w:rPr>
@@ -5517,22 +5914,136 @@
           <w:noProof/>
           <w:sz w:val="22"/>
         </w:rPr>
-        <w:t>Molecular biology and evolution</w:t>
-      </w:r>
-      <w:r>
-        <w:rPr>
-          <w:rFonts w:ascii="Calibri" w:hAnsi="Calibri"/>
-          <w:noProof/>
-          <w:sz w:val="22"/>
-        </w:rPr>
-        <w:t>, 27(9), pp.2198–209. Available at: http://www.pubmedcentral.nih.gov/articlerender.fcgi?artid=2922621&amp;tool=pmcentrez&amp;rendertype=abstract [Accessed October 20, 2014].</w:t>
+        <w:t>Science (New York, N.Y.)</w:t>
+      </w:r>
+      <w:r>
+        <w:rPr>
+          <w:rFonts w:ascii="Calibri" w:hAnsi="Calibri"/>
+          <w:noProof/>
+          <w:sz w:val="22"/>
+        </w:rPr>
+        <w:t>, 236(4809), pp.1661–6. Available at: http://www.ncbi.nlm.nih.gov/pubmed/3299700 [Accessed November 11, 2014].</w:t>
       </w:r>
     </w:p>
     <w:p>
       <w:pPr>
         <w:pStyle w:val="NormalWeb"/>
         <w:ind w:left="480" w:hanging="480"/>
-        <w:divId w:val="1582833658"/>
+        <w:divId w:val="2078360728"/>
+        <w:rPr>
+          <w:rFonts w:ascii="Calibri" w:hAnsi="Calibri"/>
+          <w:noProof/>
+          <w:sz w:val="22"/>
+        </w:rPr>
+      </w:pPr>
+      <w:r>
+        <w:rPr>
+          <w:rFonts w:ascii="Calibri" w:hAnsi="Calibri"/>
+          <w:noProof/>
+          <w:sz w:val="22"/>
+        </w:rPr>
+        <w:t xml:space="preserve">Wellems, T.E. et al., 1990. Chloroquine resistance not linked to mdr-like genes in a Plasmodium falciparum cross. </w:t>
+      </w:r>
+      <w:r>
+        <w:rPr>
+          <w:rFonts w:ascii="Calibri" w:hAnsi="Calibri"/>
+          <w:i/>
+          <w:iCs/>
+          <w:noProof/>
+          <w:sz w:val="22"/>
+        </w:rPr>
+        <w:t>Nature</w:t>
+      </w:r>
+      <w:r>
+        <w:rPr>
+          <w:rFonts w:ascii="Calibri" w:hAnsi="Calibri"/>
+          <w:noProof/>
+          <w:sz w:val="22"/>
+        </w:rPr>
+        <w:t>, 345(6272), pp.253–5. Available at: http://www.ncbi.nlm.nih.gov/pubmed/1970614 [Accessed November 11, 2014].</w:t>
+      </w:r>
+    </w:p>
+    <w:p>
+      <w:pPr>
+        <w:pStyle w:val="NormalWeb"/>
+        <w:ind w:left="480" w:hanging="480"/>
+        <w:divId w:val="2078360728"/>
+        <w:rPr>
+          <w:rFonts w:ascii="Calibri" w:hAnsi="Calibri"/>
+          <w:noProof/>
+          <w:sz w:val="22"/>
+        </w:rPr>
+      </w:pPr>
+      <w:r>
+        <w:rPr>
+          <w:rFonts w:ascii="Calibri" w:hAnsi="Calibri"/>
+          <w:noProof/>
+          <w:sz w:val="22"/>
+        </w:rPr>
+        <w:t xml:space="preserve">Wellems, T.E., Walker-Jonah, A. &amp; Panton, L.J., 1991. Genetic mapping of the chloroquine-resistance locus on Plasmodium falciparum chromosome 7. </w:t>
+      </w:r>
+      <w:r>
+        <w:rPr>
+          <w:rFonts w:ascii="Calibri" w:hAnsi="Calibri"/>
+          <w:i/>
+          <w:iCs/>
+          <w:noProof/>
+          <w:sz w:val="22"/>
+        </w:rPr>
+        <w:t>Proceedings of the National Academy of Sciences of the United States of America</w:t>
+      </w:r>
+      <w:r>
+        <w:rPr>
+          <w:rFonts w:ascii="Calibri" w:hAnsi="Calibri"/>
+          <w:noProof/>
+          <w:sz w:val="22"/>
+        </w:rPr>
+        <w:t>, 88(8), pp.3382–6. Available at: http://www.pubmedcentral.nih.gov/articlerender.fcgi?artid=51451&amp;tool=pmcentrez&amp;rendertype=abstract [Accessed November 11, 2014].</w:t>
+      </w:r>
+    </w:p>
+    <w:p>
+      <w:pPr>
+        <w:pStyle w:val="NormalWeb"/>
+        <w:ind w:left="480" w:hanging="480"/>
+        <w:divId w:val="2078360728"/>
+        <w:rPr>
+          <w:rFonts w:ascii="Calibri" w:hAnsi="Calibri"/>
+          <w:noProof/>
+          <w:sz w:val="22"/>
+        </w:rPr>
+      </w:pPr>
+      <w:r>
+        <w:rPr>
+          <w:rFonts w:ascii="Calibri" w:hAnsi="Calibri"/>
+          <w:noProof/>
+          <w:sz w:val="22"/>
+        </w:rPr>
+        <w:t xml:space="preserve">Zilversmit, M.M. et al., 2010. Low-complexity regions in Plasmodium falciparum: missing links in the evolution of an extreme genome. </w:t>
+      </w:r>
+      <w:r>
+        <w:rPr>
+          <w:rFonts w:ascii="Calibri" w:hAnsi="Calibri"/>
+          <w:i/>
+          <w:iCs/>
+          <w:noProof/>
+          <w:sz w:val="22"/>
+        </w:rPr>
+        <w:t>Molecular biology and evolution</w:t>
+      </w:r>
+      <w:r>
+        <w:rPr>
+          <w:rFonts w:ascii="Calibri" w:hAnsi="Calibri"/>
+          <w:noProof/>
+          <w:sz w:val="22"/>
+        </w:rPr>
+        <w:t>, 27(9), pp.2198–209. Available at: http://www.pubmedcentral.nih.gov/articlerender.fcgi?artid=2922621&amp;tool=pmcentrez&amp;rendertype=abstract [Accessed October 20, 2014].</w:t>
+      </w:r>
+    </w:p>
+    <w:p>
+      <w:pPr>
+        <w:pStyle w:val="NormalWeb"/>
+        <w:ind w:left="480" w:hanging="480"/>
+        <w:divId w:val="1509176327"/>
       </w:pPr>
       <w:r>
         <w:fldChar w:fldCharType="end"/>
@@ -5546,6 +6057,83 @@
     </w:sectPr>
   </w:body>
 </w:document>
+</file>
+
+<file path=word/endnotes.xml><?xml version="1.0" encoding="utf-8"?>
+<w:endnotes xmlns:wpc="http://schemas.microsoft.com/office/word/2010/wordprocessingCanvas" xmlns:mc="http://schemas.openxmlformats.org/markup-compatibility/2006" xmlns:o="urn:schemas-microsoft-com:office:office" xmlns:r="http://schemas.openxmlformats.org/officeDocument/2006/relationships" xmlns:m="http://schemas.openxmlformats.org/officeDocument/2006/math" xmlns:v="urn:schemas-microsoft-com:vml" xmlns:wp14="http://schemas.microsoft.com/office/word/2010/wordprocessingDrawing" xmlns:wp="http://schemas.openxmlformats.org/drawingml/2006/wordprocessingDrawing" xmlns:w10="urn:schemas-microsoft-com:office:word" xmlns:w="http://schemas.openxmlformats.org/wordprocessingml/2006/main" xmlns:w14="http://schemas.microsoft.com/office/word/2010/wordml" xmlns:wpg="http://schemas.microsoft.com/office/word/2010/wordprocessingGroup" xmlns:wpi="http://schemas.microsoft.com/office/word/2010/wordprocessingInk" xmlns:wne="http://schemas.microsoft.com/office/word/2006/wordml" xmlns:wps="http://schemas.microsoft.com/office/word/2010/wordprocessingShape" mc:Ignorable="w14 wp14">
+  <w:endnote w:type="separator" w:id="-1">
+    <w:p>
+      <w:pPr>
+        <w:spacing w:after="0" w:line="240" w:lineRule="auto"/>
+      </w:pPr>
+      <w:r>
+        <w:separator/>
+      </w:r>
+    </w:p>
+  </w:endnote>
+  <w:endnote w:type="continuationSeparator" w:id="0">
+    <w:p>
+      <w:pPr>
+        <w:spacing w:after="0" w:line="240" w:lineRule="auto"/>
+      </w:pPr>
+      <w:r>
+        <w:continuationSeparator/>
+      </w:r>
+    </w:p>
+  </w:endnote>
+</w:endnotes>
+</file>
+
+<file path=word/footnotes.xml><?xml version="1.0" encoding="utf-8"?>
+<w:footnotes xmlns:wpc="http://schemas.microsoft.com/office/word/2010/wordprocessingCanvas" xmlns:mc="http://schemas.openxmlformats.org/markup-compatibility/2006" xmlns:o="urn:schemas-microsoft-com:office:office" xmlns:r="http://schemas.openxmlformats.org/officeDocument/2006/relationships" xmlns:m="http://schemas.openxmlformats.org/officeDocument/2006/math" xmlns:v="urn:schemas-microsoft-com:vml" xmlns:wp14="http://schemas.microsoft.com/office/word/2010/wordprocessingDrawing" xmlns:wp="http://schemas.openxmlformats.org/drawingml/2006/wordprocessingDrawing" xmlns:w10="urn:schemas-microsoft-com:office:word" xmlns:w="http://schemas.openxmlformats.org/wordprocessingml/2006/main" xmlns:w14="http://schemas.microsoft.com/office/word/2010/wordml" xmlns:wpg="http://schemas.microsoft.com/office/word/2010/wordprocessingGroup" xmlns:wpi="http://schemas.microsoft.com/office/word/2010/wordprocessingInk" xmlns:wne="http://schemas.microsoft.com/office/word/2006/wordml" xmlns:wps="http://schemas.microsoft.com/office/word/2010/wordprocessingShape" mc:Ignorable="w14 wp14">
+  <w:footnote w:type="separator" w:id="-1">
+    <w:p>
+      <w:pPr>
+        <w:spacing w:after="0" w:line="240" w:lineRule="auto"/>
+      </w:pPr>
+      <w:r>
+        <w:separator/>
+      </w:r>
+    </w:p>
+  </w:footnote>
+  <w:footnote w:type="continuationSeparator" w:id="0">
+    <w:p>
+      <w:pPr>
+        <w:spacing w:after="0" w:line="240" w:lineRule="auto"/>
+      </w:pPr>
+      <w:r>
+        <w:continuationSeparator/>
+      </w:r>
+    </w:p>
+  </w:footnote>
+  <w:footnote w:id="1">
+    <w:p>
+      <w:pPr>
+        <w:pStyle w:val="FootnoteText"/>
+      </w:pPr>
+      <w:r>
+        <w:rPr>
+          <w:rStyle w:val="FootnoteReference"/>
+        </w:rPr>
+        <w:footnoteRef/>
+      </w:r>
+      <w:r>
+        <w:t xml:space="preserve"> </w:t>
+      </w:r>
+      <w:hyperlink r:id="rId1" w:history="1">
+        <w:r>
+          <w:rPr>
+            <w:rStyle w:val="Hyperlink"/>
+          </w:rPr>
+          <w:t>http://www.malariagen.net/projects/parasite/pf3k</w:t>
+        </w:r>
+      </w:hyperlink>
+      <w:r>
+        <w:t xml:space="preserve"> @@TODO check</w:t>
+      </w:r>
+    </w:p>
+  </w:footnote>
+</w:footnotes>
 </file>
 
 <file path=word/styles.xml><?xml version="1.0" encoding="utf-8"?>
@@ -5915,6 +6503,45 @@
       <w:sz w:val="24"/>
       <w:szCs w:val="24"/>
       <w:lang w:eastAsia="en-GB"/>
+    </w:rPr>
+  </w:style>
+  <w:style w:type="paragraph" w:styleId="FootnoteText">
+    <w:name w:val="footnote text"/>
+    <w:basedOn w:val="Normal"/>
+    <w:link w:val="FootnoteTextChar"/>
+    <w:uiPriority w:val="99"/>
+    <w:semiHidden/>
+    <w:unhideWhenUsed/>
+    <w:rsid w:val="008B66D9"/>
+    <w:pPr>
+      <w:spacing w:after="0" w:line="240" w:lineRule="auto"/>
+    </w:pPr>
+    <w:rPr>
+      <w:sz w:val="20"/>
+      <w:szCs w:val="20"/>
+    </w:rPr>
+  </w:style>
+  <w:style w:type="character" w:customStyle="1" w:styleId="FootnoteTextChar">
+    <w:name w:val="Footnote Text Char"/>
+    <w:basedOn w:val="DefaultParagraphFont"/>
+    <w:link w:val="FootnoteText"/>
+    <w:uiPriority w:val="99"/>
+    <w:semiHidden/>
+    <w:rsid w:val="008B66D9"/>
+    <w:rPr>
+      <w:sz w:val="20"/>
+      <w:szCs w:val="20"/>
+    </w:rPr>
+  </w:style>
+  <w:style w:type="character" w:styleId="FootnoteReference">
+    <w:name w:val="footnote reference"/>
+    <w:basedOn w:val="DefaultParagraphFont"/>
+    <w:uiPriority w:val="99"/>
+    <w:semiHidden/>
+    <w:unhideWhenUsed/>
+    <w:rsid w:val="008B66D9"/>
+    <w:rPr>
+      <w:vertAlign w:val="superscript"/>
     </w:rPr>
   </w:style>
 </w:styles>
@@ -6289,6 +6916,45 @@
       <w:lang w:eastAsia="en-GB"/>
     </w:rPr>
   </w:style>
+  <w:style w:type="paragraph" w:styleId="FootnoteText">
+    <w:name w:val="footnote text"/>
+    <w:basedOn w:val="Normal"/>
+    <w:link w:val="FootnoteTextChar"/>
+    <w:uiPriority w:val="99"/>
+    <w:semiHidden/>
+    <w:unhideWhenUsed/>
+    <w:rsid w:val="008B66D9"/>
+    <w:pPr>
+      <w:spacing w:after="0" w:line="240" w:lineRule="auto"/>
+    </w:pPr>
+    <w:rPr>
+      <w:sz w:val="20"/>
+      <w:szCs w:val="20"/>
+    </w:rPr>
+  </w:style>
+  <w:style w:type="character" w:customStyle="1" w:styleId="FootnoteTextChar">
+    <w:name w:val="Footnote Text Char"/>
+    <w:basedOn w:val="DefaultParagraphFont"/>
+    <w:link w:val="FootnoteText"/>
+    <w:uiPriority w:val="99"/>
+    <w:semiHidden/>
+    <w:rsid w:val="008B66D9"/>
+    <w:rPr>
+      <w:sz w:val="20"/>
+      <w:szCs w:val="20"/>
+    </w:rPr>
+  </w:style>
+  <w:style w:type="character" w:styleId="FootnoteReference">
+    <w:name w:val="footnote reference"/>
+    <w:basedOn w:val="DefaultParagraphFont"/>
+    <w:uiPriority w:val="99"/>
+    <w:semiHidden/>
+    <w:unhideWhenUsed/>
+    <w:rsid w:val="008B66D9"/>
+    <w:rPr>
+      <w:vertAlign w:val="superscript"/>
+    </w:rPr>
+  </w:style>
 </w:styles>
 </file>
 
@@ -6582,7 +7248,7 @@
 </file>
 
 <file path=customXml/itemProps1.xml><?xml version="1.0" encoding="utf-8"?>
-<ds:datastoreItem xmlns:ds="http://schemas.openxmlformats.org/officeDocument/2006/customXml" ds:itemID="{87E2ADDD-92BB-4FCA-92D7-A56E84E7814C}">
+<ds:datastoreItem xmlns:ds="http://schemas.openxmlformats.org/officeDocument/2006/customXml" ds:itemID="{493F3470-1036-4738-B5A0-6C2BF01A6335}">
   <ds:schemaRefs>
     <ds:schemaRef ds:uri="http://schemas.openxmlformats.org/officeDocument/2006/bibliography"/>
   </ds:schemaRefs>

--- a/main/content/pfx-main.docx
+++ b/main/content/pfx-main.docx
@@ -27,31 +27,7 @@
     </w:p>
     <w:p>
       <w:r>
-        <w:t xml:space="preserve">Alistair Miles, </w:t>
-      </w:r>
-      <w:proofErr w:type="spellStart"/>
-      <w:r>
-        <w:t>Zamin</w:t>
-      </w:r>
-      <w:proofErr w:type="spellEnd"/>
-      <w:r>
-        <w:t xml:space="preserve"> Iqbal, Paul </w:t>
-      </w:r>
-      <w:proofErr w:type="spellStart"/>
-      <w:r>
-        <w:t>Vauterin</w:t>
-      </w:r>
-      <w:proofErr w:type="spellEnd"/>
-      <w:r>
-        <w:t xml:space="preserve">, Richard Pearson, Susana </w:t>
-      </w:r>
-      <w:proofErr w:type="spellStart"/>
-      <w:r>
-        <w:t>Campino</w:t>
-      </w:r>
-      <w:proofErr w:type="spellEnd"/>
-      <w:r>
-        <w:t xml:space="preserve">, </w:t>
+        <w:t xml:space="preserve">Alistair Miles, Zamin Iqbal, Paul Vauterin, Richard Pearson, Susana Campino, </w:t>
       </w:r>
       <w:r>
         <w:t xml:space="preserve">Michel Theron, Kelda Gould, </w:t>
@@ -60,64 +36,16 @@
         <w:t xml:space="preserve">Daniel Mead, Eleanor Drury, </w:t>
       </w:r>
       <w:r>
-        <w:t xml:space="preserve">John O’Brien, Valentin </w:t>
-      </w:r>
-      <w:proofErr w:type="spellStart"/>
-      <w:r>
-        <w:t>Ruano</w:t>
-      </w:r>
-      <w:proofErr w:type="spellEnd"/>
-      <w:r>
-        <w:t xml:space="preserve"> Rubio, </w:t>
-      </w:r>
-      <w:r>
-        <w:t xml:space="preserve">Bronwyn </w:t>
-      </w:r>
-      <w:proofErr w:type="spellStart"/>
-      <w:r>
-        <w:t>MacInnis</w:t>
-      </w:r>
-      <w:proofErr w:type="spellEnd"/>
-      <w:r>
-        <w:t xml:space="preserve">, </w:t>
+        <w:t xml:space="preserve">John O’Brien, Valentin Ruano Rubio, </w:t>
+      </w:r>
+      <w:r>
+        <w:t xml:space="preserve">Bronwyn MacInnis, </w:t>
       </w:r>
       <w:r>
         <w:t xml:space="preserve">Karen Hayton, </w:t>
       </w:r>
       <w:r>
-        <w:t xml:space="preserve">Lisa Ranford-Cartwright, Michael </w:t>
-      </w:r>
-      <w:proofErr w:type="spellStart"/>
-      <w:r>
-        <w:t>Ferdig</w:t>
-      </w:r>
-      <w:proofErr w:type="spellEnd"/>
-      <w:r>
-        <w:t xml:space="preserve">, </w:t>
-      </w:r>
-      <w:proofErr w:type="spellStart"/>
-      <w:r>
-        <w:t>Xinzhuan</w:t>
-      </w:r>
-      <w:proofErr w:type="spellEnd"/>
-      <w:r>
-        <w:t xml:space="preserve"> Su, Thomas </w:t>
-      </w:r>
-      <w:proofErr w:type="spellStart"/>
-      <w:r>
-        <w:t>Wellems</w:t>
-      </w:r>
-      <w:proofErr w:type="spellEnd"/>
-      <w:r>
-        <w:t xml:space="preserve">, Julian Rayner, Gil </w:t>
-      </w:r>
-      <w:proofErr w:type="spellStart"/>
-      <w:r>
-        <w:t>McVean</w:t>
-      </w:r>
-      <w:proofErr w:type="spellEnd"/>
-      <w:r>
-        <w:t xml:space="preserve"> and Dominic Kwiatkowski</w:t>
+        <w:t>Lisa Ranford-Cartwright, Michael Ferdig, Xinzhuan Su, Thomas Wellems, Julian Rayner, Gil McVean and Dominic Kwiatkowski</w:t>
       </w:r>
     </w:p>
     <w:p>
@@ -737,7 +665,13 @@
     </w:p>
     <w:p>
       <w:r>
-        <w:t xml:space="preserve">There are many opportunities for errors to arise in the process </w:t>
+        <w:t xml:space="preserve">There are many </w:t>
+      </w:r>
+      <w:r>
+        <w:t>potential sources of error</w:t>
+      </w:r>
+      <w:r>
+        <w:t xml:space="preserve"> in the process </w:t>
       </w:r>
       <w:r>
         <w:t xml:space="preserve">of high throughput sequencing and </w:t>
@@ -773,7 +707,10 @@
         <w:t xml:space="preserve">y sequencing related individuals, </w:t>
       </w:r>
       <w:r>
-        <w:t xml:space="preserve">variants </w:t>
+        <w:t>genotypes</w:t>
+      </w:r>
+      <w:r>
+        <w:t xml:space="preserve"> </w:t>
       </w:r>
       <w:r>
         <w:t xml:space="preserve">that are in violation of Mendelian </w:t>
@@ -782,37 +719,19 @@
         <w:t>inheritance</w:t>
       </w:r>
       <w:r>
-        <w:t xml:space="preserve"> can be identified. Although such </w:t>
-      </w:r>
-      <w:r>
-        <w:t>variants</w:t>
-      </w:r>
-      <w:r>
-        <w:t xml:space="preserve"> may occasionally arise naturally, for example through </w:t>
-      </w:r>
-      <w:r>
-        <w:rPr>
-          <w:i/>
-        </w:rPr>
-        <w:t>de novo</w:t>
-      </w:r>
-      <w:r>
-        <w:t xml:space="preserve"> mutation, in general they </w:t>
-      </w:r>
-      <w:r>
-        <w:t xml:space="preserve">can be used as an </w:t>
+        <w:t xml:space="preserve"> can be identified</w:t>
+      </w:r>
+      <w:r>
+        <w:t xml:space="preserve"> and</w:t>
+      </w:r>
+      <w:r>
+        <w:t xml:space="preserve"> used as an </w:t>
       </w:r>
       <w:r>
         <w:t>indic</w:t>
       </w:r>
       <w:r>
-        <w:t xml:space="preserve">ator of </w:t>
-      </w:r>
-      <w:r>
-        <w:t xml:space="preserve">genotyping </w:t>
-      </w:r>
-      <w:r>
-        <w:t>error</w:t>
+        <w:t>ator of error</w:t>
       </w:r>
       <w:r>
         <w:t xml:space="preserve"> </w:t>
@@ -839,7 +758,13 @@
         <w:t xml:space="preserve">. </w:t>
       </w:r>
       <w:r>
-        <w:t xml:space="preserve">Unfortunately, although pedigrees can be readily obtained for most species, this is currently not the case for </w:t>
+        <w:t xml:space="preserve">Unfortunately, although pedigrees can be readily obtained for </w:t>
+      </w:r>
+      <w:r>
+        <w:t xml:space="preserve">many </w:t>
+      </w:r>
+      <w:r>
+        <w:t xml:space="preserve">species, this is currently not the case for </w:t>
       </w:r>
       <w:r>
         <w:rPr>
@@ -959,23 +884,41 @@
         <w:fldChar w:fldCharType="end"/>
       </w:r>
       <w:r>
-        <w:t xml:space="preserve">. However, although only three crosses have been performed, each cross yields a large number of </w:t>
+        <w:t>. However, although only three crosses have been performed, each cross yields a large number of progeny clones</w:t>
+      </w:r>
+      <w:r>
+        <w:t>,</w:t>
+      </w:r>
+      <w:r>
+        <w:t xml:space="preserve"> each </w:t>
+      </w:r>
+      <w:r>
+        <w:t xml:space="preserve">of which is </w:t>
+      </w:r>
+      <w:r>
+        <w:t>the result of an independent meiosis</w:t>
+      </w:r>
+      <w:r>
+        <w:t>. The large number of progeny</w:t>
+      </w:r>
+      <w:r>
+        <w:t xml:space="preserve"> </w:t>
+      </w:r>
+      <w:r>
+        <w:t>provides</w:t>
+      </w:r>
+      <w:r>
+        <w:t xml:space="preserve"> a higher power </w:t>
       </w:r>
       <w:r>
         <w:lastRenderedPageBreak/>
-        <w:t>progeny clones</w:t>
-      </w:r>
-      <w:r>
-        <w:t xml:space="preserve"> each the result of an independent meiosis</w:t>
-      </w:r>
-      <w:r>
-        <w:t xml:space="preserve">, and therefore </w:t>
-      </w:r>
-      <w:r>
-        <w:t>provides</w:t>
-      </w:r>
-      <w:r>
-        <w:t xml:space="preserve"> a much higher power to observe Mendelian errors than smaller pedigrees or trios. These three crosses are therefore a precious resource for studying genome variation in </w:t>
+        <w:t>to observe Mendelian errors than smaller pedigrees or trios</w:t>
+      </w:r>
+      <w:r>
+        <w:t>, and thus to identify variants which are spurious or where genotyping is unreliable</w:t>
+      </w:r>
+      <w:r>
+        <w:t xml:space="preserve">. These three crosses are therefore a precious resource for studying genome variation in </w:t>
       </w:r>
       <w:r>
         <w:rPr>
@@ -1040,7 +983,7 @@
         <w:fldChar w:fldCharType="begin" w:fldLock="1"/>
       </w:r>
       <w:r>
-        <w:instrText>ADDIN CSL_CITATION { "citationItems" : [ { "id" : "ITEM-1", "itemData" : { "DOI" : "10.1038/ng.806", "ISSN" : "1546-1718", "PMID" : "21478889", "abstract" : "Recent advances in sequencing technology make it possible to comprehensively catalog genetic variation in population samples, creating a foundation for understanding human disease, ancestry and evolution. The amounts of raw data produced are prodigious, and many computational steps are required to translate this output into high-quality variant calls. We present a unified analytic framework to discover and genotype variation among multiple samples simultaneously that achieves sensitive and specific results across five sequencing technologies and three distinct, canonical experimental designs. Our process includes (i) initial read mapping; (ii) local realignment around indels; (iii) base quality score recalibration; (iv) SNP discovery and genotyping to find all potential variants; and (v) machine learning to separate true segregating variation from machine artifacts common to next-generation sequencing technologies. We here discuss the application of these tools, instantiated in the Genome Analysis Toolkit, to deep whole-genome, whole-exome capture and multi-sample low-pass (\u223c4\u00d7) 1000 Genomes Project datasets.", "author" : [ { "dropping-particle" : "", "family" : "DePristo", "given" : "Mark A", "non-dropping-particle" : "", "parse-names" : false, "suffix" : "" }, { "dropping-particle" : "", "family" : "Banks", "given" : "Eric", "non-dropping-particle" : "", "parse-names" : false, "suffix" : "" }, { "dropping-particle" : "", "family" : "Poplin", "given" : "Ryan", "non-dropping-particle" : "", "parse-names" : false, "suffix" : "" }, { "dropping-particle" : "V", "family" : "Garimella", "given" : "Kiran", "non-dropping-particle" : "", "parse-names" : false, "suffix" : "" }, { "dropping-particle" : "", "family" : "Maguire", "given" : "Jared R", "non-dropping-particle" : "", "parse-names" : false, "suffix" : "" }, { "dropping-particle" : "", "family" : "Hartl", "given" : "Christopher", "non-dropping-particle" : "", "parse-names" : false, "suffix" : "" }, { "dropping-particle" : "", "family" : "Philippakis", "given" : "Anthony A", "non-dropping-particle" : "", "parse-names" : false, "suffix" : "" }, { "dropping-particle" : "", "family" : "Angel", "given" : "Guillermo", "non-dropping-particle" : "del", "parse-names" : false, "suffix" : "" }, { "dropping-particle" : "", "family" : "Rivas", "given" : "Manuel A", "non-dropping-particle" : "", "parse-names" : false, "suffix" : "" }, { "dropping-particle" : "", "family" : "Hanna", "given" : "Matt", "non-dropping-particle" : "", "parse-names" : false, "suffix" : "" }, { "dropping-particle" : "", "family" : "McKenna", "given" : "Aaron", "non-dropping-particle" : "", "parse-names" : false, "suffix" : "" }, { "dropping-particle" : "", "family" : "Fennell", "given" : "Tim J", "non-dropping-particle" : "", "parse-names" : false, "suffix" : "" }, { "dropping-particle" : "", "family" : "Kernytsky", "given" : "Andrew M", "non-dropping-particle" : "", "parse-names" : false, "suffix" : "" }, { "dropping-particle" : "", "family" : "Sivachenko", "given" : "Andrey Y", "non-dropping-particle" : "", "parse-names" : false, "suffix" : "" }, { "dropping-particle" : "", "family" : "Cibulskis", "given" : "Kristian", "non-dropping-particle" : "", "parse-names" : false, "suffix" : "" }, { "dropping-particle" : "", "family" : "Gabriel", "given" : "Stacey B", "non-dropping-particle" : "", "parse-names" : false, "suffix" : "" }, { "dropping-particle" : "", "family" : "Altshuler", "given" : "David", "non-dropping-particle" : "", "parse-names" : false, "suffix" : "" }, { "dropping-particle" : "", "family" : "Daly", "given" : "Mark J", "non-dropping-particle" : "", "parse-names" : false, "suffix" : "" } ], "container-title" : "Nature genetics", "id" : "ITEM-1", "issue" : "5", "issued" : { "date-parts" : [ [ "2011", "5" ] ] }, "page" : "491-8", "title" : "A framework for variation discovery and genotyping using next-generation DNA sequencing data.", "type" : "article-journal", "volume" : "43" }, "uris" : [ "http://www.mendeley.com/documents/?uuid=addb69e7-f494-4d8b-ab16-60eedb326505" ] } ], "mendeley" : { "formattedCitation" : "(DePristo et al. 2011)", "plainTextFormattedCitation" : "(DePristo et al. 2011)", "previouslyFormattedCitation" : "(DePristo et al. 2011)" }, "properties" : { "noteIndex" : 0 }, "schema" : "https://github.com/citation-style-language/schema/raw/master/csl-citation.json" }</w:instrText>
+        <w:instrText>ADDIN CSL_CITATION { "citationItems" : [ { "id" : "ITEM-1", "itemData" : { "DOI" : "10.1038/ng.806", "ISSN" : "1546-1718", "PMID" : "21478889", "abstract" : "Recent advances in sequencing technology make it possible to comprehensively catalog genetic variation in population samples, creating a foundation for understanding human disease, ancestry and evolution. The amounts of raw data produced are prodigious, and many computational steps are required to translate this output into high-quality variant calls. We present a unified analytic framework to discover and genotype variation among multiple samples simultaneously that achieves sensitive and specific results across five sequencing technologies and three distinct, canonical experimental designs. Our process includes (i) initial read mapping; (ii) local realignment around indels; (iii) base quality score recalibration; (iv) SNP discovery and genotyping to find all potential variants; and (v) machine learning to separate true segregating variation from machine artifacts common to next-generation sequencing technologies. We here discuss the application of these tools, instantiated in the Genome Analysis Toolkit, to deep whole-genome, whole-exome capture and multi-sample low-pass (\u223c4\u00d7) 1000 Genomes Project datasets.", "author" : [ { "dropping-particle" : "", "family" : "DePristo", "given" : "Mark A", "non-dropping-particle" : "", "parse-names" : false, "suffix" : "" }, { "dropping-particle" : "", "family" : "Banks", "given" : "Eric", "non-dropping-particle" : "", "parse-names" : false, "suffix" : "" }, { "dropping-particle" : "", "family" : "Poplin", "given" : "Ryan", "non-dropping-particle" : "", "parse-names" : false, "suffix" : "" }, { "dropping-particle" : "V", "family" : "Garimella", "given" : "Kiran", "non-dropping-particle" : "", "parse-names" : false, "suffix" : "" }, { "dropping-particle" : "", "family" : "Maguire", "given" : "Jared R", "non-dropping-particle" : "", "parse-names" : false, "suffix" : "" }, { "dropping-particle" : "", "family" : "Hartl", "given" : "Christopher", "non-dropping-particle" : "", "parse-names" : false, "suffix" : "" }, { "dropping-particle" : "", "family" : "Philippakis", "given" : "Anthony A", "non-dropping-particle" : "", "parse-names" : false, "suffix" : "" }, { "dropping-particle" : "", "family" : "Angel", "given" : "Guillermo", "non-dropping-particle" : "del", "parse-names" : false, "suffix" : "" }, { "dropping-particle" : "", "family" : "Rivas", "given" : "Manuel A", "non-dropping-particle" : "", "parse-names" : false, "suffix" : "" }, { "dropping-particle" : "", "family" : "Hanna", "given" : "Matt", "non-dropping-particle" : "", "parse-names" : false, "suffix" : "" }, { "dropping-particle" : "", "family" : "McKenna", "given" : "Aaron", "non-dropping-particle" : "", "parse-names" : false, "suffix" : "" }, { "dropping-particle" : "", "family" : "Fennell", "given" : "Tim J", "non-dropping-particle" : "", "parse-names" : false, "suffix" : "" }, { "dropping-particle" : "", "family" : "Kernytsky", "given" : "Andrew M", "non-dropping-particle" : "", "parse-names" : false, "suffix" : "" }, { "dropping-particle" : "", "family" : "Sivachenko", "given" : "Andrey Y", "non-dropping-particle" : "", "parse-names" : false, "suffix" : "" }, { "dropping-particle" : "", "family" : "Cibulskis", "given" : "Kristian", "non-dropping-particle" : "", "parse-names" : false, "suffix" : "" }, { "dropping-particle" : "", "family" : "Gabriel", "given" : "Stacey B", "non-dropping-particle" : "", "parse-names" : false, "suffix" : "" }, { "dropping-particle" : "", "family" : "Altshuler", "given" : "David", "non-dropping-particle" : "", "parse-names" : false, "suffix" : "" }, { "dropping-particle" : "", "family" : "Daly", "given" : "Mark J", "non-dropping-particle" : "", "parse-names" : false, "suffix" : "" } ], "container-title" : "Nature genetics", "id" : "ITEM-1", "issue" : "5", "issued" : { "date-parts" : [ [ "2011", "5" ] ] }, "page" : "491-8", "title" : "A framework for variation discovery and genotyping using next-generation DNA sequencing data.", "type" : "article-journal", "volume" : "43" }, "uris" : [ "http://www.mendeley.com/documents/?uuid=addb69e7-f494-4d8b-ab16-60eedb326505" ] }, { "id" : "ITEM-2", "itemData" : { "DOI" : "10.1093/bioinformatics/btp324", "ISSN" : "1367-4811", "PMID" : "19451168", "abstract" : "MOTIVATION: The enormous amount of short reads generated by the new DNA sequencing technologies call for the development of fast and accurate read alignment programs. A first generation of hash table-based methods has been developed, including MAQ, which is accurate, feature rich and fast enough to align short reads from a single individual. However, MAQ does not support gapped alignment for single-end reads, which makes it unsuitable for alignment of longer reads where indels may occur frequently. The speed of MAQ is also a concern when the alignment is scaled up to the resequencing of hundreds of individuals.\n\nRESULTS: We implemented Burrows-Wheeler Alignment tool (BWA), a new read alignment package that is based on backward search with Burrows-Wheeler Transform (BWT), to efficiently align short sequencing reads against a large reference sequence such as the human genome, allowing mismatches and gaps. BWA supports both base space reads, e.g. from Illumina sequencing machines, and color space reads from AB SOLiD machines. Evaluations on both simulated and real data suggest that BWA is approximately 10-20x faster than MAQ, while achieving similar accuracy. In addition, BWA outputs alignment in the new standard SAM (Sequence Alignment/Map) format. Variant calling and other downstream analyses after the alignment can be achieved with the open source SAMtools software package.\n\nAVAILABILITY: http://maq.sourceforge.net.", "author" : [ { "dropping-particle" : "", "family" : "Li", "given" : "Heng", "non-dropping-particle" : "", "parse-names" : false, "suffix" : "" }, { "dropping-particle" : "", "family" : "Durbin", "given" : "Richard", "non-dropping-particle" : "", "parse-names" : false, "suffix" : "" } ], "container-title" : "Bioinformatics (Oxford, England)", "id" : "ITEM-2", "issue" : "14", "issued" : { "date-parts" : [ [ "2009", "7", "15" ] ] }, "page" : "1754-60", "title" : "Fast and accurate short read alignment with Burrows-Wheeler transform.", "type" : "article-journal", "volume" : "25" }, "uris" : [ "http://www.mendeley.com/documents/?uuid=59353d32-dddf-45cb-bbdf-dbe3503f6043" ] } ], "mendeley" : { "formattedCitation" : "(DePristo et al. 2011; Li &amp; Durbin 2009)", "plainTextFormattedCitation" : "(DePristo et al. 2011; Li &amp; Durbin 2009)", "previouslyFormattedCitation" : "(DePristo et al. 2011; Li &amp; Durbin 2009)" }, "properties" : { "noteIndex" : 0 }, "schema" : "https://github.com/citation-style-language/schema/raw/master/csl-citation.json" }</w:instrText>
       </w:r>
       <w:r>
         <w:fldChar w:fldCharType="separate"/>
@@ -1049,24 +992,13 @@
         <w:rPr>
           <w:noProof/>
         </w:rPr>
-        <w:t>(DePristo et al. 2011)</w:t>
+        <w:t>(DePristo et al. 2011; Li &amp; Durbin 2009)</w:t>
       </w:r>
       <w:r>
         <w:fldChar w:fldCharType="end"/>
       </w:r>
       <w:r>
         <w:t xml:space="preserve"> </w:t>
-      </w:r>
-      <w:r>
-        <w:t xml:space="preserve">(@@TODO ref Li and Durbin </w:t>
-      </w:r>
-      <w:proofErr w:type="spellStart"/>
-      <w:r>
-        <w:t>bwa</w:t>
-      </w:r>
-      <w:proofErr w:type="spellEnd"/>
-      <w:r>
-        <w:t xml:space="preserve">) </w:t>
       </w:r>
       <w:r>
         <w:t>and reference-fre</w:t>
@@ -1471,28 +1403,40 @@
         <w:t xml:space="preserve">the evenness of </w:t>
       </w:r>
       <w:r>
-        <w:t xml:space="preserve">coverage across both coding and non-coding regions </w:t>
-      </w:r>
-      <w:r>
-        <w:t>(@@REF).</w:t>
+        <w:t>coverage across both coding and non-coding regions</w:t>
       </w:r>
       <w:r>
         <w:t xml:space="preserve"> </w:t>
       </w:r>
       <w:r>
+        <w:fldChar w:fldCharType="begin" w:fldLock="1"/>
+      </w:r>
+      <w:r>
+        <w:instrText>ADDIN CSL_CITATION { "citationItems" : [ { "id" : "ITEM-1", "itemData" : { "DOI" : "10.1038/nmeth.1311", "ISSN" : "1548-7105", "PMID" : "19287394", "abstract" : "Amplification artifacts introduced during library preparation for the Illumina Genome Analyzer increase the likelihood that an appreciable proportion of these sequences will be duplicates and cause an uneven distribution of read coverage across the targeted sequencing regions. As a consequence, these unfavorable features result in difficulties in genome assembly and variation analysis from the short reads, particularly when the sequences are from genomes with base compositions at the extremes of high or low G+C content. Here we present an amplification-free method of library preparation, in which the cluster amplification step, rather than the PCR, enriches for fully ligated template strands, reducing the incidence of duplicate sequences, improving read mapping and single nucleotide polymorphism calling and aiding de novo assembly. We illustrate this by generating and analyzing DNA sequences from extremely (G+C)-poor (Plasmodium falciparum), (G+C)-neutral (Escherichia coli) and (G+C)-rich (Bordetella pertussis) genomes.", "author" : [ { "dropping-particle" : "", "family" : "Kozarewa", "given" : "Iwanka", "non-dropping-particle" : "", "parse-names" : false, "suffix" : "" }, { "dropping-particle" : "", "family" : "Ning", "given" : "Zemin", "non-dropping-particle" : "", "parse-names" : false, "suffix" : "" }, { "dropping-particle" : "", "family" : "Quail", "given" : "Michael A", "non-dropping-particle" : "", "parse-names" : false, "suffix" : "" }, { "dropping-particle" : "", "family" : "Sanders", "given" : "Mandy J", "non-dropping-particle" : "", "parse-names" : false, "suffix" : "" }, { "dropping-particle" : "", "family" : "Berriman", "given" : "Matthew", "non-dropping-particle" : "", "parse-names" : false, "suffix" : "" }, { "dropping-particle" : "", "family" : "Turner", "given" : "Daniel J", "non-dropping-particle" : "", "parse-names" : false, "suffix" : "" } ], "container-title" : "Nature methods", "id" : "ITEM-1", "issue" : "4", "issued" : { "date-parts" : [ [ "2009", "5" ] ] }, "page" : "291-5", "publisher" : "Nature Publishing Group", "shortTitle" : "Nat Meth", "title" : "Amplification-free Illumina sequencing-library preparation facilitates improved mapping and assembly of (G+C)-biased genomes.", "type" : "article-journal", "volume" : "6" }, "uris" : [ "http://www.mendeley.com/documents/?uuid=4864a310-abcc-42a8-8335-7afe21383fa4" ] } ], "mendeley" : { "formattedCitation" : "(Kozarewa et al. 2009)", "plainTextFormattedCitation" : "(Kozarewa et al. 2009)", "previouslyFormattedCitation" : "(Kozarewa et al. 2009)" }, "properties" : { "noteIndex" : 0 }, "schema" : "https://github.com/citation-style-language/schema/raw/master/csl-citation.json" }</w:instrText>
+      </w:r>
+      <w:r>
+        <w:fldChar w:fldCharType="separate"/>
+      </w:r>
+      <w:r>
+        <w:rPr>
+          <w:noProof/>
+        </w:rPr>
+        <w:t>(Kozarewa et al. 2009)</w:t>
+      </w:r>
+      <w:r>
+        <w:fldChar w:fldCharType="end"/>
+      </w:r>
+      <w:r>
+        <w:t>.</w:t>
+      </w:r>
+      <w:r>
+        <w:t xml:space="preserve"> </w:t>
+      </w:r>
+      <w:r>
         <w:t>The clone HB3 is a parent in two crosses, however because DNA samples were obtained from different sources and had different culturing histories the two HB3 clones were sequenced and genotyped separately, and are here labelled HB3(</w:t>
       </w:r>
       <w:r>
-        <w:t>1) and HB3(2) for crosses 3D7</w:t>
-      </w:r>
-      <w:r>
-        <w:t>×</w:t>
-      </w:r>
-      <w:r>
-        <w:t>HB3 and HB3</w:t>
-      </w:r>
-      <w:r>
-        <w:t>×</w:t>
+        <w:t>1) and HB3(2) for crosses 3D7×HB3 and HB3×</w:t>
       </w:r>
       <w:r>
         <w:t xml:space="preserve">Dd2 respectively. For several progeny </w:t>
@@ -1642,14 +1586,12 @@
       <w:r>
         <w:t xml:space="preserve"> </w:t>
       </w:r>
-      <w:proofErr w:type="spellStart"/>
       <w:r>
         <w:rPr>
           <w:i/>
         </w:rPr>
         <w:t>var</w:t>
       </w:r>
-      <w:proofErr w:type="spellEnd"/>
       <w:r>
         <w:t xml:space="preserve"> family</w:t>
       </w:r>
@@ -1681,6 +1623,7 @@
         <w:rPr>
           <w:noProof/>
         </w:rPr>
+        <w:lastRenderedPageBreak/>
         <w:t>Claessens, Hamilton</w:t>
       </w:r>
       <w:r>
@@ -1707,34 +1650,26 @@
       <w:r>
         <w:t xml:space="preserve">associated </w:t>
       </w:r>
-      <w:proofErr w:type="spellStart"/>
       <w:r>
         <w:rPr>
           <w:i/>
         </w:rPr>
         <w:t>rif</w:t>
       </w:r>
-      <w:proofErr w:type="spellEnd"/>
       <w:r>
         <w:t xml:space="preserve"> and </w:t>
       </w:r>
-      <w:proofErr w:type="spellStart"/>
       <w:r>
         <w:rPr>
           <w:i/>
         </w:rPr>
         <w:t>stevor</w:t>
       </w:r>
-      <w:proofErr w:type="spellEnd"/>
       <w:r>
         <w:t xml:space="preserve"> families</w:t>
       </w:r>
       <w:r>
-        <w:t xml:space="preserve">. </w:t>
-      </w:r>
-      <w:r>
-        <w:lastRenderedPageBreak/>
-        <w:t>H</w:t>
+        <w:t>. H</w:t>
       </w:r>
       <w:r>
         <w:t>ypervariable regions also correspond</w:t>
@@ -1834,7 +1769,7 @@
         <w:fldChar w:fldCharType="begin" w:fldLock="1"/>
       </w:r>
       <w:r>
-        <w:instrText>ADDIN CSL_CITATION { "citationItems" : [ { "id" : "ITEM-1", "itemData" : { "DOI" : "10.1038/ng.806", "ISSN" : "1546-1718", "PMID" : "21478889", "abstract" : "Recent advances in sequencing technology make it possible to comprehensively catalog genetic variation in population samples, creating a foundation for understanding human disease, ancestry and evolution. The amounts of raw data produced are prodigious, and many computational steps are required to translate this output into high-quality variant calls. We present a unified analytic framework to discover and genotype variation among multiple samples simultaneously that achieves sensitive and specific results across five sequencing technologies and three distinct, canonical experimental designs. Our process includes (i) initial read mapping; (ii) local realignment around indels; (iii) base quality score recalibration; (iv) SNP discovery and genotyping to find all potential variants; and (v) machine learning to separate true segregating variation from machine artifacts common to next-generation sequencing technologies. We here discuss the application of these tools, instantiated in the Genome Analysis Toolkit, to deep whole-genome, whole-exome capture and multi-sample low-pass (\u223c4\u00d7) 1000 Genomes Project datasets.", "author" : [ { "dropping-particle" : "", "family" : "DePristo", "given" : "Mark A", "non-dropping-particle" : "", "parse-names" : false, "suffix" : "" }, { "dropping-particle" : "", "family" : "Banks", "given" : "Eric", "non-dropping-particle" : "", "parse-names" : false, "suffix" : "" }, { "dropping-particle" : "", "family" : "Poplin", "given" : "Ryan", "non-dropping-particle" : "", "parse-names" : false, "suffix" : "" }, { "dropping-particle" : "V", "family" : "Garimella", "given" : "Kiran", "non-dropping-particle" : "", "parse-names" : false, "suffix" : "" }, { "dropping-particle" : "", "family" : "Maguire", "given" : "Jared R", "non-dropping-particle" : "", "parse-names" : false, "suffix" : "" }, { "dropping-particle" : "", "family" : "Hartl", "given" : "Christopher", "non-dropping-particle" : "", "parse-names" : false, "suffix" : "" }, { "dropping-particle" : "", "family" : "Philippakis", "given" : "Anthony A", "non-dropping-particle" : "", "parse-names" : false, "suffix" : "" }, { "dropping-particle" : "", "family" : "Angel", "given" : "Guillermo", "non-dropping-particle" : "del", "parse-names" : false, "suffix" : "" }, { "dropping-particle" : "", "family" : "Rivas", "given" : "Manuel A", "non-dropping-particle" : "", "parse-names" : false, "suffix" : "" }, { "dropping-particle" : "", "family" : "Hanna", "given" : "Matt", "non-dropping-particle" : "", "parse-names" : false, "suffix" : "" }, { "dropping-particle" : "", "family" : "McKenna", "given" : "Aaron", "non-dropping-particle" : "", "parse-names" : false, "suffix" : "" }, { "dropping-particle" : "", "family" : "Fennell", "given" : "Tim J", "non-dropping-particle" : "", "parse-names" : false, "suffix" : "" }, { "dropping-particle" : "", "family" : "Kernytsky", "given" : "Andrew M", "non-dropping-particle" : "", "parse-names" : false, "suffix" : "" }, { "dropping-particle" : "", "family" : "Sivachenko", "given" : "Andrey Y", "non-dropping-particle" : "", "parse-names" : false, "suffix" : "" }, { "dropping-particle" : "", "family" : "Cibulskis", "given" : "Kristian", "non-dropping-particle" : "", "parse-names" : false, "suffix" : "" }, { "dropping-particle" : "", "family" : "Gabriel", "given" : "Stacey B", "non-dropping-particle" : "", "parse-names" : false, "suffix" : "" }, { "dropping-particle" : "", "family" : "Altshuler", "given" : "David", "non-dropping-particle" : "", "parse-names" : false, "suffix" : "" }, { "dropping-particle" : "", "family" : "Daly", "given" : "Mark J", "non-dropping-particle" : "", "parse-names" : false, "suffix" : "" } ], "container-title" : "Nature genetics", "id" : "ITEM-1", "issue" : "5", "issued" : { "date-parts" : [ [ "2011", "5" ] ] }, "page" : "491-8", "title" : "A framework for variation discovery and genotyping using next-generation DNA sequencing data.", "type" : "article-journal", "volume" : "43" }, "uris" : [ "http://www.mendeley.com/documents/?uuid=addb69e7-f494-4d8b-ab16-60eedb326505" ] } ], "mendeley" : { "formattedCitation" : "(DePristo et al. 2011)", "plainTextFormattedCitation" : "(DePristo et al. 2011)", "previouslyFormattedCitation" : "(DePristo et al. 2011)" }, "properties" : { "noteIndex" : 0 }, "schema" : "https://github.com/citation-style-language/schema/raw/master/csl-citation.json" }</w:instrText>
+        <w:instrText>ADDIN CSL_CITATION { "citationItems" : [ { "id" : "ITEM-1", "itemData" : { "DOI" : "10.1038/ng.806", "ISSN" : "1546-1718", "PMID" : "21478889", "abstract" : "Recent advances in sequencing technology make it possible to comprehensively catalog genetic variation in population samples, creating a foundation for understanding human disease, ancestry and evolution. The amounts of raw data produced are prodigious, and many computational steps are required to translate this output into high-quality variant calls. We present a unified analytic framework to discover and genotype variation among multiple samples simultaneously that achieves sensitive and specific results across five sequencing technologies and three distinct, canonical experimental designs. Our process includes (i) initial read mapping; (ii) local realignment around indels; (iii) base quality score recalibration; (iv) SNP discovery and genotyping to find all potential variants; and (v) machine learning to separate true segregating variation from machine artifacts common to next-generation sequencing technologies. We here discuss the application of these tools, instantiated in the Genome Analysis Toolkit, to deep whole-genome, whole-exome capture and multi-sample low-pass (\u223c4\u00d7) 1000 Genomes Project datasets.", "author" : [ { "dropping-particle" : "", "family" : "DePristo", "given" : "Mark A", "non-dropping-particle" : "", "parse-names" : false, "suffix" : "" }, { "dropping-particle" : "", "family" : "Banks", "given" : "Eric", "non-dropping-particle" : "", "parse-names" : false, "suffix" : "" }, { "dropping-particle" : "", "family" : "Poplin", "given" : "Ryan", "non-dropping-particle" : "", "parse-names" : false, "suffix" : "" }, { "dropping-particle" : "V", "family" : "Garimella", "given" : "Kiran", "non-dropping-particle" : "", "parse-names" : false, "suffix" : "" }, { "dropping-particle" : "", "family" : "Maguire", "given" : "Jared R", "non-dropping-particle" : "", "parse-names" : false, "suffix" : "" }, { "dropping-particle" : "", "family" : "Hartl", "given" : "Christopher", "non-dropping-particle" : "", "parse-names" : false, "suffix" : "" }, { "dropping-particle" : "", "family" : "Philippakis", "given" : "Anthony A", "non-dropping-particle" : "", "parse-names" : false, "suffix" : "" }, { "dropping-particle" : "", "family" : "Angel", "given" : "Guillermo", "non-dropping-particle" : "del", "parse-names" : false, "suffix" : "" }, { "dropping-particle" : "", "family" : "Rivas", "given" : "Manuel A", "non-dropping-particle" : "", "parse-names" : false, "suffix" : "" }, { "dropping-particle" : "", "family" : "Hanna", "given" : "Matt", "non-dropping-particle" : "", "parse-names" : false, "suffix" : "" }, { "dropping-particle" : "", "family" : "McKenna", "given" : "Aaron", "non-dropping-particle" : "", "parse-names" : false, "suffix" : "" }, { "dropping-particle" : "", "family" : "Fennell", "given" : "Tim J", "non-dropping-particle" : "", "parse-names" : false, "suffix" : "" }, { "dropping-particle" : "", "family" : "Kernytsky", "given" : "Andrew M", "non-dropping-particle" : "", "parse-names" : false, "suffix" : "" }, { "dropping-particle" : "", "family" : "Sivachenko", "given" : "Andrey Y", "non-dropping-particle" : "", "parse-names" : false, "suffix" : "" }, { "dropping-particle" : "", "family" : "Cibulskis", "given" : "Kristian", "non-dropping-particle" : "", "parse-names" : false, "suffix" : "" }, { "dropping-particle" : "", "family" : "Gabriel", "given" : "Stacey B", "non-dropping-particle" : "", "parse-names" : false, "suffix" : "" }, { "dropping-particle" : "", "family" : "Altshuler", "given" : "David", "non-dropping-particle" : "", "parse-names" : false, "suffix" : "" }, { "dropping-particle" : "", "family" : "Daly", "given" : "Mark J", "non-dropping-particle" : "", "parse-names" : false, "suffix" : "" } ], "container-title" : "Nature genetics", "id" : "ITEM-1", "issue" : "5", "issued" : { "date-parts" : [ [ "2011", "5" ] ] }, "page" : "491-8", "title" : "A framework for variation discovery and genotyping using next-generation DNA sequencing data.", "type" : "article-journal", "volume" : "43" }, "uris" : [ "http://www.mendeley.com/documents/?uuid=addb69e7-f494-4d8b-ab16-60eedb326505" ] }, { "id" : "ITEM-2", "itemData" : { "DOI" : "10.1093/bioinformatics/btp324", "ISSN" : "1367-4811", "PMID" : "19451168", "abstract" : "MOTIVATION: The enormous amount of short reads generated by the new DNA sequencing technologies call for the development of fast and accurate read alignment programs. A first generation of hash table-based methods has been developed, including MAQ, which is accurate, feature rich and fast enough to align short reads from a single individual. However, MAQ does not support gapped alignment for single-end reads, which makes it unsuitable for alignment of longer reads where indels may occur frequently. The speed of MAQ is also a concern when the alignment is scaled up to the resequencing of hundreds of individuals.\n\nRESULTS: We implemented Burrows-Wheeler Alignment tool (BWA), a new read alignment package that is based on backward search with Burrows-Wheeler Transform (BWT), to efficiently align short sequencing reads against a large reference sequence such as the human genome, allowing mismatches and gaps. BWA supports both base space reads, e.g. from Illumina sequencing machines, and color space reads from AB SOLiD machines. Evaluations on both simulated and real data suggest that BWA is approximately 10-20x faster than MAQ, while achieving similar accuracy. In addition, BWA outputs alignment in the new standard SAM (Sequence Alignment/Map) format. Variant calling and other downstream analyses after the alignment can be achieved with the open source SAMtools software package.\n\nAVAILABILITY: http://maq.sourceforge.net.", "author" : [ { "dropping-particle" : "", "family" : "Li", "given" : "Heng", "non-dropping-particle" : "", "parse-names" : false, "suffix" : "" }, { "dropping-particle" : "", "family" : "Durbin", "given" : "Richard", "non-dropping-particle" : "", "parse-names" : false, "suffix" : "" } ], "container-title" : "Bioinformatics (Oxford, England)", "id" : "ITEM-2", "issue" : "14", "issued" : { "date-parts" : [ [ "2009", "7", "15" ] ] }, "page" : "1754-60", "title" : "Fast and accurate short read alignment with Burrows-Wheeler transform.", "type" : "article-journal", "volume" : "25" }, "uris" : [ "http://www.mendeley.com/documents/?uuid=59353d32-dddf-45cb-bbdf-dbe3503f6043" ] } ], "mendeley" : { "formattedCitation" : "(DePristo et al. 2011; Li &amp; Durbin 2009)", "plainTextFormattedCitation" : "(DePristo et al. 2011; Li &amp; Durbin 2009)", "previouslyFormattedCitation" : "(DePristo et al. 2011)" }, "properties" : { "noteIndex" : 0 }, "schema" : "https://github.com/citation-style-language/schema/raw/master/csl-citation.json" }</w:instrText>
       </w:r>
       <w:r>
         <w:fldChar w:fldCharType="separate"/>
@@ -1843,14 +1778,13 @@
         <w:rPr>
           <w:noProof/>
         </w:rPr>
-        <w:t>(DePristo et al. 2011)</w:t>
+        <w:t>(DePristo et al. 2011; Li &amp; Durbin 2009)</w:t>
       </w:r>
       <w:r>
         <w:fldChar w:fldCharType="end"/>
       </w:r>
-      <w:r>
-        <w:t xml:space="preserve"> (@@REF Li and Durbin)</w:t>
-      </w:r>
+      <w:bookmarkStart w:id="0" w:name="_GoBack"/>
+      <w:bookmarkEnd w:id="0"/>
       <w:r>
         <w:t xml:space="preserve">, the other based on partial assembly of sequence reads and comparison of assembled contigs </w:t>
       </w:r>
@@ -1915,15 +1849,7 @@
         <w:t xml:space="preserve">s, or comparing results of the two variant calling methods. </w:t>
       </w:r>
       <w:r>
-        <w:t xml:space="preserve">Many variants were discovered by both </w:t>
-      </w:r>
-      <w:proofErr w:type="gramStart"/>
-      <w:r>
-        <w:t>methods,</w:t>
-      </w:r>
-      <w:proofErr w:type="gramEnd"/>
-      <w:r>
-        <w:t xml:space="preserve"> however there were some notable differences. The assembly method was able to access variation </w:t>
+        <w:t xml:space="preserve">Many variants were discovered by both methods, however there were some notable differences. The assembly method was able to access variation </w:t>
       </w:r>
       <w:r>
         <w:t>in regions where alignment failed because the sample wa</w:t>
@@ -2038,278 +1964,228 @@
         <w:t>INDEL</w:t>
       </w:r>
       <w:r>
-        <w:t>s being approximately @@N</w:t>
-      </w:r>
-      <w:proofErr w:type="gramStart"/>
-      <w:r>
-        <w:t>:M</w:t>
-      </w:r>
-      <w:proofErr w:type="gramEnd"/>
-      <w:r>
+        <w:t>s being approximately @@N:M.</w:t>
+      </w:r>
+      <w:r>
+        <w:t xml:space="preserve"> This </w:t>
+      </w:r>
+      <w:r>
+        <w:t xml:space="preserve">abundance </w:t>
+      </w:r>
+      <w:r>
+        <w:t xml:space="preserve">of </w:t>
+      </w:r>
+      <w:r>
+        <w:t>INDELs</w:t>
+      </w:r>
+      <w:r>
+        <w:t xml:space="preserve"> is </w:t>
+      </w:r>
+      <w:r>
+        <w:t xml:space="preserve">exceptionally high </w:t>
+      </w:r>
+      <w:r>
+        <w:t>when compared with other species</w:t>
+      </w:r>
+      <w:r>
+        <w:t xml:space="preserve"> for which data are available</w:t>
+      </w:r>
+      <w:r>
+        <w:t>, for example, @@</w:t>
+      </w:r>
+      <w:r>
+        <w:t xml:space="preserve">TODO </w:t>
+      </w:r>
+      <w:r>
+        <w:t>comparison SNP:</w:t>
+      </w:r>
+      <w:r>
+        <w:t>INDEL</w:t>
+      </w:r>
+      <w:r>
+        <w:t xml:space="preserve"> rates in other species@@.</w:t>
+      </w:r>
+      <w:r>
+        <w:t xml:space="preserve"> </w:t>
+      </w:r>
+      <w:r>
+        <w:t xml:space="preserve">The vast majority of </w:t>
+      </w:r>
+      <w:r>
+        <w:t>INDEL</w:t>
+      </w:r>
+      <w:r>
+        <w:t xml:space="preserve">s found in the crosses were expansions or contractions of short tandem repeats (STRs), i.e., microsatellites (figure 1A). In non-coding regions 83% of </w:t>
+      </w:r>
+      <w:r>
+        <w:t>INDEL</w:t>
+      </w:r>
+      <w:r>
+        <w:t xml:space="preserve">s were STR length variations, of which 71% were variations within poly(AT) repeats. In coding regions 77% of </w:t>
+      </w:r>
+      <w:r>
+        <w:t>INDEL</w:t>
+      </w:r>
+      <w:r>
+        <w:t xml:space="preserve">s were STR variations, of which the majority were within poly(asparagine) tracts. Tandem repeat sequences are prone to slipped strand mis-pairing during DNA replication </w:t>
+      </w:r>
+      <w:r>
+        <w:fldChar w:fldCharType="begin" w:fldLock="1"/>
+      </w:r>
+      <w:r>
+        <w:instrText>ADDIN CSL_CITATION { "citationItems" : [ { "id" : "ITEM-1", "itemData" : { "ISSN" : "0962-1083", "PMID" : "12453231", "abstract" : "Microsatellites, or tandem simple sequence repeats (SSR), are abundant across genomes and show high levels of polymorphism. SSR genetic and evolutionary mechanisms remain controversial. Here we attempt to summarize the available data related to SSR distribution in coding and noncoding regions of genomes and SSR functional importance. Numerous lines of evidence demonstrate that SSR genomic distribution is nonrandom. Random expansions or contractions appear to be selected against for at least part of SSR loci, presumably because of their effect on chromatin organization, regulation of gene activity, recombination, DNA replication, cell cycle, mismatch repair system, etc. This review also discusses the role of two putative mutational mechanisms, replication slippage and recombination, and their interaction in SSR variation.", "author" : [ { "dropping-particle" : "", "family" : "Li", "given" : "You-Chun", "non-dropping-particle" : "", "parse-names" : false, "suffix" : "" }, { "dropping-particle" : "", "family" : "Korol", "given" : "Abraham B", "non-dropping-particle" : "", "parse-names" : false, "suffix" : "" }, { "dropping-particle" : "", "family" : "Fahima", "given" : "Tzion", "non-dropping-particle" : "", "parse-names" : false, "suffix" : "" }, { "dropping-particle" : "", "family" : "Beiles", "given" : "Avigdor", "non-dropping-particle" : "", "parse-names" : false, "suffix" : "" }, { "dropping-particle" : "", "family" : "Nevo", "given" : "Eviatar", "non-dropping-particle" : "", "parse-names" : false, "suffix" : "" } ], "container-title" : "Molecular ecology", "id" : "ITEM-1", "issue" : "12", "issued" : { "date-parts" : [ [ "2002", "12" ] ] }, "note" : "Review of microsatellite variation across various species. Includes examples of how length variation within microsatellites impacts on gene regulation.", "page" : "2453-65", "title" : "Microsatellites: genomic distribution, putative functions and mutational mechanisms: a review.", "type" : "article-journal", "volume" : "11" }, "uris" : [ "http://www.mendeley.com/documents/?uuid=ba9828d6-0436-4be7-b6b5-447cd18821fb" ] } ], "mendeley" : { "formattedCitation" : "(Li et al. 2002)", "plainTextFormattedCitation" : "(Li et al. 2002)", "previouslyFormattedCitation" : "(Li et al. 2002)" }, "properties" : { "noteIndex" : 0 }, "schema" : "https://github.com/citation-style-language/schema/raw/master/csl-citation.json" }</w:instrText>
+      </w:r>
+      <w:r>
+        <w:fldChar w:fldCharType="separate"/>
+      </w:r>
+      <w:r>
+        <w:rPr>
+          <w:noProof/>
+        </w:rPr>
+        <w:t>(Li et al. 2002)</w:t>
+      </w:r>
+      <w:r>
+        <w:fldChar w:fldCharType="end"/>
+      </w:r>
+      <w:r>
+        <w:t xml:space="preserve"> and are known to be associated with high rates of </w:t>
+      </w:r>
+      <w:r>
+        <w:t>INDEL</w:t>
+      </w:r>
+      <w:r>
+        <w:t xml:space="preserve"> mutat</w:t>
+      </w:r>
+      <w:r>
+        <w:t xml:space="preserve">ion </w:t>
+      </w:r>
+      <w:r>
+        <w:fldChar w:fldCharType="begin" w:fldLock="1"/>
+      </w:r>
+      <w:r>
+        <w:instrText>ADDIN CSL_CITATION { "citationItems" : [ { "id" : "ITEM-1", "itemData" : { "DOI" : "10.1101/gr.148718.112", "ISSN" : "1549-5469", "PMID" : "23478400", "abstract" : "Short insertions and deletions (indels) are the second most abundant form of human genetic variation, but our understanding of their origins and functional effects lags behind that of other types of variants. Using population-scale sequencing, we have identified a high-quality set of 1.6 million indels from 179 individuals representing three diverse human populations. We show that rates of indel mutagenesis are highly heterogeneous, with 43%-48% of indels occurring in 4.03% of the genome, whereas in the remaining 96% their prevalence is 16 times lower than SNPs. Polymerase slippage can explain upwards of three-fourths of all indels, with the remainder being mostly simple deletions in complex sequence. However, insertions do occur and are significantly associated with pseudo-palindromic sequence features compatible with the fork stalling and template switching (FoSTeS) mechanism more commonly associated with large structural variations. We introduce a quantitative model of polymerase slippage, which enables us to identify indel-hypermutagenic protein-coding genes, some of which are associated with recurrent mutations leading to disease. Accounting for mutational rate heterogeneity due to sequence context, we find that indels across functional sequence are generally subject to stronger purifying selection than SNPs. We find that indel length modulates selection strength, and that indels affecting multiple functionally constrained nucleotides undergo stronger purifying selection. We further find that indels are enriched in associations with gene expression and find evidence for a contribution of nonsense-mediated decay. Finally, we show that indels can be integrated in existing genome-wide association studies (GWAS); although we do not find direct evidence that potentially causal protein-coding indels are enriched with associations to known disease-associated SNPs, our findings suggest that the causal variant underlying some of these associations may be indels.", "author" : [ { "dropping-particle" : "", "family" : "Montgomery", "given" : "Stephen B", "non-dropping-particle" : "", "parse-names" : false, "suffix" : "" }, { "dropping-particle" : "", "family" : "Goode", "given" : "David L", "non-dropping-particle" : "", "parse-names" : false, "suffix" : "" }, { "dropping-particle" : "", "family" : "Kvikstad", "given" : "Erika", "non-dropping-particle" : "", "parse-names" : false, "suffix" : "" }, { "dropping-particle" : "", "family" : "Albers", "given" : "Cornelis A", "non-dropping-particle" : "", "parse-names" : false, "suffix" : "" }, { "dropping-particle" : "", "family" : "Zhang", "given" : "Zhengdong D", "non-dropping-particle" : "", "parse-names" : false, "suffix" : "" }, { "dropping-particle" : "", "family" : "Mu", "given" : "Xinmeng Jasmine", "non-dropping-particle" : "", "parse-names" : false, "suffix" : "" }, { "dropping-particle" : "", "family" : "Ananda", "given" : "Guruprasad", "non-dropping-particle" : "", "parse-names" : false, "suffix" : "" }, { "dropping-particle" : "", "family" : "Howie", "given" : "Bryan", "non-dropping-particle" : "", "parse-names" : false, "suffix" : "" }, { "dropping-particle" : "", "family" : "Karczewski", "given" : "Konrad J", "non-dropping-particle" : "", "parse-names" : false, "suffix" : "" }, { "dropping-particle" : "", "family" : "Smith", "given" : "Kevin S", "non-dropping-particle" : "", "parse-names" : false, "suffix" : "" }, { "dropping-particle" : "", "family" : "Anaya", "given" : "Vanessa", "non-dropping-particle" : "", "parse-names" : false, "suffix" : "" }, { "dropping-particle" : "", "family" : "Richardson", "given" : "Rhea", "non-dropping-particle" : "", "parse-names" : false, "suffix" : "" }, { "dropping-particle" : "", "family" : "Davis", "given" : "Joe", "non-dropping-particle" : "", "parse-names" : false, "suffix" : "" }, { "dropping-particle" : "", "family" : "MacArthur", "given" : "Daniel G", "non-dropping-particle" : "", "parse-names" : false, "suffix" : "" }, { "dropping-particle" : "", "family" : "Sidow", "given" : "Arend", "non-dropping-particle" : "", "parse-names" : false, "suffix" : "" }, { "dropping-particle" : "", "family" : "Duret", "given" : "Laurent", "non-dropping-particle" : "", "parse-names" : false, "suffix" : "" }, { "dropping-particle" : "", "family" : "Gerstein", "given" : "Mark", "non-dropping-particle" : "", "parse-names" : false, "suffix" : "" }, { "dropping-particle" : "", "family" : "Makova", "given" : "Kateryna D", "non-dropping-particle" : "", "parse-names" : false, "suffix" : "" }, { "dropping-particle" : "", "family" : "Marchini", "given" : "Jonathan", "non-dropping-particle" : "", "parse-names" : false, "suffix" : "" }, { "dropping-particle" : "", "family" : "McVean", "given" : "Gil", "non-dropping-particle" : "", "parse-names" : false, "suffix" : "" }, { "dropping-particle" : "", "family" : "Lunter", "given" : "Gerton", "non-dropping-particle" : "", "parse-names" : false, "suffix" : "" } ], "container-title" : "Genome research", "id" : "ITEM-1", "issue" : "5", "issued" : { "date-parts" : [ [ "2013", "5" ] ] }, "page" : "749-61", "title" : "The origin, evolution, and functional impact of short insertion-deletion variants identified in 179 human genomes.", "type" : "article-journal", "volume" : "23" }, "uris" : [ "http://www.mendeley.com/documents/?uuid=d961b204-5f8e-4d92-9768-9cda2009f2e0" ] } ], "mendeley" : { "formattedCitation" : "(Montgomery et al. 2013)", "plainTextFormattedCitation" : "(Montgomery et al. 2013)", "previouslyFormattedCitation" : "(Montgomery et al. 2013)" }, "properties" : { "noteIndex" : 0 }, "schema" : "https://github.com/citation-style-language/schema/raw/master/csl-citation.json" }</w:instrText>
+      </w:r>
+      <w:r>
+        <w:fldChar w:fldCharType="separate"/>
+      </w:r>
+      <w:r>
+        <w:rPr>
+          <w:noProof/>
+        </w:rPr>
+        <w:t>(Montgomery et al. 2013)</w:t>
+      </w:r>
+      <w:r>
+        <w:fldChar w:fldCharType="end"/>
+      </w:r>
+      <w:r>
+        <w:t xml:space="preserve">. Poly(AT) repeats are very common in the non-coding regions of the </w:t>
+      </w:r>
+      <w:r>
+        <w:rPr>
+          <w:i/>
+        </w:rPr>
+        <w:t>P. falciparum</w:t>
+      </w:r>
+      <w:r>
+        <w:t xml:space="preserve"> genome </w:t>
+      </w:r>
+      <w:r>
+        <w:fldChar w:fldCharType="begin" w:fldLock="1"/>
+      </w:r>
+      <w:r>
+        <w:instrText>ADDIN CSL_CITATION { "citationItems" : [ { "id" : "ITEM-1", "itemData" : { "DOI" : "10.1038/nature01097", "ISSN" : "0028-0836", "PMID" : "12368864", "abstract" : "The parasite Plasmodium falciparum is responsible for hundreds of millions of cases of malaria, and kills more than one million African children annually. Here we report an analysis of the genome sequence of P. falciparum clone 3D7. The 23-megabase nuclear genome consists of 14 chromosomes, encodes about 5,300 genes, and is the most (A + T)-rich genome sequenced to date. Genes involved in antigenic variation are concentrated in the subtelomeric regions of the chromosomes. Compared to the genomes of free-living eukaryotic microbes, the genome of this intracellular parasite encodes fewer enzymes and transporters, but a large proportion of genes are devoted to immune evasion and host-parasite interactions. Many nuclear-encoded proteins are targeted to the apicoplast, an organelle involved in fatty-acid and isoprenoid metabolism. The genome sequence provides the foundation for future studies of this organism, and is being exploited in the search for new drugs and vaccines to fight malaria.", "author" : [ { "dropping-particle" : "", "family" : "Gardner", "given" : "Malcolm J", "non-dropping-particle" : "", "parse-names" : false, "suffix" : "" }, { "dropping-particle" : "", "family" : "Hall", "given" : "Neil", "non-dropping-particle" : "", "parse-names" : false, "suffix" : "" }, { "dropping-particle" : "", "family" : "Fung", "given" : "Eula", "non-dropping-particle" : "", "parse-names" : false, "suffix" : "" }, { "dropping-particle" : "", "family" : "White", "given" : "Owen", "non-dropping-particle" : "", "parse-names" : false, "suffix" : "" }, { "dropping-particle" : "", "family" : "Berriman", "given" : "Matthew", "non-dropping-particle" : "", "parse-names" : false, "suffix" : "" }, { "dropping-particle" : "", "family" : "Hyman", "given" : "Richard W", "non-dropping-particle" : "", "parse-names" : false, "suffix" : "" }, { "dropping-particle" : "", "family" : "Carlton", "given" : "Jane M", "non-dropping-particle" : "", "parse-names" : false, "suffix" : "" }, { "dropping-particle" : "", "family" : "Pain", "given" : "Arnab", "non-dropping-particle" : "", "parse-names" : false, "suffix" : "" }, { "dropping-particle" : "", "family" : "Nelson", "given" : "Karen E", "non-dropping-particle" : "", "parse-names" : false, "suffix" : "" }, { "dropping-particle" : "", "family" : "Bowman", "given" : "Sharen", "non-dropping-particle" : "", "parse-names" : false, "suffix" : "" }, { "dropping-particle" : "", "family" : "Paulsen", "given" : "Ian T", "non-dropping-particle" : "", "parse-names" : false, "suffix" : "" }, { "dropping-particle" : "", "family" : "James", "given" : "Keith", "non-dropping-particle" : "", "parse-names" : false, "suffix" : "" }, { "dropping-particle" : "", "family" : "Eisen", "given" : "Jonathan A", "non-dropping-particle" : "", "parse-names" : false, "suffix" : "" }, { "dropping-particle" : "", "family" : "Rutherford", "given" : "Kim", "non-dropping-particle" : "", "parse-names" : false, "suffix" : "" }, { "dropping-particle" : "", "family" : "Salzberg", "given" : "Steven L", "non-dropping-particle" : "", "parse-names" : false, "suffix" : "" }, { "dropping-particle" : "", "family" : "Craig", "given" : "Alister", "non-dropping-particle" : "", "parse-names" : false, "suffix" : "" }, { "dropping-particle" : "", "family" : "Kyes", "given" : "Sue", "non-dropping-particle" : "", "parse-names" : false, "suffix" : "" }, { "dropping-particle" : "", "family" : "Chan", "given" : "Man-Suen", "non-dropping-particle" : "", "parse-names" : false, "suffix" : "" }, { "dropping-particle" : "", "family" : "Nene", "given" : "Vishvanath", "non-dropping-particle" : "", "parse-names" : false, "suffix" : "" }, { "dropping-particle" : "", "family" : "Shallom", "given" : "Shamira J", "non-dropping-particle" : "", "parse-names" : false, "suffix" : "" }, { "dropping-particle" : "", "family" : "Suh", "given" : "Bernard", "non-dropping-particle" : "", "parse-names" : false, "suffix" : "" }, { "dropping-particle" : "", "family" : "Peterson", "given" : "Jeremy", "non-dropping-particle" : "", "parse-names" : false, "suffix" : "" }, { "dropping-particle" : "", "family" : "Angiuoli", "given" : "Sam", "non-dropping-particle" : "", "parse-names" : false, "suffix" : "" }, { "dropping-particle" : "", "family" : "Pertea", "given" : "Mihaela", "non-dropping-particle" : "", "parse-names" : false, "suffix" : "" }, { "dropping-particle" : "", "family" : "Allen", "given" : "Jonathan", "non-dropping-particle" : "", "parse-names" : false, "suffix" : "" }, { "dropping-particle" : "", "family" : "Selengut", "given" : "Jeremy", "non-dropping-particle" : "", "parse-names" : false, "suffix" : "" }, { "dropping-particle" : "", "family" : "Haft", "given" : "Daniel", "non-dropping-particle" : "", "parse-names" : false, "suffix" : "" }, { "dropping-particle" : "", "family" : "Mather", "given" : "Michael W", "non-dropping-particle" : "", "parse-names" : false, "suffix" : "" }, { "dropping-particle" : "", "family" : "Vaidya", "given" : "Akhil B", "non-dropping-particle" : "", "parse-names" : false, "suffix" : "" }, { "dropping-particle" : "", "family" : "Martin", "given" : "David M A", "non-dropping-particle" : "", "parse-names" : false, "suffix" : "" }, { "dropping-particle" : "", "family" : "Fairlamb", "given" : "Alan H", "non-dropping-particle" : "", "parse-names" : false, "suffix" : "" }, { "dropping-particle" : "", "family" : "Fraunholz", "given" : "Martin J", "non-dropping-particle" : "", "parse-names" : false, "suffix" : "" }, { "dropping-particle" : "", "family" : "Roos", "given" : "David S", "non-dropping-particle" : "", "parse-names" : false, "suffix" : "" }, { "dropping-particle" : "", "family" : "Ralph", "given" : "Stuart A", "non-dropping-particle" : "", "parse-names" : false, "suffix" : "" }, { "dropping-particle" : "", "family" : "McFadden", "given" : "Geoffrey I", "non-dropping-particle" : "", "parse-names" : false, "suffix" : "" }, { "dropping-particle" : "", "family" : "Cummings", "given" : "Leda M", "non-dropping-particle" : "", "parse-names" : false, "suffix" : "" }, { "dropping-particle" : "", "family" : "Subramanian", "given" : "G Mani", "non-dropping-particle" : "", "parse-names" : false, "suffix" : "" }, { "dropping-particle" : "", "family" : "Mungall", "given" : "Chris", "non-dropping-particle" : "", "parse-names" : false, "suffix" : "" }, { "dropping-particle" : "", "family" : "Venter", "given" : "J Craig", "non-dropping-particle" : "", "parse-names" : false, "suffix" : "" }, { "dropping-particle" : "", "family" : "Carucci", "given" : "Daniel J", "non-dropping-particle" : "", "parse-names" : false, "suffix" : "" }, { "dropping-particle" : "", "family" : "Hoffman", "given" : "Stephen L", "non-dropping-particle" : "", "parse-names" : false, "suffix" : "" }, { "dropping-particle" : "", "family" : "Newbold", "given" : "Chris", "non-dropping-particle" : "", "parse-names" : false, "suffix" : "" }, { "dropping-particle" : "", "family" : "Davis", "given" : "Ronald W", "non-dropping-particle" : "", "parse-names" : false, "suffix" : "" }, { "dropping-particle" : "", "family" : "Fraser", "given" : "Claire M", "non-dropping-particle" : "", "parse-names" : false, "suffix" : "" }, { "dropping-particle" : "", "family" : "Barrell", "given" : "Bart", "non-dropping-particle" : "", "parse-names" : false, "suffix" : "" } ], "container-title" : "Nature", "id" : "ITEM-1", "issue" : "6906", "issued" : { "date-parts" : [ [ "2002", "10", "3" ] ] }, "page" : "498-511", "title" : "Genome sequence of the human malaria parasite Plasmodium falciparum.", "type" : "article-journal", "volume" : "419" }, "uris" : [ "http://www.mendeley.com/documents/?uuid=23bb1cea-2f3c-48c8-86f6-92e687dd85d3" ] } ], "mendeley" : { "formattedCitation" : "(Gardner et al. 2002)", "plainTextFormattedCitation" : "(Gardner et al. 2002)", "previouslyFormattedCitation" : "(Gardner et al. 2002)" }, "properties" : { "noteIndex" : 0 }, "schema" : "https://github.com/citation-style-language/schema/raw/master/csl-citation.json" }</w:instrText>
+      </w:r>
+      <w:r>
+        <w:fldChar w:fldCharType="separate"/>
+      </w:r>
+      <w:r>
+        <w:rPr>
+          <w:noProof/>
+        </w:rPr>
+        <w:t>(Gardner et al. 2002)</w:t>
+      </w:r>
+      <w:r>
+        <w:fldChar w:fldCharType="end"/>
+      </w:r>
+      <w:r>
+        <w:t xml:space="preserve"> and poly(asparagine) </w:t>
+      </w:r>
+      <w:r>
+        <w:t>repeats are unusually abundant within the exome</w:t>
+      </w:r>
+      <w:r>
+        <w:t xml:space="preserve"> </w:t>
+      </w:r>
+      <w:r>
+        <w:fldChar w:fldCharType="begin" w:fldLock="1"/>
+      </w:r>
+      <w:r>
+        <w:instrText>ADDIN CSL_CITATION { "citationItems" : [ { "id" : "ITEM-1", "itemData" : { "DOI" : "10.1371/journal.ppat.1003488", "ISSN" : "1553-7374", "PMID" : "23990777", "abstract" : "Malaria is a deadly parasitic human disease that poses a significant health risk for about 3.3 billion people in the tropical and subtropical regions of the world [1]. The past decade has seen significant progress in our understanding of the biology of the most deadly parasite species, Plasmodium falciparum. The groundwork for this progress was laid by genome sequencing efforts that revealed a number of surprising features [2,3]. One striking aspect of this extreme AT-rich genome is the abundance of trinucleotide repeats (predominantly AAT) coding for asparagine [3]. The wealth of low-complexity regions in P. falciparum proteins had been known prior to sequencing of the genome but not the overabundance of simple amino acid repeats [4].", "author" : [ { "dropping-particle" : "", "family" : "Muralidharan", "given" : "Vasant", "non-dropping-particle" : "", "parse-names" : false, "suffix" : "" }, { "dropping-particle" : "", "family" : "Goldberg", "given" : "Daniel E", "non-dropping-particle" : "", "parse-names" : false, "suffix" : "" } ], "container-title" : "PLoS pathogens", "editor" : [ { "dropping-particle" : "", "family" : "Knoll", "given" : "Laura J.", "non-dropping-particle" : "", "parse-names" : false, "suffix" : "" } ], "id" : "ITEM-1", "issue" : "8", "issued" : { "date-parts" : [ [ "2013", "1" ] ] }, "page" : "e1003488", "publisher" : "Public Library of Science", "title" : "Asparagine repeats in Plasmodium falciparum proteins: good for nothing?", "type" : "article-journal", "volume" : "9" }, "uris" : [ "http://www.mendeley.com/documents/?uuid=6c015cb4-0f83-4cf5-baed-db7d6534b2d5" ] } ], "mendeley" : { "formattedCitation" : "(Muralidharan &amp; Goldberg 2013)", "plainTextFormattedCitation" : "(Muralidharan &amp; Goldberg 2013)", "previouslyFormattedCitation" : "(Muralidharan &amp; Goldberg 2013)" }, "properties" : { "noteIndex" : 0 }, "schema" : "https://github.com/citation-style-language/schema/raw/master/csl-citation.json" }</w:instrText>
+      </w:r>
+      <w:r>
+        <w:fldChar w:fldCharType="separate"/>
+      </w:r>
+      <w:r>
+        <w:rPr>
+          <w:noProof/>
+        </w:rPr>
+        <w:t>(Muralidharan &amp; Goldberg 2013)</w:t>
+      </w:r>
+      <w:r>
+        <w:fldChar w:fldCharType="end"/>
+      </w:r>
+      <w:r>
+        <w:t xml:space="preserve">, hence the high </w:t>
+      </w:r>
+      <w:r>
+        <w:t>INDEL</w:t>
+      </w:r>
+      <w:r>
+        <w:t xml:space="preserve"> diversity overall may be accounted for by the abundance of STRs in the genome, coupled with the high mutability of tandem repeats due to replication slippage.</w:t>
+      </w:r>
+    </w:p>
+    <w:p>
+      <w:r>
+        <w:t xml:space="preserve">Regarding the phenotypic consequences of </w:t>
+      </w:r>
+      <w:r>
+        <w:t>INDEL</w:t>
+      </w:r>
+      <w:r>
+        <w:t xml:space="preserve"> variation, frame shift mutations within coding regions are expected to have severe consequences and hence be negatively selected. Consistent with this expectation, 94% of coding </w:t>
+      </w:r>
+      <w:r>
+        <w:t>INDEL</w:t>
+      </w:r>
+      <w:r>
+        <w:t xml:space="preserve">s were found to be size multiples of 3 and hence preserved the reading frame (figure 1A). Within non-coding regions, the potential consequences of </w:t>
+      </w:r>
+      <w:r>
+        <w:t>INDEL</w:t>
+      </w:r>
+      <w:r>
+        <w:t xml:space="preserve"> mutations are harder to predict. Relatively little is known about the transcription machinery in </w:t>
+      </w:r>
+      <w:r>
+        <w:rPr>
+          <w:i/>
+        </w:rPr>
+        <w:t>P</w:t>
+      </w:r>
+      <w:r>
+        <w:rPr>
+          <w:i/>
+        </w:rPr>
         <w:t>.</w:t>
       </w:r>
       <w:r>
-        <w:t xml:space="preserve"> This </w:t>
-      </w:r>
-      <w:r>
-        <w:t xml:space="preserve">abundance </w:t>
-      </w:r>
-      <w:r>
-        <w:t xml:space="preserve">of </w:t>
-      </w:r>
-      <w:r>
-        <w:t>INDELs</w:t>
-      </w:r>
-      <w:r>
-        <w:t xml:space="preserve"> is </w:t>
-      </w:r>
-      <w:r>
-        <w:t xml:space="preserve">exceptionally high </w:t>
-      </w:r>
-      <w:r>
-        <w:t>when compared with other species</w:t>
-      </w:r>
-      <w:r>
-        <w:t xml:space="preserve"> for which data are available</w:t>
-      </w:r>
-      <w:r>
-        <w:t>, for example, @@</w:t>
-      </w:r>
-      <w:r>
-        <w:t xml:space="preserve">TODO </w:t>
-      </w:r>
-      <w:r>
-        <w:t>comparison SNP:</w:t>
-      </w:r>
-      <w:r>
-        <w:t>INDEL</w:t>
-      </w:r>
-      <w:r>
-        <w:t xml:space="preserve"> rates in other species@@.</w:t>
-      </w:r>
-      <w:r>
-        <w:t xml:space="preserve"> </w:t>
-      </w:r>
-      <w:r>
-        <w:t xml:space="preserve">The vast majority of </w:t>
-      </w:r>
-      <w:r>
-        <w:t>INDEL</w:t>
-      </w:r>
-      <w:r>
-        <w:t xml:space="preserve">s found in the crosses were expansions or contractions of short tandem repeats (STRs), i.e., microsatellites (figure 1A). In non-coding regions 83% of </w:t>
-      </w:r>
-      <w:r>
-        <w:t>INDEL</w:t>
-      </w:r>
-      <w:r>
-        <w:t xml:space="preserve">s were STR length variations, of which 71% were variations within </w:t>
-      </w:r>
-      <w:proofErr w:type="gramStart"/>
-      <w:r>
-        <w:t>poly(</w:t>
-      </w:r>
-      <w:proofErr w:type="gramEnd"/>
-      <w:r>
-        <w:t xml:space="preserve">AT) repeats. In coding regions 77% of </w:t>
-      </w:r>
-      <w:r>
-        <w:t>INDEL</w:t>
-      </w:r>
-      <w:r>
-        <w:t xml:space="preserve">s were STR variations, of which the majority were within </w:t>
-      </w:r>
-      <w:proofErr w:type="gramStart"/>
-      <w:r>
-        <w:t>poly(</w:t>
-      </w:r>
-      <w:proofErr w:type="gramEnd"/>
-      <w:r>
-        <w:t xml:space="preserve">asparagine) tracts. Tandem repeat sequences are prone to slipped strand mis-pairing during DNA replication </w:t>
-      </w:r>
-      <w:r>
-        <w:fldChar w:fldCharType="begin" w:fldLock="1"/>
-      </w:r>
-      <w:r>
-        <w:instrText>ADDIN CSL_CITATION { "citationItems" : [ { "id" : "ITEM-1", "itemData" : { "ISSN" : "0962-1083", "PMID" : "12453231", "abstract" : "Microsatellites, or tandem simple sequence repeats (SSR), are abundant across genomes and show high levels of polymorphism. SSR genetic and evolutionary mechanisms remain controversial. Here we attempt to summarize the available data related to SSR distribution in coding and noncoding regions of genomes and SSR functional importance. Numerous lines of evidence demonstrate that SSR genomic distribution is nonrandom. Random expansions or contractions appear to be selected against for at least part of SSR loci, presumably because of their effect on chromatin organization, regulation of gene activity, recombination, DNA replication, cell cycle, mismatch repair system, etc. This review also discusses the role of two putative mutational mechanisms, replication slippage and recombination, and their interaction in SSR variation.", "author" : [ { "dropping-particle" : "", "family" : "Li", "given" : "You-Chun", "non-dropping-particle" : "", "parse-names" : false, "suffix" : "" }, { "dropping-particle" : "", "family" : "Korol", "given" : "Abraham B", "non-dropping-particle" : "", "parse-names" : false, "suffix" : "" }, { "dropping-particle" : "", "family" : "Fahima", "given" : "Tzion", "non-dropping-particle" : "", "parse-names" : false, "suffix" : "" }, { "dropping-particle" : "", "family" : "Beiles", "given" : "Avigdor", "non-dropping-particle" : "", "parse-names" : false, "suffix" : "" }, { "dropping-particle" : "", "family" : "Nevo", "given" : "Eviatar", "non-dropping-particle" : "", "parse-names" : false, "suffix" : "" } ], "container-title" : "Molecular ecology", "id" : "ITEM-1", "issue" : "12", "issued" : { "date-parts" : [ [ "2002", "12" ] ] }, "note" : "Review of microsatellite variation across various species. Includes examples of how length variation within microsatellites impacts on gene regulation.", "page" : "2453-65", "title" : "Microsatellites: genomic distribution, putative functions and mutational mechanisms: a review.", "type" : "article-journal", "volume" : "11" }, "uris" : [ "http://www.mendeley.com/documents/?uuid=ba9828d6-0436-4be7-b6b5-447cd18821fb" ] } ], "mendeley" : { "formattedCitation" : "(Li et al. 2002)", "plainTextFormattedCitation" : "(Li et al. 2002)", "previouslyFormattedCitation" : "(Li et al. 2002)" }, "properties" : { "noteIndex" : 0 }, "schema" : "https://github.com/citation-style-language/schema/raw/master/csl-citation.json" }</w:instrText>
-      </w:r>
-      <w:r>
-        <w:fldChar w:fldCharType="separate"/>
-      </w:r>
-      <w:r>
-        <w:rPr>
-          <w:noProof/>
-        </w:rPr>
-        <w:t>(Li et al. 2002)</w:t>
-      </w:r>
-      <w:r>
-        <w:fldChar w:fldCharType="end"/>
-      </w:r>
-      <w:r>
-        <w:t xml:space="preserve"> and are known to be associated with high rates of </w:t>
-      </w:r>
-      <w:r>
-        <w:t>INDEL</w:t>
-      </w:r>
-      <w:r>
-        <w:t xml:space="preserve"> mutat</w:t>
-      </w:r>
-      <w:r>
-        <w:t xml:space="preserve">ion </w:t>
-      </w:r>
-      <w:r>
-        <w:fldChar w:fldCharType="begin" w:fldLock="1"/>
-      </w:r>
-      <w:r>
-        <w:instrText>ADDIN CSL_CITATION { "citationItems" : [ { "id" : "ITEM-1", "itemData" : { "DOI" : "10.1101/gr.148718.112", "ISSN" : "1549-5469", "PMID" : "23478400", "abstract" : "Short insertions and deletions (indels) are the second most abundant form of human genetic variation, but our understanding of their origins and functional effects lags behind that of other types of variants. Using population-scale sequencing, we have identified a high-quality set of 1.6 million indels from 179 individuals representing three diverse human populations. We show that rates of indel mutagenesis are highly heterogeneous, with 43%-48% of indels occurring in 4.03% of the genome, whereas in the remaining 96% their prevalence is 16 times lower than SNPs. Polymerase slippage can explain upwards of three-fourths of all indels, with the remainder being mostly simple deletions in complex sequence. However, insertions do occur and are significantly associated with pseudo-palindromic sequence features compatible with the fork stalling and template switching (FoSTeS) mechanism more commonly associated with large structural variations. We introduce a quantitative model of polymerase slippage, which enables us to identify indel-hypermutagenic protein-coding genes, some of which are associated with recurrent mutations leading to disease. Accounting for mutational rate heterogeneity due to sequence context, we find that indels across functional sequence are generally subject to stronger purifying selection than SNPs. We find that indel length modulates selection strength, and that indels affecting multiple functionally constrained nucleotides undergo stronger purifying selection. We further find that indels are enriched in associations with gene expression and find evidence for a contribution of nonsense-mediated decay. Finally, we show that indels can be integrated in existing genome-wide association studies (GWAS); although we do not find direct evidence that potentially causal protein-coding indels are enriched with associations to known disease-associated SNPs, our findings suggest that the causal variant underlying some of these associations may be indels.", "author" : [ { "dropping-particle" : "", "family" : "Montgomery", "given" : "Stephen B", "non-dropping-particle" : "", "parse-names" : false, "suffix" : "" }, { "dropping-particle" : "", "family" : "Goode", "given" : "David L", "non-dropping-particle" : "", "parse-names" : false, "suffix" : "" }, { "dropping-particle" : "", "family" : "Kvikstad", "given" : "Erika", "non-dropping-particle" : "", "parse-names" : false, "suffix" : "" }, { "dropping-particle" : "", "family" : "Albers", "given" : "Cornelis A", "non-dropping-particle" : "", "parse-names" : false, "suffix" : "" }, { "dropping-particle" : "", "family" : "Zhang", "given" : "Zhengdong D", "non-dropping-particle" : "", "parse-names" : false, "suffix" : "" }, { "dropping-particle" : "", "family" : "Mu", "given" : "Xinmeng Jasmine", "non-dropping-particle" : "", "parse-names" : false, "suffix" : "" }, { "dropping-particle" : "", "family" : "Ananda", "given" : "Guruprasad", "non-dropping-particle" : "", "parse-names" : false, "suffix" : "" }, { "dropping-particle" : "", "family" : "Howie", "given" : "Bryan", "non-dropping-particle" : "", "parse-names" : false, "suffix" : "" }, { "dropping-particle" : "", "family" : "Karczewski", "given" : "Konrad J", "non-dropping-particle" : "", "parse-names" : false, "suffix" : "" }, { "dropping-particle" : "", "family" : "Smith", "given" : "Kevin S", "non-dropping-particle" : "", "parse-names" : false, "suffix" : "" }, { "dropping-particle" : "", "family" : "Anaya", "given" : "Vanessa", "non-dropping-particle" : "", "parse-names" : false, "suffix" : "" }, { "dropping-particle" : "", "family" : "Richardson", "given" : "Rhea", "non-dropping-particle" : "", "parse-names" : false, "suffix" : "" }, { "dropping-particle" : "", "family" : "Davis", "given" : "Joe", "non-dropping-particle" : "", "parse-names" : false, "suffix" : "" }, { "dropping-particle" : "", "family" : "MacArthur", "given" : "Daniel G", "non-dropping-particle" : "", "parse-names" : false, "suffix" : "" }, { "dropping-particle" : "", "family" : "Sidow", "given" : "Arend", "non-dropping-particle" : "", "parse-names" : false, "suffix" : "" }, { "dropping-particle" : "", "family" : "Duret", "given" : "Laurent", "non-dropping-particle" : "", "parse-names" : false, "suffix" : "" }, { "dropping-particle" : "", "family" : "Gerstein", "given" : "Mark", "non-dropping-particle" : "", "parse-names" : false, "suffix" : "" }, { "dropping-particle" : "", "family" : "Makova", "given" : "Kateryna D", "non-dropping-particle" : "", "parse-names" : false, "suffix" : "" }, { "dropping-particle" : "", "family" : "Marchini", "given" : "Jonathan", "non-dropping-particle" : "", "parse-names" : false, "suffix" : "" }, { "dropping-particle" : "", "family" : "McVean", "given" : "Gil", "non-dropping-particle" : "", "parse-names" : false, "suffix" : "" }, { "dropping-particle" : "", "family" : "Lunter", "given" : "Gerton", "non-dropping-particle" : "", "parse-names" : false, "suffix" : "" } ], "container-title" : "Genome research", "id" : "ITEM-1", "issue" : "5", "issued" : { "date-parts" : [ [ "2013", "5" ] ] }, "page" : "749-61", "title" : "The origin, evolution, and functional impact of short insertion-deletion variants identified in 179 human genomes.", "type" : "article-journal", "volume" : "23" }, "uris" : [ "http://www.mendeley.com/documents/?uuid=d961b204-5f8e-4d92-9768-9cda2009f2e0" ] } ], "mendeley" : { "formattedCitation" : "(Montgomery et al. 2013)", "plainTextFormattedCitation" : "(Montgomery et al. 2013)", "previouslyFormattedCitation" : "(Montgomery et al. 2013)" }, "properties" : { "noteIndex" : 0 }, "schema" : "https://github.com/citation-style-language/schema/raw/master/csl-citation.json" }</w:instrText>
-      </w:r>
-      <w:r>
-        <w:fldChar w:fldCharType="separate"/>
-      </w:r>
-      <w:r>
-        <w:rPr>
-          <w:noProof/>
-        </w:rPr>
-        <w:t>(Montgomery et al. 2013)</w:t>
-      </w:r>
-      <w:r>
-        <w:fldChar w:fldCharType="end"/>
-      </w:r>
-      <w:r>
-        <w:t xml:space="preserve">. Poly(AT) repeats are very common in the non-coding regions of the </w:t>
-      </w:r>
-      <w:r>
-        <w:rPr>
-          <w:i/>
-        </w:rPr>
-        <w:t>P. falciparum</w:t>
-      </w:r>
-      <w:r>
-        <w:t xml:space="preserve"> genome </w:t>
-      </w:r>
-      <w:r>
-        <w:fldChar w:fldCharType="begin" w:fldLock="1"/>
-      </w:r>
-      <w:r>
-        <w:instrText>ADDIN CSL_CITATION { "citationItems" : [ { "id" : "ITEM-1", "itemData" : { "DOI" : "10.1038/nature01097", "ISSN" : "0028-0836", "PMID" : "12368864", "abstract" : "The parasite Plasmodium falciparum is responsible for hundreds of millions of cases of malaria, and kills more than one million African children annually. Here we report an analysis of the genome sequence of P. falciparum clone 3D7. The 23-megabase nuclear genome consists of 14 chromosomes, encodes about 5,300 genes, and is the most (A + T)-rich genome sequenced to date. Genes involved in antigenic variation are concentrated in the subtelomeric regions of the chromosomes. Compared to the genomes of free-living eukaryotic microbes, the genome of this intracellular parasite encodes fewer enzymes and transporters, but a large proportion of genes are devoted to immune evasion and host-parasite interactions. Many nuclear-encoded proteins are targeted to the apicoplast, an organelle involved in fatty-acid and isoprenoid metabolism. The genome sequence provides the foundation for future studies of this organism, and is being exploited in the search for new drugs and vaccines to fight malaria.", "author" : [ { "dropping-particle" : "", "family" : "Gardner", "given" : "Malcolm J", "non-dropping-particle" : "", "parse-names" : false, "suffix" : "" }, { "dropping-particle" : "", "family" : "Hall", "given" : "Neil", "non-dropping-particle" : "", "parse-names" : false, "suffix" : "" }, { "dropping-particle" : "", "family" : "Fung", "given" : "Eula", "non-dropping-particle" : "", "parse-names" : false, "suffix" : "" }, { "dropping-particle" : "", "family" : "White", "given" : "Owen", "non-dropping-particle" : "", "parse-names" : false, "suffix" : "" }, { "dropping-particle" : "", "family" : "Berriman", "given" : "Matthew", "non-dropping-particle" : "", "parse-names" : false, "suffix" : "" }, { "dropping-particle" : "", "family" : "Hyman", "given" : "Richard W", "non-dropping-particle" : "", "parse-names" : false, "suffix" : "" }, { "dropping-particle" : "", "family" : "Carlton", "given" : "Jane M", "non-dropping-particle" : "", "parse-names" : false, "suffix" : "" }, { "dropping-particle" : "", "family" : "Pain", "given" : "Arnab", "non-dropping-particle" : "", "parse-names" : false, "suffix" : "" }, { "dropping-particle" : "", "family" : "Nelson", "given" : "Karen E", "non-dropping-particle" : "", "parse-names" : false, "suffix" : "" }, { "dropping-particle" : "", "family" : "Bowman", "given" : "Sharen", "non-dropping-particle" : "", "parse-names" : false, "suffix" : "" }, { "dropping-particle" : "", "family" : "Paulsen", "given" : "Ian T", "non-dropping-particle" : "", "parse-names" : false, "suffix" : "" }, { "dropping-particle" : "", "family" : "James", "given" : "Keith", "non-dropping-particle" : "", "parse-names" : false, "suffix" : "" }, { "dropping-particle" : "", "family" : "Eisen", "given" : "Jonathan A", "non-dropping-particle" : "", "parse-names" : false, "suffix" : "" }, { "dropping-particle" : "", "family" : "Rutherford", "given" : "Kim", "non-dropping-particle" : "", "parse-names" : false, "suffix" : "" }, { "dropping-particle" : "", "family" : "Salzberg", "given" : "Steven L", "non-dropping-particle" : "", "parse-names" : false, "suffix" : "" }, { "dropping-particle" : "", "family" : "Craig", "given" : "Alister", "non-dropping-particle" : "", "parse-names" : false, "suffix" : "" }, { "dropping-particle" : "", "family" : "Kyes", "given" : "Sue", "non-dropping-particle" : "", "parse-names" : false, "suffix" : "" }, { "dropping-particle" : "", "family" : "Chan", "given" : "Man-Suen", "non-dropping-particle" : "", "parse-names" : false, "suffix" : "" }, { "dropping-particle" : "", "family" : "Nene", "given" : "Vishvanath", "non-dropping-particle" : "", "parse-names" : false, "suffix" : "" }, { "dropping-particle" : "", "family" : "Shallom", "given" : "Shamira J", "non-dropping-particle" : "", "parse-names" : false, "suffix" : "" }, { "dropping-particle" : "", "family" : "Suh", "given" : "Bernard", "non-dropping-particle" : "", "parse-names" : false, "suffix" : "" }, { "dropping-particle" : "", "family" : "Peterson", "given" : "Jeremy", "non-dropping-particle" : "", "parse-names" : false, "suffix" : "" }, { "dropping-particle" : "", "family" : "Angiuoli", "given" : "Sam", "non-dropping-particle" : "", "parse-names" : false, "suffix" : "" }, { "dropping-particle" : "", "family" : "Pertea", "given" : "Mihaela", "non-dropping-particle" : "", "parse-names" : false, "suffix" : "" }, { "dropping-particle" : "", "family" : "Allen", "given" : "Jonathan", "non-dropping-particle" : "", "parse-names" : false, "suffix" : "" }, { "dropping-particle" : "", "family" : "Selengut", "given" : "Jeremy", "non-dropping-particle" : "", "parse-names" : false, "suffix" : "" }, { "dropping-particle" : "", "family" : "Haft", "given" : "Daniel", "non-dropping-particle" : "", "parse-names" : false, "suffix" : "" }, { "dropping-particle" : "", "family" : "Mather", "given" : "Michael W", "non-dropping-particle" : "", "parse-names" : false, "suffix" : "" }, { "dropping-particle" : "", "family" : "Vaidya", "given" : "Akhil B", "non-dropping-particle" : "", "parse-names" : false, "suffix" : "" }, { "dropping-particle" : "", "family" : "Martin", "given" : "David M A", "non-dropping-particle" : "", "parse-names" : false, "suffix" : "" }, { "dropping-particle" : "", "family" : "Fairlamb", "given" : "Alan H", "non-dropping-particle" : "", "parse-names" : false, "suffix" : "" }, { "dropping-particle" : "", "family" : "Fraunholz", "given" : "Martin J", "non-dropping-particle" : "", "parse-names" : false, "suffix" : "" }, { "dropping-particle" : "", "family" : "Roos", "given" : "David S", "non-dropping-particle" : "", "parse-names" : false, "suffix" : "" }, { "dropping-particle" : "", "family" : "Ralph", "given" : "Stuart A", "non-dropping-particle" : "", "parse-names" : false, "suffix" : "" }, { "dropping-particle" : "", "family" : "McFadden", "given" : "Geoffrey I", "non-dropping-particle" : "", "parse-names" : false, "suffix" : "" }, { "dropping-particle" : "", "family" : "Cummings", "given" : "Leda M", "non-dropping-particle" : "", "parse-names" : false, "suffix" : "" }, { "dropping-particle" : "", "family" : "Subramanian", "given" : "G Mani", "non-dropping-particle" : "", "parse-names" : false, "suffix" : "" }, { "dropping-particle" : "", "family" : "Mungall", "given" : "Chris", "non-dropping-particle" : "", "parse-names" : false, "suffix" : "" }, { "dropping-particle" : "", "family" : "Venter", "given" : "J Craig", "non-dropping-particle" : "", "parse-names" : false, "suffix" : "" }, { "dropping-particle" : "", "family" : "Carucci", "given" : "Daniel J", "non-dropping-particle" : "", "parse-names" : false, "suffix" : "" }, { "dropping-particle" : "", "family" : "Hoffman", "given" : "Stephen L", "non-dropping-particle" : "", "parse-names" : false, "suffix" : "" }, { "dropping-particle" : "", "family" : "Newbold", "given" : "Chris", "non-dropping-particle" : "", "parse-names" : false, "suffix" : "" }, { "dropping-particle" : "", "family" : "Davis", "given" : "Ronald W", "non-dropping-particle" : "", "parse-names" : false, "suffix" : "" }, { "dropping-particle" : "", "family" : "Fraser", "given" : "Claire M", "non-dropping-particle" : "", "parse-names" : false, "suffix" : "" }, { "dropping-particle" : "", "family" : "Barrell", "given" : "Bart", "non-dropping-particle" : "", "parse-names" : false, "suffix" : "" } ], "container-title" : "Nature", "id" : "ITEM-1", "issue" : "6906", "issued" : { "date-parts" : [ [ "2002", "10", "3" ] ] }, "page" : "498-511", "title" : "Genome sequence of the human malaria parasite Plasmodium falciparum.", "type" : "article-journal", "volume" : "419" }, "uris" : [ "http://www.mendeley.com/documents/?uuid=23bb1cea-2f3c-48c8-86f6-92e687dd85d3" ] } ], "mendeley" : { "formattedCitation" : "(Gardner et al. 2002)", "plainTextFormattedCitation" : "(Gardner et al. 2002)", "previouslyFormattedCitation" : "(Gardner et al. 2002)" }, "properties" : { "noteIndex" : 0 }, "schema" : "https://github.com/citation-style-language/schema/raw/master/csl-citation.json" }</w:instrText>
-      </w:r>
-      <w:r>
-        <w:fldChar w:fldCharType="separate"/>
-      </w:r>
-      <w:r>
-        <w:rPr>
-          <w:noProof/>
-        </w:rPr>
-        <w:t>(Gardner et al. 2002)</w:t>
-      </w:r>
-      <w:r>
-        <w:fldChar w:fldCharType="end"/>
-      </w:r>
-      <w:r>
-        <w:t xml:space="preserve"> and poly(asparagine) </w:t>
-      </w:r>
-      <w:r>
-        <w:t xml:space="preserve">repeats are unusually abundant within the </w:t>
-      </w:r>
-      <w:proofErr w:type="spellStart"/>
-      <w:r>
-        <w:t>exome</w:t>
-      </w:r>
-      <w:proofErr w:type="spellEnd"/>
-      <w:r>
-        <w:t xml:space="preserve"> </w:t>
-      </w:r>
-      <w:r>
-        <w:fldChar w:fldCharType="begin" w:fldLock="1"/>
-      </w:r>
-      <w:r>
-        <w:instrText>ADDIN CSL_CITATION { "citationItems" : [ { "id" : "ITEM-1", "itemData" : { "DOI" : "10.1371/journal.ppat.1003488", "ISSN" : "1553-7374", "PMID" : "23990777", "abstract" : "Malaria is a deadly parasitic human disease that poses a significant health risk for about 3.3 billion people in the tropical and subtropical regions of the world [1]. The past decade has seen significant progress in our understanding of the biology of the most deadly parasite species, Plasmodium falciparum. The groundwork for this progress was laid by genome sequencing efforts that revealed a number of surprising features [2,3]. One striking aspect of this extreme AT-rich genome is the abundance of trinucleotide repeats (predominantly AAT) coding for asparagine [3]. The wealth of low-complexity regions in P. falciparum proteins had been known prior to sequencing of the genome but not the overabundance of simple amino acid repeats [4].", "author" : [ { "dropping-particle" : "", "family" : "Muralidharan", "given" : "Vasant", "non-dropping-particle" : "", "parse-names" : false, "suffix" : "" }, { "dropping-particle" : "", "family" : "Goldberg", "given" : "Daniel E", "non-dropping-particle" : "", "parse-names" : false, "suffix" : "" } ], "container-title" : "PLoS pathogens", "editor" : [ { "dropping-particle" : "", "family" : "Knoll", "given" : "Laura J.", "non-dropping-particle" : "", "parse-names" : false, "suffix" : "" } ], "id" : "ITEM-1", "issue" : "8", "issued" : { "date-parts" : [ [ "2013", "1" ] ] }, "page" : "e1003488", "publisher" : "Public Library of Science", "title" : "Asparagine repeats in Plasmodium falciparum proteins: good for nothing?", "type" : "article-journal", "volume" : "9" }, "uris" : [ "http://www.mendeley.com/documents/?uuid=6c015cb4-0f83-4cf5-baed-db7d6534b2d5" ] } ], "mendeley" : { "formattedCitation" : "(Muralidharan &amp; Goldberg 2013)", "plainTextFormattedCitation" : "(Muralidharan &amp; Goldberg 2013)" }, "properties" : { "noteIndex" : 0 }, "schema" : "https://github.com/citation-style-language/schema/raw/master/csl-citation.json" }</w:instrText>
-      </w:r>
-      <w:r>
-        <w:fldChar w:fldCharType="separate"/>
-      </w:r>
-      <w:r>
-        <w:rPr>
-          <w:noProof/>
-        </w:rPr>
-        <w:t>(Muralidharan &amp; Goldberg 2013)</w:t>
-      </w:r>
-      <w:r>
-        <w:fldChar w:fldCharType="end"/>
-      </w:r>
-      <w:bookmarkStart w:id="0" w:name="_GoBack"/>
-      <w:bookmarkEnd w:id="0"/>
-      <w:r>
-        <w:t xml:space="preserve">, hence the high </w:t>
-      </w:r>
-      <w:r>
-        <w:t>INDEL</w:t>
-      </w:r>
-      <w:r>
-        <w:t xml:space="preserve"> diversity overall may be accounted for by the abundance of STRs in the genome, coupled with the high mutability of tandem repeats due to replication slippage.</w:t>
-      </w:r>
-    </w:p>
-    <w:p>
-      <w:r>
-        <w:t xml:space="preserve">Regarding the phenotypic consequences of </w:t>
-      </w:r>
-      <w:r>
-        <w:t>INDEL</w:t>
-      </w:r>
-      <w:r>
-        <w:t xml:space="preserve"> variation, frame shift mutations within coding </w:t>
-      </w:r>
-      <w:proofErr w:type="gramStart"/>
-      <w:r>
-        <w:t>regions</w:t>
-      </w:r>
-      <w:proofErr w:type="gramEnd"/>
-      <w:r>
-        <w:t xml:space="preserve"> are expected to have severe consequences and hence be negatively selected. Consistent with this expectation, 94% of coding </w:t>
-      </w:r>
-      <w:r>
-        <w:t>INDEL</w:t>
-      </w:r>
-      <w:r>
-        <w:t xml:space="preserve">s were found to be size multiples of 3 and hence preserved the reading frame (figure 1A). Within non-coding regions, the potential consequences of </w:t>
-      </w:r>
-      <w:r>
-        <w:t>INDEL</w:t>
-      </w:r>
-      <w:r>
-        <w:t xml:space="preserve"> mutations are harder to predict. Relatively little is known about the transcription machinery in </w:t>
-      </w:r>
-      <w:r>
-        <w:rPr>
-          <w:i/>
-        </w:rPr>
-        <w:t>P</w:t>
-      </w:r>
-      <w:r>
-        <w:rPr>
-          <w:i/>
-        </w:rPr>
-        <w:t>.</w:t>
-      </w:r>
-      <w:r>
-        <w:rPr>
-          <w:i/>
-        </w:rPr>
-        <w:t xml:space="preserve"> </w:t>
-      </w:r>
-      <w:proofErr w:type="gramStart"/>
-      <w:r>
-        <w:rPr>
-          <w:i/>
-        </w:rPr>
-        <w:t>falciparum</w:t>
-      </w:r>
-      <w:r>
-        <w:t>,</w:t>
-      </w:r>
-      <w:proofErr w:type="gramEnd"/>
-      <w:r>
-        <w:t xml:space="preserve"> however, @@REF predicted the location of core promoters upstream of @@N genes based on a training set of known transcription start sites (@@REF). Intergenic </w:t>
+        <w:rPr>
+          <w:i/>
+        </w:rPr>
+        <w:t xml:space="preserve"> falciparum</w:t>
+      </w:r>
+      <w:r>
+        <w:t xml:space="preserve">, however, @@REF predicted the location of core promoters upstream of @@N genes based on a training set of known transcription start sites (@@REF). Intergenic </w:t>
       </w:r>
       <w:r>
         <w:t>INDEL</w:t>
@@ -2424,22 +2300,18 @@
       <w:r>
         <w:t xml:space="preserve">, </w:t>
       </w:r>
-      <w:proofErr w:type="gramStart"/>
       <w:r>
         <w:t>DBLMSP2</w:t>
       </w:r>
-      <w:proofErr w:type="gramEnd"/>
       <w:r>
         <w:t xml:space="preserve">), members of the </w:t>
       </w:r>
-      <w:proofErr w:type="spellStart"/>
       <w:r>
         <w:rPr>
           <w:i/>
         </w:rPr>
         <w:t>surfin</w:t>
       </w:r>
-      <w:proofErr w:type="spellEnd"/>
       <w:r>
         <w:t xml:space="preserve"> family (SURF1.2, SURF4.1, SURF4.2, SURF8.2, SURF13.1, SURF14.1) and PF3D7_0113800 (a DBL-containing protein with unknown function on chromosome 1). A notable exception to the pattern of merozoite expression is PF3D7_0104100 which is transcribed by the sporozoite specifically within the mosquito salivary gland (@@REF) suggesting involvement in the early stages of infection. Several of these genes are blood-stage vaccine candidates and/or are being actively studied for their role in erythrocyte invasion, and comprehensive knowledge of variation at these loci is essential for the design of effective vaccines and invasion assays. </w:t>
       </w:r>
@@ -2544,15 +2416,7 @@
         <w:t>.</w:t>
       </w:r>
       <w:r>
-        <w:t xml:space="preserve"> The average distance between markers was @@-@@</w:t>
-      </w:r>
-      <w:proofErr w:type="spellStart"/>
-      <w:r>
-        <w:t>bp</w:t>
-      </w:r>
-      <w:proofErr w:type="spellEnd"/>
-      <w:r>
-        <w:t xml:space="preserve">, approximately an order of magnitude greater resolution than that available </w:t>
+        <w:t xml:space="preserve"> The average distance between markers was @@-@@bp, approximately an order of magnitude greater resolution than that available </w:t>
       </w:r>
       <w:r>
         <w:t>previously</w:t>
@@ -2608,15 +2472,7 @@
     </w:p>
     <w:p>
       <w:r>
-        <w:t>Combining CO events from all three crosses, the total map length of the core genome was 15.7 Morgan (95% confidence interval: 14.8-16.6). The total marker span was 21.16Mb giving an average CO recombination rate of 13.5 kb/</w:t>
-      </w:r>
-      <w:proofErr w:type="spellStart"/>
-      <w:r>
-        <w:t>cM</w:t>
-      </w:r>
-      <w:proofErr w:type="spellEnd"/>
-      <w:r>
-        <w:t xml:space="preserve"> (95% confidence interval: 12.7-14.3). The CO recombination rate varied between crosses, with 3D7 x HB3 highest (17.7 Morgan) and 7G8 x GB4 lowest (14.3 Mo</w:t>
+        <w:t>Combining CO events from all three crosses, the total map length of the core genome was 15.7 Morgan (95% confidence interval: 14.8-16.6). The total marker span was 21.16Mb giving an average CO recombination rate of 13.5 kb/cM (95% confidence interval: 12.7-14.3). The CO recombination rate varied between crosses, with 3D7 x HB3 highest (17.7 Morgan) and 7G8 x GB4 lowest (14.3 Mo</w:t>
       </w:r>
       <w:r>
         <w:t>rgan) although this difference wa</w:t>
@@ -2630,13 +2486,8 @@
       <w:r>
         <w:t xml:space="preserve">significant (P=0.06, </w:t>
       </w:r>
-      <w:proofErr w:type="spellStart"/>
-      <w:r>
-        <w:t>Kruskal</w:t>
-      </w:r>
-      <w:proofErr w:type="spellEnd"/>
-      <w:r>
-        <w:t>-Wallis H-test) (figure 3</w:t>
+      <w:r>
+        <w:t>Kruskal-Wallis H-test) (figure 3</w:t>
       </w:r>
       <w:r>
         <w:t>A). There was a strong linear correlation between chromosome size and CO recombination rate, with a rate of 0.55 predicted for t</w:t>
@@ -3152,15 +3003,7 @@
         <w:t>gch1</w:t>
       </w:r>
       <w:r>
-        <w:t xml:space="preserve">) and read pair alignments were consistent with a tandem array. </w:t>
-      </w:r>
-      <w:proofErr w:type="gramStart"/>
-      <w:r>
-        <w:t>HB3(</w:t>
-      </w:r>
-      <w:proofErr w:type="gramEnd"/>
-      <w:r>
-        <w:t xml:space="preserve">1) had two copies of a 161kb tandem duplication spanning </w:t>
+        <w:t xml:space="preserve">) and read pair alignments were consistent with a tandem array. HB3(1) had two copies of a 161kb tandem duplication spanning </w:t>
       </w:r>
       <w:r>
         <w:rPr>
@@ -3199,23 +3042,7 @@
         <w:t>gch1</w:t>
       </w:r>
       <w:r>
-        <w:t xml:space="preserve"> and 3 upstream </w:t>
-      </w:r>
-      <w:proofErr w:type="gramStart"/>
-      <w:r>
-        <w:t>genes,</w:t>
-      </w:r>
-      <w:proofErr w:type="gramEnd"/>
-      <w:r>
-        <w:t xml:space="preserve"> although the arrangement of segments could not be determined from read alignments. The </w:t>
-      </w:r>
-      <w:proofErr w:type="gramStart"/>
-      <w:r>
-        <w:t>HB3(</w:t>
-      </w:r>
-      <w:proofErr w:type="gramEnd"/>
-      <w:r>
-        <w:t xml:space="preserve">2) sample appeared to be a mixture with approximately 20% of </w:t>
+        <w:t xml:space="preserve"> and 3 upstream genes, although the arrangement of segments could not be determined from read alignments. The HB3(2) sample appeared to be a mixture with approximately 20% of </w:t>
       </w:r>
       <w:r>
         <w:t>parasites</w:t>
@@ -3249,14 +3076,12 @@
       <w:r>
         <w:t xml:space="preserve">Known copy number variations at two other loci within the core genome were also evident from the sequence data. On chromosome 3 a deletion of one of the two CLAG3 paralogs and the two intervening pseudogenes (one of which is a </w:t>
       </w:r>
-      <w:proofErr w:type="spellStart"/>
       <w:r>
         <w:rPr>
           <w:i/>
         </w:rPr>
         <w:t>var</w:t>
       </w:r>
-      <w:proofErr w:type="spellEnd"/>
       <w:r>
         <w:t xml:space="preserve">) was evident in GB4 and 13 progeny of 7G8 x GB4 (supplementary figure @@N) consistent with the previously reported absence of CLAG3.2 in GB4 and other clones (@@REF). On chromosome 11 a 70kb segment spanning 12 genes was duplicated in both HB3 replicates and 5 progeny of HB3 x Dd2 (supplementary figure @@N). This amplification has been shown to involve a translocation of one copy of the region to chromosome 13 (@@REF). No further evidence for copy number </w:t>
       </w:r>
@@ -3379,21 +3204,13 @@
         <w:t>y. C@@ had a region of</w:t>
       </w:r>
       <w:r>
-        <w:t xml:space="preserve"> heterozygosity spanning the leftmost 130kb of the region duplicated in HB3, but was apparently homozygous for the remainder of this region (figure @@N). The most parsimonious explanation is that a single crossover occurred within the region duplicated in HB3. </w:t>
-      </w:r>
-      <w:proofErr w:type="gramStart"/>
-      <w:r>
-        <w:t>Clone C@@ had a region of heterozygosity spanning the entire region duplicated in HB3, with borders that appear</w:t>
+        <w:t xml:space="preserve"> heterozygosity spanning the leftmost 130kb of the region duplicated in HB3, but was apparently homozygous for the remainder of this region (figure @@N). The most parsimonious explanation is that a single crossover occurred within the region duplicated in HB3. Clone C@@ had a region of heterozygosity spanning the entire region duplicated in HB3, with borders that appear</w:t>
       </w:r>
       <w:r>
         <w:t>ed</w:t>
       </w:r>
       <w:r>
-        <w:t xml:space="preserve"> to coincide closely with the breakpoints of the duplication (figure @@N).</w:t>
-      </w:r>
-      <w:proofErr w:type="gramEnd"/>
-      <w:r>
-        <w:t xml:space="preserve"> This is harder to explain, as it would require two crossover events at or close to the borders of the duplicated region, which seems improbable unless the CNV breakpoints are also </w:t>
+        <w:t xml:space="preserve"> to coincide closely with the breakpoints of the duplication (figure @@N). This is harder to explain, as it would require two crossover events at or close to the borders of the duplicated region, which seems improbable unless the CNV breakpoints are also </w:t>
       </w:r>
       <w:r>
         <w:t xml:space="preserve">particularly </w:t>
@@ -3558,15 +3375,7 @@
         <w:t>alignment metrics</w:t>
       </w:r>
       <w:r>
-        <w:t xml:space="preserve">; and a browser for visualising the sequence alignments themselves, implemented by embedding the </w:t>
-      </w:r>
-      <w:proofErr w:type="spellStart"/>
-      <w:r>
-        <w:t>LookSeq</w:t>
-      </w:r>
-      <w:proofErr w:type="spellEnd"/>
-      <w:r>
-        <w:t xml:space="preserve"> software (@@REF). The underlying technologies for this web application are being developed as a generic framework so that they can be used with other datasets, as part of an open source project (@@REF) that will be described in detail elsewhere.</w:t>
+        <w:t>; and a browser for visualising the sequence alignments themselves, implemented by embedding the LookSeq software (@@REF). The underlying technologies for this web application are being developed as a generic framework so that they can be used with other datasets, as part of an open source project (@@REF) that will be described in detail elsewhere.</w:t>
       </w:r>
     </w:p>
     <w:p>
@@ -3796,14 +3605,12 @@
       <w:r>
         <w:t xml:space="preserve"> other genes associated with the merozoite stage, such as the </w:t>
       </w:r>
-      <w:proofErr w:type="spellStart"/>
       <w:r>
         <w:rPr>
           <w:i/>
         </w:rPr>
         <w:t>surfin</w:t>
       </w:r>
-      <w:proofErr w:type="spellEnd"/>
       <w:r>
         <w:t xml:space="preserve"> family (@@REFs)</w:t>
       </w:r>
@@ -3849,14 +3656,12 @@
       <w:r>
         <w:t xml:space="preserve">and </w:t>
       </w:r>
-      <w:proofErr w:type="spellStart"/>
       <w:r>
         <w:rPr>
           <w:i/>
         </w:rPr>
         <w:t>surfin</w:t>
       </w:r>
-      <w:proofErr w:type="spellEnd"/>
       <w:r>
         <w:t xml:space="preserve"> families</w:t>
       </w:r>
@@ -4095,15 +3900,7 @@
         <w:t>that the CO recombination rate wa</w:t>
       </w:r>
       <w:r>
-        <w:t xml:space="preserve">s lower within a highly localised region surrounding the centromeres, and </w:t>
-      </w:r>
-      <w:proofErr w:type="gramStart"/>
-      <w:r>
-        <w:t>that CO events</w:t>
-      </w:r>
-      <w:proofErr w:type="gramEnd"/>
-      <w:r>
-        <w:t xml:space="preserve"> occur</w:t>
+        <w:t>s lower within a highly localised region surrounding the centromeres, and that CO events occur</w:t>
       </w:r>
       <w:r>
         <w:t>red</w:t>
@@ -4222,15 +4019,7 @@
         <w:t>mdr1</w:t>
       </w:r>
       <w:r>
-        <w:t xml:space="preserve"> segregate in the HB3xDd2 cross, and </w:t>
-      </w:r>
-      <w:proofErr w:type="spellStart"/>
-      <w:r>
-        <w:t>pleiomorphic</w:t>
-      </w:r>
-      <w:proofErr w:type="spellEnd"/>
-      <w:r>
-        <w:t xml:space="preserve"> amplifications spanning the anti-folate resistance gene </w:t>
+        <w:t xml:space="preserve"> segregate in the HB3xDd2 cross, and pleiomorphic amplifications spanning the anti-folate resistance gene </w:t>
       </w:r>
       <w:r>
         <w:rPr>
@@ -4404,18 +4193,10 @@
         <w:t xml:space="preserve"> throughout the core genome</w:t>
       </w:r>
       <w:r>
-        <w:t xml:space="preserve"> and thus the homology network is likely to be highly dynamic and variable within populations. Once </w:t>
-      </w:r>
-      <w:proofErr w:type="gramStart"/>
-      <w:r>
-        <w:t>a</w:t>
-      </w:r>
-      <w:r>
-        <w:t>n amplification</w:t>
-      </w:r>
-      <w:proofErr w:type="gramEnd"/>
-      <w:r>
-        <w:t xml:space="preserve"> has occurred</w:t>
+        <w:t xml:space="preserve"> and thus the homology network is likely to be highly dynamic and variable within populations. Once a</w:t>
+      </w:r>
+      <w:r>
+        <w:t>n amplification has occurred</w:t>
       </w:r>
       <w:r>
         <w:t xml:space="preserve"> and has persisted long enough for parasites to be taken up </w:t>
@@ -4539,15 +4320,7 @@
     </w:p>
     <w:p>
       <w:r>
-        <w:t xml:space="preserve">DNA samples from the parents and progeny of the 3D7xHB3 cross were obtained from cultures maintained at Glasgow University. DNA samples from the HB3xDd2 cross were obtained from @@TODO. DNA samples for the 7G8xGB4 cross were obtained from @@TODO, including the provenance of replicate clones that got cultured locally@@. @@TODO </w:t>
-      </w:r>
-      <w:proofErr w:type="gramStart"/>
-      <w:r>
-        <w:t>say</w:t>
-      </w:r>
-      <w:proofErr w:type="gramEnd"/>
-      <w:r>
-        <w:t xml:space="preserve"> something about DNA extraction methods?</w:t>
+        <w:t>DNA samples from the parents and progeny of the 3D7xHB3 cross were obtained from cultures maintained at Glasgow University. DNA samples from the HB3xDd2 cross were obtained from @@TODO. DNA samples for the 7G8xGB4 cross were obtained from @@TODO, including the provenance of replicate clones that got cultured locally@@. @@TODO say something about DNA extraction methods?</w:t>
       </w:r>
     </w:p>
     <w:p>
@@ -4754,15 +4527,7 @@
         <w:t>The genome was divided into 300bp non-overlapping bins and the number of reads whose alignment started within each bin was calculated for each sample. These binned read counts were then normalise</w:t>
       </w:r>
       <w:r>
-        <w:t xml:space="preserve">d by dividing by the median read count found within the core regions of chromosome 14. Bins where the GC content was lower than 20% were excluded from coverage analyses due to coverage bias in most samples. The fraction of aligned reads with face-away orientation and same-strand orientation was calculated per position for each sample using </w:t>
-      </w:r>
-      <w:proofErr w:type="spellStart"/>
-      <w:r>
-        <w:t>pysamstats</w:t>
-      </w:r>
-      <w:proofErr w:type="spellEnd"/>
-      <w:r>
-        <w:t xml:space="preserve"> (@REF). Copy number state was predicted in all samples by fitting a Gaussian hidden Markov model to the normalised coverage data.   </w:t>
+        <w:t xml:space="preserve">d by dividing by the median read count found within the core regions of chromosome 14. Bins where the GC content was lower than 20% were excluded from coverage analyses due to coverage bias in most samples. The fraction of aligned reads with face-away orientation and same-strand orientation was calculated per position for each sample using pysamstats (@REF). Copy number state was predicted in all samples by fitting a Gaussian hidden Markov model to the normalised coverage data.   </w:t>
       </w:r>
     </w:p>
     <w:p>
@@ -4777,7 +4542,7 @@
       <w:pPr>
         <w:pStyle w:val="NormalWeb"/>
         <w:ind w:left="480" w:hanging="480"/>
-        <w:divId w:val="2078360728"/>
+        <w:divId w:val="1115365085"/>
         <w:rPr>
           <w:rFonts w:ascii="Calibri" w:hAnsi="Calibri"/>
           <w:noProof/>
@@ -4824,7 +4589,7 @@
       <w:pPr>
         <w:pStyle w:val="NormalWeb"/>
         <w:ind w:left="480" w:hanging="480"/>
-        <w:divId w:val="2078360728"/>
+        <w:divId w:val="1115365085"/>
         <w:rPr>
           <w:rFonts w:ascii="Calibri" w:hAnsi="Calibri"/>
           <w:noProof/>
@@ -4862,7 +4627,7 @@
       <w:pPr>
         <w:pStyle w:val="NormalWeb"/>
         <w:ind w:left="480" w:hanging="480"/>
-        <w:divId w:val="2078360728"/>
+        <w:divId w:val="1115365085"/>
         <w:rPr>
           <w:rFonts w:ascii="Calibri" w:hAnsi="Calibri"/>
           <w:noProof/>
@@ -4900,7 +4665,7 @@
       <w:pPr>
         <w:pStyle w:val="NormalWeb"/>
         <w:ind w:left="480" w:hanging="480"/>
-        <w:divId w:val="2078360728"/>
+        <w:divId w:val="1115365085"/>
         <w:rPr>
           <w:rFonts w:ascii="Calibri" w:hAnsi="Calibri"/>
           <w:noProof/>
@@ -4938,7 +4703,7 @@
       <w:pPr>
         <w:pStyle w:val="NormalWeb"/>
         <w:ind w:left="480" w:hanging="480"/>
-        <w:divId w:val="2078360728"/>
+        <w:divId w:val="1115365085"/>
         <w:rPr>
           <w:rFonts w:ascii="Calibri" w:hAnsi="Calibri"/>
           <w:noProof/>
@@ -4976,7 +4741,7 @@
       <w:pPr>
         <w:pStyle w:val="NormalWeb"/>
         <w:ind w:left="480" w:hanging="480"/>
-        <w:divId w:val="2078360728"/>
+        <w:divId w:val="1115365085"/>
         <w:rPr>
           <w:rFonts w:ascii="Calibri" w:hAnsi="Calibri"/>
           <w:noProof/>
@@ -5014,7 +4779,7 @@
       <w:pPr>
         <w:pStyle w:val="NormalWeb"/>
         <w:ind w:left="480" w:hanging="480"/>
-        <w:divId w:val="2078360728"/>
+        <w:divId w:val="1115365085"/>
         <w:rPr>
           <w:rFonts w:ascii="Calibri" w:hAnsi="Calibri"/>
           <w:noProof/>
@@ -5053,7 +4818,7 @@
       <w:pPr>
         <w:pStyle w:val="NormalWeb"/>
         <w:ind w:left="480" w:hanging="480"/>
-        <w:divId w:val="2078360728"/>
+        <w:divId w:val="1115365085"/>
         <w:rPr>
           <w:rFonts w:ascii="Calibri" w:hAnsi="Calibri"/>
           <w:noProof/>
@@ -5091,7 +4856,7 @@
       <w:pPr>
         <w:pStyle w:val="NormalWeb"/>
         <w:ind w:left="480" w:hanging="480"/>
-        <w:divId w:val="2078360728"/>
+        <w:divId w:val="1115365085"/>
         <w:rPr>
           <w:rFonts w:ascii="Calibri" w:hAnsi="Calibri"/>
           <w:noProof/>
@@ -5129,7 +4894,7 @@
       <w:pPr>
         <w:pStyle w:val="NormalWeb"/>
         <w:ind w:left="480" w:hanging="480"/>
-        <w:divId w:val="2078360728"/>
+        <w:divId w:val="1115365085"/>
         <w:rPr>
           <w:rFonts w:ascii="Calibri" w:hAnsi="Calibri"/>
           <w:noProof/>
@@ -5167,7 +4932,7 @@
       <w:pPr>
         <w:pStyle w:val="NormalWeb"/>
         <w:ind w:left="480" w:hanging="480"/>
-        <w:divId w:val="2078360728"/>
+        <w:divId w:val="1115365085"/>
         <w:rPr>
           <w:rFonts w:ascii="Calibri" w:hAnsi="Calibri"/>
           <w:noProof/>
@@ -5205,7 +4970,7 @@
       <w:pPr>
         <w:pStyle w:val="NormalWeb"/>
         <w:ind w:left="480" w:hanging="480"/>
-        <w:divId w:val="2078360728"/>
+        <w:divId w:val="1115365085"/>
         <w:rPr>
           <w:rFonts w:ascii="Calibri" w:hAnsi="Calibri"/>
           <w:noProof/>
@@ -5243,7 +5008,7 @@
       <w:pPr>
         <w:pStyle w:val="NormalWeb"/>
         <w:ind w:left="480" w:hanging="480"/>
-        <w:divId w:val="2078360728"/>
+        <w:divId w:val="1115365085"/>
         <w:rPr>
           <w:rFonts w:ascii="Calibri" w:hAnsi="Calibri"/>
           <w:noProof/>
@@ -5281,7 +5046,7 @@
       <w:pPr>
         <w:pStyle w:val="NormalWeb"/>
         <w:ind w:left="480" w:hanging="480"/>
-        <w:divId w:val="2078360728"/>
+        <w:divId w:val="1115365085"/>
         <w:rPr>
           <w:rFonts w:ascii="Calibri" w:hAnsi="Calibri"/>
           <w:noProof/>
@@ -5319,7 +5084,7 @@
       <w:pPr>
         <w:pStyle w:val="NormalWeb"/>
         <w:ind w:left="480" w:hanging="480"/>
-        <w:divId w:val="2078360728"/>
+        <w:divId w:val="1115365085"/>
         <w:rPr>
           <w:rFonts w:ascii="Calibri" w:hAnsi="Calibri"/>
           <w:noProof/>
@@ -5357,7 +5122,7 @@
       <w:pPr>
         <w:pStyle w:val="NormalWeb"/>
         <w:ind w:left="480" w:hanging="480"/>
-        <w:divId w:val="2078360728"/>
+        <w:divId w:val="1115365085"/>
         <w:rPr>
           <w:rFonts w:ascii="Calibri" w:hAnsi="Calibri"/>
           <w:noProof/>
@@ -5370,7 +5135,7 @@
           <w:noProof/>
           <w:sz w:val="22"/>
         </w:rPr>
-        <w:t xml:space="preserve">Li, Y.-C. et al., 2002. Microsatellites: genomic distribution, putative functions and mutational mechanisms: a review. </w:t>
+        <w:t xml:space="preserve">Kozarewa, I. et al., 2009. Amplification-free Illumina sequencing-library preparation facilitates improved mapping and assembly of (G+C)-biased genomes. </w:t>
       </w:r>
       <w:r>
         <w:rPr>
@@ -5380,22 +5145,22 @@
           <w:noProof/>
           <w:sz w:val="22"/>
         </w:rPr>
-        <w:t>Molecular ecology</w:t>
-      </w:r>
-      <w:r>
-        <w:rPr>
-          <w:rFonts w:ascii="Calibri" w:hAnsi="Calibri"/>
-          <w:noProof/>
-          <w:sz w:val="22"/>
-        </w:rPr>
-        <w:t>, 11(12), pp.2453–65. Available at: http://www.ncbi.nlm.nih.gov/pubmed/12453231 [Accessed November 18, 2014].</w:t>
+        <w:t>Nature methods</w:t>
+      </w:r>
+      <w:r>
+        <w:rPr>
+          <w:rFonts w:ascii="Calibri" w:hAnsi="Calibri"/>
+          <w:noProof/>
+          <w:sz w:val="22"/>
+        </w:rPr>
+        <w:t>, 6(4), pp.291–5. Available at: http://dx.doi.org/10.1038/nmeth.1311 [Accessed October 31, 2014].</w:t>
       </w:r>
     </w:p>
     <w:p>
       <w:pPr>
         <w:pStyle w:val="NormalWeb"/>
         <w:ind w:left="480" w:hanging="480"/>
-        <w:divId w:val="2078360728"/>
+        <w:divId w:val="1115365085"/>
         <w:rPr>
           <w:rFonts w:ascii="Calibri" w:hAnsi="Calibri"/>
           <w:noProof/>
@@ -5408,7 +5173,7 @@
           <w:noProof/>
           <w:sz w:val="22"/>
         </w:rPr>
-        <w:t xml:space="preserve">Manske, M. et al., 2012. Analysis of Plasmodium falciparum diversity in natural infections by deep sequencing. </w:t>
+        <w:t xml:space="preserve">Li, H. &amp; Durbin, R., 2009. Fast and accurate short read alignment with Burrows-Wheeler transform. </w:t>
       </w:r>
       <w:r>
         <w:rPr>
@@ -5418,22 +5183,22 @@
           <w:noProof/>
           <w:sz w:val="22"/>
         </w:rPr>
-        <w:t>Nature</w:t>
-      </w:r>
-      <w:r>
-        <w:rPr>
-          <w:rFonts w:ascii="Calibri" w:hAnsi="Calibri"/>
-          <w:noProof/>
-          <w:sz w:val="22"/>
-        </w:rPr>
-        <w:t>, 487(7407), pp.375–9. Available at: http://www.pubmedcentral.nih.gov/articlerender.fcgi?artid=3738909&amp;tool=pmcentrez&amp;rendertype=abstract [Accessed November 11, 2014].</w:t>
+        <w:t>Bioinformatics (Oxford, England)</w:t>
+      </w:r>
+      <w:r>
+        <w:rPr>
+          <w:rFonts w:ascii="Calibri" w:hAnsi="Calibri"/>
+          <w:noProof/>
+          <w:sz w:val="22"/>
+        </w:rPr>
+        <w:t>, 25(14), pp.1754–60. Available at: http://www.pubmedcentral.nih.gov/articlerender.fcgi?artid=2705234&amp;tool=pmcentrez&amp;rendertype=abstract [Accessed July 9, 2014].</w:t>
       </w:r>
     </w:p>
     <w:p>
       <w:pPr>
         <w:pStyle w:val="NormalWeb"/>
         <w:ind w:left="480" w:hanging="480"/>
-        <w:divId w:val="2078360728"/>
+        <w:divId w:val="1115365085"/>
         <w:rPr>
           <w:rFonts w:ascii="Calibri" w:hAnsi="Calibri"/>
           <w:noProof/>
@@ -5447,7 +5212,7 @@
           <w:sz w:val="22"/>
         </w:rPr>
         <w:lastRenderedPageBreak/>
-        <w:t xml:space="preserve">Miotto, O. et al., 2013. Multiple populations of artemisinin-resistant Plasmodium falciparum in Cambodia. </w:t>
+        <w:t xml:space="preserve">Li, Y.-C. et al., 2002. Microsatellites: genomic distribution, putative functions and mutational mechanisms: a review. </w:t>
       </w:r>
       <w:r>
         <w:rPr>
@@ -5457,22 +5222,22 @@
           <w:noProof/>
           <w:sz w:val="22"/>
         </w:rPr>
-        <w:t>Nature genetics</w:t>
-      </w:r>
-      <w:r>
-        <w:rPr>
-          <w:rFonts w:ascii="Calibri" w:hAnsi="Calibri"/>
-          <w:noProof/>
-          <w:sz w:val="22"/>
-        </w:rPr>
-        <w:t>, 45(6), pp.648–55. Available at: http://www.pubmedcentral.nih.gov/articlerender.fcgi?artid=3807790&amp;tool=pmcentrez&amp;rendertype=abstract [Accessed September 30, 2014].</w:t>
+        <w:t>Molecular ecology</w:t>
+      </w:r>
+      <w:r>
+        <w:rPr>
+          <w:rFonts w:ascii="Calibri" w:hAnsi="Calibri"/>
+          <w:noProof/>
+          <w:sz w:val="22"/>
+        </w:rPr>
+        <w:t>, 11(12), pp.2453–65. Available at: http://www.ncbi.nlm.nih.gov/pubmed/12453231 [Accessed November 18, 2014].</w:t>
       </w:r>
     </w:p>
     <w:p>
       <w:pPr>
         <w:pStyle w:val="NormalWeb"/>
         <w:ind w:left="480" w:hanging="480"/>
-        <w:divId w:val="2078360728"/>
+        <w:divId w:val="1115365085"/>
         <w:rPr>
           <w:rFonts w:ascii="Calibri" w:hAnsi="Calibri"/>
           <w:noProof/>
@@ -5485,7 +5250,7 @@
           <w:noProof/>
           <w:sz w:val="22"/>
         </w:rPr>
-        <w:t xml:space="preserve">Montgomery, S.B. et al., 2013. The origin, evolution, and functional impact of short insertion-deletion variants identified in 179 human genomes. </w:t>
+        <w:t xml:space="preserve">Manske, M. et al., 2012. Analysis of Plasmodium falciparum diversity in natural infections by deep sequencing. </w:t>
       </w:r>
       <w:r>
         <w:rPr>
@@ -5495,22 +5260,22 @@
           <w:noProof/>
           <w:sz w:val="22"/>
         </w:rPr>
-        <w:t>Genome research</w:t>
-      </w:r>
-      <w:r>
-        <w:rPr>
-          <w:rFonts w:ascii="Calibri" w:hAnsi="Calibri"/>
-          <w:noProof/>
-          <w:sz w:val="22"/>
-        </w:rPr>
-        <w:t>, 23(5), pp.749–61. Available at: http://www.pubmedcentral.nih.gov/articlerender.fcgi?artid=3638132&amp;tool=pmcentrez&amp;rendertype=abstract [Accessed August 21, 2014].</w:t>
+        <w:t>Nature</w:t>
+      </w:r>
+      <w:r>
+        <w:rPr>
+          <w:rFonts w:ascii="Calibri" w:hAnsi="Calibri"/>
+          <w:noProof/>
+          <w:sz w:val="22"/>
+        </w:rPr>
+        <w:t>, 487(7407), pp.375–9. Available at: http://www.pubmedcentral.nih.gov/articlerender.fcgi?artid=3738909&amp;tool=pmcentrez&amp;rendertype=abstract [Accessed November 11, 2014].</w:t>
       </w:r>
     </w:p>
     <w:p>
       <w:pPr>
         <w:pStyle w:val="NormalWeb"/>
         <w:ind w:left="480" w:hanging="480"/>
-        <w:divId w:val="2078360728"/>
+        <w:divId w:val="1115365085"/>
         <w:rPr>
           <w:rFonts w:ascii="Calibri" w:hAnsi="Calibri"/>
           <w:noProof/>
@@ -5523,7 +5288,7 @@
           <w:noProof/>
           <w:sz w:val="22"/>
         </w:rPr>
-        <w:t xml:space="preserve">Muralidharan, V. &amp; Goldberg, D.E., 2013. Asparagine repeats in Plasmodium falciparum proteins: good for nothing? L. J. Knoll, ed. </w:t>
+        <w:t xml:space="preserve">Miotto, O. et al., 2013. Multiple populations of artemisinin-resistant Plasmodium falciparum in Cambodia. </w:t>
       </w:r>
       <w:r>
         <w:rPr>
@@ -5533,22 +5298,22 @@
           <w:noProof/>
           <w:sz w:val="22"/>
         </w:rPr>
-        <w:t>PLoS pathogens</w:t>
-      </w:r>
-      <w:r>
-        <w:rPr>
-          <w:rFonts w:ascii="Calibri" w:hAnsi="Calibri"/>
-          <w:noProof/>
-          <w:sz w:val="22"/>
-        </w:rPr>
-        <w:t>, 9(8), p.e1003488. Available at: http://dx.plos.org/10.1371/journal.ppat.1003488 [Accessed December 8, 2014].</w:t>
+        <w:t>Nature genetics</w:t>
+      </w:r>
+      <w:r>
+        <w:rPr>
+          <w:rFonts w:ascii="Calibri" w:hAnsi="Calibri"/>
+          <w:noProof/>
+          <w:sz w:val="22"/>
+        </w:rPr>
+        <w:t>, 45(6), pp.648–55. Available at: http://www.pubmedcentral.nih.gov/articlerender.fcgi?artid=3807790&amp;tool=pmcentrez&amp;rendertype=abstract [Accessed September 30, 2014].</w:t>
       </w:r>
     </w:p>
     <w:p>
       <w:pPr>
         <w:pStyle w:val="NormalWeb"/>
         <w:ind w:left="480" w:hanging="480"/>
-        <w:divId w:val="2078360728"/>
+        <w:divId w:val="1115365085"/>
         <w:rPr>
           <w:rFonts w:ascii="Calibri" w:hAnsi="Calibri"/>
           <w:noProof/>
@@ -5561,7 +5326,7 @@
           <w:noProof/>
           <w:sz w:val="22"/>
         </w:rPr>
-        <w:t xml:space="preserve">Robasky, K., Lewis, N.E. &amp; Church, G.M., 2014. The role of replicates for error mitigation in next-generation sequencing. </w:t>
+        <w:t xml:space="preserve">Montgomery, S.B. et al., 2013. The origin, evolution, and functional impact of short insertion-deletion variants identified in 179 human genomes. </w:t>
       </w:r>
       <w:r>
         <w:rPr>
@@ -5571,22 +5336,22 @@
           <w:noProof/>
           <w:sz w:val="22"/>
         </w:rPr>
-        <w:t>Nature reviews. Genetics</w:t>
-      </w:r>
-      <w:r>
-        <w:rPr>
-          <w:rFonts w:ascii="Calibri" w:hAnsi="Calibri"/>
-          <w:noProof/>
-          <w:sz w:val="22"/>
-        </w:rPr>
-        <w:t>, 15(1), pp.56–62. Available at: http://dx.doi.org/10.1038/nrg3655 [Accessed July 15, 2014].</w:t>
+        <w:t>Genome research</w:t>
+      </w:r>
+      <w:r>
+        <w:rPr>
+          <w:rFonts w:ascii="Calibri" w:hAnsi="Calibri"/>
+          <w:noProof/>
+          <w:sz w:val="22"/>
+        </w:rPr>
+        <w:t>, 23(5), pp.749–61. Available at: http://www.pubmedcentral.nih.gov/articlerender.fcgi?artid=3638132&amp;tool=pmcentrez&amp;rendertype=abstract [Accessed August 21, 2014].</w:t>
       </w:r>
     </w:p>
     <w:p>
       <w:pPr>
         <w:pStyle w:val="NormalWeb"/>
         <w:ind w:left="480" w:hanging="480"/>
-        <w:divId w:val="2078360728"/>
+        <w:divId w:val="1115365085"/>
         <w:rPr>
           <w:rFonts w:ascii="Calibri" w:hAnsi="Calibri"/>
           <w:noProof/>
@@ -5599,7 +5364,7 @@
           <w:noProof/>
           <w:sz w:val="22"/>
         </w:rPr>
-        <w:t xml:space="preserve">Roy, S.W., Ferreira, M.U. &amp; Hartl, D.L., 2008. Evolution of allelic dimorphism in malarial surface antigens. </w:t>
+        <w:t xml:space="preserve">Muralidharan, V. &amp; Goldberg, D.E., 2013. Asparagine repeats in Plasmodium falciparum proteins: good for nothing? L. J. Knoll, ed. </w:t>
       </w:r>
       <w:r>
         <w:rPr>
@@ -5609,22 +5374,22 @@
           <w:noProof/>
           <w:sz w:val="22"/>
         </w:rPr>
-        <w:t>Heredity</w:t>
-      </w:r>
-      <w:r>
-        <w:rPr>
-          <w:rFonts w:ascii="Calibri" w:hAnsi="Calibri"/>
-          <w:noProof/>
-          <w:sz w:val="22"/>
-        </w:rPr>
-        <w:t>, 100(2), pp.103–10. Available at: http://www.ncbi.nlm.nih.gov/pubmed/17021615 [Accessed November 19, 2014].</w:t>
+        <w:t>PLoS pathogens</w:t>
+      </w:r>
+      <w:r>
+        <w:rPr>
+          <w:rFonts w:ascii="Calibri" w:hAnsi="Calibri"/>
+          <w:noProof/>
+          <w:sz w:val="22"/>
+        </w:rPr>
+        <w:t>, 9(8), p.e1003488. Available at: http://dx.plos.org/10.1371/journal.ppat.1003488 [Accessed December 8, 2014].</w:t>
       </w:r>
     </w:p>
     <w:p>
       <w:pPr>
         <w:pStyle w:val="NormalWeb"/>
         <w:ind w:left="480" w:hanging="480"/>
-        <w:divId w:val="2078360728"/>
+        <w:divId w:val="1115365085"/>
         <w:rPr>
           <w:rFonts w:ascii="Calibri" w:hAnsi="Calibri"/>
           <w:noProof/>
@@ -5637,7 +5402,7 @@
           <w:noProof/>
           <w:sz w:val="22"/>
         </w:rPr>
-        <w:t xml:space="preserve">Samarakoon, U., Regier, A., et al., 2011. High-throughput 454 resequencing for allele discovery and recombination mapping in Plasmodium falciparum. </w:t>
+        <w:t xml:space="preserve">Robasky, K., Lewis, N.E. &amp; Church, G.M., 2014. The role of replicates for error mitigation in next-generation sequencing. </w:t>
       </w:r>
       <w:r>
         <w:rPr>
@@ -5647,22 +5412,22 @@
           <w:noProof/>
           <w:sz w:val="22"/>
         </w:rPr>
-        <w:t>BMC genomics</w:t>
-      </w:r>
-      <w:r>
-        <w:rPr>
-          <w:rFonts w:ascii="Calibri" w:hAnsi="Calibri"/>
-          <w:noProof/>
-          <w:sz w:val="22"/>
-        </w:rPr>
-        <w:t>, 12, p.116. Available at: http://www.pubmedcentral.nih.gov/articlerender.fcgi?artid=3055840&amp;tool=pmcentrez&amp;rendertype=abstract [Accessed November 11, 2014].</w:t>
+        <w:t>Nature reviews. Genetics</w:t>
+      </w:r>
+      <w:r>
+        <w:rPr>
+          <w:rFonts w:ascii="Calibri" w:hAnsi="Calibri"/>
+          <w:noProof/>
+          <w:sz w:val="22"/>
+        </w:rPr>
+        <w:t>, 15(1), pp.56–62. Available at: http://dx.doi.org/10.1038/nrg3655 [Accessed July 15, 2014].</w:t>
       </w:r>
     </w:p>
     <w:p>
       <w:pPr>
         <w:pStyle w:val="NormalWeb"/>
         <w:ind w:left="480" w:hanging="480"/>
-        <w:divId w:val="2078360728"/>
+        <w:divId w:val="1115365085"/>
         <w:rPr>
           <w:rFonts w:ascii="Calibri" w:hAnsi="Calibri"/>
           <w:noProof/>
@@ -5675,7 +5440,7 @@
           <w:noProof/>
           <w:sz w:val="22"/>
         </w:rPr>
-        <w:t xml:space="preserve">Samarakoon, U., Gonzales, J.M., et al., 2011. The landscape of inherited and de novo copy number variants in a Plasmodium falciparum genetic cross. </w:t>
+        <w:t xml:space="preserve">Roy, S.W., Ferreira, M.U. &amp; Hartl, D.L., 2008. Evolution of allelic dimorphism in malarial surface antigens. </w:t>
       </w:r>
       <w:r>
         <w:rPr>
@@ -5685,22 +5450,22 @@
           <w:noProof/>
           <w:sz w:val="22"/>
         </w:rPr>
-        <w:t>BMC genomics</w:t>
-      </w:r>
-      <w:r>
-        <w:rPr>
-          <w:rFonts w:ascii="Calibri" w:hAnsi="Calibri"/>
-          <w:noProof/>
-          <w:sz w:val="22"/>
-        </w:rPr>
-        <w:t>, 12, p.457. Available at: http://www.pubmedcentral.nih.gov/articlerender.fcgi?artid=3191341&amp;tool=pmcentrez&amp;rendertype=abstract [Accessed October 18, 2014].</w:t>
+        <w:t>Heredity</w:t>
+      </w:r>
+      <w:r>
+        <w:rPr>
+          <w:rFonts w:ascii="Calibri" w:hAnsi="Calibri"/>
+          <w:noProof/>
+          <w:sz w:val="22"/>
+        </w:rPr>
+        <w:t>, 100(2), pp.103–10. Available at: http://www.ncbi.nlm.nih.gov/pubmed/17021615 [Accessed November 19, 2014].</w:t>
       </w:r>
     </w:p>
     <w:p>
       <w:pPr>
         <w:pStyle w:val="NormalWeb"/>
         <w:ind w:left="480" w:hanging="480"/>
-        <w:divId w:val="2078360728"/>
+        <w:divId w:val="1115365085"/>
         <w:rPr>
           <w:rFonts w:ascii="Calibri" w:hAnsi="Calibri"/>
           <w:noProof/>
@@ -5713,7 +5478,7 @@
           <w:noProof/>
           <w:sz w:val="22"/>
         </w:rPr>
-        <w:t xml:space="preserve">Saunders, I.W., Brohede, J. &amp; Hannan, G.N., 2007. Estimating genotyping error rates from Mendelian errors in SNP array genotypes and their impact on inference. </w:t>
+        <w:t xml:space="preserve">Samarakoon, U., Regier, A., et al., 2011. High-throughput 454 resequencing for allele discovery and recombination mapping in Plasmodium falciparum. </w:t>
       </w:r>
       <w:r>
         <w:rPr>
@@ -5723,22 +5488,22 @@
           <w:noProof/>
           <w:sz w:val="22"/>
         </w:rPr>
-        <w:t>Genomics</w:t>
-      </w:r>
-      <w:r>
-        <w:rPr>
-          <w:rFonts w:ascii="Calibri" w:hAnsi="Calibri"/>
-          <w:noProof/>
-          <w:sz w:val="22"/>
-        </w:rPr>
-        <w:t>, 90(3), pp.291–6. Available at: http://www.sciencedirect.com/science/article/pii/S088875430700136X [Accessed December 15, 2014].</w:t>
+        <w:t>BMC genomics</w:t>
+      </w:r>
+      <w:r>
+        <w:rPr>
+          <w:rFonts w:ascii="Calibri" w:hAnsi="Calibri"/>
+          <w:noProof/>
+          <w:sz w:val="22"/>
+        </w:rPr>
+        <w:t>, 12, p.116. Available at: http://www.pubmedcentral.nih.gov/articlerender.fcgi?artid=3055840&amp;tool=pmcentrez&amp;rendertype=abstract [Accessed November 11, 2014].</w:t>
       </w:r>
     </w:p>
     <w:p>
       <w:pPr>
         <w:pStyle w:val="NormalWeb"/>
         <w:ind w:left="480" w:hanging="480"/>
-        <w:divId w:val="2078360728"/>
+        <w:divId w:val="1115365085"/>
         <w:rPr>
           <w:rFonts w:ascii="Calibri" w:hAnsi="Calibri"/>
           <w:noProof/>
@@ -5751,7 +5516,7 @@
           <w:noProof/>
           <w:sz w:val="22"/>
         </w:rPr>
-        <w:t xml:space="preserve">Su, X. et al., 1999. A genetic map and recombination parameters of the human malaria parasite Plasmodium falciparum. </w:t>
+        <w:t xml:space="preserve">Samarakoon, U., Gonzales, J.M., et al., 2011. The landscape of inherited and de novo copy number variants in a Plasmodium falciparum genetic cross. </w:t>
       </w:r>
       <w:r>
         <w:rPr>
@@ -5761,22 +5526,22 @@
           <w:noProof/>
           <w:sz w:val="22"/>
         </w:rPr>
-        <w:t>Science (New York, N.Y.)</w:t>
-      </w:r>
-      <w:r>
-        <w:rPr>
-          <w:rFonts w:ascii="Calibri" w:hAnsi="Calibri"/>
-          <w:noProof/>
-          <w:sz w:val="22"/>
-        </w:rPr>
-        <w:t>, 286(5443), pp.1351–3. Available at: http://www.ncbi.nlm.nih.gov/pubmed/10558988 [Accessed November 19, 2014].</w:t>
+        <w:t>BMC genomics</w:t>
+      </w:r>
+      <w:r>
+        <w:rPr>
+          <w:rFonts w:ascii="Calibri" w:hAnsi="Calibri"/>
+          <w:noProof/>
+          <w:sz w:val="22"/>
+        </w:rPr>
+        <w:t>, 12, p.457. Available at: http://www.pubmedcentral.nih.gov/articlerender.fcgi?artid=3191341&amp;tool=pmcentrez&amp;rendertype=abstract [Accessed October 18, 2014].</w:t>
       </w:r>
     </w:p>
     <w:p>
       <w:pPr>
         <w:pStyle w:val="NormalWeb"/>
         <w:ind w:left="480" w:hanging="480"/>
-        <w:divId w:val="2078360728"/>
+        <w:divId w:val="1115365085"/>
         <w:rPr>
           <w:rFonts w:ascii="Calibri" w:hAnsi="Calibri"/>
           <w:noProof/>
@@ -5789,7 +5554,7 @@
           <w:noProof/>
           <w:sz w:val="22"/>
         </w:rPr>
-        <w:t xml:space="preserve">Tan, J.C. et al., 2010. Variable numbers of tandem repeats in Plasmodium falciparum genes. </w:t>
+        <w:t xml:space="preserve">Saunders, I.W., Brohede, J. &amp; Hannan, G.N., 2007. Estimating genotyping error rates from Mendelian errors in SNP array genotypes and their impact on inference. </w:t>
       </w:r>
       <w:r>
         <w:rPr>
@@ -5799,22 +5564,22 @@
           <w:noProof/>
           <w:sz w:val="22"/>
         </w:rPr>
-        <w:t>Journal of molecular evolution</w:t>
-      </w:r>
-      <w:r>
-        <w:rPr>
-          <w:rFonts w:ascii="Calibri" w:hAnsi="Calibri"/>
-          <w:noProof/>
-          <w:sz w:val="22"/>
-        </w:rPr>
-        <w:t>, 71(4), pp.268–78. Available at: http://www.pubmedcentral.nih.gov/articlerender.fcgi?artid=3205454&amp;tool=pmcentrez&amp;rendertype=abstract [Accessed November 21, 2014].</w:t>
+        <w:t>Genomics</w:t>
+      </w:r>
+      <w:r>
+        <w:rPr>
+          <w:rFonts w:ascii="Calibri" w:hAnsi="Calibri"/>
+          <w:noProof/>
+          <w:sz w:val="22"/>
+        </w:rPr>
+        <w:t>, 90(3), pp.291–6. Available at: http://www.sciencedirect.com/science/article/pii/S088875430700136X [Accessed December 15, 2014].</w:t>
       </w:r>
     </w:p>
     <w:p>
       <w:pPr>
         <w:pStyle w:val="NormalWeb"/>
         <w:ind w:left="480" w:hanging="480"/>
-        <w:divId w:val="2078360728"/>
+        <w:divId w:val="1115365085"/>
         <w:rPr>
           <w:rFonts w:ascii="Calibri" w:hAnsi="Calibri"/>
           <w:noProof/>
@@ -5827,7 +5592,7 @@
           <w:noProof/>
           <w:sz w:val="22"/>
         </w:rPr>
-        <w:t xml:space="preserve">Völker, M. et al., 2010. Copy number variation, chromosome rearrangement, and their association with recombination during avian evolution. </w:t>
+        <w:t xml:space="preserve">Su, X. et al., 1999. A genetic map and recombination parameters of the human malaria parasite Plasmodium falciparum. </w:t>
       </w:r>
       <w:r>
         <w:rPr>
@@ -5837,22 +5602,22 @@
           <w:noProof/>
           <w:sz w:val="22"/>
         </w:rPr>
-        <w:t>Genome research</w:t>
-      </w:r>
-      <w:r>
-        <w:rPr>
-          <w:rFonts w:ascii="Calibri" w:hAnsi="Calibri"/>
-          <w:noProof/>
-          <w:sz w:val="22"/>
-        </w:rPr>
-        <w:t>, 20(4), pp.503–11. Available at: http://genome.cshlp.org/content/20/4/503.full [Accessed December 15, 2014].</w:t>
+        <w:t>Science (New York, N.Y.)</w:t>
+      </w:r>
+      <w:r>
+        <w:rPr>
+          <w:rFonts w:ascii="Calibri" w:hAnsi="Calibri"/>
+          <w:noProof/>
+          <w:sz w:val="22"/>
+        </w:rPr>
+        <w:t>, 286(5443), pp.1351–3. Available at: http://www.ncbi.nlm.nih.gov/pubmed/10558988 [Accessed November 19, 2014].</w:t>
       </w:r>
     </w:p>
     <w:p>
       <w:pPr>
         <w:pStyle w:val="NormalWeb"/>
         <w:ind w:left="480" w:hanging="480"/>
-        <w:divId w:val="2078360728"/>
+        <w:divId w:val="1115365085"/>
         <w:rPr>
           <w:rFonts w:ascii="Calibri" w:hAnsi="Calibri"/>
           <w:noProof/>
@@ -5866,7 +5631,7 @@
           <w:sz w:val="22"/>
         </w:rPr>
         <w:lastRenderedPageBreak/>
-        <w:t xml:space="preserve">Walker-Jonah, A. et al., 1992. An RFLP map of the Plasmodium falciparum genome, recombination rates and favored linkage groups in a genetic cross. </w:t>
+        <w:t xml:space="preserve">Tan, J.C. et al., 2010. Variable numbers of tandem repeats in Plasmodium falciparum genes. </w:t>
       </w:r>
       <w:r>
         <w:rPr>
@@ -5876,22 +5641,22 @@
           <w:noProof/>
           <w:sz w:val="22"/>
         </w:rPr>
-        <w:t>Molecular and biochemical parasitology</w:t>
-      </w:r>
-      <w:r>
-        <w:rPr>
-          <w:rFonts w:ascii="Calibri" w:hAnsi="Calibri"/>
-          <w:noProof/>
-          <w:sz w:val="22"/>
-        </w:rPr>
-        <w:t>, 51(2), pp.313–20. Available at: http://www.ncbi.nlm.nih.gov/pubmed/1349423 [Accessed November 19, 2014].</w:t>
+        <w:t>Journal of molecular evolution</w:t>
+      </w:r>
+      <w:r>
+        <w:rPr>
+          <w:rFonts w:ascii="Calibri" w:hAnsi="Calibri"/>
+          <w:noProof/>
+          <w:sz w:val="22"/>
+        </w:rPr>
+        <w:t>, 71(4), pp.268–78. Available at: http://www.pubmedcentral.nih.gov/articlerender.fcgi?artid=3205454&amp;tool=pmcentrez&amp;rendertype=abstract [Accessed November 21, 2014].</w:t>
       </w:r>
     </w:p>
     <w:p>
       <w:pPr>
         <w:pStyle w:val="NormalWeb"/>
         <w:ind w:left="480" w:hanging="480"/>
-        <w:divId w:val="2078360728"/>
+        <w:divId w:val="1115365085"/>
         <w:rPr>
           <w:rFonts w:ascii="Calibri" w:hAnsi="Calibri"/>
           <w:noProof/>
@@ -5904,7 +5669,7 @@
           <w:noProof/>
           <w:sz w:val="22"/>
         </w:rPr>
-        <w:t xml:space="preserve">Walliker, D. et al., 1987. Genetic analysis of the human malaria parasite Plasmodium falciparum. </w:t>
+        <w:t xml:space="preserve">Völker, M. et al., 2010. Copy number variation, chromosome rearrangement, and their association with recombination during avian evolution. </w:t>
       </w:r>
       <w:r>
         <w:rPr>
@@ -5914,22 +5679,22 @@
           <w:noProof/>
           <w:sz w:val="22"/>
         </w:rPr>
-        <w:t>Science (New York, N.Y.)</w:t>
-      </w:r>
-      <w:r>
-        <w:rPr>
-          <w:rFonts w:ascii="Calibri" w:hAnsi="Calibri"/>
-          <w:noProof/>
-          <w:sz w:val="22"/>
-        </w:rPr>
-        <w:t>, 236(4809), pp.1661–6. Available at: http://www.ncbi.nlm.nih.gov/pubmed/3299700 [Accessed November 11, 2014].</w:t>
+        <w:t>Genome research</w:t>
+      </w:r>
+      <w:r>
+        <w:rPr>
+          <w:rFonts w:ascii="Calibri" w:hAnsi="Calibri"/>
+          <w:noProof/>
+          <w:sz w:val="22"/>
+        </w:rPr>
+        <w:t>, 20(4), pp.503–11. Available at: http://genome.cshlp.org/content/20/4/503.full [Accessed December 15, 2014].</w:t>
       </w:r>
     </w:p>
     <w:p>
       <w:pPr>
         <w:pStyle w:val="NormalWeb"/>
         <w:ind w:left="480" w:hanging="480"/>
-        <w:divId w:val="2078360728"/>
+        <w:divId w:val="1115365085"/>
         <w:rPr>
           <w:rFonts w:ascii="Calibri" w:hAnsi="Calibri"/>
           <w:noProof/>
@@ -5942,7 +5707,7 @@
           <w:noProof/>
           <w:sz w:val="22"/>
         </w:rPr>
-        <w:t xml:space="preserve">Wellems, T.E. et al., 1990. Chloroquine resistance not linked to mdr-like genes in a Plasmodium falciparum cross. </w:t>
+        <w:t xml:space="preserve">Walker-Jonah, A. et al., 1992. An RFLP map of the Plasmodium falciparum genome, recombination rates and favored linkage groups in a genetic cross. </w:t>
       </w:r>
       <w:r>
         <w:rPr>
@@ -5952,22 +5717,22 @@
           <w:noProof/>
           <w:sz w:val="22"/>
         </w:rPr>
-        <w:t>Nature</w:t>
-      </w:r>
-      <w:r>
-        <w:rPr>
-          <w:rFonts w:ascii="Calibri" w:hAnsi="Calibri"/>
-          <w:noProof/>
-          <w:sz w:val="22"/>
-        </w:rPr>
-        <w:t>, 345(6272), pp.253–5. Available at: http://www.ncbi.nlm.nih.gov/pubmed/1970614 [Accessed November 11, 2014].</w:t>
+        <w:t>Molecular and biochemical parasitology</w:t>
+      </w:r>
+      <w:r>
+        <w:rPr>
+          <w:rFonts w:ascii="Calibri" w:hAnsi="Calibri"/>
+          <w:noProof/>
+          <w:sz w:val="22"/>
+        </w:rPr>
+        <w:t>, 51(2), pp.313–20. Available at: http://www.ncbi.nlm.nih.gov/pubmed/1349423 [Accessed November 19, 2014].</w:t>
       </w:r>
     </w:p>
     <w:p>
       <w:pPr>
         <w:pStyle w:val="NormalWeb"/>
         <w:ind w:left="480" w:hanging="480"/>
-        <w:divId w:val="2078360728"/>
+        <w:divId w:val="1115365085"/>
         <w:rPr>
           <w:rFonts w:ascii="Calibri" w:hAnsi="Calibri"/>
           <w:noProof/>
@@ -5980,7 +5745,7 @@
           <w:noProof/>
           <w:sz w:val="22"/>
         </w:rPr>
-        <w:t xml:space="preserve">Wellems, T.E., Walker-Jonah, A. &amp; Panton, L.J., 1991. Genetic mapping of the chloroquine-resistance locus on Plasmodium falciparum chromosome 7. </w:t>
+        <w:t xml:space="preserve">Walliker, D. et al., 1987. Genetic analysis of the human malaria parasite Plasmodium falciparum. </w:t>
       </w:r>
       <w:r>
         <w:rPr>
@@ -5990,22 +5755,22 @@
           <w:noProof/>
           <w:sz w:val="22"/>
         </w:rPr>
-        <w:t>Proceedings of the National Academy of Sciences of the United States of America</w:t>
-      </w:r>
-      <w:r>
-        <w:rPr>
-          <w:rFonts w:ascii="Calibri" w:hAnsi="Calibri"/>
-          <w:noProof/>
-          <w:sz w:val="22"/>
-        </w:rPr>
-        <w:t>, 88(8), pp.3382–6. Available at: http://www.pubmedcentral.nih.gov/articlerender.fcgi?artid=51451&amp;tool=pmcentrez&amp;rendertype=abstract [Accessed November 11, 2014].</w:t>
+        <w:t>Science (New York, N.Y.)</w:t>
+      </w:r>
+      <w:r>
+        <w:rPr>
+          <w:rFonts w:ascii="Calibri" w:hAnsi="Calibri"/>
+          <w:noProof/>
+          <w:sz w:val="22"/>
+        </w:rPr>
+        <w:t>, 236(4809), pp.1661–6. Available at: http://www.ncbi.nlm.nih.gov/pubmed/3299700 [Accessed November 11, 2014].</w:t>
       </w:r>
     </w:p>
     <w:p>
       <w:pPr>
         <w:pStyle w:val="NormalWeb"/>
         <w:ind w:left="480" w:hanging="480"/>
-        <w:divId w:val="2078360728"/>
+        <w:divId w:val="1115365085"/>
         <w:rPr>
           <w:rFonts w:ascii="Calibri" w:hAnsi="Calibri"/>
           <w:noProof/>
@@ -6018,7 +5783,7 @@
           <w:noProof/>
           <w:sz w:val="22"/>
         </w:rPr>
-        <w:t xml:space="preserve">Zilversmit, M.M. et al., 2010. Low-complexity regions in Plasmodium falciparum: missing links in the evolution of an extreme genome. </w:t>
+        <w:t xml:space="preserve">Wellems, T.E. et al., 1990. Chloroquine resistance not linked to mdr-like genes in a Plasmodium falciparum cross. </w:t>
       </w:r>
       <w:r>
         <w:rPr>
@@ -6028,22 +5793,98 @@
           <w:noProof/>
           <w:sz w:val="22"/>
         </w:rPr>
-        <w:t>Molecular biology and evolution</w:t>
-      </w:r>
-      <w:r>
-        <w:rPr>
-          <w:rFonts w:ascii="Calibri" w:hAnsi="Calibri"/>
-          <w:noProof/>
-          <w:sz w:val="22"/>
-        </w:rPr>
-        <w:t>, 27(9), pp.2198–209. Available at: http://www.pubmedcentral.nih.gov/articlerender.fcgi?artid=2922621&amp;tool=pmcentrez&amp;rendertype=abstract [Accessed October 20, 2014].</w:t>
+        <w:t>Nature</w:t>
+      </w:r>
+      <w:r>
+        <w:rPr>
+          <w:rFonts w:ascii="Calibri" w:hAnsi="Calibri"/>
+          <w:noProof/>
+          <w:sz w:val="22"/>
+        </w:rPr>
+        <w:t>, 345(6272), pp.253–5. Available at: http://www.ncbi.nlm.nih.gov/pubmed/1970614 [Accessed November 11, 2014].</w:t>
       </w:r>
     </w:p>
     <w:p>
       <w:pPr>
         <w:pStyle w:val="NormalWeb"/>
         <w:ind w:left="480" w:hanging="480"/>
-        <w:divId w:val="1509176327"/>
+        <w:divId w:val="1115365085"/>
+        <w:rPr>
+          <w:rFonts w:ascii="Calibri" w:hAnsi="Calibri"/>
+          <w:noProof/>
+          <w:sz w:val="22"/>
+        </w:rPr>
+      </w:pPr>
+      <w:r>
+        <w:rPr>
+          <w:rFonts w:ascii="Calibri" w:hAnsi="Calibri"/>
+          <w:noProof/>
+          <w:sz w:val="22"/>
+        </w:rPr>
+        <w:t xml:space="preserve">Wellems, T.E., Walker-Jonah, A. &amp; Panton, L.J., 1991. Genetic mapping of the chloroquine-resistance locus on Plasmodium falciparum chromosome 7. </w:t>
+      </w:r>
+      <w:r>
+        <w:rPr>
+          <w:rFonts w:ascii="Calibri" w:hAnsi="Calibri"/>
+          <w:i/>
+          <w:iCs/>
+          <w:noProof/>
+          <w:sz w:val="22"/>
+        </w:rPr>
+        <w:t>Proceedings of the National Academy of Sciences of the United States of America</w:t>
+      </w:r>
+      <w:r>
+        <w:rPr>
+          <w:rFonts w:ascii="Calibri" w:hAnsi="Calibri"/>
+          <w:noProof/>
+          <w:sz w:val="22"/>
+        </w:rPr>
+        <w:t>, 88(8), pp.3382–6. Available at: http://www.pubmedcentral.nih.gov/articlerender.fcgi?artid=51451&amp;tool=pmcentrez&amp;rendertype=abstract [Accessed November 11, 2014].</w:t>
+      </w:r>
+    </w:p>
+    <w:p>
+      <w:pPr>
+        <w:pStyle w:val="NormalWeb"/>
+        <w:ind w:left="480" w:hanging="480"/>
+        <w:divId w:val="1115365085"/>
+        <w:rPr>
+          <w:rFonts w:ascii="Calibri" w:hAnsi="Calibri"/>
+          <w:noProof/>
+          <w:sz w:val="22"/>
+        </w:rPr>
+      </w:pPr>
+      <w:r>
+        <w:rPr>
+          <w:rFonts w:ascii="Calibri" w:hAnsi="Calibri"/>
+          <w:noProof/>
+          <w:sz w:val="22"/>
+        </w:rPr>
+        <w:t xml:space="preserve">Zilversmit, M.M. et al., 2010. Low-complexity regions in Plasmodium falciparum: missing links in the evolution of an extreme genome. </w:t>
+      </w:r>
+      <w:r>
+        <w:rPr>
+          <w:rFonts w:ascii="Calibri" w:hAnsi="Calibri"/>
+          <w:i/>
+          <w:iCs/>
+          <w:noProof/>
+          <w:sz w:val="22"/>
+        </w:rPr>
+        <w:t>Molecular biology and evolution</w:t>
+      </w:r>
+      <w:r>
+        <w:rPr>
+          <w:rFonts w:ascii="Calibri" w:hAnsi="Calibri"/>
+          <w:noProof/>
+          <w:sz w:val="22"/>
+        </w:rPr>
+        <w:t>, 27(9), pp.2198–209. Available at: http://www.pubmedcentral.nih.gov/articlerender.fcgi?artid=2922621&amp;tool=pmcentrez&amp;rendertype=abstract [Accessed October 20, 2014].</w:t>
+      </w:r>
+    </w:p>
+    <w:p>
+      <w:pPr>
+        <w:pStyle w:val="NormalWeb"/>
+        <w:ind w:left="480" w:hanging="480"/>
+        <w:divId w:val="1590233995"/>
       </w:pPr>
       <w:r>
         <w:fldChar w:fldCharType="end"/>
@@ -7248,7 +7089,7 @@
 </file>
 
 <file path=customXml/itemProps1.xml><?xml version="1.0" encoding="utf-8"?>
-<ds:datastoreItem xmlns:ds="http://schemas.openxmlformats.org/officeDocument/2006/customXml" ds:itemID="{493F3470-1036-4738-B5A0-6C2BF01A6335}">
+<ds:datastoreItem xmlns:ds="http://schemas.openxmlformats.org/officeDocument/2006/customXml" ds:itemID="{20A6CF9F-BCD8-496C-BF51-B1E4DA2D8008}">
   <ds:schemaRefs>
     <ds:schemaRef ds:uri="http://schemas.openxmlformats.org/officeDocument/2006/bibliography"/>
   </ds:schemaRefs>

--- a/main/content/pfx-main.docx
+++ b/main/content/pfx-main.docx
@@ -27,7 +27,31 @@
     </w:p>
     <w:p>
       <w:r>
-        <w:t xml:space="preserve">Alistair Miles, Zamin Iqbal, Paul Vauterin, Richard Pearson, Susana Campino, </w:t>
+        <w:t xml:space="preserve">Alistair Miles, </w:t>
+      </w:r>
+      <w:proofErr w:type="spellStart"/>
+      <w:r>
+        <w:t>Zamin</w:t>
+      </w:r>
+      <w:proofErr w:type="spellEnd"/>
+      <w:r>
+        <w:t xml:space="preserve"> Iqbal, Paul </w:t>
+      </w:r>
+      <w:proofErr w:type="spellStart"/>
+      <w:r>
+        <w:t>Vauterin</w:t>
+      </w:r>
+      <w:proofErr w:type="spellEnd"/>
+      <w:r>
+        <w:t xml:space="preserve">, Richard Pearson, Susana </w:t>
+      </w:r>
+      <w:proofErr w:type="spellStart"/>
+      <w:r>
+        <w:t>Campino</w:t>
+      </w:r>
+      <w:proofErr w:type="spellEnd"/>
+      <w:r>
+        <w:t xml:space="preserve">, </w:t>
       </w:r>
       <w:r>
         <w:t xml:space="preserve">Michel Theron, Kelda Gould, </w:t>
@@ -36,16 +60,64 @@
         <w:t xml:space="preserve">Daniel Mead, Eleanor Drury, </w:t>
       </w:r>
       <w:r>
-        <w:t xml:space="preserve">John O’Brien, Valentin Ruano Rubio, </w:t>
-      </w:r>
-      <w:r>
-        <w:t xml:space="preserve">Bronwyn MacInnis, </w:t>
+        <w:t xml:space="preserve">John O’Brien, Valentin </w:t>
+      </w:r>
+      <w:proofErr w:type="spellStart"/>
+      <w:r>
+        <w:t>Ruano</w:t>
+      </w:r>
+      <w:proofErr w:type="spellEnd"/>
+      <w:r>
+        <w:t xml:space="preserve"> Rubio, </w:t>
+      </w:r>
+      <w:r>
+        <w:t xml:space="preserve">Bronwyn </w:t>
+      </w:r>
+      <w:proofErr w:type="spellStart"/>
+      <w:r>
+        <w:t>MacInnis</w:t>
+      </w:r>
+      <w:proofErr w:type="spellEnd"/>
+      <w:r>
+        <w:t xml:space="preserve">, </w:t>
       </w:r>
       <w:r>
         <w:t xml:space="preserve">Karen Hayton, </w:t>
       </w:r>
       <w:r>
-        <w:t>Lisa Ranford-Cartwright, Michael Ferdig, Xinzhuan Su, Thomas Wellems, Julian Rayner, Gil McVean and Dominic Kwiatkowski</w:t>
+        <w:t xml:space="preserve">Lisa Ranford-Cartwright, Michael </w:t>
+      </w:r>
+      <w:proofErr w:type="spellStart"/>
+      <w:r>
+        <w:t>Ferdig</w:t>
+      </w:r>
+      <w:proofErr w:type="spellEnd"/>
+      <w:r>
+        <w:t xml:space="preserve">, </w:t>
+      </w:r>
+      <w:proofErr w:type="spellStart"/>
+      <w:r>
+        <w:t>Xinzhuan</w:t>
+      </w:r>
+      <w:proofErr w:type="spellEnd"/>
+      <w:r>
+        <w:t xml:space="preserve"> Su, Thomas </w:t>
+      </w:r>
+      <w:proofErr w:type="spellStart"/>
+      <w:r>
+        <w:t>Wellems</w:t>
+      </w:r>
+      <w:proofErr w:type="spellEnd"/>
+      <w:r>
+        <w:t xml:space="preserve">, Julian Rayner, Gil </w:t>
+      </w:r>
+      <w:proofErr w:type="spellStart"/>
+      <w:r>
+        <w:t>McVean</w:t>
+      </w:r>
+      <w:proofErr w:type="spellEnd"/>
+      <w:r>
+        <w:t xml:space="preserve"> and Dominic Kwiatkowski</w:t>
       </w:r>
     </w:p>
     <w:p>
@@ -88,7 +160,15 @@
         <w:t xml:space="preserve"> in South-East Asia</w:t>
       </w:r>
       <w:r>
-        <w:t xml:space="preserve">. These efforts stand to gain from a deeper knowledge of genetic diversity and recombination in parasite populations, yet </w:t>
+        <w:t xml:space="preserve">. These efforts stand to gain from a deeper knowledge of genetic diversity and recombination in </w:t>
+      </w:r>
+      <w:proofErr w:type="gramStart"/>
+      <w:r>
+        <w:t>parasite</w:t>
+      </w:r>
+      <w:proofErr w:type="gramEnd"/>
+      <w:r>
+        <w:t xml:space="preserve"> populations, yet </w:t>
       </w:r>
       <w:r>
         <w:rPr>
@@ -1586,12 +1666,14 @@
       <w:r>
         <w:t xml:space="preserve"> </w:t>
       </w:r>
+      <w:proofErr w:type="spellStart"/>
       <w:r>
         <w:rPr>
           <w:i/>
         </w:rPr>
         <w:t>var</w:t>
       </w:r>
+      <w:proofErr w:type="spellEnd"/>
       <w:r>
         <w:t xml:space="preserve"> family</w:t>
       </w:r>
@@ -1650,21 +1732,25 @@
       <w:r>
         <w:t xml:space="preserve">associated </w:t>
       </w:r>
+      <w:proofErr w:type="spellStart"/>
       <w:r>
         <w:rPr>
           <w:i/>
         </w:rPr>
         <w:t>rif</w:t>
       </w:r>
+      <w:proofErr w:type="spellEnd"/>
       <w:r>
         <w:t xml:space="preserve"> and </w:t>
       </w:r>
+      <w:proofErr w:type="spellStart"/>
       <w:r>
         <w:rPr>
           <w:i/>
         </w:rPr>
         <w:t>stevor</w:t>
       </w:r>
+      <w:proofErr w:type="spellEnd"/>
       <w:r>
         <w:t xml:space="preserve"> families</w:t>
       </w:r>
@@ -1720,7 +1806,13 @@
         <w:t>regions</w:t>
       </w:r>
       <w:r>
-        <w:t xml:space="preserve"> we excluded them from further study and limit ourselves to the core genome for the remainder of this paper. However, raw variant calls and other data for hypervariable regions can be obtained via the accompanying web application, and may be of </w:t>
+        <w:t xml:space="preserve"> we excluded them from further study and limit ourselves to the core genome for the remainder of this paper. However, raw variant calls and other data for hypervariable regions can be obtained via the accompanying </w:t>
+      </w:r>
+      <w:r>
+        <w:t xml:space="preserve">data and </w:t>
+      </w:r>
+      <w:r>
+        <w:t xml:space="preserve">web application, and may be of </w:t>
       </w:r>
       <w:r>
         <w:t>use</w:t>
@@ -1769,7 +1861,7 @@
         <w:fldChar w:fldCharType="begin" w:fldLock="1"/>
       </w:r>
       <w:r>
-        <w:instrText>ADDIN CSL_CITATION { "citationItems" : [ { "id" : "ITEM-1", "itemData" : { "DOI" : "10.1038/ng.806", "ISSN" : "1546-1718", "PMID" : "21478889", "abstract" : "Recent advances in sequencing technology make it possible to comprehensively catalog genetic variation in population samples, creating a foundation for understanding human disease, ancestry and evolution. The amounts of raw data produced are prodigious, and many computational steps are required to translate this output into high-quality variant calls. We present a unified analytic framework to discover and genotype variation among multiple samples simultaneously that achieves sensitive and specific results across five sequencing technologies and three distinct, canonical experimental designs. Our process includes (i) initial read mapping; (ii) local realignment around indels; (iii) base quality score recalibration; (iv) SNP discovery and genotyping to find all potential variants; and (v) machine learning to separate true segregating variation from machine artifacts common to next-generation sequencing technologies. We here discuss the application of these tools, instantiated in the Genome Analysis Toolkit, to deep whole-genome, whole-exome capture and multi-sample low-pass (\u223c4\u00d7) 1000 Genomes Project datasets.", "author" : [ { "dropping-particle" : "", "family" : "DePristo", "given" : "Mark A", "non-dropping-particle" : "", "parse-names" : false, "suffix" : "" }, { "dropping-particle" : "", "family" : "Banks", "given" : "Eric", "non-dropping-particle" : "", "parse-names" : false, "suffix" : "" }, { "dropping-particle" : "", "family" : "Poplin", "given" : "Ryan", "non-dropping-particle" : "", "parse-names" : false, "suffix" : "" }, { "dropping-particle" : "V", "family" : "Garimella", "given" : "Kiran", "non-dropping-particle" : "", "parse-names" : false, "suffix" : "" }, { "dropping-particle" : "", "family" : "Maguire", "given" : "Jared R", "non-dropping-particle" : "", "parse-names" : false, "suffix" : "" }, { "dropping-particle" : "", "family" : "Hartl", "given" : "Christopher", "non-dropping-particle" : "", "parse-names" : false, "suffix" : "" }, { "dropping-particle" : "", "family" : "Philippakis", "given" : "Anthony A", "non-dropping-particle" : "", "parse-names" : false, "suffix" : "" }, { "dropping-particle" : "", "family" : "Angel", "given" : "Guillermo", "non-dropping-particle" : "del", "parse-names" : false, "suffix" : "" }, { "dropping-particle" : "", "family" : "Rivas", "given" : "Manuel A", "non-dropping-particle" : "", "parse-names" : false, "suffix" : "" }, { "dropping-particle" : "", "family" : "Hanna", "given" : "Matt", "non-dropping-particle" : "", "parse-names" : false, "suffix" : "" }, { "dropping-particle" : "", "family" : "McKenna", "given" : "Aaron", "non-dropping-particle" : "", "parse-names" : false, "suffix" : "" }, { "dropping-particle" : "", "family" : "Fennell", "given" : "Tim J", "non-dropping-particle" : "", "parse-names" : false, "suffix" : "" }, { "dropping-particle" : "", "family" : "Kernytsky", "given" : "Andrew M", "non-dropping-particle" : "", "parse-names" : false, "suffix" : "" }, { "dropping-particle" : "", "family" : "Sivachenko", "given" : "Andrey Y", "non-dropping-particle" : "", "parse-names" : false, "suffix" : "" }, { "dropping-particle" : "", "family" : "Cibulskis", "given" : "Kristian", "non-dropping-particle" : "", "parse-names" : false, "suffix" : "" }, { "dropping-particle" : "", "family" : "Gabriel", "given" : "Stacey B", "non-dropping-particle" : "", "parse-names" : false, "suffix" : "" }, { "dropping-particle" : "", "family" : "Altshuler", "given" : "David", "non-dropping-particle" : "", "parse-names" : false, "suffix" : "" }, { "dropping-particle" : "", "family" : "Daly", "given" : "Mark J", "non-dropping-particle" : "", "parse-names" : false, "suffix" : "" } ], "container-title" : "Nature genetics", "id" : "ITEM-1", "issue" : "5", "issued" : { "date-parts" : [ [ "2011", "5" ] ] }, "page" : "491-8", "title" : "A framework for variation discovery and genotyping using next-generation DNA sequencing data.", "type" : "article-journal", "volume" : "43" }, "uris" : [ "http://www.mendeley.com/documents/?uuid=addb69e7-f494-4d8b-ab16-60eedb326505" ] }, { "id" : "ITEM-2", "itemData" : { "DOI" : "10.1093/bioinformatics/btp324", "ISSN" : "1367-4811", "PMID" : "19451168", "abstract" : "MOTIVATION: The enormous amount of short reads generated by the new DNA sequencing technologies call for the development of fast and accurate read alignment programs. A first generation of hash table-based methods has been developed, including MAQ, which is accurate, feature rich and fast enough to align short reads from a single individual. However, MAQ does not support gapped alignment for single-end reads, which makes it unsuitable for alignment of longer reads where indels may occur frequently. The speed of MAQ is also a concern when the alignment is scaled up to the resequencing of hundreds of individuals.\n\nRESULTS: We implemented Burrows-Wheeler Alignment tool (BWA), a new read alignment package that is based on backward search with Burrows-Wheeler Transform (BWT), to efficiently align short sequencing reads against a large reference sequence such as the human genome, allowing mismatches and gaps. BWA supports both base space reads, e.g. from Illumina sequencing machines, and color space reads from AB SOLiD machines. Evaluations on both simulated and real data suggest that BWA is approximately 10-20x faster than MAQ, while achieving similar accuracy. In addition, BWA outputs alignment in the new standard SAM (Sequence Alignment/Map) format. Variant calling and other downstream analyses after the alignment can be achieved with the open source SAMtools software package.\n\nAVAILABILITY: http://maq.sourceforge.net.", "author" : [ { "dropping-particle" : "", "family" : "Li", "given" : "Heng", "non-dropping-particle" : "", "parse-names" : false, "suffix" : "" }, { "dropping-particle" : "", "family" : "Durbin", "given" : "Richard", "non-dropping-particle" : "", "parse-names" : false, "suffix" : "" } ], "container-title" : "Bioinformatics (Oxford, England)", "id" : "ITEM-2", "issue" : "14", "issued" : { "date-parts" : [ [ "2009", "7", "15" ] ] }, "page" : "1754-60", "title" : "Fast and accurate short read alignment with Burrows-Wheeler transform.", "type" : "article-journal", "volume" : "25" }, "uris" : [ "http://www.mendeley.com/documents/?uuid=59353d32-dddf-45cb-bbdf-dbe3503f6043" ] } ], "mendeley" : { "formattedCitation" : "(DePristo et al. 2011; Li &amp; Durbin 2009)", "plainTextFormattedCitation" : "(DePristo et al. 2011; Li &amp; Durbin 2009)", "previouslyFormattedCitation" : "(DePristo et al. 2011)" }, "properties" : { "noteIndex" : 0 }, "schema" : "https://github.com/citation-style-language/schema/raw/master/csl-citation.json" }</w:instrText>
+        <w:instrText>ADDIN CSL_CITATION { "citationItems" : [ { "id" : "ITEM-1", "itemData" : { "DOI" : "10.1038/ng.806", "ISSN" : "1546-1718", "PMID" : "21478889", "abstract" : "Recent advances in sequencing technology make it possible to comprehensively catalog genetic variation in population samples, creating a foundation for understanding human disease, ancestry and evolution. The amounts of raw data produced are prodigious, and many computational steps are required to translate this output into high-quality variant calls. We present a unified analytic framework to discover and genotype variation among multiple samples simultaneously that achieves sensitive and specific results across five sequencing technologies and three distinct, canonical experimental designs. Our process includes (i) initial read mapping; (ii) local realignment around indels; (iii) base quality score recalibration; (iv) SNP discovery and genotyping to find all potential variants; and (v) machine learning to separate true segregating variation from machine artifacts common to next-generation sequencing technologies. We here discuss the application of these tools, instantiated in the Genome Analysis Toolkit, to deep whole-genome, whole-exome capture and multi-sample low-pass (\u223c4\u00d7) 1000 Genomes Project datasets.", "author" : [ { "dropping-particle" : "", "family" : "DePristo", "given" : "Mark A", "non-dropping-particle" : "", "parse-names" : false, "suffix" : "" }, { "dropping-particle" : "", "family" : "Banks", "given" : "Eric", "non-dropping-particle" : "", "parse-names" : false, "suffix" : "" }, { "dropping-particle" : "", "family" : "Poplin", "given" : "Ryan", "non-dropping-particle" : "", "parse-names" : false, "suffix" : "" }, { "dropping-particle" : "V", "family" : "Garimella", "given" : "Kiran", "non-dropping-particle" : "", "parse-names" : false, "suffix" : "" }, { "dropping-particle" : "", "family" : "Maguire", "given" : "Jared R", "non-dropping-particle" : "", "parse-names" : false, "suffix" : "" }, { "dropping-particle" : "", "family" : "Hartl", "given" : "Christopher", "non-dropping-particle" : "", "parse-names" : false, "suffix" : "" }, { "dropping-particle" : "", "family" : "Philippakis", "given" : "Anthony A", "non-dropping-particle" : "", "parse-names" : false, "suffix" : "" }, { "dropping-particle" : "", "family" : "Angel", "given" : "Guillermo", "non-dropping-particle" : "del", "parse-names" : false, "suffix" : "" }, { "dropping-particle" : "", "family" : "Rivas", "given" : "Manuel A", "non-dropping-particle" : "", "parse-names" : false, "suffix" : "" }, { "dropping-particle" : "", "family" : "Hanna", "given" : "Matt", "non-dropping-particle" : "", "parse-names" : false, "suffix" : "" }, { "dropping-particle" : "", "family" : "McKenna", "given" : "Aaron", "non-dropping-particle" : "", "parse-names" : false, "suffix" : "" }, { "dropping-particle" : "", "family" : "Fennell", "given" : "Tim J", "non-dropping-particle" : "", "parse-names" : false, "suffix" : "" }, { "dropping-particle" : "", "family" : "Kernytsky", "given" : "Andrew M", "non-dropping-particle" : "", "parse-names" : false, "suffix" : "" }, { "dropping-particle" : "", "family" : "Sivachenko", "given" : "Andrey Y", "non-dropping-particle" : "", "parse-names" : false, "suffix" : "" }, { "dropping-particle" : "", "family" : "Cibulskis", "given" : "Kristian", "non-dropping-particle" : "", "parse-names" : false, "suffix" : "" }, { "dropping-particle" : "", "family" : "Gabriel", "given" : "Stacey B", "non-dropping-particle" : "", "parse-names" : false, "suffix" : "" }, { "dropping-particle" : "", "family" : "Altshuler", "given" : "David", "non-dropping-particle" : "", "parse-names" : false, "suffix" : "" }, { "dropping-particle" : "", "family" : "Daly", "given" : "Mark J", "non-dropping-particle" : "", "parse-names" : false, "suffix" : "" } ], "container-title" : "Nature genetics", "id" : "ITEM-1", "issue" : "5", "issued" : { "date-parts" : [ [ "2011", "5" ] ] }, "page" : "491-8", "title" : "A framework for variation discovery and genotyping using next-generation DNA sequencing data.", "type" : "article-journal", "volume" : "43" }, "uris" : [ "http://www.mendeley.com/documents/?uuid=addb69e7-f494-4d8b-ab16-60eedb326505" ] }, { "id" : "ITEM-2", "itemData" : { "DOI" : "10.1093/bioinformatics/btp324", "ISSN" : "1367-4811", "PMID" : "19451168", "abstract" : "MOTIVATION: The enormous amount of short reads generated by the new DNA sequencing technologies call for the development of fast and accurate read alignment programs. A first generation of hash table-based methods has been developed, including MAQ, which is accurate, feature rich and fast enough to align short reads from a single individual. However, MAQ does not support gapped alignment for single-end reads, which makes it unsuitable for alignment of longer reads where indels may occur frequently. The speed of MAQ is also a concern when the alignment is scaled up to the resequencing of hundreds of individuals.\n\nRESULTS: We implemented Burrows-Wheeler Alignment tool (BWA), a new read alignment package that is based on backward search with Burrows-Wheeler Transform (BWT), to efficiently align short sequencing reads against a large reference sequence such as the human genome, allowing mismatches and gaps. BWA supports both base space reads, e.g. from Illumina sequencing machines, and color space reads from AB SOLiD machines. Evaluations on both simulated and real data suggest that BWA is approximately 10-20x faster than MAQ, while achieving similar accuracy. In addition, BWA outputs alignment in the new standard SAM (Sequence Alignment/Map) format. Variant calling and other downstream analyses after the alignment can be achieved with the open source SAMtools software package.\n\nAVAILABILITY: http://maq.sourceforge.net.", "author" : [ { "dropping-particle" : "", "family" : "Li", "given" : "Heng", "non-dropping-particle" : "", "parse-names" : false, "suffix" : "" }, { "dropping-particle" : "", "family" : "Durbin", "given" : "Richard", "non-dropping-particle" : "", "parse-names" : false, "suffix" : "" } ], "container-title" : "Bioinformatics (Oxford, England)", "id" : "ITEM-2", "issue" : "14", "issued" : { "date-parts" : [ [ "2009", "7", "15" ] ] }, "page" : "1754-60", "title" : "Fast and accurate short read alignment with Burrows-Wheeler transform.", "type" : "article-journal", "volume" : "25" }, "uris" : [ "http://www.mendeley.com/documents/?uuid=59353d32-dddf-45cb-bbdf-dbe3503f6043" ] } ], "mendeley" : { "formattedCitation" : "(DePristo et al. 2011; Li &amp; Durbin 2009)", "plainTextFormattedCitation" : "(DePristo et al. 2011; Li &amp; Durbin 2009)", "previouslyFormattedCitation" : "(DePristo et al. 2011; Li &amp; Durbin 2009)" }, "properties" : { "noteIndex" : 0 }, "schema" : "https://github.com/citation-style-language/schema/raw/master/csl-citation.json" }</w:instrText>
       </w:r>
       <w:r>
         <w:fldChar w:fldCharType="separate"/>
@@ -1783,8 +1875,6 @@
       <w:r>
         <w:fldChar w:fldCharType="end"/>
       </w:r>
-      <w:bookmarkStart w:id="0" w:name="_GoBack"/>
-      <w:bookmarkEnd w:id="0"/>
       <w:r>
         <w:t xml:space="preserve">, the other based on partial assembly of sequence reads and comparison of assembled contigs </w:t>
       </w:r>
@@ -1849,7 +1939,15 @@
         <w:t xml:space="preserve">s, or comparing results of the two variant calling methods. </w:t>
       </w:r>
       <w:r>
-        <w:t xml:space="preserve">Many variants were discovered by both methods, however there were some notable differences. The assembly method was able to access variation </w:t>
+        <w:t xml:space="preserve">Many variants were discovered by both </w:t>
+      </w:r>
+      <w:proofErr w:type="gramStart"/>
+      <w:r>
+        <w:t>methods,</w:t>
+      </w:r>
+      <w:proofErr w:type="gramEnd"/>
+      <w:r>
+        <w:t xml:space="preserve"> however there were some notable differences. The assembly method was able to access variation </w:t>
       </w:r>
       <w:r>
         <w:t>in regions where alignment failed because the sample wa</w:t>
@@ -1888,10 +1986,10 @@
         <w:t xml:space="preserve"> and will be reported elsewhere.</w:t>
       </w:r>
       <w:r>
-        <w:t xml:space="preserve"> To provide the greatest possible resolution for the present study, filtered variants called by each method were combined into a single call set for each cross (see methods). All SNP and </w:t>
-      </w:r>
-      <w:r>
-        <w:t>INDEL</w:t>
+        <w:t xml:space="preserve"> To provide the greatest possible resolution for the present study, filtered variants called by each method were combined into a single call set for each cross (see methods). All </w:t>
+      </w:r>
+      <w:r>
+        <w:t>variant</w:t>
       </w:r>
       <w:r>
         <w:t xml:space="preserve"> calls can be downloade</w:t>
@@ -1964,7 +2062,13 @@
         <w:t>INDEL</w:t>
       </w:r>
       <w:r>
-        <w:t>s being approximately @@N:M.</w:t>
+        <w:t xml:space="preserve">s being approximately </w:t>
+      </w:r>
+      <w:r>
+        <w:t>2:1</w:t>
+      </w:r>
+      <w:r>
+        <w:t>.</w:t>
       </w:r>
       <w:r>
         <w:t xml:space="preserve"> This </w:t>
@@ -1991,19 +2095,55 @@
         <w:t xml:space="preserve"> for which data are available</w:t>
       </w:r>
       <w:r>
-        <w:t>, for example, @@</w:t>
-      </w:r>
-      <w:r>
-        <w:t xml:space="preserve">TODO </w:t>
-      </w:r>
-      <w:r>
-        <w:t>comparison SNP:</w:t>
+        <w:t>, for example,</w:t>
+      </w:r>
+      <w:r>
+        <w:t xml:space="preserve"> in humans </w:t>
+      </w:r>
+      <w:r>
+        <w:t>SNPs</w:t>
+      </w:r>
+      <w:r>
+        <w:t xml:space="preserve"> are approximately 30 times </w:t>
+      </w:r>
+      <w:r>
+        <w:t xml:space="preserve">more </w:t>
+      </w:r>
+      <w:r>
+        <w:t xml:space="preserve">common than </w:t>
       </w:r>
       <w:r>
         <w:t>INDEL</w:t>
       </w:r>
       <w:r>
-        <w:t xml:space="preserve"> rates in other species@@.</w:t>
+        <w:t xml:space="preserve">s </w:t>
+      </w:r>
+      <w:r>
+        <w:fldChar w:fldCharType="begin" w:fldLock="1"/>
+      </w:r>
+      <w:r>
+        <w:instrText>ADDIN CSL_CITATION { "citationItems" : [ { "id" : "ITEM-1", "itemData" : { "DOI" : "10.1038/nature11632", "ISSN" : "1476-4687", "PMID" : "23128226", "abstract" : "By characterizing the geographic and functional spectrum of human genetic variation, the 1000 Genomes Project aims to build a resource to help to understand the genetic contribution to disease. Here we describe the genomes of 1,092 individuals from 14 populations, constructed using a combination of low-coverage whole-genome and exome sequencing. By developing methods to integrate information across several algorithms and diverse data sources, we provide a validated haplotype map of 38 million single nucleotide polymorphisms, 1.4 million short insertions and deletions, and more than 14,000 larger deletions. We show that individuals from different populations carry different profiles of rare and common variants, and that low-frequency variants show substantial geographic differentiation, which is further increased by the action of purifying selection. We show that evolutionary conservation and coding consequence are key determinants of the strength of purifying selection, that rare-variant load varies substantially across biological pathways, and that each individual contains hundreds of rare non-coding variants at conserved sites, such as motif-disrupting changes in transcription-factor-binding sites. This resource, which captures up to 98% of accessible single nucleotide polymorphisms at a frequency of 1% in related populations, enables analysis of common and low-frequency variants in individuals from diverse, including admixed, populations.", "author" : [ { "dropping-particle" : "", "family" : "Abecasis", "given" : "Goncalo R", "non-dropping-particle" : "", "parse-names" : false, "suffix" : "" }, { "dropping-particle" : "", "family" : "Auton", "given" : "Adam", "non-dropping-particle" : "", "parse-names" : false, "suffix" : "" }, { "dropping-particle" : "", "family" : "Brooks", "given" : "Lisa D", "non-dropping-particle" : "", "parse-names" : false, "suffix" : "" }, { "dropping-particle" : "", "family" : "DePristo", "given" : "Mark A", "non-dropping-particle" : "", "parse-names" : false, "suffix" : "" }, { "dropping-particle" : "", "family" : "Durbin", "given" : "Richard M", "non-dropping-particle" : "", "parse-names" : false, "suffix" : "" }, { "dropping-particle" : "", "family" : "Handsaker", "given" : "Robert E", "non-dropping-particle" : "", "parse-names" : false, "suffix" : "" }, { "dropping-particle" : "", "family" : "Kang", "given" : "Hyun Min", "non-dropping-particle" : "", "parse-names" : false, "suffix" : "" }, { "dropping-particle" : "", "family" : "Marth", "given" : "Gabor T", "non-dropping-particle" : "", "parse-names" : false, "suffix" : "" }, { "dropping-particle" : "", "family" : "McVean", "given" : "Gil A", "non-dropping-particle" : "", "parse-names" : false, "suffix" : "" } ], "container-title" : "Nature", "id" : "ITEM-1", "issue" : "7422", "issued" : { "date-parts" : [ [ "2012", "11", "1" ] ] }, "page" : "56-65", "publisher" : "Nature Publishing Group, a division of Macmillan Publishers Limited. All Rights Reserved.", "shortTitle" : "Nature", "title" : "An integrated map of genetic variation from 1,092 human genomes.", "type" : "article-journal", "volume" : "491" }, "uris" : [ "http://www.mendeley.com/documents/?uuid=232a487e-0d93-4330-a930-7781da23367b" ] } ], "mendeley" : { "formattedCitation" : "(Abecasis et al. 2012)", "manualFormatting" : "(1000 Genomes Project 2012)", "plainTextFormattedCitation" : "(Abecasis et al. 2012)", "previouslyFormattedCitation" : "(Abecasis et al. 2012)" }, "properties" : { "noteIndex" : 0 }, "schema" : "https://github.com/citation-style-language/schema/raw/master/csl-citation.json" }</w:instrText>
+      </w:r>
+      <w:r>
+        <w:fldChar w:fldCharType="separate"/>
+      </w:r>
+      <w:r>
+        <w:rPr>
+          <w:noProof/>
+        </w:rPr>
+        <w:t>(1000 Genomes Project</w:t>
+      </w:r>
+      <w:r>
+        <w:rPr>
+          <w:noProof/>
+        </w:rPr>
+        <w:t xml:space="preserve"> 2012)</w:t>
+      </w:r>
+      <w:r>
+        <w:fldChar w:fldCharType="end"/>
+      </w:r>
+      <w:r>
+        <w:t>.</w:t>
       </w:r>
       <w:r>
         <w:t xml:space="preserve"> </w:t>
@@ -2021,19 +2161,41 @@
         <w:t>INDEL</w:t>
       </w:r>
       <w:r>
-        <w:t xml:space="preserve">s were STR length variations, of which 71% were variations within poly(AT) repeats. In coding regions 77% of </w:t>
+        <w:t xml:space="preserve">s were STR length variations, of which 71% were variations within </w:t>
+      </w:r>
+      <w:proofErr w:type="gramStart"/>
+      <w:r>
+        <w:t>poly(</w:t>
+      </w:r>
+      <w:proofErr w:type="gramEnd"/>
+      <w:r>
+        <w:t xml:space="preserve">AT) repeats. In coding regions 77% of </w:t>
       </w:r>
       <w:r>
         <w:t>INDEL</w:t>
       </w:r>
       <w:r>
-        <w:t xml:space="preserve">s were STR variations, of which the majority were within poly(asparagine) tracts. Tandem repeat sequences are prone to slipped strand mis-pairing during DNA replication </w:t>
+        <w:t xml:space="preserve">s were STR variations, of which the majority were within </w:t>
+      </w:r>
+      <w:proofErr w:type="gramStart"/>
+      <w:r>
+        <w:t>poly(</w:t>
+      </w:r>
+      <w:proofErr w:type="gramEnd"/>
+      <w:r>
+        <w:t>asparagine) tracts</w:t>
+      </w:r>
+      <w:r>
+        <w:t xml:space="preserve"> (figure 1B)</w:t>
+      </w:r>
+      <w:r>
+        <w:t xml:space="preserve">. Tandem repeat sequences are prone to slipped strand mis-pairing during DNA replication </w:t>
       </w:r>
       <w:r>
         <w:fldChar w:fldCharType="begin" w:fldLock="1"/>
       </w:r>
       <w:r>
-        <w:instrText>ADDIN CSL_CITATION { "citationItems" : [ { "id" : "ITEM-1", "itemData" : { "ISSN" : "0962-1083", "PMID" : "12453231", "abstract" : "Microsatellites, or tandem simple sequence repeats (SSR), are abundant across genomes and show high levels of polymorphism. SSR genetic and evolutionary mechanisms remain controversial. Here we attempt to summarize the available data related to SSR distribution in coding and noncoding regions of genomes and SSR functional importance. Numerous lines of evidence demonstrate that SSR genomic distribution is nonrandom. Random expansions or contractions appear to be selected against for at least part of SSR loci, presumably because of their effect on chromatin organization, regulation of gene activity, recombination, DNA replication, cell cycle, mismatch repair system, etc. This review also discusses the role of two putative mutational mechanisms, replication slippage and recombination, and their interaction in SSR variation.", "author" : [ { "dropping-particle" : "", "family" : "Li", "given" : "You-Chun", "non-dropping-particle" : "", "parse-names" : false, "suffix" : "" }, { "dropping-particle" : "", "family" : "Korol", "given" : "Abraham B", "non-dropping-particle" : "", "parse-names" : false, "suffix" : "" }, { "dropping-particle" : "", "family" : "Fahima", "given" : "Tzion", "non-dropping-particle" : "", "parse-names" : false, "suffix" : "" }, { "dropping-particle" : "", "family" : "Beiles", "given" : "Avigdor", "non-dropping-particle" : "", "parse-names" : false, "suffix" : "" }, { "dropping-particle" : "", "family" : "Nevo", "given" : "Eviatar", "non-dropping-particle" : "", "parse-names" : false, "suffix" : "" } ], "container-title" : "Molecular ecology", "id" : "ITEM-1", "issue" : "12", "issued" : { "date-parts" : [ [ "2002", "12" ] ] }, "note" : "Review of microsatellite variation across various species. Includes examples of how length variation within microsatellites impacts on gene regulation.", "page" : "2453-65", "title" : "Microsatellites: genomic distribution, putative functions and mutational mechanisms: a review.", "type" : "article-journal", "volume" : "11" }, "uris" : [ "http://www.mendeley.com/documents/?uuid=ba9828d6-0436-4be7-b6b5-447cd18821fb" ] } ], "mendeley" : { "formattedCitation" : "(Li et al. 2002)", "plainTextFormattedCitation" : "(Li et al. 2002)", "previouslyFormattedCitation" : "(Li et al. 2002)" }, "properties" : { "noteIndex" : 0 }, "schema" : "https://github.com/citation-style-language/schema/raw/master/csl-citation.json" }</w:instrText>
+        <w:instrText>ADDIN CSL_CITATION { "citationItems" : [ { "id" : "ITEM-1", "itemData" : { "ISSN" : "0962-1083", "PMID" : "12453231", "abstract" : "Microsatellites, or tandem simple sequence repeats (SSR), are abundant across genomes and show high levels of polymorphism. SSR genetic and evolutionary mechanisms remain controversial. Here we attempt to summarize the available data related to SSR distribution in coding and noncoding regions of genomes and SSR functional importance. Numerous lines of evidence demonstrate that SSR genomic distribution is nonrandom. Random expansions or contractions appear to be selected against for at least part of SSR loci, presumably because of their effect on chromatin organization, regulation of gene activity, recombination, DNA replication, cell cycle, mismatch repair system, etc. This review also discusses the role of two putative mutational mechanisms, replication slippage and recombination, and their interaction in SSR variation.", "author" : [ { "dropping-particle" : "", "family" : "Li", "given" : "You-Chun", "non-dropping-particle" : "", "parse-names" : false, "suffix" : "" }, { "dropping-particle" : "", "family" : "Korol", "given" : "Abraham B", "non-dropping-particle" : "", "parse-names" : false, "suffix" : "" }, { "dropping-particle" : "", "family" : "Fahima", "given" : "Tzion", "non-dropping-particle" : "", "parse-names" : false, "suffix" : "" }, { "dropping-particle" : "", "family" : "Beiles", "given" : "Avigdor", "non-dropping-particle" : "", "parse-names" : false, "suffix" : "" }, { "dropping-particle" : "", "family" : "Nevo", "given" : "Eviatar", "non-dropping-particle" : "", "parse-names" : false, "suffix" : "" } ], "container-title" : "Molecular ecology", "id" : "ITEM-1", "issue" : "12", "issued" : { "date-parts" : [ [ "2002", "12" ] ] }, "note" : "Review of microsatellite variation across various species. Includes examples of how length variation within microsatellites impacts on gene regulation.", "page" : "2453-65", "title" : "Microsatellites: genomic distribution, putative functions and mutational mechanisms: a review.", "type" : "article-journal", "volume" : "11" }, "uris" : [ "http://www.mendeley.com/documents/?uuid=ba9828d6-0436-4be7-b6b5-447cd18821fb" ] }, { "id" : "ITEM-2", "itemData" : { "DOI" : "10.1111/j.1365-2958.2004.04076.x", "ISSN" : "0950-382X", "PMID" : "15165229", "abstract" : "Mutations and rearrangements that occur by misalignment during DNA replication are frequent sources of genetic variation in bacteria. Dislocations between a replicating strand and its template at repetitive DNA sequences underlie the mechanism of these genetic events. Such misalignments can be transient or stable and can involve intramolecular or intermolecular DNA mispairing, even pairing across a replication fork. Paradoxically, these replication 'slippage' events both create and destroy repetitive sequences in bacterial genomes. This review catalogues several types of slippage errors, presents the cellular processes that act to limit them and discusses the consequences of this class of genetic events on the evolution of bacterial genomes and physiology.", "author" : [ { "dropping-particle" : "", "family" : "Lovett", "given" : "Susan T", "non-dropping-particle" : "", "parse-names" : false, "suffix" : "" } ], "container-title" : "Molecular microbiology", "id" : "ITEM-2", "issue" : "5", "issued" : { "date-parts" : [ [ "2004", "6" ] ] }, "note" : "Review of mutations in bacteria associated with repetitive sequence and replication slippage, including discussion of mutation mechanisms.", "page" : "1243-53", "title" : "Encoded errors: mutations and rearrangements mediated by misalignment at repetitive DNA sequences.", "type" : "article-journal", "volume" : "52" }, "uris" : [ "http://www.mendeley.com/documents/?uuid=dcca4f3a-dea5-45a1-be4e-85da16a7faab" ] } ], "mendeley" : { "formattedCitation" : "(Li et al. 2002; Lovett 2004)", "plainTextFormattedCitation" : "(Li et al. 2002; Lovett 2004)", "previouslyFormattedCitation" : "(Li et al. 2002; Lovett 2004)" }, "properties" : { "noteIndex" : 0 }, "schema" : "https://github.com/citation-style-language/schema/raw/master/csl-citation.json" }</w:instrText>
       </w:r>
       <w:r>
         <w:fldChar w:fldCharType="separate"/>
@@ -2042,7 +2204,7 @@
         <w:rPr>
           <w:noProof/>
         </w:rPr>
-        <w:t>(Li et al. 2002)</w:t>
+        <w:t>(Li et al. 2002; Lovett 2004)</w:t>
       </w:r>
       <w:r>
         <w:fldChar w:fldCharType="end"/>
@@ -2111,8 +2273,13 @@
         <w:t xml:space="preserve"> and poly(asparagine) </w:t>
       </w:r>
       <w:r>
-        <w:t>repeats are unusually abundant within the exome</w:t>
-      </w:r>
+        <w:t xml:space="preserve">repeats are unusually abundant within the </w:t>
+      </w:r>
+      <w:proofErr w:type="spellStart"/>
+      <w:r>
+        <w:t>exome</w:t>
+      </w:r>
+      <w:proofErr w:type="spellEnd"/>
       <w:r>
         <w:t xml:space="preserve"> </w:t>
       </w:r>
@@ -2185,7 +2352,37 @@
         <w:t xml:space="preserve"> falciparum</w:t>
       </w:r>
       <w:r>
-        <w:t xml:space="preserve">, however, @@REF predicted the location of core promoters upstream of @@N genes based on a training set of known transcription start sites (@@REF). Intergenic </w:t>
+        <w:t xml:space="preserve">, however, </w:t>
+      </w:r>
+      <w:r>
+        <w:fldChar w:fldCharType="begin" w:fldLock="1"/>
+      </w:r>
+      <w:r>
+        <w:instrText>ADDIN CSL_CITATION { "citationItems" : [ { "id" : "ITEM-1", "itemData" : { "DOI" : "10.1186/gb-2008-9-12-r178", "ISSN" : "1465-6914", "PMID" : "19094208", "abstract" : "Little is known about the structure and distinguishing features of core promoters in Plasmodium falciparum. In this work, we describe the first method to computationally identify core promoters in this AT-rich genome. This prediction algorithm uses solely DNA physicochemical properties as descriptors. Our results add to a growing body of evidence that a physicochemical code for eukaryotic genomes plays a crucial role in core promoter recognition.", "author" : [ { "dropping-particle" : "", "family" : "Brick", "given" : "Kevin", "non-dropping-particle" : "", "parse-names" : false, "suffix" : "" }, { "dropping-particle" : "", "family" : "Watanabe", "given" : "Junichi", "non-dropping-particle" : "", "parse-names" : false, "suffix" : "" }, { "dropping-particle" : "", "family" : "Pizzi", "given" : "Elisabetta", "non-dropping-particle" : "", "parse-names" : false, "suffix" : "" } ], "container-title" : "Genome biology", "id" : "ITEM-1", "issue" : "12", "issued" : { "date-parts" : [ [ "2008", "1" ] ] }, "page" : "R178", "title" : "Core promoters are predicted by their distinct physicochemical properties in the genome of Plasmodium falciparum.", "type" : "article-journal", "volume" : "9" }, "uris" : [ "http://www.mendeley.com/documents/?uuid=a97e4a08-cd16-43a7-b01c-c80430c601e1" ] } ], "mendeley" : { "formattedCitation" : "(Brick et al. 2008)", "plainTextFormattedCitation" : "(Brick et al. 2008)", "previouslyFormattedCitation" : "(Brick et al. 2008)" }, "properties" : { "noteIndex" : 0 }, "schema" : "https://github.com/citation-style-language/schema/raw/master/csl-citation.json" }</w:instrText>
+      </w:r>
+      <w:r>
+        <w:fldChar w:fldCharType="separate"/>
+      </w:r>
+      <w:r>
+        <w:rPr>
+          <w:noProof/>
+        </w:rPr>
+        <w:t>(Brick et al. 2008)</w:t>
+      </w:r>
+      <w:r>
+        <w:fldChar w:fldCharType="end"/>
+      </w:r>
+      <w:r>
+        <w:t xml:space="preserve"> </w:t>
+      </w:r>
+      <w:r>
+        <w:t>predicted the location of</w:t>
+      </w:r>
+      <w:r>
+        <w:t xml:space="preserve"> core promoters upstream of </w:t>
+      </w:r>
+      <w:r>
+        <w:t xml:space="preserve">genes based on a training set of known transcription start sites. Intergenic </w:t>
       </w:r>
       <w:r>
         <w:t>INDEL</w:t>
@@ -2209,7 +2406,13 @@
         <w:t>INDEL</w:t>
       </w:r>
       <w:r>
-        <w:t xml:space="preserve">s 100-200bp upstream and 0-100bp downstream of the promoter centre (figure 1C; supplementary figure @@TODO). Further experimental work will be required to determine whether these </w:t>
+        <w:t>s 100-200bp upstream and 0-100bp downstream of the promoter centre (figure</w:t>
+      </w:r>
+      <w:r>
+        <w:t xml:space="preserve"> 1C</w:t>
+      </w:r>
+      <w:r>
+        <w:t xml:space="preserve">). Further experimental work will be required to determine whether these </w:t>
       </w:r>
       <w:r>
         <w:t>INDEL</w:t>
@@ -2255,23 +2458,101 @@
         <w:t>-4</w:t>
       </w:r>
       <w:r>
-        <w:t xml:space="preserve">) in all three crosses (table 1). However, this low diversity was punctuated by a handful of loci with highly diverged alleles, where local diversity over a region up to 2kb was between 2 and 3 orders of magnitude greater (figure 2). These divergent loci were found almost exclusively within coding regions of genes </w:t>
+        <w:t xml:space="preserve">) in all three crosses (table 1). However, this low diversity was punctuated by a handful of loci with highly diverged alleles, where local diversity over a region up to 2kb was </w:t>
+      </w:r>
+      <w:r>
+        <w:t>up to</w:t>
+      </w:r>
+      <w:r>
+        <w:t xml:space="preserve"> 3 orders of magnitude greater (figure </w:t>
       </w:r>
       <w:r>
         <w:lastRenderedPageBreak/>
-        <w:t xml:space="preserve">associated with the merozoite life cycle stage, where the parasite is briefly exposed to the host immune system before invading another erythrocyte, and include several well-studied merozoite surface antigens. The most extreme example was MSP1 (@@ID), a highly expressed protein located at the merozoite surface (@@REF), where several regions of the gene are known to exhibit deep allelic dimorphism (@@REF). The complex variation at these loci could not be accessed by the alignment method, because sequences were two diverged from the reference genome, and hence coverage </w:t>
+        <w:t>2). These divergent loci were found almost exclusively within coding regions of genes associated with the merozoite life cycle stage, where the parasite is briefly exposed to the host immune system before invading another erythrocyte, and include several well-studied merozoite surface antigens. The most</w:t>
+      </w:r>
+      <w:r>
+        <w:t xml:space="preserve"> extreme example was MSP1</w:t>
+      </w:r>
+      <w:r>
+        <w:t>, a highly expressed protein located at</w:t>
+      </w:r>
+      <w:r>
+        <w:t xml:space="preserve"> the merozoite surface </w:t>
+      </w:r>
+      <w:r>
+        <w:t>where several regions of the gene are known to exhibit</w:t>
+      </w:r>
+      <w:r>
+        <w:t xml:space="preserve"> deep allelic dimorphism </w:t>
+      </w:r>
+      <w:r>
+        <w:fldChar w:fldCharType="begin" w:fldLock="1"/>
+      </w:r>
+      <w:r>
+        <w:instrText>ADDIN CSL_CITATION { "citationItems" : [ { "id" : "ITEM-1", "itemData" : { "ISSN" : "0378-1119", "PMID" : "12568716", "abstract" : "The merozoite surface protein-1 (MSP-1) of the malaria parasite Plasmodium falciparum is a major blood-stage antigen containing highly polymorphic tripeptide repeats in the domain known as block 2 and several non-repetitive domains that are essentially dimorphic. We have analyzed sequence variation in block 2 repeats and in non-repetitive block 17, as well as other polymorphisms within the MSP-1 gene, in clinical isolates of P. falciparum. Repeat haplotypes were defined as unique combinations of repeat motifs within block 2, whereas block 17 haplotypes were defined as unique combinations of single nucleotide replacements in this domain. A new block 17 haplotype, E-TNG-L, was found in one isolate from Vietnam. MSP-1 alleles, defined as unique combinations of haplotypes in blocks 2 and 17 and other polymorphisms within the molecule, were characterized in 60 isolates from hypoendemic Brazil and 37 isolates from mesoendemic Vietnam. Extensive diversity has been created in block 2 and elsewhere in the molecule, while maintaining significant linkage disequilibrium between polymorphisms across the non-telomeric MSP-1 locus separated by a map distance of more than 4 kb, suggesting that low meiotic recombination rates occur in both parasite populations. These results indicate a role for non-homologous recombination, such as strand-slippage mispairing during mitosis and gene conversion, in creating variation in a malarial antigen under strong diversifying selection.", "author" : [ { "dropping-particle" : "", "family" : "Ferreira", "given" : "Marcelo U", "non-dropping-particle" : "", "parse-names" : false, "suffix" : "" }, { "dropping-particle" : "", "family" : "Ribeiro", "given" : "Weber L", "non-dropping-particle" : "", "parse-names" : false, "suffix" : "" }, { "dropping-particle" : "", "family" : "Tonon", "given" : "Angela P", "non-dropping-particle" : "", "parse-names" : false, "suffix" : "" }, { "dropping-particle" : "", "family" : "Kawamoto", "given" : "Fumihiko", "non-dropping-particle" : "", "parse-names" : false, "suffix" : "" }, { "dropping-particle" : "", "family" : "Rich", "given" : "Stephen M", "non-dropping-particle" : "", "parse-names" : false, "suffix" : "" } ], "container-title" : "Gene", "id" : "ITEM-1", "issued" : { "date-parts" : [ [ "2003", "1", "30" ] ] }, "note" : "Study of MSP1 variation in samples from Brazil and Vietnam.", "page" : "65-75", "title" : "Sequence diversity and evolution of the malaria vaccine candidate merozoite surface protein-1 (MSP-1) of Plasmodium falciparum.", "type" : "article-journal", "volume" : "304" }, "uris" : [ "http://www.mendeley.com/documents/?uuid=1a731ee3-8353-4d1b-8fd3-33b250913b20" ] } ], "mendeley" : { "formattedCitation" : "(Ferreira et al. 2003)", "plainTextFormattedCitation" : "(Ferreira et al. 2003)", "previouslyFormattedCitation" : "(Ferreira et al. 2003)" }, "properties" : { "noteIndex" : 0 }, "schema" : "https://github.com/citation-style-language/schema/raw/master/csl-citation.json" }</w:instrText>
+      </w:r>
+      <w:r>
+        <w:fldChar w:fldCharType="separate"/>
+      </w:r>
+      <w:r>
+        <w:rPr>
+          <w:noProof/>
+        </w:rPr>
+        <w:t>(Ferreira et al. 2003)</w:t>
+      </w:r>
+      <w:r>
+        <w:fldChar w:fldCharType="end"/>
+      </w:r>
+      <w:r>
+        <w:t xml:space="preserve">. The complex variation at these loci could not be accessed by the alignment method, because sequences were two diverged from the reference genome, and hence coverage </w:t>
       </w:r>
       <w:r>
         <w:t>was</w:t>
       </w:r>
       <w:r>
-        <w:t xml:space="preserve"> locally patchy or non-existent (supplementary figure @@N). However, the assembly method was able to construct complete and correct sequences for all parents and progeny in the divergent regions of MSP1 (@@TODO clarify which parts) as </w:t>
+        <w:t xml:space="preserve"> locally patchy or non-existent (supplementary figure @@N). However, the assembly method was able to construct complete and correct sequences for all parents and progeny in the </w:t>
+      </w:r>
+      <w:r>
+        <w:t xml:space="preserve">two main </w:t>
+      </w:r>
+      <w:r>
+        <w:t>divergent regions of MSP1 (</w:t>
+      </w:r>
+      <w:r>
+        <w:t xml:space="preserve">blocks 4-11 and blocks 13-16 </w:t>
+      </w:r>
+      <w:r>
+        <w:fldChar w:fldCharType="begin" w:fldLock="1"/>
+      </w:r>
+      <w:r>
+        <w:instrText>ADDIN CSL_CITATION { "citationItems" : [ { "id" : "ITEM-1", "itemData" : { "ISSN" : "0378-1119", "PMID" : "12568716", "abstract" : "The merozoite surface protein-1 (MSP-1) of the malaria parasite Plasmodium falciparum is a major blood-stage antigen containing highly polymorphic tripeptide repeats in the domain known as block 2 and several non-repetitive domains that are essentially dimorphic. We have analyzed sequence variation in block 2 repeats and in non-repetitive block 17, as well as other polymorphisms within the MSP-1 gene, in clinical isolates of P. falciparum. Repeat haplotypes were defined as unique combinations of repeat motifs within block 2, whereas block 17 haplotypes were defined as unique combinations of single nucleotide replacements in this domain. A new block 17 haplotype, E-TNG-L, was found in one isolate from Vietnam. MSP-1 alleles, defined as unique combinations of haplotypes in blocks 2 and 17 and other polymorphisms within the molecule, were characterized in 60 isolates from hypoendemic Brazil and 37 isolates from mesoendemic Vietnam. Extensive diversity has been created in block 2 and elsewhere in the molecule, while maintaining significant linkage disequilibrium between polymorphisms across the non-telomeric MSP-1 locus separated by a map distance of more than 4 kb, suggesting that low meiotic recombination rates occur in both parasite populations. These results indicate a role for non-homologous recombination, such as strand-slippage mispairing during mitosis and gene conversion, in creating variation in a malarial antigen under strong diversifying selection.", "author" : [ { "dropping-particle" : "", "family" : "Ferreira", "given" : "Marcelo U", "non-dropping-particle" : "", "parse-names" : false, "suffix" : "" }, { "dropping-particle" : "", "family" : "Ribeiro", "given" : "Weber L", "non-dropping-particle" : "", "parse-names" : false, "suffix" : "" }, { "dropping-particle" : "", "family" : "Tonon", "given" : "Angela P", "non-dropping-particle" : "", "parse-names" : false, "suffix" : "" }, { "dropping-particle" : "", "family" : "Kawamoto", "given" : "Fumihiko", "non-dropping-particle" : "", "parse-names" : false, "suffix" : "" }, { "dropping-particle" : "", "family" : "Rich", "given" : "Stephen M", "non-dropping-particle" : "", "parse-names" : false, "suffix" : "" } ], "container-title" : "Gene", "id" : "ITEM-1", "issued" : { "date-parts" : [ [ "2003", "1", "30" ] ] }, "note" : "Study of MSP1 variation in samples from Brazil and Vietnam.", "page" : "65-75", "title" : "Sequence diversity and evolution of the malaria vaccine candidate merozoite surface protein-1 (MSP-1) of Plasmodium falciparum.", "type" : "article-journal", "volume" : "304" }, "uris" : [ "http://www.mendeley.com/documents/?uuid=1a731ee3-8353-4d1b-8fd3-33b250913b20" ] } ], "mendeley" : { "formattedCitation" : "(Ferreira et al. 2003)", "plainTextFormattedCitation" : "(Ferreira et al. 2003)", "previouslyFormattedCitation" : "(Ferreira et al. 2003)" }, "properties" : { "noteIndex" : 0 }, "schema" : "https://github.com/citation-style-language/schema/raw/master/csl-citation.json" }</w:instrText>
+      </w:r>
+      <w:r>
+        <w:fldChar w:fldCharType="separate"/>
+      </w:r>
+      <w:r>
+        <w:rPr>
+          <w:noProof/>
+        </w:rPr>
+        <w:t>(Ferreira et al. 2003)</w:t>
+      </w:r>
+      <w:r>
+        <w:fldChar w:fldCharType="end"/>
+      </w:r>
+      <w:r>
+        <w:t xml:space="preserve">) as </w:t>
       </w:r>
       <w:r>
         <w:t xml:space="preserve">verified </w:t>
       </w:r>
       <w:r>
-        <w:t>by comparison with capillary sequence data (@@Genbank, @@REFs).</w:t>
+        <w:t>by comparison with capillary sequence data (</w:t>
+      </w:r>
+      <w:r>
+        <w:t>supplementary information</w:t>
+      </w:r>
+      <w:r>
+        <w:t>).</w:t>
       </w:r>
       <w:r>
         <w:t xml:space="preserve"> Other genes where peaks of diversity were found and alleles could be assembled include merozoite surface proteins in the </w:t>
@@ -2300,20 +2581,54 @@
       <w:r>
         <w:t xml:space="preserve">, </w:t>
       </w:r>
+      <w:proofErr w:type="gramStart"/>
       <w:r>
         <w:t>DBLMSP2</w:t>
       </w:r>
+      <w:proofErr w:type="gramEnd"/>
       <w:r>
         <w:t xml:space="preserve">), members of the </w:t>
       </w:r>
+      <w:proofErr w:type="spellStart"/>
       <w:r>
         <w:rPr>
           <w:i/>
         </w:rPr>
         <w:t>surfin</w:t>
       </w:r>
-      <w:r>
-        <w:t xml:space="preserve"> family (SURF1.2, SURF4.1, SURF4.2, SURF8.2, SURF13.1, SURF14.1) and PF3D7_0113800 (a DBL-containing protein with unknown function on chromosome 1). A notable exception to the pattern of merozoite expression is PF3D7_0104100 which is transcribed by the sporozoite specifically within the mosquito salivary gland (@@REF) suggesting involvement in the early stages of infection. Several of these genes are blood-stage vaccine candidates and/or are being actively studied for their role in erythrocyte invasion, and comprehensive knowledge of variation at these loci is essential for the design of effective vaccines and invasion assays. </w:t>
+      <w:proofErr w:type="spellEnd"/>
+      <w:r>
+        <w:t xml:space="preserve"> family (SURF1.2, SURF4.1, SURF4.2, SURF8.2, SURF13.1, SURF14.1) and PF3D7_0113800 (a DBL-containing protein with unknown function on chromosome 1). A notable exception to the pattern of merozoite expression is PF3D7_0104100 which is transcribed by the sporozoite specifically within the </w:t>
+      </w:r>
+      <w:r>
+        <w:t xml:space="preserve">mosquito salivary gland </w:t>
+      </w:r>
+      <w:r>
+        <w:t>suggesting involvement in the early stages of infection</w:t>
+      </w:r>
+      <w:r>
+        <w:t xml:space="preserve"> </w:t>
+      </w:r>
+      <w:r>
+        <w:fldChar w:fldCharType="begin" w:fldLock="1"/>
+      </w:r>
+      <w:r>
+        <w:instrText>ADDIN CSL_CITATION { "citationItems" : [ { "id" : "ITEM-1", "itemData" : { "DOI" : "10.1371/journal.ppat.1000195", "ISSN" : "1553-7374", "PMID" : "18974882", "abstract" : "Plasmodium falciparum sporozoites that develop and mature inside an Anopheles mosquito initiate a malaria infection in humans. Here we report the first proteomic comparison of different parasite stages from the mosquito -- early and late oocysts containing midgut sporozoites, and the mature, infectious salivary gland sporozoites. Despite the morphological similarity between midgut and salivary gland sporozoites, their proteomes are markedly different, in agreement with their increase in hepatocyte infectivity. The different sporozoite proteomes contain a large number of stage specific proteins whose annotation suggest an involvement in sporozoite maturation, motility, infection of the human host and associated metabolic adjustments. Analyses of proteins identified in the P. falciparum sporozoite proteomes by orthologous gene disruption in the rodent malaria parasite, P. berghei, revealed three previously uncharacterized Plasmodium proteins that appear to be essential for sporozoite development at distinct points of maturation in the mosquito. This study sheds light on the development and maturation of the malaria parasite in an Anopheles mosquito and also identifies proteins that may be essential for sporozoite infectivity to humans.", "author" : [ { "dropping-particle" : "", "family" : "Lasonder", "given" : "Edwin", "non-dropping-particle" : "", "parse-names" : false, "suffix" : "" }, { "dropping-particle" : "", "family" : "Janse", "given" : "Chris J", "non-dropping-particle" : "", "parse-names" : false, "suffix" : "" }, { "dropping-particle" : "", "family" : "Gemert", "given" : "Geert-Jan", "non-dropping-particle" : "van", "parse-names" : false, "suffix" : "" }, { "dropping-particle" : "", "family" : "Mair", "given" : "Gunnar R", "non-dropping-particle" : "", "parse-names" : false, "suffix" : "" }, { "dropping-particle" : "", "family" : "Vermunt", "given" : "Adriaan M W", "non-dropping-particle" : "", "parse-names" : false, "suffix" : "" }, { "dropping-particle" : "", "family" : "Douradinha", "given" : "Bruno G", "non-dropping-particle" : "", "parse-names" : false, "suffix" : "" }, { "dropping-particle" : "", "family" : "Noort", "given" : "Vera", "non-dropping-particle" : "van", "parse-names" : false, "suffix" : "" }, { "dropping-particle" : "", "family" : "Huynen", "given" : "Martijn A", "non-dropping-particle" : "", "parse-names" : false, "suffix" : "" }, { "dropping-particle" : "", "family" : "Luty", "given" : "Adrian J F", "non-dropping-particle" : "", "parse-names" : false, "suffix" : "" }, { "dropping-particle" : "", "family" : "Kroeze", "given" : "Hans", "non-dropping-particle" : "", "parse-names" : false, "suffix" : "" }, { "dropping-particle" : "", "family" : "Khan", "given" : "Shahid M", "non-dropping-particle" : "", "parse-names" : false, "suffix" : "" }, { "dropping-particle" : "", "family" : "Sauerwein", "given" : "Robert W", "non-dropping-particle" : "", "parse-names" : false, "suffix" : "" }, { "dropping-particle" : "", "family" : "Waters", "given" : "Andrew P", "non-dropping-particle" : "", "parse-names" : false, "suffix" : "" }, { "dropping-particle" : "", "family" : "Mann", "given" : "Matthias", "non-dropping-particle" : "", "parse-names" : false, "suffix" : "" }, { "dropping-particle" : "", "family" : "Stunnenberg", "given" : "Hendrik G", "non-dropping-particle" : "", "parse-names" : false, "suffix" : "" } ], "container-title" : "PLoS pathogens", "editor" : [ { "dropping-particle" : "", "family" : "Goldberg", "given" : "Daniel Eliot", "non-dropping-particle" : "", "parse-names" : false, "suffix" : "" } ], "id" : "ITEM-1", "issue" : "10", "issued" : { "date-parts" : [ [ "2008", "10" ] ] }, "page" : "e1000195", "publisher" : "Public Library of Science", "title" : "Proteomic profiling of Plasmodium sporozoite maturation identifies new proteins essential for parasite development and infectivity.", "type" : "article-journal", "volume" : "4" }, "uris" : [ "http://www.mendeley.com/documents/?uuid=6bcb6ec9-d190-46e3-8132-e4e02eff5bac" ] } ], "mendeley" : { "formattedCitation" : "(Lasonder et al. 2008)", "plainTextFormattedCitation" : "(Lasonder et al. 2008)", "previouslyFormattedCitation" : "(Lasonder et al. 2008)" }, "properties" : { "noteIndex" : 0 }, "schema" : "https://github.com/citation-style-language/schema/raw/master/csl-citation.json" }</w:instrText>
+      </w:r>
+      <w:r>
+        <w:fldChar w:fldCharType="separate"/>
+      </w:r>
+      <w:r>
+        <w:rPr>
+          <w:noProof/>
+        </w:rPr>
+        <w:t>(Lasonder et al. 2008)</w:t>
+      </w:r>
+      <w:r>
+        <w:fldChar w:fldCharType="end"/>
+      </w:r>
+      <w:r>
+        <w:t xml:space="preserve">. Several of these genes are blood-stage vaccine candidates and/or are being actively studied for their role in erythrocyte invasion, and comprehensive knowledge of variation at these loci is essential for the design of effective vaccines and invasion assays. </w:t>
       </w:r>
       <w:r>
         <w:t xml:space="preserve">These data show that complex variation in a number of key </w:t>
@@ -2383,7 +2698,13 @@
         <w:t>sequencing,</w:t>
       </w:r>
       <w:r>
-        <w:t xml:space="preserve"> making this study uniquely able to derive definitive answers regarding the extent and features of meiotic recombination</w:t>
+        <w:t xml:space="preserve"> making this study uniquely able to </w:t>
+      </w:r>
+      <w:r>
+        <w:t>provide</w:t>
+      </w:r>
+      <w:r>
+        <w:t xml:space="preserve"> definitive answers regarding the extent and features of meiotic recombination</w:t>
       </w:r>
       <w:r>
         <w:t xml:space="preserve"> in</w:t>
@@ -2416,17 +2737,77 @@
         <w:t>.</w:t>
       </w:r>
       <w:r>
-        <w:t xml:space="preserve"> The average distance between markers was @@-@@bp, approximately an order of magnitude greater resolution than that available </w:t>
+        <w:t xml:space="preserve"> The average distance between markers was </w:t>
+      </w:r>
+      <w:r>
+        <w:t>~300</w:t>
+      </w:r>
+      <w:r>
+        <w:t>bp</w:t>
+      </w:r>
+      <w:r>
+        <w:t xml:space="preserve"> in all three crosses</w:t>
+      </w:r>
+      <w:r>
+        <w:t xml:space="preserve">, an order of magnitude greater resolution than available </w:t>
       </w:r>
       <w:r>
         <w:t>previously</w:t>
       </w:r>
       <w:r>
-        <w:t xml:space="preserve"> (@@REF; @@CHECK). In eukaryotes, programmed double strand breaks (DSBs) during meiosis are resolved by either crossover (CO) or non-crossover (NCO) between homologous chromosomes (@@REFs). A CO is a reciprocal exchange accompanied by a conversion tract, whereas an NCO is a conversion tract </w:t>
-      </w:r>
-      <w:r>
+        <w:t xml:space="preserve"> </w:t>
+      </w:r>
+      <w:r>
+        <w:fldChar w:fldCharType="begin" w:fldLock="1"/>
+      </w:r>
+      <w:r>
+        <w:instrText>ADDIN CSL_CITATION { "citationItems" : [ { "id" : "ITEM-1", "itemData" : { "DOI" : "10.1186/gb-2011-12-4-r33", "ISSN" : "1465-6914", "PMID" : "21463505", "abstract" : "BACKGROUND: The human malaria parasite Plasmodium falciparum survives pressures from the host immune system and antimalarial drugs by modifying its genome. Genetic recombination and nucleotide substitution are the two major mechanisms that the parasite employs to generate genome diversity. A better understanding of these mechanisms may provide important information for studying parasite evolution, immune evasion and drug resistance. RESULTS: Here, we used a high-density tiling array to estimate the genetic recombination rate among 32 progeny of a P. falciparum genetic cross (7G8 \u00d7 GB4). We detected 638 recombination events and constructed a high-resolution genetic map. Comparing genetic and physical maps, we obtained an overall recombination rate of 9.6 kb per centimorgan and identified 54 candidate recombination hotspots. Similar to centromeres in other organisms, the sequences of P. falciparum centromeres are found in chromosome regions largely devoid of recombination activity. Motifs enriched in hotspots were also identified, including a 12-bp G/C-rich motif with 3-bp periodicity that may interact with a protein containing 11 predicted zinc finger arrays. CONCLUSIONS: These results show that the P. falciparum genome has a high recombination rate, although it also follows the overall rule of meiosis in eukaryotes with an average of approximately one crossover per chromosome per meiosis. GC-rich repetitive motifs identified in the hotspot sequences may play a role in the high recombination rate observed. The lack of recombination activity in centromeric regions is consistent with the observations of reduced recombination near the centromeres of other organisms.", "author" : [ { "dropping-particle" : "", "family" : "Jiang", "given" : "Hongying", "non-dropping-particle" : "", "parse-names" : false, "suffix" : "" }, { "dropping-particle" : "", "family" : "Li", "given" : "Na", "non-dropping-particle" : "", "parse-names" : false, "suffix" : "" }, { "dropping-particle" : "", "family" : "Gopalan", "given" : "Vivek", "non-dropping-particle" : "", "parse-names" : false, "suffix" : "" }, { "dropping-particle" : "", "family" : "Zilversmit", "given" : "Martine M", "non-dropping-particle" : "", "parse-names" : false, "suffix" : "" }, { "dropping-particle" : "", "family" : "Varma", "given" : "Sudhir", "non-dropping-particle" : "", "parse-names" : false, "suffix" : "" }, { "dropping-particle" : "", "family" : "Nagarajan", "given" : "Vijayaraj", "non-dropping-particle" : "", "parse-names" : false, "suffix" : "" }, { "dropping-particle" : "", "family" : "Li", "given" : "Jian", "non-dropping-particle" : "", "parse-names" : false, "suffix" : "" }, { "dropping-particle" : "", "family" : "Mu", "given" : "Jianbing", "non-dropping-particle" : "", "parse-names" : false, "suffix" : "" }, { "dropping-particle" : "", "family" : "Hayton", "given" : "Karen", "non-dropping-particle" : "", "parse-names" : false, "suffix" : "" }, { "dropping-particle" : "", "family" : "Henschen", "given" : "Bruce", "non-dropping-particle" : "", "parse-names" : false, "suffix" : "" }, { "dropping-particle" : "", "family" : "Yi", "given" : "Ming", "non-dropping-particle" : "", "parse-names" : false, "suffix" : "" }, { "dropping-particle" : "", "family" : "Stephens", "given" : "Robert", "non-dropping-particle" : "", "parse-names" : false, "suffix" : "" }, { "dropping-particle" : "", "family" : "McVean", "given" : "Gilean", "non-dropping-particle" : "", "parse-names" : false, "suffix" : "" }, { "dropping-particle" : "", "family" : "Awadalla", "given" : "Philip", "non-dropping-particle" : "", "parse-names" : false, "suffix" : "" }, { "dropping-particle" : "", "family" : "Wellems", "given" : "Thomas E", "non-dropping-particle" : "", "parse-names" : false, "suffix" : "" }, { "dropping-particle" : "", "family" : "Su", "given" : "Xin-zhuan", "non-dropping-particle" : "", "parse-names" : false, "suffix" : "" } ], "container-title" : "Genome biology", "id" : "ITEM-1", "issue" : "4", "issued" : { "date-parts" : [ [ "2011", "1" ] ] }, "page" : "R33", "title" : "High recombination rates and hotspots in a Plasmodium falciparum genetic cross.", "type" : "article-journal", "volume" : "12" }, "uris" : [ "http://www.mendeley.com/documents/?uuid=539d2d91-46b1-442c-b7db-19dbac6d8412" ] } ], "mendeley" : { "formattedCitation" : "(Jiang et al. 2011)", "plainTextFormattedCitation" : "(Jiang et al. 2011)", "previouslyFormattedCitation" : "(Jiang et al. 2011)" }, "properties" : { "noteIndex" : 0 }, "schema" : "https://github.com/citation-style-language/schema/raw/master/csl-citation.json" }</w:instrText>
+      </w:r>
+      <w:r>
+        <w:fldChar w:fldCharType="separate"/>
+      </w:r>
+      <w:r>
+        <w:rPr>
+          <w:noProof/>
+        </w:rPr>
+        <w:t>(Jiang et al. 2011)</w:t>
+      </w:r>
+      <w:r>
+        <w:fldChar w:fldCharType="end"/>
+      </w:r>
+      <w:r>
+        <w:t>. In eukaryotes, programmed double strand breaks (DSBs) during meiosis are resolved by either crossover (CO) or non-crossover (NCO) between</w:t>
+      </w:r>
+      <w:r>
+        <w:t xml:space="preserve"> homologous chromosomes </w:t>
+      </w:r>
+      <w:r>
+        <w:fldChar w:fldCharType="begin" w:fldLock="1"/>
+      </w:r>
+      <w:r>
+        <w:instrText>ADDIN CSL_CITATION { "citationItems" : [ { "id" : "ITEM-1", "itemData" : { "ISSN" : "0027-5107", "PMID" : "1279396", "abstract" : "In fungi, most mitotic recombination and at least some meiotic recombination appear to stem from a process of double-strand break repair. During this repair, recombination occurs by conversion caused by the process of double-strand gap filling, by conversion related to heteroduplex formation where homologous molecules interact by complementary base pairing, and by crossing-over which is probably an occasional byproduct of the repair process. From a review of the genetic and biochemical data and the published models of the process of recombination, the following view emerges: broken ends may be acted upon by nucleases and helicases to produce a recombinagenic end which may have both 3' and 5' single-stranded tails. These postulated split-ends may then act independently to find regions of homology with which to react. Invasion by both ends forms two splice-junctions which prime DNA synthesis towards each other to replace lost information, using the homologous sequences as templates. This process would lead to a structure which consists of a double Holliday junction which may be resolved endonucleolytically, sometimes giving a crossover, or by another means such as the action of topoisomerase, to dissolve the structure without a crossover having been formed.", "author" : [ { "dropping-particle" : "", "family" : "Hastings", "given" : "P J", "non-dropping-particle" : "", "parse-names" : false, "suffix" : "" } ], "container-title" : "Mutation research", "id" : "ITEM-1", "issue" : "1", "issued" : { "date-parts" : [ [ "1992", "12", "1" ] ] }, "page" : "97-110", "title" : "Mechanism and control of recombination in fungi.", "type" : "article-journal", "volume" : "284" }, "uris" : [ "http://www.mendeley.com/documents/?uuid=f59d04a4-2768-48b5-aeb1-6900d6581cc9" ] }, { "id" : "ITEM-2", "itemData" : { "DOI" : "10.1242/jcs.074427", "ISSN" : "1477-9137", "PMID" : "21282472", "abstract" : "Meiotic crossovers are essential for ensuring correct chromosome segregation as well as for creating new combinations of alleles for natural selection to take place. During meiosis, excess meiotic double-strand breaks (DSBs) are generated; a subset of these breaks are repaired to form crossovers, whereas the remainder are repaired as non-crossovers. What determines where meiotic DSBs are created and whether a crossover or non-crossover will be formed at any particular DSB remains largely unclear. Nevertheless, several recent papers have revealed important insights into the factors that control the decision between crossover and non-crossover formation in meiosis, including DNA elements that determine the positioning of meiotic DSBs, and the generation and processing of recombination intermediates. In this review, we focus on the factors that influence DSB positioning, the proteins required for the formation of recombination intermediates and how the processing of these structures generates either a crossover or non-crossover in various organisms. A discussion of crossover interference, assurance and homeostasis, which influence crossing over on a chromosome-wide and genome-wide scale - in addition to current models for the generation of interference - is also included. This Commentary aims to highlight recent advances in our understanding of the factors that promote or prevent meiotic crossing over.", "author" : [ { "dropping-particle" : "", "family" : "Youds", "given" : "Jillian L", "non-dropping-particle" : "", "parse-names" : false, "suffix" : "" }, { "dropping-particle" : "", "family" : "Boulton", "given" : "Simon J", "non-dropping-particle" : "", "parse-names" : false, "suffix" : "" } ], "container-title" : "Journal of cell science", "id" : "ITEM-2", "issue" : "Pt 4", "issued" : { "date-parts" : [ [ "2011", "2", "15" ] ] }, "page" : "501-13", "title" : "The choice in meiosis - defining the factors that influence crossover or non-crossover formation.", "type" : "article-journal", "volume" : "124" }, "uris" : [ "http://www.mendeley.com/documents/?uuid=d07c2df2-9180-41be-9ac9-dcf952b8cc23" ] }, { "id" : "ITEM-3", "itemData" : { "DOI" : "10.1038/nature07135", "ISSN" : "1476-4687", "PMID" : "18615017", "abstract" : "Meiotic recombination has a central role in the evolution of sexually reproducing organisms. The two recombination outcomes, crossover and non-crossover, increase genetic diversity, but have the potential to homogenize alleles by gene conversion. Whereas crossover rates vary considerably across the genome, non-crossovers and gene conversions have only been identified in a handful of loci. To examine recombination genome wide and at high spatial resolution, we generated maps of crossovers, crossover-associated gene conversion and non-crossover gene conversion using dense genetic marker data collected from all four products of fifty-six yeast (Saccharomyces cerevisiae) meioses. Our maps reveal differences in the distributions of crossovers and non-crossovers, showing more regions where either crossovers or non-crossovers are favoured than expected by chance. Furthermore, we detect evidence for interference between crossovers and non-crossovers, a phenomenon previously only known to occur between crossovers. Up to 1% of the genome of each meiotic product is subject to gene conversion in a single meiosis, with detectable bias towards GC nucleotides. To our knowledge the maps represent the first high-resolution, genome-wide characterization of the multiple outcomes of recombination in any organism. In addition, because non-crossover hotspots create holes of reduced linkage within haplotype blocks, our results stress the need to incorporate non-crossovers into genetic linkage analysis.", "author" : [ { "dropping-particle" : "", "family" : "Mancera", "given" : "Eugenio", "non-dropping-particle" : "", "parse-names" : false, "suffix" : "" }, { "dropping-particle" : "", "family" : "Bourgon", "given" : "Richard", "non-dropping-particle" : "", "parse-names" : false, "suffix" : "" }, { "dropping-particle" : "", "family" : "Brozzi", "given" : "Alessandro", "non-dropping-particle" : "", "parse-names" : false, "suffix" : "" }, { "dropping-particle" : "", "family" : "Huber", "given" : "Wolfgang", "non-dropping-particle" : "", "parse-names" : false, "suffix" : "" }, { "dropping-particle" : "", "family" : "Steinmetz", "given" : "Lars M", "non-dropping-particle" : "", "parse-names" : false, "suffix" : "" } ], "container-title" : "Nature", "id" : "ITEM-3", "issue" : "7203", "issued" : { "date-parts" : [ [ "2008", "7", "24" ] ] }, "page" : "479-85", "title" : "High-resolution mapping of meiotic crossovers and non-crossovers in yeast.", "type" : "article-journal", "volume" : "454" }, "uris" : [ "http://www.mendeley.com/documents/?uuid=6e42a972-c1d5-42d9-8b0d-59de9f81af66" ] }, { "id" : "ITEM-4", "itemData" : { "DOI" : "10.1007/s10577-007-1140-3", "ISSN" : "0967-3849", "PMID" : "17674146", "abstract" : "During meiosis the programmed induction of DNA double-stranded breaks (DSB) leads to crossover (CO) and non-crossover products (NCO). One key role of CO is to connect homologs before metaphase I and thus to ensure the proper reductional segregation. This role implies an accurate regulation of CO frequency with the establishment of at least one CO per chromosome arm. Current major challenges are to understand how CO and NCO formation are regulated and what is the role of NCO. We present here the current knowledge about CO and NCO and their regulation in mammals. CO density varies widely along chromosomes and their distribution is not random as they are subject to positive interference. As documented in the mouse and human, a significant excess of DSB are generated relative to the number of CO. In fact, evidence has been obtained for the formation of NCO products, for regulation of the choice of DSB repair towards CO or NCO and for a CO specific pathway. We discuss the roles of Msh4, Msh5 and Sycp1 which affect DSB repair and probably not only the CO pathway. We suggest that, in mammals, the regulation of NCO differs from that described in Saccharomyces cerevisiae.", "author" : [ { "dropping-particle" : "", "family" : "Baudat", "given" : "Fr\u00e9d\u00e9ric", "non-dropping-particle" : "", "parse-names" : false, "suffix" : "" }, { "dropping-particle" : "", "family" : "Massy", "given" : "Bernard", "non-dropping-particle" : "de", "parse-names" : false, "suffix" : "" } ], "container-title" : "Chromosome research : an international journal on the molecular, supramolecular and evolutionary aspects of chromosome biology", "id" : "ITEM-4", "issue" : "5", "issued" : { "date-parts" : [ [ "2007", "1" ] ] }, "page" : "565-77", "title" : "Regulating double-stranded DNA break repair towards crossover or non-crossover during mammalian meiosis.", "type" : "article-journal", "volume" : "15" }, "uris" : [ "http://www.mendeley.com/documents/?uuid=7dfbe5cb-b301-4bd8-85f1-4dacc4e1dbf4" ] } ], "mendeley" : { "formattedCitation" : "(Hastings 1992; Youds &amp; Boulton 2011; Mancera et al. 2008; Baudat &amp; de Massy 2007)", "plainTextFormattedCitation" : "(Hastings 1992; Youds &amp; Boulton 2011; Mancera et al. 2008; Baudat &amp; de Massy 2007)", "previouslyFormattedCitation" : "(Hastings 1992; Youds &amp; Boulton 2011; Mancera et al. 2008; Baudat &amp; de Massy 2007)" }, "properties" : { "noteIndex" : 0 }, "schema" : "https://github.com/citation-style-language/schema/raw/master/csl-citation.json" }</w:instrText>
+      </w:r>
+      <w:r>
+        <w:fldChar w:fldCharType="separate"/>
+      </w:r>
+      <w:r>
+        <w:rPr>
+          <w:noProof/>
+        </w:rPr>
+        <w:t xml:space="preserve">(Hastings 1992; Youds &amp; Boulton 2011; </w:t>
+      </w:r>
+      <w:r>
+        <w:rPr>
+          <w:noProof/>
+        </w:rPr>
         <w:lastRenderedPageBreak/>
-        <w:t>without reciprocal exchange. A</w:t>
+        <w:t>Mancera et al. 2008; Baudat &amp; de Massy 2007)</w:t>
+      </w:r>
+      <w:r>
+        <w:fldChar w:fldCharType="end"/>
+      </w:r>
+      <w:r>
+        <w:t>. A CO is a reciprocal exchange accompanied by a conversion tract, whereas an NCO is a conversion tract without reciprocal exchange. A</w:t>
       </w:r>
       <w:r>
         <w:t>n</w:t>
@@ -2472,7 +2853,15 @@
     </w:p>
     <w:p>
       <w:r>
-        <w:t>Combining CO events from all three crosses, the total map length of the core genome was 15.7 Morgan (95% confidence interval: 14.8-16.6). The total marker span was 21.16Mb giving an average CO recombination rate of 13.5 kb/cM (95% confidence interval: 12.7-14.3). The CO recombination rate varied between crosses, with 3D7 x HB3 highest (17.7 Morgan) and 7G8 x GB4 lowest (14.3 Mo</w:t>
+        <w:t>Combining CO events from all three crosses, the total map length of the core genome was 15.7 Morgan (95% confidence interval: 14.8-16.6). The total marker span was 21.16Mb giving an average CO recombination rate of 13.5 kb/</w:t>
+      </w:r>
+      <w:proofErr w:type="spellStart"/>
+      <w:r>
+        <w:t>cM</w:t>
+      </w:r>
+      <w:proofErr w:type="spellEnd"/>
+      <w:r>
+        <w:t xml:space="preserve"> (95% confidence interval: 12.7-14.3). The CO recombination rate varied between crosses, with 3D7 x HB3 highest (17.7 Morgan) and 7G8 x GB4 lowest (14.3 Mo</w:t>
       </w:r>
       <w:r>
         <w:t>rgan) although this difference wa</w:t>
@@ -2486,8 +2875,13 @@
       <w:r>
         <w:t xml:space="preserve">significant (P=0.06, </w:t>
       </w:r>
-      <w:r>
-        <w:t>Kruskal-Wallis H-test) (figure 3</w:t>
+      <w:proofErr w:type="spellStart"/>
+      <w:r>
+        <w:t>Kruskal</w:t>
+      </w:r>
+      <w:proofErr w:type="spellEnd"/>
+      <w:r>
+        <w:t>-Wallis H-test) (figure 3</w:t>
       </w:r>
       <w:r>
         <w:t>A). There was a strong linear correlation between chromosome size and CO recombination rate, with a rate of 0.55 predicted for t</w:t>
@@ -2496,7 +2890,42 @@
         <w:t>he smallest chromosome (figure 3</w:t>
       </w:r>
       <w:r>
-        <w:t xml:space="preserve">B) consistent with 0.5 expected if the recombination rate is calibrated to </w:t>
+        <w:t xml:space="preserve">B) consistent with </w:t>
+      </w:r>
+      <w:r>
+        <w:t>~</w:t>
+      </w:r>
+      <w:r>
+        <w:t>0.5 expected if</w:t>
+      </w:r>
+      <w:r>
+        <w:t xml:space="preserve"> crossovers play a structural role in ensuring proper </w:t>
+      </w:r>
+      <w:proofErr w:type="spellStart"/>
+      <w:r>
+        <w:t>reductional</w:t>
+      </w:r>
+      <w:proofErr w:type="spellEnd"/>
+      <w:r>
+        <w:t xml:space="preserve"> </w:t>
+      </w:r>
+      <w:r>
+        <w:t xml:space="preserve">segregation of </w:t>
+      </w:r>
+      <w:r>
+        <w:t xml:space="preserve">homologous </w:t>
+      </w:r>
+      <w:r>
+        <w:t>chromosome pairs in meiosis, and thus</w:t>
+      </w:r>
+      <w:r>
+        <w:t xml:space="preserve"> the recombination rate is </w:t>
+      </w:r>
+      <w:r>
+        <w:t xml:space="preserve">primarily </w:t>
+      </w:r>
+      <w:r>
+        <w:t xml:space="preserve">calibrated to </w:t>
       </w:r>
       <w:r>
         <w:t xml:space="preserve">produce </w:t>
@@ -2508,10 +2937,31 @@
         <w:t xml:space="preserve">one CO per </w:t>
       </w:r>
       <w:r>
-        <w:t xml:space="preserve">chromosome pair </w:t>
-      </w:r>
-      <w:r>
-        <w:t>(@@REF).</w:t>
+        <w:t>bivalent</w:t>
+      </w:r>
+      <w:r>
+        <w:t xml:space="preserve"> </w:t>
+      </w:r>
+      <w:r>
+        <w:fldChar w:fldCharType="begin" w:fldLock="1"/>
+      </w:r>
+      <w:r>
+        <w:instrText>ADDIN CSL_CITATION { "citationItems" : [ { "id" : "ITEM-1", "itemData" : { "DOI" : "10.1007/s10577-007-1140-3", "ISSN" : "0967-3849", "PMID" : "17674146", "abstract" : "During meiosis the programmed induction of DNA double-stranded breaks (DSB) leads to crossover (CO) and non-crossover products (NCO). One key role of CO is to connect homologs before metaphase I and thus to ensure the proper reductional segregation. This role implies an accurate regulation of CO frequency with the establishment of at least one CO per chromosome arm. Current major challenges are to understand how CO and NCO formation are regulated and what is the role of NCO. We present here the current knowledge about CO and NCO and their regulation in mammals. CO density varies widely along chromosomes and their distribution is not random as they are subject to positive interference. As documented in the mouse and human, a significant excess of DSB are generated relative to the number of CO. In fact, evidence has been obtained for the formation of NCO products, for regulation of the choice of DSB repair towards CO or NCO and for a CO specific pathway. We discuss the roles of Msh4, Msh5 and Sycp1 which affect DSB repair and probably not only the CO pathway. We suggest that, in mammals, the regulation of NCO differs from that described in Saccharomyces cerevisiae.", "author" : [ { "dropping-particle" : "", "family" : "Baudat", "given" : "Fr\u00e9d\u00e9ric", "non-dropping-particle" : "", "parse-names" : false, "suffix" : "" }, { "dropping-particle" : "", "family" : "Massy", "given" : "Bernard", "non-dropping-particle" : "de", "parse-names" : false, "suffix" : "" } ], "container-title" : "Chromosome research : an international journal on the molecular, supramolecular and evolutionary aspects of chromosome biology", "id" : "ITEM-1", "issue" : "5", "issued" : { "date-parts" : [ [ "2007", "1" ] ] }, "page" : "565-77", "title" : "Regulating double-stranded DNA break repair towards crossover or non-crossover during mammalian meiosis.", "type" : "article-journal", "volume" : "15" }, "uris" : [ "http://www.mendeley.com/documents/?uuid=7dfbe5cb-b301-4bd8-85f1-4dacc4e1dbf4" ] } ], "mendeley" : { "formattedCitation" : "(Baudat &amp; de Massy 2007)", "plainTextFormattedCitation" : "(Baudat &amp; de Massy 2007)", "previouslyFormattedCitation" : "(Baudat &amp; de Massy 2007)" }, "properties" : { "noteIndex" : 0 }, "schema" : "https://github.com/citation-style-language/schema/raw/master/csl-citation.json" }</w:instrText>
+      </w:r>
+      <w:r>
+        <w:fldChar w:fldCharType="separate"/>
+      </w:r>
+      <w:r>
+        <w:rPr>
+          <w:noProof/>
+        </w:rPr>
+        <w:t>(Baudat &amp; de Massy 2007)</w:t>
+      </w:r>
+      <w:r>
+        <w:fldChar w:fldCharType="end"/>
+      </w:r>
+      <w:r>
+        <w:t>.</w:t>
       </w:r>
     </w:p>
     <w:p>
@@ -2525,7 +2975,31 @@
         <w:t xml:space="preserve">spots of CO recombination, </w:t>
       </w:r>
       <w:r>
-        <w:t xml:space="preserve">as expected from studies in other eukaryotes, </w:t>
+        <w:t>as expected from studies in other eukaryotes</w:t>
+      </w:r>
+      <w:r>
+        <w:t xml:space="preserve"> and confirming previous data from the 7G8xGB4 cross </w:t>
+      </w:r>
+      <w:r>
+        <w:fldChar w:fldCharType="begin" w:fldLock="1"/>
+      </w:r>
+      <w:r>
+        <w:instrText>ADDIN CSL_CITATION { "citationItems" : [ { "id" : "ITEM-1", "itemData" : { "DOI" : "10.1186/gb-2011-12-4-r33", "ISSN" : "1465-6914", "PMID" : "21463505", "abstract" : "BACKGROUND: The human malaria parasite Plasmodium falciparum survives pressures from the host immune system and antimalarial drugs by modifying its genome. Genetic recombination and nucleotide substitution are the two major mechanisms that the parasite employs to generate genome diversity. A better understanding of these mechanisms may provide important information for studying parasite evolution, immune evasion and drug resistance. RESULTS: Here, we used a high-density tiling array to estimate the genetic recombination rate among 32 progeny of a P. falciparum genetic cross (7G8 \u00d7 GB4). We detected 638 recombination events and constructed a high-resolution genetic map. Comparing genetic and physical maps, we obtained an overall recombination rate of 9.6 kb per centimorgan and identified 54 candidate recombination hotspots. Similar to centromeres in other organisms, the sequences of P. falciparum centromeres are found in chromosome regions largely devoid of recombination activity. Motifs enriched in hotspots were also identified, including a 12-bp G/C-rich motif with 3-bp periodicity that may interact with a protein containing 11 predicted zinc finger arrays. CONCLUSIONS: These results show that the P. falciparum genome has a high recombination rate, although it also follows the overall rule of meiosis in eukaryotes with an average of approximately one crossover per chromosome per meiosis. GC-rich repetitive motifs identified in the hotspot sequences may play a role in the high recombination rate observed. The lack of recombination activity in centromeric regions is consistent with the observations of reduced recombination near the centromeres of other organisms.", "author" : [ { "dropping-particle" : "", "family" : "Jiang", "given" : "Hongying", "non-dropping-particle" : "", "parse-names" : false, "suffix" : "" }, { "dropping-particle" : "", "family" : "Li", "given" : "Na", "non-dropping-particle" : "", "parse-names" : false, "suffix" : "" }, { "dropping-particle" : "", "family" : "Gopalan", "given" : "Vivek", "non-dropping-particle" : "", "parse-names" : false, "suffix" : "" }, { "dropping-particle" : "", "family" : "Zilversmit", "given" : "Martine M", "non-dropping-particle" : "", "parse-names" : false, "suffix" : "" }, { "dropping-particle" : "", "family" : "Varma", "given" : "Sudhir", "non-dropping-particle" : "", "parse-names" : false, "suffix" : "" }, { "dropping-particle" : "", "family" : "Nagarajan", "given" : "Vijayaraj", "non-dropping-particle" : "", "parse-names" : false, "suffix" : "" }, { "dropping-particle" : "", "family" : "Li", "given" : "Jian", "non-dropping-particle" : "", "parse-names" : false, "suffix" : "" }, { "dropping-particle" : "", "family" : "Mu", "given" : "Jianbing", "non-dropping-particle" : "", "parse-names" : false, "suffix" : "" }, { "dropping-particle" : "", "family" : "Hayton", "given" : "Karen", "non-dropping-particle" : "", "parse-names" : false, "suffix" : "" }, { "dropping-particle" : "", "family" : "Henschen", "given" : "Bruce", "non-dropping-particle" : "", "parse-names" : false, "suffix" : "" }, { "dropping-particle" : "", "family" : "Yi", "given" : "Ming", "non-dropping-particle" : "", "parse-names" : false, "suffix" : "" }, { "dropping-particle" : "", "family" : "Stephens", "given" : "Robert", "non-dropping-particle" : "", "parse-names" : false, "suffix" : "" }, { "dropping-particle" : "", "family" : "McVean", "given" : "Gilean", "non-dropping-particle" : "", "parse-names" : false, "suffix" : "" }, { "dropping-particle" : "", "family" : "Awadalla", "given" : "Philip", "non-dropping-particle" : "", "parse-names" : false, "suffix" : "" }, { "dropping-particle" : "", "family" : "Wellems", "given" : "Thomas E", "non-dropping-particle" : "", "parse-names" : false, "suffix" : "" }, { "dropping-particle" : "", "family" : "Su", "given" : "Xin-zhuan", "non-dropping-particle" : "", "parse-names" : false, "suffix" : "" } ], "container-title" : "Genome biology", "id" : "ITEM-1", "issue" : "4", "issued" : { "date-parts" : [ [ "2011", "1" ] ] }, "page" : "R33", "title" : "High recombination rates and hotspots in a Plasmodium falciparum genetic cross.", "type" : "article-journal", "volume" : "12" }, "uris" : [ "http://www.mendeley.com/documents/?uuid=539d2d91-46b1-442c-b7db-19dbac6d8412" ] } ], "mendeley" : { "formattedCitation" : "(Jiang et al. 2011)", "plainTextFormattedCitation" : "(Jiang et al. 2011)", "previouslyFormattedCitation" : "(Jiang et al. 2011)" }, "properties" : { "noteIndex" : 0 }, "schema" : "https://github.com/citation-style-language/schema/raw/master/csl-citation.json" }</w:instrText>
+      </w:r>
+      <w:r>
+        <w:fldChar w:fldCharType="separate"/>
+      </w:r>
+      <w:r>
+        <w:rPr>
+          <w:noProof/>
+        </w:rPr>
+        <w:t>(Jiang et al. 2011)</w:t>
+      </w:r>
+      <w:r>
+        <w:fldChar w:fldCharType="end"/>
+      </w:r>
+      <w:r>
+        <w:t xml:space="preserve">, </w:t>
       </w:r>
       <w:r>
         <w:t>although the effec</w:t>
@@ -2534,7 +3008,31 @@
         <w:t>t was highly localised (figure 3</w:t>
       </w:r>
       <w:r>
-        <w:t xml:space="preserve">C). Within ~30kb of the centromere the CO rate was significantly lower, however between ~80-120kb from the centromere the rate was slightly higher than average. Due to the high marker density, in many cases it was possible to resolve the location of CO events relative to individual gene and exon boundaries. Of the 1194 CO events, 396 (33%) were observed with both flanking markers within a gene, 162 (13%) were within an intergenic region, and 636 (53%) were ambiguous (flanking markers spanned a gene boundary). The number of CO events observed within a gene was significantly higher than expected if CO events were distributed uniformly over the genome (P=0.001 by Monte Carlo simulation). Of the 396 COs observed within a gene, 298 (75%) occurred within an exon, 3 (1%) were within an intron, and 95 (24%) spanned an exon boundary. The number of COs observed within exons was also significantly higher than expected if COs occurred uniformly within genes (P&lt;0.001 by Monte Carlo simulation). </w:t>
+        <w:t xml:space="preserve">C). Within ~30kb of the centromere the CO rate was significantly lower, however between ~80-120kb from the centromere the rate was slightly higher than average. Due to the high marker density, in many cases it was possible to resolve the location of CO events relative to individual gene and exon boundaries. Of the 1194 CO events, 396 (33%) were observed with both </w:t>
+      </w:r>
+      <w:r>
+        <w:t>flanking markers within the same</w:t>
+      </w:r>
+      <w:r>
+        <w:t xml:space="preserve"> gene</w:t>
+      </w:r>
+      <w:r>
+        <w:t xml:space="preserve"> (intragenic COs)</w:t>
+      </w:r>
+      <w:r>
+        <w:t xml:space="preserve">, 162 (13%) were within an intergenic region, and 636 (53%) were ambiguous (flanking markers spanned a gene boundary). The number of </w:t>
+      </w:r>
+      <w:r>
+        <w:t xml:space="preserve">intragenic </w:t>
+      </w:r>
+      <w:r>
+        <w:t xml:space="preserve">CO events was significantly higher than expected if CO events were distributed uniformly over the genome (P=0.001 by Monte Carlo simulation). Of the 396 </w:t>
+      </w:r>
+      <w:r>
+        <w:t xml:space="preserve">intragenic </w:t>
+      </w:r>
+      <w:r>
+        <w:t xml:space="preserve">COs observed, 298 (75%) occurred within an exon, 3 (1%) were within an intron, and 95 (24%) spanned an exon boundary. The number of COs observed within exons was also significantly higher than expected if COs occurred uniformly within genes (P&lt;0.001 by Monte Carlo simulation). </w:t>
       </w:r>
       <w:r>
         <w:t>T</w:t>
@@ -2546,13 +3044,58 @@
         <w:t>us</w:t>
       </w:r>
       <w:r>
-        <w:t xml:space="preserve"> a substantial fraction of all CO events occur in coding regions</w:t>
-      </w:r>
-      <w:r>
-        <w:t>, in contrast with higher eukaryotes where recombination occurs almost exclusively within intergenic regions (@@REFs</w:t>
-      </w:r>
-      <w:r>
-        <w:t xml:space="preserve">). </w:t>
+        <w:t xml:space="preserve"> a substantial fraction of all CO events </w:t>
+      </w:r>
+      <w:r>
+        <w:t xml:space="preserve">are intragenic and </w:t>
+      </w:r>
+      <w:r>
+        <w:t xml:space="preserve">occur </w:t>
+      </w:r>
+      <w:r>
+        <w:t>with</w:t>
+      </w:r>
+      <w:r>
+        <w:t>in coding regions</w:t>
+      </w:r>
+      <w:r>
+        <w:t xml:space="preserve">, in contrast with </w:t>
+      </w:r>
+      <w:r>
+        <w:t xml:space="preserve">humans </w:t>
+      </w:r>
+      <w:r>
+        <w:t xml:space="preserve">where </w:t>
+      </w:r>
+      <w:r>
+        <w:t xml:space="preserve">the majority of </w:t>
+      </w:r>
+      <w:r>
+        <w:t xml:space="preserve">recombination occurs </w:t>
+      </w:r>
+      <w:r>
+        <w:t xml:space="preserve">within hotspots that preferentially occur near genes but outside of the transcribed domain </w:t>
+      </w:r>
+      <w:r>
+        <w:fldChar w:fldCharType="begin" w:fldLock="1"/>
+      </w:r>
+      <w:r>
+        <w:instrText>ADDIN CSL_CITATION { "citationItems" : [ { "id" : "ITEM-1", "itemData" : { "DOI" : "10.1126/science.1117196", "ISSN" : "1095-9203", "PMID" : "16224025", "abstract" : "Genetic maps, which document the way in which recombination rates vary over a genome, are an essential tool for many genetic analyses. We present a high-resolution genetic map of the human genome, based on statistical analyses of genetic variation data, and identify more than 25,000 recombination hotspots, together with motifs and sequence contexts that play a role in hotspot activity. Differences between the behavior of recombination rates over large (megabase) and small (kilobase) scales lead us to suggest a two-stage model for recombination in which hotspots are stochastic features, within a framework in which large-scale rates are constrained.", "author" : [ { "dropping-particle" : "", "family" : "Myers", "given" : "Simon", "non-dropping-particle" : "", "parse-names" : false, "suffix" : "" }, { "dropping-particle" : "", "family" : "Bottolo", "given" : "Leonardo", "non-dropping-particle" : "", "parse-names" : false, "suffix" : "" }, { "dropping-particle" : "", "family" : "Freeman", "given" : "Colin", "non-dropping-particle" : "", "parse-names" : false, "suffix" : "" }, { "dropping-particle" : "", "family" : "McVean", "given" : "Gil", "non-dropping-particle" : "", "parse-names" : false, "suffix" : "" }, { "dropping-particle" : "", "family" : "Donnelly", "given" : "Peter", "non-dropping-particle" : "", "parse-names" : false, "suffix" : "" } ], "container-title" : "Science (New York, N.Y.)", "id" : "ITEM-1", "issue" : "5746", "issued" : { "date-parts" : [ [ "2005", "10", "14" ] ] }, "page" : "321-4", "title" : "A fine-scale map of recombination rates and hotspots across the human genome.", "type" : "article-journal", "volume" : "310" }, "uris" : [ "http://www.mendeley.com/documents/?uuid=f464c76d-c89b-4d6e-b408-88a9eef42402" ] } ], "mendeley" : { "formattedCitation" : "(Myers et al. 2005)", "plainTextFormattedCitation" : "(Myers et al. 2005)", "previouslyFormattedCitation" : "(Myers et al. 2005)" }, "properties" : { "noteIndex" : 0 }, "schema" : "https://github.com/citation-style-language/schema/raw/master/csl-citation.json" }</w:instrText>
+      </w:r>
+      <w:r>
+        <w:fldChar w:fldCharType="separate"/>
+      </w:r>
+      <w:r>
+        <w:rPr>
+          <w:noProof/>
+        </w:rPr>
+        <w:t>(Myers et al. 2005)</w:t>
+      </w:r>
+      <w:r>
+        <w:fldChar w:fldCharType="end"/>
+      </w:r>
+      <w:r>
+        <w:t xml:space="preserve">. </w:t>
       </w:r>
       <w:r>
         <w:t xml:space="preserve"> </w:t>
@@ -2563,6 +3106,7 @@
         <w:pStyle w:val="Heading4"/>
       </w:pPr>
       <w:r>
+        <w:lastRenderedPageBreak/>
         <w:t xml:space="preserve">Estimation of </w:t>
       </w:r>
       <w:r>
@@ -2586,103 +3130,164 @@
         <w:t>using</w:t>
       </w:r>
       <w:r>
-        <w:t xml:space="preserve"> these crosses have provided evidence for non-crossover conversion (@@REFs) no estimates have been made for the rate of NCO recombination or the distribution of conversion tract lengths. Of the 331 conversion tracts observed, an outlying group of 7 very long </w:t>
+        <w:t xml:space="preserve"> these crosses have provided evidence for n</w:t>
+      </w:r>
+      <w:r>
+        <w:t xml:space="preserve">on-crossover conversion </w:t>
+      </w:r>
+      <w:r>
+        <w:fldChar w:fldCharType="begin" w:fldLock="1"/>
+      </w:r>
+      <w:r>
+        <w:instrText>ADDIN CSL_CITATION { "citationItems" : [ { "id" : "ITEM-1", "itemData" : { "ISSN" : "0036-8075", "PMID" : "10558988", "abstract" : "Genetic investigations of malaria require a genome-wide, high-resolution linkage map of Plasmodium falciparum. A genetic cross was used to construct such a map from 901 markers that fall into 14 inferred linkage groups corresponding to the 14 nuclear chromosomes. Meiotic crossover activity in the genome proved high (17 kilobases per centimorgan) and notably uniform over chromosome length. Gene conversion events and spontaneous microsatellite length changes were evident in the inheritance data. The markers, map, and recombination parameters are facilitating genome sequence assembly, localization of determinants for such traits as virulence and drug resistance, and genetic studies of parasite field populations.", "author" : [ { "dropping-particle" : "", "family" : "Su", "given" : "X", "non-dropping-particle" : "", "parse-names" : false, "suffix" : "" }, { "dropping-particle" : "", "family" : "Ferdig", "given" : "M T", "non-dropping-particle" : "", "parse-names" : false, "suffix" : "" }, { "dropping-particle" : "", "family" : "Huang", "given" : "Y", "non-dropping-particle" : "", "parse-names" : false, "suffix" : "" }, { "dropping-particle" : "", "family" : "Huynh", "given" : "C Q", "non-dropping-particle" : "", "parse-names" : false, "suffix" : "" }, { "dropping-particle" : "", "family" : "Liu", "given" : "A", "non-dropping-particle" : "", "parse-names" : false, "suffix" : "" }, { "dropping-particle" : "", "family" : "You", "given" : "J", "non-dropping-particle" : "", "parse-names" : false, "suffix" : "" }, { "dropping-particle" : "", "family" : "Wootton", "given" : "J C", "non-dropping-particle" : "", "parse-names" : false, "suffix" : "" }, { "dropping-particle" : "", "family" : "Wellems", "given" : "T E", "non-dropping-particle" : "", "parse-names" : false, "suffix" : "" } ], "container-title" : "Science (New York, N.Y.)", "id" : "ITEM-1", "issue" : "5443", "issued" : { "date-parts" : [ [ "1999", "11", "12" ] ] }, "page" : "1351-3", "title" : "A genetic map and recombination parameters of the human malaria parasite Plasmodium falciparum.", "type" : "article-journal", "volume" : "286" }, "uris" : [ "http://www.mendeley.com/documents/?uuid=7fdd2aa1-5b77-4f5b-85c8-f04b04bebc6f" ] }, { "id" : "ITEM-2", "itemData" : { "DOI" : "10.1186/1471-2164-12-116", "ISSN" : "1471-2164", "PMID" : "21324207", "abstract" : "BACKGROUND: Knowledge of the origins, distribution, and inheritance of variation in the malaria parasite (Plasmodium falciparum) genome is crucial for understanding its evolution; however the 81% (A+T) genome poses challenges to high-throughput sequencing technologies. We explore the viability of the Roche 454 Genome Sequencer FLX (GS FLX) high throughput sequencing technology for both whole genome sequencing and fine-resolution characterization of genetic exchange in malaria parasites. RESULTS: We present a scheme to survey recombination in the haploid stage genomes of two sibling parasite clones, using whole genome pyrosequencing that includes a sliding window approach to predict recombination breakpoints. Whole genome shotgun (WGS) sequencing generated approximately 2 million reads, with an average read length of approximately 300 bp. De novo assembly using a combination of WGS and 3 kb paired end libraries resulted in contigs \u2264 34 kb. More than 8,000 of the 24,599 SNP markers identified between parents were genotyped in the progeny, resulting in a marker density of approximately 1 marker/3.3 kb and allowing for the detection of previously unrecognized crossovers (COs) and many non crossover (NCO) gene conversions throughout the genome. CONCLUSIONS: By sequencing the 23 Mb genomes of two haploid progeny clones derived from a genetic cross at more than 30\u00d7 coverage, we captured high resolution information on COs, NCOs and genetic variation within the progeny genomes. This study is the first to resequence progeny clones to examine fine structure of COs and NCOs in malaria parasites.", "author" : [ { "dropping-particle" : "", "family" : "Samarakoon", "given" : "Upeka", "non-dropping-particle" : "", "parse-names" : false, "suffix" : "" }, { "dropping-particle" : "", "family" : "Regier", "given" : "Allison", "non-dropping-particle" : "", "parse-names" : false, "suffix" : "" }, { "dropping-particle" : "", "family" : "Tan", "given" : "Asako", "non-dropping-particle" : "", "parse-names" : false, "suffix" : "" }, { "dropping-particle" : "", "family" : "Desany", "given" : "Brian A", "non-dropping-particle" : "", "parse-names" : false, "suffix" : "" }, { "dropping-particle" : "", "family" : "Collins", "given" : "Brendan", "non-dropping-particle" : "", "parse-names" : false, "suffix" : "" }, { "dropping-particle" : "", "family" : "Tan", "given" : "John C", "non-dropping-particle" : "", "parse-names" : false, "suffix" : "" }, { "dropping-particle" : "", "family" : "Emrich", "given" : "Scott J", "non-dropping-particle" : "", "parse-names" : false, "suffix" : "" }, { "dropping-particle" : "", "family" : "Ferdig", "given" : "Michael T", "non-dropping-particle" : "", "parse-names" : false, "suffix" : "" } ], "container-title" : "BMC genomics", "id" : "ITEM-2", "issued" : { "date-parts" : [ [ "2011", "1" ] ] }, "page" : "116", "title" : "High-throughput 454 resequencing for allele discovery and recombination mapping in Plasmodium falciparum.", "type" : "article-journal", "volume" : "12" }, "uris" : [ "http://www.mendeley.com/documents/?uuid=5992b6ae-9293-4a5b-b98f-8f09732b9720" ] } ], "mendeley" : { "formattedCitation" : "(Su et al. 1999; Samarakoon, Regier, et al. 2011)", "plainTextFormattedCitation" : "(Su et al. 1999; Samarakoon, Regier, et al. 2011)", "previouslyFormattedCitation" : "(Su et al. 1999; Samarakoon, Regier, et al. 2011)" }, "properties" : { "noteIndex" : 0 }, "schema" : "https://github.com/citation-style-language/schema/raw/master/csl-citation.json" }</w:instrText>
+      </w:r>
+      <w:r>
+        <w:fldChar w:fldCharType="separate"/>
+      </w:r>
+      <w:r>
+        <w:rPr>
+          <w:noProof/>
+        </w:rPr>
+        <w:t>(Su et al. 1999; Samarakoon, Regier, et al. 2011)</w:t>
+      </w:r>
+      <w:r>
+        <w:fldChar w:fldCharType="end"/>
+      </w:r>
+      <w:r>
+        <w:t xml:space="preserve"> no estimates have been made for the rate of NCO recombination or the distribution of conversion tract lengths. Of the 331 conversion tracts observed, an outlying group of 7 very long (&gt;18kb) complex tracts was found, described further in the next </w:t>
+      </w:r>
+      <w:r>
+        <w:t>sub-</w:t>
+      </w:r>
+      <w:r>
+        <w:t>section. Of the remaining 324 tracts, 94 were associated with a CO and 230 were assumed to be NCO conversion tracts. The majority of observed NCO conversion tracts had a minimal size less than 1kb, and 73%</w:t>
+      </w:r>
+      <w:r>
+        <w:t xml:space="preserve"> were smaller than 2kb (figure 3</w:t>
+      </w:r>
+      <w:r>
+        <w:t xml:space="preserve">D). The relatively small size of conversion tracts and the available marker density means that some NCO events will not have been observed, because we required tracts to span at least two markers and more than 100bp. To estimate the NCO recombination rate and </w:t>
+      </w:r>
+      <w:r>
+        <w:t xml:space="preserve">true </w:t>
+      </w:r>
+      <w:r>
+        <w:t>tract length</w:t>
+      </w:r>
+      <w:r>
+        <w:t xml:space="preserve"> distribution</w:t>
+      </w:r>
+      <w:r>
+        <w:t xml:space="preserve">, the incomplete discovery of NCO events and bias towards discovery of longer tracts has to be taken into account. In other organisms the distribution of conversion tract lengths has been found to fit a geometric model, with a single parameter </w:t>
+      </w:r>
+      <w:r>
+        <w:rPr>
+          <w:i/>
+        </w:rPr>
+        <w:t>phi</w:t>
+      </w:r>
+      <w:r>
+        <w:t xml:space="preserve"> determining the per-base-pair probabil</w:t>
+      </w:r>
+      <w:r>
+        <w:t xml:space="preserve">ity of extending a tract </w:t>
+      </w:r>
+      <w:r>
+        <w:fldChar w:fldCharType="begin" w:fldLock="1"/>
+      </w:r>
+      <w:r>
+        <w:instrText>ADDIN CSL_CITATION { "citationItems" : [ { "id" : "ITEM-1", "itemData" : { "ISSN" : "0016-6731", "PMID" : "7982556", "abstract" : "Employing extensive co-conversion data for selected and unselected sites of known molecular location in the rosy locus of Drosophila. we determine the parameters of meiotic gene conversion tract length distribution. The tract length distribution for gene conversion events can be approximated by the equation P(L &gt; or = n) = phi n where P is the probability that tract length (L) is greater than or equal to a specified number of nucleotides (n). From the co-conversion data, a maximum likelihood estimate with standard error for phi is 0.99717 +/- 0.00026, corresponding to a mean conversion tract length of 352 base pairs. (Thus, gene conversion tract lengths are sufficiently small to allow for extensive shuffling of DNA sequence polymorphisms within a gene). For selected site conversions there is a bias towards recovery of longer tracts. The distribution of conversion tract lengths associated with selected sites can be approximated by the equation P(L &gt; or = n/ selected) = phi n(1 - n + n/phi), where P is now the probability that a selected site tract length (L) is greater than or equal to a specified number of nucleotides (n). For the optimal value of phi determined from the co-conversion analysis, the mean conversion tract length for selected sites is 706 base pairs. We discuss, in the light of this and other studies, the relationship between meiotic gene conversion and P element excision induced gap repair and determine that they are distinct processes defined by different parameters and, possibly, mechanisms.", "author" : [ { "dropping-particle" : "", "family" : "Hilliker", "given" : "A J", "non-dropping-particle" : "", "parse-names" : false, "suffix" : "" }, { "dropping-particle" : "", "family" : "Harauz", "given" : "G", "non-dropping-particle" : "", "parse-names" : false, "suffix" : "" }, { "dropping-particle" : "", "family" : "Reaume", "given" : "A G", "non-dropping-particle" : "", "parse-names" : false, "suffix" : "" }, { "dropping-particle" : "", "family" : "Gray", "given" : "M", "non-dropping-particle" : "", "parse-names" : false, "suffix" : "" }, { "dropping-particle" : "", "family" : "Clark", "given" : "S H", "non-dropping-particle" : "", "parse-names" : false, "suffix" : "" }, { "dropping-particle" : "", "family" : "Chovnick", "given" : "A", "non-dropping-particle" : "", "parse-names" : false, "suffix" : "" } ], "container-title" : "Genetics", "id" : "ITEM-1", "issue" : "4", "issued" : { "date-parts" : [ [ "1994", "8" ] ] }, "page" : "1019-26", "title" : "Meiotic gene conversion tract length distribution within the rosy locus of Drosophila melanogaster.", "type" : "article-journal", "volume" : "137" }, "uris" : [ "http://www.mendeley.com/documents/?uuid=041c3732-0e10-424b-a302-2c67b93d817c" ] } ], "mendeley" : { "formattedCitation" : "(Hilliker et al. 1994)", "plainTextFormattedCitation" : "(Hilliker et al. 1994)" }, "properties" : { "noteIndex" : 0 }, "schema" : "https://github.com/citation-style-language/schema/raw/master/csl-citation.json" }</w:instrText>
+      </w:r>
+      <w:r>
+        <w:fldChar w:fldCharType="separate"/>
+      </w:r>
+      <w:r>
+        <w:rPr>
+          <w:noProof/>
+        </w:rPr>
+        <w:t>(Hilliker et al. 1994)</w:t>
+      </w:r>
+      <w:r>
+        <w:fldChar w:fldCharType="end"/>
+      </w:r>
+      <w:r>
+        <w:t xml:space="preserve">. By Monte Carlo simulation we found that a geometric model also provided a good fit for the observed distribution of tract lengths in the present study with </w:t>
+      </w:r>
+      <w:r>
+        <w:rPr>
+          <w:i/>
+        </w:rPr>
+        <w:t>phi</w:t>
+      </w:r>
+      <w:r>
+        <w:t xml:space="preserve"> = 0.9993, although there was a small excess of tracts observed with minimal l</w:t>
+      </w:r>
+      <w:r>
+        <w:t>ength greater than 3kb (figure 3</w:t>
+      </w:r>
+      <w:r>
+        <w:t>D, figure</w:t>
+      </w:r>
+      <w:r>
+        <w:t xml:space="preserve"> 3</w:t>
+      </w:r>
+      <w:r>
+        <w:t xml:space="preserve">E). Assuming this model for the tract length distribution, simulations predicted an NCO discovery rate of 40% for HB3 x Dd2, 39% for 7G8 x GB4, and 45% for 3D7 x HB3 where the marker density was slightly higher. </w:t>
+      </w:r>
+    </w:p>
+    <w:p>
+      <w:r>
+        <w:t>Adjusting for incomplete discovery, the average rate of NCO recombination over all three crosses was estimated at 7.5 NC</w:t>
+      </w:r>
+      <w:r>
+        <w:t>O/me</w:t>
+      </w:r>
+      <w:r>
+        <w:t>iosis (0.36 NCO/meiosis/Mb),</w:t>
+      </w:r>
+      <w:r>
+        <w:t xml:space="preserve"> thus COs are roughly twice as common as NCOs events.</w:t>
+      </w:r>
+      <w:r>
+        <w:t xml:space="preserve"> The 95% confidence interval for the NCO recombination rate based on sampling error is 6.8-8.1 NCO/meiosis, however this does not account for additional uncertainty in the estimation of NCO discovery rates for each cross. There was a linear correlation between chromo</w:t>
+      </w:r>
+      <w:r>
+        <w:t>some size and NCO rate (figure 3</w:t>
+      </w:r>
+      <w:r>
+        <w:t xml:space="preserve">F) however the correlation was weaker than for the CO recombination rate, presumably due to the fewer number of observed NCO events and thus greater sampling error. As with CO events there was a significant enrichment of NCO events within genes (P=0.002 by Monte Carlo simulation) with 37 (16%) of NCO conversion tracts falling entirely within a gene, 110 (48%) spanning a gene boundary, 35 (15%) entirely spanning a gene, and 14 (6%) intergenic. </w:t>
+      </w:r>
+    </w:p>
+    <w:p>
+      <w:r>
+        <w:t xml:space="preserve">As mentioned above, 7 apparently long (&gt;18kb) complex conversion tracts were found. Two of these tracts occurred in clone JF6 (7G8 x GB4) within a 60kb region on chromosome 11, and thus appear to be part of a single complex long-range recombination event involving a total of 20 switches in inheritance (supplementary figure @@N). Two biological replicates of clone JF6 were sequenced and </w:t>
       </w:r>
       <w:r>
         <w:lastRenderedPageBreak/>
-        <w:t xml:space="preserve">(&gt;18kb) complex tracts was found, described further in the next </w:t>
-      </w:r>
-      <w:r>
-        <w:t>sub-</w:t>
-      </w:r>
-      <w:r>
-        <w:t>section. Of the remaining 324 tracts, 94 were associated with a CO and 230 were assumed to be NCO conversion tracts. The majority of observed NCO conversion tracts had a minimal size less than 1kb, and 73%</w:t>
-      </w:r>
-      <w:r>
-        <w:t xml:space="preserve"> were smaller than 2kb (figure 3</w:t>
-      </w:r>
-      <w:r>
-        <w:t xml:space="preserve">D). The relatively small size of conversion tracts and the available marker density means that some NCO events will not have been observed, because we required tracts to span at least two markers and more than 100bp. To estimate the NCO recombination rate and </w:t>
-      </w:r>
-      <w:r>
-        <w:t xml:space="preserve">true </w:t>
-      </w:r>
-      <w:r>
-        <w:t>tract length</w:t>
-      </w:r>
-      <w:r>
-        <w:t xml:space="preserve"> distribution</w:t>
-      </w:r>
-      <w:r>
-        <w:t xml:space="preserve">, the incomplete discovery of NCO events and bias towards discovery of longer tracts has to be taken into account. In other organisms the distribution of conversion tract lengths has been found to fit a geometric model, with a single parameter </w:t>
-      </w:r>
-      <w:r>
-        <w:rPr>
-          <w:i/>
-        </w:rPr>
-        <w:t>phi</w:t>
-      </w:r>
-      <w:r>
-        <w:t xml:space="preserve"> determining the per-base-pair probability of extending a tract (@@REF). By Monte Carlo simulation we found that a geometric model also provided a good fit for the observed distribution of tract lengths in the present study with </w:t>
-      </w:r>
-      <w:r>
-        <w:rPr>
-          <w:i/>
-        </w:rPr>
-        <w:t>phi</w:t>
-      </w:r>
-      <w:r>
-        <w:t xml:space="preserve"> = 0.9993, although there was a small excess of tracts observed with minimal l</w:t>
-      </w:r>
-      <w:r>
-        <w:t>ength greater than 3kb (figure 3</w:t>
-      </w:r>
-      <w:r>
-        <w:t>D, figure</w:t>
-      </w:r>
-      <w:r>
-        <w:t xml:space="preserve"> 3</w:t>
-      </w:r>
-      <w:r>
-        <w:t xml:space="preserve">E). Assuming this model for the tract length distribution, simulations predicted an NCO discovery rate of 40% for HB3 x Dd2, 39% for 7G8 x GB4, and 45% for 3D7 x HB3 where the marker density was slightly higher. </w:t>
-      </w:r>
-    </w:p>
-    <w:p>
-      <w:r>
-        <w:t>Adjusting for incomplete discovery, the average rate of NCO recombination over all three crosses was estimated at 7.5 NC</w:t>
-      </w:r>
-      <w:r>
-        <w:t>O/me</w:t>
-      </w:r>
-      <w:r>
-        <w:t>iosis (0.36 NCO/meiosis/Mb),</w:t>
-      </w:r>
-      <w:r>
-        <w:t xml:space="preserve"> thus COs are roughly twice as common as NCOs events.</w:t>
-      </w:r>
-      <w:r>
-        <w:t xml:space="preserve"> The 95% confidence interval for the NCO recombination rate based on sampling error is 6.8-8.1 NCO/meiosis, however this does not account for additional uncertainty in the estimation of NCO discovery rates for each cross. There was a linear correlation between chromo</w:t>
-      </w:r>
-      <w:r>
-        <w:t>some size and NCO rate (figure 3</w:t>
-      </w:r>
-      <w:r>
-        <w:t xml:space="preserve">F) however the correlation was weaker than for the CO recombination rate, presumably due to the fewer number of observed NCO events and thus greater sampling error. As with CO events there was a significant enrichment of NCO events within genes (P=0.002 by Monte Carlo simulation) with 37 (16%) of NCO conversion tracts falling entirely within a gene, 110 (48%) spanning a gene boundary, 35 (15%) entirely spanning a gene, and 14 (6%) intergenic. </w:t>
-      </w:r>
-    </w:p>
-    <w:p>
-      <w:r>
-        <w:t>As mentioned above, 7 apparently long (&gt;18kb) complex conversion tracts were found. Two of these tracts occurred in clone JF6 (7G8 x GB4) within a 60kb region on chromosome 11, and thus appear to be part of a single complex long-range recombination event involving a total of 20 switches in inheritance (supplementary figure @@N). Two biological replicates of clone JF6 were sequenced and genotyped in this study, and the pattern of recombination was identical in both replicates. Similar observations were made for clone C@@ (3D7 x HB3) where a 70kb region on chromosome 14 accounted for 12 switches in inheritance, and clone 3BD5 (HB3 x Dd2) where a</w:t>
+        <w:t>genotyped in this study, and the pattern of recombination was identical in both replicates. Similar observations were made for clone C@@ (3D7 x HB3) where a 70kb region on chromosome 14 accounted for 12 switches in inheritance, and clone 3BD5 (HB3 x Dd2) where a</w:t>
       </w:r>
       <w:r>
         <w:t>n</w:t>
       </w:r>
       <w:r>
-        <w:t xml:space="preserve"> 80kb region on </w:t>
-      </w:r>
-      <w:r>
-        <w:lastRenderedPageBreak/>
-        <w:t>chromosome 10 contained 13 switches (supplementary figure @@N). At all of these loci there was no evidence of copy number variation or other artefacts that could manifest as an apparent excess of recombination. These observations suggest that, in addition to the two established DSB repair pathways leading to normal CO and NCO events (@@REF), other repair pathways may also be utilised during meio</w:t>
+        <w:t xml:space="preserve"> 80kb region on chromosome 10 contained 13 switches (supplementary figure @@N). At all of these loci there was no evidence of copy number variation or other artefacts that could manifest as an apparent excess of recombination. These observations suggest that, in addition to the two </w:t>
+      </w:r>
+      <w:r>
+        <w:t xml:space="preserve">conventional </w:t>
+      </w:r>
+      <w:r>
+        <w:t xml:space="preserve">DSB repair pathways leading to </w:t>
+      </w:r>
+      <w:r>
+        <w:t>normal CO and NCO events</w:t>
+      </w:r>
+      <w:r>
+        <w:t>, other repair pathways may also be utili</w:t>
+      </w:r>
+      <w:bookmarkStart w:id="0" w:name="_GoBack"/>
+      <w:bookmarkEnd w:id="0"/>
+      <w:r>
+        <w:t>sed during meio</w:t>
       </w:r>
       <w:r>
         <w:t>sis</w:t>
@@ -2954,7 +3559,11 @@
         <w:t>mdr1</w:t>
       </w:r>
       <w:r>
-        <w:t xml:space="preserve"> and 13 other genes was evident in Dd2 and as either 2 or 3 copies in 14 progeny of HB3 x Dd2 (supplementary figure @@N)</w:t>
+        <w:t xml:space="preserve"> and 13 other genes was evident in Dd2 and as </w:t>
+      </w:r>
+      <w:r>
+        <w:lastRenderedPageBreak/>
+        <w:t>either 2 or 3 copies in 14 progeny of HB3 x Dd2 (supplementary figure @@N)</w:t>
       </w:r>
       <w:r>
         <w:t xml:space="preserve"> consistent with previous reports (@@REF)</w:t>
@@ -2981,11 +3590,7 @@
         <w:t xml:space="preserve"> </w:t>
       </w:r>
       <w:r>
-        <w:t xml:space="preserve">(figure @@). The </w:t>
-      </w:r>
-      <w:r>
-        <w:lastRenderedPageBreak/>
-        <w:t xml:space="preserve">amplifications were different in each of the 5 parents in terms of the extent, copy number, and arrangement of amplified segments. The 3D7 clone had four copies of a 2kb segment spanning </w:t>
+        <w:t xml:space="preserve">(figure @@). The amplifications were different in each of the 5 parents in terms of the extent, copy number, and arrangement of amplified segments. The 3D7 clone had four copies of a 2kb segment spanning </w:t>
       </w:r>
       <w:r>
         <w:rPr>
@@ -3003,7 +3608,15 @@
         <w:t>gch1</w:t>
       </w:r>
       <w:r>
-        <w:t xml:space="preserve">) and read pair alignments were consistent with a tandem array. HB3(1) had two copies of a 161kb tandem duplication spanning </w:t>
+        <w:t xml:space="preserve">) and read pair alignments were consistent with a tandem array. </w:t>
+      </w:r>
+      <w:proofErr w:type="gramStart"/>
+      <w:r>
+        <w:t>HB3(</w:t>
+      </w:r>
+      <w:proofErr w:type="gramEnd"/>
+      <w:r>
+        <w:t xml:space="preserve">1) had two copies of a 161kb tandem duplication spanning </w:t>
       </w:r>
       <w:r>
         <w:rPr>
@@ -3042,7 +3655,23 @@
         <w:t>gch1</w:t>
       </w:r>
       <w:r>
-        <w:t xml:space="preserve"> and 3 upstream genes, although the arrangement of segments could not be determined from read alignments. The HB3(2) sample appeared to be a mixture with approximately 20% of </w:t>
+        <w:t xml:space="preserve"> and 3 upstream </w:t>
+      </w:r>
+      <w:proofErr w:type="gramStart"/>
+      <w:r>
+        <w:t>genes,</w:t>
+      </w:r>
+      <w:proofErr w:type="gramEnd"/>
+      <w:r>
+        <w:t xml:space="preserve"> although the arrangement of segments could not be determined from read alignments. The </w:t>
+      </w:r>
+      <w:proofErr w:type="gramStart"/>
+      <w:r>
+        <w:t>HB3(</w:t>
+      </w:r>
+      <w:proofErr w:type="gramEnd"/>
+      <w:r>
+        <w:t xml:space="preserve">2) sample appeared to be a mixture with approximately 20% of </w:t>
       </w:r>
       <w:r>
         <w:t>parasites</w:t>
@@ -3076,12 +3705,14 @@
       <w:r>
         <w:t xml:space="preserve">Known copy number variations at two other loci within the core genome were also evident from the sequence data. On chromosome 3 a deletion of one of the two CLAG3 paralogs and the two intervening pseudogenes (one of which is a </w:t>
       </w:r>
+      <w:proofErr w:type="spellStart"/>
       <w:r>
         <w:rPr>
           <w:i/>
         </w:rPr>
         <w:t>var</w:t>
       </w:r>
+      <w:proofErr w:type="spellEnd"/>
       <w:r>
         <w:t xml:space="preserve">) was evident in GB4 and 13 progeny of 7G8 x GB4 (supplementary figure @@N) consistent with the previously reported absence of CLAG3.2 in GB4 and other clones (@@REF). On chromosome 11 a 70kb segment spanning 12 genes was duplicated in both HB3 replicates and 5 progeny of HB3 x Dd2 (supplementary figure @@N). This amplification has been shown to involve a translocation of one copy of the region to chromosome 13 (@@REF). No further evidence for copy number </w:t>
       </w:r>
@@ -3147,17 +3778,17 @@
         <w:t>INDEL</w:t>
       </w:r>
       <w:r>
-        <w:t xml:space="preserve"> or smaller CNV variants within the segment that segregate between the two parents. In the analyses of genome variation and recombination described in the preceding sections, all SNP and </w:t>
+        <w:t xml:space="preserve"> or smaller CNV variants within the segment that segregate between the two parents. In the analyses of genome </w:t>
+      </w:r>
+      <w:r>
+        <w:lastRenderedPageBreak/>
+        <w:t xml:space="preserve">variation and recombination described in the preceding sections, all SNP and </w:t>
       </w:r>
       <w:r>
         <w:t>INDEL</w:t>
       </w:r>
       <w:r>
-        <w:t xml:space="preserve"> variants within regions of copy number variation were filtered, because both of the variant calling methods used here assumed that samples are haploid, and therefore genotypes are not correctly modelled where </w:t>
-      </w:r>
-      <w:r>
-        <w:lastRenderedPageBreak/>
-        <w:t xml:space="preserve">effective ploidy is higher. To study crossover events within CNVs and identify regions of effective heterozygosity, we used </w:t>
+        <w:t xml:space="preserve"> variants within regions of copy number variation were filtered, because both of the variant calling methods used here assumed that samples are haploid, and therefore genotypes are not correctly modelled where effective ploidy is higher. To study crossover events within CNVs and identify regions of effective heterozygosity, we used </w:t>
       </w:r>
       <w:r>
         <w:t xml:space="preserve">the </w:t>
@@ -3204,13 +3835,21 @@
         <w:t>y. C@@ had a region of</w:t>
       </w:r>
       <w:r>
-        <w:t xml:space="preserve"> heterozygosity spanning the leftmost 130kb of the region duplicated in HB3, but was apparently homozygous for the remainder of this region (figure @@N). The most parsimonious explanation is that a single crossover occurred within the region duplicated in HB3. Clone C@@ had a region of heterozygosity spanning the entire region duplicated in HB3, with borders that appear</w:t>
+        <w:t xml:space="preserve"> heterozygosity spanning the leftmost 130kb of the region duplicated in HB3, but was apparently homozygous for the remainder of this region (figure @@N). The most parsimonious explanation is that a single crossover occurred within the region duplicated in HB3. </w:t>
+      </w:r>
+      <w:proofErr w:type="gramStart"/>
+      <w:r>
+        <w:t>Clone C@@ had a region of heterozygosity spanning the entire region duplicated in HB3, with borders that appear</w:t>
       </w:r>
       <w:r>
         <w:t>ed</w:t>
       </w:r>
       <w:r>
-        <w:t xml:space="preserve"> to coincide closely with the breakpoints of the duplication (figure @@N). This is harder to explain, as it would require two crossover events at or close to the borders of the duplicated region, which seems improbable unless the CNV breakpoints are also </w:t>
+        <w:t xml:space="preserve"> to coincide closely with the breakpoints of the duplication (figure @@N).</w:t>
+      </w:r>
+      <w:proofErr w:type="gramEnd"/>
+      <w:r>
+        <w:t xml:space="preserve"> This is harder to explain, as it would require two crossover events at or close to the borders of the duplicated region, which seems improbable unless the CNV breakpoints are also </w:t>
       </w:r>
       <w:r>
         <w:t xml:space="preserve">particularly </w:t>
@@ -3335,6 +3974,7 @@
         <w:pStyle w:val="Heading3"/>
       </w:pPr>
       <w:r>
+        <w:lastRenderedPageBreak/>
         <w:t>A web application to facilitate data exploration and re-use</w:t>
       </w:r>
     </w:p>
@@ -3375,7 +4015,15 @@
         <w:t>alignment metrics</w:t>
       </w:r>
       <w:r>
-        <w:t>; and a browser for visualising the sequence alignments themselves, implemented by embedding the LookSeq software (@@REF). The underlying technologies for this web application are being developed as a generic framework so that they can be used with other datasets, as part of an open source project (@@REF) that will be described in detail elsewhere.</w:t>
+        <w:t xml:space="preserve">; and a browser for visualising the sequence alignments themselves, implemented by embedding the </w:t>
+      </w:r>
+      <w:proofErr w:type="spellStart"/>
+      <w:r>
+        <w:t>LookSeq</w:t>
+      </w:r>
+      <w:proofErr w:type="spellEnd"/>
+      <w:r>
+        <w:t xml:space="preserve"> software (@@REF). The underlying technologies for this web application are being developed as a generic framework so that they can be used with other datasets, as part of an open source project (@@REF) that will be described in detail elsewhere.</w:t>
       </w:r>
     </w:p>
     <w:p>
@@ -3525,7 +4173,11 @@
         <w:t xml:space="preserve"> and fill an important gap in current knowledge.  These data</w:t>
       </w:r>
       <w:r>
-        <w:t xml:space="preserve"> also provide the first genome-wide view of non-coding variation, which is almost completely unexplored in </w:t>
+        <w:t xml:space="preserve"> also </w:t>
+      </w:r>
+      <w:r>
+        <w:lastRenderedPageBreak/>
+        <w:t xml:space="preserve">provide the first genome-wide view of non-coding variation, which is almost completely unexplored in </w:t>
       </w:r>
       <w:r>
         <w:rPr>
@@ -3540,160 +4192,777 @@
         <w:t>For example, i</w:t>
       </w:r>
       <w:r>
-        <w:t xml:space="preserve">ncreased expression of genes through copy number amplification is known to be an important component of </w:t>
+        <w:t xml:space="preserve">ncreased expression of genes through copy number amplification is known to be an important component of resistance to a number of anti-malarial compounds, and data from other species have shown that comparable increases in expression levels can also be obtained through variation in promoter and regulatory elements (@@REF). We </w:t>
+      </w:r>
+      <w:r>
+        <w:t>found</w:t>
+      </w:r>
+      <w:r>
+        <w:t xml:space="preserve"> that </w:t>
+      </w:r>
+      <w:r>
+        <w:t>INDEL</w:t>
+      </w:r>
+      <w:r>
+        <w:t xml:space="preserve"> diversity has a particular architecture in relation to predicted core promoters, which may indicate that these mutations are not neutral and have phenotypic consequences</w:t>
+      </w:r>
+      <w:r>
+        <w:t>, although this will require experimental confirmation</w:t>
+      </w:r>
+      <w:r>
+        <w:t>.</w:t>
+      </w:r>
+    </w:p>
+    <w:p>
+      <w:r>
+        <w:t xml:space="preserve">Another class of </w:t>
+      </w:r>
+      <w:r>
+        <w:t>variation</w:t>
+      </w:r>
+      <w:r>
+        <w:t xml:space="preserve"> which </w:t>
+      </w:r>
+      <w:r>
+        <w:t xml:space="preserve">has </w:t>
+      </w:r>
+      <w:r>
+        <w:t xml:space="preserve">previously </w:t>
+      </w:r>
+      <w:r>
+        <w:t xml:space="preserve">been difficult to </w:t>
+      </w:r>
+      <w:r>
+        <w:t xml:space="preserve">study </w:t>
+      </w:r>
+      <w:r>
+        <w:t xml:space="preserve">in a high throughput manner </w:t>
+      </w:r>
+      <w:r>
+        <w:t xml:space="preserve">are </w:t>
+      </w:r>
+      <w:r>
+        <w:t xml:space="preserve">complex polymorphisms observed in genes expressed at the merozoite surface, including MSP1 and members of the MSP3 family. </w:t>
+      </w:r>
+      <w:r>
+        <w:t xml:space="preserve">High levels of variability have also been reported </w:t>
+      </w:r>
+      <w:r>
+        <w:t>in</w:t>
+      </w:r>
+      <w:r>
+        <w:t xml:space="preserve"> other genes associated with the merozoite stage, such as the </w:t>
+      </w:r>
+      <w:proofErr w:type="spellStart"/>
+      <w:r>
+        <w:rPr>
+          <w:i/>
+        </w:rPr>
+        <w:t>surfin</w:t>
+      </w:r>
+      <w:proofErr w:type="spellEnd"/>
+      <w:r>
+        <w:t xml:space="preserve"> family (@@REFs)</w:t>
+      </w:r>
+      <w:r>
+        <w:t xml:space="preserve">, although it is not yet clear whether these loci exhibit deep </w:t>
+      </w:r>
+      <w:r>
+        <w:t>allelic dimorphism as seen in MSP1</w:t>
+      </w:r>
+      <w:r>
+        <w:t xml:space="preserve">. The presence of diverged allelic forms and the fact that many of these genes appear to be under balancing selection (@@REFs) indicates their clinical importance as potential targets of the immune system and/or components of the erythrocyte invasion machinery. These loci are typically inaccessible to alignment-based methods, because some alleles are too diverged from the reference genome. Thus studies of these genes have so-far relied on more labour-intensive methods, and </w:t>
+      </w:r>
+      <w:r>
+        <w:t>genome-wide</w:t>
+      </w:r>
+      <w:r>
+        <w:rPr>
+          <w:i/>
+        </w:rPr>
+        <w:t xml:space="preserve"> </w:t>
+      </w:r>
+      <w:r>
+        <w:t xml:space="preserve">discovery of other loci with similar variation has not been possible. </w:t>
+      </w:r>
+      <w:r>
+        <w:t>Here we have shown that an assembly-based</w:t>
+      </w:r>
+      <w:r>
+        <w:t xml:space="preserve"> variant-calling method can access variation at a number of </w:t>
+      </w:r>
+      <w:r>
+        <w:t xml:space="preserve">divergent </w:t>
+      </w:r>
+      <w:r>
+        <w:t>loci,</w:t>
+      </w:r>
+      <w:r>
+        <w:t xml:space="preserve"> including MSP1 and members of the</w:t>
+      </w:r>
+      <w:r>
+        <w:t xml:space="preserve"> MSP3 </w:t>
+      </w:r>
+      <w:r>
+        <w:t xml:space="preserve">and </w:t>
+      </w:r>
+      <w:proofErr w:type="spellStart"/>
+      <w:r>
+        <w:rPr>
+          <w:i/>
+        </w:rPr>
+        <w:t>surfin</w:t>
+      </w:r>
+      <w:proofErr w:type="spellEnd"/>
+      <w:r>
+        <w:t xml:space="preserve"> families</w:t>
+      </w:r>
+      <w:r>
+        <w:t xml:space="preserve">. </w:t>
+      </w:r>
+      <w:r>
+        <w:t>S</w:t>
+      </w:r>
+      <w:r>
+        <w:t>ome known divergent loci, including MSP2 and S-antigen could not be accessed by either calling method due to the presence of longer repeats, and longer sequence reads will be required to access complex variation at all antigenic loci. Also t</w:t>
+      </w:r>
+      <w:r>
+        <w:t>he crosses studied here</w:t>
+      </w:r>
+      <w:r>
+        <w:t xml:space="preserve"> are clonal samples, and further work </w:t>
+      </w:r>
+      <w:r>
+        <w:t>will be</w:t>
+      </w:r>
+      <w:r>
+        <w:t xml:space="preserve"> required to adapt these methods for use on clinical isolates which may comprise </w:t>
+      </w:r>
+      <w:r>
+        <w:t>a mixture of parasite genotypes.</w:t>
+      </w:r>
+      <w:r>
+        <w:t xml:space="preserve"> </w:t>
+      </w:r>
+      <w:r>
+        <w:t>H</w:t>
+      </w:r>
+      <w:r>
+        <w:t>owever</w:t>
+      </w:r>
+      <w:r>
+        <w:t>,</w:t>
+      </w:r>
+      <w:r>
+        <w:t xml:space="preserve"> </w:t>
+      </w:r>
+      <w:r>
+        <w:t xml:space="preserve">these </w:t>
+      </w:r>
+      <w:r>
+        <w:t>data</w:t>
+      </w:r>
+      <w:r>
+        <w:t xml:space="preserve"> provide a foundation </w:t>
+      </w:r>
+      <w:r>
+        <w:t>for high-throughput surveys of complex variation at a number of clinically important loci across natural populations.</w:t>
+      </w:r>
+      <w:r>
+        <w:t xml:space="preserve"> </w:t>
+      </w:r>
+    </w:p>
+    <w:p>
+      <w:r>
+        <w:rPr>
+          <w:i/>
+        </w:rPr>
+        <w:t>P. falciparum</w:t>
+      </w:r>
+      <w:r>
+        <w:t xml:space="preserve"> is a sexually reproducing eukaryotic pathogen, and these crosses </w:t>
+      </w:r>
+      <w:r>
+        <w:t xml:space="preserve">originally </w:t>
+      </w:r>
+      <w:r>
+        <w:t>provided the first demonstration</w:t>
+      </w:r>
+      <w:r>
+        <w:t>s</w:t>
+      </w:r>
+      <w:r>
+        <w:t xml:space="preserve"> that parasites undergo meiotic recombination </w:t>
+      </w:r>
+      <w:r>
+        <w:t>whilst in the mosquito</w:t>
+      </w:r>
+      <w:r>
+        <w:t xml:space="preserve"> (@@REF)</w:t>
+      </w:r>
+      <w:r>
+        <w:t xml:space="preserve">. </w:t>
+      </w:r>
+      <w:r>
+        <w:t>T</w:t>
+      </w:r>
+      <w:r>
+        <w:t>he</w:t>
+      </w:r>
+      <w:r>
+        <w:t>se</w:t>
+      </w:r>
+      <w:r>
+        <w:t xml:space="preserve"> crosses </w:t>
+      </w:r>
+      <w:r>
+        <w:t>remain</w:t>
+      </w:r>
+      <w:r>
+        <w:t xml:space="preserve"> the only available experimental system for studying meiotic recombination in </w:t>
+      </w:r>
+      <w:r>
+        <w:rPr>
+          <w:i/>
+        </w:rPr>
+        <w:t>P. falciparum</w:t>
+      </w:r>
+      <w:r>
+        <w:t xml:space="preserve">, due to the practical difficulties associated with generating a cross. Previous work using </w:t>
+      </w:r>
+      <w:r>
+        <w:t xml:space="preserve">individual </w:t>
+      </w:r>
+      <w:r>
+        <w:t xml:space="preserve">crosses </w:t>
+      </w:r>
+      <w:r>
+        <w:t>demonstrated a high rate of crossover recombination relative to eukaryotes</w:t>
+      </w:r>
+      <w:r>
+        <w:t xml:space="preserve"> with larger genomes</w:t>
+      </w:r>
+      <w:r>
+        <w:t xml:space="preserve"> (@@REF)</w:t>
+      </w:r>
+      <w:r>
+        <w:t xml:space="preserve">, being approximately 50 times greater than the </w:t>
       </w:r>
       <w:r>
         <w:lastRenderedPageBreak/>
-        <w:t xml:space="preserve">resistance to a number of anti-malarial compounds, and data from other species have shown that comparable increases in expression levels can also be obtained through variation in promoter and regulatory elements (@@REF). We </w:t>
-      </w:r>
-      <w:r>
-        <w:t>found</w:t>
-      </w:r>
-      <w:r>
-        <w:t xml:space="preserve"> that </w:t>
+        <w:t>average recombination rate in humans</w:t>
+      </w:r>
+      <w:r>
+        <w:t>, although the recombination rate relative to the size of the smallest chromosome is almost identical (~0.5 Morgan) as expected if recombination rates are primarily calibrated to ensure one crossover per bivalent</w:t>
+      </w:r>
+      <w:r>
+        <w:t xml:space="preserve">. Here we have pooled data from all three crosses and used </w:t>
+      </w:r>
+      <w:r>
+        <w:t>a</w:t>
+      </w:r>
+      <w:r>
+        <w:t xml:space="preserve"> ~300bp resolution map of SNP and </w:t>
       </w:r>
       <w:r>
         <w:t>INDEL</w:t>
       </w:r>
       <w:r>
-        <w:t xml:space="preserve"> diversity has a particular architecture in relation to predicted core promoters, which may indicate that these mutations are not neutral and have phenotypic consequences</w:t>
-      </w:r>
-      <w:r>
-        <w:t>, although this will require experimental confirmation</w:t>
+        <w:t xml:space="preserve"> variation to provide the first estimates for both crossover (CO) and non-crossover (NCO) recombination rate</w:t>
+      </w:r>
+      <w:r>
+        <w:t>s</w:t>
+      </w:r>
+      <w:r>
+        <w:t xml:space="preserve"> </w:t>
+      </w:r>
+      <w:r>
+        <w:t xml:space="preserve">within the core genome </w:t>
+      </w:r>
+      <w:r>
+        <w:t xml:space="preserve">and the distribution of conversion tract lengths. We confirm a CO recombination rate in the range @@-@@ and estimate that CO events are approximately </w:t>
+      </w:r>
+      <w:r>
+        <w:t>twice as frequent as NCO events.</w:t>
+      </w:r>
+      <w:r>
+        <w:t xml:space="preserve"> </w:t>
+      </w:r>
+      <w:r>
+        <w:t>C</w:t>
+      </w:r>
+      <w:r>
+        <w:t xml:space="preserve">onversion tract lengths </w:t>
+      </w:r>
+      <w:r>
+        <w:t xml:space="preserve">are </w:t>
+      </w:r>
+      <w:r>
+        <w:t>comparable to yeast but longer than humans and @@Drosophila@@ (@@REFs)</w:t>
+      </w:r>
+      <w:r>
+        <w:t xml:space="preserve"> and </w:t>
+      </w:r>
+      <w:r>
+        <w:t xml:space="preserve">the observation of </w:t>
+      </w:r>
+      <w:r>
+        <w:t xml:space="preserve">long-range complex recombination events </w:t>
+      </w:r>
+      <w:r>
+        <w:t xml:space="preserve">observed in some progeny </w:t>
+      </w:r>
+      <w:r>
+        <w:t>remain</w:t>
+      </w:r>
+      <w:r>
+        <w:t>s</w:t>
+      </w:r>
+      <w:r>
+        <w:t xml:space="preserve"> to be explained</w:t>
       </w:r>
       <w:r>
         <w:t>.</w:t>
       </w:r>
-    </w:p>
-    <w:p>
-      <w:r>
-        <w:t xml:space="preserve">Another class of </w:t>
-      </w:r>
-      <w:r>
-        <w:t>variation</w:t>
-      </w:r>
-      <w:r>
-        <w:t xml:space="preserve"> which </w:t>
-      </w:r>
-      <w:r>
-        <w:t xml:space="preserve">has </w:t>
-      </w:r>
-      <w:r>
-        <w:t xml:space="preserve">previously </w:t>
-      </w:r>
-      <w:r>
-        <w:t xml:space="preserve">been difficult to </w:t>
-      </w:r>
-      <w:r>
-        <w:t xml:space="preserve">study </w:t>
-      </w:r>
-      <w:r>
-        <w:t xml:space="preserve">in a high throughput manner </w:t>
-      </w:r>
-      <w:r>
-        <w:t xml:space="preserve">are </w:t>
-      </w:r>
-      <w:r>
-        <w:t xml:space="preserve">complex polymorphisms observed in genes expressed at the merozoite surface, including MSP1 and members of the MSP3 family. </w:t>
-      </w:r>
-      <w:r>
-        <w:t xml:space="preserve">High levels of variability have also been reported </w:t>
+      <w:r>
+        <w:t xml:space="preserve"> In higher eukaryotes the recombination rate is known to be highly variable over the genome, with most recombination concentrated within narrow hotspots within </w:t>
+      </w:r>
+      <w:r>
+        <w:t>non-coding</w:t>
+      </w:r>
+      <w:r>
+        <w:t xml:space="preserve"> regions (@@REFs). Previous work on the 7G8xGB4 cross suggested that the rate of recombination may not be uniform over the </w:t>
+      </w:r>
+      <w:r>
+        <w:rPr>
+          <w:i/>
+        </w:rPr>
+        <w:t>P. falciparum</w:t>
+      </w:r>
+      <w:r>
+        <w:t xml:space="preserve"> genome (@@REFs) although the number of recombination events available in a single cross was not sufficient to prove the existence of hotspots.</w:t>
+      </w:r>
+      <w:r>
+        <w:t xml:space="preserve"> Here we found</w:t>
+      </w:r>
+      <w:r>
+        <w:t xml:space="preserve"> </w:t>
+      </w:r>
+      <w:r>
+        <w:t>that the CO recombination rate wa</w:t>
+      </w:r>
+      <w:r>
+        <w:t xml:space="preserve">s lower within a highly localised region surrounding the centromeres, and </w:t>
+      </w:r>
+      <w:proofErr w:type="gramStart"/>
+      <w:r>
+        <w:t>that CO events</w:t>
+      </w:r>
+      <w:proofErr w:type="gramEnd"/>
+      <w:r>
+        <w:t xml:space="preserve"> occur</w:t>
+      </w:r>
+      <w:r>
+        <w:t>red</w:t>
+      </w:r>
+      <w:r>
+        <w:t xml:space="preserve"> with appreciable frequency in both coding and non-coding regions, with a significant excess of events within coding regions relative to a mod</w:t>
+      </w:r>
+      <w:r>
+        <w:t>el of uniform recombination</w:t>
+      </w:r>
+      <w:r>
+        <w:t>.</w:t>
+      </w:r>
+      <w:r>
+        <w:t xml:space="preserve"> While population data will be required to robustly evaluate the support for different hotspot mode</w:t>
+      </w:r>
+      <w:r>
+        <w:t>ls, the fact that we observe recombination events</w:t>
+      </w:r>
+      <w:r>
+        <w:t xml:space="preserve"> frequently in both coding and non-coding regions</w:t>
+      </w:r>
+      <w:r>
+        <w:t xml:space="preserve"> of the core genome</w:t>
+      </w:r>
+      <w:r>
+        <w:t xml:space="preserve">, and that these different regions have very different nucleotide composition and sequence characteristics, suggests that a model of highly punctuate recombination </w:t>
+      </w:r>
+      <w:r>
+        <w:t xml:space="preserve">targeted at specific sequence motifs </w:t>
+      </w:r>
+      <w:r>
+        <w:t xml:space="preserve">is unlikely, and that </w:t>
+      </w:r>
+      <w:r>
+        <w:t xml:space="preserve">the location of </w:t>
+      </w:r>
+      <w:r>
+        <w:t xml:space="preserve">recombination events </w:t>
+      </w:r>
+      <w:r>
+        <w:t>may be</w:t>
+      </w:r>
+      <w:r>
+        <w:t xml:space="preserve"> less constrained </w:t>
       </w:r>
       <w:r>
         <w:t>in</w:t>
       </w:r>
       <w:r>
-        <w:t xml:space="preserve"> other genes associated with the merozoite stage, such as the </w:t>
-      </w:r>
-      <w:r>
-        <w:rPr>
-          <w:i/>
-        </w:rPr>
-        <w:t>surfin</w:t>
-      </w:r>
-      <w:r>
-        <w:t xml:space="preserve"> family (@@REFs)</w:t>
-      </w:r>
-      <w:r>
-        <w:t xml:space="preserve">, although it is not yet clear whether these loci exhibit deep </w:t>
-      </w:r>
-      <w:r>
-        <w:t>allelic dimorphism as seen in MSP1</w:t>
-      </w:r>
-      <w:r>
-        <w:t xml:space="preserve">. The presence of diverged allelic forms and the fact that many of these genes appear to be under balancing selection (@@REFs) indicates their clinical importance as potential targets of the immune system and/or components of the erythrocyte invasion machinery. These loci are typically inaccessible to alignment-based methods, because some alleles are too diverged from the reference genome. Thus studies of these genes have so-far relied on more labour-intensive methods, and </w:t>
-      </w:r>
-      <w:r>
-        <w:t>genome-wide</w:t>
-      </w:r>
-      <w:r>
-        <w:rPr>
-          <w:i/>
-        </w:rPr>
         <w:t xml:space="preserve"> </w:t>
       </w:r>
       <w:r>
-        <w:t xml:space="preserve">discovery of other loci with similar variation has not been possible. </w:t>
-      </w:r>
-      <w:r>
-        <w:t>Here we have shown that an assembly-based</w:t>
-      </w:r>
-      <w:r>
-        <w:t xml:space="preserve"> variant-calling method can access variation at a number of </w:t>
-      </w:r>
-      <w:r>
-        <w:t xml:space="preserve">divergent </w:t>
-      </w:r>
-      <w:r>
-        <w:t>loci,</w:t>
-      </w:r>
-      <w:r>
-        <w:t xml:space="preserve"> including MSP1 and members of the</w:t>
-      </w:r>
-      <w:r>
-        <w:t xml:space="preserve"> MSP3 </w:t>
+        <w:rPr>
+          <w:i/>
+        </w:rPr>
+        <w:t>P. falciparum</w:t>
+      </w:r>
+      <w:r>
+        <w:t>.</w:t>
+      </w:r>
+      <w:r>
+        <w:t xml:space="preserve"> Note that these findings apply only to the core genome, and entirely different processes may operate within hypervariable regions</w:t>
+      </w:r>
+      <w:r>
+        <w:t xml:space="preserve"> (@@REF)</w:t>
+      </w:r>
+      <w:r>
+        <w:t xml:space="preserve">. </w:t>
+      </w:r>
+      <w:r>
+        <w:t xml:space="preserve"> </w:t>
+      </w:r>
+      <w:r>
+        <w:t xml:space="preserve"> </w:t>
+      </w:r>
+    </w:p>
+    <w:p>
+      <w:r>
+        <w:t>T</w:t>
+      </w:r>
+      <w:r>
+        <w:t xml:space="preserve">here are multiple lines of evidence that </w:t>
+      </w:r>
+      <w:r>
+        <w:t>gene amplification</w:t>
+      </w:r>
+      <w:r>
+        <w:t xml:space="preserve"> plays a key role in the evolution of drug resistance in </w:t>
+      </w:r>
+      <w:r>
+        <w:rPr>
+          <w:i/>
+        </w:rPr>
+        <w:t>P. falciparum</w:t>
+      </w:r>
+      <w:r>
+        <w:rPr>
+          <w:i/>
+        </w:rPr>
+        <w:t xml:space="preserve"> </w:t>
+      </w:r>
+      <w:r>
+        <w:t>(@@REFs)</w:t>
+      </w:r>
+      <w:r>
+        <w:t>.</w:t>
+      </w:r>
+      <w:r>
+        <w:t xml:space="preserve"> Amplifications spanning the multi-drug resistance gene </w:t>
+      </w:r>
+      <w:r>
+        <w:rPr>
+          <w:i/>
+        </w:rPr>
+        <w:t>mdr1</w:t>
+      </w:r>
+      <w:r>
+        <w:t xml:space="preserve"> segregate in the HB3xDd2 cross, and </w:t>
+      </w:r>
+      <w:proofErr w:type="spellStart"/>
+      <w:r>
+        <w:t>pleiomorphic</w:t>
+      </w:r>
+      <w:proofErr w:type="spellEnd"/>
+      <w:r>
+        <w:t xml:space="preserve"> amplifications spanning the anti-folate resistance gene </w:t>
+      </w:r>
+      <w:r>
+        <w:rPr>
+          <w:i/>
+        </w:rPr>
+        <w:t>gch1</w:t>
+      </w:r>
+      <w:r>
+        <w:t xml:space="preserve"> segregate in all three crosses, thus the data resource described here provides a controlled setting in which to study copy number variation</w:t>
+      </w:r>
+      <w:r>
+        <w:t xml:space="preserve"> at drug resistance loci</w:t>
+      </w:r>
+      <w:r>
+        <w:t xml:space="preserve"> and observe it in the context of meiotic recombination. We have extended the previous observation of a recombination event within the </w:t>
+      </w:r>
+      <w:r>
+        <w:rPr>
+          <w:i/>
+        </w:rPr>
+        <w:t>gch1</w:t>
+      </w:r>
+      <w:r>
+        <w:t xml:space="preserve"> amplification in the HB3xDd2 cross (@@REF) to illustrate four other cases of recombination within amplified regions, </w:t>
+      </w:r>
+      <w:r>
+        <w:t xml:space="preserve">and shown that all </w:t>
+      </w:r>
+      <w:r>
+        <w:t xml:space="preserve">of </w:t>
+      </w:r>
+      <w:r>
+        <w:t xml:space="preserve">these events are associated with </w:t>
+      </w:r>
+      <w:r>
+        <w:t>regions</w:t>
+      </w:r>
+      <w:r>
+        <w:t xml:space="preserve"> of effective heterozygosity within a progeny clone where both parental sequences are </w:t>
+      </w:r>
+      <w:r>
+        <w:lastRenderedPageBreak/>
+        <w:t xml:space="preserve">inherited and maintained within a single haploid genome. </w:t>
+      </w:r>
+      <w:r>
+        <w:t>Such</w:t>
+      </w:r>
+      <w:r>
+        <w:t xml:space="preserve"> events could have several evolutionary consequences. </w:t>
+      </w:r>
+      <w:r>
+        <w:t>Firstly, drug resistance mutations generally confer a fitness cost relative to the wild type allele in the absence of drug pressure (@@REF)</w:t>
+      </w:r>
+      <w:r>
+        <w:t xml:space="preserve"> and can also confer both resistance to one class of drugs and sensitivity to another (@@REF)</w:t>
+      </w:r>
+      <w:r>
+        <w:t xml:space="preserve">. The process of amplification followed by homologous recombination could provide a mechanism by which both mutant and wild type alleles are acquired, compensating for fitness costs associated with </w:t>
+      </w:r>
+      <w:r>
+        <w:t xml:space="preserve">either </w:t>
+      </w:r>
+      <w:r>
+        <w:t xml:space="preserve">allele alone. Secondly, the same process could </w:t>
+      </w:r>
+      <w:r>
+        <w:t xml:space="preserve">enable </w:t>
+      </w:r>
+      <w:r>
+        <w:t>copies of an amplified region</w:t>
+      </w:r>
+      <w:r>
+        <w:t xml:space="preserve"> to diverge in jumps</w:t>
+      </w:r>
+      <w:r>
+        <w:t xml:space="preserve"> and thus more rapidly</w:t>
+      </w:r>
+      <w:r>
+        <w:t xml:space="preserve"> than </w:t>
+      </w:r>
+      <w:r>
+        <w:t xml:space="preserve">if by the </w:t>
+      </w:r>
+      <w:r>
+        <w:t>gradual accumulation of mutations</w:t>
+      </w:r>
+      <w:r>
+        <w:t xml:space="preserve"> alone</w:t>
+      </w:r>
+      <w:r>
+        <w:t>.</w:t>
+      </w:r>
+      <w:r>
+        <w:t xml:space="preserve"> </w:t>
+      </w:r>
+    </w:p>
+    <w:p>
+      <w:r>
+        <w:t>Taken together</w:t>
+      </w:r>
+      <w:r>
+        <w:t>, t</w:t>
+      </w:r>
+      <w:r>
+        <w:t xml:space="preserve">his data resource </w:t>
+      </w:r>
+      <w:r>
+        <w:t>provides a concrete</w:t>
+      </w:r>
+      <w:r>
+        <w:t xml:space="preserve"> illustration of how different </w:t>
+      </w:r>
+      <w:r>
+        <w:t xml:space="preserve">modes </w:t>
+      </w:r>
+      <w:r>
+        <w:t xml:space="preserve">of mutation and recombination </w:t>
+      </w:r>
+      <w:r>
+        <w:t xml:space="preserve">could </w:t>
+      </w:r>
+      <w:r>
+        <w:t xml:space="preserve">interact to </w:t>
+      </w:r>
+      <w:r>
+        <w:t xml:space="preserve">create </w:t>
+      </w:r>
+      <w:r>
+        <w:t xml:space="preserve">an evolutionary system that is more than the sum of its parts. </w:t>
+      </w:r>
+      <w:r>
+        <w:t xml:space="preserve">Although </w:t>
+      </w:r>
+      <w:r>
+        <w:t>we have not attempted to precisely map CNV breakpoints here, p</w:t>
+      </w:r>
+      <w:r>
+        <w:t>revious studies have found that CNV breakpoints almost invariably occur at sites with some degree of local homology, due to the presence of tandem repeat sequences found commonly throughout the genome, indicating that amplifications arise due to improper pairing</w:t>
+      </w:r>
+      <w:r>
+        <w:t xml:space="preserve"> of homologous chromosomes</w:t>
+      </w:r>
+      <w:r>
+        <w:t xml:space="preserve"> followed by unequal crossover (@@REF). The abundance of tandem repeats in the </w:t>
+      </w:r>
+      <w:r>
+        <w:rPr>
+          <w:i/>
+        </w:rPr>
+        <w:t>P. falciparum</w:t>
+      </w:r>
+      <w:r>
+        <w:t xml:space="preserve"> </w:t>
+      </w:r>
+      <w:r>
+        <w:t xml:space="preserve">core genome creates a rich network of ectopic homology and thus potential for amplifications to arise. Previous work has also shown that </w:t>
+      </w:r>
+      <w:r>
+        <w:t xml:space="preserve">CNV </w:t>
+      </w:r>
+      <w:r>
+        <w:t xml:space="preserve">breakpoints are found in repeat regions that are slightly longer than the genome-wide average (@@REF) thus variations in the length of tandem repeat regions could alter the homology network and shift the amplification potential to a different set of loci. We have shown here that </w:t>
+      </w:r>
+      <w:r>
+        <w:t>INDEL</w:t>
+      </w:r>
+      <w:r>
+        <w:t xml:space="preserve"> variation within tandem repeat regions is abundant</w:t>
+      </w:r>
+      <w:r>
+        <w:t xml:space="preserve"> throughout the core genome</w:t>
+      </w:r>
+      <w:r>
+        <w:t xml:space="preserve"> and thus the homology network is likely to be highly dynamic and variable within populations. Once </w:t>
+      </w:r>
+      <w:proofErr w:type="gramStart"/>
+      <w:r>
+        <w:t>a</w:t>
+      </w:r>
+      <w:r>
+        <w:t>n amplification</w:t>
+      </w:r>
+      <w:proofErr w:type="gramEnd"/>
+      <w:r>
+        <w:t xml:space="preserve"> has occurred</w:t>
+      </w:r>
+      <w:r>
+        <w:t xml:space="preserve"> and has persisted long enough for parasites to be taken up </w:t>
+      </w:r>
+      <w:r>
+        <w:t>by a mosquito</w:t>
+      </w:r>
+      <w:r>
+        <w:t>, meiotic recombination provides an opportunity for different copies of the amplified region to be acquired within the same genome. Both the initial amplification and the acquisition of pseudo-heterozygosity may have fitness benefits which enable short-term adaptation to strong and/or variable selection pressures</w:t>
+      </w:r>
+      <w:r>
+        <w:t>,</w:t>
+      </w:r>
+      <w:r>
+        <w:t xml:space="preserve"> </w:t>
+      </w:r>
+      <w:r>
+        <w:t xml:space="preserve">for example, due to introduction of new anti-malarial drugs or </w:t>
+      </w:r>
+      <w:r>
+        <w:t xml:space="preserve">other </w:t>
+      </w:r>
+      <w:r>
+        <w:t>changes in drug policy</w:t>
+      </w:r>
+      <w:r>
+        <w:t xml:space="preserve">. Over multiple generations, meiotic recombination </w:t>
+      </w:r>
+      <w:r>
+        <w:t>could enable</w:t>
+      </w:r>
+      <w:r>
+        <w:t xml:space="preserve"> amplified </w:t>
+      </w:r>
+      <w:r>
+        <w:t>genes</w:t>
+      </w:r>
+      <w:r>
+        <w:t xml:space="preserve"> to diverge far more rapidly than by the accumulation of mutations alone, </w:t>
+      </w:r>
+      <w:r>
+        <w:t xml:space="preserve">which </w:t>
+      </w:r>
+      <w:r>
+        <w:t xml:space="preserve">in turn </w:t>
+      </w:r>
+      <w:r>
+        <w:t>could accelerate</w:t>
+      </w:r>
+      <w:r>
+        <w:t xml:space="preserve"> the evolution </w:t>
+      </w:r>
+      <w:r>
+        <w:t>of modified or novel gene functions.</w:t>
+      </w:r>
+      <w:r>
+        <w:t xml:space="preserve"> The core genome </w:t>
+      </w:r>
+      <w:r>
+        <w:t xml:space="preserve">thus </w:t>
+      </w:r>
+      <w:r>
+        <w:t xml:space="preserve">appears </w:t>
+      </w:r>
+      <w:r>
+        <w:t>stable yet poised and retains the capacity to undergo bursts of evolution within any region that may come under selection pressure. I</w:t>
+      </w:r>
+      <w:r>
+        <w:t xml:space="preserve">t remains to be seen whether meiotic recombination </w:t>
+      </w:r>
+      <w:r>
+        <w:t xml:space="preserve">in concert with </w:t>
+      </w:r>
+      <w:r>
+        <w:t>INDEL</w:t>
+      </w:r>
+      <w:r>
+        <w:t xml:space="preserve"> mutation </w:t>
       </w:r>
       <w:r>
         <w:t xml:space="preserve">and </w:t>
       </w:r>
       <w:r>
-        <w:rPr>
-          <w:i/>
-        </w:rPr>
-        <w:t>surfin</w:t>
-      </w:r>
-      <w:r>
-        <w:t xml:space="preserve"> families</w:t>
-      </w:r>
-      <w:r>
-        <w:t xml:space="preserve">. </w:t>
-      </w:r>
-      <w:r>
-        <w:t>S</w:t>
-      </w:r>
-      <w:r>
-        <w:t>ome known divergent loci, including MSP2 and S-antigen could not be accessed by either calling method due to the presence of longer repeats, and longer sequence reads will be required to access complex variation at all antigenic loci. Also t</w:t>
-      </w:r>
-      <w:r>
-        <w:t>he crosses studied here</w:t>
-      </w:r>
-      <w:r>
-        <w:t xml:space="preserve"> are clonal samples, and further work </w:t>
-      </w:r>
-      <w:r>
-        <w:t>will be</w:t>
-      </w:r>
-      <w:r>
-        <w:t xml:space="preserve"> required to adapt these methods for use on clinical isolates which may comprise </w:t>
-      </w:r>
-      <w:r>
-        <w:t>a mixture of parasite genotypes.</w:t>
-      </w:r>
-      <w:r>
-        <w:t xml:space="preserve"> </w:t>
-      </w:r>
-      <w:r>
-        <w:t>H</w:t>
+        <w:t xml:space="preserve">gene amplification </w:t>
+      </w:r>
+      <w:r>
+        <w:t>is playing a major role in adaptation to drug pressure in natural populations</w:t>
+      </w:r>
+      <w:r>
+        <w:t>. H</w:t>
       </w:r>
       <w:r>
         <w:t>owever</w:t>
@@ -3702,600 +4971,11 @@
         <w:t>,</w:t>
       </w:r>
       <w:r>
-        <w:t xml:space="preserve"> </w:t>
-      </w:r>
-      <w:r>
-        <w:t xml:space="preserve">these </w:t>
-      </w:r>
-      <w:r>
-        <w:t>data</w:t>
-      </w:r>
-      <w:r>
-        <w:t xml:space="preserve"> provide a foundation </w:t>
-      </w:r>
-      <w:r>
-        <w:t>for high-throughput surveys of complex variation at a number of clinically important loci across natural populations.</w:t>
-      </w:r>
-      <w:r>
-        <w:t xml:space="preserve"> </w:t>
-      </w:r>
-    </w:p>
-    <w:p>
-      <w:r>
-        <w:rPr>
-          <w:i/>
-        </w:rPr>
-        <w:t>P. falciparum</w:t>
-      </w:r>
-      <w:r>
-        <w:t xml:space="preserve"> is a sexually reproducing eukaryotic pathogen, and these crosses </w:t>
-      </w:r>
-      <w:r>
-        <w:t xml:space="preserve">originally </w:t>
-      </w:r>
-      <w:r>
-        <w:t>provided the first demonstration</w:t>
-      </w:r>
-      <w:r>
-        <w:t>s</w:t>
-      </w:r>
-      <w:r>
-        <w:t xml:space="preserve"> that parasites undergo meiotic recombination </w:t>
-      </w:r>
-      <w:r>
-        <w:t>whilst in the mosquito</w:t>
-      </w:r>
-      <w:r>
-        <w:t xml:space="preserve"> (@@REF)</w:t>
-      </w:r>
-      <w:r>
-        <w:t xml:space="preserve">. </w:t>
-      </w:r>
-      <w:r>
-        <w:t>T</w:t>
-      </w:r>
-      <w:r>
-        <w:t>he</w:t>
-      </w:r>
-      <w:r>
-        <w:t>se</w:t>
-      </w:r>
-      <w:r>
-        <w:t xml:space="preserve"> crosses </w:t>
-      </w:r>
-      <w:r>
-        <w:t>remain</w:t>
-      </w:r>
-      <w:r>
-        <w:t xml:space="preserve"> the only available experimental system for studying meiotic recombination in </w:t>
-      </w:r>
-      <w:r>
-        <w:rPr>
-          <w:i/>
-        </w:rPr>
-        <w:t>P. falciparum</w:t>
-      </w:r>
-      <w:r>
-        <w:t xml:space="preserve">, due to the practical difficulties associated with generating a cross. Previous work using </w:t>
-      </w:r>
-      <w:r>
-        <w:t xml:space="preserve">individual </w:t>
-      </w:r>
-      <w:r>
-        <w:t xml:space="preserve">crosses </w:t>
-      </w:r>
-      <w:r>
-        <w:t>demonstrated a high rate of crossover recombination relative to eukaryotes</w:t>
-      </w:r>
-      <w:r>
-        <w:t xml:space="preserve"> with larger genomes</w:t>
-      </w:r>
-      <w:r>
-        <w:t xml:space="preserve"> (@@REF)</w:t>
-      </w:r>
-      <w:r>
-        <w:t>, being approximately 50 times greater than the average recombination rate in humans</w:t>
-      </w:r>
-      <w:r>
-        <w:t>, although the recombination rate relative to the size of the smallest chromosome is almost identical (~0.5 Morgan) as expected if recombination rates are primarily calibrated to ensure one crossover per bivalent</w:t>
-      </w:r>
-      <w:r>
-        <w:t xml:space="preserve">. Here we have pooled data from all three </w:t>
+        <w:t xml:space="preserve"> these data provide a strong </w:t>
       </w:r>
       <w:r>
         <w:lastRenderedPageBreak/>
-        <w:t xml:space="preserve">crosses and used </w:t>
-      </w:r>
-      <w:r>
-        <w:t>a</w:t>
-      </w:r>
-      <w:r>
-        <w:t xml:space="preserve"> ~300bp resolution map of SNP and </w:t>
-      </w:r>
-      <w:r>
-        <w:t>INDEL</w:t>
-      </w:r>
-      <w:r>
-        <w:t xml:space="preserve"> variation to provide the first estimates for both crossover (CO) and non-crossover (NCO) recombination rate</w:t>
-      </w:r>
-      <w:r>
-        <w:t>s</w:t>
-      </w:r>
-      <w:r>
-        <w:t xml:space="preserve"> </w:t>
-      </w:r>
-      <w:r>
-        <w:t xml:space="preserve">within the core genome </w:t>
-      </w:r>
-      <w:r>
-        <w:t xml:space="preserve">and the distribution of conversion tract lengths. We confirm a CO recombination rate in the range @@-@@ and estimate that CO events are approximately </w:t>
-      </w:r>
-      <w:r>
-        <w:t>twice as frequent as NCO events.</w:t>
-      </w:r>
-      <w:r>
-        <w:t xml:space="preserve"> </w:t>
-      </w:r>
-      <w:r>
-        <w:t>C</w:t>
-      </w:r>
-      <w:r>
-        <w:t xml:space="preserve">onversion tract lengths </w:t>
-      </w:r>
-      <w:r>
-        <w:t xml:space="preserve">are </w:t>
-      </w:r>
-      <w:r>
-        <w:t>comparable to yeast but longer than humans and @@Drosophila@@ (@@REFs)</w:t>
-      </w:r>
-      <w:r>
-        <w:t xml:space="preserve"> and </w:t>
-      </w:r>
-      <w:r>
-        <w:t xml:space="preserve">the observation of </w:t>
-      </w:r>
-      <w:r>
-        <w:t xml:space="preserve">long-range complex recombination events </w:t>
-      </w:r>
-      <w:r>
-        <w:t xml:space="preserve">observed in some progeny </w:t>
-      </w:r>
-      <w:r>
-        <w:t>remain</w:t>
-      </w:r>
-      <w:r>
-        <w:t>s</w:t>
-      </w:r>
-      <w:r>
-        <w:t xml:space="preserve"> to be explained</w:t>
-      </w:r>
-      <w:r>
-        <w:t>.</w:t>
-      </w:r>
-      <w:r>
-        <w:t xml:space="preserve"> In higher eukaryotes the recombination rate is known to be highly variable over the genome, with most recombination concentrated within narrow hotspots within </w:t>
-      </w:r>
-      <w:r>
-        <w:t>non-coding</w:t>
-      </w:r>
-      <w:r>
-        <w:t xml:space="preserve"> regions (@@REFs). Previous work on the 7G8xGB4 cross suggested that the rate of recombination may not be uniform over the </w:t>
-      </w:r>
-      <w:r>
-        <w:rPr>
-          <w:i/>
-        </w:rPr>
-        <w:t>P. falciparum</w:t>
-      </w:r>
-      <w:r>
-        <w:t xml:space="preserve"> genome (@@REFs) although the number of recombination events available in a single cross was not sufficient to prove the existence of hotspots.</w:t>
-      </w:r>
-      <w:r>
-        <w:t xml:space="preserve"> Here we found</w:t>
-      </w:r>
-      <w:r>
-        <w:t xml:space="preserve"> </w:t>
-      </w:r>
-      <w:r>
-        <w:t>that the CO recombination rate wa</w:t>
-      </w:r>
-      <w:r>
-        <w:t>s lower within a highly localised region surrounding the centromeres, and that CO events occur</w:t>
-      </w:r>
-      <w:r>
-        <w:t>red</w:t>
-      </w:r>
-      <w:r>
-        <w:t xml:space="preserve"> with appreciable frequency in both coding and non-coding regions, with a significant excess of events within coding regions relative to a mod</w:t>
-      </w:r>
-      <w:r>
-        <w:t>el of uniform recombination</w:t>
-      </w:r>
-      <w:r>
-        <w:t>.</w:t>
-      </w:r>
-      <w:r>
-        <w:t xml:space="preserve"> While population data will be required to robustly evaluate the support for different hotspot mode</w:t>
-      </w:r>
-      <w:r>
-        <w:t>ls, the fact that we observe recombination events</w:t>
-      </w:r>
-      <w:r>
-        <w:t xml:space="preserve"> frequently in both coding and non-coding regions</w:t>
-      </w:r>
-      <w:r>
-        <w:t xml:space="preserve"> of the core genome</w:t>
-      </w:r>
-      <w:r>
-        <w:t xml:space="preserve">, and that these different regions have very different nucleotide composition and sequence characteristics, suggests that a model of highly punctuate recombination </w:t>
-      </w:r>
-      <w:r>
-        <w:t xml:space="preserve">targeted at specific sequence motifs </w:t>
-      </w:r>
-      <w:r>
-        <w:t xml:space="preserve">is unlikely, and that </w:t>
-      </w:r>
-      <w:r>
-        <w:t xml:space="preserve">the location of </w:t>
-      </w:r>
-      <w:r>
-        <w:t xml:space="preserve">recombination events </w:t>
-      </w:r>
-      <w:r>
-        <w:t>may be</w:t>
-      </w:r>
-      <w:r>
-        <w:t xml:space="preserve"> less constrained </w:t>
-      </w:r>
-      <w:r>
-        <w:t>in</w:t>
-      </w:r>
-      <w:r>
-        <w:t xml:space="preserve"> </w:t>
-      </w:r>
-      <w:r>
-        <w:rPr>
-          <w:i/>
-        </w:rPr>
-        <w:t>P. falciparum</w:t>
-      </w:r>
-      <w:r>
-        <w:t>.</w:t>
-      </w:r>
-      <w:r>
-        <w:t xml:space="preserve"> Note that these findings apply only to the core genome, and entirely different processes may operate within hypervariable regions</w:t>
-      </w:r>
-      <w:r>
-        <w:t xml:space="preserve"> (@@REF)</w:t>
-      </w:r>
-      <w:r>
-        <w:t xml:space="preserve">. </w:t>
-      </w:r>
-      <w:r>
-        <w:t xml:space="preserve"> </w:t>
-      </w:r>
-      <w:r>
-        <w:t xml:space="preserve"> </w:t>
-      </w:r>
-    </w:p>
-    <w:p>
-      <w:r>
-        <w:t>T</w:t>
-      </w:r>
-      <w:r>
-        <w:t xml:space="preserve">here are multiple lines of evidence that </w:t>
-      </w:r>
-      <w:r>
-        <w:t>gene amplification</w:t>
-      </w:r>
-      <w:r>
-        <w:t xml:space="preserve"> plays a key role in the evolution of drug resistance in </w:t>
-      </w:r>
-      <w:r>
-        <w:rPr>
-          <w:i/>
-        </w:rPr>
-        <w:t>P. falciparum</w:t>
-      </w:r>
-      <w:r>
-        <w:rPr>
-          <w:i/>
-        </w:rPr>
-        <w:t xml:space="preserve"> </w:t>
-      </w:r>
-      <w:r>
-        <w:t>(@@REFs)</w:t>
-      </w:r>
-      <w:r>
-        <w:t>.</w:t>
-      </w:r>
-      <w:r>
-        <w:t xml:space="preserve"> Amplifications spanning the multi-drug resistance gene </w:t>
-      </w:r>
-      <w:r>
-        <w:rPr>
-          <w:i/>
-        </w:rPr>
-        <w:t>mdr1</w:t>
-      </w:r>
-      <w:r>
-        <w:t xml:space="preserve"> segregate in the HB3xDd2 cross, and pleiomorphic amplifications spanning the anti-folate resistance gene </w:t>
-      </w:r>
-      <w:r>
-        <w:rPr>
-          <w:i/>
-        </w:rPr>
-        <w:t>gch1</w:t>
-      </w:r>
-      <w:r>
-        <w:t xml:space="preserve"> segregate in all three crosses, thus the data resource described here provides a controlled setting in which to study copy number variation</w:t>
-      </w:r>
-      <w:r>
-        <w:t xml:space="preserve"> at drug resistance loci</w:t>
-      </w:r>
-      <w:r>
-        <w:t xml:space="preserve"> and observe it in the context of meiotic recombination. We have extended the previous observation of a recombination event within the </w:t>
-      </w:r>
-      <w:r>
-        <w:rPr>
-          <w:i/>
-        </w:rPr>
-        <w:t>gch1</w:t>
-      </w:r>
-      <w:r>
-        <w:t xml:space="preserve"> amplification in the HB3xDd2 cross (@@REF) to illustrate four other cases of recombination within amplified regions, </w:t>
-      </w:r>
-      <w:r>
-        <w:t xml:space="preserve">and shown that all </w:t>
-      </w:r>
-      <w:r>
-        <w:t xml:space="preserve">of </w:t>
-      </w:r>
-      <w:r>
-        <w:t xml:space="preserve">these events are associated with </w:t>
-      </w:r>
-      <w:r>
-        <w:t>regions</w:t>
-      </w:r>
-      <w:r>
-        <w:t xml:space="preserve"> of effective heterozygosity within a progeny clone where both parental sequences are inherited and maintained within a single haploid genome. </w:t>
-      </w:r>
-      <w:r>
-        <w:t>Such</w:t>
-      </w:r>
-      <w:r>
-        <w:t xml:space="preserve"> events could have several evolutionary consequences. </w:t>
-      </w:r>
-      <w:r>
-        <w:t>Firstly, drug resistance mutations generally confer a fitness cost relative to the wild type allele in the absence of drug pressure (@@REF)</w:t>
-      </w:r>
-      <w:r>
-        <w:t xml:space="preserve"> and can also confer both resistance </w:t>
-      </w:r>
-      <w:r>
-        <w:lastRenderedPageBreak/>
-        <w:t>to one class of drugs and sensitivity to another (@@REF)</w:t>
-      </w:r>
-      <w:r>
-        <w:t xml:space="preserve">. The process of amplification followed by homologous recombination could provide a mechanism by which both mutant and wild type alleles are acquired, compensating for fitness costs associated with </w:t>
-      </w:r>
-      <w:r>
-        <w:t xml:space="preserve">either </w:t>
-      </w:r>
-      <w:r>
-        <w:t xml:space="preserve">allele alone. Secondly, the same process could </w:t>
-      </w:r>
-      <w:r>
-        <w:t xml:space="preserve">enable </w:t>
-      </w:r>
-      <w:r>
-        <w:t>copies of an amplified region</w:t>
-      </w:r>
-      <w:r>
-        <w:t xml:space="preserve"> to diverge in jumps</w:t>
-      </w:r>
-      <w:r>
-        <w:t xml:space="preserve"> and thus more rapidly</w:t>
-      </w:r>
-      <w:r>
-        <w:t xml:space="preserve"> than </w:t>
-      </w:r>
-      <w:r>
-        <w:t xml:space="preserve">if by the </w:t>
-      </w:r>
-      <w:r>
-        <w:t>gradual accumulation of mutations</w:t>
-      </w:r>
-      <w:r>
-        <w:t xml:space="preserve"> alone</w:t>
-      </w:r>
-      <w:r>
-        <w:t>.</w:t>
-      </w:r>
-      <w:r>
-        <w:t xml:space="preserve"> </w:t>
-      </w:r>
-    </w:p>
-    <w:p>
-      <w:r>
-        <w:t>Taken together</w:t>
-      </w:r>
-      <w:r>
-        <w:t>, t</w:t>
-      </w:r>
-      <w:r>
-        <w:t xml:space="preserve">his data resource </w:t>
-      </w:r>
-      <w:r>
-        <w:t>provides a concrete</w:t>
-      </w:r>
-      <w:r>
-        <w:t xml:space="preserve"> illustration of how different </w:t>
-      </w:r>
-      <w:r>
-        <w:t xml:space="preserve">modes </w:t>
-      </w:r>
-      <w:r>
-        <w:t xml:space="preserve">of mutation and recombination </w:t>
-      </w:r>
-      <w:r>
-        <w:t xml:space="preserve">could </w:t>
-      </w:r>
-      <w:r>
-        <w:t xml:space="preserve">interact to </w:t>
-      </w:r>
-      <w:r>
-        <w:t xml:space="preserve">create </w:t>
-      </w:r>
-      <w:r>
-        <w:t xml:space="preserve">an evolutionary system that is more than the sum of its parts. </w:t>
-      </w:r>
-      <w:r>
-        <w:t xml:space="preserve">Although </w:t>
-      </w:r>
-      <w:r>
-        <w:t>we have not attempted to precisely map CNV breakpoints here, p</w:t>
-      </w:r>
-      <w:r>
-        <w:t>revious studies have found that CNV breakpoints almost invariably occur at sites with some degree of local homology, due to the presence of tandem repeat sequences found commonly throughout the genome, indicating that amplifications arise due to improper pairing</w:t>
-      </w:r>
-      <w:r>
-        <w:t xml:space="preserve"> of homologous chromosomes</w:t>
-      </w:r>
-      <w:r>
-        <w:t xml:space="preserve"> followed by unequal crossover (@@REF). The abundance of tandem repeats in the </w:t>
-      </w:r>
-      <w:r>
-        <w:rPr>
-          <w:i/>
-        </w:rPr>
-        <w:t>P. falciparum</w:t>
-      </w:r>
-      <w:r>
-        <w:t xml:space="preserve"> </w:t>
-      </w:r>
-      <w:r>
-        <w:t xml:space="preserve">core genome creates a rich network of ectopic homology and thus potential for amplifications to arise. Previous work has also shown that </w:t>
-      </w:r>
-      <w:r>
-        <w:t xml:space="preserve">CNV </w:t>
-      </w:r>
-      <w:r>
-        <w:t xml:space="preserve">breakpoints are found in repeat regions that are slightly longer than the genome-wide average (@@REF) thus variations in the length of tandem repeat regions could alter the homology network and shift the amplification potential to a different set of loci. We have shown here that </w:t>
-      </w:r>
-      <w:r>
-        <w:t>INDEL</w:t>
-      </w:r>
-      <w:r>
-        <w:t xml:space="preserve"> variation within tandem repeat regions is abundant</w:t>
-      </w:r>
-      <w:r>
-        <w:t xml:space="preserve"> throughout the core genome</w:t>
-      </w:r>
-      <w:r>
-        <w:t xml:space="preserve"> and thus the homology network is likely to be highly dynamic and variable within populations. Once a</w:t>
-      </w:r>
-      <w:r>
-        <w:t>n amplification has occurred</w:t>
-      </w:r>
-      <w:r>
-        <w:t xml:space="preserve"> and has persisted long enough for parasites to be taken up </w:t>
-      </w:r>
-      <w:r>
-        <w:t>by a mosquito</w:t>
-      </w:r>
-      <w:r>
-        <w:t>, meiotic recombination provides an opportunity for different copies of the amplified region to be acquired within the same genome. Both the initial amplification and the acquisition of pseudo-heterozygosity may have fitness benefits which enable short-term adaptation to strong and/or variable selection pressures</w:t>
-      </w:r>
-      <w:r>
-        <w:t>,</w:t>
-      </w:r>
-      <w:r>
-        <w:t xml:space="preserve"> </w:t>
-      </w:r>
-      <w:r>
-        <w:t xml:space="preserve">for example, due to introduction of new anti-malarial drugs or </w:t>
-      </w:r>
-      <w:r>
-        <w:t xml:space="preserve">other </w:t>
-      </w:r>
-      <w:r>
-        <w:t>changes in drug policy</w:t>
-      </w:r>
-      <w:r>
-        <w:t xml:space="preserve">. Over multiple generations, meiotic recombination </w:t>
-      </w:r>
-      <w:r>
-        <w:t>could enable</w:t>
-      </w:r>
-      <w:r>
-        <w:t xml:space="preserve"> amplified </w:t>
-      </w:r>
-      <w:r>
-        <w:t>genes</w:t>
-      </w:r>
-      <w:r>
-        <w:t xml:space="preserve"> to diverge far more rapidly than by the accumulation of mutations alone, </w:t>
-      </w:r>
-      <w:r>
-        <w:t xml:space="preserve">which </w:t>
-      </w:r>
-      <w:r>
-        <w:t xml:space="preserve">in turn </w:t>
-      </w:r>
-      <w:r>
-        <w:t>could accelerate</w:t>
-      </w:r>
-      <w:r>
-        <w:t xml:space="preserve"> the evolution </w:t>
-      </w:r>
-      <w:r>
-        <w:t>of modified or novel gene functions.</w:t>
-      </w:r>
-      <w:r>
-        <w:t xml:space="preserve"> The core genome </w:t>
-      </w:r>
-      <w:r>
-        <w:t xml:space="preserve">thus </w:t>
-      </w:r>
-      <w:r>
-        <w:t xml:space="preserve">appears </w:t>
-      </w:r>
-      <w:r>
-        <w:t>stable yet poised and retains the capacity to undergo bursts of evolution within any region that may come under selection pressure. I</w:t>
-      </w:r>
-      <w:r>
-        <w:t xml:space="preserve">t remains to be seen whether meiotic recombination </w:t>
-      </w:r>
-      <w:r>
-        <w:t xml:space="preserve">in concert with </w:t>
-      </w:r>
-      <w:r>
-        <w:t>INDEL</w:t>
-      </w:r>
-      <w:r>
-        <w:t xml:space="preserve"> mutation </w:t>
-      </w:r>
-      <w:r>
-        <w:t xml:space="preserve">and </w:t>
-      </w:r>
-      <w:r>
-        <w:t xml:space="preserve">gene amplification </w:t>
-      </w:r>
-      <w:r>
-        <w:t>is playing a major role in adaptation to drug pressure in natural populations</w:t>
-      </w:r>
-      <w:r>
-        <w:t>. H</w:t>
-      </w:r>
-      <w:r>
-        <w:t>owever</w:t>
-      </w:r>
-      <w:r>
-        <w:t>,</w:t>
-      </w:r>
-      <w:r>
-        <w:t xml:space="preserve"> these data provide a strong indication that different modes of mutation and recombination cannot be considered in isolation</w:t>
+        <w:t>indication that different modes of mutation and recombination cannot be considered in isolation</w:t>
       </w:r>
       <w:r>
         <w:t xml:space="preserve"> when studying the emergence and spread of drug resistance.</w:t>
@@ -4306,7 +4986,6 @@
         <w:pStyle w:val="Heading2"/>
       </w:pPr>
       <w:r>
-        <w:lastRenderedPageBreak/>
         <w:t>Methods</w:t>
       </w:r>
     </w:p>
@@ -4320,7 +4999,15 @@
     </w:p>
     <w:p>
       <w:r>
-        <w:t>DNA samples from the parents and progeny of the 3D7xHB3 cross were obtained from cultures maintained at Glasgow University. DNA samples from the HB3xDd2 cross were obtained from @@TODO. DNA samples for the 7G8xGB4 cross were obtained from @@TODO, including the provenance of replicate clones that got cultured locally@@. @@TODO say something about DNA extraction methods?</w:t>
+        <w:t xml:space="preserve">DNA samples from the parents and progeny of the 3D7xHB3 cross were obtained from cultures maintained at Glasgow University. DNA samples from the HB3xDd2 cross were obtained from @@TODO. DNA samples for the 7G8xGB4 cross were obtained from @@TODO, including the provenance of replicate clones that got cultured locally@@. @@TODO </w:t>
+      </w:r>
+      <w:proofErr w:type="gramStart"/>
+      <w:r>
+        <w:t>say</w:t>
+      </w:r>
+      <w:proofErr w:type="gramEnd"/>
+      <w:r>
+        <w:t xml:space="preserve"> something about DNA extraction methods?</w:t>
       </w:r>
     </w:p>
     <w:p>
@@ -4480,7 +5167,11 @@
         <w:t xml:space="preserve">the unadjusted recombination fraction was summed across all markers. No map function was used because the marker density was so high and thus we assume no crossovers were missed. </w:t>
       </w:r>
       <w:r>
-        <w:t xml:space="preserve">To estimate the true conversion tract length distribution, conversion tracts were simulated at different values for the parameter </w:t>
+        <w:t xml:space="preserve">To estimate the true conversion tract length </w:t>
+      </w:r>
+      <w:r>
+        <w:lastRenderedPageBreak/>
+        <w:t xml:space="preserve">distribution, conversion tracts were simulated at different values for the parameter </w:t>
       </w:r>
       <w:r>
         <w:rPr>
@@ -4489,11 +5180,7 @@
         <w:t>phi</w:t>
       </w:r>
       <w:r>
-        <w:t xml:space="preserve">, and the distribution of tract lengths that would be observed given the available markers within each cross </w:t>
-      </w:r>
-      <w:r>
-        <w:lastRenderedPageBreak/>
-        <w:t xml:space="preserve">was computed. The parameter </w:t>
+        <w:t xml:space="preserve">, and the distribution of tract lengths that would be observed given the available markers within each cross was computed. The parameter </w:t>
       </w:r>
       <w:r>
         <w:rPr>
@@ -4527,7 +5214,15 @@
         <w:t>The genome was divided into 300bp non-overlapping bins and the number of reads whose alignment started within each bin was calculated for each sample. These binned read counts were then normalise</w:t>
       </w:r>
       <w:r>
-        <w:t xml:space="preserve">d by dividing by the median read count found within the core regions of chromosome 14. Bins where the GC content was lower than 20% were excluded from coverage analyses due to coverage bias in most samples. The fraction of aligned reads with face-away orientation and same-strand orientation was calculated per position for each sample using pysamstats (@REF). Copy number state was predicted in all samples by fitting a Gaussian hidden Markov model to the normalised coverage data.   </w:t>
+        <w:t xml:space="preserve">d by dividing by the median read count found within the core regions of chromosome 14. Bins where the GC content was lower than 20% were excluded from coverage analyses due to coverage bias in most samples. The fraction of aligned reads with face-away orientation and same-strand orientation was calculated per position for each sample using </w:t>
+      </w:r>
+      <w:proofErr w:type="spellStart"/>
+      <w:r>
+        <w:t>pysamstats</w:t>
+      </w:r>
+      <w:proofErr w:type="spellEnd"/>
+      <w:r>
+        <w:t xml:space="preserve"> (@REF). Copy number state was predicted in all samples by fitting a Gaussian hidden Markov model to the normalised coverage data.   </w:t>
       </w:r>
     </w:p>
     <w:p>
@@ -4542,7 +5237,7 @@
       <w:pPr>
         <w:pStyle w:val="NormalWeb"/>
         <w:ind w:left="480" w:hanging="480"/>
-        <w:divId w:val="1115365085"/>
+        <w:divId w:val="648361765"/>
         <w:rPr>
           <w:rFonts w:ascii="Calibri" w:hAnsi="Calibri"/>
           <w:noProof/>
@@ -4564,7 +5259,7 @@
           <w:noProof/>
           <w:sz w:val="22"/>
         </w:rPr>
-        <w:t xml:space="preserve">Antoine Claessens, William L. Hamilton, Mihir Kekre, Thomas D. Otto, Adnan Faizullabhoy, Julian C. Rayner, D.K., 2014. Generation of antigenic diversity in Plasmodium falciparum by structured rearrangement of var genes during mitosis. </w:t>
+        <w:t xml:space="preserve">Abecasis, G.R. et al., 2012. An integrated map of genetic variation from 1,092 human genomes. </w:t>
       </w:r>
       <w:r>
         <w:rPr>
@@ -4574,22 +5269,22 @@
           <w:noProof/>
           <w:sz w:val="22"/>
         </w:rPr>
-        <w:t>PLoS genetics</w:t>
-      </w:r>
-      <w:r>
-        <w:rPr>
-          <w:rFonts w:ascii="Calibri" w:hAnsi="Calibri"/>
-          <w:noProof/>
-          <w:sz w:val="22"/>
-        </w:rPr>
-        <w:t>.</w:t>
+        <w:t>Nature</w:t>
+      </w:r>
+      <w:r>
+        <w:rPr>
+          <w:rFonts w:ascii="Calibri" w:hAnsi="Calibri"/>
+          <w:noProof/>
+          <w:sz w:val="22"/>
+        </w:rPr>
+        <w:t>, 491(7422), pp.56–65. Available at: http://dx.doi.org/10.1038/nature11632 [Accessed July 9, 2014].</w:t>
       </w:r>
     </w:p>
     <w:p>
       <w:pPr>
         <w:pStyle w:val="NormalWeb"/>
         <w:ind w:left="480" w:hanging="480"/>
-        <w:divId w:val="1115365085"/>
+        <w:divId w:val="648361765"/>
         <w:rPr>
           <w:rFonts w:ascii="Calibri" w:hAnsi="Calibri"/>
           <w:noProof/>
@@ -4602,7 +5297,7 @@
           <w:noProof/>
           <w:sz w:val="22"/>
         </w:rPr>
-        <w:t xml:space="preserve">Ariey, F. et al., 2014. A molecular marker of artemisinin-resistant Plasmodium falciparum malaria. </w:t>
+        <w:t xml:space="preserve">Antoine Claessens, William L. Hamilton, Mihir Kekre, Thomas D. Otto, Adnan Faizullabhoy, Julian C. Rayner, D.K., 2014. Generation of antigenic diversity in Plasmodium falciparum by structured rearrangement of var genes during mitosis. </w:t>
       </w:r>
       <w:r>
         <w:rPr>
@@ -4612,22 +5307,22 @@
           <w:noProof/>
           <w:sz w:val="22"/>
         </w:rPr>
-        <w:t>Nature</w:t>
-      </w:r>
-      <w:r>
-        <w:rPr>
-          <w:rFonts w:ascii="Calibri" w:hAnsi="Calibri"/>
-          <w:noProof/>
-          <w:sz w:val="22"/>
-        </w:rPr>
-        <w:t>, 505(7481), pp.50–5. Available at: http://www.ncbi.nlm.nih.gov/pubmed/24352242 [Accessed July 11, 2014].</w:t>
+        <w:t>PLoS genetics</w:t>
+      </w:r>
+      <w:r>
+        <w:rPr>
+          <w:rFonts w:ascii="Calibri" w:hAnsi="Calibri"/>
+          <w:noProof/>
+          <w:sz w:val="22"/>
+        </w:rPr>
+        <w:t>.</w:t>
       </w:r>
     </w:p>
     <w:p>
       <w:pPr>
         <w:pStyle w:val="NormalWeb"/>
         <w:ind w:left="480" w:hanging="480"/>
-        <w:divId w:val="1115365085"/>
+        <w:divId w:val="648361765"/>
         <w:rPr>
           <w:rFonts w:ascii="Calibri" w:hAnsi="Calibri"/>
           <w:noProof/>
@@ -4640,7 +5335,7 @@
           <w:noProof/>
           <w:sz w:val="22"/>
         </w:rPr>
-        <w:t xml:space="preserve">Ashley, E.A. et al., 2014. Spread of Artemisinin Resistance in Plasmodium falciparum Malaria. </w:t>
+        <w:t xml:space="preserve">Ariey, F. et al., 2014. A molecular marker of artemisinin-resistant Plasmodium falciparum malaria. </w:t>
       </w:r>
       <w:r>
         <w:rPr>
@@ -4650,22 +5345,22 @@
           <w:noProof/>
           <w:sz w:val="22"/>
         </w:rPr>
-        <w:t>New England Journal of Medicine</w:t>
-      </w:r>
-      <w:r>
-        <w:rPr>
-          <w:rFonts w:ascii="Calibri" w:hAnsi="Calibri"/>
-          <w:noProof/>
-          <w:sz w:val="22"/>
-        </w:rPr>
-        <w:t>, 371(5), pp.411–423. Available at: http://www.ncbi.nlm.nih.gov/pubmed/25075834 [Accessed July 31, 2014].</w:t>
+        <w:t>Nature</w:t>
+      </w:r>
+      <w:r>
+        <w:rPr>
+          <w:rFonts w:ascii="Calibri" w:hAnsi="Calibri"/>
+          <w:noProof/>
+          <w:sz w:val="22"/>
+        </w:rPr>
+        <w:t>, 505(7481), pp.50–5. Available at: http://www.ncbi.nlm.nih.gov/pubmed/24352242 [Accessed July 11, 2014].</w:t>
       </w:r>
     </w:p>
     <w:p>
       <w:pPr>
         <w:pStyle w:val="NormalWeb"/>
         <w:ind w:left="480" w:hanging="480"/>
-        <w:divId w:val="1115365085"/>
+        <w:divId w:val="648361765"/>
         <w:rPr>
           <w:rFonts w:ascii="Calibri" w:hAnsi="Calibri"/>
           <w:noProof/>
@@ -4678,7 +5373,7 @@
           <w:noProof/>
           <w:sz w:val="22"/>
         </w:rPr>
-        <w:t xml:space="preserve">Bopp, S.E.R. et al., 2013. Mitotic evolution of Plasmodium falciparum shows a stable core genome but recombination in antigen families. N. Maizels, ed. </w:t>
+        <w:t xml:space="preserve">Ashley, E.A. et al., 2014. Spread of Artemisinin Resistance in Plasmodium falciparum Malaria. </w:t>
       </w:r>
       <w:r>
         <w:rPr>
@@ -4688,22 +5383,22 @@
           <w:noProof/>
           <w:sz w:val="22"/>
         </w:rPr>
-        <w:t>PLoS genetics</w:t>
-      </w:r>
-      <w:r>
-        <w:rPr>
-          <w:rFonts w:ascii="Calibri" w:hAnsi="Calibri"/>
-          <w:noProof/>
-          <w:sz w:val="22"/>
-        </w:rPr>
-        <w:t>, 9(2), p.e1003293. Available at: http://dx.plos.org/10.1371/journal.pgen.1003293 [Accessed December 15, 2014].</w:t>
+        <w:t>New England Journal of Medicine</w:t>
+      </w:r>
+      <w:r>
+        <w:rPr>
+          <w:rFonts w:ascii="Calibri" w:hAnsi="Calibri"/>
+          <w:noProof/>
+          <w:sz w:val="22"/>
+        </w:rPr>
+        <w:t>, 371(5), pp.411–423. Available at: http://www.ncbi.nlm.nih.gov/pubmed/25075834 [Accessed July 31, 2014].</w:t>
       </w:r>
     </w:p>
     <w:p>
       <w:pPr>
         <w:pStyle w:val="NormalWeb"/>
         <w:ind w:left="480" w:hanging="480"/>
-        <w:divId w:val="1115365085"/>
+        <w:divId w:val="648361765"/>
         <w:rPr>
           <w:rFonts w:ascii="Calibri" w:hAnsi="Calibri"/>
           <w:noProof/>
@@ -4716,7 +5411,7 @@
           <w:noProof/>
           <w:sz w:val="22"/>
         </w:rPr>
-        <w:t xml:space="preserve">DePristo, M.A. et al., 2011. A framework for variation discovery and genotyping using next-generation DNA sequencing data. </w:t>
+        <w:t xml:space="preserve">Baudat, F. &amp; de Massy, B., 2007. Regulating double-stranded DNA break repair towards crossover or non-crossover during mammalian meiosis. </w:t>
       </w:r>
       <w:r>
         <w:rPr>
@@ -4726,22 +5421,22 @@
           <w:noProof/>
           <w:sz w:val="22"/>
         </w:rPr>
-        <w:t>Nature genetics</w:t>
-      </w:r>
-      <w:r>
-        <w:rPr>
-          <w:rFonts w:ascii="Calibri" w:hAnsi="Calibri"/>
-          <w:noProof/>
-          <w:sz w:val="22"/>
-        </w:rPr>
-        <w:t>, 43(5), pp.491–8. Available at: http://www.pubmedcentral.nih.gov/articlerender.fcgi?artid=3083463&amp;tool=pmcentrez&amp;rendertype=abstract [Accessed July 9, 2014].</w:t>
+        <w:t>Chromosome research : an international journal on the molecular, supramolecular and evolutionary aspects of chromosome biology</w:t>
+      </w:r>
+      <w:r>
+        <w:rPr>
+          <w:rFonts w:ascii="Calibri" w:hAnsi="Calibri"/>
+          <w:noProof/>
+          <w:sz w:val="22"/>
+        </w:rPr>
+        <w:t>, 15(5), pp.565–77. Available at: http://www.ncbi.nlm.nih.gov/pubmed/17674146 [Accessed December 1, 2014].</w:t>
       </w:r>
     </w:p>
     <w:p>
       <w:pPr>
         <w:pStyle w:val="NormalWeb"/>
         <w:ind w:left="480" w:hanging="480"/>
-        <w:divId w:val="1115365085"/>
+        <w:divId w:val="648361765"/>
         <w:rPr>
           <w:rFonts w:ascii="Calibri" w:hAnsi="Calibri"/>
           <w:noProof/>
@@ -4754,7 +5449,8 @@
           <w:noProof/>
           <w:sz w:val="22"/>
         </w:rPr>
-        <w:t xml:space="preserve">DePristo, M.A., Zilversmit, M.M. &amp; Hartl, D.L., 2006. On the abundance, amino acid composition, and evolutionary dynamics of low-complexity regions in proteins. </w:t>
+        <w:lastRenderedPageBreak/>
+        <w:t xml:space="preserve">Bopp, S.E.R. et al., 2013. Mitotic evolution of Plasmodium falciparum shows a stable core genome but recombination in antigen families. N. Maizels, ed. </w:t>
       </w:r>
       <w:r>
         <w:rPr>
@@ -4764,22 +5460,22 @@
           <w:noProof/>
           <w:sz w:val="22"/>
         </w:rPr>
-        <w:t>Gene</w:t>
-      </w:r>
-      <w:r>
-        <w:rPr>
-          <w:rFonts w:ascii="Calibri" w:hAnsi="Calibri"/>
-          <w:noProof/>
-          <w:sz w:val="22"/>
-        </w:rPr>
-        <w:t>, 378, pp.19–30. Available at: http://www.ncbi.nlm.nih.gov/pubmed/16806741 [Accessed November 3, 2014].</w:t>
+        <w:t>PLoS genetics</w:t>
+      </w:r>
+      <w:r>
+        <w:rPr>
+          <w:rFonts w:ascii="Calibri" w:hAnsi="Calibri"/>
+          <w:noProof/>
+          <w:sz w:val="22"/>
+        </w:rPr>
+        <w:t>, 9(2), p.e1003293. Available at: http://dx.plos.org/10.1371/journal.pgen.1003293 [Accessed December 15, 2014].</w:t>
       </w:r>
     </w:p>
     <w:p>
       <w:pPr>
         <w:pStyle w:val="NormalWeb"/>
         <w:ind w:left="480" w:hanging="480"/>
-        <w:divId w:val="1115365085"/>
+        <w:divId w:val="648361765"/>
         <w:rPr>
           <w:rFonts w:ascii="Calibri" w:hAnsi="Calibri"/>
           <w:noProof/>
@@ -4792,8 +5488,7 @@
           <w:noProof/>
           <w:sz w:val="22"/>
         </w:rPr>
-        <w:lastRenderedPageBreak/>
-        <w:t xml:space="preserve">Flueck, C. et al., 2009. Plasmodium falciparum heterochromatin protein 1 marks genomic loci linked to phenotypic variation of exported virulence factors. </w:t>
+        <w:t xml:space="preserve">Brick, K., Watanabe, J. &amp; Pizzi, E., 2008. Core promoters are predicted by their distinct physicochemical properties in the genome of Plasmodium falciparum. </w:t>
       </w:r>
       <w:r>
         <w:rPr>
@@ -4803,22 +5498,22 @@
           <w:noProof/>
           <w:sz w:val="22"/>
         </w:rPr>
-        <w:t>PLoS pathogens</w:t>
-      </w:r>
-      <w:r>
-        <w:rPr>
-          <w:rFonts w:ascii="Calibri" w:hAnsi="Calibri"/>
-          <w:noProof/>
-          <w:sz w:val="22"/>
-        </w:rPr>
-        <w:t>, 5(9), p.e1000569. Available at: http://www.pubmedcentral.nih.gov/articlerender.fcgi?artid=2731224&amp;tool=pmcentrez&amp;rendertype=abstract [Accessed November 11, 2014].</w:t>
+        <w:t>Genome biology</w:t>
+      </w:r>
+      <w:r>
+        <w:rPr>
+          <w:rFonts w:ascii="Calibri" w:hAnsi="Calibri"/>
+          <w:noProof/>
+          <w:sz w:val="22"/>
+        </w:rPr>
+        <w:t>, 9(12), p.R178. Available at: http://genomebiology.com/2008/9/12/R178 [Accessed December 15, 2014].</w:t>
       </w:r>
     </w:p>
     <w:p>
       <w:pPr>
         <w:pStyle w:val="NormalWeb"/>
         <w:ind w:left="480" w:hanging="480"/>
-        <w:divId w:val="1115365085"/>
+        <w:divId w:val="648361765"/>
         <w:rPr>
           <w:rFonts w:ascii="Calibri" w:hAnsi="Calibri"/>
           <w:noProof/>
@@ -4831,7 +5526,7 @@
           <w:noProof/>
           <w:sz w:val="22"/>
         </w:rPr>
-        <w:t xml:space="preserve">Freitas-Junior, L.H. et al., 2000. Frequent ectopic recombination of virulence factor genes in telomeric chromosome clusters of P. falciparum. </w:t>
+        <w:t xml:space="preserve">DePristo, M.A. et al., 2011. A framework for variation discovery and genotyping using next-generation DNA sequencing data. </w:t>
       </w:r>
       <w:r>
         <w:rPr>
@@ -4841,22 +5536,22 @@
           <w:noProof/>
           <w:sz w:val="22"/>
         </w:rPr>
-        <w:t>Nature</w:t>
-      </w:r>
-      <w:r>
-        <w:rPr>
-          <w:rFonts w:ascii="Calibri" w:hAnsi="Calibri"/>
-          <w:noProof/>
-          <w:sz w:val="22"/>
-        </w:rPr>
-        <w:t>, 407(6807), pp.1018–22. Available at: http://www.ncbi.nlm.nih.gov/pubmed/11069183 [Accessed December 15, 2014].</w:t>
+        <w:t>Nature genetics</w:t>
+      </w:r>
+      <w:r>
+        <w:rPr>
+          <w:rFonts w:ascii="Calibri" w:hAnsi="Calibri"/>
+          <w:noProof/>
+          <w:sz w:val="22"/>
+        </w:rPr>
+        <w:t>, 43(5), pp.491–8. Available at: http://www.pubmedcentral.nih.gov/articlerender.fcgi?artid=3083463&amp;tool=pmcentrez&amp;rendertype=abstract [Accessed July 9, 2014].</w:t>
       </w:r>
     </w:p>
     <w:p>
       <w:pPr>
         <w:pStyle w:val="NormalWeb"/>
         <w:ind w:left="480" w:hanging="480"/>
-        <w:divId w:val="1115365085"/>
+        <w:divId w:val="648361765"/>
         <w:rPr>
           <w:rFonts w:ascii="Calibri" w:hAnsi="Calibri"/>
           <w:noProof/>
@@ -4869,7 +5564,7 @@
           <w:noProof/>
           <w:sz w:val="22"/>
         </w:rPr>
-        <w:t xml:space="preserve">Gardner, M.J. et al., 2002. Genome sequence of the human malaria parasite Plasmodium falciparum. </w:t>
+        <w:t xml:space="preserve">DePristo, M.A., Zilversmit, M.M. &amp; Hartl, D.L., 2006. On the abundance, amino acid composition, and evolutionary dynamics of low-complexity regions in proteins. </w:t>
       </w:r>
       <w:r>
         <w:rPr>
@@ -4879,22 +5574,22 @@
           <w:noProof/>
           <w:sz w:val="22"/>
         </w:rPr>
-        <w:t>Nature</w:t>
-      </w:r>
-      <w:r>
-        <w:rPr>
-          <w:rFonts w:ascii="Calibri" w:hAnsi="Calibri"/>
-          <w:noProof/>
-          <w:sz w:val="22"/>
-        </w:rPr>
-        <w:t>, 419(6906), pp.498–511. Available at: http://www.pubmedcentral.nih.gov/articlerender.fcgi?artid=3836256&amp;tool=pmcentrez&amp;rendertype=abstract [Accessed October 22, 2014].</w:t>
+        <w:t>Gene</w:t>
+      </w:r>
+      <w:r>
+        <w:rPr>
+          <w:rFonts w:ascii="Calibri" w:hAnsi="Calibri"/>
+          <w:noProof/>
+          <w:sz w:val="22"/>
+        </w:rPr>
+        <w:t>, 378, pp.19–30. Available at: http://www.ncbi.nlm.nih.gov/pubmed/16806741 [Accessed November 3, 2014].</w:t>
       </w:r>
     </w:p>
     <w:p>
       <w:pPr>
         <w:pStyle w:val="NormalWeb"/>
         <w:ind w:left="480" w:hanging="480"/>
-        <w:divId w:val="1115365085"/>
+        <w:divId w:val="648361765"/>
         <w:rPr>
           <w:rFonts w:ascii="Calibri" w:hAnsi="Calibri"/>
           <w:noProof/>
@@ -4907,7 +5602,7 @@
           <w:noProof/>
           <w:sz w:val="22"/>
         </w:rPr>
-        <w:t xml:space="preserve">Haerty, W. &amp; Golding, G.B., 2011. Increased polymorphism near low-complexity sequences across the genomes of Plasmodium falciparum isolates. </w:t>
+        <w:t xml:space="preserve">Ferreira, M.U. et al., 2003. Sequence diversity and evolution of the malaria vaccine candidate merozoite surface protein-1 (MSP-1) of Plasmodium falciparum. </w:t>
       </w:r>
       <w:r>
         <w:rPr>
@@ -4917,22 +5612,22 @@
           <w:noProof/>
           <w:sz w:val="22"/>
         </w:rPr>
-        <w:t>Genome biology and evolution</w:t>
-      </w:r>
-      <w:r>
-        <w:rPr>
-          <w:rFonts w:ascii="Calibri" w:hAnsi="Calibri"/>
-          <w:noProof/>
-          <w:sz w:val="22"/>
-        </w:rPr>
-        <w:t>, 3, pp.539–50. Available at: http://www.pubmedcentral.nih.gov/articlerender.fcgi?artid=3140889&amp;tool=pmcentrez&amp;rendertype=abstract [Accessed November 19, 2014].</w:t>
+        <w:t>Gene</w:t>
+      </w:r>
+      <w:r>
+        <w:rPr>
+          <w:rFonts w:ascii="Calibri" w:hAnsi="Calibri"/>
+          <w:noProof/>
+          <w:sz w:val="22"/>
+        </w:rPr>
+        <w:t>, 304, pp.65–75. Available at: http://www.ncbi.nlm.nih.gov/pubmed/12568716 [Accessed November 19, 2014].</w:t>
       </w:r>
     </w:p>
     <w:p>
       <w:pPr>
         <w:pStyle w:val="NormalWeb"/>
         <w:ind w:left="480" w:hanging="480"/>
-        <w:divId w:val="1115365085"/>
+        <w:divId w:val="648361765"/>
         <w:rPr>
           <w:rFonts w:ascii="Calibri" w:hAnsi="Calibri"/>
           <w:noProof/>
@@ -4945,7 +5640,7 @@
           <w:noProof/>
           <w:sz w:val="22"/>
         </w:rPr>
-        <w:t xml:space="preserve">Hayton, K. et al., 2008. Erythrocyte binding protein PfRH5 polymorphisms determine species-specific pathways of Plasmodium falciparum invasion. </w:t>
+        <w:t xml:space="preserve">Flueck, C. et al., 2009. Plasmodium falciparum heterochromatin protein 1 marks genomic loci linked to phenotypic variation of exported virulence factors. </w:t>
       </w:r>
       <w:r>
         <w:rPr>
@@ -4955,22 +5650,22 @@
           <w:noProof/>
           <w:sz w:val="22"/>
         </w:rPr>
-        <w:t>Cell host &amp; microbe</w:t>
-      </w:r>
-      <w:r>
-        <w:rPr>
-          <w:rFonts w:ascii="Calibri" w:hAnsi="Calibri"/>
-          <w:noProof/>
-          <w:sz w:val="22"/>
-        </w:rPr>
-        <w:t>, 4(1), pp.40–51. Available at: http://www.pubmedcentral.nih.gov/articlerender.fcgi?artid=2677973&amp;tool=pmcentrez&amp;rendertype=abstract [Accessed November 11, 2014].</w:t>
+        <w:t>PLoS pathogens</w:t>
+      </w:r>
+      <w:r>
+        <w:rPr>
+          <w:rFonts w:ascii="Calibri" w:hAnsi="Calibri"/>
+          <w:noProof/>
+          <w:sz w:val="22"/>
+        </w:rPr>
+        <w:t>, 5(9), p.e1000569. Available at: http://www.pubmedcentral.nih.gov/articlerender.fcgi?artid=2731224&amp;tool=pmcentrez&amp;rendertype=abstract [Accessed November 11, 2014].</w:t>
       </w:r>
     </w:p>
     <w:p>
       <w:pPr>
         <w:pStyle w:val="NormalWeb"/>
         <w:ind w:left="480" w:hanging="480"/>
-        <w:divId w:val="1115365085"/>
+        <w:divId w:val="648361765"/>
         <w:rPr>
           <w:rFonts w:ascii="Calibri" w:hAnsi="Calibri"/>
           <w:noProof/>
@@ -4983,7 +5678,7 @@
           <w:noProof/>
           <w:sz w:val="22"/>
         </w:rPr>
-        <w:t xml:space="preserve">Iqbal, Z. et al., 2012. De novo assembly and genotyping of variants using colored de Bruijn graphs. </w:t>
+        <w:t xml:space="preserve">Freitas-Junior, L.H. et al., 2000. Frequent ectopic recombination of virulence factor genes in telomeric chromosome clusters of P. falciparum. </w:t>
       </w:r>
       <w:r>
         <w:rPr>
@@ -4993,22 +5688,22 @@
           <w:noProof/>
           <w:sz w:val="22"/>
         </w:rPr>
-        <w:t>Nature genetics</w:t>
-      </w:r>
-      <w:r>
-        <w:rPr>
-          <w:rFonts w:ascii="Calibri" w:hAnsi="Calibri"/>
-          <w:noProof/>
-          <w:sz w:val="22"/>
-        </w:rPr>
-        <w:t>, 44(2), pp.226–32. Available at: http://dx.doi.org/10.1038/ng.1028 [Accessed July 9, 2014].</w:t>
+        <w:t>Nature</w:t>
+      </w:r>
+      <w:r>
+        <w:rPr>
+          <w:rFonts w:ascii="Calibri" w:hAnsi="Calibri"/>
+          <w:noProof/>
+          <w:sz w:val="22"/>
+        </w:rPr>
+        <w:t>, 407(6807), pp.1018–22. Available at: http://www.ncbi.nlm.nih.gov/pubmed/11069183 [Accessed December 15, 2014].</w:t>
       </w:r>
     </w:p>
     <w:p>
       <w:pPr>
         <w:pStyle w:val="NormalWeb"/>
         <w:ind w:left="480" w:hanging="480"/>
-        <w:divId w:val="1115365085"/>
+        <w:divId w:val="648361765"/>
         <w:rPr>
           <w:rFonts w:ascii="Calibri" w:hAnsi="Calibri"/>
           <w:noProof/>
@@ -5021,7 +5716,7 @@
           <w:noProof/>
           <w:sz w:val="22"/>
         </w:rPr>
-        <w:t xml:space="preserve">Jeffares, D.C. et al., 2007. Genome variation and evolution of the malaria parasite Plasmodium falciparum. </w:t>
+        <w:t xml:space="preserve">Gardner, M.J. et al., 2002. Genome sequence of the human malaria parasite Plasmodium falciparum. </w:t>
       </w:r>
       <w:r>
         <w:rPr>
@@ -5031,22 +5726,22 @@
           <w:noProof/>
           <w:sz w:val="22"/>
         </w:rPr>
-        <w:t>Nature genetics</w:t>
-      </w:r>
-      <w:r>
-        <w:rPr>
-          <w:rFonts w:ascii="Calibri" w:hAnsi="Calibri"/>
-          <w:noProof/>
-          <w:sz w:val="22"/>
-        </w:rPr>
-        <w:t>, 39(1), pp.120–5. Available at: http://www.pubmedcentral.nih.gov/articlerender.fcgi?artid=2663918&amp;tool=pmcentrez&amp;rendertype=abstract [Accessed November 13, 2014].</w:t>
+        <w:t>Nature</w:t>
+      </w:r>
+      <w:r>
+        <w:rPr>
+          <w:rFonts w:ascii="Calibri" w:hAnsi="Calibri"/>
+          <w:noProof/>
+          <w:sz w:val="22"/>
+        </w:rPr>
+        <w:t>, 419(6906), pp.498–511. Available at: http://www.pubmedcentral.nih.gov/articlerender.fcgi?artid=3836256&amp;tool=pmcentrez&amp;rendertype=abstract [Accessed October 22, 2014].</w:t>
       </w:r>
     </w:p>
     <w:p>
       <w:pPr>
         <w:pStyle w:val="NormalWeb"/>
         <w:ind w:left="480" w:hanging="480"/>
-        <w:divId w:val="1115365085"/>
+        <w:divId w:val="648361765"/>
         <w:rPr>
           <w:rFonts w:ascii="Calibri" w:hAnsi="Calibri"/>
           <w:noProof/>
@@ -5059,7 +5754,7 @@
           <w:noProof/>
           <w:sz w:val="22"/>
         </w:rPr>
-        <w:t xml:space="preserve">Jiang, H. et al., 2011. High recombination rates and hotspots in a Plasmodium falciparum genetic cross. </w:t>
+        <w:t xml:space="preserve">Haerty, W. &amp; Golding, G.B., 2011. Increased polymorphism near low-complexity sequences across the genomes of Plasmodium falciparum isolates. </w:t>
       </w:r>
       <w:r>
         <w:rPr>
@@ -5069,22 +5764,22 @@
           <w:noProof/>
           <w:sz w:val="22"/>
         </w:rPr>
-        <w:t>Genome biology</w:t>
-      </w:r>
-      <w:r>
-        <w:rPr>
-          <w:rFonts w:ascii="Calibri" w:hAnsi="Calibri"/>
-          <w:noProof/>
-          <w:sz w:val="22"/>
-        </w:rPr>
-        <w:t>, 12(4), p.R33. Available at: http://genomebiology.com/2011/12/4/R33 [Accessed November 11, 2014].</w:t>
+        <w:t>Genome biology and evolution</w:t>
+      </w:r>
+      <w:r>
+        <w:rPr>
+          <w:rFonts w:ascii="Calibri" w:hAnsi="Calibri"/>
+          <w:noProof/>
+          <w:sz w:val="22"/>
+        </w:rPr>
+        <w:t>, 3, pp.539–50. Available at: http://www.pubmedcentral.nih.gov/articlerender.fcgi?artid=3140889&amp;tool=pmcentrez&amp;rendertype=abstract [Accessed November 19, 2014].</w:t>
       </w:r>
     </w:p>
     <w:p>
       <w:pPr>
         <w:pStyle w:val="NormalWeb"/>
         <w:ind w:left="480" w:hanging="480"/>
-        <w:divId w:val="1115365085"/>
+        <w:divId w:val="648361765"/>
         <w:rPr>
           <w:rFonts w:ascii="Calibri" w:hAnsi="Calibri"/>
           <w:noProof/>
@@ -5097,7 +5792,7 @@
           <w:noProof/>
           <w:sz w:val="22"/>
         </w:rPr>
-        <w:t xml:space="preserve">Kerr, P.J., Ranford-Cartwright, L.C. &amp; Walliker, D., 1994. Proof of intragenic recombination in Plasmodium falciparum. </w:t>
+        <w:t xml:space="preserve">Hastings, P.J., 1992. Mechanism and control of recombination in fungi. </w:t>
       </w:r>
       <w:r>
         <w:rPr>
@@ -5107,22 +5802,22 @@
           <w:noProof/>
           <w:sz w:val="22"/>
         </w:rPr>
-        <w:t>Molecular and biochemical parasitology</w:t>
-      </w:r>
-      <w:r>
-        <w:rPr>
-          <w:rFonts w:ascii="Calibri" w:hAnsi="Calibri"/>
-          <w:noProof/>
-          <w:sz w:val="22"/>
-        </w:rPr>
-        <w:t>, 66(2), pp.241–8. Available at: http://www.ncbi.nlm.nih.gov/pubmed/7808474 [Accessed November 19, 2014].</w:t>
+        <w:t>Mutation research</w:t>
+      </w:r>
+      <w:r>
+        <w:rPr>
+          <w:rFonts w:ascii="Calibri" w:hAnsi="Calibri"/>
+          <w:noProof/>
+          <w:sz w:val="22"/>
+        </w:rPr>
+        <w:t>, 284(1), pp.97–110. Available at: http://www.ncbi.nlm.nih.gov/pubmed/1279396 [Accessed November 19, 2014].</w:t>
       </w:r>
     </w:p>
     <w:p>
       <w:pPr>
         <w:pStyle w:val="NormalWeb"/>
         <w:ind w:left="480" w:hanging="480"/>
-        <w:divId w:val="1115365085"/>
+        <w:divId w:val="648361765"/>
         <w:rPr>
           <w:rFonts w:ascii="Calibri" w:hAnsi="Calibri"/>
           <w:noProof/>
@@ -5135,7 +5830,7 @@
           <w:noProof/>
           <w:sz w:val="22"/>
         </w:rPr>
-        <w:t xml:space="preserve">Kozarewa, I. et al., 2009. Amplification-free Illumina sequencing-library preparation facilitates improved mapping and assembly of (G+C)-biased genomes. </w:t>
+        <w:t xml:space="preserve">Hayton, K. et al., 2008. Erythrocyte binding protein PfRH5 polymorphisms determine species-specific pathways of Plasmodium falciparum invasion. </w:t>
       </w:r>
       <w:r>
         <w:rPr>
@@ -5145,22 +5840,22 @@
           <w:noProof/>
           <w:sz w:val="22"/>
         </w:rPr>
-        <w:t>Nature methods</w:t>
-      </w:r>
-      <w:r>
-        <w:rPr>
-          <w:rFonts w:ascii="Calibri" w:hAnsi="Calibri"/>
-          <w:noProof/>
-          <w:sz w:val="22"/>
-        </w:rPr>
-        <w:t>, 6(4), pp.291–5. Available at: http://dx.doi.org/10.1038/nmeth.1311 [Accessed October 31, 2014].</w:t>
+        <w:t>Cell host &amp; microbe</w:t>
+      </w:r>
+      <w:r>
+        <w:rPr>
+          <w:rFonts w:ascii="Calibri" w:hAnsi="Calibri"/>
+          <w:noProof/>
+          <w:sz w:val="22"/>
+        </w:rPr>
+        <w:t>, 4(1), pp.40–51. Available at: http://www.pubmedcentral.nih.gov/articlerender.fcgi?artid=2677973&amp;tool=pmcentrez&amp;rendertype=abstract [Accessed November 11, 2014].</w:t>
       </w:r>
     </w:p>
     <w:p>
       <w:pPr>
         <w:pStyle w:val="NormalWeb"/>
         <w:ind w:left="480" w:hanging="480"/>
-        <w:divId w:val="1115365085"/>
+        <w:divId w:val="648361765"/>
         <w:rPr>
           <w:rFonts w:ascii="Calibri" w:hAnsi="Calibri"/>
           <w:noProof/>
@@ -5173,7 +5868,8 @@
           <w:noProof/>
           <w:sz w:val="22"/>
         </w:rPr>
-        <w:t xml:space="preserve">Li, H. &amp; Durbin, R., 2009. Fast and accurate short read alignment with Burrows-Wheeler transform. </w:t>
+        <w:lastRenderedPageBreak/>
+        <w:t xml:space="preserve">Hilliker, A.J. et al., 1994. Meiotic gene conversion tract length distribution within the rosy locus of Drosophila melanogaster. </w:t>
       </w:r>
       <w:r>
         <w:rPr>
@@ -5183,22 +5879,22 @@
           <w:noProof/>
           <w:sz w:val="22"/>
         </w:rPr>
-        <w:t>Bioinformatics (Oxford, England)</w:t>
-      </w:r>
-      <w:r>
-        <w:rPr>
-          <w:rFonts w:ascii="Calibri" w:hAnsi="Calibri"/>
-          <w:noProof/>
-          <w:sz w:val="22"/>
-        </w:rPr>
-        <w:t>, 25(14), pp.1754–60. Available at: http://www.pubmedcentral.nih.gov/articlerender.fcgi?artid=2705234&amp;tool=pmcentrez&amp;rendertype=abstract [Accessed July 9, 2014].</w:t>
+        <w:t>Genetics</w:t>
+      </w:r>
+      <w:r>
+        <w:rPr>
+          <w:rFonts w:ascii="Calibri" w:hAnsi="Calibri"/>
+          <w:noProof/>
+          <w:sz w:val="22"/>
+        </w:rPr>
+        <w:t>, 137(4), pp.1019–26. Available at: http://www.pubmedcentral.nih.gov/articlerender.fcgi?artid=1206049&amp;tool=pmcentrez&amp;rendertype=abstract [Accessed December 16, 2014].</w:t>
       </w:r>
     </w:p>
     <w:p>
       <w:pPr>
         <w:pStyle w:val="NormalWeb"/>
         <w:ind w:left="480" w:hanging="480"/>
-        <w:divId w:val="1115365085"/>
+        <w:divId w:val="648361765"/>
         <w:rPr>
           <w:rFonts w:ascii="Calibri" w:hAnsi="Calibri"/>
           <w:noProof/>
@@ -5211,8 +5907,7 @@
           <w:noProof/>
           <w:sz w:val="22"/>
         </w:rPr>
-        <w:lastRenderedPageBreak/>
-        <w:t xml:space="preserve">Li, Y.-C. et al., 2002. Microsatellites: genomic distribution, putative functions and mutational mechanisms: a review. </w:t>
+        <w:t xml:space="preserve">Iqbal, Z. et al., 2012. De novo assembly and genotyping of variants using colored de Bruijn graphs. </w:t>
       </w:r>
       <w:r>
         <w:rPr>
@@ -5222,22 +5917,22 @@
           <w:noProof/>
           <w:sz w:val="22"/>
         </w:rPr>
-        <w:t>Molecular ecology</w:t>
-      </w:r>
-      <w:r>
-        <w:rPr>
-          <w:rFonts w:ascii="Calibri" w:hAnsi="Calibri"/>
-          <w:noProof/>
-          <w:sz w:val="22"/>
-        </w:rPr>
-        <w:t>, 11(12), pp.2453–65. Available at: http://www.ncbi.nlm.nih.gov/pubmed/12453231 [Accessed November 18, 2014].</w:t>
+        <w:t>Nature genetics</w:t>
+      </w:r>
+      <w:r>
+        <w:rPr>
+          <w:rFonts w:ascii="Calibri" w:hAnsi="Calibri"/>
+          <w:noProof/>
+          <w:sz w:val="22"/>
+        </w:rPr>
+        <w:t>, 44(2), pp.226–32. Available at: http://dx.doi.org/10.1038/ng.1028 [Accessed July 9, 2014].</w:t>
       </w:r>
     </w:p>
     <w:p>
       <w:pPr>
         <w:pStyle w:val="NormalWeb"/>
         <w:ind w:left="480" w:hanging="480"/>
-        <w:divId w:val="1115365085"/>
+        <w:divId w:val="648361765"/>
         <w:rPr>
           <w:rFonts w:ascii="Calibri" w:hAnsi="Calibri"/>
           <w:noProof/>
@@ -5250,7 +5945,7 @@
           <w:noProof/>
           <w:sz w:val="22"/>
         </w:rPr>
-        <w:t xml:space="preserve">Manske, M. et al., 2012. Analysis of Plasmodium falciparum diversity in natural infections by deep sequencing. </w:t>
+        <w:t xml:space="preserve">Jeffares, D.C. et al., 2007. Genome variation and evolution of the malaria parasite Plasmodium falciparum. </w:t>
       </w:r>
       <w:r>
         <w:rPr>
@@ -5260,22 +5955,22 @@
           <w:noProof/>
           <w:sz w:val="22"/>
         </w:rPr>
-        <w:t>Nature</w:t>
-      </w:r>
-      <w:r>
-        <w:rPr>
-          <w:rFonts w:ascii="Calibri" w:hAnsi="Calibri"/>
-          <w:noProof/>
-          <w:sz w:val="22"/>
-        </w:rPr>
-        <w:t>, 487(7407), pp.375–9. Available at: http://www.pubmedcentral.nih.gov/articlerender.fcgi?artid=3738909&amp;tool=pmcentrez&amp;rendertype=abstract [Accessed November 11, 2014].</w:t>
+        <w:t>Nature genetics</w:t>
+      </w:r>
+      <w:r>
+        <w:rPr>
+          <w:rFonts w:ascii="Calibri" w:hAnsi="Calibri"/>
+          <w:noProof/>
+          <w:sz w:val="22"/>
+        </w:rPr>
+        <w:t>, 39(1), pp.120–5. Available at: http://www.pubmedcentral.nih.gov/articlerender.fcgi?artid=2663918&amp;tool=pmcentrez&amp;rendertype=abstract [Accessed November 13, 2014].</w:t>
       </w:r>
     </w:p>
     <w:p>
       <w:pPr>
         <w:pStyle w:val="NormalWeb"/>
         <w:ind w:left="480" w:hanging="480"/>
-        <w:divId w:val="1115365085"/>
+        <w:divId w:val="648361765"/>
         <w:rPr>
           <w:rFonts w:ascii="Calibri" w:hAnsi="Calibri"/>
           <w:noProof/>
@@ -5288,7 +5983,7 @@
           <w:noProof/>
           <w:sz w:val="22"/>
         </w:rPr>
-        <w:t xml:space="preserve">Miotto, O. et al., 2013. Multiple populations of artemisinin-resistant Plasmodium falciparum in Cambodia. </w:t>
+        <w:t xml:space="preserve">Jiang, H. et al., 2011. High recombination rates and hotspots in a Plasmodium falciparum genetic cross. </w:t>
       </w:r>
       <w:r>
         <w:rPr>
@@ -5298,22 +5993,22 @@
           <w:noProof/>
           <w:sz w:val="22"/>
         </w:rPr>
-        <w:t>Nature genetics</w:t>
-      </w:r>
-      <w:r>
-        <w:rPr>
-          <w:rFonts w:ascii="Calibri" w:hAnsi="Calibri"/>
-          <w:noProof/>
-          <w:sz w:val="22"/>
-        </w:rPr>
-        <w:t>, 45(6), pp.648–55. Available at: http://www.pubmedcentral.nih.gov/articlerender.fcgi?artid=3807790&amp;tool=pmcentrez&amp;rendertype=abstract [Accessed September 30, 2014].</w:t>
+        <w:t>Genome biology</w:t>
+      </w:r>
+      <w:r>
+        <w:rPr>
+          <w:rFonts w:ascii="Calibri" w:hAnsi="Calibri"/>
+          <w:noProof/>
+          <w:sz w:val="22"/>
+        </w:rPr>
+        <w:t>, 12(4), p.R33. Available at: http://genomebiology.com/2011/12/4/R33 [Accessed November 11, 2014].</w:t>
       </w:r>
     </w:p>
     <w:p>
       <w:pPr>
         <w:pStyle w:val="NormalWeb"/>
         <w:ind w:left="480" w:hanging="480"/>
-        <w:divId w:val="1115365085"/>
+        <w:divId w:val="648361765"/>
         <w:rPr>
           <w:rFonts w:ascii="Calibri" w:hAnsi="Calibri"/>
           <w:noProof/>
@@ -5326,7 +6021,7 @@
           <w:noProof/>
           <w:sz w:val="22"/>
         </w:rPr>
-        <w:t xml:space="preserve">Montgomery, S.B. et al., 2013. The origin, evolution, and functional impact of short insertion-deletion variants identified in 179 human genomes. </w:t>
+        <w:t xml:space="preserve">Kerr, P.J., Ranford-Cartwright, L.C. &amp; Walliker, D., 1994. Proof of intragenic recombination in Plasmodium falciparum. </w:t>
       </w:r>
       <w:r>
         <w:rPr>
@@ -5336,22 +6031,22 @@
           <w:noProof/>
           <w:sz w:val="22"/>
         </w:rPr>
-        <w:t>Genome research</w:t>
-      </w:r>
-      <w:r>
-        <w:rPr>
-          <w:rFonts w:ascii="Calibri" w:hAnsi="Calibri"/>
-          <w:noProof/>
-          <w:sz w:val="22"/>
-        </w:rPr>
-        <w:t>, 23(5), pp.749–61. Available at: http://www.pubmedcentral.nih.gov/articlerender.fcgi?artid=3638132&amp;tool=pmcentrez&amp;rendertype=abstract [Accessed August 21, 2014].</w:t>
+        <w:t>Molecular and biochemical parasitology</w:t>
+      </w:r>
+      <w:r>
+        <w:rPr>
+          <w:rFonts w:ascii="Calibri" w:hAnsi="Calibri"/>
+          <w:noProof/>
+          <w:sz w:val="22"/>
+        </w:rPr>
+        <w:t>, 66(2), pp.241–8. Available at: http://www.ncbi.nlm.nih.gov/pubmed/7808474 [Accessed November 19, 2014].</w:t>
       </w:r>
     </w:p>
     <w:p>
       <w:pPr>
         <w:pStyle w:val="NormalWeb"/>
         <w:ind w:left="480" w:hanging="480"/>
-        <w:divId w:val="1115365085"/>
+        <w:divId w:val="648361765"/>
         <w:rPr>
           <w:rFonts w:ascii="Calibri" w:hAnsi="Calibri"/>
           <w:noProof/>
@@ -5364,7 +6059,7 @@
           <w:noProof/>
           <w:sz w:val="22"/>
         </w:rPr>
-        <w:t xml:space="preserve">Muralidharan, V. &amp; Goldberg, D.E., 2013. Asparagine repeats in Plasmodium falciparum proteins: good for nothing? L. J. Knoll, ed. </w:t>
+        <w:t xml:space="preserve">Kozarewa, I. et al., 2009. Amplification-free Illumina sequencing-library preparation facilitates improved mapping and assembly of (G+C)-biased genomes. </w:t>
       </w:r>
       <w:r>
         <w:rPr>
@@ -5374,22 +6069,22 @@
           <w:noProof/>
           <w:sz w:val="22"/>
         </w:rPr>
-        <w:t>PLoS pathogens</w:t>
-      </w:r>
-      <w:r>
-        <w:rPr>
-          <w:rFonts w:ascii="Calibri" w:hAnsi="Calibri"/>
-          <w:noProof/>
-          <w:sz w:val="22"/>
-        </w:rPr>
-        <w:t>, 9(8), p.e1003488. Available at: http://dx.plos.org/10.1371/journal.ppat.1003488 [Accessed December 8, 2014].</w:t>
+        <w:t>Nature methods</w:t>
+      </w:r>
+      <w:r>
+        <w:rPr>
+          <w:rFonts w:ascii="Calibri" w:hAnsi="Calibri"/>
+          <w:noProof/>
+          <w:sz w:val="22"/>
+        </w:rPr>
+        <w:t>, 6(4), pp.291–5. Available at: http://dx.doi.org/10.1038/nmeth.1311 [Accessed October 31, 2014].</w:t>
       </w:r>
     </w:p>
     <w:p>
       <w:pPr>
         <w:pStyle w:val="NormalWeb"/>
         <w:ind w:left="480" w:hanging="480"/>
-        <w:divId w:val="1115365085"/>
+        <w:divId w:val="648361765"/>
         <w:rPr>
           <w:rFonts w:ascii="Calibri" w:hAnsi="Calibri"/>
           <w:noProof/>
@@ -5402,7 +6097,7 @@
           <w:noProof/>
           <w:sz w:val="22"/>
         </w:rPr>
-        <w:t xml:space="preserve">Robasky, K., Lewis, N.E. &amp; Church, G.M., 2014. The role of replicates for error mitigation in next-generation sequencing. </w:t>
+        <w:t xml:space="preserve">Lasonder, E. et al., 2008. Proteomic profiling of Plasmodium sporozoite maturation identifies new proteins essential for parasite development and infectivity. D. E. Goldberg, ed. </w:t>
       </w:r>
       <w:r>
         <w:rPr>
@@ -5412,22 +6107,22 @@
           <w:noProof/>
           <w:sz w:val="22"/>
         </w:rPr>
-        <w:t>Nature reviews. Genetics</w:t>
-      </w:r>
-      <w:r>
-        <w:rPr>
-          <w:rFonts w:ascii="Calibri" w:hAnsi="Calibri"/>
-          <w:noProof/>
-          <w:sz w:val="22"/>
-        </w:rPr>
-        <w:t>, 15(1), pp.56–62. Available at: http://dx.doi.org/10.1038/nrg3655 [Accessed July 15, 2014].</w:t>
+        <w:t>PLoS pathogens</w:t>
+      </w:r>
+      <w:r>
+        <w:rPr>
+          <w:rFonts w:ascii="Calibri" w:hAnsi="Calibri"/>
+          <w:noProof/>
+          <w:sz w:val="22"/>
+        </w:rPr>
+        <w:t>, 4(10), p.e1000195. Available at: http://dx.plos.org/10.1371/journal.ppat.1000195 [Accessed December 16, 2014].</w:t>
       </w:r>
     </w:p>
     <w:p>
       <w:pPr>
         <w:pStyle w:val="NormalWeb"/>
         <w:ind w:left="480" w:hanging="480"/>
-        <w:divId w:val="1115365085"/>
+        <w:divId w:val="648361765"/>
         <w:rPr>
           <w:rFonts w:ascii="Calibri" w:hAnsi="Calibri"/>
           <w:noProof/>
@@ -5440,7 +6135,7 @@
           <w:noProof/>
           <w:sz w:val="22"/>
         </w:rPr>
-        <w:t xml:space="preserve">Roy, S.W., Ferreira, M.U. &amp; Hartl, D.L., 2008. Evolution of allelic dimorphism in malarial surface antigens. </w:t>
+        <w:t xml:space="preserve">Li, H. &amp; Durbin, R., 2009. Fast and accurate short read alignment with Burrows-Wheeler transform. </w:t>
       </w:r>
       <w:r>
         <w:rPr>
@@ -5450,22 +6145,22 @@
           <w:noProof/>
           <w:sz w:val="22"/>
         </w:rPr>
-        <w:t>Heredity</w:t>
-      </w:r>
-      <w:r>
-        <w:rPr>
-          <w:rFonts w:ascii="Calibri" w:hAnsi="Calibri"/>
-          <w:noProof/>
-          <w:sz w:val="22"/>
-        </w:rPr>
-        <w:t>, 100(2), pp.103–10. Available at: http://www.ncbi.nlm.nih.gov/pubmed/17021615 [Accessed November 19, 2014].</w:t>
+        <w:t>Bioinformatics (Oxford, England)</w:t>
+      </w:r>
+      <w:r>
+        <w:rPr>
+          <w:rFonts w:ascii="Calibri" w:hAnsi="Calibri"/>
+          <w:noProof/>
+          <w:sz w:val="22"/>
+        </w:rPr>
+        <w:t>, 25(14), pp.1754–60. Available at: http://www.pubmedcentral.nih.gov/articlerender.fcgi?artid=2705234&amp;tool=pmcentrez&amp;rendertype=abstract [Accessed July 9, 2014].</w:t>
       </w:r>
     </w:p>
     <w:p>
       <w:pPr>
         <w:pStyle w:val="NormalWeb"/>
         <w:ind w:left="480" w:hanging="480"/>
-        <w:divId w:val="1115365085"/>
+        <w:divId w:val="648361765"/>
         <w:rPr>
           <w:rFonts w:ascii="Calibri" w:hAnsi="Calibri"/>
           <w:noProof/>
@@ -5478,7 +6173,7 @@
           <w:noProof/>
           <w:sz w:val="22"/>
         </w:rPr>
-        <w:t xml:space="preserve">Samarakoon, U., Regier, A., et al., 2011. High-throughput 454 resequencing for allele discovery and recombination mapping in Plasmodium falciparum. </w:t>
+        <w:t xml:space="preserve">Li, Y.-C. et al., 2002. Microsatellites: genomic distribution, putative functions and mutational mechanisms: a review. </w:t>
       </w:r>
       <w:r>
         <w:rPr>
@@ -5488,22 +6183,22 @@
           <w:noProof/>
           <w:sz w:val="22"/>
         </w:rPr>
-        <w:t>BMC genomics</w:t>
-      </w:r>
-      <w:r>
-        <w:rPr>
-          <w:rFonts w:ascii="Calibri" w:hAnsi="Calibri"/>
-          <w:noProof/>
-          <w:sz w:val="22"/>
-        </w:rPr>
-        <w:t>, 12, p.116. Available at: http://www.pubmedcentral.nih.gov/articlerender.fcgi?artid=3055840&amp;tool=pmcentrez&amp;rendertype=abstract [Accessed November 11, 2014].</w:t>
+        <w:t>Molecular ecology</w:t>
+      </w:r>
+      <w:r>
+        <w:rPr>
+          <w:rFonts w:ascii="Calibri" w:hAnsi="Calibri"/>
+          <w:noProof/>
+          <w:sz w:val="22"/>
+        </w:rPr>
+        <w:t>, 11(12), pp.2453–65. Available at: http://www.ncbi.nlm.nih.gov/pubmed/12453231 [Accessed November 18, 2014].</w:t>
       </w:r>
     </w:p>
     <w:p>
       <w:pPr>
         <w:pStyle w:val="NormalWeb"/>
         <w:ind w:left="480" w:hanging="480"/>
-        <w:divId w:val="1115365085"/>
+        <w:divId w:val="648361765"/>
         <w:rPr>
           <w:rFonts w:ascii="Calibri" w:hAnsi="Calibri"/>
           <w:noProof/>
@@ -5516,7 +6211,7 @@
           <w:noProof/>
           <w:sz w:val="22"/>
         </w:rPr>
-        <w:t xml:space="preserve">Samarakoon, U., Gonzales, J.M., et al., 2011. The landscape of inherited and de novo copy number variants in a Plasmodium falciparum genetic cross. </w:t>
+        <w:t xml:space="preserve">Lovett, S.T., 2004. Encoded errors: mutations and rearrangements mediated by misalignment at repetitive DNA sequences. </w:t>
       </w:r>
       <w:r>
         <w:rPr>
@@ -5526,22 +6221,22 @@
           <w:noProof/>
           <w:sz w:val="22"/>
         </w:rPr>
-        <w:t>BMC genomics</w:t>
-      </w:r>
-      <w:r>
-        <w:rPr>
-          <w:rFonts w:ascii="Calibri" w:hAnsi="Calibri"/>
-          <w:noProof/>
-          <w:sz w:val="22"/>
-        </w:rPr>
-        <w:t>, 12, p.457. Available at: http://www.pubmedcentral.nih.gov/articlerender.fcgi?artid=3191341&amp;tool=pmcentrez&amp;rendertype=abstract [Accessed October 18, 2014].</w:t>
+        <w:t>Molecular microbiology</w:t>
+      </w:r>
+      <w:r>
+        <w:rPr>
+          <w:rFonts w:ascii="Calibri" w:hAnsi="Calibri"/>
+          <w:noProof/>
+          <w:sz w:val="22"/>
+        </w:rPr>
+        <w:t>, 52(5), pp.1243–53. Available at: http://www.ncbi.nlm.nih.gov/pubmed/15165229 [Accessed November 19, 2014].</w:t>
       </w:r>
     </w:p>
     <w:p>
       <w:pPr>
         <w:pStyle w:val="NormalWeb"/>
         <w:ind w:left="480" w:hanging="480"/>
-        <w:divId w:val="1115365085"/>
+        <w:divId w:val="648361765"/>
         <w:rPr>
           <w:rFonts w:ascii="Calibri" w:hAnsi="Calibri"/>
           <w:noProof/>
@@ -5554,7 +6249,7 @@
           <w:noProof/>
           <w:sz w:val="22"/>
         </w:rPr>
-        <w:t xml:space="preserve">Saunders, I.W., Brohede, J. &amp; Hannan, G.N., 2007. Estimating genotyping error rates from Mendelian errors in SNP array genotypes and their impact on inference. </w:t>
+        <w:t xml:space="preserve">Mancera, E. et al., 2008. High-resolution mapping of meiotic crossovers and non-crossovers in yeast. </w:t>
       </w:r>
       <w:r>
         <w:rPr>
@@ -5564,22 +6259,22 @@
           <w:noProof/>
           <w:sz w:val="22"/>
         </w:rPr>
-        <w:t>Genomics</w:t>
-      </w:r>
-      <w:r>
-        <w:rPr>
-          <w:rFonts w:ascii="Calibri" w:hAnsi="Calibri"/>
-          <w:noProof/>
-          <w:sz w:val="22"/>
-        </w:rPr>
-        <w:t>, 90(3), pp.291–6. Available at: http://www.sciencedirect.com/science/article/pii/S088875430700136X [Accessed December 15, 2014].</w:t>
+        <w:t>Nature</w:t>
+      </w:r>
+      <w:r>
+        <w:rPr>
+          <w:rFonts w:ascii="Calibri" w:hAnsi="Calibri"/>
+          <w:noProof/>
+          <w:sz w:val="22"/>
+        </w:rPr>
+        <w:t>, 454(7203), pp.479–85. Available at: http://www.pubmedcentral.nih.gov/articlerender.fcgi?artid=2780006&amp;tool=pmcentrez&amp;rendertype=abstract [Accessed November 18, 2014].</w:t>
       </w:r>
     </w:p>
     <w:p>
       <w:pPr>
         <w:pStyle w:val="NormalWeb"/>
         <w:ind w:left="480" w:hanging="480"/>
-        <w:divId w:val="1115365085"/>
+        <w:divId w:val="648361765"/>
         <w:rPr>
           <w:rFonts w:ascii="Calibri" w:hAnsi="Calibri"/>
           <w:noProof/>
@@ -5592,7 +6287,7 @@
           <w:noProof/>
           <w:sz w:val="22"/>
         </w:rPr>
-        <w:t xml:space="preserve">Su, X. et al., 1999. A genetic map and recombination parameters of the human malaria parasite Plasmodium falciparum. </w:t>
+        <w:t xml:space="preserve">Manske, M. et al., 2012. Analysis of Plasmodium falciparum diversity in natural infections by deep sequencing. </w:t>
       </w:r>
       <w:r>
         <w:rPr>
@@ -5602,22 +6297,31 @@
           <w:noProof/>
           <w:sz w:val="22"/>
         </w:rPr>
-        <w:t>Science (New York, N.Y.)</w:t>
-      </w:r>
-      <w:r>
-        <w:rPr>
-          <w:rFonts w:ascii="Calibri" w:hAnsi="Calibri"/>
-          <w:noProof/>
-          <w:sz w:val="22"/>
-        </w:rPr>
-        <w:t>, 286(5443), pp.1351–3. Available at: http://www.ncbi.nlm.nih.gov/pubmed/10558988 [Accessed November 19, 2014].</w:t>
+        <w:t>Nature</w:t>
+      </w:r>
+      <w:r>
+        <w:rPr>
+          <w:rFonts w:ascii="Calibri" w:hAnsi="Calibri"/>
+          <w:noProof/>
+          <w:sz w:val="22"/>
+        </w:rPr>
+        <w:t xml:space="preserve">, 487(7407), pp.375–9. Available at: </w:t>
+      </w:r>
+      <w:r>
+        <w:rPr>
+          <w:rFonts w:ascii="Calibri" w:hAnsi="Calibri"/>
+          <w:noProof/>
+          <w:sz w:val="22"/>
+        </w:rPr>
+        <w:lastRenderedPageBreak/>
+        <w:t>http://www.pubmedcentral.nih.gov/articlerender.fcgi?artid=3738909&amp;tool=pmcentrez&amp;rendertype=abstract [Accessed November 11, 2014].</w:t>
       </w:r>
     </w:p>
     <w:p>
       <w:pPr>
         <w:pStyle w:val="NormalWeb"/>
         <w:ind w:left="480" w:hanging="480"/>
-        <w:divId w:val="1115365085"/>
+        <w:divId w:val="648361765"/>
         <w:rPr>
           <w:rFonts w:ascii="Calibri" w:hAnsi="Calibri"/>
           <w:noProof/>
@@ -5630,8 +6334,7 @@
           <w:noProof/>
           <w:sz w:val="22"/>
         </w:rPr>
-        <w:lastRenderedPageBreak/>
-        <w:t xml:space="preserve">Tan, J.C. et al., 2010. Variable numbers of tandem repeats in Plasmodium falciparum genes. </w:t>
+        <w:t xml:space="preserve">Miotto, O. et al., 2013. Multiple populations of artemisinin-resistant Plasmodium falciparum in Cambodia. </w:t>
       </w:r>
       <w:r>
         <w:rPr>
@@ -5641,22 +6344,22 @@
           <w:noProof/>
           <w:sz w:val="22"/>
         </w:rPr>
-        <w:t>Journal of molecular evolution</w:t>
-      </w:r>
-      <w:r>
-        <w:rPr>
-          <w:rFonts w:ascii="Calibri" w:hAnsi="Calibri"/>
-          <w:noProof/>
-          <w:sz w:val="22"/>
-        </w:rPr>
-        <w:t>, 71(4), pp.268–78. Available at: http://www.pubmedcentral.nih.gov/articlerender.fcgi?artid=3205454&amp;tool=pmcentrez&amp;rendertype=abstract [Accessed November 21, 2014].</w:t>
+        <w:t>Nature genetics</w:t>
+      </w:r>
+      <w:r>
+        <w:rPr>
+          <w:rFonts w:ascii="Calibri" w:hAnsi="Calibri"/>
+          <w:noProof/>
+          <w:sz w:val="22"/>
+        </w:rPr>
+        <w:t>, 45(6), pp.648–55. Available at: http://www.pubmedcentral.nih.gov/articlerender.fcgi?artid=3807790&amp;tool=pmcentrez&amp;rendertype=abstract [Accessed September 30, 2014].</w:t>
       </w:r>
     </w:p>
     <w:p>
       <w:pPr>
         <w:pStyle w:val="NormalWeb"/>
         <w:ind w:left="480" w:hanging="480"/>
-        <w:divId w:val="1115365085"/>
+        <w:divId w:val="648361765"/>
         <w:rPr>
           <w:rFonts w:ascii="Calibri" w:hAnsi="Calibri"/>
           <w:noProof/>
@@ -5669,7 +6372,7 @@
           <w:noProof/>
           <w:sz w:val="22"/>
         </w:rPr>
-        <w:t xml:space="preserve">Völker, M. et al., 2010. Copy number variation, chromosome rearrangement, and their association with recombination during avian evolution. </w:t>
+        <w:t xml:space="preserve">Montgomery, S.B. et al., 2013. The origin, evolution, and functional impact of short insertion-deletion variants identified in 179 human genomes. </w:t>
       </w:r>
       <w:r>
         <w:rPr>
@@ -5687,14 +6390,14 @@
           <w:noProof/>
           <w:sz w:val="22"/>
         </w:rPr>
-        <w:t>, 20(4), pp.503–11. Available at: http://genome.cshlp.org/content/20/4/503.full [Accessed December 15, 2014].</w:t>
+        <w:t>, 23(5), pp.749–61. Available at: http://www.pubmedcentral.nih.gov/articlerender.fcgi?artid=3638132&amp;tool=pmcentrez&amp;rendertype=abstract [Accessed August 21, 2014].</w:t>
       </w:r>
     </w:p>
     <w:p>
       <w:pPr>
         <w:pStyle w:val="NormalWeb"/>
         <w:ind w:left="480" w:hanging="480"/>
-        <w:divId w:val="1115365085"/>
+        <w:divId w:val="648361765"/>
         <w:rPr>
           <w:rFonts w:ascii="Calibri" w:hAnsi="Calibri"/>
           <w:noProof/>
@@ -5707,7 +6410,7 @@
           <w:noProof/>
           <w:sz w:val="22"/>
         </w:rPr>
-        <w:t xml:space="preserve">Walker-Jonah, A. et al., 1992. An RFLP map of the Plasmodium falciparum genome, recombination rates and favored linkage groups in a genetic cross. </w:t>
+        <w:t xml:space="preserve">Muralidharan, V. &amp; Goldberg, D.E., 2013. Asparagine repeats in Plasmodium falciparum proteins: good for nothing? L. J. Knoll, ed. </w:t>
       </w:r>
       <w:r>
         <w:rPr>
@@ -5717,22 +6420,22 @@
           <w:noProof/>
           <w:sz w:val="22"/>
         </w:rPr>
-        <w:t>Molecular and biochemical parasitology</w:t>
-      </w:r>
-      <w:r>
-        <w:rPr>
-          <w:rFonts w:ascii="Calibri" w:hAnsi="Calibri"/>
-          <w:noProof/>
-          <w:sz w:val="22"/>
-        </w:rPr>
-        <w:t>, 51(2), pp.313–20. Available at: http://www.ncbi.nlm.nih.gov/pubmed/1349423 [Accessed November 19, 2014].</w:t>
+        <w:t>PLoS pathogens</w:t>
+      </w:r>
+      <w:r>
+        <w:rPr>
+          <w:rFonts w:ascii="Calibri" w:hAnsi="Calibri"/>
+          <w:noProof/>
+          <w:sz w:val="22"/>
+        </w:rPr>
+        <w:t>, 9(8), p.e1003488. Available at: http://dx.plos.org/10.1371/journal.ppat.1003488 [Accessed December 8, 2014].</w:t>
       </w:r>
     </w:p>
     <w:p>
       <w:pPr>
         <w:pStyle w:val="NormalWeb"/>
         <w:ind w:left="480" w:hanging="480"/>
-        <w:divId w:val="1115365085"/>
+        <w:divId w:val="648361765"/>
         <w:rPr>
           <w:rFonts w:ascii="Calibri" w:hAnsi="Calibri"/>
           <w:noProof/>
@@ -5745,7 +6448,7 @@
           <w:noProof/>
           <w:sz w:val="22"/>
         </w:rPr>
-        <w:t xml:space="preserve">Walliker, D. et al., 1987. Genetic analysis of the human malaria parasite Plasmodium falciparum. </w:t>
+        <w:t xml:space="preserve">Myers, S. et al., 2005. A fine-scale map of recombination rates and hotspots across the human genome. </w:t>
       </w:r>
       <w:r>
         <w:rPr>
@@ -5763,14 +6466,14 @@
           <w:noProof/>
           <w:sz w:val="22"/>
         </w:rPr>
-        <w:t>, 236(4809), pp.1661–6. Available at: http://www.ncbi.nlm.nih.gov/pubmed/3299700 [Accessed November 11, 2014].</w:t>
+        <w:t>, 310(5746), pp.321–4. Available at: http://www.sciencemag.org/content/310/5746/321 [Accessed July 23, 2014].</w:t>
       </w:r>
     </w:p>
     <w:p>
       <w:pPr>
         <w:pStyle w:val="NormalWeb"/>
         <w:ind w:left="480" w:hanging="480"/>
-        <w:divId w:val="1115365085"/>
+        <w:divId w:val="648361765"/>
         <w:rPr>
           <w:rFonts w:ascii="Calibri" w:hAnsi="Calibri"/>
           <w:noProof/>
@@ -5783,7 +6486,7 @@
           <w:noProof/>
           <w:sz w:val="22"/>
         </w:rPr>
-        <w:t xml:space="preserve">Wellems, T.E. et al., 1990. Chloroquine resistance not linked to mdr-like genes in a Plasmodium falciparum cross. </w:t>
+        <w:t xml:space="preserve">Robasky, K., Lewis, N.E. &amp; Church, G.M., 2014. The role of replicates for error mitigation in next-generation sequencing. </w:t>
       </w:r>
       <w:r>
         <w:rPr>
@@ -5793,22 +6496,22 @@
           <w:noProof/>
           <w:sz w:val="22"/>
         </w:rPr>
-        <w:t>Nature</w:t>
-      </w:r>
-      <w:r>
-        <w:rPr>
-          <w:rFonts w:ascii="Calibri" w:hAnsi="Calibri"/>
-          <w:noProof/>
-          <w:sz w:val="22"/>
-        </w:rPr>
-        <w:t>, 345(6272), pp.253–5. Available at: http://www.ncbi.nlm.nih.gov/pubmed/1970614 [Accessed November 11, 2014].</w:t>
+        <w:t>Nature reviews. Genetics</w:t>
+      </w:r>
+      <w:r>
+        <w:rPr>
+          <w:rFonts w:ascii="Calibri" w:hAnsi="Calibri"/>
+          <w:noProof/>
+          <w:sz w:val="22"/>
+        </w:rPr>
+        <w:t>, 15(1), pp.56–62. Available at: http://dx.doi.org/10.1038/nrg3655 [Accessed July 15, 2014].</w:t>
       </w:r>
     </w:p>
     <w:p>
       <w:pPr>
         <w:pStyle w:val="NormalWeb"/>
         <w:ind w:left="480" w:hanging="480"/>
-        <w:divId w:val="1115365085"/>
+        <w:divId w:val="648361765"/>
         <w:rPr>
           <w:rFonts w:ascii="Calibri" w:hAnsi="Calibri"/>
           <w:noProof/>
@@ -5821,7 +6524,7 @@
           <w:noProof/>
           <w:sz w:val="22"/>
         </w:rPr>
-        <w:t xml:space="preserve">Wellems, T.E., Walker-Jonah, A. &amp; Panton, L.J., 1991. Genetic mapping of the chloroquine-resistance locus on Plasmodium falciparum chromosome 7. </w:t>
+        <w:t xml:space="preserve">Roy, S.W., Ferreira, M.U. &amp; Hartl, D.L., 2008. Evolution of allelic dimorphism in malarial surface antigens. </w:t>
       </w:r>
       <w:r>
         <w:rPr>
@@ -5831,22 +6534,22 @@
           <w:noProof/>
           <w:sz w:val="22"/>
         </w:rPr>
-        <w:t>Proceedings of the National Academy of Sciences of the United States of America</w:t>
-      </w:r>
-      <w:r>
-        <w:rPr>
-          <w:rFonts w:ascii="Calibri" w:hAnsi="Calibri"/>
-          <w:noProof/>
-          <w:sz w:val="22"/>
-        </w:rPr>
-        <w:t>, 88(8), pp.3382–6. Available at: http://www.pubmedcentral.nih.gov/articlerender.fcgi?artid=51451&amp;tool=pmcentrez&amp;rendertype=abstract [Accessed November 11, 2014].</w:t>
+        <w:t>Heredity</w:t>
+      </w:r>
+      <w:r>
+        <w:rPr>
+          <w:rFonts w:ascii="Calibri" w:hAnsi="Calibri"/>
+          <w:noProof/>
+          <w:sz w:val="22"/>
+        </w:rPr>
+        <w:t>, 100(2), pp.103–10. Available at: http://www.ncbi.nlm.nih.gov/pubmed/17021615 [Accessed November 19, 2014].</w:t>
       </w:r>
     </w:p>
     <w:p>
       <w:pPr>
         <w:pStyle w:val="NormalWeb"/>
         <w:ind w:left="480" w:hanging="480"/>
-        <w:divId w:val="1115365085"/>
+        <w:divId w:val="648361765"/>
         <w:rPr>
           <w:rFonts w:ascii="Calibri" w:hAnsi="Calibri"/>
           <w:noProof/>
@@ -5859,7 +6562,7 @@
           <w:noProof/>
           <w:sz w:val="22"/>
         </w:rPr>
-        <w:t xml:space="preserve">Zilversmit, M.M. et al., 2010. Low-complexity regions in Plasmodium falciparum: missing links in the evolution of an extreme genome. </w:t>
+        <w:t xml:space="preserve">Samarakoon, U., Regier, A., et al., 2011. High-throughput 454 resequencing for allele discovery and recombination mapping in Plasmodium falciparum. </w:t>
       </w:r>
       <w:r>
         <w:rPr>
@@ -5869,22 +6572,449 @@
           <w:noProof/>
           <w:sz w:val="22"/>
         </w:rPr>
-        <w:t>Molecular biology and evolution</w:t>
-      </w:r>
-      <w:r>
-        <w:rPr>
-          <w:rFonts w:ascii="Calibri" w:hAnsi="Calibri"/>
-          <w:noProof/>
-          <w:sz w:val="22"/>
-        </w:rPr>
-        <w:t>, 27(9), pp.2198–209. Available at: http://www.pubmedcentral.nih.gov/articlerender.fcgi?artid=2922621&amp;tool=pmcentrez&amp;rendertype=abstract [Accessed October 20, 2014].</w:t>
+        <w:t>BMC genomics</w:t>
+      </w:r>
+      <w:r>
+        <w:rPr>
+          <w:rFonts w:ascii="Calibri" w:hAnsi="Calibri"/>
+          <w:noProof/>
+          <w:sz w:val="22"/>
+        </w:rPr>
+        <w:t>, 12, p.116. Available at: http://www.pubmedcentral.nih.gov/articlerender.fcgi?artid=3055840&amp;tool=pmcentrez&amp;rendertype=abstract [Accessed November 11, 2014].</w:t>
       </w:r>
     </w:p>
     <w:p>
       <w:pPr>
         <w:pStyle w:val="NormalWeb"/>
         <w:ind w:left="480" w:hanging="480"/>
-        <w:divId w:val="1590233995"/>
+        <w:divId w:val="648361765"/>
+        <w:rPr>
+          <w:rFonts w:ascii="Calibri" w:hAnsi="Calibri"/>
+          <w:noProof/>
+          <w:sz w:val="22"/>
+        </w:rPr>
+      </w:pPr>
+      <w:r>
+        <w:rPr>
+          <w:rFonts w:ascii="Calibri" w:hAnsi="Calibri"/>
+          <w:noProof/>
+          <w:sz w:val="22"/>
+        </w:rPr>
+        <w:t xml:space="preserve">Samarakoon, U., Gonzales, J.M., et al., 2011. The landscape of inherited and de novo copy number variants in a Plasmodium falciparum genetic cross. </w:t>
+      </w:r>
+      <w:r>
+        <w:rPr>
+          <w:rFonts w:ascii="Calibri" w:hAnsi="Calibri"/>
+          <w:i/>
+          <w:iCs/>
+          <w:noProof/>
+          <w:sz w:val="22"/>
+        </w:rPr>
+        <w:t>BMC genomics</w:t>
+      </w:r>
+      <w:r>
+        <w:rPr>
+          <w:rFonts w:ascii="Calibri" w:hAnsi="Calibri"/>
+          <w:noProof/>
+          <w:sz w:val="22"/>
+        </w:rPr>
+        <w:t>, 12, p.457. Available at: http://www.pubmedcentral.nih.gov/articlerender.fcgi?artid=3191341&amp;tool=pmcentrez&amp;rendertype=abstract [Accessed October 18, 2014].</w:t>
+      </w:r>
+    </w:p>
+    <w:p>
+      <w:pPr>
+        <w:pStyle w:val="NormalWeb"/>
+        <w:ind w:left="480" w:hanging="480"/>
+        <w:divId w:val="648361765"/>
+        <w:rPr>
+          <w:rFonts w:ascii="Calibri" w:hAnsi="Calibri"/>
+          <w:noProof/>
+          <w:sz w:val="22"/>
+        </w:rPr>
+      </w:pPr>
+      <w:r>
+        <w:rPr>
+          <w:rFonts w:ascii="Calibri" w:hAnsi="Calibri"/>
+          <w:noProof/>
+          <w:sz w:val="22"/>
+        </w:rPr>
+        <w:t xml:space="preserve">Saunders, I.W., Brohede, J. &amp; Hannan, G.N., 2007. Estimating genotyping error rates from Mendelian errors in SNP array genotypes and their impact on inference. </w:t>
+      </w:r>
+      <w:r>
+        <w:rPr>
+          <w:rFonts w:ascii="Calibri" w:hAnsi="Calibri"/>
+          <w:i/>
+          <w:iCs/>
+          <w:noProof/>
+          <w:sz w:val="22"/>
+        </w:rPr>
+        <w:t>Genomics</w:t>
+      </w:r>
+      <w:r>
+        <w:rPr>
+          <w:rFonts w:ascii="Calibri" w:hAnsi="Calibri"/>
+          <w:noProof/>
+          <w:sz w:val="22"/>
+        </w:rPr>
+        <w:t>, 90(3), pp.291–6. Available at: http://www.sciencedirect.com/science/article/pii/S088875430700136X [Accessed December 15, 2014].</w:t>
+      </w:r>
+    </w:p>
+    <w:p>
+      <w:pPr>
+        <w:pStyle w:val="NormalWeb"/>
+        <w:ind w:left="480" w:hanging="480"/>
+        <w:divId w:val="648361765"/>
+        <w:rPr>
+          <w:rFonts w:ascii="Calibri" w:hAnsi="Calibri"/>
+          <w:noProof/>
+          <w:sz w:val="22"/>
+        </w:rPr>
+      </w:pPr>
+      <w:r>
+        <w:rPr>
+          <w:rFonts w:ascii="Calibri" w:hAnsi="Calibri"/>
+          <w:noProof/>
+          <w:sz w:val="22"/>
+        </w:rPr>
+        <w:t xml:space="preserve">Su, X. et al., 1999. A genetic map and recombination parameters of the human malaria parasite Plasmodium falciparum. </w:t>
+      </w:r>
+      <w:r>
+        <w:rPr>
+          <w:rFonts w:ascii="Calibri" w:hAnsi="Calibri"/>
+          <w:i/>
+          <w:iCs/>
+          <w:noProof/>
+          <w:sz w:val="22"/>
+        </w:rPr>
+        <w:t>Science (New York, N.Y.)</w:t>
+      </w:r>
+      <w:r>
+        <w:rPr>
+          <w:rFonts w:ascii="Calibri" w:hAnsi="Calibri"/>
+          <w:noProof/>
+          <w:sz w:val="22"/>
+        </w:rPr>
+        <w:t>, 286(5443), pp.1351–3. Available at: http://www.ncbi.nlm.nih.gov/pubmed/10558988 [Accessed November 19, 2014].</w:t>
+      </w:r>
+    </w:p>
+    <w:p>
+      <w:pPr>
+        <w:pStyle w:val="NormalWeb"/>
+        <w:ind w:left="480" w:hanging="480"/>
+        <w:divId w:val="648361765"/>
+        <w:rPr>
+          <w:rFonts w:ascii="Calibri" w:hAnsi="Calibri"/>
+          <w:noProof/>
+          <w:sz w:val="22"/>
+        </w:rPr>
+      </w:pPr>
+      <w:r>
+        <w:rPr>
+          <w:rFonts w:ascii="Calibri" w:hAnsi="Calibri"/>
+          <w:noProof/>
+          <w:sz w:val="22"/>
+        </w:rPr>
+        <w:t xml:space="preserve">Tan, J.C. et al., 2010. Variable numbers of tandem repeats in Plasmodium falciparum genes. </w:t>
+      </w:r>
+      <w:r>
+        <w:rPr>
+          <w:rFonts w:ascii="Calibri" w:hAnsi="Calibri"/>
+          <w:i/>
+          <w:iCs/>
+          <w:noProof/>
+          <w:sz w:val="22"/>
+        </w:rPr>
+        <w:t>Journal of molecular evolution</w:t>
+      </w:r>
+      <w:r>
+        <w:rPr>
+          <w:rFonts w:ascii="Calibri" w:hAnsi="Calibri"/>
+          <w:noProof/>
+          <w:sz w:val="22"/>
+        </w:rPr>
+        <w:t xml:space="preserve">, 71(4), pp.268–78. Available at: </w:t>
+      </w:r>
+      <w:r>
+        <w:rPr>
+          <w:rFonts w:ascii="Calibri" w:hAnsi="Calibri"/>
+          <w:noProof/>
+          <w:sz w:val="22"/>
+        </w:rPr>
+        <w:lastRenderedPageBreak/>
+        <w:t>http://www.pubmedcentral.nih.gov/articlerender.fcgi?artid=3205454&amp;tool=pmcentrez&amp;rendertype=abstract [Accessed November 21, 2014].</w:t>
+      </w:r>
+    </w:p>
+    <w:p>
+      <w:pPr>
+        <w:pStyle w:val="NormalWeb"/>
+        <w:ind w:left="480" w:hanging="480"/>
+        <w:divId w:val="648361765"/>
+        <w:rPr>
+          <w:rFonts w:ascii="Calibri" w:hAnsi="Calibri"/>
+          <w:noProof/>
+          <w:sz w:val="22"/>
+        </w:rPr>
+      </w:pPr>
+      <w:r>
+        <w:rPr>
+          <w:rFonts w:ascii="Calibri" w:hAnsi="Calibri"/>
+          <w:noProof/>
+          <w:sz w:val="22"/>
+        </w:rPr>
+        <w:t xml:space="preserve">Völker, M. et al., 2010. Copy number variation, chromosome rearrangement, and their association with recombination during avian evolution. </w:t>
+      </w:r>
+      <w:r>
+        <w:rPr>
+          <w:rFonts w:ascii="Calibri" w:hAnsi="Calibri"/>
+          <w:i/>
+          <w:iCs/>
+          <w:noProof/>
+          <w:sz w:val="22"/>
+        </w:rPr>
+        <w:t>Genome research</w:t>
+      </w:r>
+      <w:r>
+        <w:rPr>
+          <w:rFonts w:ascii="Calibri" w:hAnsi="Calibri"/>
+          <w:noProof/>
+          <w:sz w:val="22"/>
+        </w:rPr>
+        <w:t>, 20(4), pp.503–11. Available at: http://genome.cshlp.org/content/20/4/503.full [Accessed December 15, 2014].</w:t>
+      </w:r>
+    </w:p>
+    <w:p>
+      <w:pPr>
+        <w:pStyle w:val="NormalWeb"/>
+        <w:ind w:left="480" w:hanging="480"/>
+        <w:divId w:val="648361765"/>
+        <w:rPr>
+          <w:rFonts w:ascii="Calibri" w:hAnsi="Calibri"/>
+          <w:noProof/>
+          <w:sz w:val="22"/>
+        </w:rPr>
+      </w:pPr>
+      <w:r>
+        <w:rPr>
+          <w:rFonts w:ascii="Calibri" w:hAnsi="Calibri"/>
+          <w:noProof/>
+          <w:sz w:val="22"/>
+        </w:rPr>
+        <w:t xml:space="preserve">Walker-Jonah, A. et al., 1992. An RFLP map of the Plasmodium falciparum genome, recombination rates and favored linkage groups in a genetic cross. </w:t>
+      </w:r>
+      <w:r>
+        <w:rPr>
+          <w:rFonts w:ascii="Calibri" w:hAnsi="Calibri"/>
+          <w:i/>
+          <w:iCs/>
+          <w:noProof/>
+          <w:sz w:val="22"/>
+        </w:rPr>
+        <w:t>Molecular and biochemical parasitology</w:t>
+      </w:r>
+      <w:r>
+        <w:rPr>
+          <w:rFonts w:ascii="Calibri" w:hAnsi="Calibri"/>
+          <w:noProof/>
+          <w:sz w:val="22"/>
+        </w:rPr>
+        <w:t>, 51(2), pp.313–20. Available at: http://www.ncbi.nlm.nih.gov/pubmed/1349423 [Accessed November 19, 2014].</w:t>
+      </w:r>
+    </w:p>
+    <w:p>
+      <w:pPr>
+        <w:pStyle w:val="NormalWeb"/>
+        <w:ind w:left="480" w:hanging="480"/>
+        <w:divId w:val="648361765"/>
+        <w:rPr>
+          <w:rFonts w:ascii="Calibri" w:hAnsi="Calibri"/>
+          <w:noProof/>
+          <w:sz w:val="22"/>
+        </w:rPr>
+      </w:pPr>
+      <w:r>
+        <w:rPr>
+          <w:rFonts w:ascii="Calibri" w:hAnsi="Calibri"/>
+          <w:noProof/>
+          <w:sz w:val="22"/>
+        </w:rPr>
+        <w:t xml:space="preserve">Walliker, D. et al., 1987. Genetic analysis of the human malaria parasite Plasmodium falciparum. </w:t>
+      </w:r>
+      <w:r>
+        <w:rPr>
+          <w:rFonts w:ascii="Calibri" w:hAnsi="Calibri"/>
+          <w:i/>
+          <w:iCs/>
+          <w:noProof/>
+          <w:sz w:val="22"/>
+        </w:rPr>
+        <w:t>Science (New York, N.Y.)</w:t>
+      </w:r>
+      <w:r>
+        <w:rPr>
+          <w:rFonts w:ascii="Calibri" w:hAnsi="Calibri"/>
+          <w:noProof/>
+          <w:sz w:val="22"/>
+        </w:rPr>
+        <w:t>, 236(4809), pp.1661–6. Available at: http://www.ncbi.nlm.nih.gov/pubmed/3299700 [Accessed November 11, 2014].</w:t>
+      </w:r>
+    </w:p>
+    <w:p>
+      <w:pPr>
+        <w:pStyle w:val="NormalWeb"/>
+        <w:ind w:left="480" w:hanging="480"/>
+        <w:divId w:val="648361765"/>
+        <w:rPr>
+          <w:rFonts w:ascii="Calibri" w:hAnsi="Calibri"/>
+          <w:noProof/>
+          <w:sz w:val="22"/>
+        </w:rPr>
+      </w:pPr>
+      <w:r>
+        <w:rPr>
+          <w:rFonts w:ascii="Calibri" w:hAnsi="Calibri"/>
+          <w:noProof/>
+          <w:sz w:val="22"/>
+        </w:rPr>
+        <w:t xml:space="preserve">Wellems, T.E. et al., 1990. Chloroquine resistance not linked to mdr-like genes in a Plasmodium falciparum cross. </w:t>
+      </w:r>
+      <w:r>
+        <w:rPr>
+          <w:rFonts w:ascii="Calibri" w:hAnsi="Calibri"/>
+          <w:i/>
+          <w:iCs/>
+          <w:noProof/>
+          <w:sz w:val="22"/>
+        </w:rPr>
+        <w:t>Nature</w:t>
+      </w:r>
+      <w:r>
+        <w:rPr>
+          <w:rFonts w:ascii="Calibri" w:hAnsi="Calibri"/>
+          <w:noProof/>
+          <w:sz w:val="22"/>
+        </w:rPr>
+        <w:t>, 345(6272), pp.253–5. Available at: http://www.ncbi.nlm.nih.gov/pubmed/1970614 [Accessed November 11, 2014].</w:t>
+      </w:r>
+    </w:p>
+    <w:p>
+      <w:pPr>
+        <w:pStyle w:val="NormalWeb"/>
+        <w:ind w:left="480" w:hanging="480"/>
+        <w:divId w:val="648361765"/>
+        <w:rPr>
+          <w:rFonts w:ascii="Calibri" w:hAnsi="Calibri"/>
+          <w:noProof/>
+          <w:sz w:val="22"/>
+        </w:rPr>
+      </w:pPr>
+      <w:r>
+        <w:rPr>
+          <w:rFonts w:ascii="Calibri" w:hAnsi="Calibri"/>
+          <w:noProof/>
+          <w:sz w:val="22"/>
+        </w:rPr>
+        <w:t xml:space="preserve">Wellems, T.E., Walker-Jonah, A. &amp; Panton, L.J., 1991. Genetic mapping of the chloroquine-resistance locus on Plasmodium falciparum chromosome 7. </w:t>
+      </w:r>
+      <w:r>
+        <w:rPr>
+          <w:rFonts w:ascii="Calibri" w:hAnsi="Calibri"/>
+          <w:i/>
+          <w:iCs/>
+          <w:noProof/>
+          <w:sz w:val="22"/>
+        </w:rPr>
+        <w:t>Proceedings of the National Academy of Sciences of the United States of America</w:t>
+      </w:r>
+      <w:r>
+        <w:rPr>
+          <w:rFonts w:ascii="Calibri" w:hAnsi="Calibri"/>
+          <w:noProof/>
+          <w:sz w:val="22"/>
+        </w:rPr>
+        <w:t>, 88(8), pp.3382–6. Available at: http://www.pubmedcentral.nih.gov/articlerender.fcgi?artid=51451&amp;tool=pmcentrez&amp;rendertype=abstract [Accessed November 11, 2014].</w:t>
+      </w:r>
+    </w:p>
+    <w:p>
+      <w:pPr>
+        <w:pStyle w:val="NormalWeb"/>
+        <w:ind w:left="480" w:hanging="480"/>
+        <w:divId w:val="648361765"/>
+        <w:rPr>
+          <w:rFonts w:ascii="Calibri" w:hAnsi="Calibri"/>
+          <w:noProof/>
+          <w:sz w:val="22"/>
+        </w:rPr>
+      </w:pPr>
+      <w:r>
+        <w:rPr>
+          <w:rFonts w:ascii="Calibri" w:hAnsi="Calibri"/>
+          <w:noProof/>
+          <w:sz w:val="22"/>
+        </w:rPr>
+        <w:t xml:space="preserve">Youds, J.L. &amp; Boulton, S.J., 2011. The choice in meiosis - defining the factors that influence crossover or non-crossover formation. </w:t>
+      </w:r>
+      <w:r>
+        <w:rPr>
+          <w:rFonts w:ascii="Calibri" w:hAnsi="Calibri"/>
+          <w:i/>
+          <w:iCs/>
+          <w:noProof/>
+          <w:sz w:val="22"/>
+        </w:rPr>
+        <w:t>Journal of cell science</w:t>
+      </w:r>
+      <w:r>
+        <w:rPr>
+          <w:rFonts w:ascii="Calibri" w:hAnsi="Calibri"/>
+          <w:noProof/>
+          <w:sz w:val="22"/>
+        </w:rPr>
+        <w:t>, 124(Pt 4), pp.501–13. Available at: http://www.ncbi.nlm.nih.gov/pubmed/21282472 [Accessed December 12, 2014].</w:t>
+      </w:r>
+    </w:p>
+    <w:p>
+      <w:pPr>
+        <w:pStyle w:val="NormalWeb"/>
+        <w:ind w:left="480" w:hanging="480"/>
+        <w:divId w:val="648361765"/>
+        <w:rPr>
+          <w:rFonts w:ascii="Calibri" w:hAnsi="Calibri"/>
+          <w:noProof/>
+          <w:sz w:val="22"/>
+        </w:rPr>
+      </w:pPr>
+      <w:r>
+        <w:rPr>
+          <w:rFonts w:ascii="Calibri" w:hAnsi="Calibri"/>
+          <w:noProof/>
+          <w:sz w:val="22"/>
+        </w:rPr>
+        <w:t xml:space="preserve">Zilversmit, M.M. et al., 2010. Low-complexity regions in Plasmodium falciparum: missing links in the evolution of an extreme genome. </w:t>
+      </w:r>
+      <w:r>
+        <w:rPr>
+          <w:rFonts w:ascii="Calibri" w:hAnsi="Calibri"/>
+          <w:i/>
+          <w:iCs/>
+          <w:noProof/>
+          <w:sz w:val="22"/>
+        </w:rPr>
+        <w:t>Molecular biology and evolution</w:t>
+      </w:r>
+      <w:r>
+        <w:rPr>
+          <w:rFonts w:ascii="Calibri" w:hAnsi="Calibri"/>
+          <w:noProof/>
+          <w:sz w:val="22"/>
+        </w:rPr>
+        <w:t>, 27(9), pp.2198–209. Available at: http://www.pubmedcentral.nih.gov/articlerender.fcgi?artid=2922621&amp;tool=pmcentrez&amp;rendertype=abstract [Accessed October 20, 2014].</w:t>
+      </w:r>
+    </w:p>
+    <w:p>
+      <w:pPr>
+        <w:pStyle w:val="NormalWeb"/>
+        <w:ind w:left="480" w:hanging="480"/>
+        <w:divId w:val="1098137876"/>
       </w:pPr>
       <w:r>
         <w:fldChar w:fldCharType="end"/>
@@ -5971,6 +7101,9 @@
       </w:hyperlink>
       <w:r>
         <w:t xml:space="preserve"> @@TODO check</w:t>
+      </w:r>
+      <w:r>
+        <w:t xml:space="preserve"> URL</w:t>
       </w:r>
     </w:p>
   </w:footnote>
@@ -7089,7 +8222,7 @@
 </file>
 
 <file path=customXml/itemProps1.xml><?xml version="1.0" encoding="utf-8"?>
-<ds:datastoreItem xmlns:ds="http://schemas.openxmlformats.org/officeDocument/2006/customXml" ds:itemID="{20A6CF9F-BCD8-496C-BF51-B1E4DA2D8008}">
+<ds:datastoreItem xmlns:ds="http://schemas.openxmlformats.org/officeDocument/2006/customXml" ds:itemID="{679D051A-019D-4DF8-994E-B69183375976}">
   <ds:schemaRefs>
     <ds:schemaRef ds:uri="http://schemas.openxmlformats.org/officeDocument/2006/bibliography"/>
   </ds:schemaRefs>

--- a/main/content/pfx-main.docx
+++ b/main/content/pfx-main.docx
@@ -27,31 +27,7 @@
     </w:p>
     <w:p>
       <w:r>
-        <w:t xml:space="preserve">Alistair Miles, </w:t>
-      </w:r>
-      <w:proofErr w:type="spellStart"/>
-      <w:r>
-        <w:t>Zamin</w:t>
-      </w:r>
-      <w:proofErr w:type="spellEnd"/>
-      <w:r>
-        <w:t xml:space="preserve"> Iqbal, Paul </w:t>
-      </w:r>
-      <w:proofErr w:type="spellStart"/>
-      <w:r>
-        <w:t>Vauterin</w:t>
-      </w:r>
-      <w:proofErr w:type="spellEnd"/>
-      <w:r>
-        <w:t xml:space="preserve">, Richard Pearson, Susana </w:t>
-      </w:r>
-      <w:proofErr w:type="spellStart"/>
-      <w:r>
-        <w:t>Campino</w:t>
-      </w:r>
-      <w:proofErr w:type="spellEnd"/>
-      <w:r>
-        <w:t xml:space="preserve">, </w:t>
+        <w:t xml:space="preserve">Alistair Miles, Zamin Iqbal, Paul Vauterin, Richard Pearson, Susana Campino, </w:t>
       </w:r>
       <w:r>
         <w:t xml:space="preserve">Michel Theron, Kelda Gould, </w:t>
@@ -60,64 +36,16 @@
         <w:t xml:space="preserve">Daniel Mead, Eleanor Drury, </w:t>
       </w:r>
       <w:r>
-        <w:t xml:space="preserve">John O’Brien, Valentin </w:t>
-      </w:r>
-      <w:proofErr w:type="spellStart"/>
-      <w:r>
-        <w:t>Ruano</w:t>
-      </w:r>
-      <w:proofErr w:type="spellEnd"/>
-      <w:r>
-        <w:t xml:space="preserve"> Rubio, </w:t>
-      </w:r>
-      <w:r>
-        <w:t xml:space="preserve">Bronwyn </w:t>
-      </w:r>
-      <w:proofErr w:type="spellStart"/>
-      <w:r>
-        <w:t>MacInnis</w:t>
-      </w:r>
-      <w:proofErr w:type="spellEnd"/>
-      <w:r>
-        <w:t xml:space="preserve">, </w:t>
+        <w:t xml:space="preserve">John O’Brien, Valentin Ruano Rubio, </w:t>
+      </w:r>
+      <w:r>
+        <w:t xml:space="preserve">Bronwyn MacInnis, </w:t>
       </w:r>
       <w:r>
         <w:t xml:space="preserve">Karen Hayton, </w:t>
       </w:r>
       <w:r>
-        <w:t xml:space="preserve">Lisa Ranford-Cartwright, Michael </w:t>
-      </w:r>
-      <w:proofErr w:type="spellStart"/>
-      <w:r>
-        <w:t>Ferdig</w:t>
-      </w:r>
-      <w:proofErr w:type="spellEnd"/>
-      <w:r>
-        <w:t xml:space="preserve">, </w:t>
-      </w:r>
-      <w:proofErr w:type="spellStart"/>
-      <w:r>
-        <w:t>Xinzhuan</w:t>
-      </w:r>
-      <w:proofErr w:type="spellEnd"/>
-      <w:r>
-        <w:t xml:space="preserve"> Su, Thomas </w:t>
-      </w:r>
-      <w:proofErr w:type="spellStart"/>
-      <w:r>
-        <w:t>Wellems</w:t>
-      </w:r>
-      <w:proofErr w:type="spellEnd"/>
-      <w:r>
-        <w:t xml:space="preserve">, Julian Rayner, Gil </w:t>
-      </w:r>
-      <w:proofErr w:type="spellStart"/>
-      <w:r>
-        <w:t>McVean</w:t>
-      </w:r>
-      <w:proofErr w:type="spellEnd"/>
-      <w:r>
-        <w:t xml:space="preserve"> and Dominic Kwiatkowski</w:t>
+        <w:t>Lisa Ranford-Cartwright, Michael Ferdig, Xinzhuan Su, Thomas Wellems, Julian Rayner, Gil McVean and Dominic Kwiatkowski</w:t>
       </w:r>
     </w:p>
     <w:p>
@@ -160,15 +88,7 @@
         <w:t xml:space="preserve"> in South-East Asia</w:t>
       </w:r>
       <w:r>
-        <w:t xml:space="preserve">. These efforts stand to gain from a deeper knowledge of genetic diversity and recombination in </w:t>
-      </w:r>
-      <w:proofErr w:type="gramStart"/>
-      <w:r>
-        <w:t>parasite</w:t>
-      </w:r>
-      <w:proofErr w:type="gramEnd"/>
-      <w:r>
-        <w:t xml:space="preserve"> populations, yet </w:t>
+        <w:t xml:space="preserve">. These efforts stand to gain from a deeper knowledge of genetic diversity and recombination in parasite populations, yet </w:t>
       </w:r>
       <w:r>
         <w:rPr>
@@ -1666,14 +1586,12 @@
       <w:r>
         <w:t xml:space="preserve"> </w:t>
       </w:r>
-      <w:proofErr w:type="spellStart"/>
       <w:r>
         <w:rPr>
           <w:i/>
         </w:rPr>
         <w:t>var</w:t>
       </w:r>
-      <w:proofErr w:type="spellEnd"/>
       <w:r>
         <w:t xml:space="preserve"> family</w:t>
       </w:r>
@@ -1732,25 +1650,21 @@
       <w:r>
         <w:t xml:space="preserve">associated </w:t>
       </w:r>
-      <w:proofErr w:type="spellStart"/>
       <w:r>
         <w:rPr>
           <w:i/>
         </w:rPr>
         <w:t>rif</w:t>
       </w:r>
-      <w:proofErr w:type="spellEnd"/>
       <w:r>
         <w:t xml:space="preserve"> and </w:t>
       </w:r>
-      <w:proofErr w:type="spellStart"/>
       <w:r>
         <w:rPr>
           <w:i/>
         </w:rPr>
         <w:t>stevor</w:t>
       </w:r>
-      <w:proofErr w:type="spellEnd"/>
       <w:r>
         <w:t xml:space="preserve"> families</w:t>
       </w:r>
@@ -1939,15 +1853,7 @@
         <w:t xml:space="preserve">s, or comparing results of the two variant calling methods. </w:t>
       </w:r>
       <w:r>
-        <w:t xml:space="preserve">Many variants were discovered by both </w:t>
-      </w:r>
-      <w:proofErr w:type="gramStart"/>
-      <w:r>
-        <w:t>methods,</w:t>
-      </w:r>
-      <w:proofErr w:type="gramEnd"/>
-      <w:r>
-        <w:t xml:space="preserve"> however there were some notable differences. The assembly method was able to access variation </w:t>
+        <w:t xml:space="preserve">Many variants were discovered by both methods, however there were some notable differences. The assembly method was able to access variation </w:t>
       </w:r>
       <w:r>
         <w:t>in regions where alignment failed because the sample wa</w:t>
@@ -2161,29 +2067,13 @@
         <w:t>INDEL</w:t>
       </w:r>
       <w:r>
-        <w:t xml:space="preserve">s were STR length variations, of which 71% were variations within </w:t>
-      </w:r>
-      <w:proofErr w:type="gramStart"/>
-      <w:r>
-        <w:t>poly(</w:t>
-      </w:r>
-      <w:proofErr w:type="gramEnd"/>
-      <w:r>
-        <w:t xml:space="preserve">AT) repeats. In coding regions 77% of </w:t>
+        <w:t xml:space="preserve">s were STR length variations, of which 71% were variations within poly(AT) repeats. In coding regions 77% of </w:t>
       </w:r>
       <w:r>
         <w:t>INDEL</w:t>
       </w:r>
       <w:r>
-        <w:t xml:space="preserve">s were STR variations, of which the majority were within </w:t>
-      </w:r>
-      <w:proofErr w:type="gramStart"/>
-      <w:r>
-        <w:t>poly(</w:t>
-      </w:r>
-      <w:proofErr w:type="gramEnd"/>
-      <w:r>
-        <w:t>asparagine) tracts</w:t>
+        <w:t>s were STR variations, of which the majority were within poly(asparagine) tracts</w:t>
       </w:r>
       <w:r>
         <w:t xml:space="preserve"> (figure 1B)</w:t>
@@ -2273,13 +2163,8 @@
         <w:t xml:space="preserve"> and poly(asparagine) </w:t>
       </w:r>
       <w:r>
-        <w:t xml:space="preserve">repeats are unusually abundant within the </w:t>
-      </w:r>
-      <w:proofErr w:type="spellStart"/>
-      <w:r>
-        <w:t>exome</w:t>
-      </w:r>
-      <w:proofErr w:type="spellEnd"/>
+        <w:t>repeats are unusually abundant within the exome</w:t>
+      </w:r>
       <w:r>
         <w:t xml:space="preserve"> </w:t>
       </w:r>
@@ -2581,22 +2466,18 @@
       <w:r>
         <w:t xml:space="preserve">, </w:t>
       </w:r>
-      <w:proofErr w:type="gramStart"/>
       <w:r>
         <w:t>DBLMSP2</w:t>
       </w:r>
-      <w:proofErr w:type="gramEnd"/>
       <w:r>
         <w:t xml:space="preserve">), members of the </w:t>
       </w:r>
-      <w:proofErr w:type="spellStart"/>
       <w:r>
         <w:rPr>
           <w:i/>
         </w:rPr>
         <w:t>surfin</w:t>
       </w:r>
-      <w:proofErr w:type="spellEnd"/>
       <w:r>
         <w:t xml:space="preserve"> family (SURF1.2, SURF4.1, SURF4.2, SURF8.2, SURF13.1, SURF14.1) and PF3D7_0113800 (a DBL-containing protein with unknown function on chromosome 1). A notable exception to the pattern of merozoite expression is PF3D7_0104100 which is transcribed by the sporozoite specifically within the </w:t>
       </w:r>
@@ -2853,15 +2734,7 @@
     </w:p>
     <w:p>
       <w:r>
-        <w:t>Combining CO events from all three crosses, the total map length of the core genome was 15.7 Morgan (95% confidence interval: 14.8-16.6). The total marker span was 21.16Mb giving an average CO recombination rate of 13.5 kb/</w:t>
-      </w:r>
-      <w:proofErr w:type="spellStart"/>
-      <w:r>
-        <w:t>cM</w:t>
-      </w:r>
-      <w:proofErr w:type="spellEnd"/>
-      <w:r>
-        <w:t xml:space="preserve"> (95% confidence interval: 12.7-14.3). The CO recombination rate varied between crosses, with 3D7 x HB3 highest (17.7 Morgan) and 7G8 x GB4 lowest (14.3 Mo</w:t>
+        <w:t>Combining CO events from all three crosses, the total map length of the core genome was 15.7 Morgan (95% confidence interval: 14.8-16.6). The total marker span was 21.16Mb giving an average CO recombination rate of 13.5 kb/cM (95% confidence interval: 12.7-14.3). The CO recombination rate varied between crosses, with 3D7 x HB3 highest (17.7 Morgan) and 7G8 x GB4 lowest (14.3 Mo</w:t>
       </w:r>
       <w:r>
         <w:t>rgan) although this difference wa</w:t>
@@ -2875,13 +2748,8 @@
       <w:r>
         <w:t xml:space="preserve">significant (P=0.06, </w:t>
       </w:r>
-      <w:proofErr w:type="spellStart"/>
-      <w:r>
-        <w:t>Kruskal</w:t>
-      </w:r>
-      <w:proofErr w:type="spellEnd"/>
-      <w:r>
-        <w:t>-Wallis H-test) (figure 3</w:t>
+      <w:r>
+        <w:t>Kruskal-Wallis H-test) (figure 3</w:t>
       </w:r>
       <w:r>
         <w:t>A). There was a strong linear correlation between chromosome size and CO recombination rate, with a rate of 0.55 predicted for t</w:t>
@@ -2901,52 +2769,47 @@
       <w:r>
         <w:t xml:space="preserve"> crossovers play a structural role in ensuring proper </w:t>
       </w:r>
-      <w:proofErr w:type="spellStart"/>
-      <w:r>
-        <w:t>reductional</w:t>
-      </w:r>
-      <w:proofErr w:type="spellEnd"/>
+      <w:r>
+        <w:t xml:space="preserve">reductional </w:t>
+      </w:r>
+      <w:r>
+        <w:t xml:space="preserve">segregation of </w:t>
+      </w:r>
+      <w:r>
+        <w:t xml:space="preserve">homologous </w:t>
+      </w:r>
+      <w:r>
+        <w:t>chromosome pairs in meiosis, and thus</w:t>
+      </w:r>
+      <w:r>
+        <w:t xml:space="preserve"> the recombination rate is </w:t>
+      </w:r>
+      <w:r>
+        <w:t xml:space="preserve">primarily </w:t>
+      </w:r>
+      <w:r>
+        <w:t xml:space="preserve">calibrated to </w:t>
+      </w:r>
+      <w:r>
+        <w:t xml:space="preserve">produce </w:t>
+      </w:r>
+      <w:r>
+        <w:t xml:space="preserve">at least </w:t>
+      </w:r>
+      <w:r>
+        <w:t xml:space="preserve">one CO per </w:t>
+      </w:r>
+      <w:r>
+        <w:t>bivalent</w:t>
+      </w:r>
       <w:r>
         <w:t xml:space="preserve"> </w:t>
       </w:r>
       <w:r>
-        <w:t xml:space="preserve">segregation of </w:t>
-      </w:r>
-      <w:r>
-        <w:t xml:space="preserve">homologous </w:t>
-      </w:r>
-      <w:r>
-        <w:t>chromosome pairs in meiosis, and thus</w:t>
-      </w:r>
-      <w:r>
-        <w:t xml:space="preserve"> the recombination rate is </w:t>
-      </w:r>
-      <w:r>
-        <w:t xml:space="preserve">primarily </w:t>
-      </w:r>
-      <w:r>
-        <w:t xml:space="preserve">calibrated to </w:t>
-      </w:r>
-      <w:r>
-        <w:t xml:space="preserve">produce </w:t>
-      </w:r>
-      <w:r>
-        <w:t xml:space="preserve">at least </w:t>
-      </w:r>
-      <w:r>
-        <w:t xml:space="preserve">one CO per </w:t>
-      </w:r>
-      <w:r>
-        <w:t>bivalent</w:t>
-      </w:r>
-      <w:r>
-        <w:t xml:space="preserve"> </w:t>
-      </w:r>
-      <w:r>
         <w:fldChar w:fldCharType="begin" w:fldLock="1"/>
       </w:r>
       <w:r>
-        <w:instrText>ADDIN CSL_CITATION { "citationItems" : [ { "id" : "ITEM-1", "itemData" : { "DOI" : "10.1007/s10577-007-1140-3", "ISSN" : "0967-3849", "PMID" : "17674146", "abstract" : "During meiosis the programmed induction of DNA double-stranded breaks (DSB) leads to crossover (CO) and non-crossover products (NCO). One key role of CO is to connect homologs before metaphase I and thus to ensure the proper reductional segregation. This role implies an accurate regulation of CO frequency with the establishment of at least one CO per chromosome arm. Current major challenges are to understand how CO and NCO formation are regulated and what is the role of NCO. We present here the current knowledge about CO and NCO and their regulation in mammals. CO density varies widely along chromosomes and their distribution is not random as they are subject to positive interference. As documented in the mouse and human, a significant excess of DSB are generated relative to the number of CO. In fact, evidence has been obtained for the formation of NCO products, for regulation of the choice of DSB repair towards CO or NCO and for a CO specific pathway. We discuss the roles of Msh4, Msh5 and Sycp1 which affect DSB repair and probably not only the CO pathway. We suggest that, in mammals, the regulation of NCO differs from that described in Saccharomyces cerevisiae.", "author" : [ { "dropping-particle" : "", "family" : "Baudat", "given" : "Fr\u00e9d\u00e9ric", "non-dropping-particle" : "", "parse-names" : false, "suffix" : "" }, { "dropping-particle" : "", "family" : "Massy", "given" : "Bernard", "non-dropping-particle" : "de", "parse-names" : false, "suffix" : "" } ], "container-title" : "Chromosome research : an international journal on the molecular, supramolecular and evolutionary aspects of chromosome biology", "id" : "ITEM-1", "issue" : "5", "issued" : { "date-parts" : [ [ "2007", "1" ] ] }, "page" : "565-77", "title" : "Regulating double-stranded DNA break repair towards crossover or non-crossover during mammalian meiosis.", "type" : "article-journal", "volume" : "15" }, "uris" : [ "http://www.mendeley.com/documents/?uuid=7dfbe5cb-b301-4bd8-85f1-4dacc4e1dbf4" ] } ], "mendeley" : { "formattedCitation" : "(Baudat &amp; de Massy 2007)", "plainTextFormattedCitation" : "(Baudat &amp; de Massy 2007)", "previouslyFormattedCitation" : "(Baudat &amp; de Massy 2007)" }, "properties" : { "noteIndex" : 0 }, "schema" : "https://github.com/citation-style-language/schema/raw/master/csl-citation.json" }</w:instrText>
+        <w:instrText>ADDIN CSL_CITATION { "citationItems" : [ { "id" : "ITEM-1", "itemData" : { "DOI" : "10.1007/s10577-007-1140-3", "ISSN" : "0967-3849", "PMID" : "17674146", "abstract" : "During meiosis the programmed induction of DNA double-stranded breaks (DSB) leads to crossover (CO) and non-crossover products (NCO). One key role of CO is to connect homologs before metaphase I and thus to ensure the proper reductional segregation. This role implies an accurate regulation of CO frequency with the establishment of at least one CO per chromosome arm. Current major challenges are to understand how CO and NCO formation are regulated and what is the role of NCO. We present here the current knowledge about CO and NCO and their regulation in mammals. CO density varies widely along chromosomes and their distribution is not random as they are subject to positive interference. As documented in the mouse and human, a significant excess of DSB are generated relative to the number of CO. In fact, evidence has been obtained for the formation of NCO products, for regulation of the choice of DSB repair towards CO or NCO and for a CO specific pathway. We discuss the roles of Msh4, Msh5 and Sycp1 which affect DSB repair and probably not only the CO pathway. We suggest that, in mammals, the regulation of NCO differs from that described in Saccharomyces cerevisiae.", "author" : [ { "dropping-particle" : "", "family" : "Baudat", "given" : "Fr\u00e9d\u00e9ric", "non-dropping-particle" : "", "parse-names" : false, "suffix" : "" }, { "dropping-particle" : "", "family" : "Massy", "given" : "Bernard", "non-dropping-particle" : "de", "parse-names" : false, "suffix" : "" } ], "container-title" : "Chromosome research : an international journal on the molecular, supramolecular and evolutionary aspects of chromosome biology", "id" : "ITEM-1", "issue" : "5", "issued" : { "date-parts" : [ [ "2007", "1" ] ] }, "page" : "565-77", "title" : "Regulating double-stranded DNA break repair towards crossover or non-crossover during mammalian meiosis.", "type" : "article-journal", "volume" : "15" }, "uris" : [ "http://www.mendeley.com/documents/?uuid=7dfbe5cb-b301-4bd8-85f1-4dacc4e1dbf4" ] }, { "id" : "ITEM-2", "itemData" : { "DOI" : "10.1016/j.gde.2009.02.005", "ISSN" : "1879-0380", "PMID" : "19328674", "abstract" : "Accurate chromosome segregation during meiosis is essential for a species' survival. Therefore, a series of events unfold during meiosis, including pairing, synapsis, and recombination between homologous chromosomes, to ultimately ensure the successful completion of this task. This review will focus on how the regulation of crossover recombination events between homologous chromosomes plays a key role in promoting faithful segregation. Although our understanding of the molecular mechanisms by which crossovers are formed has increased significantly, the mechanisms governing the distribution of crossovers along meiotic chromosomes remain largely mysterious. Here, we review the different levels of apparent control of meiotic crossover formation and distribution.", "author" : [ { "dropping-particle" : "", "family" : "Martinez-Perez", "given" : "Enrique", "non-dropping-particle" : "", "parse-names" : false, "suffix" : "" }, { "dropping-particle" : "", "family" : "Colai\u00e1covo", "given" : "Monica P", "non-dropping-particle" : "", "parse-names" : false, "suffix" : "" } ], "container-title" : "Current opinion in genetics &amp; development", "id" : "ITEM-2", "issue" : "2", "issued" : { "date-parts" : [ [ "2009", "4" ] ] }, "page" : "105-12", "title" : "Distribution of meiotic recombination events: talking to your neighbors.", "type" : "article-journal", "volume" : "19" }, "uris" : [ "http://www.mendeley.com/documents/?uuid=fa6e4b97-2dde-4fef-a1e3-a5fc8f5f1cac" ] } ], "mendeley" : { "formattedCitation" : "(Baudat &amp; de Massy 2007; Martinez-Perez &amp; Colai\u00e1covo 2009)", "plainTextFormattedCitation" : "(Baudat &amp; de Massy 2007; Martinez-Perez &amp; Colai\u00e1covo 2009)", "previouslyFormattedCitation" : "(Baudat &amp; de Massy 2007; Martinez-Perez &amp; Colai\u00e1covo 2009)" }, "properties" : { "noteIndex" : 0 }, "schema" : "https://github.com/citation-style-language/schema/raw/master/csl-citation.json" }</w:instrText>
       </w:r>
       <w:r>
         <w:fldChar w:fldCharType="separate"/>
@@ -2955,7 +2818,7 @@
         <w:rPr>
           <w:noProof/>
         </w:rPr>
-        <w:t>(Baudat &amp; de Massy 2007)</w:t>
+        <w:t>(Baudat &amp; de Massy 2007; Martinez-Perez &amp; Colaiácovo 2009)</w:t>
       </w:r>
       <w:r>
         <w:fldChar w:fldCharType="end"/>
@@ -3178,7 +3041,16 @@
         <w:t xml:space="preserve"> distribution</w:t>
       </w:r>
       <w:r>
-        <w:t xml:space="preserve">, the incomplete discovery of NCO events and bias towards discovery of longer tracts has to be taken into account. In other organisms the distribution of conversion tract lengths has been found to fit a geometric model, with a single parameter </w:t>
+        <w:t xml:space="preserve">, the incomplete discovery of NCO events and bias towards discovery of longer tracts has to be taken into account. In </w:t>
+      </w:r>
+      <w:r>
+        <w:rPr>
+          <w:i/>
+        </w:rPr>
+        <w:t>Drosophila</w:t>
+      </w:r>
+      <w:r>
+        <w:t xml:space="preserve"> the distribution of conversion tract lengths has been found to fit a geometric model, with a single parameter </w:t>
       </w:r>
       <w:r>
         <w:rPr>
@@ -3196,7 +3068,7 @@
         <w:fldChar w:fldCharType="begin" w:fldLock="1"/>
       </w:r>
       <w:r>
-        <w:instrText>ADDIN CSL_CITATION { "citationItems" : [ { "id" : "ITEM-1", "itemData" : { "ISSN" : "0016-6731", "PMID" : "7982556", "abstract" : "Employing extensive co-conversion data for selected and unselected sites of known molecular location in the rosy locus of Drosophila. we determine the parameters of meiotic gene conversion tract length distribution. The tract length distribution for gene conversion events can be approximated by the equation P(L &gt; or = n) = phi n where P is the probability that tract length (L) is greater than or equal to a specified number of nucleotides (n). From the co-conversion data, a maximum likelihood estimate with standard error for phi is 0.99717 +/- 0.00026, corresponding to a mean conversion tract length of 352 base pairs. (Thus, gene conversion tract lengths are sufficiently small to allow for extensive shuffling of DNA sequence polymorphisms within a gene). For selected site conversions there is a bias towards recovery of longer tracts. The distribution of conversion tract lengths associated with selected sites can be approximated by the equation P(L &gt; or = n/ selected) = phi n(1 - n + n/phi), where P is now the probability that a selected site tract length (L) is greater than or equal to a specified number of nucleotides (n). For the optimal value of phi determined from the co-conversion analysis, the mean conversion tract length for selected sites is 706 base pairs. We discuss, in the light of this and other studies, the relationship between meiotic gene conversion and P element excision induced gap repair and determine that they are distinct processes defined by different parameters and, possibly, mechanisms.", "author" : [ { "dropping-particle" : "", "family" : "Hilliker", "given" : "A J", "non-dropping-particle" : "", "parse-names" : false, "suffix" : "" }, { "dropping-particle" : "", "family" : "Harauz", "given" : "G", "non-dropping-particle" : "", "parse-names" : false, "suffix" : "" }, { "dropping-particle" : "", "family" : "Reaume", "given" : "A G", "non-dropping-particle" : "", "parse-names" : false, "suffix" : "" }, { "dropping-particle" : "", "family" : "Gray", "given" : "M", "non-dropping-particle" : "", "parse-names" : false, "suffix" : "" }, { "dropping-particle" : "", "family" : "Clark", "given" : "S H", "non-dropping-particle" : "", "parse-names" : false, "suffix" : "" }, { "dropping-particle" : "", "family" : "Chovnick", "given" : "A", "non-dropping-particle" : "", "parse-names" : false, "suffix" : "" } ], "container-title" : "Genetics", "id" : "ITEM-1", "issue" : "4", "issued" : { "date-parts" : [ [ "1994", "8" ] ] }, "page" : "1019-26", "title" : "Meiotic gene conversion tract length distribution within the rosy locus of Drosophila melanogaster.", "type" : "article-journal", "volume" : "137" }, "uris" : [ "http://www.mendeley.com/documents/?uuid=041c3732-0e10-424b-a302-2c67b93d817c" ] } ], "mendeley" : { "formattedCitation" : "(Hilliker et al. 1994)", "plainTextFormattedCitation" : "(Hilliker et al. 1994)" }, "properties" : { "noteIndex" : 0 }, "schema" : "https://github.com/citation-style-language/schema/raw/master/csl-citation.json" }</w:instrText>
+        <w:instrText>ADDIN CSL_CITATION { "citationItems" : [ { "id" : "ITEM-1", "itemData" : { "ISSN" : "0016-6731", "PMID" : "7982556", "abstract" : "Employing extensive co-conversion data for selected and unselected sites of known molecular location in the rosy locus of Drosophila. we determine the parameters of meiotic gene conversion tract length distribution. The tract length distribution for gene conversion events can be approximated by the equation P(L &gt; or = n) = phi n where P is the probability that tract length (L) is greater than or equal to a specified number of nucleotides (n). From the co-conversion data, a maximum likelihood estimate with standard error for phi is 0.99717 +/- 0.00026, corresponding to a mean conversion tract length of 352 base pairs. (Thus, gene conversion tract lengths are sufficiently small to allow for extensive shuffling of DNA sequence polymorphisms within a gene). For selected site conversions there is a bias towards recovery of longer tracts. The distribution of conversion tract lengths associated with selected sites can be approximated by the equation P(L &gt; or = n/ selected) = phi n(1 - n + n/phi), where P is now the probability that a selected site tract length (L) is greater than or equal to a specified number of nucleotides (n). For the optimal value of phi determined from the co-conversion analysis, the mean conversion tract length for selected sites is 706 base pairs. We discuss, in the light of this and other studies, the relationship between meiotic gene conversion and P element excision induced gap repair and determine that they are distinct processes defined by different parameters and, possibly, mechanisms.", "author" : [ { "dropping-particle" : "", "family" : "Hilliker", "given" : "A J", "non-dropping-particle" : "", "parse-names" : false, "suffix" : "" }, { "dropping-particle" : "", "family" : "Harauz", "given" : "G", "non-dropping-particle" : "", "parse-names" : false, "suffix" : "" }, { "dropping-particle" : "", "family" : "Reaume", "given" : "A G", "non-dropping-particle" : "", "parse-names" : false, "suffix" : "" }, { "dropping-particle" : "", "family" : "Gray", "given" : "M", "non-dropping-particle" : "", "parse-names" : false, "suffix" : "" }, { "dropping-particle" : "", "family" : "Clark", "given" : "S H", "non-dropping-particle" : "", "parse-names" : false, "suffix" : "" }, { "dropping-particle" : "", "family" : "Chovnick", "given" : "A", "non-dropping-particle" : "", "parse-names" : false, "suffix" : "" } ], "container-title" : "Genetics", "id" : "ITEM-1", "issue" : "4", "issued" : { "date-parts" : [ [ "1994", "8" ] ] }, "page" : "1019-26", "title" : "Meiotic gene conversion tract length distribution within the rosy locus of Drosophila melanogaster.", "type" : "article-journal", "volume" : "137" }, "uris" : [ "http://www.mendeley.com/documents/?uuid=041c3732-0e10-424b-a302-2c67b93d817c" ] } ], "mendeley" : { "formattedCitation" : "(Hilliker et al. 1994)", "plainTextFormattedCitation" : "(Hilliker et al. 1994)", "previouslyFormattedCitation" : "(Hilliker et al. 1994)" }, "properties" : { "noteIndex" : 0 }, "schema" : "https://github.com/citation-style-language/schema/raw/master/csl-citation.json" }</w:instrText>
       </w:r>
       <w:r>
         <w:fldChar w:fldCharType="separate"/>
@@ -3264,13 +3136,19 @@
       </w:r>
       <w:r>
         <w:lastRenderedPageBreak/>
-        <w:t>genotyped in this study, and the pattern of recombination was identical in both replicates. Similar observations were made for clone C@@ (3D7 x HB3) where a 70kb region on chromosome 14 accounted for 12 switches in inheritance, and clone 3BD5 (HB3 x Dd2) where a</w:t>
+        <w:t>genotyped in this study, and the pattern of recombination was identical in both replicates. Similar obse</w:t>
+      </w:r>
+      <w:r>
+        <w:t>rvations were made for clone C04</w:t>
+      </w:r>
+      <w:r>
+        <w:t xml:space="preserve"> (3D7 x HB3) where a 70kb region on chromosome 14 accounted for 12 switches in inheritance, and clone 3BD5 (HB3 x Dd2) where a</w:t>
       </w:r>
       <w:r>
         <w:t>n</w:t>
       </w:r>
       <w:r>
-        <w:t xml:space="preserve"> 80kb region on chromosome 10 contained 13 switches (supplementary figure @@N). At all of these loci there was no evidence of copy number variation or other artefacts that could manifest as an apparent excess of recombination. These observations suggest that, in addition to the two </w:t>
+        <w:t xml:space="preserve"> 80kb region on chromosome 10 contained 13 switches (supplementary figure @@N). At all of these loci there was no evidence of copy number variation or other artefacts that could manifest as an apparent excess of recombination. These observations suggest that, in addition to the </w:t>
       </w:r>
       <w:r>
         <w:t xml:space="preserve">conventional </w:t>
@@ -3282,12 +3160,13 @@
         <w:t>normal CO and NCO events</w:t>
       </w:r>
       <w:r>
-        <w:t>, other repair pathways may also be utili</w:t>
-      </w:r>
-      <w:bookmarkStart w:id="0" w:name="_GoBack"/>
-      <w:bookmarkEnd w:id="0"/>
-      <w:r>
-        <w:t>sed during meio</w:t>
+        <w:t xml:space="preserve">, other </w:t>
+      </w:r>
+      <w:r>
+        <w:t xml:space="preserve">repair </w:t>
+      </w:r>
+      <w:r>
+        <w:t>pathways may also be utilised during meio</w:t>
       </w:r>
       <w:r>
         <w:t>sis</w:t>
@@ -3342,19 +3221,52 @@
         <w:t>mdr1</w:t>
       </w:r>
       <w:r>
-        <w:t xml:space="preserve"> have been found in Dd2 and several progeny of the HB3xDd2 cross (@@REFs)</w:t>
-      </w:r>
-      <w:r>
-        <w:t>,</w:t>
-      </w:r>
-      <w:r>
-        <w:t xml:space="preserve"> and in a large number of </w:t>
+        <w:t xml:space="preserve"> have been found in Dd2 and several proge</w:t>
+      </w:r>
+      <w:r>
+        <w:t xml:space="preserve">ny of the HB3xDd2 cross </w:t>
+      </w:r>
+      <w:r>
+        <w:fldChar w:fldCharType="begin" w:fldLock="1"/>
+      </w:r>
+      <w:r>
+        <w:instrText>ADDIN CSL_CITATION { "citationItems" : [ { "id" : "ITEM-1", "itemData" : { "DOI" : "10.1186/1471-2164-12-457", "ISSN" : "1471-2164", "PMID" : "21936954", "abstract" : "BACKGROUND: Copy number is a major source of genome variation with important evolutionary implications. Consequently, it is essential to determine copy number variant (CNV) behavior, distributions and frequencies across genomes to understand their origins in both evolutionary and generational time frames. We use comparative genomic hybridization (CGH) microarray and the resolution provided by a segregating population of cloned progeny lines of the malaria parasite, Plasmodium falciparum, to identify and analyze the inheritance of 170 genome-wide CNVs. RESULTS: We describe CNVs in progeny clones derived from both Mendelian (i.e. inherited) and non-Mendelian mechanisms. Forty-five CNVs were present in the parent lines and segregated in the progeny population. Furthermore, extensive variation that did not conform to strict Mendelian inheritance patterns was observed. 124 CNVs were called in one or more progeny but in neither parent: we observed CNVs in more than one progeny clone that were not identified in either parent, located more frequently in the telomeric-subtelomeric regions of chromosomes and singleton de novo CNVs distributed evenly throughout the genome. Linkage analysis of CNVs revealed dynamic copy number fluctuations and suggested mechanisms that could have generated them. Five of 12 previously identified expression quantitative trait loci (eQTL) hotspots coincide with CNVs, demonstrating the potential for broad influence of CNV on the transcriptional program and phenotypic variation. CONCLUSIONS: CNVs are a significant source of segregating and de novo genome variation involving hundreds of genes. Examination of progeny genome segments provides a framework to assess the extent and possible origins of CNVs. This segregating genetic system reveals the breadth, distribution and dynamics of CNVs in a surprisingly plastic parasite genome, providing a new perspective on the sources of diversity in parasite populations.", "author" : [ { "dropping-particle" : "", "family" : "Samarakoon", "given" : "Upeka", "non-dropping-particle" : "", "parse-names" : false, "suffix" : "" }, { "dropping-particle" : "", "family" : "Gonzales", "given" : "Joseph M", "non-dropping-particle" : "", "parse-names" : false, "suffix" : "" }, { "dropping-particle" : "", "family" : "Patel", "given" : "Jigar J", "non-dropping-particle" : "", "parse-names" : false, "suffix" : "" }, { "dropping-particle" : "", "family" : "Tan", "given" : "Asako", "non-dropping-particle" : "", "parse-names" : false, "suffix" : "" }, { "dropping-particle" : "", "family" : "Checkley", "given" : "Lisa", "non-dropping-particle" : "", "parse-names" : false, "suffix" : "" }, { "dropping-particle" : "", "family" : "Ferdig", "given" : "Michael T", "non-dropping-particle" : "", "parse-names" : false, "suffix" : "" } ], "container-title" : "BMC genomics", "id" : "ITEM-1", "issued" : { "date-parts" : [ [ "2011", "1" ] ] }, "note" : "Study of CNV in the HB3 x Dd2 cross.", "page" : "457", "title" : "The landscape of inherited and de novo copy number variants in a Plasmodium falciparum genetic cross.", "type" : "article-journal", "volume" : "12" }, "uris" : [ "http://www.mendeley.com/documents/?uuid=b28eb2e0-283f-4360-829a-df014703dd3b" ] }, { "id" : "ITEM-2", "itemData" : { "DOI" : "10.1371/journal.pbio.0060238", "ISSN" : "1545-7885", "PMID" : "18828674", "abstract" : "The determinants of transcriptional regulation in malaria parasites remain elusive. The presence of a well-characterized gene expression cascade shared by different Plasmodium falciparum strains could imply that transcriptional regulation and its natural variation do not contribute significantly to the evolution of parasite drug resistance. To clarify the role of transcriptional variation as a source of stain-specific diversity in the most deadly malaria species and to find genetic loci that dictate variations in gene expression, we examined genome-wide expression level polymorphisms (ELPs) in a genetic cross between phenotypically distinct parasite clones. Significant variation in gene expression is observed through direct co-hybridizations of RNA from different P. falciparum clones. Nearly 18% of genes were regulated by a significant expression quantitative trait locus. The genetic determinants of most of these ELPs resided in hotspots that are physically distant from their targets. The most prominent regulatory locus, influencing 269 transcripts, coincided with a Chromosome 5 amplification event carrying the drug resistance gene, pfmdr1, and 13 other genes. Drug selection pressure in the Dd2 parental clone lineage led not only to a copy number change in the pfmdr1 gene but also to an increased copy number of putative neighboring regulatory factors that, in turn, broadly influence the transcriptional network. Previously unrecognized transcriptional variation, controlled by polymorphic regulatory genes and possibly master regulators within large copy number variants, contributes to sweeping phenotypic evolution in drug-resistant malaria parasites.", "author" : [ { "dropping-particle" : "", "family" : "Gonzales", "given" : "Joseph M", "non-dropping-particle" : "", "parse-names" : false, "suffix" : "" }, { "dropping-particle" : "", "family" : "Patel", "given" : "Jigar J", "non-dropping-particle" : "", "parse-names" : false, "suffix" : "" }, { "dropping-particle" : "", "family" : "Ponmee", "given" : "Napawan", "non-dropping-particle" : "", "parse-names" : false, "suffix" : "" }, { "dropping-particle" : "", "family" : "Jiang", "given" : "Lei", "non-dropping-particle" : "", "parse-names" : false, "suffix" : "" }, { "dropping-particle" : "", "family" : "Tan", "given" : "Asako", "non-dropping-particle" : "", "parse-names" : false, "suffix" : "" }, { "dropping-particle" : "", "family" : "Maher", "given" : "Steven P", "non-dropping-particle" : "", "parse-names" : false, "suffix" : "" }, { "dropping-particle" : "", "family" : "Wuchty", "given" : "Stefan", "non-dropping-particle" : "", "parse-names" : false, "suffix" : "" }, { "dropping-particle" : "", "family" : "Rathod", "given" : "Pradipsinh K", "non-dropping-particle" : "", "parse-names" : false, "suffix" : "" }, { "dropping-particle" : "", "family" : "Ferdig", "given" : "Michael T", "non-dropping-particle" : "", "parse-names" : false, "suffix" : "" } ], "container-title" : "PLoS biology", "id" : "ITEM-2", "issue" : "9", "issued" : { "date-parts" : [ [ "2008", "9", "30" ] ] }, "note" : "eQTL study in HB3 x Dd2, showing amplification of mdr1 as a trans-acting regulatory hotspot.", "page" : "e238", "title" : "Regulatory hotspots in the malaria parasite genome dictate transcriptional variation.", "type" : "article-journal", "volume" : "6" }, "uris" : [ "http://www.mendeley.com/documents/?uuid=b81b25e5-7694-497d-b072-1d71b8772823" ] }, { "id" : "ITEM-3", "itemData" : { "DOI" : "10.1038/345253a0", "ISSN" : "0028-0836", "PMID" : "1970614", "abstract" : "Chloroquine is thought to act against falciparum malaria by accumulating in the acid vesicles of the parasite and interfering with their function. Parasites resistant to chloroquine expel the drug rapidly in an unaltered form, thereby reducing levels of accumulation in the vesicles. The discovery that verapamil partially reverses chloroquine resistance in vitro led to the proposal that efflux may involve an ATP-driven P-glycoprotein pump similar to that in mammalian multidrug-resistant (mdr) tumor cell lines. Indeed, Plasmodium falciparum contains at least two mdr-like genes, one of which has been suggested to confer the chloroquine resistant (CQR) phenotype. To determine if either of these genes is linked to chloroquine resistance, we performed a genetic cross between CQR and chloroquine-susceptible (CQS) clones of P. falciparum. Examination of 16 independent recombinant progeny indicated that the rapid efflux phenotype is controlled by a single gene or a closely linked group of genes. But, there was no linkage between the rapid efflux, CQR phenotype and either of the mdr-like P. falciparum genes or amplification of those genes. These data indicate that the genetic locus governing chloroquine efflux and resistance is independent of the known mdr-like genes.", "author" : [ { "dropping-particle" : "", "family" : "Wellems", "given" : "T E", "non-dropping-particle" : "", "parse-names" : false, "suffix" : "" }, { "dropping-particle" : "", "family" : "Panton", "given" : "L J", "non-dropping-particle" : "", "parse-names" : false, "suffix" : "" }, { "dropping-particle" : "", "family" : "Gluzman", "given" : "I Y", "non-dropping-particle" : "", "parse-names" : false, "suffix" : "" }, { "dropping-particle" : "", "family" : "Rosario", "given" : "V E", "non-dropping-particle" : "do", "parse-names" : false, "suffix" : "" }, { "dropping-particle" : "", "family" : "Gwadz", "given" : "R W", "non-dropping-particle" : "", "parse-names" : false, "suffix" : "" }, { "dropping-particle" : "", "family" : "Walker-Jonah", "given" : "A", "non-dropping-particle" : "", "parse-names" : false, "suffix" : "" }, { "dropping-particle" : "", "family" : "Krogstad", "given" : "D J", "non-dropping-particle" : "", "parse-names" : false, "suffix" : "" } ], "container-title" : "Nature", "id" : "ITEM-3", "issue" : "6272", "issued" : { "date-parts" : [ [ "1990", "5", "17" ] ] }, "note" : "First paper on the HB3 x Dd2 cross reporting on lack of linkage between mdr1 mutations or amplifications with chloroquine resistance.", "page" : "253-5", "title" : "Chloroquine resistance not linked to mdr-like genes in a Plasmodium falciparum cross.", "type" : "article-journal", "volume" : "345" }, "uris" : [ "http://www.mendeley.com/documents/?uuid=6980b5e5-fb18-4cdd-ac2a-8dce6d494388" ] } ], "mendeley" : { "formattedCitation" : "(Samarakoon, Gonzales, et al. 2011; Gonzales et al. 2008; Wellems et al. 1990)", "plainTextFormattedCitation" : "(Samarakoon, Gonzales, et al. 2011; Gonzales et al. 2008; Wellems et al. 1990)", "previouslyFormattedCitation" : "(Samarakoon, Gonzales, et al. 2011; Gonzales et al. 2008; Wellems et al. 1990)" }, "properties" : { "noteIndex" : 0 }, "schema" : "https://github.com/citation-style-language/schema/raw/master/csl-citation.json" }</w:instrText>
+      </w:r>
+      <w:r>
+        <w:fldChar w:fldCharType="separate"/>
+      </w:r>
+      <w:r>
+        <w:rPr>
+          <w:noProof/>
+        </w:rPr>
+        <w:t>(Samarakoon, Gonzales, et al. 2011; Gonzales et al. 2008; Wellems et al. 1990)</w:t>
+      </w:r>
+      <w:r>
+        <w:fldChar w:fldCharType="end"/>
+      </w:r>
+      <w:r>
+        <w:t xml:space="preserve">. Amplifications spanning </w:t>
+      </w:r>
+      <w:r>
+        <w:rPr>
+          <w:i/>
+        </w:rPr>
+        <w:t>mdr1</w:t>
+      </w:r>
+      <w:r>
+        <w:t xml:space="preserve"> are found in </w:t>
       </w:r>
       <w:r>
         <w:t xml:space="preserve">clinical </w:t>
       </w:r>
       <w:r>
-        <w:t xml:space="preserve">isolates, particularly from South-East Asia (@@REFs). Both point mutations and amplifications of </w:t>
+        <w:t>isolates, particular</w:t>
+      </w:r>
+      <w:r>
+        <w:t>ly from South-East Asia, and b</w:t>
+      </w:r>
+      <w:r>
+        <w:t xml:space="preserve">oth point mutations and amplifications of </w:t>
       </w:r>
       <w:r>
         <w:rPr>
@@ -3369,7 +3281,31 @@
         <w:t xml:space="preserve">alter </w:t>
       </w:r>
       <w:r>
-        <w:t xml:space="preserve">sensitivity to a range of drugs (@@REFs). On chromosome 12 amplifications spanning </w:t>
+        <w:t>sensitiv</w:t>
+      </w:r>
+      <w:r>
+        <w:t xml:space="preserve">ity to a range of drugs </w:t>
+      </w:r>
+      <w:r>
+        <w:fldChar w:fldCharType="begin" w:fldLock="1"/>
+      </w:r>
+      <w:r>
+        <w:instrText>ADDIN CSL_CITATION { "citationItems" : [ { "id" : "ITEM-1", "itemData" : { "DOI" : "10.1016/S0140-6736(04)16767-6", "ISSN" : "1474-547X", "PMID" : "15288742", "abstract" : "BACKGROUND: The borders of Thailand harbour the world's most multidrug resistant Plasmodium falciparum parasites. In 1984 mefloquine was introduced as treatment for uncomplicated falciparum malaria, but substantial resistance developed within 6 years. A combination of artesunate with mefloquine now cures more than 95% of acute infections. For both treatment regimens, the underlying mechanisms of resistance are not known. METHODS: The relation between polymorphisms in the P falciparum multidrug resistant gene 1 (pfmdr1) and the in-vitro and in-vivo responses to mefloquine were assessed in 618 samples from patients with falciparum malaria studied prospectively over 12 years. pfmdr1 copy number was assessed by a robust real-time PCR assay. Single nucleotide polymorphisms of pfmdr1, P falciparum chloroquine resistance transporter gene (pfcrt) and P falciparum Ca2+ ATPase gene (pfATP6) were assessed by PCR-restriction fragment length polymorphism. FINDINGS: Increased copy number of pfmdr1 was the most important determinant of in-vitro and in-vivo resistance to mefloquine, and also to reduced artesunate sensitivity in vitro. In a Cox regression model with control for known confounders, increased pfmdr1 copy number was associated with an attributable hazard ratio (AHR) for treatment failure of 6.3 (95% CI 2.9-13.8, p&lt;0.001) after mefloquine monotherapy and 5.4 (2.0-14.6, p=0.001) after artesunate-mefloquine therapy. Single nucleotide polymorphisms in pfmdr1 were associated with increased mefloquine susceptibility in vitro, but not in vivo. INTERPRETATION: Amplification in pfmdr1 is the main cause of resistance to mefloquine in falciparum malaria. RELEVANCE TO PRACTICE: Multidrug resistant P falciparum malaria is common in southeast Asia, but difficult to identify and treat. Genes that encode parasite transport proteins maybe involved in export of drugs and so cause resistance. In this study we show that increase in copy number of pfmdr1, a gene encoding a parasite transport protein, is the best overall predictor of treatment failure with mefloquine. Increase in pfmdr1 copy number predicts failure even after chemotherapy with the highly effective combination of mefloquine and 3 days' artesunate. Monitoring of pfmdr1 copy number will be useful in epidemiological surveys of drug resistance in P falciparum, and potentially for predicting treatment failure in individual patients.", "author" : [ { "dropping-particle" : "", "family" : "Price", "given" : "Ric N", "non-dropping-particle" : "", "parse-names" : false, "suffix" : "" }, { "dropping-particle" : "", "family" : "Uhlemann", "given" : "Anne-Catrin", "non-dropping-particle" : "", "parse-names" : false, "suffix" : "" }, { "dropping-particle" : "", "family" : "Brockman", "given" : "Alan", "non-dropping-particle" : "", "parse-names" : false, "suffix" : "" }, { "dropping-particle" : "", "family" : "McGready", "given" : "Rose", "non-dropping-particle" : "", "parse-names" : false, "suffix" : "" }, { "dropping-particle" : "", "family" : "Ashley", "given" : "Elizabeth", "non-dropping-particle" : "", "parse-names" : false, "suffix" : "" }, { "dropping-particle" : "", "family" : "Phaipun", "given" : "Lucy", "non-dropping-particle" : "", "parse-names" : false, "suffix" : "" }, { "dropping-particle" : "", "family" : "Patel", "given" : "Rina", "non-dropping-particle" : "", "parse-names" : false, "suffix" : "" }, { "dropping-particle" : "", "family" : "Laing", "given" : "Kenneth", "non-dropping-particle" : "", "parse-names" : false, "suffix" : "" }, { "dropping-particle" : "", "family" : "Looareesuwan", "given" : "Sornchai", "non-dropping-particle" : "", "parse-names" : false, "suffix" : "" }, { "dropping-particle" : "", "family" : "White", "given" : "Nicholas J", "non-dropping-particle" : "", "parse-names" : false, "suffix" : "" }, { "dropping-particle" : "", "family" : "Nosten", "given" : "Fran\u00e7ois", "non-dropping-particle" : "", "parse-names" : false, "suffix" : "" }, { "dropping-particle" : "", "family" : "Krishna", "given" : "Sanjeev", "non-dropping-particle" : "", "parse-names" : false, "suffix" : "" } ], "container-title" : "Lancet", "id" : "ITEM-1", "issue" : "9432", "issued" : { "date-parts" : [ [ "2004" ] ] }, "note" : "Paper studying in vitro and in vivo association between mdr1 copy number and mutations and resistance to mefloquine and artesunate+mefloquine in a prospective study over 12 years on the Thai border.", "page" : "438-47", "title" : "Mefloquine resistance in Plasmodium falciparum and increased pfmdr1 gene copy number.", "type" : "article-journal", "volume" : "364" }, "uris" : [ "http://www.mendeley.com/documents/?uuid=d95e566d-23d4-4def-aa46-eadf67f02ead" ] }, { "id" : "ITEM-2", "itemData" : { "DOI" : "10.1016/j.pt.2009.04.005", "ISSN" : "1471-5007", "PMID" : "19559648", "abstract" : "Alteration in gene copy number provides a simple way to change expression levels and alter phenotype. This was fully appreciated by bacteriologists more than 25 years ago, but the extent and implications of copy number polymorphism (CNP) have only recently become apparent in other organisms. New methods demonstrate the ubiquity of CNPs in eukaryotes and their medical importance in humans. CNP is also widespread in the Plasmodium falciparum genome and has an important and underappreciated role in determining phenotype. In this review, we summarize the distribution of CNP, its evolutionary dynamics within populations, its functional importance and its mode of evolution.", "author" : [ { "dropping-particle" : "", "family" : "Anderson", "given" : "Tim J C", "non-dropping-particle" : "", "parse-names" : false, "suffix" : "" }, { "dropping-particle" : "", "family" : "Patel", "given" : "Jigar", "non-dropping-particle" : "", "parse-names" : false, "suffix" : "" }, { "dropping-particle" : "", "family" : "Ferdig", "given" : "Michael T", "non-dropping-particle" : "", "parse-names" : false, "suffix" : "" } ], "container-title" : "Trends in parasitology", "id" : "ITEM-2", "issue" : "7", "issued" : { "date-parts" : [ [ "2009", "7" ] ] }, "page" : "336-43", "title" : "Gene copy number and malaria biology.", "type" : "article-journal", "volume" : "25" }, "uris" : [ "http://www.mendeley.com/documents/?uuid=06266b71-fb7b-40a1-94d7-20bc26b29663" ] } ], "mendeley" : { "formattedCitation" : "(Price et al. 2004; Anderson et al. 2009)", "plainTextFormattedCitation" : "(Price et al. 2004; Anderson et al. 2009)", "previouslyFormattedCitation" : "(Price et al. 2004; Anderson et al. 2009)" }, "properties" : { "noteIndex" : 0 }, "schema" : "https://github.com/citation-style-language/schema/raw/master/csl-citation.json" }</w:instrText>
+      </w:r>
+      <w:r>
+        <w:fldChar w:fldCharType="separate"/>
+      </w:r>
+      <w:r>
+        <w:rPr>
+          <w:noProof/>
+        </w:rPr>
+        <w:t>(Price et al. 2004; Anderson et al. 2009)</w:t>
+      </w:r>
+      <w:r>
+        <w:fldChar w:fldCharType="end"/>
+      </w:r>
+      <w:r>
+        <w:t xml:space="preserve">. On chromosome 12 amplifications spanning </w:t>
       </w:r>
       <w:r>
         <w:rPr>
@@ -3378,7 +3314,46 @@
         <w:t>gch1</w:t>
       </w:r>
       <w:r>
-        <w:t xml:space="preserve">, the first enzyme in the folate biosynthesis pathway, have been found in 3D7, HB3 and Dd2 (@@check other parents) and clinical isolates (@@REF) and have been shown to confer resistance to anti-folate drugs (@@REF). The amplifications spanning </w:t>
+        <w:t xml:space="preserve">, the first enzyme in the folate biosynthesis pathway, have been found in </w:t>
+      </w:r>
+      <w:r>
+        <w:t>both lab and clinical isolates</w:t>
+      </w:r>
+      <w:r>
+        <w:t xml:space="preserve"> and have been shown to confer resistance to anti-folate drugs </w:t>
+      </w:r>
+      <w:r>
+        <w:fldChar w:fldCharType="begin" w:fldLock="1"/>
+      </w:r>
+      <w:r>
+        <w:instrText>ADDIN CSL_CITATION { "citationItems" : [ { "id" : "ITEM-1", "itemData" : { "DOI" : "10.1371/journal.ppat.0020057", "ISSN" : "1553-7374", "PMID" : "16789840", "abstract" : "Discovering novel genes involved in immune evasion and drug resistance in the human malaria parasite, Plasmodium falciparum, is of critical importance to global health. Such knowledge may assist in the development of new effective vaccines and in the appropriate use of antimalarial drugs. By performing a full-genome scan of allelic variability in 14 field and laboratory strains of P. falciparum, we comprehensively identified approximately 500 genes evolving at higher than neutral rates. The majority of the most variable genes have paralogs within the P. falciparum genome and may be subject to a different evolutionary clock than those without. The group of 211 variable genes without paralogs contains most known immunogens and a few drug targets, consistent with the idea that the human immune system and drug use is driving parasite evolution. We also reveal gene-amplification events including one surrounding pfmdr1, the P. falciparum multidrug-resistance gene, and a previously uncharacterized amplification centered around the P. falciparum GTP cyclohydrolase gene, the first enzyme in the folate biosynthesis pathway. Although GTP cyclohydrolase is not the known target of any current drugs, downstream members of the pathway are targeted by several widely used antimalarials. We speculate that an amplification of the GTP cyclohydrolase enzyme in the folate biosynthesis pathway may increase flux through this pathway and facilitate parasite resistance to antifolate drugs.", "author" : [ { "dropping-particle" : "", "family" : "Kidgell", "given" : "Claire", "non-dropping-particle" : "", "parse-names" : false, "suffix" : "" }, { "dropping-particle" : "", "family" : "Volkman", "given" : "Sarah K", "non-dropping-particle" : "", "parse-names" : false, "suffix" : "" }, { "dropping-particle" : "", "family" : "Daily", "given" : "Johanna", "non-dropping-particle" : "", "parse-names" : false, "suffix" : "" }, { "dropping-particle" : "", "family" : "Borevitz", "given" : "Justin O", "non-dropping-particle" : "", "parse-names" : false, "suffix" : "" }, { "dropping-particle" : "", "family" : "Plouffe", "given" : "David", "non-dropping-particle" : "", "parse-names" : false, "suffix" : "" }, { "dropping-particle" : "", "family" : "Zhou", "given" : "Yingyao", "non-dropping-particle" : "", "parse-names" : false, "suffix" : "" }, { "dropping-particle" : "", "family" : "Johnson", "given" : "Jeffrey R", "non-dropping-particle" : "", "parse-names" : false, "suffix" : "" }, { "dropping-particle" : "", "family" : "Roch", "given" : "Karine", "non-dropping-particle" : "Le", "parse-names" : false, "suffix" : "" }, { "dropping-particle" : "", "family" : "Sarr", "given" : "Ousmane", "non-dropping-particle" : "", "parse-names" : false, "suffix" : "" }, { "dropping-particle" : "", "family" : "Ndir", "given" : "Omar", "non-dropping-particle" : "", "parse-names" : false, "suffix" : "" }, { "dropping-particle" : "", "family" : "Mboup", "given" : "Soulyemane", "non-dropping-particle" : "", "parse-names" : false, "suffix" : "" }, { "dropping-particle" : "", "family" : "Batalov", "given" : "Serge", "non-dropping-particle" : "", "parse-names" : false, "suffix" : "" }, { "dropping-particle" : "", "family" : "Wirth", "given" : "Dyann F", "non-dropping-particle" : "", "parse-names" : false, "suffix" : "" }, { "dropping-particle" : "", "family" : "Winzeler", "given" : "Elizabeth A", "non-dropping-particle" : "", "parse-names" : false, "suffix" : "" } ], "container-title" : "PLoS pathogens", "id" : "ITEM-1", "issue" : "6", "issued" : { "date-parts" : [ [ "2006", "6" ] ] }, "note" : "Study of genome variation using an oligo array, in 14 P. falciparum strains. Discovery of the GCH1 amplification, with observation of multiple independent events.", "page" : "e57", "title" : "A systematic map of genetic variation in Plasmodium falciparum.", "type" : "article-journal", "volume" : "2" }, "uris" : [ "http://www.mendeley.com/documents/?uuid=eb1d190b-64fd-4557-94e7-f556cde36d2c" ] }, { "id" : "ITEM-2", "itemData" : { "DOI" : "10.1016/j.pt.2009.04.005", "ISSN" : "1471-5007", "PMID" : "19559648", "abstract" : "Alteration in gene copy number provides a simple way to change expression levels and alter phenotype. This was fully appreciated by bacteriologists more than 25 years ago, but the extent and implications of copy number polymorphism (CNP) have only recently become apparent in other organisms. New methods demonstrate the ubiquity of CNPs in eukaryotes and their medical importance in humans. CNP is also widespread in the Plasmodium falciparum genome and has an important and underappreciated role in determining phenotype. In this review, we summarize the distribution of CNP, its evolutionary dynamics within populations, its functional importance and its mode of evolution.", "author" : [ { "dropping-particle" : "", "family" : "Anderson", "given" : "Tim J C", "non-dropping-particle" : "", "parse-names" : false, "suffix" : "" }, { "dropping-particle" : "", "family" : "Patel", "given" : "Jigar", "non-dropping-particle" : "", "parse-names" : false, "suffix" : "" }, { "dropping-particle" : "", "family" : "Ferdig", "given" : "Michael T", "non-dropping-particle" : "", "parse-names" : false, "suffix" : "" } ], "container-title" : "Trends in parasitology", "id" : "ITEM-2", "issue" : "7", "issued" : { "date-parts" : [ [ "2009", "7" ] ] }, "page" : "336-43", "title" : "Gene copy number and malaria biology.", "type" : "article-journal", "volume" : "25" }, "uris" : [ "http://www.mendeley.com/documents/?uuid=06266b71-fb7b-40a1-94d7-20bc26b29663" ] }, { "id" : "ITEM-3", "itemData" : { "DOI" : "10.1111/mmi.12162", "ISSN" : "1365-2958", "PMID" : "23347134", "abstract" : "Resistance to antimalarials targeting the folate pathway is widespread. GTP-cyclohydrolase (gch1), the first enzyme in this pathway, exhibits extensive copy number variation (CN) in parasite isolates from areas with a history of longstanding antifolate use. Increased CN of gch1 is associated with a greater number of point mutations in enzymes targeted by the antifolates, pyrimethamine and sulphadoxine. While these observations suggest that increases in gch1 CN are an adaptation to drug pressure, changes in CN have not been experimentally demonstrated to directly alter drug susceptibility. To determine if changes in gch1 expression alone modify pyrimethamine sensitivity, we manipulated gch1 CN in several parasite lines to test the effect on drug sensitivity. We report that increases in gch1 CN alter pyrimethamine resistance in most parasites lines. However we find evidence of a detrimental effect of very high levels of gch1 overexpression in parasite lines with high endogenous levels of gch1 expression, revealing the importance of maintaining balance in the folate pathway and implicating changes in gch1 expression in preserving proper metabolic flux. This work expands our understanding of parasite adaptation to drug pressure and provides a possible mechanism for how specific mutations become fixed within parasite populations.", "author" : [ { "dropping-particle" : "", "family" : "Heinberg", "given" : "Adina", "non-dropping-particle" : "", "parse-names" : false, "suffix" : "" }, { "dropping-particle" : "", "family" : "Siu", "given" : "Edwin", "non-dropping-particle" : "", "parse-names" : false, "suffix" : "" }, { "dropping-particle" : "", "family" : "Stern", "given" : "Chaya", "non-dropping-particle" : "", "parse-names" : false, "suffix" : "" }, { "dropping-particle" : "", "family" : "Lawrence", "given" : "Elizabeth A", "non-dropping-particle" : "", "parse-names" : false, "suffix" : "" }, { "dropping-particle" : "", "family" : "Ferdig", "given" : "Michael T", "non-dropping-particle" : "", "parse-names" : false, "suffix" : "" }, { "dropping-particle" : "", "family" : "Deitsch", "given" : "Kirk W", "non-dropping-particle" : "", "parse-names" : false, "suffix" : "" }, { "dropping-particle" : "", "family" : "Kirkman", "given" : "Laura A", "non-dropping-particle" : "", "parse-names" : false, "suffix" : "" } ], "container-title" : "Molecular microbiology", "id" : "ITEM-3", "issue" : "4", "issued" : { "date-parts" : [ [ "2013", "5" ] ] }, "page" : "702-12", "title" : "Direct evidence for the adaptive role of copy number variation on antifolate susceptibility in Plasmodium falciparum.", "type" : "article-journal", "volume" : "88" }, "uris" : [ "http://www.mendeley.com/documents/?uuid=411beeee-c838-4d4d-8768-b04f806119a0" ] }, { "id" : "ITEM-4", "itemData" : { "DOI" : "10.1186/1471-2164-12-457", "ISSN" : "1471-2164", "PMID" : "21936954", "abstract" : "BACKGROUND: Copy number is a major source of genome variation with important evolutionary implications. Consequently, it is essential to determine copy number variant (CNV) behavior, distributions and frequencies across genomes to understand their origins in both evolutionary and generational time frames. We use comparative genomic hybridization (CGH) microarray and the resolution provided by a segregating population of cloned progeny lines of the malaria parasite, Plasmodium falciparum, to identify and analyze the inheritance of 170 genome-wide CNVs. RESULTS: We describe CNVs in progeny clones derived from both Mendelian (i.e. inherited) and non-Mendelian mechanisms. Forty-five CNVs were present in the parent lines and segregated in the progeny population. Furthermore, extensive variation that did not conform to strict Mendelian inheritance patterns was observed. 124 CNVs were called in one or more progeny but in neither parent: we observed CNVs in more than one progeny clone that were not identified in either parent, located more frequently in the telomeric-subtelomeric regions of chromosomes and singleton de novo CNVs distributed evenly throughout the genome. Linkage analysis of CNVs revealed dynamic copy number fluctuations and suggested mechanisms that could have generated them. Five of 12 previously identified expression quantitative trait loci (eQTL) hotspots coincide with CNVs, demonstrating the potential for broad influence of CNV on the transcriptional program and phenotypic variation. CONCLUSIONS: CNVs are a significant source of segregating and de novo genome variation involving hundreds of genes. Examination of progeny genome segments provides a framework to assess the extent and possible origins of CNVs. This segregating genetic system reveals the breadth, distribution and dynamics of CNVs in a surprisingly plastic parasite genome, providing a new perspective on the sources of diversity in parasite populations.", "author" : [ { "dropping-particle" : "", "family" : "Samarakoon", "given" : "Upeka", "non-dropping-particle" : "", "parse-names" : false, "suffix" : "" }, { "dropping-particle" : "", "family" : "Gonzales", "given" : "Joseph M", "non-dropping-particle" : "", "parse-names" : false, "suffix" : "" }, { "dropping-particle" : "", "family" : "Patel", "given" : "Jigar J", "non-dropping-particle" : "", "parse-names" : false, "suffix" : "" }, { "dropping-particle" : "", "family" : "Tan", "given" : "Asako", "non-dropping-particle" : "", "parse-names" : false, "suffix" : "" }, { "dropping-particle" : "", "family" : "Checkley", "given" : "Lisa", "non-dropping-particle" : "", "parse-names" : false, "suffix" : "" }, { "dropping-particle" : "", "family" : "Ferdig", "given" : "Michael T", "non-dropping-particle" : "", "parse-names" : false, "suffix" : "" } ], "container-title" : "BMC genomics", "id" : "ITEM-4", "issued" : { "date-parts" : [ [ "2011", "1" ] ] }, "note" : "Study of CNV in the HB3 x Dd2 cross.", "page" : "457", "title" : "The landscape of inherited and de novo copy number variants in a Plasmodium falciparum genetic cross.", "type" : "article-journal", "volume" : "12" }, "uris" : [ "http://www.mendeley.com/documents/?uuid=b28eb2e0-283f-4360-829a-df014703dd3b" ] }, { "id" : "ITEM-5", "itemData" : { "DOI" : "10.1371/journal.pgen.1000243", "ISSN" : "1553-7404", "PMID" : "18974876", "abstract" : "Copy number polymorphism (CNP) is ubiquitous in eukaryotic genomes, but the degree to which this reflects the action of positive selection is poorly understood. The first gene in the Plasmodium folate biosynthesis pathway, GTP-cyclohydrolase I (gch1), shows extensive CNP. We provide compelling evidence that gch1 CNP is an adaptive consequence of selection by antifolate drugs, which target enzymes downstream in this pathway. (1) We compared gch1 CNP in parasites from Thailand (strong historical antifolate selection) with those from neighboring Laos (weak antifolate selection). Two percent of chromosomes had amplified copy number in Laos, while 72% carried multiple (2-11) copies in Thailand, and differentiation exceeded that observed at 73 synonymous SNPs. (2) We found five amplicon types containing one to greater than six genes and spanning 1 to &gt;11 kb, consistent with parallel evolution and strong selection for this gene amplification. gch1 was the only gene occurring in all amplicons suggesting that this locus is the target of selection. (3) We observed reduced microsatellite variation and increased linkage disequilibrium (LD) in a 900-kb region flanking gch1 in parasites from Thailand, consistent with rapid recent spread of chromosomes carrying multiple copies of gch1. (4) We found that parasites bearing dhfr-164L, which causes high-level resistance to antifolate drugs, carry significantly (p = 0.00003) higher copy numbers of gch1 than parasites bearing 164I, indicating functional association between genes located on different chromosomes but linked in the same biochemical pathway. These results demonstrate that CNP at gch1 is adaptive and the associations with dhfr-164L strongly suggest a compensatory function. More generally, these data demonstrate how selection affects multiple enzymes in a single biochemical pathway, and suggest that investigation of structural variation may provide a fast-track to locating genes underlying adaptation.", "author" : [ { "dropping-particle" : "", "family" : "Nair", "given" : "Shalini", "non-dropping-particle" : "", "parse-names" : false, "suffix" : "" }, { "dropping-particle" : "", "family" : "Miller", "given" : "Becky", "non-dropping-particle" : "", "parse-names" : false, "suffix" : "" }, { "dropping-particle" : "", "family" : "Barends", "given" : "Marion", "non-dropping-particle" : "", "parse-names" : false, "suffix" : "" }, { "dropping-particle" : "", "family" : "Jaidee", "given" : "Anchalee", "non-dropping-particle" : "", "parse-names" : false, "suffix" : "" }, { "dropping-particle" : "", "family" : "Patel", "given" : "Jigar", "non-dropping-particle" : "", "parse-names" : false, "suffix" : "" }, { "dropping-particle" : "", "family" : "Mayxay", "given" : "Mayfong", "non-dropping-particle" : "", "parse-names" : false, "suffix" : "" }, { "dropping-particle" : "", "family" : "Newton", "given" : "Paul", "non-dropping-particle" : "", "parse-names" : false, "suffix" : "" }, { "dropping-particle" : "", "family" : "Nosten", "given" : "Fran\u00e7ois", "non-dropping-particle" : "", "parse-names" : false, "suffix" : "" }, { "dropping-particle" : "", "family" : "Ferdig", "given" : "Michael T", "non-dropping-particle" : "", "parse-names" : false, "suffix" : "" }, { "dropping-particle" : "", "family" : "Anderson", "given" : "Tim J C", "non-dropping-particle" : "", "parse-names" : false, "suffix" : "" } ], "container-title" : "PLoS genetics", "id" : "ITEM-5", "issue" : "10", "issued" : { "date-parts" : [ [ "2008", "10" ] ] }, "page" : "e1000243", "title" : "Adaptive copy number evolution in malaria parasites.", "type" : "article-journal", "volume" : "4" }, "uris" : [ "http://www.mendeley.com/documents/?uuid=1cfdf1c6-4d16-4072-9cb1-41474b413d40" ] }, { "id" : "ITEM-6", "itemData" : { "DOI" : "10.1186/1471-2164-14-128", "ISSN" : "1471-2164", "PMID" : "23442253", "abstract" : "BACKGROUND: The advent of next generation sequencing technology has accelerated efforts to map and catalogue copy number variation (CNV) in genomes of important micro-organisms for public health. A typical analysis of the sequence data involves mapping reads onto a reference genome, calculating the respective coverage, and detecting regions with too-low or too-high coverage (deletions and amplifications, respectively). Current CNV detection methods rely on statistical assumptions (e.g., a Poisson model) that may not hold in general, or require fine-tuning the underlying algorithms to detect known hits. We propose a new CNV detection methodology based on two Poisson hierarchical models, the Poisson-Gamma and Poisson-Lognormal, with the advantage of being sufficiently flexible to describe different data patterns, whilst robust against deviations from the often assumed Poisson model. RESULTS: Using sequence coverage data of 7 Plasmodium falciparum malaria genomes (3D7 reference strain, HB3, DD2, 7G8, GB4, OX005, and OX006), we showed that empirical coverage distributions are intrinsically asymmetric and overdispersed in relation to the Poisson model. We also demonstrated a low baseline false positive rate for the proposed methodology using 3D7 resequencing data and simulation. When applied to the non-reference isolate data, our approach detected known CNV hits, including an amplification of the PfMDR1 locus in DD2 and a large deletion in the CLAG3.2 gene in GB4, and putative novel CNV regions. When compared to the recently available FREEC and cn.MOPS approaches, our findings were more concordant with putative hits from the highest quality array data for the 7G8 and GB4 isolates. CONCLUSIONS: In summary, the proposed methodology brings an increase in flexibility, robustness, accuracy and statistical rigour to CNV detection using sequence coverage data.", "author" : [ { "dropping-particle" : "", "family" : "Sep\u00falveda", "given" : "Nuno", "non-dropping-particle" : "", "parse-names" : false, "suffix" : "" }, { "dropping-particle" : "", "family" : "Campino", "given" : "Susana G", "non-dropping-particle" : "", "parse-names" : false, "suffix" : "" }, { "dropping-particle" : "", "family" : "Assefa", "given" : "Samuel A", "non-dropping-particle" : "", "parse-names" : false, "suffix" : "" }, { "dropping-particle" : "", "family" : "Sutherland", "given" : "Colin J", "non-dropping-particle" : "", "parse-names" : false, "suffix" : "" }, { "dropping-particle" : "", "family" : "Pain", "given" : "Arnab", "non-dropping-particle" : "", "parse-names" : false, "suffix" : "" }, { "dropping-particle" : "", "family" : "Clark", "given" : "Taane G", "non-dropping-particle" : "", "parse-names" : false, "suffix" : "" } ], "container-title" : "BMC genomics", "id" : "ITEM-6", "issued" : { "date-parts" : [ [ "2013", "1" ] ] }, "page" : "128", "title" : "A Poisson hierarchical modelling approach to detecting copy number variation in sequence coverage data.", "type" : "article-journal", "volume" : "14" }, "uris" : [ "http://www.mendeley.com/documents/?uuid=7896c66d-4085-4722-b898-0da8fb1e5346" ] } ], "mendeley" : { "formattedCitation" : "(Kidgell et al. 2006; Anderson et al. 2009; Heinberg et al. 2013; Samarakoon, Gonzales, et al. 2011; Nair et al. 2008; Sep\u00falveda et al. 2013)", "plainTextFormattedCitation" : "(Kidgell et al. 2006; Anderson et al. 2009; Heinberg et al. 2013; Samarakoon, Gonzales, et al. 2011; Nair et al. 2008; Sep\u00falveda et al. 2013)", "previouslyFormattedCitation" : "(Kidgell et al. 2006; Anderson et al. 2009; Heinberg et al. 2013; Samarakoon, Gonzales, et al. 2011; Nair et al. 2008; Sep\u00falveda et al. 2013)" }, "properties" : { "noteIndex" : 0 }, "schema" : "https://github.com/citation-style-language/schema/raw/master/csl-citation.json" }</w:instrText>
+      </w:r>
+      <w:r>
+        <w:fldChar w:fldCharType="separate"/>
+      </w:r>
+      <w:r>
+        <w:rPr>
+          <w:noProof/>
+        </w:rPr>
+        <w:t>(Kidgell et al. 2006; Anderson et al. 2009; Heinberg et al. 2013; Samarakoon, Gonzales, et al. 2011; Nair et al. 2008; Sepúlveda et al. 2013)</w:t>
+      </w:r>
+      <w:r>
+        <w:fldChar w:fldCharType="end"/>
+      </w:r>
+      <w:r>
+        <w:t xml:space="preserve">. A previous study of </w:t>
+      </w:r>
+      <w:r>
+        <w:t xml:space="preserve">CNVs </w:t>
+      </w:r>
+      <w:r>
+        <w:t xml:space="preserve">within the HB3xDd2 cross </w:t>
+      </w:r>
+      <w:r>
+        <w:t xml:space="preserve">using CGH technology </w:t>
+      </w:r>
+      <w:r>
+        <w:t xml:space="preserve">observed Mendelian segregation of </w:t>
       </w:r>
       <w:r>
         <w:rPr>
@@ -3387,33 +3362,6 @@
         <w:t>gch1</w:t>
       </w:r>
       <w:r>
-        <w:t xml:space="preserve"> differ between 3D7, HB3 and Dd2 in </w:t>
-      </w:r>
-      <w:r>
-        <w:t xml:space="preserve">size </w:t>
-      </w:r>
-      <w:r>
-        <w:t xml:space="preserve">and copy number (@@REF). A previous study of </w:t>
-      </w:r>
-      <w:r>
-        <w:t xml:space="preserve">CNVs </w:t>
-      </w:r>
-      <w:r>
-        <w:t xml:space="preserve">within the HB3xDd2 cross </w:t>
-      </w:r>
-      <w:r>
-        <w:t xml:space="preserve">using CGH technology </w:t>
-      </w:r>
-      <w:r>
-        <w:t xml:space="preserve">observed Mendelian segregation of </w:t>
-      </w:r>
-      <w:r>
-        <w:rPr>
-          <w:i/>
-        </w:rPr>
-        <w:t>gch1</w:t>
-      </w:r>
-      <w:r>
         <w:t xml:space="preserve"> </w:t>
       </w:r>
       <w:r>
@@ -3429,7 +3377,31 @@
         <w:t xml:space="preserve"> where </w:t>
       </w:r>
       <w:r>
-        <w:t xml:space="preserve">both parental alleles appeared to be inherited together, which can be explained if one or more meiotic recombination events had occurred within the amplified region. </w:t>
+        <w:t>both parental alleles appeared to be inherited together, which can be explained if one or more meiotic recombination events had occurred within the amplified region</w:t>
+      </w:r>
+      <w:r>
+        <w:t xml:space="preserve"> </w:t>
+      </w:r>
+      <w:r>
+        <w:fldChar w:fldCharType="begin" w:fldLock="1"/>
+      </w:r>
+      <w:r>
+        <w:instrText>ADDIN CSL_CITATION { "citationItems" : [ { "id" : "ITEM-1", "itemData" : { "DOI" : "10.1186/1471-2164-12-457", "ISSN" : "1471-2164", "PMID" : "21936954", "abstract" : "BACKGROUND: Copy number is a major source of genome variation with important evolutionary implications. Consequently, it is essential to determine copy number variant (CNV) behavior, distributions and frequencies across genomes to understand their origins in both evolutionary and generational time frames. We use comparative genomic hybridization (CGH) microarray and the resolution provided by a segregating population of cloned progeny lines of the malaria parasite, Plasmodium falciparum, to identify and analyze the inheritance of 170 genome-wide CNVs. RESULTS: We describe CNVs in progeny clones derived from both Mendelian (i.e. inherited) and non-Mendelian mechanisms. Forty-five CNVs were present in the parent lines and segregated in the progeny population. Furthermore, extensive variation that did not conform to strict Mendelian inheritance patterns was observed. 124 CNVs were called in one or more progeny but in neither parent: we observed CNVs in more than one progeny clone that were not identified in either parent, located more frequently in the telomeric-subtelomeric regions of chromosomes and singleton de novo CNVs distributed evenly throughout the genome. Linkage analysis of CNVs revealed dynamic copy number fluctuations and suggested mechanisms that could have generated them. Five of 12 previously identified expression quantitative trait loci (eQTL) hotspots coincide with CNVs, demonstrating the potential for broad influence of CNV on the transcriptional program and phenotypic variation. CONCLUSIONS: CNVs are a significant source of segregating and de novo genome variation involving hundreds of genes. Examination of progeny genome segments provides a framework to assess the extent and possible origins of CNVs. This segregating genetic system reveals the breadth, distribution and dynamics of CNVs in a surprisingly plastic parasite genome, providing a new perspective on the sources of diversity in parasite populations.", "author" : [ { "dropping-particle" : "", "family" : "Samarakoon", "given" : "Upeka", "non-dropping-particle" : "", "parse-names" : false, "suffix" : "" }, { "dropping-particle" : "", "family" : "Gonzales", "given" : "Joseph M", "non-dropping-particle" : "", "parse-names" : false, "suffix" : "" }, { "dropping-particle" : "", "family" : "Patel", "given" : "Jigar J", "non-dropping-particle" : "", "parse-names" : false, "suffix" : "" }, { "dropping-particle" : "", "family" : "Tan", "given" : "Asako", "non-dropping-particle" : "", "parse-names" : false, "suffix" : "" }, { "dropping-particle" : "", "family" : "Checkley", "given" : "Lisa", "non-dropping-particle" : "", "parse-names" : false, "suffix" : "" }, { "dropping-particle" : "", "family" : "Ferdig", "given" : "Michael T", "non-dropping-particle" : "", "parse-names" : false, "suffix" : "" } ], "container-title" : "BMC genomics", "id" : "ITEM-1", "issued" : { "date-parts" : [ [ "2011", "1" ] ] }, "note" : "Study of CNV in the HB3 x Dd2 cross.", "page" : "457", "title" : "The landscape of inherited and de novo copy number variants in a Plasmodium falciparum genetic cross.", "type" : "article-journal", "volume" : "12" }, "uris" : [ "http://www.mendeley.com/documents/?uuid=b28eb2e0-283f-4360-829a-df014703dd3b" ] } ], "mendeley" : { "formattedCitation" : "(Samarakoon, Gonzales, et al. 2011)", "plainTextFormattedCitation" : "(Samarakoon, Gonzales, et al. 2011)", "previouslyFormattedCitation" : "(Samarakoon, Gonzales, et al. 2011)" }, "properties" : { "noteIndex" : 0 }, "schema" : "https://github.com/citation-style-language/schema/raw/master/csl-citation.json" }</w:instrText>
+      </w:r>
+      <w:r>
+        <w:fldChar w:fldCharType="separate"/>
+      </w:r>
+      <w:r>
+        <w:rPr>
+          <w:noProof/>
+        </w:rPr>
+        <w:t>(Samarakoon, Gonzales, et al. 2011)</w:t>
+      </w:r>
+      <w:r>
+        <w:fldChar w:fldCharType="end"/>
+      </w:r>
+      <w:r>
+        <w:t xml:space="preserve">. </w:t>
       </w:r>
       <w:r>
         <w:t xml:space="preserve">High throughput sequencing data can be used to </w:t>
@@ -3444,16 +3416,13 @@
         <w:t xml:space="preserve">variations </w:t>
       </w:r>
       <w:r>
-        <w:t>in the depth of read coverage (@@REFs)</w:t>
-      </w:r>
-      <w:r>
-        <w:t>.</w:t>
-      </w:r>
-      <w:r>
-        <w:t xml:space="preserve"> </w:t>
-      </w:r>
-      <w:r>
-        <w:t>T</w:t>
+        <w:t>in the</w:t>
+      </w:r>
+      <w:r>
+        <w:t xml:space="preserve"> depth of read coverage </w:t>
+      </w:r>
+      <w:r>
+        <w:t>and t</w:t>
       </w:r>
       <w:r>
         <w:t xml:space="preserve">he relative </w:t>
@@ -3465,13 +3434,34 @@
         <w:t xml:space="preserve">aligned </w:t>
       </w:r>
       <w:r>
-        <w:t xml:space="preserve">read pairs can </w:t>
-      </w:r>
-      <w:r>
-        <w:t xml:space="preserve">also </w:t>
-      </w:r>
-      <w:r>
-        <w:t>be used to infer the arrangement of amplified segments, for example, tandem duplications or inversions (@@REF). Here we present the evidence for CNVs within the crosses provided by the sequence data</w:t>
+        <w:t xml:space="preserve">read pairs </w:t>
+      </w:r>
+      <w:r>
+        <w:fldChar w:fldCharType="begin" w:fldLock="1"/>
+      </w:r>
+      <w:r>
+        <w:instrText>ADDIN CSL_CITATION { "citationItems" : [ { "id" : "ITEM-1", "itemData" : { "DOI" : "10.1038/nature09708", "ISSN" : "1476-4687", "PMID" : "21293372", "abstract" : "Genomic structural variants (SVs) are abundant in humans, differing from other forms of variation in extent, origin and functional impact. Despite progress in SV characterization, the nucleotide resolution architecture of most SVs remains unknown. We constructed a map of unbalanced SVs (that is, copy number variants) based on whole genome DNA sequencing data from 185 human genomes, integrating evidence from complementary SV discovery approaches with extensive experimental validations. Our map encompassed 22,025 deletions and 6,000 additional SVs, including insertions and tandem duplications. Most SVs (53%) were mapped to nucleotide resolution, which facilitated analysing their origin and functional impact. We examined numerous whole and partial gene deletions with a genotyping approach and observed a depletion of gene disruptions amongst high frequency deletions. Furthermore, we observed differences in the size spectra of SVs originating from distinct formation mechanisms, and constructed a map of SV hotspots formed by common mechanisms. Our analytical framework and SV map serves as a resource for sequencing-based association studies.", "author" : [ { "dropping-particle" : "", "family" : "Mills", "given" : "Ryan E", "non-dropping-particle" : "", "parse-names" : false, "suffix" : "" }, { "dropping-particle" : "", "family" : "Walter", "given" : "Klaudia", "non-dropping-particle" : "", "parse-names" : false, "suffix" : "" }, { "dropping-particle" : "", "family" : "Stewart", "given" : "Chip", "non-dropping-particle" : "", "parse-names" : false, "suffix" : "" }, { "dropping-particle" : "", "family" : "Handsaker", "given" : "Robert E", "non-dropping-particle" : "", "parse-names" : false, "suffix" : "" }, { "dropping-particle" : "", "family" : "Chen", "given" : "Ken", "non-dropping-particle" : "", "parse-names" : false, "suffix" : "" }, { "dropping-particle" : "", "family" : "Alkan", "given" : "Can", "non-dropping-particle" : "", "parse-names" : false, "suffix" : "" }, { "dropping-particle" : "", "family" : "Abyzov", "given" : "Alexej", "non-dropping-particle" : "", "parse-names" : false, "suffix" : "" }, { "dropping-particle" : "", "family" : "Yoon", "given" : "Seungtai Chris", "non-dropping-particle" : "", "parse-names" : false, "suffix" : "" }, { "dropping-particle" : "", "family" : "Ye", "given" : "Kai", "non-dropping-particle" : "", "parse-names" : false, "suffix" : "" }, { "dropping-particle" : "", "family" : "Cheetham", "given" : "R Keira", "non-dropping-particle" : "", "parse-names" : false, "suffix" : "" }, { "dropping-particle" : "", "family" : "Chinwalla", "given" : "Asif", "non-dropping-particle" : "", "parse-names" : false, "suffix" : "" }, { "dropping-particle" : "", "family" : "Conrad", "given" : "Donald F", "non-dropping-particle" : "", "parse-names" : false, "suffix" : "" }, { "dropping-particle" : "", "family" : "Fu", "given" : "Yutao", "non-dropping-particle" : "", "parse-names" : false, "suffix" : "" }, { "dropping-particle" : "", "family" : "Grubert", "given" : "Fabian", "non-dropping-particle" : "", "parse-names" : false, "suffix" : "" }, { "dropping-particle" : "", "family" : "Hajirasouliha", "given" : "Iman", "non-dropping-particle" : "", "parse-names" : false, "suffix" : "" }, { "dropping-particle" : "", "family" : "Hormozdiari", "given" : "Fereydoun", "non-dropping-particle" : "", "parse-names" : false, "suffix" : "" }, { "dropping-particle" : "", "family" : "Iakoucheva", "given" : "Lilia M", "non-dropping-particle" : "", "parse-names" : false, "suffix" : "" }, { "dropping-particle" : "", "family" : "Iqbal", "given" : "Zamin", "non-dropping-particle" : "", "parse-names" : false, "suffix" : "" }, { "dropping-particle" : "", "family" : "Kang", "given" : "Shuli", "non-dropping-particle" : "", "parse-names" : false, "suffix" : "" }, { "dropping-particle" : "", "family" : "Kidd", "given" : "Jeffrey M", "non-dropping-particle" : "", "parse-names" : false, "suffix" : "" }, { "dropping-particle" : "", "family" : "Konkel", "given" : "Miriam K", "non-dropping-particle" : "", "parse-names" : false, "suffix" : "" }, { "dropping-particle" : "", "family" : "Korn", "given" : "Joshua", "non-dropping-particle" : "", "parse-names" : false, "suffix" : "" }, { "dropping-particle" : "", "family" : "Khurana", "given" : "Ekta", "non-dropping-particle" : "", "parse-names" : false, "suffix" : "" }, { "dropping-particle" : "", "family" : "Kural", "given" : "Deniz", "non-dropping-particle" : "", "parse-names" : false, "suffix" : "" }, { "dropping-particle" : "", "family" : "Lam", "given" : "Hugo Y K", "non-dropping-particle" : "", "parse-names" : false, "suffix" : "" }, { "dropping-particle" : "", "family" : "Leng", "given" : "Jing", "non-dropping-particle" : "", "parse-names" : false, "suffix" : "" }, { "dropping-particle" : "", "family" : "Li", "given" : "Ruiqiang", "non-dropping-particle" : "", "parse-names" : false, "suffix" : "" }, { "dropping-particle" : "", "family" : "Li", "given" : "Yingrui", "non-dropping-particle" : "", "parse-names" : false, "suffix" : "" }, { "dropping-particle" : "", "family" : "Lin", "given" : "Chang-Yun", "non-dropping-particle" : "", "parse-names" : false, "suffix" : "" }, { "dropping-particle" : "", "family" : "Luo", "given" : "Ruibang", "non-dropping-particle" : "", "parse-names" : false, "suffix" : "" }, { "dropping-particle" : "", "family" : "Mu", "given" : "Xinmeng Jasmine", "non-dropping-particle" : "", "parse-names" : false, "suffix" : "" }, { "dropping-particle" : "", "family" : "Nemesh", "given" : "James", "non-dropping-particle" : "", "parse-names" : false, "suffix" : "" }, { "dropping-particle" : "", "family" : "Peckham", "given" : "Heather E", "non-dropping-particle" : "", "parse-names" : false, "suffix" : "" }, { "dropping-particle" : "", "family" : "Rausch", "given" : "Tobias", "non-dropping-particle" : "", "parse-names" : false, "suffix" : "" }, { "dropping-particle" : "", "family" : "Scally", "given" : "Aylwyn", "non-dropping-particle" : "", "parse-names" : false, "suffix" : "" }, { "dropping-particle" : "", "family" : "Shi", "given" : "Xinghua", "non-dropping-particle" : "", "parse-names" : false, "suffix" : "" }, { "dropping-particle" : "", "family" : "Stromberg", "given" : "Michael P", "non-dropping-particle" : "", "parse-names" : false, "suffix" : "" }, { "dropping-particle" : "", "family" : "St\u00fctz", "given" : "Adrian M", "non-dropping-particle" : "", "parse-names" : false, "suffix" : "" }, { "dropping-particle" : "", "family" : "Urban", "given" : "Alexander Eckehart", "non-dropping-particle" : "", "parse-names" : false, "suffix" : "" }, { "dropping-particle" : "", "family" : "Walker", "given" : "Jerilyn A", "non-dropping-particle" : "", "parse-names" : false, "suffix" : "" }, { "dropping-particle" : "", "family" : "Wu", "given" : "Jiantao", "non-dropping-particle" : "", "parse-names" : false, "suffix" : "" }, { "dropping-particle" : "", "family" : "Zhang", "given" : "Yujun", "non-dropping-particle" : "", "parse-names" : false, "suffix" : "" }, { "dropping-particle" : "", "family" : "Zhang", "given" : "Zhengdong D", "non-dropping-particle" : "", "parse-names" : false, "suffix" : "" }, { "dropping-particle" : "", "family" : "Batzer", "given" : "Mark A", "non-dropping-particle" : "", "parse-names" : false, "suffix" : "" }, { "dropping-particle" : "", "family" : "Ding", "given" : "Li", "non-dropping-particle" : "", "parse-names" : false, "suffix" : "" }, { "dropping-particle" : "", "family" : "Marth", "given" : "Gabor T", "non-dropping-particle" : "", "parse-names" : false, "suffix" : "" }, { "dropping-particle" : "", "family" : "McVean", "given" : "Gil", "non-dropping-particle" : "", "parse-names" : false, "suffix" : "" }, { "dropping-particle" : "", "family" : "Sebat", "given" : "Jonathan", "non-dropping-particle" : "", "parse-names" : false, "suffix" : "" }, { "dropping-particle" : "", "family" : "Snyder", "given" : "Michael", "non-dropping-particle" : "", "parse-names" : false, "suffix" : "" }, { "dropping-particle" : "", "family" : "Wang", "given" : "Jun", "non-dropping-particle" : "", "parse-names" : false, "suffix" : "" }, { "dropping-particle" : "", "family" : "Ye", "given" : "Kenny", "non-dropping-particle" : "", "parse-names" : false, "suffix" : "" }, { "dropping-particle" : "", "family" : "Eichler", "given" : "Evan E", "non-dropping-particle" : "", "parse-names" : false, "suffix" : "" }, { "dropping-particle" : "", "family" : "Gerstein", "given" : "Mark B", "non-dropping-particle" : "", "parse-names" : false, "suffix" : "" }, { "dropping-particle" : "", "family" : "Hurles", "given" : "Matthew E", "non-dropping-particle" : "", "parse-names" : false, "suffix" : "" }, { "dropping-particle" : "", "family" : "Lee", "given" : "Charles", "non-dropping-particle" : "", "parse-names" : false, "suffix" : "" }, { "dropping-particle" : "", "family" : "McCarroll", "given" : "Steven A", "non-dropping-particle" : "", "parse-names" : false, "suffix" : "" }, { "dropping-particle" : "", "family" : "Korbel", "given" : "Jan O", "non-dropping-particle" : "", "parse-names" : false, "suffix" : "" } ], "container-title" : "Nature", "id" : "ITEM-1", "issue" : "7332", "issued" : { "date-parts" : [ [ "2011", "2", "3" ] ] }, "page" : "59-65", "publisher" : "Nature Publishing Group, a division of Macmillan Publishers Limited. All Rights Reserved.", "shortTitle" : "Nature", "title" : "Mapping copy number variation by population-scale genome sequencing.", "type" : "article-journal", "volume" : "470" }, "uris" : [ "http://www.mendeley.com/documents/?uuid=989cddda-1d66-4b12-8e5c-2a7ade83a30c" ] }, { "id" : "ITEM-2", "itemData" : { "DOI" : "10.1186/1471-2105-14-S11-S1", "ISSN" : "1471-2105", "PMID" : "24564169", "abstract" : "Copy number variation (CNV) is a prevalent form of critical genetic variation that leads to an abnormal number of copies of large genomic regions in a cell. Microarray-based comparative genome hybridization (arrayCGH) or genotyping arrays have been standard technologies to detect large regions subject to copy number changes in genomes until most recently high-resolution sequence data can be analyzed by next-generation sequencing (NGS). During the last several years, NGS-based analysis has been widely applied to identify CNVs in both healthy and diseased individuals. Correspondingly, the strong demand for NGS-based CNV analyses has fuelled development of numerous computational methods and tools for CNV detection. In this article, we review the recent advances in computational methods pertaining to CNV detection using whole genome and whole exome sequencing data. Additionally, we discuss their strengths and weaknesses and suggest directions for future development.", "author" : [ { "dropping-particle" : "", "family" : "Zhao", "given" : "Min", "non-dropping-particle" : "", "parse-names" : false, "suffix" : "" }, { "dropping-particle" : "", "family" : "Wang", "given" : "Qingguo", "non-dropping-particle" : "", "parse-names" : false, "suffix" : "" }, { "dropping-particle" : "", "family" : "Wang", "given" : "Quan", "non-dropping-particle" : "", "parse-names" : false, "suffix" : "" }, { "dropping-particle" : "", "family" : "Jia", "given" : "Peilin", "non-dropping-particle" : "", "parse-names" : false, "suffix" : "" }, { "dropping-particle" : "", "family" : "Zhao", "given" : "Zhongming", "non-dropping-particle" : "", "parse-names" : false, "suffix" : "" } ], "container-title" : "BMC bioinformatics", "id" : "ITEM-2", "issue" : "Suppl 11", "issued" : { "date-parts" : [ [ "2013", "1" ] ] }, "page" : "S1", "title" : "Computational tools for copy number variation (CNV) detection using next-generation sequencing data: features and perspectives.", "type" : "article-journal", "volume" : "14 Suppl 1" }, "uris" : [ "http://www.mendeley.com/documents/?uuid=8a6e64c9-465e-49f2-81cb-1cbdba2197f4" ] } ], "mendeley" : { "formattedCitation" : "(Mills et al. 2011; Zhao et al. 2013)", "plainTextFormattedCitation" : "(Mills et al. 2011; Zhao et al. 2013)", "previouslyFormattedCitation" : "(Mills et al. 2011; Zhao et al. 2013)" }, "properties" : { "noteIndex" : 0 }, "schema" : "https://github.com/citation-style-language/schema/raw/master/csl-citation.json" }</w:instrText>
+      </w:r>
+      <w:r>
+        <w:fldChar w:fldCharType="separate"/>
+      </w:r>
+      <w:r>
+        <w:rPr>
+          <w:noProof/>
+        </w:rPr>
+        <w:t>(Mills et al. 2011; Zhao et al. 2013)</w:t>
+      </w:r>
+      <w:r>
+        <w:fldChar w:fldCharType="end"/>
+      </w:r>
+      <w:r>
+        <w:t xml:space="preserve">. Here we present evidence for </w:t>
+      </w:r>
+      <w:r>
+        <w:t xml:space="preserve">core genome </w:t>
+      </w:r>
+      <w:r>
+        <w:t>CNVs within the crosses provided by the sequence data</w:t>
       </w:r>
       <w:r>
         <w:t xml:space="preserve"> resource</w:t>
@@ -3566,7 +3556,28 @@
         <w:t>either 2 or 3 copies in 14 progeny of HB3 x Dd2 (supplementary figure @@N)</w:t>
       </w:r>
       <w:r>
-        <w:t xml:space="preserve"> consistent with previous reports (@@REF)</w:t>
+        <w:t xml:space="preserve"> consistent with previous reports</w:t>
+      </w:r>
+      <w:r>
+        <w:t xml:space="preserve"> </w:t>
+      </w:r>
+      <w:r>
+        <w:fldChar w:fldCharType="begin" w:fldLock="1"/>
+      </w:r>
+      <w:r>
+        <w:instrText>ADDIN CSL_CITATION { "citationItems" : [ { "id" : "ITEM-1", "itemData" : { "DOI" : "10.1038/345253a0", "ISSN" : "0028-0836", "PMID" : "1970614", "abstract" : "Chloroquine is thought to act against falciparum malaria by accumulating in the acid vesicles of the parasite and interfering with their function. Parasites resistant to chloroquine expel the drug rapidly in an unaltered form, thereby reducing levels of accumulation in the vesicles. The discovery that verapamil partially reverses chloroquine resistance in vitro led to the proposal that efflux may involve an ATP-driven P-glycoprotein pump similar to that in mammalian multidrug-resistant (mdr) tumor cell lines. Indeed, Plasmodium falciparum contains at least two mdr-like genes, one of which has been suggested to confer the chloroquine resistant (CQR) phenotype. To determine if either of these genes is linked to chloroquine resistance, we performed a genetic cross between CQR and chloroquine-susceptible (CQS) clones of P. falciparum. Examination of 16 independent recombinant progeny indicated that the rapid efflux phenotype is controlled by a single gene or a closely linked group of genes. But, there was no linkage between the rapid efflux, CQR phenotype and either of the mdr-like P. falciparum genes or amplification of those genes. These data indicate that the genetic locus governing chloroquine efflux and resistance is independent of the known mdr-like genes.", "author" : [ { "dropping-particle" : "", "family" : "Wellems", "given" : "T E", "non-dropping-particle" : "", "parse-names" : false, "suffix" : "" }, { "dropping-particle" : "", "family" : "Panton", "given" : "L J", "non-dropping-particle" : "", "parse-names" : false, "suffix" : "" }, { "dropping-particle" : "", "family" : "Gluzman", "given" : "I Y", "non-dropping-particle" : "", "parse-names" : false, "suffix" : "" }, { "dropping-particle" : "", "family" : "Rosario", "given" : "V E", "non-dropping-particle" : "do", "parse-names" : false, "suffix" : "" }, { "dropping-particle" : "", "family" : "Gwadz", "given" : "R W", "non-dropping-particle" : "", "parse-names" : false, "suffix" : "" }, { "dropping-particle" : "", "family" : "Walker-Jonah", "given" : "A", "non-dropping-particle" : "", "parse-names" : false, "suffix" : "" }, { "dropping-particle" : "", "family" : "Krogstad", "given" : "D J", "non-dropping-particle" : "", "parse-names" : false, "suffix" : "" } ], "container-title" : "Nature", "id" : "ITEM-1", "issue" : "6272", "issued" : { "date-parts" : [ [ "1990", "5", "17" ] ] }, "note" : "First paper on the HB3 x Dd2 cross reporting on lack of linkage between mdr1 mutations or amplifications with chloroquine resistance.", "page" : "253-5", "title" : "Chloroquine resistance not linked to mdr-like genes in a Plasmodium falciparum cross.", "type" : "article-journal", "volume" : "345" }, "uris" : [ "http://www.mendeley.com/documents/?uuid=6980b5e5-fb18-4cdd-ac2a-8dce6d494388" ] }, { "id" : "ITEM-2", "itemData" : { "DOI" : "10.1186/1471-2164-12-457", "ISSN" : "1471-2164", "PMID" : "21936954", "abstract" : "BACKGROUND: Copy number is a major source of genome variation with important evolutionary implications. Consequently, it is essential to determine copy number variant (CNV) behavior, distributions and frequencies across genomes to understand their origins in both evolutionary and generational time frames. We use comparative genomic hybridization (CGH) microarray and the resolution provided by a segregating population of cloned progeny lines of the malaria parasite, Plasmodium falciparum, to identify and analyze the inheritance of 170 genome-wide CNVs. RESULTS: We describe CNVs in progeny clones derived from both Mendelian (i.e. inherited) and non-Mendelian mechanisms. Forty-five CNVs were present in the parent lines and segregated in the progeny population. Furthermore, extensive variation that did not conform to strict Mendelian inheritance patterns was observed. 124 CNVs were called in one or more progeny but in neither parent: we observed CNVs in more than one progeny clone that were not identified in either parent, located more frequently in the telomeric-subtelomeric regions of chromosomes and singleton de novo CNVs distributed evenly throughout the genome. Linkage analysis of CNVs revealed dynamic copy number fluctuations and suggested mechanisms that could have generated them. Five of 12 previously identified expression quantitative trait loci (eQTL) hotspots coincide with CNVs, demonstrating the potential for broad influence of CNV on the transcriptional program and phenotypic variation. CONCLUSIONS: CNVs are a significant source of segregating and de novo genome variation involving hundreds of genes. Examination of progeny genome segments provides a framework to assess the extent and possible origins of CNVs. This segregating genetic system reveals the breadth, distribution and dynamics of CNVs in a surprisingly plastic parasite genome, providing a new perspective on the sources of diversity in parasite populations.", "author" : [ { "dropping-particle" : "", "family" : "Samarakoon", "given" : "Upeka", "non-dropping-particle" : "", "parse-names" : false, "suffix" : "" }, { "dropping-particle" : "", "family" : "Gonzales", "given" : "Joseph M", "non-dropping-particle" : "", "parse-names" : false, "suffix" : "" }, { "dropping-particle" : "", "family" : "Patel", "given" : "Jigar J", "non-dropping-particle" : "", "parse-names" : false, "suffix" : "" }, { "dropping-particle" : "", "family" : "Tan", "given" : "Asako", "non-dropping-particle" : "", "parse-names" : false, "suffix" : "" }, { "dropping-particle" : "", "family" : "Checkley", "given" : "Lisa", "non-dropping-particle" : "", "parse-names" : false, "suffix" : "" }, { "dropping-particle" : "", "family" : "Ferdig", "given" : "Michael T", "non-dropping-particle" : "", "parse-names" : false, "suffix" : "" } ], "container-title" : "BMC genomics", "id" : "ITEM-2", "issued" : { "date-parts" : [ [ "2011", "1" ] ] }, "note" : "Study of CNV in the HB3 x Dd2 cross.", "page" : "457", "title" : "The landscape of inherited and de novo copy number variants in a Plasmodium falciparum genetic cross.", "type" : "article-journal", "volume" : "12" }, "uris" : [ "http://www.mendeley.com/documents/?uuid=b28eb2e0-283f-4360-829a-df014703dd3b" ] }, { "id" : "ITEM-3", "itemData" : { "DOI" : "10.1186/1471-2164-14-128", "ISSN" : "1471-2164", "PMID" : "23442253", "abstract" : "BACKGROUND: The advent of next generation sequencing technology has accelerated efforts to map and catalogue copy number variation (CNV) in genomes of important micro-organisms for public health. A typical analysis of the sequence data involves mapping reads onto a reference genome, calculating the respective coverage, and detecting regions with too-low or too-high coverage (deletions and amplifications, respectively). Current CNV detection methods rely on statistical assumptions (e.g., a Poisson model) that may not hold in general, or require fine-tuning the underlying algorithms to detect known hits. We propose a new CNV detection methodology based on two Poisson hierarchical models, the Poisson-Gamma and Poisson-Lognormal, with the advantage of being sufficiently flexible to describe different data patterns, whilst robust against deviations from the often assumed Poisson model. RESULTS: Using sequence coverage data of 7 Plasmodium falciparum malaria genomes (3D7 reference strain, HB3, DD2, 7G8, GB4, OX005, and OX006), we showed that empirical coverage distributions are intrinsically asymmetric and overdispersed in relation to the Poisson model. We also demonstrated a low baseline false positive rate for the proposed methodology using 3D7 resequencing data and simulation. When applied to the non-reference isolate data, our approach detected known CNV hits, including an amplification of the PfMDR1 locus in DD2 and a large deletion in the CLAG3.2 gene in GB4, and putative novel CNV regions. When compared to the recently available FREEC and cn.MOPS approaches, our findings were more concordant with putative hits from the highest quality array data for the 7G8 and GB4 isolates. CONCLUSIONS: In summary, the proposed methodology brings an increase in flexibility, robustness, accuracy and statistical rigour to CNV detection using sequence coverage data.", "author" : [ { "dropping-particle" : "", "family" : "Sep\u00falveda", "given" : "Nuno", "non-dropping-particle" : "", "parse-names" : false, "suffix" : "" }, { "dropping-particle" : "", "family" : "Campino", "given" : "Susana G", "non-dropping-particle" : "", "parse-names" : false, "suffix" : "" }, { "dropping-particle" : "", "family" : "Assefa", "given" : "Samuel A", "non-dropping-particle" : "", "parse-names" : false, "suffix" : "" }, { "dropping-particle" : "", "family" : "Sutherland", "given" : "Colin J", "non-dropping-particle" : "", "parse-names" : false, "suffix" : "" }, { "dropping-particle" : "", "family" : "Pain", "given" : "Arnab", "non-dropping-particle" : "", "parse-names" : false, "suffix" : "" }, { "dropping-particle" : "", "family" : "Clark", "given" : "Taane G", "non-dropping-particle" : "", "parse-names" : false, "suffix" : "" } ], "container-title" : "BMC genomics", "id" : "ITEM-3", "issued" : { "date-parts" : [ [ "2013", "1" ] ] }, "page" : "128", "title" : "A Poisson hierarchical modelling approach to detecting copy number variation in sequence coverage data.", "type" : "article-journal", "volume" : "14" }, "uris" : [ "http://www.mendeley.com/documents/?uuid=7896c66d-4085-4722-b898-0da8fb1e5346" ] } ], "mendeley" : { "formattedCitation" : "(Wellems et al. 1990; Samarakoon, Gonzales, et al. 2011; Sep\u00falveda et al. 2013)", "plainTextFormattedCitation" : "(Wellems et al. 1990; Samarakoon, Gonzales, et al. 2011; Sep\u00falveda et al. 2013)", "previouslyFormattedCitation" : "(Wellems et al. 1990; Samarakoon, Gonzales, et al. 2011; Sep\u00falveda et al. 2013)" }, "properties" : { "noteIndex" : 0 }, "schema" : "https://github.com/citation-style-language/schema/raw/master/csl-citation.json" }</w:instrText>
+      </w:r>
+      <w:r>
+        <w:fldChar w:fldCharType="separate"/>
+      </w:r>
+      <w:r>
+        <w:rPr>
+          <w:noProof/>
+        </w:rPr>
+        <w:t>(Wellems et al. 1990; Samarakoon, Gonzales, et al. 2011; Sepúlveda et al. 2013)</w:t>
+      </w:r>
+      <w:r>
+        <w:fldChar w:fldCharType="end"/>
       </w:r>
       <w:r>
         <w:t xml:space="preserve">. On chromosome 12 all parent clones including 3D7 had evidence for some form of amplification relative to the 3D7 reference genome spanning </w:t>
@@ -3590,7 +3601,10 @@
         <w:t xml:space="preserve"> </w:t>
       </w:r>
       <w:r>
-        <w:t xml:space="preserve">(figure @@). The amplifications were different in each of the 5 parents in terms of the extent, copy number, and arrangement of amplified segments. The 3D7 clone had four copies of a 2kb segment spanning </w:t>
+        <w:t>(figure 4</w:t>
+      </w:r>
+      <w:r>
+        <w:t xml:space="preserve">). The amplifications were different in each of the 5 parents in terms of the extent, copy number, and arrangement of amplified segments. The 3D7 clone had four copies of a 2kb segment spanning </w:t>
       </w:r>
       <w:r>
         <w:rPr>
@@ -3608,15 +3622,7 @@
         <w:t>gch1</w:t>
       </w:r>
       <w:r>
-        <w:t xml:space="preserve">) and read pair alignments were consistent with a tandem array. </w:t>
-      </w:r>
-      <w:proofErr w:type="gramStart"/>
-      <w:r>
-        <w:t>HB3(</w:t>
-      </w:r>
-      <w:proofErr w:type="gramEnd"/>
-      <w:r>
-        <w:t xml:space="preserve">1) had two copies of a 161kb tandem duplication spanning </w:t>
+        <w:t xml:space="preserve">) and read pair alignments were consistent with a tandem array. HB3(1) had two copies of a 161kb tandem duplication spanning </w:t>
       </w:r>
       <w:r>
         <w:rPr>
@@ -3655,23 +3661,7 @@
         <w:t>gch1</w:t>
       </w:r>
       <w:r>
-        <w:t xml:space="preserve"> and 3 upstream </w:t>
-      </w:r>
-      <w:proofErr w:type="gramStart"/>
-      <w:r>
-        <w:t>genes,</w:t>
-      </w:r>
-      <w:proofErr w:type="gramEnd"/>
-      <w:r>
-        <w:t xml:space="preserve"> although the arrangement of segments could not be determined from read alignments. The </w:t>
-      </w:r>
-      <w:proofErr w:type="gramStart"/>
-      <w:r>
-        <w:t>HB3(</w:t>
-      </w:r>
-      <w:proofErr w:type="gramEnd"/>
-      <w:r>
-        <w:t xml:space="preserve">2) sample appeared to be a mixture with approximately 20% of </w:t>
+        <w:t xml:space="preserve"> and 3 upstream genes, although the arrangement of segments could not be determined from read alignments. The HB3(2) sample appeared to be a mixture with approximately 20% of </w:t>
       </w:r>
       <w:r>
         <w:t>parasites</w:t>
@@ -3692,7 +3682,19 @@
         <w:t>gch1</w:t>
       </w:r>
       <w:r>
-        <w:t xml:space="preserve"> CNVs segregated in the progeny of all three crosses (supplementary figures @@N) except for two progeny of 3D7 x HB3 (C@@, C@@) and one progeny of HB3 x Dd2 (CH3_61) where both parental alleles appeared to be inherited together, </w:t>
+        <w:t xml:space="preserve"> CNVs segregated in the progeny of all three crosses except for two progeny of 3D7 x HB3 (C</w:t>
+      </w:r>
+      <w:r>
+        <w:t>05</w:t>
+      </w:r>
+      <w:r>
+        <w:t>, C</w:t>
+      </w:r>
+      <w:r>
+        <w:t>06</w:t>
+      </w:r>
+      <w:r>
+        <w:t xml:space="preserve">) and one progeny of HB3 x Dd2 (CH3_61) where both parental alleles appeared to be inherited together, </w:t>
       </w:r>
       <w:r>
         <w:t>described</w:t>
@@ -3705,16 +3707,59 @@
       <w:r>
         <w:t xml:space="preserve">Known copy number variations at two other loci within the core genome were also evident from the sequence data. On chromosome 3 a deletion of one of the two CLAG3 paralogs and the two intervening pseudogenes (one of which is a </w:t>
       </w:r>
-      <w:proofErr w:type="spellStart"/>
       <w:r>
         <w:rPr>
           <w:i/>
         </w:rPr>
         <w:t>var</w:t>
       </w:r>
-      <w:proofErr w:type="spellEnd"/>
-      <w:r>
-        <w:t xml:space="preserve">) was evident in GB4 and 13 progeny of 7G8 x GB4 (supplementary figure @@N) consistent with the previously reported absence of CLAG3.2 in GB4 and other clones (@@REF). On chromosome 11 a 70kb segment spanning 12 genes was duplicated in both HB3 replicates and 5 progeny of HB3 x Dd2 (supplementary figure @@N). This amplification has been shown to involve a translocation of one copy of the region to chromosome 13 (@@REF). No further evidence for copy number </w:t>
+      <w:r>
+        <w:t xml:space="preserve">) was evident in GB4 and 13 progeny of 7G8 x GB4 (supplementary figure @@N) consistent with the previously reported absence of CLAG3.2 in GB4 and other clones </w:t>
+      </w:r>
+      <w:r>
+        <w:fldChar w:fldCharType="begin" w:fldLock="1"/>
+      </w:r>
+      <w:r>
+        <w:instrText>ADDIN CSL_CITATION { "citationItems" : [ { "id" : "ITEM-1", "itemData" : { "DOI" : "10.1186/1471-2164-14-128", "ISSN" : "1471-2164", "PMID" : "23442253", "abstract" : "BACKGROUND: The advent of next generation sequencing technology has accelerated efforts to map and catalogue copy number variation (CNV) in genomes of important micro-organisms for public health. A typical analysis of the sequence data involves mapping reads onto a reference genome, calculating the respective coverage, and detecting regions with too-low or too-high coverage (deletions and amplifications, respectively). Current CNV detection methods rely on statistical assumptions (e.g., a Poisson model) that may not hold in general, or require fine-tuning the underlying algorithms to detect known hits. We propose a new CNV detection methodology based on two Poisson hierarchical models, the Poisson-Gamma and Poisson-Lognormal, with the advantage of being sufficiently flexible to describe different data patterns, whilst robust against deviations from the often assumed Poisson model. RESULTS: Using sequence coverage data of 7 Plasmodium falciparum malaria genomes (3D7 reference strain, HB3, DD2, 7G8, GB4, OX005, and OX006), we showed that empirical coverage distributions are intrinsically asymmetric and overdispersed in relation to the Poisson model. We also demonstrated a low baseline false positive rate for the proposed methodology using 3D7 resequencing data and simulation. When applied to the non-reference isolate data, our approach detected known CNV hits, including an amplification of the PfMDR1 locus in DD2 and a large deletion in the CLAG3.2 gene in GB4, and putative novel CNV regions. When compared to the recently available FREEC and cn.MOPS approaches, our findings were more concordant with putative hits from the highest quality array data for the 7G8 and GB4 isolates. CONCLUSIONS: In summary, the proposed methodology brings an increase in flexibility, robustness, accuracy and statistical rigour to CNV detection using sequence coverage data.", "author" : [ { "dropping-particle" : "", "family" : "Sep\u00falveda", "given" : "Nuno", "non-dropping-particle" : "", "parse-names" : false, "suffix" : "" }, { "dropping-particle" : "", "family" : "Campino", "given" : "Susana G", "non-dropping-particle" : "", "parse-names" : false, "suffix" : "" }, { "dropping-particle" : "", "family" : "Assefa", "given" : "Samuel A", "non-dropping-particle" : "", "parse-names" : false, "suffix" : "" }, { "dropping-particle" : "", "family" : "Sutherland", "given" : "Colin J", "non-dropping-particle" : "", "parse-names" : false, "suffix" : "" }, { "dropping-particle" : "", "family" : "Pain", "given" : "Arnab", "non-dropping-particle" : "", "parse-names" : false, "suffix" : "" }, { "dropping-particle" : "", "family" : "Clark", "given" : "Taane G", "non-dropping-particle" : "", "parse-names" : false, "suffix" : "" } ], "container-title" : "BMC genomics", "id" : "ITEM-1", "issued" : { "date-parts" : [ [ "2013", "1" ] ] }, "page" : "128", "title" : "A Poisson hierarchical modelling approach to detecting copy number variation in sequence coverage data.", "type" : "article-journal", "volume" : "14" }, "uris" : [ "http://www.mendeley.com/documents/?uuid=7896c66d-4085-4722-b898-0da8fb1e5346" ] }, { "id" : "ITEM-2", "itemData" : { "DOI" : "10.1016/j.molbiopara.2006.11.004", "ISSN" : "0166-6851", "PMID" : "17166605", "author" : [ { "dropping-particle" : "", "family" : "Chung", "given" : "Wendy Y", "non-dropping-particle" : "", "parse-names" : false, "suffix" : "" }, { "dropping-particle" : "", "family" : "Gardiner", "given" : "Donald L", "non-dropping-particle" : "", "parse-names" : false, "suffix" : "" }, { "dropping-particle" : "", "family" : "Anderson", "given" : "Karen A", "non-dropping-particle" : "", "parse-names" : false, "suffix" : "" }, { "dropping-particle" : "", "family" : "Hyland", "given" : "Catharine A", "non-dropping-particle" : "", "parse-names" : false, "suffix" : "" }, { "dropping-particle" : "", "family" : "Kemp", "given" : "David J", "non-dropping-particle" : "", "parse-names" : false, "suffix" : "" }, { "dropping-particle" : "", "family" : "Trenholme", "given" : "Katharine R", "non-dropping-particle" : "", "parse-names" : false, "suffix" : "" } ], "container-title" : "Molecular and biochemical parasitology", "id" : "ITEM-2", "issue" : "2", "issued" : { "date-parts" : [ [ "2007", "2" ] ] }, "page" : "229-32", "title" : "The CLAG/RhopH1 locus on chromosome 3 of Plasmodium falciparum: two genes or two alleles of the same gene?", "type" : "article-journal", "volume" : "151" }, "uris" : [ "http://www.mendeley.com/documents/?uuid=6917b425-0873-47c3-b1aa-a1d0a6d58569" ] }, { "id" : "ITEM-3", "itemData" : { "DOI" : "10.1016/j.molbiopara.2007.11.004", "ISSN" : "0166-6851", "PMID" : "18155305", "abstract" : "A complex of high-molecular-mass proteins (PfRhopH) of the human malaria parasite Plasmodium falciparum induces host protective immunity and therefore is a candidate for vaccine development. Understanding the level of polymorphism and the evolutionary processes is important for advancements in both vaccine design and knowledge of the evolution of cell invasion in this parasite. In the present study, we sequenced the entire open reading frames of seven genes encoding the proteins of the PfRhopH complex (rhoph2, rhoph3, and five rhoph1/clag gene paralogs). We found that four rhoph1/clag genes (clag2, 3.1, 3.2, and 8) were highly polymorphic. Amino acid substitutions and indels are predominantly clustered around amino acid positions 1000-1200 of these four rhoph1/clag genes. An excess of nonsynonymous substitutions over synonymous substitutions was detected for clag8 and 9, indicating positive selection. The McDonald-Kreitman test with a Plasmodium reichenowi orthologous sequence also supports positive selection on clag8. Based on the ratio of interspecific genetic distance to intraspecific distance, the time to the most recent common ancestor of the clag2 and 8 polymorphisms was estimated to be 1.89 and 0.87 million years ago, respectively, assuming divergence of P. falciparum and P. reichenowi 6 million years ago. In addition to a copy number polymorphism, gene conversion events were detected for the rhoph1/clag genes on chromosome 3, which likely play a role in increasing the diversity of each locus. Our results indicate that a high diversity of the PfRhopH1/Clag multigene family is maintained by diversifying selection forces over a considerably long period.", "author" : [ { "dropping-particle" : "", "family" : "Iriko", "given" : "Hideyuki", "non-dropping-particle" : "", "parse-names" : false, "suffix" : "" }, { "dropping-particle" : "", "family" : "Kaneko", "given" : "Osamu", "non-dropping-particle" : "", "parse-names" : false, "suffix" : "" }, { "dropping-particle" : "", "family" : "Otsuki", "given" : "Hitoshi", "non-dropping-particle" : "", "parse-names" : false, "suffix" : "" }, { "dropping-particle" : "", "family" : "Tsuboi", "given" : "Takafumi", "non-dropping-particle" : "", "parse-names" : false, "suffix" : "" }, { "dropping-particle" : "", "family" : "Su", "given" : "Xin-Zhuan", "non-dropping-particle" : "", "parse-names" : false, "suffix" : "" }, { "dropping-particle" : "", "family" : "Tanabe", "given" : "Kazuyuki", "non-dropping-particle" : "", "parse-names" : false, "suffix" : "" }, { "dropping-particle" : "", "family" : "Torii", "given" : "Motomi", "non-dropping-particle" : "", "parse-names" : false, "suffix" : "" } ], "container-title" : "Molecular and biochemical parasitology", "id" : "ITEM-3", "issue" : "1", "issued" : { "date-parts" : [ [ "2008", "3" ] ] }, "page" : "11-21", "title" : "Diversity and evolution of the rhoph1/clag multigene family of Plasmodium falciparum.", "type" : "article-journal", "volume" : "158" }, "uris" : [ "http://www.mendeley.com/documents/?uuid=8e25ffb3-5d79-48f5-934c-252a2fd2631e" ] } ], "mendeley" : { "formattedCitation" : "(Sep\u00falveda et al. 2013; Chung et al. 2007; Iriko et al. 2008)", "plainTextFormattedCitation" : "(Sep\u00falveda et al. 2013; Chung et al. 2007; Iriko et al. 2008)", "previouslyFormattedCitation" : "(Sep\u00falveda et al. 2013; Chung et al. 2007; Iriko et al. 2008)" }, "properties" : { "noteIndex" : 0 }, "schema" : "https://github.com/citation-style-language/schema/raw/master/csl-citation.json" }</w:instrText>
+      </w:r>
+      <w:r>
+        <w:fldChar w:fldCharType="separate"/>
+      </w:r>
+      <w:r>
+        <w:rPr>
+          <w:noProof/>
+        </w:rPr>
+        <w:t>(Sepúlveda et al. 2013; Chung et al. 2007; Iriko et al. 2008)</w:t>
+      </w:r>
+      <w:r>
+        <w:fldChar w:fldCharType="end"/>
+      </w:r>
+      <w:r>
+        <w:t>. On chromosome 11 a 70kb segment spanning 12 genes was duplicated in both HB3 replicates and 5 progeny of HB3 x Dd2 (supplementary figure @@N). This amplification has been shown to involve a translocation of one copy of the region to chromosome 13</w:t>
+      </w:r>
+      <w:r>
+        <w:t xml:space="preserve"> </w:t>
+      </w:r>
+      <w:r>
+        <w:fldChar w:fldCharType="begin" w:fldLock="1"/>
+      </w:r>
+      <w:r>
+        <w:instrText>ADDIN CSL_CITATION { "citationItems" : [ { "id" : "ITEM-1", "itemData" : { "ISSN" : "0261-4189", "PMID" : "8076613", "abstract" : "Duplications and interchromosomal transpositions of chromosome segments are implicated in the genetic variability of Plasmodium falciparum malaria parasites. One parasite clone, HB3, was shown to lack a subtelomeric region of chromosome 13 that normally carries a PfHRPIII gene. We show here that the chromosome 13 segment carrying PfHRPIII was replaced in HB3 by a duplicated terminal segment from chromosome 11. Mapping results indicate that the segment includes at least 100-200 kb of subtelomeric DNA and contains duplicated copies of the Pf332 and RESA-2 genes. We followed inheritance of this duplication in a genetic cross between the HB3 and another P.falciparum clone, Dd2, that is euploid for the Pf332, RESA-2 and PfHRPIII genes. Three types of progeny from the cross showed expected inheritance forms: a Dd2 euploid parent type, an HB3 aneuploid parent type, and a recombinant euploid type that carried PfHRPIII from Dd2 chromosome 13 and Pf332 from HB3 chromosome 11. However, a fourth euploid progeny type was also observed, in which the chromosome 13 segment from HB3 was transposed back to replace the terminus of chromosome 11. Three of 14 individual progeny were of this type. These findings suggest a mechanism of recombination from subtelomeric pairing and exchange between non-homologous chromosomes in meiosis.", "author" : [ { "dropping-particle" : "", "family" : "Hinterberg", "given" : "K", "non-dropping-particle" : "", "parse-names" : false, "suffix" : "" }, { "dropping-particle" : "", "family" : "Mattei", "given" : "D", "non-dropping-particle" : "", "parse-names" : false, "suffix" : "" }, { "dropping-particle" : "", "family" : "Wellems", "given" : "T E", "non-dropping-particle" : "", "parse-names" : false, "suffix" : "" }, { "dropping-particle" : "", "family" : "Scherf", "given" : "A", "non-dropping-particle" : "", "parse-names" : false, "suffix" : "" } ], "container-title" : "The EMBO journal", "id" : "ITEM-1", "issue" : "17", "issued" : { "date-parts" : [ [ "1994", "9", "1" ] ] }, "page" : "4174-80", "title" : "Interchromosomal exchange of a large subtelomeric segment in a Plasmodium falciparum cross.", "type" : "article-journal", "volume" : "13" }, "uris" : [ "http://www.mendeley.com/documents/?uuid=a74c99a1-5ff2-470d-89fd-5ed79aa9673b" ] } ], "mendeley" : { "formattedCitation" : "(Hinterberg et al. 1994)", "plainTextFormattedCitation" : "(Hinterberg et al. 1994)" }, "properties" : { "noteIndex" : 0 }, "schema" : "https://github.com/citation-style-language/schema/raw/master/csl-citation.json" }</w:instrText>
+      </w:r>
+      <w:r>
+        <w:fldChar w:fldCharType="separate"/>
+      </w:r>
+      <w:r>
+        <w:rPr>
+          <w:noProof/>
+        </w:rPr>
+        <w:t>(Hinterberg et al. 1994)</w:t>
+      </w:r>
+      <w:r>
+        <w:fldChar w:fldCharType="end"/>
+      </w:r>
+      <w:r>
+        <w:t xml:space="preserve">. No further evidence for copy number </w:t>
       </w:r>
       <w:r>
         <w:t>variation</w:t>
@@ -3766,7 +3811,19 @@
         <w:t xml:space="preserve"> locus</w:t>
       </w:r>
       <w:r>
-        <w:t xml:space="preserve"> and some of the progeny clones appeared to inherit both parental amplifications (figure @@N). This can be explained if recombination events occurred within the amplified region. Depending how homologous chromosomes align, a crossover within a region that is duplicated in one parent can result in an individual that maintains the same duplication but inherits one copy from either parent for some portion of the amplified region (figure @@). Within such a segment a haploid individual </w:t>
+        <w:t xml:space="preserve"> and some of the progeny clones appeared to inherit both par</w:t>
+      </w:r>
+      <w:r>
+        <w:t>ental amplifications (figure 4</w:t>
+      </w:r>
+      <w:r>
+        <w:t>). This can be explained if recombination events occurred within the amplified region. Depending how homologous chromosomes align, a crossover within a region that is duplicated in one parent can result in an individual that maintains the same duplication but inherits one copy from either parent for some portion of</w:t>
+      </w:r>
+      <w:r>
+        <w:t xml:space="preserve"> the amplified region (figure 5</w:t>
+      </w:r>
+      <w:r>
+        <w:t xml:space="preserve">). Within such a segment a haploid individual </w:t>
       </w:r>
       <w:r>
         <w:t>is</w:t>
@@ -3778,11 +3835,11 @@
         <w:t>INDEL</w:t>
       </w:r>
       <w:r>
-        <w:t xml:space="preserve"> or smaller CNV variants within the segment that segregate between the two parents. In the analyses of genome </w:t>
+        <w:t xml:space="preserve"> or smaller CNV variants within </w:t>
       </w:r>
       <w:r>
         <w:lastRenderedPageBreak/>
-        <w:t xml:space="preserve">variation and recombination described in the preceding sections, all SNP and </w:t>
+        <w:t xml:space="preserve">the segment that segregate between the two parents. In the analyses of genome variation and recombination described in the preceding sections, all SNP and </w:t>
       </w:r>
       <w:r>
         <w:t>INDEL</w:t>
@@ -3829,27 +3886,46 @@
     </w:p>
     <w:p>
       <w:r>
-        <w:t>At the GCH1 locus, both clones C@@ and C@@ inherited the large 161kb duplication from parent HB3 as well as the smaller 2kb 4-fold amplification from parent 3D7 spanning GCH1 onl</w:t>
-      </w:r>
-      <w:r>
-        <w:t>y. C@@ had a region of</w:t>
-      </w:r>
-      <w:r>
-        <w:t xml:space="preserve"> heterozygosity spanning the leftmost 130kb of the region duplicated in HB3, but was apparently homozygous for the remainder of this region (figure @@N). The most parsimonious explanation is that a single crossover occurred within the region duplicated in HB3. </w:t>
-      </w:r>
-      <w:proofErr w:type="gramStart"/>
-      <w:r>
-        <w:t>Clone C@@ had a region of heterozygosity spanning the entire region duplicated in HB3, with borders that appear</w:t>
+        <w:t>At</w:t>
+      </w:r>
+      <w:r>
+        <w:t xml:space="preserve"> the GCH1 locus, both clones C05 and C06</w:t>
+      </w:r>
+      <w:r>
+        <w:t xml:space="preserve"> inherited the large 161kb duplication from parent HB3 as well as the smaller 2kb 4-fold amplification from parent 3D7 spanning GCH1 onl</w:t>
+      </w:r>
+      <w:r>
+        <w:t>y. C06</w:t>
+      </w:r>
+      <w:r>
+        <w:t xml:space="preserve"> had a region of</w:t>
+      </w:r>
+      <w:r>
+        <w:t xml:space="preserve"> heterozygosity spanning the leftmost 130kb of the region duplicated in HB3, but was apparently homozygous for the rema</w:t>
+      </w:r>
+      <w:r>
+        <w:t>inder of this region (figure 4</w:t>
+      </w:r>
+      <w:r>
+        <w:t>). The most parsimonious explanation is that a single crossover occurred within the reg</w:t>
+      </w:r>
+      <w:r>
+        <w:t>ion duplicated in HB3. Clone C05</w:t>
+      </w:r>
+      <w:r>
+        <w:t xml:space="preserve"> had a region of heterozygosity spanning the entire region duplicated in HB3, with borders that appear</w:t>
       </w:r>
       <w:r>
         <w:t>ed</w:t>
       </w:r>
       <w:r>
-        <w:t xml:space="preserve"> to coincide closely with the breakpoints of the duplication (figure @@N).</w:t>
-      </w:r>
-      <w:proofErr w:type="gramEnd"/>
-      <w:r>
-        <w:t xml:space="preserve"> This is harder to explain, as it would require two crossover events at or close to the borders of the duplicated region, which seems improbable unless the CNV breakpoints are also </w:t>
+        <w:t xml:space="preserve"> to coincide closely with the breakpoint</w:t>
+      </w:r>
+      <w:r>
+        <w:t>s of the duplication (figure 4</w:t>
+      </w:r>
+      <w:r>
+        <w:t xml:space="preserve">). This is harder to explain, as it would require two crossover events at or close to the borders of the duplicated region, which seems improbable unless the CNV breakpoints are also </w:t>
       </w:r>
       <w:r>
         <w:t xml:space="preserve">particularly </w:t>
@@ -3882,7 +3958,13 @@
         <w:fldChar w:fldCharType="end"/>
       </w:r>
       <w:r>
-        <w:t xml:space="preserve">. An alternative explanation is that the CNV is not a tandem duplication and one copy of the region has been translocated to a different chromosome, however read orientation evidence clearly indicated that the region is tandemly arrayed in both HB3 and C@@. For both clones C@@ and C@@ </w:t>
+        <w:t>. An alternative explanation is that the CNV is not a tandem duplication and one copy of the region has been translocated to a different chromosome, however read orientation evidence clearly indicated that the region is tand</w:t>
+      </w:r>
+      <w:r>
+        <w:t>emly arrayed in both HB3 and C05. For both clones C05 and C06</w:t>
+      </w:r>
+      <w:r>
+        <w:t xml:space="preserve"> </w:t>
       </w:r>
       <w:r>
         <w:rPr>
@@ -3906,7 +3988,10 @@
         <w:t>3-fold tandem inversion from Dd2</w:t>
       </w:r>
       <w:r>
-        <w:t xml:space="preserve"> (figure @@N). Two separate regions of heterozygosity were visible at either ends of the HB3 duplicated region, which can be explained if two crossover events occurred. Again </w:t>
+        <w:t xml:space="preserve"> (figure 4</w:t>
+      </w:r>
+      <w:r>
+        <w:t xml:space="preserve">). Two separate regions of heterozygosity were visible at either ends of the HB3 duplicated region, which can be explained if two crossover events occurred. Again </w:t>
       </w:r>
       <w:r>
         <w:rPr>
@@ -3945,7 +4030,11 @@
         <w:t xml:space="preserve">itself, both of which are consistent with a single crossover having occurred within the amplified region. </w:t>
       </w:r>
       <w:r>
-        <w:t>These data show that crossover recombination within amplified regions can lead to effective heterozygosity at ge</w:t>
+        <w:t xml:space="preserve">These data show that crossover recombination within </w:t>
+      </w:r>
+      <w:r>
+        <w:lastRenderedPageBreak/>
+        <w:t>amplified regions can lead to effective heterozygosity at ge</w:t>
       </w:r>
       <w:r>
         <w:t>nes involved in drug resistance,</w:t>
@@ -3974,7 +4063,6 @@
         <w:pStyle w:val="Heading3"/>
       </w:pPr>
       <w:r>
-        <w:lastRenderedPageBreak/>
         <w:t>A web application to facilitate data exploration and re-use</w:t>
       </w:r>
     </w:p>
@@ -4015,15 +4103,19 @@
         <w:t>alignment metrics</w:t>
       </w:r>
       <w:r>
-        <w:t xml:space="preserve">; and a browser for visualising the sequence alignments themselves, implemented by embedding the </w:t>
-      </w:r>
-      <w:proofErr w:type="spellStart"/>
-      <w:r>
-        <w:t>LookSeq</w:t>
-      </w:r>
-      <w:proofErr w:type="spellEnd"/>
-      <w:r>
-        <w:t xml:space="preserve"> software (@@REF). The underlying technologies for this web application are being developed as a generic framework so that they can be used with other datasets, as part of an open source project (@@REF) that will be described in detail elsewhere.</w:t>
+        <w:t>; and a browser for visualising the sequence alignments themselves, implemented by embedding the LookSeq software (@@REF). The underlying technologies for this web application are being developed as a generic framework so that they can be used with other datasets, as part o</w:t>
+      </w:r>
+      <w:r>
+        <w:t>f an open source project</w:t>
+      </w:r>
+      <w:r>
+        <w:rPr>
+          <w:rStyle w:val="FootnoteReference"/>
+        </w:rPr>
+        <w:footnoteReference w:id="2"/>
+      </w:r>
+      <w:r>
+        <w:t xml:space="preserve"> that will be described in detail elsewhere.</w:t>
       </w:r>
     </w:p>
     <w:p>
@@ -4155,7 +4247,11 @@
         <w:t>P. falciparum</w:t>
       </w:r>
       <w:r>
-        <w:t xml:space="preserve"> genome is well-documented (@@REFs) and short tandem repeats are known to be highly variable due to replication slippage (@@REFs). Nevertheless, these are the most comprehensive and robust data available on </w:t>
+        <w:t xml:space="preserve"> genome is well-</w:t>
+      </w:r>
+      <w:r>
+        <w:lastRenderedPageBreak/>
+        <w:t xml:space="preserve">documented (@@REFs) and short tandem repeats are known to be highly variable due to replication slippage (@@REFs). Nevertheless, these are the most comprehensive and robust data available on </w:t>
       </w:r>
       <w:r>
         <w:t>INDEL</w:t>
@@ -4173,11 +4269,249 @@
         <w:t xml:space="preserve"> and fill an important gap in current knowledge.  These data</w:t>
       </w:r>
       <w:r>
-        <w:t xml:space="preserve"> also </w:t>
+        <w:t xml:space="preserve"> also provide the first genome-wide view of non-coding variation, which is almost completely unexplored in </w:t>
+      </w:r>
+      <w:r>
+        <w:rPr>
+          <w:i/>
+        </w:rPr>
+        <w:t>P. falciparum</w:t>
+      </w:r>
+      <w:r>
+        <w:t xml:space="preserve">, yet could have important phenotypic consequences. </w:t>
+      </w:r>
+      <w:r>
+        <w:t>For example, i</w:t>
+      </w:r>
+      <w:r>
+        <w:t xml:space="preserve">ncreased expression of genes through copy number amplification is known to be an important component of resistance to a number of anti-malarial compounds, and data from other species have shown that comparable increases in expression levels can also be obtained through variation in promoter and regulatory elements (@@REF). We </w:t>
+      </w:r>
+      <w:r>
+        <w:t>found</w:t>
+      </w:r>
+      <w:r>
+        <w:t xml:space="preserve"> that </w:t>
+      </w:r>
+      <w:r>
+        <w:t>INDEL</w:t>
+      </w:r>
+      <w:r>
+        <w:t xml:space="preserve"> diversity has a particular architecture in relation to predicted core promoters, which may indicate that these mutations are not neutral and have phenotypic consequences</w:t>
+      </w:r>
+      <w:r>
+        <w:t>, although this will require experimental confirmation</w:t>
+      </w:r>
+      <w:r>
+        <w:t>.</w:t>
+      </w:r>
+    </w:p>
+    <w:p>
+      <w:r>
+        <w:t xml:space="preserve">Another class of </w:t>
+      </w:r>
+      <w:r>
+        <w:t>variation</w:t>
+      </w:r>
+      <w:r>
+        <w:t xml:space="preserve"> which </w:t>
+      </w:r>
+      <w:r>
+        <w:t xml:space="preserve">has </w:t>
+      </w:r>
+      <w:r>
+        <w:t xml:space="preserve">previously </w:t>
+      </w:r>
+      <w:r>
+        <w:t xml:space="preserve">been difficult to </w:t>
+      </w:r>
+      <w:r>
+        <w:t xml:space="preserve">study </w:t>
+      </w:r>
+      <w:r>
+        <w:t xml:space="preserve">in a high throughput manner </w:t>
+      </w:r>
+      <w:r>
+        <w:t xml:space="preserve">are </w:t>
+      </w:r>
+      <w:r>
+        <w:t xml:space="preserve">complex polymorphisms observed in genes expressed at the merozoite surface, including MSP1 and members of the MSP3 family. </w:t>
+      </w:r>
+      <w:r>
+        <w:t xml:space="preserve">High levels of variability have also been reported </w:t>
+      </w:r>
+      <w:r>
+        <w:t>in</w:t>
+      </w:r>
+      <w:r>
+        <w:t xml:space="preserve"> other genes associated with the merozoite stage, such as the </w:t>
+      </w:r>
+      <w:r>
+        <w:rPr>
+          <w:i/>
+        </w:rPr>
+        <w:t>surfin</w:t>
+      </w:r>
+      <w:r>
+        <w:t xml:space="preserve"> family (@@REFs)</w:t>
+      </w:r>
+      <w:r>
+        <w:t xml:space="preserve">, although it is not yet clear whether these loci exhibit deep </w:t>
+      </w:r>
+      <w:r>
+        <w:t>allelic dimorphism as seen in MSP1</w:t>
+      </w:r>
+      <w:r>
+        <w:t xml:space="preserve">. The presence of diverged allelic forms and the fact that many of these genes appear to be under balancing selection (@@REFs) indicates their clinical importance as potential targets of the immune system and/or components of the erythrocyte invasion machinery. These loci are typically inaccessible to alignment-based methods, because some alleles are too diverged from the reference genome. Thus studies of these genes have so-far relied on more labour-intensive methods, and </w:t>
+      </w:r>
+      <w:r>
+        <w:t>genome-wide</w:t>
+      </w:r>
+      <w:r>
+        <w:rPr>
+          <w:i/>
+        </w:rPr>
+        <w:t xml:space="preserve"> </w:t>
+      </w:r>
+      <w:r>
+        <w:t xml:space="preserve">discovery of other loci with similar variation has not been possible. </w:t>
+      </w:r>
+      <w:r>
+        <w:t>Here we have shown that an assembly-based</w:t>
+      </w:r>
+      <w:r>
+        <w:t xml:space="preserve"> variant-calling method can access variation at a number of </w:t>
+      </w:r>
+      <w:r>
+        <w:t xml:space="preserve">divergent </w:t>
+      </w:r>
+      <w:r>
+        <w:t>loci,</w:t>
+      </w:r>
+      <w:r>
+        <w:t xml:space="preserve"> including MSP1 and members of the</w:t>
+      </w:r>
+      <w:r>
+        <w:t xml:space="preserve"> MSP3 </w:t>
+      </w:r>
+      <w:r>
+        <w:t xml:space="preserve">and </w:t>
+      </w:r>
+      <w:r>
+        <w:rPr>
+          <w:i/>
+        </w:rPr>
+        <w:t>surfin</w:t>
+      </w:r>
+      <w:r>
+        <w:t xml:space="preserve"> families</w:t>
+      </w:r>
+      <w:r>
+        <w:t xml:space="preserve">. </w:t>
+      </w:r>
+      <w:r>
+        <w:t>S</w:t>
+      </w:r>
+      <w:r>
+        <w:t>ome known divergent loci, including MSP2 and S-antigen could not be accessed by either calling method due to the presence of longer repeats, and longer sequence reads will be required to access complex variation at all antigenic loci. Also t</w:t>
+      </w:r>
+      <w:r>
+        <w:t>he crosses studied here</w:t>
+      </w:r>
+      <w:r>
+        <w:t xml:space="preserve"> are clonal samples, and further work </w:t>
+      </w:r>
+      <w:r>
+        <w:t>will be</w:t>
+      </w:r>
+      <w:r>
+        <w:t xml:space="preserve"> required to adapt these methods for use on clinical isolates which may comprise </w:t>
+      </w:r>
+      <w:r>
+        <w:t>a mixture of parasite genotypes.</w:t>
+      </w:r>
+      <w:r>
+        <w:t xml:space="preserve"> </w:t>
+      </w:r>
+      <w:r>
+        <w:t>H</w:t>
+      </w:r>
+      <w:r>
+        <w:t>owever</w:t>
+      </w:r>
+      <w:r>
+        <w:t>,</w:t>
+      </w:r>
+      <w:r>
+        <w:t xml:space="preserve"> </w:t>
+      </w:r>
+      <w:r>
+        <w:t xml:space="preserve">these </w:t>
+      </w:r>
+      <w:r>
+        <w:t>data</w:t>
+      </w:r>
+      <w:r>
+        <w:t xml:space="preserve"> provide a foundation </w:t>
+      </w:r>
+      <w:r>
+        <w:t>for high-throughput surveys of complex variation at a number of clinically important loci across natural populations.</w:t>
+      </w:r>
+      <w:r>
+        <w:t xml:space="preserve"> </w:t>
+      </w:r>
+    </w:p>
+    <w:p>
+      <w:r>
+        <w:rPr>
+          <w:i/>
+        </w:rPr>
+        <w:t>P. falciparum</w:t>
+      </w:r>
+      <w:r>
+        <w:t xml:space="preserve"> is a sexually reproducing eukaryotic pathogen, and these crosses </w:t>
+      </w:r>
+      <w:r>
+        <w:t xml:space="preserve">originally </w:t>
+      </w:r>
+      <w:r>
+        <w:t>provided the first demonstration</w:t>
+      </w:r>
+      <w:r>
+        <w:t>s</w:t>
+      </w:r>
+      <w:r>
+        <w:t xml:space="preserve"> that parasites undergo meiotic recombination </w:t>
+      </w:r>
+      <w:r>
+        <w:t>whilst in the mosquito</w:t>
+      </w:r>
+      <w:r>
+        <w:t xml:space="preserve"> (@@REF)</w:t>
+      </w:r>
+      <w:r>
+        <w:t xml:space="preserve">. </w:t>
+      </w:r>
+      <w:r>
+        <w:t>T</w:t>
+      </w:r>
+      <w:r>
+        <w:t>he</w:t>
+      </w:r>
+      <w:r>
+        <w:t>se</w:t>
+      </w:r>
+      <w:r>
+        <w:t xml:space="preserve"> crosses </w:t>
+      </w:r>
+      <w:r>
+        <w:t>remain</w:t>
+      </w:r>
+      <w:r>
+        <w:t xml:space="preserve"> the only available experimental system for studying meiotic </w:t>
       </w:r>
       <w:r>
         <w:lastRenderedPageBreak/>
-        <w:t xml:space="preserve">provide the first genome-wide view of non-coding variation, which is almost completely unexplored in </w:t>
+        <w:t xml:space="preserve">recombination in </w:t>
       </w:r>
       <w:r>
         <w:rPr>
@@ -4186,1023 +4520,742 @@
         <w:t>P. falciparum</w:t>
       </w:r>
       <w:r>
-        <w:t xml:space="preserve">, yet could have important phenotypic consequences. </w:t>
-      </w:r>
-      <w:r>
-        <w:t>For example, i</w:t>
-      </w:r>
-      <w:r>
-        <w:t xml:space="preserve">ncreased expression of genes through copy number amplification is known to be an important component of resistance to a number of anti-malarial compounds, and data from other species have shown that comparable increases in expression levels can also be obtained through variation in promoter and regulatory elements (@@REF). We </w:t>
-      </w:r>
-      <w:r>
-        <w:t>found</w:t>
-      </w:r>
-      <w:r>
-        <w:t xml:space="preserve"> that </w:t>
+        <w:t xml:space="preserve">, due to the practical difficulties associated with generating a cross. Previous work using </w:t>
+      </w:r>
+      <w:r>
+        <w:t xml:space="preserve">individual </w:t>
+      </w:r>
+      <w:r>
+        <w:t xml:space="preserve">crosses </w:t>
+      </w:r>
+      <w:r>
+        <w:t>demonstrated a high rate of crossover recombination relative to eukaryotes</w:t>
+      </w:r>
+      <w:r>
+        <w:t xml:space="preserve"> with larger genomes</w:t>
+      </w:r>
+      <w:r>
+        <w:t xml:space="preserve"> (@@REF)</w:t>
+      </w:r>
+      <w:r>
+        <w:t>, being approximately 50 times greater than the average recombination rate in humans</w:t>
+      </w:r>
+      <w:r>
+        <w:t>, although the recombination rate relative to the size of the smallest chromosome is almost identical (~0.5 Morgan) as expected if recombination rates are primarily calibrated to ensure one crossover per bivalent</w:t>
+      </w:r>
+      <w:r>
+        <w:t xml:space="preserve">. Here we have pooled data from all three crosses and used </w:t>
+      </w:r>
+      <w:r>
+        <w:t>a</w:t>
+      </w:r>
+      <w:r>
+        <w:t xml:space="preserve"> ~300bp resolution map of SNP and </w:t>
       </w:r>
       <w:r>
         <w:t>INDEL</w:t>
       </w:r>
       <w:r>
-        <w:t xml:space="preserve"> diversity has a particular architecture in relation to predicted core promoters, which may indicate that these mutations are not neutral and have phenotypic consequences</w:t>
-      </w:r>
-      <w:r>
-        <w:t>, although this will require experimental confirmation</w:t>
+        <w:t xml:space="preserve"> variation to provide the first estimates for both crossover (CO) and non-crossover (NCO) recombination rate</w:t>
+      </w:r>
+      <w:r>
+        <w:t>s</w:t>
+      </w:r>
+      <w:r>
+        <w:t xml:space="preserve"> </w:t>
+      </w:r>
+      <w:r>
+        <w:t xml:space="preserve">within the core genome </w:t>
+      </w:r>
+      <w:r>
+        <w:t xml:space="preserve">and the distribution of conversion tract lengths. We confirm a CO recombination rate in the range @@-@@ and estimate that CO events are approximately </w:t>
+      </w:r>
+      <w:r>
+        <w:t>twice as frequent as NCO events.</w:t>
+      </w:r>
+      <w:r>
+        <w:t xml:space="preserve"> </w:t>
+      </w:r>
+      <w:r>
+        <w:t>C</w:t>
+      </w:r>
+      <w:r>
+        <w:t xml:space="preserve">onversion tract lengths </w:t>
+      </w:r>
+      <w:r>
+        <w:t xml:space="preserve">are </w:t>
+      </w:r>
+      <w:r>
+        <w:t>comparable to yeast but longer than humans and @@Drosophila@@ (@@REFs)</w:t>
+      </w:r>
+      <w:r>
+        <w:t xml:space="preserve"> and </w:t>
+      </w:r>
+      <w:r>
+        <w:t xml:space="preserve">the observation of </w:t>
+      </w:r>
+      <w:r>
+        <w:t xml:space="preserve">long-range complex recombination events </w:t>
+      </w:r>
+      <w:r>
+        <w:t xml:space="preserve">observed in some progeny </w:t>
+      </w:r>
+      <w:r>
+        <w:t>remain</w:t>
+      </w:r>
+      <w:r>
+        <w:t>s</w:t>
+      </w:r>
+      <w:r>
+        <w:t xml:space="preserve"> to be explained</w:t>
       </w:r>
       <w:r>
         <w:t>.</w:t>
       </w:r>
-    </w:p>
-    <w:p>
-      <w:r>
-        <w:t xml:space="preserve">Another class of </w:t>
-      </w:r>
-      <w:r>
-        <w:t>variation</w:t>
-      </w:r>
-      <w:r>
-        <w:t xml:space="preserve"> which </w:t>
-      </w:r>
-      <w:r>
-        <w:t xml:space="preserve">has </w:t>
-      </w:r>
-      <w:r>
-        <w:t xml:space="preserve">previously </w:t>
-      </w:r>
-      <w:r>
-        <w:t xml:space="preserve">been difficult to </w:t>
-      </w:r>
-      <w:r>
-        <w:t xml:space="preserve">study </w:t>
-      </w:r>
-      <w:r>
-        <w:t xml:space="preserve">in a high throughput manner </w:t>
-      </w:r>
-      <w:r>
-        <w:t xml:space="preserve">are </w:t>
-      </w:r>
-      <w:r>
-        <w:t xml:space="preserve">complex polymorphisms observed in genes expressed at the merozoite surface, including MSP1 and members of the MSP3 family. </w:t>
-      </w:r>
-      <w:r>
-        <w:t xml:space="preserve">High levels of variability have also been reported </w:t>
+      <w:r>
+        <w:t xml:space="preserve"> In higher eukaryotes the recombination rate is known to be highly variable over the genome, with most recombination concentrated within narrow hotspots within </w:t>
+      </w:r>
+      <w:r>
+        <w:t>non-coding</w:t>
+      </w:r>
+      <w:r>
+        <w:t xml:space="preserve"> regions (@@REFs). Previous work on the 7G8xGB4 cross suggested that the rate of recombination may not be uniform over the </w:t>
+      </w:r>
+      <w:r>
+        <w:rPr>
+          <w:i/>
+        </w:rPr>
+        <w:t>P. falciparum</w:t>
+      </w:r>
+      <w:r>
+        <w:t xml:space="preserve"> genome (@@REFs) although the number of recombination events available in a single cross was not sufficient to prove the existence of hotspots.</w:t>
+      </w:r>
+      <w:r>
+        <w:t xml:space="preserve"> Here we found</w:t>
+      </w:r>
+      <w:r>
+        <w:t xml:space="preserve"> </w:t>
+      </w:r>
+      <w:r>
+        <w:t>that the CO recombination rate wa</w:t>
+      </w:r>
+      <w:r>
+        <w:t>s lower within a highly localised region surrounding the centromeres, and that CO events occur</w:t>
+      </w:r>
+      <w:r>
+        <w:t>red</w:t>
+      </w:r>
+      <w:r>
+        <w:t xml:space="preserve"> with appreciable frequency in both coding and non-coding regions, with a significant excess of events within coding regions relative to a mod</w:t>
+      </w:r>
+      <w:r>
+        <w:t>el of uniform recombination</w:t>
+      </w:r>
+      <w:r>
+        <w:t>.</w:t>
+      </w:r>
+      <w:r>
+        <w:t xml:space="preserve"> While population data will be required to robustly evaluate the support for different hotspot mode</w:t>
+      </w:r>
+      <w:r>
+        <w:t>ls, the fact that we observe recombination events</w:t>
+      </w:r>
+      <w:r>
+        <w:t xml:space="preserve"> frequently in both coding and non-coding regions</w:t>
+      </w:r>
+      <w:r>
+        <w:t xml:space="preserve"> of the core genome</w:t>
+      </w:r>
+      <w:r>
+        <w:t xml:space="preserve">, and that these different regions have very different nucleotide composition and sequence characteristics, suggests that a model of highly punctuate recombination </w:t>
+      </w:r>
+      <w:r>
+        <w:t xml:space="preserve">targeted at specific sequence motifs </w:t>
+      </w:r>
+      <w:r>
+        <w:t xml:space="preserve">is unlikely, and that </w:t>
+      </w:r>
+      <w:r>
+        <w:t xml:space="preserve">the location of </w:t>
+      </w:r>
+      <w:r>
+        <w:t xml:space="preserve">recombination events </w:t>
+      </w:r>
+      <w:r>
+        <w:t>may be</w:t>
+      </w:r>
+      <w:r>
+        <w:t xml:space="preserve"> less constrained </w:t>
       </w:r>
       <w:r>
         <w:t>in</w:t>
       </w:r>
       <w:r>
-        <w:t xml:space="preserve"> other genes associated with the merozoite stage, such as the </w:t>
-      </w:r>
-      <w:proofErr w:type="spellStart"/>
-      <w:r>
-        <w:rPr>
-          <w:i/>
-        </w:rPr>
-        <w:t>surfin</w:t>
-      </w:r>
-      <w:proofErr w:type="spellEnd"/>
-      <w:r>
-        <w:t xml:space="preserve"> family (@@REFs)</w:t>
-      </w:r>
-      <w:r>
-        <w:t xml:space="preserve">, although it is not yet clear whether these loci exhibit deep </w:t>
-      </w:r>
-      <w:r>
-        <w:t>allelic dimorphism as seen in MSP1</w:t>
-      </w:r>
-      <w:r>
-        <w:t xml:space="preserve">. The presence of diverged allelic forms and the fact that many of these genes appear to be under balancing selection (@@REFs) indicates their clinical importance as potential targets of the immune system and/or components of the erythrocyte invasion machinery. These loci are typically inaccessible to alignment-based methods, because some alleles are too diverged from the reference genome. Thus studies of these genes have so-far relied on more labour-intensive methods, and </w:t>
-      </w:r>
-      <w:r>
-        <w:t>genome-wide</w:t>
-      </w:r>
-      <w:r>
-        <w:rPr>
-          <w:i/>
-        </w:rPr>
         <w:t xml:space="preserve"> </w:t>
       </w:r>
       <w:r>
-        <w:t xml:space="preserve">discovery of other loci with similar variation has not been possible. </w:t>
-      </w:r>
-      <w:r>
-        <w:t>Here we have shown that an assembly-based</w:t>
-      </w:r>
-      <w:r>
-        <w:t xml:space="preserve"> variant-calling method can access variation at a number of </w:t>
-      </w:r>
-      <w:r>
-        <w:t xml:space="preserve">divergent </w:t>
-      </w:r>
-      <w:r>
-        <w:t>loci,</w:t>
-      </w:r>
-      <w:r>
-        <w:t xml:space="preserve"> including MSP1 and members of the</w:t>
-      </w:r>
-      <w:r>
-        <w:t xml:space="preserve"> MSP3 </w:t>
+        <w:rPr>
+          <w:i/>
+        </w:rPr>
+        <w:t>P. falciparum</w:t>
+      </w:r>
+      <w:r>
+        <w:t>.</w:t>
+      </w:r>
+      <w:r>
+        <w:t xml:space="preserve"> Note that these findings apply only to the core genome, and entirely different processes may operate within hypervariable regions</w:t>
+      </w:r>
+      <w:r>
+        <w:t xml:space="preserve"> (@@REF)</w:t>
+      </w:r>
+      <w:r>
+        <w:t xml:space="preserve">. </w:t>
+      </w:r>
+      <w:r>
+        <w:t xml:space="preserve"> </w:t>
+      </w:r>
+      <w:r>
+        <w:t xml:space="preserve"> </w:t>
+      </w:r>
+    </w:p>
+    <w:p>
+      <w:r>
+        <w:t>T</w:t>
+      </w:r>
+      <w:r>
+        <w:t xml:space="preserve">here are multiple lines of evidence that </w:t>
+      </w:r>
+      <w:r>
+        <w:t>gene amplification</w:t>
+      </w:r>
+      <w:r>
+        <w:t xml:space="preserve"> plays a key role in the evolution of drug resistance in </w:t>
+      </w:r>
+      <w:r>
+        <w:rPr>
+          <w:i/>
+        </w:rPr>
+        <w:t>P. falciparum</w:t>
+      </w:r>
+      <w:r>
+        <w:rPr>
+          <w:i/>
+        </w:rPr>
+        <w:t xml:space="preserve"> </w:t>
+      </w:r>
+      <w:r>
+        <w:t>(@@REFs)</w:t>
+      </w:r>
+      <w:r>
+        <w:t>.</w:t>
+      </w:r>
+      <w:r>
+        <w:t xml:space="preserve"> Amplifications spanning the multi-drug resistance gene </w:t>
+      </w:r>
+      <w:r>
+        <w:rPr>
+          <w:i/>
+        </w:rPr>
+        <w:t>mdr1</w:t>
+      </w:r>
+      <w:r>
+        <w:t xml:space="preserve"> segregate in the HB3xDd2 cross, and pleiomorphic amplifications spanning the anti-folate resistance gene </w:t>
+      </w:r>
+      <w:r>
+        <w:rPr>
+          <w:i/>
+        </w:rPr>
+        <w:t>gch1</w:t>
+      </w:r>
+      <w:r>
+        <w:t xml:space="preserve"> segregate in all three crosses, thus the data resource described here provides a controlled setting in which to study copy number variation</w:t>
+      </w:r>
+      <w:r>
+        <w:t xml:space="preserve"> at drug resistance loci</w:t>
+      </w:r>
+      <w:r>
+        <w:t xml:space="preserve"> and observe it in the context of meiotic recombination. We have extended the previous observation of a recombination event </w:t>
+      </w:r>
+      <w:r>
+        <w:lastRenderedPageBreak/>
+        <w:t xml:space="preserve">within the </w:t>
+      </w:r>
+      <w:r>
+        <w:rPr>
+          <w:i/>
+        </w:rPr>
+        <w:t>gch1</w:t>
+      </w:r>
+      <w:r>
+        <w:t xml:space="preserve"> amplification in the HB3xDd2 cross (@@REF) to illustrate four other cases of recombination within amplified regions, </w:t>
+      </w:r>
+      <w:r>
+        <w:t xml:space="preserve">and shown that all </w:t>
+      </w:r>
+      <w:r>
+        <w:t xml:space="preserve">of </w:t>
+      </w:r>
+      <w:r>
+        <w:t xml:space="preserve">these events are associated with </w:t>
+      </w:r>
+      <w:r>
+        <w:t>regions</w:t>
+      </w:r>
+      <w:r>
+        <w:t xml:space="preserve"> of effective heterozygosity within a progeny clone where both parental sequences are inherited and maintained within a single haploid genome. </w:t>
+      </w:r>
+      <w:r>
+        <w:t>Such</w:t>
+      </w:r>
+      <w:r>
+        <w:t xml:space="preserve"> events could have several evolutionary consequences. </w:t>
+      </w:r>
+      <w:r>
+        <w:t>Firstly, drug resistance mutations generally confer a fitness cost relative to the wild type allele in the absence of drug pressure (@@REF)</w:t>
+      </w:r>
+      <w:r>
+        <w:t xml:space="preserve"> and can also confer both resistance to one class of drugs and sensitivity to another (@@REF)</w:t>
+      </w:r>
+      <w:r>
+        <w:t xml:space="preserve">. The process of amplification followed by homologous recombination could provide a mechanism by which both mutant and wild type alleles are acquired, compensating for fitness costs associated with </w:t>
+      </w:r>
+      <w:r>
+        <w:t xml:space="preserve">either </w:t>
+      </w:r>
+      <w:r>
+        <w:t xml:space="preserve">allele alone. Secondly, the same process could </w:t>
+      </w:r>
+      <w:r>
+        <w:t xml:space="preserve">enable </w:t>
+      </w:r>
+      <w:r>
+        <w:t>copies of an amplified region</w:t>
+      </w:r>
+      <w:r>
+        <w:t xml:space="preserve"> to diverge in jumps</w:t>
+      </w:r>
+      <w:r>
+        <w:t xml:space="preserve"> and thus more rapidly</w:t>
+      </w:r>
+      <w:r>
+        <w:t xml:space="preserve"> than </w:t>
+      </w:r>
+      <w:r>
+        <w:t xml:space="preserve">if by the </w:t>
+      </w:r>
+      <w:r>
+        <w:t>gradual accumulation of mutations</w:t>
+      </w:r>
+      <w:r>
+        <w:t xml:space="preserve"> alone</w:t>
+      </w:r>
+      <w:r>
+        <w:t>.</w:t>
+      </w:r>
+      <w:r>
+        <w:t xml:space="preserve"> </w:t>
+      </w:r>
+    </w:p>
+    <w:p>
+      <w:r>
+        <w:t>Taken together</w:t>
+      </w:r>
+      <w:r>
+        <w:t>, t</w:t>
+      </w:r>
+      <w:r>
+        <w:t xml:space="preserve">his data resource </w:t>
+      </w:r>
+      <w:r>
+        <w:t>provides a concrete</w:t>
+      </w:r>
+      <w:r>
+        <w:t xml:space="preserve"> illustration of how different </w:t>
+      </w:r>
+      <w:r>
+        <w:t xml:space="preserve">modes </w:t>
+      </w:r>
+      <w:r>
+        <w:t xml:space="preserve">of mutation and recombination </w:t>
+      </w:r>
+      <w:r>
+        <w:t xml:space="preserve">could </w:t>
+      </w:r>
+      <w:r>
+        <w:t xml:space="preserve">interact to </w:t>
+      </w:r>
+      <w:r>
+        <w:t xml:space="preserve">create </w:t>
+      </w:r>
+      <w:r>
+        <w:t xml:space="preserve">an evolutionary system that is more than the sum of its parts. </w:t>
+      </w:r>
+      <w:r>
+        <w:t xml:space="preserve">Although </w:t>
+      </w:r>
+      <w:r>
+        <w:t>we have not attempted to precisely map CNV breakpoints here, p</w:t>
+      </w:r>
+      <w:r>
+        <w:t>revious studies have found that CNV breakpoints almost invariably occur at sites with some degree of local homology, due to the presence of tandem repeat sequences found commonly throughout the genome, indicating that amplifications arise due to improper pairing</w:t>
+      </w:r>
+      <w:r>
+        <w:t xml:space="preserve"> of homologous chromosomes</w:t>
+      </w:r>
+      <w:r>
+        <w:t xml:space="preserve"> followed by unequal crossover (@@REF). The abundance of tandem repeats in the </w:t>
+      </w:r>
+      <w:r>
+        <w:rPr>
+          <w:i/>
+        </w:rPr>
+        <w:t>P. falciparum</w:t>
+      </w:r>
+      <w:r>
+        <w:t xml:space="preserve"> </w:t>
+      </w:r>
+      <w:r>
+        <w:t xml:space="preserve">core genome creates a rich network of ectopic homology and thus potential for amplifications to arise. Previous work has also shown that </w:t>
+      </w:r>
+      <w:r>
+        <w:t xml:space="preserve">CNV </w:t>
+      </w:r>
+      <w:r>
+        <w:t xml:space="preserve">breakpoints are found in repeat regions that are slightly longer than the genome-wide average (@@REF) thus variations in the length of tandem repeat regions could alter the homology network and shift the amplification potential to a different set of loci. We have shown here that </w:t>
+      </w:r>
+      <w:r>
+        <w:t>INDEL</w:t>
+      </w:r>
+      <w:r>
+        <w:t xml:space="preserve"> variation within tandem repeat regions is abundant</w:t>
+      </w:r>
+      <w:r>
+        <w:t xml:space="preserve"> throughout the core genome</w:t>
+      </w:r>
+      <w:r>
+        <w:t xml:space="preserve"> and thus the homology network is likely to be highly dynamic and variable within populations. Once a</w:t>
+      </w:r>
+      <w:r>
+        <w:t>n amplification has occurred</w:t>
+      </w:r>
+      <w:r>
+        <w:t xml:space="preserve"> and has persisted long enough for parasites to be taken up </w:t>
+      </w:r>
+      <w:r>
+        <w:t>by a mosquito</w:t>
+      </w:r>
+      <w:r>
+        <w:t>, meiotic recombination provides an opportunity for different copies of the amplified region to be acquired within the same genome. Both the initial amplification and the acquisition of pseudo-heterozygosity may have fitness benefits which enable short-term adaptation to strong and/or variable selection pressures</w:t>
+      </w:r>
+      <w:r>
+        <w:t>,</w:t>
+      </w:r>
+      <w:r>
+        <w:t xml:space="preserve"> </w:t>
+      </w:r>
+      <w:r>
+        <w:t xml:space="preserve">for example, due to introduction of new anti-malarial drugs or </w:t>
+      </w:r>
+      <w:r>
+        <w:t xml:space="preserve">other </w:t>
+      </w:r>
+      <w:r>
+        <w:t>changes in drug policy</w:t>
+      </w:r>
+      <w:r>
+        <w:t xml:space="preserve">. Over multiple generations, meiotic recombination </w:t>
+      </w:r>
+      <w:r>
+        <w:t>could enable</w:t>
+      </w:r>
+      <w:r>
+        <w:t xml:space="preserve"> amplified </w:t>
+      </w:r>
+      <w:r>
+        <w:t>genes</w:t>
+      </w:r>
+      <w:r>
+        <w:t xml:space="preserve"> to diverge far more rapidly than by the accumulation of mutations alone, </w:t>
+      </w:r>
+      <w:r>
+        <w:t xml:space="preserve">which </w:t>
+      </w:r>
+      <w:r>
+        <w:t xml:space="preserve">in turn </w:t>
+      </w:r>
+      <w:r>
+        <w:t>could accelerate</w:t>
+      </w:r>
+      <w:r>
+        <w:t xml:space="preserve"> the evolution </w:t>
+      </w:r>
+      <w:r>
+        <w:t>of modified or novel gene functions.</w:t>
+      </w:r>
+      <w:r>
+        <w:t xml:space="preserve"> The core genome </w:t>
+      </w:r>
+      <w:r>
+        <w:t xml:space="preserve">thus </w:t>
+      </w:r>
+      <w:r>
+        <w:t xml:space="preserve">appears </w:t>
+      </w:r>
+      <w:r>
+        <w:t>stable yet poised and retains the capacity to undergo bursts of evolution within any region that may come under selection pressure. I</w:t>
+      </w:r>
+      <w:r>
+        <w:t xml:space="preserve">t remains to be seen whether </w:t>
+      </w:r>
+      <w:r>
+        <w:lastRenderedPageBreak/>
+        <w:t xml:space="preserve">meiotic recombination </w:t>
+      </w:r>
+      <w:r>
+        <w:t xml:space="preserve">in concert with </w:t>
+      </w:r>
+      <w:r>
+        <w:t>INDEL</w:t>
+      </w:r>
+      <w:r>
+        <w:t xml:space="preserve"> mutation </w:t>
       </w:r>
       <w:r>
         <w:t xml:space="preserve">and </w:t>
       </w:r>
-      <w:proofErr w:type="spellStart"/>
-      <w:r>
-        <w:rPr>
-          <w:i/>
-        </w:rPr>
-        <w:t>surfin</w:t>
-      </w:r>
-      <w:proofErr w:type="spellEnd"/>
-      <w:r>
-        <w:t xml:space="preserve"> families</w:t>
+      <w:r>
+        <w:t xml:space="preserve">gene amplification </w:t>
+      </w:r>
+      <w:r>
+        <w:t>is playing a major role in adaptation to drug pressure in natural populations</w:t>
+      </w:r>
+      <w:r>
+        <w:t>. H</w:t>
+      </w:r>
+      <w:r>
+        <w:t>owever</w:t>
+      </w:r>
+      <w:r>
+        <w:t>,</w:t>
+      </w:r>
+      <w:r>
+        <w:t xml:space="preserve"> these data provide a strong indication that different modes of mutation and recombination cannot be considered in isolation</w:t>
+      </w:r>
+      <w:r>
+        <w:t xml:space="preserve"> when studying the emergence and spread of drug resistance.</w:t>
+      </w:r>
+    </w:p>
+    <w:p>
+      <w:pPr>
+        <w:pStyle w:val="Heading2"/>
+      </w:pPr>
+      <w:r>
+        <w:t>Methods</w:t>
+      </w:r>
+    </w:p>
+    <w:p>
+      <w:pPr>
+        <w:pStyle w:val="Heading3"/>
+      </w:pPr>
+      <w:r>
+        <w:t>DNA samples</w:t>
+      </w:r>
+    </w:p>
+    <w:p>
+      <w:r>
+        <w:t>DNA samples from the parents and progeny of the 3D7xHB3 cross were obtained from cultures maintained at Glasgow University. DNA samples from the HB3xDd2 cross were obtained from @@TODO. DNA samples for the 7G8xGB4 cross were obtained from @@TODO, including the provenance of replicate clones that got cultured locally@@. @@TODO say something about DNA extraction methods?</w:t>
+      </w:r>
+    </w:p>
+    <w:p>
+      <w:pPr>
+        <w:pStyle w:val="Heading3"/>
+      </w:pPr>
+      <w:r>
+        <w:t>Whole genome sequencing</w:t>
+      </w:r>
+    </w:p>
+    <w:p>
+      <w:r>
+        <w:t>All sequencing was carried out using Illumina high throughput technology as described in @@REF except that the PCR-free method of library preparation as described in @@REF was used</w:t>
+      </w:r>
+      <w:r>
+        <w:t xml:space="preserve"> for all samples</w:t>
+      </w:r>
+      <w:r>
+        <w:t>.</w:t>
+      </w:r>
+    </w:p>
+    <w:p>
+      <w:pPr>
+        <w:pStyle w:val="Heading3"/>
+      </w:pPr>
+      <w:r>
+        <w:t>Variant calling</w:t>
+      </w:r>
+    </w:p>
+    <w:p>
+      <w:r>
+        <w:t>Variants were called by two independent methods.</w:t>
+      </w:r>
+      <w:r>
+        <w:t xml:space="preserve"> </w:t>
+      </w:r>
+      <w:r>
+        <w:t xml:space="preserve">The alignment method used the Genome Analysis Toolkit </w:t>
+      </w:r>
+      <w:r>
+        <w:t xml:space="preserve">version @@ </w:t>
+      </w:r>
+      <w:r>
+        <w:t xml:space="preserve">(@@REF) and followed published best practice (@@REF) with some adaptations for </w:t>
+      </w:r>
+      <w:r>
+        <w:rPr>
+          <w:i/>
+        </w:rPr>
+        <w:t>P. falciparum</w:t>
+      </w:r>
+      <w:r>
+        <w:t>.</w:t>
+      </w:r>
+      <w:r>
+        <w:t xml:space="preserve"> </w:t>
+      </w:r>
+      <w:r>
+        <w:t>The assembly method used Cortex version @@V (@@REF)</w:t>
+      </w:r>
+      <w:r>
+        <w:t xml:space="preserve"> following the independent workflow</w:t>
+      </w:r>
+      <w:r>
+        <w:t>.</w:t>
+      </w:r>
+      <w:r>
+        <w:t xml:space="preserve"> Filtered variants from both calling methods were then combined into a single call set of segregating variation for each cross.</w:t>
+      </w:r>
+      <w:r>
+        <w:t xml:space="preserve"> </w:t>
+      </w:r>
+    </w:p>
+    <w:p>
+      <w:pPr>
+        <w:pStyle w:val="Heading3"/>
+      </w:pPr>
+      <w:r>
+        <w:t>Inference of CO and NCO recombination events and conversion tracts</w:t>
+      </w:r>
+    </w:p>
+    <w:p>
+      <w:r>
+        <w:t xml:space="preserve">The combined </w:t>
+      </w:r>
+      <w:r>
+        <w:t xml:space="preserve">variant </w:t>
+      </w:r>
+      <w:r>
+        <w:t>call set</w:t>
+      </w:r>
+      <w:r>
+        <w:t>s</w:t>
+      </w:r>
+      <w:r>
+        <w:t xml:space="preserve"> was used to infer CO and NCO events and identify conversion tracts within each cross. </w:t>
+      </w:r>
+      <w:r>
+        <w:t>To</w:t>
+      </w:r>
+      <w:r>
+        <w:t xml:space="preserve"> identify conversion tracts, parental </w:t>
+      </w:r>
+      <w:r>
+        <w:t xml:space="preserve">haplotype </w:t>
+      </w:r>
+      <w:r>
+        <w:t>bloc</w:t>
+      </w:r>
+      <w:r>
+        <w:t>ks with a minimal length shorter</w:t>
+      </w:r>
+      <w:r>
+        <w:t xml:space="preserve"> than 10kb were </w:t>
+      </w:r>
+      <w:r>
+        <w:t>identified.</w:t>
+      </w:r>
+      <w:r>
+        <w:t xml:space="preserve"> </w:t>
+      </w:r>
+      <w:r>
+        <w:t>Any such blocks occurring in isolation were assumed to be simple conversion tracts. A</w:t>
+      </w:r>
+      <w:r>
+        <w:t>ny such blocks occurring adjacent to each other (indicative of a complex conversion tract) were merged</w:t>
+      </w:r>
+      <w:r>
+        <w:t xml:space="preserve"> into a single complex conversion tract</w:t>
+      </w:r>
+      <w:r>
+        <w:t>. To identify CO events, all genotype calls within conversion tra</w:t>
+      </w:r>
+      <w:r>
+        <w:t xml:space="preserve">cts were first masked, and </w:t>
+      </w:r>
+      <w:r>
+        <w:t>remaining switches in parental inheritance were called as CO events. Conversion tracts occurring adjacent to a CO were then identified, and the remaining conversion tracts were assumed to be associated with NCO events.</w:t>
+      </w:r>
+    </w:p>
+    <w:p>
+      <w:pPr>
+        <w:pStyle w:val="Heading3"/>
+      </w:pPr>
+      <w:r>
+        <w:lastRenderedPageBreak/>
+        <w:t>Recombination analyses</w:t>
+      </w:r>
+    </w:p>
+    <w:p>
+      <w:r>
+        <w:t xml:space="preserve">To calculate the CO recombination rate </w:t>
+      </w:r>
+      <w:r>
+        <w:t xml:space="preserve">for each cross </w:t>
+      </w:r>
+      <w:r>
+        <w:t xml:space="preserve">the unadjusted recombination fraction was summed across all markers. No map function was used because the marker density was so high and thus we assume no crossovers were missed. </w:t>
+      </w:r>
+      <w:r>
+        <w:t xml:space="preserve">To estimate the true conversion tract length distribution, conversion tracts were simulated at different values for the parameter </w:t>
+      </w:r>
+      <w:r>
+        <w:rPr>
+          <w:i/>
+        </w:rPr>
+        <w:t>phi</w:t>
+      </w:r>
+      <w:r>
+        <w:t xml:space="preserve">, and the distribution of tract lengths that would be observed given the available markers within each cross was computed. The parameter </w:t>
+      </w:r>
+      <w:r>
+        <w:rPr>
+          <w:i/>
+        </w:rPr>
+        <w:t>phi</w:t>
+      </w:r>
+      <w:r>
+        <w:t xml:space="preserve"> was fitted by examining quantile-quantile plots comparing simulated and actual distributions of observed tract lengths. These simulations also predicted the fraction of conversion tracts that would be discovered given the markers available in each cross and the requirement that tracts must span at least 100bp. The rate of NCO recombination was then estimated by adjusting the observed rate of NCO recombination by the discovery rate</w:t>
+      </w:r>
+      <w:r>
+        <w:t xml:space="preserve"> predicted by simulations</w:t>
       </w:r>
       <w:r>
         <w:t xml:space="preserve">. </w:t>
       </w:r>
-      <w:r>
-        <w:t>S</w:t>
-      </w:r>
-      <w:r>
-        <w:t>ome known divergent loci, including MSP2 and S-antigen could not be accessed by either calling method due to the presence of longer repeats, and longer sequence reads will be required to access complex variation at all antigenic loci. Also t</w:t>
-      </w:r>
-      <w:r>
-        <w:t>he crosses studied here</w:t>
-      </w:r>
-      <w:r>
-        <w:t xml:space="preserve"> are clonal samples, and further work </w:t>
-      </w:r>
-      <w:r>
-        <w:t>will be</w:t>
-      </w:r>
-      <w:r>
-        <w:t xml:space="preserve"> required to adapt these methods for use on clinical isolates which may comprise </w:t>
-      </w:r>
-      <w:r>
-        <w:t>a mixture of parasite genotypes.</w:t>
-      </w:r>
-      <w:r>
-        <w:t xml:space="preserve"> </w:t>
-      </w:r>
-      <w:r>
-        <w:t>H</w:t>
-      </w:r>
-      <w:r>
-        <w:t>owever</w:t>
-      </w:r>
-      <w:r>
-        <w:t>,</w:t>
-      </w:r>
-      <w:r>
-        <w:t xml:space="preserve"> </w:t>
-      </w:r>
-      <w:r>
-        <w:t xml:space="preserve">these </w:t>
-      </w:r>
-      <w:r>
-        <w:t>data</w:t>
-      </w:r>
-      <w:r>
-        <w:t xml:space="preserve"> provide a foundation </w:t>
-      </w:r>
-      <w:r>
-        <w:t>for high-throughput surveys of complex variation at a number of clinically important loci across natural populations.</w:t>
-      </w:r>
-      <w:r>
-        <w:t xml:space="preserve"> </w:t>
-      </w:r>
-    </w:p>
-    <w:p>
-      <w:r>
-        <w:rPr>
-          <w:i/>
-        </w:rPr>
-        <w:t>P. falciparum</w:t>
-      </w:r>
-      <w:r>
-        <w:t xml:space="preserve"> is a sexually reproducing eukaryotic pathogen, and these crosses </w:t>
-      </w:r>
-      <w:r>
-        <w:t xml:space="preserve">originally </w:t>
-      </w:r>
-      <w:r>
-        <w:t>provided the first demonstration</w:t>
-      </w:r>
-      <w:r>
-        <w:t>s</w:t>
-      </w:r>
-      <w:r>
-        <w:t xml:space="preserve"> that parasites undergo meiotic recombination </w:t>
-      </w:r>
-      <w:r>
-        <w:t>whilst in the mosquito</w:t>
-      </w:r>
-      <w:r>
-        <w:t xml:space="preserve"> (@@REF)</w:t>
-      </w:r>
-      <w:r>
-        <w:t xml:space="preserve">. </w:t>
-      </w:r>
-      <w:r>
-        <w:t>T</w:t>
-      </w:r>
-      <w:r>
-        <w:t>he</w:t>
-      </w:r>
-      <w:r>
-        <w:t>se</w:t>
-      </w:r>
-      <w:r>
-        <w:t xml:space="preserve"> crosses </w:t>
-      </w:r>
-      <w:r>
-        <w:t>remain</w:t>
-      </w:r>
-      <w:r>
-        <w:t xml:space="preserve"> the only available experimental system for studying meiotic recombination in </w:t>
-      </w:r>
-      <w:r>
-        <w:rPr>
-          <w:i/>
-        </w:rPr>
-        <w:t>P. falciparum</w:t>
-      </w:r>
-      <w:r>
-        <w:t xml:space="preserve">, due to the practical difficulties associated with generating a cross. Previous work using </w:t>
-      </w:r>
-      <w:r>
-        <w:t xml:space="preserve">individual </w:t>
-      </w:r>
-      <w:r>
-        <w:t xml:space="preserve">crosses </w:t>
-      </w:r>
-      <w:r>
-        <w:t>demonstrated a high rate of crossover recombination relative to eukaryotes</w:t>
-      </w:r>
-      <w:r>
-        <w:t xml:space="preserve"> with larger genomes</w:t>
-      </w:r>
-      <w:r>
-        <w:t xml:space="preserve"> (@@REF)</w:t>
-      </w:r>
-      <w:r>
-        <w:t xml:space="preserve">, being approximately 50 times greater than the </w:t>
-      </w:r>
-      <w:r>
-        <w:lastRenderedPageBreak/>
-        <w:t>average recombination rate in humans</w:t>
-      </w:r>
-      <w:r>
-        <w:t>, although the recombination rate relative to the size of the smallest chromosome is almost identical (~0.5 Morgan) as expected if recombination rates are primarily calibrated to ensure one crossover per bivalent</w:t>
-      </w:r>
-      <w:r>
-        <w:t xml:space="preserve">. Here we have pooled data from all three crosses and used </w:t>
-      </w:r>
-      <w:r>
-        <w:t>a</w:t>
-      </w:r>
-      <w:r>
-        <w:t xml:space="preserve"> ~300bp resolution map of SNP and </w:t>
-      </w:r>
-      <w:r>
-        <w:t>INDEL</w:t>
-      </w:r>
-      <w:r>
-        <w:t xml:space="preserve"> variation to provide the first estimates for both crossover (CO) and non-crossover (NCO) recombination rate</w:t>
-      </w:r>
-      <w:r>
-        <w:t>s</w:t>
-      </w:r>
-      <w:r>
-        <w:t xml:space="preserve"> </w:t>
-      </w:r>
-      <w:r>
-        <w:t xml:space="preserve">within the core genome </w:t>
-      </w:r>
-      <w:r>
-        <w:t xml:space="preserve">and the distribution of conversion tract lengths. We confirm a CO recombination rate in the range @@-@@ and estimate that CO events are approximately </w:t>
-      </w:r>
-      <w:r>
-        <w:t>twice as frequent as NCO events.</w:t>
-      </w:r>
-      <w:r>
-        <w:t xml:space="preserve"> </w:t>
-      </w:r>
-      <w:r>
-        <w:t>C</w:t>
-      </w:r>
-      <w:r>
-        <w:t xml:space="preserve">onversion tract lengths </w:t>
-      </w:r>
-      <w:r>
-        <w:t xml:space="preserve">are </w:t>
-      </w:r>
-      <w:r>
-        <w:t>comparable to yeast but longer than humans and @@Drosophila@@ (@@REFs)</w:t>
-      </w:r>
-      <w:r>
-        <w:t xml:space="preserve"> and </w:t>
-      </w:r>
-      <w:r>
-        <w:t xml:space="preserve">the observation of </w:t>
-      </w:r>
-      <w:r>
-        <w:t xml:space="preserve">long-range complex recombination events </w:t>
-      </w:r>
-      <w:r>
-        <w:t xml:space="preserve">observed in some progeny </w:t>
-      </w:r>
-      <w:r>
-        <w:t>remain</w:t>
-      </w:r>
-      <w:r>
-        <w:t>s</w:t>
-      </w:r>
-      <w:r>
-        <w:t xml:space="preserve"> to be explained</w:t>
-      </w:r>
-      <w:r>
-        <w:t>.</w:t>
-      </w:r>
-      <w:r>
-        <w:t xml:space="preserve"> In higher eukaryotes the recombination rate is known to be highly variable over the genome, with most recombination concentrated within narrow hotspots within </w:t>
-      </w:r>
-      <w:r>
-        <w:t>non-coding</w:t>
-      </w:r>
-      <w:r>
-        <w:t xml:space="preserve"> regions (@@REFs). Previous work on the 7G8xGB4 cross suggested that the rate of recombination may not be uniform over the </w:t>
-      </w:r>
-      <w:r>
-        <w:rPr>
-          <w:i/>
-        </w:rPr>
-        <w:t>P. falciparum</w:t>
-      </w:r>
-      <w:r>
-        <w:t xml:space="preserve"> genome (@@REFs) although the number of recombination events available in a single cross was not sufficient to prove the existence of hotspots.</w:t>
-      </w:r>
-      <w:r>
-        <w:t xml:space="preserve"> Here we found</w:t>
-      </w:r>
-      <w:r>
-        <w:t xml:space="preserve"> </w:t>
-      </w:r>
-      <w:r>
-        <w:t>that the CO recombination rate wa</w:t>
-      </w:r>
-      <w:r>
-        <w:t xml:space="preserve">s lower within a highly localised region surrounding the centromeres, and </w:t>
-      </w:r>
-      <w:proofErr w:type="gramStart"/>
-      <w:r>
-        <w:t>that CO events</w:t>
-      </w:r>
-      <w:proofErr w:type="gramEnd"/>
-      <w:r>
-        <w:t xml:space="preserve"> occur</w:t>
-      </w:r>
-      <w:r>
-        <w:t>red</w:t>
-      </w:r>
-      <w:r>
-        <w:t xml:space="preserve"> with appreciable frequency in both coding and non-coding regions, with a significant excess of events within coding regions relative to a mod</w:t>
-      </w:r>
-      <w:r>
-        <w:t>el of uniform recombination</w:t>
-      </w:r>
-      <w:r>
-        <w:t>.</w:t>
-      </w:r>
-      <w:r>
-        <w:t xml:space="preserve"> While population data will be required to robustly evaluate the support for different hotspot mode</w:t>
-      </w:r>
-      <w:r>
-        <w:t>ls, the fact that we observe recombination events</w:t>
-      </w:r>
-      <w:r>
-        <w:t xml:space="preserve"> frequently in both coding and non-coding regions</w:t>
-      </w:r>
-      <w:r>
-        <w:t xml:space="preserve"> of the core genome</w:t>
-      </w:r>
-      <w:r>
-        <w:t xml:space="preserve">, and that these different regions have very different nucleotide composition and sequence characteristics, suggests that a model of highly punctuate recombination </w:t>
-      </w:r>
-      <w:r>
-        <w:t xml:space="preserve">targeted at specific sequence motifs </w:t>
-      </w:r>
-      <w:r>
-        <w:t xml:space="preserve">is unlikely, and that </w:t>
-      </w:r>
-      <w:r>
-        <w:t xml:space="preserve">the location of </w:t>
-      </w:r>
-      <w:r>
-        <w:t xml:space="preserve">recombination events </w:t>
-      </w:r>
-      <w:r>
-        <w:t>may be</w:t>
-      </w:r>
-      <w:r>
-        <w:t xml:space="preserve"> less constrained </w:t>
-      </w:r>
-      <w:r>
-        <w:t>in</w:t>
-      </w:r>
-      <w:r>
-        <w:t xml:space="preserve"> </w:t>
-      </w:r>
-      <w:r>
-        <w:rPr>
-          <w:i/>
-        </w:rPr>
-        <w:t>P. falciparum</w:t>
-      </w:r>
-      <w:r>
-        <w:t>.</w:t>
-      </w:r>
-      <w:r>
-        <w:t xml:space="preserve"> Note that these findings apply only to the core genome, and entirely different processes may operate within hypervariable regions</w:t>
-      </w:r>
-      <w:r>
-        <w:t xml:space="preserve"> (@@REF)</w:t>
-      </w:r>
-      <w:r>
-        <w:t xml:space="preserve">. </w:t>
-      </w:r>
-      <w:r>
-        <w:t xml:space="preserve"> </w:t>
-      </w:r>
-      <w:r>
-        <w:t xml:space="preserve"> </w:t>
-      </w:r>
-    </w:p>
-    <w:p>
-      <w:r>
-        <w:t>T</w:t>
-      </w:r>
-      <w:r>
-        <w:t xml:space="preserve">here are multiple lines of evidence that </w:t>
-      </w:r>
-      <w:r>
-        <w:t>gene amplification</w:t>
-      </w:r>
-      <w:r>
-        <w:t xml:space="preserve"> plays a key role in the evolution of drug resistance in </w:t>
-      </w:r>
-      <w:r>
-        <w:rPr>
-          <w:i/>
-        </w:rPr>
-        <w:t>P. falciparum</w:t>
-      </w:r>
-      <w:r>
-        <w:rPr>
-          <w:i/>
-        </w:rPr>
-        <w:t xml:space="preserve"> </w:t>
-      </w:r>
-      <w:r>
-        <w:t>(@@REFs)</w:t>
-      </w:r>
-      <w:r>
-        <w:t>.</w:t>
-      </w:r>
-      <w:r>
-        <w:t xml:space="preserve"> Amplifications spanning the multi-drug resistance gene </w:t>
-      </w:r>
-      <w:r>
-        <w:rPr>
-          <w:i/>
-        </w:rPr>
-        <w:t>mdr1</w:t>
-      </w:r>
-      <w:r>
-        <w:t xml:space="preserve"> segregate in the HB3xDd2 cross, and </w:t>
-      </w:r>
-      <w:proofErr w:type="spellStart"/>
-      <w:r>
-        <w:t>pleiomorphic</w:t>
-      </w:r>
-      <w:proofErr w:type="spellEnd"/>
-      <w:r>
-        <w:t xml:space="preserve"> amplifications spanning the anti-folate resistance gene </w:t>
-      </w:r>
-      <w:r>
-        <w:rPr>
-          <w:i/>
-        </w:rPr>
-        <w:t>gch1</w:t>
-      </w:r>
-      <w:r>
-        <w:t xml:space="preserve"> segregate in all three crosses, thus the data resource described here provides a controlled setting in which to study copy number variation</w:t>
-      </w:r>
-      <w:r>
-        <w:t xml:space="preserve"> at drug resistance loci</w:t>
-      </w:r>
-      <w:r>
-        <w:t xml:space="preserve"> and observe it in the context of meiotic recombination. We have extended the previous observation of a recombination event within the </w:t>
-      </w:r>
-      <w:r>
-        <w:rPr>
-          <w:i/>
-        </w:rPr>
-        <w:t>gch1</w:t>
-      </w:r>
-      <w:r>
-        <w:t xml:space="preserve"> amplification in the HB3xDd2 cross (@@REF) to illustrate four other cases of recombination within amplified regions, </w:t>
-      </w:r>
-      <w:r>
-        <w:t xml:space="preserve">and shown that all </w:t>
-      </w:r>
-      <w:r>
-        <w:t xml:space="preserve">of </w:t>
-      </w:r>
-      <w:r>
-        <w:t xml:space="preserve">these events are associated with </w:t>
-      </w:r>
-      <w:r>
-        <w:t>regions</w:t>
-      </w:r>
-      <w:r>
-        <w:t xml:space="preserve"> of effective heterozygosity within a progeny clone where both parental sequences are </w:t>
-      </w:r>
-      <w:r>
-        <w:lastRenderedPageBreak/>
-        <w:t xml:space="preserve">inherited and maintained within a single haploid genome. </w:t>
-      </w:r>
-      <w:r>
-        <w:t>Such</w:t>
-      </w:r>
-      <w:r>
-        <w:t xml:space="preserve"> events could have several evolutionary consequences. </w:t>
-      </w:r>
-      <w:r>
-        <w:t>Firstly, drug resistance mutations generally confer a fitness cost relative to the wild type allele in the absence of drug pressure (@@REF)</w:t>
-      </w:r>
-      <w:r>
-        <w:t xml:space="preserve"> and can also confer both resistance to one class of drugs and sensitivity to another (@@REF)</w:t>
-      </w:r>
-      <w:r>
-        <w:t xml:space="preserve">. The process of amplification followed by homologous recombination could provide a mechanism by which both mutant and wild type alleles are acquired, compensating for fitness costs associated with </w:t>
-      </w:r>
-      <w:r>
-        <w:t xml:space="preserve">either </w:t>
-      </w:r>
-      <w:r>
-        <w:t xml:space="preserve">allele alone. Secondly, the same process could </w:t>
-      </w:r>
-      <w:r>
-        <w:t xml:space="preserve">enable </w:t>
-      </w:r>
-      <w:r>
-        <w:t>copies of an amplified region</w:t>
-      </w:r>
-      <w:r>
-        <w:t xml:space="preserve"> to diverge in jumps</w:t>
-      </w:r>
-      <w:r>
-        <w:t xml:space="preserve"> and thus more rapidly</w:t>
-      </w:r>
-      <w:r>
-        <w:t xml:space="preserve"> than </w:t>
-      </w:r>
-      <w:r>
-        <w:t xml:space="preserve">if by the </w:t>
-      </w:r>
-      <w:r>
-        <w:t>gradual accumulation of mutations</w:t>
-      </w:r>
-      <w:r>
-        <w:t xml:space="preserve"> alone</w:t>
-      </w:r>
-      <w:r>
-        <w:t>.</w:t>
-      </w:r>
-      <w:r>
-        <w:t xml:space="preserve"> </w:t>
-      </w:r>
-    </w:p>
-    <w:p>
-      <w:r>
-        <w:t>Taken together</w:t>
-      </w:r>
-      <w:r>
-        <w:t>, t</w:t>
-      </w:r>
-      <w:r>
-        <w:t xml:space="preserve">his data resource </w:t>
-      </w:r>
-      <w:r>
-        <w:t>provides a concrete</w:t>
-      </w:r>
-      <w:r>
-        <w:t xml:space="preserve"> illustration of how different </w:t>
-      </w:r>
-      <w:r>
-        <w:t xml:space="preserve">modes </w:t>
-      </w:r>
-      <w:r>
-        <w:t xml:space="preserve">of mutation and recombination </w:t>
-      </w:r>
-      <w:r>
-        <w:t xml:space="preserve">could </w:t>
-      </w:r>
-      <w:r>
-        <w:t xml:space="preserve">interact to </w:t>
-      </w:r>
-      <w:r>
-        <w:t xml:space="preserve">create </w:t>
-      </w:r>
-      <w:r>
-        <w:t xml:space="preserve">an evolutionary system that is more than the sum of its parts. </w:t>
-      </w:r>
-      <w:r>
-        <w:t xml:space="preserve">Although </w:t>
-      </w:r>
-      <w:r>
-        <w:t>we have not attempted to precisely map CNV breakpoints here, p</w:t>
-      </w:r>
-      <w:r>
-        <w:t>revious studies have found that CNV breakpoints almost invariably occur at sites with some degree of local homology, due to the presence of tandem repeat sequences found commonly throughout the genome, indicating that amplifications arise due to improper pairing</w:t>
-      </w:r>
-      <w:r>
-        <w:t xml:space="preserve"> of homologous chromosomes</w:t>
-      </w:r>
-      <w:r>
-        <w:t xml:space="preserve"> followed by unequal crossover (@@REF). The abundance of tandem repeats in the </w:t>
-      </w:r>
-      <w:r>
-        <w:rPr>
-          <w:i/>
-        </w:rPr>
-        <w:t>P. falciparum</w:t>
-      </w:r>
-      <w:r>
-        <w:t xml:space="preserve"> </w:t>
-      </w:r>
-      <w:r>
-        <w:t xml:space="preserve">core genome creates a rich network of ectopic homology and thus potential for amplifications to arise. Previous work has also shown that </w:t>
-      </w:r>
-      <w:r>
-        <w:t xml:space="preserve">CNV </w:t>
-      </w:r>
-      <w:r>
-        <w:t xml:space="preserve">breakpoints are found in repeat regions that are slightly longer than the genome-wide average (@@REF) thus variations in the length of tandem repeat regions could alter the homology network and shift the amplification potential to a different set of loci. We have shown here that </w:t>
-      </w:r>
-      <w:r>
-        <w:t>INDEL</w:t>
-      </w:r>
-      <w:r>
-        <w:t xml:space="preserve"> variation within tandem repeat regions is abundant</w:t>
-      </w:r>
-      <w:r>
-        <w:t xml:space="preserve"> throughout the core genome</w:t>
-      </w:r>
-      <w:r>
-        <w:t xml:space="preserve"> and thus the homology network is likely to be highly dynamic and variable within populations. Once </w:t>
-      </w:r>
-      <w:proofErr w:type="gramStart"/>
-      <w:r>
-        <w:t>a</w:t>
-      </w:r>
-      <w:r>
-        <w:t>n amplification</w:t>
-      </w:r>
-      <w:proofErr w:type="gramEnd"/>
-      <w:r>
-        <w:t xml:space="preserve"> has occurred</w:t>
-      </w:r>
-      <w:r>
-        <w:t xml:space="preserve"> and has persisted long enough for parasites to be taken up </w:t>
-      </w:r>
-      <w:r>
-        <w:t>by a mosquito</w:t>
-      </w:r>
-      <w:r>
-        <w:t>, meiotic recombination provides an opportunity for different copies of the amplified region to be acquired within the same genome. Both the initial amplification and the acquisition of pseudo-heterozygosity may have fitness benefits which enable short-term adaptation to strong and/or variable selection pressures</w:t>
-      </w:r>
-      <w:r>
-        <w:t>,</w:t>
-      </w:r>
-      <w:r>
-        <w:t xml:space="preserve"> </w:t>
-      </w:r>
-      <w:r>
-        <w:t xml:space="preserve">for example, due to introduction of new anti-malarial drugs or </w:t>
-      </w:r>
-      <w:r>
-        <w:t xml:space="preserve">other </w:t>
-      </w:r>
-      <w:r>
-        <w:t>changes in drug policy</w:t>
-      </w:r>
-      <w:r>
-        <w:t xml:space="preserve">. Over multiple generations, meiotic recombination </w:t>
-      </w:r>
-      <w:r>
-        <w:t>could enable</w:t>
-      </w:r>
-      <w:r>
-        <w:t xml:space="preserve"> amplified </w:t>
-      </w:r>
-      <w:r>
-        <w:t>genes</w:t>
-      </w:r>
-      <w:r>
-        <w:t xml:space="preserve"> to diverge far more rapidly than by the accumulation of mutations alone, </w:t>
-      </w:r>
-      <w:r>
-        <w:t xml:space="preserve">which </w:t>
-      </w:r>
-      <w:r>
-        <w:t xml:space="preserve">in turn </w:t>
-      </w:r>
-      <w:r>
-        <w:t>could accelerate</w:t>
-      </w:r>
-      <w:r>
-        <w:t xml:space="preserve"> the evolution </w:t>
-      </w:r>
-      <w:r>
-        <w:t>of modified or novel gene functions.</w:t>
-      </w:r>
-      <w:r>
-        <w:t xml:space="preserve"> The core genome </w:t>
-      </w:r>
-      <w:r>
-        <w:t xml:space="preserve">thus </w:t>
-      </w:r>
-      <w:r>
-        <w:t xml:space="preserve">appears </w:t>
-      </w:r>
-      <w:r>
-        <w:t>stable yet poised and retains the capacity to undergo bursts of evolution within any region that may come under selection pressure. I</w:t>
-      </w:r>
-      <w:r>
-        <w:t xml:space="preserve">t remains to be seen whether meiotic recombination </w:t>
-      </w:r>
-      <w:r>
-        <w:t xml:space="preserve">in concert with </w:t>
-      </w:r>
-      <w:r>
-        <w:t>INDEL</w:t>
-      </w:r>
-      <w:r>
-        <w:t xml:space="preserve"> mutation </w:t>
-      </w:r>
-      <w:r>
-        <w:t xml:space="preserve">and </w:t>
-      </w:r>
-      <w:r>
-        <w:t xml:space="preserve">gene amplification </w:t>
-      </w:r>
-      <w:r>
-        <w:t>is playing a major role in adaptation to drug pressure in natural populations</w:t>
-      </w:r>
-      <w:r>
-        <w:t>. H</w:t>
-      </w:r>
-      <w:r>
-        <w:t>owever</w:t>
-      </w:r>
-      <w:r>
-        <w:t>,</w:t>
-      </w:r>
-      <w:r>
-        <w:t xml:space="preserve"> these data provide a strong </w:t>
-      </w:r>
-      <w:r>
-        <w:lastRenderedPageBreak/>
-        <w:t>indication that different modes of mutation and recombination cannot be considered in isolation</w:t>
-      </w:r>
-      <w:r>
-        <w:t xml:space="preserve"> when studying the emergence and spread of drug resistance.</w:t>
-      </w:r>
-    </w:p>
-    <w:p>
-      <w:pPr>
-        <w:pStyle w:val="Heading2"/>
-      </w:pPr>
-      <w:r>
-        <w:t>Methods</w:t>
-      </w:r>
     </w:p>
     <w:p>
       <w:pPr>
         <w:pStyle w:val="Heading3"/>
       </w:pPr>
       <w:r>
-        <w:t>DNA samples</w:t>
-      </w:r>
-    </w:p>
-    <w:p>
-      <w:r>
-        <w:t xml:space="preserve">DNA samples from the parents and progeny of the 3D7xHB3 cross were obtained from cultures maintained at Glasgow University. DNA samples from the HB3xDd2 cross were obtained from @@TODO. DNA samples for the 7G8xGB4 cross were obtained from @@TODO, including the provenance of replicate clones that got cultured locally@@. @@TODO </w:t>
-      </w:r>
-      <w:proofErr w:type="gramStart"/>
-      <w:r>
-        <w:t>say</w:t>
-      </w:r>
-      <w:proofErr w:type="gramEnd"/>
-      <w:r>
-        <w:t xml:space="preserve"> something about DNA extraction methods?</w:t>
-      </w:r>
-    </w:p>
-    <w:p>
-      <w:pPr>
-        <w:pStyle w:val="Heading3"/>
-      </w:pPr>
-      <w:r>
-        <w:t>Whole genome sequencing</w:t>
-      </w:r>
-    </w:p>
-    <w:p>
-      <w:r>
-        <w:t>All sequencing was carried out using Illumina high throughput technology as described in @@REF except that the PCR-free method of library preparation as described in @@REF was used</w:t>
-      </w:r>
-      <w:r>
-        <w:t xml:space="preserve"> for all samples</w:t>
-      </w:r>
-      <w:r>
-        <w:t>.</w:t>
-      </w:r>
-    </w:p>
-    <w:p>
-      <w:pPr>
-        <w:pStyle w:val="Heading3"/>
-      </w:pPr>
-      <w:r>
-        <w:t>Variant calling</w:t>
-      </w:r>
-    </w:p>
-    <w:p>
-      <w:r>
-        <w:t>Variants were called by two independent methods.</w:t>
-      </w:r>
-      <w:r>
-        <w:t xml:space="preserve"> </w:t>
-      </w:r>
-      <w:r>
-        <w:t xml:space="preserve">The alignment method used the Genome Analysis Toolkit </w:t>
-      </w:r>
-      <w:r>
-        <w:t xml:space="preserve">version @@ </w:t>
-      </w:r>
-      <w:r>
-        <w:t xml:space="preserve">(@@REF) and followed published best practice (@@REF) with some adaptations for </w:t>
-      </w:r>
-      <w:r>
-        <w:rPr>
-          <w:i/>
-        </w:rPr>
-        <w:t>P. falciparum</w:t>
-      </w:r>
-      <w:r>
-        <w:t>.</w:t>
-      </w:r>
-      <w:r>
-        <w:t xml:space="preserve"> </w:t>
-      </w:r>
-      <w:r>
-        <w:t>The assembly method used Cortex version @@V (@@REF)</w:t>
-      </w:r>
-      <w:r>
-        <w:t xml:space="preserve"> following the independent workflow</w:t>
-      </w:r>
-      <w:r>
-        <w:t>.</w:t>
-      </w:r>
-      <w:r>
-        <w:t xml:space="preserve"> Filtered variants from both calling methods were then combined into a single call set of segregating variation for each cross.</w:t>
-      </w:r>
-      <w:r>
-        <w:t xml:space="preserve"> </w:t>
-      </w:r>
-    </w:p>
-    <w:p>
-      <w:pPr>
-        <w:pStyle w:val="Heading3"/>
-      </w:pPr>
-      <w:r>
-        <w:t>Inference of CO and NCO recombination events and conversion tracts</w:t>
-      </w:r>
-    </w:p>
-    <w:p>
-      <w:r>
-        <w:t xml:space="preserve">The combined </w:t>
-      </w:r>
-      <w:r>
-        <w:t xml:space="preserve">variant </w:t>
-      </w:r>
-      <w:r>
-        <w:t>call set</w:t>
-      </w:r>
-      <w:r>
-        <w:t>s</w:t>
-      </w:r>
-      <w:r>
-        <w:t xml:space="preserve"> was used to infer CO and NCO events and identify conversion tracts within each cross. </w:t>
-      </w:r>
-      <w:r>
-        <w:t>To</w:t>
-      </w:r>
-      <w:r>
-        <w:t xml:space="preserve"> identify conversion tracts, parental </w:t>
-      </w:r>
-      <w:r>
-        <w:t xml:space="preserve">haplotype </w:t>
-      </w:r>
-      <w:r>
-        <w:t>bloc</w:t>
-      </w:r>
-      <w:r>
-        <w:t>ks with a minimal length shorter</w:t>
-      </w:r>
-      <w:r>
-        <w:t xml:space="preserve"> than 10kb were </w:t>
-      </w:r>
-      <w:r>
-        <w:t>identified.</w:t>
-      </w:r>
-      <w:r>
-        <w:t xml:space="preserve"> </w:t>
-      </w:r>
-      <w:r>
-        <w:t>Any such blocks occurring in isolation were assumed to be simple conversion tracts. A</w:t>
-      </w:r>
-      <w:r>
-        <w:t>ny such blocks occurring adjacent to each other (indicative of a complex conversion tract) were merged</w:t>
-      </w:r>
-      <w:r>
-        <w:t xml:space="preserve"> into a single complex conversion tract</w:t>
-      </w:r>
-      <w:r>
-        <w:t>. To identify CO events, all genotype calls within conversion tra</w:t>
-      </w:r>
-      <w:r>
-        <w:t xml:space="preserve">cts were first masked, and </w:t>
-      </w:r>
-      <w:r>
-        <w:t>remaining switches in parental inheritance were called as CO events. Conversion tracts occurring adjacent to a CO were then identified, and the remaining conversion tracts were assumed to be associated with NCO events.</w:t>
-      </w:r>
-    </w:p>
-    <w:p>
-      <w:pPr>
-        <w:pStyle w:val="Heading3"/>
-      </w:pPr>
-      <w:r>
-        <w:t>Recombination analyses</w:t>
-      </w:r>
-    </w:p>
-    <w:p>
-      <w:r>
-        <w:t xml:space="preserve">To calculate the CO recombination rate </w:t>
-      </w:r>
-      <w:r>
-        <w:t xml:space="preserve">for each cross </w:t>
-      </w:r>
-      <w:r>
-        <w:t xml:space="preserve">the unadjusted recombination fraction was summed across all markers. No map function was used because the marker density was so high and thus we assume no crossovers were missed. </w:t>
-      </w:r>
-      <w:r>
-        <w:t xml:space="preserve">To estimate the true conversion tract length </w:t>
-      </w:r>
-      <w:r>
-        <w:lastRenderedPageBreak/>
-        <w:t xml:space="preserve">distribution, conversion tracts were simulated at different values for the parameter </w:t>
-      </w:r>
-      <w:r>
-        <w:rPr>
-          <w:i/>
-        </w:rPr>
-        <w:t>phi</w:t>
-      </w:r>
-      <w:r>
-        <w:t xml:space="preserve">, and the distribution of tract lengths that would be observed given the available markers within each cross was computed. The parameter </w:t>
-      </w:r>
-      <w:r>
-        <w:rPr>
-          <w:i/>
-        </w:rPr>
-        <w:t>phi</w:t>
-      </w:r>
-      <w:r>
-        <w:t xml:space="preserve"> was fitted by examining quantile-quantile plots comparing simulated and actual distributions of observed tract lengths. These simulations also predicted the fraction of conversion tracts that would be discovered given the markers available in each cross and the requirement that tracts must span at least 100bp. The rate of NCO recombination was then estimated by adjusting the observed rate of NCO recombination by the discovery rate</w:t>
-      </w:r>
-      <w:r>
-        <w:t xml:space="preserve"> predicted by simulations</w:t>
-      </w:r>
-      <w:r>
-        <w:t xml:space="preserve">. </w:t>
-      </w:r>
-    </w:p>
-    <w:p>
-      <w:pPr>
-        <w:pStyle w:val="Heading3"/>
-      </w:pPr>
-      <w:r>
         <w:t>Analyses of c</w:t>
       </w:r>
       <w:r>
@@ -5214,15 +5267,7 @@
         <w:t>The genome was divided into 300bp non-overlapping bins and the number of reads whose alignment started within each bin was calculated for each sample. These binned read counts were then normalise</w:t>
       </w:r>
       <w:r>
-        <w:t xml:space="preserve">d by dividing by the median read count found within the core regions of chromosome 14. Bins where the GC content was lower than 20% were excluded from coverage analyses due to coverage bias in most samples. The fraction of aligned reads with face-away orientation and same-strand orientation was calculated per position for each sample using </w:t>
-      </w:r>
-      <w:proofErr w:type="spellStart"/>
-      <w:r>
-        <w:t>pysamstats</w:t>
-      </w:r>
-      <w:proofErr w:type="spellEnd"/>
-      <w:r>
-        <w:t xml:space="preserve"> (@REF). Copy number state was predicted in all samples by fitting a Gaussian hidden Markov model to the normalised coverage data.   </w:t>
+        <w:t xml:space="preserve">d by dividing by the median read count found within the core regions of chromosome 14. Bins where the GC content was lower than 20% were excluded from coverage analyses due to coverage bias in most samples. The fraction of aligned reads with face-away orientation and same-strand orientation was calculated per position for each sample using pysamstats (@REF). Copy number state was predicted in all samples by fitting a Gaussian hidden Markov model to the normalised coverage data.   </w:t>
       </w:r>
     </w:p>
     <w:p>
@@ -5237,7 +5282,7 @@
       <w:pPr>
         <w:pStyle w:val="NormalWeb"/>
         <w:ind w:left="480" w:hanging="480"/>
-        <w:divId w:val="648361765"/>
+        <w:divId w:val="1145466967"/>
         <w:rPr>
           <w:rFonts w:ascii="Calibri" w:hAnsi="Calibri"/>
           <w:noProof/>
@@ -5284,20 +5329,20 @@
       <w:pPr>
         <w:pStyle w:val="NormalWeb"/>
         <w:ind w:left="480" w:hanging="480"/>
-        <w:divId w:val="648361765"/>
-        <w:rPr>
-          <w:rFonts w:ascii="Calibri" w:hAnsi="Calibri"/>
-          <w:noProof/>
-          <w:sz w:val="22"/>
-        </w:rPr>
-      </w:pPr>
-      <w:r>
-        <w:rPr>
-          <w:rFonts w:ascii="Calibri" w:hAnsi="Calibri"/>
-          <w:noProof/>
-          <w:sz w:val="22"/>
-        </w:rPr>
-        <w:t xml:space="preserve">Antoine Claessens, William L. Hamilton, Mihir Kekre, Thomas D. Otto, Adnan Faizullabhoy, Julian C. Rayner, D.K., 2014. Generation of antigenic diversity in Plasmodium falciparum by structured rearrangement of var genes during mitosis. </w:t>
+        <w:divId w:val="1145466967"/>
+        <w:rPr>
+          <w:rFonts w:ascii="Calibri" w:hAnsi="Calibri"/>
+          <w:noProof/>
+          <w:sz w:val="22"/>
+        </w:rPr>
+      </w:pPr>
+      <w:r>
+        <w:rPr>
+          <w:rFonts w:ascii="Calibri" w:hAnsi="Calibri"/>
+          <w:noProof/>
+          <w:sz w:val="22"/>
+        </w:rPr>
+        <w:t xml:space="preserve">Anderson, T.J.C., Patel, J. &amp; Ferdig, M.T., 2009. Gene copy number and malaria biology. </w:t>
       </w:r>
       <w:r>
         <w:rPr>
@@ -5307,35 +5352,35 @@
           <w:noProof/>
           <w:sz w:val="22"/>
         </w:rPr>
-        <w:t>PLoS genetics</w:t>
-      </w:r>
-      <w:r>
-        <w:rPr>
-          <w:rFonts w:ascii="Calibri" w:hAnsi="Calibri"/>
-          <w:noProof/>
-          <w:sz w:val="22"/>
-        </w:rPr>
-        <w:t>.</w:t>
+        <w:t>Trends in parasitology</w:t>
+      </w:r>
+      <w:r>
+        <w:rPr>
+          <w:rFonts w:ascii="Calibri" w:hAnsi="Calibri"/>
+          <w:noProof/>
+          <w:sz w:val="22"/>
+        </w:rPr>
+        <w:t>, 25(7), pp.336–43. Available at: http://www.pubmedcentral.nih.gov/articlerender.fcgi?artid=2839409&amp;tool=pmcentrez&amp;rendertype=abstract [Accessed November 17, 2014].</w:t>
       </w:r>
     </w:p>
     <w:p>
       <w:pPr>
         <w:pStyle w:val="NormalWeb"/>
         <w:ind w:left="480" w:hanging="480"/>
-        <w:divId w:val="648361765"/>
-        <w:rPr>
-          <w:rFonts w:ascii="Calibri" w:hAnsi="Calibri"/>
-          <w:noProof/>
-          <w:sz w:val="22"/>
-        </w:rPr>
-      </w:pPr>
-      <w:r>
-        <w:rPr>
-          <w:rFonts w:ascii="Calibri" w:hAnsi="Calibri"/>
-          <w:noProof/>
-          <w:sz w:val="22"/>
-        </w:rPr>
-        <w:t xml:space="preserve">Ariey, F. et al., 2014. A molecular marker of artemisinin-resistant Plasmodium falciparum malaria. </w:t>
+        <w:divId w:val="1145466967"/>
+        <w:rPr>
+          <w:rFonts w:ascii="Calibri" w:hAnsi="Calibri"/>
+          <w:noProof/>
+          <w:sz w:val="22"/>
+        </w:rPr>
+      </w:pPr>
+      <w:r>
+        <w:rPr>
+          <w:rFonts w:ascii="Calibri" w:hAnsi="Calibri"/>
+          <w:noProof/>
+          <w:sz w:val="22"/>
+        </w:rPr>
+        <w:t xml:space="preserve">Antoine Claessens, William L. Hamilton, Mihir Kekre, Thomas D. Otto, Adnan Faizullabhoy, Julian C. Rayner, D.K., 2014. Generation of antigenic diversity in Plasmodium falciparum by structured rearrangement of var genes during mitosis. </w:t>
       </w:r>
       <w:r>
         <w:rPr>
@@ -5345,35 +5390,35 @@
           <w:noProof/>
           <w:sz w:val="22"/>
         </w:rPr>
-        <w:t>Nature</w:t>
-      </w:r>
-      <w:r>
-        <w:rPr>
-          <w:rFonts w:ascii="Calibri" w:hAnsi="Calibri"/>
-          <w:noProof/>
-          <w:sz w:val="22"/>
-        </w:rPr>
-        <w:t>, 505(7481), pp.50–5. Available at: http://www.ncbi.nlm.nih.gov/pubmed/24352242 [Accessed July 11, 2014].</w:t>
+        <w:t>PLoS genetics</w:t>
+      </w:r>
+      <w:r>
+        <w:rPr>
+          <w:rFonts w:ascii="Calibri" w:hAnsi="Calibri"/>
+          <w:noProof/>
+          <w:sz w:val="22"/>
+        </w:rPr>
+        <w:t>.</w:t>
       </w:r>
     </w:p>
     <w:p>
       <w:pPr>
         <w:pStyle w:val="NormalWeb"/>
         <w:ind w:left="480" w:hanging="480"/>
-        <w:divId w:val="648361765"/>
-        <w:rPr>
-          <w:rFonts w:ascii="Calibri" w:hAnsi="Calibri"/>
-          <w:noProof/>
-          <w:sz w:val="22"/>
-        </w:rPr>
-      </w:pPr>
-      <w:r>
-        <w:rPr>
-          <w:rFonts w:ascii="Calibri" w:hAnsi="Calibri"/>
-          <w:noProof/>
-          <w:sz w:val="22"/>
-        </w:rPr>
-        <w:t xml:space="preserve">Ashley, E.A. et al., 2014. Spread of Artemisinin Resistance in Plasmodium falciparum Malaria. </w:t>
+        <w:divId w:val="1145466967"/>
+        <w:rPr>
+          <w:rFonts w:ascii="Calibri" w:hAnsi="Calibri"/>
+          <w:noProof/>
+          <w:sz w:val="22"/>
+        </w:rPr>
+      </w:pPr>
+      <w:r>
+        <w:rPr>
+          <w:rFonts w:ascii="Calibri" w:hAnsi="Calibri"/>
+          <w:noProof/>
+          <w:sz w:val="22"/>
+        </w:rPr>
+        <w:t xml:space="preserve">Ariey, F. et al., 2014. A molecular marker of artemisinin-resistant Plasmodium falciparum malaria. </w:t>
       </w:r>
       <w:r>
         <w:rPr>
@@ -5383,35 +5428,36 @@
           <w:noProof/>
           <w:sz w:val="22"/>
         </w:rPr>
-        <w:t>New England Journal of Medicine</w:t>
-      </w:r>
-      <w:r>
-        <w:rPr>
-          <w:rFonts w:ascii="Calibri" w:hAnsi="Calibri"/>
-          <w:noProof/>
-          <w:sz w:val="22"/>
-        </w:rPr>
-        <w:t>, 371(5), pp.411–423. Available at: http://www.ncbi.nlm.nih.gov/pubmed/25075834 [Accessed July 31, 2014].</w:t>
+        <w:t>Nature</w:t>
+      </w:r>
+      <w:r>
+        <w:rPr>
+          <w:rFonts w:ascii="Calibri" w:hAnsi="Calibri"/>
+          <w:noProof/>
+          <w:sz w:val="22"/>
+        </w:rPr>
+        <w:t>, 505(7481), pp.50–5. Available at: http://www.ncbi.nlm.nih.gov/pubmed/24352242 [Accessed July 11, 2014].</w:t>
       </w:r>
     </w:p>
     <w:p>
       <w:pPr>
         <w:pStyle w:val="NormalWeb"/>
         <w:ind w:left="480" w:hanging="480"/>
-        <w:divId w:val="648361765"/>
-        <w:rPr>
-          <w:rFonts w:ascii="Calibri" w:hAnsi="Calibri"/>
-          <w:noProof/>
-          <w:sz w:val="22"/>
-        </w:rPr>
-      </w:pPr>
-      <w:r>
-        <w:rPr>
-          <w:rFonts w:ascii="Calibri" w:hAnsi="Calibri"/>
-          <w:noProof/>
-          <w:sz w:val="22"/>
-        </w:rPr>
-        <w:t xml:space="preserve">Baudat, F. &amp; de Massy, B., 2007. Regulating double-stranded DNA break repair towards crossover or non-crossover during mammalian meiosis. </w:t>
+        <w:divId w:val="1145466967"/>
+        <w:rPr>
+          <w:rFonts w:ascii="Calibri" w:hAnsi="Calibri"/>
+          <w:noProof/>
+          <w:sz w:val="22"/>
+        </w:rPr>
+      </w:pPr>
+      <w:r>
+        <w:rPr>
+          <w:rFonts w:ascii="Calibri" w:hAnsi="Calibri"/>
+          <w:noProof/>
+          <w:sz w:val="22"/>
+        </w:rPr>
+        <w:lastRenderedPageBreak/>
+        <w:t xml:space="preserve">Ashley, E.A. et al., 2014. Spread of Artemisinin Resistance in Plasmodium falciparum Malaria. </w:t>
       </w:r>
       <w:r>
         <w:rPr>
@@ -5421,36 +5467,35 @@
           <w:noProof/>
           <w:sz w:val="22"/>
         </w:rPr>
-        <w:t>Chromosome research : an international journal on the molecular, supramolecular and evolutionary aspects of chromosome biology</w:t>
-      </w:r>
-      <w:r>
-        <w:rPr>
-          <w:rFonts w:ascii="Calibri" w:hAnsi="Calibri"/>
-          <w:noProof/>
-          <w:sz w:val="22"/>
-        </w:rPr>
-        <w:t>, 15(5), pp.565–77. Available at: http://www.ncbi.nlm.nih.gov/pubmed/17674146 [Accessed December 1, 2014].</w:t>
+        <w:t>New England Journal of Medicine</w:t>
+      </w:r>
+      <w:r>
+        <w:rPr>
+          <w:rFonts w:ascii="Calibri" w:hAnsi="Calibri"/>
+          <w:noProof/>
+          <w:sz w:val="22"/>
+        </w:rPr>
+        <w:t>, 371(5), pp.411–423. Available at: http://www.ncbi.nlm.nih.gov/pubmed/25075834 [Accessed July 31, 2014].</w:t>
       </w:r>
     </w:p>
     <w:p>
       <w:pPr>
         <w:pStyle w:val="NormalWeb"/>
         <w:ind w:left="480" w:hanging="480"/>
-        <w:divId w:val="648361765"/>
-        <w:rPr>
-          <w:rFonts w:ascii="Calibri" w:hAnsi="Calibri"/>
-          <w:noProof/>
-          <w:sz w:val="22"/>
-        </w:rPr>
-      </w:pPr>
-      <w:r>
-        <w:rPr>
-          <w:rFonts w:ascii="Calibri" w:hAnsi="Calibri"/>
-          <w:noProof/>
-          <w:sz w:val="22"/>
-        </w:rPr>
-        <w:lastRenderedPageBreak/>
-        <w:t xml:space="preserve">Bopp, S.E.R. et al., 2013. Mitotic evolution of Plasmodium falciparum shows a stable core genome but recombination in antigen families. N. Maizels, ed. </w:t>
+        <w:divId w:val="1145466967"/>
+        <w:rPr>
+          <w:rFonts w:ascii="Calibri" w:hAnsi="Calibri"/>
+          <w:noProof/>
+          <w:sz w:val="22"/>
+        </w:rPr>
+      </w:pPr>
+      <w:r>
+        <w:rPr>
+          <w:rFonts w:ascii="Calibri" w:hAnsi="Calibri"/>
+          <w:noProof/>
+          <w:sz w:val="22"/>
+        </w:rPr>
+        <w:t xml:space="preserve">Baudat, F. &amp; de Massy, B., 2007. Regulating double-stranded DNA break repair towards crossover or non-crossover during mammalian meiosis. </w:t>
       </w:r>
       <w:r>
         <w:rPr>
@@ -5460,35 +5505,35 @@
           <w:noProof/>
           <w:sz w:val="22"/>
         </w:rPr>
-        <w:t>PLoS genetics</w:t>
-      </w:r>
-      <w:r>
-        <w:rPr>
-          <w:rFonts w:ascii="Calibri" w:hAnsi="Calibri"/>
-          <w:noProof/>
-          <w:sz w:val="22"/>
-        </w:rPr>
-        <w:t>, 9(2), p.e1003293. Available at: http://dx.plos.org/10.1371/journal.pgen.1003293 [Accessed December 15, 2014].</w:t>
+        <w:t>Chromosome research : an international journal on the molecular, supramolecular and evolutionary aspects of chromosome biology</w:t>
+      </w:r>
+      <w:r>
+        <w:rPr>
+          <w:rFonts w:ascii="Calibri" w:hAnsi="Calibri"/>
+          <w:noProof/>
+          <w:sz w:val="22"/>
+        </w:rPr>
+        <w:t>, 15(5), pp.565–77. Available at: http://www.ncbi.nlm.nih.gov/pubmed/17674146 [Accessed December 1, 2014].</w:t>
       </w:r>
     </w:p>
     <w:p>
       <w:pPr>
         <w:pStyle w:val="NormalWeb"/>
         <w:ind w:left="480" w:hanging="480"/>
-        <w:divId w:val="648361765"/>
-        <w:rPr>
-          <w:rFonts w:ascii="Calibri" w:hAnsi="Calibri"/>
-          <w:noProof/>
-          <w:sz w:val="22"/>
-        </w:rPr>
-      </w:pPr>
-      <w:r>
-        <w:rPr>
-          <w:rFonts w:ascii="Calibri" w:hAnsi="Calibri"/>
-          <w:noProof/>
-          <w:sz w:val="22"/>
-        </w:rPr>
-        <w:t xml:space="preserve">Brick, K., Watanabe, J. &amp; Pizzi, E., 2008. Core promoters are predicted by their distinct physicochemical properties in the genome of Plasmodium falciparum. </w:t>
+        <w:divId w:val="1145466967"/>
+        <w:rPr>
+          <w:rFonts w:ascii="Calibri" w:hAnsi="Calibri"/>
+          <w:noProof/>
+          <w:sz w:val="22"/>
+        </w:rPr>
+      </w:pPr>
+      <w:r>
+        <w:rPr>
+          <w:rFonts w:ascii="Calibri" w:hAnsi="Calibri"/>
+          <w:noProof/>
+          <w:sz w:val="22"/>
+        </w:rPr>
+        <w:t xml:space="preserve">Bopp, S.E.R. et al., 2013. Mitotic evolution of Plasmodium falciparum shows a stable core genome but recombination in antigen families. N. Maizels, ed. </w:t>
       </w:r>
       <w:r>
         <w:rPr>
@@ -5498,35 +5543,35 @@
           <w:noProof/>
           <w:sz w:val="22"/>
         </w:rPr>
-        <w:t>Genome biology</w:t>
-      </w:r>
-      <w:r>
-        <w:rPr>
-          <w:rFonts w:ascii="Calibri" w:hAnsi="Calibri"/>
-          <w:noProof/>
-          <w:sz w:val="22"/>
-        </w:rPr>
-        <w:t>, 9(12), p.R178. Available at: http://genomebiology.com/2008/9/12/R178 [Accessed December 15, 2014].</w:t>
+        <w:t>PLoS genetics</w:t>
+      </w:r>
+      <w:r>
+        <w:rPr>
+          <w:rFonts w:ascii="Calibri" w:hAnsi="Calibri"/>
+          <w:noProof/>
+          <w:sz w:val="22"/>
+        </w:rPr>
+        <w:t>, 9(2), p.e1003293. Available at: http://dx.plos.org/10.1371/journal.pgen.1003293 [Accessed December 15, 2014].</w:t>
       </w:r>
     </w:p>
     <w:p>
       <w:pPr>
         <w:pStyle w:val="NormalWeb"/>
         <w:ind w:left="480" w:hanging="480"/>
-        <w:divId w:val="648361765"/>
-        <w:rPr>
-          <w:rFonts w:ascii="Calibri" w:hAnsi="Calibri"/>
-          <w:noProof/>
-          <w:sz w:val="22"/>
-        </w:rPr>
-      </w:pPr>
-      <w:r>
-        <w:rPr>
-          <w:rFonts w:ascii="Calibri" w:hAnsi="Calibri"/>
-          <w:noProof/>
-          <w:sz w:val="22"/>
-        </w:rPr>
-        <w:t xml:space="preserve">DePristo, M.A. et al., 2011. A framework for variation discovery and genotyping using next-generation DNA sequencing data. </w:t>
+        <w:divId w:val="1145466967"/>
+        <w:rPr>
+          <w:rFonts w:ascii="Calibri" w:hAnsi="Calibri"/>
+          <w:noProof/>
+          <w:sz w:val="22"/>
+        </w:rPr>
+      </w:pPr>
+      <w:r>
+        <w:rPr>
+          <w:rFonts w:ascii="Calibri" w:hAnsi="Calibri"/>
+          <w:noProof/>
+          <w:sz w:val="22"/>
+        </w:rPr>
+        <w:t xml:space="preserve">Brick, K., Watanabe, J. &amp; Pizzi, E., 2008. Core promoters are predicted by their distinct physicochemical properties in the genome of Plasmodium falciparum. </w:t>
       </w:r>
       <w:r>
         <w:rPr>
@@ -5536,35 +5581,35 @@
           <w:noProof/>
           <w:sz w:val="22"/>
         </w:rPr>
-        <w:t>Nature genetics</w:t>
-      </w:r>
-      <w:r>
-        <w:rPr>
-          <w:rFonts w:ascii="Calibri" w:hAnsi="Calibri"/>
-          <w:noProof/>
-          <w:sz w:val="22"/>
-        </w:rPr>
-        <w:t>, 43(5), pp.491–8. Available at: http://www.pubmedcentral.nih.gov/articlerender.fcgi?artid=3083463&amp;tool=pmcentrez&amp;rendertype=abstract [Accessed July 9, 2014].</w:t>
+        <w:t>Genome biology</w:t>
+      </w:r>
+      <w:r>
+        <w:rPr>
+          <w:rFonts w:ascii="Calibri" w:hAnsi="Calibri"/>
+          <w:noProof/>
+          <w:sz w:val="22"/>
+        </w:rPr>
+        <w:t>, 9(12), p.R178. Available at: http://genomebiology.com/2008/9/12/R178 [Accessed December 15, 2014].</w:t>
       </w:r>
     </w:p>
     <w:p>
       <w:pPr>
         <w:pStyle w:val="NormalWeb"/>
         <w:ind w:left="480" w:hanging="480"/>
-        <w:divId w:val="648361765"/>
-        <w:rPr>
-          <w:rFonts w:ascii="Calibri" w:hAnsi="Calibri"/>
-          <w:noProof/>
-          <w:sz w:val="22"/>
-        </w:rPr>
-      </w:pPr>
-      <w:r>
-        <w:rPr>
-          <w:rFonts w:ascii="Calibri" w:hAnsi="Calibri"/>
-          <w:noProof/>
-          <w:sz w:val="22"/>
-        </w:rPr>
-        <w:t xml:space="preserve">DePristo, M.A., Zilversmit, M.M. &amp; Hartl, D.L., 2006. On the abundance, amino acid composition, and evolutionary dynamics of low-complexity regions in proteins. </w:t>
+        <w:divId w:val="1145466967"/>
+        <w:rPr>
+          <w:rFonts w:ascii="Calibri" w:hAnsi="Calibri"/>
+          <w:noProof/>
+          <w:sz w:val="22"/>
+        </w:rPr>
+      </w:pPr>
+      <w:r>
+        <w:rPr>
+          <w:rFonts w:ascii="Calibri" w:hAnsi="Calibri"/>
+          <w:noProof/>
+          <w:sz w:val="22"/>
+        </w:rPr>
+        <w:t xml:space="preserve">Chung, W.Y. et al., 2007. The CLAG/RhopH1 locus on chromosome 3 of Plasmodium falciparum: two genes or two alleles of the same gene? </w:t>
       </w:r>
       <w:r>
         <w:rPr>
@@ -5574,35 +5619,35 @@
           <w:noProof/>
           <w:sz w:val="22"/>
         </w:rPr>
-        <w:t>Gene</w:t>
-      </w:r>
-      <w:r>
-        <w:rPr>
-          <w:rFonts w:ascii="Calibri" w:hAnsi="Calibri"/>
-          <w:noProof/>
-          <w:sz w:val="22"/>
-        </w:rPr>
-        <w:t>, 378, pp.19–30. Available at: http://www.ncbi.nlm.nih.gov/pubmed/16806741 [Accessed November 3, 2014].</w:t>
+        <w:t>Molecular and biochemical parasitology</w:t>
+      </w:r>
+      <w:r>
+        <w:rPr>
+          <w:rFonts w:ascii="Calibri" w:hAnsi="Calibri"/>
+          <w:noProof/>
+          <w:sz w:val="22"/>
+        </w:rPr>
+        <w:t>, 151(2), pp.229–32. Available at: http://www.ncbi.nlm.nih.gov/pubmed/17166605 [Accessed December 16, 2014].</w:t>
       </w:r>
     </w:p>
     <w:p>
       <w:pPr>
         <w:pStyle w:val="NormalWeb"/>
         <w:ind w:left="480" w:hanging="480"/>
-        <w:divId w:val="648361765"/>
-        <w:rPr>
-          <w:rFonts w:ascii="Calibri" w:hAnsi="Calibri"/>
-          <w:noProof/>
-          <w:sz w:val="22"/>
-        </w:rPr>
-      </w:pPr>
-      <w:r>
-        <w:rPr>
-          <w:rFonts w:ascii="Calibri" w:hAnsi="Calibri"/>
-          <w:noProof/>
-          <w:sz w:val="22"/>
-        </w:rPr>
-        <w:t xml:space="preserve">Ferreira, M.U. et al., 2003. Sequence diversity and evolution of the malaria vaccine candidate merozoite surface protein-1 (MSP-1) of Plasmodium falciparum. </w:t>
+        <w:divId w:val="1145466967"/>
+        <w:rPr>
+          <w:rFonts w:ascii="Calibri" w:hAnsi="Calibri"/>
+          <w:noProof/>
+          <w:sz w:val="22"/>
+        </w:rPr>
+      </w:pPr>
+      <w:r>
+        <w:rPr>
+          <w:rFonts w:ascii="Calibri" w:hAnsi="Calibri"/>
+          <w:noProof/>
+          <w:sz w:val="22"/>
+        </w:rPr>
+        <w:t xml:space="preserve">DePristo, M.A. et al., 2011. A framework for variation discovery and genotyping using next-generation DNA sequencing data. </w:t>
       </w:r>
       <w:r>
         <w:rPr>
@@ -5612,35 +5657,35 @@
           <w:noProof/>
           <w:sz w:val="22"/>
         </w:rPr>
-        <w:t>Gene</w:t>
-      </w:r>
-      <w:r>
-        <w:rPr>
-          <w:rFonts w:ascii="Calibri" w:hAnsi="Calibri"/>
-          <w:noProof/>
-          <w:sz w:val="22"/>
-        </w:rPr>
-        <w:t>, 304, pp.65–75. Available at: http://www.ncbi.nlm.nih.gov/pubmed/12568716 [Accessed November 19, 2014].</w:t>
+        <w:t>Nature genetics</w:t>
+      </w:r>
+      <w:r>
+        <w:rPr>
+          <w:rFonts w:ascii="Calibri" w:hAnsi="Calibri"/>
+          <w:noProof/>
+          <w:sz w:val="22"/>
+        </w:rPr>
+        <w:t>, 43(5), pp.491–8. Available at: http://www.pubmedcentral.nih.gov/articlerender.fcgi?artid=3083463&amp;tool=pmcentrez&amp;rendertype=abstract [Accessed July 9, 2014].</w:t>
       </w:r>
     </w:p>
     <w:p>
       <w:pPr>
         <w:pStyle w:val="NormalWeb"/>
         <w:ind w:left="480" w:hanging="480"/>
-        <w:divId w:val="648361765"/>
-        <w:rPr>
-          <w:rFonts w:ascii="Calibri" w:hAnsi="Calibri"/>
-          <w:noProof/>
-          <w:sz w:val="22"/>
-        </w:rPr>
-      </w:pPr>
-      <w:r>
-        <w:rPr>
-          <w:rFonts w:ascii="Calibri" w:hAnsi="Calibri"/>
-          <w:noProof/>
-          <w:sz w:val="22"/>
-        </w:rPr>
-        <w:t xml:space="preserve">Flueck, C. et al., 2009. Plasmodium falciparum heterochromatin protein 1 marks genomic loci linked to phenotypic variation of exported virulence factors. </w:t>
+        <w:divId w:val="1145466967"/>
+        <w:rPr>
+          <w:rFonts w:ascii="Calibri" w:hAnsi="Calibri"/>
+          <w:noProof/>
+          <w:sz w:val="22"/>
+        </w:rPr>
+      </w:pPr>
+      <w:r>
+        <w:rPr>
+          <w:rFonts w:ascii="Calibri" w:hAnsi="Calibri"/>
+          <w:noProof/>
+          <w:sz w:val="22"/>
+        </w:rPr>
+        <w:t xml:space="preserve">DePristo, M.A., Zilversmit, M.M. &amp; Hartl, D.L., 2006. On the abundance, amino acid composition, and evolutionary dynamics of low-complexity regions in proteins. </w:t>
       </w:r>
       <w:r>
         <w:rPr>
@@ -5650,35 +5695,35 @@
           <w:noProof/>
           <w:sz w:val="22"/>
         </w:rPr>
-        <w:t>PLoS pathogens</w:t>
-      </w:r>
-      <w:r>
-        <w:rPr>
-          <w:rFonts w:ascii="Calibri" w:hAnsi="Calibri"/>
-          <w:noProof/>
-          <w:sz w:val="22"/>
-        </w:rPr>
-        <w:t>, 5(9), p.e1000569. Available at: http://www.pubmedcentral.nih.gov/articlerender.fcgi?artid=2731224&amp;tool=pmcentrez&amp;rendertype=abstract [Accessed November 11, 2014].</w:t>
+        <w:t>Gene</w:t>
+      </w:r>
+      <w:r>
+        <w:rPr>
+          <w:rFonts w:ascii="Calibri" w:hAnsi="Calibri"/>
+          <w:noProof/>
+          <w:sz w:val="22"/>
+        </w:rPr>
+        <w:t>, 378, pp.19–30. Available at: http://www.ncbi.nlm.nih.gov/pubmed/16806741 [Accessed November 3, 2014].</w:t>
       </w:r>
     </w:p>
     <w:p>
       <w:pPr>
         <w:pStyle w:val="NormalWeb"/>
         <w:ind w:left="480" w:hanging="480"/>
-        <w:divId w:val="648361765"/>
-        <w:rPr>
-          <w:rFonts w:ascii="Calibri" w:hAnsi="Calibri"/>
-          <w:noProof/>
-          <w:sz w:val="22"/>
-        </w:rPr>
-      </w:pPr>
-      <w:r>
-        <w:rPr>
-          <w:rFonts w:ascii="Calibri" w:hAnsi="Calibri"/>
-          <w:noProof/>
-          <w:sz w:val="22"/>
-        </w:rPr>
-        <w:t xml:space="preserve">Freitas-Junior, L.H. et al., 2000. Frequent ectopic recombination of virulence factor genes in telomeric chromosome clusters of P. falciparum. </w:t>
+        <w:divId w:val="1145466967"/>
+        <w:rPr>
+          <w:rFonts w:ascii="Calibri" w:hAnsi="Calibri"/>
+          <w:noProof/>
+          <w:sz w:val="22"/>
+        </w:rPr>
+      </w:pPr>
+      <w:r>
+        <w:rPr>
+          <w:rFonts w:ascii="Calibri" w:hAnsi="Calibri"/>
+          <w:noProof/>
+          <w:sz w:val="22"/>
+        </w:rPr>
+        <w:t xml:space="preserve">Ferreira, M.U. et al., 2003. Sequence diversity and evolution of the malaria vaccine candidate merozoite surface protein-1 (MSP-1) of Plasmodium falciparum. </w:t>
       </w:r>
       <w:r>
         <w:rPr>
@@ -5688,35 +5733,35 @@
           <w:noProof/>
           <w:sz w:val="22"/>
         </w:rPr>
-        <w:t>Nature</w:t>
-      </w:r>
-      <w:r>
-        <w:rPr>
-          <w:rFonts w:ascii="Calibri" w:hAnsi="Calibri"/>
-          <w:noProof/>
-          <w:sz w:val="22"/>
-        </w:rPr>
-        <w:t>, 407(6807), pp.1018–22. Available at: http://www.ncbi.nlm.nih.gov/pubmed/11069183 [Accessed December 15, 2014].</w:t>
+        <w:t>Gene</w:t>
+      </w:r>
+      <w:r>
+        <w:rPr>
+          <w:rFonts w:ascii="Calibri" w:hAnsi="Calibri"/>
+          <w:noProof/>
+          <w:sz w:val="22"/>
+        </w:rPr>
+        <w:t>, 304, pp.65–75. Available at: http://www.ncbi.nlm.nih.gov/pubmed/12568716 [Accessed November 19, 2014].</w:t>
       </w:r>
     </w:p>
     <w:p>
       <w:pPr>
         <w:pStyle w:val="NormalWeb"/>
         <w:ind w:left="480" w:hanging="480"/>
-        <w:divId w:val="648361765"/>
-        <w:rPr>
-          <w:rFonts w:ascii="Calibri" w:hAnsi="Calibri"/>
-          <w:noProof/>
-          <w:sz w:val="22"/>
-        </w:rPr>
-      </w:pPr>
-      <w:r>
-        <w:rPr>
-          <w:rFonts w:ascii="Calibri" w:hAnsi="Calibri"/>
-          <w:noProof/>
-          <w:sz w:val="22"/>
-        </w:rPr>
-        <w:t xml:space="preserve">Gardner, M.J. et al., 2002. Genome sequence of the human malaria parasite Plasmodium falciparum. </w:t>
+        <w:divId w:val="1145466967"/>
+        <w:rPr>
+          <w:rFonts w:ascii="Calibri" w:hAnsi="Calibri"/>
+          <w:noProof/>
+          <w:sz w:val="22"/>
+        </w:rPr>
+      </w:pPr>
+      <w:r>
+        <w:rPr>
+          <w:rFonts w:ascii="Calibri" w:hAnsi="Calibri"/>
+          <w:noProof/>
+          <w:sz w:val="22"/>
+        </w:rPr>
+        <w:t xml:space="preserve">Flueck, C. et al., 2009. Plasmodium falciparum heterochromatin protein 1 marks genomic loci linked to phenotypic variation of exported virulence factors. </w:t>
       </w:r>
       <w:r>
         <w:rPr>
@@ -5726,35 +5771,35 @@
           <w:noProof/>
           <w:sz w:val="22"/>
         </w:rPr>
-        <w:t>Nature</w:t>
-      </w:r>
-      <w:r>
-        <w:rPr>
-          <w:rFonts w:ascii="Calibri" w:hAnsi="Calibri"/>
-          <w:noProof/>
-          <w:sz w:val="22"/>
-        </w:rPr>
-        <w:t>, 419(6906), pp.498–511. Available at: http://www.pubmedcentral.nih.gov/articlerender.fcgi?artid=3836256&amp;tool=pmcentrez&amp;rendertype=abstract [Accessed October 22, 2014].</w:t>
+        <w:t>PLoS pathogens</w:t>
+      </w:r>
+      <w:r>
+        <w:rPr>
+          <w:rFonts w:ascii="Calibri" w:hAnsi="Calibri"/>
+          <w:noProof/>
+          <w:sz w:val="22"/>
+        </w:rPr>
+        <w:t>, 5(9), p.e1000569. Available at: http://www.pubmedcentral.nih.gov/articlerender.fcgi?artid=2731224&amp;tool=pmcentrez&amp;rendertype=abstract [Accessed November 11, 2014].</w:t>
       </w:r>
     </w:p>
     <w:p>
       <w:pPr>
         <w:pStyle w:val="NormalWeb"/>
         <w:ind w:left="480" w:hanging="480"/>
-        <w:divId w:val="648361765"/>
-        <w:rPr>
-          <w:rFonts w:ascii="Calibri" w:hAnsi="Calibri"/>
-          <w:noProof/>
-          <w:sz w:val="22"/>
-        </w:rPr>
-      </w:pPr>
-      <w:r>
-        <w:rPr>
-          <w:rFonts w:ascii="Calibri" w:hAnsi="Calibri"/>
-          <w:noProof/>
-          <w:sz w:val="22"/>
-        </w:rPr>
-        <w:t xml:space="preserve">Haerty, W. &amp; Golding, G.B., 2011. Increased polymorphism near low-complexity sequences across the genomes of Plasmodium falciparum isolates. </w:t>
+        <w:divId w:val="1145466967"/>
+        <w:rPr>
+          <w:rFonts w:ascii="Calibri" w:hAnsi="Calibri"/>
+          <w:noProof/>
+          <w:sz w:val="22"/>
+        </w:rPr>
+      </w:pPr>
+      <w:r>
+        <w:rPr>
+          <w:rFonts w:ascii="Calibri" w:hAnsi="Calibri"/>
+          <w:noProof/>
+          <w:sz w:val="22"/>
+        </w:rPr>
+        <w:t xml:space="preserve">Freitas-Junior, L.H. et al., 2000. Frequent ectopic recombination of virulence factor genes in telomeric chromosome clusters of P. falciparum. </w:t>
       </w:r>
       <w:r>
         <w:rPr>
@@ -5764,35 +5809,35 @@
           <w:noProof/>
           <w:sz w:val="22"/>
         </w:rPr>
-        <w:t>Genome biology and evolution</w:t>
-      </w:r>
-      <w:r>
-        <w:rPr>
-          <w:rFonts w:ascii="Calibri" w:hAnsi="Calibri"/>
-          <w:noProof/>
-          <w:sz w:val="22"/>
-        </w:rPr>
-        <w:t>, 3, pp.539–50. Available at: http://www.pubmedcentral.nih.gov/articlerender.fcgi?artid=3140889&amp;tool=pmcentrez&amp;rendertype=abstract [Accessed November 19, 2014].</w:t>
+        <w:t>Nature</w:t>
+      </w:r>
+      <w:r>
+        <w:rPr>
+          <w:rFonts w:ascii="Calibri" w:hAnsi="Calibri"/>
+          <w:noProof/>
+          <w:sz w:val="22"/>
+        </w:rPr>
+        <w:t>, 407(6807), pp.1018–22. Available at: http://www.ncbi.nlm.nih.gov/pubmed/11069183 [Accessed December 15, 2014].</w:t>
       </w:r>
     </w:p>
     <w:p>
       <w:pPr>
         <w:pStyle w:val="NormalWeb"/>
         <w:ind w:left="480" w:hanging="480"/>
-        <w:divId w:val="648361765"/>
-        <w:rPr>
-          <w:rFonts w:ascii="Calibri" w:hAnsi="Calibri"/>
-          <w:noProof/>
-          <w:sz w:val="22"/>
-        </w:rPr>
-      </w:pPr>
-      <w:r>
-        <w:rPr>
-          <w:rFonts w:ascii="Calibri" w:hAnsi="Calibri"/>
-          <w:noProof/>
-          <w:sz w:val="22"/>
-        </w:rPr>
-        <w:t xml:space="preserve">Hastings, P.J., 1992. Mechanism and control of recombination in fungi. </w:t>
+        <w:divId w:val="1145466967"/>
+        <w:rPr>
+          <w:rFonts w:ascii="Calibri" w:hAnsi="Calibri"/>
+          <w:noProof/>
+          <w:sz w:val="22"/>
+        </w:rPr>
+      </w:pPr>
+      <w:r>
+        <w:rPr>
+          <w:rFonts w:ascii="Calibri" w:hAnsi="Calibri"/>
+          <w:noProof/>
+          <w:sz w:val="22"/>
+        </w:rPr>
+        <w:t xml:space="preserve">Gardner, M.J. et al., 2002. Genome sequence of the human malaria parasite Plasmodium falciparum. </w:t>
       </w:r>
       <w:r>
         <w:rPr>
@@ -5802,35 +5847,36 @@
           <w:noProof/>
           <w:sz w:val="22"/>
         </w:rPr>
-        <w:t>Mutation research</w:t>
-      </w:r>
-      <w:r>
-        <w:rPr>
-          <w:rFonts w:ascii="Calibri" w:hAnsi="Calibri"/>
-          <w:noProof/>
-          <w:sz w:val="22"/>
-        </w:rPr>
-        <w:t>, 284(1), pp.97–110. Available at: http://www.ncbi.nlm.nih.gov/pubmed/1279396 [Accessed November 19, 2014].</w:t>
+        <w:t>Nature</w:t>
+      </w:r>
+      <w:r>
+        <w:rPr>
+          <w:rFonts w:ascii="Calibri" w:hAnsi="Calibri"/>
+          <w:noProof/>
+          <w:sz w:val="22"/>
+        </w:rPr>
+        <w:t>, 419(6906), pp.498–511. Available at: http://www.pubmedcentral.nih.gov/articlerender.fcgi?artid=3836256&amp;tool=pmcentrez&amp;rendertype=abstract [Accessed October 22, 2014].</w:t>
       </w:r>
     </w:p>
     <w:p>
       <w:pPr>
         <w:pStyle w:val="NormalWeb"/>
         <w:ind w:left="480" w:hanging="480"/>
-        <w:divId w:val="648361765"/>
-        <w:rPr>
-          <w:rFonts w:ascii="Calibri" w:hAnsi="Calibri"/>
-          <w:noProof/>
-          <w:sz w:val="22"/>
-        </w:rPr>
-      </w:pPr>
-      <w:r>
-        <w:rPr>
-          <w:rFonts w:ascii="Calibri" w:hAnsi="Calibri"/>
-          <w:noProof/>
-          <w:sz w:val="22"/>
-        </w:rPr>
-        <w:t xml:space="preserve">Hayton, K. et al., 2008. Erythrocyte binding protein PfRH5 polymorphisms determine species-specific pathways of Plasmodium falciparum invasion. </w:t>
+        <w:divId w:val="1145466967"/>
+        <w:rPr>
+          <w:rFonts w:ascii="Calibri" w:hAnsi="Calibri"/>
+          <w:noProof/>
+          <w:sz w:val="22"/>
+        </w:rPr>
+      </w:pPr>
+      <w:r>
+        <w:rPr>
+          <w:rFonts w:ascii="Calibri" w:hAnsi="Calibri"/>
+          <w:noProof/>
+          <w:sz w:val="22"/>
+        </w:rPr>
+        <w:lastRenderedPageBreak/>
+        <w:t xml:space="preserve">Gonzales, J.M. et al., 2008. Regulatory hotspots in the malaria parasite genome dictate transcriptional variation. </w:t>
       </w:r>
       <w:r>
         <w:rPr>
@@ -5840,36 +5886,35 @@
           <w:noProof/>
           <w:sz w:val="22"/>
         </w:rPr>
-        <w:t>Cell host &amp; microbe</w:t>
-      </w:r>
-      <w:r>
-        <w:rPr>
-          <w:rFonts w:ascii="Calibri" w:hAnsi="Calibri"/>
-          <w:noProof/>
-          <w:sz w:val="22"/>
-        </w:rPr>
-        <w:t>, 4(1), pp.40–51. Available at: http://www.pubmedcentral.nih.gov/articlerender.fcgi?artid=2677973&amp;tool=pmcentrez&amp;rendertype=abstract [Accessed November 11, 2014].</w:t>
+        <w:t>PLoS biology</w:t>
+      </w:r>
+      <w:r>
+        <w:rPr>
+          <w:rFonts w:ascii="Calibri" w:hAnsi="Calibri"/>
+          <w:noProof/>
+          <w:sz w:val="22"/>
+        </w:rPr>
+        <w:t>, 6(9), p.e238. Available at: http://www.pubmedcentral.nih.gov/articlerender.fcgi?artid=2553844&amp;tool=pmcentrez&amp;rendertype=abstract [Accessed November 17, 2014].</w:t>
       </w:r>
     </w:p>
     <w:p>
       <w:pPr>
         <w:pStyle w:val="NormalWeb"/>
         <w:ind w:left="480" w:hanging="480"/>
-        <w:divId w:val="648361765"/>
-        <w:rPr>
-          <w:rFonts w:ascii="Calibri" w:hAnsi="Calibri"/>
-          <w:noProof/>
-          <w:sz w:val="22"/>
-        </w:rPr>
-      </w:pPr>
-      <w:r>
-        <w:rPr>
-          <w:rFonts w:ascii="Calibri" w:hAnsi="Calibri"/>
-          <w:noProof/>
-          <w:sz w:val="22"/>
-        </w:rPr>
-        <w:lastRenderedPageBreak/>
-        <w:t xml:space="preserve">Hilliker, A.J. et al., 1994. Meiotic gene conversion tract length distribution within the rosy locus of Drosophila melanogaster. </w:t>
+        <w:divId w:val="1145466967"/>
+        <w:rPr>
+          <w:rFonts w:ascii="Calibri" w:hAnsi="Calibri"/>
+          <w:noProof/>
+          <w:sz w:val="22"/>
+        </w:rPr>
+      </w:pPr>
+      <w:r>
+        <w:rPr>
+          <w:rFonts w:ascii="Calibri" w:hAnsi="Calibri"/>
+          <w:noProof/>
+          <w:sz w:val="22"/>
+        </w:rPr>
+        <w:t xml:space="preserve">Haerty, W. &amp; Golding, G.B., 2011. Increased polymorphism near low-complexity sequences across the genomes of Plasmodium falciparum isolates. </w:t>
       </w:r>
       <w:r>
         <w:rPr>
@@ -5879,35 +5924,35 @@
           <w:noProof/>
           <w:sz w:val="22"/>
         </w:rPr>
-        <w:t>Genetics</w:t>
-      </w:r>
-      <w:r>
-        <w:rPr>
-          <w:rFonts w:ascii="Calibri" w:hAnsi="Calibri"/>
-          <w:noProof/>
-          <w:sz w:val="22"/>
-        </w:rPr>
-        <w:t>, 137(4), pp.1019–26. Available at: http://www.pubmedcentral.nih.gov/articlerender.fcgi?artid=1206049&amp;tool=pmcentrez&amp;rendertype=abstract [Accessed December 16, 2014].</w:t>
+        <w:t>Genome biology and evolution</w:t>
+      </w:r>
+      <w:r>
+        <w:rPr>
+          <w:rFonts w:ascii="Calibri" w:hAnsi="Calibri"/>
+          <w:noProof/>
+          <w:sz w:val="22"/>
+        </w:rPr>
+        <w:t>, 3, pp.539–50. Available at: http://www.pubmedcentral.nih.gov/articlerender.fcgi?artid=3140889&amp;tool=pmcentrez&amp;rendertype=abstract [Accessed November 19, 2014].</w:t>
       </w:r>
     </w:p>
     <w:p>
       <w:pPr>
         <w:pStyle w:val="NormalWeb"/>
         <w:ind w:left="480" w:hanging="480"/>
-        <w:divId w:val="648361765"/>
-        <w:rPr>
-          <w:rFonts w:ascii="Calibri" w:hAnsi="Calibri"/>
-          <w:noProof/>
-          <w:sz w:val="22"/>
-        </w:rPr>
-      </w:pPr>
-      <w:r>
-        <w:rPr>
-          <w:rFonts w:ascii="Calibri" w:hAnsi="Calibri"/>
-          <w:noProof/>
-          <w:sz w:val="22"/>
-        </w:rPr>
-        <w:t xml:space="preserve">Iqbal, Z. et al., 2012. De novo assembly and genotyping of variants using colored de Bruijn graphs. </w:t>
+        <w:divId w:val="1145466967"/>
+        <w:rPr>
+          <w:rFonts w:ascii="Calibri" w:hAnsi="Calibri"/>
+          <w:noProof/>
+          <w:sz w:val="22"/>
+        </w:rPr>
+      </w:pPr>
+      <w:r>
+        <w:rPr>
+          <w:rFonts w:ascii="Calibri" w:hAnsi="Calibri"/>
+          <w:noProof/>
+          <w:sz w:val="22"/>
+        </w:rPr>
+        <w:t xml:space="preserve">Hastings, P.J., 1992. Mechanism and control of recombination in fungi. </w:t>
       </w:r>
       <w:r>
         <w:rPr>
@@ -5917,35 +5962,35 @@
           <w:noProof/>
           <w:sz w:val="22"/>
         </w:rPr>
-        <w:t>Nature genetics</w:t>
-      </w:r>
-      <w:r>
-        <w:rPr>
-          <w:rFonts w:ascii="Calibri" w:hAnsi="Calibri"/>
-          <w:noProof/>
-          <w:sz w:val="22"/>
-        </w:rPr>
-        <w:t>, 44(2), pp.226–32. Available at: http://dx.doi.org/10.1038/ng.1028 [Accessed July 9, 2014].</w:t>
+        <w:t>Mutation research</w:t>
+      </w:r>
+      <w:r>
+        <w:rPr>
+          <w:rFonts w:ascii="Calibri" w:hAnsi="Calibri"/>
+          <w:noProof/>
+          <w:sz w:val="22"/>
+        </w:rPr>
+        <w:t>, 284(1), pp.97–110. Available at: http://www.ncbi.nlm.nih.gov/pubmed/1279396 [Accessed November 19, 2014].</w:t>
       </w:r>
     </w:p>
     <w:p>
       <w:pPr>
         <w:pStyle w:val="NormalWeb"/>
         <w:ind w:left="480" w:hanging="480"/>
-        <w:divId w:val="648361765"/>
-        <w:rPr>
-          <w:rFonts w:ascii="Calibri" w:hAnsi="Calibri"/>
-          <w:noProof/>
-          <w:sz w:val="22"/>
-        </w:rPr>
-      </w:pPr>
-      <w:r>
-        <w:rPr>
-          <w:rFonts w:ascii="Calibri" w:hAnsi="Calibri"/>
-          <w:noProof/>
-          <w:sz w:val="22"/>
-        </w:rPr>
-        <w:t xml:space="preserve">Jeffares, D.C. et al., 2007. Genome variation and evolution of the malaria parasite Plasmodium falciparum. </w:t>
+        <w:divId w:val="1145466967"/>
+        <w:rPr>
+          <w:rFonts w:ascii="Calibri" w:hAnsi="Calibri"/>
+          <w:noProof/>
+          <w:sz w:val="22"/>
+        </w:rPr>
+      </w:pPr>
+      <w:r>
+        <w:rPr>
+          <w:rFonts w:ascii="Calibri" w:hAnsi="Calibri"/>
+          <w:noProof/>
+          <w:sz w:val="22"/>
+        </w:rPr>
+        <w:t xml:space="preserve">Hayton, K. et al., 2008. Erythrocyte binding protein PfRH5 polymorphisms determine species-specific pathways of Plasmodium falciparum invasion. </w:t>
       </w:r>
       <w:r>
         <w:rPr>
@@ -5955,35 +6000,35 @@
           <w:noProof/>
           <w:sz w:val="22"/>
         </w:rPr>
-        <w:t>Nature genetics</w:t>
-      </w:r>
-      <w:r>
-        <w:rPr>
-          <w:rFonts w:ascii="Calibri" w:hAnsi="Calibri"/>
-          <w:noProof/>
-          <w:sz w:val="22"/>
-        </w:rPr>
-        <w:t>, 39(1), pp.120–5. Available at: http://www.pubmedcentral.nih.gov/articlerender.fcgi?artid=2663918&amp;tool=pmcentrez&amp;rendertype=abstract [Accessed November 13, 2014].</w:t>
+        <w:t>Cell host &amp; microbe</w:t>
+      </w:r>
+      <w:r>
+        <w:rPr>
+          <w:rFonts w:ascii="Calibri" w:hAnsi="Calibri"/>
+          <w:noProof/>
+          <w:sz w:val="22"/>
+        </w:rPr>
+        <w:t>, 4(1), pp.40–51. Available at: http://www.pubmedcentral.nih.gov/articlerender.fcgi?artid=2677973&amp;tool=pmcentrez&amp;rendertype=abstract [Accessed November 11, 2014].</w:t>
       </w:r>
     </w:p>
     <w:p>
       <w:pPr>
         <w:pStyle w:val="NormalWeb"/>
         <w:ind w:left="480" w:hanging="480"/>
-        <w:divId w:val="648361765"/>
-        <w:rPr>
-          <w:rFonts w:ascii="Calibri" w:hAnsi="Calibri"/>
-          <w:noProof/>
-          <w:sz w:val="22"/>
-        </w:rPr>
-      </w:pPr>
-      <w:r>
-        <w:rPr>
-          <w:rFonts w:ascii="Calibri" w:hAnsi="Calibri"/>
-          <w:noProof/>
-          <w:sz w:val="22"/>
-        </w:rPr>
-        <w:t xml:space="preserve">Jiang, H. et al., 2011. High recombination rates and hotspots in a Plasmodium falciparum genetic cross. </w:t>
+        <w:divId w:val="1145466967"/>
+        <w:rPr>
+          <w:rFonts w:ascii="Calibri" w:hAnsi="Calibri"/>
+          <w:noProof/>
+          <w:sz w:val="22"/>
+        </w:rPr>
+      </w:pPr>
+      <w:r>
+        <w:rPr>
+          <w:rFonts w:ascii="Calibri" w:hAnsi="Calibri"/>
+          <w:noProof/>
+          <w:sz w:val="22"/>
+        </w:rPr>
+        <w:t xml:space="preserve">Heinberg, A. et al., 2013. Direct evidence for the adaptive role of copy number variation on antifolate susceptibility in Plasmodium falciparum. </w:t>
       </w:r>
       <w:r>
         <w:rPr>
@@ -5993,35 +6038,35 @@
           <w:noProof/>
           <w:sz w:val="22"/>
         </w:rPr>
-        <w:t>Genome biology</w:t>
-      </w:r>
-      <w:r>
-        <w:rPr>
-          <w:rFonts w:ascii="Calibri" w:hAnsi="Calibri"/>
-          <w:noProof/>
-          <w:sz w:val="22"/>
-        </w:rPr>
-        <w:t>, 12(4), p.R33. Available at: http://genomebiology.com/2011/12/4/R33 [Accessed November 11, 2014].</w:t>
+        <w:t>Molecular microbiology</w:t>
+      </w:r>
+      <w:r>
+        <w:rPr>
+          <w:rFonts w:ascii="Calibri" w:hAnsi="Calibri"/>
+          <w:noProof/>
+          <w:sz w:val="22"/>
+        </w:rPr>
+        <w:t>, 88(4), pp.702–12. Available at: http://www.pubmedcentral.nih.gov/articlerender.fcgi?artid=3654098&amp;tool=pmcentrez&amp;rendertype=abstract [Accessed November 11, 2014].</w:t>
       </w:r>
     </w:p>
     <w:p>
       <w:pPr>
         <w:pStyle w:val="NormalWeb"/>
         <w:ind w:left="480" w:hanging="480"/>
-        <w:divId w:val="648361765"/>
-        <w:rPr>
-          <w:rFonts w:ascii="Calibri" w:hAnsi="Calibri"/>
-          <w:noProof/>
-          <w:sz w:val="22"/>
-        </w:rPr>
-      </w:pPr>
-      <w:r>
-        <w:rPr>
-          <w:rFonts w:ascii="Calibri" w:hAnsi="Calibri"/>
-          <w:noProof/>
-          <w:sz w:val="22"/>
-        </w:rPr>
-        <w:t xml:space="preserve">Kerr, P.J., Ranford-Cartwright, L.C. &amp; Walliker, D., 1994. Proof of intragenic recombination in Plasmodium falciparum. </w:t>
+        <w:divId w:val="1145466967"/>
+        <w:rPr>
+          <w:rFonts w:ascii="Calibri" w:hAnsi="Calibri"/>
+          <w:noProof/>
+          <w:sz w:val="22"/>
+        </w:rPr>
+      </w:pPr>
+      <w:r>
+        <w:rPr>
+          <w:rFonts w:ascii="Calibri" w:hAnsi="Calibri"/>
+          <w:noProof/>
+          <w:sz w:val="22"/>
+        </w:rPr>
+        <w:t xml:space="preserve">Hilliker, A.J. et al., 1994. Meiotic gene conversion tract length distribution within the rosy locus of Drosophila melanogaster. </w:t>
       </w:r>
       <w:r>
         <w:rPr>
@@ -6031,35 +6076,35 @@
           <w:noProof/>
           <w:sz w:val="22"/>
         </w:rPr>
-        <w:t>Molecular and biochemical parasitology</w:t>
-      </w:r>
-      <w:r>
-        <w:rPr>
-          <w:rFonts w:ascii="Calibri" w:hAnsi="Calibri"/>
-          <w:noProof/>
-          <w:sz w:val="22"/>
-        </w:rPr>
-        <w:t>, 66(2), pp.241–8. Available at: http://www.ncbi.nlm.nih.gov/pubmed/7808474 [Accessed November 19, 2014].</w:t>
+        <w:t>Genetics</w:t>
+      </w:r>
+      <w:r>
+        <w:rPr>
+          <w:rFonts w:ascii="Calibri" w:hAnsi="Calibri"/>
+          <w:noProof/>
+          <w:sz w:val="22"/>
+        </w:rPr>
+        <w:t>, 137(4), pp.1019–26. Available at: http://www.pubmedcentral.nih.gov/articlerender.fcgi?artid=1206049&amp;tool=pmcentrez&amp;rendertype=abstract [Accessed December 16, 2014].</w:t>
       </w:r>
     </w:p>
     <w:p>
       <w:pPr>
         <w:pStyle w:val="NormalWeb"/>
         <w:ind w:left="480" w:hanging="480"/>
-        <w:divId w:val="648361765"/>
-        <w:rPr>
-          <w:rFonts w:ascii="Calibri" w:hAnsi="Calibri"/>
-          <w:noProof/>
-          <w:sz w:val="22"/>
-        </w:rPr>
-      </w:pPr>
-      <w:r>
-        <w:rPr>
-          <w:rFonts w:ascii="Calibri" w:hAnsi="Calibri"/>
-          <w:noProof/>
-          <w:sz w:val="22"/>
-        </w:rPr>
-        <w:t xml:space="preserve">Kozarewa, I. et al., 2009. Amplification-free Illumina sequencing-library preparation facilitates improved mapping and assembly of (G+C)-biased genomes. </w:t>
+        <w:divId w:val="1145466967"/>
+        <w:rPr>
+          <w:rFonts w:ascii="Calibri" w:hAnsi="Calibri"/>
+          <w:noProof/>
+          <w:sz w:val="22"/>
+        </w:rPr>
+      </w:pPr>
+      <w:r>
+        <w:rPr>
+          <w:rFonts w:ascii="Calibri" w:hAnsi="Calibri"/>
+          <w:noProof/>
+          <w:sz w:val="22"/>
+        </w:rPr>
+        <w:t xml:space="preserve">Hinterberg, K. et al., 1994. Interchromosomal exchange of a large subtelomeric segment in a Plasmodium falciparum cross. </w:t>
       </w:r>
       <w:r>
         <w:rPr>
@@ -6069,35 +6114,35 @@
           <w:noProof/>
           <w:sz w:val="22"/>
         </w:rPr>
-        <w:t>Nature methods</w:t>
-      </w:r>
-      <w:r>
-        <w:rPr>
-          <w:rFonts w:ascii="Calibri" w:hAnsi="Calibri"/>
-          <w:noProof/>
-          <w:sz w:val="22"/>
-        </w:rPr>
-        <w:t>, 6(4), pp.291–5. Available at: http://dx.doi.org/10.1038/nmeth.1311 [Accessed October 31, 2014].</w:t>
+        <w:t>The EMBO journal</w:t>
+      </w:r>
+      <w:r>
+        <w:rPr>
+          <w:rFonts w:ascii="Calibri" w:hAnsi="Calibri"/>
+          <w:noProof/>
+          <w:sz w:val="22"/>
+        </w:rPr>
+        <w:t>, 13(17), pp.4174–80. Available at: http://www.pubmedcentral.nih.gov/articlerender.fcgi?artid=395340&amp;tool=pmcentrez&amp;rendertype=abstract [Accessed November 11, 2014].</w:t>
       </w:r>
     </w:p>
     <w:p>
       <w:pPr>
         <w:pStyle w:val="NormalWeb"/>
         <w:ind w:left="480" w:hanging="480"/>
-        <w:divId w:val="648361765"/>
-        <w:rPr>
-          <w:rFonts w:ascii="Calibri" w:hAnsi="Calibri"/>
-          <w:noProof/>
-          <w:sz w:val="22"/>
-        </w:rPr>
-      </w:pPr>
-      <w:r>
-        <w:rPr>
-          <w:rFonts w:ascii="Calibri" w:hAnsi="Calibri"/>
-          <w:noProof/>
-          <w:sz w:val="22"/>
-        </w:rPr>
-        <w:t xml:space="preserve">Lasonder, E. et al., 2008. Proteomic profiling of Plasmodium sporozoite maturation identifies new proteins essential for parasite development and infectivity. D. E. Goldberg, ed. </w:t>
+        <w:divId w:val="1145466967"/>
+        <w:rPr>
+          <w:rFonts w:ascii="Calibri" w:hAnsi="Calibri"/>
+          <w:noProof/>
+          <w:sz w:val="22"/>
+        </w:rPr>
+      </w:pPr>
+      <w:r>
+        <w:rPr>
+          <w:rFonts w:ascii="Calibri" w:hAnsi="Calibri"/>
+          <w:noProof/>
+          <w:sz w:val="22"/>
+        </w:rPr>
+        <w:t xml:space="preserve">Iqbal, Z. et al., 2012. De novo assembly and genotyping of variants using colored de Bruijn graphs. </w:t>
       </w:r>
       <w:r>
         <w:rPr>
@@ -6107,35 +6152,35 @@
           <w:noProof/>
           <w:sz w:val="22"/>
         </w:rPr>
-        <w:t>PLoS pathogens</w:t>
-      </w:r>
-      <w:r>
-        <w:rPr>
-          <w:rFonts w:ascii="Calibri" w:hAnsi="Calibri"/>
-          <w:noProof/>
-          <w:sz w:val="22"/>
-        </w:rPr>
-        <w:t>, 4(10), p.e1000195. Available at: http://dx.plos.org/10.1371/journal.ppat.1000195 [Accessed December 16, 2014].</w:t>
+        <w:t>Nature genetics</w:t>
+      </w:r>
+      <w:r>
+        <w:rPr>
+          <w:rFonts w:ascii="Calibri" w:hAnsi="Calibri"/>
+          <w:noProof/>
+          <w:sz w:val="22"/>
+        </w:rPr>
+        <w:t>, 44(2), pp.226–32. Available at: http://dx.doi.org/10.1038/ng.1028 [Accessed July 9, 2014].</w:t>
       </w:r>
     </w:p>
     <w:p>
       <w:pPr>
         <w:pStyle w:val="NormalWeb"/>
         <w:ind w:left="480" w:hanging="480"/>
-        <w:divId w:val="648361765"/>
-        <w:rPr>
-          <w:rFonts w:ascii="Calibri" w:hAnsi="Calibri"/>
-          <w:noProof/>
-          <w:sz w:val="22"/>
-        </w:rPr>
-      </w:pPr>
-      <w:r>
-        <w:rPr>
-          <w:rFonts w:ascii="Calibri" w:hAnsi="Calibri"/>
-          <w:noProof/>
-          <w:sz w:val="22"/>
-        </w:rPr>
-        <w:t xml:space="preserve">Li, H. &amp; Durbin, R., 2009. Fast and accurate short read alignment with Burrows-Wheeler transform. </w:t>
+        <w:divId w:val="1145466967"/>
+        <w:rPr>
+          <w:rFonts w:ascii="Calibri" w:hAnsi="Calibri"/>
+          <w:noProof/>
+          <w:sz w:val="22"/>
+        </w:rPr>
+      </w:pPr>
+      <w:r>
+        <w:rPr>
+          <w:rFonts w:ascii="Calibri" w:hAnsi="Calibri"/>
+          <w:noProof/>
+          <w:sz w:val="22"/>
+        </w:rPr>
+        <w:t xml:space="preserve">Iriko, H. et al., 2008. Diversity and evolution of the rhoph1/clag multigene family of Plasmodium falciparum. </w:t>
       </w:r>
       <w:r>
         <w:rPr>
@@ -6145,35 +6190,35 @@
           <w:noProof/>
           <w:sz w:val="22"/>
         </w:rPr>
-        <w:t>Bioinformatics (Oxford, England)</w:t>
-      </w:r>
-      <w:r>
-        <w:rPr>
-          <w:rFonts w:ascii="Calibri" w:hAnsi="Calibri"/>
-          <w:noProof/>
-          <w:sz w:val="22"/>
-        </w:rPr>
-        <w:t>, 25(14), pp.1754–60. Available at: http://www.pubmedcentral.nih.gov/articlerender.fcgi?artid=2705234&amp;tool=pmcentrez&amp;rendertype=abstract [Accessed July 9, 2014].</w:t>
+        <w:t>Molecular and biochemical parasitology</w:t>
+      </w:r>
+      <w:r>
+        <w:rPr>
+          <w:rFonts w:ascii="Calibri" w:hAnsi="Calibri"/>
+          <w:noProof/>
+          <w:sz w:val="22"/>
+        </w:rPr>
+        <w:t>, 158(1), pp.11–21. Available at: http://www.pubmedcentral.nih.gov/articlerender.fcgi?artid=2268843&amp;tool=pmcentrez&amp;rendertype=abstract [Accessed December 16, 2014].</w:t>
       </w:r>
     </w:p>
     <w:p>
       <w:pPr>
         <w:pStyle w:val="NormalWeb"/>
         <w:ind w:left="480" w:hanging="480"/>
-        <w:divId w:val="648361765"/>
-        <w:rPr>
-          <w:rFonts w:ascii="Calibri" w:hAnsi="Calibri"/>
-          <w:noProof/>
-          <w:sz w:val="22"/>
-        </w:rPr>
-      </w:pPr>
-      <w:r>
-        <w:rPr>
-          <w:rFonts w:ascii="Calibri" w:hAnsi="Calibri"/>
-          <w:noProof/>
-          <w:sz w:val="22"/>
-        </w:rPr>
-        <w:t xml:space="preserve">Li, Y.-C. et al., 2002. Microsatellites: genomic distribution, putative functions and mutational mechanisms: a review. </w:t>
+        <w:divId w:val="1145466967"/>
+        <w:rPr>
+          <w:rFonts w:ascii="Calibri" w:hAnsi="Calibri"/>
+          <w:noProof/>
+          <w:sz w:val="22"/>
+        </w:rPr>
+      </w:pPr>
+      <w:r>
+        <w:rPr>
+          <w:rFonts w:ascii="Calibri" w:hAnsi="Calibri"/>
+          <w:noProof/>
+          <w:sz w:val="22"/>
+        </w:rPr>
+        <w:t xml:space="preserve">Jeffares, D.C. et al., 2007. Genome variation and evolution of the malaria parasite Plasmodium falciparum. </w:t>
       </w:r>
       <w:r>
         <w:rPr>
@@ -6183,35 +6228,36 @@
           <w:noProof/>
           <w:sz w:val="22"/>
         </w:rPr>
-        <w:t>Molecular ecology</w:t>
-      </w:r>
-      <w:r>
-        <w:rPr>
-          <w:rFonts w:ascii="Calibri" w:hAnsi="Calibri"/>
-          <w:noProof/>
-          <w:sz w:val="22"/>
-        </w:rPr>
-        <w:t>, 11(12), pp.2453–65. Available at: http://www.ncbi.nlm.nih.gov/pubmed/12453231 [Accessed November 18, 2014].</w:t>
+        <w:t>Nature genetics</w:t>
+      </w:r>
+      <w:r>
+        <w:rPr>
+          <w:rFonts w:ascii="Calibri" w:hAnsi="Calibri"/>
+          <w:noProof/>
+          <w:sz w:val="22"/>
+        </w:rPr>
+        <w:t>, 39(1), pp.120–5. Available at: http://www.pubmedcentral.nih.gov/articlerender.fcgi?artid=2663918&amp;tool=pmcentrez&amp;rendertype=abstract [Accessed November 13, 2014].</w:t>
       </w:r>
     </w:p>
     <w:p>
       <w:pPr>
         <w:pStyle w:val="NormalWeb"/>
         <w:ind w:left="480" w:hanging="480"/>
-        <w:divId w:val="648361765"/>
-        <w:rPr>
-          <w:rFonts w:ascii="Calibri" w:hAnsi="Calibri"/>
-          <w:noProof/>
-          <w:sz w:val="22"/>
-        </w:rPr>
-      </w:pPr>
-      <w:r>
-        <w:rPr>
-          <w:rFonts w:ascii="Calibri" w:hAnsi="Calibri"/>
-          <w:noProof/>
-          <w:sz w:val="22"/>
-        </w:rPr>
-        <w:t xml:space="preserve">Lovett, S.T., 2004. Encoded errors: mutations and rearrangements mediated by misalignment at repetitive DNA sequences. </w:t>
+        <w:divId w:val="1145466967"/>
+        <w:rPr>
+          <w:rFonts w:ascii="Calibri" w:hAnsi="Calibri"/>
+          <w:noProof/>
+          <w:sz w:val="22"/>
+        </w:rPr>
+      </w:pPr>
+      <w:r>
+        <w:rPr>
+          <w:rFonts w:ascii="Calibri" w:hAnsi="Calibri"/>
+          <w:noProof/>
+          <w:sz w:val="22"/>
+        </w:rPr>
+        <w:lastRenderedPageBreak/>
+        <w:t xml:space="preserve">Jiang, H. et al., 2011. High recombination rates and hotspots in a Plasmodium falciparum genetic cross. </w:t>
       </w:r>
       <w:r>
         <w:rPr>
@@ -6221,35 +6267,35 @@
           <w:noProof/>
           <w:sz w:val="22"/>
         </w:rPr>
-        <w:t>Molecular microbiology</w:t>
-      </w:r>
-      <w:r>
-        <w:rPr>
-          <w:rFonts w:ascii="Calibri" w:hAnsi="Calibri"/>
-          <w:noProof/>
-          <w:sz w:val="22"/>
-        </w:rPr>
-        <w:t>, 52(5), pp.1243–53. Available at: http://www.ncbi.nlm.nih.gov/pubmed/15165229 [Accessed November 19, 2014].</w:t>
+        <w:t>Genome biology</w:t>
+      </w:r>
+      <w:r>
+        <w:rPr>
+          <w:rFonts w:ascii="Calibri" w:hAnsi="Calibri"/>
+          <w:noProof/>
+          <w:sz w:val="22"/>
+        </w:rPr>
+        <w:t>, 12(4), p.R33. Available at: http://genomebiology.com/2011/12/4/R33 [Accessed November 11, 2014].</w:t>
       </w:r>
     </w:p>
     <w:p>
       <w:pPr>
         <w:pStyle w:val="NormalWeb"/>
         <w:ind w:left="480" w:hanging="480"/>
-        <w:divId w:val="648361765"/>
-        <w:rPr>
-          <w:rFonts w:ascii="Calibri" w:hAnsi="Calibri"/>
-          <w:noProof/>
-          <w:sz w:val="22"/>
-        </w:rPr>
-      </w:pPr>
-      <w:r>
-        <w:rPr>
-          <w:rFonts w:ascii="Calibri" w:hAnsi="Calibri"/>
-          <w:noProof/>
-          <w:sz w:val="22"/>
-        </w:rPr>
-        <w:t xml:space="preserve">Mancera, E. et al., 2008. High-resolution mapping of meiotic crossovers and non-crossovers in yeast. </w:t>
+        <w:divId w:val="1145466967"/>
+        <w:rPr>
+          <w:rFonts w:ascii="Calibri" w:hAnsi="Calibri"/>
+          <w:noProof/>
+          <w:sz w:val="22"/>
+        </w:rPr>
+      </w:pPr>
+      <w:r>
+        <w:rPr>
+          <w:rFonts w:ascii="Calibri" w:hAnsi="Calibri"/>
+          <w:noProof/>
+          <w:sz w:val="22"/>
+        </w:rPr>
+        <w:t xml:space="preserve">Kerr, P.J., Ranford-Cartwright, L.C. &amp; Walliker, D., 1994. Proof of intragenic recombination in Plasmodium falciparum. </w:t>
       </w:r>
       <w:r>
         <w:rPr>
@@ -6259,35 +6305,35 @@
           <w:noProof/>
           <w:sz w:val="22"/>
         </w:rPr>
-        <w:t>Nature</w:t>
-      </w:r>
-      <w:r>
-        <w:rPr>
-          <w:rFonts w:ascii="Calibri" w:hAnsi="Calibri"/>
-          <w:noProof/>
-          <w:sz w:val="22"/>
-        </w:rPr>
-        <w:t>, 454(7203), pp.479–85. Available at: http://www.pubmedcentral.nih.gov/articlerender.fcgi?artid=2780006&amp;tool=pmcentrez&amp;rendertype=abstract [Accessed November 18, 2014].</w:t>
+        <w:t>Molecular and biochemical parasitology</w:t>
+      </w:r>
+      <w:r>
+        <w:rPr>
+          <w:rFonts w:ascii="Calibri" w:hAnsi="Calibri"/>
+          <w:noProof/>
+          <w:sz w:val="22"/>
+        </w:rPr>
+        <w:t>, 66(2), pp.241–8. Available at: http://www.ncbi.nlm.nih.gov/pubmed/7808474 [Accessed November 19, 2014].</w:t>
       </w:r>
     </w:p>
     <w:p>
       <w:pPr>
         <w:pStyle w:val="NormalWeb"/>
         <w:ind w:left="480" w:hanging="480"/>
-        <w:divId w:val="648361765"/>
-        <w:rPr>
-          <w:rFonts w:ascii="Calibri" w:hAnsi="Calibri"/>
-          <w:noProof/>
-          <w:sz w:val="22"/>
-        </w:rPr>
-      </w:pPr>
-      <w:r>
-        <w:rPr>
-          <w:rFonts w:ascii="Calibri" w:hAnsi="Calibri"/>
-          <w:noProof/>
-          <w:sz w:val="22"/>
-        </w:rPr>
-        <w:t xml:space="preserve">Manske, M. et al., 2012. Analysis of Plasmodium falciparum diversity in natural infections by deep sequencing. </w:t>
+        <w:divId w:val="1145466967"/>
+        <w:rPr>
+          <w:rFonts w:ascii="Calibri" w:hAnsi="Calibri"/>
+          <w:noProof/>
+          <w:sz w:val="22"/>
+        </w:rPr>
+      </w:pPr>
+      <w:r>
+        <w:rPr>
+          <w:rFonts w:ascii="Calibri" w:hAnsi="Calibri"/>
+          <w:noProof/>
+          <w:sz w:val="22"/>
+        </w:rPr>
+        <w:t xml:space="preserve">Kidgell, C. et al., 2006. A systematic map of genetic variation in Plasmodium falciparum. </w:t>
       </w:r>
       <w:r>
         <w:rPr>
@@ -6297,44 +6343,35 @@
           <w:noProof/>
           <w:sz w:val="22"/>
         </w:rPr>
-        <w:t>Nature</w:t>
-      </w:r>
-      <w:r>
-        <w:rPr>
-          <w:rFonts w:ascii="Calibri" w:hAnsi="Calibri"/>
-          <w:noProof/>
-          <w:sz w:val="22"/>
-        </w:rPr>
-        <w:t xml:space="preserve">, 487(7407), pp.375–9. Available at: </w:t>
-      </w:r>
-      <w:r>
-        <w:rPr>
-          <w:rFonts w:ascii="Calibri" w:hAnsi="Calibri"/>
-          <w:noProof/>
-          <w:sz w:val="22"/>
-        </w:rPr>
-        <w:lastRenderedPageBreak/>
-        <w:t>http://www.pubmedcentral.nih.gov/articlerender.fcgi?artid=3738909&amp;tool=pmcentrez&amp;rendertype=abstract [Accessed November 11, 2014].</w:t>
+        <w:t>PLoS pathogens</w:t>
+      </w:r>
+      <w:r>
+        <w:rPr>
+          <w:rFonts w:ascii="Calibri" w:hAnsi="Calibri"/>
+          <w:noProof/>
+          <w:sz w:val="22"/>
+        </w:rPr>
+        <w:t>, 2(6), p.e57. Available at: http://www.pubmedcentral.nih.gov/articlerender.fcgi?artid=1480597&amp;tool=pmcentrez&amp;rendertype=abstract [Accessed November 11, 2014].</w:t>
       </w:r>
     </w:p>
     <w:p>
       <w:pPr>
         <w:pStyle w:val="NormalWeb"/>
         <w:ind w:left="480" w:hanging="480"/>
-        <w:divId w:val="648361765"/>
-        <w:rPr>
-          <w:rFonts w:ascii="Calibri" w:hAnsi="Calibri"/>
-          <w:noProof/>
-          <w:sz w:val="22"/>
-        </w:rPr>
-      </w:pPr>
-      <w:r>
-        <w:rPr>
-          <w:rFonts w:ascii="Calibri" w:hAnsi="Calibri"/>
-          <w:noProof/>
-          <w:sz w:val="22"/>
-        </w:rPr>
-        <w:t xml:space="preserve">Miotto, O. et al., 2013. Multiple populations of artemisinin-resistant Plasmodium falciparum in Cambodia. </w:t>
+        <w:divId w:val="1145466967"/>
+        <w:rPr>
+          <w:rFonts w:ascii="Calibri" w:hAnsi="Calibri"/>
+          <w:noProof/>
+          <w:sz w:val="22"/>
+        </w:rPr>
+      </w:pPr>
+      <w:r>
+        <w:rPr>
+          <w:rFonts w:ascii="Calibri" w:hAnsi="Calibri"/>
+          <w:noProof/>
+          <w:sz w:val="22"/>
+        </w:rPr>
+        <w:t xml:space="preserve">Kozarewa, I. et al., 2009. Amplification-free Illumina sequencing-library preparation facilitates improved mapping and assembly of (G+C)-biased genomes. </w:t>
       </w:r>
       <w:r>
         <w:rPr>
@@ -6344,35 +6381,35 @@
           <w:noProof/>
           <w:sz w:val="22"/>
         </w:rPr>
-        <w:t>Nature genetics</w:t>
-      </w:r>
-      <w:r>
-        <w:rPr>
-          <w:rFonts w:ascii="Calibri" w:hAnsi="Calibri"/>
-          <w:noProof/>
-          <w:sz w:val="22"/>
-        </w:rPr>
-        <w:t>, 45(6), pp.648–55. Available at: http://www.pubmedcentral.nih.gov/articlerender.fcgi?artid=3807790&amp;tool=pmcentrez&amp;rendertype=abstract [Accessed September 30, 2014].</w:t>
+        <w:t>Nature methods</w:t>
+      </w:r>
+      <w:r>
+        <w:rPr>
+          <w:rFonts w:ascii="Calibri" w:hAnsi="Calibri"/>
+          <w:noProof/>
+          <w:sz w:val="22"/>
+        </w:rPr>
+        <w:t>, 6(4), pp.291–5. Available at: http://dx.doi.org/10.1038/nmeth.1311 [Accessed October 31, 2014].</w:t>
       </w:r>
     </w:p>
     <w:p>
       <w:pPr>
         <w:pStyle w:val="NormalWeb"/>
         <w:ind w:left="480" w:hanging="480"/>
-        <w:divId w:val="648361765"/>
-        <w:rPr>
-          <w:rFonts w:ascii="Calibri" w:hAnsi="Calibri"/>
-          <w:noProof/>
-          <w:sz w:val="22"/>
-        </w:rPr>
-      </w:pPr>
-      <w:r>
-        <w:rPr>
-          <w:rFonts w:ascii="Calibri" w:hAnsi="Calibri"/>
-          <w:noProof/>
-          <w:sz w:val="22"/>
-        </w:rPr>
-        <w:t xml:space="preserve">Montgomery, S.B. et al., 2013. The origin, evolution, and functional impact of short insertion-deletion variants identified in 179 human genomes. </w:t>
+        <w:divId w:val="1145466967"/>
+        <w:rPr>
+          <w:rFonts w:ascii="Calibri" w:hAnsi="Calibri"/>
+          <w:noProof/>
+          <w:sz w:val="22"/>
+        </w:rPr>
+      </w:pPr>
+      <w:r>
+        <w:rPr>
+          <w:rFonts w:ascii="Calibri" w:hAnsi="Calibri"/>
+          <w:noProof/>
+          <w:sz w:val="22"/>
+        </w:rPr>
+        <w:t xml:space="preserve">Lasonder, E. et al., 2008. Proteomic profiling of Plasmodium sporozoite maturation identifies new proteins essential for parasite development and infectivity. D. E. Goldberg, ed. </w:t>
       </w:r>
       <w:r>
         <w:rPr>
@@ -6382,35 +6419,35 @@
           <w:noProof/>
           <w:sz w:val="22"/>
         </w:rPr>
-        <w:t>Genome research</w:t>
-      </w:r>
-      <w:r>
-        <w:rPr>
-          <w:rFonts w:ascii="Calibri" w:hAnsi="Calibri"/>
-          <w:noProof/>
-          <w:sz w:val="22"/>
-        </w:rPr>
-        <w:t>, 23(5), pp.749–61. Available at: http://www.pubmedcentral.nih.gov/articlerender.fcgi?artid=3638132&amp;tool=pmcentrez&amp;rendertype=abstract [Accessed August 21, 2014].</w:t>
+        <w:t>PLoS pathogens</w:t>
+      </w:r>
+      <w:r>
+        <w:rPr>
+          <w:rFonts w:ascii="Calibri" w:hAnsi="Calibri"/>
+          <w:noProof/>
+          <w:sz w:val="22"/>
+        </w:rPr>
+        <w:t>, 4(10), p.e1000195. Available at: http://dx.plos.org/10.1371/journal.ppat.1000195 [Accessed December 16, 2014].</w:t>
       </w:r>
     </w:p>
     <w:p>
       <w:pPr>
         <w:pStyle w:val="NormalWeb"/>
         <w:ind w:left="480" w:hanging="480"/>
-        <w:divId w:val="648361765"/>
-        <w:rPr>
-          <w:rFonts w:ascii="Calibri" w:hAnsi="Calibri"/>
-          <w:noProof/>
-          <w:sz w:val="22"/>
-        </w:rPr>
-      </w:pPr>
-      <w:r>
-        <w:rPr>
-          <w:rFonts w:ascii="Calibri" w:hAnsi="Calibri"/>
-          <w:noProof/>
-          <w:sz w:val="22"/>
-        </w:rPr>
-        <w:t xml:space="preserve">Muralidharan, V. &amp; Goldberg, D.E., 2013. Asparagine repeats in Plasmodium falciparum proteins: good for nothing? L. J. Knoll, ed. </w:t>
+        <w:divId w:val="1145466967"/>
+        <w:rPr>
+          <w:rFonts w:ascii="Calibri" w:hAnsi="Calibri"/>
+          <w:noProof/>
+          <w:sz w:val="22"/>
+        </w:rPr>
+      </w:pPr>
+      <w:r>
+        <w:rPr>
+          <w:rFonts w:ascii="Calibri" w:hAnsi="Calibri"/>
+          <w:noProof/>
+          <w:sz w:val="22"/>
+        </w:rPr>
+        <w:t xml:space="preserve">Li, H. &amp; Durbin, R., 2009. Fast and accurate short read alignment with Burrows-Wheeler transform. </w:t>
       </w:r>
       <w:r>
         <w:rPr>
@@ -6420,35 +6457,35 @@
           <w:noProof/>
           <w:sz w:val="22"/>
         </w:rPr>
-        <w:t>PLoS pathogens</w:t>
-      </w:r>
-      <w:r>
-        <w:rPr>
-          <w:rFonts w:ascii="Calibri" w:hAnsi="Calibri"/>
-          <w:noProof/>
-          <w:sz w:val="22"/>
-        </w:rPr>
-        <w:t>, 9(8), p.e1003488. Available at: http://dx.plos.org/10.1371/journal.ppat.1003488 [Accessed December 8, 2014].</w:t>
+        <w:t>Bioinformatics (Oxford, England)</w:t>
+      </w:r>
+      <w:r>
+        <w:rPr>
+          <w:rFonts w:ascii="Calibri" w:hAnsi="Calibri"/>
+          <w:noProof/>
+          <w:sz w:val="22"/>
+        </w:rPr>
+        <w:t>, 25(14), pp.1754–60. Available at: http://www.pubmedcentral.nih.gov/articlerender.fcgi?artid=2705234&amp;tool=pmcentrez&amp;rendertype=abstract [Accessed July 9, 2014].</w:t>
       </w:r>
     </w:p>
     <w:p>
       <w:pPr>
         <w:pStyle w:val="NormalWeb"/>
         <w:ind w:left="480" w:hanging="480"/>
-        <w:divId w:val="648361765"/>
-        <w:rPr>
-          <w:rFonts w:ascii="Calibri" w:hAnsi="Calibri"/>
-          <w:noProof/>
-          <w:sz w:val="22"/>
-        </w:rPr>
-      </w:pPr>
-      <w:r>
-        <w:rPr>
-          <w:rFonts w:ascii="Calibri" w:hAnsi="Calibri"/>
-          <w:noProof/>
-          <w:sz w:val="22"/>
-        </w:rPr>
-        <w:t xml:space="preserve">Myers, S. et al., 2005. A fine-scale map of recombination rates and hotspots across the human genome. </w:t>
+        <w:divId w:val="1145466967"/>
+        <w:rPr>
+          <w:rFonts w:ascii="Calibri" w:hAnsi="Calibri"/>
+          <w:noProof/>
+          <w:sz w:val="22"/>
+        </w:rPr>
+      </w:pPr>
+      <w:r>
+        <w:rPr>
+          <w:rFonts w:ascii="Calibri" w:hAnsi="Calibri"/>
+          <w:noProof/>
+          <w:sz w:val="22"/>
+        </w:rPr>
+        <w:t xml:space="preserve">Li, Y.-C. et al., 2002. Microsatellites: genomic distribution, putative functions and mutational mechanisms: a review. </w:t>
       </w:r>
       <w:r>
         <w:rPr>
@@ -6458,35 +6495,35 @@
           <w:noProof/>
           <w:sz w:val="22"/>
         </w:rPr>
-        <w:t>Science (New York, N.Y.)</w:t>
-      </w:r>
-      <w:r>
-        <w:rPr>
-          <w:rFonts w:ascii="Calibri" w:hAnsi="Calibri"/>
-          <w:noProof/>
-          <w:sz w:val="22"/>
-        </w:rPr>
-        <w:t>, 310(5746), pp.321–4. Available at: http://www.sciencemag.org/content/310/5746/321 [Accessed July 23, 2014].</w:t>
+        <w:t>Molecular ecology</w:t>
+      </w:r>
+      <w:r>
+        <w:rPr>
+          <w:rFonts w:ascii="Calibri" w:hAnsi="Calibri"/>
+          <w:noProof/>
+          <w:sz w:val="22"/>
+        </w:rPr>
+        <w:t>, 11(12), pp.2453–65. Available at: http://www.ncbi.nlm.nih.gov/pubmed/12453231 [Accessed November 18, 2014].</w:t>
       </w:r>
     </w:p>
     <w:p>
       <w:pPr>
         <w:pStyle w:val="NormalWeb"/>
         <w:ind w:left="480" w:hanging="480"/>
-        <w:divId w:val="648361765"/>
-        <w:rPr>
-          <w:rFonts w:ascii="Calibri" w:hAnsi="Calibri"/>
-          <w:noProof/>
-          <w:sz w:val="22"/>
-        </w:rPr>
-      </w:pPr>
-      <w:r>
-        <w:rPr>
-          <w:rFonts w:ascii="Calibri" w:hAnsi="Calibri"/>
-          <w:noProof/>
-          <w:sz w:val="22"/>
-        </w:rPr>
-        <w:t xml:space="preserve">Robasky, K., Lewis, N.E. &amp; Church, G.M., 2014. The role of replicates for error mitigation in next-generation sequencing. </w:t>
+        <w:divId w:val="1145466967"/>
+        <w:rPr>
+          <w:rFonts w:ascii="Calibri" w:hAnsi="Calibri"/>
+          <w:noProof/>
+          <w:sz w:val="22"/>
+        </w:rPr>
+      </w:pPr>
+      <w:r>
+        <w:rPr>
+          <w:rFonts w:ascii="Calibri" w:hAnsi="Calibri"/>
+          <w:noProof/>
+          <w:sz w:val="22"/>
+        </w:rPr>
+        <w:t xml:space="preserve">Lovett, S.T., 2004. Encoded errors: mutations and rearrangements mediated by misalignment at repetitive DNA sequences. </w:t>
       </w:r>
       <w:r>
         <w:rPr>
@@ -6496,35 +6533,35 @@
           <w:noProof/>
           <w:sz w:val="22"/>
         </w:rPr>
-        <w:t>Nature reviews. Genetics</w:t>
-      </w:r>
-      <w:r>
-        <w:rPr>
-          <w:rFonts w:ascii="Calibri" w:hAnsi="Calibri"/>
-          <w:noProof/>
-          <w:sz w:val="22"/>
-        </w:rPr>
-        <w:t>, 15(1), pp.56–62. Available at: http://dx.doi.org/10.1038/nrg3655 [Accessed July 15, 2014].</w:t>
+        <w:t>Molecular microbiology</w:t>
+      </w:r>
+      <w:r>
+        <w:rPr>
+          <w:rFonts w:ascii="Calibri" w:hAnsi="Calibri"/>
+          <w:noProof/>
+          <w:sz w:val="22"/>
+        </w:rPr>
+        <w:t>, 52(5), pp.1243–53. Available at: http://www.ncbi.nlm.nih.gov/pubmed/15165229 [Accessed November 19, 2014].</w:t>
       </w:r>
     </w:p>
     <w:p>
       <w:pPr>
         <w:pStyle w:val="NormalWeb"/>
         <w:ind w:left="480" w:hanging="480"/>
-        <w:divId w:val="648361765"/>
-        <w:rPr>
-          <w:rFonts w:ascii="Calibri" w:hAnsi="Calibri"/>
-          <w:noProof/>
-          <w:sz w:val="22"/>
-        </w:rPr>
-      </w:pPr>
-      <w:r>
-        <w:rPr>
-          <w:rFonts w:ascii="Calibri" w:hAnsi="Calibri"/>
-          <w:noProof/>
-          <w:sz w:val="22"/>
-        </w:rPr>
-        <w:t xml:space="preserve">Roy, S.W., Ferreira, M.U. &amp; Hartl, D.L., 2008. Evolution of allelic dimorphism in malarial surface antigens. </w:t>
+        <w:divId w:val="1145466967"/>
+        <w:rPr>
+          <w:rFonts w:ascii="Calibri" w:hAnsi="Calibri"/>
+          <w:noProof/>
+          <w:sz w:val="22"/>
+        </w:rPr>
+      </w:pPr>
+      <w:r>
+        <w:rPr>
+          <w:rFonts w:ascii="Calibri" w:hAnsi="Calibri"/>
+          <w:noProof/>
+          <w:sz w:val="22"/>
+        </w:rPr>
+        <w:t xml:space="preserve">Mancera, E. et al., 2008. High-resolution mapping of meiotic crossovers and non-crossovers in yeast. </w:t>
       </w:r>
       <w:r>
         <w:rPr>
@@ -6534,35 +6571,35 @@
           <w:noProof/>
           <w:sz w:val="22"/>
         </w:rPr>
-        <w:t>Heredity</w:t>
-      </w:r>
-      <w:r>
-        <w:rPr>
-          <w:rFonts w:ascii="Calibri" w:hAnsi="Calibri"/>
-          <w:noProof/>
-          <w:sz w:val="22"/>
-        </w:rPr>
-        <w:t>, 100(2), pp.103–10. Available at: http://www.ncbi.nlm.nih.gov/pubmed/17021615 [Accessed November 19, 2014].</w:t>
+        <w:t>Nature</w:t>
+      </w:r>
+      <w:r>
+        <w:rPr>
+          <w:rFonts w:ascii="Calibri" w:hAnsi="Calibri"/>
+          <w:noProof/>
+          <w:sz w:val="22"/>
+        </w:rPr>
+        <w:t>, 454(7203), pp.479–85. Available at: http://www.pubmedcentral.nih.gov/articlerender.fcgi?artid=2780006&amp;tool=pmcentrez&amp;rendertype=abstract [Accessed November 18, 2014].</w:t>
       </w:r>
     </w:p>
     <w:p>
       <w:pPr>
         <w:pStyle w:val="NormalWeb"/>
         <w:ind w:left="480" w:hanging="480"/>
-        <w:divId w:val="648361765"/>
-        <w:rPr>
-          <w:rFonts w:ascii="Calibri" w:hAnsi="Calibri"/>
-          <w:noProof/>
-          <w:sz w:val="22"/>
-        </w:rPr>
-      </w:pPr>
-      <w:r>
-        <w:rPr>
-          <w:rFonts w:ascii="Calibri" w:hAnsi="Calibri"/>
-          <w:noProof/>
-          <w:sz w:val="22"/>
-        </w:rPr>
-        <w:t xml:space="preserve">Samarakoon, U., Regier, A., et al., 2011. High-throughput 454 resequencing for allele discovery and recombination mapping in Plasmodium falciparum. </w:t>
+        <w:divId w:val="1145466967"/>
+        <w:rPr>
+          <w:rFonts w:ascii="Calibri" w:hAnsi="Calibri"/>
+          <w:noProof/>
+          <w:sz w:val="22"/>
+        </w:rPr>
+      </w:pPr>
+      <w:r>
+        <w:rPr>
+          <w:rFonts w:ascii="Calibri" w:hAnsi="Calibri"/>
+          <w:noProof/>
+          <w:sz w:val="22"/>
+        </w:rPr>
+        <w:t xml:space="preserve">Manske, M. et al., 2012. Analysis of Plasmodium falciparum diversity in natural infections by deep sequencing. </w:t>
       </w:r>
       <w:r>
         <w:rPr>
@@ -6572,35 +6609,35 @@
           <w:noProof/>
           <w:sz w:val="22"/>
         </w:rPr>
-        <w:t>BMC genomics</w:t>
-      </w:r>
-      <w:r>
-        <w:rPr>
-          <w:rFonts w:ascii="Calibri" w:hAnsi="Calibri"/>
-          <w:noProof/>
-          <w:sz w:val="22"/>
-        </w:rPr>
-        <w:t>, 12, p.116. Available at: http://www.pubmedcentral.nih.gov/articlerender.fcgi?artid=3055840&amp;tool=pmcentrez&amp;rendertype=abstract [Accessed November 11, 2014].</w:t>
+        <w:t>Nature</w:t>
+      </w:r>
+      <w:r>
+        <w:rPr>
+          <w:rFonts w:ascii="Calibri" w:hAnsi="Calibri"/>
+          <w:noProof/>
+          <w:sz w:val="22"/>
+        </w:rPr>
+        <w:t>, 487(7407), pp.375–9. Available at: http://www.pubmedcentral.nih.gov/articlerender.fcgi?artid=3738909&amp;tool=pmcentrez&amp;rendertype=abstract [Accessed November 11, 2014].</w:t>
       </w:r>
     </w:p>
     <w:p>
       <w:pPr>
         <w:pStyle w:val="NormalWeb"/>
         <w:ind w:left="480" w:hanging="480"/>
-        <w:divId w:val="648361765"/>
-        <w:rPr>
-          <w:rFonts w:ascii="Calibri" w:hAnsi="Calibri"/>
-          <w:noProof/>
-          <w:sz w:val="22"/>
-        </w:rPr>
-      </w:pPr>
-      <w:r>
-        <w:rPr>
-          <w:rFonts w:ascii="Calibri" w:hAnsi="Calibri"/>
-          <w:noProof/>
-          <w:sz w:val="22"/>
-        </w:rPr>
-        <w:t xml:space="preserve">Samarakoon, U., Gonzales, J.M., et al., 2011. The landscape of inherited and de novo copy number variants in a Plasmodium falciparum genetic cross. </w:t>
+        <w:divId w:val="1145466967"/>
+        <w:rPr>
+          <w:rFonts w:ascii="Calibri" w:hAnsi="Calibri"/>
+          <w:noProof/>
+          <w:sz w:val="22"/>
+        </w:rPr>
+      </w:pPr>
+      <w:r>
+        <w:rPr>
+          <w:rFonts w:ascii="Calibri" w:hAnsi="Calibri"/>
+          <w:noProof/>
+          <w:sz w:val="22"/>
+        </w:rPr>
+        <w:t xml:space="preserve">Martinez-Perez, E. &amp; Colaiácovo, M.P., 2009. Distribution of meiotic recombination events: talking to your neighbors. </w:t>
       </w:r>
       <w:r>
         <w:rPr>
@@ -6610,35 +6647,36 @@
           <w:noProof/>
           <w:sz w:val="22"/>
         </w:rPr>
-        <w:t>BMC genomics</w:t>
-      </w:r>
-      <w:r>
-        <w:rPr>
-          <w:rFonts w:ascii="Calibri" w:hAnsi="Calibri"/>
-          <w:noProof/>
-          <w:sz w:val="22"/>
-        </w:rPr>
-        <w:t>, 12, p.457. Available at: http://www.pubmedcentral.nih.gov/articlerender.fcgi?artid=3191341&amp;tool=pmcentrez&amp;rendertype=abstract [Accessed October 18, 2014].</w:t>
+        <w:t>Current opinion in genetics &amp; development</w:t>
+      </w:r>
+      <w:r>
+        <w:rPr>
+          <w:rFonts w:ascii="Calibri" w:hAnsi="Calibri"/>
+          <w:noProof/>
+          <w:sz w:val="22"/>
+        </w:rPr>
+        <w:t>, 19(2), pp.105–12. Available at: http://www.pubmedcentral.nih.gov/articlerender.fcgi?artid=2729281&amp;tool=pmcentrez&amp;rendertype=abstract [Accessed December 16, 2014].</w:t>
       </w:r>
     </w:p>
     <w:p>
       <w:pPr>
         <w:pStyle w:val="NormalWeb"/>
         <w:ind w:left="480" w:hanging="480"/>
-        <w:divId w:val="648361765"/>
-        <w:rPr>
-          <w:rFonts w:ascii="Calibri" w:hAnsi="Calibri"/>
-          <w:noProof/>
-          <w:sz w:val="22"/>
-        </w:rPr>
-      </w:pPr>
-      <w:r>
-        <w:rPr>
-          <w:rFonts w:ascii="Calibri" w:hAnsi="Calibri"/>
-          <w:noProof/>
-          <w:sz w:val="22"/>
-        </w:rPr>
-        <w:t xml:space="preserve">Saunders, I.W., Brohede, J. &amp; Hannan, G.N., 2007. Estimating genotyping error rates from Mendelian errors in SNP array genotypes and their impact on inference. </w:t>
+        <w:divId w:val="1145466967"/>
+        <w:rPr>
+          <w:rFonts w:ascii="Calibri" w:hAnsi="Calibri"/>
+          <w:noProof/>
+          <w:sz w:val="22"/>
+        </w:rPr>
+      </w:pPr>
+      <w:r>
+        <w:rPr>
+          <w:rFonts w:ascii="Calibri" w:hAnsi="Calibri"/>
+          <w:noProof/>
+          <w:sz w:val="22"/>
+        </w:rPr>
+        <w:lastRenderedPageBreak/>
+        <w:t xml:space="preserve">Mills, R.E. et al., 2011. Mapping copy number variation by population-scale genome sequencing. </w:t>
       </w:r>
       <w:r>
         <w:rPr>
@@ -6648,35 +6686,35 @@
           <w:noProof/>
           <w:sz w:val="22"/>
         </w:rPr>
-        <w:t>Genomics</w:t>
-      </w:r>
-      <w:r>
-        <w:rPr>
-          <w:rFonts w:ascii="Calibri" w:hAnsi="Calibri"/>
-          <w:noProof/>
-          <w:sz w:val="22"/>
-        </w:rPr>
-        <w:t>, 90(3), pp.291–6. Available at: http://www.sciencedirect.com/science/article/pii/S088875430700136X [Accessed December 15, 2014].</w:t>
+        <w:t>Nature</w:t>
+      </w:r>
+      <w:r>
+        <w:rPr>
+          <w:rFonts w:ascii="Calibri" w:hAnsi="Calibri"/>
+          <w:noProof/>
+          <w:sz w:val="22"/>
+        </w:rPr>
+        <w:t>, 470(7332), pp.59–65. Available at: http://dx.doi.org/10.1038/nature09708 [Accessed July 9, 2014].</w:t>
       </w:r>
     </w:p>
     <w:p>
       <w:pPr>
         <w:pStyle w:val="NormalWeb"/>
         <w:ind w:left="480" w:hanging="480"/>
-        <w:divId w:val="648361765"/>
-        <w:rPr>
-          <w:rFonts w:ascii="Calibri" w:hAnsi="Calibri"/>
-          <w:noProof/>
-          <w:sz w:val="22"/>
-        </w:rPr>
-      </w:pPr>
-      <w:r>
-        <w:rPr>
-          <w:rFonts w:ascii="Calibri" w:hAnsi="Calibri"/>
-          <w:noProof/>
-          <w:sz w:val="22"/>
-        </w:rPr>
-        <w:t xml:space="preserve">Su, X. et al., 1999. A genetic map and recombination parameters of the human malaria parasite Plasmodium falciparum. </w:t>
+        <w:divId w:val="1145466967"/>
+        <w:rPr>
+          <w:rFonts w:ascii="Calibri" w:hAnsi="Calibri"/>
+          <w:noProof/>
+          <w:sz w:val="22"/>
+        </w:rPr>
+      </w:pPr>
+      <w:r>
+        <w:rPr>
+          <w:rFonts w:ascii="Calibri" w:hAnsi="Calibri"/>
+          <w:noProof/>
+          <w:sz w:val="22"/>
+        </w:rPr>
+        <w:t xml:space="preserve">Miotto, O. et al., 2013. Multiple populations of artemisinin-resistant Plasmodium falciparum in Cambodia. </w:t>
       </w:r>
       <w:r>
         <w:rPr>
@@ -6686,35 +6724,35 @@
           <w:noProof/>
           <w:sz w:val="22"/>
         </w:rPr>
-        <w:t>Science (New York, N.Y.)</w:t>
-      </w:r>
-      <w:r>
-        <w:rPr>
-          <w:rFonts w:ascii="Calibri" w:hAnsi="Calibri"/>
-          <w:noProof/>
-          <w:sz w:val="22"/>
-        </w:rPr>
-        <w:t>, 286(5443), pp.1351–3. Available at: http://www.ncbi.nlm.nih.gov/pubmed/10558988 [Accessed November 19, 2014].</w:t>
+        <w:t>Nature genetics</w:t>
+      </w:r>
+      <w:r>
+        <w:rPr>
+          <w:rFonts w:ascii="Calibri" w:hAnsi="Calibri"/>
+          <w:noProof/>
+          <w:sz w:val="22"/>
+        </w:rPr>
+        <w:t>, 45(6), pp.648–55. Available at: http://www.pubmedcentral.nih.gov/articlerender.fcgi?artid=3807790&amp;tool=pmcentrez&amp;rendertype=abstract [Accessed September 30, 2014].</w:t>
       </w:r>
     </w:p>
     <w:p>
       <w:pPr>
         <w:pStyle w:val="NormalWeb"/>
         <w:ind w:left="480" w:hanging="480"/>
-        <w:divId w:val="648361765"/>
-        <w:rPr>
-          <w:rFonts w:ascii="Calibri" w:hAnsi="Calibri"/>
-          <w:noProof/>
-          <w:sz w:val="22"/>
-        </w:rPr>
-      </w:pPr>
-      <w:r>
-        <w:rPr>
-          <w:rFonts w:ascii="Calibri" w:hAnsi="Calibri"/>
-          <w:noProof/>
-          <w:sz w:val="22"/>
-        </w:rPr>
-        <w:t xml:space="preserve">Tan, J.C. et al., 2010. Variable numbers of tandem repeats in Plasmodium falciparum genes. </w:t>
+        <w:divId w:val="1145466967"/>
+        <w:rPr>
+          <w:rFonts w:ascii="Calibri" w:hAnsi="Calibri"/>
+          <w:noProof/>
+          <w:sz w:val="22"/>
+        </w:rPr>
+      </w:pPr>
+      <w:r>
+        <w:rPr>
+          <w:rFonts w:ascii="Calibri" w:hAnsi="Calibri"/>
+          <w:noProof/>
+          <w:sz w:val="22"/>
+        </w:rPr>
+        <w:t xml:space="preserve">Montgomery, S.B. et al., 2013. The origin, evolution, and functional impact of short insertion-deletion variants identified in 179 human genomes. </w:t>
       </w:r>
       <w:r>
         <w:rPr>
@@ -6724,44 +6762,35 @@
           <w:noProof/>
           <w:sz w:val="22"/>
         </w:rPr>
-        <w:t>Journal of molecular evolution</w:t>
-      </w:r>
-      <w:r>
-        <w:rPr>
-          <w:rFonts w:ascii="Calibri" w:hAnsi="Calibri"/>
-          <w:noProof/>
-          <w:sz w:val="22"/>
-        </w:rPr>
-        <w:t xml:space="preserve">, 71(4), pp.268–78. Available at: </w:t>
-      </w:r>
-      <w:r>
-        <w:rPr>
-          <w:rFonts w:ascii="Calibri" w:hAnsi="Calibri"/>
-          <w:noProof/>
-          <w:sz w:val="22"/>
-        </w:rPr>
-        <w:lastRenderedPageBreak/>
-        <w:t>http://www.pubmedcentral.nih.gov/articlerender.fcgi?artid=3205454&amp;tool=pmcentrez&amp;rendertype=abstract [Accessed November 21, 2014].</w:t>
+        <w:t>Genome research</w:t>
+      </w:r>
+      <w:r>
+        <w:rPr>
+          <w:rFonts w:ascii="Calibri" w:hAnsi="Calibri"/>
+          <w:noProof/>
+          <w:sz w:val="22"/>
+        </w:rPr>
+        <w:t>, 23(5), pp.749–61. Available at: http://www.pubmedcentral.nih.gov/articlerender.fcgi?artid=3638132&amp;tool=pmcentrez&amp;rendertype=abstract [Accessed August 21, 2014].</w:t>
       </w:r>
     </w:p>
     <w:p>
       <w:pPr>
         <w:pStyle w:val="NormalWeb"/>
         <w:ind w:left="480" w:hanging="480"/>
-        <w:divId w:val="648361765"/>
-        <w:rPr>
-          <w:rFonts w:ascii="Calibri" w:hAnsi="Calibri"/>
-          <w:noProof/>
-          <w:sz w:val="22"/>
-        </w:rPr>
-      </w:pPr>
-      <w:r>
-        <w:rPr>
-          <w:rFonts w:ascii="Calibri" w:hAnsi="Calibri"/>
-          <w:noProof/>
-          <w:sz w:val="22"/>
-        </w:rPr>
-        <w:t xml:space="preserve">Völker, M. et al., 2010. Copy number variation, chromosome rearrangement, and their association with recombination during avian evolution. </w:t>
+        <w:divId w:val="1145466967"/>
+        <w:rPr>
+          <w:rFonts w:ascii="Calibri" w:hAnsi="Calibri"/>
+          <w:noProof/>
+          <w:sz w:val="22"/>
+        </w:rPr>
+      </w:pPr>
+      <w:r>
+        <w:rPr>
+          <w:rFonts w:ascii="Calibri" w:hAnsi="Calibri"/>
+          <w:noProof/>
+          <w:sz w:val="22"/>
+        </w:rPr>
+        <w:t xml:space="preserve">Muralidharan, V. &amp; Goldberg, D.E., 2013. Asparagine repeats in Plasmodium falciparum proteins: good for nothing? L. J. Knoll, ed. </w:t>
       </w:r>
       <w:r>
         <w:rPr>
@@ -6771,35 +6800,35 @@
           <w:noProof/>
           <w:sz w:val="22"/>
         </w:rPr>
-        <w:t>Genome research</w:t>
-      </w:r>
-      <w:r>
-        <w:rPr>
-          <w:rFonts w:ascii="Calibri" w:hAnsi="Calibri"/>
-          <w:noProof/>
-          <w:sz w:val="22"/>
-        </w:rPr>
-        <w:t>, 20(4), pp.503–11. Available at: http://genome.cshlp.org/content/20/4/503.full [Accessed December 15, 2014].</w:t>
+        <w:t>PLoS pathogens</w:t>
+      </w:r>
+      <w:r>
+        <w:rPr>
+          <w:rFonts w:ascii="Calibri" w:hAnsi="Calibri"/>
+          <w:noProof/>
+          <w:sz w:val="22"/>
+        </w:rPr>
+        <w:t>, 9(8), p.e1003488. Available at: http://dx.plos.org/10.1371/journal.ppat.1003488 [Accessed December 8, 2014].</w:t>
       </w:r>
     </w:p>
     <w:p>
       <w:pPr>
         <w:pStyle w:val="NormalWeb"/>
         <w:ind w:left="480" w:hanging="480"/>
-        <w:divId w:val="648361765"/>
-        <w:rPr>
-          <w:rFonts w:ascii="Calibri" w:hAnsi="Calibri"/>
-          <w:noProof/>
-          <w:sz w:val="22"/>
-        </w:rPr>
-      </w:pPr>
-      <w:r>
-        <w:rPr>
-          <w:rFonts w:ascii="Calibri" w:hAnsi="Calibri"/>
-          <w:noProof/>
-          <w:sz w:val="22"/>
-        </w:rPr>
-        <w:t xml:space="preserve">Walker-Jonah, A. et al., 1992. An RFLP map of the Plasmodium falciparum genome, recombination rates and favored linkage groups in a genetic cross. </w:t>
+        <w:divId w:val="1145466967"/>
+        <w:rPr>
+          <w:rFonts w:ascii="Calibri" w:hAnsi="Calibri"/>
+          <w:noProof/>
+          <w:sz w:val="22"/>
+        </w:rPr>
+      </w:pPr>
+      <w:r>
+        <w:rPr>
+          <w:rFonts w:ascii="Calibri" w:hAnsi="Calibri"/>
+          <w:noProof/>
+          <w:sz w:val="22"/>
+        </w:rPr>
+        <w:t xml:space="preserve">Myers, S. et al., 2005. A fine-scale map of recombination rates and hotspots across the human genome. </w:t>
       </w:r>
       <w:r>
         <w:rPr>
@@ -6809,35 +6838,35 @@
           <w:noProof/>
           <w:sz w:val="22"/>
         </w:rPr>
-        <w:t>Molecular and biochemical parasitology</w:t>
-      </w:r>
-      <w:r>
-        <w:rPr>
-          <w:rFonts w:ascii="Calibri" w:hAnsi="Calibri"/>
-          <w:noProof/>
-          <w:sz w:val="22"/>
-        </w:rPr>
-        <w:t>, 51(2), pp.313–20. Available at: http://www.ncbi.nlm.nih.gov/pubmed/1349423 [Accessed November 19, 2014].</w:t>
+        <w:t>Science (New York, N.Y.)</w:t>
+      </w:r>
+      <w:r>
+        <w:rPr>
+          <w:rFonts w:ascii="Calibri" w:hAnsi="Calibri"/>
+          <w:noProof/>
+          <w:sz w:val="22"/>
+        </w:rPr>
+        <w:t>, 310(5746), pp.321–4. Available at: http://www.sciencemag.org/content/310/5746/321 [Accessed July 23, 2014].</w:t>
       </w:r>
     </w:p>
     <w:p>
       <w:pPr>
         <w:pStyle w:val="NormalWeb"/>
         <w:ind w:left="480" w:hanging="480"/>
-        <w:divId w:val="648361765"/>
-        <w:rPr>
-          <w:rFonts w:ascii="Calibri" w:hAnsi="Calibri"/>
-          <w:noProof/>
-          <w:sz w:val="22"/>
-        </w:rPr>
-      </w:pPr>
-      <w:r>
-        <w:rPr>
-          <w:rFonts w:ascii="Calibri" w:hAnsi="Calibri"/>
-          <w:noProof/>
-          <w:sz w:val="22"/>
-        </w:rPr>
-        <w:t xml:space="preserve">Walliker, D. et al., 1987. Genetic analysis of the human malaria parasite Plasmodium falciparum. </w:t>
+        <w:divId w:val="1145466967"/>
+        <w:rPr>
+          <w:rFonts w:ascii="Calibri" w:hAnsi="Calibri"/>
+          <w:noProof/>
+          <w:sz w:val="22"/>
+        </w:rPr>
+      </w:pPr>
+      <w:r>
+        <w:rPr>
+          <w:rFonts w:ascii="Calibri" w:hAnsi="Calibri"/>
+          <w:noProof/>
+          <w:sz w:val="22"/>
+        </w:rPr>
+        <w:t xml:space="preserve">Nair, S. et al., 2008. Adaptive copy number evolution in malaria parasites. </w:t>
       </w:r>
       <w:r>
         <w:rPr>
@@ -6847,35 +6876,35 @@
           <w:noProof/>
           <w:sz w:val="22"/>
         </w:rPr>
-        <w:t>Science (New York, N.Y.)</w:t>
-      </w:r>
-      <w:r>
-        <w:rPr>
-          <w:rFonts w:ascii="Calibri" w:hAnsi="Calibri"/>
-          <w:noProof/>
-          <w:sz w:val="22"/>
-        </w:rPr>
-        <w:t>, 236(4809), pp.1661–6. Available at: http://www.ncbi.nlm.nih.gov/pubmed/3299700 [Accessed November 11, 2014].</w:t>
+        <w:t>PLoS genetics</w:t>
+      </w:r>
+      <w:r>
+        <w:rPr>
+          <w:rFonts w:ascii="Calibri" w:hAnsi="Calibri"/>
+          <w:noProof/>
+          <w:sz w:val="22"/>
+        </w:rPr>
+        <w:t>, 4(10), p.e1000243. Available at: http://www.pubmedcentral.nih.gov/articlerender.fcgi?artid=2570623&amp;tool=pmcentrez&amp;rendertype=abstract [Accessed November 17, 2014].</w:t>
       </w:r>
     </w:p>
     <w:p>
       <w:pPr>
         <w:pStyle w:val="NormalWeb"/>
         <w:ind w:left="480" w:hanging="480"/>
-        <w:divId w:val="648361765"/>
-        <w:rPr>
-          <w:rFonts w:ascii="Calibri" w:hAnsi="Calibri"/>
-          <w:noProof/>
-          <w:sz w:val="22"/>
-        </w:rPr>
-      </w:pPr>
-      <w:r>
-        <w:rPr>
-          <w:rFonts w:ascii="Calibri" w:hAnsi="Calibri"/>
-          <w:noProof/>
-          <w:sz w:val="22"/>
-        </w:rPr>
-        <w:t xml:space="preserve">Wellems, T.E. et al., 1990. Chloroquine resistance not linked to mdr-like genes in a Plasmodium falciparum cross. </w:t>
+        <w:divId w:val="1145466967"/>
+        <w:rPr>
+          <w:rFonts w:ascii="Calibri" w:hAnsi="Calibri"/>
+          <w:noProof/>
+          <w:sz w:val="22"/>
+        </w:rPr>
+      </w:pPr>
+      <w:r>
+        <w:rPr>
+          <w:rFonts w:ascii="Calibri" w:hAnsi="Calibri"/>
+          <w:noProof/>
+          <w:sz w:val="22"/>
+        </w:rPr>
+        <w:t xml:space="preserve">Price, R.N. et al., 2004. Mefloquine resistance in Plasmodium falciparum and increased pfmdr1 gene copy number. </w:t>
       </w:r>
       <w:r>
         <w:rPr>
@@ -6885,35 +6914,35 @@
           <w:noProof/>
           <w:sz w:val="22"/>
         </w:rPr>
-        <w:t>Nature</w:t>
-      </w:r>
-      <w:r>
-        <w:rPr>
-          <w:rFonts w:ascii="Calibri" w:hAnsi="Calibri"/>
-          <w:noProof/>
-          <w:sz w:val="22"/>
-        </w:rPr>
-        <w:t>, 345(6272), pp.253–5. Available at: http://www.ncbi.nlm.nih.gov/pubmed/1970614 [Accessed November 11, 2014].</w:t>
+        <w:t>Lancet</w:t>
+      </w:r>
+      <w:r>
+        <w:rPr>
+          <w:rFonts w:ascii="Calibri" w:hAnsi="Calibri"/>
+          <w:noProof/>
+          <w:sz w:val="22"/>
+        </w:rPr>
+        <w:t>, 364(9432), pp.438–47. Available at: http://www.ncbi.nlm.nih.gov/pubmed/15288742 [Accessed November 11, 2014].</w:t>
       </w:r>
     </w:p>
     <w:p>
       <w:pPr>
         <w:pStyle w:val="NormalWeb"/>
         <w:ind w:left="480" w:hanging="480"/>
-        <w:divId w:val="648361765"/>
-        <w:rPr>
-          <w:rFonts w:ascii="Calibri" w:hAnsi="Calibri"/>
-          <w:noProof/>
-          <w:sz w:val="22"/>
-        </w:rPr>
-      </w:pPr>
-      <w:r>
-        <w:rPr>
-          <w:rFonts w:ascii="Calibri" w:hAnsi="Calibri"/>
-          <w:noProof/>
-          <w:sz w:val="22"/>
-        </w:rPr>
-        <w:t xml:space="preserve">Wellems, T.E., Walker-Jonah, A. &amp; Panton, L.J., 1991. Genetic mapping of the chloroquine-resistance locus on Plasmodium falciparum chromosome 7. </w:t>
+        <w:divId w:val="1145466967"/>
+        <w:rPr>
+          <w:rFonts w:ascii="Calibri" w:hAnsi="Calibri"/>
+          <w:noProof/>
+          <w:sz w:val="22"/>
+        </w:rPr>
+      </w:pPr>
+      <w:r>
+        <w:rPr>
+          <w:rFonts w:ascii="Calibri" w:hAnsi="Calibri"/>
+          <w:noProof/>
+          <w:sz w:val="22"/>
+        </w:rPr>
+        <w:t xml:space="preserve">Robasky, K., Lewis, N.E. &amp; Church, G.M., 2014. The role of replicates for error mitigation in next-generation sequencing. </w:t>
       </w:r>
       <w:r>
         <w:rPr>
@@ -6923,35 +6952,35 @@
           <w:noProof/>
           <w:sz w:val="22"/>
         </w:rPr>
-        <w:t>Proceedings of the National Academy of Sciences of the United States of America</w:t>
-      </w:r>
-      <w:r>
-        <w:rPr>
-          <w:rFonts w:ascii="Calibri" w:hAnsi="Calibri"/>
-          <w:noProof/>
-          <w:sz w:val="22"/>
-        </w:rPr>
-        <w:t>, 88(8), pp.3382–6. Available at: http://www.pubmedcentral.nih.gov/articlerender.fcgi?artid=51451&amp;tool=pmcentrez&amp;rendertype=abstract [Accessed November 11, 2014].</w:t>
+        <w:t>Nature reviews. Genetics</w:t>
+      </w:r>
+      <w:r>
+        <w:rPr>
+          <w:rFonts w:ascii="Calibri" w:hAnsi="Calibri"/>
+          <w:noProof/>
+          <w:sz w:val="22"/>
+        </w:rPr>
+        <w:t>, 15(1), pp.56–62. Available at: http://dx.doi.org/10.1038/nrg3655 [Accessed July 15, 2014].</w:t>
       </w:r>
     </w:p>
     <w:p>
       <w:pPr>
         <w:pStyle w:val="NormalWeb"/>
         <w:ind w:left="480" w:hanging="480"/>
-        <w:divId w:val="648361765"/>
-        <w:rPr>
-          <w:rFonts w:ascii="Calibri" w:hAnsi="Calibri"/>
-          <w:noProof/>
-          <w:sz w:val="22"/>
-        </w:rPr>
-      </w:pPr>
-      <w:r>
-        <w:rPr>
-          <w:rFonts w:ascii="Calibri" w:hAnsi="Calibri"/>
-          <w:noProof/>
-          <w:sz w:val="22"/>
-        </w:rPr>
-        <w:t xml:space="preserve">Youds, J.L. &amp; Boulton, S.J., 2011. The choice in meiosis - defining the factors that influence crossover or non-crossover formation. </w:t>
+        <w:divId w:val="1145466967"/>
+        <w:rPr>
+          <w:rFonts w:ascii="Calibri" w:hAnsi="Calibri"/>
+          <w:noProof/>
+          <w:sz w:val="22"/>
+        </w:rPr>
+      </w:pPr>
+      <w:r>
+        <w:rPr>
+          <w:rFonts w:ascii="Calibri" w:hAnsi="Calibri"/>
+          <w:noProof/>
+          <w:sz w:val="22"/>
+        </w:rPr>
+        <w:t xml:space="preserve">Roy, S.W., Ferreira, M.U. &amp; Hartl, D.L., 2008. Evolution of allelic dimorphism in malarial surface antigens. </w:t>
       </w:r>
       <w:r>
         <w:rPr>
@@ -6961,35 +6990,35 @@
           <w:noProof/>
           <w:sz w:val="22"/>
         </w:rPr>
-        <w:t>Journal of cell science</w:t>
-      </w:r>
-      <w:r>
-        <w:rPr>
-          <w:rFonts w:ascii="Calibri" w:hAnsi="Calibri"/>
-          <w:noProof/>
-          <w:sz w:val="22"/>
-        </w:rPr>
-        <w:t>, 124(Pt 4), pp.501–13. Available at: http://www.ncbi.nlm.nih.gov/pubmed/21282472 [Accessed December 12, 2014].</w:t>
+        <w:t>Heredity</w:t>
+      </w:r>
+      <w:r>
+        <w:rPr>
+          <w:rFonts w:ascii="Calibri" w:hAnsi="Calibri"/>
+          <w:noProof/>
+          <w:sz w:val="22"/>
+        </w:rPr>
+        <w:t>, 100(2), pp.103–10. Available at: http://www.ncbi.nlm.nih.gov/pubmed/17021615 [Accessed November 19, 2014].</w:t>
       </w:r>
     </w:p>
     <w:p>
       <w:pPr>
         <w:pStyle w:val="NormalWeb"/>
         <w:ind w:left="480" w:hanging="480"/>
-        <w:divId w:val="648361765"/>
-        <w:rPr>
-          <w:rFonts w:ascii="Calibri" w:hAnsi="Calibri"/>
-          <w:noProof/>
-          <w:sz w:val="22"/>
-        </w:rPr>
-      </w:pPr>
-      <w:r>
-        <w:rPr>
-          <w:rFonts w:ascii="Calibri" w:hAnsi="Calibri"/>
-          <w:noProof/>
-          <w:sz w:val="22"/>
-        </w:rPr>
-        <w:t xml:space="preserve">Zilversmit, M.M. et al., 2010. Low-complexity regions in Plasmodium falciparum: missing links in the evolution of an extreme genome. </w:t>
+        <w:divId w:val="1145466967"/>
+        <w:rPr>
+          <w:rFonts w:ascii="Calibri" w:hAnsi="Calibri"/>
+          <w:noProof/>
+          <w:sz w:val="22"/>
+        </w:rPr>
+      </w:pPr>
+      <w:r>
+        <w:rPr>
+          <w:rFonts w:ascii="Calibri" w:hAnsi="Calibri"/>
+          <w:noProof/>
+          <w:sz w:val="22"/>
+        </w:rPr>
+        <w:t xml:space="preserve">Samarakoon, U., Regier, A., et al., 2011. High-throughput 454 resequencing for allele discovery and recombination mapping in Plasmodium falciparum. </w:t>
       </w:r>
       <w:r>
         <w:rPr>
@@ -6999,22 +7028,518 @@
           <w:noProof/>
           <w:sz w:val="22"/>
         </w:rPr>
-        <w:t>Molecular biology and evolution</w:t>
-      </w:r>
-      <w:r>
-        <w:rPr>
-          <w:rFonts w:ascii="Calibri" w:hAnsi="Calibri"/>
-          <w:noProof/>
-          <w:sz w:val="22"/>
-        </w:rPr>
-        <w:t>, 27(9), pp.2198–209. Available at: http://www.pubmedcentral.nih.gov/articlerender.fcgi?artid=2922621&amp;tool=pmcentrez&amp;rendertype=abstract [Accessed October 20, 2014].</w:t>
+        <w:t>BMC genomics</w:t>
+      </w:r>
+      <w:r>
+        <w:rPr>
+          <w:rFonts w:ascii="Calibri" w:hAnsi="Calibri"/>
+          <w:noProof/>
+          <w:sz w:val="22"/>
+        </w:rPr>
+        <w:t>, 12, p.116. Available at: http://www.pubmedcentral.nih.gov/articlerender.fcgi?artid=3055840&amp;tool=pmcentrez&amp;rendertype=abstract [Accessed November 11, 2014].</w:t>
       </w:r>
     </w:p>
     <w:p>
       <w:pPr>
         <w:pStyle w:val="NormalWeb"/>
         <w:ind w:left="480" w:hanging="480"/>
-        <w:divId w:val="1098137876"/>
+        <w:divId w:val="1145466967"/>
+        <w:rPr>
+          <w:rFonts w:ascii="Calibri" w:hAnsi="Calibri"/>
+          <w:noProof/>
+          <w:sz w:val="22"/>
+        </w:rPr>
+      </w:pPr>
+      <w:r>
+        <w:rPr>
+          <w:rFonts w:ascii="Calibri" w:hAnsi="Calibri"/>
+          <w:noProof/>
+          <w:sz w:val="22"/>
+        </w:rPr>
+        <w:t xml:space="preserve">Samarakoon, U., Gonzales, J.M., et al., 2011. The landscape of inherited and de novo copy number variants in a Plasmodium falciparum genetic cross. </w:t>
+      </w:r>
+      <w:r>
+        <w:rPr>
+          <w:rFonts w:ascii="Calibri" w:hAnsi="Calibri"/>
+          <w:i/>
+          <w:iCs/>
+          <w:noProof/>
+          <w:sz w:val="22"/>
+        </w:rPr>
+        <w:t>BMC genomics</w:t>
+      </w:r>
+      <w:r>
+        <w:rPr>
+          <w:rFonts w:ascii="Calibri" w:hAnsi="Calibri"/>
+          <w:noProof/>
+          <w:sz w:val="22"/>
+        </w:rPr>
+        <w:t>, 12, p.457. Available at: http://www.pubmedcentral.nih.gov/articlerender.fcgi?artid=3191341&amp;tool=pmcentrez&amp;rendertype=abstract [Accessed October 18, 2014].</w:t>
+      </w:r>
+    </w:p>
+    <w:p>
+      <w:pPr>
+        <w:pStyle w:val="NormalWeb"/>
+        <w:ind w:left="480" w:hanging="480"/>
+        <w:divId w:val="1145466967"/>
+        <w:rPr>
+          <w:rFonts w:ascii="Calibri" w:hAnsi="Calibri"/>
+          <w:noProof/>
+          <w:sz w:val="22"/>
+        </w:rPr>
+      </w:pPr>
+      <w:r>
+        <w:rPr>
+          <w:rFonts w:ascii="Calibri" w:hAnsi="Calibri"/>
+          <w:noProof/>
+          <w:sz w:val="22"/>
+        </w:rPr>
+        <w:lastRenderedPageBreak/>
+        <w:t xml:space="preserve">Saunders, I.W., Brohede, J. &amp; Hannan, G.N., 2007. Estimating genotyping error rates from Mendelian errors in SNP array genotypes and their impact on inference. </w:t>
+      </w:r>
+      <w:r>
+        <w:rPr>
+          <w:rFonts w:ascii="Calibri" w:hAnsi="Calibri"/>
+          <w:i/>
+          <w:iCs/>
+          <w:noProof/>
+          <w:sz w:val="22"/>
+        </w:rPr>
+        <w:t>Genomics</w:t>
+      </w:r>
+      <w:r>
+        <w:rPr>
+          <w:rFonts w:ascii="Calibri" w:hAnsi="Calibri"/>
+          <w:noProof/>
+          <w:sz w:val="22"/>
+        </w:rPr>
+        <w:t>, 90(3), pp.291–6. Available at: http://www.sciencedirect.com/science/article/pii/S088875430700136X [Accessed December 15, 2014].</w:t>
+      </w:r>
+    </w:p>
+    <w:p>
+      <w:pPr>
+        <w:pStyle w:val="NormalWeb"/>
+        <w:ind w:left="480" w:hanging="480"/>
+        <w:divId w:val="1145466967"/>
+        <w:rPr>
+          <w:rFonts w:ascii="Calibri" w:hAnsi="Calibri"/>
+          <w:noProof/>
+          <w:sz w:val="22"/>
+        </w:rPr>
+      </w:pPr>
+      <w:r>
+        <w:rPr>
+          <w:rFonts w:ascii="Calibri" w:hAnsi="Calibri"/>
+          <w:noProof/>
+          <w:sz w:val="22"/>
+        </w:rPr>
+        <w:t xml:space="preserve">Sepúlveda, N. et al., 2013. A Poisson hierarchical modelling approach to detecting copy number variation in sequence coverage data. </w:t>
+      </w:r>
+      <w:r>
+        <w:rPr>
+          <w:rFonts w:ascii="Calibri" w:hAnsi="Calibri"/>
+          <w:i/>
+          <w:iCs/>
+          <w:noProof/>
+          <w:sz w:val="22"/>
+        </w:rPr>
+        <w:t>BMC genomics</w:t>
+      </w:r>
+      <w:r>
+        <w:rPr>
+          <w:rFonts w:ascii="Calibri" w:hAnsi="Calibri"/>
+          <w:noProof/>
+          <w:sz w:val="22"/>
+        </w:rPr>
+        <w:t>, 14, p.128. Available at: http://www.pubmedcentral.nih.gov/articlerender.fcgi?artid=3679970&amp;tool=pmcentrez&amp;rendertype=abstract [Accessed November 11, 2014].</w:t>
+      </w:r>
+    </w:p>
+    <w:p>
+      <w:pPr>
+        <w:pStyle w:val="NormalWeb"/>
+        <w:ind w:left="480" w:hanging="480"/>
+        <w:divId w:val="1145466967"/>
+        <w:rPr>
+          <w:rFonts w:ascii="Calibri" w:hAnsi="Calibri"/>
+          <w:noProof/>
+          <w:sz w:val="22"/>
+        </w:rPr>
+      </w:pPr>
+      <w:r>
+        <w:rPr>
+          <w:rFonts w:ascii="Calibri" w:hAnsi="Calibri"/>
+          <w:noProof/>
+          <w:sz w:val="22"/>
+        </w:rPr>
+        <w:t xml:space="preserve">Su, X. et al., 1999. A genetic map and recombination parameters of the human malaria parasite Plasmodium falciparum. </w:t>
+      </w:r>
+      <w:r>
+        <w:rPr>
+          <w:rFonts w:ascii="Calibri" w:hAnsi="Calibri"/>
+          <w:i/>
+          <w:iCs/>
+          <w:noProof/>
+          <w:sz w:val="22"/>
+        </w:rPr>
+        <w:t>Science (New York, N.Y.)</w:t>
+      </w:r>
+      <w:r>
+        <w:rPr>
+          <w:rFonts w:ascii="Calibri" w:hAnsi="Calibri"/>
+          <w:noProof/>
+          <w:sz w:val="22"/>
+        </w:rPr>
+        <w:t>, 286(5443), pp.1351–3. Available at: http://www.ncbi.nlm.nih.gov/pubmed/10558988 [Accessed November 19, 2014].</w:t>
+      </w:r>
+    </w:p>
+    <w:p>
+      <w:pPr>
+        <w:pStyle w:val="NormalWeb"/>
+        <w:ind w:left="480" w:hanging="480"/>
+        <w:divId w:val="1145466967"/>
+        <w:rPr>
+          <w:rFonts w:ascii="Calibri" w:hAnsi="Calibri"/>
+          <w:noProof/>
+          <w:sz w:val="22"/>
+        </w:rPr>
+      </w:pPr>
+      <w:r>
+        <w:rPr>
+          <w:rFonts w:ascii="Calibri" w:hAnsi="Calibri"/>
+          <w:noProof/>
+          <w:sz w:val="22"/>
+        </w:rPr>
+        <w:t xml:space="preserve">Tan, J.C. et al., 2010. Variable numbers of tandem repeats in Plasmodium falciparum genes. </w:t>
+      </w:r>
+      <w:r>
+        <w:rPr>
+          <w:rFonts w:ascii="Calibri" w:hAnsi="Calibri"/>
+          <w:i/>
+          <w:iCs/>
+          <w:noProof/>
+          <w:sz w:val="22"/>
+        </w:rPr>
+        <w:t>Journal of molecular evolution</w:t>
+      </w:r>
+      <w:r>
+        <w:rPr>
+          <w:rFonts w:ascii="Calibri" w:hAnsi="Calibri"/>
+          <w:noProof/>
+          <w:sz w:val="22"/>
+        </w:rPr>
+        <w:t>, 71(4), pp.268–78. Available at: http://www.pubmedcentral.nih.gov/articlerender.fcgi?artid=3205454&amp;tool=pmcentrez&amp;rendertype=abstract [Accessed November 21, 2014].</w:t>
+      </w:r>
+    </w:p>
+    <w:p>
+      <w:pPr>
+        <w:pStyle w:val="NormalWeb"/>
+        <w:ind w:left="480" w:hanging="480"/>
+        <w:divId w:val="1145466967"/>
+        <w:rPr>
+          <w:rFonts w:ascii="Calibri" w:hAnsi="Calibri"/>
+          <w:noProof/>
+          <w:sz w:val="22"/>
+        </w:rPr>
+      </w:pPr>
+      <w:r>
+        <w:rPr>
+          <w:rFonts w:ascii="Calibri" w:hAnsi="Calibri"/>
+          <w:noProof/>
+          <w:sz w:val="22"/>
+        </w:rPr>
+        <w:t xml:space="preserve">Völker, M. et al., 2010. Copy number variation, chromosome rearrangement, and their association with recombination during avian evolution. </w:t>
+      </w:r>
+      <w:r>
+        <w:rPr>
+          <w:rFonts w:ascii="Calibri" w:hAnsi="Calibri"/>
+          <w:i/>
+          <w:iCs/>
+          <w:noProof/>
+          <w:sz w:val="22"/>
+        </w:rPr>
+        <w:t>Genome research</w:t>
+      </w:r>
+      <w:r>
+        <w:rPr>
+          <w:rFonts w:ascii="Calibri" w:hAnsi="Calibri"/>
+          <w:noProof/>
+          <w:sz w:val="22"/>
+        </w:rPr>
+        <w:t>, 20(4), pp.503–11. Available at: http://genome.cshlp.org/content/20/4/503.full [Accessed December 15, 2014].</w:t>
+      </w:r>
+    </w:p>
+    <w:p>
+      <w:pPr>
+        <w:pStyle w:val="NormalWeb"/>
+        <w:ind w:left="480" w:hanging="480"/>
+        <w:divId w:val="1145466967"/>
+        <w:rPr>
+          <w:rFonts w:ascii="Calibri" w:hAnsi="Calibri"/>
+          <w:noProof/>
+          <w:sz w:val="22"/>
+        </w:rPr>
+      </w:pPr>
+      <w:r>
+        <w:rPr>
+          <w:rFonts w:ascii="Calibri" w:hAnsi="Calibri"/>
+          <w:noProof/>
+          <w:sz w:val="22"/>
+        </w:rPr>
+        <w:t xml:space="preserve">Walker-Jonah, A. et al., 1992. An RFLP map of the Plasmodium falciparum genome, recombination rates and favored linkage groups in a genetic cross. </w:t>
+      </w:r>
+      <w:r>
+        <w:rPr>
+          <w:rFonts w:ascii="Calibri" w:hAnsi="Calibri"/>
+          <w:i/>
+          <w:iCs/>
+          <w:noProof/>
+          <w:sz w:val="22"/>
+        </w:rPr>
+        <w:t>Molecular and biochemical parasitology</w:t>
+      </w:r>
+      <w:r>
+        <w:rPr>
+          <w:rFonts w:ascii="Calibri" w:hAnsi="Calibri"/>
+          <w:noProof/>
+          <w:sz w:val="22"/>
+        </w:rPr>
+        <w:t>, 51(2), pp.313–20. Available at: http://www.ncbi.nlm.nih.gov/pubmed/1349423 [Accessed November 19, 2014].</w:t>
+      </w:r>
+    </w:p>
+    <w:p>
+      <w:pPr>
+        <w:pStyle w:val="NormalWeb"/>
+        <w:ind w:left="480" w:hanging="480"/>
+        <w:divId w:val="1145466967"/>
+        <w:rPr>
+          <w:rFonts w:ascii="Calibri" w:hAnsi="Calibri"/>
+          <w:noProof/>
+          <w:sz w:val="22"/>
+        </w:rPr>
+      </w:pPr>
+      <w:r>
+        <w:rPr>
+          <w:rFonts w:ascii="Calibri" w:hAnsi="Calibri"/>
+          <w:noProof/>
+          <w:sz w:val="22"/>
+        </w:rPr>
+        <w:t xml:space="preserve">Walliker, D. et al., 1987. Genetic analysis of the human malaria parasite Plasmodium falciparum. </w:t>
+      </w:r>
+      <w:r>
+        <w:rPr>
+          <w:rFonts w:ascii="Calibri" w:hAnsi="Calibri"/>
+          <w:i/>
+          <w:iCs/>
+          <w:noProof/>
+          <w:sz w:val="22"/>
+        </w:rPr>
+        <w:t>Science (New York, N.Y.)</w:t>
+      </w:r>
+      <w:r>
+        <w:rPr>
+          <w:rFonts w:ascii="Calibri" w:hAnsi="Calibri"/>
+          <w:noProof/>
+          <w:sz w:val="22"/>
+        </w:rPr>
+        <w:t>, 236(4809), pp.1661–6. Available at: http://www.ncbi.nlm.nih.gov/pubmed/3299700 [Accessed November 11, 2014].</w:t>
+      </w:r>
+    </w:p>
+    <w:p>
+      <w:pPr>
+        <w:pStyle w:val="NormalWeb"/>
+        <w:ind w:left="480" w:hanging="480"/>
+        <w:divId w:val="1145466967"/>
+        <w:rPr>
+          <w:rFonts w:ascii="Calibri" w:hAnsi="Calibri"/>
+          <w:noProof/>
+          <w:sz w:val="22"/>
+        </w:rPr>
+      </w:pPr>
+      <w:r>
+        <w:rPr>
+          <w:rFonts w:ascii="Calibri" w:hAnsi="Calibri"/>
+          <w:noProof/>
+          <w:sz w:val="22"/>
+        </w:rPr>
+        <w:t xml:space="preserve">Wellems, T.E. et al., 1990. Chloroquine resistance not linked to mdr-like genes in a Plasmodium falciparum cross. </w:t>
+      </w:r>
+      <w:r>
+        <w:rPr>
+          <w:rFonts w:ascii="Calibri" w:hAnsi="Calibri"/>
+          <w:i/>
+          <w:iCs/>
+          <w:noProof/>
+          <w:sz w:val="22"/>
+        </w:rPr>
+        <w:t>Nature</w:t>
+      </w:r>
+      <w:r>
+        <w:rPr>
+          <w:rFonts w:ascii="Calibri" w:hAnsi="Calibri"/>
+          <w:noProof/>
+          <w:sz w:val="22"/>
+        </w:rPr>
+        <w:t>, 345(6272), pp.253–5. Available at: http://www.ncbi.nlm.nih.gov/pubmed/1970614 [Accessed November 11, 2014].</w:t>
+      </w:r>
+    </w:p>
+    <w:p>
+      <w:pPr>
+        <w:pStyle w:val="NormalWeb"/>
+        <w:ind w:left="480" w:hanging="480"/>
+        <w:divId w:val="1145466967"/>
+        <w:rPr>
+          <w:rFonts w:ascii="Calibri" w:hAnsi="Calibri"/>
+          <w:noProof/>
+          <w:sz w:val="22"/>
+        </w:rPr>
+      </w:pPr>
+      <w:r>
+        <w:rPr>
+          <w:rFonts w:ascii="Calibri" w:hAnsi="Calibri"/>
+          <w:noProof/>
+          <w:sz w:val="22"/>
+        </w:rPr>
+        <w:t xml:space="preserve">Wellems, T.E., Walker-Jonah, A. &amp; Panton, L.J., 1991. Genetic mapping of the chloroquine-resistance locus on Plasmodium falciparum chromosome 7. </w:t>
+      </w:r>
+      <w:r>
+        <w:rPr>
+          <w:rFonts w:ascii="Calibri" w:hAnsi="Calibri"/>
+          <w:i/>
+          <w:iCs/>
+          <w:noProof/>
+          <w:sz w:val="22"/>
+        </w:rPr>
+        <w:t>Proceedings of the National Academy of Sciences of the United States of America</w:t>
+      </w:r>
+      <w:r>
+        <w:rPr>
+          <w:rFonts w:ascii="Calibri" w:hAnsi="Calibri"/>
+          <w:noProof/>
+          <w:sz w:val="22"/>
+        </w:rPr>
+        <w:t>, 88(8), pp.3382–6. Available at: http://www.pubmedcentral.nih.gov/articlerender.fcgi?artid=51451&amp;tool=pmcentrez&amp;rendertype=abstract [Accessed November 11, 2014].</w:t>
+      </w:r>
+    </w:p>
+    <w:p>
+      <w:pPr>
+        <w:pStyle w:val="NormalWeb"/>
+        <w:ind w:left="480" w:hanging="480"/>
+        <w:divId w:val="1145466967"/>
+        <w:rPr>
+          <w:rFonts w:ascii="Calibri" w:hAnsi="Calibri"/>
+          <w:noProof/>
+          <w:sz w:val="22"/>
+        </w:rPr>
+      </w:pPr>
+      <w:r>
+        <w:rPr>
+          <w:rFonts w:ascii="Calibri" w:hAnsi="Calibri"/>
+          <w:noProof/>
+          <w:sz w:val="22"/>
+        </w:rPr>
+        <w:t xml:space="preserve">Youds, J.L. &amp; Boulton, S.J., 2011. The choice in meiosis - defining the factors that influence crossover or non-crossover formation. </w:t>
+      </w:r>
+      <w:r>
+        <w:rPr>
+          <w:rFonts w:ascii="Calibri" w:hAnsi="Calibri"/>
+          <w:i/>
+          <w:iCs/>
+          <w:noProof/>
+          <w:sz w:val="22"/>
+        </w:rPr>
+        <w:t>Journal of cell science</w:t>
+      </w:r>
+      <w:r>
+        <w:rPr>
+          <w:rFonts w:ascii="Calibri" w:hAnsi="Calibri"/>
+          <w:noProof/>
+          <w:sz w:val="22"/>
+        </w:rPr>
+        <w:t>, 124(Pt 4), pp.501–13. Available at: http://www.ncbi.nlm.nih.gov/pubmed/21282472 [Accessed December 12, 2014].</w:t>
+      </w:r>
+    </w:p>
+    <w:p>
+      <w:pPr>
+        <w:pStyle w:val="NormalWeb"/>
+        <w:ind w:left="480" w:hanging="480"/>
+        <w:divId w:val="1145466967"/>
+        <w:rPr>
+          <w:rFonts w:ascii="Calibri" w:hAnsi="Calibri"/>
+          <w:noProof/>
+          <w:sz w:val="22"/>
+        </w:rPr>
+      </w:pPr>
+      <w:r>
+        <w:rPr>
+          <w:rFonts w:ascii="Calibri" w:hAnsi="Calibri"/>
+          <w:noProof/>
+          <w:sz w:val="22"/>
+        </w:rPr>
+        <w:t xml:space="preserve">Zhao, M. et al., 2013. Computational tools for copy number variation (CNV) detection using next-generation sequencing data: features and perspectives. </w:t>
+      </w:r>
+      <w:r>
+        <w:rPr>
+          <w:rFonts w:ascii="Calibri" w:hAnsi="Calibri"/>
+          <w:i/>
+          <w:iCs/>
+          <w:noProof/>
+          <w:sz w:val="22"/>
+        </w:rPr>
+        <w:t>BMC bioinformatics</w:t>
+      </w:r>
+      <w:r>
+        <w:rPr>
+          <w:rFonts w:ascii="Calibri" w:hAnsi="Calibri"/>
+          <w:noProof/>
+          <w:sz w:val="22"/>
+        </w:rPr>
+        <w:t>, 14 Suppl 1(Suppl 11), p.S1. Available at: http://www.biomedcentral.com/1471-2105/14/S11/S1 [Accessed November 6, 2014].</w:t>
+      </w:r>
+    </w:p>
+    <w:p>
+      <w:pPr>
+        <w:pStyle w:val="NormalWeb"/>
+        <w:ind w:left="480" w:hanging="480"/>
+        <w:divId w:val="1145466967"/>
+        <w:rPr>
+          <w:rFonts w:ascii="Calibri" w:hAnsi="Calibri"/>
+          <w:noProof/>
+          <w:sz w:val="22"/>
+        </w:rPr>
+      </w:pPr>
+      <w:r>
+        <w:rPr>
+          <w:rFonts w:ascii="Calibri" w:hAnsi="Calibri"/>
+          <w:noProof/>
+          <w:sz w:val="22"/>
+        </w:rPr>
+        <w:lastRenderedPageBreak/>
+        <w:t xml:space="preserve">Zilversmit, M.M. et al., 2010. Low-complexity regions in Plasmodium falciparum: missing links in the evolution of an extreme genome. </w:t>
+      </w:r>
+      <w:r>
+        <w:rPr>
+          <w:rFonts w:ascii="Calibri" w:hAnsi="Calibri"/>
+          <w:i/>
+          <w:iCs/>
+          <w:noProof/>
+          <w:sz w:val="22"/>
+        </w:rPr>
+        <w:t>Molecular biology and evolution</w:t>
+      </w:r>
+      <w:r>
+        <w:rPr>
+          <w:rFonts w:ascii="Calibri" w:hAnsi="Calibri"/>
+          <w:noProof/>
+          <w:sz w:val="22"/>
+        </w:rPr>
+        <w:t>, 27(9), pp.2198–209. Available at: http://www.pubmedcentral.nih.gov/articlerender.fcgi?artid=2922621&amp;tool=pmcentrez&amp;rendertype=abstract [Accessed October 20, 2014].</w:t>
+      </w:r>
+    </w:p>
+    <w:p>
+      <w:pPr>
+        <w:pStyle w:val="NormalWeb"/>
+        <w:ind w:left="480" w:hanging="480"/>
+        <w:divId w:val="1091662895"/>
       </w:pPr>
       <w:r>
         <w:fldChar w:fldCharType="end"/>
@@ -7105,6 +7630,35 @@
       <w:r>
         <w:t xml:space="preserve"> URL</w:t>
       </w:r>
+    </w:p>
+  </w:footnote>
+  <w:footnote w:id="2">
+    <w:p>
+      <w:pPr>
+        <w:pStyle w:val="FootnoteText"/>
+      </w:pPr>
+      <w:r>
+        <w:rPr>
+          <w:rStyle w:val="FootnoteReference"/>
+        </w:rPr>
+        <w:footnoteRef/>
+      </w:r>
+      <w:r>
+        <w:t xml:space="preserve"> </w:t>
+      </w:r>
+      <w:hyperlink r:id="rId2" w:history="1">
+        <w:r>
+          <w:rPr>
+            <w:rStyle w:val="Hyperlink"/>
+          </w:rPr>
+          <w:t>http://github.com/cggh/panoptes</w:t>
+        </w:r>
+      </w:hyperlink>
+      <w:r>
+        <w:t xml:space="preserve"> </w:t>
+      </w:r>
+      <w:bookmarkStart w:id="0" w:name="_GoBack"/>
+      <w:bookmarkEnd w:id="0"/>
     </w:p>
   </w:footnote>
 </w:footnotes>
@@ -8222,7 +8776,7 @@
 </file>
 
 <file path=customXml/itemProps1.xml><?xml version="1.0" encoding="utf-8"?>
-<ds:datastoreItem xmlns:ds="http://schemas.openxmlformats.org/officeDocument/2006/customXml" ds:itemID="{679D051A-019D-4DF8-994E-B69183375976}">
+<ds:datastoreItem xmlns:ds="http://schemas.openxmlformats.org/officeDocument/2006/customXml" ds:itemID="{AC4609CA-B8C4-4D77-A3A6-D77916A16CBF}">
   <ds:schemaRefs>
     <ds:schemaRef ds:uri="http://schemas.openxmlformats.org/officeDocument/2006/bibliography"/>
   </ds:schemaRefs>

--- a/main/content/pfx-main.docx
+++ b/main/content/pfx-main.docx
@@ -27,7 +27,31 @@
     </w:p>
     <w:p>
       <w:r>
-        <w:t xml:space="preserve">Alistair Miles, Zamin Iqbal, Paul Vauterin, Richard Pearson, Susana Campino, </w:t>
+        <w:t xml:space="preserve">Alistair Miles, </w:t>
+      </w:r>
+      <w:proofErr w:type="spellStart"/>
+      <w:r>
+        <w:t>Zamin</w:t>
+      </w:r>
+      <w:proofErr w:type="spellEnd"/>
+      <w:r>
+        <w:t xml:space="preserve"> Iqbal, Paul </w:t>
+      </w:r>
+      <w:proofErr w:type="spellStart"/>
+      <w:r>
+        <w:t>Vauterin</w:t>
+      </w:r>
+      <w:proofErr w:type="spellEnd"/>
+      <w:r>
+        <w:t xml:space="preserve">, Richard Pearson, Susana </w:t>
+      </w:r>
+      <w:proofErr w:type="spellStart"/>
+      <w:r>
+        <w:t>Campino</w:t>
+      </w:r>
+      <w:proofErr w:type="spellEnd"/>
+      <w:r>
+        <w:t xml:space="preserve">, </w:t>
       </w:r>
       <w:r>
         <w:t xml:space="preserve">Michel Theron, Kelda Gould, </w:t>
@@ -36,16 +60,64 @@
         <w:t xml:space="preserve">Daniel Mead, Eleanor Drury, </w:t>
       </w:r>
       <w:r>
-        <w:t xml:space="preserve">John O’Brien, Valentin Ruano Rubio, </w:t>
-      </w:r>
-      <w:r>
-        <w:t xml:space="preserve">Bronwyn MacInnis, </w:t>
+        <w:t xml:space="preserve">John O’Brien, Valentin </w:t>
+      </w:r>
+      <w:proofErr w:type="spellStart"/>
+      <w:r>
+        <w:t>Ruano</w:t>
+      </w:r>
+      <w:proofErr w:type="spellEnd"/>
+      <w:r>
+        <w:t xml:space="preserve"> Rubio, </w:t>
+      </w:r>
+      <w:r>
+        <w:t xml:space="preserve">Bronwyn </w:t>
+      </w:r>
+      <w:proofErr w:type="spellStart"/>
+      <w:r>
+        <w:t>MacInnis</w:t>
+      </w:r>
+      <w:proofErr w:type="spellEnd"/>
+      <w:r>
+        <w:t xml:space="preserve">, </w:t>
       </w:r>
       <w:r>
         <w:t xml:space="preserve">Karen Hayton, </w:t>
       </w:r>
       <w:r>
-        <w:t>Lisa Ranford-Cartwright, Michael Ferdig, Xinzhuan Su, Thomas Wellems, Julian Rayner, Gil McVean and Dominic Kwiatkowski</w:t>
+        <w:t xml:space="preserve">Lisa Ranford-Cartwright, Michael </w:t>
+      </w:r>
+      <w:proofErr w:type="spellStart"/>
+      <w:r>
+        <w:t>Ferdig</w:t>
+      </w:r>
+      <w:proofErr w:type="spellEnd"/>
+      <w:r>
+        <w:t xml:space="preserve">, </w:t>
+      </w:r>
+      <w:proofErr w:type="spellStart"/>
+      <w:r>
+        <w:t>Xinzhuan</w:t>
+      </w:r>
+      <w:proofErr w:type="spellEnd"/>
+      <w:r>
+        <w:t xml:space="preserve"> Su, Thomas </w:t>
+      </w:r>
+      <w:proofErr w:type="spellStart"/>
+      <w:r>
+        <w:t>Wellems</w:t>
+      </w:r>
+      <w:proofErr w:type="spellEnd"/>
+      <w:r>
+        <w:t xml:space="preserve">, Julian Rayner, Gil </w:t>
+      </w:r>
+      <w:proofErr w:type="spellStart"/>
+      <w:r>
+        <w:t>McVean</w:t>
+      </w:r>
+      <w:proofErr w:type="spellEnd"/>
+      <w:r>
+        <w:t xml:space="preserve"> and Dominic Kwiatkowski</w:t>
       </w:r>
     </w:p>
     <w:p>
@@ -1278,9 +1350,14 @@
       <w:r>
         <w:t xml:space="preserve">We find evidence for crossover recombination within these amplifications </w:t>
       </w:r>
+      <w:proofErr w:type="gramStart"/>
       <w:r>
         <w:lastRenderedPageBreak/>
-        <w:t>leading to regions of pseudo-heterozygosity within progeny clones. This has a number of implications for evolutionary biology, because it demonstrates a mechanism whereby fitness costs associated with a drug resistance mutation could be com</w:t>
+        <w:t>leading</w:t>
+      </w:r>
+      <w:proofErr w:type="gramEnd"/>
+      <w:r>
+        <w:t xml:space="preserve"> to regions of pseudo-heterozygosity within progeny clones. This has a number of implications for evolutionary biology, because it demonstrates a mechanism whereby fitness costs associated with a drug resistance mutation could be com</w:t>
       </w:r>
       <w:r>
         <w:t>pensated, and</w:t>
@@ -1586,12 +1663,14 @@
       <w:r>
         <w:t xml:space="preserve"> </w:t>
       </w:r>
+      <w:proofErr w:type="spellStart"/>
       <w:r>
         <w:rPr>
           <w:i/>
         </w:rPr>
         <w:t>var</w:t>
       </w:r>
+      <w:proofErr w:type="spellEnd"/>
       <w:r>
         <w:t xml:space="preserve"> family</w:t>
       </w:r>
@@ -1650,21 +1729,25 @@
       <w:r>
         <w:t xml:space="preserve">associated </w:t>
       </w:r>
+      <w:proofErr w:type="spellStart"/>
       <w:r>
         <w:rPr>
           <w:i/>
         </w:rPr>
         <w:t>rif</w:t>
       </w:r>
+      <w:proofErr w:type="spellEnd"/>
       <w:r>
         <w:t xml:space="preserve"> and </w:t>
       </w:r>
+      <w:proofErr w:type="spellStart"/>
       <w:r>
         <w:rPr>
           <w:i/>
         </w:rPr>
         <w:t>stevor</w:t>
       </w:r>
+      <w:proofErr w:type="spellEnd"/>
       <w:r>
         <w:t xml:space="preserve"> families</w:t>
       </w:r>
@@ -1853,7 +1936,15 @@
         <w:t xml:space="preserve">s, or comparing results of the two variant calling methods. </w:t>
       </w:r>
       <w:r>
-        <w:t xml:space="preserve">Many variants were discovered by both methods, however there were some notable differences. The assembly method was able to access variation </w:t>
+        <w:t xml:space="preserve">Many variants were discovered by both </w:t>
+      </w:r>
+      <w:proofErr w:type="gramStart"/>
+      <w:r>
+        <w:t>methods,</w:t>
+      </w:r>
+      <w:proofErr w:type="gramEnd"/>
+      <w:r>
+        <w:t xml:space="preserve"> however there were some notable differences. The assembly method was able to access variation </w:t>
       </w:r>
       <w:r>
         <w:t>in regions where alignment failed because the sample wa</w:t>
@@ -2067,13 +2158,29 @@
         <w:t>INDEL</w:t>
       </w:r>
       <w:r>
-        <w:t xml:space="preserve">s were STR length variations, of which 71% were variations within poly(AT) repeats. In coding regions 77% of </w:t>
+        <w:t xml:space="preserve">s were STR length variations, of which 71% were variations within </w:t>
+      </w:r>
+      <w:proofErr w:type="gramStart"/>
+      <w:r>
+        <w:t>poly(</w:t>
+      </w:r>
+      <w:proofErr w:type="gramEnd"/>
+      <w:r>
+        <w:t xml:space="preserve">AT) repeats. In coding regions 77% of </w:t>
       </w:r>
       <w:r>
         <w:t>INDEL</w:t>
       </w:r>
       <w:r>
-        <w:t>s were STR variations, of which the majority were within poly(asparagine) tracts</w:t>
+        <w:t xml:space="preserve">s were STR variations, of which the majority were within </w:t>
+      </w:r>
+      <w:proofErr w:type="gramStart"/>
+      <w:r>
+        <w:t>poly(</w:t>
+      </w:r>
+      <w:proofErr w:type="gramEnd"/>
+      <w:r>
+        <w:t>asparagine) tracts</w:t>
       </w:r>
       <w:r>
         <w:t xml:space="preserve"> (figure 1B)</w:t>
@@ -2163,8 +2270,13 @@
         <w:t xml:space="preserve"> and poly(asparagine) </w:t>
       </w:r>
       <w:r>
-        <w:t>repeats are unusually abundant within the exome</w:t>
-      </w:r>
+        <w:t xml:space="preserve">repeats are unusually abundant within the </w:t>
+      </w:r>
+      <w:proofErr w:type="spellStart"/>
+      <w:r>
+        <w:t>exome</w:t>
+      </w:r>
+      <w:proofErr w:type="spellEnd"/>
       <w:r>
         <w:t xml:space="preserve"> </w:t>
       </w:r>
@@ -2466,18 +2578,22 @@
       <w:r>
         <w:t xml:space="preserve">, </w:t>
       </w:r>
+      <w:proofErr w:type="gramStart"/>
       <w:r>
         <w:t>DBLMSP2</w:t>
       </w:r>
+      <w:proofErr w:type="gramEnd"/>
       <w:r>
         <w:t xml:space="preserve">), members of the </w:t>
       </w:r>
+      <w:proofErr w:type="spellStart"/>
       <w:r>
         <w:rPr>
           <w:i/>
         </w:rPr>
         <w:t>surfin</w:t>
       </w:r>
+      <w:proofErr w:type="spellEnd"/>
       <w:r>
         <w:t xml:space="preserve"> family (SURF1.2, SURF4.1, SURF4.2, SURF8.2, SURF13.1, SURF14.1) and PF3D7_0113800 (a DBL-containing protein with unknown function on chromosome 1). A notable exception to the pattern of merozoite expression is PF3D7_0104100 which is transcribed by the sporozoite specifically within the </w:t>
       </w:r>
@@ -2734,7 +2850,15 @@
     </w:p>
     <w:p>
       <w:r>
-        <w:t>Combining CO events from all three crosses, the total map length of the core genome was 15.7 Morgan (95% confidence interval: 14.8-16.6). The total marker span was 21.16Mb giving an average CO recombination rate of 13.5 kb/cM (95% confidence interval: 12.7-14.3). The CO recombination rate varied between crosses, with 3D7 x HB3 highest (17.7 Morgan) and 7G8 x GB4 lowest (14.3 Mo</w:t>
+        <w:t>Combining CO events from all three crosses, the total map length of the core genome was 15.7 Morgan (95% confidence interval: 14.8-16.6). The total marker span was 21.16Mb giving an average CO recombination rate of 13.5 kb/</w:t>
+      </w:r>
+      <w:proofErr w:type="spellStart"/>
+      <w:r>
+        <w:t>cM</w:t>
+      </w:r>
+      <w:proofErr w:type="spellEnd"/>
+      <w:r>
+        <w:t xml:space="preserve"> (95% confidence interval: 12.7-14.3). The CO recombination rate varied between crosses, with 3D7 x HB3 highest (17.7 Morgan) and 7G8 x GB4 lowest (14.3 Mo</w:t>
       </w:r>
       <w:r>
         <w:t>rgan) although this difference wa</w:t>
@@ -2748,8 +2872,13 @@
       <w:r>
         <w:t xml:space="preserve">significant (P=0.06, </w:t>
       </w:r>
-      <w:r>
-        <w:t>Kruskal-Wallis H-test) (figure 3</w:t>
+      <w:proofErr w:type="spellStart"/>
+      <w:r>
+        <w:t>Kruskal</w:t>
+      </w:r>
+      <w:proofErr w:type="spellEnd"/>
+      <w:r>
+        <w:t>-Wallis H-test) (figure 3</w:t>
       </w:r>
       <w:r>
         <w:t>A). There was a strong linear correlation between chromosome size and CO recombination rate, with a rate of 0.55 predicted for t</w:t>
@@ -2769,8 +2898,13 @@
       <w:r>
         <w:t xml:space="preserve"> crossovers play a structural role in ensuring proper </w:t>
       </w:r>
-      <w:r>
-        <w:t xml:space="preserve">reductional </w:t>
+      <w:proofErr w:type="spellStart"/>
+      <w:r>
+        <w:t>reductional</w:t>
+      </w:r>
+      <w:proofErr w:type="spellEnd"/>
+      <w:r>
+        <w:t xml:space="preserve"> </w:t>
       </w:r>
       <w:r>
         <w:t xml:space="preserve">segregation of </w:t>
@@ -3622,7 +3756,15 @@
         <w:t>gch1</w:t>
       </w:r>
       <w:r>
-        <w:t xml:space="preserve">) and read pair alignments were consistent with a tandem array. HB3(1) had two copies of a 161kb tandem duplication spanning </w:t>
+        <w:t xml:space="preserve">) and read pair alignments were consistent with a tandem array. </w:t>
+      </w:r>
+      <w:proofErr w:type="gramStart"/>
+      <w:r>
+        <w:t>HB3(</w:t>
+      </w:r>
+      <w:proofErr w:type="gramEnd"/>
+      <w:r>
+        <w:t xml:space="preserve">1) had two copies of a 161kb tandem duplication spanning </w:t>
       </w:r>
       <w:r>
         <w:rPr>
@@ -3661,7 +3803,23 @@
         <w:t>gch1</w:t>
       </w:r>
       <w:r>
-        <w:t xml:space="preserve"> and 3 upstream genes, although the arrangement of segments could not be determined from read alignments. The HB3(2) sample appeared to be a mixture with approximately 20% of </w:t>
+        <w:t xml:space="preserve"> and 3 upstream </w:t>
+      </w:r>
+      <w:proofErr w:type="gramStart"/>
+      <w:r>
+        <w:t>genes,</w:t>
+      </w:r>
+      <w:proofErr w:type="gramEnd"/>
+      <w:r>
+        <w:t xml:space="preserve"> although the arrangement of segments could not be determined from read alignments. The </w:t>
+      </w:r>
+      <w:proofErr w:type="gramStart"/>
+      <w:r>
+        <w:t>HB3(</w:t>
+      </w:r>
+      <w:proofErr w:type="gramEnd"/>
+      <w:r>
+        <w:t xml:space="preserve">2) sample appeared to be a mixture with approximately 20% of </w:t>
       </w:r>
       <w:r>
         <w:t>parasites</w:t>
@@ -3707,12 +3865,14 @@
       <w:r>
         <w:t xml:space="preserve">Known copy number variations at two other loci within the core genome were also evident from the sequence data. On chromosome 3 a deletion of one of the two CLAG3 paralogs and the two intervening pseudogenes (one of which is a </w:t>
       </w:r>
+      <w:proofErr w:type="spellStart"/>
       <w:r>
         <w:rPr>
           <w:i/>
         </w:rPr>
         <w:t>var</w:t>
       </w:r>
+      <w:proofErr w:type="spellEnd"/>
       <w:r>
         <w:t xml:space="preserve">) was evident in GB4 and 13 progeny of 7G8 x GB4 (supplementary figure @@N) consistent with the previously reported absence of CLAG3.2 in GB4 and other clones </w:t>
       </w:r>
@@ -3744,7 +3904,7 @@
         <w:fldChar w:fldCharType="begin" w:fldLock="1"/>
       </w:r>
       <w:r>
-        <w:instrText>ADDIN CSL_CITATION { "citationItems" : [ { "id" : "ITEM-1", "itemData" : { "ISSN" : "0261-4189", "PMID" : "8076613", "abstract" : "Duplications and interchromosomal transpositions of chromosome segments are implicated in the genetic variability of Plasmodium falciparum malaria parasites. One parasite clone, HB3, was shown to lack a subtelomeric region of chromosome 13 that normally carries a PfHRPIII gene. We show here that the chromosome 13 segment carrying PfHRPIII was replaced in HB3 by a duplicated terminal segment from chromosome 11. Mapping results indicate that the segment includes at least 100-200 kb of subtelomeric DNA and contains duplicated copies of the Pf332 and RESA-2 genes. We followed inheritance of this duplication in a genetic cross between the HB3 and another P.falciparum clone, Dd2, that is euploid for the Pf332, RESA-2 and PfHRPIII genes. Three types of progeny from the cross showed expected inheritance forms: a Dd2 euploid parent type, an HB3 aneuploid parent type, and a recombinant euploid type that carried PfHRPIII from Dd2 chromosome 13 and Pf332 from HB3 chromosome 11. However, a fourth euploid progeny type was also observed, in which the chromosome 13 segment from HB3 was transposed back to replace the terminus of chromosome 11. Three of 14 individual progeny were of this type. These findings suggest a mechanism of recombination from subtelomeric pairing and exchange between non-homologous chromosomes in meiosis.", "author" : [ { "dropping-particle" : "", "family" : "Hinterberg", "given" : "K", "non-dropping-particle" : "", "parse-names" : false, "suffix" : "" }, { "dropping-particle" : "", "family" : "Mattei", "given" : "D", "non-dropping-particle" : "", "parse-names" : false, "suffix" : "" }, { "dropping-particle" : "", "family" : "Wellems", "given" : "T E", "non-dropping-particle" : "", "parse-names" : false, "suffix" : "" }, { "dropping-particle" : "", "family" : "Scherf", "given" : "A", "non-dropping-particle" : "", "parse-names" : false, "suffix" : "" } ], "container-title" : "The EMBO journal", "id" : "ITEM-1", "issue" : "17", "issued" : { "date-parts" : [ [ "1994", "9", "1" ] ] }, "page" : "4174-80", "title" : "Interchromosomal exchange of a large subtelomeric segment in a Plasmodium falciparum cross.", "type" : "article-journal", "volume" : "13" }, "uris" : [ "http://www.mendeley.com/documents/?uuid=a74c99a1-5ff2-470d-89fd-5ed79aa9673b" ] } ], "mendeley" : { "formattedCitation" : "(Hinterberg et al. 1994)", "plainTextFormattedCitation" : "(Hinterberg et al. 1994)" }, "properties" : { "noteIndex" : 0 }, "schema" : "https://github.com/citation-style-language/schema/raw/master/csl-citation.json" }</w:instrText>
+        <w:instrText>ADDIN CSL_CITATION { "citationItems" : [ { "id" : "ITEM-1", "itemData" : { "ISSN" : "0261-4189", "PMID" : "8076613", "abstract" : "Duplications and interchromosomal transpositions of chromosome segments are implicated in the genetic variability of Plasmodium falciparum malaria parasites. One parasite clone, HB3, was shown to lack a subtelomeric region of chromosome 13 that normally carries a PfHRPIII gene. We show here that the chromosome 13 segment carrying PfHRPIII was replaced in HB3 by a duplicated terminal segment from chromosome 11. Mapping results indicate that the segment includes at least 100-200 kb of subtelomeric DNA and contains duplicated copies of the Pf332 and RESA-2 genes. We followed inheritance of this duplication in a genetic cross between the HB3 and another P.falciparum clone, Dd2, that is euploid for the Pf332, RESA-2 and PfHRPIII genes. Three types of progeny from the cross showed expected inheritance forms: a Dd2 euploid parent type, an HB3 aneuploid parent type, and a recombinant euploid type that carried PfHRPIII from Dd2 chromosome 13 and Pf332 from HB3 chromosome 11. However, a fourth euploid progeny type was also observed, in which the chromosome 13 segment from HB3 was transposed back to replace the terminus of chromosome 11. Three of 14 individual progeny were of this type. These findings suggest a mechanism of recombination from subtelomeric pairing and exchange between non-homologous chromosomes in meiosis.", "author" : [ { "dropping-particle" : "", "family" : "Hinterberg", "given" : "K", "non-dropping-particle" : "", "parse-names" : false, "suffix" : "" }, { "dropping-particle" : "", "family" : "Mattei", "given" : "D", "non-dropping-particle" : "", "parse-names" : false, "suffix" : "" }, { "dropping-particle" : "", "family" : "Wellems", "given" : "T E", "non-dropping-particle" : "", "parse-names" : false, "suffix" : "" }, { "dropping-particle" : "", "family" : "Scherf", "given" : "A", "non-dropping-particle" : "", "parse-names" : false, "suffix" : "" } ], "container-title" : "The EMBO journal", "id" : "ITEM-1", "issue" : "17", "issued" : { "date-parts" : [ [ "1994", "9", "1" ] ] }, "page" : "4174-80", "title" : "Interchromosomal exchange of a large subtelomeric segment in a Plasmodium falciparum cross.", "type" : "article-journal", "volume" : "13" }, "uris" : [ "http://www.mendeley.com/documents/?uuid=a74c99a1-5ff2-470d-89fd-5ed79aa9673b" ] } ], "mendeley" : { "formattedCitation" : "(Hinterberg et al. 1994)", "plainTextFormattedCitation" : "(Hinterberg et al. 1994)", "previouslyFormattedCitation" : "(Hinterberg et al. 1994)" }, "properties" : { "noteIndex" : 0 }, "schema" : "https://github.com/citation-style-language/schema/raw/master/csl-citation.json" }</w:instrText>
       </w:r>
       <w:r>
         <w:fldChar w:fldCharType="separate"/>
@@ -3958,7 +4118,15 @@
         <w:fldChar w:fldCharType="end"/>
       </w:r>
       <w:r>
-        <w:t>. An alternative explanation is that the CNV is not a tandem duplication and one copy of the region has been translocated to a different chromosome, however read orientation evidence clearly indicated that the region is tand</w:t>
+        <w:t xml:space="preserve">. An alternative explanation is that the CNV is not </w:t>
+      </w:r>
+      <w:proofErr w:type="gramStart"/>
+      <w:r>
+        <w:t>a tandem</w:t>
+      </w:r>
+      <w:proofErr w:type="gramEnd"/>
+      <w:r>
+        <w:t xml:space="preserve"> duplication and one copy of the region has been translocated to a different chromosome, however read orientation evidence clearly indicated that the region is tand</w:t>
       </w:r>
       <w:r>
         <w:t>emly arrayed in both HB3 and C05. For both clones C05 and C06</w:t>
@@ -4103,7 +4271,39 @@
         <w:t>alignment metrics</w:t>
       </w:r>
       <w:r>
-        <w:t>; and a browser for visualising the sequence alignments themselves, implemented by embedding the LookSeq software (@@REF). The underlying technologies for this web application are being developed as a generic framework so that they can be used with other datasets, as part o</w:t>
+        <w:t xml:space="preserve">; and a browser for visualising the sequence alignments themselves, implemented by embedding the </w:t>
+      </w:r>
+      <w:proofErr w:type="spellStart"/>
+      <w:r>
+        <w:t>LookSeq</w:t>
+      </w:r>
+      <w:proofErr w:type="spellEnd"/>
+      <w:r>
+        <w:t xml:space="preserve"> software</w:t>
+      </w:r>
+      <w:r>
+        <w:t xml:space="preserve"> </w:t>
+      </w:r>
+      <w:r>
+        <w:fldChar w:fldCharType="begin" w:fldLock="1"/>
+      </w:r>
+      <w:r>
+        <w:instrText>ADDIN CSL_CITATION { "citationItems" : [ { "id" : "ITEM-1", "itemData" : { "DOI" : "10.1101/gr.093443.109", "ISSN" : "1549-5469", "PMID" : "19679872", "abstract" : "Sequencing a genome to great depth can be highly informative about heterogeneity within an individual or a population. Here we address the problem of how to visualize the multiple layers of information contained in deep sequencing data. We propose an interactive AJAX-based web viewer for browsing large data sets of aligned sequence reads. By enabling seamless browsing and fast zooming, the LookSeq program assists the user to assimilate information at different levels of resolution, from an overview of a genomic region to fine details such as heterogeneity within the sample. A specific problem, particularly if the sample is heterogeneous, is how to depict information about structural variation. LookSeq provides a simple graphical representation of paired sequence reads that is more revealing about potential insertions and deletions than are conventional methods.", "author" : [ { "dropping-particle" : "", "family" : "Manske", "given" : "Heinrich Magnus", "non-dropping-particle" : "", "parse-names" : false, "suffix" : "" }, { "dropping-particle" : "", "family" : "Kwiatkowski", "given" : "Dominic P", "non-dropping-particle" : "", "parse-names" : false, "suffix" : "" } ], "container-title" : "Genome research", "id" : "ITEM-1", "issue" : "11", "issued" : { "date-parts" : [ [ "2009", "11" ] ] }, "page" : "2125-32", "title" : "LookSeq: a browser-based viewer for deep sequencing data.", "type" : "article-journal", "volume" : "19" }, "uris" : [ "http://www.mendeley.com/documents/?uuid=459ef421-ada8-4ddd-98b8-38d3a47e4004" ] } ], "mendeley" : { "formattedCitation" : "(Manske &amp; Kwiatkowski 2009)", "plainTextFormattedCitation" : "(Manske &amp; Kwiatkowski 2009)", "previouslyFormattedCitation" : "(Manske &amp; Kwiatkowski 2009)" }, "properties" : { "noteIndex" : 0 }, "schema" : "https://github.com/citation-style-language/schema/raw/master/csl-citation.json" }</w:instrText>
+      </w:r>
+      <w:r>
+        <w:fldChar w:fldCharType="separate"/>
+      </w:r>
+      <w:r>
+        <w:rPr>
+          <w:noProof/>
+        </w:rPr>
+        <w:t>(Manske &amp; Kwiatkowski 2009)</w:t>
+      </w:r>
+      <w:r>
+        <w:fldChar w:fldCharType="end"/>
+      </w:r>
+      <w:r>
+        <w:t>. The underlying technologies for this web application are being developed as a generic framework so that they can be used with other datasets, as part o</w:t>
       </w:r>
       <w:r>
         <w:t>f an open source project</w:t>
@@ -4251,7 +4451,57 @@
       </w:r>
       <w:r>
         <w:lastRenderedPageBreak/>
-        <w:t xml:space="preserve">documented (@@REFs) and short tandem repeats are known to be highly variable due to replication slippage (@@REFs). Nevertheless, these are the most comprehensive and robust data available on </w:t>
+        <w:t xml:space="preserve">documented </w:t>
+      </w:r>
+      <w:r>
+        <w:fldChar w:fldCharType="begin" w:fldLock="1"/>
+      </w:r>
+      <w:r>
+        <w:instrText>ADDIN CSL_CITATION { "citationItems" : [ { "id" : "ITEM-1", "itemData" : { "DOI" : "10.1038/nature01097", "ISSN" : "0028-0836", "PMID" : "12368864", "abstract" : "The parasite Plasmodium falciparum is responsible for hundreds of millions of cases of malaria, and kills more than one million African children annually. Here we report an analysis of the genome sequence of P. falciparum clone 3D7. The 23-megabase nuclear genome consists of 14 chromosomes, encodes about 5,300 genes, and is the most (A + T)-rich genome sequenced to date. Genes involved in antigenic variation are concentrated in the subtelomeric regions of the chromosomes. Compared to the genomes of free-living eukaryotic microbes, the genome of this intracellular parasite encodes fewer enzymes and transporters, but a large proportion of genes are devoted to immune evasion and host-parasite interactions. Many nuclear-encoded proteins are targeted to the apicoplast, an organelle involved in fatty-acid and isoprenoid metabolism. The genome sequence provides the foundation for future studies of this organism, and is being exploited in the search for new drugs and vaccines to fight malaria.", "author" : [ { "dropping-particle" : "", "family" : "Gardner", "given" : "Malcolm J", "non-dropping-particle" : "", "parse-names" : false, "suffix" : "" }, { "dropping-particle" : "", "family" : "Hall", "given" : "Neil", "non-dropping-particle" : "", "parse-names" : false, "suffix" : "" }, { "dropping-particle" : "", "family" : "Fung", "given" : "Eula", "non-dropping-particle" : "", "parse-names" : false, "suffix" : "" }, { "dropping-particle" : "", "family" : "White", "given" : "Owen", "non-dropping-particle" : "", "parse-names" : false, "suffix" : "" }, { "dropping-particle" : "", "family" : "Berriman", "given" : "Matthew", "non-dropping-particle" : "", "parse-names" : false, "suffix" : "" }, { "dropping-particle" : "", "family" : "Hyman", "given" : "Richard W", "non-dropping-particle" : "", "parse-names" : false, "suffix" : "" }, { "dropping-particle" : "", "family" : "Carlton", "given" : "Jane M", "non-dropping-particle" : "", "parse-names" : false, "suffix" : "" }, { "dropping-particle" : "", "family" : "Pain", "given" : "Arnab", "non-dropping-particle" : "", "parse-names" : false, "suffix" : "" }, { "dropping-particle" : "", "family" : "Nelson", "given" : "Karen E", "non-dropping-particle" : "", "parse-names" : false, "suffix" : "" }, { "dropping-particle" : "", "family" : "Bowman", "given" : "Sharen", "non-dropping-particle" : "", "parse-names" : false, "suffix" : "" }, { "dropping-particle" : "", "family" : "Paulsen", "given" : "Ian T", "non-dropping-particle" : "", "parse-names" : false, "suffix" : "" }, { "dropping-particle" : "", "family" : "James", "given" : "Keith", "non-dropping-particle" : "", "parse-names" : false, "suffix" : "" }, { "dropping-particle" : "", "family" : "Eisen", "given" : "Jonathan A", "non-dropping-particle" : "", "parse-names" : false, "suffix" : "" }, { "dropping-particle" : "", "family" : "Rutherford", "given" : "Kim", "non-dropping-particle" : "", "parse-names" : false, "suffix" : "" }, { "dropping-particle" : "", "family" : "Salzberg", "given" : "Steven L", "non-dropping-particle" : "", "parse-names" : false, "suffix" : "" }, { "dropping-particle" : "", "family" : "Craig", "given" : "Alister", "non-dropping-particle" : "", "parse-names" : false, "suffix" : "" }, { "dropping-particle" : "", "family" : "Kyes", "given" : "Sue", "non-dropping-particle" : "", "parse-names" : false, "suffix" : "" }, { "dropping-particle" : "", "family" : "Chan", "given" : "Man-Suen", "non-dropping-particle" : "", "parse-names" : false, "suffix" : "" }, { "dropping-particle" : "", "family" : "Nene", "given" : "Vishvanath", "non-dropping-particle" : "", "parse-names" : false, "suffix" : "" }, { "dropping-particle" : "", "family" : "Shallom", "given" : "Shamira J", "non-dropping-particle" : "", "parse-names" : false, "suffix" : "" }, { "dropping-particle" : "", "family" : "Suh", "given" : "Bernard", "non-dropping-particle" : "", "parse-names" : false, "suffix" : "" }, { "dropping-particle" : "", "family" : "Peterson", "given" : "Jeremy", "non-dropping-particle" : "", "parse-names" : false, "suffix" : "" }, { "dropping-particle" : "", "family" : "Angiuoli", "given" : "Sam", "non-dropping-particle" : "", "parse-names" : false, "suffix" : "" }, { "dropping-particle" : "", "family" : "Pertea", "given" : "Mihaela", "non-dropping-particle" : "", "parse-names" : false, "suffix" : "" }, { "dropping-particle" : "", "family" : "Allen", "given" : "Jonathan", "non-dropping-particle" : "", "parse-names" : false, "suffix" : "" }, { "dropping-particle" : "", "family" : "Selengut", "given" : "Jeremy", "non-dropping-particle" : "", "parse-names" : false, "suffix" : "" }, { "dropping-particle" : "", "family" : "Haft", "given" : "Daniel", "non-dropping-particle" : "", "parse-names" : false, "suffix" : "" }, { "dropping-particle" : "", "family" : "Mather", "given" : "Michael W", "non-dropping-particle" : "", "parse-names" : false, "suffix" : "" }, { "dropping-particle" : "", "family" : "Vaidya", "given" : "Akhil B", "non-dropping-particle" : "", "parse-names" : false, "suffix" : "" }, { "dropping-particle" : "", "family" : "Martin", "given" : "David M A", "non-dropping-particle" : "", "parse-names" : false, "suffix" : "" }, { "dropping-particle" : "", "family" : "Fairlamb", "given" : "Alan H", "non-dropping-particle" : "", "parse-names" : false, "suffix" : "" }, { "dropping-particle" : "", "family" : "Fraunholz", "given" : "Martin J", "non-dropping-particle" : "", "parse-names" : false, "suffix" : "" }, { "dropping-particle" : "", "family" : "Roos", "given" : "David S", "non-dropping-particle" : "", "parse-names" : false, "suffix" : "" }, { "dropping-particle" : "", "family" : "Ralph", "given" : "Stuart A", "non-dropping-particle" : "", "parse-names" : false, "suffix" : "" }, { "dropping-particle" : "", "family" : "McFadden", "given" : "Geoffrey I", "non-dropping-particle" : "", "parse-names" : false, "suffix" : "" }, { "dropping-particle" : "", "family" : "Cummings", "given" : "Leda M", "non-dropping-particle" : "", "parse-names" : false, "suffix" : "" }, { "dropping-particle" : "", "family" : "Subramanian", "given" : "G Mani", "non-dropping-particle" : "", "parse-names" : false, "suffix" : "" }, { "dropping-particle" : "", "family" : "Mungall", "given" : "Chris", "non-dropping-particle" : "", "parse-names" : false, "suffix" : "" }, { "dropping-particle" : "", "family" : "Venter", "given" : "J Craig", "non-dropping-particle" : "", "parse-names" : false, "suffix" : "" }, { "dropping-particle" : "", "family" : "Carucci", "given" : "Daniel J", "non-dropping-particle" : "", "parse-names" : false, "suffix" : "" }, { "dropping-particle" : "", "family" : "Hoffman", "given" : "Stephen L", "non-dropping-particle" : "", "parse-names" : false, "suffix" : "" }, { "dropping-particle" : "", "family" : "Newbold", "given" : "Chris", "non-dropping-particle" : "", "parse-names" : false, "suffix" : "" }, { "dropping-particle" : "", "family" : "Davis", "given" : "Ronald W", "non-dropping-particle" : "", "parse-names" : false, "suffix" : "" }, { "dropping-particle" : "", "family" : "Fraser", "given" : "Claire M", "non-dropping-particle" : "", "parse-names" : false, "suffix" : "" }, { "dropping-particle" : "", "family" : "Barrell", "given" : "Bart", "non-dropping-particle" : "", "parse-names" : false, "suffix" : "" } ], "container-title" : "Nature", "id" : "ITEM-1", "issue" : "6906", "issued" : { "date-parts" : [ [ "2002", "10", "3" ] ] }, "page" : "498-511", "title" : "Genome sequence of the human malaria parasite Plasmodium falciparum.", "type" : "article-journal", "volume" : "419" }, "uris" : [ "http://www.mendeley.com/documents/?uuid=23bb1cea-2f3c-48c8-86f6-92e687dd85d3" ] }, { "id" : "ITEM-2", "itemData" : { "DOI" : "10.1016/j.gene.2006.03.023", "ISSN" : "0378-1119", "PMID" : "16806741", "abstract" : "Protein sequences frequently contain regions composed of a reduced number of amino acids. Despite their presence in about half of all proteins and their unusual prevalence in the malaria parasite Plasmodium falciparum, the function and evolution of such low-complexity regions (LCRs) remain unclear. Here we show that LCR abundance and amino acid composition depend largely, but not exclusively, on genomic A+T content and obey power-law growth dynamics. Further, our results indicate that LCRs are analogous to microsatellites in that DNA replication slippage and unequal crossover recombination are important molecular mechanisms for LCR expansion. We support this hypothesis by demonstrating that the size of LCR insertions/deletions among orthologous genes depends upon length. Moreover, we show that LCRs enable intra-exonic recombination in a key family of cell-surface antigens in P. falciparum and thus likely facilitate the generation of antigenic diversity. We conclude with a mechanistic model for LCR evolution that links the pattern of LCRs within P. falciparum to its high genomic A+T content and recombination rate.", "author" : [ { "dropping-particle" : "", "family" : "DePristo", "given" : "Mark A", "non-dropping-particle" : "", "parse-names" : false, "suffix" : "" }, { "dropping-particle" : "", "family" : "Zilversmit", "given" : "Martine M", "non-dropping-particle" : "", "parse-names" : false, "suffix" : "" }, { "dropping-particle" : "", "family" : "Hartl", "given" : "Daniel L", "non-dropping-particle" : "", "parse-names" : false, "suffix" : "" } ], "container-title" : "Gene", "id" : "ITEM-2", "issued" : { "date-parts" : [ [ "2006", "8", "15" ] ] }, "page" : "19-30", "title" : "On the abundance, amino acid composition, and evolutionary dynamics of low-complexity regions in proteins.", "type" : "article-journal", "volume" : "378" }, "uris" : [ "http://www.mendeley.com/documents/?uuid=344cd970-f232-419b-a389-2aa0c31b7e99" ] }, { "id" : "ITEM-3", "itemData" : { "DOI" : "10.1093/molbev/msq108", "ISSN" : "1537-1719", "PMID" : "20427419", "abstract" : "Over the past decade, attempts to explain the unusual size and prevalence of low-complexity regions (LCRs) in the proteins of the human malaria parasite Plasmodium falciparum have used both neutral and adaptive models. This past research has offered conflicting explanations for LCR characteristics and their role in, and influence on, the evolution of genome structure. Here we show that P. falciparum LCRs (PfLCRs) are not a single phenomenon, but rather consist of at least three distinct types of sequence, and this heterogeneity is the source of the conflict in the literature. Using molecular and population genetics, we show that these families of PfLCRs are evolving by different mechanisms. One of these families, named here the HighGC family, is of particular interest because these LCRs act as recombination hotspots, both in genes under positive selection for high levels of diversity which can be created by recombination (antigens) and those likely to be evolving neutrally or under negative selection (metabolic enzymes). We discuss how the discovery of these distinct species of PfLCRs helps to resolve previous contradictory studies on LCRs in malaria and contributes to our understanding of the evolution of the of the parasite's unusual genome.", "author" : [ { "dropping-particle" : "", "family" : "Zilversmit", "given" : "Martine M", "non-dropping-particle" : "", "parse-names" : false, "suffix" : "" }, { "dropping-particle" : "", "family" : "Volkman", "given" : "Sarah K", "non-dropping-particle" : "", "parse-names" : false, "suffix" : "" }, { "dropping-particle" : "", "family" : "DePristo", "given" : "Mark A", "non-dropping-particle" : "", "parse-names" : false, "suffix" : "" }, { "dropping-particle" : "", "family" : "Wirth", "given" : "Dyann F", "non-dropping-particle" : "", "parse-names" : false, "suffix" : "" }, { "dropping-particle" : "", "family" : "Awadalla", "given" : "Philip", "non-dropping-particle" : "", "parse-names" : false, "suffix" : "" }, { "dropping-particle" : "", "family" : "Hartl", "given" : "Daniel L", "non-dropping-particle" : "", "parse-names" : false, "suffix" : "" } ], "container-title" : "Molecular biology and evolution", "id" : "ITEM-3", "issue" : "9", "issued" : { "date-parts" : [ [ "2010", "9" ] ] }, "note" : "Study of low complexity regions in a selection of genes and polymorphism across 16 P. falciparum isolates. Differentiates between three different types of LCR: polyN, heterogeneous and highGC.", "page" : "2198-209", "title" : "Low-complexity regions in Plasmodium falciparum: missing links in the evolution of an extreme genome.", "type" : "article-journal", "volume" : "27" }, "uris" : [ "http://www.mendeley.com/documents/?uuid=edba0f1c-0513-44b1-a322-4c4ca5669ba1" ] }, { "id" : "ITEM-4", "itemData" : { "DOI" : "10.1371/journal.ppat.1003488", "ISSN" : "1553-7374", "PMID" : "23990777", "abstract" : "Malaria is a deadly parasitic human disease that poses a significant health risk for about 3.3 billion people in the tropical and subtropical regions of the world [1]. The past decade has seen significant progress in our understanding of the biology of the most deadly parasite species, Plasmodium falciparum. The groundwork for this progress was laid by genome sequencing efforts that revealed a number of surprising features [2,3]. One striking aspect of this extreme AT-rich genome is the abundance of trinucleotide repeats (predominantly AAT) coding for asparagine [3]. The wealth of low-complexity regions in P. falciparum proteins had been known prior to sequencing of the genome but not the overabundance of simple amino acid repeats [4].", "author" : [ { "dropping-particle" : "", "family" : "Muralidharan", "given" : "Vasant", "non-dropping-particle" : "", "parse-names" : false, "suffix" : "" }, { "dropping-particle" : "", "family" : "Goldberg", "given" : "Daniel E", "non-dropping-particle" : "", "parse-names" : false, "suffix" : "" } ], "container-title" : "PLoS pathogens", "editor" : [ { "dropping-particle" : "", "family" : "Knoll", "given" : "Laura J.", "non-dropping-particle" : "", "parse-names" : false, "suffix" : "" } ], "id" : "ITEM-4", "issue" : "8", "issued" : { "date-parts" : [ [ "2013", "1" ] ] }, "page" : "e1003488", "publisher" : "Public Library of Science", "title" : "Asparagine repeats in Plasmodium falciparum proteins: good for nothing?", "type" : "article-journal", "volume" : "9" }, "uris" : [ "http://www.mendeley.com/documents/?uuid=6c015cb4-0f83-4cf5-baed-db7d6534b2d5" ] } ], "mendeley" : { "formattedCitation" : "(Gardner et al. 2002; DePristo et al. 2006; Zilversmit et al. 2010; Muralidharan &amp; Goldberg 2013)", "plainTextFormattedCitation" : "(Gardner et al. 2002; DePristo et al. 2006; Zilversmit et al. 2010; Muralidharan &amp; Goldberg 2013)", "previouslyFormattedCitation" : "(Gardner et al. 2002; DePristo et al. 2006; Zilversmit et al. 2010; Muralidharan &amp; Goldberg 2013)" }, "properties" : { "noteIndex" : 0 }, "schema" : "https://github.com/citation-style-language/schema/raw/master/csl-citation.json" }</w:instrText>
+      </w:r>
+      <w:r>
+        <w:fldChar w:fldCharType="separate"/>
+      </w:r>
+      <w:r>
+        <w:rPr>
+          <w:noProof/>
+        </w:rPr>
+        <w:t>(Gardner et al. 2002; DePristo et al. 2006; Zilversmit et al. 2010; Muralidharan &amp; Goldberg 2013)</w:t>
+      </w:r>
+      <w:r>
+        <w:fldChar w:fldCharType="end"/>
+      </w:r>
+      <w:r>
+        <w:t xml:space="preserve"> and short tandem repeats are known to be highly variable due </w:t>
+      </w:r>
+      <w:r>
+        <w:t xml:space="preserve">to replication slippage </w:t>
+      </w:r>
+      <w:r>
+        <w:fldChar w:fldCharType="begin" w:fldLock="1"/>
+      </w:r>
+      <w:r>
+        <w:instrText>ADDIN CSL_CITATION { "citationItems" : [ { "id" : "ITEM-1", "itemData" : { "DOI" : "10.1111/j.1365-2958.2004.04076.x", "ISSN" : "0950-382X", "PMID" : "15165229", "abstract" : "Mutations and rearrangements that occur by misalignment during DNA replication are frequent sources of genetic variation in bacteria. Dislocations between a replicating strand and its template at repetitive DNA sequences underlie the mechanism of these genetic events. Such misalignments can be transient or stable and can involve intramolecular or intermolecular DNA mispairing, even pairing across a replication fork. Paradoxically, these replication 'slippage' events both create and destroy repetitive sequences in bacterial genomes. This review catalogues several types of slippage errors, presents the cellular processes that act to limit them and discusses the consequences of this class of genetic events on the evolution of bacterial genomes and physiology.", "author" : [ { "dropping-particle" : "", "family" : "Lovett", "given" : "Susan T", "non-dropping-particle" : "", "parse-names" : false, "suffix" : "" } ], "container-title" : "Molecular microbiology", "id" : "ITEM-1", "issue" : "5", "issued" : { "date-parts" : [ [ "2004", "6" ] ] }, "note" : "Review of mutations in bacteria associated with repetitive sequence and replication slippage, including discussion of mutation mechanisms.", "page" : "1243-53", "title" : "Encoded errors: mutations and rearrangements mediated by misalignment at repetitive DNA sequences.", "type" : "article-journal", "volume" : "52" }, "uris" : [ "http://www.mendeley.com/documents/?uuid=dcca4f3a-dea5-45a1-be4e-85da16a7faab" ] }, { "id" : "ITEM-2", "itemData" : { "ISSN" : "0962-1083", "PMID" : "12453231", "abstract" : "Microsatellites, or tandem simple sequence repeats (SSR), are abundant across genomes and show high levels of polymorphism. SSR genetic and evolutionary mechanisms remain controversial. Here we attempt to summarize the available data related to SSR distribution in coding and noncoding regions of genomes and SSR functional importance. Numerous lines of evidence demonstrate that SSR genomic distribution is nonrandom. Random expansions or contractions appear to be selected against for at least part of SSR loci, presumably because of their effect on chromatin organization, regulation of gene activity, recombination, DNA replication, cell cycle, mismatch repair system, etc. This review also discusses the role of two putative mutational mechanisms, replication slippage and recombination, and their interaction in SSR variation.", "author" : [ { "dropping-particle" : "", "family" : "Li", "given" : "You-Chun", "non-dropping-particle" : "", "parse-names" : false, "suffix" : "" }, { "dropping-particle" : "", "family" : "Korol", "given" : "Abraham B", "non-dropping-particle" : "", "parse-names" : false, "suffix" : "" }, { "dropping-particle" : "", "family" : "Fahima", "given" : "Tzion", "non-dropping-particle" : "", "parse-names" : false, "suffix" : "" }, { "dropping-particle" : "", "family" : "Beiles", "given" : "Avigdor", "non-dropping-particle" : "", "parse-names" : false, "suffix" : "" }, { "dropping-particle" : "", "family" : "Nevo", "given" : "Eviatar", "non-dropping-particle" : "", "parse-names" : false, "suffix" : "" } ], "container-title" : "Molecular ecology", "id" : "ITEM-2", "issue" : "12", "issued" : { "date-parts" : [ [ "2002", "12" ] ] }, "note" : "Review of microsatellite variation across various species. Includes examples of how length variation within microsatellites impacts on gene regulation.", "page" : "2453-65", "title" : "Microsatellites: genomic distribution, putative functions and mutational mechanisms: a review.", "type" : "article-journal", "volume" : "11" }, "uris" : [ "http://www.mendeley.com/documents/?uuid=ba9828d6-0436-4be7-b6b5-447cd18821fb" ] }, { "id" : "ITEM-3", "itemData" : { "DOI" : "10.1007/s00239-010-9381-8", "ISSN" : "1432-1432", "PMID" : "20730584", "abstract" : "Genome variation studies in Plasmodium falciparum have focused on SNPs and, more recently, large-scale copy number polymorphisms and ectopic rearrangements. Here, we examine another source of variation: variable number tandem repeats (VNTRs). Interspersed low complexity features, including the well-studied P. falciparum microsatellite sequences, are commonly classified as VNTRs; however, this study is focused on longer coding VNTR polymorphisms, a small class of copy number variations. Selection against frameshift mutation is a main constraint on tandem repeats (TRs) in coding regions, while limited propagation of TRs longer than 975 nt total length is a minor restriction in coding regions. Comparative analysis of three P. falciparum genomes reveals that more than 9% of all P. falciparum ORFs harbor VNTRs, much more than has been reported for any other species. Moreover, genotyping of VNTR loci in a drug-selected line, progeny of a genetic cross, and 334 field isolates demonstrates broad variability in these sequences. Functional enrichment analysis of ORFs harboring VNTRs identifies stress and DNA damage responses along with chromatin modification activities, suggesting an influence on genome mutability and functional variation. Analysis of the repeat units and their flanking regions in both P. falciparum and Plasmodium reichenowi sequences implicates a replication slippage mechanism in the generation of TRs from an initially unrepeated sequence. VNTRs can contribute to rapid adaptation by localized sequence duplication. They also can confound SNP-typing microarrays or mapping short-sequence reads and therefore must be accounted for in such analyses.", "author" : [ { "dropping-particle" : "", "family" : "Tan", "given" : "John C", "non-dropping-particle" : "", "parse-names" : false, "suffix" : "" }, { "dropping-particle" : "", "family" : "Tan", "given" : "Asako", "non-dropping-particle" : "", "parse-names" : false, "suffix" : "" }, { "dropping-particle" : "", "family" : "Checkley", "given" : "Lisa", "non-dropping-particle" : "", "parse-names" : false, "suffix" : "" }, { "dropping-particle" : "", "family" : "Honsa", "given" : "Caroline M", "non-dropping-particle" : "", "parse-names" : false, "suffix" : "" }, { "dropping-particle" : "", "family" : "Ferdig", "given" : "Michael T", "non-dropping-particle" : "", "parse-names" : false, "suffix" : "" } ], "container-title" : "Journal of molecular evolution", "id" : "ITEM-3", "issue" : "4", "issued" : { "date-parts" : [ [ "2010", "10" ] ] }, "page" : "268-78", "title" : "Variable numbers of tandem repeats in Plasmodium falciparum genes.", "type" : "article-journal", "volume" : "71" }, "uris" : [ "http://www.mendeley.com/documents/?uuid=59d838ed-19af-43e6-9bf9-11bf791ed1a6" ] } ], "mendeley" : { "formattedCitation" : "(Lovett 2004; Li et al. 2002; Tan et al. 2010)", "plainTextFormattedCitation" : "(Lovett 2004; Li et al. 2002; Tan et al. 2010)", "previouslyFormattedCitation" : "(Lovett 2004; Li et al. 2002)" }, "properties" : { "noteIndex" : 0 }, "schema" : "https://github.com/citation-style-language/schema/raw/master/csl-citation.json" }</w:instrText>
+      </w:r>
+      <w:r>
+        <w:fldChar w:fldCharType="separate"/>
+      </w:r>
+      <w:r>
+        <w:rPr>
+          <w:noProof/>
+        </w:rPr>
+        <w:t>(Lovett 2004; Li et al. 2002; Tan et al. 2010)</w:t>
+      </w:r>
+      <w:r>
+        <w:fldChar w:fldCharType="end"/>
+      </w:r>
+      <w:r>
+        <w:t>. Never</w:t>
+      </w:r>
+      <w:bookmarkStart w:id="0" w:name="_GoBack"/>
+      <w:bookmarkEnd w:id="0"/>
+      <w:r>
+        <w:t xml:space="preserve">theless, these are the most comprehensive and robust data available on </w:t>
       </w:r>
       <w:r>
         <w:t>INDEL</w:t>
@@ -4345,12 +4595,14 @@
       <w:r>
         <w:t xml:space="preserve"> other genes associated with the merozoite stage, such as the </w:t>
       </w:r>
+      <w:proofErr w:type="spellStart"/>
       <w:r>
         <w:rPr>
           <w:i/>
         </w:rPr>
         <w:t>surfin</w:t>
       </w:r>
+      <w:proofErr w:type="spellEnd"/>
       <w:r>
         <w:t xml:space="preserve"> family (@@REFs)</w:t>
       </w:r>
@@ -4396,12 +4648,14 @@
       <w:r>
         <w:t xml:space="preserve">and </w:t>
       </w:r>
+      <w:proofErr w:type="spellStart"/>
       <w:r>
         <w:rPr>
           <w:i/>
         </w:rPr>
         <w:t>surfin</w:t>
       </w:r>
+      <w:proofErr w:type="spellEnd"/>
       <w:r>
         <w:t xml:space="preserve"> families</w:t>
       </w:r>
@@ -4465,6 +4719,7 @@
         <w:rPr>
           <w:i/>
         </w:rPr>
+        <w:lastRenderedPageBreak/>
         <w:t>P. falciparum</w:t>
       </w:r>
       <w:r>
@@ -4507,11 +4762,415 @@
         <w:t>remain</w:t>
       </w:r>
       <w:r>
-        <w:t xml:space="preserve"> the only available experimental system for studying meiotic </w:t>
+        <w:t xml:space="preserve"> the only available experimental system for studying meiotic recombination in </w:t>
+      </w:r>
+      <w:r>
+        <w:rPr>
+          <w:i/>
+        </w:rPr>
+        <w:t>P. falciparum</w:t>
+      </w:r>
+      <w:r>
+        <w:t xml:space="preserve">, due to the practical difficulties associated with generating a cross. Previous work using </w:t>
+      </w:r>
+      <w:r>
+        <w:t xml:space="preserve">individual </w:t>
+      </w:r>
+      <w:r>
+        <w:t xml:space="preserve">crosses </w:t>
+      </w:r>
+      <w:r>
+        <w:t>demonstrated a high rate of crossover recombination relative to eukaryotes</w:t>
+      </w:r>
+      <w:r>
+        <w:t xml:space="preserve"> with larger genomes</w:t>
+      </w:r>
+      <w:r>
+        <w:t xml:space="preserve"> (@@REF)</w:t>
+      </w:r>
+      <w:r>
+        <w:t>, being approximately 50 times greater than the average recombination rate in humans</w:t>
+      </w:r>
+      <w:r>
+        <w:t>, although the recombination rate relative to the size of the smallest chromosome is almost identical (~0.5 Morgan) as expected if recombination rates are primarily calibrated to ensure one crossover per bivalent</w:t>
+      </w:r>
+      <w:r>
+        <w:t xml:space="preserve">. Here we have pooled data from all three crosses and used </w:t>
+      </w:r>
+      <w:r>
+        <w:t>a</w:t>
+      </w:r>
+      <w:r>
+        <w:t xml:space="preserve"> ~300bp resolution map of SNP and </w:t>
+      </w:r>
+      <w:r>
+        <w:t>INDEL</w:t>
+      </w:r>
+      <w:r>
+        <w:t xml:space="preserve"> variation to provide the first estimates for both crossover (CO) and non-crossover (NCO) recombination rate</w:t>
+      </w:r>
+      <w:r>
+        <w:t>s</w:t>
+      </w:r>
+      <w:r>
+        <w:t xml:space="preserve"> </w:t>
+      </w:r>
+      <w:r>
+        <w:t xml:space="preserve">within the core genome </w:t>
+      </w:r>
+      <w:r>
+        <w:t xml:space="preserve">and the distribution of conversion tract lengths. We confirm a CO recombination rate in the range @@-@@ and estimate that CO events are approximately </w:t>
+      </w:r>
+      <w:r>
+        <w:t>twice as frequent as NCO events.</w:t>
+      </w:r>
+      <w:r>
+        <w:t xml:space="preserve"> </w:t>
+      </w:r>
+      <w:r>
+        <w:t>C</w:t>
+      </w:r>
+      <w:r>
+        <w:t xml:space="preserve">onversion tract lengths </w:t>
+      </w:r>
+      <w:r>
+        <w:t xml:space="preserve">are </w:t>
+      </w:r>
+      <w:r>
+        <w:t>comparable to yeast but longer than humans and @@Drosophila@@ (@@REFs)</w:t>
+      </w:r>
+      <w:r>
+        <w:t xml:space="preserve"> and </w:t>
+      </w:r>
+      <w:r>
+        <w:t xml:space="preserve">the observation of </w:t>
+      </w:r>
+      <w:r>
+        <w:t xml:space="preserve">long-range complex recombination events </w:t>
+      </w:r>
+      <w:r>
+        <w:t xml:space="preserve">observed in some progeny </w:t>
+      </w:r>
+      <w:r>
+        <w:t>remain</w:t>
+      </w:r>
+      <w:r>
+        <w:t>s</w:t>
+      </w:r>
+      <w:r>
+        <w:t xml:space="preserve"> to be explained</w:t>
+      </w:r>
+      <w:r>
+        <w:t>.</w:t>
+      </w:r>
+      <w:r>
+        <w:t xml:space="preserve"> In higher eukaryotes the recombination rate is known to be highly variable over the genome, with most recombination concentrated within narrow hotspots within </w:t>
+      </w:r>
+      <w:r>
+        <w:t>non-coding</w:t>
+      </w:r>
+      <w:r>
+        <w:t xml:space="preserve"> regions (@@REFs). Previous work on the 7G8xGB4 cross suggested that the rate of recombination may not be uniform over the </w:t>
+      </w:r>
+      <w:r>
+        <w:rPr>
+          <w:i/>
+        </w:rPr>
+        <w:t>P. falciparum</w:t>
+      </w:r>
+      <w:r>
+        <w:t xml:space="preserve"> genome (@@REFs) although the number of recombination events available in a single cross was not sufficient to prove the existence of hotspots.</w:t>
+      </w:r>
+      <w:r>
+        <w:t xml:space="preserve"> Here we found</w:t>
+      </w:r>
+      <w:r>
+        <w:t xml:space="preserve"> </w:t>
+      </w:r>
+      <w:r>
+        <w:t>that the CO recombination rate wa</w:t>
+      </w:r>
+      <w:r>
+        <w:t xml:space="preserve">s lower within a highly localised region surrounding the centromeres, and </w:t>
+      </w:r>
+      <w:proofErr w:type="gramStart"/>
+      <w:r>
+        <w:t>that CO events</w:t>
+      </w:r>
+      <w:proofErr w:type="gramEnd"/>
+      <w:r>
+        <w:t xml:space="preserve"> occur</w:t>
+      </w:r>
+      <w:r>
+        <w:t>red</w:t>
+      </w:r>
+      <w:r>
+        <w:t xml:space="preserve"> with appreciable frequency in both coding and non-coding regions, with a significant excess of events within coding regions relative to a mod</w:t>
+      </w:r>
+      <w:r>
+        <w:t>el of uniform recombination</w:t>
+      </w:r>
+      <w:r>
+        <w:t>.</w:t>
+      </w:r>
+      <w:r>
+        <w:t xml:space="preserve"> While population data will be required to robustly evaluate the support for different hotspot mode</w:t>
+      </w:r>
+      <w:r>
+        <w:t>ls, the fact that we observe recombination events</w:t>
+      </w:r>
+      <w:r>
+        <w:t xml:space="preserve"> frequently in both coding and non-coding regions</w:t>
+      </w:r>
+      <w:r>
+        <w:t xml:space="preserve"> of the core genome</w:t>
+      </w:r>
+      <w:r>
+        <w:t xml:space="preserve">, and that these different regions have very different nucleotide composition and sequence characteristics, suggests that a model of highly punctuate recombination </w:t>
+      </w:r>
+      <w:r>
+        <w:t xml:space="preserve">targeted at specific sequence motifs </w:t>
+      </w:r>
+      <w:r>
+        <w:t xml:space="preserve">is unlikely, and that </w:t>
+      </w:r>
+      <w:r>
+        <w:t xml:space="preserve">the location of </w:t>
+      </w:r>
+      <w:r>
+        <w:t xml:space="preserve">recombination events </w:t>
+      </w:r>
+      <w:r>
+        <w:t>may be</w:t>
+      </w:r>
+      <w:r>
+        <w:t xml:space="preserve"> less constrained </w:t>
+      </w:r>
+      <w:r>
+        <w:t>in</w:t>
+      </w:r>
+      <w:r>
+        <w:t xml:space="preserve"> </w:t>
+      </w:r>
+      <w:r>
+        <w:rPr>
+          <w:i/>
+        </w:rPr>
+        <w:t>P. falciparum</w:t>
+      </w:r>
+      <w:r>
+        <w:t>.</w:t>
+      </w:r>
+      <w:r>
+        <w:t xml:space="preserve"> Note that these findings apply only to the core genome, and entirely different processes may operate within hypervariable regions</w:t>
+      </w:r>
+      <w:r>
+        <w:t xml:space="preserve"> (@@REF)</w:t>
+      </w:r>
+      <w:r>
+        <w:t xml:space="preserve">. </w:t>
+      </w:r>
+      <w:r>
+        <w:t xml:space="preserve"> </w:t>
+      </w:r>
+      <w:r>
+        <w:t xml:space="preserve"> </w:t>
+      </w:r>
+    </w:p>
+    <w:p>
+      <w:r>
+        <w:t>T</w:t>
+      </w:r>
+      <w:r>
+        <w:t xml:space="preserve">here are multiple lines of evidence that </w:t>
+      </w:r>
+      <w:r>
+        <w:t>gene amplification</w:t>
+      </w:r>
+      <w:r>
+        <w:t xml:space="preserve"> plays a key role in the evolution of drug resistance in </w:t>
+      </w:r>
+      <w:r>
+        <w:rPr>
+          <w:i/>
+        </w:rPr>
+        <w:t>P. falciparum</w:t>
+      </w:r>
+      <w:r>
+        <w:rPr>
+          <w:i/>
+        </w:rPr>
+        <w:t xml:space="preserve"> </w:t>
+      </w:r>
+      <w:r>
+        <w:t>(@@REFs)</w:t>
+      </w:r>
+      <w:r>
+        <w:t>.</w:t>
+      </w:r>
+      <w:r>
+        <w:t xml:space="preserve"> Amplifications spanning the multi-drug resistance gene </w:t>
+      </w:r>
+      <w:r>
+        <w:rPr>
+          <w:i/>
+        </w:rPr>
+        <w:t>mdr1</w:t>
+      </w:r>
+      <w:r>
+        <w:t xml:space="preserve"> segregate in the HB3xDd2 cross, and </w:t>
+      </w:r>
+      <w:proofErr w:type="spellStart"/>
+      <w:r>
+        <w:t>pleiomorphic</w:t>
+      </w:r>
+      <w:proofErr w:type="spellEnd"/>
+      <w:r>
+        <w:t xml:space="preserve"> amplifications spanning the anti-folate resistance </w:t>
       </w:r>
       <w:r>
         <w:lastRenderedPageBreak/>
-        <w:t xml:space="preserve">recombination in </w:t>
+        <w:t xml:space="preserve">gene </w:t>
+      </w:r>
+      <w:r>
+        <w:rPr>
+          <w:i/>
+        </w:rPr>
+        <w:t>gch1</w:t>
+      </w:r>
+      <w:r>
+        <w:t xml:space="preserve"> segregate in all three crosses, thus the data resource described here provides a controlled setting in which to study copy number variation</w:t>
+      </w:r>
+      <w:r>
+        <w:t xml:space="preserve"> at drug resistance loci</w:t>
+      </w:r>
+      <w:r>
+        <w:t xml:space="preserve"> and observe it in the context of meiotic recombination. We have extended the previous observation of a recombination event within the </w:t>
+      </w:r>
+      <w:r>
+        <w:rPr>
+          <w:i/>
+        </w:rPr>
+        <w:t>gch1</w:t>
+      </w:r>
+      <w:r>
+        <w:t xml:space="preserve"> amplification in the HB3xDd2 cross (@@REF) to illustrate four other cases of recombination within amplified regions, </w:t>
+      </w:r>
+      <w:r>
+        <w:t xml:space="preserve">and shown that all </w:t>
+      </w:r>
+      <w:r>
+        <w:t xml:space="preserve">of </w:t>
+      </w:r>
+      <w:r>
+        <w:t xml:space="preserve">these events are associated with </w:t>
+      </w:r>
+      <w:r>
+        <w:t>regions</w:t>
+      </w:r>
+      <w:r>
+        <w:t xml:space="preserve"> of effective heterozygosity within a progeny clone where both parental sequences are inherited and maintained within a single haploid genome. </w:t>
+      </w:r>
+      <w:r>
+        <w:t>Such</w:t>
+      </w:r>
+      <w:r>
+        <w:t xml:space="preserve"> events could have several evolutionary consequences. </w:t>
+      </w:r>
+      <w:r>
+        <w:t>Firstly, drug resistance mutations generally confer a fitness cost relative to the wild type allele in the absence of drug pressure (@@REF)</w:t>
+      </w:r>
+      <w:r>
+        <w:t xml:space="preserve"> and can also confer both resistance to one class of drugs and sensitivity to another (@@REF)</w:t>
+      </w:r>
+      <w:r>
+        <w:t xml:space="preserve">. The process of amplification followed by homologous recombination could provide a mechanism by which both mutant and wild type alleles are acquired, compensating for fitness costs associated with </w:t>
+      </w:r>
+      <w:r>
+        <w:t xml:space="preserve">either </w:t>
+      </w:r>
+      <w:r>
+        <w:t xml:space="preserve">allele alone. Secondly, the same process could </w:t>
+      </w:r>
+      <w:r>
+        <w:t xml:space="preserve">enable </w:t>
+      </w:r>
+      <w:r>
+        <w:t>copies of an amplified region</w:t>
+      </w:r>
+      <w:r>
+        <w:t xml:space="preserve"> to diverge in jumps</w:t>
+      </w:r>
+      <w:r>
+        <w:t xml:space="preserve"> and thus more rapidly</w:t>
+      </w:r>
+      <w:r>
+        <w:t xml:space="preserve"> than </w:t>
+      </w:r>
+      <w:r>
+        <w:t xml:space="preserve">if by the </w:t>
+      </w:r>
+      <w:r>
+        <w:t>gradual accumulation of mutations</w:t>
+      </w:r>
+      <w:r>
+        <w:t xml:space="preserve"> alone</w:t>
+      </w:r>
+      <w:r>
+        <w:t>.</w:t>
+      </w:r>
+      <w:r>
+        <w:t xml:space="preserve"> </w:t>
+      </w:r>
+    </w:p>
+    <w:p>
+      <w:r>
+        <w:t>Taken together</w:t>
+      </w:r>
+      <w:r>
+        <w:t>, t</w:t>
+      </w:r>
+      <w:r>
+        <w:t xml:space="preserve">his data resource </w:t>
+      </w:r>
+      <w:r>
+        <w:t>provides a concrete</w:t>
+      </w:r>
+      <w:r>
+        <w:t xml:space="preserve"> illustration of how different </w:t>
+      </w:r>
+      <w:r>
+        <w:t xml:space="preserve">modes </w:t>
+      </w:r>
+      <w:r>
+        <w:t xml:space="preserve">of mutation and recombination </w:t>
+      </w:r>
+      <w:r>
+        <w:t xml:space="preserve">could </w:t>
+      </w:r>
+      <w:r>
+        <w:t xml:space="preserve">interact to </w:t>
+      </w:r>
+      <w:r>
+        <w:t xml:space="preserve">create </w:t>
+      </w:r>
+      <w:r>
+        <w:t xml:space="preserve">an evolutionary system that is more than the sum of its parts. </w:t>
+      </w:r>
+      <w:r>
+        <w:t xml:space="preserve">Although </w:t>
+      </w:r>
+      <w:r>
+        <w:t>we have not attempted to precisely map CNV breakpoints here, p</w:t>
+      </w:r>
+      <w:r>
+        <w:t>revious studies have found that CNV breakpoints almost invariably occur at sites with some degree of local homology, due to the presence of tandem repeat sequences found commonly throughout the genome, indicating that amplifications arise due to improper pairing</w:t>
+      </w:r>
+      <w:r>
+        <w:t xml:space="preserve"> of homologous chromosomes</w:t>
+      </w:r>
+      <w:r>
+        <w:t xml:space="preserve"> followed by unequal crossover (@@REF). The abundance of tandem repeats in the </w:t>
       </w:r>
       <w:r>
         <w:rPr>
@@ -4520,742 +5179,369 @@
         <w:t>P. falciparum</w:t>
       </w:r>
       <w:r>
-        <w:t xml:space="preserve">, due to the practical difficulties associated with generating a cross. Previous work using </w:t>
-      </w:r>
-      <w:r>
-        <w:t xml:space="preserve">individual </w:t>
-      </w:r>
-      <w:r>
-        <w:t xml:space="preserve">crosses </w:t>
-      </w:r>
-      <w:r>
-        <w:t>demonstrated a high rate of crossover recombination relative to eukaryotes</w:t>
-      </w:r>
-      <w:r>
-        <w:t xml:space="preserve"> with larger genomes</w:t>
-      </w:r>
-      <w:r>
-        <w:t xml:space="preserve"> (@@REF)</w:t>
-      </w:r>
-      <w:r>
-        <w:t>, being approximately 50 times greater than the average recombination rate in humans</w:t>
-      </w:r>
-      <w:r>
-        <w:t>, although the recombination rate relative to the size of the smallest chromosome is almost identical (~0.5 Morgan) as expected if recombination rates are primarily calibrated to ensure one crossover per bivalent</w:t>
-      </w:r>
-      <w:r>
-        <w:t xml:space="preserve">. Here we have pooled data from all three crosses and used </w:t>
-      </w:r>
+        <w:t xml:space="preserve"> </w:t>
+      </w:r>
+      <w:r>
+        <w:t xml:space="preserve">core genome creates a rich network of ectopic homology and thus potential for amplifications to arise. Previous work has also shown that </w:t>
+      </w:r>
+      <w:r>
+        <w:t xml:space="preserve">CNV </w:t>
+      </w:r>
+      <w:r>
+        <w:t xml:space="preserve">breakpoints are found in repeat regions that are slightly longer than the genome-wide average (@@REF) thus variations in the length of tandem repeat regions could alter the homology network and shift the amplification potential to a different set of loci. We have shown here that </w:t>
+      </w:r>
+      <w:r>
+        <w:t>INDEL</w:t>
+      </w:r>
+      <w:r>
+        <w:t xml:space="preserve"> variation within tandem repeat regions is abundant</w:t>
+      </w:r>
+      <w:r>
+        <w:t xml:space="preserve"> throughout the core genome</w:t>
+      </w:r>
+      <w:r>
+        <w:t xml:space="preserve"> and thus the homology network is likely to be highly dynamic and variable within populations. Once </w:t>
+      </w:r>
+      <w:proofErr w:type="gramStart"/>
       <w:r>
         <w:t>a</w:t>
       </w:r>
       <w:r>
-        <w:t xml:space="preserve"> ~300bp resolution map of SNP and </w:t>
+        <w:t>n amplification</w:t>
+      </w:r>
+      <w:proofErr w:type="gramEnd"/>
+      <w:r>
+        <w:t xml:space="preserve"> has occurred</w:t>
+      </w:r>
+      <w:r>
+        <w:t xml:space="preserve"> and has persisted long enough for parasites to be taken up </w:t>
+      </w:r>
+      <w:r>
+        <w:t>by a mosquito</w:t>
+      </w:r>
+      <w:r>
+        <w:t>, meiotic recombination provides an opportunity for different copies of the amplified region to be acquired within the same genome. Both the initial amplification and the acquisition of pseudo-heterozygosity may have fitness benefits which enable short-term adaptation to strong and/or variable selection pressures</w:t>
+      </w:r>
+      <w:r>
+        <w:t>,</w:t>
+      </w:r>
+      <w:r>
+        <w:t xml:space="preserve"> </w:t>
+      </w:r>
+      <w:r>
+        <w:t xml:space="preserve">for example, due to introduction of new anti-malarial drugs or </w:t>
+      </w:r>
+      <w:r>
+        <w:t xml:space="preserve">other </w:t>
+      </w:r>
+      <w:r>
+        <w:t>changes in drug policy</w:t>
+      </w:r>
+      <w:r>
+        <w:t xml:space="preserve">. Over multiple generations, meiotic recombination </w:t>
+      </w:r>
+      <w:r>
+        <w:t>could enable</w:t>
+      </w:r>
+      <w:r>
+        <w:t xml:space="preserve"> amplified </w:t>
+      </w:r>
+      <w:r>
+        <w:t>genes</w:t>
+      </w:r>
+      <w:r>
+        <w:t xml:space="preserve"> to diverge far more rapidly than by the accumulation of </w:t>
+      </w:r>
+      <w:r>
+        <w:lastRenderedPageBreak/>
+        <w:t xml:space="preserve">mutations alone, </w:t>
+      </w:r>
+      <w:r>
+        <w:t xml:space="preserve">which </w:t>
+      </w:r>
+      <w:r>
+        <w:t xml:space="preserve">in turn </w:t>
+      </w:r>
+      <w:r>
+        <w:t>could accelerate</w:t>
+      </w:r>
+      <w:r>
+        <w:t xml:space="preserve"> the evolution </w:t>
+      </w:r>
+      <w:r>
+        <w:t>of modified or novel gene functions.</w:t>
+      </w:r>
+      <w:r>
+        <w:t xml:space="preserve"> The core genome </w:t>
+      </w:r>
+      <w:r>
+        <w:t xml:space="preserve">thus </w:t>
+      </w:r>
+      <w:r>
+        <w:t xml:space="preserve">appears </w:t>
+      </w:r>
+      <w:r>
+        <w:t>stable yet poised and retains the capacity to undergo bursts of evolution within any region that may come under selection pressure. I</w:t>
+      </w:r>
+      <w:r>
+        <w:t xml:space="preserve">t remains to be seen whether meiotic recombination </w:t>
+      </w:r>
+      <w:r>
+        <w:t xml:space="preserve">in concert with </w:t>
       </w:r>
       <w:r>
         <w:t>INDEL</w:t>
       </w:r>
       <w:r>
-        <w:t xml:space="preserve"> variation to provide the first estimates for both crossover (CO) and non-crossover (NCO) recombination rate</w:t>
+        <w:t xml:space="preserve"> mutation </w:t>
+      </w:r>
+      <w:r>
+        <w:t xml:space="preserve">and </w:t>
+      </w:r>
+      <w:r>
+        <w:t xml:space="preserve">gene amplification </w:t>
+      </w:r>
+      <w:r>
+        <w:t>is playing a major role in adaptation to drug pressure in natural populations</w:t>
+      </w:r>
+      <w:r>
+        <w:t>. H</w:t>
+      </w:r>
+      <w:r>
+        <w:t>owever</w:t>
+      </w:r>
+      <w:r>
+        <w:t>,</w:t>
+      </w:r>
+      <w:r>
+        <w:t xml:space="preserve"> these data provide a strong indication that different modes of mutation and recombination cannot be considered in isolation</w:t>
+      </w:r>
+      <w:r>
+        <w:t xml:space="preserve"> when studying the emergence and spread of drug resistance.</w:t>
+      </w:r>
+    </w:p>
+    <w:p>
+      <w:pPr>
+        <w:pStyle w:val="Heading2"/>
+      </w:pPr>
+      <w:r>
+        <w:t>Methods</w:t>
+      </w:r>
+    </w:p>
+    <w:p>
+      <w:pPr>
+        <w:pStyle w:val="Heading3"/>
+      </w:pPr>
+      <w:r>
+        <w:t>DNA samples</w:t>
+      </w:r>
+    </w:p>
+    <w:p>
+      <w:r>
+        <w:t xml:space="preserve">DNA samples from the parents and progeny of the 3D7xHB3 cross were obtained from cultures maintained at Glasgow University. DNA samples from the HB3xDd2 cross were obtained from @@TODO. DNA samples for the 7G8xGB4 cross were obtained from @@TODO, including the provenance of replicate clones that got cultured locally@@. @@TODO </w:t>
+      </w:r>
+      <w:proofErr w:type="gramStart"/>
+      <w:r>
+        <w:t>say</w:t>
+      </w:r>
+      <w:proofErr w:type="gramEnd"/>
+      <w:r>
+        <w:t xml:space="preserve"> something about DNA extraction methods?</w:t>
+      </w:r>
+    </w:p>
+    <w:p>
+      <w:pPr>
+        <w:pStyle w:val="Heading3"/>
+      </w:pPr>
+      <w:r>
+        <w:t>Whole genome sequencing</w:t>
+      </w:r>
+    </w:p>
+    <w:p>
+      <w:r>
+        <w:t>All sequencing was carried out using Illumina high throughput technology as described in @@REF except that the PCR-free method of library preparation as described in @@REF was used</w:t>
+      </w:r>
+      <w:r>
+        <w:t xml:space="preserve"> for all samples</w:t>
+      </w:r>
+      <w:r>
+        <w:t>.</w:t>
+      </w:r>
+    </w:p>
+    <w:p>
+      <w:pPr>
+        <w:pStyle w:val="Heading3"/>
+      </w:pPr>
+      <w:r>
+        <w:t>Variant calling</w:t>
+      </w:r>
+    </w:p>
+    <w:p>
+      <w:r>
+        <w:t>Variants were called by two independent methods.</w:t>
+      </w:r>
+      <w:r>
+        <w:t xml:space="preserve"> </w:t>
+      </w:r>
+      <w:r>
+        <w:t xml:space="preserve">The alignment method used the Genome Analysis Toolkit </w:t>
+      </w:r>
+      <w:r>
+        <w:t xml:space="preserve">version @@ </w:t>
+      </w:r>
+      <w:r>
+        <w:t xml:space="preserve">(@@REF) and followed published best practice (@@REF) with some adaptations for </w:t>
+      </w:r>
+      <w:r>
+        <w:rPr>
+          <w:i/>
+        </w:rPr>
+        <w:t>P. falciparum</w:t>
+      </w:r>
+      <w:r>
+        <w:t>.</w:t>
+      </w:r>
+      <w:r>
+        <w:t xml:space="preserve"> </w:t>
+      </w:r>
+      <w:r>
+        <w:t>The assembly method used Cortex version @@V (@@REF)</w:t>
+      </w:r>
+      <w:r>
+        <w:t xml:space="preserve"> following the independent workflow</w:t>
+      </w:r>
+      <w:r>
+        <w:t>.</w:t>
+      </w:r>
+      <w:r>
+        <w:t xml:space="preserve"> Filtered variants from both calling methods were then combined into a single call set of segregating variation for each cross.</w:t>
+      </w:r>
+      <w:r>
+        <w:t xml:space="preserve"> </w:t>
+      </w:r>
+    </w:p>
+    <w:p>
+      <w:pPr>
+        <w:pStyle w:val="Heading3"/>
+      </w:pPr>
+      <w:r>
+        <w:t>Inference of CO and NCO recombination events and conversion tracts</w:t>
+      </w:r>
+    </w:p>
+    <w:p>
+      <w:r>
+        <w:t xml:space="preserve">The combined </w:t>
+      </w:r>
+      <w:r>
+        <w:t xml:space="preserve">variant </w:t>
+      </w:r>
+      <w:r>
+        <w:t>call set</w:t>
       </w:r>
       <w:r>
         <w:t>s</w:t>
       </w:r>
       <w:r>
+        <w:t xml:space="preserve"> was used to infer CO and NCO events and identify conversion tracts within each cross. </w:t>
+      </w:r>
+      <w:r>
+        <w:t>To</w:t>
+      </w:r>
+      <w:r>
+        <w:t xml:space="preserve"> identify conversion tracts, parental </w:t>
+      </w:r>
+      <w:r>
+        <w:t xml:space="preserve">haplotype </w:t>
+      </w:r>
+      <w:r>
+        <w:t>bloc</w:t>
+      </w:r>
+      <w:r>
+        <w:t>ks with a minimal length shorter</w:t>
+      </w:r>
+      <w:r>
+        <w:t xml:space="preserve"> than 10kb were </w:t>
+      </w:r>
+      <w:r>
+        <w:t>identified.</w:t>
+      </w:r>
+      <w:r>
         <w:t xml:space="preserve"> </w:t>
       </w:r>
       <w:r>
-        <w:t xml:space="preserve">within the core genome </w:t>
-      </w:r>
-      <w:r>
-        <w:t xml:space="preserve">and the distribution of conversion tract lengths. We confirm a CO recombination rate in the range @@-@@ and estimate that CO events are approximately </w:t>
-      </w:r>
-      <w:r>
-        <w:t>twice as frequent as NCO events.</w:t>
-      </w:r>
-      <w:r>
-        <w:t xml:space="preserve"> </w:t>
-      </w:r>
-      <w:r>
-        <w:t>C</w:t>
-      </w:r>
-      <w:r>
-        <w:t xml:space="preserve">onversion tract lengths </w:t>
-      </w:r>
-      <w:r>
-        <w:t xml:space="preserve">are </w:t>
-      </w:r>
-      <w:r>
-        <w:t>comparable to yeast but longer than humans and @@Drosophila@@ (@@REFs)</w:t>
-      </w:r>
-      <w:r>
-        <w:t xml:space="preserve"> and </w:t>
-      </w:r>
-      <w:r>
-        <w:t xml:space="preserve">the observation of </w:t>
-      </w:r>
-      <w:r>
-        <w:t xml:space="preserve">long-range complex recombination events </w:t>
-      </w:r>
-      <w:r>
-        <w:t xml:space="preserve">observed in some progeny </w:t>
-      </w:r>
-      <w:r>
-        <w:t>remain</w:t>
-      </w:r>
-      <w:r>
-        <w:t>s</w:t>
-      </w:r>
-      <w:r>
-        <w:t xml:space="preserve"> to be explained</w:t>
-      </w:r>
-      <w:r>
-        <w:t>.</w:t>
-      </w:r>
-      <w:r>
-        <w:t xml:space="preserve"> In higher eukaryotes the recombination rate is known to be highly variable over the genome, with most recombination concentrated within narrow hotspots within </w:t>
-      </w:r>
-      <w:r>
-        <w:t>non-coding</w:t>
-      </w:r>
-      <w:r>
-        <w:t xml:space="preserve"> regions (@@REFs). Previous work on the 7G8xGB4 cross suggested that the rate of recombination may not be uniform over the </w:t>
-      </w:r>
-      <w:r>
-        <w:rPr>
-          <w:i/>
-        </w:rPr>
-        <w:t>P. falciparum</w:t>
-      </w:r>
-      <w:r>
-        <w:t xml:space="preserve"> genome (@@REFs) although the number of recombination events available in a single cross was not sufficient to prove the existence of hotspots.</w:t>
-      </w:r>
-      <w:r>
-        <w:t xml:space="preserve"> Here we found</w:t>
-      </w:r>
-      <w:r>
-        <w:t xml:space="preserve"> </w:t>
-      </w:r>
-      <w:r>
-        <w:t>that the CO recombination rate wa</w:t>
-      </w:r>
-      <w:r>
-        <w:t>s lower within a highly localised region surrounding the centromeres, and that CO events occur</w:t>
-      </w:r>
-      <w:r>
-        <w:t>red</w:t>
-      </w:r>
-      <w:r>
-        <w:t xml:space="preserve"> with appreciable frequency in both coding and non-coding regions, with a significant excess of events within coding regions relative to a mod</w:t>
-      </w:r>
-      <w:r>
-        <w:t>el of uniform recombination</w:t>
-      </w:r>
-      <w:r>
-        <w:t>.</w:t>
-      </w:r>
-      <w:r>
-        <w:t xml:space="preserve"> While population data will be required to robustly evaluate the support for different hotspot mode</w:t>
-      </w:r>
-      <w:r>
-        <w:t>ls, the fact that we observe recombination events</w:t>
-      </w:r>
-      <w:r>
-        <w:t xml:space="preserve"> frequently in both coding and non-coding regions</w:t>
-      </w:r>
-      <w:r>
-        <w:t xml:space="preserve"> of the core genome</w:t>
-      </w:r>
-      <w:r>
-        <w:t xml:space="preserve">, and that these different regions have very different nucleotide composition and sequence characteristics, suggests that a model of highly punctuate recombination </w:t>
-      </w:r>
-      <w:r>
-        <w:t xml:space="preserve">targeted at specific sequence motifs </w:t>
-      </w:r>
-      <w:r>
-        <w:t xml:space="preserve">is unlikely, and that </w:t>
-      </w:r>
-      <w:r>
-        <w:t xml:space="preserve">the location of </w:t>
-      </w:r>
-      <w:r>
-        <w:t xml:space="preserve">recombination events </w:t>
-      </w:r>
-      <w:r>
-        <w:t>may be</w:t>
-      </w:r>
-      <w:r>
-        <w:t xml:space="preserve"> less constrained </w:t>
-      </w:r>
-      <w:r>
-        <w:t>in</w:t>
-      </w:r>
-      <w:r>
-        <w:t xml:space="preserve"> </w:t>
-      </w:r>
-      <w:r>
-        <w:rPr>
-          <w:i/>
-        </w:rPr>
-        <w:t>P. falciparum</w:t>
-      </w:r>
-      <w:r>
-        <w:t>.</w:t>
-      </w:r>
-      <w:r>
-        <w:t xml:space="preserve"> Note that these findings apply only to the core genome, and entirely different processes may operate within hypervariable regions</w:t>
-      </w:r>
-      <w:r>
-        <w:t xml:space="preserve"> (@@REF)</w:t>
+        <w:t>Any such blocks occurring in isolation were assumed to be simple conversion tracts. A</w:t>
+      </w:r>
+      <w:r>
+        <w:t>ny such blocks occurring adjacent to each other (indicative of a complex conversion tract) were merged</w:t>
+      </w:r>
+      <w:r>
+        <w:t xml:space="preserve"> into a single complex conversion tract</w:t>
+      </w:r>
+      <w:r>
+        <w:t>. To identify CO events, all genotype calls within conversion tra</w:t>
+      </w:r>
+      <w:r>
+        <w:t xml:space="preserve">cts were first masked, and </w:t>
+      </w:r>
+      <w:r>
+        <w:t xml:space="preserve">remaining switches in parental </w:t>
+      </w:r>
+      <w:r>
+        <w:lastRenderedPageBreak/>
+        <w:t>inheritance were called as CO events. Conversion tracts occurring adjacent to a CO were then identified, and the remaining conversion tracts were assumed to be associated with NCO events.</w:t>
+      </w:r>
+    </w:p>
+    <w:p>
+      <w:pPr>
+        <w:pStyle w:val="Heading3"/>
+      </w:pPr>
+      <w:r>
+        <w:t>Recombination analyses</w:t>
+      </w:r>
+    </w:p>
+    <w:p>
+      <w:r>
+        <w:t xml:space="preserve">To calculate the CO recombination rate </w:t>
+      </w:r>
+      <w:r>
+        <w:t xml:space="preserve">for each cross </w:t>
+      </w:r>
+      <w:r>
+        <w:t xml:space="preserve">the unadjusted recombination fraction was summed across all markers. No map function was used because the marker density was so high and thus we assume no crossovers were missed. </w:t>
+      </w:r>
+      <w:r>
+        <w:t xml:space="preserve">To estimate the true conversion tract length distribution, conversion tracts were simulated at different values for the parameter </w:t>
+      </w:r>
+      <w:r>
+        <w:rPr>
+          <w:i/>
+        </w:rPr>
+        <w:t>phi</w:t>
+      </w:r>
+      <w:r>
+        <w:t xml:space="preserve">, and the distribution of tract lengths that would be observed given the available markers within each cross was computed. The parameter </w:t>
+      </w:r>
+      <w:r>
+        <w:rPr>
+          <w:i/>
+        </w:rPr>
+        <w:t>phi</w:t>
+      </w:r>
+      <w:r>
+        <w:t xml:space="preserve"> was fitted by examining quantile-quantile plots comparing simulated and actual distributions of observed tract lengths. These simulations also predicted the fraction of conversion tracts that would be discovered given the markers available in each cross and the requirement that tracts must span at least 100bp. The rate of NCO recombination was then estimated by adjusting the observed rate of NCO recombination by the discovery rate</w:t>
+      </w:r>
+      <w:r>
+        <w:t xml:space="preserve"> predicted by simulations</w:t>
       </w:r>
       <w:r>
         <w:t xml:space="preserve">. </w:t>
       </w:r>
-      <w:r>
-        <w:t xml:space="preserve"> </w:t>
-      </w:r>
-      <w:r>
-        <w:t xml:space="preserve"> </w:t>
-      </w:r>
-    </w:p>
-    <w:p>
-      <w:r>
-        <w:t>T</w:t>
-      </w:r>
-      <w:r>
-        <w:t xml:space="preserve">here are multiple lines of evidence that </w:t>
-      </w:r>
-      <w:r>
-        <w:t>gene amplification</w:t>
-      </w:r>
-      <w:r>
-        <w:t xml:space="preserve"> plays a key role in the evolution of drug resistance in </w:t>
-      </w:r>
-      <w:r>
-        <w:rPr>
-          <w:i/>
-        </w:rPr>
-        <w:t>P. falciparum</w:t>
-      </w:r>
-      <w:r>
-        <w:rPr>
-          <w:i/>
-        </w:rPr>
-        <w:t xml:space="preserve"> </w:t>
-      </w:r>
-      <w:r>
-        <w:t>(@@REFs)</w:t>
-      </w:r>
-      <w:r>
-        <w:t>.</w:t>
-      </w:r>
-      <w:r>
-        <w:t xml:space="preserve"> Amplifications spanning the multi-drug resistance gene </w:t>
-      </w:r>
-      <w:r>
-        <w:rPr>
-          <w:i/>
-        </w:rPr>
-        <w:t>mdr1</w:t>
-      </w:r>
-      <w:r>
-        <w:t xml:space="preserve"> segregate in the HB3xDd2 cross, and pleiomorphic amplifications spanning the anti-folate resistance gene </w:t>
-      </w:r>
-      <w:r>
-        <w:rPr>
-          <w:i/>
-        </w:rPr>
-        <w:t>gch1</w:t>
-      </w:r>
-      <w:r>
-        <w:t xml:space="preserve"> segregate in all three crosses, thus the data resource described here provides a controlled setting in which to study copy number variation</w:t>
-      </w:r>
-      <w:r>
-        <w:t xml:space="preserve"> at drug resistance loci</w:t>
-      </w:r>
-      <w:r>
-        <w:t xml:space="preserve"> and observe it in the context of meiotic recombination. We have extended the previous observation of a recombination event </w:t>
-      </w:r>
-      <w:r>
-        <w:lastRenderedPageBreak/>
-        <w:t xml:space="preserve">within the </w:t>
-      </w:r>
-      <w:r>
-        <w:rPr>
-          <w:i/>
-        </w:rPr>
-        <w:t>gch1</w:t>
-      </w:r>
-      <w:r>
-        <w:t xml:space="preserve"> amplification in the HB3xDd2 cross (@@REF) to illustrate four other cases of recombination within amplified regions, </w:t>
-      </w:r>
-      <w:r>
-        <w:t xml:space="preserve">and shown that all </w:t>
-      </w:r>
-      <w:r>
-        <w:t xml:space="preserve">of </w:t>
-      </w:r>
-      <w:r>
-        <w:t xml:space="preserve">these events are associated with </w:t>
-      </w:r>
-      <w:r>
-        <w:t>regions</w:t>
-      </w:r>
-      <w:r>
-        <w:t xml:space="preserve"> of effective heterozygosity within a progeny clone where both parental sequences are inherited and maintained within a single haploid genome. </w:t>
-      </w:r>
-      <w:r>
-        <w:t>Such</w:t>
-      </w:r>
-      <w:r>
-        <w:t xml:space="preserve"> events could have several evolutionary consequences. </w:t>
-      </w:r>
-      <w:r>
-        <w:t>Firstly, drug resistance mutations generally confer a fitness cost relative to the wild type allele in the absence of drug pressure (@@REF)</w:t>
-      </w:r>
-      <w:r>
-        <w:t xml:space="preserve"> and can also confer both resistance to one class of drugs and sensitivity to another (@@REF)</w:t>
-      </w:r>
-      <w:r>
-        <w:t xml:space="preserve">. The process of amplification followed by homologous recombination could provide a mechanism by which both mutant and wild type alleles are acquired, compensating for fitness costs associated with </w:t>
-      </w:r>
-      <w:r>
-        <w:t xml:space="preserve">either </w:t>
-      </w:r>
-      <w:r>
-        <w:t xml:space="preserve">allele alone. Secondly, the same process could </w:t>
-      </w:r>
-      <w:r>
-        <w:t xml:space="preserve">enable </w:t>
-      </w:r>
-      <w:r>
-        <w:t>copies of an amplified region</w:t>
-      </w:r>
-      <w:r>
-        <w:t xml:space="preserve"> to diverge in jumps</w:t>
-      </w:r>
-      <w:r>
-        <w:t xml:space="preserve"> and thus more rapidly</w:t>
-      </w:r>
-      <w:r>
-        <w:t xml:space="preserve"> than </w:t>
-      </w:r>
-      <w:r>
-        <w:t xml:space="preserve">if by the </w:t>
-      </w:r>
-      <w:r>
-        <w:t>gradual accumulation of mutations</w:t>
-      </w:r>
-      <w:r>
-        <w:t xml:space="preserve"> alone</w:t>
-      </w:r>
-      <w:r>
-        <w:t>.</w:t>
-      </w:r>
-      <w:r>
-        <w:t xml:space="preserve"> </w:t>
-      </w:r>
-    </w:p>
-    <w:p>
-      <w:r>
-        <w:t>Taken together</w:t>
-      </w:r>
-      <w:r>
-        <w:t>, t</w:t>
-      </w:r>
-      <w:r>
-        <w:t xml:space="preserve">his data resource </w:t>
-      </w:r>
-      <w:r>
-        <w:t>provides a concrete</w:t>
-      </w:r>
-      <w:r>
-        <w:t xml:space="preserve"> illustration of how different </w:t>
-      </w:r>
-      <w:r>
-        <w:t xml:space="preserve">modes </w:t>
-      </w:r>
-      <w:r>
-        <w:t xml:space="preserve">of mutation and recombination </w:t>
-      </w:r>
-      <w:r>
-        <w:t xml:space="preserve">could </w:t>
-      </w:r>
-      <w:r>
-        <w:t xml:space="preserve">interact to </w:t>
-      </w:r>
-      <w:r>
-        <w:t xml:space="preserve">create </w:t>
-      </w:r>
-      <w:r>
-        <w:t xml:space="preserve">an evolutionary system that is more than the sum of its parts. </w:t>
-      </w:r>
-      <w:r>
-        <w:t xml:space="preserve">Although </w:t>
-      </w:r>
-      <w:r>
-        <w:t>we have not attempted to precisely map CNV breakpoints here, p</w:t>
-      </w:r>
-      <w:r>
-        <w:t>revious studies have found that CNV breakpoints almost invariably occur at sites with some degree of local homology, due to the presence of tandem repeat sequences found commonly throughout the genome, indicating that amplifications arise due to improper pairing</w:t>
-      </w:r>
-      <w:r>
-        <w:t xml:space="preserve"> of homologous chromosomes</w:t>
-      </w:r>
-      <w:r>
-        <w:t xml:space="preserve"> followed by unequal crossover (@@REF). The abundance of tandem repeats in the </w:t>
-      </w:r>
-      <w:r>
-        <w:rPr>
-          <w:i/>
-        </w:rPr>
-        <w:t>P. falciparum</w:t>
-      </w:r>
-      <w:r>
-        <w:t xml:space="preserve"> </w:t>
-      </w:r>
-      <w:r>
-        <w:t xml:space="preserve">core genome creates a rich network of ectopic homology and thus potential for amplifications to arise. Previous work has also shown that </w:t>
-      </w:r>
-      <w:r>
-        <w:t xml:space="preserve">CNV </w:t>
-      </w:r>
-      <w:r>
-        <w:t xml:space="preserve">breakpoints are found in repeat regions that are slightly longer than the genome-wide average (@@REF) thus variations in the length of tandem repeat regions could alter the homology network and shift the amplification potential to a different set of loci. We have shown here that </w:t>
-      </w:r>
-      <w:r>
-        <w:t>INDEL</w:t>
-      </w:r>
-      <w:r>
-        <w:t xml:space="preserve"> variation within tandem repeat regions is abundant</w:t>
-      </w:r>
-      <w:r>
-        <w:t xml:space="preserve"> throughout the core genome</w:t>
-      </w:r>
-      <w:r>
-        <w:t xml:space="preserve"> and thus the homology network is likely to be highly dynamic and variable within populations. Once a</w:t>
-      </w:r>
-      <w:r>
-        <w:t>n amplification has occurred</w:t>
-      </w:r>
-      <w:r>
-        <w:t xml:space="preserve"> and has persisted long enough for parasites to be taken up </w:t>
-      </w:r>
-      <w:r>
-        <w:t>by a mosquito</w:t>
-      </w:r>
-      <w:r>
-        <w:t>, meiotic recombination provides an opportunity for different copies of the amplified region to be acquired within the same genome. Both the initial amplification and the acquisition of pseudo-heterozygosity may have fitness benefits which enable short-term adaptation to strong and/or variable selection pressures</w:t>
-      </w:r>
-      <w:r>
-        <w:t>,</w:t>
-      </w:r>
-      <w:r>
-        <w:t xml:space="preserve"> </w:t>
-      </w:r>
-      <w:r>
-        <w:t xml:space="preserve">for example, due to introduction of new anti-malarial drugs or </w:t>
-      </w:r>
-      <w:r>
-        <w:t xml:space="preserve">other </w:t>
-      </w:r>
-      <w:r>
-        <w:t>changes in drug policy</w:t>
-      </w:r>
-      <w:r>
-        <w:t xml:space="preserve">. Over multiple generations, meiotic recombination </w:t>
-      </w:r>
-      <w:r>
-        <w:t>could enable</w:t>
-      </w:r>
-      <w:r>
-        <w:t xml:space="preserve"> amplified </w:t>
-      </w:r>
-      <w:r>
-        <w:t>genes</w:t>
-      </w:r>
-      <w:r>
-        <w:t xml:space="preserve"> to diverge far more rapidly than by the accumulation of mutations alone, </w:t>
-      </w:r>
-      <w:r>
-        <w:t xml:space="preserve">which </w:t>
-      </w:r>
-      <w:r>
-        <w:t xml:space="preserve">in turn </w:t>
-      </w:r>
-      <w:r>
-        <w:t>could accelerate</w:t>
-      </w:r>
-      <w:r>
-        <w:t xml:space="preserve"> the evolution </w:t>
-      </w:r>
-      <w:r>
-        <w:t>of modified or novel gene functions.</w:t>
-      </w:r>
-      <w:r>
-        <w:t xml:space="preserve"> The core genome </w:t>
-      </w:r>
-      <w:r>
-        <w:t xml:space="preserve">thus </w:t>
-      </w:r>
-      <w:r>
-        <w:t xml:space="preserve">appears </w:t>
-      </w:r>
-      <w:r>
-        <w:t>stable yet poised and retains the capacity to undergo bursts of evolution within any region that may come under selection pressure. I</w:t>
-      </w:r>
-      <w:r>
-        <w:t xml:space="preserve">t remains to be seen whether </w:t>
-      </w:r>
-      <w:r>
-        <w:lastRenderedPageBreak/>
-        <w:t xml:space="preserve">meiotic recombination </w:t>
-      </w:r>
-      <w:r>
-        <w:t xml:space="preserve">in concert with </w:t>
-      </w:r>
-      <w:r>
-        <w:t>INDEL</w:t>
-      </w:r>
-      <w:r>
-        <w:t xml:space="preserve"> mutation </w:t>
-      </w:r>
-      <w:r>
-        <w:t xml:space="preserve">and </w:t>
-      </w:r>
-      <w:r>
-        <w:t xml:space="preserve">gene amplification </w:t>
-      </w:r>
-      <w:r>
-        <w:t>is playing a major role in adaptation to drug pressure in natural populations</w:t>
-      </w:r>
-      <w:r>
-        <w:t>. H</w:t>
-      </w:r>
-      <w:r>
-        <w:t>owever</w:t>
-      </w:r>
-      <w:r>
-        <w:t>,</w:t>
-      </w:r>
-      <w:r>
-        <w:t xml:space="preserve"> these data provide a strong indication that different modes of mutation and recombination cannot be considered in isolation</w:t>
-      </w:r>
-      <w:r>
-        <w:t xml:space="preserve"> when studying the emergence and spread of drug resistance.</w:t>
-      </w:r>
-    </w:p>
-    <w:p>
-      <w:pPr>
-        <w:pStyle w:val="Heading2"/>
-      </w:pPr>
-      <w:r>
-        <w:t>Methods</w:t>
-      </w:r>
     </w:p>
     <w:p>
       <w:pPr>
         <w:pStyle w:val="Heading3"/>
       </w:pPr>
       <w:r>
-        <w:t>DNA samples</w:t>
-      </w:r>
-    </w:p>
-    <w:p>
-      <w:r>
-        <w:t>DNA samples from the parents and progeny of the 3D7xHB3 cross were obtained from cultures maintained at Glasgow University. DNA samples from the HB3xDd2 cross were obtained from @@TODO. DNA samples for the 7G8xGB4 cross were obtained from @@TODO, including the provenance of replicate clones that got cultured locally@@. @@TODO say something about DNA extraction methods?</w:t>
-      </w:r>
-    </w:p>
-    <w:p>
-      <w:pPr>
-        <w:pStyle w:val="Heading3"/>
-      </w:pPr>
-      <w:r>
-        <w:t>Whole genome sequencing</w:t>
-      </w:r>
-    </w:p>
-    <w:p>
-      <w:r>
-        <w:t>All sequencing was carried out using Illumina high throughput technology as described in @@REF except that the PCR-free method of library preparation as described in @@REF was used</w:t>
-      </w:r>
-      <w:r>
-        <w:t xml:space="preserve"> for all samples</w:t>
-      </w:r>
-      <w:r>
-        <w:t>.</w:t>
-      </w:r>
-    </w:p>
-    <w:p>
-      <w:pPr>
-        <w:pStyle w:val="Heading3"/>
-      </w:pPr>
-      <w:r>
-        <w:t>Variant calling</w:t>
-      </w:r>
-    </w:p>
-    <w:p>
-      <w:r>
-        <w:t>Variants were called by two independent methods.</w:t>
-      </w:r>
-      <w:r>
-        <w:t xml:space="preserve"> </w:t>
-      </w:r>
-      <w:r>
-        <w:t xml:space="preserve">The alignment method used the Genome Analysis Toolkit </w:t>
-      </w:r>
-      <w:r>
-        <w:t xml:space="preserve">version @@ </w:t>
-      </w:r>
-      <w:r>
-        <w:t xml:space="preserve">(@@REF) and followed published best practice (@@REF) with some adaptations for </w:t>
-      </w:r>
-      <w:r>
-        <w:rPr>
-          <w:i/>
-        </w:rPr>
-        <w:t>P. falciparum</w:t>
-      </w:r>
-      <w:r>
-        <w:t>.</w:t>
-      </w:r>
-      <w:r>
-        <w:t xml:space="preserve"> </w:t>
-      </w:r>
-      <w:r>
-        <w:t>The assembly method used Cortex version @@V (@@REF)</w:t>
-      </w:r>
-      <w:r>
-        <w:t xml:space="preserve"> following the independent workflow</w:t>
-      </w:r>
-      <w:r>
-        <w:t>.</w:t>
-      </w:r>
-      <w:r>
-        <w:t xml:space="preserve"> Filtered variants from both calling methods were then combined into a single call set of segregating variation for each cross.</w:t>
-      </w:r>
-      <w:r>
-        <w:t xml:space="preserve"> </w:t>
-      </w:r>
-    </w:p>
-    <w:p>
-      <w:pPr>
-        <w:pStyle w:val="Heading3"/>
-      </w:pPr>
-      <w:r>
-        <w:t>Inference of CO and NCO recombination events and conversion tracts</w:t>
-      </w:r>
-    </w:p>
-    <w:p>
-      <w:r>
-        <w:t xml:space="preserve">The combined </w:t>
-      </w:r>
-      <w:r>
-        <w:t xml:space="preserve">variant </w:t>
-      </w:r>
-      <w:r>
-        <w:t>call set</w:t>
-      </w:r>
-      <w:r>
-        <w:t>s</w:t>
-      </w:r>
-      <w:r>
-        <w:t xml:space="preserve"> was used to infer CO and NCO events and identify conversion tracts within each cross. </w:t>
-      </w:r>
-      <w:r>
-        <w:t>To</w:t>
-      </w:r>
-      <w:r>
-        <w:t xml:space="preserve"> identify conversion tracts, parental </w:t>
-      </w:r>
-      <w:r>
-        <w:t xml:space="preserve">haplotype </w:t>
-      </w:r>
-      <w:r>
-        <w:t>bloc</w:t>
-      </w:r>
-      <w:r>
-        <w:t>ks with a minimal length shorter</w:t>
-      </w:r>
-      <w:r>
-        <w:t xml:space="preserve"> than 10kb were </w:t>
-      </w:r>
-      <w:r>
-        <w:t>identified.</w:t>
-      </w:r>
-      <w:r>
-        <w:t xml:space="preserve"> </w:t>
-      </w:r>
-      <w:r>
-        <w:t>Any such blocks occurring in isolation were assumed to be simple conversion tracts. A</w:t>
-      </w:r>
-      <w:r>
-        <w:t>ny such blocks occurring adjacent to each other (indicative of a complex conversion tract) were merged</w:t>
-      </w:r>
-      <w:r>
-        <w:t xml:space="preserve"> into a single complex conversion tract</w:t>
-      </w:r>
-      <w:r>
-        <w:t>. To identify CO events, all genotype calls within conversion tra</w:t>
-      </w:r>
-      <w:r>
-        <w:t xml:space="preserve">cts were first masked, and </w:t>
-      </w:r>
-      <w:r>
-        <w:t>remaining switches in parental inheritance were called as CO events. Conversion tracts occurring adjacent to a CO were then identified, and the remaining conversion tracts were assumed to be associated with NCO events.</w:t>
-      </w:r>
-    </w:p>
-    <w:p>
-      <w:pPr>
-        <w:pStyle w:val="Heading3"/>
-      </w:pPr>
-      <w:r>
-        <w:lastRenderedPageBreak/>
-        <w:t>Recombination analyses</w:t>
-      </w:r>
-    </w:p>
-    <w:p>
-      <w:r>
-        <w:t xml:space="preserve">To calculate the CO recombination rate </w:t>
-      </w:r>
-      <w:r>
-        <w:t xml:space="preserve">for each cross </w:t>
-      </w:r>
-      <w:r>
-        <w:t xml:space="preserve">the unadjusted recombination fraction was summed across all markers. No map function was used because the marker density was so high and thus we assume no crossovers were missed. </w:t>
-      </w:r>
-      <w:r>
-        <w:t xml:space="preserve">To estimate the true conversion tract length distribution, conversion tracts were simulated at different values for the parameter </w:t>
-      </w:r>
-      <w:r>
-        <w:rPr>
-          <w:i/>
-        </w:rPr>
-        <w:t>phi</w:t>
-      </w:r>
-      <w:r>
-        <w:t xml:space="preserve">, and the distribution of tract lengths that would be observed given the available markers within each cross was computed. The parameter </w:t>
-      </w:r>
-      <w:r>
-        <w:rPr>
-          <w:i/>
-        </w:rPr>
-        <w:t>phi</w:t>
-      </w:r>
-      <w:r>
-        <w:t xml:space="preserve"> was fitted by examining quantile-quantile plots comparing simulated and actual distributions of observed tract lengths. These simulations also predicted the fraction of conversion tracts that would be discovered given the markers available in each cross and the requirement that tracts must span at least 100bp. The rate of NCO recombination was then estimated by adjusting the observed rate of NCO recombination by the discovery rate</w:t>
-      </w:r>
-      <w:r>
-        <w:t xml:space="preserve"> predicted by simulations</w:t>
-      </w:r>
-      <w:r>
-        <w:t xml:space="preserve">. </w:t>
-      </w:r>
-    </w:p>
-    <w:p>
-      <w:pPr>
-        <w:pStyle w:val="Heading3"/>
-      </w:pPr>
-      <w:r>
         <w:t>Analyses of c</w:t>
       </w:r>
       <w:r>
@@ -5267,7 +5553,15 @@
         <w:t>The genome was divided into 300bp non-overlapping bins and the number of reads whose alignment started within each bin was calculated for each sample. These binned read counts were then normalise</w:t>
       </w:r>
       <w:r>
-        <w:t xml:space="preserve">d by dividing by the median read count found within the core regions of chromosome 14. Bins where the GC content was lower than 20% were excluded from coverage analyses due to coverage bias in most samples. The fraction of aligned reads with face-away orientation and same-strand orientation was calculated per position for each sample using pysamstats (@REF). Copy number state was predicted in all samples by fitting a Gaussian hidden Markov model to the normalised coverage data.   </w:t>
+        <w:t xml:space="preserve">d by dividing by the median read count found within the core regions of chromosome 14. Bins where the GC content was lower than 20% were excluded from coverage analyses due to coverage bias in most samples. The fraction of aligned reads with face-away orientation and same-strand orientation was calculated per position for each sample using </w:t>
+      </w:r>
+      <w:proofErr w:type="spellStart"/>
+      <w:r>
+        <w:t>pysamstats</w:t>
+      </w:r>
+      <w:proofErr w:type="spellEnd"/>
+      <w:r>
+        <w:t xml:space="preserve"> (@REF). Copy number state was predicted in all samples by fitting a Gaussian hidden Markov model to the normalised coverage data.   </w:t>
       </w:r>
     </w:p>
     <w:p>
@@ -5282,7 +5576,7 @@
       <w:pPr>
         <w:pStyle w:val="NormalWeb"/>
         <w:ind w:left="480" w:hanging="480"/>
-        <w:divId w:val="1145466967"/>
+        <w:divId w:val="593050240"/>
         <w:rPr>
           <w:rFonts w:ascii="Calibri" w:hAnsi="Calibri"/>
           <w:noProof/>
@@ -5329,7 +5623,7 @@
       <w:pPr>
         <w:pStyle w:val="NormalWeb"/>
         <w:ind w:left="480" w:hanging="480"/>
-        <w:divId w:val="1145466967"/>
+        <w:divId w:val="593050240"/>
         <w:rPr>
           <w:rFonts w:ascii="Calibri" w:hAnsi="Calibri"/>
           <w:noProof/>
@@ -5367,7 +5661,7 @@
       <w:pPr>
         <w:pStyle w:val="NormalWeb"/>
         <w:ind w:left="480" w:hanging="480"/>
-        <w:divId w:val="1145466967"/>
+        <w:divId w:val="593050240"/>
         <w:rPr>
           <w:rFonts w:ascii="Calibri" w:hAnsi="Calibri"/>
           <w:noProof/>
@@ -5405,19 +5699,20 @@
       <w:pPr>
         <w:pStyle w:val="NormalWeb"/>
         <w:ind w:left="480" w:hanging="480"/>
-        <w:divId w:val="1145466967"/>
-        <w:rPr>
-          <w:rFonts w:ascii="Calibri" w:hAnsi="Calibri"/>
-          <w:noProof/>
-          <w:sz w:val="22"/>
-        </w:rPr>
-      </w:pPr>
-      <w:r>
-        <w:rPr>
-          <w:rFonts w:ascii="Calibri" w:hAnsi="Calibri"/>
-          <w:noProof/>
-          <w:sz w:val="22"/>
-        </w:rPr>
+        <w:divId w:val="593050240"/>
+        <w:rPr>
+          <w:rFonts w:ascii="Calibri" w:hAnsi="Calibri"/>
+          <w:noProof/>
+          <w:sz w:val="22"/>
+        </w:rPr>
+      </w:pPr>
+      <w:r>
+        <w:rPr>
+          <w:rFonts w:ascii="Calibri" w:hAnsi="Calibri"/>
+          <w:noProof/>
+          <w:sz w:val="22"/>
+        </w:rPr>
+        <w:lastRenderedPageBreak/>
         <w:t xml:space="preserve">Ariey, F. et al., 2014. A molecular marker of artemisinin-resistant Plasmodium falciparum malaria. </w:t>
       </w:r>
       <w:r>
@@ -5443,20 +5738,19 @@
       <w:pPr>
         <w:pStyle w:val="NormalWeb"/>
         <w:ind w:left="480" w:hanging="480"/>
-        <w:divId w:val="1145466967"/>
-        <w:rPr>
-          <w:rFonts w:ascii="Calibri" w:hAnsi="Calibri"/>
-          <w:noProof/>
-          <w:sz w:val="22"/>
-        </w:rPr>
-      </w:pPr>
-      <w:r>
-        <w:rPr>
-          <w:rFonts w:ascii="Calibri" w:hAnsi="Calibri"/>
-          <w:noProof/>
-          <w:sz w:val="22"/>
-        </w:rPr>
-        <w:lastRenderedPageBreak/>
+        <w:divId w:val="593050240"/>
+        <w:rPr>
+          <w:rFonts w:ascii="Calibri" w:hAnsi="Calibri"/>
+          <w:noProof/>
+          <w:sz w:val="22"/>
+        </w:rPr>
+      </w:pPr>
+      <w:r>
+        <w:rPr>
+          <w:rFonts w:ascii="Calibri" w:hAnsi="Calibri"/>
+          <w:noProof/>
+          <w:sz w:val="22"/>
+        </w:rPr>
         <w:t xml:space="preserve">Ashley, E.A. et al., 2014. Spread of Artemisinin Resistance in Plasmodium falciparum Malaria. </w:t>
       </w:r>
       <w:r>
@@ -5482,7 +5776,7 @@
       <w:pPr>
         <w:pStyle w:val="NormalWeb"/>
         <w:ind w:left="480" w:hanging="480"/>
-        <w:divId w:val="1145466967"/>
+        <w:divId w:val="593050240"/>
         <w:rPr>
           <w:rFonts w:ascii="Calibri" w:hAnsi="Calibri"/>
           <w:noProof/>
@@ -5520,7 +5814,7 @@
       <w:pPr>
         <w:pStyle w:val="NormalWeb"/>
         <w:ind w:left="480" w:hanging="480"/>
-        <w:divId w:val="1145466967"/>
+        <w:divId w:val="593050240"/>
         <w:rPr>
           <w:rFonts w:ascii="Calibri" w:hAnsi="Calibri"/>
           <w:noProof/>
@@ -5558,7 +5852,7 @@
       <w:pPr>
         <w:pStyle w:val="NormalWeb"/>
         <w:ind w:left="480" w:hanging="480"/>
-        <w:divId w:val="1145466967"/>
+        <w:divId w:val="593050240"/>
         <w:rPr>
           <w:rFonts w:ascii="Calibri" w:hAnsi="Calibri"/>
           <w:noProof/>
@@ -5596,7 +5890,7 @@
       <w:pPr>
         <w:pStyle w:val="NormalWeb"/>
         <w:ind w:left="480" w:hanging="480"/>
-        <w:divId w:val="1145466967"/>
+        <w:divId w:val="593050240"/>
         <w:rPr>
           <w:rFonts w:ascii="Calibri" w:hAnsi="Calibri"/>
           <w:noProof/>
@@ -5634,7 +5928,7 @@
       <w:pPr>
         <w:pStyle w:val="NormalWeb"/>
         <w:ind w:left="480" w:hanging="480"/>
-        <w:divId w:val="1145466967"/>
+        <w:divId w:val="593050240"/>
         <w:rPr>
           <w:rFonts w:ascii="Calibri" w:hAnsi="Calibri"/>
           <w:noProof/>
@@ -5672,7 +5966,7 @@
       <w:pPr>
         <w:pStyle w:val="NormalWeb"/>
         <w:ind w:left="480" w:hanging="480"/>
-        <w:divId w:val="1145466967"/>
+        <w:divId w:val="593050240"/>
         <w:rPr>
           <w:rFonts w:ascii="Calibri" w:hAnsi="Calibri"/>
           <w:noProof/>
@@ -5710,7 +6004,7 @@
       <w:pPr>
         <w:pStyle w:val="NormalWeb"/>
         <w:ind w:left="480" w:hanging="480"/>
-        <w:divId w:val="1145466967"/>
+        <w:divId w:val="593050240"/>
         <w:rPr>
           <w:rFonts w:ascii="Calibri" w:hAnsi="Calibri"/>
           <w:noProof/>
@@ -5748,7 +6042,7 @@
       <w:pPr>
         <w:pStyle w:val="NormalWeb"/>
         <w:ind w:left="480" w:hanging="480"/>
-        <w:divId w:val="1145466967"/>
+        <w:divId w:val="593050240"/>
         <w:rPr>
           <w:rFonts w:ascii="Calibri" w:hAnsi="Calibri"/>
           <w:noProof/>
@@ -5786,7 +6080,7 @@
       <w:pPr>
         <w:pStyle w:val="NormalWeb"/>
         <w:ind w:left="480" w:hanging="480"/>
-        <w:divId w:val="1145466967"/>
+        <w:divId w:val="593050240"/>
         <w:rPr>
           <w:rFonts w:ascii="Calibri" w:hAnsi="Calibri"/>
           <w:noProof/>
@@ -5824,19 +6118,20 @@
       <w:pPr>
         <w:pStyle w:val="NormalWeb"/>
         <w:ind w:left="480" w:hanging="480"/>
-        <w:divId w:val="1145466967"/>
-        <w:rPr>
-          <w:rFonts w:ascii="Calibri" w:hAnsi="Calibri"/>
-          <w:noProof/>
-          <w:sz w:val="22"/>
-        </w:rPr>
-      </w:pPr>
-      <w:r>
-        <w:rPr>
-          <w:rFonts w:ascii="Calibri" w:hAnsi="Calibri"/>
-          <w:noProof/>
-          <w:sz w:val="22"/>
-        </w:rPr>
+        <w:divId w:val="593050240"/>
+        <w:rPr>
+          <w:rFonts w:ascii="Calibri" w:hAnsi="Calibri"/>
+          <w:noProof/>
+          <w:sz w:val="22"/>
+        </w:rPr>
+      </w:pPr>
+      <w:r>
+        <w:rPr>
+          <w:rFonts w:ascii="Calibri" w:hAnsi="Calibri"/>
+          <w:noProof/>
+          <w:sz w:val="22"/>
+        </w:rPr>
+        <w:lastRenderedPageBreak/>
         <w:t xml:space="preserve">Gardner, M.J. et al., 2002. Genome sequence of the human malaria parasite Plasmodium falciparum. </w:t>
       </w:r>
       <w:r>
@@ -5862,20 +6157,19 @@
       <w:pPr>
         <w:pStyle w:val="NormalWeb"/>
         <w:ind w:left="480" w:hanging="480"/>
-        <w:divId w:val="1145466967"/>
-        <w:rPr>
-          <w:rFonts w:ascii="Calibri" w:hAnsi="Calibri"/>
-          <w:noProof/>
-          <w:sz w:val="22"/>
-        </w:rPr>
-      </w:pPr>
-      <w:r>
-        <w:rPr>
-          <w:rFonts w:ascii="Calibri" w:hAnsi="Calibri"/>
-          <w:noProof/>
-          <w:sz w:val="22"/>
-        </w:rPr>
-        <w:lastRenderedPageBreak/>
+        <w:divId w:val="593050240"/>
+        <w:rPr>
+          <w:rFonts w:ascii="Calibri" w:hAnsi="Calibri"/>
+          <w:noProof/>
+          <w:sz w:val="22"/>
+        </w:rPr>
+      </w:pPr>
+      <w:r>
+        <w:rPr>
+          <w:rFonts w:ascii="Calibri" w:hAnsi="Calibri"/>
+          <w:noProof/>
+          <w:sz w:val="22"/>
+        </w:rPr>
         <w:t xml:space="preserve">Gonzales, J.M. et al., 2008. Regulatory hotspots in the malaria parasite genome dictate transcriptional variation. </w:t>
       </w:r>
       <w:r>
@@ -5901,7 +6195,7 @@
       <w:pPr>
         <w:pStyle w:val="NormalWeb"/>
         <w:ind w:left="480" w:hanging="480"/>
-        <w:divId w:val="1145466967"/>
+        <w:divId w:val="593050240"/>
         <w:rPr>
           <w:rFonts w:ascii="Calibri" w:hAnsi="Calibri"/>
           <w:noProof/>
@@ -5939,7 +6233,7 @@
       <w:pPr>
         <w:pStyle w:val="NormalWeb"/>
         <w:ind w:left="480" w:hanging="480"/>
-        <w:divId w:val="1145466967"/>
+        <w:divId w:val="593050240"/>
         <w:rPr>
           <w:rFonts w:ascii="Calibri" w:hAnsi="Calibri"/>
           <w:noProof/>
@@ -5977,7 +6271,7 @@
       <w:pPr>
         <w:pStyle w:val="NormalWeb"/>
         <w:ind w:left="480" w:hanging="480"/>
-        <w:divId w:val="1145466967"/>
+        <w:divId w:val="593050240"/>
         <w:rPr>
           <w:rFonts w:ascii="Calibri" w:hAnsi="Calibri"/>
           <w:noProof/>
@@ -6015,7 +6309,7 @@
       <w:pPr>
         <w:pStyle w:val="NormalWeb"/>
         <w:ind w:left="480" w:hanging="480"/>
-        <w:divId w:val="1145466967"/>
+        <w:divId w:val="593050240"/>
         <w:rPr>
           <w:rFonts w:ascii="Calibri" w:hAnsi="Calibri"/>
           <w:noProof/>
@@ -6053,7 +6347,7 @@
       <w:pPr>
         <w:pStyle w:val="NormalWeb"/>
         <w:ind w:left="480" w:hanging="480"/>
-        <w:divId w:val="1145466967"/>
+        <w:divId w:val="593050240"/>
         <w:rPr>
           <w:rFonts w:ascii="Calibri" w:hAnsi="Calibri"/>
           <w:noProof/>
@@ -6091,7 +6385,7 @@
       <w:pPr>
         <w:pStyle w:val="NormalWeb"/>
         <w:ind w:left="480" w:hanging="480"/>
-        <w:divId w:val="1145466967"/>
+        <w:divId w:val="593050240"/>
         <w:rPr>
           <w:rFonts w:ascii="Calibri" w:hAnsi="Calibri"/>
           <w:noProof/>
@@ -6129,7 +6423,7 @@
       <w:pPr>
         <w:pStyle w:val="NormalWeb"/>
         <w:ind w:left="480" w:hanging="480"/>
-        <w:divId w:val="1145466967"/>
+        <w:divId w:val="593050240"/>
         <w:rPr>
           <w:rFonts w:ascii="Calibri" w:hAnsi="Calibri"/>
           <w:noProof/>
@@ -6167,7 +6461,7 @@
       <w:pPr>
         <w:pStyle w:val="NormalWeb"/>
         <w:ind w:left="480" w:hanging="480"/>
-        <w:divId w:val="1145466967"/>
+        <w:divId w:val="593050240"/>
         <w:rPr>
           <w:rFonts w:ascii="Calibri" w:hAnsi="Calibri"/>
           <w:noProof/>
@@ -6205,19 +6499,20 @@
       <w:pPr>
         <w:pStyle w:val="NormalWeb"/>
         <w:ind w:left="480" w:hanging="480"/>
-        <w:divId w:val="1145466967"/>
-        <w:rPr>
-          <w:rFonts w:ascii="Calibri" w:hAnsi="Calibri"/>
-          <w:noProof/>
-          <w:sz w:val="22"/>
-        </w:rPr>
-      </w:pPr>
-      <w:r>
-        <w:rPr>
-          <w:rFonts w:ascii="Calibri" w:hAnsi="Calibri"/>
-          <w:noProof/>
-          <w:sz w:val="22"/>
-        </w:rPr>
+        <w:divId w:val="593050240"/>
+        <w:rPr>
+          <w:rFonts w:ascii="Calibri" w:hAnsi="Calibri"/>
+          <w:noProof/>
+          <w:sz w:val="22"/>
+        </w:rPr>
+      </w:pPr>
+      <w:r>
+        <w:rPr>
+          <w:rFonts w:ascii="Calibri" w:hAnsi="Calibri"/>
+          <w:noProof/>
+          <w:sz w:val="22"/>
+        </w:rPr>
+        <w:lastRenderedPageBreak/>
         <w:t xml:space="preserve">Jeffares, D.C. et al., 2007. Genome variation and evolution of the malaria parasite Plasmodium falciparum. </w:t>
       </w:r>
       <w:r>
@@ -6243,20 +6538,19 @@
       <w:pPr>
         <w:pStyle w:val="NormalWeb"/>
         <w:ind w:left="480" w:hanging="480"/>
-        <w:divId w:val="1145466967"/>
-        <w:rPr>
-          <w:rFonts w:ascii="Calibri" w:hAnsi="Calibri"/>
-          <w:noProof/>
-          <w:sz w:val="22"/>
-        </w:rPr>
-      </w:pPr>
-      <w:r>
-        <w:rPr>
-          <w:rFonts w:ascii="Calibri" w:hAnsi="Calibri"/>
-          <w:noProof/>
-          <w:sz w:val="22"/>
-        </w:rPr>
-        <w:lastRenderedPageBreak/>
+        <w:divId w:val="593050240"/>
+        <w:rPr>
+          <w:rFonts w:ascii="Calibri" w:hAnsi="Calibri"/>
+          <w:noProof/>
+          <w:sz w:val="22"/>
+        </w:rPr>
+      </w:pPr>
+      <w:r>
+        <w:rPr>
+          <w:rFonts w:ascii="Calibri" w:hAnsi="Calibri"/>
+          <w:noProof/>
+          <w:sz w:val="22"/>
+        </w:rPr>
         <w:t xml:space="preserve">Jiang, H. et al., 2011. High recombination rates and hotspots in a Plasmodium falciparum genetic cross. </w:t>
       </w:r>
       <w:r>
@@ -6282,7 +6576,7 @@
       <w:pPr>
         <w:pStyle w:val="NormalWeb"/>
         <w:ind w:left="480" w:hanging="480"/>
-        <w:divId w:val="1145466967"/>
+        <w:divId w:val="593050240"/>
         <w:rPr>
           <w:rFonts w:ascii="Calibri" w:hAnsi="Calibri"/>
           <w:noProof/>
@@ -6320,7 +6614,7 @@
       <w:pPr>
         <w:pStyle w:val="NormalWeb"/>
         <w:ind w:left="480" w:hanging="480"/>
-        <w:divId w:val="1145466967"/>
+        <w:divId w:val="593050240"/>
         <w:rPr>
           <w:rFonts w:ascii="Calibri" w:hAnsi="Calibri"/>
           <w:noProof/>
@@ -6358,7 +6652,7 @@
       <w:pPr>
         <w:pStyle w:val="NormalWeb"/>
         <w:ind w:left="480" w:hanging="480"/>
-        <w:divId w:val="1145466967"/>
+        <w:divId w:val="593050240"/>
         <w:rPr>
           <w:rFonts w:ascii="Calibri" w:hAnsi="Calibri"/>
           <w:noProof/>
@@ -6396,7 +6690,7 @@
       <w:pPr>
         <w:pStyle w:val="NormalWeb"/>
         <w:ind w:left="480" w:hanging="480"/>
-        <w:divId w:val="1145466967"/>
+        <w:divId w:val="593050240"/>
         <w:rPr>
           <w:rFonts w:ascii="Calibri" w:hAnsi="Calibri"/>
           <w:noProof/>
@@ -6434,7 +6728,7 @@
       <w:pPr>
         <w:pStyle w:val="NormalWeb"/>
         <w:ind w:left="480" w:hanging="480"/>
-        <w:divId w:val="1145466967"/>
+        <w:divId w:val="593050240"/>
         <w:rPr>
           <w:rFonts w:ascii="Calibri" w:hAnsi="Calibri"/>
           <w:noProof/>
@@ -6472,7 +6766,7 @@
       <w:pPr>
         <w:pStyle w:val="NormalWeb"/>
         <w:ind w:left="480" w:hanging="480"/>
-        <w:divId w:val="1145466967"/>
+        <w:divId w:val="593050240"/>
         <w:rPr>
           <w:rFonts w:ascii="Calibri" w:hAnsi="Calibri"/>
           <w:noProof/>
@@ -6510,7 +6804,7 @@
       <w:pPr>
         <w:pStyle w:val="NormalWeb"/>
         <w:ind w:left="480" w:hanging="480"/>
-        <w:divId w:val="1145466967"/>
+        <w:divId w:val="593050240"/>
         <w:rPr>
           <w:rFonts w:ascii="Calibri" w:hAnsi="Calibri"/>
           <w:noProof/>
@@ -6548,7 +6842,7 @@
       <w:pPr>
         <w:pStyle w:val="NormalWeb"/>
         <w:ind w:left="480" w:hanging="480"/>
-        <w:divId w:val="1145466967"/>
+        <w:divId w:val="593050240"/>
         <w:rPr>
           <w:rFonts w:ascii="Calibri" w:hAnsi="Calibri"/>
           <w:noProof/>
@@ -6586,20 +6880,20 @@
       <w:pPr>
         <w:pStyle w:val="NormalWeb"/>
         <w:ind w:left="480" w:hanging="480"/>
-        <w:divId w:val="1145466967"/>
-        <w:rPr>
-          <w:rFonts w:ascii="Calibri" w:hAnsi="Calibri"/>
-          <w:noProof/>
-          <w:sz w:val="22"/>
-        </w:rPr>
-      </w:pPr>
-      <w:r>
-        <w:rPr>
-          <w:rFonts w:ascii="Calibri" w:hAnsi="Calibri"/>
-          <w:noProof/>
-          <w:sz w:val="22"/>
-        </w:rPr>
-        <w:t xml:space="preserve">Manske, M. et al., 2012. Analysis of Plasmodium falciparum diversity in natural infections by deep sequencing. </w:t>
+        <w:divId w:val="593050240"/>
+        <w:rPr>
+          <w:rFonts w:ascii="Calibri" w:hAnsi="Calibri"/>
+          <w:noProof/>
+          <w:sz w:val="22"/>
+        </w:rPr>
+      </w:pPr>
+      <w:r>
+        <w:rPr>
+          <w:rFonts w:ascii="Calibri" w:hAnsi="Calibri"/>
+          <w:noProof/>
+          <w:sz w:val="22"/>
+        </w:rPr>
+        <w:t xml:space="preserve">Manske, H.M. &amp; Kwiatkowski, D.P., 2009. LookSeq: a browser-based viewer for deep sequencing data. </w:t>
       </w:r>
       <w:r>
         <w:rPr>
@@ -6609,35 +6903,36 @@
           <w:noProof/>
           <w:sz w:val="22"/>
         </w:rPr>
-        <w:t>Nature</w:t>
-      </w:r>
-      <w:r>
-        <w:rPr>
-          <w:rFonts w:ascii="Calibri" w:hAnsi="Calibri"/>
-          <w:noProof/>
-          <w:sz w:val="22"/>
-        </w:rPr>
-        <w:t>, 487(7407), pp.375–9. Available at: http://www.pubmedcentral.nih.gov/articlerender.fcgi?artid=3738909&amp;tool=pmcentrez&amp;rendertype=abstract [Accessed November 11, 2014].</w:t>
+        <w:t>Genome research</w:t>
+      </w:r>
+      <w:r>
+        <w:rPr>
+          <w:rFonts w:ascii="Calibri" w:hAnsi="Calibri"/>
+          <w:noProof/>
+          <w:sz w:val="22"/>
+        </w:rPr>
+        <w:t>, 19(11), pp.2125–32. Available at: http://www.pubmedcentral.nih.gov/articlerender.fcgi?artid=2775587&amp;tool=pmcentrez&amp;rendertype=abstract [Accessed December 5, 2014].</w:t>
       </w:r>
     </w:p>
     <w:p>
       <w:pPr>
         <w:pStyle w:val="NormalWeb"/>
         <w:ind w:left="480" w:hanging="480"/>
-        <w:divId w:val="1145466967"/>
-        <w:rPr>
-          <w:rFonts w:ascii="Calibri" w:hAnsi="Calibri"/>
-          <w:noProof/>
-          <w:sz w:val="22"/>
-        </w:rPr>
-      </w:pPr>
-      <w:r>
-        <w:rPr>
-          <w:rFonts w:ascii="Calibri" w:hAnsi="Calibri"/>
-          <w:noProof/>
-          <w:sz w:val="22"/>
-        </w:rPr>
-        <w:t xml:space="preserve">Martinez-Perez, E. &amp; Colaiácovo, M.P., 2009. Distribution of meiotic recombination events: talking to your neighbors. </w:t>
+        <w:divId w:val="593050240"/>
+        <w:rPr>
+          <w:rFonts w:ascii="Calibri" w:hAnsi="Calibri"/>
+          <w:noProof/>
+          <w:sz w:val="22"/>
+        </w:rPr>
+      </w:pPr>
+      <w:r>
+        <w:rPr>
+          <w:rFonts w:ascii="Calibri" w:hAnsi="Calibri"/>
+          <w:noProof/>
+          <w:sz w:val="22"/>
+        </w:rPr>
+        <w:lastRenderedPageBreak/>
+        <w:t xml:space="preserve">Manske, M. et al., 2012. Analysis of Plasmodium falciparum diversity in natural infections by deep sequencing. </w:t>
       </w:r>
       <w:r>
         <w:rPr>
@@ -6647,36 +6942,35 @@
           <w:noProof/>
           <w:sz w:val="22"/>
         </w:rPr>
-        <w:t>Current opinion in genetics &amp; development</w:t>
-      </w:r>
-      <w:r>
-        <w:rPr>
-          <w:rFonts w:ascii="Calibri" w:hAnsi="Calibri"/>
-          <w:noProof/>
-          <w:sz w:val="22"/>
-        </w:rPr>
-        <w:t>, 19(2), pp.105–12. Available at: http://www.pubmedcentral.nih.gov/articlerender.fcgi?artid=2729281&amp;tool=pmcentrez&amp;rendertype=abstract [Accessed December 16, 2014].</w:t>
+        <w:t>Nature</w:t>
+      </w:r>
+      <w:r>
+        <w:rPr>
+          <w:rFonts w:ascii="Calibri" w:hAnsi="Calibri"/>
+          <w:noProof/>
+          <w:sz w:val="22"/>
+        </w:rPr>
+        <w:t>, 487(7407), pp.375–9. Available at: http://www.pubmedcentral.nih.gov/articlerender.fcgi?artid=3738909&amp;tool=pmcentrez&amp;rendertype=abstract [Accessed November 11, 2014].</w:t>
       </w:r>
     </w:p>
     <w:p>
       <w:pPr>
         <w:pStyle w:val="NormalWeb"/>
         <w:ind w:left="480" w:hanging="480"/>
-        <w:divId w:val="1145466967"/>
-        <w:rPr>
-          <w:rFonts w:ascii="Calibri" w:hAnsi="Calibri"/>
-          <w:noProof/>
-          <w:sz w:val="22"/>
-        </w:rPr>
-      </w:pPr>
-      <w:r>
-        <w:rPr>
-          <w:rFonts w:ascii="Calibri" w:hAnsi="Calibri"/>
-          <w:noProof/>
-          <w:sz w:val="22"/>
-        </w:rPr>
-        <w:lastRenderedPageBreak/>
-        <w:t xml:space="preserve">Mills, R.E. et al., 2011. Mapping copy number variation by population-scale genome sequencing. </w:t>
+        <w:divId w:val="593050240"/>
+        <w:rPr>
+          <w:rFonts w:ascii="Calibri" w:hAnsi="Calibri"/>
+          <w:noProof/>
+          <w:sz w:val="22"/>
+        </w:rPr>
+      </w:pPr>
+      <w:r>
+        <w:rPr>
+          <w:rFonts w:ascii="Calibri" w:hAnsi="Calibri"/>
+          <w:noProof/>
+          <w:sz w:val="22"/>
+        </w:rPr>
+        <w:t xml:space="preserve">Martinez-Perez, E. &amp; Colaiácovo, M.P., 2009. Distribution of meiotic recombination events: talking to your neighbors. </w:t>
       </w:r>
       <w:r>
         <w:rPr>
@@ -6686,35 +6980,35 @@
           <w:noProof/>
           <w:sz w:val="22"/>
         </w:rPr>
-        <w:t>Nature</w:t>
-      </w:r>
-      <w:r>
-        <w:rPr>
-          <w:rFonts w:ascii="Calibri" w:hAnsi="Calibri"/>
-          <w:noProof/>
-          <w:sz w:val="22"/>
-        </w:rPr>
-        <w:t>, 470(7332), pp.59–65. Available at: http://dx.doi.org/10.1038/nature09708 [Accessed July 9, 2014].</w:t>
+        <w:t>Current opinion in genetics &amp; development</w:t>
+      </w:r>
+      <w:r>
+        <w:rPr>
+          <w:rFonts w:ascii="Calibri" w:hAnsi="Calibri"/>
+          <w:noProof/>
+          <w:sz w:val="22"/>
+        </w:rPr>
+        <w:t>, 19(2), pp.105–12. Available at: http://www.pubmedcentral.nih.gov/articlerender.fcgi?artid=2729281&amp;tool=pmcentrez&amp;rendertype=abstract [Accessed December 16, 2014].</w:t>
       </w:r>
     </w:p>
     <w:p>
       <w:pPr>
         <w:pStyle w:val="NormalWeb"/>
         <w:ind w:left="480" w:hanging="480"/>
-        <w:divId w:val="1145466967"/>
-        <w:rPr>
-          <w:rFonts w:ascii="Calibri" w:hAnsi="Calibri"/>
-          <w:noProof/>
-          <w:sz w:val="22"/>
-        </w:rPr>
-      </w:pPr>
-      <w:r>
-        <w:rPr>
-          <w:rFonts w:ascii="Calibri" w:hAnsi="Calibri"/>
-          <w:noProof/>
-          <w:sz w:val="22"/>
-        </w:rPr>
-        <w:t xml:space="preserve">Miotto, O. et al., 2013. Multiple populations of artemisinin-resistant Plasmodium falciparum in Cambodia. </w:t>
+        <w:divId w:val="593050240"/>
+        <w:rPr>
+          <w:rFonts w:ascii="Calibri" w:hAnsi="Calibri"/>
+          <w:noProof/>
+          <w:sz w:val="22"/>
+        </w:rPr>
+      </w:pPr>
+      <w:r>
+        <w:rPr>
+          <w:rFonts w:ascii="Calibri" w:hAnsi="Calibri"/>
+          <w:noProof/>
+          <w:sz w:val="22"/>
+        </w:rPr>
+        <w:t xml:space="preserve">Mills, R.E. et al., 2011. Mapping copy number variation by population-scale genome sequencing. </w:t>
       </w:r>
       <w:r>
         <w:rPr>
@@ -6724,35 +7018,35 @@
           <w:noProof/>
           <w:sz w:val="22"/>
         </w:rPr>
-        <w:t>Nature genetics</w:t>
-      </w:r>
-      <w:r>
-        <w:rPr>
-          <w:rFonts w:ascii="Calibri" w:hAnsi="Calibri"/>
-          <w:noProof/>
-          <w:sz w:val="22"/>
-        </w:rPr>
-        <w:t>, 45(6), pp.648–55. Available at: http://www.pubmedcentral.nih.gov/articlerender.fcgi?artid=3807790&amp;tool=pmcentrez&amp;rendertype=abstract [Accessed September 30, 2014].</w:t>
+        <w:t>Nature</w:t>
+      </w:r>
+      <w:r>
+        <w:rPr>
+          <w:rFonts w:ascii="Calibri" w:hAnsi="Calibri"/>
+          <w:noProof/>
+          <w:sz w:val="22"/>
+        </w:rPr>
+        <w:t>, 470(7332), pp.59–65. Available at: http://dx.doi.org/10.1038/nature09708 [Accessed July 9, 2014].</w:t>
       </w:r>
     </w:p>
     <w:p>
       <w:pPr>
         <w:pStyle w:val="NormalWeb"/>
         <w:ind w:left="480" w:hanging="480"/>
-        <w:divId w:val="1145466967"/>
-        <w:rPr>
-          <w:rFonts w:ascii="Calibri" w:hAnsi="Calibri"/>
-          <w:noProof/>
-          <w:sz w:val="22"/>
-        </w:rPr>
-      </w:pPr>
-      <w:r>
-        <w:rPr>
-          <w:rFonts w:ascii="Calibri" w:hAnsi="Calibri"/>
-          <w:noProof/>
-          <w:sz w:val="22"/>
-        </w:rPr>
-        <w:t xml:space="preserve">Montgomery, S.B. et al., 2013. The origin, evolution, and functional impact of short insertion-deletion variants identified in 179 human genomes. </w:t>
+        <w:divId w:val="593050240"/>
+        <w:rPr>
+          <w:rFonts w:ascii="Calibri" w:hAnsi="Calibri"/>
+          <w:noProof/>
+          <w:sz w:val="22"/>
+        </w:rPr>
+      </w:pPr>
+      <w:r>
+        <w:rPr>
+          <w:rFonts w:ascii="Calibri" w:hAnsi="Calibri"/>
+          <w:noProof/>
+          <w:sz w:val="22"/>
+        </w:rPr>
+        <w:t xml:space="preserve">Miotto, O. et al., 2013. Multiple populations of artemisinin-resistant Plasmodium falciparum in Cambodia. </w:t>
       </w:r>
       <w:r>
         <w:rPr>
@@ -6762,35 +7056,35 @@
           <w:noProof/>
           <w:sz w:val="22"/>
         </w:rPr>
-        <w:t>Genome research</w:t>
-      </w:r>
-      <w:r>
-        <w:rPr>
-          <w:rFonts w:ascii="Calibri" w:hAnsi="Calibri"/>
-          <w:noProof/>
-          <w:sz w:val="22"/>
-        </w:rPr>
-        <w:t>, 23(5), pp.749–61. Available at: http://www.pubmedcentral.nih.gov/articlerender.fcgi?artid=3638132&amp;tool=pmcentrez&amp;rendertype=abstract [Accessed August 21, 2014].</w:t>
+        <w:t>Nature genetics</w:t>
+      </w:r>
+      <w:r>
+        <w:rPr>
+          <w:rFonts w:ascii="Calibri" w:hAnsi="Calibri"/>
+          <w:noProof/>
+          <w:sz w:val="22"/>
+        </w:rPr>
+        <w:t>, 45(6), pp.648–55. Available at: http://www.pubmedcentral.nih.gov/articlerender.fcgi?artid=3807790&amp;tool=pmcentrez&amp;rendertype=abstract [Accessed September 30, 2014].</w:t>
       </w:r>
     </w:p>
     <w:p>
       <w:pPr>
         <w:pStyle w:val="NormalWeb"/>
         <w:ind w:left="480" w:hanging="480"/>
-        <w:divId w:val="1145466967"/>
-        <w:rPr>
-          <w:rFonts w:ascii="Calibri" w:hAnsi="Calibri"/>
-          <w:noProof/>
-          <w:sz w:val="22"/>
-        </w:rPr>
-      </w:pPr>
-      <w:r>
-        <w:rPr>
-          <w:rFonts w:ascii="Calibri" w:hAnsi="Calibri"/>
-          <w:noProof/>
-          <w:sz w:val="22"/>
-        </w:rPr>
-        <w:t xml:space="preserve">Muralidharan, V. &amp; Goldberg, D.E., 2013. Asparagine repeats in Plasmodium falciparum proteins: good for nothing? L. J. Knoll, ed. </w:t>
+        <w:divId w:val="593050240"/>
+        <w:rPr>
+          <w:rFonts w:ascii="Calibri" w:hAnsi="Calibri"/>
+          <w:noProof/>
+          <w:sz w:val="22"/>
+        </w:rPr>
+      </w:pPr>
+      <w:r>
+        <w:rPr>
+          <w:rFonts w:ascii="Calibri" w:hAnsi="Calibri"/>
+          <w:noProof/>
+          <w:sz w:val="22"/>
+        </w:rPr>
+        <w:t xml:space="preserve">Montgomery, S.B. et al., 2013. The origin, evolution, and functional impact of short insertion-deletion variants identified in 179 human genomes. </w:t>
       </w:r>
       <w:r>
         <w:rPr>
@@ -6800,35 +7094,35 @@
           <w:noProof/>
           <w:sz w:val="22"/>
         </w:rPr>
-        <w:t>PLoS pathogens</w:t>
-      </w:r>
-      <w:r>
-        <w:rPr>
-          <w:rFonts w:ascii="Calibri" w:hAnsi="Calibri"/>
-          <w:noProof/>
-          <w:sz w:val="22"/>
-        </w:rPr>
-        <w:t>, 9(8), p.e1003488. Available at: http://dx.plos.org/10.1371/journal.ppat.1003488 [Accessed December 8, 2014].</w:t>
+        <w:t>Genome research</w:t>
+      </w:r>
+      <w:r>
+        <w:rPr>
+          <w:rFonts w:ascii="Calibri" w:hAnsi="Calibri"/>
+          <w:noProof/>
+          <w:sz w:val="22"/>
+        </w:rPr>
+        <w:t>, 23(5), pp.749–61. Available at: http://www.pubmedcentral.nih.gov/articlerender.fcgi?artid=3638132&amp;tool=pmcentrez&amp;rendertype=abstract [Accessed August 21, 2014].</w:t>
       </w:r>
     </w:p>
     <w:p>
       <w:pPr>
         <w:pStyle w:val="NormalWeb"/>
         <w:ind w:left="480" w:hanging="480"/>
-        <w:divId w:val="1145466967"/>
-        <w:rPr>
-          <w:rFonts w:ascii="Calibri" w:hAnsi="Calibri"/>
-          <w:noProof/>
-          <w:sz w:val="22"/>
-        </w:rPr>
-      </w:pPr>
-      <w:r>
-        <w:rPr>
-          <w:rFonts w:ascii="Calibri" w:hAnsi="Calibri"/>
-          <w:noProof/>
-          <w:sz w:val="22"/>
-        </w:rPr>
-        <w:t xml:space="preserve">Myers, S. et al., 2005. A fine-scale map of recombination rates and hotspots across the human genome. </w:t>
+        <w:divId w:val="593050240"/>
+        <w:rPr>
+          <w:rFonts w:ascii="Calibri" w:hAnsi="Calibri"/>
+          <w:noProof/>
+          <w:sz w:val="22"/>
+        </w:rPr>
+      </w:pPr>
+      <w:r>
+        <w:rPr>
+          <w:rFonts w:ascii="Calibri" w:hAnsi="Calibri"/>
+          <w:noProof/>
+          <w:sz w:val="22"/>
+        </w:rPr>
+        <w:t xml:space="preserve">Muralidharan, V. &amp; Goldberg, D.E., 2013. Asparagine repeats in Plasmodium falciparum proteins: good for nothing? L. J. Knoll, ed. </w:t>
       </w:r>
       <w:r>
         <w:rPr>
@@ -6838,35 +7132,35 @@
           <w:noProof/>
           <w:sz w:val="22"/>
         </w:rPr>
-        <w:t>Science (New York, N.Y.)</w:t>
-      </w:r>
-      <w:r>
-        <w:rPr>
-          <w:rFonts w:ascii="Calibri" w:hAnsi="Calibri"/>
-          <w:noProof/>
-          <w:sz w:val="22"/>
-        </w:rPr>
-        <w:t>, 310(5746), pp.321–4. Available at: http://www.sciencemag.org/content/310/5746/321 [Accessed July 23, 2014].</w:t>
+        <w:t>PLoS pathogens</w:t>
+      </w:r>
+      <w:r>
+        <w:rPr>
+          <w:rFonts w:ascii="Calibri" w:hAnsi="Calibri"/>
+          <w:noProof/>
+          <w:sz w:val="22"/>
+        </w:rPr>
+        <w:t>, 9(8), p.e1003488. Available at: http://dx.plos.org/10.1371/journal.ppat.1003488 [Accessed December 8, 2014].</w:t>
       </w:r>
     </w:p>
     <w:p>
       <w:pPr>
         <w:pStyle w:val="NormalWeb"/>
         <w:ind w:left="480" w:hanging="480"/>
-        <w:divId w:val="1145466967"/>
-        <w:rPr>
-          <w:rFonts w:ascii="Calibri" w:hAnsi="Calibri"/>
-          <w:noProof/>
-          <w:sz w:val="22"/>
-        </w:rPr>
-      </w:pPr>
-      <w:r>
-        <w:rPr>
-          <w:rFonts w:ascii="Calibri" w:hAnsi="Calibri"/>
-          <w:noProof/>
-          <w:sz w:val="22"/>
-        </w:rPr>
-        <w:t xml:space="preserve">Nair, S. et al., 2008. Adaptive copy number evolution in malaria parasites. </w:t>
+        <w:divId w:val="593050240"/>
+        <w:rPr>
+          <w:rFonts w:ascii="Calibri" w:hAnsi="Calibri"/>
+          <w:noProof/>
+          <w:sz w:val="22"/>
+        </w:rPr>
+      </w:pPr>
+      <w:r>
+        <w:rPr>
+          <w:rFonts w:ascii="Calibri" w:hAnsi="Calibri"/>
+          <w:noProof/>
+          <w:sz w:val="22"/>
+        </w:rPr>
+        <w:t xml:space="preserve">Myers, S. et al., 2005. A fine-scale map of recombination rates and hotspots across the human genome. </w:t>
       </w:r>
       <w:r>
         <w:rPr>
@@ -6876,35 +7170,35 @@
           <w:noProof/>
           <w:sz w:val="22"/>
         </w:rPr>
-        <w:t>PLoS genetics</w:t>
-      </w:r>
-      <w:r>
-        <w:rPr>
-          <w:rFonts w:ascii="Calibri" w:hAnsi="Calibri"/>
-          <w:noProof/>
-          <w:sz w:val="22"/>
-        </w:rPr>
-        <w:t>, 4(10), p.e1000243. Available at: http://www.pubmedcentral.nih.gov/articlerender.fcgi?artid=2570623&amp;tool=pmcentrez&amp;rendertype=abstract [Accessed November 17, 2014].</w:t>
+        <w:t>Science (New York, N.Y.)</w:t>
+      </w:r>
+      <w:r>
+        <w:rPr>
+          <w:rFonts w:ascii="Calibri" w:hAnsi="Calibri"/>
+          <w:noProof/>
+          <w:sz w:val="22"/>
+        </w:rPr>
+        <w:t>, 310(5746), pp.321–4. Available at: http://www.sciencemag.org/content/310/5746/321 [Accessed July 23, 2014].</w:t>
       </w:r>
     </w:p>
     <w:p>
       <w:pPr>
         <w:pStyle w:val="NormalWeb"/>
         <w:ind w:left="480" w:hanging="480"/>
-        <w:divId w:val="1145466967"/>
-        <w:rPr>
-          <w:rFonts w:ascii="Calibri" w:hAnsi="Calibri"/>
-          <w:noProof/>
-          <w:sz w:val="22"/>
-        </w:rPr>
-      </w:pPr>
-      <w:r>
-        <w:rPr>
-          <w:rFonts w:ascii="Calibri" w:hAnsi="Calibri"/>
-          <w:noProof/>
-          <w:sz w:val="22"/>
-        </w:rPr>
-        <w:t xml:space="preserve">Price, R.N. et al., 2004. Mefloquine resistance in Plasmodium falciparum and increased pfmdr1 gene copy number. </w:t>
+        <w:divId w:val="593050240"/>
+        <w:rPr>
+          <w:rFonts w:ascii="Calibri" w:hAnsi="Calibri"/>
+          <w:noProof/>
+          <w:sz w:val="22"/>
+        </w:rPr>
+      </w:pPr>
+      <w:r>
+        <w:rPr>
+          <w:rFonts w:ascii="Calibri" w:hAnsi="Calibri"/>
+          <w:noProof/>
+          <w:sz w:val="22"/>
+        </w:rPr>
+        <w:t xml:space="preserve">Nair, S. et al., 2008. Adaptive copy number evolution in malaria parasites. </w:t>
       </w:r>
       <w:r>
         <w:rPr>
@@ -6914,35 +7208,35 @@
           <w:noProof/>
           <w:sz w:val="22"/>
         </w:rPr>
-        <w:t>Lancet</w:t>
-      </w:r>
-      <w:r>
-        <w:rPr>
-          <w:rFonts w:ascii="Calibri" w:hAnsi="Calibri"/>
-          <w:noProof/>
-          <w:sz w:val="22"/>
-        </w:rPr>
-        <w:t>, 364(9432), pp.438–47. Available at: http://www.ncbi.nlm.nih.gov/pubmed/15288742 [Accessed November 11, 2014].</w:t>
+        <w:t>PLoS genetics</w:t>
+      </w:r>
+      <w:r>
+        <w:rPr>
+          <w:rFonts w:ascii="Calibri" w:hAnsi="Calibri"/>
+          <w:noProof/>
+          <w:sz w:val="22"/>
+        </w:rPr>
+        <w:t>, 4(10), p.e1000243. Available at: http://www.pubmedcentral.nih.gov/articlerender.fcgi?artid=2570623&amp;tool=pmcentrez&amp;rendertype=abstract [Accessed November 17, 2014].</w:t>
       </w:r>
     </w:p>
     <w:p>
       <w:pPr>
         <w:pStyle w:val="NormalWeb"/>
         <w:ind w:left="480" w:hanging="480"/>
-        <w:divId w:val="1145466967"/>
-        <w:rPr>
-          <w:rFonts w:ascii="Calibri" w:hAnsi="Calibri"/>
-          <w:noProof/>
-          <w:sz w:val="22"/>
-        </w:rPr>
-      </w:pPr>
-      <w:r>
-        <w:rPr>
-          <w:rFonts w:ascii="Calibri" w:hAnsi="Calibri"/>
-          <w:noProof/>
-          <w:sz w:val="22"/>
-        </w:rPr>
-        <w:t xml:space="preserve">Robasky, K., Lewis, N.E. &amp; Church, G.M., 2014. The role of replicates for error mitigation in next-generation sequencing. </w:t>
+        <w:divId w:val="593050240"/>
+        <w:rPr>
+          <w:rFonts w:ascii="Calibri" w:hAnsi="Calibri"/>
+          <w:noProof/>
+          <w:sz w:val="22"/>
+        </w:rPr>
+      </w:pPr>
+      <w:r>
+        <w:rPr>
+          <w:rFonts w:ascii="Calibri" w:hAnsi="Calibri"/>
+          <w:noProof/>
+          <w:sz w:val="22"/>
+        </w:rPr>
+        <w:t xml:space="preserve">Price, R.N. et al., 2004. Mefloquine resistance in Plasmodium falciparum and increased pfmdr1 gene copy number. </w:t>
       </w:r>
       <w:r>
         <w:rPr>
@@ -6952,35 +7246,35 @@
           <w:noProof/>
           <w:sz w:val="22"/>
         </w:rPr>
-        <w:t>Nature reviews. Genetics</w:t>
-      </w:r>
-      <w:r>
-        <w:rPr>
-          <w:rFonts w:ascii="Calibri" w:hAnsi="Calibri"/>
-          <w:noProof/>
-          <w:sz w:val="22"/>
-        </w:rPr>
-        <w:t>, 15(1), pp.56–62. Available at: http://dx.doi.org/10.1038/nrg3655 [Accessed July 15, 2014].</w:t>
+        <w:t>Lancet</w:t>
+      </w:r>
+      <w:r>
+        <w:rPr>
+          <w:rFonts w:ascii="Calibri" w:hAnsi="Calibri"/>
+          <w:noProof/>
+          <w:sz w:val="22"/>
+        </w:rPr>
+        <w:t>, 364(9432), pp.438–47. Available at: http://www.ncbi.nlm.nih.gov/pubmed/15288742 [Accessed November 11, 2014].</w:t>
       </w:r>
     </w:p>
     <w:p>
       <w:pPr>
         <w:pStyle w:val="NormalWeb"/>
         <w:ind w:left="480" w:hanging="480"/>
-        <w:divId w:val="1145466967"/>
-        <w:rPr>
-          <w:rFonts w:ascii="Calibri" w:hAnsi="Calibri"/>
-          <w:noProof/>
-          <w:sz w:val="22"/>
-        </w:rPr>
-      </w:pPr>
-      <w:r>
-        <w:rPr>
-          <w:rFonts w:ascii="Calibri" w:hAnsi="Calibri"/>
-          <w:noProof/>
-          <w:sz w:val="22"/>
-        </w:rPr>
-        <w:t xml:space="preserve">Roy, S.W., Ferreira, M.U. &amp; Hartl, D.L., 2008. Evolution of allelic dimorphism in malarial surface antigens. </w:t>
+        <w:divId w:val="593050240"/>
+        <w:rPr>
+          <w:rFonts w:ascii="Calibri" w:hAnsi="Calibri"/>
+          <w:noProof/>
+          <w:sz w:val="22"/>
+        </w:rPr>
+      </w:pPr>
+      <w:r>
+        <w:rPr>
+          <w:rFonts w:ascii="Calibri" w:hAnsi="Calibri"/>
+          <w:noProof/>
+          <w:sz w:val="22"/>
+        </w:rPr>
+        <w:t xml:space="preserve">Robasky, K., Lewis, N.E. &amp; Church, G.M., 2014. The role of replicates for error mitigation in next-generation sequencing. </w:t>
       </w:r>
       <w:r>
         <w:rPr>
@@ -6990,35 +7284,35 @@
           <w:noProof/>
           <w:sz w:val="22"/>
         </w:rPr>
-        <w:t>Heredity</w:t>
-      </w:r>
-      <w:r>
-        <w:rPr>
-          <w:rFonts w:ascii="Calibri" w:hAnsi="Calibri"/>
-          <w:noProof/>
-          <w:sz w:val="22"/>
-        </w:rPr>
-        <w:t>, 100(2), pp.103–10. Available at: http://www.ncbi.nlm.nih.gov/pubmed/17021615 [Accessed November 19, 2014].</w:t>
+        <w:t>Nature reviews. Genetics</w:t>
+      </w:r>
+      <w:r>
+        <w:rPr>
+          <w:rFonts w:ascii="Calibri" w:hAnsi="Calibri"/>
+          <w:noProof/>
+          <w:sz w:val="22"/>
+        </w:rPr>
+        <w:t>, 15(1), pp.56–62. Available at: http://dx.doi.org/10.1038/nrg3655 [Accessed July 15, 2014].</w:t>
       </w:r>
     </w:p>
     <w:p>
       <w:pPr>
         <w:pStyle w:val="NormalWeb"/>
         <w:ind w:left="480" w:hanging="480"/>
-        <w:divId w:val="1145466967"/>
-        <w:rPr>
-          <w:rFonts w:ascii="Calibri" w:hAnsi="Calibri"/>
-          <w:noProof/>
-          <w:sz w:val="22"/>
-        </w:rPr>
-      </w:pPr>
-      <w:r>
-        <w:rPr>
-          <w:rFonts w:ascii="Calibri" w:hAnsi="Calibri"/>
-          <w:noProof/>
-          <w:sz w:val="22"/>
-        </w:rPr>
-        <w:t xml:space="preserve">Samarakoon, U., Regier, A., et al., 2011. High-throughput 454 resequencing for allele discovery and recombination mapping in Plasmodium falciparum. </w:t>
+        <w:divId w:val="593050240"/>
+        <w:rPr>
+          <w:rFonts w:ascii="Calibri" w:hAnsi="Calibri"/>
+          <w:noProof/>
+          <w:sz w:val="22"/>
+        </w:rPr>
+      </w:pPr>
+      <w:r>
+        <w:rPr>
+          <w:rFonts w:ascii="Calibri" w:hAnsi="Calibri"/>
+          <w:noProof/>
+          <w:sz w:val="22"/>
+        </w:rPr>
+        <w:t xml:space="preserve">Roy, S.W., Ferreira, M.U. &amp; Hartl, D.L., 2008. Evolution of allelic dimorphism in malarial surface antigens. </w:t>
       </w:r>
       <w:r>
         <w:rPr>
@@ -7028,35 +7322,36 @@
           <w:noProof/>
           <w:sz w:val="22"/>
         </w:rPr>
-        <w:t>BMC genomics</w:t>
-      </w:r>
-      <w:r>
-        <w:rPr>
-          <w:rFonts w:ascii="Calibri" w:hAnsi="Calibri"/>
-          <w:noProof/>
-          <w:sz w:val="22"/>
-        </w:rPr>
-        <w:t>, 12, p.116. Available at: http://www.pubmedcentral.nih.gov/articlerender.fcgi?artid=3055840&amp;tool=pmcentrez&amp;rendertype=abstract [Accessed November 11, 2014].</w:t>
+        <w:t>Heredity</w:t>
+      </w:r>
+      <w:r>
+        <w:rPr>
+          <w:rFonts w:ascii="Calibri" w:hAnsi="Calibri"/>
+          <w:noProof/>
+          <w:sz w:val="22"/>
+        </w:rPr>
+        <w:t>, 100(2), pp.103–10. Available at: http://www.ncbi.nlm.nih.gov/pubmed/17021615 [Accessed November 19, 2014].</w:t>
       </w:r>
     </w:p>
     <w:p>
       <w:pPr>
         <w:pStyle w:val="NormalWeb"/>
         <w:ind w:left="480" w:hanging="480"/>
-        <w:divId w:val="1145466967"/>
-        <w:rPr>
-          <w:rFonts w:ascii="Calibri" w:hAnsi="Calibri"/>
-          <w:noProof/>
-          <w:sz w:val="22"/>
-        </w:rPr>
-      </w:pPr>
-      <w:r>
-        <w:rPr>
-          <w:rFonts w:ascii="Calibri" w:hAnsi="Calibri"/>
-          <w:noProof/>
-          <w:sz w:val="22"/>
-        </w:rPr>
-        <w:t xml:space="preserve">Samarakoon, U., Gonzales, J.M., et al., 2011. The landscape of inherited and de novo copy number variants in a Plasmodium falciparum genetic cross. </w:t>
+        <w:divId w:val="593050240"/>
+        <w:rPr>
+          <w:rFonts w:ascii="Calibri" w:hAnsi="Calibri"/>
+          <w:noProof/>
+          <w:sz w:val="22"/>
+        </w:rPr>
+      </w:pPr>
+      <w:r>
+        <w:rPr>
+          <w:rFonts w:ascii="Calibri" w:hAnsi="Calibri"/>
+          <w:noProof/>
+          <w:sz w:val="22"/>
+        </w:rPr>
+        <w:lastRenderedPageBreak/>
+        <w:t xml:space="preserve">Samarakoon, U., Regier, A., et al., 2011. High-throughput 454 resequencing for allele discovery and recombination mapping in Plasmodium falciparum. </w:t>
       </w:r>
       <w:r>
         <w:rPr>
@@ -7074,28 +7369,27 @@
           <w:noProof/>
           <w:sz w:val="22"/>
         </w:rPr>
-        <w:t>, 12, p.457. Available at: http://www.pubmedcentral.nih.gov/articlerender.fcgi?artid=3191341&amp;tool=pmcentrez&amp;rendertype=abstract [Accessed October 18, 2014].</w:t>
+        <w:t>, 12, p.116. Available at: http://www.pubmedcentral.nih.gov/articlerender.fcgi?artid=3055840&amp;tool=pmcentrez&amp;rendertype=abstract [Accessed November 11, 2014].</w:t>
       </w:r>
     </w:p>
     <w:p>
       <w:pPr>
         <w:pStyle w:val="NormalWeb"/>
         <w:ind w:left="480" w:hanging="480"/>
-        <w:divId w:val="1145466967"/>
-        <w:rPr>
-          <w:rFonts w:ascii="Calibri" w:hAnsi="Calibri"/>
-          <w:noProof/>
-          <w:sz w:val="22"/>
-        </w:rPr>
-      </w:pPr>
-      <w:r>
-        <w:rPr>
-          <w:rFonts w:ascii="Calibri" w:hAnsi="Calibri"/>
-          <w:noProof/>
-          <w:sz w:val="22"/>
-        </w:rPr>
-        <w:lastRenderedPageBreak/>
-        <w:t xml:space="preserve">Saunders, I.W., Brohede, J. &amp; Hannan, G.N., 2007. Estimating genotyping error rates from Mendelian errors in SNP array genotypes and their impact on inference. </w:t>
+        <w:divId w:val="593050240"/>
+        <w:rPr>
+          <w:rFonts w:ascii="Calibri" w:hAnsi="Calibri"/>
+          <w:noProof/>
+          <w:sz w:val="22"/>
+        </w:rPr>
+      </w:pPr>
+      <w:r>
+        <w:rPr>
+          <w:rFonts w:ascii="Calibri" w:hAnsi="Calibri"/>
+          <w:noProof/>
+          <w:sz w:val="22"/>
+        </w:rPr>
+        <w:t xml:space="preserve">Samarakoon, U., Gonzales, J.M., et al., 2011. The landscape of inherited and de novo copy number variants in a Plasmodium falciparum genetic cross. </w:t>
       </w:r>
       <w:r>
         <w:rPr>
@@ -7105,35 +7399,35 @@
           <w:noProof/>
           <w:sz w:val="22"/>
         </w:rPr>
-        <w:t>Genomics</w:t>
-      </w:r>
-      <w:r>
-        <w:rPr>
-          <w:rFonts w:ascii="Calibri" w:hAnsi="Calibri"/>
-          <w:noProof/>
-          <w:sz w:val="22"/>
-        </w:rPr>
-        <w:t>, 90(3), pp.291–6. Available at: http://www.sciencedirect.com/science/article/pii/S088875430700136X [Accessed December 15, 2014].</w:t>
+        <w:t>BMC genomics</w:t>
+      </w:r>
+      <w:r>
+        <w:rPr>
+          <w:rFonts w:ascii="Calibri" w:hAnsi="Calibri"/>
+          <w:noProof/>
+          <w:sz w:val="22"/>
+        </w:rPr>
+        <w:t>, 12, p.457. Available at: http://www.pubmedcentral.nih.gov/articlerender.fcgi?artid=3191341&amp;tool=pmcentrez&amp;rendertype=abstract [Accessed October 18, 2014].</w:t>
       </w:r>
     </w:p>
     <w:p>
       <w:pPr>
         <w:pStyle w:val="NormalWeb"/>
         <w:ind w:left="480" w:hanging="480"/>
-        <w:divId w:val="1145466967"/>
-        <w:rPr>
-          <w:rFonts w:ascii="Calibri" w:hAnsi="Calibri"/>
-          <w:noProof/>
-          <w:sz w:val="22"/>
-        </w:rPr>
-      </w:pPr>
-      <w:r>
-        <w:rPr>
-          <w:rFonts w:ascii="Calibri" w:hAnsi="Calibri"/>
-          <w:noProof/>
-          <w:sz w:val="22"/>
-        </w:rPr>
-        <w:t xml:space="preserve">Sepúlveda, N. et al., 2013. A Poisson hierarchical modelling approach to detecting copy number variation in sequence coverage data. </w:t>
+        <w:divId w:val="593050240"/>
+        <w:rPr>
+          <w:rFonts w:ascii="Calibri" w:hAnsi="Calibri"/>
+          <w:noProof/>
+          <w:sz w:val="22"/>
+        </w:rPr>
+      </w:pPr>
+      <w:r>
+        <w:rPr>
+          <w:rFonts w:ascii="Calibri" w:hAnsi="Calibri"/>
+          <w:noProof/>
+          <w:sz w:val="22"/>
+        </w:rPr>
+        <w:t xml:space="preserve">Saunders, I.W., Brohede, J. &amp; Hannan, G.N., 2007. Estimating genotyping error rates from Mendelian errors in SNP array genotypes and their impact on inference. </w:t>
       </w:r>
       <w:r>
         <w:rPr>
@@ -7143,35 +7437,35 @@
           <w:noProof/>
           <w:sz w:val="22"/>
         </w:rPr>
-        <w:t>BMC genomics</w:t>
-      </w:r>
-      <w:r>
-        <w:rPr>
-          <w:rFonts w:ascii="Calibri" w:hAnsi="Calibri"/>
-          <w:noProof/>
-          <w:sz w:val="22"/>
-        </w:rPr>
-        <w:t>, 14, p.128. Available at: http://www.pubmedcentral.nih.gov/articlerender.fcgi?artid=3679970&amp;tool=pmcentrez&amp;rendertype=abstract [Accessed November 11, 2014].</w:t>
+        <w:t>Genomics</w:t>
+      </w:r>
+      <w:r>
+        <w:rPr>
+          <w:rFonts w:ascii="Calibri" w:hAnsi="Calibri"/>
+          <w:noProof/>
+          <w:sz w:val="22"/>
+        </w:rPr>
+        <w:t>, 90(3), pp.291–6. Available at: http://www.sciencedirect.com/science/article/pii/S088875430700136X [Accessed December 15, 2014].</w:t>
       </w:r>
     </w:p>
     <w:p>
       <w:pPr>
         <w:pStyle w:val="NormalWeb"/>
         <w:ind w:left="480" w:hanging="480"/>
-        <w:divId w:val="1145466967"/>
-        <w:rPr>
-          <w:rFonts w:ascii="Calibri" w:hAnsi="Calibri"/>
-          <w:noProof/>
-          <w:sz w:val="22"/>
-        </w:rPr>
-      </w:pPr>
-      <w:r>
-        <w:rPr>
-          <w:rFonts w:ascii="Calibri" w:hAnsi="Calibri"/>
-          <w:noProof/>
-          <w:sz w:val="22"/>
-        </w:rPr>
-        <w:t xml:space="preserve">Su, X. et al., 1999. A genetic map and recombination parameters of the human malaria parasite Plasmodium falciparum. </w:t>
+        <w:divId w:val="593050240"/>
+        <w:rPr>
+          <w:rFonts w:ascii="Calibri" w:hAnsi="Calibri"/>
+          <w:noProof/>
+          <w:sz w:val="22"/>
+        </w:rPr>
+      </w:pPr>
+      <w:r>
+        <w:rPr>
+          <w:rFonts w:ascii="Calibri" w:hAnsi="Calibri"/>
+          <w:noProof/>
+          <w:sz w:val="22"/>
+        </w:rPr>
+        <w:t xml:space="preserve">Sepúlveda, N. et al., 2013. A Poisson hierarchical modelling approach to detecting copy number variation in sequence coverage data. </w:t>
       </w:r>
       <w:r>
         <w:rPr>
@@ -7181,35 +7475,35 @@
           <w:noProof/>
           <w:sz w:val="22"/>
         </w:rPr>
-        <w:t>Science (New York, N.Y.)</w:t>
-      </w:r>
-      <w:r>
-        <w:rPr>
-          <w:rFonts w:ascii="Calibri" w:hAnsi="Calibri"/>
-          <w:noProof/>
-          <w:sz w:val="22"/>
-        </w:rPr>
-        <w:t>, 286(5443), pp.1351–3. Available at: http://www.ncbi.nlm.nih.gov/pubmed/10558988 [Accessed November 19, 2014].</w:t>
+        <w:t>BMC genomics</w:t>
+      </w:r>
+      <w:r>
+        <w:rPr>
+          <w:rFonts w:ascii="Calibri" w:hAnsi="Calibri"/>
+          <w:noProof/>
+          <w:sz w:val="22"/>
+        </w:rPr>
+        <w:t>, 14, p.128. Available at: http://www.pubmedcentral.nih.gov/articlerender.fcgi?artid=3679970&amp;tool=pmcentrez&amp;rendertype=abstract [Accessed November 11, 2014].</w:t>
       </w:r>
     </w:p>
     <w:p>
       <w:pPr>
         <w:pStyle w:val="NormalWeb"/>
         <w:ind w:left="480" w:hanging="480"/>
-        <w:divId w:val="1145466967"/>
-        <w:rPr>
-          <w:rFonts w:ascii="Calibri" w:hAnsi="Calibri"/>
-          <w:noProof/>
-          <w:sz w:val="22"/>
-        </w:rPr>
-      </w:pPr>
-      <w:r>
-        <w:rPr>
-          <w:rFonts w:ascii="Calibri" w:hAnsi="Calibri"/>
-          <w:noProof/>
-          <w:sz w:val="22"/>
-        </w:rPr>
-        <w:t xml:space="preserve">Tan, J.C. et al., 2010. Variable numbers of tandem repeats in Plasmodium falciparum genes. </w:t>
+        <w:divId w:val="593050240"/>
+        <w:rPr>
+          <w:rFonts w:ascii="Calibri" w:hAnsi="Calibri"/>
+          <w:noProof/>
+          <w:sz w:val="22"/>
+        </w:rPr>
+      </w:pPr>
+      <w:r>
+        <w:rPr>
+          <w:rFonts w:ascii="Calibri" w:hAnsi="Calibri"/>
+          <w:noProof/>
+          <w:sz w:val="22"/>
+        </w:rPr>
+        <w:t xml:space="preserve">Su, X. et al., 1999. A genetic map and recombination parameters of the human malaria parasite Plasmodium falciparum. </w:t>
       </w:r>
       <w:r>
         <w:rPr>
@@ -7219,35 +7513,35 @@
           <w:noProof/>
           <w:sz w:val="22"/>
         </w:rPr>
-        <w:t>Journal of molecular evolution</w:t>
-      </w:r>
-      <w:r>
-        <w:rPr>
-          <w:rFonts w:ascii="Calibri" w:hAnsi="Calibri"/>
-          <w:noProof/>
-          <w:sz w:val="22"/>
-        </w:rPr>
-        <w:t>, 71(4), pp.268–78. Available at: http://www.pubmedcentral.nih.gov/articlerender.fcgi?artid=3205454&amp;tool=pmcentrez&amp;rendertype=abstract [Accessed November 21, 2014].</w:t>
+        <w:t>Science (New York, N.Y.)</w:t>
+      </w:r>
+      <w:r>
+        <w:rPr>
+          <w:rFonts w:ascii="Calibri" w:hAnsi="Calibri"/>
+          <w:noProof/>
+          <w:sz w:val="22"/>
+        </w:rPr>
+        <w:t>, 286(5443), pp.1351–3. Available at: http://www.ncbi.nlm.nih.gov/pubmed/10558988 [Accessed November 19, 2014].</w:t>
       </w:r>
     </w:p>
     <w:p>
       <w:pPr>
         <w:pStyle w:val="NormalWeb"/>
         <w:ind w:left="480" w:hanging="480"/>
-        <w:divId w:val="1145466967"/>
-        <w:rPr>
-          <w:rFonts w:ascii="Calibri" w:hAnsi="Calibri"/>
-          <w:noProof/>
-          <w:sz w:val="22"/>
-        </w:rPr>
-      </w:pPr>
-      <w:r>
-        <w:rPr>
-          <w:rFonts w:ascii="Calibri" w:hAnsi="Calibri"/>
-          <w:noProof/>
-          <w:sz w:val="22"/>
-        </w:rPr>
-        <w:t xml:space="preserve">Völker, M. et al., 2010. Copy number variation, chromosome rearrangement, and their association with recombination during avian evolution. </w:t>
+        <w:divId w:val="593050240"/>
+        <w:rPr>
+          <w:rFonts w:ascii="Calibri" w:hAnsi="Calibri"/>
+          <w:noProof/>
+          <w:sz w:val="22"/>
+        </w:rPr>
+      </w:pPr>
+      <w:r>
+        <w:rPr>
+          <w:rFonts w:ascii="Calibri" w:hAnsi="Calibri"/>
+          <w:noProof/>
+          <w:sz w:val="22"/>
+        </w:rPr>
+        <w:t xml:space="preserve">Tan, J.C. et al., 2010. Variable numbers of tandem repeats in Plasmodium falciparum genes. </w:t>
       </w:r>
       <w:r>
         <w:rPr>
@@ -7257,35 +7551,35 @@
           <w:noProof/>
           <w:sz w:val="22"/>
         </w:rPr>
-        <w:t>Genome research</w:t>
-      </w:r>
-      <w:r>
-        <w:rPr>
-          <w:rFonts w:ascii="Calibri" w:hAnsi="Calibri"/>
-          <w:noProof/>
-          <w:sz w:val="22"/>
-        </w:rPr>
-        <w:t>, 20(4), pp.503–11. Available at: http://genome.cshlp.org/content/20/4/503.full [Accessed December 15, 2014].</w:t>
+        <w:t>Journal of molecular evolution</w:t>
+      </w:r>
+      <w:r>
+        <w:rPr>
+          <w:rFonts w:ascii="Calibri" w:hAnsi="Calibri"/>
+          <w:noProof/>
+          <w:sz w:val="22"/>
+        </w:rPr>
+        <w:t>, 71(4), pp.268–78. Available at: http://www.pubmedcentral.nih.gov/articlerender.fcgi?artid=3205454&amp;tool=pmcentrez&amp;rendertype=abstract [Accessed November 21, 2014].</w:t>
       </w:r>
     </w:p>
     <w:p>
       <w:pPr>
         <w:pStyle w:val="NormalWeb"/>
         <w:ind w:left="480" w:hanging="480"/>
-        <w:divId w:val="1145466967"/>
-        <w:rPr>
-          <w:rFonts w:ascii="Calibri" w:hAnsi="Calibri"/>
-          <w:noProof/>
-          <w:sz w:val="22"/>
-        </w:rPr>
-      </w:pPr>
-      <w:r>
-        <w:rPr>
-          <w:rFonts w:ascii="Calibri" w:hAnsi="Calibri"/>
-          <w:noProof/>
-          <w:sz w:val="22"/>
-        </w:rPr>
-        <w:t xml:space="preserve">Walker-Jonah, A. et al., 1992. An RFLP map of the Plasmodium falciparum genome, recombination rates and favored linkage groups in a genetic cross. </w:t>
+        <w:divId w:val="593050240"/>
+        <w:rPr>
+          <w:rFonts w:ascii="Calibri" w:hAnsi="Calibri"/>
+          <w:noProof/>
+          <w:sz w:val="22"/>
+        </w:rPr>
+      </w:pPr>
+      <w:r>
+        <w:rPr>
+          <w:rFonts w:ascii="Calibri" w:hAnsi="Calibri"/>
+          <w:noProof/>
+          <w:sz w:val="22"/>
+        </w:rPr>
+        <w:t xml:space="preserve">Völker, M. et al., 2010. Copy number variation, chromosome rearrangement, and their association with recombination during avian evolution. </w:t>
       </w:r>
       <w:r>
         <w:rPr>
@@ -7295,35 +7589,35 @@
           <w:noProof/>
           <w:sz w:val="22"/>
         </w:rPr>
-        <w:t>Molecular and biochemical parasitology</w:t>
-      </w:r>
-      <w:r>
-        <w:rPr>
-          <w:rFonts w:ascii="Calibri" w:hAnsi="Calibri"/>
-          <w:noProof/>
-          <w:sz w:val="22"/>
-        </w:rPr>
-        <w:t>, 51(2), pp.313–20. Available at: http://www.ncbi.nlm.nih.gov/pubmed/1349423 [Accessed November 19, 2014].</w:t>
+        <w:t>Genome research</w:t>
+      </w:r>
+      <w:r>
+        <w:rPr>
+          <w:rFonts w:ascii="Calibri" w:hAnsi="Calibri"/>
+          <w:noProof/>
+          <w:sz w:val="22"/>
+        </w:rPr>
+        <w:t>, 20(4), pp.503–11. Available at: http://genome.cshlp.org/content/20/4/503.full [Accessed December 15, 2014].</w:t>
       </w:r>
     </w:p>
     <w:p>
       <w:pPr>
         <w:pStyle w:val="NormalWeb"/>
         <w:ind w:left="480" w:hanging="480"/>
-        <w:divId w:val="1145466967"/>
-        <w:rPr>
-          <w:rFonts w:ascii="Calibri" w:hAnsi="Calibri"/>
-          <w:noProof/>
-          <w:sz w:val="22"/>
-        </w:rPr>
-      </w:pPr>
-      <w:r>
-        <w:rPr>
-          <w:rFonts w:ascii="Calibri" w:hAnsi="Calibri"/>
-          <w:noProof/>
-          <w:sz w:val="22"/>
-        </w:rPr>
-        <w:t xml:space="preserve">Walliker, D. et al., 1987. Genetic analysis of the human malaria parasite Plasmodium falciparum. </w:t>
+        <w:divId w:val="593050240"/>
+        <w:rPr>
+          <w:rFonts w:ascii="Calibri" w:hAnsi="Calibri"/>
+          <w:noProof/>
+          <w:sz w:val="22"/>
+        </w:rPr>
+      </w:pPr>
+      <w:r>
+        <w:rPr>
+          <w:rFonts w:ascii="Calibri" w:hAnsi="Calibri"/>
+          <w:noProof/>
+          <w:sz w:val="22"/>
+        </w:rPr>
+        <w:t xml:space="preserve">Walker-Jonah, A. et al., 1992. An RFLP map of the Plasmodium falciparum genome, recombination rates and favored linkage groups in a genetic cross. </w:t>
       </w:r>
       <w:r>
         <w:rPr>
@@ -7333,35 +7627,35 @@
           <w:noProof/>
           <w:sz w:val="22"/>
         </w:rPr>
-        <w:t>Science (New York, N.Y.)</w:t>
-      </w:r>
-      <w:r>
-        <w:rPr>
-          <w:rFonts w:ascii="Calibri" w:hAnsi="Calibri"/>
-          <w:noProof/>
-          <w:sz w:val="22"/>
-        </w:rPr>
-        <w:t>, 236(4809), pp.1661–6. Available at: http://www.ncbi.nlm.nih.gov/pubmed/3299700 [Accessed November 11, 2014].</w:t>
+        <w:t>Molecular and biochemical parasitology</w:t>
+      </w:r>
+      <w:r>
+        <w:rPr>
+          <w:rFonts w:ascii="Calibri" w:hAnsi="Calibri"/>
+          <w:noProof/>
+          <w:sz w:val="22"/>
+        </w:rPr>
+        <w:t>, 51(2), pp.313–20. Available at: http://www.ncbi.nlm.nih.gov/pubmed/1349423 [Accessed November 19, 2014].</w:t>
       </w:r>
     </w:p>
     <w:p>
       <w:pPr>
         <w:pStyle w:val="NormalWeb"/>
         <w:ind w:left="480" w:hanging="480"/>
-        <w:divId w:val="1145466967"/>
-        <w:rPr>
-          <w:rFonts w:ascii="Calibri" w:hAnsi="Calibri"/>
-          <w:noProof/>
-          <w:sz w:val="22"/>
-        </w:rPr>
-      </w:pPr>
-      <w:r>
-        <w:rPr>
-          <w:rFonts w:ascii="Calibri" w:hAnsi="Calibri"/>
-          <w:noProof/>
-          <w:sz w:val="22"/>
-        </w:rPr>
-        <w:t xml:space="preserve">Wellems, T.E. et al., 1990. Chloroquine resistance not linked to mdr-like genes in a Plasmodium falciparum cross. </w:t>
+        <w:divId w:val="593050240"/>
+        <w:rPr>
+          <w:rFonts w:ascii="Calibri" w:hAnsi="Calibri"/>
+          <w:noProof/>
+          <w:sz w:val="22"/>
+        </w:rPr>
+      </w:pPr>
+      <w:r>
+        <w:rPr>
+          <w:rFonts w:ascii="Calibri" w:hAnsi="Calibri"/>
+          <w:noProof/>
+          <w:sz w:val="22"/>
+        </w:rPr>
+        <w:t xml:space="preserve">Walliker, D. et al., 1987. Genetic analysis of the human malaria parasite Plasmodium falciparum. </w:t>
       </w:r>
       <w:r>
         <w:rPr>
@@ -7371,35 +7665,35 @@
           <w:noProof/>
           <w:sz w:val="22"/>
         </w:rPr>
-        <w:t>Nature</w:t>
-      </w:r>
-      <w:r>
-        <w:rPr>
-          <w:rFonts w:ascii="Calibri" w:hAnsi="Calibri"/>
-          <w:noProof/>
-          <w:sz w:val="22"/>
-        </w:rPr>
-        <w:t>, 345(6272), pp.253–5. Available at: http://www.ncbi.nlm.nih.gov/pubmed/1970614 [Accessed November 11, 2014].</w:t>
+        <w:t>Science (New York, N.Y.)</w:t>
+      </w:r>
+      <w:r>
+        <w:rPr>
+          <w:rFonts w:ascii="Calibri" w:hAnsi="Calibri"/>
+          <w:noProof/>
+          <w:sz w:val="22"/>
+        </w:rPr>
+        <w:t>, 236(4809), pp.1661–6. Available at: http://www.ncbi.nlm.nih.gov/pubmed/3299700 [Accessed November 11, 2014].</w:t>
       </w:r>
     </w:p>
     <w:p>
       <w:pPr>
         <w:pStyle w:val="NormalWeb"/>
         <w:ind w:left="480" w:hanging="480"/>
-        <w:divId w:val="1145466967"/>
-        <w:rPr>
-          <w:rFonts w:ascii="Calibri" w:hAnsi="Calibri"/>
-          <w:noProof/>
-          <w:sz w:val="22"/>
-        </w:rPr>
-      </w:pPr>
-      <w:r>
-        <w:rPr>
-          <w:rFonts w:ascii="Calibri" w:hAnsi="Calibri"/>
-          <w:noProof/>
-          <w:sz w:val="22"/>
-        </w:rPr>
-        <w:t xml:space="preserve">Wellems, T.E., Walker-Jonah, A. &amp; Panton, L.J., 1991. Genetic mapping of the chloroquine-resistance locus on Plasmodium falciparum chromosome 7. </w:t>
+        <w:divId w:val="593050240"/>
+        <w:rPr>
+          <w:rFonts w:ascii="Calibri" w:hAnsi="Calibri"/>
+          <w:noProof/>
+          <w:sz w:val="22"/>
+        </w:rPr>
+      </w:pPr>
+      <w:r>
+        <w:rPr>
+          <w:rFonts w:ascii="Calibri" w:hAnsi="Calibri"/>
+          <w:noProof/>
+          <w:sz w:val="22"/>
+        </w:rPr>
+        <w:t xml:space="preserve">Wellems, T.E. et al., 1990. Chloroquine resistance not linked to mdr-like genes in a Plasmodium falciparum cross. </w:t>
       </w:r>
       <w:r>
         <w:rPr>
@@ -7409,35 +7703,35 @@
           <w:noProof/>
           <w:sz w:val="22"/>
         </w:rPr>
-        <w:t>Proceedings of the National Academy of Sciences of the United States of America</w:t>
-      </w:r>
-      <w:r>
-        <w:rPr>
-          <w:rFonts w:ascii="Calibri" w:hAnsi="Calibri"/>
-          <w:noProof/>
-          <w:sz w:val="22"/>
-        </w:rPr>
-        <w:t>, 88(8), pp.3382–6. Available at: http://www.pubmedcentral.nih.gov/articlerender.fcgi?artid=51451&amp;tool=pmcentrez&amp;rendertype=abstract [Accessed November 11, 2014].</w:t>
+        <w:t>Nature</w:t>
+      </w:r>
+      <w:r>
+        <w:rPr>
+          <w:rFonts w:ascii="Calibri" w:hAnsi="Calibri"/>
+          <w:noProof/>
+          <w:sz w:val="22"/>
+        </w:rPr>
+        <w:t>, 345(6272), pp.253–5. Available at: http://www.ncbi.nlm.nih.gov/pubmed/1970614 [Accessed November 11, 2014].</w:t>
       </w:r>
     </w:p>
     <w:p>
       <w:pPr>
         <w:pStyle w:val="NormalWeb"/>
         <w:ind w:left="480" w:hanging="480"/>
-        <w:divId w:val="1145466967"/>
-        <w:rPr>
-          <w:rFonts w:ascii="Calibri" w:hAnsi="Calibri"/>
-          <w:noProof/>
-          <w:sz w:val="22"/>
-        </w:rPr>
-      </w:pPr>
-      <w:r>
-        <w:rPr>
-          <w:rFonts w:ascii="Calibri" w:hAnsi="Calibri"/>
-          <w:noProof/>
-          <w:sz w:val="22"/>
-        </w:rPr>
-        <w:t xml:space="preserve">Youds, J.L. &amp; Boulton, S.J., 2011. The choice in meiosis - defining the factors that influence crossover or non-crossover formation. </w:t>
+        <w:divId w:val="593050240"/>
+        <w:rPr>
+          <w:rFonts w:ascii="Calibri" w:hAnsi="Calibri"/>
+          <w:noProof/>
+          <w:sz w:val="22"/>
+        </w:rPr>
+      </w:pPr>
+      <w:r>
+        <w:rPr>
+          <w:rFonts w:ascii="Calibri" w:hAnsi="Calibri"/>
+          <w:noProof/>
+          <w:sz w:val="22"/>
+        </w:rPr>
+        <w:t xml:space="preserve">Wellems, T.E., Walker-Jonah, A. &amp; Panton, L.J., 1991. Genetic mapping of the chloroquine-resistance locus on Plasmodium falciparum chromosome 7. </w:t>
       </w:r>
       <w:r>
         <w:rPr>
@@ -7447,35 +7741,36 @@
           <w:noProof/>
           <w:sz w:val="22"/>
         </w:rPr>
-        <w:t>Journal of cell science</w:t>
-      </w:r>
-      <w:r>
-        <w:rPr>
-          <w:rFonts w:ascii="Calibri" w:hAnsi="Calibri"/>
-          <w:noProof/>
-          <w:sz w:val="22"/>
-        </w:rPr>
-        <w:t>, 124(Pt 4), pp.501–13. Available at: http://www.ncbi.nlm.nih.gov/pubmed/21282472 [Accessed December 12, 2014].</w:t>
+        <w:t>Proceedings of the National Academy of Sciences of the United States of America</w:t>
+      </w:r>
+      <w:r>
+        <w:rPr>
+          <w:rFonts w:ascii="Calibri" w:hAnsi="Calibri"/>
+          <w:noProof/>
+          <w:sz w:val="22"/>
+        </w:rPr>
+        <w:t>, 88(8), pp.3382–6. Available at: http://www.pubmedcentral.nih.gov/articlerender.fcgi?artid=51451&amp;tool=pmcentrez&amp;rendertype=abstract [Accessed November 11, 2014].</w:t>
       </w:r>
     </w:p>
     <w:p>
       <w:pPr>
         <w:pStyle w:val="NormalWeb"/>
         <w:ind w:left="480" w:hanging="480"/>
-        <w:divId w:val="1145466967"/>
-        <w:rPr>
-          <w:rFonts w:ascii="Calibri" w:hAnsi="Calibri"/>
-          <w:noProof/>
-          <w:sz w:val="22"/>
-        </w:rPr>
-      </w:pPr>
-      <w:r>
-        <w:rPr>
-          <w:rFonts w:ascii="Calibri" w:hAnsi="Calibri"/>
-          <w:noProof/>
-          <w:sz w:val="22"/>
-        </w:rPr>
-        <w:t xml:space="preserve">Zhao, M. et al., 2013. Computational tools for copy number variation (CNV) detection using next-generation sequencing data: features and perspectives. </w:t>
+        <w:divId w:val="593050240"/>
+        <w:rPr>
+          <w:rFonts w:ascii="Calibri" w:hAnsi="Calibri"/>
+          <w:noProof/>
+          <w:sz w:val="22"/>
+        </w:rPr>
+      </w:pPr>
+      <w:r>
+        <w:rPr>
+          <w:rFonts w:ascii="Calibri" w:hAnsi="Calibri"/>
+          <w:noProof/>
+          <w:sz w:val="22"/>
+        </w:rPr>
+        <w:lastRenderedPageBreak/>
+        <w:t xml:space="preserve">Youds, J.L. &amp; Boulton, S.J., 2011. The choice in meiosis - defining the factors that influence crossover or non-crossover formation. </w:t>
       </w:r>
       <w:r>
         <w:rPr>
@@ -7485,36 +7780,35 @@
           <w:noProof/>
           <w:sz w:val="22"/>
         </w:rPr>
-        <w:t>BMC bioinformatics</w:t>
-      </w:r>
-      <w:r>
-        <w:rPr>
-          <w:rFonts w:ascii="Calibri" w:hAnsi="Calibri"/>
-          <w:noProof/>
-          <w:sz w:val="22"/>
-        </w:rPr>
-        <w:t>, 14 Suppl 1(Suppl 11), p.S1. Available at: http://www.biomedcentral.com/1471-2105/14/S11/S1 [Accessed November 6, 2014].</w:t>
+        <w:t>Journal of cell science</w:t>
+      </w:r>
+      <w:r>
+        <w:rPr>
+          <w:rFonts w:ascii="Calibri" w:hAnsi="Calibri"/>
+          <w:noProof/>
+          <w:sz w:val="22"/>
+        </w:rPr>
+        <w:t>, 124(Pt 4), pp.501–13. Available at: http://www.ncbi.nlm.nih.gov/pubmed/21282472 [Accessed December 12, 2014].</w:t>
       </w:r>
     </w:p>
     <w:p>
       <w:pPr>
         <w:pStyle w:val="NormalWeb"/>
         <w:ind w:left="480" w:hanging="480"/>
-        <w:divId w:val="1145466967"/>
-        <w:rPr>
-          <w:rFonts w:ascii="Calibri" w:hAnsi="Calibri"/>
-          <w:noProof/>
-          <w:sz w:val="22"/>
-        </w:rPr>
-      </w:pPr>
-      <w:r>
-        <w:rPr>
-          <w:rFonts w:ascii="Calibri" w:hAnsi="Calibri"/>
-          <w:noProof/>
-          <w:sz w:val="22"/>
-        </w:rPr>
-        <w:lastRenderedPageBreak/>
-        <w:t xml:space="preserve">Zilversmit, M.M. et al., 2010. Low-complexity regions in Plasmodium falciparum: missing links in the evolution of an extreme genome. </w:t>
+        <w:divId w:val="593050240"/>
+        <w:rPr>
+          <w:rFonts w:ascii="Calibri" w:hAnsi="Calibri"/>
+          <w:noProof/>
+          <w:sz w:val="22"/>
+        </w:rPr>
+      </w:pPr>
+      <w:r>
+        <w:rPr>
+          <w:rFonts w:ascii="Calibri" w:hAnsi="Calibri"/>
+          <w:noProof/>
+          <w:sz w:val="22"/>
+        </w:rPr>
+        <w:t xml:space="preserve">Zhao, M. et al., 2013. Computational tools for copy number variation (CNV) detection using next-generation sequencing data: features and perspectives. </w:t>
       </w:r>
       <w:r>
         <w:rPr>
@@ -7524,22 +7818,60 @@
           <w:noProof/>
           <w:sz w:val="22"/>
         </w:rPr>
-        <w:t>Molecular biology and evolution</w:t>
-      </w:r>
-      <w:r>
-        <w:rPr>
-          <w:rFonts w:ascii="Calibri" w:hAnsi="Calibri"/>
-          <w:noProof/>
-          <w:sz w:val="22"/>
-        </w:rPr>
-        <w:t>, 27(9), pp.2198–209. Available at: http://www.pubmedcentral.nih.gov/articlerender.fcgi?artid=2922621&amp;tool=pmcentrez&amp;rendertype=abstract [Accessed October 20, 2014].</w:t>
+        <w:t>BMC bioinformatics</w:t>
+      </w:r>
+      <w:r>
+        <w:rPr>
+          <w:rFonts w:ascii="Calibri" w:hAnsi="Calibri"/>
+          <w:noProof/>
+          <w:sz w:val="22"/>
+        </w:rPr>
+        <w:t>, 14 Suppl 1(Suppl 11), p.S1. Available at: http://www.biomedcentral.com/1471-2105/14/S11/S1 [Accessed November 6, 2014].</w:t>
       </w:r>
     </w:p>
     <w:p>
       <w:pPr>
         <w:pStyle w:val="NormalWeb"/>
         <w:ind w:left="480" w:hanging="480"/>
-        <w:divId w:val="1091662895"/>
+        <w:divId w:val="593050240"/>
+        <w:rPr>
+          <w:rFonts w:ascii="Calibri" w:hAnsi="Calibri"/>
+          <w:noProof/>
+          <w:sz w:val="22"/>
+        </w:rPr>
+      </w:pPr>
+      <w:r>
+        <w:rPr>
+          <w:rFonts w:ascii="Calibri" w:hAnsi="Calibri"/>
+          <w:noProof/>
+          <w:sz w:val="22"/>
+        </w:rPr>
+        <w:t xml:space="preserve">Zilversmit, M.M. et al., 2010. Low-complexity regions in Plasmodium falciparum: missing links in the evolution of an extreme genome. </w:t>
+      </w:r>
+      <w:r>
+        <w:rPr>
+          <w:rFonts w:ascii="Calibri" w:hAnsi="Calibri"/>
+          <w:i/>
+          <w:iCs/>
+          <w:noProof/>
+          <w:sz w:val="22"/>
+        </w:rPr>
+        <w:t>Molecular biology and evolution</w:t>
+      </w:r>
+      <w:r>
+        <w:rPr>
+          <w:rFonts w:ascii="Calibri" w:hAnsi="Calibri"/>
+          <w:noProof/>
+          <w:sz w:val="22"/>
+        </w:rPr>
+        <w:t>, 27(9), pp.2198–209. Available at: http://www.pubmedcentral.nih.gov/articlerender.fcgi?artid=2922621&amp;tool=pmcentrez&amp;rendertype=abstract [Accessed October 20, 2014].</w:t>
+      </w:r>
+    </w:p>
+    <w:p>
+      <w:pPr>
+        <w:pStyle w:val="NormalWeb"/>
+        <w:ind w:left="480" w:hanging="480"/>
+        <w:divId w:val="111091480"/>
       </w:pPr>
       <w:r>
         <w:fldChar w:fldCharType="end"/>
@@ -7657,8 +7989,6 @@
       <w:r>
         <w:t xml:space="preserve"> </w:t>
       </w:r>
-      <w:bookmarkStart w:id="0" w:name="_GoBack"/>
-      <w:bookmarkEnd w:id="0"/>
     </w:p>
   </w:footnote>
 </w:footnotes>
@@ -8776,7 +9106,7 @@
 </file>
 
 <file path=customXml/itemProps1.xml><?xml version="1.0" encoding="utf-8"?>
-<ds:datastoreItem xmlns:ds="http://schemas.openxmlformats.org/officeDocument/2006/customXml" ds:itemID="{AC4609CA-B8C4-4D77-A3A6-D77916A16CBF}">
+<ds:datastoreItem xmlns:ds="http://schemas.openxmlformats.org/officeDocument/2006/customXml" ds:itemID="{91D49E13-38F6-4F1D-B5CD-64A033BDA4C2}">
   <ds:schemaRefs>
     <ds:schemaRef ds:uri="http://schemas.openxmlformats.org/officeDocument/2006/bibliography"/>
   </ds:schemaRefs>

--- a/main/content/pfx-main.docx
+++ b/main/content/pfx-main.docx
@@ -1350,14 +1350,9 @@
       <w:r>
         <w:t xml:space="preserve">We find evidence for crossover recombination within these amplifications </w:t>
       </w:r>
-      <w:proofErr w:type="gramStart"/>
       <w:r>
         <w:lastRenderedPageBreak/>
-        <w:t>leading</w:t>
-      </w:r>
-      <w:proofErr w:type="gramEnd"/>
-      <w:r>
-        <w:t xml:space="preserve"> to regions of pseudo-heterozygosity within progeny clones. This has a number of implications for evolutionary biology, because it demonstrates a mechanism whereby fitness costs associated with a drug resistance mutation could be com</w:t>
+        <w:t>leading to regions of pseudo-heterozygosity within progeny clones. This has a number of implications for evolutionary biology, because it demonstrates a mechanism whereby fitness costs associated with a drug resistance mutation could be com</w:t>
       </w:r>
       <w:r>
         <w:t>pensated, and</w:t>
@@ -1583,22 +1578,22 @@
         <w:t xml:space="preserve"> </w:t>
       </w:r>
       <w:r>
+        <w:t>core genome</w:t>
+      </w:r>
+      <w:r>
+        <w:t xml:space="preserve"> (20.8Mb) comprising regions of near-complete coverage and unambiguous alignments in all samples</w:t>
+      </w:r>
+      <w:r>
+        <w:t xml:space="preserve">; </w:t>
+      </w:r>
+      <w:r>
+        <w:t>hypervariable regions</w:t>
+      </w:r>
+      <w:r>
         <w:rPr>
           <w:b/>
         </w:rPr>
-        <w:t>core genome</w:t>
-      </w:r>
-      <w:r>
-        <w:t xml:space="preserve"> (20.8Mb) comprising regions of near-complete coverage and unambiguous alignments in all samples</w:t>
-      </w:r>
-      <w:r>
-        <w:t xml:space="preserve">; </w:t>
-      </w:r>
-      <w:r>
-        <w:rPr>
-          <w:b/>
-        </w:rPr>
-        <w:t xml:space="preserve">hypervariable regions </w:t>
+        <w:t xml:space="preserve"> </w:t>
       </w:r>
       <w:r>
         <w:t>(1.9Mb) where accessibility i</w:t>
@@ -1625,11 +1620,10 @@
         <w:t xml:space="preserve">from the reference genome; and </w:t>
       </w:r>
       <w:r>
-        <w:rPr>
-          <w:b/>
-        </w:rPr>
         <w:t>subtelomeric repeat regions</w:t>
       </w:r>
+      <w:bookmarkStart w:id="0" w:name="_GoBack"/>
+      <w:bookmarkEnd w:id="0"/>
       <w:r>
         <w:t xml:space="preserve"> (0.6Mb) where accessibility i</w:t>
       </w:r>
@@ -1661,18 +1655,10 @@
         <w:t xml:space="preserve"> antigenic</w:t>
       </w:r>
       <w:r>
-        <w:t xml:space="preserve"> </w:t>
-      </w:r>
-      <w:proofErr w:type="spellStart"/>
-      <w:r>
-        <w:rPr>
-          <w:i/>
-        </w:rPr>
-        <w:t>var</w:t>
-      </w:r>
-      <w:proofErr w:type="spellEnd"/>
-      <w:r>
-        <w:t xml:space="preserve"> family</w:t>
+        <w:t xml:space="preserve"> VAR </w:t>
+      </w:r>
+      <w:r>
+        <w:t>family</w:t>
       </w:r>
       <w:r>
         <w:t xml:space="preserve">, which are known to undergo </w:t>
@@ -1729,27 +1715,17 @@
       <w:r>
         <w:t xml:space="preserve">associated </w:t>
       </w:r>
-      <w:proofErr w:type="spellStart"/>
-      <w:r>
-        <w:rPr>
-          <w:i/>
-        </w:rPr>
-        <w:t>rif</w:t>
-      </w:r>
-      <w:proofErr w:type="spellEnd"/>
+      <w:r>
+        <w:t>RIF</w:t>
+      </w:r>
       <w:r>
         <w:t xml:space="preserve"> and </w:t>
       </w:r>
-      <w:proofErr w:type="spellStart"/>
-      <w:r>
-        <w:rPr>
-          <w:i/>
-        </w:rPr>
-        <w:t>stevor</w:t>
-      </w:r>
-      <w:proofErr w:type="spellEnd"/>
-      <w:r>
-        <w:t xml:space="preserve"> families</w:t>
+      <w:r>
+        <w:t xml:space="preserve">STEVOR </w:t>
+      </w:r>
+      <w:r>
+        <w:t>families</w:t>
       </w:r>
       <w:r>
         <w:t>. H</w:t>
@@ -2586,14 +2562,12 @@
       <w:r>
         <w:t xml:space="preserve">), members of the </w:t>
       </w:r>
-      <w:proofErr w:type="spellStart"/>
-      <w:r>
-        <w:rPr>
-          <w:i/>
-        </w:rPr>
-        <w:t>surfin</w:t>
-      </w:r>
-      <w:proofErr w:type="spellEnd"/>
+      <w:r>
+        <w:rPr>
+          <w:i/>
+        </w:rPr>
+        <w:t>SURF</w:t>
+      </w:r>
       <w:r>
         <w:t xml:space="preserve"> family (SURF1.2, SURF4.1, SURF4.2, SURF8.2, SURF13.1, SURF14.1) and PF3D7_0113800 (a DBL-containing protein with unknown function on chromosome 1). A notable exception to the pattern of merozoite expression is PF3D7_0104100 which is transcribed by the sporozoite specifically within the </w:t>
       </w:r>
@@ -2896,54 +2870,43 @@
         <w:t>0.5 expected if</w:t>
       </w:r>
       <w:r>
-        <w:t xml:space="preserve"> crossovers play a structural role in ensuring proper </w:t>
-      </w:r>
-      <w:proofErr w:type="spellStart"/>
-      <w:r>
-        <w:t>reductional</w:t>
-      </w:r>
-      <w:proofErr w:type="spellEnd"/>
+        <w:t xml:space="preserve"> crossovers play a</w:t>
+      </w:r>
+      <w:r>
+        <w:t>n essential</w:t>
+      </w:r>
+      <w:r>
+        <w:t xml:space="preserve"> role in </w:t>
+      </w:r>
+      <w:r>
+        <w:t xml:space="preserve">chromosome </w:t>
+      </w:r>
+      <w:r>
+        <w:t>segregation, and thus</w:t>
+      </w:r>
+      <w:r>
+        <w:t xml:space="preserve"> the recombination rate is calibrated to </w:t>
+      </w:r>
+      <w:r>
+        <w:t xml:space="preserve">produce </w:t>
+      </w:r>
+      <w:r>
+        <w:t xml:space="preserve">at least </w:t>
+      </w:r>
+      <w:r>
+        <w:t xml:space="preserve">one CO per </w:t>
+      </w:r>
+      <w:r>
+        <w:t>bivalent</w:t>
+      </w:r>
       <w:r>
         <w:t xml:space="preserve"> </w:t>
       </w:r>
       <w:r>
-        <w:t xml:space="preserve">segregation of </w:t>
-      </w:r>
-      <w:r>
-        <w:t xml:space="preserve">homologous </w:t>
-      </w:r>
-      <w:r>
-        <w:t>chromosome pairs in meiosis, and thus</w:t>
-      </w:r>
-      <w:r>
-        <w:t xml:space="preserve"> the recombination rate is </w:t>
-      </w:r>
-      <w:r>
-        <w:t xml:space="preserve">primarily </w:t>
-      </w:r>
-      <w:r>
-        <w:t xml:space="preserve">calibrated to </w:t>
-      </w:r>
-      <w:r>
-        <w:t xml:space="preserve">produce </w:t>
-      </w:r>
-      <w:r>
-        <w:t xml:space="preserve">at least </w:t>
-      </w:r>
-      <w:r>
-        <w:t xml:space="preserve">one CO per </w:t>
-      </w:r>
-      <w:r>
-        <w:t>bivalent</w:t>
-      </w:r>
-      <w:r>
-        <w:t xml:space="preserve"> </w:t>
-      </w:r>
-      <w:r>
         <w:fldChar w:fldCharType="begin" w:fldLock="1"/>
       </w:r>
       <w:r>
-        <w:instrText>ADDIN CSL_CITATION { "citationItems" : [ { "id" : "ITEM-1", "itemData" : { "DOI" : "10.1007/s10577-007-1140-3", "ISSN" : "0967-3849", "PMID" : "17674146", "abstract" : "During meiosis the programmed induction of DNA double-stranded breaks (DSB) leads to crossover (CO) and non-crossover products (NCO). One key role of CO is to connect homologs before metaphase I and thus to ensure the proper reductional segregation. This role implies an accurate regulation of CO frequency with the establishment of at least one CO per chromosome arm. Current major challenges are to understand how CO and NCO formation are regulated and what is the role of NCO. We present here the current knowledge about CO and NCO and their regulation in mammals. CO density varies widely along chromosomes and their distribution is not random as they are subject to positive interference. As documented in the mouse and human, a significant excess of DSB are generated relative to the number of CO. In fact, evidence has been obtained for the formation of NCO products, for regulation of the choice of DSB repair towards CO or NCO and for a CO specific pathway. We discuss the roles of Msh4, Msh5 and Sycp1 which affect DSB repair and probably not only the CO pathway. We suggest that, in mammals, the regulation of NCO differs from that described in Saccharomyces cerevisiae.", "author" : [ { "dropping-particle" : "", "family" : "Baudat", "given" : "Fr\u00e9d\u00e9ric", "non-dropping-particle" : "", "parse-names" : false, "suffix" : "" }, { "dropping-particle" : "", "family" : "Massy", "given" : "Bernard", "non-dropping-particle" : "de", "parse-names" : false, "suffix" : "" } ], "container-title" : "Chromosome research : an international journal on the molecular, supramolecular and evolutionary aspects of chromosome biology", "id" : "ITEM-1", "issue" : "5", "issued" : { "date-parts" : [ [ "2007", "1" ] ] }, "page" : "565-77", "title" : "Regulating double-stranded DNA break repair towards crossover or non-crossover during mammalian meiosis.", "type" : "article-journal", "volume" : "15" }, "uris" : [ "http://www.mendeley.com/documents/?uuid=7dfbe5cb-b301-4bd8-85f1-4dacc4e1dbf4" ] }, { "id" : "ITEM-2", "itemData" : { "DOI" : "10.1016/j.gde.2009.02.005", "ISSN" : "1879-0380", "PMID" : "19328674", "abstract" : "Accurate chromosome segregation during meiosis is essential for a species' survival. Therefore, a series of events unfold during meiosis, including pairing, synapsis, and recombination between homologous chromosomes, to ultimately ensure the successful completion of this task. This review will focus on how the regulation of crossover recombination events between homologous chromosomes plays a key role in promoting faithful segregation. Although our understanding of the molecular mechanisms by which crossovers are formed has increased significantly, the mechanisms governing the distribution of crossovers along meiotic chromosomes remain largely mysterious. Here, we review the different levels of apparent control of meiotic crossover formation and distribution.", "author" : [ { "dropping-particle" : "", "family" : "Martinez-Perez", "given" : "Enrique", "non-dropping-particle" : "", "parse-names" : false, "suffix" : "" }, { "dropping-particle" : "", "family" : "Colai\u00e1covo", "given" : "Monica P", "non-dropping-particle" : "", "parse-names" : false, "suffix" : "" } ], "container-title" : "Current opinion in genetics &amp; development", "id" : "ITEM-2", "issue" : "2", "issued" : { "date-parts" : [ [ "2009", "4" ] ] }, "page" : "105-12", "title" : "Distribution of meiotic recombination events: talking to your neighbors.", "type" : "article-journal", "volume" : "19" }, "uris" : [ "http://www.mendeley.com/documents/?uuid=fa6e4b97-2dde-4fef-a1e3-a5fc8f5f1cac" ] } ], "mendeley" : { "formattedCitation" : "(Baudat &amp; de Massy 2007; Martinez-Perez &amp; Colai\u00e1covo 2009)", "plainTextFormattedCitation" : "(Baudat &amp; de Massy 2007; Martinez-Perez &amp; Colai\u00e1covo 2009)", "previouslyFormattedCitation" : "(Baudat &amp; de Massy 2007; Martinez-Perez &amp; Colai\u00e1covo 2009)" }, "properties" : { "noteIndex" : 0 }, "schema" : "https://github.com/citation-style-language/schema/raw/master/csl-citation.json" }</w:instrText>
+        <w:instrText>ADDIN CSL_CITATION { "citationItems" : [ { "id" : "ITEM-1", "itemData" : { "DOI" : "10.1007/s10577-007-1140-3", "ISSN" : "0967-3849", "PMID" : "17674146", "abstract" : "During meiosis the programmed induction of DNA double-stranded breaks (DSB) leads to crossover (CO) and non-crossover products (NCO). One key role of CO is to connect homologs before metaphase I and thus to ensure the proper reductional segregation. This role implies an accurate regulation of CO frequency with the establishment of at least one CO per chromosome arm. Current major challenges are to understand how CO and NCO formation are regulated and what is the role of NCO. We present here the current knowledge about CO and NCO and their regulation in mammals. CO density varies widely along chromosomes and their distribution is not random as they are subject to positive interference. As documented in the mouse and human, a significant excess of DSB are generated relative to the number of CO. In fact, evidence has been obtained for the formation of NCO products, for regulation of the choice of DSB repair towards CO or NCO and for a CO specific pathway. We discuss the roles of Msh4, Msh5 and Sycp1 which affect DSB repair and probably not only the CO pathway. We suggest that, in mammals, the regulation of NCO differs from that described in Saccharomyces cerevisiae.", "author" : [ { "dropping-particle" : "", "family" : "Baudat", "given" : "Fr\u00e9d\u00e9ric", "non-dropping-particle" : "", "parse-names" : false, "suffix" : "" }, { "dropping-particle" : "", "family" : "Massy", "given" : "Bernard", "non-dropping-particle" : "de", "parse-names" : false, "suffix" : "" } ], "container-title" : "Chromosome research : an international journal on the molecular, supramolecular and evolutionary aspects of chromosome biology", "id" : "ITEM-1", "issue" : "5", "issued" : { "date-parts" : [ [ "2007", "1" ] ] }, "page" : "565-77", "title" : "Regulating double-stranded DNA break repair towards crossover or non-crossover during mammalian meiosis.", "type" : "article-journal", "volume" : "15" }, "uris" : [ "http://www.mendeley.com/documents/?uuid=7dfbe5cb-b301-4bd8-85f1-4dacc4e1dbf4" ] }, { "id" : "ITEM-2", "itemData" : { "DOI" : "10.1016/j.gde.2009.02.005", "ISSN" : "1879-0380", "PMID" : "19328674", "abstract" : "Accurate chromosome segregation during meiosis is essential for a species' survival. Therefore, a series of events unfold during meiosis, including pairing, synapsis, and recombination between homologous chromosomes, to ultimately ensure the successful completion of this task. This review will focus on how the regulation of crossover recombination events between homologous chromosomes plays a key role in promoting faithful segregation. Although our understanding of the molecular mechanisms by which crossovers are formed has increased significantly, the mechanisms governing the distribution of crossovers along meiotic chromosomes remain largely mysterious. Here, we review the different levels of apparent control of meiotic crossover formation and distribution.", "author" : [ { "dropping-particle" : "", "family" : "Martinez-Perez", "given" : "Enrique", "non-dropping-particle" : "", "parse-names" : false, "suffix" : "" }, { "dropping-particle" : "", "family" : "Colai\u00e1covo", "given" : "Monica P", "non-dropping-particle" : "", "parse-names" : false, "suffix" : "" } ], "container-title" : "Current opinion in genetics &amp; development", "id" : "ITEM-2", "issue" : "2", "issued" : { "date-parts" : [ [ "2009", "4" ] ] }, "page" : "105-12", "title" : "Distribution of meiotic recombination events: talking to your neighbors.", "type" : "article-journal", "volume" : "19" }, "uris" : [ "http://www.mendeley.com/documents/?uuid=fa6e4b97-2dde-4fef-a1e3-a5fc8f5f1cac" ] }, { "id" : "ITEM-3", "itemData" : { "DOI" : "10.1038/nature07135", "ISSN" : "1476-4687", "PMID" : "18615017", "abstract" : "Meiotic recombination has a central role in the evolution of sexually reproducing organisms. The two recombination outcomes, crossover and non-crossover, increase genetic diversity, but have the potential to homogenize alleles by gene conversion. Whereas crossover rates vary considerably across the genome, non-crossovers and gene conversions have only been identified in a handful of loci. To examine recombination genome wide and at high spatial resolution, we generated maps of crossovers, crossover-associated gene conversion and non-crossover gene conversion using dense genetic marker data collected from all four products of fifty-six yeast (Saccharomyces cerevisiae) meioses. Our maps reveal differences in the distributions of crossovers and non-crossovers, showing more regions where either crossovers or non-crossovers are favoured than expected by chance. Furthermore, we detect evidence for interference between crossovers and non-crossovers, a phenomenon previously only known to occur between crossovers. Up to 1% of the genome of each meiotic product is subject to gene conversion in a single meiosis, with detectable bias towards GC nucleotides. To our knowledge the maps represent the first high-resolution, genome-wide characterization of the multiple outcomes of recombination in any organism. In addition, because non-crossover hotspots create holes of reduced linkage within haplotype blocks, our results stress the need to incorporate non-crossovers into genetic linkage analysis.", "author" : [ { "dropping-particle" : "", "family" : "Mancera", "given" : "Eugenio", "non-dropping-particle" : "", "parse-names" : false, "suffix" : "" }, { "dropping-particle" : "", "family" : "Bourgon", "given" : "Richard", "non-dropping-particle" : "", "parse-names" : false, "suffix" : "" }, { "dropping-particle" : "", "family" : "Brozzi", "given" : "Alessandro", "non-dropping-particle" : "", "parse-names" : false, "suffix" : "" }, { "dropping-particle" : "", "family" : "Huber", "given" : "Wolfgang", "non-dropping-particle" : "", "parse-names" : false, "suffix" : "" }, { "dropping-particle" : "", "family" : "Steinmetz", "given" : "Lars M", "non-dropping-particle" : "", "parse-names" : false, "suffix" : "" } ], "container-title" : "Nature", "id" : "ITEM-3", "issue" : "7203", "issued" : { "date-parts" : [ [ "2008", "7", "24" ] ] }, "page" : "479-85", "title" : "High-resolution mapping of meiotic crossovers and non-crossovers in yeast.", "type" : "article-journal", "volume" : "454" }, "uris" : [ "http://www.mendeley.com/documents/?uuid=6e42a972-c1d5-42d9-8b0d-59de9f81af66" ] } ], "mendeley" : { "formattedCitation" : "(Baudat &amp; de Massy 2007; Martinez-Perez &amp; Colai\u00e1covo 2009; Mancera et al. 2008)", "plainTextFormattedCitation" : "(Baudat &amp; de Massy 2007; Martinez-Perez &amp; Colai\u00e1covo 2009; Mancera et al. 2008)", "previouslyFormattedCitation" : "(Baudat &amp; de Massy 2007; Martinez-Perez &amp; Colai\u00e1covo 2009; Mancera et al. 2008)" }, "properties" : { "noteIndex" : 0 }, "schema" : "https://github.com/citation-style-language/schema/raw/master/csl-citation.json" }</w:instrText>
       </w:r>
       <w:r>
         <w:fldChar w:fldCharType="separate"/>
@@ -2952,7 +2915,7 @@
         <w:rPr>
           <w:noProof/>
         </w:rPr>
-        <w:t>(Baudat &amp; de Massy 2007; Martinez-Perez &amp; Colaiácovo 2009)</w:t>
+        <w:t>(Baudat &amp; de Massy 2007; Martinez-Perez &amp; Colaiácovo 2009; Mancera et al. 2008)</w:t>
       </w:r>
       <w:r>
         <w:fldChar w:fldCharType="end"/>
@@ -3151,13 +3114,13 @@
         <w:fldChar w:fldCharType="end"/>
       </w:r>
       <w:r>
-        <w:t xml:space="preserve"> no estimates have been made for the rate of NCO recombination or the distribution of conversion tract lengths. Of the 331 conversion tracts observed, an outlying group of 7 very long (&gt;18kb) complex tracts was found, described further in the next </w:t>
-      </w:r>
-      <w:r>
-        <w:t>sub-</w:t>
-      </w:r>
-      <w:r>
-        <w:t>section. Of the remaining 324 tracts, 94 were associated with a CO and 230 were assumed to be NCO conversion tracts. The majority of observed NCO conversion tracts had a minimal size less than 1kb, and 73%</w:t>
+        <w:t xml:space="preserve"> no estimates have been made for the rate of NCO recombination or the distribution of conversion tract lengths. Of the 331 conversion tracts observed, an outlying group of 7 very long (&gt;18kb) complex tracts was found, described further </w:t>
+      </w:r>
+      <w:r>
+        <w:t>below</w:t>
+      </w:r>
+      <w:r>
+        <w:t>. Of the remaining 324 tracts, 94 were associated with a CO and 230 were assumed to be NCO conversion tracts. The majority of observed NCO conversion tracts had a minimal size less than 1kb, and 73%</w:t>
       </w:r>
       <w:r>
         <w:t xml:space="preserve"> were smaller than 2kb (figure 3</w:t>
@@ -3282,7 +3245,13 @@
         <w:t>n</w:t>
       </w:r>
       <w:r>
-        <w:t xml:space="preserve"> 80kb region on chromosome 10 contained 13 switches (supplementary figure @@N). At all of these loci there was no evidence of copy number variation or other artefacts that could manifest as an apparent excess of recombination. These observations suggest that, in addition to the </w:t>
+        <w:t xml:space="preserve"> 80kb region on chromosome 10 contained 13 switches (supplementary figure @@N). At all of these loci there was no evidence of copy number variation or other artefacts that could manifest as an apparent excess of recombination. These observations </w:t>
+      </w:r>
+      <w:r>
+        <w:t xml:space="preserve">do not fit well with </w:t>
+      </w:r>
+      <w:r>
+        <w:t xml:space="preserve">the </w:t>
       </w:r>
       <w:r>
         <w:t xml:space="preserve">conventional </w:t>
@@ -3294,7 +3263,10 @@
         <w:t>normal CO and NCO events</w:t>
       </w:r>
       <w:r>
-        <w:t xml:space="preserve">, other </w:t>
+        <w:t xml:space="preserve"> suggesting </w:t>
+      </w:r>
+      <w:r>
+        <w:t xml:space="preserve">other </w:t>
       </w:r>
       <w:r>
         <w:t xml:space="preserve">repair </w:t>
@@ -3306,7 +3278,31 @@
         <w:t>sis</w:t>
       </w:r>
       <w:r>
-        <w:t xml:space="preserve">, and may have radical results in terms of </w:t>
+        <w:t xml:space="preserve"> </w:t>
+      </w:r>
+      <w:r>
+        <w:fldChar w:fldCharType="begin" w:fldLock="1"/>
+      </w:r>
+      <w:r>
+        <w:instrText>ADDIN CSL_CITATION { "citationItems" : [ { "id" : "ITEM-1", "itemData" : { "DOI" : "10.1038/nature07135", "ISSN" : "1476-4687", "PMID" : "18615017", "abstract" : "Meiotic recombination has a central role in the evolution of sexually reproducing organisms. The two recombination outcomes, crossover and non-crossover, increase genetic diversity, but have the potential to homogenize alleles by gene conversion. Whereas crossover rates vary considerably across the genome, non-crossovers and gene conversions have only been identified in a handful of loci. To examine recombination genome wide and at high spatial resolution, we generated maps of crossovers, crossover-associated gene conversion and non-crossover gene conversion using dense genetic marker data collected from all four products of fifty-six yeast (Saccharomyces cerevisiae) meioses. Our maps reveal differences in the distributions of crossovers and non-crossovers, showing more regions where either crossovers or non-crossovers are favoured than expected by chance. Furthermore, we detect evidence for interference between crossovers and non-crossovers, a phenomenon previously only known to occur between crossovers. Up to 1% of the genome of each meiotic product is subject to gene conversion in a single meiosis, with detectable bias towards GC nucleotides. To our knowledge the maps represent the first high-resolution, genome-wide characterization of the multiple outcomes of recombination in any organism. In addition, because non-crossover hotspots create holes of reduced linkage within haplotype blocks, our results stress the need to incorporate non-crossovers into genetic linkage analysis.", "author" : [ { "dropping-particle" : "", "family" : "Mancera", "given" : "Eugenio", "non-dropping-particle" : "", "parse-names" : false, "suffix" : "" }, { "dropping-particle" : "", "family" : "Bourgon", "given" : "Richard", "non-dropping-particle" : "", "parse-names" : false, "suffix" : "" }, { "dropping-particle" : "", "family" : "Brozzi", "given" : "Alessandro", "non-dropping-particle" : "", "parse-names" : false, "suffix" : "" }, { "dropping-particle" : "", "family" : "Huber", "given" : "Wolfgang", "non-dropping-particle" : "", "parse-names" : false, "suffix" : "" }, { "dropping-particle" : "", "family" : "Steinmetz", "given" : "Lars M", "non-dropping-particle" : "", "parse-names" : false, "suffix" : "" } ], "container-title" : "Nature", "id" : "ITEM-1", "issue" : "7203", "issued" : { "date-parts" : [ [ "2008", "7", "24" ] ] }, "page" : "479-85", "title" : "High-resolution mapping of meiotic crossovers and non-crossovers in yeast.", "type" : "article-journal", "volume" : "454" }, "uris" : [ "http://www.mendeley.com/documents/?uuid=6e42a972-c1d5-42d9-8b0d-59de9f81af66" ] } ], "mendeley" : { "formattedCitation" : "(Mancera et al. 2008)", "plainTextFormattedCitation" : "(Mancera et al. 2008)", "previouslyFormattedCitation" : "(Mancera et al. 2008)" }, "properties" : { "noteIndex" : 0 }, "schema" : "https://github.com/citation-style-language/schema/raw/master/csl-citation.json" }</w:instrText>
+      </w:r>
+      <w:r>
+        <w:fldChar w:fldCharType="separate"/>
+      </w:r>
+      <w:r>
+        <w:rPr>
+          <w:noProof/>
+        </w:rPr>
+        <w:t>(Mancera et al. 2008)</w:t>
+      </w:r>
+      <w:r>
+        <w:fldChar w:fldCharType="end"/>
+      </w:r>
+      <w:r>
+        <w:t xml:space="preserve"> </w:t>
+      </w:r>
+      <w:r>
+        <w:t xml:space="preserve">and may have radical results in terms of </w:t>
       </w:r>
       <w:r>
         <w:t xml:space="preserve">generating </w:t>
@@ -3349,10 +3345,7 @@
         <w:t xml:space="preserve">isolates. On chromosome 5 amplifications spanning the multi-drug resistance homologue </w:t>
       </w:r>
       <w:r>
-        <w:rPr>
-          <w:i/>
-        </w:rPr>
-        <w:t>mdr1</w:t>
+        <w:t>MDR1</w:t>
       </w:r>
       <w:r>
         <w:t xml:space="preserve"> have been found in Dd2 and several proge</w:t>
@@ -3382,10 +3375,7 @@
         <w:t xml:space="preserve">. Amplifications spanning </w:t>
       </w:r>
       <w:r>
-        <w:rPr>
-          <w:i/>
-        </w:rPr>
-        <w:t>mdr1</w:t>
+        <w:t>MDR1</w:t>
       </w:r>
       <w:r>
         <w:t xml:space="preserve"> are found in </w:t>
@@ -3403,10 +3393,7 @@
         <w:t xml:space="preserve">oth point mutations and amplifications of </w:t>
       </w:r>
       <w:r>
-        <w:rPr>
-          <w:i/>
-        </w:rPr>
-        <w:t>mdr1</w:t>
+        <w:t>MDR1</w:t>
       </w:r>
       <w:r>
         <w:t xml:space="preserve"> have been shown to </w:t>
@@ -3442,10 +3429,7 @@
         <w:t xml:space="preserve">. On chromosome 12 amplifications spanning </w:t>
       </w:r>
       <w:r>
-        <w:rPr>
-          <w:i/>
-        </w:rPr>
-        <w:t>gch1</w:t>
+        <w:t>GCH1</w:t>
       </w:r>
       <w:r>
         <w:t xml:space="preserve">, the first enzyme in the folate biosynthesis pathway, have been found in </w:t>
@@ -3490,10 +3474,7 @@
         <w:t xml:space="preserve">observed Mendelian segregation of </w:t>
       </w:r>
       <w:r>
-        <w:rPr>
-          <w:i/>
-        </w:rPr>
-        <w:t>gch1</w:t>
+        <w:t>GCH1</w:t>
       </w:r>
       <w:r>
         <w:t xml:space="preserve"> </w:t>
@@ -3610,19 +3591,13 @@
         <w:t xml:space="preserve"> spanning </w:t>
       </w:r>
       <w:r>
-        <w:rPr>
-          <w:i/>
-        </w:rPr>
-        <w:t>mdr1</w:t>
+        <w:t>MDR1</w:t>
       </w:r>
       <w:r>
         <w:t xml:space="preserve"> and </w:t>
       </w:r>
       <w:r>
-        <w:rPr>
-          <w:i/>
-        </w:rPr>
-        <w:t>gch1</w:t>
+        <w:t>GCH1</w:t>
       </w:r>
       <w:r>
         <w:t xml:space="preserve"> and recombination within these amplified regions.</w:t>
@@ -3639,7 +3614,16 @@
         <w:t xml:space="preserve">opy number variations </w:t>
       </w:r>
       <w:r>
-        <w:t>spanning drug resistance genes mdr1 and gch1</w:t>
+        <w:t xml:space="preserve">spanning drug resistance genes </w:t>
+      </w:r>
+      <w:r>
+        <w:t>MDR1</w:t>
+      </w:r>
+      <w:r>
+        <w:t xml:space="preserve"> and </w:t>
+      </w:r>
+      <w:r>
+        <w:t>GCH1</w:t>
       </w:r>
       <w:r>
         <w:t xml:space="preserve"> </w:t>
@@ -3650,19 +3634,13 @@
         <w:t xml:space="preserve">Amplifications spanning </w:t>
       </w:r>
       <w:r>
-        <w:rPr>
-          <w:i/>
-        </w:rPr>
-        <w:t>gch1</w:t>
+        <w:t>GCH1</w:t>
       </w:r>
       <w:r>
         <w:t xml:space="preserve"> and </w:t>
       </w:r>
       <w:r>
-        <w:rPr>
-          <w:i/>
-        </w:rPr>
-        <w:t>mdr1</w:t>
+        <w:t>MDR1</w:t>
       </w:r>
       <w:r>
         <w:t xml:space="preserve"> were clearly visible from depth of coverage of sequence reads aligned to th</w:t>
@@ -3677,10 +3655,7 @@
         <w:t xml:space="preserve">On chromosome 5 a three-fold amplification of an 82kb region spanning </w:t>
       </w:r>
       <w:r>
-        <w:rPr>
-          <w:i/>
-        </w:rPr>
-        <w:t>mdr1</w:t>
+        <w:t>MDR1</w:t>
       </w:r>
       <w:r>
         <w:t xml:space="preserve"> and 13 other genes was evident in Dd2 and as </w:t>
@@ -3717,16 +3692,7 @@
         <w:t xml:space="preserve">. On chromosome 12 all parent clones including 3D7 had evidence for some form of amplification relative to the 3D7 reference genome spanning </w:t>
       </w:r>
       <w:r>
-        <w:rPr>
-          <w:i/>
-        </w:rPr>
-        <w:t>gch</w:t>
-      </w:r>
-      <w:r>
-        <w:rPr>
-          <w:i/>
-        </w:rPr>
-        <w:t>1</w:t>
+        <w:t>GCH1</w:t>
       </w:r>
       <w:r>
         <w:rPr>
@@ -3741,19 +3707,19 @@
         <w:t xml:space="preserve">). The amplifications were different in each of the 5 parents in terms of the extent, copy number, and arrangement of amplified segments. The 3D7 clone had four copies of a 2kb segment spanning </w:t>
       </w:r>
       <w:r>
-        <w:rPr>
-          <w:i/>
-        </w:rPr>
-        <w:t xml:space="preserve">gch1 </w:t>
+        <w:t>GCH1</w:t>
+      </w:r>
+      <w:r>
+        <w:rPr>
+          <w:i/>
+        </w:rPr>
+        <w:t xml:space="preserve"> </w:t>
       </w:r>
       <w:r>
         <w:t xml:space="preserve">only (the 3D7 reference genome to which all reads were aligned has only a single copy of </w:t>
       </w:r>
       <w:r>
-        <w:rPr>
-          <w:i/>
-        </w:rPr>
-        <w:t>gch1</w:t>
+        <w:t>GCH1</w:t>
       </w:r>
       <w:r>
         <w:t xml:space="preserve">) and read pair alignments were consistent with a tandem array. </w:t>
@@ -3767,19 +3733,13 @@
         <w:t xml:space="preserve">1) had two copies of a 161kb tandem duplication spanning </w:t>
       </w:r>
       <w:r>
-        <w:rPr>
-          <w:i/>
-        </w:rPr>
-        <w:t>gch1</w:t>
+        <w:t>GCH1</w:t>
       </w:r>
       <w:r>
         <w:t xml:space="preserve"> and 38 other genes. Dd2 had 3 copies of a 5kb segment spanning </w:t>
       </w:r>
       <w:r>
-        <w:rPr>
-          <w:i/>
-        </w:rPr>
-        <w:t>gch1</w:t>
+        <w:t>GCH1</w:t>
       </w:r>
       <w:r>
         <w:t xml:space="preserve"> and 2 upstream genes and </w:t>
@@ -3788,19 +3748,13 @@
         <w:t xml:space="preserve">alignments indicated a tandem inversion. 7G8 had a 3-fold tandem amplification of a 31kb segment spanning </w:t>
       </w:r>
       <w:r>
-        <w:rPr>
-          <w:i/>
-        </w:rPr>
-        <w:t>gch1</w:t>
+        <w:t>GCH1</w:t>
       </w:r>
       <w:r>
         <w:t xml:space="preserve"> and 6 other genes. GB4 had 2 copies of a segment spanning </w:t>
       </w:r>
       <w:r>
-        <w:rPr>
-          <w:i/>
-        </w:rPr>
-        <w:t>gch1</w:t>
+        <w:t>GCH1</w:t>
       </w:r>
       <w:r>
         <w:t xml:space="preserve"> and 3 upstream </w:t>
@@ -3834,10 +3788,7 @@
         <w:t xml:space="preserve">having no amplification. The </w:t>
       </w:r>
       <w:r>
-        <w:rPr>
-          <w:i/>
-        </w:rPr>
-        <w:t>gch1</w:t>
+        <w:t>GCH1</w:t>
       </w:r>
       <w:r>
         <w:t xml:space="preserve"> CNVs segregated in the progeny of all three crosses except for two progeny of 3D7 x HB3 (C</w:t>
@@ -3956,16 +3907,7 @@
         <w:t xml:space="preserve">As mentioned earlier, CNV alleles did not segregate perfectly at the </w:t>
       </w:r>
       <w:r>
-        <w:rPr>
-          <w:i/>
-        </w:rPr>
-        <w:t>gch</w:t>
-      </w:r>
-      <w:r>
-        <w:rPr>
-          <w:i/>
-        </w:rPr>
-        <w:t>1</w:t>
+        <w:t>GCH1</w:t>
       </w:r>
       <w:r>
         <w:t xml:space="preserve"> locus</w:t>
@@ -4135,19 +4077,19 @@
         <w:t xml:space="preserve"> </w:t>
       </w:r>
       <w:r>
-        <w:rPr>
-          <w:i/>
-        </w:rPr>
-        <w:t xml:space="preserve">gch1 </w:t>
+        <w:t>GCH1</w:t>
+      </w:r>
+      <w:r>
+        <w:rPr>
+          <w:i/>
+        </w:rPr>
+        <w:t xml:space="preserve"> </w:t>
       </w:r>
       <w:r>
         <w:t xml:space="preserve">itself lay within the region of effective heterozygosity, thus one copy of </w:t>
       </w:r>
       <w:r>
-        <w:rPr>
-          <w:i/>
-        </w:rPr>
-        <w:t>gch1</w:t>
+        <w:t>GCH1</w:t>
       </w:r>
       <w:r>
         <w:t xml:space="preserve"> was inherited from HB3 and 4 copies from 3D7. At the same locus clone CH3_61 inherited the 161kb duplication from HB3 as well as the 5kb </w:t>
@@ -4162,19 +4104,19 @@
         <w:t xml:space="preserve">). Two separate regions of heterozygosity were visible at either ends of the HB3 duplicated region, which can be explained if two crossover events occurred. Again </w:t>
       </w:r>
       <w:r>
-        <w:rPr>
-          <w:i/>
-        </w:rPr>
-        <w:t>gch1</w:t>
+        <w:t>GCH1</w:t>
       </w:r>
       <w:r>
         <w:t xml:space="preserve"> was within the region of heterozygosity, and CH3_61 acquired 1 copy from HB3 and 3 copies from Dd2. In addition to these three cases, we found two further progeny of HB3 x Dd2 where crossovers occurred within the 82kb region spanning </w:t>
       </w:r>
       <w:r>
-        <w:rPr>
-          <w:i/>
-        </w:rPr>
-        <w:t xml:space="preserve">mdr1 </w:t>
+        <w:t>MDR1</w:t>
+      </w:r>
+      <w:r>
+        <w:rPr>
+          <w:i/>
+        </w:rPr>
+        <w:t xml:space="preserve"> </w:t>
       </w:r>
       <w:r>
         <w:t>on chromosome 5</w:t>
@@ -4189,10 +4131,13 @@
         <w:t xml:space="preserve">that is amplified in Dd2 (supplementary figure @@N). Clone QC23 had a region of heterozygosity spanning the leftmost 16kb of the segment, and CH3_61 was heterozygous for the rightmost 40kb spanning </w:t>
       </w:r>
       <w:r>
-        <w:rPr>
-          <w:i/>
-        </w:rPr>
-        <w:t xml:space="preserve">mdr1 </w:t>
+        <w:t>MDR1</w:t>
+      </w:r>
+      <w:r>
+        <w:rPr>
+          <w:i/>
+        </w:rPr>
+        <w:t xml:space="preserve"> </w:t>
       </w:r>
       <w:r>
         <w:t xml:space="preserve">itself, both of which are consistent with a single crossover having occurred within the amplified region. </w:t>
@@ -4438,7 +4383,19 @@
         <w:t>This</w:t>
       </w:r>
       <w:r>
-        <w:t xml:space="preserve"> is perhaps not surprising, given that the abundance of tandem repeats and low complexity sequence in both coding and non-coding regions of the </w:t>
+        <w:t xml:space="preserve"> is perhaps not surprising, given that the abundance of tandem repeats and </w:t>
+      </w:r>
+      <w:r>
+        <w:t xml:space="preserve">other </w:t>
+      </w:r>
+      <w:r>
+        <w:t>low complexity sequence</w:t>
+      </w:r>
+      <w:r>
+        <w:t>s</w:t>
+      </w:r>
+      <w:r>
+        <w:t xml:space="preserve"> in both coding and non-coding regions of the </w:t>
       </w:r>
       <w:r>
         <w:rPr>
@@ -4447,10 +4404,13 @@
         <w:t>P. falciparum</w:t>
       </w:r>
       <w:r>
-        <w:t xml:space="preserve"> genome is well-</w:t>
+        <w:t xml:space="preserve"> genome </w:t>
       </w:r>
       <w:r>
         <w:lastRenderedPageBreak/>
+        <w:t>is well-</w:t>
+      </w:r>
+      <w:r>
         <w:t xml:space="preserve">documented </w:t>
       </w:r>
       <w:r>
@@ -4481,7 +4441,7 @@
         <w:fldChar w:fldCharType="begin" w:fldLock="1"/>
       </w:r>
       <w:r>
-        <w:instrText>ADDIN CSL_CITATION { "citationItems" : [ { "id" : "ITEM-1", "itemData" : { "DOI" : "10.1111/j.1365-2958.2004.04076.x", "ISSN" : "0950-382X", "PMID" : "15165229", "abstract" : "Mutations and rearrangements that occur by misalignment during DNA replication are frequent sources of genetic variation in bacteria. Dislocations between a replicating strand and its template at repetitive DNA sequences underlie the mechanism of these genetic events. Such misalignments can be transient or stable and can involve intramolecular or intermolecular DNA mispairing, even pairing across a replication fork. Paradoxically, these replication 'slippage' events both create and destroy repetitive sequences in bacterial genomes. This review catalogues several types of slippage errors, presents the cellular processes that act to limit them and discusses the consequences of this class of genetic events on the evolution of bacterial genomes and physiology.", "author" : [ { "dropping-particle" : "", "family" : "Lovett", "given" : "Susan T", "non-dropping-particle" : "", "parse-names" : false, "suffix" : "" } ], "container-title" : "Molecular microbiology", "id" : "ITEM-1", "issue" : "5", "issued" : { "date-parts" : [ [ "2004", "6" ] ] }, "note" : "Review of mutations in bacteria associated with repetitive sequence and replication slippage, including discussion of mutation mechanisms.", "page" : "1243-53", "title" : "Encoded errors: mutations and rearrangements mediated by misalignment at repetitive DNA sequences.", "type" : "article-journal", "volume" : "52" }, "uris" : [ "http://www.mendeley.com/documents/?uuid=dcca4f3a-dea5-45a1-be4e-85da16a7faab" ] }, { "id" : "ITEM-2", "itemData" : { "ISSN" : "0962-1083", "PMID" : "12453231", "abstract" : "Microsatellites, or tandem simple sequence repeats (SSR), are abundant across genomes and show high levels of polymorphism. SSR genetic and evolutionary mechanisms remain controversial. Here we attempt to summarize the available data related to SSR distribution in coding and noncoding regions of genomes and SSR functional importance. Numerous lines of evidence demonstrate that SSR genomic distribution is nonrandom. Random expansions or contractions appear to be selected against for at least part of SSR loci, presumably because of their effect on chromatin organization, regulation of gene activity, recombination, DNA replication, cell cycle, mismatch repair system, etc. This review also discusses the role of two putative mutational mechanisms, replication slippage and recombination, and their interaction in SSR variation.", "author" : [ { "dropping-particle" : "", "family" : "Li", "given" : "You-Chun", "non-dropping-particle" : "", "parse-names" : false, "suffix" : "" }, { "dropping-particle" : "", "family" : "Korol", "given" : "Abraham B", "non-dropping-particle" : "", "parse-names" : false, "suffix" : "" }, { "dropping-particle" : "", "family" : "Fahima", "given" : "Tzion", "non-dropping-particle" : "", "parse-names" : false, "suffix" : "" }, { "dropping-particle" : "", "family" : "Beiles", "given" : "Avigdor", "non-dropping-particle" : "", "parse-names" : false, "suffix" : "" }, { "dropping-particle" : "", "family" : "Nevo", "given" : "Eviatar", "non-dropping-particle" : "", "parse-names" : false, "suffix" : "" } ], "container-title" : "Molecular ecology", "id" : "ITEM-2", "issue" : "12", "issued" : { "date-parts" : [ [ "2002", "12" ] ] }, "note" : "Review of microsatellite variation across various species. Includes examples of how length variation within microsatellites impacts on gene regulation.", "page" : "2453-65", "title" : "Microsatellites: genomic distribution, putative functions and mutational mechanisms: a review.", "type" : "article-journal", "volume" : "11" }, "uris" : [ "http://www.mendeley.com/documents/?uuid=ba9828d6-0436-4be7-b6b5-447cd18821fb" ] }, { "id" : "ITEM-3", "itemData" : { "DOI" : "10.1007/s00239-010-9381-8", "ISSN" : "1432-1432", "PMID" : "20730584", "abstract" : "Genome variation studies in Plasmodium falciparum have focused on SNPs and, more recently, large-scale copy number polymorphisms and ectopic rearrangements. Here, we examine another source of variation: variable number tandem repeats (VNTRs). Interspersed low complexity features, including the well-studied P. falciparum microsatellite sequences, are commonly classified as VNTRs; however, this study is focused on longer coding VNTR polymorphisms, a small class of copy number variations. Selection against frameshift mutation is a main constraint on tandem repeats (TRs) in coding regions, while limited propagation of TRs longer than 975 nt total length is a minor restriction in coding regions. Comparative analysis of three P. falciparum genomes reveals that more than 9% of all P. falciparum ORFs harbor VNTRs, much more than has been reported for any other species. Moreover, genotyping of VNTR loci in a drug-selected line, progeny of a genetic cross, and 334 field isolates demonstrates broad variability in these sequences. Functional enrichment analysis of ORFs harboring VNTRs identifies stress and DNA damage responses along with chromatin modification activities, suggesting an influence on genome mutability and functional variation. Analysis of the repeat units and their flanking regions in both P. falciparum and Plasmodium reichenowi sequences implicates a replication slippage mechanism in the generation of TRs from an initially unrepeated sequence. VNTRs can contribute to rapid adaptation by localized sequence duplication. They also can confound SNP-typing microarrays or mapping short-sequence reads and therefore must be accounted for in such analyses.", "author" : [ { "dropping-particle" : "", "family" : "Tan", "given" : "John C", "non-dropping-particle" : "", "parse-names" : false, "suffix" : "" }, { "dropping-particle" : "", "family" : "Tan", "given" : "Asako", "non-dropping-particle" : "", "parse-names" : false, "suffix" : "" }, { "dropping-particle" : "", "family" : "Checkley", "given" : "Lisa", "non-dropping-particle" : "", "parse-names" : false, "suffix" : "" }, { "dropping-particle" : "", "family" : "Honsa", "given" : "Caroline M", "non-dropping-particle" : "", "parse-names" : false, "suffix" : "" }, { "dropping-particle" : "", "family" : "Ferdig", "given" : "Michael T", "non-dropping-particle" : "", "parse-names" : false, "suffix" : "" } ], "container-title" : "Journal of molecular evolution", "id" : "ITEM-3", "issue" : "4", "issued" : { "date-parts" : [ [ "2010", "10" ] ] }, "page" : "268-78", "title" : "Variable numbers of tandem repeats in Plasmodium falciparum genes.", "type" : "article-journal", "volume" : "71" }, "uris" : [ "http://www.mendeley.com/documents/?uuid=59d838ed-19af-43e6-9bf9-11bf791ed1a6" ] } ], "mendeley" : { "formattedCitation" : "(Lovett 2004; Li et al. 2002; Tan et al. 2010)", "plainTextFormattedCitation" : "(Lovett 2004; Li et al. 2002; Tan et al. 2010)", "previouslyFormattedCitation" : "(Lovett 2004; Li et al. 2002)" }, "properties" : { "noteIndex" : 0 }, "schema" : "https://github.com/citation-style-language/schema/raw/master/csl-citation.json" }</w:instrText>
+        <w:instrText>ADDIN CSL_CITATION { "citationItems" : [ { "id" : "ITEM-1", "itemData" : { "DOI" : "10.1111/j.1365-2958.2004.04076.x", "ISSN" : "0950-382X", "PMID" : "15165229", "abstract" : "Mutations and rearrangements that occur by misalignment during DNA replication are frequent sources of genetic variation in bacteria. Dislocations between a replicating strand and its template at repetitive DNA sequences underlie the mechanism of these genetic events. Such misalignments can be transient or stable and can involve intramolecular or intermolecular DNA mispairing, even pairing across a replication fork. Paradoxically, these replication 'slippage' events both create and destroy repetitive sequences in bacterial genomes. This review catalogues several types of slippage errors, presents the cellular processes that act to limit them and discusses the consequences of this class of genetic events on the evolution of bacterial genomes and physiology.", "author" : [ { "dropping-particle" : "", "family" : "Lovett", "given" : "Susan T", "non-dropping-particle" : "", "parse-names" : false, "suffix" : "" } ], "container-title" : "Molecular microbiology", "id" : "ITEM-1", "issue" : "5", "issued" : { "date-parts" : [ [ "2004", "6" ] ] }, "note" : "Review of mutations in bacteria associated with repetitive sequence and replication slippage, including discussion of mutation mechanisms.", "page" : "1243-53", "title" : "Encoded errors: mutations and rearrangements mediated by misalignment at repetitive DNA sequences.", "type" : "article-journal", "volume" : "52" }, "uris" : [ "http://www.mendeley.com/documents/?uuid=dcca4f3a-dea5-45a1-be4e-85da16a7faab" ] }, { "id" : "ITEM-2", "itemData" : { "ISSN" : "0962-1083", "PMID" : "12453231", "abstract" : "Microsatellites, or tandem simple sequence repeats (SSR), are abundant across genomes and show high levels of polymorphism. SSR genetic and evolutionary mechanisms remain controversial. Here we attempt to summarize the available data related to SSR distribution in coding and noncoding regions of genomes and SSR functional importance. Numerous lines of evidence demonstrate that SSR genomic distribution is nonrandom. Random expansions or contractions appear to be selected against for at least part of SSR loci, presumably because of their effect on chromatin organization, regulation of gene activity, recombination, DNA replication, cell cycle, mismatch repair system, etc. This review also discusses the role of two putative mutational mechanisms, replication slippage and recombination, and their interaction in SSR variation.", "author" : [ { "dropping-particle" : "", "family" : "Li", "given" : "You-Chun", "non-dropping-particle" : "", "parse-names" : false, "suffix" : "" }, { "dropping-particle" : "", "family" : "Korol", "given" : "Abraham B", "non-dropping-particle" : "", "parse-names" : false, "suffix" : "" }, { "dropping-particle" : "", "family" : "Fahima", "given" : "Tzion", "non-dropping-particle" : "", "parse-names" : false, "suffix" : "" }, { "dropping-particle" : "", "family" : "Beiles", "given" : "Avigdor", "non-dropping-particle" : "", "parse-names" : false, "suffix" : "" }, { "dropping-particle" : "", "family" : "Nevo", "given" : "Eviatar", "non-dropping-particle" : "", "parse-names" : false, "suffix" : "" } ], "container-title" : "Molecular ecology", "id" : "ITEM-2", "issue" : "12", "issued" : { "date-parts" : [ [ "2002", "12" ] ] }, "note" : "Review of microsatellite variation across various species. Includes examples of how length variation within microsatellites impacts on gene regulation.", "page" : "2453-65", "title" : "Microsatellites: genomic distribution, putative functions and mutational mechanisms: a review.", "type" : "article-journal", "volume" : "11" }, "uris" : [ "http://www.mendeley.com/documents/?uuid=ba9828d6-0436-4be7-b6b5-447cd18821fb" ] }, { "id" : "ITEM-3", "itemData" : { "DOI" : "10.1007/s00239-010-9381-8", "ISSN" : "1432-1432", "PMID" : "20730584", "abstract" : "Genome variation studies in Plasmodium falciparum have focused on SNPs and, more recently, large-scale copy number polymorphisms and ectopic rearrangements. Here, we examine another source of variation: variable number tandem repeats (VNTRs). Interspersed low complexity features, including the well-studied P. falciparum microsatellite sequences, are commonly classified as VNTRs; however, this study is focused on longer coding VNTR polymorphisms, a small class of copy number variations. Selection against frameshift mutation is a main constraint on tandem repeats (TRs) in coding regions, while limited propagation of TRs longer than 975 nt total length is a minor restriction in coding regions. Comparative analysis of three P. falciparum genomes reveals that more than 9% of all P. falciparum ORFs harbor VNTRs, much more than has been reported for any other species. Moreover, genotyping of VNTR loci in a drug-selected line, progeny of a genetic cross, and 334 field isolates demonstrates broad variability in these sequences. Functional enrichment analysis of ORFs harboring VNTRs identifies stress and DNA damage responses along with chromatin modification activities, suggesting an influence on genome mutability and functional variation. Analysis of the repeat units and their flanking regions in both P. falciparum and Plasmodium reichenowi sequences implicates a replication slippage mechanism in the generation of TRs from an initially unrepeated sequence. VNTRs can contribute to rapid adaptation by localized sequence duplication. They also can confound SNP-typing microarrays or mapping short-sequence reads and therefore must be accounted for in such analyses.", "author" : [ { "dropping-particle" : "", "family" : "Tan", "given" : "John C", "non-dropping-particle" : "", "parse-names" : false, "suffix" : "" }, { "dropping-particle" : "", "family" : "Tan", "given" : "Asako", "non-dropping-particle" : "", "parse-names" : false, "suffix" : "" }, { "dropping-particle" : "", "family" : "Checkley", "given" : "Lisa", "non-dropping-particle" : "", "parse-names" : false, "suffix" : "" }, { "dropping-particle" : "", "family" : "Honsa", "given" : "Caroline M", "non-dropping-particle" : "", "parse-names" : false, "suffix" : "" }, { "dropping-particle" : "", "family" : "Ferdig", "given" : "Michael T", "non-dropping-particle" : "", "parse-names" : false, "suffix" : "" } ], "container-title" : "Journal of molecular evolution", "id" : "ITEM-3", "issue" : "4", "issued" : { "date-parts" : [ [ "2010", "10" ] ] }, "page" : "268-78", "title" : "Variable numbers of tandem repeats in Plasmodium falciparum genes.", "type" : "article-journal", "volume" : "71" }, "uris" : [ "http://www.mendeley.com/documents/?uuid=59d838ed-19af-43e6-9bf9-11bf791ed1a6" ] } ], "mendeley" : { "formattedCitation" : "(Lovett 2004; Li et al. 2002; Tan et al. 2010)", "plainTextFormattedCitation" : "(Lovett 2004; Li et al. 2002; Tan et al. 2010)", "previouslyFormattedCitation" : "(Lovett 2004; Li et al. 2002; Tan et al. 2010)" }, "properties" : { "noteIndex" : 0 }, "schema" : "https://github.com/citation-style-language/schema/raw/master/csl-citation.json" }</w:instrText>
       </w:r>
       <w:r>
         <w:fldChar w:fldCharType="separate"/>
@@ -4496,12 +4456,7 @@
         <w:fldChar w:fldCharType="end"/>
       </w:r>
       <w:r>
-        <w:t>. Never</w:t>
-      </w:r>
-      <w:bookmarkStart w:id="0" w:name="_GoBack"/>
-      <w:bookmarkEnd w:id="0"/>
-      <w:r>
-        <w:t xml:space="preserve">theless, these are the most comprehensive and robust data available on </w:t>
+        <w:t xml:space="preserve">. Nevertheless, these are the most comprehensive and robust data available on </w:t>
       </w:r>
       <w:r>
         <w:t>INDEL</w:t>
@@ -4528,796 +4483,1283 @@
         <w:t>P. falciparum</w:t>
       </w:r>
       <w:r>
-        <w:t xml:space="preserve">, yet could have important phenotypic consequences. </w:t>
-      </w:r>
-      <w:r>
-        <w:t>For example, i</w:t>
-      </w:r>
-      <w:r>
-        <w:t xml:space="preserve">ncreased expression of genes through copy number amplification is known to be an important component of resistance to a number of anti-malarial compounds, and data from other species have shown that comparable increases in expression levels can also be obtained through variation in promoter and regulatory elements (@@REF). We </w:t>
+        <w:t>, yet could have important phenotypic consequences</w:t>
+      </w:r>
+      <w:r>
+        <w:t xml:space="preserve"> </w:t>
+      </w:r>
+      <w:r>
+        <w:fldChar w:fldCharType="begin" w:fldLock="1"/>
+      </w:r>
+      <w:r>
+        <w:instrText>ADDIN CSL_CITATION { "citationItems" : [ { "id" : "ITEM-1", "itemData" : { "DOI" : "10.1111/mmi.12505", "ISSN" : "1365-2958", "PMID" : "24372851", "abstract" : "Drug resistance in Plasmodium falciparum remains a challenge for the malaria eradication programmes around the world. With the emergence of artemisinin resistance, the efficacy of the partner drugs in the artemisinin combination therapies (ACT) that include quinoline-based drugs is becoming critical. So far only few resistance markers have been identified from which only two transmembrane transporters namely PfMDR1 (an ATP-binding cassette transporter) and PfCRT (a drug-metabolite transporter) have been experimentally verified. Another P. falciparum transporter, the ATP-binding cassette containing multidrug resistance-associated protein (PfMRP2) represents an additional possible factor of drug resistance in P. falciparum. In this study, we identified a parasite clone that is derived from the 3D7 P. falciparum strain and shows increased resistance to chloroquine, mefloquine and quinine through the trophozoite and schizont stages. We demonstrate that the resistance phenotype is caused by a 4.1 kb deletion in the 5' upstream region of the pfmrp2 gene that leads to an alteration in the pfmrp2 transcription and thus increased level of PfMRP2 protein. These results also suggest the importance of putative promoter elements in regulation of gene expression during the P. falciparum intra-erythrocytic developmental cycle and the potential of genetic polymorphisms within these regions to underlie drug resistance.", "author" : [ { "dropping-particle" : "", "family" : "Mok", "given" : "Sachel", "non-dropping-particle" : "", "parse-names" : false, "suffix" : "" }, { "dropping-particle" : "", "family" : "Liong", "given" : "Kek-Yee", "non-dropping-particle" : "", "parse-names" : false, "suffix" : "" }, { "dropping-particle" : "", "family" : "Lim", "given" : "Eng-How", "non-dropping-particle" : "", "parse-names" : false, "suffix" : "" }, { "dropping-particle" : "", "family" : "Huang", "given" : "Ximei", "non-dropping-particle" : "", "parse-names" : false, "suffix" : "" }, { "dropping-particle" : "", "family" : "Zhu", "given" : "Lei", "non-dropping-particle" : "", "parse-names" : false, "suffix" : "" }, { "dropping-particle" : "", "family" : "Preiser", "given" : "Peter Rainer", "non-dropping-particle" : "", "parse-names" : false, "suffix" : "" }, { "dropping-particle" : "", "family" : "Bozdech", "given" : "Zbynek", "non-dropping-particle" : "", "parse-names" : false, "suffix" : "" } ], "container-title" : "Molecular microbiology", "id" : "ITEM-1", "issue" : "5", "issued" : { "date-parts" : [ [ "2014", "3" ] ] }, "page" : "918-34", "title" : "Structural polymorphism in the promoter of pfmrp2 confers Plasmodium falciparum tolerance to quinoline drugs.", "type" : "article-journal", "volume" : "91" }, "uris" : [ "http://www.mendeley.com/documents/?uuid=cdc5efc2-b6d3-44a6-b29b-87b42a2795eb" ] } ], "mendeley" : { "formattedCitation" : "(Mok et al. 2014)", "plainTextFormattedCitation" : "(Mok et al. 2014)", "previouslyFormattedCitation" : "(Mok et al. 2014)" }, "properties" : { "noteIndex" : 0 }, "schema" : "https://github.com/citation-style-language/schema/raw/master/csl-citation.json" }</w:instrText>
+      </w:r>
+      <w:r>
+        <w:fldChar w:fldCharType="separate"/>
+      </w:r>
+      <w:r>
+        <w:rPr>
+          <w:noProof/>
+        </w:rPr>
+        <w:t>(Mok et al. 2014)</w:t>
+      </w:r>
+      <w:r>
+        <w:fldChar w:fldCharType="end"/>
+      </w:r>
+      <w:r>
+        <w:t>.</w:t>
+      </w:r>
+      <w:r>
+        <w:t xml:space="preserve"> </w:t>
+      </w:r>
+      <w:r>
+        <w:t>I</w:t>
+      </w:r>
+      <w:r>
+        <w:t>ncreased expression of genes through copy number amplification is known to be an important component of resistance to anti-malarial compounds</w:t>
+      </w:r>
+      <w:r>
+        <w:t xml:space="preserve"> </w:t>
+      </w:r>
+      <w:r>
+        <w:fldChar w:fldCharType="begin" w:fldLock="1"/>
+      </w:r>
+      <w:r>
+        <w:instrText>ADDIN CSL_CITATION { "citationItems" : [ { "id" : "ITEM-1", "itemData" : { "DOI" : "10.1016/S0140-6736(04)16767-6", "ISSN" : "1474-547X", "PMID" : "15288742", "abstract" : "BACKGROUND: The borders of Thailand harbour the world's most multidrug resistant Plasmodium falciparum parasites. In 1984 mefloquine was introduced as treatment for uncomplicated falciparum malaria, but substantial resistance developed within 6 years. A combination of artesunate with mefloquine now cures more than 95% of acute infections. For both treatment regimens, the underlying mechanisms of resistance are not known. METHODS: The relation between polymorphisms in the P falciparum multidrug resistant gene 1 (pfmdr1) and the in-vitro and in-vivo responses to mefloquine were assessed in 618 samples from patients with falciparum malaria studied prospectively over 12 years. pfmdr1 copy number was assessed by a robust real-time PCR assay. Single nucleotide polymorphisms of pfmdr1, P falciparum chloroquine resistance transporter gene (pfcrt) and P falciparum Ca2+ ATPase gene (pfATP6) were assessed by PCR-restriction fragment length polymorphism. FINDINGS: Increased copy number of pfmdr1 was the most important determinant of in-vitro and in-vivo resistance to mefloquine, and also to reduced artesunate sensitivity in vitro. In a Cox regression model with control for known confounders, increased pfmdr1 copy number was associated with an attributable hazard ratio (AHR) for treatment failure of 6.3 (95% CI 2.9-13.8, p&lt;0.001) after mefloquine monotherapy and 5.4 (2.0-14.6, p=0.001) after artesunate-mefloquine therapy. Single nucleotide polymorphisms in pfmdr1 were associated with increased mefloquine susceptibility in vitro, but not in vivo. INTERPRETATION: Amplification in pfmdr1 is the main cause of resistance to mefloquine in falciparum malaria. RELEVANCE TO PRACTICE: Multidrug resistant P falciparum malaria is common in southeast Asia, but difficult to identify and treat. Genes that encode parasite transport proteins maybe involved in export of drugs and so cause resistance. In this study we show that increase in copy number of pfmdr1, a gene encoding a parasite transport protein, is the best overall predictor of treatment failure with mefloquine. Increase in pfmdr1 copy number predicts failure even after chemotherapy with the highly effective combination of mefloquine and 3 days' artesunate. Monitoring of pfmdr1 copy number will be useful in epidemiological surveys of drug resistance in P falciparum, and potentially for predicting treatment failure in individual patients.", "author" : [ { "dropping-particle" : "", "family" : "Price", "given" : "Ric N", "non-dropping-particle" : "", "parse-names" : false, "suffix" : "" }, { "dropping-particle" : "", "family" : "Uhlemann", "given" : "Anne-Catrin", "non-dropping-particle" : "", "parse-names" : false, "suffix" : "" }, { "dropping-particle" : "", "family" : "Brockman", "given" : "Alan", "non-dropping-particle" : "", "parse-names" : false, "suffix" : "" }, { "dropping-particle" : "", "family" : "McGready", "given" : "Rose", "non-dropping-particle" : "", "parse-names" : false, "suffix" : "" }, { "dropping-particle" : "", "family" : "Ashley", "given" : "Elizabeth", "non-dropping-particle" : "", "parse-names" : false, "suffix" : "" }, { "dropping-particle" : "", "family" : "Phaipun", "given" : "Lucy", "non-dropping-particle" : "", "parse-names" : false, "suffix" : "" }, { "dropping-particle" : "", "family" : "Patel", "given" : "Rina", "non-dropping-particle" : "", "parse-names" : false, "suffix" : "" }, { "dropping-particle" : "", "family" : "Laing", "given" : "Kenneth", "non-dropping-particle" : "", "parse-names" : false, "suffix" : "" }, { "dropping-particle" : "", "family" : "Looareesuwan", "given" : "Sornchai", "non-dropping-particle" : "", "parse-names" : false, "suffix" : "" }, { "dropping-particle" : "", "family" : "White", "given" : "Nicholas J", "non-dropping-particle" : "", "parse-names" : false, "suffix" : "" }, { "dropping-particle" : "", "family" : "Nosten", "given" : "Fran\u00e7ois", "non-dropping-particle" : "", "parse-names" : false, "suffix" : "" }, { "dropping-particle" : "", "family" : "Krishna", "given" : "Sanjeev", "non-dropping-particle" : "", "parse-names" : false, "suffix" : "" } ], "container-title" : "Lancet", "id" : "ITEM-1", "issue" : "9432", "issued" : { "date-parts" : [ [ "2004" ] ] }, "note" : "Paper studying in vitro and in vivo association between mdr1 copy number and mutations and resistance to mefloquine and artesunate+mefloquine in a prospective study over 12 years on the Thai border.", "page" : "438-47", "title" : "Mefloquine resistance in Plasmodium falciparum and increased pfmdr1 gene copy number.", "type" : "article-journal", "volume" : "364" }, "uris" : [ "http://www.mendeley.com/documents/?uuid=d95e566d-23d4-4def-aa46-eadf67f02ead" ] }, { "id" : "ITEM-2", "itemData" : { "DOI" : "10.1111/mmi.12162", "ISSN" : "1365-2958", "PMID" : "23347134", "abstract" : "Resistance to antimalarials targeting the folate pathway is widespread. GTP-cyclohydrolase (gch1), the first enzyme in this pathway, exhibits extensive copy number variation (CN) in parasite isolates from areas with a history of longstanding antifolate use. Increased CN of gch1 is associated with a greater number of point mutations in enzymes targeted by the antifolates, pyrimethamine and sulphadoxine. While these observations suggest that increases in gch1 CN are an adaptation to drug pressure, changes in CN have not been experimentally demonstrated to directly alter drug susceptibility. To determine if changes in gch1 expression alone modify pyrimethamine sensitivity, we manipulated gch1 CN in several parasite lines to test the effect on drug sensitivity. We report that increases in gch1 CN alter pyrimethamine resistance in most parasites lines. However we find evidence of a detrimental effect of very high levels of gch1 overexpression in parasite lines with high endogenous levels of gch1 expression, revealing the importance of maintaining balance in the folate pathway and implicating changes in gch1 expression in preserving proper metabolic flux. This work expands our understanding of parasite adaptation to drug pressure and provides a possible mechanism for how specific mutations become fixed within parasite populations.", "author" : [ { "dropping-particle" : "", "family" : "Heinberg", "given" : "Adina", "non-dropping-particle" : "", "parse-names" : false, "suffix" : "" }, { "dropping-particle" : "", "family" : "Siu", "given" : "Edwin", "non-dropping-particle" : "", "parse-names" : false, "suffix" : "" }, { "dropping-particle" : "", "family" : "Stern", "given" : "Chaya", "non-dropping-particle" : "", "parse-names" : false, "suffix" : "" }, { "dropping-particle" : "", "family" : "Lawrence", "given" : "Elizabeth A", "non-dropping-particle" : "", "parse-names" : false, "suffix" : "" }, { "dropping-particle" : "", "family" : "Ferdig", "given" : "Michael T", "non-dropping-particle" : "", "parse-names" : false, "suffix" : "" }, { "dropping-particle" : "", "family" : "Deitsch", "given" : "Kirk W", "non-dropping-particle" : "", "parse-names" : false, "suffix" : "" }, { "dropping-particle" : "", "family" : "Kirkman", "given" : "Laura A", "non-dropping-particle" : "", "parse-names" : false, "suffix" : "" } ], "container-title" : "Molecular microbiology", "id" : "ITEM-2", "issue" : "4", "issued" : { "date-parts" : [ [ "2013", "5" ] ] }, "page" : "702-12", "title" : "Direct evidence for the adaptive role of copy number variation on antifolate susceptibility in Plasmodium falciparum.", "type" : "article-journal", "volume" : "88" }, "uris" : [ "http://www.mendeley.com/documents/?uuid=411beeee-c838-4d4d-8768-b04f806119a0" ] } ], "mendeley" : { "formattedCitation" : "(Price et al. 2004; Heinberg et al. 2013)", "plainTextFormattedCitation" : "(Price et al. 2004; Heinberg et al. 2013)", "previouslyFormattedCitation" : "(Price et al. 2004; Heinberg et al. 2013)" }, "properties" : { "noteIndex" : 0 }, "schema" : "https://github.com/citation-style-language/schema/raw/master/csl-citation.json" }</w:instrText>
+      </w:r>
+      <w:r>
+        <w:fldChar w:fldCharType="separate"/>
+      </w:r>
+      <w:r>
+        <w:rPr>
+          <w:noProof/>
+        </w:rPr>
+        <w:t>(Price et al. 2004; Heinberg et al. 2013)</w:t>
+      </w:r>
+      <w:r>
+        <w:fldChar w:fldCharType="end"/>
+      </w:r>
+      <w:r>
+        <w:t xml:space="preserve"> </w:t>
+      </w:r>
+      <w:r>
+        <w:t>but</w:t>
+      </w:r>
+      <w:r>
+        <w:t xml:space="preserve"> comparable increases in expression levels can also be obtained through variation in promoter and regulatory elements</w:t>
+      </w:r>
+      <w:r>
+        <w:t xml:space="preserve"> </w:t>
+      </w:r>
+      <w:r>
+        <w:fldChar w:fldCharType="begin" w:fldLock="1"/>
+      </w:r>
+      <w:r>
+        <w:instrText>ADDIN CSL_CITATION { "citationItems" : [ { "id" : "ITEM-1", "itemData" : { "ISSN" : "0962-1083", "PMID" : "12453231", "abstract" : "Microsatellites, or tandem simple sequence repeats (SSR), are abundant across genomes and show high levels of polymorphism. SSR genetic and evolutionary mechanisms remain controversial. Here we attempt to summarize the available data related to SSR distribution in coding and noncoding regions of genomes and SSR functional importance. Numerous lines of evidence demonstrate that SSR genomic distribution is nonrandom. Random expansions or contractions appear to be selected against for at least part of SSR loci, presumably because of their effect on chromatin organization, regulation of gene activity, recombination, DNA replication, cell cycle, mismatch repair system, etc. This review also discusses the role of two putative mutational mechanisms, replication slippage and recombination, and their interaction in SSR variation.", "author" : [ { "dropping-particle" : "", "family" : "Li", "given" : "You-Chun", "non-dropping-particle" : "", "parse-names" : false, "suffix" : "" }, { "dropping-particle" : "", "family" : "Korol", "given" : "Abraham B", "non-dropping-particle" : "", "parse-names" : false, "suffix" : "" }, { "dropping-particle" : "", "family" : "Fahima", "given" : "Tzion", "non-dropping-particle" : "", "parse-names" : false, "suffix" : "" }, { "dropping-particle" : "", "family" : "Beiles", "given" : "Avigdor", "non-dropping-particle" : "", "parse-names" : false, "suffix" : "" }, { "dropping-particle" : "", "family" : "Nevo", "given" : "Eviatar", "non-dropping-particle" : "", "parse-names" : false, "suffix" : "" } ], "container-title" : "Molecular ecology", "id" : "ITEM-1", "issue" : "12", "issued" : { "date-parts" : [ [ "2002", "12" ] ] }, "note" : "Review of microsatellite variation across various species. Includes examples of how length variation within microsatellites impacts on gene regulation.", "page" : "2453-65", "title" : "Microsatellites: genomic distribution, putative functions and mutational mechanisms: a review.", "type" : "article-journal", "volume" : "11" }, "uris" : [ "http://www.mendeley.com/documents/?uuid=ba9828d6-0436-4be7-b6b5-447cd18821fb" ] }, { "id" : "ITEM-2", "itemData" : { "DOI" : "10.1016/j.pt.2009.04.005", "ISSN" : "1471-5007", "PMID" : "19559648", "abstract" : "Alteration in gene copy number provides a simple way to change expression levels and alter phenotype. This was fully appreciated by bacteriologists more than 25 years ago, but the extent and implications of copy number polymorphism (CNP) have only recently become apparent in other organisms. New methods demonstrate the ubiquity of CNPs in eukaryotes and their medical importance in humans. CNP is also widespread in the Plasmodium falciparum genome and has an important and underappreciated role in determining phenotype. In this review, we summarize the distribution of CNP, its evolutionary dynamics within populations, its functional importance and its mode of evolution.", "author" : [ { "dropping-particle" : "", "family" : "Anderson", "given" : "Tim J C", "non-dropping-particle" : "", "parse-names" : false, "suffix" : "" }, { "dropping-particle" : "", "family" : "Patel", "given" : "Jigar", "non-dropping-particle" : "", "parse-names" : false, "suffix" : "" }, { "dropping-particle" : "", "family" : "Ferdig", "given" : "Michael T", "non-dropping-particle" : "", "parse-names" : false, "suffix" : "" } ], "container-title" : "Trends in parasitology", "id" : "ITEM-2", "issue" : "7", "issued" : { "date-parts" : [ [ "2009", "7" ] ] }, "page" : "336-43", "title" : "Gene copy number and malaria biology.", "type" : "article-journal", "volume" : "25" }, "uris" : [ "http://www.mendeley.com/documents/?uuid=06266b71-fb7b-40a1-94d7-20bc26b29663" ] } ], "mendeley" : { "formattedCitation" : "(Li et al. 2002; Anderson et al. 2009)", "plainTextFormattedCitation" : "(Li et al. 2002; Anderson et al. 2009)", "previouslyFormattedCitation" : "(Li et al. 2002; Anderson et al. 2009)" }, "properties" : { "noteIndex" : 0 }, "schema" : "https://github.com/citation-style-language/schema/raw/master/csl-citation.json" }</w:instrText>
+      </w:r>
+      <w:r>
+        <w:fldChar w:fldCharType="separate"/>
+      </w:r>
+      <w:r>
+        <w:rPr>
+          <w:noProof/>
+        </w:rPr>
+        <w:t>(Li et al. 2002; Anderson et al. 2009)</w:t>
+      </w:r>
+      <w:r>
+        <w:fldChar w:fldCharType="end"/>
+      </w:r>
+      <w:r>
+        <w:t xml:space="preserve">. </w:t>
+      </w:r>
+      <w:r>
+        <w:t xml:space="preserve">In particular, </w:t>
+      </w:r>
+      <w:r>
+        <w:t>short tandem repeat</w:t>
+      </w:r>
+      <w:r>
+        <w:t xml:space="preserve"> length variation</w:t>
+      </w:r>
+      <w:r>
+        <w:t xml:space="preserve">s </w:t>
+      </w:r>
+      <w:r>
+        <w:t>within regulatory elements are</w:t>
+      </w:r>
+      <w:r>
+        <w:t xml:space="preserve"> known to affect gene activity across a number of species </w:t>
+      </w:r>
+      <w:r>
+        <w:fldChar w:fldCharType="begin" w:fldLock="1"/>
+      </w:r>
+      <w:r>
+        <w:instrText>ADDIN CSL_CITATION { "citationItems" : [ { "id" : "ITEM-1", "itemData" : { "ISSN" : "0962-1083", "PMID" : "12453231", "abstract" : "Microsatellites, or tandem simple sequence repeats (SSR), are abundant across genomes and show high levels of polymorphism. SSR genetic and evolutionary mechanisms remain controversial. Here we attempt to summarize the available data related to SSR distribution in coding and noncoding regions of genomes and SSR functional importance. Numerous lines of evidence demonstrate that SSR genomic distribution is nonrandom. Random expansions or contractions appear to be selected against for at least part of SSR loci, presumably because of their effect on chromatin organization, regulation of gene activity, recombination, DNA replication, cell cycle, mismatch repair system, etc. This review also discusses the role of two putative mutational mechanisms, replication slippage and recombination, and their interaction in SSR variation.", "author" : [ { "dropping-particle" : "", "family" : "Li", "given" : "You-Chun", "non-dropping-particle" : "", "parse-names" : false, "suffix" : "" }, { "dropping-particle" : "", "family" : "Korol", "given" : "Abraham B", "non-dropping-particle" : "", "parse-names" : false, "suffix" : "" }, { "dropping-particle" : "", "family" : "Fahima", "given" : "Tzion", "non-dropping-particle" : "", "parse-names" : false, "suffix" : "" }, { "dropping-particle" : "", "family" : "Beiles", "given" : "Avigdor", "non-dropping-particle" : "", "parse-names" : false, "suffix" : "" }, { "dropping-particle" : "", "family" : "Nevo", "given" : "Eviatar", "non-dropping-particle" : "", "parse-names" : false, "suffix" : "" } ], "container-title" : "Molecular ecology", "id" : "ITEM-1", "issue" : "12", "issued" : { "date-parts" : [ [ "2002", "12" ] ] }, "note" : "Review of microsatellite variation across various species. Includes examples of how length variation within microsatellites impacts on gene regulation.", "page" : "2453-65", "title" : "Microsatellites: genomic distribution, putative functions and mutational mechanisms: a review.", "type" : "article-journal", "volume" : "11" }, "uris" : [ "http://www.mendeley.com/documents/?uuid=ba9828d6-0436-4be7-b6b5-447cd18821fb" ] } ], "mendeley" : { "formattedCitation" : "(Li et al. 2002)", "plainTextFormattedCitation" : "(Li et al. 2002)", "previouslyFormattedCitation" : "(Li et al. 2002)" }, "properties" : { "noteIndex" : 0 }, "schema" : "https://github.com/citation-style-language/schema/raw/master/csl-citation.json" }</w:instrText>
+      </w:r>
+      <w:r>
+        <w:fldChar w:fldCharType="separate"/>
+      </w:r>
+      <w:r>
+        <w:rPr>
+          <w:noProof/>
+        </w:rPr>
+        <w:t>(Li et al. 2002)</w:t>
+      </w:r>
+      <w:r>
+        <w:fldChar w:fldCharType="end"/>
+      </w:r>
+      <w:r>
+        <w:t>.</w:t>
+      </w:r>
+      <w:r>
+        <w:t xml:space="preserve"> </w:t>
+      </w:r>
+      <w:r>
+        <w:t xml:space="preserve">We </w:t>
       </w:r>
       <w:r>
         <w:t>found</w:t>
       </w:r>
       <w:r>
-        <w:t xml:space="preserve"> that </w:t>
+        <w:t xml:space="preserve"> </w:t>
+      </w:r>
+      <w:r>
+        <w:t xml:space="preserve">that INDELs are exceptionally abundant in non-coding regions within </w:t>
+      </w:r>
+      <w:r>
+        <w:rPr>
+          <w:i/>
+        </w:rPr>
+        <w:t>P. falciparum</w:t>
+      </w:r>
+      <w:r>
+        <w:t xml:space="preserve">, and </w:t>
+      </w:r>
+      <w:r>
+        <w:t xml:space="preserve">that </w:t>
       </w:r>
       <w:r>
         <w:t>INDEL</w:t>
       </w:r>
       <w:r>
-        <w:t xml:space="preserve"> diversity has a particular architecture in relation to predicted core promoters, which may indicate that these mutations are not neutral and have phenotypic consequences</w:t>
-      </w:r>
-      <w:r>
-        <w:t>, although this will require experimental confirmation</w:t>
+        <w:t xml:space="preserve"> diversity has a particular architecture in relat</w:t>
+      </w:r>
+      <w:r>
+        <w:t>ion to predicted core promoters, which may indicate that these mutations are non-neutral. Experimental work is now required to investigate the phenotypic consequences of these mutations.</w:t>
+      </w:r>
+    </w:p>
+    <w:p>
+      <w:r>
+        <w:t xml:space="preserve">Another class of </w:t>
+      </w:r>
+      <w:r>
+        <w:t>variation</w:t>
+      </w:r>
+      <w:r>
+        <w:t xml:space="preserve"> which </w:t>
+      </w:r>
+      <w:r>
+        <w:t xml:space="preserve">has </w:t>
+      </w:r>
+      <w:r>
+        <w:t xml:space="preserve">previously </w:t>
+      </w:r>
+      <w:r>
+        <w:t xml:space="preserve">been difficult to </w:t>
+      </w:r>
+      <w:r>
+        <w:t xml:space="preserve">study </w:t>
+      </w:r>
+      <w:r>
+        <w:t xml:space="preserve">in a high throughput manner </w:t>
+      </w:r>
+      <w:r>
+        <w:t xml:space="preserve">are </w:t>
+      </w:r>
+      <w:r>
+        <w:t xml:space="preserve">complex polymorphisms observed in genes expressed at the merozoite surface, including MSP1 </w:t>
+      </w:r>
+      <w:r>
+        <w:fldChar w:fldCharType="begin" w:fldLock="1"/>
+      </w:r>
+      <w:r>
+        <w:instrText>ADDIN CSL_CITATION { "citationItems" : [ { "id" : "ITEM-1", "itemData" : { "DOI" : "10.1038/sj.hdy.6800887", "ISSN" : "1365-2540", "PMID" : "17021615", "abstract" : "The extensive sequence variation in most surface antigens of Plasmodium falciparum is one of the major factors why clinical immunity to malaria develops only after repeated infections with the same species over several years. For some P. falciparum surface antigens, all observed alleles clearly fall into two allelic classes, with divergence between classes dwarfing divergence within classes. We discuss the ways in which such allelic dimorphism deviates from the expected shape of the genealogy of genes under either neutral evolution or standard balancing selection, and present a simple test, based on coalescent theory, to detect this deviation in samples of DNA sequences. We review previous hypotheses for the origin and evolution of allelic dimorphism in malarial antigens and discuss the difficulties of explaining the available data under these proposals. We conclude by offering several possible classes of explanations for allelic dimorphism, which are worthy of further theoretical and empirical exploration.", "author" : [ { "dropping-particle" : "", "family" : "Roy", "given" : "S W", "non-dropping-particle" : "", "parse-names" : false, "suffix" : "" }, { "dropping-particle" : "", "family" : "Ferreira", "given" : "M U", "non-dropping-particle" : "", "parse-names" : false, "suffix" : "" }, { "dropping-particle" : "", "family" : "Hartl", "given" : "D L", "non-dropping-particle" : "", "parse-names" : false, "suffix" : "" } ], "container-title" : "Heredity", "id" : "ITEM-1", "issue" : "2", "issued" : { "date-parts" : [ [ "2008", "2" ] ] }, "page" : "103-10", "title" : "Evolution of allelic dimorphism in malarial surface antigens.", "type" : "article-journal", "volume" : "100" }, "uris" : [ "http://www.mendeley.com/documents/?uuid=e8e51b7d-3709-4fe9-b23a-7e0c696723d6" ] }, { "id" : "ITEM-2", "itemData" : { "ISSN" : "0378-1119", "PMID" : "12568716", "abstract" : "The merozoite surface protein-1 (MSP-1) of the malaria parasite Plasmodium falciparum is a major blood-stage antigen containing highly polymorphic tripeptide repeats in the domain known as block 2 and several non-repetitive domains that are essentially dimorphic. We have analyzed sequence variation in block 2 repeats and in non-repetitive block 17, as well as other polymorphisms within the MSP-1 gene, in clinical isolates of P. falciparum. Repeat haplotypes were defined as unique combinations of repeat motifs within block 2, whereas block 17 haplotypes were defined as unique combinations of single nucleotide replacements in this domain. A new block 17 haplotype, E-TNG-L, was found in one isolate from Vietnam. MSP-1 alleles, defined as unique combinations of haplotypes in blocks 2 and 17 and other polymorphisms within the molecule, were characterized in 60 isolates from hypoendemic Brazil and 37 isolates from mesoendemic Vietnam. Extensive diversity has been created in block 2 and elsewhere in the molecule, while maintaining significant linkage disequilibrium between polymorphisms across the non-telomeric MSP-1 locus separated by a map distance of more than 4 kb, suggesting that low meiotic recombination rates occur in both parasite populations. These results indicate a role for non-homologous recombination, such as strand-slippage mispairing during mitosis and gene conversion, in creating variation in a malarial antigen under strong diversifying selection.", "author" : [ { "dropping-particle" : "", "family" : "Ferreira", "given" : "Marcelo U", "non-dropping-particle" : "", "parse-names" : false, "suffix" : "" }, { "dropping-particle" : "", "family" : "Ribeiro", "given" : "Weber L", "non-dropping-particle" : "", "parse-names" : false, "suffix" : "" }, { "dropping-particle" : "", "family" : "Tonon", "given" : "Angela P", "non-dropping-particle" : "", "parse-names" : false, "suffix" : "" }, { "dropping-particle" : "", "family" : "Kawamoto", "given" : "Fumihiko", "non-dropping-particle" : "", "parse-names" : false, "suffix" : "" }, { "dropping-particle" : "", "family" : "Rich", "given" : "Stephen M", "non-dropping-particle" : "", "parse-names" : false, "suffix" : "" } ], "container-title" : "Gene", "id" : "ITEM-2", "issued" : { "date-parts" : [ [ "2003", "1", "30" ] ] }, "note" : "Study of MSP1 variation in samples from Brazil and Vietnam.", "page" : "65-75", "title" : "Sequence diversity and evolution of the malaria vaccine candidate merozoite surface protein-1 (MSP-1) of Plasmodium falciparum.", "type" : "article-journal", "volume" : "304" }, "uris" : [ "http://www.mendeley.com/documents/?uuid=1a731ee3-8353-4d1b-8fd3-33b250913b20" ] } ], "mendeley" : { "formattedCitation" : "(Roy et al. 2008; Ferreira et al. 2003)", "plainTextFormattedCitation" : "(Roy et al. 2008; Ferreira et al. 2003)", "previouslyFormattedCitation" : "(Roy et al. 2008; Ferreira et al. 2003)" }, "properties" : { "noteIndex" : 0 }, "schema" : "https://github.com/citation-style-language/schema/raw/master/csl-citation.json" }</w:instrText>
+      </w:r>
+      <w:r>
+        <w:fldChar w:fldCharType="separate"/>
+      </w:r>
+      <w:r>
+        <w:rPr>
+          <w:noProof/>
+        </w:rPr>
+        <w:t>(Roy et al. 2008; Ferreira et al. 2003)</w:t>
+      </w:r>
+      <w:r>
+        <w:fldChar w:fldCharType="end"/>
+      </w:r>
+      <w:r>
+        <w:t xml:space="preserve"> </w:t>
+      </w:r>
+      <w:r>
+        <w:t>and members of the MSP3 family</w:t>
+      </w:r>
+      <w:r>
+        <w:t xml:space="preserve"> (@@REFs)</w:t>
+      </w:r>
+      <w:r>
+        <w:t xml:space="preserve">. </w:t>
+      </w:r>
+      <w:r>
+        <w:t xml:space="preserve">High levels of variability have also been reported </w:t>
+      </w:r>
+      <w:r>
+        <w:t>in</w:t>
+      </w:r>
+      <w:r>
+        <w:t xml:space="preserve"> other genes associated with the merozoite stage, such as the </w:t>
+      </w:r>
+      <w:r>
+        <w:t>SURF</w:t>
+      </w:r>
+      <w:r>
+        <w:t xml:space="preserve"> family (@@REFs)</w:t>
+      </w:r>
+      <w:r>
+        <w:t xml:space="preserve">, although it is not yet clear whether these loci exhibit deep </w:t>
+      </w:r>
+      <w:r>
+        <w:t>allelic dimorphism as seen in MSP1</w:t>
+      </w:r>
+      <w:r>
+        <w:t>. The presence of diverged allelic forms and the fact that many of these genes appear to be und</w:t>
+      </w:r>
+      <w:r>
+        <w:t xml:space="preserve">er balancing selection </w:t>
+      </w:r>
+      <w:r>
+        <w:t xml:space="preserve">indicates their clinical importance as potential targets of the immune system and/or components of the erythrocyte invasion machinery. These loci are typically inaccessible to alignment-based methods, because some alleles are too diverged from the reference genome. Thus studies of these genes have so-far relied on more labour-intensive methods, and </w:t>
+      </w:r>
+      <w:r>
+        <w:t>genome-wide</w:t>
+      </w:r>
+      <w:r>
+        <w:rPr>
+          <w:i/>
+        </w:rPr>
+        <w:t xml:space="preserve"> </w:t>
+      </w:r>
+      <w:r>
+        <w:t xml:space="preserve">discovery of other loci with similar variation has not been possible. </w:t>
+      </w:r>
+      <w:r>
+        <w:t>Here we have shown that an assembly-based</w:t>
+      </w:r>
+      <w:r>
+        <w:t xml:space="preserve"> variant-calling method can access variation at a number of </w:t>
+      </w:r>
+      <w:r>
+        <w:t xml:space="preserve">divergent </w:t>
+      </w:r>
+      <w:r>
+        <w:t>loci,</w:t>
+      </w:r>
+      <w:r>
+        <w:t xml:space="preserve"> including MSP1 and members of the</w:t>
+      </w:r>
+      <w:r>
+        <w:t xml:space="preserve"> MSP3 </w:t>
+      </w:r>
+      <w:r>
+        <w:t xml:space="preserve">and </w:t>
+      </w:r>
+      <w:r>
+        <w:t>SURF</w:t>
+      </w:r>
+      <w:r>
+        <w:t xml:space="preserve"> families</w:t>
+      </w:r>
+      <w:r>
+        <w:t xml:space="preserve">. </w:t>
+      </w:r>
+      <w:r>
+        <w:t>S</w:t>
+      </w:r>
+      <w:r>
+        <w:t>ome known divergent loci, including MSP2 and S-antigen could not be accessed by either calling method due to the presence of longer repeats, and longer sequence reads will be required to access complex variation at all antigenic loci. Also t</w:t>
+      </w:r>
+      <w:r>
+        <w:t>he crosses studied here</w:t>
+      </w:r>
+      <w:r>
+        <w:t xml:space="preserve"> are clonal samples, and further work </w:t>
+      </w:r>
+      <w:r>
+        <w:t>will be</w:t>
+      </w:r>
+      <w:r>
+        <w:t xml:space="preserve"> required to adapt these methods for use on clinical isolates which may comprise </w:t>
+      </w:r>
+      <w:r>
+        <w:t xml:space="preserve">a mixture of </w:t>
+      </w:r>
+      <w:r>
+        <w:lastRenderedPageBreak/>
+        <w:t>parasite genotypes.</w:t>
+      </w:r>
+      <w:r>
+        <w:t xml:space="preserve"> </w:t>
+      </w:r>
+      <w:r>
+        <w:t>H</w:t>
+      </w:r>
+      <w:r>
+        <w:t>owever</w:t>
+      </w:r>
+      <w:r>
+        <w:t>,</w:t>
+      </w:r>
+      <w:r>
+        <w:t xml:space="preserve"> </w:t>
+      </w:r>
+      <w:r>
+        <w:t xml:space="preserve">these </w:t>
+      </w:r>
+      <w:r>
+        <w:t>data</w:t>
+      </w:r>
+      <w:r>
+        <w:t xml:space="preserve"> provide a foundation </w:t>
+      </w:r>
+      <w:r>
+        <w:t>for high-throughput surveys of complex variation at a number of clinically important loci across natural populations.</w:t>
+      </w:r>
+      <w:r>
+        <w:t xml:space="preserve"> </w:t>
+      </w:r>
+    </w:p>
+    <w:p>
+      <w:r>
+        <w:rPr>
+          <w:i/>
+        </w:rPr>
+        <w:t>P. falciparum</w:t>
+      </w:r>
+      <w:r>
+        <w:t xml:space="preserve"> is a sexually reproducing eukaryotic pathogen, and these crosses </w:t>
+      </w:r>
+      <w:r>
+        <w:t xml:space="preserve">originally </w:t>
+      </w:r>
+      <w:r>
+        <w:t>provided the first demonstration</w:t>
+      </w:r>
+      <w:r>
+        <w:t xml:space="preserve"> that parasites undergo meiotic recombination </w:t>
+      </w:r>
+      <w:r>
+        <w:t>whilst in the mosquito</w:t>
+      </w:r>
+      <w:r>
+        <w:t xml:space="preserve"> </w:t>
+      </w:r>
+      <w:r>
+        <w:fldChar w:fldCharType="begin" w:fldLock="1"/>
+      </w:r>
+      <w:r>
+        <w:instrText>ADDIN CSL_CITATION { "citationItems" : [ { "id" : "ITEM-1", "itemData" : { "ISSN" : "0036-8075", "PMID" : "3299700", "abstract" : "Malaria parasites are haploid for most of their life cycle, with zygote formation and meiosis occurring during the mosquito phase of development. The parasites can be analyzed genetically by transmitting mixtures of cloned parasites through mosquitoes to permit cross-fertilization of gametes to occur. A cross was made between two clones of Plasmodium falciparum differing in enzymes, drug sensitivity, antigens, and chromosome patterns. Parasites showing recombination between the parent clone markers were detected at a high frequency. Novel forms of certain chromosomes, detected by pulsed-field gradient gel electrophoresis, were produced readily, showing that extensive rearrangements occur in the parasite genome after cross-fertilization. Since patients are frequently infected with mixtures of genetically distinct parasites, mosquito transmission is likely to provide the principal mechanisms for generating parasites with novel genotypes.", "author" : [ { "dropping-particle" : "", "family" : "Walliker", "given" : "D", "non-dropping-particle" : "", "parse-names" : false, "suffix" : "" }, { "dropping-particle" : "", "family" : "Quakyi", "given" : "I A", "non-dropping-particle" : "", "parse-names" : false, "suffix" : "" }, { "dropping-particle" : "", "family" : "Wellems", "given" : "T E", "non-dropping-particle" : "", "parse-names" : false, "suffix" : "" }, { "dropping-particle" : "", "family" : "McCutchan", "given" : "T F", "non-dropping-particle" : "", "parse-names" : false, "suffix" : "" }, { "dropping-particle" : "", "family" : "Szarfman", "given" : "A", "non-dropping-particle" : "", "parse-names" : false, "suffix" : "" }, { "dropping-particle" : "", "family" : "London", "given" : "W T", "non-dropping-particle" : "", "parse-names" : false, "suffix" : "" }, { "dropping-particle" : "", "family" : "Corcoran", "given" : "L M", "non-dropping-particle" : "", "parse-names" : false, "suffix" : "" }, { "dropping-particle" : "", "family" : "Burkot", "given" : "T R", "non-dropping-particle" : "", "parse-names" : false, "suffix" : "" }, { "dropping-particle" : "", "family" : "Carter", "given" : "R", "non-dropping-particle" : "", "parse-names" : false, "suffix" : "" } ], "container-title" : "Science (New York, N.Y.)", "id" : "ITEM-1", "issue" : "4809", "issued" : { "date-parts" : [ [ "1987", "6", "26" ] ] }, "note" : "Original paper describing the 3D7 x HB3 cross.", "page" : "1661-6", "title" : "Genetic analysis of the human malaria parasite Plasmodium falciparum.", "type" : "article-journal", "volume" : "236" }, "uris" : [ "http://www.mendeley.com/documents/?uuid=48bc9a3a-5934-4eb4-b2de-2116210cba31" ] } ], "mendeley" : { "formattedCitation" : "(Walliker et al. 1987)", "plainTextFormattedCitation" : "(Walliker et al. 1987)", "previouslyFormattedCitation" : "(Walliker et al. 1987)" }, "properties" : { "noteIndex" : 0 }, "schema" : "https://github.com/citation-style-language/schema/raw/master/csl-citation.json" }</w:instrText>
+      </w:r>
+      <w:r>
+        <w:fldChar w:fldCharType="separate"/>
+      </w:r>
+      <w:r>
+        <w:rPr>
+          <w:noProof/>
+        </w:rPr>
+        <w:t>(Walliker et al. 1987)</w:t>
+      </w:r>
+      <w:r>
+        <w:fldChar w:fldCharType="end"/>
+      </w:r>
+      <w:r>
+        <w:t xml:space="preserve">. </w:t>
+      </w:r>
+      <w:r>
+        <w:t>T</w:t>
+      </w:r>
+      <w:r>
+        <w:t>he</w:t>
+      </w:r>
+      <w:r>
+        <w:t>se</w:t>
+      </w:r>
+      <w:r>
+        <w:t xml:space="preserve"> crosses </w:t>
+      </w:r>
+      <w:r>
+        <w:t>remain</w:t>
+      </w:r>
+      <w:r>
+        <w:t xml:space="preserve"> the only available experimental system for studying meiotic recombination in </w:t>
+      </w:r>
+      <w:r>
+        <w:rPr>
+          <w:i/>
+        </w:rPr>
+        <w:t>P. falciparum</w:t>
+      </w:r>
+      <w:r>
+        <w:t xml:space="preserve">, due to the practical difficulties associated with generating a cross. Previous work using </w:t>
+      </w:r>
+      <w:r>
+        <w:t xml:space="preserve">individual </w:t>
+      </w:r>
+      <w:r>
+        <w:t xml:space="preserve">crosses </w:t>
+      </w:r>
+      <w:r>
+        <w:t>demonstrated a high rate of crossover recombination relative to eukaryotes</w:t>
+      </w:r>
+      <w:r>
+        <w:t xml:space="preserve"> with larger genomes</w:t>
+      </w:r>
+      <w:r>
+        <w:t xml:space="preserve"> </w:t>
+      </w:r>
+      <w:r>
+        <w:fldChar w:fldCharType="begin" w:fldLock="1"/>
+      </w:r>
+      <w:r>
+        <w:instrText>ADDIN CSL_CITATION { "citationItems" : [ { "id" : "ITEM-1", "itemData" : { "ISSN" : "0036-8075", "PMID" : "10558988", "abstract" : "Genetic investigations of malaria require a genome-wide, high-resolution linkage map of Plasmodium falciparum. A genetic cross was used to construct such a map from 901 markers that fall into 14 inferred linkage groups corresponding to the 14 nuclear chromosomes. Meiotic crossover activity in the genome proved high (17 kilobases per centimorgan) and notably uniform over chromosome length. Gene conversion events and spontaneous microsatellite length changes were evident in the inheritance data. The markers, map, and recombination parameters are facilitating genome sequence assembly, localization of determinants for such traits as virulence and drug resistance, and genetic studies of parasite field populations.", "author" : [ { "dropping-particle" : "", "family" : "Su", "given" : "X", "non-dropping-particle" : "", "parse-names" : false, "suffix" : "" }, { "dropping-particle" : "", "family" : "Ferdig", "given" : "M T", "non-dropping-particle" : "", "parse-names" : false, "suffix" : "" }, { "dropping-particle" : "", "family" : "Huang", "given" : "Y", "non-dropping-particle" : "", "parse-names" : false, "suffix" : "" }, { "dropping-particle" : "", "family" : "Huynh", "given" : "C Q", "non-dropping-particle" : "", "parse-names" : false, "suffix" : "" }, { "dropping-particle" : "", "family" : "Liu", "given" : "A", "non-dropping-particle" : "", "parse-names" : false, "suffix" : "" }, { "dropping-particle" : "", "family" : "You", "given" : "J", "non-dropping-particle" : "", "parse-names" : false, "suffix" : "" }, { "dropping-particle" : "", "family" : "Wootton", "given" : "J C", "non-dropping-particle" : "", "parse-names" : false, "suffix" : "" }, { "dropping-particle" : "", "family" : "Wellems", "given" : "T E", "non-dropping-particle" : "", "parse-names" : false, "suffix" : "" } ], "container-title" : "Science (New York, N.Y.)", "id" : "ITEM-1", "issue" : "5443", "issued" : { "date-parts" : [ [ "1999", "11", "12" ] ] }, "page" : "1351-3", "title" : "A genetic map and recombination parameters of the human malaria parasite Plasmodium falciparum.", "type" : "article-journal", "volume" : "286" }, "uris" : [ "http://www.mendeley.com/documents/?uuid=7fdd2aa1-5b77-4f5b-85c8-f04b04bebc6f" ] }, { "id" : "ITEM-2", "itemData" : { "DOI" : "10.1186/gb-2011-12-4-r33", "ISSN" : "1465-6914", "PMID" : "21463505", "abstract" : "BACKGROUND: The human malaria parasite Plasmodium falciparum survives pressures from the host immune system and antimalarial drugs by modifying its genome. Genetic recombination and nucleotide substitution are the two major mechanisms that the parasite employs to generate genome diversity. A better understanding of these mechanisms may provide important information for studying parasite evolution, immune evasion and drug resistance. RESULTS: Here, we used a high-density tiling array to estimate the genetic recombination rate among 32 progeny of a P. falciparum genetic cross (7G8 \u00d7 GB4). We detected 638 recombination events and constructed a high-resolution genetic map. Comparing genetic and physical maps, we obtained an overall recombination rate of 9.6 kb per centimorgan and identified 54 candidate recombination hotspots. Similar to centromeres in other organisms, the sequences of P. falciparum centromeres are found in chromosome regions largely devoid of recombination activity. Motifs enriched in hotspots were also identified, including a 12-bp G/C-rich motif with 3-bp periodicity that may interact with a protein containing 11 predicted zinc finger arrays. CONCLUSIONS: These results show that the P. falciparum genome has a high recombination rate, although it also follows the overall rule of meiosis in eukaryotes with an average of approximately one crossover per chromosome per meiosis. GC-rich repetitive motifs identified in the hotspot sequences may play a role in the high recombination rate observed. The lack of recombination activity in centromeric regions is consistent with the observations of reduced recombination near the centromeres of other organisms.", "author" : [ { "dropping-particle" : "", "family" : "Jiang", "given" : "Hongying", "non-dropping-particle" : "", "parse-names" : false, "suffix" : "" }, { "dropping-particle" : "", "family" : "Li", "given" : "Na", "non-dropping-particle" : "", "parse-names" : false, "suffix" : "" }, { "dropping-particle" : "", "family" : "Gopalan", "given" : "Vivek", "non-dropping-particle" : "", "parse-names" : false, "suffix" : "" }, { "dropping-particle" : "", "family" : "Zilversmit", "given" : "Martine M", "non-dropping-particle" : "", "parse-names" : false, "suffix" : "" }, { "dropping-particle" : "", "family" : "Varma", "given" : "Sudhir", "non-dropping-particle" : "", "parse-names" : false, "suffix" : "" }, { "dropping-particle" : "", "family" : "Nagarajan", "given" : "Vijayaraj", "non-dropping-particle" : "", "parse-names" : false, "suffix" : "" }, { "dropping-particle" : "", "family" : "Li", "given" : "Jian", "non-dropping-particle" : "", "parse-names" : false, "suffix" : "" }, { "dropping-particle" : "", "family" : "Mu", "given" : "Jianbing", "non-dropping-particle" : "", "parse-names" : false, "suffix" : "" }, { "dropping-particle" : "", "family" : "Hayton", "given" : "Karen", "non-dropping-particle" : "", "parse-names" : false, "suffix" : "" }, { "dropping-particle" : "", "family" : "Henschen", "given" : "Bruce", "non-dropping-particle" : "", "parse-names" : false, "suffix" : "" }, { "dropping-particle" : "", "family" : "Yi", "given" : "Ming", "non-dropping-particle" : "", "parse-names" : false, "suffix" : "" }, { "dropping-particle" : "", "family" : "Stephens", "given" : "Robert", "non-dropping-particle" : "", "parse-names" : false, "suffix" : "" }, { "dropping-particle" : "", "family" : "McVean", "given" : "Gilean", "non-dropping-particle" : "", "parse-names" : false, "suffix" : "" }, { "dropping-particle" : "", "family" : "Awadalla", "given" : "Philip", "non-dropping-particle" : "", "parse-names" : false, "suffix" : "" }, { "dropping-particle" : "", "family" : "Wellems", "given" : "Thomas E", "non-dropping-particle" : "", "parse-names" : false, "suffix" : "" }, { "dropping-particle" : "", "family" : "Su", "given" : "Xin-zhuan", "non-dropping-particle" : "", "parse-names" : false, "suffix" : "" } ], "container-title" : "Genome biology", "id" : "ITEM-2", "issue" : "4", "issued" : { "date-parts" : [ [ "2011", "1" ] ] }, "page" : "R33", "title" : "High recombination rates and hotspots in a Plasmodium falciparum genetic cross.", "type" : "article-journal", "volume" : "12" }, "uris" : [ "http://www.mendeley.com/documents/?uuid=539d2d91-46b1-442c-b7db-19dbac6d8412" ] } ], "mendeley" : { "formattedCitation" : "(Su et al. 1999; Jiang et al. 2011)", "plainTextFormattedCitation" : "(Su et al. 1999; Jiang et al. 2011)", "previouslyFormattedCitation" : "(Su et al. 1999; Jiang et al. 2011)" }, "properties" : { "noteIndex" : 0 }, "schema" : "https://github.com/citation-style-language/schema/raw/master/csl-citation.json" }</w:instrText>
+      </w:r>
+      <w:r>
+        <w:fldChar w:fldCharType="separate"/>
+      </w:r>
+      <w:r>
+        <w:rPr>
+          <w:noProof/>
+        </w:rPr>
+        <w:t>(Su et al. 1999; Jiang et al. 2011)</w:t>
+      </w:r>
+      <w:r>
+        <w:fldChar w:fldCharType="end"/>
+      </w:r>
+      <w:r>
+        <w:t>,</w:t>
+      </w:r>
+      <w:r>
+        <w:t xml:space="preserve"> being approximately 50 times greater than the average recombination rate in humans. Here we have pooled data from all three crosses and used </w:t>
+      </w:r>
+      <w:r>
+        <w:t>a</w:t>
+      </w:r>
+      <w:r>
+        <w:t xml:space="preserve"> ~300bp resolution map of SNP and </w:t>
+      </w:r>
+      <w:r>
+        <w:t>INDEL</w:t>
+      </w:r>
+      <w:r>
+        <w:t xml:space="preserve"> variation to provide the first estimates for both crossover (CO) and non-crossover (NCO) recombination rate</w:t>
+      </w:r>
+      <w:r>
+        <w:t>s</w:t>
+      </w:r>
+      <w:r>
+        <w:t xml:space="preserve"> </w:t>
+      </w:r>
+      <w:r>
+        <w:t xml:space="preserve">within the core genome </w:t>
+      </w:r>
+      <w:r>
+        <w:t>and the distribution of conversion tract lengths. We confirm a CO recom</w:t>
+      </w:r>
+      <w:r>
+        <w:t xml:space="preserve">bination rate in the range </w:t>
+      </w:r>
+      <w:r>
+        <w:t>12.7-14.3</w:t>
+      </w:r>
+      <w:r>
+        <w:t xml:space="preserve"> kb/</w:t>
+      </w:r>
+      <w:proofErr w:type="spellStart"/>
+      <w:r>
+        <w:t>cM</w:t>
+      </w:r>
+      <w:proofErr w:type="spellEnd"/>
+      <w:r>
+        <w:t xml:space="preserve"> and estimate that CO events are approximately </w:t>
+      </w:r>
+      <w:r>
+        <w:t>twice as frequent as NCO events.</w:t>
+      </w:r>
+      <w:r>
+        <w:t xml:space="preserve"> </w:t>
+      </w:r>
+      <w:r>
+        <w:t>C</w:t>
+      </w:r>
+      <w:r>
+        <w:t xml:space="preserve">onversion tract lengths </w:t>
+      </w:r>
+      <w:r>
+        <w:t xml:space="preserve">are </w:t>
+      </w:r>
+      <w:r>
+        <w:t xml:space="preserve">comparable to yeast </w:t>
+      </w:r>
+      <w:r>
+        <w:fldChar w:fldCharType="begin" w:fldLock="1"/>
+      </w:r>
+      <w:r>
+        <w:instrText>ADDIN CSL_CITATION { "citationItems" : [ { "id" : "ITEM-1", "itemData" : { "DOI" : "10.1038/nature07135", "ISSN" : "1476-4687", "PMID" : "18615017", "abstract" : "Meiotic recombination has a central role in the evolution of sexually reproducing organisms. The two recombination outcomes, crossover and non-crossover, increase genetic diversity, but have the potential to homogenize alleles by gene conversion. Whereas crossover rates vary considerably across the genome, non-crossovers and gene conversions have only been identified in a handful of loci. To examine recombination genome wide and at high spatial resolution, we generated maps of crossovers, crossover-associated gene conversion and non-crossover gene conversion using dense genetic marker data collected from all four products of fifty-six yeast (Saccharomyces cerevisiae) meioses. Our maps reveal differences in the distributions of crossovers and non-crossovers, showing more regions where either crossovers or non-crossovers are favoured than expected by chance. Furthermore, we detect evidence for interference between crossovers and non-crossovers, a phenomenon previously only known to occur between crossovers. Up to 1% of the genome of each meiotic product is subject to gene conversion in a single meiosis, with detectable bias towards GC nucleotides. To our knowledge the maps represent the first high-resolution, genome-wide characterization of the multiple outcomes of recombination in any organism. In addition, because non-crossover hotspots create holes of reduced linkage within haplotype blocks, our results stress the need to incorporate non-crossovers into genetic linkage analysis.", "author" : [ { "dropping-particle" : "", "family" : "Mancera", "given" : "Eugenio", "non-dropping-particle" : "", "parse-names" : false, "suffix" : "" }, { "dropping-particle" : "", "family" : "Bourgon", "given" : "Richard", "non-dropping-particle" : "", "parse-names" : false, "suffix" : "" }, { "dropping-particle" : "", "family" : "Brozzi", "given" : "Alessandro", "non-dropping-particle" : "", "parse-names" : false, "suffix" : "" }, { "dropping-particle" : "", "family" : "Huber", "given" : "Wolfgang", "non-dropping-particle" : "", "parse-names" : false, "suffix" : "" }, { "dropping-particle" : "", "family" : "Steinmetz", "given" : "Lars M", "non-dropping-particle" : "", "parse-names" : false, "suffix" : "" } ], "container-title" : "Nature", "id" : "ITEM-1", "issue" : "7203", "issued" : { "date-parts" : [ [ "2008", "7", "24" ] ] }, "page" : "479-85", "title" : "High-resolution mapping of meiotic crossovers and non-crossovers in yeast.", "type" : "article-journal", "volume" : "454" }, "uris" : [ "http://www.mendeley.com/documents/?uuid=6e42a972-c1d5-42d9-8b0d-59de9f81af66" ] } ], "mendeley" : { "formattedCitation" : "(Mancera et al. 2008)", "plainTextFormattedCitation" : "(Mancera et al. 2008)", "previouslyFormattedCitation" : "(Mancera et al. 2008)" }, "properties" : { "noteIndex" : 0 }, "schema" : "https://github.com/citation-style-language/schema/raw/master/csl-citation.json" }</w:instrText>
+      </w:r>
+      <w:r>
+        <w:fldChar w:fldCharType="separate"/>
+      </w:r>
+      <w:r>
+        <w:rPr>
+          <w:noProof/>
+        </w:rPr>
+        <w:t>(Mancera et al. 2008)</w:t>
+      </w:r>
+      <w:r>
+        <w:fldChar w:fldCharType="end"/>
+      </w:r>
+      <w:r>
+        <w:t xml:space="preserve"> </w:t>
+      </w:r>
+      <w:r>
+        <w:t xml:space="preserve">but longer than humans </w:t>
+      </w:r>
+      <w:r>
+        <w:t>(@@REF</w:t>
+      </w:r>
+      <w:r>
+        <w:t xml:space="preserve"> </w:t>
+      </w:r>
+      <w:proofErr w:type="spellStart"/>
+      <w:r>
+        <w:t>Jeffreys</w:t>
+      </w:r>
+      <w:proofErr w:type="spellEnd"/>
+      <w:r>
+        <w:t xml:space="preserve"> 2004</w:t>
+      </w:r>
+      <w:r>
+        <w:t xml:space="preserve">) </w:t>
+      </w:r>
+      <w:r>
+        <w:t xml:space="preserve">and </w:t>
+      </w:r>
+      <w:r>
+        <w:rPr>
+          <w:i/>
+        </w:rPr>
+        <w:t>Drosophila</w:t>
+      </w:r>
+      <w:r>
+        <w:t xml:space="preserve"> </w:t>
+      </w:r>
+      <w:r>
+        <w:fldChar w:fldCharType="begin" w:fldLock="1"/>
+      </w:r>
+      <w:r>
+        <w:instrText>ADDIN CSL_CITATION { "citationItems" : [ { "id" : "ITEM-1", "itemData" : { "ISSN" : "0016-6731", "PMID" : "7982556", "abstract" : "Employing extensive co-conversion data for selected and unselected sites of known molecular location in the rosy locus of Drosophila. we determine the parameters of meiotic gene conversion tract length distribution. The tract length distribution for gene conversion events can be approximated by the equation P(L &gt; or = n) = phi n where P is the probability that tract length (L) is greater than or equal to a specified number of nucleotides (n). From the co-conversion data, a maximum likelihood estimate with standard error for phi is 0.99717 +/- 0.00026, corresponding to a mean conversion tract length of 352 base pairs. (Thus, gene conversion tract lengths are sufficiently small to allow for extensive shuffling of DNA sequence polymorphisms within a gene). For selected site conversions there is a bias towards recovery of longer tracts. The distribution of conversion tract lengths associated with selected sites can be approximated by the equation P(L &gt; or = n/ selected) = phi n(1 - n + n/phi), where P is now the probability that a selected site tract length (L) is greater than or equal to a specified number of nucleotides (n). For the optimal value of phi determined from the co-conversion analysis, the mean conversion tract length for selected sites is 706 base pairs. We discuss, in the light of this and other studies, the relationship between meiotic gene conversion and P element excision induced gap repair and determine that they are distinct processes defined by different parameters and, possibly, mechanisms.", "author" : [ { "dropping-particle" : "", "family" : "Hilliker", "given" : "A J", "non-dropping-particle" : "", "parse-names" : false, "suffix" : "" }, { "dropping-particle" : "", "family" : "Harauz", "given" : "G", "non-dropping-particle" : "", "parse-names" : false, "suffix" : "" }, { "dropping-particle" : "", "family" : "Reaume", "given" : "A G", "non-dropping-particle" : "", "parse-names" : false, "suffix" : "" }, { "dropping-particle" : "", "family" : "Gray", "given" : "M", "non-dropping-particle" : "", "parse-names" : false, "suffix" : "" }, { "dropping-particle" : "", "family" : "Clark", "given" : "S H", "non-dropping-particle" : "", "parse-names" : false, "suffix" : "" }, { "dropping-particle" : "", "family" : "Chovnick", "given" : "A", "non-dropping-particle" : "", "parse-names" : false, "suffix" : "" } ], "container-title" : "Genetics", "id" : "ITEM-1", "issue" : "4", "issued" : { "date-parts" : [ [ "1994", "8" ] ] }, "page" : "1019-26", "title" : "Meiotic gene conversion tract length distribution within the rosy locus of Drosophila melanogaster.", "type" : "article-journal", "volume" : "137" }, "uris" : [ "http://www.mendeley.com/documents/?uuid=041c3732-0e10-424b-a302-2c67b93d817c" ] } ], "mendeley" : { "formattedCitation" : "(Hilliker et al. 1994)", "plainTextFormattedCitation" : "(Hilliker et al. 1994)", "previouslyFormattedCitation" : "(Hilliker et al. 1994)" }, "properties" : { "noteIndex" : 0 }, "schema" : "https://github.com/citation-style-language/schema/raw/master/csl-citation.json" }</w:instrText>
+      </w:r>
+      <w:r>
+        <w:fldChar w:fldCharType="separate"/>
+      </w:r>
+      <w:r>
+        <w:rPr>
+          <w:noProof/>
+        </w:rPr>
+        <w:t>(Hilliker et al. 1994)</w:t>
+      </w:r>
+      <w:r>
+        <w:fldChar w:fldCharType="end"/>
+      </w:r>
+      <w:r>
+        <w:t xml:space="preserve"> and </w:t>
+      </w:r>
+      <w:r>
+        <w:t xml:space="preserve">the observation of </w:t>
+      </w:r>
+      <w:r>
+        <w:t xml:space="preserve">long-range complex </w:t>
+      </w:r>
+      <w:r>
+        <w:t>conversion</w:t>
+      </w:r>
+      <w:r>
+        <w:t xml:space="preserve"> events </w:t>
+      </w:r>
+      <w:r>
+        <w:t xml:space="preserve">spanning &gt;60kb </w:t>
+      </w:r>
+      <w:r>
+        <w:t xml:space="preserve">observed in some progeny </w:t>
+      </w:r>
+      <w:r>
+        <w:t>remain</w:t>
+      </w:r>
+      <w:r>
+        <w:t>s</w:t>
+      </w:r>
+      <w:r>
+        <w:t xml:space="preserve"> to be explained</w:t>
       </w:r>
       <w:r>
         <w:t>.</w:t>
       </w:r>
-    </w:p>
-    <w:p>
-      <w:r>
-        <w:t xml:space="preserve">Another class of </w:t>
-      </w:r>
-      <w:r>
-        <w:t>variation</w:t>
-      </w:r>
-      <w:r>
-        <w:t xml:space="preserve"> which </w:t>
-      </w:r>
-      <w:r>
-        <w:t xml:space="preserve">has </w:t>
-      </w:r>
-      <w:r>
-        <w:t xml:space="preserve">previously </w:t>
-      </w:r>
-      <w:r>
-        <w:t xml:space="preserve">been difficult to </w:t>
-      </w:r>
-      <w:r>
-        <w:t xml:space="preserve">study </w:t>
-      </w:r>
-      <w:r>
-        <w:t xml:space="preserve">in a high throughput manner </w:t>
-      </w:r>
-      <w:r>
-        <w:t xml:space="preserve">are </w:t>
-      </w:r>
-      <w:r>
-        <w:t xml:space="preserve">complex polymorphisms observed in genes expressed at the merozoite surface, including MSP1 and members of the MSP3 family. </w:t>
-      </w:r>
-      <w:r>
-        <w:t xml:space="preserve">High levels of variability have also been reported </w:t>
+      <w:r>
+        <w:t xml:space="preserve"> In higher eukaryotes the recombination rate is known to be highly variable over the genome, with most recombination concentrated within narrow hotspots within </w:t>
+      </w:r>
+      <w:r>
+        <w:t>non-coding</w:t>
+      </w:r>
+      <w:r>
+        <w:t xml:space="preserve"> regions </w:t>
+      </w:r>
+      <w:r>
+        <w:fldChar w:fldCharType="begin" w:fldLock="1"/>
+      </w:r>
+      <w:r>
+        <w:instrText>ADDIN CSL_CITATION { "citationItems" : [ { "id" : "ITEM-1", "itemData" : { "DOI" : "10.1126/science.1117196", "ISSN" : "1095-9203", "PMID" : "16224025", "abstract" : "Genetic maps, which document the way in which recombination rates vary over a genome, are an essential tool for many genetic analyses. We present a high-resolution genetic map of the human genome, based on statistical analyses of genetic variation data, and identify more than 25,000 recombination hotspots, together with motifs and sequence contexts that play a role in hotspot activity. Differences between the behavior of recombination rates over large (megabase) and small (kilobase) scales lead us to suggest a two-stage model for recombination in which hotspots are stochastic features, within a framework in which large-scale rates are constrained.", "author" : [ { "dropping-particle" : "", "family" : "Myers", "given" : "Simon", "non-dropping-particle" : "", "parse-names" : false, "suffix" : "" }, { "dropping-particle" : "", "family" : "Bottolo", "given" : "Leonardo", "non-dropping-particle" : "", "parse-names" : false, "suffix" : "" }, { "dropping-particle" : "", "family" : "Freeman", "given" : "Colin", "non-dropping-particle" : "", "parse-names" : false, "suffix" : "" }, { "dropping-particle" : "", "family" : "McVean", "given" : "Gil", "non-dropping-particle" : "", "parse-names" : false, "suffix" : "" }, { "dropping-particle" : "", "family" : "Donnelly", "given" : "Peter", "non-dropping-particle" : "", "parse-names" : false, "suffix" : "" } ], "container-title" : "Science (New York, N.Y.)", "id" : "ITEM-1", "issue" : "5746", "issued" : { "date-parts" : [ [ "2005", "10", "14" ] ] }, "page" : "321-4", "title" : "A fine-scale map of recombination rates and hotspots across the human genome.", "type" : "article-journal", "volume" : "310" }, "uris" : [ "http://www.mendeley.com/documents/?uuid=f464c76d-c89b-4d6e-b408-88a9eef42402" ] } ], "mendeley" : { "formattedCitation" : "(Myers et al. 2005)", "plainTextFormattedCitation" : "(Myers et al. 2005)", "previouslyFormattedCitation" : "(Myers et al. 2005)" }, "properties" : { "noteIndex" : 0 }, "schema" : "https://github.com/citation-style-language/schema/raw/master/csl-citation.json" }</w:instrText>
+      </w:r>
+      <w:r>
+        <w:fldChar w:fldCharType="separate"/>
+      </w:r>
+      <w:r>
+        <w:rPr>
+          <w:noProof/>
+        </w:rPr>
+        <w:t>(Myers et al. 2005)</w:t>
+      </w:r>
+      <w:r>
+        <w:fldChar w:fldCharType="end"/>
+      </w:r>
+      <w:r>
+        <w:t xml:space="preserve">. Previous work on the 7G8xGB4 cross suggested that the rate of recombination may not be uniform over the </w:t>
+      </w:r>
+      <w:r>
+        <w:rPr>
+          <w:i/>
+        </w:rPr>
+        <w:t>P. falciparum</w:t>
+      </w:r>
+      <w:r>
+        <w:t xml:space="preserve"> genome</w:t>
+      </w:r>
+      <w:r>
+        <w:t xml:space="preserve"> </w:t>
+      </w:r>
+      <w:r>
+        <w:fldChar w:fldCharType="begin" w:fldLock="1"/>
+      </w:r>
+      <w:r>
+        <w:instrText>ADDIN CSL_CITATION { "citationItems" : [ { "id" : "ITEM-1", "itemData" : { "DOI" : "10.1186/gb-2011-12-4-r33", "ISSN" : "1465-6914", "PMID" : "21463505", "abstract" : "BACKGROUND: The human malaria parasite Plasmodium falciparum survives pressures from the host immune system and antimalarial drugs by modifying its genome. Genetic recombination and nucleotide substitution are the two major mechanisms that the parasite employs to generate genome diversity. A better understanding of these mechanisms may provide important information for studying parasite evolution, immune evasion and drug resistance. RESULTS: Here, we used a high-density tiling array to estimate the genetic recombination rate among 32 progeny of a P. falciparum genetic cross (7G8 \u00d7 GB4). We detected 638 recombination events and constructed a high-resolution genetic map. Comparing genetic and physical maps, we obtained an overall recombination rate of 9.6 kb per centimorgan and identified 54 candidate recombination hotspots. Similar to centromeres in other organisms, the sequences of P. falciparum centromeres are found in chromosome regions largely devoid of recombination activity. Motifs enriched in hotspots were also identified, including a 12-bp G/C-rich motif with 3-bp periodicity that may interact with a protein containing 11 predicted zinc finger arrays. CONCLUSIONS: These results show that the P. falciparum genome has a high recombination rate, although it also follows the overall rule of meiosis in eukaryotes with an average of approximately one crossover per chromosome per meiosis. GC-rich repetitive motifs identified in the hotspot sequences may play a role in the high recombination rate observed. The lack of recombination activity in centromeric regions is consistent with the observations of reduced recombination near the centromeres of other organisms.", "author" : [ { "dropping-particle" : "", "family" : "Jiang", "given" : "Hongying", "non-dropping-particle" : "", "parse-names" : false, "suffix" : "" }, { "dropping-particle" : "", "family" : "Li", "given" : "Na", "non-dropping-particle" : "", "parse-names" : false, "suffix" : "" }, { "dropping-particle" : "", "family" : "Gopalan", "given" : "Vivek", "non-dropping-particle" : "", "parse-names" : false, "suffix" : "" }, { "dropping-particle" : "", "family" : "Zilversmit", "given" : "Martine M", "non-dropping-particle" : "", "parse-names" : false, "suffix" : "" }, { "dropping-particle" : "", "family" : "Varma", "given" : "Sudhir", "non-dropping-particle" : "", "parse-names" : false, "suffix" : "" }, { "dropping-particle" : "", "family" : "Nagarajan", "given" : "Vijayaraj", "non-dropping-particle" : "", "parse-names" : false, "suffix" : "" }, { "dropping-particle" : "", "family" : "Li", "given" : "Jian", "non-dropping-particle" : "", "parse-names" : false, "suffix" : "" }, { "dropping-particle" : "", "family" : "Mu", "given" : "Jianbing", "non-dropping-particle" : "", "parse-names" : false, "suffix" : "" }, { "dropping-particle" : "", "family" : "Hayton", "given" : "Karen", "non-dropping-particle" : "", "parse-names" : false, "suffix" : "" }, { "dropping-particle" : "", "family" : "Henschen", "given" : "Bruce", "non-dropping-particle" : "", "parse-names" : false, "suffix" : "" }, { "dropping-particle" : "", "family" : "Yi", "given" : "Ming", "non-dropping-particle" : "", "parse-names" : false, "suffix" : "" }, { "dropping-particle" : "", "family" : "Stephens", "given" : "Robert", "non-dropping-particle" : "", "parse-names" : false, "suffix" : "" }, { "dropping-particle" : "", "family" : "McVean", "given" : "Gilean", "non-dropping-particle" : "", "parse-names" : false, "suffix" : "" }, { "dropping-particle" : "", "family" : "Awadalla", "given" : "Philip", "non-dropping-particle" : "", "parse-names" : false, "suffix" : "" }, { "dropping-particle" : "", "family" : "Wellems", "given" : "Thomas E", "non-dropping-particle" : "", "parse-names" : false, "suffix" : "" }, { "dropping-particle" : "", "family" : "Su", "given" : "Xin-zhuan", "non-dropping-particle" : "", "parse-names" : false, "suffix" : "" } ], "container-title" : "Genome biology", "id" : "ITEM-1", "issue" : "4", "issued" : { "date-parts" : [ [ "2011", "1" ] ] }, "page" : "R33", "title" : "High recombination rates and hotspots in a Plasmodium falciparum genetic cross.", "type" : "article-journal", "volume" : "12" }, "uris" : [ "http://www.mendeley.com/documents/?uuid=539d2d91-46b1-442c-b7db-19dbac6d8412" ] } ], "mendeley" : { "formattedCitation" : "(Jiang et al. 2011)", "plainTextFormattedCitation" : "(Jiang et al. 2011)", "previouslyFormattedCitation" : "(Jiang et al. 2011)" }, "properties" : { "noteIndex" : 0 }, "schema" : "https://github.com/citation-style-language/schema/raw/master/csl-citation.json" }</w:instrText>
+      </w:r>
+      <w:r>
+        <w:fldChar w:fldCharType="separate"/>
+      </w:r>
+      <w:r>
+        <w:rPr>
+          <w:noProof/>
+        </w:rPr>
+        <w:t>(Jiang et al. 2011)</w:t>
+      </w:r>
+      <w:r>
+        <w:fldChar w:fldCharType="end"/>
+      </w:r>
+      <w:r>
+        <w:t>.</w:t>
+      </w:r>
+      <w:r>
+        <w:t xml:space="preserve"> Here we </w:t>
+      </w:r>
+      <w:r>
+        <w:t>confirmed</w:t>
+      </w:r>
+      <w:r>
+        <w:t xml:space="preserve"> </w:t>
+      </w:r>
+      <w:r>
+        <w:t>that the CO recombination rate wa</w:t>
+      </w:r>
+      <w:r>
+        <w:t>s lower within a highly localised reg</w:t>
+      </w:r>
+      <w:r>
+        <w:t>ion surrounding the centromeres. We also found</w:t>
+      </w:r>
+      <w:r>
+        <w:t xml:space="preserve"> that CO events occur</w:t>
+      </w:r>
+      <w:r>
+        <w:t>red</w:t>
+      </w:r>
+      <w:r>
+        <w:t xml:space="preserve"> with appreciable frequency in both coding and non-coding regions, with a significant excess of events within coding regions relative to a mod</w:t>
+      </w:r>
+      <w:r>
+        <w:t>el of uniform recombination</w:t>
+      </w:r>
+      <w:r>
+        <w:t>.</w:t>
+      </w:r>
+      <w:r>
+        <w:t xml:space="preserve"> While population data will be required to robustly evaluate the support for different hotspot mode</w:t>
+      </w:r>
+      <w:r>
+        <w:t>ls, the fact that we observe recombination events</w:t>
+      </w:r>
+      <w:r>
+        <w:t xml:space="preserve"> frequently in both coding and non-coding regions</w:t>
+      </w:r>
+      <w:r>
+        <w:t xml:space="preserve"> of the core genome</w:t>
+      </w:r>
+      <w:r>
+        <w:t xml:space="preserve">, and that these different regions have very different nucleotide composition and sequence characteristics, suggests that a model of highly punctuate recombination </w:t>
+      </w:r>
+      <w:r>
+        <w:t xml:space="preserve">targeted at specific sequence motifs </w:t>
+      </w:r>
+      <w:r>
+        <w:t xml:space="preserve">is unlikely, and that </w:t>
+      </w:r>
+      <w:r>
+        <w:t xml:space="preserve">the location of </w:t>
+      </w:r>
+      <w:r>
+        <w:t xml:space="preserve">recombination events </w:t>
+      </w:r>
+      <w:r>
+        <w:t>may be</w:t>
+      </w:r>
+      <w:r>
+        <w:t xml:space="preserve"> less constrained </w:t>
       </w:r>
       <w:r>
         <w:t>in</w:t>
       </w:r>
       <w:r>
-        <w:t xml:space="preserve"> other genes associated with the merozoite stage, such as the </w:t>
+        <w:t xml:space="preserve"> </w:t>
+      </w:r>
+      <w:r>
+        <w:rPr>
+          <w:i/>
+        </w:rPr>
+        <w:t>P. falciparum</w:t>
+      </w:r>
+      <w:r>
+        <w:t>.</w:t>
+      </w:r>
+      <w:r>
+        <w:t xml:space="preserve"> Note that these findings apply only to the core genome, and entirely different processes may operate within hypervariable regions. </w:t>
+      </w:r>
+      <w:r>
+        <w:t xml:space="preserve"> </w:t>
+      </w:r>
+      <w:r>
+        <w:t xml:space="preserve"> </w:t>
+      </w:r>
+    </w:p>
+    <w:p>
+      <w:r>
+        <w:t>T</w:t>
+      </w:r>
+      <w:r>
+        <w:t xml:space="preserve">here are multiple lines of evidence that </w:t>
+      </w:r>
+      <w:r>
+        <w:t>gene amplification</w:t>
+      </w:r>
+      <w:r>
+        <w:t xml:space="preserve"> plays a key role in the evolution of drug resistance in </w:t>
+      </w:r>
+      <w:r>
+        <w:rPr>
+          <w:i/>
+        </w:rPr>
+        <w:t>P. falciparum</w:t>
+      </w:r>
+      <w:r>
+        <w:rPr>
+          <w:i/>
+        </w:rPr>
+        <w:t xml:space="preserve"> </w:t>
+      </w:r>
+      <w:r>
+        <w:fldChar w:fldCharType="begin" w:fldLock="1"/>
+      </w:r>
+      <w:r>
+        <w:instrText>ADDIN CSL_CITATION { "citationItems" : [ { "id" : "ITEM-1", "itemData" : { "DOI" : "10.1016/S0140-6736(04)16767-6", "ISSN" : "1474-547X", "PMID" : "15288742", "abstract" : "BACKGROUND: The borders of Thailand harbour the world's most multidrug resistant Plasmodium falciparum parasites. In 1984 mefloquine was introduced as treatment for uncomplicated falciparum malaria, but substantial resistance developed within 6 years. A combination of artesunate with mefloquine now cures more than 95% of acute infections. For both treatment regimens, the underlying mechanisms of resistance are not known. METHODS: The relation between polymorphisms in the P falciparum multidrug resistant gene 1 (pfmdr1) and the in-vitro and in-vivo responses to mefloquine were assessed in 618 samples from patients with falciparum malaria studied prospectively over 12 years. pfmdr1 copy number was assessed by a robust real-time PCR assay. Single nucleotide polymorphisms of pfmdr1, P falciparum chloroquine resistance transporter gene (pfcrt) and P falciparum Ca2+ ATPase gene (pfATP6) were assessed by PCR-restriction fragment length polymorphism. FINDINGS: Increased copy number of pfmdr1 was the most important determinant of in-vitro and in-vivo resistance to mefloquine, and also to reduced artesunate sensitivity in vitro. In a Cox regression model with control for known confounders, increased pfmdr1 copy number was associated with an attributable hazard ratio (AHR) for treatment failure of 6.3 (95% CI 2.9-13.8, p&lt;0.001) after mefloquine monotherapy and 5.4 (2.0-14.6, p=0.001) after artesunate-mefloquine therapy. Single nucleotide polymorphisms in pfmdr1 were associated with increased mefloquine susceptibility in vitro, but not in vivo. INTERPRETATION: Amplification in pfmdr1 is the main cause of resistance to mefloquine in falciparum malaria. RELEVANCE TO PRACTICE: Multidrug resistant P falciparum malaria is common in southeast Asia, but difficult to identify and treat. Genes that encode parasite transport proteins maybe involved in export of drugs and so cause resistance. In this study we show that increase in copy number of pfmdr1, a gene encoding a parasite transport protein, is the best overall predictor of treatment failure with mefloquine. Increase in pfmdr1 copy number predicts failure even after chemotherapy with the highly effective combination of mefloquine and 3 days' artesunate. Monitoring of pfmdr1 copy number will be useful in epidemiological surveys of drug resistance in P falciparum, and potentially for predicting treatment failure in individual patients.", "author" : [ { "dropping-particle" : "", "family" : "Price", "given" : "Ric N", "non-dropping-particle" : "", "parse-names" : false, "suffix" : "" }, { "dropping-particle" : "", "family" : "Uhlemann", "given" : "Anne-Catrin", "non-dropping-particle" : "", "parse-names" : false, "suffix" : "" }, { "dropping-particle" : "", "family" : "Brockman", "given" : "Alan", "non-dropping-particle" : "", "parse-names" : false, "suffix" : "" }, { "dropping-particle" : "", "family" : "McGready", "given" : "Rose", "non-dropping-particle" : "", "parse-names" : false, "suffix" : "" }, { "dropping-particle" : "", "family" : "Ashley", "given" : "Elizabeth", "non-dropping-particle" : "", "parse-names" : false, "suffix" : "" }, { "dropping-particle" : "", "family" : "Phaipun", "given" : "Lucy", "non-dropping-particle" : "", "parse-names" : false, "suffix" : "" }, { "dropping-particle" : "", "family" : "Patel", "given" : "Rina", "non-dropping-particle" : "", "parse-names" : false, "suffix" : "" }, { "dropping-particle" : "", "family" : "Laing", "given" : "Kenneth", "non-dropping-particle" : "", "parse-names" : false, "suffix" : "" }, { "dropping-particle" : "", "family" : "Looareesuwan", "given" : "Sornchai", "non-dropping-particle" : "", "parse-names" : false, "suffix" : "" }, { "dropping-particle" : "", "family" : "White", "given" : "Nicholas J", "non-dropping-particle" : "", "parse-names" : false, "suffix" : "" }, { "dropping-particle" : "", "family" : "Nosten", "given" : "Fran\u00e7ois", "non-dropping-particle" : "", "parse-names" : false, "suffix" : "" }, { "dropping-particle" : "", "family" : "Krishna", "given" : "Sanjeev", "non-dropping-particle" : "", "parse-names" : false, "suffix" : "" } ], "container-title" : "Lancet", "id" : "ITEM-1", "issue" : "9432", "issued" : { "date-parts" : [ [ "2004" ] ] }, "note" : "Paper studying in vitro and in vivo association between mdr1 copy number and mutations and resistance to mefloquine and artesunate+mefloquine in a prospective study over 12 years on the Thai border.", "page" : "438-47", "title" : "Mefloquine resistance in Plasmodium falciparum and increased pfmdr1 gene copy number.", "type" : "article-journal", "volume" : "364" }, "uris" : [ "http://www.mendeley.com/documents/?uuid=d95e566d-23d4-4def-aa46-eadf67f02ead" ] }, { "id" : "ITEM-2", "itemData" : { "DOI" : "10.1016/j.pt.2009.04.005", "ISSN" : "1471-5007", "PMID" : "19559648", "abstract" : "Alteration in gene copy number provides a simple way to change expression levels and alter phenotype. This was fully appreciated by bacteriologists more than 25 years ago, but the extent and implications of copy number polymorphism (CNP) have only recently become apparent in other organisms. New methods demonstrate the ubiquity of CNPs in eukaryotes and their medical importance in humans. CNP is also widespread in the Plasmodium falciparum genome and has an important and underappreciated role in determining phenotype. In this review, we summarize the distribution of CNP, its evolutionary dynamics within populations, its functional importance and its mode of evolution.", "author" : [ { "dropping-particle" : "", "family" : "Anderson", "given" : "Tim J C", "non-dropping-particle" : "", "parse-names" : false, "suffix" : "" }, { "dropping-particle" : "", "family" : "Patel", "given" : "Jigar", "non-dropping-particle" : "", "parse-names" : false, "suffix" : "" }, { "dropping-particle" : "", "family" : "Ferdig", "given" : "Michael T", "non-dropping-particle" : "", "parse-names" : false, "suffix" : "" } ], "container-title" : "Trends in parasitology", "id" : "ITEM-2", "issue" : "7", "issued" : { "date-parts" : [ [ "2009", "7" ] ] }, "page" : "336-43", "title" : "Gene copy number and malaria biology.", "type" : "article-journal", "volume" : "25" }, "uris" : [ "http://www.mendeley.com/documents/?uuid=06266b71-fb7b-40a1-94d7-20bc26b29663" ] }, { "id" : "ITEM-3", "itemData" : { "DOI" : "10.1371/journal.pgen.1000243", "ISSN" : "1553-7404", "PMID" : "18974876", "abstract" : "Copy number polymorphism (CNP) is ubiquitous in eukaryotic genomes, but the degree to which this reflects the action of positive selection is poorly understood. The first gene in the Plasmodium folate biosynthesis pathway, GTP-cyclohydrolase I (gch1), shows extensive CNP. We provide compelling evidence that gch1 CNP is an adaptive consequence of selection by antifolate drugs, which target enzymes downstream in this pathway. (1) We compared gch1 CNP in parasites from Thailand (strong historical antifolate selection) with those from neighboring Laos (weak antifolate selection). Two percent of chromosomes had amplified copy number in Laos, while 72% carried multiple (2-11) copies in Thailand, and differentiation exceeded that observed at 73 synonymous SNPs. (2) We found five amplicon types containing one to greater than six genes and spanning 1 to &gt;11 kb, consistent with parallel evolution and strong selection for this gene amplification. gch1 was the only gene occurring in all amplicons suggesting that this locus is the target of selection. (3) We observed reduced microsatellite variation and increased linkage disequilibrium (LD) in a 900-kb region flanking gch1 in parasites from Thailand, consistent with rapid recent spread of chromosomes carrying multiple copies of gch1. (4) We found that parasites bearing dhfr-164L, which causes high-level resistance to antifolate drugs, carry significantly (p = 0.00003) higher copy numbers of gch1 than parasites bearing 164I, indicating functional association between genes located on different chromosomes but linked in the same biochemical pathway. These results demonstrate that CNP at gch1 is adaptive and the associations with dhfr-164L strongly suggest a compensatory function. More generally, these data demonstrate how selection affects multiple enzymes in a single biochemical pathway, and suggest that investigation of structural variation may provide a fast-track to locating genes underlying adaptation.", "author" : [ { "dropping-particle" : "", "family" : "Nair", "given" : "Shalini", "non-dropping-particle" : "", "parse-names" : false, "suffix" : "" }, { "dropping-particle" : "", "family" : "Miller", "given" : "Becky", "non-dropping-particle" : "", "parse-names" : false, "suffix" : "" }, { "dropping-particle" : "", "family" : "Barends", "given" : "Marion", "non-dropping-particle" : "", "parse-names" : false, "suffix" : "" }, { "dropping-particle" : "", "family" : "Jaidee", "given" : "Anchalee", "non-dropping-particle" : "", "parse-names" : false, "suffix" : "" }, { "dropping-particle" : "", "family" : "Patel", "given" : "Jigar", "non-dropping-particle" : "", "parse-names" : false, "suffix" : "" }, { "dropping-particle" : "", "family" : "Mayxay", "given" : "Mayfong", "non-dropping-particle" : "", "parse-names" : false, "suffix" : "" }, { "dropping-particle" : "", "family" : "Newton", "given" : "Paul", "non-dropping-particle" : "", "parse-names" : false, "suffix" : "" }, { "dropping-particle" : "", "family" : "Nosten", "given" : "Fran\u00e7ois", "non-dropping-particle" : "", "parse-names" : false, "suffix" : "" }, { "dropping-particle" : "", "family" : "Ferdig", "given" : "Michael T", "non-dropping-particle" : "", "parse-names" : false, "suffix" : "" }, { "dropping-particle" : "", "family" : "Anderson", "given" : "Tim J C", "non-dropping-particle" : "", "parse-names" : false, "suffix" : "" } ], "container-title" : "PLoS genetics", "id" : "ITEM-3", "issue" : "10", "issued" : { "date-parts" : [ [ "2008", "10" ] ] }, "page" : "e1000243", "title" : "Adaptive copy number evolution in malaria parasites.", "type" : "article-journal", "volume" : "4" }, "uris" : [ "http://www.mendeley.com/documents/?uuid=1cfdf1c6-4d16-4072-9cb1-41474b413d40" ] }, { "id" : "ITEM-4", "itemData" : { "DOI" : "10.1371/journal.ppat.0020057", "ISSN" : "1553-7374", "PMID" : "16789840", "abstract" : "Discovering novel genes involved in immune evasion and drug resistance in the human malaria parasite, Plasmodium falciparum, is of critical importance to global health. Such knowledge may assist in the development of new effective vaccines and in the appropriate use of antimalarial drugs. By performing a full-genome scan of allelic variability in 14 field and laboratory strains of P. falciparum, we comprehensively identified approximately 500 genes evolving at higher than neutral rates. The majority of the most variable genes have paralogs within the P. falciparum genome and may be subject to a different evolutionary clock than those without. The group of 211 variable genes without paralogs contains most known immunogens and a few drug targets, consistent with the idea that the human immune system and drug use is driving parasite evolution. We also reveal gene-amplification events including one surrounding pfmdr1, the P. falciparum multidrug-resistance gene, and a previously uncharacterized amplification centered around the P. falciparum GTP cyclohydrolase gene, the first enzyme in the folate biosynthesis pathway. Although GTP cyclohydrolase is not the known target of any current drugs, downstream members of the pathway are targeted by several widely used antimalarials. We speculate that an amplification of the GTP cyclohydrolase enzyme in the folate biosynthesis pathway may increase flux through this pathway and facilitate parasite resistance to antifolate drugs.", "author" : [ { "dropping-particle" : "", "family" : "Kidgell", "given" : "Claire", "non-dropping-particle" : "", "parse-names" : false, "suffix" : "" }, { "dropping-particle" : "", "family" : "Volkman", "given" : "Sarah K", "non-dropping-particle" : "", "parse-names" : false, "suffix" : "" }, { "dropping-particle" : "", "family" : "Daily", "given" : "Johanna", "non-dropping-particle" : "", "parse-names" : false, "suffix" : "" }, { "dropping-particle" : "", "family" : "Borevitz", "given" : "Justin O", "non-dropping-particle" : "", "parse-names" : false, "suffix" : "" }, { "dropping-particle" : "", "family" : "Plouffe", "given" : "David", "non-dropping-particle" : "", "parse-names" : false, "suffix" : "" }, { "dropping-particle" : "", "family" : "Zhou", "given" : "Yingyao", "non-dropping-particle" : "", "parse-names" : false, "suffix" : "" }, { "dropping-particle" : "", "family" : "Johnson", "given" : "Jeffrey R", "non-dropping-particle" : "", "parse-names" : false, "suffix" : "" }, { "dropping-particle" : "", "family" : "Roch", "given" : "Karine", "non-dropping-particle" : "Le", "parse-names" : false, "suffix" : "" }, { "dropping-particle" : "", "family" : "Sarr", "given" : "Ousmane", "non-dropping-particle" : "", "parse-names" : false, "suffix" : "" }, { "dropping-particle" : "", "family" : "Ndir", "given" : "Omar", "non-dropping-particle" : "", "parse-names" : false, "suffix" : "" }, { "dropping-particle" : "", "family" : "Mboup", "given" : "Soulyemane", "non-dropping-particle" : "", "parse-names" : false, "suffix" : "" }, { "dropping-particle" : "", "family" : "Batalov", "given" : "Serge", "non-dropping-particle" : "", "parse-names" : false, "suffix" : "" }, { "dropping-particle" : "", "family" : "Wirth", "given" : "Dyann F", "non-dropping-particle" : "", "parse-names" : false, "suffix" : "" }, { "dropping-particle" : "", "family" : "Winzeler", "given" : "Elizabeth A", "non-dropping-particle" : "", "parse-names" : false, "suffix" : "" } ], "container-title" : "PLoS pathogens", "id" : "ITEM-4", "issue" : "6", "issued" : { "date-parts" : [ [ "2006", "6" ] ] }, "note" : "Study of genome variation using an oligo array, in 14 P. falciparum strains. Discovery of the GCH1 amplification, with observation of multiple independent events.", "page" : "e57", "title" : "A systematic map of genetic variation in Plasmodium falciparum.", "type" : "article-journal", "volume" : "2" }, "uris" : [ "http://www.mendeley.com/documents/?uuid=eb1d190b-64fd-4557-94e7-f556cde36d2c" ] }, { "id" : "ITEM-5", "itemData" : { "DOI" : "10.1111/mmi.12162", "ISSN" : "1365-2958", "PMID" : "23347134", "abstract" : "Resistance to antimalarials targeting the folate pathway is widespread. GTP-cyclohydrolase (gch1), the first enzyme in this pathway, exhibits extensive copy number variation (CN) in parasite isolates from areas with a history of longstanding antifolate use. Increased CN of gch1 is associated with a greater number of point mutations in enzymes targeted by the antifolates, pyrimethamine and sulphadoxine. While these observations suggest that increases in gch1 CN are an adaptation to drug pressure, changes in CN have not been experimentally demonstrated to directly alter drug susceptibility. To determine if changes in gch1 expression alone modify pyrimethamine sensitivity, we manipulated gch1 CN in several parasite lines to test the effect on drug sensitivity. We report that increases in gch1 CN alter pyrimethamine resistance in most parasites lines. However we find evidence of a detrimental effect of very high levels of gch1 overexpression in parasite lines with high endogenous levels of gch1 expression, revealing the importance of maintaining balance in the folate pathway and implicating changes in gch1 expression in preserving proper metabolic flux. This work expands our understanding of parasite adaptation to drug pressure and provides a possible mechanism for how specific mutations become fixed within parasite populations.", "author" : [ { "dropping-particle" : "", "family" : "Heinberg", "given" : "Adina", "non-dropping-particle" : "", "parse-names" : false, "suffix" : "" }, { "dropping-particle" : "", "family" : "Siu", "given" : "Edwin", "non-dropping-particle" : "", "parse-names" : false, "suffix" : "" }, { "dropping-particle" : "", "family" : "Stern", "given" : "Chaya", "non-dropping-particle" : "", "parse-names" : false, "suffix" : "" }, { "dropping-particle" : "", "family" : "Lawrence", "given" : "Elizabeth A", "non-dropping-particle" : "", "parse-names" : false, "suffix" : "" }, { "dropping-particle" : "", "family" : "Ferdig", "given" : "Michael T", "non-dropping-particle" : "", "parse-names" : false, "suffix" : "" }, { "dropping-particle" : "", "family" : "Deitsch", "given" : "Kirk W", "non-dropping-particle" : "", "parse-names" : false, "suffix" : "" }, { "dropping-particle" : "", "family" : "Kirkman", "given" : "Laura A", "non-dropping-particle" : "", "parse-names" : false, "suffix" : "" } ], "container-title" : "Molecular microbiology", "id" : "ITEM-5", "issue" : "4", "issued" : { "date-parts" : [ [ "2013", "5" ] ] }, "page" : "702-12", "title" : "Direct evidence for the adaptive role of copy number variation on antifolate susceptibility in Plasmodium falciparum.", "type" : "article-journal", "volume" : "88" }, "uris" : [ "http://www.mendeley.com/documents/?uuid=411beeee-c838-4d4d-8768-b04f806119a0" ] }, { "id" : "ITEM-6", "itemData" : { "ISSN" : "0270-7306", "PMID" : "1922044", "abstract" : "The multidrug resistance (MDR) phenotype in mammalian tumor cells can involve amplification of mdr genes that results in overexpression of the protein product termed P-glycoprotein. Chloroquine resistance (CQR) in Plasmodium falciparum has similarities with the MDR phenotype in tumor cells, and some isolates of P. falciparum have amplified levels of the pfmdr1 gene. To investigate the nature and origin of pfmdr1 amplicons, we have cloned large regions of a 110-kb amplicon from the CQR cloned isolate B8 by using the yeast artificial chromosome system. We have identified and sequenced the breakpoints of the amplicon by a novel method employing inverted polymerase chain reaction that is applicable to analysis of any large-scale repeat. We show that the five copies of the amplicon in this isolate are in a head to tail configuration. A string of 30 A's flank the breakpoints on each side of the amplified segment, suggesting a mechanism for the origin of the tandem amplification. Polymerase chain reaction analysis with oligonucleotides that cross the B8 breakpoint has shown in 26 independent CQR isolates, 16 of which contain amplified copies of pfmdr1, that amplification of the pfmdr1 gene in P. falciparum has arisen as multiple independent events. These results suggest that this region of the genome is under strong selective pressure.", "author" : [ { "dropping-particle" : "", "family" : "Triglia", "given" : "T", "non-dropping-particle" : "", "parse-names" : false, "suffix" : "" }, { "dropping-particle" : "", "family" : "Foote", "given" : "S J", "non-dropping-particle" : "", "parse-names" : false, "suffix" : "" }, { "dropping-particle" : "", "family" : "Kemp", "given" : "D J", "non-dropping-particle" : "", "parse-names" : false, "suffix" : "" }, { "dropping-particle" : "", "family" : "Cowman", "given" : "A F", "non-dropping-particle" : "", "parse-names" : false, "suffix" : "" } ], "container-title" : "Molecular and cellular biology", "id" : "ITEM-6", "issue" : "10", "issued" : { "date-parts" : [ [ "1991", "10" ] ] }, "note" : "Study of amplifications surrounding mdr1, including sequencing of breakpoints surrounding the amplification in the B8 (ITG2) clone, proving head to tail tandem array arrangement, showing poly(A) sequences at the breakpoints, and proving other clones don't share these breakpoints.", "page" : "5244-50", "title" : "Amplification of the multidrug resistance gene pfmdr1 in Plasmodium falciparum has arisen as multiple independent events.", "type" : "article-journal", "volume" : "11" }, "uris" : [ "http://www.mendeley.com/documents/?uuid=1891d0a0-7725-4c77-bab8-f18b329b7c44" ] }, { "id" : "ITEM-7", "itemData" : { "ISSN" : "0027-8424", "PMID" : "8302844", "abstract" : "Two chloroquine-resistant cloned isolates of Plasmodium falciparum were subjected to mefloquine selection to test if this resulted in alterations in chloroquine sensitivity and amplification of the pfmdr1 gene. The mefloquine-resistant lines derived by this selection were shown to have amplified and overexpressed the pfmdr1 gene and its protein product (Pgh1). Macrorestriction maps of chromosome 5, where pfmdr1 is encoded, showed that this chromosome has increased in size in response to mefloquine selection, indicating the presence of a gene(s) in this area of the genome that confers a selective advantage in the presence of mefloquine. Concomitant with the increase in mefloquine resistance was a corresponding increase in the level of resistance to halofantrine and quinine, suggesting a true multidrug-resistance phenotype. The mefloquine-selected parasite lines also showed an inverse relationship between the level of chloroquine resistance and increased pfmdr1 gene copy number. These results have important implications for the derivation of amplified copies of the pfmdr1 gene in field isolates, as they suggest that quinine pressure may be involved.", "author" : [ { "dropping-particle" : "", "family" : "Cowman", "given" : "A F", "non-dropping-particle" : "", "parse-names" : false, "suffix" : "" }, { "dropping-particle" : "", "family" : "Galatis", "given" : "D", "non-dropping-particle" : "", "parse-names" : false, "suffix" : "" }, { "dropping-particle" : "", "family" : "Thompson", "given" : "J K", "non-dropping-particle" : "", "parse-names" : false, "suffix" : "" } ], "container-title" : "Proceedings of the National Academy of Sciences of the United States of America", "id" : "ITEM-7", "issue" : "3", "issued" : { "date-parts" : [ [ "1994", "2", "1" ] ] }, "note" : "Study selecting for mdr1 amplifications in K1 and W2mef lines by mefloquine pressure and showing cross-resistance with quinine and halofantrine.", "page" : "1143-7", "title" : "Selection for mefloquine resistance in Plasmodium falciparum is linked to amplification of the pfmdr1 gene and cross-resistance to halofantrine and quinine.", "type" : "article-journal", "volume" : "91" }, "uris" : [ "http://www.mendeley.com/documents/?uuid=43185bd9-76b9-4850-93b2-ca8ab938c570" ] } ], "mendeley" : { "formattedCitation" : "(Price et al. 2004; Anderson et al. 2009; Nair et al. 2008; Kidgell et al. 2006; Heinberg et al. 2013; Triglia et al. 1991; Cowman et al. 1994)", "plainTextFormattedCitation" : "(Price et al. 2004; Anderson et al. 2009; Nair et al. 2008; Kidgell et al. 2006; Heinberg et al. 2013; Triglia et al. 1991; Cowman et al. 1994)", "previouslyFormattedCitation" : "(Price et al. 2004; Anderson et al. 2009; Nair et al. 2008; Kidgell et al. 2006; Heinberg et al. 2013; Triglia et al. 1991; Cowman et al. 1994)" }, "properties" : { "noteIndex" : 0 }, "schema" : "https://github.com/citation-style-language/schema/raw/master/csl-citation.json" }</w:instrText>
+      </w:r>
+      <w:r>
+        <w:fldChar w:fldCharType="separate"/>
+      </w:r>
+      <w:r>
+        <w:rPr>
+          <w:noProof/>
+        </w:rPr>
+        <w:t>(Price et al. 2004; Anderson et al. 2009; Nair et al. 2008; Kidgell et al. 2006; Heinberg et al. 2013; Triglia et al. 1991; Cowman et al. 1994)</w:t>
+      </w:r>
+      <w:r>
+        <w:fldChar w:fldCharType="end"/>
+      </w:r>
+      <w:r>
+        <w:t>.</w:t>
+      </w:r>
+      <w:r>
+        <w:t xml:space="preserve"> </w:t>
+      </w:r>
+      <w:r>
+        <w:t xml:space="preserve"> We have confirmed that </w:t>
+      </w:r>
+      <w:r>
+        <w:lastRenderedPageBreak/>
+        <w:t>a</w:t>
+      </w:r>
+      <w:r>
+        <w:t xml:space="preserve">mplifications spanning the multi-drug resistance gene </w:t>
+      </w:r>
+      <w:r>
+        <w:t>MDR1</w:t>
+      </w:r>
+      <w:r>
+        <w:t xml:space="preserve"> segregate in the HB3xDd2 cross, and </w:t>
+      </w:r>
+      <w:r>
+        <w:t xml:space="preserve">shown that </w:t>
       </w:r>
       <w:proofErr w:type="spellStart"/>
       <w:r>
-        <w:rPr>
-          <w:i/>
-        </w:rPr>
-        <w:t>surfin</w:t>
+        <w:t>pleiomorphic</w:t>
       </w:r>
       <w:proofErr w:type="spellEnd"/>
       <w:r>
-        <w:t xml:space="preserve"> family (@@REFs)</w:t>
-      </w:r>
-      <w:r>
-        <w:t xml:space="preserve">, although it is not yet clear whether these loci exhibit deep </w:t>
-      </w:r>
-      <w:r>
-        <w:t>allelic dimorphism as seen in MSP1</w:t>
-      </w:r>
-      <w:r>
-        <w:t xml:space="preserve">. The presence of diverged allelic forms and the fact that many of these genes appear to be under balancing selection (@@REFs) indicates their clinical importance as potential targets of the immune system and/or components of the erythrocyte invasion machinery. These loci are typically inaccessible to alignment-based methods, because some alleles are too diverged from the reference genome. Thus studies of these genes have so-far relied on more labour-intensive methods, and </w:t>
-      </w:r>
-      <w:r>
-        <w:t>genome-wide</w:t>
-      </w:r>
-      <w:r>
-        <w:rPr>
-          <w:i/>
-        </w:rPr>
+        <w:t xml:space="preserve"> amplifications spanning the anti-folate resistance gene </w:t>
+      </w:r>
+      <w:r>
+        <w:t>GCH1</w:t>
+      </w:r>
+      <w:r>
+        <w:t xml:space="preserve"> segregate in all three crosses, thus the data resource described here provides a controlled setting in which to study copy number variation</w:t>
+      </w:r>
+      <w:r>
+        <w:t xml:space="preserve"> at drug resistance loci</w:t>
+      </w:r>
+      <w:r>
+        <w:t xml:space="preserve"> and observe it in the context of meiotic recombination. We have extended the previous observation of a recombination event within the </w:t>
+      </w:r>
+      <w:r>
+        <w:t>GCH1</w:t>
+      </w:r>
+      <w:r>
+        <w:t xml:space="preserve"> amplificat</w:t>
+      </w:r>
+      <w:r>
+        <w:t xml:space="preserve">ion in the HB3xDd2 cross </w:t>
+      </w:r>
+      <w:r>
+        <w:fldChar w:fldCharType="begin" w:fldLock="1"/>
+      </w:r>
+      <w:r>
+        <w:instrText>ADDIN CSL_CITATION { "citationItems" : [ { "id" : "ITEM-1", "itemData" : { "DOI" : "10.1186/1471-2164-12-457", "ISSN" : "1471-2164", "PMID" : "21936954", "abstract" : "BACKGROUND: Copy number is a major source of genome variation with important evolutionary implications. Consequently, it is essential to determine copy number variant (CNV) behavior, distributions and frequencies across genomes to understand their origins in both evolutionary and generational time frames. We use comparative genomic hybridization (CGH) microarray and the resolution provided by a segregating population of cloned progeny lines of the malaria parasite, Plasmodium falciparum, to identify and analyze the inheritance of 170 genome-wide CNVs. RESULTS: We describe CNVs in progeny clones derived from both Mendelian (i.e. inherited) and non-Mendelian mechanisms. Forty-five CNVs were present in the parent lines and segregated in the progeny population. Furthermore, extensive variation that did not conform to strict Mendelian inheritance patterns was observed. 124 CNVs were called in one or more progeny but in neither parent: we observed CNVs in more than one progeny clone that were not identified in either parent, located more frequently in the telomeric-subtelomeric regions of chromosomes and singleton de novo CNVs distributed evenly throughout the genome. Linkage analysis of CNVs revealed dynamic copy number fluctuations and suggested mechanisms that could have generated them. Five of 12 previously identified expression quantitative trait loci (eQTL) hotspots coincide with CNVs, demonstrating the potential for broad influence of CNV on the transcriptional program and phenotypic variation. CONCLUSIONS: CNVs are a significant source of segregating and de novo genome variation involving hundreds of genes. Examination of progeny genome segments provides a framework to assess the extent and possible origins of CNVs. This segregating genetic system reveals the breadth, distribution and dynamics of CNVs in a surprisingly plastic parasite genome, providing a new perspective on the sources of diversity in parasite populations.", "author" : [ { "dropping-particle" : "", "family" : "Samarakoon", "given" : "Upeka", "non-dropping-particle" : "", "parse-names" : false, "suffix" : "" }, { "dropping-particle" : "", "family" : "Gonzales", "given" : "Joseph M", "non-dropping-particle" : "", "parse-names" : false, "suffix" : "" }, { "dropping-particle" : "", "family" : "Patel", "given" : "Jigar J", "non-dropping-particle" : "", "parse-names" : false, "suffix" : "" }, { "dropping-particle" : "", "family" : "Tan", "given" : "Asako", "non-dropping-particle" : "", "parse-names" : false, "suffix" : "" }, { "dropping-particle" : "", "family" : "Checkley", "given" : "Lisa", "non-dropping-particle" : "", "parse-names" : false, "suffix" : "" }, { "dropping-particle" : "", "family" : "Ferdig", "given" : "Michael T", "non-dropping-particle" : "", "parse-names" : false, "suffix" : "" } ], "container-title" : "BMC genomics", "id" : "ITEM-1", "issued" : { "date-parts" : [ [ "2011", "1" ] ] }, "note" : "Study of CNV in the HB3 x Dd2 cross.", "page" : "457", "title" : "The landscape of inherited and de novo copy number variants in a Plasmodium falciparum genetic cross.", "type" : "article-journal", "volume" : "12" }, "uris" : [ "http://www.mendeley.com/documents/?uuid=b28eb2e0-283f-4360-829a-df014703dd3b" ] } ], "mendeley" : { "formattedCitation" : "(Samarakoon, Gonzales, et al. 2011)", "plainTextFormattedCitation" : "(Samarakoon, Gonzales, et al. 2011)", "previouslyFormattedCitation" : "(Samarakoon, Gonzales, et al. 2011)" }, "properties" : { "noteIndex" : 0 }, "schema" : "https://github.com/citation-style-language/schema/raw/master/csl-citation.json" }</w:instrText>
+      </w:r>
+      <w:r>
+        <w:fldChar w:fldCharType="separate"/>
+      </w:r>
+      <w:r>
+        <w:rPr>
+          <w:noProof/>
+        </w:rPr>
+        <w:t>(Samarakoon, Gonzales, et al. 2011)</w:t>
+      </w:r>
+      <w:r>
+        <w:fldChar w:fldCharType="end"/>
+      </w:r>
+      <w:r>
+        <w:t xml:space="preserve"> to illustrate four other cases of recombination within amplified regions, </w:t>
+      </w:r>
+      <w:r>
+        <w:t xml:space="preserve">and shown that all </w:t>
+      </w:r>
+      <w:r>
+        <w:t xml:space="preserve">of </w:t>
+      </w:r>
+      <w:r>
+        <w:t xml:space="preserve">these events are associated with </w:t>
+      </w:r>
+      <w:r>
+        <w:t>regions</w:t>
+      </w:r>
+      <w:r>
+        <w:t xml:space="preserve"> of effective heterozygosity within a progeny clone where both parental sequences are inherited and maintained within a single haploid genome. </w:t>
+      </w:r>
+      <w:r>
+        <w:t>Such</w:t>
+      </w:r>
+      <w:r>
+        <w:t xml:space="preserve"> events could have several evolutionary consequences. </w:t>
+      </w:r>
+      <w:r>
+        <w:t>Firstly, drug resistance mutations generally confer a fitness cost relative to the wild type allele in the</w:t>
+      </w:r>
+      <w:r>
+        <w:t xml:space="preserve"> absence of drug pressure </w:t>
+      </w:r>
+      <w:r>
+        <w:fldChar w:fldCharType="begin" w:fldLock="1"/>
+      </w:r>
+      <w:r>
+        <w:instrText>ADDIN CSL_CITATION { "citationItems" : [ { "id" : "ITEM-1", "itemData" : { "DOI" : "10.1098/rspb.2012.1108", "ISSN" : "1471-2954", "PMID" : "22977152", "abstract" : "A subject of extensive study in evolutionary theory has been the issue of how neutral, redundant copies can be maintained in the genome for long periods of time. Concurrently, examples of adaptive gene duplications to various environmental conditions in different species have been described. At this point, it is too early to tell whether or not a substantial fraction of gene copies have initially achieved fixation by positive selection for increased dosage. Nevertheless, enough examples have accumulated in the literature that such a possibility should be considered. Here, I review the recent examples of adaptive gene duplications and make an attempt to draw generalizations on what types of genes may be particularly prone to be selected for under certain environmental conditions. The identification of copy-number variation in ecological field studies of species adapting to stressful or novel environmental conditions may improve our understanding of gene duplications as a mechanism of adaptation and its relevance to the long-term persistence of gene duplications.", "author" : [ { "dropping-particle" : "", "family" : "Kondrashov", "given" : "Fyodor A", "non-dropping-particle" : "", "parse-names" : false, "suffix" : "" } ], "container-title" : "Proceedings. Biological sciences / The Royal Society", "id" : "ITEM-1", "issue" : "1749", "issued" : { "date-parts" : [ [ "2012", "12", "22" ] ] }, "page" : "5048-57", "title" : "Gene duplication as a mechanism of genomic adaptation to a changing environment.", "type" : "article-journal", "volume" : "279" }, "uris" : [ "http://www.mendeley.com/documents/?uuid=7c63a3fc-3a96-421a-80af-91175f6b6f0b" ] }, { "id" : "ITEM-2", "itemData" : { "DOI" : "10.1016/j.pt.2009.04.005", "ISSN" : "1471-5007", "PMID" : "19559648", "abstract" : "Alteration in gene copy number provides a simple way to change expression levels and alter phenotype. This was fully appreciated by bacteriologists more than 25 years ago, but the extent and implications of copy number polymorphism (CNP) have only recently become apparent in other organisms. New methods demonstrate the ubiquity of CNPs in eukaryotes and their medical importance in humans. CNP is also widespread in the Plasmodium falciparum genome and has an important and underappreciated role in determining phenotype. In this review, we summarize the distribution of CNP, its evolutionary dynamics within populations, its functional importance and its mode of evolution.", "author" : [ { "dropping-particle" : "", "family" : "Anderson", "given" : "Tim J C", "non-dropping-particle" : "", "parse-names" : false, "suffix" : "" }, { "dropping-particle" : "", "family" : "Patel", "given" : "Jigar", "non-dropping-particle" : "", "parse-names" : false, "suffix" : "" }, { "dropping-particle" : "", "family" : "Ferdig", "given" : "Michael T", "non-dropping-particle" : "", "parse-names" : false, "suffix" : "" } ], "container-title" : "Trends in parasitology", "id" : "ITEM-2", "issue" : "7", "issued" : { "date-parts" : [ [ "2009", "7" ] ] }, "page" : "336-43", "title" : "Gene copy number and malaria biology.", "type" : "article-journal", "volume" : "25" }, "uris" : [ "http://www.mendeley.com/documents/?uuid=06266b71-fb7b-40a1-94d7-20bc26b29663" ] } ], "mendeley" : { "formattedCitation" : "(Kondrashov 2012; Anderson et al. 2009)", "plainTextFormattedCitation" : "(Kondrashov 2012; Anderson et al. 2009)", "previouslyFormattedCitation" : "(Kondrashov 2012; Anderson et al. 2009)" }, "properties" : { "noteIndex" : 0 }, "schema" : "https://github.com/citation-style-language/schema/raw/master/csl-citation.json" }</w:instrText>
+      </w:r>
+      <w:r>
+        <w:fldChar w:fldCharType="separate"/>
+      </w:r>
+      <w:r>
+        <w:rPr>
+          <w:noProof/>
+        </w:rPr>
+        <w:t>(Kondrashov 2012; Anderson et al. 2009)</w:t>
+      </w:r>
+      <w:r>
+        <w:fldChar w:fldCharType="end"/>
+      </w:r>
+      <w:r>
+        <w:t xml:space="preserve"> and can also confer both resistance to one class of drugs and sensitivity to another</w:t>
+      </w:r>
+      <w:r>
         <w:t xml:space="preserve"> </w:t>
       </w:r>
       <w:r>
-        <w:t xml:space="preserve">discovery of other loci with similar variation has not been possible. </w:t>
-      </w:r>
-      <w:r>
-        <w:t>Here we have shown that an assembly-based</w:t>
-      </w:r>
-      <w:r>
-        <w:t xml:space="preserve"> variant-calling method can access variation at a number of </w:t>
-      </w:r>
-      <w:r>
-        <w:t xml:space="preserve">divergent </w:t>
-      </w:r>
-      <w:r>
-        <w:t>loci,</w:t>
-      </w:r>
-      <w:r>
-        <w:t xml:space="preserve"> including MSP1 and members of the</w:t>
-      </w:r>
-      <w:r>
-        <w:t xml:space="preserve"> MSP3 </w:t>
+        <w:fldChar w:fldCharType="begin" w:fldLock="1"/>
+      </w:r>
+      <w:r>
+        <w:instrText>ADDIN CSL_CITATION { "citationItems" : [ { "id" : "ITEM-1", "itemData" : { "DOI" : "10.1016/j.pt.2009.04.005", "ISSN" : "1471-5007", "PMID" : "19559648", "abstract" : "Alteration in gene copy number provides a simple way to change expression levels and alter phenotype. This was fully appreciated by bacteriologists more than 25 years ago, but the extent and implications of copy number polymorphism (CNP) have only recently become apparent in other organisms. New methods demonstrate the ubiquity of CNPs in eukaryotes and their medical importance in humans. CNP is also widespread in the Plasmodium falciparum genome and has an important and underappreciated role in determining phenotype. In this review, we summarize the distribution of CNP, its evolutionary dynamics within populations, its functional importance and its mode of evolution.", "author" : [ { "dropping-particle" : "", "family" : "Anderson", "given" : "Tim J C", "non-dropping-particle" : "", "parse-names" : false, "suffix" : "" }, { "dropping-particle" : "", "family" : "Patel", "given" : "Jigar", "non-dropping-particle" : "", "parse-names" : false, "suffix" : "" }, { "dropping-particle" : "", "family" : "Ferdig", "given" : "Michael T", "non-dropping-particle" : "", "parse-names" : false, "suffix" : "" } ], "container-title" : "Trends in parasitology", "id" : "ITEM-1", "issue" : "7", "issued" : { "date-parts" : [ [ "2009", "7" ] ] }, "page" : "336-43", "title" : "Gene copy number and malaria biology.", "type" : "article-journal", "volume" : "25" }, "uris" : [ "http://www.mendeley.com/documents/?uuid=06266b71-fb7b-40a1-94d7-20bc26b29663" ] } ], "mendeley" : { "formattedCitation" : "(Anderson et al. 2009)", "plainTextFormattedCitation" : "(Anderson et al. 2009)", "previouslyFormattedCitation" : "(Anderson et al. 2009)" }, "properties" : { "noteIndex" : 0 }, "schema" : "https://github.com/citation-style-language/schema/raw/master/csl-citation.json" }</w:instrText>
+      </w:r>
+      <w:r>
+        <w:fldChar w:fldCharType="separate"/>
+      </w:r>
+      <w:r>
+        <w:rPr>
+          <w:noProof/>
+        </w:rPr>
+        <w:t>(Anderson et al. 2009)</w:t>
+      </w:r>
+      <w:r>
+        <w:fldChar w:fldCharType="end"/>
+      </w:r>
+      <w:r>
+        <w:t xml:space="preserve">. The process of amplification followed by homologous recombination could provide a mechanism by which both mutant and wild type alleles are acquired, compensating for fitness costs associated with </w:t>
+      </w:r>
+      <w:r>
+        <w:t xml:space="preserve">either </w:t>
+      </w:r>
+      <w:r>
+        <w:t xml:space="preserve">allele alone. Secondly, the same process could </w:t>
+      </w:r>
+      <w:r>
+        <w:t xml:space="preserve">enable </w:t>
+      </w:r>
+      <w:r>
+        <w:t>copies of an amplified region</w:t>
+      </w:r>
+      <w:r>
+        <w:t xml:space="preserve"> to diverge in jumps</w:t>
+      </w:r>
+      <w:r>
+        <w:t xml:space="preserve"> and thus more rapidly</w:t>
+      </w:r>
+      <w:r>
+        <w:t xml:space="preserve"> than </w:t>
+      </w:r>
+      <w:r>
+        <w:t xml:space="preserve">if by the </w:t>
+      </w:r>
+      <w:r>
+        <w:t>gradual accumulation of mutations</w:t>
+      </w:r>
+      <w:r>
+        <w:t xml:space="preserve"> alone</w:t>
+      </w:r>
+      <w:r>
+        <w:t>.</w:t>
+      </w:r>
+      <w:r>
+        <w:t xml:space="preserve"> </w:t>
+      </w:r>
+    </w:p>
+    <w:p>
+      <w:r>
+        <w:t>Taken together</w:t>
+      </w:r>
+      <w:r>
+        <w:t>, t</w:t>
+      </w:r>
+      <w:r>
+        <w:t xml:space="preserve">his data resource </w:t>
+      </w:r>
+      <w:r>
+        <w:t>provides a concrete</w:t>
+      </w:r>
+      <w:r>
+        <w:t xml:space="preserve"> illustration of how different </w:t>
+      </w:r>
+      <w:r>
+        <w:t xml:space="preserve">modes </w:t>
+      </w:r>
+      <w:r>
+        <w:t xml:space="preserve">of mutation and recombination </w:t>
+      </w:r>
+      <w:r>
+        <w:t xml:space="preserve">could </w:t>
+      </w:r>
+      <w:r>
+        <w:t xml:space="preserve">interact to </w:t>
+      </w:r>
+      <w:r>
+        <w:t xml:space="preserve">create </w:t>
+      </w:r>
+      <w:r>
+        <w:t xml:space="preserve">an evolutionary system that is more than the sum of its parts. </w:t>
+      </w:r>
+      <w:r>
+        <w:t xml:space="preserve">Although </w:t>
+      </w:r>
+      <w:r>
+        <w:t>we have not attempted to precisely map CNV breakpoints here, p</w:t>
+      </w:r>
+      <w:r>
+        <w:t>revious studies have found that CNV breakpoints almost invariably occur at sites with some degree of local homology, due to the presence of tandem repeat sequences found commonly throughout the genome, indicating that amplifications arise due to improper pairing</w:t>
+      </w:r>
+      <w:r>
+        <w:t xml:space="preserve"> of homologous chromosomes</w:t>
+      </w:r>
+      <w:r>
+        <w:t xml:space="preserve"> follo</w:t>
+      </w:r>
+      <w:r>
+        <w:t xml:space="preserve">wed by unequal crossover </w:t>
+      </w:r>
+      <w:r>
+        <w:fldChar w:fldCharType="begin" w:fldLock="1"/>
+      </w:r>
+      <w:r>
+        <w:instrText>ADDIN CSL_CITATION { "citationItems" : [ { "id" : "ITEM-1", "itemData" : { "DOI" : "10.1093/molbev/msl185", "ISSN" : "0737-4038", "PMID" : "17124182", "abstract" : "When selection is strong and beneficial alleles have a single origin, local reductions in genetic diversity are expected. However, when beneficial alleles have multiple origins or were segregating in the population prior to a change in selection regime, the impact on genetic diversity may be less clear. We describe an example of such a \"soft\" selective sweep in the malaria parasite Plasmodium falciparum that involves adaptive genome rearrangements. Amplification in copy number of genome regions containing the pfmdr1 gene on chromosome 5 confer resistance to mefloquine and spread rapidly in the 1990s. Using flanking microsatellite data and real-time polymerase chain reaction determination of copy number, we show that 5-15 independent amplification events have occurred in parasites on the Thailand/Burma border. The amplified genome regions (amplicons) range in size from 14.7 to 49 kb and contain 2-11 genes, with 2-4 copies arranged in tandem. To examine the impact of drug selection on flanking variation, we genotyped 48 microsatellites on chromosome 5 in 326 parasites from a single Thai location. Diversity was reduced in a 170- to 250-kb (10-15 cM) region of chromosomes containing multiple copies of pfmdr1, consistent with hitchhiking resulting from the rapid recent spread of selected chromosomes. However, diversity immediately flanking pfmdr1 is reduced by only 42% on chromosomes bearing multiple amplicons relative to chromosomes carrying a single copy. We highlight 2 features of these results: 1) All amplicon break points occur in monomeric A/T tracts (9-45 bp). Given the abundance of these tracts in P. falciparum, we expect that duplications will occur frequently at multiple genomic locations and have been underestimated as drivers of phenotypic evolution in this pathogen. 2) The signature left by the spread of amplified genome segments is broad, but results in only limited reduction in diversity. If such \"soft\" sweeps are common in nature, statistical methods based on diversity reduction may be inefficient at detecting evidence for selection in genome-wide marker screens. This may be particularly likely when mutation rate is high, as appears to be the case for gene duplications, and in pathogen populations where effective population sizes are typically very large.", "author" : [ { "dropping-particle" : "", "family" : "Nair", "given" : "Shalini", "non-dropping-particle" : "", "parse-names" : false, "suffix" : "" }, { "dropping-particle" : "", "family" : "Nash", "given" : "Denae", "non-dropping-particle" : "", "parse-names" : false, "suffix" : "" }, { "dropping-particle" : "", "family" : "Sudimack", "given" : "Daniel", "non-dropping-particle" : "", "parse-names" : false, "suffix" : "" }, { "dropping-particle" : "", "family" : "Jaidee", "given" : "Anchalee", "non-dropping-particle" : "", "parse-names" : false, "suffix" : "" }, { "dropping-particle" : "", "family" : "Barends", "given" : "Marion", "non-dropping-particle" : "", "parse-names" : false, "suffix" : "" }, { "dropping-particle" : "", "family" : "Uhlemann", "given" : "Anne-Catrin", "non-dropping-particle" : "", "parse-names" : false, "suffix" : "" }, { "dropping-particle" : "", "family" : "Krishna", "given" : "Sanjeev", "non-dropping-particle" : "", "parse-names" : false, "suffix" : "" }, { "dropping-particle" : "", "family" : "Nosten", "given" : "Fran\u00e7ois", "non-dropping-particle" : "", "parse-names" : false, "suffix" : "" }, { "dropping-particle" : "", "family" : "Anderson", "given" : "Tim J C", "non-dropping-particle" : "", "parse-names" : false, "suffix" : "" } ], "container-title" : "Molecular biology and evolution", "id" : "ITEM-1", "issue" : "2", "issued" : { "date-parts" : [ [ "2007", "2" ] ] }, "page" : "562-73", "title" : "Recurrent gene amplification and soft selective sweeps during evolution of multidrug resistance in malaria parasites.", "type" : "article-journal", "volume" : "24" }, "uris" : [ "http://www.mendeley.com/documents/?uuid=a18d9be5-0f8d-4eb3-ad37-afa80aacbfb5" ] } ], "mendeley" : { "formattedCitation" : "(Nair et al. 2007)", "plainTextFormattedCitation" : "(Nair et al. 2007)", "previouslyFormattedCitation" : "(Nair et al. 2007)" }, "properties" : { "noteIndex" : 0 }, "schema" : "https://github.com/citation-style-language/schema/raw/master/csl-citation.json" }</w:instrText>
+      </w:r>
+      <w:r>
+        <w:fldChar w:fldCharType="separate"/>
+      </w:r>
+      <w:r>
+        <w:rPr>
+          <w:noProof/>
+        </w:rPr>
+        <w:t>(Nair et al. 2007)</w:t>
+      </w:r>
+      <w:r>
+        <w:fldChar w:fldCharType="end"/>
+      </w:r>
+      <w:r>
+        <w:t xml:space="preserve">. The abundance of tandem repeats in the </w:t>
+      </w:r>
+      <w:r>
+        <w:rPr>
+          <w:i/>
+        </w:rPr>
+        <w:t>P. falciparum</w:t>
+      </w:r>
+      <w:r>
+        <w:t xml:space="preserve"> </w:t>
+      </w:r>
+      <w:r>
+        <w:t xml:space="preserve">core genome creates a rich network of ectopic homology and thus potential for amplifications to arise. Previous work has also shown that </w:t>
+      </w:r>
+      <w:r>
+        <w:t xml:space="preserve">CNV </w:t>
+      </w:r>
+      <w:r>
+        <w:t>breakpoints are found in repeat regions that are slightly longer than the genome-wide average</w:t>
+      </w:r>
+      <w:r>
+        <w:t xml:space="preserve"> (ibid.</w:t>
+      </w:r>
+      <w:r>
+        <w:t xml:space="preserve">) thus variations in the length of tandem repeat regions could alter the homology network and shift the amplification potential to a different set of loci. We have shown here that </w:t>
+      </w:r>
+      <w:r>
+        <w:t>INDEL</w:t>
+      </w:r>
+      <w:r>
+        <w:t xml:space="preserve"> variation within tandem repeat regions is abundant</w:t>
+      </w:r>
+      <w:r>
+        <w:t xml:space="preserve"> throughout the core genome</w:t>
+      </w:r>
+      <w:r>
+        <w:t xml:space="preserve"> and thus the homology network is likely to be highly dynamic and variable within populations. Once </w:t>
+      </w:r>
+      <w:proofErr w:type="gramStart"/>
+      <w:r>
+        <w:t>a</w:t>
+      </w:r>
+      <w:r>
+        <w:t>n amplification</w:t>
+      </w:r>
+      <w:proofErr w:type="gramEnd"/>
+      <w:r>
+        <w:t xml:space="preserve"> has occurred</w:t>
+      </w:r>
+      <w:r>
+        <w:t xml:space="preserve"> and has persisted long enough for parasites to be taken up </w:t>
+      </w:r>
+      <w:r>
+        <w:t>by a mosquito</w:t>
+      </w:r>
+      <w:r>
+        <w:t xml:space="preserve">, meiotic recombination provides an opportunity for copies of the amplified region </w:t>
+      </w:r>
+      <w:r>
+        <w:t xml:space="preserve">from different parents </w:t>
+      </w:r>
+      <w:r>
+        <w:t>to be acquired within the same genome</w:t>
+      </w:r>
+      <w:r>
+        <w:t>, creating a region of pseudo-heterozygosity</w:t>
+      </w:r>
+      <w:r>
+        <w:t xml:space="preserve">. Both the initial amplification and the acquisition of </w:t>
+      </w:r>
+      <w:r>
+        <w:lastRenderedPageBreak/>
+        <w:t>pseudo-heterozygosity may have fitness benefits which enable short-term adaptation to strong and/or variable selection pressures</w:t>
+      </w:r>
+      <w:r>
+        <w:t>,</w:t>
+      </w:r>
+      <w:r>
+        <w:t xml:space="preserve"> </w:t>
+      </w:r>
+      <w:r>
+        <w:t xml:space="preserve">for example, due to introduction of new anti-malarial drugs or </w:t>
+      </w:r>
+      <w:r>
+        <w:t xml:space="preserve">other </w:t>
+      </w:r>
+      <w:r>
+        <w:t>changes in drug policy</w:t>
+      </w:r>
+      <w:r>
+        <w:t xml:space="preserve">. Over multiple generations, meiotic recombination </w:t>
+      </w:r>
+      <w:r>
+        <w:t>could enable</w:t>
+      </w:r>
+      <w:r>
+        <w:t xml:space="preserve"> amplified </w:t>
+      </w:r>
+      <w:r>
+        <w:t>genes</w:t>
+      </w:r>
+      <w:r>
+        <w:t xml:space="preserve"> to diverge far more rapidly than by the accumulation of mutations alone, </w:t>
+      </w:r>
+      <w:r>
+        <w:t xml:space="preserve">which </w:t>
+      </w:r>
+      <w:r>
+        <w:t xml:space="preserve">in turn </w:t>
+      </w:r>
+      <w:r>
+        <w:t>could accelerate</w:t>
+      </w:r>
+      <w:r>
+        <w:t xml:space="preserve"> the evolution </w:t>
+      </w:r>
+      <w:r>
+        <w:t>of modified or novel gene functions.</w:t>
+      </w:r>
+      <w:r>
+        <w:t xml:space="preserve"> The core genome </w:t>
+      </w:r>
+      <w:r>
+        <w:t xml:space="preserve">thus </w:t>
+      </w:r>
+      <w:r>
+        <w:t xml:space="preserve">appears </w:t>
+      </w:r>
+      <w:r>
+        <w:t>stable yet poised and retains the capacity to undergo bursts of evolution within any region that may come under selection pressure. I</w:t>
+      </w:r>
+      <w:r>
+        <w:t xml:space="preserve">t remains to be seen whether meiotic recombination </w:t>
+      </w:r>
+      <w:r>
+        <w:t xml:space="preserve">in concert with </w:t>
+      </w:r>
+      <w:r>
+        <w:t>INDEL</w:t>
+      </w:r>
+      <w:r>
+        <w:t xml:space="preserve"> mutation </w:t>
       </w:r>
       <w:r>
         <w:t xml:space="preserve">and </w:t>
       </w:r>
-      <w:proofErr w:type="spellStart"/>
-      <w:r>
-        <w:rPr>
-          <w:i/>
-        </w:rPr>
-        <w:t>surfin</w:t>
-      </w:r>
-      <w:proofErr w:type="spellEnd"/>
-      <w:r>
-        <w:t xml:space="preserve"> families</w:t>
-      </w:r>
-      <w:r>
-        <w:t xml:space="preserve">. </w:t>
-      </w:r>
-      <w:r>
-        <w:t>S</w:t>
-      </w:r>
-      <w:r>
-        <w:t>ome known divergent loci, including MSP2 and S-antigen could not be accessed by either calling method due to the presence of longer repeats, and longer sequence reads will be required to access complex variation at all antigenic loci. Also t</w:t>
-      </w:r>
-      <w:r>
-        <w:t>he crosses studied here</w:t>
-      </w:r>
-      <w:r>
-        <w:t xml:space="preserve"> are clonal samples, and further work </w:t>
-      </w:r>
-      <w:r>
-        <w:t>will be</w:t>
-      </w:r>
-      <w:r>
-        <w:t xml:space="preserve"> required to adapt these methods for use on clinical isolates which may comprise </w:t>
-      </w:r>
-      <w:r>
-        <w:t>a mixture of parasite genotypes.</w:t>
+      <w:r>
+        <w:t xml:space="preserve">gene amplification </w:t>
+      </w:r>
+      <w:r>
+        <w:t>is playing a major role in adaptation to drug pressure in natural populations</w:t>
+      </w:r>
+      <w:r>
+        <w:t>. H</w:t>
+      </w:r>
+      <w:r>
+        <w:t>owever</w:t>
+      </w:r>
+      <w:r>
+        <w:t>,</w:t>
+      </w:r>
+      <w:r>
+        <w:t xml:space="preserve"> these data provide a </w:t>
+      </w:r>
+      <w:r>
+        <w:t>concrete</w:t>
       </w:r>
       <w:r>
         <w:t xml:space="preserve"> </w:t>
       </w:r>
       <w:r>
-        <w:t>H</w:t>
-      </w:r>
-      <w:r>
-        <w:t>owever</w:t>
-      </w:r>
-      <w:r>
-        <w:t>,</w:t>
-      </w:r>
-      <w:r>
-        <w:t xml:space="preserve"> </w:t>
-      </w:r>
-      <w:r>
-        <w:t xml:space="preserve">these </w:t>
-      </w:r>
-      <w:r>
-        <w:t>data</w:t>
-      </w:r>
-      <w:r>
-        <w:t xml:space="preserve"> provide a foundation </w:t>
-      </w:r>
-      <w:r>
-        <w:t>for high-throughput surveys of complex variation at a number of clinically important loci across natural populations.</w:t>
-      </w:r>
-      <w:r>
-        <w:t xml:space="preserve"> </w:t>
-      </w:r>
-    </w:p>
-    <w:p>
-      <w:r>
-        <w:rPr>
-          <w:i/>
-        </w:rPr>
-        <w:lastRenderedPageBreak/>
-        <w:t>P. falciparum</w:t>
-      </w:r>
-      <w:r>
-        <w:t xml:space="preserve"> is a sexually reproducing eukaryotic pathogen, and these crosses </w:t>
-      </w:r>
-      <w:r>
-        <w:t xml:space="preserve">originally </w:t>
-      </w:r>
-      <w:r>
-        <w:t>provided the first demonstration</w:t>
-      </w:r>
-      <w:r>
-        <w:t>s</w:t>
-      </w:r>
-      <w:r>
-        <w:t xml:space="preserve"> that parasites undergo meiotic recombination </w:t>
-      </w:r>
-      <w:r>
-        <w:t>whilst in the mosquito</w:t>
-      </w:r>
-      <w:r>
-        <w:t xml:space="preserve"> (@@REF)</w:t>
-      </w:r>
-      <w:r>
-        <w:t xml:space="preserve">. </w:t>
-      </w:r>
-      <w:r>
-        <w:t>T</w:t>
-      </w:r>
-      <w:r>
-        <w:t>he</w:t>
-      </w:r>
-      <w:r>
-        <w:t>se</w:t>
-      </w:r>
-      <w:r>
-        <w:t xml:space="preserve"> crosses </w:t>
-      </w:r>
-      <w:r>
-        <w:t>remain</w:t>
-      </w:r>
-      <w:r>
-        <w:t xml:space="preserve"> the only available experimental system for studying meiotic recombination in </w:t>
-      </w:r>
-      <w:r>
-        <w:rPr>
-          <w:i/>
-        </w:rPr>
-        <w:t>P. falciparum</w:t>
-      </w:r>
-      <w:r>
-        <w:t xml:space="preserve">, due to the practical difficulties associated with generating a cross. Previous work using </w:t>
-      </w:r>
-      <w:r>
-        <w:t xml:space="preserve">individual </w:t>
-      </w:r>
-      <w:r>
-        <w:t xml:space="preserve">crosses </w:t>
-      </w:r>
-      <w:r>
-        <w:t>demonstrated a high rate of crossover recombination relative to eukaryotes</w:t>
-      </w:r>
-      <w:r>
-        <w:t xml:space="preserve"> with larger genomes</w:t>
-      </w:r>
-      <w:r>
-        <w:t xml:space="preserve"> (@@REF)</w:t>
-      </w:r>
-      <w:r>
-        <w:t>, being approximately 50 times greater than the average recombination rate in humans</w:t>
-      </w:r>
-      <w:r>
-        <w:t>, although the recombination rate relative to the size of the smallest chromosome is almost identical (~0.5 Morgan) as expected if recombination rates are primarily calibrated to ensure one crossover per bivalent</w:t>
-      </w:r>
-      <w:r>
-        <w:t xml:space="preserve">. Here we have pooled data from all three crosses and used </w:t>
-      </w:r>
-      <w:r>
-        <w:t>a</w:t>
-      </w:r>
-      <w:r>
-        <w:t xml:space="preserve"> ~300bp resolution map of SNP and </w:t>
-      </w:r>
-      <w:r>
-        <w:t>INDEL</w:t>
-      </w:r>
-      <w:r>
-        <w:t xml:space="preserve"> variation to provide the first estimates for both crossover (CO) and non-crossover (NCO) recombination rate</w:t>
-      </w:r>
-      <w:r>
-        <w:t>s</w:t>
-      </w:r>
-      <w:r>
-        <w:t xml:space="preserve"> </w:t>
-      </w:r>
-      <w:r>
-        <w:t xml:space="preserve">within the core genome </w:t>
-      </w:r>
-      <w:r>
-        <w:t xml:space="preserve">and the distribution of conversion tract lengths. We confirm a CO recombination rate in the range @@-@@ and estimate that CO events are approximately </w:t>
-      </w:r>
-      <w:r>
-        <w:t>twice as frequent as NCO events.</w:t>
-      </w:r>
-      <w:r>
-        <w:t xml:space="preserve"> </w:t>
-      </w:r>
-      <w:r>
-        <w:t>C</w:t>
-      </w:r>
-      <w:r>
-        <w:t xml:space="preserve">onversion tract lengths </w:t>
-      </w:r>
-      <w:r>
-        <w:t xml:space="preserve">are </w:t>
-      </w:r>
-      <w:r>
-        <w:t>comparable to yeast but longer than humans and @@Drosophila@@ (@@REFs)</w:t>
-      </w:r>
-      <w:r>
-        <w:t xml:space="preserve"> and </w:t>
-      </w:r>
-      <w:r>
-        <w:t xml:space="preserve">the observation of </w:t>
-      </w:r>
-      <w:r>
-        <w:t xml:space="preserve">long-range complex recombination events </w:t>
-      </w:r>
-      <w:r>
-        <w:t xml:space="preserve">observed in some progeny </w:t>
-      </w:r>
-      <w:r>
-        <w:t>remain</w:t>
-      </w:r>
-      <w:r>
-        <w:t>s</w:t>
-      </w:r>
-      <w:r>
-        <w:t xml:space="preserve"> to be explained</w:t>
-      </w:r>
-      <w:r>
-        <w:t>.</w:t>
-      </w:r>
-      <w:r>
-        <w:t xml:space="preserve"> In higher eukaryotes the recombination rate is known to be highly variable over the genome, with most recombination concentrated within narrow hotspots within </w:t>
-      </w:r>
-      <w:r>
-        <w:t>non-coding</w:t>
-      </w:r>
-      <w:r>
-        <w:t xml:space="preserve"> regions (@@REFs). Previous work on the 7G8xGB4 cross suggested that the rate of recombination may not be uniform over the </w:t>
-      </w:r>
-      <w:r>
-        <w:rPr>
-          <w:i/>
-        </w:rPr>
-        <w:t>P. falciparum</w:t>
-      </w:r>
-      <w:r>
-        <w:t xml:space="preserve"> genome (@@REFs) although the number of recombination events available in a single cross was not sufficient to prove the existence of hotspots.</w:t>
-      </w:r>
-      <w:r>
-        <w:t xml:space="preserve"> Here we found</w:t>
-      </w:r>
-      <w:r>
-        <w:t xml:space="preserve"> </w:t>
-      </w:r>
-      <w:r>
-        <w:t>that the CO recombination rate wa</w:t>
-      </w:r>
-      <w:r>
-        <w:t xml:space="preserve">s lower within a highly localised region surrounding the centromeres, and </w:t>
-      </w:r>
-      <w:proofErr w:type="gramStart"/>
-      <w:r>
-        <w:t>that CO events</w:t>
-      </w:r>
-      <w:proofErr w:type="gramEnd"/>
-      <w:r>
-        <w:t xml:space="preserve"> occur</w:t>
-      </w:r>
-      <w:r>
-        <w:t>red</w:t>
-      </w:r>
-      <w:r>
-        <w:t xml:space="preserve"> with appreciable frequency in both coding and non-coding regions, with a significant excess of events within coding regions relative to a mod</w:t>
-      </w:r>
-      <w:r>
-        <w:t>el of uniform recombination</w:t>
-      </w:r>
-      <w:r>
-        <w:t>.</w:t>
-      </w:r>
-      <w:r>
-        <w:t xml:space="preserve"> While population data will be required to robustly evaluate the support for different hotspot mode</w:t>
-      </w:r>
-      <w:r>
-        <w:t>ls, the fact that we observe recombination events</w:t>
-      </w:r>
-      <w:r>
-        <w:t xml:space="preserve"> frequently in both coding and non-coding regions</w:t>
-      </w:r>
-      <w:r>
-        <w:t xml:space="preserve"> of the core genome</w:t>
-      </w:r>
-      <w:r>
-        <w:t xml:space="preserve">, and that these different regions have very different nucleotide composition and sequence characteristics, suggests that a model of highly punctuate recombination </w:t>
-      </w:r>
-      <w:r>
-        <w:t xml:space="preserve">targeted at specific sequence motifs </w:t>
-      </w:r>
-      <w:r>
-        <w:t xml:space="preserve">is unlikely, and that </w:t>
-      </w:r>
-      <w:r>
-        <w:t xml:space="preserve">the location of </w:t>
-      </w:r>
-      <w:r>
-        <w:t xml:space="preserve">recombination events </w:t>
-      </w:r>
-      <w:r>
-        <w:t>may be</w:t>
-      </w:r>
-      <w:r>
-        <w:t xml:space="preserve"> less constrained </w:t>
-      </w:r>
-      <w:r>
-        <w:t>in</w:t>
-      </w:r>
-      <w:r>
-        <w:t xml:space="preserve"> </w:t>
-      </w:r>
-      <w:r>
-        <w:rPr>
-          <w:i/>
-        </w:rPr>
-        <w:t>P. falciparum</w:t>
-      </w:r>
-      <w:r>
-        <w:t>.</w:t>
-      </w:r>
-      <w:r>
-        <w:t xml:space="preserve"> Note that these findings apply only to the core genome, and entirely different processes may operate within hypervariable regions</w:t>
-      </w:r>
-      <w:r>
-        <w:t xml:space="preserve"> (@@REF)</w:t>
-      </w:r>
-      <w:r>
-        <w:t xml:space="preserve">. </w:t>
-      </w:r>
-      <w:r>
-        <w:t xml:space="preserve"> </w:t>
-      </w:r>
-      <w:r>
-        <w:t xml:space="preserve"> </w:t>
-      </w:r>
-    </w:p>
-    <w:p>
-      <w:r>
-        <w:t>T</w:t>
-      </w:r>
-      <w:r>
-        <w:t xml:space="preserve">here are multiple lines of evidence that </w:t>
-      </w:r>
-      <w:r>
-        <w:t>gene amplification</w:t>
-      </w:r>
-      <w:r>
-        <w:t xml:space="preserve"> plays a key role in the evolution of drug resistance in </w:t>
-      </w:r>
-      <w:r>
-        <w:rPr>
-          <w:i/>
-        </w:rPr>
-        <w:t>P. falciparum</w:t>
-      </w:r>
-      <w:r>
-        <w:rPr>
-          <w:i/>
-        </w:rPr>
-        <w:t xml:space="preserve"> </w:t>
-      </w:r>
-      <w:r>
-        <w:t>(@@REFs)</w:t>
-      </w:r>
-      <w:r>
-        <w:t>.</w:t>
-      </w:r>
-      <w:r>
-        <w:t xml:space="preserve"> Amplifications spanning the multi-drug resistance gene </w:t>
-      </w:r>
-      <w:r>
-        <w:rPr>
-          <w:i/>
-        </w:rPr>
-        <w:t>mdr1</w:t>
-      </w:r>
-      <w:r>
-        <w:t xml:space="preserve"> segregate in the HB3xDd2 cross, and </w:t>
-      </w:r>
-      <w:proofErr w:type="spellStart"/>
-      <w:r>
-        <w:t>pleiomorphic</w:t>
-      </w:r>
-      <w:proofErr w:type="spellEnd"/>
-      <w:r>
-        <w:t xml:space="preserve"> amplifications spanning the anti-folate resistance </w:t>
-      </w:r>
-      <w:r>
-        <w:lastRenderedPageBreak/>
-        <w:t xml:space="preserve">gene </w:t>
-      </w:r>
-      <w:r>
-        <w:rPr>
-          <w:i/>
-        </w:rPr>
-        <w:t>gch1</w:t>
-      </w:r>
-      <w:r>
-        <w:t xml:space="preserve"> segregate in all three crosses, thus the data resource described here provides a controlled setting in which to study copy number variation</w:t>
-      </w:r>
-      <w:r>
-        <w:t xml:space="preserve"> at drug resistance loci</w:t>
-      </w:r>
-      <w:r>
-        <w:t xml:space="preserve"> and observe it in the context of meiotic recombination. We have extended the previous observation of a recombination event within the </w:t>
-      </w:r>
-      <w:r>
-        <w:rPr>
-          <w:i/>
-        </w:rPr>
-        <w:t>gch1</w:t>
-      </w:r>
-      <w:r>
-        <w:t xml:space="preserve"> amplification in the HB3xDd2 cross (@@REF) to illustrate four other cases of recombination within amplified regions, </w:t>
-      </w:r>
-      <w:r>
-        <w:t xml:space="preserve">and shown that all </w:t>
-      </w:r>
-      <w:r>
-        <w:t xml:space="preserve">of </w:t>
-      </w:r>
-      <w:r>
-        <w:t xml:space="preserve">these events are associated with </w:t>
-      </w:r>
-      <w:r>
-        <w:t>regions</w:t>
-      </w:r>
-      <w:r>
-        <w:t xml:space="preserve"> of effective heterozygosity within a progeny clone where both parental sequences are inherited and maintained within a single haploid genome. </w:t>
-      </w:r>
-      <w:r>
-        <w:t>Such</w:t>
-      </w:r>
-      <w:r>
-        <w:t xml:space="preserve"> events could have several evolutionary consequences. </w:t>
-      </w:r>
-      <w:r>
-        <w:t>Firstly, drug resistance mutations generally confer a fitness cost relative to the wild type allele in the absence of drug pressure (@@REF)</w:t>
-      </w:r>
-      <w:r>
-        <w:t xml:space="preserve"> and can also confer both resistance to one class of drugs and sensitivity to another (@@REF)</w:t>
-      </w:r>
-      <w:r>
-        <w:t xml:space="preserve">. The process of amplification followed by homologous recombination could provide a mechanism by which both mutant and wild type alleles are acquired, compensating for fitness costs associated with </w:t>
-      </w:r>
-      <w:r>
-        <w:t xml:space="preserve">either </w:t>
-      </w:r>
-      <w:r>
-        <w:t xml:space="preserve">allele alone. Secondly, the same process could </w:t>
-      </w:r>
-      <w:r>
-        <w:t xml:space="preserve">enable </w:t>
-      </w:r>
-      <w:r>
-        <w:t>copies of an amplified region</w:t>
-      </w:r>
-      <w:r>
-        <w:t xml:space="preserve"> to diverge in jumps</w:t>
-      </w:r>
-      <w:r>
-        <w:t xml:space="preserve"> and thus more rapidly</w:t>
-      </w:r>
-      <w:r>
-        <w:t xml:space="preserve"> than </w:t>
-      </w:r>
-      <w:r>
-        <w:t xml:space="preserve">if by the </w:t>
-      </w:r>
-      <w:r>
-        <w:t>gradual accumulation of mutations</w:t>
-      </w:r>
-      <w:r>
-        <w:t xml:space="preserve"> alone</w:t>
-      </w:r>
-      <w:r>
-        <w:t>.</w:t>
-      </w:r>
-      <w:r>
-        <w:t xml:space="preserve"> </w:t>
-      </w:r>
-    </w:p>
-    <w:p>
-      <w:r>
-        <w:t>Taken together</w:t>
-      </w:r>
-      <w:r>
-        <w:t>, t</w:t>
-      </w:r>
-      <w:r>
-        <w:t xml:space="preserve">his data resource </w:t>
-      </w:r>
-      <w:r>
-        <w:t>provides a concrete</w:t>
-      </w:r>
-      <w:r>
-        <w:t xml:space="preserve"> illustration of how different </w:t>
-      </w:r>
-      <w:r>
-        <w:t xml:space="preserve">modes </w:t>
-      </w:r>
-      <w:r>
-        <w:t xml:space="preserve">of mutation and recombination </w:t>
-      </w:r>
-      <w:r>
-        <w:t xml:space="preserve">could </w:t>
-      </w:r>
-      <w:r>
-        <w:t xml:space="preserve">interact to </w:t>
-      </w:r>
-      <w:r>
-        <w:t xml:space="preserve">create </w:t>
-      </w:r>
-      <w:r>
-        <w:t xml:space="preserve">an evolutionary system that is more than the sum of its parts. </w:t>
-      </w:r>
-      <w:r>
-        <w:t xml:space="preserve">Although </w:t>
-      </w:r>
-      <w:r>
-        <w:t>we have not attempted to precisely map CNV breakpoints here, p</w:t>
-      </w:r>
-      <w:r>
-        <w:t>revious studies have found that CNV breakpoints almost invariably occur at sites with some degree of local homology, due to the presence of tandem repeat sequences found commonly throughout the genome, indicating that amplifications arise due to improper pairing</w:t>
-      </w:r>
-      <w:r>
-        <w:t xml:space="preserve"> of homologous chromosomes</w:t>
-      </w:r>
-      <w:r>
-        <w:t xml:space="preserve"> followed by unequal crossover (@@REF). The abundance of tandem repeats in the </w:t>
-      </w:r>
-      <w:r>
-        <w:rPr>
-          <w:i/>
-        </w:rPr>
-        <w:t>P. falciparum</w:t>
-      </w:r>
-      <w:r>
-        <w:t xml:space="preserve"> </w:t>
-      </w:r>
-      <w:r>
-        <w:t xml:space="preserve">core genome creates a rich network of ectopic homology and thus potential for amplifications to arise. Previous work has also shown that </w:t>
-      </w:r>
-      <w:r>
-        <w:t xml:space="preserve">CNV </w:t>
-      </w:r>
-      <w:r>
-        <w:t xml:space="preserve">breakpoints are found in repeat regions that are slightly longer than the genome-wide average (@@REF) thus variations in the length of tandem repeat regions could alter the homology network and shift the amplification potential to a different set of loci. We have shown here that </w:t>
-      </w:r>
-      <w:r>
-        <w:t>INDEL</w:t>
-      </w:r>
-      <w:r>
-        <w:t xml:space="preserve"> variation within tandem repeat regions is abundant</w:t>
-      </w:r>
-      <w:r>
-        <w:t xml:space="preserve"> throughout the core genome</w:t>
-      </w:r>
-      <w:r>
-        <w:t xml:space="preserve"> and thus the homology network is likely to be highly dynamic and variable within populations. Once </w:t>
-      </w:r>
-      <w:proofErr w:type="gramStart"/>
-      <w:r>
-        <w:t>a</w:t>
-      </w:r>
-      <w:r>
-        <w:t>n amplification</w:t>
-      </w:r>
-      <w:proofErr w:type="gramEnd"/>
-      <w:r>
-        <w:t xml:space="preserve"> has occurred</w:t>
-      </w:r>
-      <w:r>
-        <w:t xml:space="preserve"> and has persisted long enough for parasites to be taken up </w:t>
-      </w:r>
-      <w:r>
-        <w:t>by a mosquito</w:t>
-      </w:r>
-      <w:r>
-        <w:t>, meiotic recombination provides an opportunity for different copies of the amplified region to be acquired within the same genome. Both the initial amplification and the acquisition of pseudo-heterozygosity may have fitness benefits which enable short-term adaptation to strong and/or variable selection pressures</w:t>
-      </w:r>
-      <w:r>
-        <w:t>,</w:t>
-      </w:r>
-      <w:r>
-        <w:t xml:space="preserve"> </w:t>
-      </w:r>
-      <w:r>
-        <w:t xml:space="preserve">for example, due to introduction of new anti-malarial drugs or </w:t>
-      </w:r>
-      <w:r>
-        <w:t xml:space="preserve">other </w:t>
-      </w:r>
-      <w:r>
-        <w:t>changes in drug policy</w:t>
-      </w:r>
-      <w:r>
-        <w:t xml:space="preserve">. Over multiple generations, meiotic recombination </w:t>
-      </w:r>
-      <w:r>
-        <w:t>could enable</w:t>
-      </w:r>
-      <w:r>
-        <w:t xml:space="preserve"> amplified </w:t>
-      </w:r>
-      <w:r>
-        <w:t>genes</w:t>
-      </w:r>
-      <w:r>
-        <w:t xml:space="preserve"> to diverge far more rapidly than by the accumulation of </w:t>
-      </w:r>
-      <w:r>
-        <w:lastRenderedPageBreak/>
-        <w:t xml:space="preserve">mutations alone, </w:t>
-      </w:r>
-      <w:r>
-        <w:t xml:space="preserve">which </w:t>
-      </w:r>
-      <w:r>
-        <w:t xml:space="preserve">in turn </w:t>
-      </w:r>
-      <w:r>
-        <w:t>could accelerate</w:t>
-      </w:r>
-      <w:r>
-        <w:t xml:space="preserve"> the evolution </w:t>
-      </w:r>
-      <w:r>
-        <w:t>of modified or novel gene functions.</w:t>
-      </w:r>
-      <w:r>
-        <w:t xml:space="preserve"> The core genome </w:t>
-      </w:r>
-      <w:r>
-        <w:t xml:space="preserve">thus </w:t>
-      </w:r>
-      <w:r>
-        <w:t xml:space="preserve">appears </w:t>
-      </w:r>
-      <w:r>
-        <w:t>stable yet poised and retains the capacity to undergo bursts of evolution within any region that may come under selection pressure. I</w:t>
-      </w:r>
-      <w:r>
-        <w:t xml:space="preserve">t remains to be seen whether meiotic recombination </w:t>
-      </w:r>
-      <w:r>
-        <w:t xml:space="preserve">in concert with </w:t>
-      </w:r>
-      <w:r>
-        <w:t>INDEL</w:t>
-      </w:r>
-      <w:r>
-        <w:t xml:space="preserve"> mutation </w:t>
-      </w:r>
-      <w:r>
-        <w:t xml:space="preserve">and </w:t>
-      </w:r>
-      <w:r>
-        <w:t xml:space="preserve">gene amplification </w:t>
-      </w:r>
-      <w:r>
-        <w:t>is playing a major role in adaptation to drug pressure in natural populations</w:t>
-      </w:r>
-      <w:r>
-        <w:t>. H</w:t>
-      </w:r>
-      <w:r>
-        <w:t>owever</w:t>
-      </w:r>
-      <w:r>
-        <w:t>,</w:t>
-      </w:r>
-      <w:r>
-        <w:t xml:space="preserve"> these data provide a strong indication that different modes of mutation and recombination cannot be considered in isolation</w:t>
-      </w:r>
-      <w:r>
-        <w:t xml:space="preserve"> when studying the emergence and spread of drug resistance.</w:t>
+        <w:t xml:space="preserve">illustration of why </w:t>
+      </w:r>
+      <w:r>
+        <w:t xml:space="preserve">different modes of mutation and recombination </w:t>
+      </w:r>
+      <w:r>
+        <w:t xml:space="preserve">should not </w:t>
+      </w:r>
+      <w:r>
+        <w:t>be considered in isolation</w:t>
+      </w:r>
+      <w:r>
+        <w:t xml:space="preserve"> when </w:t>
+      </w:r>
+      <w:r>
+        <w:t xml:space="preserve">developing models of </w:t>
+      </w:r>
+      <w:r>
+        <w:t>molecular</w:t>
+      </w:r>
+      <w:r>
+        <w:t xml:space="preserve"> evolution and </w:t>
+      </w:r>
+      <w:r>
+        <w:t>studying the emergence and spread of drug resistance.</w:t>
       </w:r>
     </w:p>
     <w:p>
@@ -5359,13 +5801,55 @@
     </w:p>
     <w:p>
       <w:r>
-        <w:t>All sequencing was carried out using Illumina high throughput technology as described in @@REF except that the PCR-free method of library preparation as described in @@REF was used</w:t>
-      </w:r>
-      <w:r>
-        <w:t xml:space="preserve"> for all samples</w:t>
-      </w:r>
-      <w:r>
-        <w:t>.</w:t>
+        <w:t>All sequencing was carried out using Illumina high throughput technology as described in</w:t>
+      </w:r>
+      <w:r>
+        <w:t xml:space="preserve"> </w:t>
+      </w:r>
+      <w:r>
+        <w:fldChar w:fldCharType="begin" w:fldLock="1"/>
+      </w:r>
+      <w:r>
+        <w:instrText>ADDIN CSL_CITATION { "citationItems" : [ { "id" : "ITEM-1", "itemData" : { "DOI" : "10.1038/nature11174", "ISSN" : "1476-4687", "PMID" : "22722859", "abstract" : "Malaria elimination strategies require surveillance of the parasite population for genetic changes that demand a public health response, such as new forms of drug resistance. Here we describe methods for the large-scale analysis of genetic variation in Plasmodium falciparum by deep sequencing of parasite DNA obtained from the blood of patients with malaria, either directly or after short-term culture. Analysis of 86,158 exonic single nucleotide polymorphisms that passed genotyping quality control in 227 samples from Africa, Asia and Oceania provides genome-wide estimates of allele frequency distribution, population structure and linkage disequilibrium. By comparing the genetic diversity of individual infections with that of the local parasite population, we derive a metric of within-host diversity that is related to the level of inbreeding in the population. An open-access web application has been established for the exploration of regional differences in allele frequency and of highly differentiated loci in the P. falciparum genome.", "author" : [ { "dropping-particle" : "", "family" : "Manske", "given" : "Magnus", "non-dropping-particle" : "", "parse-names" : false, "suffix" : "" }, { "dropping-particle" : "", "family" : "Miotto", "given" : "Olivo", "non-dropping-particle" : "", "parse-names" : false, "suffix" : "" }, { "dropping-particle" : "", "family" : "Campino", "given" : "Susana", "non-dropping-particle" : "", "parse-names" : false, "suffix" : "" }, { "dropping-particle" : "", "family" : "Auburn", "given" : "Sarah", "non-dropping-particle" : "", "parse-names" : false, "suffix" : "" }, { "dropping-particle" : "", "family" : "Almagro-Garcia", "given" : "Jacob", "non-dropping-particle" : "", "parse-names" : false, "suffix" : "" }, { "dropping-particle" : "", "family" : "Maslen", "given" : "Gareth", "non-dropping-particle" : "", "parse-names" : false, "suffix" : "" }, { "dropping-particle" : "", "family" : "O'Brien", "given" : "Jack", "non-dropping-particle" : "", "parse-names" : false, "suffix" : "" }, { "dropping-particle" : "", "family" : "Djimde", "given" : "Abdoulaye", "non-dropping-particle" : "", "parse-names" : false, "suffix" : "" }, { "dropping-particle" : "", "family" : "Doumbo", "given" : "Ogobara", "non-dropping-particle" : "", "parse-names" : false, "suffix" : "" }, { "dropping-particle" : "", "family" : "Zongo", "given" : "Issaka", "non-dropping-particle" : "", "parse-names" : false, "suffix" : "" }, { "dropping-particle" : "", "family" : "Ouedraogo", "given" : "Jean-Bosco", "non-dropping-particle" : "", "parse-names" : false, "suffix" : "" }, { "dropping-particle" : "", "family" : "Michon", "given" : "Pascal", "non-dropping-particle" : "", "parse-names" : false, "suffix" : "" }, { "dropping-particle" : "", "family" : "Mueller", "given" : "Ivo", "non-dropping-particle" : "", "parse-names" : false, "suffix" : "" }, { "dropping-particle" : "", "family" : "Siba", "given" : "Peter", "non-dropping-particle" : "", "parse-names" : false, "suffix" : "" }, { "dropping-particle" : "", "family" : "Nzila", "given" : "Alexis", "non-dropping-particle" : "", "parse-names" : false, "suffix" : "" }, { "dropping-particle" : "", "family" : "Borrmann", "given" : "Steffen", "non-dropping-particle" : "", "parse-names" : false, "suffix" : "" }, { "dropping-particle" : "", "family" : "Kiara", "given" : "Steven M", "non-dropping-particle" : "", "parse-names" : false, "suffix" : "" }, { "dropping-particle" : "", "family" : "Marsh", "given" : "Kevin", "non-dropping-particle" : "", "parse-names" : false, "suffix" : "" }, { "dropping-particle" : "", "family" : "Jiang", "given" : "Hongying", "non-dropping-particle" : "", "parse-names" : false, "suffix" : "" }, { "dropping-particle" : "", "family" : "Su", "given" : "Xin-Zhuan", "non-dropping-particle" : "", "parse-names" : false, "suffix" : "" }, { "dropping-particle" : "", "family" : "Amaratunga", "given" : "Chanaki", "non-dropping-particle" : "", "parse-names" : false, "suffix" : "" }, { "dropping-particle" : "", "family" : "Fairhurst", "given" : "Rick", "non-dropping-particle" : "", "parse-names" : false, "suffix" : "" }, { "dropping-particle" : "", "family" : "Socheat", "given" : "Duong", "non-dropping-particle" : "", "parse-names" : false, "suffix" : "" }, { "dropping-particle" : "", "family" : "Nosten", "given" : "Francois", "non-dropping-particle" : "", "parse-names" : false, "suffix" : "" }, { "dropping-particle" : "", "family" : "Imwong", "given" : "Mallika", "non-dropping-particle" : "", "parse-names" : false, "suffix" : "" }, { "dropping-particle" : "", "family" : "White", "given" : "Nicholas J", "non-dropping-particle" : "", "parse-names" : false, "suffix" : "" }, { "dropping-particle" : "", "family" : "Sanders", "given" : "Mandy", "non-dropping-particle" : "", "parse-names" : false, "suffix" : "" }, { "dropping-particle" : "", "family" : "Anastasi", "given" : "Elisa", "non-dropping-particle" : "", "parse-names" : false, "suffix" : "" }, { "dropping-particle" : "", "family" : "Alcock", "given" : "Dan", "non-dropping-particle" : "", "parse-names" : false, "suffix" : "" }, { "dropping-particle" : "", "family" : "Drury", "given" : "Eleanor", "non-dropping-particle" : "", "parse-names" : false, "suffix" : "" }, { "dropping-particle" : "", "family" : "Oyola", "given" : "Samuel", "non-dropping-particle" : "", "parse-names" : false, "suffix" : "" }, { "dropping-particle" : "", "family" : "Quail", "given" : "Michael A", "non-dropping-particle" : "", "parse-names" : false, "suffix" : "" }, { "dropping-particle" : "", "family" : "Turner", "given" : "Daniel J", "non-dropping-particle" : "", "parse-names" : false, "suffix" : "" }, { "dropping-particle" : "", "family" : "Ruano-Rubio", "given" : "Valentin", "non-dropping-particle" : "", "parse-names" : false, "suffix" : "" }, { "dropping-particle" : "", "family" : "Jyothi", "given" : "Dushyanth", "non-dropping-particle" : "", "parse-names" : false, "suffix" : "" }, { "dropping-particle" : "", "family" : "Amenga-Etego", "given" : "Lucas", "non-dropping-particle" : "", "parse-names" : false, "suffix" : "" }, { "dropping-particle" : "", "family" : "Hubbart", "given" : "Christina", "non-dropping-particle" : "", "parse-names" : false, "suffix" : "" }, { "dropping-particle" : "", "family" : "Jeffreys", "given" : "Anna", "non-dropping-particle" : "", "parse-names" : false, "suffix" : "" }, { "dropping-particle" : "", "family" : "Rowlands", "given" : "Kate", "non-dropping-particle" : "", "parse-names" : false, "suffix" : "" }, { "dropping-particle" : "", "family" : "Sutherland", "given" : "Colin", "non-dropping-particle" : "", "parse-names" : false, "suffix" : "" }, { "dropping-particle" : "", "family" : "Roper", "given" : "Cally", "non-dropping-particle" : "", "parse-names" : false, "suffix" : "" }, { "dropping-particle" : "", "family" : "Mangano", "given" : "Valentina", "non-dropping-particle" : "", "parse-names" : false, "suffix" : "" }, { "dropping-particle" : "", "family" : "Modiano", "given" : "David", "non-dropping-particle" : "", "parse-names" : false, "suffix" : "" }, { "dropping-particle" : "", "family" : "Tan", "given" : "John C", "non-dropping-particle" : "", "parse-names" : false, "suffix" : "" }, { "dropping-particle" : "", "family" : "Ferdig", "given" : "Michael T", "non-dropping-particle" : "", "parse-names" : false, "suffix" : "" }, { "dropping-particle" : "", "family" : "Amambua-Ngwa", "given" : "Alfred", "non-dropping-particle" : "", "parse-names" : false, "suffix" : "" }, { "dropping-particle" : "", "family" : "Conway", "given" : "David J", "non-dropping-particle" : "", "parse-names" : false, "suffix" : "" }, { "dropping-particle" : "", "family" : "Takala-Harrison", "given" : "Shannon", "non-dropping-particle" : "", "parse-names" : false, "suffix" : "" }, { "dropping-particle" : "V", "family" : "Plowe", "given" : "Christopher", "non-dropping-particle" : "", "parse-names" : false, "suffix" : "" }, { "dropping-particle" : "", "family" : "Rayner", "given" : "Julian C", "non-dropping-particle" : "", "parse-names" : false, "suffix" : "" }, { "dropping-particle" : "", "family" : "Rockett", "given" : "Kirk A", "non-dropping-particle" : "", "parse-names" : false, "suffix" : "" }, { "dropping-particle" : "", "family" : "Clark", "given" : "Taane G", "non-dropping-particle" : "", "parse-names" : false, "suffix" : "" }, { "dropping-particle" : "", "family" : "Newbold", "given" : "Chris I", "non-dropping-particle" : "", "parse-names" : false, "suffix" : "" }, { "dropping-particle" : "", "family" : "Berriman", "given" : "Matthew", "non-dropping-particle" : "", "parse-names" : false, "suffix" : "" }, { "dropping-particle" : "", "family" : "MacInnis", "given" : "Bronwyn", "non-dropping-particle" : "", "parse-names" : false, "suffix" : "" }, { "dropping-particle" : "", "family" : "Kwiatkowski", "given" : "Dominic P", "non-dropping-particle" : "", "parse-names" : false, "suffix" : "" } ], "container-title" : "Nature", "id" : "ITEM-1", "issue" : "7407", "issued" : { "date-parts" : [ [ "2012", "7", "19" ] ] }, "page" : "375-9", "title" : "Analysis of Plasmodium falciparum diversity in natural infections by deep sequencing.", "type" : "article-journal", "volume" : "487" }, "uris" : [ "http://www.mendeley.com/documents/?uuid=ef7c5f54-2d55-4e75-aaf2-e4dcf7fe7803" ] } ], "mendeley" : { "formattedCitation" : "(Manske et al. 2012)", "plainTextFormattedCitation" : "(Manske et al. 2012)", "previouslyFormattedCitation" : "(Manske et al. 2012)" }, "properties" : { "noteIndex" : 0 }, "schema" : "https://github.com/citation-style-language/schema/raw/master/csl-citation.json" }</w:instrText>
+      </w:r>
+      <w:r>
+        <w:fldChar w:fldCharType="separate"/>
+      </w:r>
+      <w:r>
+        <w:rPr>
+          <w:noProof/>
+        </w:rPr>
+        <w:t>(Manske et al. 2012)</w:t>
+      </w:r>
+      <w:r>
+        <w:fldChar w:fldCharType="end"/>
+      </w:r>
+      <w:r>
+        <w:t xml:space="preserve"> </w:t>
+      </w:r>
+      <w:r>
+        <w:t xml:space="preserve">except that the PCR-free method of library preparation as described in </w:t>
+      </w:r>
+      <w:r>
+        <w:fldChar w:fldCharType="begin" w:fldLock="1"/>
+      </w:r>
+      <w:r>
+        <w:instrText>ADDIN CSL_CITATION { "citationItems" : [ { "id" : "ITEM-1", "itemData" : { "DOI" : "10.1038/nmeth.1311", "ISSN" : "1548-7105", "PMID" : "19287394", "abstract" : "Amplification artifacts introduced during library preparation for the Illumina Genome Analyzer increase the likelihood that an appreciable proportion of these sequences will be duplicates and cause an uneven distribution of read coverage across the targeted sequencing regions. As a consequence, these unfavorable features result in difficulties in genome assembly and variation analysis from the short reads, particularly when the sequences are from genomes with base compositions at the extremes of high or low G+C content. Here we present an amplification-free method of library preparation, i